--- a/Webova_virtualni_realita_DP_HORAK_git_version.docx
+++ b/Webova_virtualni_realita_DP_HORAK_git_version.docx
@@ -591,14 +591,12 @@
                 <w:szCs w:val="24"/>
               </w:rPr>
             </w:pPr>
-            <w:proofErr w:type="spellStart"/>
             <w:r>
               <w:rPr>
                 <w:szCs w:val="24"/>
               </w:rPr>
               <w:t>xx</w:t>
             </w:r>
-            <w:proofErr w:type="spellEnd"/>
           </w:p>
         </w:tc>
       </w:tr>
@@ -708,13 +706,8 @@
             <w:pPr>
               <w:pStyle w:val="bibentrybold"/>
             </w:pPr>
-            <w:proofErr w:type="spellStart"/>
             <w:r>
-              <w:t>Author</w:t>
-            </w:r>
-            <w:proofErr w:type="spellEnd"/>
-            <w:r>
-              <w:t>:</w:t>
+              <w:t>Author:</w:t>
             </w:r>
           </w:p>
         </w:tc>
@@ -743,33 +736,11 @@
                 <w:szCs w:val="24"/>
               </w:rPr>
             </w:pPr>
-            <w:proofErr w:type="spellStart"/>
             <w:r>
               <w:rPr>
                 <w:szCs w:val="24"/>
               </w:rPr>
-              <w:t>Faculty</w:t>
-            </w:r>
-            <w:proofErr w:type="spellEnd"/>
-            <w:r>
-              <w:rPr>
-                <w:szCs w:val="24"/>
-              </w:rPr>
-              <w:t xml:space="preserve"> </w:t>
-            </w:r>
-            <w:proofErr w:type="spellStart"/>
-            <w:r>
-              <w:rPr>
-                <w:szCs w:val="24"/>
-              </w:rPr>
-              <w:t>of</w:t>
-            </w:r>
-            <w:proofErr w:type="spellEnd"/>
-            <w:r>
-              <w:rPr>
-                <w:szCs w:val="24"/>
-              </w:rPr>
-              <w:t xml:space="preserve"> Science, Masaryk University</w:t>
+              <w:t>Faculty of Science, Masaryk University</w:t>
             </w:r>
           </w:p>
           <w:p>
@@ -783,30 +754,8 @@
               <w:rPr>
                 <w:szCs w:val="24"/>
               </w:rPr>
-              <w:t xml:space="preserve">Department </w:t>
+              <w:t>Department of Geography</w:t>
             </w:r>
-            <w:proofErr w:type="spellStart"/>
-            <w:r>
-              <w:rPr>
-                <w:szCs w:val="24"/>
-              </w:rPr>
-              <w:t>of</w:t>
-            </w:r>
-            <w:proofErr w:type="spellEnd"/>
-            <w:r>
-              <w:rPr>
-                <w:szCs w:val="24"/>
-              </w:rPr>
-              <w:t xml:space="preserve"> </w:t>
-            </w:r>
-            <w:proofErr w:type="spellStart"/>
-            <w:r>
-              <w:rPr>
-                <w:szCs w:val="24"/>
-              </w:rPr>
-              <w:t>Geography</w:t>
-            </w:r>
-            <w:proofErr w:type="spellEnd"/>
           </w:p>
         </w:tc>
       </w:tr>
@@ -819,21 +768,8 @@
             <w:pPr>
               <w:pStyle w:val="bibentrybold"/>
             </w:pPr>
-            <w:proofErr w:type="spellStart"/>
             <w:r>
-              <w:t>Title</w:t>
-            </w:r>
-            <w:proofErr w:type="spellEnd"/>
-            <w:r>
-              <w:t xml:space="preserve"> </w:t>
-            </w:r>
-            <w:proofErr w:type="spellStart"/>
-            <w:r>
-              <w:t>of</w:t>
-            </w:r>
-            <w:proofErr w:type="spellEnd"/>
-            <w:r>
-              <w:t xml:space="preserve"> Thesis:</w:t>
+              <w:t>Title of Thesis:</w:t>
             </w:r>
           </w:p>
         </w:tc>
@@ -849,55 +785,7 @@
               </w:rPr>
             </w:pPr>
             <w:r>
-              <w:t xml:space="preserve">Web </w:t>
-            </w:r>
-            <w:proofErr w:type="spellStart"/>
-            <w:r>
-              <w:t>virtual</w:t>
-            </w:r>
-            <w:proofErr w:type="spellEnd"/>
-            <w:r>
-              <w:t xml:space="preserve"> reality: a </w:t>
-            </w:r>
-            <w:proofErr w:type="spellStart"/>
-            <w:r>
-              <w:t>new</w:t>
-            </w:r>
-            <w:proofErr w:type="spellEnd"/>
-            <w:r>
-              <w:t xml:space="preserve"> </w:t>
-            </w:r>
-            <w:proofErr w:type="spellStart"/>
-            <w:r>
-              <w:t>way</w:t>
-            </w:r>
-            <w:proofErr w:type="spellEnd"/>
-            <w:r>
-              <w:t xml:space="preserve"> </w:t>
-            </w:r>
-            <w:proofErr w:type="spellStart"/>
-            <w:r>
-              <w:t>of</w:t>
-            </w:r>
-            <w:proofErr w:type="spellEnd"/>
-            <w:r>
-              <w:t xml:space="preserve"> </w:t>
-            </w:r>
-            <w:proofErr w:type="spellStart"/>
-            <w:r>
-              <w:t>presenting</w:t>
-            </w:r>
-            <w:proofErr w:type="spellEnd"/>
-            <w:r>
-              <w:t xml:space="preserve"> </w:t>
-            </w:r>
-            <w:proofErr w:type="spellStart"/>
-            <w:r>
-              <w:t>geospatial</w:t>
-            </w:r>
-            <w:proofErr w:type="spellEnd"/>
-            <w:r>
-              <w:t xml:space="preserve"> data</w:t>
+              <w:t>Web virtual reality: a new way of presenting geospatial data</w:t>
             </w:r>
           </w:p>
         </w:tc>
@@ -911,21 +799,8 @@
             <w:pPr>
               <w:pStyle w:val="bibentrybold"/>
             </w:pPr>
-            <w:proofErr w:type="spellStart"/>
             <w:r>
-              <w:t>Degree</w:t>
-            </w:r>
-            <w:proofErr w:type="spellEnd"/>
-            <w:r>
-              <w:t xml:space="preserve"> </w:t>
-            </w:r>
-            <w:proofErr w:type="spellStart"/>
-            <w:r>
-              <w:t>Programme</w:t>
-            </w:r>
-            <w:proofErr w:type="spellEnd"/>
-            <w:r>
-              <w:t>:</w:t>
+              <w:t>Degree Programme:</w:t>
             </w:r>
           </w:p>
         </w:tc>
@@ -940,28 +815,12 @@
                 <w:szCs w:val="24"/>
               </w:rPr>
             </w:pPr>
-            <w:proofErr w:type="spellStart"/>
             <w:r>
               <w:rPr>
                 <w:szCs w:val="24"/>
               </w:rPr>
-              <w:t>Cartography</w:t>
+              <w:t>Cartography and geoinformatics</w:t>
             </w:r>
-            <w:proofErr w:type="spellEnd"/>
-            <w:r>
-              <w:rPr>
-                <w:szCs w:val="24"/>
-              </w:rPr>
-              <w:t xml:space="preserve"> and </w:t>
-            </w:r>
-            <w:proofErr w:type="spellStart"/>
-            <w:r>
-              <w:rPr>
-                <w:szCs w:val="24"/>
-              </w:rPr>
-              <w:t>geoinformatics</w:t>
-            </w:r>
-            <w:proofErr w:type="spellEnd"/>
           </w:p>
         </w:tc>
       </w:tr>
@@ -974,21 +833,8 @@
             <w:pPr>
               <w:pStyle w:val="bibentrybold"/>
             </w:pPr>
-            <w:proofErr w:type="spellStart"/>
             <w:r>
-              <w:t>Field</w:t>
-            </w:r>
-            <w:proofErr w:type="spellEnd"/>
-            <w:r>
-              <w:t xml:space="preserve"> </w:t>
-            </w:r>
-            <w:proofErr w:type="spellStart"/>
-            <w:r>
-              <w:t>of</w:t>
-            </w:r>
-            <w:proofErr w:type="spellEnd"/>
-            <w:r>
-              <w:t xml:space="preserve"> Study:</w:t>
+              <w:t>Field of Study:</w:t>
             </w:r>
           </w:p>
         </w:tc>
@@ -1003,28 +849,12 @@
                 <w:szCs w:val="24"/>
               </w:rPr>
             </w:pPr>
-            <w:proofErr w:type="spellStart"/>
             <w:r>
               <w:rPr>
                 <w:szCs w:val="24"/>
               </w:rPr>
-              <w:t>Cartography</w:t>
+              <w:t>Cartography and geoinformatics</w:t>
             </w:r>
-            <w:proofErr w:type="spellEnd"/>
-            <w:r>
-              <w:rPr>
-                <w:szCs w:val="24"/>
-              </w:rPr>
-              <w:t xml:space="preserve"> and </w:t>
-            </w:r>
-            <w:proofErr w:type="spellStart"/>
-            <w:r>
-              <w:rPr>
-                <w:szCs w:val="24"/>
-              </w:rPr>
-              <w:t>geoinformatics</w:t>
-            </w:r>
-            <w:proofErr w:type="spellEnd"/>
           </w:p>
         </w:tc>
       </w:tr>
@@ -1086,21 +916,8 @@
             <w:pPr>
               <w:pStyle w:val="bibentrybold"/>
             </w:pPr>
-            <w:proofErr w:type="spellStart"/>
             <w:r>
-              <w:t>Academic</w:t>
-            </w:r>
-            <w:proofErr w:type="spellEnd"/>
-            <w:r>
-              <w:t xml:space="preserve"> </w:t>
-            </w:r>
-            <w:proofErr w:type="spellStart"/>
-            <w:r>
-              <w:t>Year</w:t>
-            </w:r>
-            <w:proofErr w:type="spellEnd"/>
-            <w:r>
-              <w:t>:</w:t>
+              <w:t>Academic Year:</w:t>
             </w:r>
           </w:p>
         </w:tc>
@@ -1151,29 +968,8 @@
             <w:pPr>
               <w:pStyle w:val="bibentrybold"/>
             </w:pPr>
-            <w:proofErr w:type="spellStart"/>
             <w:r>
-              <w:t>Number</w:t>
-            </w:r>
-            <w:proofErr w:type="spellEnd"/>
-            <w:r>
-              <w:t xml:space="preserve"> </w:t>
-            </w:r>
-            <w:proofErr w:type="spellStart"/>
-            <w:r>
-              <w:t>of</w:t>
-            </w:r>
-            <w:proofErr w:type="spellEnd"/>
-            <w:r>
-              <w:t xml:space="preserve"> </w:t>
-            </w:r>
-            <w:proofErr w:type="spellStart"/>
-            <w:r>
-              <w:t>Pages</w:t>
-            </w:r>
-            <w:proofErr w:type="spellEnd"/>
-            <w:r>
-              <w:t>:</w:t>
+              <w:t>Number of Pages:</w:t>
             </w:r>
           </w:p>
         </w:tc>
@@ -1188,14 +984,12 @@
                 <w:szCs w:val="24"/>
               </w:rPr>
             </w:pPr>
-            <w:proofErr w:type="spellStart"/>
             <w:r>
               <w:rPr>
                 <w:szCs w:val="24"/>
               </w:rPr>
               <w:t>xx</w:t>
             </w:r>
-            <w:proofErr w:type="spellEnd"/>
           </w:p>
         </w:tc>
       </w:tr>
@@ -1208,13 +1002,8 @@
             <w:pPr>
               <w:pStyle w:val="bibentrybold"/>
             </w:pPr>
-            <w:proofErr w:type="spellStart"/>
             <w:r>
-              <w:t>Keywords</w:t>
-            </w:r>
-            <w:proofErr w:type="spellEnd"/>
-            <w:r>
-              <w:t>:</w:t>
+              <w:t>Keywords:</w:t>
             </w:r>
           </w:p>
         </w:tc>
@@ -1229,112 +1018,12 @@
                 <w:szCs w:val="24"/>
               </w:rPr>
             </w:pPr>
-            <w:proofErr w:type="spellStart"/>
             <w:r>
               <w:rPr>
                 <w:szCs w:val="24"/>
               </w:rPr>
-              <w:t>Keyword</w:t>
+              <w:t>Keyword, Keyword, Keyword, Keyword, Keyword, Keyword, Keyword, Keyword</w:t>
             </w:r>
-            <w:proofErr w:type="spellEnd"/>
-            <w:r>
-              <w:rPr>
-                <w:szCs w:val="24"/>
-              </w:rPr>
-              <w:t xml:space="preserve">, </w:t>
-            </w:r>
-            <w:proofErr w:type="spellStart"/>
-            <w:r>
-              <w:rPr>
-                <w:szCs w:val="24"/>
-              </w:rPr>
-              <w:t>Keyword</w:t>
-            </w:r>
-            <w:proofErr w:type="spellEnd"/>
-            <w:r>
-              <w:rPr>
-                <w:szCs w:val="24"/>
-              </w:rPr>
-              <w:t xml:space="preserve">, </w:t>
-            </w:r>
-            <w:proofErr w:type="spellStart"/>
-            <w:r>
-              <w:rPr>
-                <w:szCs w:val="24"/>
-              </w:rPr>
-              <w:t>Keyword</w:t>
-            </w:r>
-            <w:proofErr w:type="spellEnd"/>
-            <w:r>
-              <w:rPr>
-                <w:szCs w:val="24"/>
-              </w:rPr>
-              <w:t xml:space="preserve">, </w:t>
-            </w:r>
-            <w:proofErr w:type="spellStart"/>
-            <w:r>
-              <w:rPr>
-                <w:szCs w:val="24"/>
-              </w:rPr>
-              <w:t>Keyword</w:t>
-            </w:r>
-            <w:proofErr w:type="spellEnd"/>
-            <w:r>
-              <w:rPr>
-                <w:szCs w:val="24"/>
-              </w:rPr>
-              <w:t xml:space="preserve">, </w:t>
-            </w:r>
-            <w:proofErr w:type="spellStart"/>
-            <w:r>
-              <w:rPr>
-                <w:szCs w:val="24"/>
-              </w:rPr>
-              <w:t>Keyword</w:t>
-            </w:r>
-            <w:proofErr w:type="spellEnd"/>
-            <w:r>
-              <w:rPr>
-                <w:szCs w:val="24"/>
-              </w:rPr>
-              <w:t xml:space="preserve">, </w:t>
-            </w:r>
-            <w:proofErr w:type="spellStart"/>
-            <w:r>
-              <w:rPr>
-                <w:szCs w:val="24"/>
-              </w:rPr>
-              <w:t>Keyword</w:t>
-            </w:r>
-            <w:proofErr w:type="spellEnd"/>
-            <w:r>
-              <w:rPr>
-                <w:szCs w:val="24"/>
-              </w:rPr>
-              <w:t xml:space="preserve">, </w:t>
-            </w:r>
-            <w:proofErr w:type="spellStart"/>
-            <w:r>
-              <w:rPr>
-                <w:szCs w:val="24"/>
-              </w:rPr>
-              <w:t>Keyword</w:t>
-            </w:r>
-            <w:proofErr w:type="spellEnd"/>
-            <w:r>
-              <w:rPr>
-                <w:szCs w:val="24"/>
-              </w:rPr>
-              <w:t xml:space="preserve">, </w:t>
-            </w:r>
-            <w:proofErr w:type="spellStart"/>
-            <w:r>
-              <w:rPr>
-                <w:szCs w:val="24"/>
-              </w:rPr>
-              <w:t>Keyword</w:t>
-            </w:r>
-            <w:proofErr w:type="spellEnd"/>
           </w:p>
         </w:tc>
       </w:tr>
@@ -2487,87 +2176,7 @@
         <w:ind w:firstLine="0"/>
       </w:pPr>
       <w:r>
-        <w:t>BUTCHER, P. W. S., JOHN, N. W., RITSOS, P. D. (2021): VRIA: A Web-</w:t>
-      </w:r>
-      <w:proofErr w:type="spellStart"/>
-      <w:r>
-        <w:t>Based</w:t>
-      </w:r>
-      <w:proofErr w:type="spellEnd"/>
-      <w:r>
-        <w:t xml:space="preserve"> Framework </w:t>
-      </w:r>
-      <w:proofErr w:type="spellStart"/>
-      <w:r>
-        <w:t>for</w:t>
-      </w:r>
-      <w:proofErr w:type="spellEnd"/>
-      <w:r>
-        <w:t xml:space="preserve"> </w:t>
-      </w:r>
-      <w:proofErr w:type="spellStart"/>
-      <w:r>
-        <w:t>Creating</w:t>
-      </w:r>
-      <w:proofErr w:type="spellEnd"/>
-      <w:r>
-        <w:t xml:space="preserve"> </w:t>
-      </w:r>
-      <w:proofErr w:type="spellStart"/>
-      <w:r>
-        <w:t>Immersive</w:t>
-      </w:r>
-      <w:proofErr w:type="spellEnd"/>
-      <w:r>
-        <w:t xml:space="preserve"> </w:t>
-      </w:r>
-      <w:proofErr w:type="spellStart"/>
-      <w:r>
-        <w:t>Analytics</w:t>
-      </w:r>
-      <w:proofErr w:type="spellEnd"/>
-      <w:r>
-        <w:t xml:space="preserve"> </w:t>
-      </w:r>
-      <w:proofErr w:type="spellStart"/>
-      <w:r>
-        <w:t>Experiences</w:t>
-      </w:r>
-      <w:proofErr w:type="spellEnd"/>
-      <w:r>
-        <w:t xml:space="preserve">. IEEE </w:t>
-      </w:r>
-      <w:proofErr w:type="spellStart"/>
-      <w:r>
-        <w:t>Transactions</w:t>
-      </w:r>
-      <w:proofErr w:type="spellEnd"/>
-      <w:r>
-        <w:t xml:space="preserve"> on </w:t>
-      </w:r>
-      <w:proofErr w:type="spellStart"/>
-      <w:r>
-        <w:t>Visualization</w:t>
-      </w:r>
-      <w:proofErr w:type="spellEnd"/>
-      <w:r>
-        <w:t xml:space="preserve"> and </w:t>
-      </w:r>
-      <w:proofErr w:type="spellStart"/>
-      <w:r>
-        <w:t>Computer</w:t>
-      </w:r>
-      <w:proofErr w:type="spellEnd"/>
-      <w:r>
-        <w:t xml:space="preserve"> </w:t>
-      </w:r>
-      <w:proofErr w:type="spellStart"/>
-      <w:r>
-        <w:t>Graphics</w:t>
-      </w:r>
-      <w:proofErr w:type="spellEnd"/>
-      <w:r>
-        <w:t xml:space="preserve">, roč. 27, č. 7, s. 3213–3225. http://doi.org/10.1109/TVCG.2020.2965109   </w:t>
+        <w:t xml:space="preserve">BUTCHER, P. W. S., JOHN, N. W., RITSOS, P. D. (2021): VRIA: A Web-Based Framework for Creating Immersive Analytics Experiences. IEEE Transactions on Visualization and Computer Graphics, roč. 27, č. 7, s. 3213–3225. http://doi.org/10.1109/TVCG.2020.2965109   </w:t>
       </w:r>
     </w:p>
     <w:p>
@@ -2576,79 +2185,7 @@
         <w:ind w:firstLine="0"/>
       </w:pPr>
       <w:r>
-        <w:t xml:space="preserve">LAKONSO, D., ADITYA, T. (2019): </w:t>
-      </w:r>
-      <w:proofErr w:type="spellStart"/>
-      <w:r>
-        <w:t>Utilizing</w:t>
-      </w:r>
-      <w:proofErr w:type="spellEnd"/>
-      <w:r>
-        <w:t xml:space="preserve"> A Game </w:t>
-      </w:r>
-      <w:proofErr w:type="spellStart"/>
-      <w:r>
-        <w:t>Engine</w:t>
-      </w:r>
-      <w:proofErr w:type="spellEnd"/>
-      <w:r>
-        <w:t xml:space="preserve"> </w:t>
-      </w:r>
-      <w:proofErr w:type="spellStart"/>
-      <w:r>
-        <w:t>for</w:t>
-      </w:r>
-      <w:proofErr w:type="spellEnd"/>
-      <w:r>
-        <w:t xml:space="preserve"> </w:t>
-      </w:r>
-      <w:proofErr w:type="spellStart"/>
-      <w:r>
-        <w:t>Interactive</w:t>
-      </w:r>
-      <w:proofErr w:type="spellEnd"/>
-      <w:r>
-        <w:t xml:space="preserve"> 3D </w:t>
-      </w:r>
-      <w:proofErr w:type="spellStart"/>
-      <w:r>
-        <w:t>Topographic</w:t>
-      </w:r>
-      <w:proofErr w:type="spellEnd"/>
-      <w:r>
-        <w:t xml:space="preserve"> Data </w:t>
-      </w:r>
-      <w:proofErr w:type="spellStart"/>
-      <w:r>
-        <w:t>Visualization</w:t>
-      </w:r>
-      <w:proofErr w:type="spellEnd"/>
-      <w:r>
-        <w:t xml:space="preserve">. ISPRS International </w:t>
-      </w:r>
-      <w:proofErr w:type="spellStart"/>
-      <w:r>
-        <w:t>Journal</w:t>
-      </w:r>
-      <w:proofErr w:type="spellEnd"/>
-      <w:r>
-        <w:t xml:space="preserve"> </w:t>
-      </w:r>
-      <w:proofErr w:type="spellStart"/>
-      <w:r>
-        <w:t>of</w:t>
-      </w:r>
-      <w:proofErr w:type="spellEnd"/>
-      <w:r>
-        <w:t xml:space="preserve"> </w:t>
-      </w:r>
-      <w:proofErr w:type="spellStart"/>
-      <w:r>
-        <w:t>Geo-Information</w:t>
-      </w:r>
-      <w:proofErr w:type="spellEnd"/>
-      <w:r>
-        <w:t>, roč. 8, č. 8. https://doi.org/10.3390/ijgi8080361</w:t>
+        <w:t>LAKONSO, D., ADITYA, T. (2019): Utilizing A Game Engine for Interactive 3D Topographic Data Visualization. ISPRS International Journal of Geo-Information, roč. 8, č. 8. https://doi.org/10.3390/ijgi8080361</w:t>
       </w:r>
     </w:p>
     <w:p>
@@ -2657,71 +2194,7 @@
         <w:ind w:firstLine="0"/>
       </w:pPr>
       <w:r>
-        <w:t xml:space="preserve">RZESZEWSKI, M., ORYLSKI, M. (2021): </w:t>
-      </w:r>
-      <w:proofErr w:type="spellStart"/>
-      <w:r>
-        <w:t>Usability</w:t>
-      </w:r>
-      <w:proofErr w:type="spellEnd"/>
-      <w:r>
-        <w:t xml:space="preserve"> </w:t>
-      </w:r>
-      <w:proofErr w:type="spellStart"/>
-      <w:r>
-        <w:t>of</w:t>
-      </w:r>
-      <w:proofErr w:type="spellEnd"/>
-      <w:r>
-        <w:t xml:space="preserve"> </w:t>
-      </w:r>
-      <w:proofErr w:type="spellStart"/>
-      <w:r>
-        <w:t>WebXR</w:t>
-      </w:r>
-      <w:proofErr w:type="spellEnd"/>
-      <w:r>
-        <w:t xml:space="preserve"> </w:t>
-      </w:r>
-      <w:proofErr w:type="spellStart"/>
-      <w:r>
-        <w:t>Visualizations</w:t>
-      </w:r>
-      <w:proofErr w:type="spellEnd"/>
-      <w:r>
-        <w:t xml:space="preserve"> in Urban </w:t>
-      </w:r>
-      <w:proofErr w:type="spellStart"/>
-      <w:r>
-        <w:t>Planning</w:t>
-      </w:r>
-      <w:proofErr w:type="spellEnd"/>
-      <w:r>
-        <w:t xml:space="preserve">. ISPRS International </w:t>
-      </w:r>
-      <w:proofErr w:type="spellStart"/>
-      <w:r>
-        <w:t>Journal</w:t>
-      </w:r>
-      <w:proofErr w:type="spellEnd"/>
-      <w:r>
-        <w:t xml:space="preserve"> </w:t>
-      </w:r>
-      <w:proofErr w:type="spellStart"/>
-      <w:r>
-        <w:t>of</w:t>
-      </w:r>
-      <w:proofErr w:type="spellEnd"/>
-      <w:r>
-        <w:t xml:space="preserve"> </w:t>
-      </w:r>
-      <w:proofErr w:type="spellStart"/>
-      <w:r>
-        <w:t>Geo-Information</w:t>
-      </w:r>
-      <w:proofErr w:type="spellEnd"/>
-      <w:r>
-        <w:t xml:space="preserve">, roč. 10, č. 11. https://doi.org/10.3390/ijgi10110721 </w:t>
+        <w:t xml:space="preserve">RZESZEWSKI, M., ORYLSKI, M. (2021): Usability of WebXR Visualizations in Urban Planning. ISPRS International Journal of Geo-Information, roč. 10, č. 11. https://doi.org/10.3390/ijgi10110721 </w:t>
       </w:r>
     </w:p>
     <w:p>
@@ -2730,79 +2203,7 @@
         <w:ind w:firstLine="0"/>
       </w:pPr>
       <w:r>
-        <w:t xml:space="preserve">STACHOŇ, Z., KUBÍČEK, P. HERMAN, L. (2020): </w:t>
-      </w:r>
-      <w:proofErr w:type="spellStart"/>
-      <w:r>
-        <w:t>Virtual</w:t>
-      </w:r>
-      <w:proofErr w:type="spellEnd"/>
-      <w:r>
-        <w:t xml:space="preserve"> and </w:t>
-      </w:r>
-      <w:proofErr w:type="spellStart"/>
-      <w:r>
-        <w:t>Immersive</w:t>
-      </w:r>
-      <w:proofErr w:type="spellEnd"/>
-      <w:r>
-        <w:t xml:space="preserve"> </w:t>
-      </w:r>
-      <w:proofErr w:type="spellStart"/>
-      <w:r>
-        <w:t>Environments</w:t>
-      </w:r>
-      <w:proofErr w:type="spellEnd"/>
-      <w:r>
-        <w:t xml:space="preserve">. Wilson, J. P.: </w:t>
-      </w:r>
-      <w:proofErr w:type="spellStart"/>
-      <w:r>
-        <w:t>The</w:t>
-      </w:r>
-      <w:proofErr w:type="spellEnd"/>
-      <w:r>
-        <w:t xml:space="preserve"> </w:t>
-      </w:r>
-      <w:proofErr w:type="spellStart"/>
-      <w:r>
-        <w:t>Geographic</w:t>
-      </w:r>
-      <w:proofErr w:type="spellEnd"/>
-      <w:r>
-        <w:t xml:space="preserve"> </w:t>
-      </w:r>
-      <w:proofErr w:type="spellStart"/>
-      <w:r>
-        <w:t>Information</w:t>
-      </w:r>
-      <w:proofErr w:type="spellEnd"/>
-      <w:r>
-        <w:t xml:space="preserve"> Science &amp; Technology Body </w:t>
-      </w:r>
-      <w:proofErr w:type="spellStart"/>
-      <w:r>
-        <w:t>of</w:t>
-      </w:r>
-      <w:proofErr w:type="spellEnd"/>
-      <w:r>
-        <w:t xml:space="preserve"> </w:t>
-      </w:r>
-      <w:proofErr w:type="spellStart"/>
-      <w:r>
-        <w:t>Knowledge</w:t>
-      </w:r>
-      <w:proofErr w:type="spellEnd"/>
-      <w:r>
-        <w:t xml:space="preserve">. </w:t>
-      </w:r>
-      <w:proofErr w:type="spellStart"/>
-      <w:r>
-        <w:t>Ithaca</w:t>
-      </w:r>
-      <w:proofErr w:type="spellEnd"/>
-      <w:r>
-        <w:t xml:space="preserve">, New York, UCGIS. https://gistbok.ucgis.org/bok-topics/virtual-and-immersive-environments </w:t>
+        <w:t xml:space="preserve">STACHOŇ, Z., KUBÍČEK, P. HERMAN, L. (2020): Virtual and Immersive Environments. Wilson, J. P.: The Geographic Information Science &amp; Technology Body of Knowledge. Ithaca, New York, UCGIS. https://gistbok.ucgis.org/bok-topics/virtual-and-immersive-environments </w:t>
       </w:r>
     </w:p>
     <w:p>
@@ -2811,87 +2212,7 @@
         <w:ind w:firstLine="0"/>
       </w:pPr>
       <w:r>
-        <w:t xml:space="preserve">SEO, D., YOO, B. (2020): </w:t>
-      </w:r>
-      <w:proofErr w:type="spellStart"/>
-      <w:r>
-        <w:t>Interoperable</w:t>
-      </w:r>
-      <w:proofErr w:type="spellEnd"/>
-      <w:r>
-        <w:t xml:space="preserve"> </w:t>
-      </w:r>
-      <w:proofErr w:type="spellStart"/>
-      <w:r>
-        <w:t>information</w:t>
-      </w:r>
-      <w:proofErr w:type="spellEnd"/>
-      <w:r>
-        <w:t xml:space="preserve"> model </w:t>
-      </w:r>
-      <w:proofErr w:type="spellStart"/>
-      <w:r>
-        <w:t>for</w:t>
-      </w:r>
-      <w:proofErr w:type="spellEnd"/>
-      <w:r>
-        <w:t xml:space="preserve"> </w:t>
-      </w:r>
-      <w:proofErr w:type="spellStart"/>
-      <w:r>
-        <w:t>geovisualization</w:t>
-      </w:r>
-      <w:proofErr w:type="spellEnd"/>
-      <w:r>
-        <w:t xml:space="preserve"> and </w:t>
-      </w:r>
-      <w:proofErr w:type="spellStart"/>
-      <w:r>
-        <w:t>interaction</w:t>
-      </w:r>
-      <w:proofErr w:type="spellEnd"/>
-      <w:r>
-        <w:t xml:space="preserve"> in XR </w:t>
-      </w:r>
-      <w:proofErr w:type="spellStart"/>
-      <w:r>
-        <w:t>environments</w:t>
-      </w:r>
-      <w:proofErr w:type="spellEnd"/>
-      <w:r>
-        <w:t xml:space="preserve">, International </w:t>
-      </w:r>
-      <w:proofErr w:type="spellStart"/>
-      <w:r>
-        <w:t>Journal</w:t>
-      </w:r>
-      <w:proofErr w:type="spellEnd"/>
-      <w:r>
-        <w:t xml:space="preserve"> </w:t>
-      </w:r>
-      <w:proofErr w:type="spellStart"/>
-      <w:r>
-        <w:t>of</w:t>
-      </w:r>
-      <w:proofErr w:type="spellEnd"/>
-      <w:r>
-        <w:t xml:space="preserve"> </w:t>
-      </w:r>
-      <w:proofErr w:type="spellStart"/>
-      <w:r>
-        <w:t>Geographical</w:t>
-      </w:r>
-      <w:proofErr w:type="spellEnd"/>
-      <w:r>
-        <w:t xml:space="preserve"> </w:t>
-      </w:r>
-      <w:proofErr w:type="spellStart"/>
-      <w:r>
-        <w:t>Information</w:t>
-      </w:r>
-      <w:proofErr w:type="spellEnd"/>
-      <w:r>
-        <w:t xml:space="preserve"> Science, roč. 34, č. 1. s. 1–30. https://doi.org/10.1080/13658816.2019.1706739 </w:t>
+        <w:t xml:space="preserve">SEO, D., YOO, B. (2020): Interoperable information model for geovisualization and interaction in XR environments, International Journal of Geographical Information Science, roč. 34, č. 1. s. 1–30. https://doi.org/10.1080/13658816.2019.1706739 </w:t>
       </w:r>
     </w:p>
     <w:p>
@@ -2900,47 +2221,7 @@
         <w:ind w:firstLine="0"/>
       </w:pPr>
       <w:r>
-        <w:t xml:space="preserve">ŠTĚRBA, Z., ŠAŠINKA, Č., STACHOŇ, Z., ŠTAMPACH, R., MORONG, K. (2015): </w:t>
-      </w:r>
-      <w:proofErr w:type="spellStart"/>
-      <w:r>
-        <w:t>Selected</w:t>
-      </w:r>
-      <w:proofErr w:type="spellEnd"/>
-      <w:r>
-        <w:t xml:space="preserve"> </w:t>
-      </w:r>
-      <w:proofErr w:type="spellStart"/>
-      <w:r>
-        <w:t>Issues</w:t>
-      </w:r>
-      <w:proofErr w:type="spellEnd"/>
-      <w:r>
-        <w:t xml:space="preserve"> </w:t>
-      </w:r>
-      <w:proofErr w:type="spellStart"/>
-      <w:r>
-        <w:t>of</w:t>
-      </w:r>
-      <w:proofErr w:type="spellEnd"/>
-      <w:r>
-        <w:t xml:space="preserve"> </w:t>
-      </w:r>
-      <w:proofErr w:type="spellStart"/>
-      <w:r>
-        <w:t>Experimental</w:t>
-      </w:r>
-      <w:proofErr w:type="spellEnd"/>
-      <w:r>
-        <w:t xml:space="preserve"> Testing in </w:t>
-      </w:r>
-      <w:proofErr w:type="spellStart"/>
-      <w:r>
-        <w:t>Cartography</w:t>
-      </w:r>
-      <w:proofErr w:type="spellEnd"/>
-      <w:r>
-        <w:t>. Masaryk University, Brno, 107 s., ISBN 978-80-210-7909-0.</w:t>
+        <w:t>ŠTĚRBA, Z., ŠAŠINKA, Č., STACHOŇ, Z., ŠTAMPACH, R., MORONG, K. (2015): Selected Issues of Experimental Testing in Cartography. Masaryk University, Brno, 107 s., ISBN 978-80-210-7909-0.</w:t>
       </w:r>
     </w:p>
     <w:p>
@@ -3340,27 +2621,7 @@
           <w:szCs w:val="24"/>
           <w:lang w:eastAsia="cs-CZ"/>
         </w:rPr>
-        <w:t xml:space="preserve">     RNDr. Vladimír </w:t>
-      </w:r>
-      <w:proofErr w:type="spellStart"/>
-      <w:r>
-        <w:rPr>
-          <w:rFonts w:eastAsia="Times New Roman" w:cs="Times New Roman"/>
-          <w:sz w:val="24"/>
-          <w:szCs w:val="24"/>
-          <w:lang w:eastAsia="cs-CZ"/>
-        </w:rPr>
-        <w:t>Herber</w:t>
-      </w:r>
-      <w:proofErr w:type="spellEnd"/>
-      <w:r>
-        <w:rPr>
-          <w:rFonts w:eastAsia="Times New Roman" w:cs="Times New Roman"/>
-          <w:sz w:val="24"/>
-          <w:szCs w:val="24"/>
-          <w:lang w:eastAsia="cs-CZ"/>
-        </w:rPr>
-        <w:t>, CSc.</w:t>
+        <w:t xml:space="preserve">     RNDr. Vladimír Herber, CSc.</w:t>
       </w:r>
     </w:p>
     <w:p>
@@ -3605,23 +2866,23 @@
         </w:rPr>
         <w:br w:type="page"/>
       </w:r>
-      <w:bookmarkStart w:id="0" w:name="_Toc71984844"/>
+      <w:bookmarkStart w:id="1" w:name="_Toc71984844"/>
     </w:p>
     <w:p>
       <w:pPr>
         <w:pStyle w:val="Heading1"/>
       </w:pPr>
-      <w:bookmarkStart w:id="1" w:name="_Toc72672080"/>
-      <w:bookmarkStart w:id="2" w:name="_Toc106476064"/>
-      <w:bookmarkStart w:id="3" w:name="_Toc106476105"/>
+      <w:bookmarkStart w:id="2" w:name="_Toc72672080"/>
+      <w:bookmarkStart w:id="3" w:name="_Toc106476064"/>
+      <w:bookmarkStart w:id="4" w:name="_Toc106476105"/>
       <w:r>
         <w:lastRenderedPageBreak/>
         <w:t>Úvod</w:t>
       </w:r>
-      <w:bookmarkEnd w:id="0"/>
       <w:bookmarkEnd w:id="1"/>
       <w:bookmarkEnd w:id="2"/>
       <w:bookmarkEnd w:id="3"/>
+      <w:bookmarkEnd w:id="4"/>
     </w:p>
     <w:p>
       <w:pPr>
@@ -3655,17 +2916,17 @@
       <w:pPr>
         <w:pStyle w:val="Heading2"/>
       </w:pPr>
-      <w:bookmarkStart w:id="4" w:name="_Toc71984845"/>
-      <w:bookmarkStart w:id="5" w:name="_Toc72672081"/>
-      <w:bookmarkStart w:id="6" w:name="_Toc106476065"/>
-      <w:bookmarkStart w:id="7" w:name="_Toc106476106"/>
+      <w:bookmarkStart w:id="5" w:name="_Toc71984845"/>
+      <w:bookmarkStart w:id="6" w:name="_Toc72672081"/>
+      <w:bookmarkStart w:id="7" w:name="_Toc106476065"/>
+      <w:bookmarkStart w:id="8" w:name="_Toc106476106"/>
       <w:r>
         <w:t>Cíle práce</w:t>
       </w:r>
-      <w:bookmarkEnd w:id="4"/>
       <w:bookmarkEnd w:id="5"/>
       <w:bookmarkEnd w:id="6"/>
       <w:bookmarkEnd w:id="7"/>
+      <w:bookmarkEnd w:id="8"/>
     </w:p>
     <w:p>
       <w:pPr>
@@ -3858,18 +3119,18 @@
       <w:pPr>
         <w:pStyle w:val="Heading3"/>
       </w:pPr>
-      <w:bookmarkStart w:id="8" w:name="_Toc72672082"/>
-      <w:bookmarkStart w:id="9" w:name="_Toc106476066"/>
-      <w:bookmarkStart w:id="10" w:name="_Toc106476107"/>
+      <w:bookmarkStart w:id="9" w:name="_Toc72672082"/>
+      <w:bookmarkStart w:id="10" w:name="_Toc106476066"/>
+      <w:bookmarkStart w:id="11" w:name="_Toc106476107"/>
       <w:r>
         <w:t>Výzkumné</w:t>
       </w:r>
       <w:r>
         <w:t xml:space="preserve"> otázky</w:t>
       </w:r>
-      <w:bookmarkEnd w:id="8"/>
       <w:bookmarkEnd w:id="9"/>
       <w:bookmarkEnd w:id="10"/>
+      <w:bookmarkEnd w:id="11"/>
       <w:r>
         <w:t xml:space="preserve"> </w:t>
       </w:r>
@@ -4053,8 +3314,8 @@
       <w:pPr>
         <w:pStyle w:val="Heading1"/>
       </w:pPr>
-      <w:bookmarkStart w:id="11" w:name="_Toc106476068"/>
-      <w:bookmarkStart w:id="12" w:name="_Toc106476109"/>
+      <w:bookmarkStart w:id="12" w:name="_Toc106476068"/>
+      <w:bookmarkStart w:id="13" w:name="_Toc106476109"/>
       <w:r>
         <w:lastRenderedPageBreak/>
         <w:t>Rešerše</w:t>
@@ -4062,8 +3323,8 @@
       <w:r>
         <w:t xml:space="preserve"> – Současný stav řešené problematiky</w:t>
       </w:r>
-      <w:bookmarkEnd w:id="11"/>
       <w:bookmarkEnd w:id="12"/>
+      <w:bookmarkEnd w:id="13"/>
       <w:r>
         <w:t xml:space="preserve"> </w:t>
       </w:r>
@@ -4118,7 +3379,7 @@
         <w:fldChar w:fldCharType="begin"/>
       </w:r>
       <w:r>
-        <w:instrText xml:space="preserve"> ADDIN ZOTERO_ITEM CSL_CITATION {"citationID":"qKNsQ42E","properties":{"formattedCitation":"(Guo, Goodchild, Annoni 2020; Bolstad 2019; Kresse, Danko 2012; Longley et al. 2015)","plainCitation":"(Guo, Goodchild, Annoni 2020; Bolstad 2019; Kresse, Danko 2012; Longley et al. 2015)","noteIndex":0},"citationItems":[{"id":949,"uris":["http://zotero.org/groups/4599106/items/4B5E7TZU"],"itemData":{"id":949,"type":"book","abstract":"This open access book offers a summary of the development of Digital Earth over the past twenty years. By reviewing the initial vision of Digital Earth, the evolution of that vision, the relevant key technologies, and the role of Digital Earth in helping people respond to global challenges, this publication reveals how and why Digital Earth is becoming vital for acquiring, processing, analysing and mining the rapidly growing volume of global data sets about the Earth. The main aspects of Digital Earth covered here include: Digital Earth platforms, remote sensing and navigation satellites, processing and visualizing geospatial information, geospatial information infrastructures, big data and cloud computing, transformation and zooming, artificial intelligence, Internet of Things, and social media. Moreover, the book covers in detail the multi-layered/multi-faceted roles of Digital Earth in response to sustainable development goals, climate changes, and mitigating disasters, the applications of Digital Earth (such as digital city and digital heritage), the citizen science in support of Digital Earth, the economic value of Digital Earth, and so on. This book also reviews the regional and national development of Digital Earth around the world, and discusses the role and effect of education and ethics. Lastly, it concludes with a summary of the challenges and forecasts the future trends of Digital Earth. By sharing case studies and a broad range of general and scientific insights into the science and technology of Digital Earth, this book offers an essential introduction for an ever-growing international audience.","language":"English","note":"Accepted: 2020-03-18 13:36:15\nDOI: 10.1007/978-981-32-9915-3","publisher":"Springer Nature","source":"library.oapen.org","title":"Manual of Digital Earth","URL":"https://library.oapen.org/handle/20.500.12657/23172","editor":[{"family":"Guo","given":"Huadong"},{"family":"Goodchild","given":"Michael F."},{"family":"Annoni","given":"Alessandro"}],"accessed":{"date-parts":[["2022",6,25]]},"issued":{"date-parts":[["2020"]]},"citation-key":"guoManualDigitalEarth2020"}},{"id":956,"uris":["http://zotero.org/groups/4599106/items/VAEUZHY6"],"itemData":{"id":956,"type":"book","edition":"Sixth edition","event-place":"Ann Arbor, MI","ISBN":"978-1-59399-552-2","language":"English","number-of-pages":"764","publisher":"XanEdu Publishing Inc","publisher-place":"Ann Arbor, MI","source":"Amazon","title":"GIS Fundamentals: A First Text on Geographic Information Systems, Sixth Edition","title-short":"GIS Fundamentals","author":[{"family":"Bolstad","given":"Paul"}],"issued":{"date-parts":[["2019",7,15]]},"citation-key":"bolstadGISFundamentalsFirst2019"}},{"id":"hsXAiqV0/n454XLBW","uris":["http://zotero.org/groups/4599106/items/6NCMRXIX"],"itemData":{"id":951,"type":"book","edition":"2012th edition","event-place":"Berlin ; New York","ISBN":"978-3-540-72678-4","language":"English","number-of-pages":"1151","publisher":"Springer","publisher-place":"Berlin ; New York","source":"Amazon","title":"Springer Handbook of Geographic Information","editor":[{"family":"Kresse","given":"Wolfgang"},{"family":"Danko","given":"David M."}],"issued":{"date-parts":[["2012",2,10]]}}},{"id":959,"uris":["http://zotero.org/groups/4599106/items/G544945Z"],"itemData":{"id":959,"type":"book","edition":"4th edition","language":"English","number-of-pages":"496","publisher":"Wiley","source":"Amazon","title":"Geographic Information Science and Systems, 4th Edition","author":[{"family":"Longley","given":"Paul A."},{"family":"Goodchild","given":"Michael F."},{"family":"Maguire","given":"David J."},{"family":"Rhind","given":"David W."}],"issued":{"date-parts":[["2015",2,26]]},"citation-key":"longleyGeographicInformationScience2015"}}],"schema":"https://github.com/citation-style-language/schema/raw/master/csl-citation.json"} </w:instrText>
+        <w:instrText xml:space="preserve"> ADDIN ZOTERO_ITEM CSL_CITATION {"citationID":"qKNsQ42E","properties":{"formattedCitation":"(Guo, Goodchild, Annoni 2020; Bolstad 2019; Kresse, Danko 2012; Longley et al. 2015)","plainCitation":"(Guo, Goodchild, Annoni 2020; Bolstad 2019; Kresse, Danko 2012; Longley et al. 2015)","noteIndex":0},"citationItems":[{"id":949,"uris":["http://zotero.org/groups/4599106/items/4B5E7TZU"],"itemData":{"id":949,"type":"book","abstract":"This open access book offers a summary of the development of Digital Earth over the past twenty years. By reviewing the initial vision of Digital Earth, the evolution of that vision, the relevant key technologies, and the role of Digital Earth in helping people respond to global challenges, this publication reveals how and why Digital Earth is becoming vital for acquiring, processing, analysing and mining the rapidly growing volume of global data sets about the Earth. The main aspects of Digital Earth covered here include: Digital Earth platforms, remote sensing and navigation satellites, processing and visualizing geospatial information, geospatial information infrastructures, big data and cloud computing, transformation and zooming, artificial intelligence, Internet of Things, and social media. Moreover, the book covers in detail the multi-layered/multi-faceted roles of Digital Earth in response to sustainable development goals, climate changes, and mitigating disasters, the applications of Digital Earth (such as digital city and digital heritage), the citizen science in support of Digital Earth, the economic value of Digital Earth, and so on. This book also reviews the regional and national development of Digital Earth around the world, and discusses the role and effect of education and ethics. Lastly, it concludes with a summary of the challenges and forecasts the future trends of Digital Earth. By sharing case studies and a broad range of general and scientific insights into the science and technology of Digital Earth, this book offers an essential introduction for an ever-growing international audience.","language":"English","note":"Accepted: 2020-03-18 13:36:15\nDOI: 10.1007/978-981-32-9915-3","publisher":"Springer Nature","source":"library.oapen.org","title":"Manual of Digital Earth","URL":"https://library.oapen.org/handle/20.500.12657/23172","editor":[{"family":"Guo","given":"Huadong"},{"family":"Goodchild","given":"Michael F."},{"family":"Annoni","given":"Alessandro"}],"accessed":{"date-parts":[["2022",6,25]]},"issued":{"date-parts":[["2020"]]},"citation-key":"guoManualDigitalEarth2020"}},{"id":956,"uris":["http://zotero.org/groups/4599106/items/VAEUZHY6"],"itemData":{"id":956,"type":"book","edition":"Sixth edition","event-place":"Ann Arbor, MI","ISBN":"978-1-59399-552-2","language":"English","number-of-pages":"764","publisher":"XanEdu Publishing Inc","publisher-place":"Ann Arbor, MI","source":"Amazon","title":"GIS Fundamentals: A First Text on Geographic Information Systems, Sixth Edition","title-short":"GIS Fundamentals","author":[{"family":"Bolstad","given":"Paul"}],"issued":{"date-parts":[["2019",7,15]]},"citation-key":"bolstadGISFundamentalsFirst2019"}},{"id":"WAKvrqN6/3uKwDpG8","uris":["http://zotero.org/groups/4599106/items/6NCMRXIX"],"itemData":{"id":951,"type":"book","edition":"2012th edition","event-place":"Berlin ; New York","ISBN":"978-3-540-72678-4","language":"English","number-of-pages":"1151","publisher":"Springer","publisher-place":"Berlin ; New York","source":"Amazon","title":"Springer Handbook of Geographic Information","editor":[{"family":"Kresse","given":"Wolfgang"},{"family":"Danko","given":"David M."}],"issued":{"date-parts":[["2012",2,10]]}}},{"id":959,"uris":["http://zotero.org/groups/4599106/items/G544945Z"],"itemData":{"id":959,"type":"book","edition":"4th edition","language":"English","number-of-pages":"496","publisher":"Wiley","source":"Amazon","title":"Geographic Information Science and Systems, 4th Edition","author":[{"family":"Longley","given":"Paul A."},{"family":"Goodchild","given":"Michael F."},{"family":"Maguire","given":"David J."},{"family":"Rhind","given":"David W."}],"issued":{"date-parts":[["2015",2,26]]},"citation-key":"longleyGeographicInformationScience2015"}}],"schema":"https://github.com/citation-style-language/schema/raw/master/csl-citation.json"} </w:instrText>
       </w:r>
       <w:r>
         <w:fldChar w:fldCharType="separate"/>
@@ -4135,13 +3396,8 @@
       <w:r>
         <w:t xml:space="preserve"> kartografické </w:t>
       </w:r>
-      <w:proofErr w:type="spellStart"/>
-      <w:r>
-        <w:t>geo</w:t>
-      </w:r>
-      <w:proofErr w:type="spellEnd"/>
-      <w:r>
-        <w:t>-</w:t>
+      <w:r>
+        <w:t>geo-</w:t>
       </w:r>
       <w:r>
         <w:t xml:space="preserve">vizualizace </w:t>
@@ -4193,7 +3449,7 @@
         <w:fldChar w:fldCharType="begin"/>
       </w:r>
       <w:r>
-        <w:instrText xml:space="preserve"> ADDIN ZOTERO_ITEM CSL_CITATION {"citationID":"UZN6xMUk","properties":{"formattedCitation":"(Milgram, Kishino 1994; LaValle 2020; Sherman, Craig 2019; Mazuryk, Gervautz 1999)","plainCitation":"(Milgram, Kishino 1994; LaValle 2020; Sherman, Craig 2019; Mazuryk, Gervautz 1999)","noteIndex":0},"citationItems":[{"id":811,"uris":["http://zotero.org/groups/4599106/items/SHWYMDD8"],"itemData":{"id":811,"type":"article-journal","abstract":"Mixed Reality (MR) visual displays, a particular subset of Virtual Reality (VR) related technologies, involve the merging of real and virtual worlds somewhere along the 'virtuality continuum' which connects completely real environments to completely virtual ones. Augmented Reality (AR), probably the best known of these, refers to all cases in which the display of an otherwise real environment is augmented by means of virtual (computer graphic) objects. The converse case on the virtuality continuum is therefore Augmented Virtuality (AV). Six classes of hybrid MR display environments are identified. However quite different groupings are possible and this demonstrates the need for an efficient taxonomy, or classification framework, according to which essential differences can be identified. An approximately three-dimensional taxonomy is proposed comprising the following dimensions: extent of world knowledge, reproduction fidelity, and extent of presence metaphor.","container-title":"IEICE Trans. Information Systems","journalAbbreviation":"IEICE Trans. Information Systems","page":"1321-1329","source":"ResearchGate","title":"A Taxonomy of Mixed Reality Visual Displays","volume":"vol. E77-D, no. 12","author":[{"family":"Milgram","given":"Paul"},{"family":"Kishino","given":"Fumio"}],"issued":{"date-parts":[["1994",12,1]]},"citation-key":"milgramTaxonomyMixedReality1994"}},{"id":914,"uris":["http://zotero.org/groups/4599106/items/U9Y2T3GC"],"itemData":{"id":914,"type":"book","language":"en","number-of-pages":"218","publisher":"Cambridge University Press","title":"Virtual Reality","author":[{"family":"LaValle","given":"S.M."}],"issued":{"date-parts":[["2020"]]},"citation-key":"lavalleVirtualReality2020"}},{"id":804,"uris":["http://zotero.org/groups/4599106/items/N9AEVJFD"],"itemData":{"id":804,"type":"book","abstract":"Addresses the fundamentals of the medium of virtual reality. VR depends on the human perceptual system and thus this books addresses both the physical and psychological components of the human and how this knowledge can be used to create compelling VR experiences. This book examines the key technological components (hardware and software) for user tracking and other inputs plus visual, aural, haptic, olfactory, and gustatory displays, as wells interaction and navigation interfaces for manipulating, moving, and more--back cover","call-number":"QA76.9.H85 S52 2019","collection-title":"The Morgan Kaufmann series in computer graphics","edition":"Second edition","event-place":"Cambridge, MA","ISBN":"978-0-12-818399-1","language":"en","note":"OCLC: on1086380125","number-of-pages":"908","publisher":"Morgan Kaufmann","publisher-place":"Cambridge, MA","source":"Library of Congress ISBN","title":"Understanding virtual reality: interface, application, and design","title-short":"Understanding virtual reality","author":[{"family":"Sherman","given":"William R."},{"family":"Craig","given":"Alan B."}],"issued":{"date-parts":[["2019"]]},"citation-key":"shermanUnderstandingVirtualReality2019"}},{"id":693,"uris":["http://zotero.org/groups/4599106/items/3VXSPK83"],"itemData":{"id":693,"type":"article-journal","abstract":"Virtual Reality (VR), sometimes called Virtual Environments (VE) has drawn much attention in the last few years. Extensive media coverage causes this interest to grow rapidly. Very few people, however, really know what VR is, what its basic principles and its open problems are. In this paper a historical overview of virtual reality is presented, basic terminology and classes of VR systems are listed, followed by applications of this technology in science, work, and entertainment areas. An insightful study of typical VR systems is done. All components of VR application and interrelations between them are thoroughly examined: input devices, output devices and software. Additionally human factors and their implication on the design issues of VE are discussed . Finally, the future of VR is considered in two aspects: technological and social. New research directions, technological frontiers and potential applications are pointed out. The possible positive and negative influence of VR on li...","source":"ResearchGate","title":"Virtual Reality - History, Applications, Technology and Future","author":[{"family":"Mazuryk","given":"Tomasz"},{"family":"Gervautz","given":"Michael"}],"issued":{"date-parts":[["1999",12,30]]},"citation-key":"mazurykVirtualRealityHistory1999"}}],"schema":"https://github.com/citation-style-language/schema/raw/master/csl-citation.json"} </w:instrText>
+        <w:instrText xml:space="preserve"> ADDIN ZOTERO_ITEM CSL_CITATION {"citationID":"UZN6xMUk","properties":{"formattedCitation":"(Milgram, Kishino 1994; LaValle 2020; Sherman, Craig 2019; Mazuryk, Gervautz 1999)","plainCitation":"(Milgram, Kishino 1994; LaValle 2020; Sherman, Craig 2019; Mazuryk, Gervautz 1999)","noteIndex":0},"citationItems":[{"id":811,"uris":["http://zotero.org/groups/4599106/items/SHWYMDD8"],"itemData":{"id":811,"type":"article-journal","abstract":"Mixed Reality (MR) visual displays, a particular subset of Virtual Reality (VR) related technologies, involve the merging of real and virtual worlds somewhere along the 'virtuality continuum' which connects completely real environments to completely virtual ones. Augmented Reality (AR), probably the best known of these, refers to all cases in which the display of an otherwise real environment is augmented by means of virtual (computer graphic) objects. The converse case on the virtuality continuum is therefore Augmented Virtuality (AV). Six classes of hybrid MR display environments are identified. However quite different groupings are possible and this demonstrates the need for an efficient taxonomy, or classification framework, according to which essential differences can be identified. An approximately three-dimensional taxonomy is proposed comprising the following dimensions: extent of world knowledge, reproduction fidelity, and extent of presence metaphor.","container-title":"IEICE Trans. Information Systems","journalAbbreviation":"IEICE Trans. Information Systems","page":"1321-1329","source":"ResearchGate","title":"A Taxonomy of Mixed Reality Visual Displays","volume":"vol. E77-D, no. 12","author":[{"family":"Milgram","given":"Paul"},{"family":"Kishino","given":"Fumio"}],"issued":{"date-parts":[["1994",12,1]]},"citation-key":"milgramTaxonomyMixedReality1994"}},{"id":"WAKvrqN6/AqgOGchb","uris":["http://zotero.org/groups/4599106/items/U9Y2T3GC"],"itemData":{"id":914,"type":"book","language":"en","number-of-pages":"218","publisher":"Cambridge University Press","title":"Virtual Reality","author":[{"family":"LaValle","given":"S.M."}],"issued":{"date-parts":[["2020"]]},"citation-key":"lavalleVirtualReality2020"}},{"id":804,"uris":["http://zotero.org/groups/4599106/items/N9AEVJFD"],"itemData":{"id":804,"type":"book","abstract":"Addresses the fundamentals of the medium of virtual reality. VR depends on the human perceptual system and thus this books addresses both the physical and psychological components of the human and how this knowledge can be used to create compelling VR experiences. This book examines the key technological components (hardware and software) for user tracking and other inputs plus visual, aural, haptic, olfactory, and gustatory displays, as wells interaction and navigation interfaces for manipulating, moving, and more--back cover","call-number":"QA76.9.H85 S52 2019","collection-title":"The Morgan Kaufmann series in computer graphics","edition":"Second edition","event-place":"Cambridge, MA","ISBN":"978-0-12-818399-1","language":"en","note":"OCLC: on1086380125","number-of-pages":"908","publisher":"Morgan Kaufmann","publisher-place":"Cambridge, MA","source":"Library of Congress ISBN","title":"Understanding virtual reality: interface, application, and design","title-short":"Understanding virtual reality","author":[{"family":"Sherman","given":"William R."},{"family":"Craig","given":"Alan B."}],"issued":{"date-parts":[["2019"]]},"citation-key":"shermanUnderstandingVirtualReality2019"}},{"id":693,"uris":["http://zotero.org/groups/4599106/items/3VXSPK83"],"itemData":{"id":693,"type":"article-journal","abstract":"Virtual Reality (VR), sometimes called Virtual Environments (VE) has drawn much attention in the last few years. Extensive media coverage causes this interest to grow rapidly. Very few people, however, really know what VR is, what its basic principles and its open problems are. In this paper a historical overview of virtual reality is presented, basic terminology and classes of VR systems are listed, followed by applications of this technology in science, work, and entertainment areas. An insightful study of typical VR systems is done. All components of VR application and interrelations between them are thoroughly examined: input devices, output devices and software. Additionally human factors and their implication on the design issues of VE are discussed . Finally, the future of VR is considered in two aspects: technological and social. New research directions, technological frontiers and potential applications are pointed out. The possible positive and negative influence of VR on li...","source":"ResearchGate","title":"Virtual Reality - History, Applications, Technology and Future","author":[{"family":"Mazuryk","given":"Tomasz"},{"family":"Gervautz","given":"Michael"}],"issued":{"date-parts":[["1999",12,30]]},"citation-key":"mazurykVirtualRealityHistory1999"}}],"schema":"https://github.com/citation-style-language/schema/raw/master/csl-citation.json"} </w:instrText>
       </w:r>
       <w:r>
         <w:fldChar w:fldCharType="separate"/>
@@ -4245,1129 +3501,1511 @@
       <w:r>
         <w:t>geografických prostředí, tedy VGE (</w:t>
       </w:r>
-      <w:proofErr w:type="spellStart"/>
       <w:r>
         <w:rPr>
           <w:i/>
           <w:iCs/>
         </w:rPr>
-        <w:t>virtual</w:t>
-      </w:r>
-      <w:proofErr w:type="spellEnd"/>
+        <w:t>virtual geographic environment</w:t>
+      </w:r>
+      <w:r>
+        <w:t>)</w:t>
+      </w:r>
+      <w:r>
+        <w:t xml:space="preserve"> tento způsob pohledu představují </w:t>
+      </w:r>
+      <w:r>
+        <w:fldChar w:fldCharType="begin"/>
+      </w:r>
+      <w:r>
+        <w:instrText xml:space="preserve"> ADDIN ZOTERO_ITEM CSL_CITATION {"citationID":"hq8SQz0h","properties":{"formattedCitation":"(Stachon, Kubicek, Herman 2020; \\uc0\\u199{}\\uc0\\u246{}ltekin et al. 2020b; Batty 1997; Lin, Batty 2011; MacEachren et al. 1999; Blokdyk 2018; Lin et al. 2013)","plainCitation":"(Stachon, Kubicek, Herman 2020; Çöltekin et al. 2020b; Batty 1997; Lin, Batty 2011; MacEachren et al. 1999; Blokdyk 2018; Lin et al. 2013)","noteIndex":0},"citationItems":[{"id":696,"uris":["http://zotero.org/groups/4599106/items/YTW7VR2V"],"itemData":{"id":696,"type":"article-journal","container-title":"Geographic Information Science &amp; Technology Body of Knowledge","DOI":"10.22224/gistbok/2020.3.9","ISSN":"25772848","issue":"Q3","journalAbbreviation":"GIS&amp;T BoK","language":"cze","source":"DOI.org (Crossref)","title":"Virtual and Immersive Environments","URL":"https://gistbok.ucgis.org/bok-topics/virtual-and-immersive-environments","volume":"2020","author":[{"family":"Stachon","given":"Zdenik"},{"family":"Kubicek","given":"Petr"},{"family":"Herman","given":"Lukas"}],"accessed":{"date-parts":[["2022",3,30]]},"issued":{"date-parts":[["2020",7,1]]},"citation-key":"stachonVirtualImmersiveEnvironments2020"}},{"id":920,"uris":["http://zotero.org/groups/4599106/items/JZIZJVEZ"],"itemData":{"id":920,"type":"article-journal","abstract":"This manuscript identifies and documents unsolved problems and research challenges in the extended reality (XR) domain (i.e., virtual (VR), augmented (AR), and mixed reality (MR)). The manuscript is structured to include technology, design, and human factor perspectives. The text is visualization/display-focused, that is, other modalities such as audio, haptic, smell, and touch, while important for XR, are beyond the scope of this paper. We further narrow our focus to mainly geospatial research, with necessary deviations to other domains where these technologies are widely researched. The main objective of the study is to provide an overview of broader research challenges and directions in XR, especially in spatial sciences. Aside from the research challenges identified based on a comprehensive literature review, we provide case studies with original results from our own studies in each section as examples to demonstrate the relevance of the challenges in the current research. We believe that this paper will be of relevance to anyone who has scientific interest in extended reality, and/or uses these systems in their research.","container-title":"ISPRS International Journal of Geo-Information","DOI":"10.3390/ijgi9070439","ISSN":"2220-9964","issue":"7","language":"en","license":"http://creativecommons.org/licenses/by/3.0/","note":"number: 7\npublisher: Multidisciplinary Digital Publishing Institute","page":"439","source":"www.mdpi.com","title":"Extended Reality in Spatial Sciences: A Review of Research Challenges and Future Directions","title-short":"Extended Reality in Spatial Sciences","volume":"9","author":[{"family":"Çöltekin","given":"Arzu"},{"family":"Lochhead","given":"Ian"},{"family":"Madden","given":"Marguerite"},{"family":"Christophe","given":"Sidonie"},{"family":"Devaux","given":"Alexandre"},{"family":"Pettit","given":"Christopher"},{"family":"Lock","given":"Oliver"},{"family":"Shukla","given":"Shashwat"},{"family":"Herman","given":"Lukáš"},{"family":"Stachoň","given":"Zdeněk"},{"family":"Kubíček","given":"Petr"},{"family":"Snopková","given":"Dajana"},{"family":"Bernardes","given":"Sergio"},{"family":"Hedley","given":"Nicholas"}],"issued":{"date-parts":[["2020",7]]},"citation-key":"coltekinExtendedRealitySpatial2020"}},{"id":819,"uris":["http://zotero.org/groups/4599106/items/Z3ZU4WKG"],"itemData":{"id":819,"type":"article-journal","abstract":"Geography and its study are changing in subtle and dramatic ways in the rapid transition to a digital world. Here we present a preliminary discussion of how this new geography, which we call ‘virtual geography’, might be classified. Virtual geography is not merely Cyberspace per se for it comprises many types of place and space in which the digital world finds expression. We define cspace—the space within computers, cyberspace—the use of computers to communicate, and cyberplace—the infrastructure of the digital world, as key components of what Castells1 refers to as ‘real virtuality’. Virtual geography is all this as well as the study of these worlds from traditional geographic perspectives. Like all classifications, the interesting questions lie at the boundaries between classes—between espace and cyberspace, cyberspace and cyberplace, and between all of these. We illustrate this variety and complexity with examples.","collection-title":"Time and Space Geographic Perspectives on the Future","container-title":"Futures","DOI":"10.1016/S0016-3287(97)00018-9","ISSN":"0016-3287","issue":"4","journalAbbreviation":"Futures","language":"en","page":"337-352","source":"ScienceDirect","title":"Virtual geography","volume":"29","author":[{"family":"Batty","given":"Michael"}],"issued":{"date-parts":[["1997",5,1]]},"citation-key":"battyVirtualGeography1997"}},{"id":787,"uris":["http://zotero.org/groups/4599106/items/PFKYISAJ"],"itemData":{"id":787,"type":"book","edition":"1st edition","event-place":"Redlands, Calif","ISBN":"978-1-58948-318-7","language":"English","number-of-pages":"364","publisher":"Esri Press","publisher-place":"Redlands, Calif","source":"Amazon","title":"Virtual Geographic Environments","author":[{"family":"Lin","given":"Hui"},{"family":"Batty","given":"Michael"}],"issued":{"date-parts":[["2011",11,1]]},"citation-key":"linVirtualGeographicEnvironments2011"}},{"id":984,"uris":["http://zotero.org/groups/4599106/items/WTG23YNG"],"itemData":{"id":984,"type":"paper-conference","abstract":"Virtual environment (VE) technologies have considerable potential to extend the power of information visualization methods, and those of scientific visualization more broadly. Our specific focus here is on VE technologies as a medium for geographic visualization and on some of the challenges that must be addressed if the potential of VE is to be realized in this context.","collection-title":"NPIVM '99","container-title":"Proceedings of the 1999 workshop on new paradigms in information visualization and manipulation in conjunction with the eighth ACM internation conference on Information and knowledge management","DOI":"10.1145/331770.331781","event-place":"New York, NY, USA","ISBN":"978-1-58113-254-0","page":"35–40","publisher":"Association for Computing Machinery","publisher-place":"New York, NY, USA","source":"ACM Digital Library","title":"Virtual environments for geographic visualization: potential and challenges","title-short":"Virtual environments for geographic visualization","URL":"https://doi.org/10.1145/331770.331781","author":[{"family":"MacEachren","given":"Alan M."},{"family":"Edsall","given":"Robert"},{"family":"Haug","given":"Daniel"},{"family":"Baxter","given":"Ryan"},{"family":"Otto","given":"George"},{"family":"Masters","given":"Raymon"},{"family":"Fuhrmann","given":"Sven"},{"family":"Qian","given":"Liujian"}],"accessed":{"date-parts":[["2022",6,25]]},"issued":{"date-parts":[["1999",11,1]]},"citation-key":"maceachrenVirtualEnvironmentsGeographic1999"}},{"id":789,"uris":["http://zotero.org/groups/4599106/items/G9VQJYBQ"],"itemData":{"id":789,"type":"book","language":"English","number-of-pages":"91","publisher":"5STARCooks","source":"Amazon","title":"Virtual geographic environments A Complete Guide","author":[{"family":"Blokdyk","given":"Gerardus"}],"issued":{"date-parts":[["2018",5,3]]},"citation-key":"blokdykVirtualGeographicEnvironments2018"}},{"id":987,"uris":["http://zotero.org/groups/4599106/items/6DMKM32A"],"itemData":{"id":987,"type":"article-journal","abstract":"Virtual Geographic Environments (VGEs) are proposed as a new generation of geographic analysis tool to contribute to human understanding of the geographic world and assist in solving geographic problems at a deeper level. The development of VGEs is focused on meeting the three scientific requirements of Geographic Information Science (GIScience) — multi-dimensional visualization, dynamic phenomenon simulation, and public participation. To provide a clearer image that improves user understanding of VGEs and to contribute to future scientific development, this article reviews several aspects of VGEs. First, the evolutionary process from maps to previous GISystems and then to VGEs is illustrated, with a particular focus on the reasons VGEs were created. Then, extended from the conceptual framework and the components of a complete VGE, three use cases are identified that together encompass the current state of VGEs at different application levels: 1) a tool for geo-object-based multi-dimensional spatial analysis and multi-channel interaction, 2) a platform for geo-process-based simulation of dynamic geographic phenomena, and 3) a workspace for multi-participant-based collaborative geographic experiments. Based on the above analysis, the differences between VGEs and other similar platforms are discussed to draw their clear boundaries. Finally, a short summary of the limitations of current VGEs is given, and future directions are proposed to facilitate ongoing progress toward forming a comprehensive version of VGEs.","container-title":"Earth-Science Reviews","DOI":"10.1016/j.earscirev.2013.08.001","ISSN":"0012-8252","journalAbbreviation":"Earth-Science Reviews","language":"en","page":"74-84","source":"ScienceDirect","title":"Virtual Geographic Environments (VGEs): A New Generation of Geographic Analysis Tool","title-short":"Virtual Geographic Environments (VGEs)","volume":"126","author":[{"family":"Lin","given":"Hui"},{"family":"Chen","given":"Min"},{"family":"Lu","given":"Guonian"},{"family":"Zhu","given":"Qing"},{"family":"Gong","given":"Jiahua"},{"family":"You","given":"Xiong"},{"family":"Wen","given":"Yongning"},{"family":"Xu","given":"Bingli"},{"family":"Hu","given":"Mingyuan"}],"issued":{"date-parts":[["2013",11,1]]},"citation-key":"linVirtualGeographicEnvironments2013"}}],"schema":"https://github.com/citation-style-language/schema/raw/master/csl-citation.json"} </w:instrText>
+      </w:r>
+      <w:r>
+        <w:fldChar w:fldCharType="separate"/>
+      </w:r>
+      <w:r>
+        <w:rPr>
+          <w:rFonts w:cs="Times New Roman"/>
+          <w:szCs w:val="24"/>
+        </w:rPr>
+        <w:t>(Stachon, Kubicek, Herman 2020; Çöltekin et al. 2020b; Batty 1997; Lin, Batty 2011; MacEachren et al. 1999; Blokdyk 2018; Lin et al. 2013)</w:t>
+      </w:r>
+      <w:r>
+        <w:fldChar w:fldCharType="end"/>
+      </w:r>
+      <w:r>
+        <w:t xml:space="preserve">. </w:t>
+      </w:r>
+    </w:p>
+    <w:p>
+      <w:pPr>
+        <w:pStyle w:val="Normlnprvnodsazen"/>
+      </w:pPr>
+      <w:r>
+        <w:t>Prerekvizitou úspěšné geoprostorové vizualizace</w:t>
+      </w:r>
+      <w:r>
+        <w:t xml:space="preserve">, jak tradiční, tak v rámci virtuálních prostředí, </w:t>
+      </w:r>
+      <w:r>
+        <w:t>je podrobné porozumění vstupním datům</w:t>
+      </w:r>
+      <w:r>
+        <w:t xml:space="preserve"> tedy datovým modelům, metodám zpracování a výměny mezi technologiemi</w:t>
+      </w:r>
+      <w:r>
+        <w:t xml:space="preserve"> </w:t>
+      </w:r>
+      <w:r>
+        <w:fldChar w:fldCharType="begin"/>
+      </w:r>
+      <w:r>
+        <w:instrText xml:space="preserve"> ADDIN ZOTERO_ITEM CSL_CITATION {"citationID":"lUOTIqy4","properties":{"formattedCitation":"(Keil et al. 2021)","plainCitation":"(Keil et al. 2021)","noteIndex":0},"citationItems":[{"id":722,"uris":["http://zotero.org/groups/4599106/items/6KTVH8FL"],"itemData":{"id":722,"type":"article-journal","abstract":"Modern game engines like Unity allow users to create realistic 3D environments containing terrains as well as natural and artificial objects easily and swiftly. In addition, recent advances of game engine capabilities enable effortless implementation of virtual reality (VR) compatibility. 3D environments created with VR compatibility can be experienced from an egocentric and stereoscopic perspective that surpasses the immersion of the ‘classical’ screen-based perception of 3D environments. Not only game developers benefit from the possibilities provided by game engines. The ability to use geospatial data to shape virtual 3D environments opens a multitude of possibilities for geographic applications, such as construction planning, spatial hazard simulations or representation of historical places. The multi-perspective, multimodal reconstruction of three-dimensional space based on game engine technology today supports the possibility of linking different approaches of geographic work more closely. Free geospatial data that can be used for spatial reconstructions is provided by numerous national and regional official institutions. However, the file format of these data sources is not standardized and game engines only support a limited number of file formats. Therefore, format transformation is usually required to apply geospatial data to virtual 3D environments. This paper presents several workflows to apply digital elevation data and 3D city model data from OpenStreetMap and the Open.NRW initiative to Unity-based 3D environments. Advantages and disadvantages of different sources of geospatial data are discussed. In addition, implementation of VR compatibility is described. Finally, benefits of immersive VR implementation and characteristics of current VR hardware are discussed in the context of specific geographic application scenarios.","container-title":"KN - Journal of Cartography and Geographic Information","DOI":"10.1007/s42489-020-00069-6","ISSN":"2524-4957, 2524-4965","issue":"1","journalAbbreviation":"KN J. Cartogr. Geogr. Inf.","language":"en","page":"53-65","source":"DOI.org (Crossref)","title":"Creating Immersive Virtual Environments Based on Open Geospatial Data and Game Engines","volume":"71","author":[{"family":"Keil","given":"Julian"},{"family":"Edler","given":"Dennis"},{"family":"Schmitt","given":"Thomas"},{"family":"Dickmann","given":"Frank"}],"issued":{"date-parts":[["2021",3]]},"citation-key":"keilCreatingImmersiveVirtual2021"}}],"schema":"https://github.com/citation-style-language/schema/raw/master/csl-citation.json"} </w:instrText>
+      </w:r>
+      <w:r>
+        <w:fldChar w:fldCharType="separate"/>
+      </w:r>
+      <w:r>
+        <w:t>(Keil et al. 2021)</w:t>
+      </w:r>
+      <w:r>
+        <w:fldChar w:fldCharType="end"/>
+      </w:r>
+      <w:r>
+        <w:t>.</w:t>
+      </w:r>
+      <w:r>
+        <w:t xml:space="preserve"> Jelikož předností virtuální reality je prezentace </w:t>
+      </w:r>
+      <w:r>
+        <w:t xml:space="preserve">více rozměrných dat </w:t>
+      </w:r>
+      <w:r>
+        <w:t xml:space="preserve">(šířka, délka, </w:t>
+      </w:r>
+      <w:r>
+        <w:t>výška,</w:t>
+      </w:r>
+      <w:r>
+        <w:t xml:space="preserve"> popř. </w:t>
+      </w:r>
+      <w:r>
+        <w:t>jiná veličina)</w:t>
+      </w:r>
+      <w:r>
+        <w:t>. Z</w:t>
+      </w:r>
+      <w:r>
+        <w:t>áklady modelování takových to dat řeší</w:t>
+      </w:r>
+      <w:r>
+        <w:t xml:space="preserve"> </w:t>
+      </w:r>
+      <w:r>
+        <w:fldChar w:fldCharType="begin"/>
+      </w:r>
+      <w:r>
+        <w:instrText xml:space="preserve"> ADDIN ZOTERO_ITEM CSL_CITATION {"citationID":"lROZwZj1","properties":{"formattedCitation":"(Abdul-Rahman, Pilouk 2008)","plainCitation":"(Abdul-Rahman, Pilouk 2008)","noteIndex":0},"citationItems":[{"id":986,"uris":["http://zotero.org/groups/4599106/items/NLB4PN43"],"itemData":{"id":986,"type":"book","call-number":"G70.212 .A19 2008","event-place":"Berlin ; New York","ISBN":"978-3-540-74166-4","note":"OCLC: ocn174167821","number-of-pages":"289","publisher":"Springer","publisher-place":"Berlin ; New York","source":"Library of Congress ISBN","title":"Spatial data modelling for 3D GIS","author":[{"family":"Abdul-Rahman","given":"Alias"},{"family":"Pilouk","given":"Morakot"}],"issued":{"date-parts":[["2008"]]},"citation-key":"abdul-rahmanSpatialDataModelling2008"}}],"schema":"https://github.com/citation-style-language/schema/raw/master/csl-citation.json"} </w:instrText>
+      </w:r>
+      <w:r>
+        <w:fldChar w:fldCharType="separate"/>
+      </w:r>
+      <w:r>
+        <w:t>(Abdul-Rahman, Pilouk 2008)</w:t>
+      </w:r>
+      <w:r>
+        <w:fldChar w:fldCharType="end"/>
+      </w:r>
+      <w:r>
+        <w:t xml:space="preserve">. </w:t>
+      </w:r>
+      <w:r>
+        <w:t xml:space="preserve">Problematiku převodu 2D do 3D dat rozebírá </w:t>
+      </w:r>
+      <w:r>
+        <w:fldChar w:fldCharType="begin"/>
+      </w:r>
+      <w:r>
+        <w:instrText xml:space="preserve"> ADDIN ZOTERO_ITEM CSL_CITATION {"citationID":"OZqQX6Ry","properties":{"formattedCitation":"(Halik 2018)","plainCitation":"(Halik 2018)","noteIndex":0},"citationItems":[{"id":894,"uris":["http://zotero.org/groups/4599106/items/K73IBXLQ"],"itemData":{"id":894,"type":"article-journal","abstract":"Virtual reality (VR) is a display and control technology. VR creates artificial worlds of sensory experience or immerses the user in representations of real spatial environments that might otherwise be inaccessible by virtue of distance, scale, time or physical incompatibilities of the user and the environment. The idea of VR is not new the first instances of VR were created in 1960s. But despite this, the issue of using VR technology in the aspect of existing topographic databases has not yet been researched by cartographers. The experiment was carried out on the Polish topographic database (BDOT 10k) in scale 1:10 000 to identify challenges in converting built-up areas into 3D VR geovisualization. In this paper, the author describes main features of VR, advantages and disadvantages of the analysed 2D topographic database in the context of 3D geovisualization, cartographic principles which may be applied into VR.","container-title":"The Cartographic Journal","DOI":"10.1080/00087041.2018.1541204","ISSN":"0008-7041","issue":"4","note":"publisher: Taylor &amp; Francis\n_eprint: https://doi.org/10.1080/00087041.2018.1541204","page":"391-399","source":"Taylor and Francis+NEJM","title":"Challenges in Converting the Polish Topographic Database of Built-Up Areas into 3D Virtual Reality Geovisualization","volume":"55","author":[{"family":"Halik","given":"Łukasz"}],"issued":{"date-parts":[["2018",10,2]]},"citation-key":"halikChallengesConvertingPolish2018"}}],"schema":"https://github.com/citation-style-language/schema/raw/master/csl-citation.json"} </w:instrText>
+      </w:r>
+      <w:r>
+        <w:fldChar w:fldCharType="separate"/>
+      </w:r>
+      <w:r>
+        <w:t>(Halik 2018)</w:t>
+      </w:r>
+      <w:r>
+        <w:fldChar w:fldCharType="end"/>
+      </w:r>
+      <w:r>
+        <w:t xml:space="preserve">. </w:t>
+      </w:r>
+      <w:r>
+        <w:t xml:space="preserve">Kompletní postup od získání geoprostorových dat přes integraci po jejich vizualizaci představují </w:t>
+      </w:r>
+      <w:r>
+        <w:fldChar w:fldCharType="begin"/>
+      </w:r>
+      <w:r>
+        <w:instrText xml:space="preserve"> ADDIN ZOTERO_ITEM CSL_CITATION {"citationID":"dqKFM0Ts","properties":{"formattedCitation":"(Zhao et al. 2019; Laksono, Aditya 2019; Herman 2011; 2014; Buyuksalih et al. 2017; Keil et al. 2021)","plainCitation":"(Zhao et al. 2019; Laksono, Aditya 2019; Herman 2011; 2014; Buyuksalih et al. 2017; Keil et al. 2021)","noteIndex":0},"citationItems":[{"id":885,"uris":["http://zotero.org/groups/4599106/items/XFHD7ACM"],"itemData":{"id":885,"type":"article-journal","abstract":"The availability and quantity of remotely sensed and terrestrial geospatial data sets are on the rise. Historically, these data sets have been analyzed and quarried on 2D desktop computers; however, immersive technologies and specifically immersive virtual reality (iVR) allow for the integration, visualization, analysis, and exploration of these 3D geospatial data sets. iVR can deliver remote and large-scale geospatial data sets to the laboratory, providing embodied experiences of field sites across the earth and beyond. We describe a workflow for the ingestion of geospatial data sets and the development of an iVR workbench, and present the application of these for an experience of Iceland’s Thrihnukar volcano where we: (1) combined satellite imagery with terrain elevation data to create a basic reconstruction of the physical site; (2) used terrestrial LiDAR data to provide a geo-referenced point cloud model of the magmatic-volcanic system, as well as the LiDAR intensity values for the identification of rock types; and (3) used Structure-from-Motion (SfM) to construct a photorealistic point cloud of the inside volcano. The workbench provides tools for the direct manipulation of the georeferenced data sets, including scaling, rotation, and translation, and a suite of geometric measurement tools, including length, area, and volume. Future developments will be inspired by an ongoing user study that formally evaluates the workbench’s mature components in the context of fieldwork and analyses activities.","container-title":"Geo-spatial Information Science","DOI":"10.1080/10095020.2019.1621544","ISSN":"1009-5020","issue":"4","note":"publisher: Taylor &amp; Francis\n_eprint: https://doi.org/10.1080/10095020.2019.1621544","page":"237-250","source":"Taylor and Francis+NEJM","title":"Harnessing the power of immersive virtual reality - visualization and analysis of 3D earth science data sets","volume":"22","author":[{"family":"Zhao","given":"Jiayan"},{"family":"Wallgrün","given":"Jan Oliver"},{"family":"LaFemina","given":"Peter C."},{"family":"Normandeau","given":"Jim"},{"family":"Klippel","given":"Alexander"}],"issued":{"date-parts":[["2019",10,2]]},"citation-key":"zhaoHarnessingPowerImmersive2019"}},{"id":666,"uris":["http://zotero.org/groups/4599106/items/BR5KW623"],"itemData":{"id":666,"type":"article-journal","abstract":"Developers have long used game engines for visualizing virtual worlds for players to explore. However, using real-world data in a game engine is always a challenging task, since most game engines have very little support for geospatial data. This paper presents our findings from exploring the Unity3D game engine for visualizing large-scale topographic data from mixed sources of terrestrial laser scanner models and topographic map data. Level of detail (LOD) 3 3D models of two buildings of the Universitas Gadjah Mada campus were obtained using a terrestrial laser scanner converted into the FBX format. Mapbox for Unity was used to provide georeferencing support for the 3D model. Unity3D also used road and place name layers via Mapbox for Unity based on OpenStreetMap (OSM) data. LOD1 buildings were modeled from topographic map data using Mapbox, and 3D models from the terrestrial laser scanner replaced two of these buildings. Building information and attributes, as well as visual appearances, were added to 3D features. The Unity3D game engine provides a rich set of libraries and assets for user interactions, and custom C# scripts were used to provide a bird’s-eye-view mode of 3D zoom, pan, and orbital display. In addition to basic 3D navigation tools, a first-person view of the scene was utilized to enable users to gain a walk-through experience while virtually inspecting the objects on the ground. For a fly-through experience, a drone view was offered to help users inspect objects from the air. The result was a multiplatform 3D visualization capable of displaying 3D models in LOD3, as well as providing user interfaces for exploring the scene using “on the ground” and “from the air” types of first person view interactions. Using the Unity3D game engine to visualize mixed sources of topographic data creates many opportunities to optimize large-scale topographic data use.","container-title":"ISPRS International Journal of Geo-Information","DOI":"10.3390/ijgi8080361","ISSN":"2220-9964","issue":"8","language":"en","license":"http://creativecommons.org/licenses/by/3.0/","note":"number: 8\npublisher: Multidisciplinary Digital Publishing Institute","page":"361","source":"www.mdpi.com","title":"Utilizing A Game Engine for Interactive 3D Topographic Data Visualization","volume":"8","author":[{"family":"Laksono","given":"Dany"},{"family":"Aditya","given":"Trias"}],"issued":{"date-parts":[["2019",8]]},"citation-key":"laksonoUtilizingGameEngine2019"}},{"id":756,"uris":["http://zotero.org/groups/4599106/items/JR6E3ZKU"],"itemData":{"id":756,"type":"thesis","language":"cze","publisher":"Masarykova univerzita, Přírodovědecká fakulta","source":"is.muni.cz","title":"Moderní kartografické metody modelování měst","URL":"https://is.muni.cz/auth/th/edmr7/","author":[{"family":"Herman","given":"Lukáš"}],"accessed":{"date-parts":[["2022",6,18]]},"issued":{"date-parts":[["2011"]]},"citation-key":"hermanModerniKartografickeMetody2011"}},{"id":777,"uris":["http://zotero.org/groups/4599106/items/JF3QKCMI"],"itemData":{"id":777,"type":"thesis","language":"cze","publisher":"Masarykova univerzita, Přírodovědecká fakulta","source":"is.muni.cz","title":"Vizualizace 3D modelů měst na webu","URL":"https://is.muni.cz/auth/th/ci12f/?cop=3846004","author":[{"family":"Herman","given":"Lukáš"}],"accessed":{"date-parts":[["2022",6,18]]},"issued":{"date-parts":[["2014"]]},"citation-key":"hermanVizualizace3DModelu2014"}},{"id":847,"uris":["http://zotero.org/groups/4599106/items/NX2IY4TK"],"itemData":{"id":847,"type":"paper-conference","abstract":"3D City modelling is increasingly popular and becoming valuable tools in managing big cities. Urban and energy planning, landscape, noise-sewage modelling, underground mapping and navigation are among the applications/fields which really depend on 3D modelling for their effectiveness operations. Several research areas and implementation projects had been carried out to provide the most reliable 3D data format for sharing and functionalities as well as visualization platform and analysis. For instance, BIMTAS company has recently completed a project to estimate potential solar energy on 3D buildings for the whole Istanbul and now focussing on 3D utility underground mapping for a pilot case study. The research and implementation standard on 3D City Model domain (3D data sharing and visualization schema) is based on CityGML schema version 2.0. However, there are some limitations and issues in implementation phase for large dataset. Most of the limitations were due to the visualization, database integration and analysis platform (Unity3D game engine) as highlighted in this paper.","DOI":"10.5194/isprs-annals-IV-4-W4-161-2017","event-title":"ISPRS Annals of Photogrammetry, Remote Sensing and Spatial Information Sciences","page":"161-166","source":"ResearchGate","title":"3D MODELLING AND VISUALIZATION BASED ON THE UNITY GAME ENGINE – ADVANTAGES AND CHALLENGES","volume":"IV-4/W4","author":[{"family":"Buyuksalih","given":"Ismail"},{"family":"Bayburt","given":"Serdar"},{"family":"Buyuksalih","given":"G."},{"family":"Baskaraca","given":"A."},{"family":"Karim","given":"Hairi"},{"family":"Rahman","given":"Alias"}],"issued":{"date-parts":[["2017",11,13]]},"citation-key":"buyuksalih3DMODELLINGVISUALIZATION2017"}},{"id":722,"uris":["http://zotero.org/groups/4599106/items/6KTVH8FL"],"itemData":{"id":722,"type":"article-journal","abstract":"Modern game engines like Unity allow users to create realistic 3D environments containing terrains as well as natural and artificial objects easily and swiftly. In addition, recent advances of game engine capabilities enable effortless implementation of virtual reality (VR) compatibility. 3D environments created with VR compatibility can be experienced from an egocentric and stereoscopic perspective that surpasses the immersion of the ‘classical’ screen-based perception of 3D environments. Not only game developers benefit from the possibilities provided by game engines. The ability to use geospatial data to shape virtual 3D environments opens a multitude of possibilities for geographic applications, such as construction planning, spatial hazard simulations or representation of historical places. The multi-perspective, multimodal reconstruction of three-dimensional space based on game engine technology today supports the possibility of linking different approaches of geographic work more closely. Free geospatial data that can be used for spatial reconstructions is provided by numerous national and regional official institutions. However, the file format of these data sources is not standardized and game engines only support a limited number of file formats. Therefore, format transformation is usually required to apply geospatial data to virtual 3D environments. This paper presents several workflows to apply digital elevation data and 3D city model data from OpenStreetMap and the Open.NRW initiative to Unity-based 3D environments. Advantages and disadvantages of different sources of geospatial data are discussed. In addition, implementation of VR compatibility is described. Finally, benefits of immersive VR implementation and characteristics of current VR hardware are discussed in the context of specific geographic application scenarios.","container-title":"KN - Journal of Cartography and Geographic Information","DOI":"10.1007/s42489-020-00069-6","ISSN":"2524-4957, 2524-4965","issue":"1","journalAbbreviation":"KN J. Cartogr. Geogr. Inf.","language":"en","page":"53-65","source":"DOI.org (Crossref)","title":"Creating Immersive Virtual Environments Based on Open Geospatial Data and Game Engines","volume":"71","author":[{"family":"Keil","given":"Julian"},{"family":"Edler","given":"Dennis"},{"family":"Schmitt","given":"Thomas"},{"family":"Dickmann","given":"Frank"}],"issued":{"date-parts":[["2021",3]]},"citation-key":"keilCreatingImmersiveVirtual2021"}}],"schema":"https://github.com/citation-style-language/schema/raw/master/csl-citation.json"} </w:instrText>
+      </w:r>
+      <w:r>
+        <w:fldChar w:fldCharType="separate"/>
+      </w:r>
+      <w:r>
+        <w:t>(Zhao et al. 2019; Laksono, Aditya 2019; Herman 2011; 2014; Buyuksalih et al. 2017; Keil et al. 2021)</w:t>
+      </w:r>
+      <w:r>
+        <w:fldChar w:fldCharType="end"/>
+      </w:r>
+      <w:r>
+        <w:t>.</w:t>
+      </w:r>
+      <w:r>
+        <w:t xml:space="preserve"> </w:t>
+      </w:r>
+      <w:r>
+        <w:fldChar w:fldCharType="begin"/>
+      </w:r>
+      <w:r>
+        <w:instrText xml:space="preserve"> ADDIN ZOTERO_ITEM CSL_CITATION {"citationID":"ADj3WzTN","properties":{"formattedCitation":"(Cibula 2021)","plainCitation":"(Cibula 2021)","noteIndex":0},"citationItems":[{"id":598,"uris":["http://zotero.org/groups/4599106/items/IM98Z997"],"itemData":{"id":598,"type":"thesis","language":"sla","publisher":"Masarykova univerzita, Přírodovědecká fakulta","source":"is.muni.cz","title":"Vývoj informačného systému na vizualizáciu 3D modelov a vývoj prototypu na meranie 3D objektov","URL":"https://is.muni.cz/auth/th/ngrk6/","author":[{"family":"Cibula","given":"Róbert"}],"accessed":{"date-parts":[["2022",3,1]]},"issued":{"date-parts":[["2021"]]},"citation-key":"cibulaVyvojInformacnehoSystemu2021"}}],"schema":"https://github.com/citation-style-language/schema/raw/master/csl-citation.json"} </w:instrText>
+      </w:r>
+      <w:r>
+        <w:fldChar w:fldCharType="separate"/>
+      </w:r>
+      <w:r>
+        <w:t>(Cibula 2021)</w:t>
+      </w:r>
+      <w:r>
+        <w:fldChar w:fldCharType="end"/>
+      </w:r>
+      <w:r>
+        <w:t xml:space="preserve"> řeší vývoj webového informačního systému pro publikaci 2D a 3D dat. </w:t>
+      </w:r>
+      <w:r>
+        <w:t xml:space="preserve">Mimo samotná data je také nutné mít na paměti kartografická pravidla a principy při vizualizaci především 3D dat </w:t>
+      </w:r>
+      <w:r>
+        <w:fldChar w:fldCharType="begin"/>
+      </w:r>
+      <w:r>
+        <w:instrText xml:space="preserve"> ADDIN ZOTERO_ITEM CSL_CITATION {"citationID":"28feK83L","properties":{"formattedCitation":"(Pegg 2008)","plainCitation":"(Pegg 2008)","noteIndex":0},"citationItems":[{"id":795,"uris":["http://zotero.org/groups/4599106/items/W5IWD4ZE"],"itemData":{"id":795,"type":"article-journal","abstract":"Design issues regarding the presentation of geographical information in a th reedimensional perspective are varied and complex. This paper looks at some of issues of 3D mapping stemming from its rapid development as a cartographic tool, its growing popularity and accessibility amongst users, and the 3D cartographic principles proposed to manage the design and presentation that are not covered by traditional cartographic principles.","language":"en","page":"11","source":"Zotero","title":"Design Issues with 3D Maps and the Need for 3D Cartographic Design Principles","author":[{"family":"Pegg","given":"Dave"}],"issued":{"date-parts":[["2008"]]},"citation-key":"peggDesignIssues3D2008"}}],"schema":"https://github.com/citation-style-language/schema/raw/master/csl-citation.json"} </w:instrText>
+      </w:r>
+      <w:r>
+        <w:fldChar w:fldCharType="separate"/>
+      </w:r>
+      <w:r>
+        <w:t>(Pegg 2008)</w:t>
+      </w:r>
+      <w:r>
+        <w:fldChar w:fldCharType="end"/>
+      </w:r>
+      <w:r>
+        <w:t>.</w:t>
+      </w:r>
+    </w:p>
+    <w:p>
+      <w:pPr>
+        <w:pStyle w:val="Normlnprvnodsazen"/>
+      </w:pPr>
+      <w:r>
+        <w:t xml:space="preserve">Proto aby vizualizace plnila svůj účel je </w:t>
+      </w:r>
+      <w:r>
+        <w:t>nutné,</w:t>
+      </w:r>
+      <w:r>
+        <w:t xml:space="preserve"> aby byla přístupná uživatelům</w:t>
+      </w:r>
+      <w:r>
+        <w:t xml:space="preserve">. Přístupnost v kontextu této práce představuje publikace vizualizace ve webovém prostředí. Problematikou rozšířené reality ve webovém prostředí se zabývá </w:t>
+      </w:r>
+      <w:r>
+        <w:fldChar w:fldCharType="begin"/>
+      </w:r>
+      <w:r>
+        <w:instrText xml:space="preserve"> ADDIN ZOTERO_ITEM CSL_CITATION {"citationID":"TcG249KQ","properties":{"formattedCitation":"(Maclntyre, Smith 2018)","plainCitation":"(Maclntyre, Smith 2018)","noteIndex":0},"citationItems":[{"id":878,"uris":["http://zotero.org/groups/4599106/items/EK4YUSGK"],"itemData":{"id":878,"type":"paper-conference","abstract":"The web has a long history as a platform for design and creativity, and new standards aim to bring a wide range of emerging technologies (AR, VR, voice, IoT, etc) to the web. The WebXR Device API hopes to bring AR and VR capabilities to the web and allow these technologies to be added to new or existing web sites. How these technologies are exposed, and what capabilities they have, needs to be informed by designers and others with real use-cases in mind. This position paper outlines some of the questions and ideas we have on future directions for the immersive web. In addition to expanding the initial WebXR Device API to support a more comprehensive set of capabilities, additional web APIs and frameworks will need to be created or expanded to fulfill the promised of Web-based AR and VR. As part of charting this path forward, the community will also need to decide what will and will not be possible on the web, and in what areas web-based AR and VR will excel.","container-title":"2018 IEEE International Symposium on Mixed and Augmented Reality Adjunct (ISMAR-Adjunct)","DOI":"10.1109/ISMAR-Adjunct.2018.00099","event-title":"2018 IEEE International Symposium on Mixed and Augmented Reality Adjunct (ISMAR-Adjunct)","page":"338-342","source":"IEEE Xplore","title":"Thoughts on the Future of WebXR and the Immersive Web","author":[{"family":"Maclntyre","given":"Blair"},{"family":"Smith","given":"Trevor F."}],"issued":{"date-parts":[["2018",10]]},"citation-key":"maclntyreThoughtsFutureWebXR2018"}}],"schema":"https://github.com/citation-style-language/schema/raw/master/csl-citation.json"} </w:instrText>
+      </w:r>
+      <w:r>
+        <w:fldChar w:fldCharType="separate"/>
+      </w:r>
+      <w:r>
+        <w:t>(Maclntyre, Smith 2018)</w:t>
+      </w:r>
+      <w:r>
+        <w:fldChar w:fldCharType="end"/>
+      </w:r>
+      <w:r>
+        <w:t xml:space="preserve">. </w:t>
+      </w:r>
+      <w:r>
+        <w:t xml:space="preserve">Podrobný návod tvorby VR prostředí na webu představuje </w:t>
+      </w:r>
+      <w:r>
+        <w:fldChar w:fldCharType="begin"/>
+      </w:r>
+      <w:r>
+        <w:instrText xml:space="preserve"> ADDIN ZOTERO_ITEM CSL_CITATION {"citationID":"tDsCOojp","properties":{"formattedCitation":"(Baruah 2021)","plainCitation":"(Baruah 2021)","noteIndex":0},"citationItems":[{"id":751,"uris":["http://zotero.org/groups/4599106/items/NX9GCM84"],"itemData":{"id":751,"type":"book","event-place":"Berkeley, CA","ISBN":"978-1-4842-6317-4","language":"en","note":"DOI: 10.1007/978-1-4842-6318-1","publisher":"Apress","publisher-place":"Berkeley, CA","source":"DOI.org (Crossref)","title":"AR and VR Using the WebXR API: Learn to Create Immersive Content with WebGL, Three.js, and A-Frame","title-short":"AR and VR Using the WebXR API","URL":"http://link.springer.com/10.1007/978-1-4842-6318-1","author":[{"family":"Baruah","given":"Rakesh"}],"accessed":{"date-parts":[["2022",6,1]]},"issued":{"date-parts":[["2021"]]},"citation-key":"baruahARVRUsing2021"}}],"schema":"https://github.com/citation-style-language/schema/raw/master/csl-citation.json"} </w:instrText>
+      </w:r>
+      <w:r>
+        <w:fldChar w:fldCharType="separate"/>
+      </w:r>
+      <w:r>
+        <w:t>(Baruah 2021)</w:t>
+      </w:r>
+      <w:r>
+        <w:fldChar w:fldCharType="end"/>
+      </w:r>
+      <w:r>
+        <w:t>.</w:t>
+      </w:r>
+      <w:r>
+        <w:t xml:space="preserve"> </w:t>
+      </w:r>
+      <w:r>
+        <w:fldChar w:fldCharType="begin"/>
+      </w:r>
+      <w:r>
+        <w:instrText xml:space="preserve"> ADDIN ZOTERO_ITEM CSL_CITATION {"citationID":"hEeUfH0K","properties":{"formattedCitation":"(Butcher, John, Ritsos 2021)","plainCitation":"(Butcher, John, Ritsos 2021)","noteIndex":0},"citationItems":[{"id":663,"uris":["http://zotero.org/groups/4599106/items/MP4ET9XP"],"itemData":{"id":663,"type":"article-journal","abstract":"We present VRIA, a Web-based framework for creating Immersive Analytics (IA) experiences in Virtual Reality. VRIA is built upon WebVR, A-Frame, React and D3.js, and offers a visualization creation workflow which enables users, of different levels of expertise, to rapidly develop Immersive Analytics experiences for the Web. The use of these open-standards Web-based technologies allows us to implement VR experiences in a browser and offers strong synergies with popular visualization libraries, through the HTML Document Object Model (DOM). This makes VRIA ubiquitous and platform-independent. Moreover, by using WebVR's progressive enhancement, the experiences VRIA creates are accessible on a plethora of devices. We elaborate on our motivation for focusing on open-standards Web technologies, present the VRIA creation workflow and detail the underlying mechanics of our framework. We also report on techniques and optimizations necessary for implementing Immersive Analytics experiences on the Web, discuss scalability implications of our framework, and present a series of use case applications to demonstrate the various features of VRIA. Finally, we discuss current limitations of our framework, the lessons learned from its development, and outline further extensions.","container-title":"IEEE Transactions on Visualization and Computer Graphics","DOI":"10.1109/TVCG.2020.2965109","ISSN":"1941-0506","issue":"7","note":"event-title: IEEE Transactions on Visualization and Computer Graphics","page":"3213-3225","source":"IEEE Xplore","title":"VRIA: A Web-Based Framework for Creating Immersive Analytics Experiences","title-short":"VRIA","volume":"27","author":[{"family":"Butcher","given":"Peter W. S."},{"family":"John","given":"Nigel W."},{"family":"Ritsos","given":"Panagiotis D."}],"issued":{"date-parts":[["2021",7]]},"citation-key":"butcherVRIAWebBasedFramework2021"}}],"schema":"https://github.com/citation-style-language/schema/raw/master/csl-citation.json"} </w:instrText>
+      </w:r>
+      <w:r>
+        <w:fldChar w:fldCharType="separate"/>
+      </w:r>
+      <w:r>
+        <w:t>(Butcher, John, Ritsos 2021)</w:t>
+      </w:r>
+      <w:r>
+        <w:fldChar w:fldCharType="end"/>
+      </w:r>
+      <w:r>
+        <w:t xml:space="preserve"> představuje webový framework pro tvorbu obecných vizualizací dat ve VR na webu.</w:t>
+      </w:r>
+      <w:r>
+        <w:t xml:space="preserve"> </w:t>
+      </w:r>
+      <w:r>
+        <w:t xml:space="preserve">V případě VGE je často řešena problematika distribuovaných </w:t>
+      </w:r>
       <w:r>
         <w:rPr>
           <w:i/>
           <w:iCs/>
         </w:rPr>
+        <w:t xml:space="preserve">kolaborativních </w:t>
+      </w:r>
+      <w:r>
+        <w:t xml:space="preserve">prostředí v rámci rozšířené reality. Obecně tuto problematiku řeší í </w:t>
+      </w:r>
+      <w:r>
+        <w:fldChar w:fldCharType="begin"/>
+      </w:r>
+      <w:r>
+        <w:instrText xml:space="preserve"> ADDIN ZOTERO_ITEM CSL_CITATION {"citationID":"ulD8JJpW","properties":{"formattedCitation":"(Lee, Yoo 2021; \\uc0\\u352{}a\\uc0\\u353{}inka et al. 2019)","plainCitation":"(Lee, Yoo 2021; Šašinka et al. 2019)","noteIndex":0},"citationItems":[{"id":643,"uris":["http://zotero.org/groups/4599106/items/MZLBIDCP"],"itemData":{"id":643,"type":"article-journal","abstract":"Collaborating in a physically remote location saves time and money. Many remote collaboration systems have been studied and commercialized. Their capabilities have been confined to virtual objects and information. More recent studies have focused on collaborating in a physical environment and with physical objects. However, they have limitations including shaky and unstable views (scenes), view dependence, low scalability, and poor content expression. In this paper, we propose a web-based extended reality (XR) collaboration system that alleviates the aforementioned issues and enables effective, reproducible cooperation. Our proposed system comprises three parts: interaction device webization, which expands the web browser’s device interfaces; unified XR representation, which describes content interoperable in both virtual reality (VR) and augmented reality (AR); and unified coordinate creation, which enables presenting physical objects’ pose in world coordinates. With this system, a user in VR can intuitively instruct the manipulation of a physical object by manipulating a virtual object representative of the physical object. Conversely, a user in AR can catch up with the instruction by observing the augmented virtual object on the physical object. Moreover, as the pose of the physical object at the AR user’s worksite is reflected in the virtual object, the VR user can recognize the working progress and give feedback to the AR user. To improve remote collaboration, we surveyed XR collaboration studies and proposed a new method for classifying XR collaborative applications based on the virtual–real engagement and ubiquitous computing continuum. We implemented a prototype and conducted a survey among submarine crews, most of whom were positively inclined to use our system, to convey that the system would be helpful in improving their job performance. Furthermore, we suggested possible improvements to it to enhance each participant’s understanding of the other user’s context within the XR collaboration.","DOI":"10.1093/jcde/qwab012","page":"756-772","source":"ResearchGate","title":"XR collaboration beyond virtual reality: work in the real world","title-short":"XR collaboration beyond virtual reality","volume":"8","author":[{"family":"Lee","given":"Yongjae"},{"family":"Yoo","given":"Byounghyun"}],"issued":{"date-parts":[["2021",4,28]]},"citation-key":"leeXRCollaborationVirtual2021"}},{"id":899,"uris":["http://zotero.org/groups/4599106/items/A3BHJCBG"],"itemData":{"id":899,"type":"article-journal","abstract":"Immersive virtual reality (iVR) devices are rapidly becoming an important part of our lives and forming a new way for people to interact with computers and each other. The impact and consequences of this innovative technology have not yet been satisfactory explored. This empirical study investigated the cognitive and social aspects of collaboration in a shared, immersive virtual reality. A unique application for implementing a collaborative immersive virtual environment (CIVE) was developed by our interdisciplinary team as a software solution for educational purposes, with two scenarios for learning about hypsography, i.e., explanations of contour line principles. Both scenarios allow switching between a usual 2D contour map and a 3D model of the corresponding terrain to increase the intelligibility and clarity of the educational content. Gamification principles were also applied to both scenarios to augment user engagement during the completion of tasks. A qualitative research approach was adopted to obtain a deep insight into the lived experience of users in a CIVE. It was thus possible to form a deep understanding of very new subject matter. Twelve pairs of participants were observed during their CIVE experience and then interviewed either in a semistructured interview or a focus group. Data from these three research techniques were analyzed using interpretative phenomenological analysis, which is research method for studying individual experience. Four superordinate themes—with detailed descriptions of experiences shared by numerous participants—emerged as results from the analysis; we called these (1) Appreciation for having a collaborator, (2) The Surprising “Fun with Maps”, (3) Communication as a challenge, and (4) Cognition in two realities. The findings of the study indicate the importance of the social dimension during education in a virtual environment and the effectiveness of dynamic and interactive 3D visualization.","container-title":"ISPRS International Journal of Geo-Information","DOI":"10.3390/ijgi8010003","ISSN":"2220-9964","issue":"1","language":"en","license":"http://creativecommons.org/licenses/by/3.0/","note":"number: 1\npublisher: Multidisciplinary Digital Publishing Institute","page":"3","source":"www.mdpi.com","title":"Collaborative Immersive Virtual Environments for Education in Geography","volume":"8","author":[{"family":"Šašinka","given":"Čeněk"},{"family":"Stachoň","given":"Zdeněk"},{"family":"Sedlák","given":"Michal"},{"family":"Chmelík","given":"Jiří"},{"family":"Herman","given":"Lukáš"},{"family":"Kubíček","given":"Petr"},{"family":"Šašinková","given":"Alžběta"},{"family":"Doležal","given":"Milan"},{"family":"Tejkl","given":"Hynek"},{"family":"Urbánek","given":"Tomáš"},{"family":"Svatoňová","given":"Hana"},{"family":"Ugwitz","given":"Pavel"},{"family":"Juřík","given":"Vojtěch"}],"issued":{"date-parts":[["2019",1]]},"citation-key":"sasinkaCollaborativeImmersiveVirtual2019"}}],"schema":"https://github.com/citation-style-language/schema/raw/master/csl-citation.json"} </w:instrText>
+      </w:r>
+      <w:r>
+        <w:fldChar w:fldCharType="separate"/>
+      </w:r>
+      <w:r>
+        <w:rPr>
+          <w:rFonts w:cs="Times New Roman"/>
+          <w:szCs w:val="24"/>
+        </w:rPr>
+        <w:t>(Lee, Yoo 2021; Šašinka et al. 2019)</w:t>
+      </w:r>
+      <w:r>
+        <w:fldChar w:fldCharType="end"/>
+      </w:r>
+      <w:r>
+        <w:t xml:space="preserve">, v geoinformačním kontextu pak </w:t>
+      </w:r>
+      <w:r>
+        <w:fldChar w:fldCharType="begin"/>
+      </w:r>
+      <w:r>
+        <w:instrText xml:space="preserve"> ADDIN ZOTERO_ITEM CSL_CITATION {"citationID":"pXK4rjPm","properties":{"formattedCitation":"(Sermet, Demir 2021)","plainCitation":"(Sermet, Demir 2021)","noteIndex":0},"citationItems":[{"id":620,"uris":["http://zotero.org/groups/4599106/items/VG2JRLIH"],"itemData":{"id":620,"type":"article-journal","abstract":"This research introduces GeospatialVR, an open-source collaborative virtual reality framework to dynamically create 3D real-world environments that can be served on any web platform and accessed via desktop and mobile devices and virtual reality headsets. The framework can generate realistic simulations of desired locations entailing the terrain, elevation model, infrastructures, dynamic visualizations (e.g. water and fire simulation), and information layers (e.g. disaster damages and extent, sensor readings, occupancy, traffic, weather). These layers enable in-situ visualization of useful data to aid public, scientists, officials, and decision-makers in acquiring a bird's eye view of the current, historical, or forecasted condition of a community. The framework incorporates multiuser support to allow different stakeholders to remotely work on the same VR environment and observe other users' actions and 3D positions via avatars in real-time, and thus, presenting the potential to be utilized as a virtual incident command center or a meeting room. GeospatialVR's purpose is to enhance existing web-based cyberinfrastructure systems with the integration of immersive geospatial capabilities to assist the development of next-generation information and decision support systems powered by virtual reality. Finally, several case studies have been developed for flooding, wildfire, transportation, and public safety.","container-title":"Computers &amp; Geosciences","DOI":"10.1016/j.cageo.2021.105010","journalAbbreviation":"Computers &amp; Geosciences","page":"105010","source":"ResearchGate","title":"GeospatialVR: A web-based virtual reality framework for collaborative environmental simulations","title-short":"GeospatialVR","volume":"159","author":[{"family":"Sermet","given":"Yusuf"},{"family":"Demir","given":"Ibrahim"}],"issued":{"date-parts":[["2021",11,1]]},"citation-key":"sermetGeospatialVRWebbasedVirtual2021"}}],"schema":"https://github.com/citation-style-language/schema/raw/master/csl-citation.json"} </w:instrText>
+      </w:r>
+      <w:r>
+        <w:fldChar w:fldCharType="separate"/>
+      </w:r>
+      <w:r>
+        <w:t>(Sermet, Demir 2021)</w:t>
+      </w:r>
+      <w:r>
+        <w:fldChar w:fldCharType="end"/>
+      </w:r>
+      <w:r>
+        <w:t xml:space="preserve">. </w:t>
+      </w:r>
+    </w:p>
+    <w:p>
+      <w:pPr>
+        <w:pStyle w:val="Normlnprvnodsazen"/>
+        <w:divId w:val="1117915535"/>
+      </w:pPr>
+      <w:r>
+        <w:t xml:space="preserve">Za účelem vhodného výběru technologie pro vývoj </w:t>
+      </w:r>
+      <w:r>
+        <w:t>XR</w:t>
+      </w:r>
+      <w:r>
+        <w:t xml:space="preserve"> aplikace pro prezentaci geoprostorových dat je vhodný široký průzkum případových studií a jejich následná typologie na základě tematického zaměření, ale i využité technologie. </w:t>
+      </w:r>
+      <w:r>
+        <w:t xml:space="preserve">Vizualizaci terénu pomocí herních enginů řeší </w:t>
+      </w:r>
+      <w:r>
+        <w:fldChar w:fldCharType="begin"/>
+      </w:r>
+      <w:r>
+        <w:instrText xml:space="preserve"> ADDIN ZOTERO_ITEM CSL_CITATION {"citationID":"unGJ9MDN","properties":{"formattedCitation":"(Mat et al. 2014)","plainCitation":"(Mat et al. 2014)","noteIndex":0},"citationItems":[{"id":823,"uris":["http://zotero.org/groups/4599106/items/DREZMRI2"],"itemData":{"id":823,"type":"article-journal","abstract":"This paper reviews on the 3D terrain visualisation of GIS data using game engines that are available in the market as well as open source. 3D terrain visualisation is a technique used to visualise terrain information from GIS data such as a digital elevation model (DEM), triangular irregular network (TIN) and contour. Much research has been conducted to transform the 2D view of map to 3D. There are several terrain visualisation softwares that are available for free, which include Cesium, Hftool and Landserf. This review paper will help interested users to better understand the current state of art in 3D terrain visualisation of GIS data using game engines.","container-title":"IOP Conference Series: Earth and Environmental Science","DOI":"10.1088/1755-1315/20/1/012037","ISSN":"1755-1315","journalAbbreviation":"IOP Conf. Ser.: Earth Environ. Sci.","language":"en","note":"publisher: IOP Publishing","page":"012037","source":"Institute of Physics","title":"Using game engine for 3D terrain visualisation of GIS data: A review","title-short":"Using game engine for 3D terrain visualisation of GIS data","volume":"20","author":[{"family":"Mat","given":"Ruzinoor Che"},{"family":"Shariff","given":"Abdul Rashid Mohammed"},{"family":"Zulkifli","given":"Abdul Nasir"},{"family":"Rahim","given":"Mohd Shafry Mohd"},{"family":"Mahayudin","given":"Mohd Hafiz"}],"issued":{"date-parts":[["2014",6]]},"citation-key":"matUsingGameEngine2014"}}],"schema":"https://github.com/citation-style-language/schema/raw/master/csl-citation.json"} </w:instrText>
+      </w:r>
+      <w:r>
+        <w:fldChar w:fldCharType="separate"/>
+      </w:r>
+      <w:r>
+        <w:t>(Mat et al. 2014)</w:t>
+      </w:r>
+      <w:r>
+        <w:fldChar w:fldCharType="end"/>
+      </w:r>
+      <w:r>
+        <w:t xml:space="preserve">. Komplexnější scény za pomocí herních enginů pak představují </w:t>
+      </w:r>
+      <w:r>
+        <w:fldChar w:fldCharType="begin"/>
+      </w:r>
+      <w:r>
+        <w:instrText xml:space="preserve"> ADDIN ZOTERO_ITEM CSL_CITATION {"citationID":"3X5ubpa3","properties":{"formattedCitation":"(Ugwitz, Stacho\\uc0\\u328{}, Kubicek 2021; Laksono, Aditya 2019; Keil et al. 2021)","plainCitation":"(Ugwitz, Stachoň, Kubicek 2021; Laksono, Aditya 2019; Keil et al. 2021)","noteIndex":0},"citationItems":[{"id":570,"uris":["http://zotero.org/groups/4599106/items/J8S7N4ZR"],"itemData":{"id":570,"type":"article-journal","container-title":"Abstracts of the ICA","DOI":"10.5194/ica-abs-3-296-2021","journalAbbreviation":"Abstracts of the ICA","page":"1-1","source":"ResearchGate","title":"Building a virtual cartographic museum","volume":"3","author":[{"family":"Ugwitz","given":"Pavel"},{"family":"Stachoň","given":"Zdeněk"},{"family":"Kubicek","given":"Petr"}],"issued":{"date-parts":[["2021",12,13]]},"citation-key":"ugwitzBuildingVirtualCartographic2021"}},{"id":666,"uris":["http://zotero.org/groups/4599106/items/BR5KW623"],"itemData":{"id":666,"type":"article-journal","abstract":"Developers have long used game engines for visualizing virtual worlds for players to explore. However, using real-world data in a game engine is always a challenging task, since most game engines have very little support for geospatial data. This paper presents our findings from exploring the Unity3D game engine for visualizing large-scale topographic data from mixed sources of terrestrial laser scanner models and topographic map data. Level of detail (LOD) 3 3D models of two buildings of the Universitas Gadjah Mada campus were obtained using a terrestrial laser scanner converted into the FBX format. Mapbox for Unity was used to provide georeferencing support for the 3D model. Unity3D also used road and place name layers via Mapbox for Unity based on OpenStreetMap (OSM) data. LOD1 buildings were modeled from topographic map data using Mapbox, and 3D models from the terrestrial laser scanner replaced two of these buildings. Building information and attributes, as well as visual appearances, were added to 3D features. The Unity3D game engine provides a rich set of libraries and assets for user interactions, and custom C# scripts were used to provide a bird’s-eye-view mode of 3D zoom, pan, and orbital display. In addition to basic 3D navigation tools, a first-person view of the scene was utilized to enable users to gain a walk-through experience while virtually inspecting the objects on the ground. For a fly-through experience, a drone view was offered to help users inspect objects from the air. The result was a multiplatform 3D visualization capable of displaying 3D models in LOD3, as well as providing user interfaces for exploring the scene using “on the ground” and “from the air” types of first person view interactions. Using the Unity3D game engine to visualize mixed sources of topographic data creates many opportunities to optimize large-scale topographic data use.","container-title":"ISPRS International Journal of Geo-Information","DOI":"10.3390/ijgi8080361","ISSN":"2220-9964","issue":"8","language":"en","license":"http://creativecommons.org/licenses/by/3.0/","note":"number: 8\npublisher: Multidisciplinary Digital Publishing Institute","page":"361","source":"www.mdpi.com","title":"Utilizing A Game Engine for Interactive 3D Topographic Data Visualization","volume":"8","author":[{"family":"Laksono","given":"Dany"},{"family":"Aditya","given":"Trias"}],"issued":{"date-parts":[["2019",8]]},"citation-key":"laksonoUtilizingGameEngine2019"}},{"id":722,"uris":["http://zotero.org/groups/4599106/items/6KTVH8FL"],"itemData":{"id":722,"type":"article-journal","abstract":"Modern game engines like Unity allow users to create realistic 3D environments containing terrains as well as natural and artificial objects easily and swiftly. In addition, recent advances of game engine capabilities enable effortless implementation of virtual reality (VR) compatibility. 3D environments created with VR compatibility can be experienced from an egocentric and stereoscopic perspective that surpasses the immersion of the ‘classical’ screen-based perception of 3D environments. Not only game developers benefit from the possibilities provided by game engines. The ability to use geospatial data to shape virtual 3D environments opens a multitude of possibilities for geographic applications, such as construction planning, spatial hazard simulations or representation of historical places. The multi-perspective, multimodal reconstruction of three-dimensional space based on game engine technology today supports the possibility of linking different approaches of geographic work more closely. Free geospatial data that can be used for spatial reconstructions is provided by numerous national and regional official institutions. However, the file format of these data sources is not standardized and game engines only support a limited number of file formats. Therefore, format transformation is usually required to apply geospatial data to virtual 3D environments. This paper presents several workflows to apply digital elevation data and 3D city model data from OpenStreetMap and the Open.NRW initiative to Unity-based 3D environments. Advantages and disadvantages of different sources of geospatial data are discussed. In addition, implementation of VR compatibility is described. Finally, benefits of immersive VR implementation and characteristics of current VR hardware are discussed in the context of specific geographic application scenarios.","container-title":"KN - Journal of Cartography and Geographic Information","DOI":"10.1007/s42489-020-00069-6","ISSN":"2524-4957, 2524-4965","issue":"1","journalAbbreviation":"KN J. Cartogr. Geogr. Inf.","language":"en","page":"53-65","source":"DOI.org (Crossref)","title":"Creating Immersive Virtual Environments Based on Open Geospatial Data and Game Engines","volume":"71","author":[{"family":"Keil","given":"Julian"},{"family":"Edler","given":"Dennis"},{"family":"Schmitt","given":"Thomas"},{"family":"Dickmann","given":"Frank"}],"issued":{"date-parts":[["2021",3]]},"citation-key":"keilCreatingImmersiveVirtual2021"}}],"schema":"https://github.com/citation-style-language/schema/raw/master/csl-citation.json"} </w:instrText>
+      </w:r>
+      <w:r>
+        <w:fldChar w:fldCharType="separate"/>
+      </w:r>
+      <w:r>
+        <w:rPr>
+          <w:rFonts w:cs="Times New Roman"/>
+          <w:szCs w:val="24"/>
+        </w:rPr>
+        <w:t>(Ugwitz, Stachoň, Kubicek 2021; Laksono, Aditya 2019; Keil et al. 2021)</w:t>
+      </w:r>
+      <w:r>
+        <w:fldChar w:fldCharType="end"/>
+      </w:r>
+      <w:r>
+        <w:t xml:space="preserve">. Vizualizace </w:t>
+      </w:r>
+      <w:r>
+        <w:t xml:space="preserve">terénu je řešena pomocí webových technologií v </w:t>
+      </w:r>
+      <w:r>
+        <w:fldChar w:fldCharType="begin"/>
+      </w:r>
+      <w:r>
+        <w:instrText xml:space="preserve"> ADDIN ZOTERO_ITEM CSL_CITATION {"citationID":"dsIMRcmQ","properties":{"formattedCitation":"(Herman, \\uc0\\u344{}ezn\\uc0\\u237{}k 2015)","plainCitation":"(Herman, Řezník 2015)","noteIndex":0},"citationItems":[{"id":916,"uris":["http://zotero.org/groups/4599106/items/6NZ7FLXH"],"itemData":{"id":916,"type":"article-journal","abstract":"Abstract. 3D information is essential for a number of applications used daily in various domains such as crisis management, energy management, urban planning, and cultural heritage, as well as pollution and noise mapping, etc. This paper is devoted to the issue of 3D modelling from the levels of buildings to cities. The theoretical sections comprise an analysis of cartographic principles for the 3D visualization of spatial data as well as a review of technologies and data formats used in the visualization of 3D models. Emphasis was placed on the verification of available web technologies; for example, X3DOM library was chosen for the implementation of a proof-of-concept web application. The created web application displays a 3D model of the city district of Nový Lískovec in Brno, the Czech Republic. The developed 3D visualization shows a terrain model, 3D buildings, noise pollution, and other related information. Attention was paid to the areas important for handling heterogeneous input data, the design of interactive functionality, and navigation assistants. The advantages, limitations, and future development of the proposed concept are discussed in the conclusions.","container-title":"The International Archives of the Photogrammetry, Remote Sensing and Spatial Information Sciences","DOI":"10.5194/isprsarchives-XL-3-W3-479-2015","ISSN":"2194-9034","journalAbbreviation":"Int. Arch. Photogramm. Remote Sens. Spatial Inf. Sci.","language":"en","page":"479-485","source":"DOI.org (Crossref)","title":"3D WEB VISUALIZATION OF ENVIRONMENTAL INFORMATION – INTEGRATION OF HETEROGENEOUS DATA SOURCES WHEN PROVIDING NAVIGATION AND INTERACTION","volume":"XL-3/W3","author":[{"family":"Herman","given":"L."},{"family":"Řezník","given":"T."}],"issued":{"date-parts":[["2015",8,20]]},"citation-key":"herman3DWEBVISUALIZATION2015"}}],"schema":"https://github.com/citation-style-language/schema/raw/master/csl-citation.json"} </w:instrText>
+      </w:r>
+      <w:r>
+        <w:fldChar w:fldCharType="separate"/>
+      </w:r>
+      <w:r>
+        <w:rPr>
+          <w:rFonts w:cs="Times New Roman"/>
+          <w:szCs w:val="24"/>
+        </w:rPr>
+        <w:t>(Herman, Řezník 2015)</w:t>
+      </w:r>
+      <w:r>
+        <w:fldChar w:fldCharType="end"/>
+      </w:r>
+    </w:p>
+    <w:p>
+      <w:pPr>
+        <w:pStyle w:val="Normlnprvnodsazen"/>
+        <w:divId w:val="1117915535"/>
+        <w:rPr>
+          <w:color w:val="FF0000"/>
+          <w:lang w:eastAsia="en-US"/>
+        </w:rPr>
+      </w:pPr>
+      <w:r>
+        <w:rPr>
+          <w:lang w:eastAsia="en-US"/>
+        </w:rPr>
+        <w:t xml:space="preserve">Široké využití nachází </w:t>
+      </w:r>
+      <w:r>
+        <w:rPr>
+          <w:lang w:eastAsia="en-US"/>
+        </w:rPr>
+        <w:t xml:space="preserve">3D vizualizace a XR v urbánních prostředích a to v různých odvětvích např. urbánní </w:t>
+      </w:r>
+      <w:r>
+        <w:rPr>
+          <w:lang w:eastAsia="en-US"/>
+        </w:rPr>
+        <w:t>plánování,</w:t>
+      </w:r>
+      <w:r>
+        <w:rPr>
+          <w:lang w:eastAsia="en-US"/>
+        </w:rPr>
+        <w:t xml:space="preserve"> architektura, meteorologie aj</w:t>
+      </w:r>
+      <w:r>
+        <w:rPr>
+          <w:lang w:eastAsia="en-US"/>
+        </w:rPr>
+        <w:t>.</w:t>
+      </w:r>
+      <w:r>
+        <w:rPr>
+          <w:lang w:eastAsia="en-US"/>
+        </w:rPr>
+        <w:t xml:space="preserve"> Vizualizaci 3D city modelů napříč projekty shrnuje </w:t>
+      </w:r>
+      <w:r>
+        <w:rPr>
+          <w:lang w:eastAsia="en-US"/>
+        </w:rPr>
+        <w:fldChar w:fldCharType="begin"/>
+      </w:r>
+      <w:r>
+        <w:rPr>
+          <w:lang w:eastAsia="en-US"/>
+        </w:rPr>
+        <w:instrText xml:space="preserve"> ADDIN ZOTERO_ITEM CSL_CITATION {"citationID":"iKgR6KjV","properties":{"formattedCitation":"(Julin et al. 2018; Herman 2014)","plainCitation":"(Julin et al. 2018; Herman 2014)","noteIndex":0},"citationItems":[{"id":855,"uris":["http://zotero.org/groups/4599106/items/X5BPYMW2"],"itemData":{"id":855,"type":"article-journal","abstract":"3D city models have become common geospatial data assets for cities that can be utilized in numerous fields, in tasks related to planning, visualization, and decision-making among others. We present a study of 3D city modeling focusing on the six largest cities in Finland. The study portrays a contradiction between the realized 3D city modeling projects and the expectations towards them: models do not appear to reach the broad applicability envisioned. In order to deal with contradiction and to support the development of future 3D city models, characteristics of different operational cultures in 3D city modeling are presented, and a concept for harmonizing the 3D city modeling is suggested.","container-title":"ISPRS International Journal of Geo-Information","DOI":"10.3390/ijgi7020055","ISSN":"2220-9964","issue":"2","language":"en","license":"http://creativecommons.org/licenses/by/3.0/","note":"number: 2\npublisher: Multidisciplinary Digital Publishing Institute","page":"55","source":"www.mdpi.com","title":"Characterizing 3D City Modeling Projects: Towards a Harmonized Interoperable System","title-short":"Characterizing 3D City Modeling Projects","volume":"7","author":[{"family":"Julin","given":"Arttu"},{"family":"Jaalama","given":"Kaisa"},{"family":"Virtanen","given":"Juho-Pekka"},{"family":"Pouke","given":"Matti"},{"family":"Ylipulli","given":"Johanna"},{"family":"Vaaja","given":"Matti"},{"family":"Hyyppä","given":"Juha"},{"family":"Hyyppä","given":"Hannu"}],"issued":{"date-parts":[["2018",2]]},"citation-key":"julinCharacterizing3DCity2018"}},{"id":777,"uris":["http://zotero.org/groups/4599106/items/JF3QKCMI"],"itemData":{"id":777,"type":"thesis","language":"cze","publisher":"Masarykova univerzita, Přírodovědecká fakulta","source":"is.muni.cz","title":"Vizualizace 3D modelů měst na webu","URL":"https://is.muni.cz/auth/th/ci12f/?cop=3846004","author":[{"family":"Herman","given":"Lukáš"}],"accessed":{"date-parts":[["2022",6,18]]},"issued":{"date-parts":[["2014"]]},"citation-key":"hermanVizualizace3DModelu2014"}}],"schema":"https://github.com/citation-style-language/schema/raw/master/csl-citation.json"} </w:instrText>
+      </w:r>
+      <w:r>
+        <w:rPr>
+          <w:lang w:eastAsia="en-US"/>
+        </w:rPr>
+        <w:fldChar w:fldCharType="separate"/>
+      </w:r>
+      <w:r>
+        <w:t>(Julin et al. 2018; Herman 2014)</w:t>
+      </w:r>
+      <w:r>
+        <w:rPr>
+          <w:lang w:eastAsia="en-US"/>
+        </w:rPr>
+        <w:fldChar w:fldCharType="end"/>
+      </w:r>
+      <w:r>
+        <w:rPr>
+          <w:lang w:eastAsia="en-US"/>
+        </w:rPr>
+        <w:t xml:space="preserve">. </w:t>
+      </w:r>
+      <w:r>
+        <w:rPr>
+          <w:lang w:eastAsia="en-US"/>
+        </w:rPr>
+        <w:t xml:space="preserve">Koncept AR aplikace pro terénní urbánní plánování shrnuje </w:t>
+      </w:r>
+      <w:r>
+        <w:rPr>
+          <w:lang w:eastAsia="en-US"/>
+        </w:rPr>
+        <w:fldChar w:fldCharType="begin"/>
+      </w:r>
+      <w:r>
+        <w:rPr>
+          <w:lang w:eastAsia="en-US"/>
+        </w:rPr>
+        <w:instrText xml:space="preserve"> ADDIN ZOTERO_ITEM CSL_CITATION {"citationID":"QgtcLEc9","properties":{"formattedCitation":"(Cirulis, Brigmanis 2013)","plainCitation":"(Cirulis, Brigmanis 2013)","noteIndex":0},"citationItems":[{"id":708,"uris":["http://zotero.org/groups/4599106/items/EJTR7GIR"],"itemData":{"id":708,"type":"article-journal","abstract":"The aim of this paper is directed in field of architecture and urban planning process improvement, by allowing more precise evaluation of new constructions and objects look and visual influence on environmental surrounding. Nowadays there are several solutions for city visualization in virtual reality which provide wide functionality, including spatial visualization. Despite all modern technologies, which provide photorealistic models on stereoscopic monitors and screens, it is still noticeable barrier among virtual buildings and buildings in real environment. To enhance the immersion level of urban planning solution, main task is to find a way how to use augmented reality to allow urban planning experts move around the city streets and project virtual three dimensional buildings, allowing to see real city and virtual buildings at the same time.","collection-title":"2013 International Conference on Virtual and Augmented Reality in Education","container-title":"Procedia Computer Science","DOI":"10.1016/j.procs.2013.11.009","ISSN":"1877-0509","journalAbbreviation":"Procedia Computer Science","language":"en","page":"71-79","source":"ScienceDirect","title":"3D Outdoor Augmented Reality for Architecture and Urban Planning","volume":"25","author":[{"family":"Cirulis","given":"Arnis"},{"family":"Brigmanis","given":"Kristaps Brigis"}],"issued":{"date-parts":[["2013",1,1]]},"citation-key":"cirulis3DOutdoorAugmented2013"}}],"schema":"https://github.com/citation-style-language/schema/raw/master/csl-citation.json"} </w:instrText>
+      </w:r>
+      <w:r>
+        <w:rPr>
+          <w:lang w:eastAsia="en-US"/>
+        </w:rPr>
+        <w:fldChar w:fldCharType="separate"/>
+      </w:r>
+      <w:r>
+        <w:t>(Cirulis, Brigmanis 2013)</w:t>
+      </w:r>
+      <w:r>
+        <w:rPr>
+          <w:lang w:eastAsia="en-US"/>
+        </w:rPr>
+        <w:fldChar w:fldCharType="end"/>
+      </w:r>
+      <w:r>
+        <w:rPr>
+          <w:lang w:eastAsia="en-US"/>
+        </w:rPr>
+        <w:t xml:space="preserve">. </w:t>
+      </w:r>
+      <w:r>
+        <w:rPr>
+          <w:lang w:eastAsia="en-US"/>
+        </w:rPr>
+        <w:t xml:space="preserve">V oblasti </w:t>
+      </w:r>
+      <w:r>
+        <w:rPr>
+          <w:lang w:eastAsia="en-US"/>
+        </w:rPr>
+        <w:t xml:space="preserve">meteorologie využívá 3D vizualizace </w:t>
+      </w:r>
+      <w:r>
+        <w:rPr>
+          <w:lang w:eastAsia="en-US"/>
+        </w:rPr>
+        <w:fldChar w:fldCharType="begin"/>
+      </w:r>
+      <w:r>
+        <w:rPr>
+          <w:lang w:eastAsia="en-US"/>
+        </w:rPr>
+        <w:instrText xml:space="preserve"> ADDIN ZOTERO_ITEM CSL_CITATION {"citationID":"19Tz5iAi","properties":{"formattedCitation":"(Gautier, Christophe, Br\\uc0\\u233{}dif 2020; Gautier, Br\\uc0\\u233{}dif, Christophe 2020)","plainCitation":"(Gautier, Christophe, Brédif 2020; Gautier, Brédif, Christophe 2020)","noteIndex":0},"citationItems":[{"id":980,"uris":["http://zotero.org/groups/4599106/items/59YSHJW8"],"itemData":{"id":980,"type":"article-journal","abstract":"In order to understand and explain urban climate, the visual analysis of urban climate data and their relationships with the urban morphology is at stake. This involves partly to co-visualize 3D ﬁeld climate data, obtained from simulation, with urban 3D models. We propose two ways to visualize and navigate into simulated climate data in urban 3D models, using series of horizontal 2D planes and 3D point clouds. We then explore different parameters regarding transparency, 3D semiologic rules, ﬁltering and animation functions in order to improve the visual analysis of climate data 3D distribution. To achieve this, we apply our propositions to the co-visualization of air temperature data with a 3D urban city model.","container-title":"The International Archives of the Photogrammetry, Remote Sensing and Spatial Information Sciences","DOI":"10.5194/isprs-archives-XLIII-B4-2020-781-2020","ISSN":"2194-9034","journalAbbreviation":"Int. Arch. Photogramm. Remote Sens. Spatial Inf. Sci.","language":"en","page":"781-789","source":"DOI.org (Crossref)","title":"VISUALIZING 3D CLIMATE DATA IN URBAN 3D MODELS","volume":"XLIII-B4-2020","author":[{"family":"Gautier","given":"J."},{"family":"Christophe","given":"S."},{"family":"Brédif","given":"M."}],"issued":{"date-parts":[["2020",8,25]]},"citation-key":"gautierVISUALIZING3DCLIMATE2020"}},{"id":981,"uris":["http://zotero.org/groups/4599106/items/MWCY687C"],"itemData":{"id":981,"type":"paper-conference","abstract":"Urban climate data remain complex to analyze regarding their spatial distribution. The co-visualization of simulated air temperature into urban models could help experts to analyze horizontal and vertical spatial distributions. We design a co-visualization framework enabling simulated air temperature data exploration, based on the graphic representation of three types of geometric proxies, and their co-visualization with a 3D urban model with various possible rendering styles. Through this framework, we aim at allowing meteorological researchers to visually analyze and interpret the relationships between simulated air temperature data and urban morphology.","container-title":"2020 IEEE Visualization Conference (VIS)","DOI":"10.1109/VIS47514.2020.00021","event-title":"2020 IEEE Visualization Conference (VIS)","page":"71-75","source":"IEEE Xplore","title":"Co-Visualization of Air Temperature and Urban Data for Visual Exploration","author":[{"family":"Gautier","given":"Jacques"},{"family":"Brédif","given":"Mathieu"},{"family":"Christophe","given":"Sidonie"}],"issued":{"date-parts":[["2020",10]]},"citation-key":"gautierCoVisualizationAirTemperature2020"}}],"schema":"https://github.com/citation-style-language/schema/raw/master/csl-citation.json"} </w:instrText>
+      </w:r>
+      <w:r>
+        <w:rPr>
+          <w:lang w:eastAsia="en-US"/>
+        </w:rPr>
+        <w:fldChar w:fldCharType="separate"/>
+      </w:r>
+      <w:r>
+        <w:rPr>
+          <w:rFonts w:cs="Times New Roman"/>
+          <w:szCs w:val="24"/>
+        </w:rPr>
+        <w:t>(Gautier, Christophe, Brédif 2020; Gautier, Brédif, Christophe 2020)</w:t>
+      </w:r>
+      <w:r>
+        <w:rPr>
+          <w:lang w:eastAsia="en-US"/>
+        </w:rPr>
+        <w:fldChar w:fldCharType="end"/>
+      </w:r>
+      <w:r>
+        <w:rPr>
+          <w:lang w:eastAsia="en-US"/>
+        </w:rPr>
+        <w:t xml:space="preserve">, v kontextu plánování umístění větrných elektráren pak </w:t>
+      </w:r>
+      <w:r>
+        <w:rPr>
+          <w:lang w:eastAsia="en-US"/>
+        </w:rPr>
+        <w:fldChar w:fldCharType="begin"/>
+      </w:r>
+      <w:r>
+        <w:rPr>
+          <w:lang w:eastAsia="en-US"/>
+        </w:rPr>
+        <w:instrText xml:space="preserve"> ADDIN ZOTERO_ITEM CSL_CITATION {"citationID":"D9eGx4E8","properties":{"formattedCitation":"(Rafiee et al. 2018)","plainCitation":"(Rafiee et al. 2018)","noteIndex":0},"citationItems":[{"id":827,"uris":["http://zotero.org/groups/4599106/items/XR9L4AU8"],"itemData":{"id":827,"type":"article-journal","abstract":"Wind turbine site planning is a multidisciplinary task comprising of several stakeholder groups from different domains and with different priorities. An information system capable of integrating the knowledge on the multiple aspects of a wind turbine plays a crucial role on providing a common picture to the involved groups. In this study, we have developed an interactive and intuitive 3D system (Falcon) for planning wind turbine locations. This system supports iterative design loops (wind turbine configurations), based on the emerging field of geodesign. The integration of GIS, game engine and the analytical models has resulted in an interactive platform with real-time feedback on the multiple wind turbine aspects which performs efficiently for different use cases and different environmental settings. The implementation of tiling techniques and open standard web services support flexible and on-the-fly loading and querying of different (massive) geospatial elements from different resources. This boosts data accessibility and interoperability that are of high importance in a multidisciplinary process. The incorporation of the analytical models in Falcon makes this system independent from external tools for different environmental impacts estimations and results in a unified platform for performing different environmental analysis in every stage of the scenario design. Game engine techniques, such as collision detection, are applied in Falcon for the real-time implementation of different environmental models (e.g. noise and visibility). The interactivity and real-time performance of Falcon in any location in the whole country assist the stakeholders in the seamless exploration of various scenarios and their resulting environmental effects and provides a scope for an interwoven discussion process. The flexible architecture of the system enables the effortless application of Falcon in other countries, conditional to input data availability. The embedded open web standards in Falcon results in a smooth integration of different input data which are increasingly available online and through standardized access mechanisms.","container-title":"Journal of Environmental Management","DOI":"10.1016/j.jenvman.2017.09.042","ISSN":"1095-8630","journalAbbreviation":"J Environ Manage","language":"eng","note":"PMID: 28972925","page":"107-124","source":"PubMed","title":"Interactive 3D geodesign tool for multidisciplinary wind turbine planning","volume":"205","author":[{"family":"Rafiee","given":"Azarakhsh"},{"family":"Van der Male","given":"Pim"},{"family":"Dias","given":"Eduardo"},{"family":"Scholten","given":"Henk"}],"issued":{"date-parts":[["2018",1,1]]},"citation-key":"rafieeInteractive3DGeodesign2018"}}],"schema":"https://github.com/citation-style-language/schema/raw/master/csl-citation.json"} </w:instrText>
+      </w:r>
+      <w:r>
+        <w:rPr>
+          <w:lang w:eastAsia="en-US"/>
+        </w:rPr>
+        <w:fldChar w:fldCharType="separate"/>
+      </w:r>
+      <w:r>
+        <w:t>(Rafiee et al. 2018)</w:t>
+      </w:r>
+      <w:r>
+        <w:rPr>
+          <w:lang w:eastAsia="en-US"/>
+        </w:rPr>
+        <w:fldChar w:fldCharType="end"/>
+      </w:r>
+      <w:r>
+        <w:rPr>
+          <w:lang w:eastAsia="en-US"/>
+        </w:rPr>
+        <w:t xml:space="preserve">. V případě územního plánování se využitím 3D vizualizace zabývá </w:t>
+      </w:r>
+      <w:r>
+        <w:rPr>
+          <w:lang w:eastAsia="en-US"/>
+        </w:rPr>
+        <w:fldChar w:fldCharType="begin"/>
+      </w:r>
+      <w:r>
+        <w:rPr>
+          <w:lang w:eastAsia="en-US"/>
+        </w:rPr>
+        <w:instrText xml:space="preserve"> ADDIN ZOTERO_ITEM CSL_CITATION {"citationID":"S7fDBlkD","properties":{"formattedCitation":"(Judge, Harrie 2020)","plainCitation":"(Judge, Harrie 2020)","noteIndex":0},"citationItems":[{"id":1095,"uris":["http://zotero.org/groups/4599106/items/3UQIQ6AW"],"itemData":{"id":1095,"type":"article-journal","abstract":"Detailed development plans (DDPs) legally define what can be built on a specific property. A proper visualization of these plans is important to facilitate public participation in the urban planning process. In most countries, visualizations of DDPs are still in the form of static 2D maps, but there is a movement towards 3D interactive maps. This movement could potentially benefit public participation by improving communication of the plan proposal, but it also raises issues concerning the cartographic design. A challenge is that a DDP visualization does not convey what will be built in an area, but rather what could be built within the legal frame of the DDP. This implies that the uncertainty in the cartographic design needs to be addressed. In this study, we develop (based on literature review) and implement preliminary guidelines of a 3D DDP visualization, including interactivity possibilities to explicitly address the issue of uncertainty in DDP visualization. The preliminary guidelines are evaluated by semi-structured interviews with urban planning professionals, and based on the outcome of these interviews, the guidelines are updated. The movement toward 3D DDP visualizations was stressed by the participants as important for improving the public understanding and participation in the urban planning process, when the appropriate cartography and functionality is applied.","container-title":"Journal of Geovisualization and Spatial Analysis","DOI":"10.1007/s41651-020-00049-4","ISSN":"2509-8810, 2509-8829","issue":"1","journalAbbreviation":"J geovis spat anal","language":"en","page":"7","source":"DOI.org (Crossref)","title":"Visualizing a Possible Future: Map Guidelines for a 3D Detailed Development Plan","title-short":"Visualizing a Possible Future","volume":"4","author":[{"family":"Judge","given":"Stephanie"},{"family":"Harrie","given":"Lars"}],"issued":{"date-parts":[["2020",6]]},"citation-key":"judgeVisualizingPossibleFuture2020"}}],"schema":"https://github.com/citation-style-language/schema/raw/master/csl-citation.json"} </w:instrText>
+      </w:r>
+      <w:r>
+        <w:rPr>
+          <w:lang w:eastAsia="en-US"/>
+        </w:rPr>
+        <w:fldChar w:fldCharType="separate"/>
+      </w:r>
+      <w:r>
+        <w:t>(Judge, Harrie 2020)</w:t>
+      </w:r>
+      <w:r>
+        <w:rPr>
+          <w:lang w:eastAsia="en-US"/>
+        </w:rPr>
+        <w:fldChar w:fldCharType="end"/>
+      </w:r>
+      <w:r>
+        <w:rPr>
+          <w:lang w:eastAsia="en-US"/>
+        </w:rPr>
+        <w:t xml:space="preserve">. </w:t>
+      </w:r>
+      <w:r>
+        <w:rPr>
+          <w:lang w:eastAsia="en-US"/>
+        </w:rPr>
+        <w:t xml:space="preserve"> – </w:t>
+      </w:r>
+      <w:r>
+        <w:rPr>
+          <w:color w:val="FF0000"/>
+          <w:lang w:eastAsia="en-US"/>
+        </w:rPr>
+        <w:t>Dodělat až bude větší přehled – vybrat jen relevantní !!</w:t>
+      </w:r>
+    </w:p>
+    <w:p>
+      <w:pPr>
+        <w:pStyle w:val="Normlnprvnodsazen"/>
+        <w:divId w:val="1117915535"/>
+        <w:rPr>
+          <w:lang w:val="en-US" w:eastAsia="en-US"/>
+        </w:rPr>
+      </w:pPr>
+    </w:p>
+    <w:p>
+      <w:pPr>
+        <w:pStyle w:val="Normlnprvnodsazen"/>
+        <w:divId w:val="1117915535"/>
+        <w:rPr>
+          <w:lang w:val="en-US" w:eastAsia="en-US"/>
+        </w:rPr>
+      </w:pPr>
+      <w:r>
+        <w:rPr>
+          <w:lang w:eastAsia="en-US"/>
+        </w:rPr>
+        <w:lastRenderedPageBreak/>
+        <w:t xml:space="preserve">V rámci územního plánování je 3D vizualizace často </w:t>
+      </w:r>
+      <w:r>
+        <w:rPr>
+          <w:lang w:eastAsia="en-US"/>
+        </w:rPr>
+        <w:t>zmiňována</w:t>
+      </w:r>
+      <w:r>
+        <w:rPr>
+          <w:lang w:eastAsia="en-US"/>
+        </w:rPr>
+        <w:t xml:space="preserve"> v kontextu zvýšení participace veřejnosti na vývoji územního plánu. Autoři </w:t>
+      </w:r>
+      <w:r>
+        <w:rPr>
+          <w:highlight w:val="yellow"/>
+          <w:lang w:eastAsia="en-US"/>
+        </w:rPr>
+        <w:t>(</w:t>
+      </w:r>
+      <w:r>
+        <w:rPr>
+          <w:highlight w:val="yellow"/>
+          <w:lang w:eastAsia="en-US"/>
+        </w:rPr>
+        <w:t>rozdělit na 3D a XR</w:t>
+      </w:r>
+      <w:r>
+        <w:rPr>
+          <w:highlight w:val="yellow"/>
+          <w:lang w:eastAsia="en-US"/>
+        </w:rPr>
+        <w:t>)</w:t>
+      </w:r>
+      <w:r>
+        <w:rPr>
+          <w:lang w:eastAsia="en-US"/>
+        </w:rPr>
         <w:t xml:space="preserve"> </w:t>
       </w:r>
-      <w:proofErr w:type="spellStart"/>
+      <w:r>
+        <w:rPr>
+          <w:lang w:eastAsia="en-US"/>
+        </w:rPr>
+        <w:fldChar w:fldCharType="begin"/>
+      </w:r>
+      <w:r>
+        <w:rPr>
+          <w:lang w:eastAsia="en-US"/>
+        </w:rPr>
+        <w:instrText xml:space="preserve"> ADDIN ZOTERO_ITEM CSL_CITATION {"citationID":"ApPb8nEd","properties":{"formattedCitation":"(Judge, Harrie 2020; Onyimbi, Koeva, Flacke 2018; Rzeszewski, Orylski 2021)","plainCitation":"(Judge, Harrie 2020; Onyimbi, Koeva, Flacke 2018; Rzeszewski, Orylski 2021)","noteIndex":0},"citationItems":[{"id":1095,"uris":["http://zotero.org/groups/4599106/items/3UQIQ6AW"],"itemData":{"id":1095,"type":"article-journal","abstract":"Detailed development plans (DDPs) legally define what can be built on a specific property. A proper visualization of these plans is important to facilitate public participation in the urban planning process. In most countries, visualizations of DDPs are still in the form of static 2D maps, but there is a movement towards 3D interactive maps. This movement could potentially benefit public participation by improving communication of the plan proposal, but it also raises issues concerning the cartographic design. A challenge is that a DDP visualization does not convey what will be built in an area, but rather what could be built within the legal frame of the DDP. This implies that the uncertainty in the cartographic design needs to be addressed. In this study, we develop (based on literature review) and implement preliminary guidelines of a 3D DDP visualization, including interactivity possibilities to explicitly address the issue of uncertainty in DDP visualization. The preliminary guidelines are evaluated by semi-structured interviews with urban planning professionals, and based on the outcome of these interviews, the guidelines are updated. The movement toward 3D DDP visualizations was stressed by the participants as important for improving the public understanding and participation in the urban planning process, when the appropriate cartography and functionality is applied.","container-title":"Journal of Geovisualization and Spatial Analysis","DOI":"10.1007/s41651-020-00049-4","ISSN":"2509-8810, 2509-8829","issue":"1","journalAbbreviation":"J geovis spat anal","language":"en","page":"7","source":"DOI.org (Crossref)","title":"Visualizing a Possible Future: Map Guidelines for a 3D Detailed Development Plan","title-short":"Visualizing a Possible Future","volume":"4","author":[{"family":"Judge","given":"Stephanie"},{"family":"Harrie","given":"Lars"}],"issued":{"date-parts":[["2020",6]]},"citation-key":"judgeVisualizingPossibleFuture2020"}},{"id":1110,"uris":["http://zotero.org/groups/4599106/items/DUZVTMA5"],"itemData":{"id":1110,"type":"article-journal","abstract":"Public participation is significant for the success of any urban planning project. However, most members of the general public are not planning professionals and may not understand the technical details of a 2D paper-based plan, which might hamper their participation. One way to expand the participation of citizens is to present plans in well-designed, user-friendly and interactive platforms that allow participation regardless of the technical skills of the participants. This paper investigates the impacts of the combined use of 3D visualization and e-participation on public participation in Kisumu, Kenya. A 3D city model, created with CityEngine2016, was exported into a web-based geoportal and used as a Planning Support System in two stakeholder workshops in order to evaluate its usability. In order to assess the workshops 300 questionnaires were given out to planning practitioners and interview were done with key informants. Five indicators were developed for evaluating the usability of the 3D model while the usability of e-participation was evaluated using communication, collaboration and learning as indicators. Results showed that effectiveness and efficiency varied within different professional groups while the questionnaires showed strong preference for e-participation methods, especially Short Message Servicess/Unstructured Supplementary Service Data and emails. The study concludes that the use of 3D visualization and e-participation has the potential to improve the quality and quantity of public participation and recommends further research on the subject.","container-title":"ISPRS International Journal of Geo-Information","DOI":"10.3390/ijgi7120454","ISSN":"2220-9964","issue":"12","language":"en","license":"http://creativecommons.org/licenses/by/3.0/","note":"number: 12\npublisher: Multidisciplinary Digital Publishing Institute","page":"454","source":"www.mdpi.com","title":"Public Participation Using 3D Web-Based City Models: Opportunities for E-Participation in Kisumu, Kenya","title-short":"Public Participation Using 3D Web-Based City Models","volume":"7","author":[{"family":"Onyimbi","given":"Jacob R."},{"family":"Koeva","given":"Mila"},{"family":"Flacke","given":"Johannes"}],"issued":{"date-parts":[["2018",12]]},"citation-key":"onyimbiPublicParticipationUsing2018"}},{"id":669,"uris":["http://zotero.org/groups/4599106/items/LL6J4BB7"],"itemData":{"id":669,"type":"article-journal","abstract":"Extended reality (XR) technology is increasingly often considered in practical applications related to urban planning and smart city management. It offers many advantages as a new visualization technique that gives its users access to places that are not available in material space and a unique perspective on existing objects. It can provide immersive multi-sensory experience that can induce emotional response in participatory planning. However, standard mode of implementation that relies on mobile phone applications and VR headsets has a disadvantage when it comes to availability and accessibility. Here we test the WebXR solution that can mitigate those problems. We have created six AR and VR environments that resembled common urban planning scenarios and conducted usability tests with people having planning and GIS background. Results indicate that WebXR can provide useful solution in urban planning when the interface and environment resemble common practices and situations encountered in real life. Environments that have introduced new digital affordances like AR measurements or semi-transparent walkable scale models were rated lower. Users evaluated presented environment as having high usability and expressed their positive attitude toward using XR in their professional practice mainly as a participatory and visualization tool.","container-title":"ISPRS International Journal of Geo-Information","DOI":"10.3390/ijgi10110721","ISSN":"2220-9964","issue":"11","language":"en","license":"http://creativecommons.org/licenses/by/3.0/","note":"number: 11\npublisher: Multidisciplinary Digital Publishing Institute","page":"721","source":"www.mdpi.com","title":"Usability of WebXR Visualizations in Urban Planning","volume":"10","author":[{"family":"Rzeszewski","given":"Michał"},{"family":"Orylski","given":"Matuesz"}],"issued":{"date-parts":[["2021",11]]},"citation-key":"rzeszewskiUsabilityWebXRVisualizations2021"}}],"schema":"https://github.com/citation-style-language/schema/raw/master/csl-citation.json"} </w:instrText>
+      </w:r>
+      <w:r>
+        <w:rPr>
+          <w:lang w:eastAsia="en-US"/>
+        </w:rPr>
+        <w:fldChar w:fldCharType="separate"/>
+      </w:r>
+      <w:r>
+        <w:t>(Judge, Harrie 2020; Onyimbi, Koeva, Flacke 2018; Rzeszewski, Orylski 2021)</w:t>
+      </w:r>
+      <w:r>
+        <w:rPr>
+          <w:lang w:eastAsia="en-US"/>
+        </w:rPr>
+        <w:fldChar w:fldCharType="end"/>
+      </w:r>
+      <w:r>
+        <w:rPr>
+          <w:lang w:eastAsia="en-US"/>
+        </w:rPr>
+        <w:t xml:space="preserve"> považují 3D vizualizace za přínosné v tomto ohledu. </w:t>
+      </w:r>
+    </w:p>
+    <w:p>
+      <w:pPr>
+        <w:pStyle w:val="Normlnprvnodsazen"/>
+        <w:divId w:val="1117915535"/>
+        <w:rPr>
+          <w:lang w:eastAsia="en-US"/>
+        </w:rPr>
+      </w:pPr>
+    </w:p>
+    <w:p>
+      <w:pPr>
+        <w:pStyle w:val="Normlnprvnodsazen"/>
+      </w:pPr>
+      <w:r>
+        <w:t xml:space="preserve"> </w:t>
+      </w:r>
+    </w:p>
+    <w:p>
+      <w:pPr>
+        <w:pStyle w:val="Normlnprvnodsazen"/>
+      </w:pPr>
+      <w:r>
+        <w:t xml:space="preserve"> </w:t>
+      </w:r>
+    </w:p>
+    <w:p>
+      <w:pPr>
+        <w:pStyle w:val="Normlnprvnodsazen"/>
+      </w:pPr>
+      <w:r>
+        <w:t>Webdev</w:t>
+      </w:r>
+    </w:p>
+    <w:p>
+      <w:pPr>
+        <w:pStyle w:val="Normlnprvnodsazen"/>
+      </w:pPr>
+      <w:r>
+        <w:t>Usability and user testing</w:t>
+      </w:r>
+    </w:p>
+    <w:p>
+      <w:pPr>
+        <w:pStyle w:val="Heading1"/>
+      </w:pPr>
+      <w:r>
+        <w:lastRenderedPageBreak/>
+        <w:t>Teoretické</w:t>
+      </w:r>
+      <w:r>
+        <w:t xml:space="preserve"> základy</w:t>
+      </w:r>
+    </w:p>
+    <w:p>
+      <w:pPr>
+        <w:pStyle w:val="Heading2"/>
+      </w:pPr>
+      <w:r>
+        <w:t>Virtuální</w:t>
+      </w:r>
+      <w:r>
+        <w:t xml:space="preserve"> realita</w:t>
+      </w:r>
+    </w:p>
+    <w:p>
+      <w:pPr>
+        <w:rPr>
+          <w:color w:val="000000" w:themeColor="text1"/>
+          <w:lang w:eastAsia="cs-CZ"/>
+        </w:rPr>
+      </w:pPr>
+      <w:r>
+        <w:rPr>
+          <w:color w:val="000000" w:themeColor="text1"/>
+          <w:lang w:eastAsia="cs-CZ"/>
+        </w:rPr>
+        <w:t>Definovat koncept virtuální reality je obtížný úkol, převážně z důvodu, že se jedná o široký a z pohledu specifických technologií rychle měnící se pojem. Z tohoto důvodu virtuální realitu definuje LaVale následovně:</w:t>
+      </w:r>
+    </w:p>
+    <w:p>
+      <w:pPr>
+        <w:pStyle w:val="Quote"/>
+        <w:rPr>
+          <w:lang w:val="en-US" w:eastAsia="cs-CZ"/>
+        </w:rPr>
+      </w:pPr>
+      <w:r>
+        <w:rPr>
+          <w:lang w:val="en-US" w:eastAsia="cs-CZ"/>
+        </w:rPr>
+        <w:t xml:space="preserve">Inducing targeted </w:t>
+      </w:r>
+      <w:r>
+        <w:rPr>
+          <w:lang w:val="en-US" w:eastAsia="cs-CZ"/>
+        </w:rPr>
+        <w:t>behavior</w:t>
+      </w:r>
+      <w:r>
+        <w:rPr>
+          <w:lang w:val="en-US" w:eastAsia="cs-CZ"/>
+        </w:rPr>
+        <w:t xml:space="preserve"> in an organism by using artificial sensory stimulation while the organism has little or no </w:t>
+      </w:r>
+      <w:r>
+        <w:rPr>
+          <w:lang w:val="en-US" w:eastAsia="cs-CZ"/>
+        </w:rPr>
+        <w:t>awareness</w:t>
+      </w:r>
+      <w:r>
+        <w:rPr>
+          <w:lang w:val="en-US" w:eastAsia="cs-CZ"/>
+        </w:rPr>
+        <w:t xml:space="preserve"> of the </w:t>
+      </w:r>
+      <w:r>
+        <w:rPr>
+          <w:lang w:val="en-US" w:eastAsia="cs-CZ"/>
+        </w:rPr>
+        <w:t>interference</w:t>
+      </w:r>
+      <w:r>
+        <w:rPr>
+          <w:lang w:val="en-US" w:eastAsia="cs-CZ"/>
+        </w:rPr>
+        <w:t>.</w:t>
+      </w:r>
+      <w:r>
+        <w:rPr>
+          <w:lang w:val="en-US" w:eastAsia="cs-CZ"/>
+        </w:rPr>
+        <w:t xml:space="preserve"> </w:t>
+      </w:r>
+      <w:r>
+        <w:rPr>
+          <w:lang w:val="en-US" w:eastAsia="cs-CZ"/>
+        </w:rPr>
+        <w:fldChar w:fldCharType="begin"/>
+      </w:r>
+      <w:r>
+        <w:rPr>
+          <w:lang w:val="en-US" w:eastAsia="cs-CZ"/>
+        </w:rPr>
+        <w:instrText xml:space="preserve"> ADDIN ZOTERO_ITEM CSL_CITATION {"citationID":"EuzRKtqW","properties":{"formattedCitation":"(LaValle 2020)","plainCitation":"(LaValle 2020)","noteIndex":0},"citationItems":[{"id":"WAKvrqN6/AqgOGchb","uris":["http://zotero.org/groups/4599106/items/U9Y2T3GC"],"itemData":{"id":914,"type":"book","language":"en","number-of-pages":"218","publisher":"Cambridge University Press","title":"Virtual Reality","author":[{"family":"LaValle","given":"S.M."}],"issued":{"date-parts":[["2020"]]},"citation-key":"lavalleVirtualReality2020"}}],"schema":"https://github.com/citation-style-language/schema/raw/master/csl-citation.json"} </w:instrText>
+      </w:r>
+      <w:r>
+        <w:rPr>
+          <w:lang w:val="en-US" w:eastAsia="cs-CZ"/>
+        </w:rPr>
+        <w:fldChar w:fldCharType="separate"/>
+      </w:r>
+      <w:r>
+        <w:rPr>
+          <w:lang w:val="en-US"/>
+        </w:rPr>
+        <w:t>(LaValle 2020)</w:t>
+      </w:r>
+      <w:r>
+        <w:rPr>
+          <w:lang w:val="en-US" w:eastAsia="cs-CZ"/>
+        </w:rPr>
+        <w:fldChar w:fldCharType="end"/>
+      </w:r>
+    </w:p>
+    <w:p>
+      <w:pPr>
+        <w:pStyle w:val="Normlnprvnodsazen"/>
+      </w:pPr>
+      <w:r>
+        <w:t xml:space="preserve">Speciální důraz pak autor klade na </w:t>
+      </w:r>
+    </w:p>
+    <w:p>
+      <w:pPr>
+        <w:pStyle w:val="Normlnprvnodsazen"/>
+        <w:numPr>
+          <w:ilvl w:val="0"/>
+          <w:numId w:val="49"/>
+        </w:numPr>
+      </w:pPr>
+      <w:r>
+        <w:t xml:space="preserve">concept </w:t>
+      </w:r>
       <w:r>
         <w:rPr>
           <w:i/>
           <w:iCs/>
         </w:rPr>
-        <w:t>geographic</w:t>
-      </w:r>
-      <w:proofErr w:type="spellEnd"/>
+        <w:t xml:space="preserve">targeted behaviour </w:t>
+      </w:r>
+      <w:r>
+        <w:t xml:space="preserve">tedy </w:t>
+      </w:r>
       <w:r>
         <w:rPr>
           <w:i/>
           <w:iCs/>
         </w:rPr>
-        <w:t xml:space="preserve"> environment</w:t>
-      </w:r>
-      <w:r>
-        <w:t>)</w:t>
-      </w:r>
-      <w:r>
-        <w:t xml:space="preserve"> tento způsob pohledu představují </w:t>
-      </w:r>
-      <w:r>
-        <w:fldChar w:fldCharType="begin"/>
-      </w:r>
-      <w:r>
-        <w:instrText xml:space="preserve"> ADDIN ZOTERO_ITEM CSL_CITATION {"citationID":"hq8SQz0h","properties":{"formattedCitation":"(Stachon, Kubicek, Herman 2020; \\uc0\\u199{}\\uc0\\u246{}ltekin et al. 2020b; Batty 1997; Lin, Batty 2011; MacEachren et al. 1999; Blokdyk 2018; Lin et al. 2013)","plainCitation":"(Stachon, Kubicek, Herman 2020; Çöltekin et al. 2020b; Batty 1997; Lin, Batty 2011; MacEachren et al. 1999; Blokdyk 2018; Lin et al. 2013)","noteIndex":0},"citationItems":[{"id":696,"uris":["http://zotero.org/groups/4599106/items/YTW7VR2V"],"itemData":{"id":696,"type":"article-journal","container-title":"Geographic Information Science &amp; Technology Body of Knowledge","DOI":"10.22224/gistbok/2020.3.9","ISSN":"25772848","issue":"Q3","journalAbbreviation":"GIS&amp;T BoK","language":"cze","source":"DOI.org (Crossref)","title":"Virtual and Immersive Environments","URL":"https://gistbok.ucgis.org/bok-topics/virtual-and-immersive-environments","volume":"2020","author":[{"family":"Stachon","given":"Zdenik"},{"family":"Kubicek","given":"Petr"},{"family":"Herman","given":"Lukas"}],"accessed":{"date-parts":[["2022",3,30]]},"issued":{"date-parts":[["2020",7,1]]},"citation-key":"stachonVirtualImmersiveEnvironments2020"}},{"id":920,"uris":["http://zotero.org/groups/4599106/items/JZIZJVEZ"],"itemData":{"id":920,"type":"article-journal","abstract":"This manuscript identifies and documents unsolved problems and research challenges in the extended reality (XR) domain (i.e., virtual (VR), augmented (AR), and mixed reality (MR)). The manuscript is structured to include technology, design, and human factor perspectives. The text is visualization/display-focused, that is, other modalities such as audio, haptic, smell, and touch, while important for XR, are beyond the scope of this paper. We further narrow our focus to mainly geospatial research, with necessary deviations to other domains where these technologies are widely researched. The main objective of the study is to provide an overview of broader research challenges and directions in XR, especially in spatial sciences. Aside from the research challenges identified based on a comprehensive literature review, we provide case studies with original results from our own studies in each section as examples to demonstrate the relevance of the challenges in the current research. We believe that this paper will be of relevance to anyone who has scientific interest in extended reality, and/or uses these systems in their research.","container-title":"ISPRS International Journal of Geo-Information","DOI":"10.3390/ijgi9070439","ISSN":"2220-9964","issue":"7","language":"en","license":"http://creativecommons.org/licenses/by/3.0/","note":"number: 7\npublisher: Multidisciplinary Digital Publishing Institute","page":"439","source":"www.mdpi.com","title":"Extended Reality in Spatial Sciences: A Review of Research Challenges and Future Directions","title-short":"Extended Reality in Spatial Sciences","volume":"9","author":[{"family":"Çöltekin","given":"Arzu"},{"family":"Lochhead","given":"Ian"},{"family":"Madden","given":"Marguerite"},{"family":"Christophe","given":"Sidonie"},{"family":"Devaux","given":"Alexandre"},{"family":"Pettit","given":"Christopher"},{"family":"Lock","given":"Oliver"},{"family":"Shukla","given":"Shashwat"},{"family":"Herman","given":"Lukáš"},{"family":"Stachoň","given":"Zdeněk"},{"family":"Kubíček","given":"Petr"},{"family":"Snopková","given":"Dajana"},{"family":"Bernardes","given":"Sergio"},{"family":"Hedley","given":"Nicholas"}],"issued":{"date-parts":[["2020",7]]},"citation-key":"coltekinExtendedRealitySpatial2020"}},{"id":819,"uris":["http://zotero.org/groups/4599106/items/Z3ZU4WKG"],"itemData":{"id":819,"type":"article-journal","abstract":"Geography and its study are changing in subtle and dramatic ways in the rapid transition to a digital world. Here we present a preliminary discussion of how this new geography, which we call ‘virtual geography’, might be classified. Virtual geography is not merely Cyberspace per se for it comprises many types of place and space in which the digital world finds expression. We define cspace—the space within computers, cyberspace—the use of computers to communicate, and cyberplace—the infrastructure of the digital world, as key components of what Castells1 refers to as ‘real virtuality’. Virtual geography is all this as well as the study of these worlds from traditional geographic perspectives. Like all classifications, the interesting questions lie at the boundaries between classes—between espace and cyberspace, cyberspace and cyberplace, and between all of these. We illustrate this variety and complexity with examples.","collection-title":"Time and Space Geographic Perspectives on the Future","container-title":"Futures","DOI":"10.1016/S0016-3287(97)00018-9","ISSN":"0016-3287","issue":"4","journalAbbreviation":"Futures","language":"en","page":"337-352","source":"ScienceDirect","title":"Virtual geography","volume":"29","author":[{"family":"Batty","given":"Michael"}],"issued":{"date-parts":[["1997",5,1]]},"citation-key":"battyVirtualGeography1997"}},{"id":787,"uris":["http://zotero.org/groups/4599106/items/PFKYISAJ"],"itemData":{"id":787,"type":"book","edition":"1st edition","event-place":"Redlands, Calif","ISBN":"978-1-58948-318-7","language":"English","number-of-pages":"364","publisher":"Esri Press","publisher-place":"Redlands, Calif","source":"Amazon","title":"Virtual Geographic Environments","author":[{"family":"Lin","given":"Hui"},{"family":"Batty","given":"Michael"}],"issued":{"date-parts":[["2011",11,1]]},"citation-key":"linVirtualGeographicEnvironments2011"}},{"id":984,"uris":["http://zotero.org/groups/4599106/items/WTG23YNG"],"itemData":{"id":984,"type":"paper-conference","abstract":"Virtual environment (VE) technologies have considerable potential to extend the power of information visualization methods, and those of scientific visualization more broadly. Our specific focus here is on VE technologies as a medium for geographic visualization and on some of the challenges that must be addressed if the potential of VE is to be realized in this context.","collection-title":"NPIVM '99","container-title":"Proceedings of the 1999 workshop on new paradigms in information visualization and manipulation in conjunction with the eighth ACM internation conference on Information and knowledge management","DOI":"10.1145/331770.331781","event-place":"New York, NY, USA","ISBN":"978-1-58113-254-0","page":"35–40","publisher":"Association for Computing Machinery","publisher-place":"New York, NY, USA","source":"ACM Digital Library","title":"Virtual environments for geographic visualization: potential and challenges","title-short":"Virtual environments for geographic visualization","URL":"https://doi.org/10.1145/331770.331781","author":[{"family":"MacEachren","given":"Alan M."},{"family":"Edsall","given":"Robert"},{"family":"Haug","given":"Daniel"},{"family":"Baxter","given":"Ryan"},{"family":"Otto","given":"George"},{"family":"Masters","given":"Raymon"},{"family":"Fuhrmann","given":"Sven"},{"family":"Qian","given":"Liujian"}],"accessed":{"date-parts":[["2022",6,25]]},"issued":{"date-parts":[["1999",11,1]]},"citation-key":"maceachrenVirtualEnvironmentsGeographic1999"}},{"id":789,"uris":["http://zotero.org/groups/4599106/items/G9VQJYBQ"],"itemData":{"id":789,"type":"book","language":"English","number-of-pages":"91","publisher":"5STARCooks","source":"Amazon","title":"Virtual geographic environments A Complete Guide","author":[{"family":"Blokdyk","given":"Gerardus"}],"issued":{"date-parts":[["2018",5,3]]},"citation-key":"blokdykVirtualGeographicEnvironments2018"}},{"id":987,"uris":["http://zotero.org/groups/4599106/items/6DMKM32A"],"itemData":{"id":987,"type":"article-journal","abstract":"Virtual Geographic Environments (VGEs) are proposed as a new generation of geographic analysis tool to contribute to human understanding of the geographic world and assist in solving geographic problems at a deeper level. The development of VGEs is focused on meeting the three scientific requirements of Geographic Information Science (GIScience) — multi-dimensional visualization, dynamic phenomenon simulation, and public participation. To provide a clearer image that improves user understanding of VGEs and to contribute to future scientific development, this article reviews several aspects of VGEs. First, the evolutionary process from maps to previous GISystems and then to VGEs is illustrated, with a particular focus on the reasons VGEs were created. Then, extended from the conceptual framework and the components of a complete VGE, three use cases are identified that together encompass the current state of VGEs at different application levels: 1) a tool for geo-object-based multi-dimensional spatial analysis and multi-channel interaction, 2) a platform for geo-process-based simulation of dynamic geographic phenomena, and 3) a workspace for multi-participant-based collaborative geographic experiments. Based on the above analysis, the differences between VGEs and other similar platforms are discussed to draw their clear boundaries. Finally, a short summary of the limitations of current VGEs is given, and future directions are proposed to facilitate ongoing progress toward forming a comprehensive version of VGEs.","container-title":"Earth-Science Reviews","DOI":"10.1016/j.earscirev.2013.08.001","ISSN":"0012-8252","journalAbbreviation":"Earth-Science Reviews","language":"en","page":"74-84","source":"ScienceDirect","title":"Virtual Geographic Environments (VGEs): A New Generation of Geographic Analysis Tool","title-short":"Virtual Geographic Environments (VGEs)","volume":"126","author":[{"family":"Lin","given":"Hui"},{"family":"Chen","given":"Min"},{"family":"Lu","given":"Guonian"},{"family":"Zhu","given":"Qing"},{"family":"Gong","given":"Jiahua"},{"family":"You","given":"Xiong"},{"family":"Wen","given":"Yongning"},{"family":"Xu","given":"Bingli"},{"family":"Hu","given":"Mingyuan"}],"issued":{"date-parts":[["2013",11,1]]},"citation-key":"linVirtualGeographicEnvironments2013"}}],"schema":"https://github.com/citation-style-language/schema/raw/master/csl-citation.json"} </w:instrText>
-      </w:r>
-      <w:r>
-        <w:fldChar w:fldCharType="separate"/>
-      </w:r>
-      <w:r>
-        <w:rPr>
-          <w:rFonts w:cs="Times New Roman"/>
-          <w:szCs w:val="24"/>
-        </w:rPr>
-        <w:t>(Stachon, Kubicek, Herman 2020; Çöltekin et al. 2020b; Batty 1997; Lin, Batty 2011; MacEachren et al. 1999; Blokdyk 2018; Lin et al. 2013)</w:t>
-      </w:r>
-      <w:r>
-        <w:fldChar w:fldCharType="end"/>
-      </w:r>
-      <w:r>
-        <w:t xml:space="preserve">. </w:t>
+        <w:t xml:space="preserve">cíleného chování, </w:t>
+      </w:r>
+      <w:r>
+        <w:t>čímž je myšlen</w:t>
+      </w:r>
+      <w:r>
+        <w:t xml:space="preserve"> zážitek daného organismu v rámci virtuální reality vytvořené jejím autorem. </w:t>
       </w:r>
     </w:p>
     <w:p>
       <w:pPr>
         <w:pStyle w:val="Normlnprvnodsazen"/>
-      </w:pPr>
-      <w:r>
-        <w:t>Prerekvizitou úspěšné geoprostorové vizualizace</w:t>
-      </w:r>
-      <w:r>
-        <w:t xml:space="preserve">, jak tradiční, tak v rámci virtuálních prostředí, </w:t>
-      </w:r>
-      <w:r>
-        <w:t>je podrobné porozumění vstupním datům</w:t>
-      </w:r>
-      <w:r>
-        <w:t xml:space="preserve"> tedy datovým modelům, metodám zpracování a výměny mezi technologiemi</w:t>
-      </w:r>
-      <w:r>
-        <w:t xml:space="preserve"> </w:t>
-      </w:r>
-      <w:r>
-        <w:fldChar w:fldCharType="begin"/>
-      </w:r>
-      <w:r>
-        <w:instrText xml:space="preserve"> ADDIN ZOTERO_ITEM CSL_CITATION {"citationID":"lUOTIqy4","properties":{"formattedCitation":"(Keil et al. 2021)","plainCitation":"(Keil et al. 2021)","noteIndex":0},"citationItems":[{"id":722,"uris":["http://zotero.org/groups/4599106/items/6KTVH8FL"],"itemData":{"id":722,"type":"article-journal","abstract":"Modern game engines like Unity allow users to create realistic 3D environments containing terrains as well as natural and artificial objects easily and swiftly. In addition, recent advances of game engine capabilities enable effortless implementation of virtual reality (VR) compatibility. 3D environments created with VR compatibility can be experienced from an egocentric and stereoscopic perspective that surpasses the immersion of the ‘classical’ screen-based perception of 3D environments. Not only game developers benefit from the possibilities provided by game engines. The ability to use geospatial data to shape virtual 3D environments opens a multitude of possibilities for geographic applications, such as construction planning, spatial hazard simulations or representation of historical places. The multi-perspective, multimodal reconstruction of three-dimensional space based on game engine technology today supports the possibility of linking different approaches of geographic work more closely. Free geospatial data that can be used for spatial reconstructions is provided by numerous national and regional official institutions. However, the file format of these data sources is not standardized and game engines only support a limited number of file formats. Therefore, format transformation is usually required to apply geospatial data to virtual 3D environments. This paper presents several workflows to apply digital elevation data and 3D city model data from OpenStreetMap and the Open.NRW initiative to Unity-based 3D environments. Advantages and disadvantages of different sources of geospatial data are discussed. In addition, implementation of VR compatibility is described. Finally, benefits of immersive VR implementation and characteristics of current VR hardware are discussed in the context of specific geographic application scenarios.","container-title":"KN - Journal of Cartography and Geographic Information","DOI":"10.1007/s42489-020-00069-6","ISSN":"2524-4957, 2524-4965","issue":"1","journalAbbreviation":"KN J. Cartogr. Geogr. Inf.","language":"en","page":"53-65","source":"DOI.org (Crossref)","title":"Creating Immersive Virtual Environments Based on Open Geospatial Data and Game Engines","volume":"71","author":[{"family":"Keil","given":"Julian"},{"family":"Edler","given":"Dennis"},{"family":"Schmitt","given":"Thomas"},{"family":"Dickmann","given":"Frank"}],"issued":{"date-parts":[["2021",3]]},"citation-key":"keilCreatingImmersiveVirtual2021"}}],"schema":"https://github.com/citation-style-language/schema/raw/master/csl-citation.json"} </w:instrText>
-      </w:r>
-      <w:r>
-        <w:fldChar w:fldCharType="separate"/>
-      </w:r>
-      <w:r>
-        <w:t>(Keil et al. 2021)</w:t>
-      </w:r>
-      <w:r>
-        <w:fldChar w:fldCharType="end"/>
-      </w:r>
-      <w:r>
-        <w:t>.</w:t>
-      </w:r>
-      <w:r>
-        <w:t xml:space="preserve"> Jelikož předností virtuální reality je prezentace </w:t>
-      </w:r>
-      <w:r>
-        <w:t xml:space="preserve">více rozměrných dat </w:t>
-      </w:r>
-      <w:r>
-        <w:t xml:space="preserve">(šířka, délka, </w:t>
-      </w:r>
-      <w:r>
-        <w:t>výška,</w:t>
-      </w:r>
-      <w:r>
-        <w:t xml:space="preserve"> popř. </w:t>
-      </w:r>
-      <w:r>
-        <w:t>jiná veličina)</w:t>
-      </w:r>
-      <w:r>
-        <w:t>. Z</w:t>
-      </w:r>
-      <w:r>
-        <w:t>áklady modelování takových to dat řeší</w:t>
-      </w:r>
-      <w:r>
-        <w:t xml:space="preserve"> </w:t>
-      </w:r>
-      <w:r>
-        <w:fldChar w:fldCharType="begin"/>
-      </w:r>
-      <w:r>
-        <w:instrText xml:space="preserve"> ADDIN ZOTERO_ITEM CSL_CITATION {"citationID":"lROZwZj1","properties":{"formattedCitation":"(Abdul-Rahman, Pilouk 2008)","plainCitation":"(Abdul-Rahman, Pilouk 2008)","noteIndex":0},"citationItems":[{"id":986,"uris":["http://zotero.org/groups/4599106/items/NLB4PN43"],"itemData":{"id":986,"type":"book","call-number":"G70.212 .A19 2008","event-place":"Berlin ; New York","ISBN":"978-3-540-74166-4","note":"OCLC: ocn174167821","number-of-pages":"289","publisher":"Springer","publisher-place":"Berlin ; New York","source":"Library of Congress ISBN","title":"Spatial data modelling for 3D GIS","author":[{"family":"Abdul-Rahman","given":"Alias"},{"family":"Pilouk","given":"Morakot"}],"issued":{"date-parts":[["2008"]]},"citation-key":"abdul-rahmanSpatialDataModelling2008"}}],"schema":"https://github.com/citation-style-language/schema/raw/master/csl-citation.json"} </w:instrText>
-      </w:r>
-      <w:r>
-        <w:fldChar w:fldCharType="separate"/>
-      </w:r>
-      <w:r>
-        <w:t>(Abdul-Rahman, Pilouk 2008)</w:t>
-      </w:r>
-      <w:r>
-        <w:fldChar w:fldCharType="end"/>
-      </w:r>
-      <w:r>
-        <w:t xml:space="preserve">. </w:t>
-      </w:r>
-      <w:r>
-        <w:t xml:space="preserve">Problematiku převodu 2D do 3D dat rozebírá </w:t>
-      </w:r>
-      <w:r>
-        <w:fldChar w:fldCharType="begin"/>
-      </w:r>
-      <w:r>
-        <w:instrText xml:space="preserve"> ADDIN ZOTERO_ITEM CSL_CITATION {"citationID":"OZqQX6Ry","properties":{"formattedCitation":"(Halik 2018)","plainCitation":"(Halik 2018)","noteIndex":0},"citationItems":[{"id":894,"uris":["http://zotero.org/groups/4599106/items/K73IBXLQ"],"itemData":{"id":894,"type":"article-journal","abstract":"Virtual reality (VR) is a display and control technology. VR creates artificial worlds of sensory experience or immerses the user in representations of real spatial environments that might otherwise be inaccessible by virtue of distance, scale, time or physical incompatibilities of the user and the environment. The idea of VR is not new the first instances of VR were created in 1960s. But despite this, the issue of using VR technology in the aspect of existing topographic databases has not yet been researched by cartographers. The experiment was carried out on the Polish topographic database (BDOT 10k) in scale 1:10 000 to identify challenges in converting built-up areas into 3D VR geovisualization. In this paper, the author describes main features of VR, advantages and disadvantages of the analysed 2D topographic database in the context of 3D geovisualization, cartographic principles which may be applied into VR.","container-title":"The Cartographic Journal","DOI":"10.1080/00087041.2018.1541204","ISSN":"0008-7041","issue":"4","note":"publisher: Taylor &amp; Francis\n_eprint: https://doi.org/10.1080/00087041.2018.1541204","page":"391-399","source":"Taylor and Francis+NEJM","title":"Challenges in Converting the Polish Topographic Database of Built-Up Areas into 3D Virtual Reality Geovisualization","volume":"55","author":[{"family":"Halik","given":"Łukasz"}],"issued":{"date-parts":[["2018",10,2]]},"citation-key":"halikChallengesConvertingPolish2018"}}],"schema":"https://github.com/citation-style-language/schema/raw/master/csl-citation.json"} </w:instrText>
-      </w:r>
-      <w:r>
-        <w:fldChar w:fldCharType="separate"/>
-      </w:r>
-      <w:r>
-        <w:t>(Halik 2018)</w:t>
-      </w:r>
-      <w:r>
-        <w:fldChar w:fldCharType="end"/>
-      </w:r>
-      <w:r>
-        <w:t xml:space="preserve">. </w:t>
-      </w:r>
-      <w:r>
-        <w:t xml:space="preserve">Kompletní postup od získání geoprostorových dat přes integraci po jejich vizualizaci představují </w:t>
-      </w:r>
-      <w:r>
-        <w:fldChar w:fldCharType="begin"/>
-      </w:r>
-      <w:r>
-        <w:instrText xml:space="preserve"> ADDIN ZOTERO_ITEM CSL_CITATION {"citationID":"dqKFM0Ts","properties":{"formattedCitation":"(Zhao et al. 2019; Laksono, Aditya 2019; Herman 2011; 2014; Buyuksalih et al. 2017; Keil et al. 2021)","plainCitation":"(Zhao et al. 2019; Laksono, Aditya 2019; Herman 2011; 2014; Buyuksalih et al. 2017; Keil et al. 2021)","noteIndex":0},"citationItems":[{"id":885,"uris":["http://zotero.org/groups/4599106/items/XFHD7ACM"],"itemData":{"id":885,"type":"article-journal","abstract":"The availability and quantity of remotely sensed and terrestrial geospatial data sets are on the rise. Historically, these data sets have been analyzed and quarried on 2D desktop computers; however, immersive technologies and specifically immersive virtual reality (iVR) allow for the integration, visualization, analysis, and exploration of these 3D geospatial data sets. iVR can deliver remote and large-scale geospatial data sets to the laboratory, providing embodied experiences of field sites across the earth and beyond. We describe a workflow for the ingestion of geospatial data sets and the development of an iVR workbench, and present the application of these for an experience of Iceland’s Thrihnukar volcano where we: (1) combined satellite imagery with terrain elevation data to create a basic reconstruction of the physical site; (2) used terrestrial LiDAR data to provide a geo-referenced point cloud model of the magmatic-volcanic system, as well as the LiDAR intensity values for the identification of rock types; and (3) used Structure-from-Motion (SfM) to construct a photorealistic point cloud of the inside volcano. The workbench provides tools for the direct manipulation of the georeferenced data sets, including scaling, rotation, and translation, and a suite of geometric measurement tools, including length, area, and volume. Future developments will be inspired by an ongoing user study that formally evaluates the workbench’s mature components in the context of fieldwork and analyses activities.","container-title":"Geo-spatial Information Science","DOI":"10.1080/10095020.2019.1621544","ISSN":"1009-5020","issue":"4","note":"publisher: Taylor &amp; Francis\n_eprint: https://doi.org/10.1080/10095020.2019.1621544","page":"237-250","source":"Taylor and Francis+NEJM","title":"Harnessing the power of immersive virtual reality - visualization and analysis of 3D earth science data sets","volume":"22","author":[{"family":"Zhao","given":"Jiayan"},{"family":"Wallgrün","given":"Jan Oliver"},{"family":"LaFemina","given":"Peter C."},{"family":"Normandeau","given":"Jim"},{"family":"Klippel","given":"Alexander"}],"issued":{"date-parts":[["2019",10,2]]},"citation-key":"zhaoHarnessingPowerImmersive2019"}},{"id":666,"uris":["http://zotero.org/groups/4599106/items/BR5KW623"],"itemData":{"id":666,"type":"article-journal","abstract":"Developers have long used game engines for visualizing virtual worlds for players to explore. However, using real-world data in a game engine is always a challenging task, since most game engines have very little support for geospatial data. This paper presents our findings from exploring the Unity3D game engine for visualizing large-scale topographic data from mixed sources of terrestrial laser scanner models and topographic map data. Level of detail (LOD) 3 3D models of two buildings of the Universitas Gadjah Mada campus were obtained using a terrestrial laser scanner converted into the FBX format. Mapbox for Unity was used to provide georeferencing support for the 3D model. Unity3D also used road and place name layers via Mapbox for Unity based on OpenStreetMap (OSM) data. LOD1 buildings were modeled from topographic map data using Mapbox, and 3D models from the terrestrial laser scanner replaced two of these buildings. Building information and attributes, as well as visual appearances, were added to 3D features. The Unity3D game engine provides a rich set of libraries and assets for user interactions, and custom C# scripts were used to provide a bird’s-eye-view mode of 3D zoom, pan, and orbital display. In addition to basic 3D navigation tools, a first-person view of the scene was utilized to enable users to gain a walk-through experience while virtually inspecting the objects on the ground. For a fly-through experience, a drone view was offered to help users inspect objects from the air. The result was a multiplatform 3D visualization capable of displaying 3D models in LOD3, as well as providing user interfaces for exploring the scene using “on the ground” and “from the air” types of first person view interactions. Using the Unity3D game engine to visualize mixed sources of topographic data creates many opportunities to optimize large-scale topographic data use.","container-title":"ISPRS International Journal of Geo-Information","DOI":"10.3390/ijgi8080361","ISSN":"2220-9964","issue":"8","language":"en","license":"http://creativecommons.org/licenses/by/3.0/","note":"number: 8\npublisher: Multidisciplinary Digital Publishing Institute","page":"361","source":"www.mdpi.com","title":"Utilizing A Game Engine for Interactive 3D Topographic Data Visualization","volume":"8","author":[{"family":"Laksono","given":"Dany"},{"family":"Aditya","given":"Trias"}],"issued":{"date-parts":[["2019",8]]},"citation-key":"laksonoUtilizingGameEngine2019"}},{"id":756,"uris":["http://zotero.org/groups/4599106/items/JR6E3ZKU"],"itemData":{"id":756,"type":"thesis","language":"cze","publisher":"Masarykova univerzita, Přírodovědecká fakulta","source":"is.muni.cz","title":"Moderní kartografické metody modelování měst","URL":"https://is.muni.cz/auth/th/edmr7/","author":[{"family":"Herman","given":"Lukáš"}],"accessed":{"date-parts":[["2022",6,18]]},"issued":{"date-parts":[["2011"]]},"citation-key":"hermanModerniKartografickeMetody2011"}},{"id":777,"uris":["http://zotero.org/groups/4599106/items/JF3QKCMI"],"itemData":{"id":777,"type":"thesis","language":"cze","publisher":"Masarykova univerzita, Přírodovědecká fakulta","source":"is.muni.cz","title":"Vizualizace 3D modelů měst na webu","URL":"https://is.muni.cz/auth/th/ci12f/?cop=3846004","author":[{"family":"Herman","given":"Lukáš"}],"accessed":{"date-parts":[["2022",6,18]]},"issued":{"date-parts":[["2014"]]},"citation-key":"hermanVizualizace3DModelu2014"}},{"id":847,"uris":["http://zotero.org/groups/4599106/items/NX2IY4TK"],"itemData":{"id":847,"type":"paper-conference","abstract":"3D City modelling is increasingly popular and becoming valuable tools in managing big cities. Urban and energy planning, landscape, noise-sewage modelling, underground mapping and navigation are among the applications/fields which really depend on 3D modelling for their effectiveness operations. Several research areas and implementation projects had been carried out to provide the most reliable 3D data format for sharing and functionalities as well as visualization platform and analysis. For instance, BIMTAS company has recently completed a project to estimate potential solar energy on 3D buildings for the whole Istanbul and now focussing on 3D utility underground mapping for a pilot case study. The research and implementation standard on 3D City Model domain (3D data sharing and visualization schema) is based on CityGML schema version 2.0. However, there are some limitations and issues in implementation phase for large dataset. Most of the limitations were due to the visualization, database integration and analysis platform (Unity3D game engine) as highlighted in this paper.","DOI":"10.5194/isprs-annals-IV-4-W4-161-2017","event-title":"ISPRS Annals of Photogrammetry, Remote Sensing and Spatial Information Sciences","page":"161-166","source":"ResearchGate","title":"3D MODELLING AND VISUALIZATION BASED ON THE UNITY GAME ENGINE – ADVANTAGES AND CHALLENGES","volume":"IV-4/W4","author":[{"family":"Buyuksalih","given":"Ismail"},{"family":"Bayburt","given":"Serdar"},{"family":"Buyuksalih","given":"G."},{"family":"Baskaraca","given":"A."},{"family":"Karim","given":"Hairi"},{"family":"Rahman","given":"Alias"}],"issued":{"date-parts":[["2017",11,13]]},"citation-key":"buyuksalih3DMODELLINGVISUALIZATION2017"}},{"id":722,"uris":["http://zotero.org/groups/4599106/items/6KTVH8FL"],"itemData":{"id":722,"type":"article-journal","abstract":"Modern game engines like Unity allow users to create realistic 3D environments containing terrains as well as natural and artificial objects easily and swiftly. In addition, recent advances of game engine capabilities enable effortless implementation of virtual reality (VR) compatibility. 3D environments created with VR compatibility can be experienced from an egocentric and stereoscopic perspective that surpasses the immersion of the ‘classical’ screen-based perception of 3D environments. Not only game developers benefit from the possibilities provided by game engines. The ability to use geospatial data to shape virtual 3D environments opens a multitude of possibilities for geographic applications, such as construction planning, spatial hazard simulations or representation of historical places. The multi-perspective, multimodal reconstruction of three-dimensional space based on game engine technology today supports the possibility of linking different approaches of geographic work more closely. Free geospatial data that can be used for spatial reconstructions is provided by numerous national and regional official institutions. However, the file format of these data sources is not standardized and game engines only support a limited number of file formats. Therefore, format transformation is usually required to apply geospatial data to virtual 3D environments. This paper presents several workflows to apply digital elevation data and 3D city model data from OpenStreetMap and the Open.NRW initiative to Unity-based 3D environments. Advantages and disadvantages of different sources of geospatial data are discussed. In addition, implementation of VR compatibility is described. Finally, benefits of immersive VR implementation and characteristics of current VR hardware are discussed in the context of specific geographic application scenarios.","container-title":"KN - Journal of Cartography and Geographic Information","DOI":"10.1007/s42489-020-00069-6","ISSN":"2524-4957, 2524-4965","issue":"1","journalAbbreviation":"KN J. Cartogr. Geogr. Inf.","language":"en","page":"53-65","source":"DOI.org (Crossref)","title":"Creating Immersive Virtual Environments Based on Open Geospatial Data and Game Engines","volume":"71","author":[{"family":"Keil","given":"Julian"},{"family":"Edler","given":"Dennis"},{"family":"Schmitt","given":"Thomas"},{"family":"Dickmann","given":"Frank"}],"issued":{"date-parts":[["2021",3]]},"citation-key":"keilCreatingImmersiveVirtual2021"}}],"schema":"https://github.com/citation-style-language/schema/raw/master/csl-citation.json"} </w:instrText>
-      </w:r>
-      <w:r>
-        <w:fldChar w:fldCharType="separate"/>
-      </w:r>
-      <w:r>
-        <w:t>(Zhao et al. 2019; Laksono, Aditya 2019; Herman 2011; 2014; Buyuksalih et al. 2017; Keil et al. 2021)</w:t>
-      </w:r>
-      <w:r>
-        <w:fldChar w:fldCharType="end"/>
-      </w:r>
-      <w:r>
-        <w:t>.</w:t>
-      </w:r>
-      <w:r>
-        <w:t xml:space="preserve"> </w:t>
-      </w:r>
-      <w:r>
-        <w:fldChar w:fldCharType="begin"/>
-      </w:r>
-      <w:r>
-        <w:instrText xml:space="preserve"> ADDIN ZOTERO_ITEM CSL_CITATION {"citationID":"ADj3WzTN","properties":{"formattedCitation":"(Cibula 2021)","plainCitation":"(Cibula 2021)","noteIndex":0},"citationItems":[{"id":598,"uris":["http://zotero.org/groups/4599106/items/IM98Z997"],"itemData":{"id":598,"type":"thesis","language":"sla","publisher":"Masarykova univerzita, Přírodovědecká fakulta","source":"is.muni.cz","title":"Vývoj informačného systému na vizualizáciu 3D modelov a vývoj prototypu na meranie 3D objektov","URL":"https://is.muni.cz/auth/th/ngrk6/","author":[{"family":"Cibula","given":"Róbert"}],"accessed":{"date-parts":[["2022",3,1]]},"issued":{"date-parts":[["2021"]]},"citation-key":"cibulaVyvojInformacnehoSystemu2021"}}],"schema":"https://github.com/citation-style-language/schema/raw/master/csl-citation.json"} </w:instrText>
-      </w:r>
-      <w:r>
-        <w:fldChar w:fldCharType="separate"/>
-      </w:r>
-      <w:r>
-        <w:t>(Cibula 2021)</w:t>
-      </w:r>
-      <w:r>
-        <w:fldChar w:fldCharType="end"/>
-      </w:r>
-      <w:r>
-        <w:t xml:space="preserve"> řeší vývoj webového informačního systému pro publikaci 2D a 3D dat. </w:t>
-      </w:r>
-      <w:r>
-        <w:t xml:space="preserve">Mimo samotná data je také nutné mít na paměti kartografická pravidla a principy při vizualizaci především 3D dat </w:t>
-      </w:r>
-      <w:r>
-        <w:fldChar w:fldCharType="begin"/>
-      </w:r>
-      <w:r>
-        <w:instrText xml:space="preserve"> ADDIN ZOTERO_ITEM CSL_CITATION {"citationID":"28feK83L","properties":{"formattedCitation":"(Pegg 2008)","plainCitation":"(Pegg 2008)","noteIndex":0},"citationItems":[{"id":795,"uris":["http://zotero.org/groups/4599106/items/W5IWD4ZE"],"itemData":{"id":795,"type":"article-journal","abstract":"Design issues regarding the presentation of geographical information in a th reedimensional perspective are varied and complex. This paper looks at some of issues of 3D mapping stemming from its rapid development as a cartographic tool, its growing popularity and accessibility amongst users, and the 3D cartographic principles proposed to manage the design and presentation that are not covered by traditional cartographic principles.","language":"en","page":"11","source":"Zotero","title":"Design Issues with 3D Maps and the Need for 3D Cartographic Design Principles","author":[{"family":"Pegg","given":"Dave"}],"issued":{"date-parts":[["2008"]]},"citation-key":"peggDesignIssues3D2008"}}],"schema":"https://github.com/citation-style-language/schema/raw/master/csl-citation.json"} </w:instrText>
-      </w:r>
-      <w:r>
-        <w:fldChar w:fldCharType="separate"/>
-      </w:r>
-      <w:r>
-        <w:t>(Pegg 2008)</w:t>
-      </w:r>
-      <w:r>
-        <w:fldChar w:fldCharType="end"/>
-      </w:r>
-      <w:r>
-        <w:t>.</w:t>
-      </w:r>
-    </w:p>
-    <w:p>
-      <w:pPr>
-        <w:pStyle w:val="Normlnprvnodsazen"/>
-      </w:pPr>
-      <w:r>
-        <w:t xml:space="preserve">Proto aby vizualizace plnila svůj účel je </w:t>
-      </w:r>
-      <w:r>
-        <w:t>nutné,</w:t>
-      </w:r>
-      <w:r>
-        <w:t xml:space="preserve"> aby byla přístupná uživatelům</w:t>
-      </w:r>
-      <w:r>
-        <w:t xml:space="preserve">. Přístupnost v kontextu této práce představuje publikace vizualizace ve webovém prostředí. Problematikou rozšířené reality ve webovém prostředí se zabývá </w:t>
-      </w:r>
-      <w:r>
-        <w:fldChar w:fldCharType="begin"/>
-      </w:r>
-      <w:r>
-        <w:instrText xml:space="preserve"> ADDIN ZOTERO_ITEM CSL_CITATION {"citationID":"TcG249KQ","properties":{"formattedCitation":"(Maclntyre, Smith 2018)","plainCitation":"(Maclntyre, Smith 2018)","noteIndex":0},"citationItems":[{"id":878,"uris":["http://zotero.org/groups/4599106/items/EK4YUSGK"],"itemData":{"id":878,"type":"paper-conference","abstract":"The web has a long history as a platform for design and creativity, and new standards aim to bring a wide range of emerging technologies (AR, VR, voice, IoT, etc) to the web. The WebXR Device API hopes to bring AR and VR capabilities to the web and allow these technologies to be added to new or existing web sites. How these technologies are exposed, and what capabilities they have, needs to be informed by designers and others with real use-cases in mind. This position paper outlines some of the questions and ideas we have on future directions for the immersive web. In addition to expanding the initial WebXR Device API to support a more comprehensive set of capabilities, additional web APIs and frameworks will need to be created or expanded to fulfill the promised of Web-based AR and VR. As part of charting this path forward, the community will also need to decide what will and will not be possible on the web, and in what areas web-based AR and VR will excel.","container-title":"2018 IEEE International Symposium on Mixed and Augmented Reality Adjunct (ISMAR-Adjunct)","DOI":"10.1109/ISMAR-Adjunct.2018.00099","event-title":"2018 IEEE International Symposium on Mixed and Augmented Reality Adjunct (ISMAR-Adjunct)","page":"338-342","source":"IEEE Xplore","title":"Thoughts on the Future of WebXR and the Immersive Web","author":[{"family":"Maclntyre","given":"Blair"},{"family":"Smith","given":"Trevor F."}],"issued":{"date-parts":[["2018",10]]},"citation-key":"maclntyreThoughtsFutureWebXR2018"}}],"schema":"https://github.com/citation-style-language/schema/raw/master/csl-citation.json"} </w:instrText>
-      </w:r>
-      <w:r>
-        <w:fldChar w:fldCharType="separate"/>
-      </w:r>
-      <w:r>
-        <w:t>(Maclntyre, Smith 2018)</w:t>
-      </w:r>
-      <w:r>
-        <w:fldChar w:fldCharType="end"/>
-      </w:r>
-      <w:r>
-        <w:t xml:space="preserve">. </w:t>
-      </w:r>
-      <w:r>
-        <w:t xml:space="preserve">Podrobný návod tvorby VR prostředí na webu představuje </w:t>
-      </w:r>
-      <w:r>
-        <w:fldChar w:fldCharType="begin"/>
-      </w:r>
-      <w:r>
-        <w:instrText xml:space="preserve"> ADDIN ZOTERO_ITEM CSL_CITATION {"citationID":"tDsCOojp","properties":{"formattedCitation":"(Baruah 2021)","plainCitation":"(Baruah 2021)","noteIndex":0},"citationItems":[{"id":751,"uris":["http://zotero.org/groups/4599106/items/NX9GCM84"],"itemData":{"id":751,"type":"book","event-place":"Berkeley, CA","ISBN":"978-1-4842-6317-4","language":"en","note":"DOI: 10.1007/978-1-4842-6318-1","publisher":"Apress","publisher-place":"Berkeley, CA","source":"DOI.org (Crossref)","title":"AR and VR Using the WebXR API: Learn to Create Immersive Content with WebGL, Three.js, and A-Frame","title-short":"AR and VR Using the WebXR API","URL":"http://link.springer.com/10.1007/978-1-4842-6318-1","author":[{"family":"Baruah","given":"Rakesh"}],"accessed":{"date-parts":[["2022",6,1]]},"issued":{"date-parts":[["2021"]]},"citation-key":"baruahARVRUsing2021"}}],"schema":"https://github.com/citation-style-language/schema/raw/master/csl-citation.json"} </w:instrText>
-      </w:r>
-      <w:r>
-        <w:fldChar w:fldCharType="separate"/>
-      </w:r>
-      <w:r>
-        <w:t>(Baruah 2021)</w:t>
-      </w:r>
-      <w:r>
-        <w:fldChar w:fldCharType="end"/>
-      </w:r>
-      <w:r>
-        <w:t>.</w:t>
-      </w:r>
-      <w:r>
-        <w:t xml:space="preserve"> </w:t>
-      </w:r>
-      <w:r>
-        <w:fldChar w:fldCharType="begin"/>
-      </w:r>
-      <w:r>
-        <w:instrText xml:space="preserve"> ADDIN ZOTERO_ITEM CSL_CITATION {"citationID":"hEeUfH0K","properties":{"formattedCitation":"(Butcher, John, Ritsos 2021)","plainCitation":"(Butcher, John, Ritsos 2021)","noteIndex":0},"citationItems":[{"id":663,"uris":["http://zotero.org/groups/4599106/items/MP4ET9XP"],"itemData":{"id":663,"type":"article-journal","abstract":"We present VRIA, a Web-based framework for creating Immersive Analytics (IA) experiences in Virtual Reality. VRIA is built upon WebVR, A-Frame, React and D3.js, and offers a visualization creation workflow which enables users, of different levels of expertise, to rapidly develop Immersive Analytics experiences for the Web. The use of these open-standards Web-based technologies allows us to implement VR experiences in a browser and offers strong synergies with popular visualization libraries, through the HTML Document Object Model (DOM). This makes VRIA ubiquitous and platform-independent. Moreover, by using WebVR's progressive enhancement, the experiences VRIA creates are accessible on a plethora of devices. We elaborate on our motivation for focusing on open-standards Web technologies, present the VRIA creation workflow and detail the underlying mechanics of our framework. We also report on techniques and optimizations necessary for implementing Immersive Analytics experiences on the Web, discuss scalability implications of our framework, and present a series of use case applications to demonstrate the various features of VRIA. Finally, we discuss current limitations of our framework, the lessons learned from its development, and outline further extensions.","container-title":"IEEE Transactions on Visualization and Computer Graphics","DOI":"10.1109/TVCG.2020.2965109","ISSN":"1941-0506","issue":"7","note":"event-title: IEEE Transactions on Visualization and Computer Graphics","page":"3213-3225","source":"IEEE Xplore","title":"VRIA: A Web-Based Framework for Creating Immersive Analytics Experiences","title-short":"VRIA","volume":"27","author":[{"family":"Butcher","given":"Peter W. S."},{"family":"John","given":"Nigel W."},{"family":"Ritsos","given":"Panagiotis D."}],"issued":{"date-parts":[["2021",7]]},"citation-key":"butcherVRIAWebBasedFramework2021"}}],"schema":"https://github.com/citation-style-language/schema/raw/master/csl-citation.json"} </w:instrText>
-      </w:r>
-      <w:r>
-        <w:fldChar w:fldCharType="separate"/>
-      </w:r>
-      <w:r>
-        <w:t>(Butcher, John, Ritsos 2021)</w:t>
-      </w:r>
-      <w:r>
-        <w:fldChar w:fldCharType="end"/>
-      </w:r>
-      <w:r>
-        <w:t xml:space="preserve"> představuje webový framework pro tvorbu obecných vizualizací dat ve VR na webu.</w:t>
-      </w:r>
-      <w:r>
-        <w:t xml:space="preserve"> </w:t>
-      </w:r>
-      <w:r>
-        <w:t xml:space="preserve">V případě VGE je často řešena problematika distribuovaných </w:t>
-      </w:r>
+        <w:numPr>
+          <w:ilvl w:val="0"/>
+          <w:numId w:val="49"/>
+        </w:numPr>
+      </w:pPr>
       <w:r>
         <w:rPr>
           <w:i/>
           <w:iCs/>
         </w:rPr>
-        <w:t xml:space="preserve">kolaborativních </w:t>
-      </w:r>
-      <w:r>
-        <w:t xml:space="preserve">prostředí v rámci rozšířené reality. Obecně tuto problematiku řeší í </w:t>
-      </w:r>
+        <w:t>Artificial sensory stimulation –</w:t>
+      </w:r>
+      <w:r>
+        <w:t xml:space="preserve"> pomocí současných technologí a postupů jsou senzorové vjemy organismu nahrazeny autorem vytvořenou simulací</w:t>
+      </w:r>
+    </w:p>
+    <w:p>
+      <w:pPr>
+        <w:pStyle w:val="Normlnprvnodsazen"/>
+        <w:numPr>
+          <w:ilvl w:val="0"/>
+          <w:numId w:val="49"/>
+        </w:numPr>
+      </w:pPr>
+      <w:r>
+        <w:rPr>
+          <w:i/>
+          <w:iCs/>
+        </w:rPr>
+        <w:t>Awarness –</w:t>
+      </w:r>
+      <w:r>
+        <w:t xml:space="preserve"> v průběhu zážitku je organismus </w:t>
+      </w:r>
+      <w:r>
+        <w:rPr>
+          <w:i/>
+          <w:iCs/>
+        </w:rPr>
+        <w:t>oklamán</w:t>
+      </w:r>
+      <w:r>
+        <w:t xml:space="preserve"> tak že se cítí být přítomný v rámci virtuálního světa (reality), v ideálním případě je tento proces přijat organismem jako přirozený</w:t>
+      </w:r>
+    </w:p>
+    <w:p>
+      <w:pPr>
+        <w:pStyle w:val="Normlnprvnodsazen"/>
+        <w:ind w:firstLine="0"/>
+      </w:pPr>
+      <w:r>
+        <w:t xml:space="preserve">Autor dale upozorňuje na </w:t>
+      </w:r>
+      <w:r>
+        <w:t xml:space="preserve">problematiku definice toho, co už je možné považovat za virtuální realitu a co nikoliv, jelikož i promítání filmu na plátno by bylo možné podle výše uvedené definice možno považovat za druh virtuální reality. </w:t>
+      </w:r>
+      <w:r>
+        <w:rPr>
+          <w:highlight w:val="yellow"/>
+        </w:rPr>
+        <w:t>V rámci této práce je VR považováno za</w:t>
+      </w:r>
+    </w:p>
+    <w:p>
+      <w:pPr>
+        <w:pStyle w:val="Normlnprvnodsazen"/>
+        <w:ind w:firstLine="0"/>
+      </w:pPr>
+      <w:r>
+        <w:t xml:space="preserve">Autor dále zmiňuje termín oklamání, který podkládá výzkumy v neurobiologii, které představují tzv. </w:t>
+      </w:r>
+      <w:r>
+        <w:rPr>
+          <w:i/>
+          <w:iCs/>
+          <w:highlight w:val="yellow"/>
+        </w:rPr>
+        <w:t>place cells</w:t>
+      </w:r>
+      <w:r>
+        <w:rPr>
+          <w:i/>
+          <w:iCs/>
+          <w:highlight w:val="yellow"/>
+        </w:rPr>
+        <w:t xml:space="preserve"> </w:t>
+      </w:r>
+      <w:r>
+        <w:rPr>
+          <w:highlight w:val="yellow"/>
+        </w:rPr>
+        <w:t xml:space="preserve">a </w:t>
+      </w:r>
+      <w:r>
+        <w:rPr>
+          <w:i/>
+          <w:iCs/>
+          <w:highlight w:val="yellow"/>
+        </w:rPr>
+        <w:t>grid cells</w:t>
+      </w:r>
+      <w:r>
+        <w:rPr>
+          <w:highlight w:val="yellow"/>
+        </w:rPr>
+        <w:t xml:space="preserve">, </w:t>
+      </w:r>
+      <w:r>
+        <w:rPr>
+          <w:highlight w:val="yellow"/>
+        </w:rPr>
+        <w:t xml:space="preserve">druhy </w:t>
+      </w:r>
+      <w:r>
+        <w:rPr>
+          <w:highlight w:val="yellow"/>
+        </w:rPr>
+        <w:t>buň</w:t>
+      </w:r>
+      <w:r>
+        <w:rPr>
+          <w:highlight w:val="yellow"/>
+        </w:rPr>
+        <w:t xml:space="preserve">ek, </w:t>
+      </w:r>
+      <w:r>
+        <w:rPr>
+          <w:highlight w:val="yellow"/>
+        </w:rPr>
+        <w:t>které jsou tvořeny pro uložení prostorové informace vnímané daným organismem</w:t>
+      </w:r>
+      <w:r>
+        <w:rPr>
+          <w:highlight w:val="yellow"/>
+        </w:rPr>
+        <w:t>.</w:t>
+      </w:r>
+      <w:r>
+        <w:t xml:space="preserve"> A fakt, že tvorbu těchto buněk je možné  iniciovat pomocí virtuální reality. </w:t>
+      </w:r>
+    </w:p>
+    <w:p>
+      <w:pPr>
+        <w:pStyle w:val="Normlnprvnodsazen"/>
+        <w:ind w:firstLine="0"/>
+        <w:rPr>
+          <w:ins w:id="14" w:author="Jan Horák" w:date="2022-10-23T14:46:00Z"/>
+        </w:rPr>
+      </w:pPr>
+      <w:r>
+        <w:t>Šířku termínu virtuální reality LaValle vysvětluje, tím že pod termínem virtuální reality jsou často řazen</w:t>
+      </w:r>
+      <w:del w:id="15" w:author="Jan Horák" w:date="2022-10-23T14:51:00Z">
+        <w:r>
+          <w:delText>y</w:delText>
+        </w:r>
+      </w:del>
+      <w:r>
+        <w:t xml:space="preserve"> i termín</w:t>
+      </w:r>
+      <w:del w:id="16" w:author="Jan Horák" w:date="2022-10-23T14:51:00Z">
+        <w:r>
+          <w:delText>y</w:delText>
+        </w:r>
+      </w:del>
+      <w:r>
+        <w:t xml:space="preserve"> </w:t>
+      </w:r>
+      <w:r>
+        <w:rPr>
+          <w:i/>
+          <w:iCs/>
+        </w:rPr>
+        <w:t xml:space="preserve">virtual environments, </w:t>
+      </w:r>
+      <w:ins w:id="17" w:author="Jan Horák" w:date="2022-10-23T14:51:00Z">
+        <w:r>
+          <w:t xml:space="preserve">který je preferován v akademickém prostředí. </w:t>
+        </w:r>
+      </w:ins>
+      <w:del w:id="18" w:author="Jan Horák" w:date="2022-10-23T14:51:00Z">
+        <w:r>
+          <w:delText xml:space="preserve">kterými </w:delText>
+        </w:r>
+      </w:del>
+      <w:ins w:id="19" w:author="Jan Horák" w:date="2022-10-23T14:51:00Z">
+        <w:r>
+          <w:t xml:space="preserve">a </w:t>
+        </w:r>
+      </w:ins>
+      <w:r>
+        <w:t xml:space="preserve">jsou myšleny i reálná prostředí představena pomocí technologie. Dále pak LaValle pod termín virtuální reality řadí i termíny AR, MR a XR. Tyto termíny jsou obecně vnímány jako </w:t>
+      </w:r>
+      <w:del w:id="20" w:author="Jan Horák" w:date="2022-10-23T14:41:00Z">
+        <w:r>
+          <w:delText>distiktivní</w:delText>
+        </w:r>
+      </w:del>
+      <w:ins w:id="21" w:author="Jan Horák" w:date="2022-10-23T14:41:00Z">
+        <w:r>
+          <w:t>distinktivní</w:t>
+        </w:r>
+      </w:ins>
+      <w:r>
+        <w:t xml:space="preserve"> body na virtuálním </w:t>
+      </w:r>
+      <w:r>
+        <w:t>kontinuu</w:t>
+      </w:r>
+      <w:ins w:id="22" w:author="Jan Horák" w:date="2022-10-23T14:41:00Z">
+        <w:r>
+          <w:t xml:space="preserve"> </w:t>
+        </w:r>
+      </w:ins>
       <w:r>
         <w:fldChar w:fldCharType="begin"/>
       </w:r>
       <w:r>
-        <w:instrText xml:space="preserve"> ADDIN ZOTERO_ITEM CSL_CITATION {"citationID":"ulD8JJpW","properties":{"formattedCitation":"(Lee, Yoo 2021; \\uc0\\u352{}a\\uc0\\u353{}inka et al. 2019)","plainCitation":"(Lee, Yoo 2021; Šašinka et al. 2019)","noteIndex":0},"citationItems":[{"id":643,"uris":["http://zotero.org/groups/4599106/items/MZLBIDCP"],"itemData":{"id":643,"type":"article-journal","abstract":"Collaborating in a physically remote location saves time and money. Many remote collaboration systems have been studied and commercialized. Their capabilities have been confined to virtual objects and information. More recent studies have focused on collaborating in a physical environment and with physical objects. However, they have limitations including shaky and unstable views (scenes), view dependence, low scalability, and poor content expression. In this paper, we propose a web-based extended reality (XR) collaboration system that alleviates the aforementioned issues and enables effective, reproducible cooperation. Our proposed system comprises three parts: interaction device webization, which expands the web browser’s device interfaces; unified XR representation, which describes content interoperable in both virtual reality (VR) and augmented reality (AR); and unified coordinate creation, which enables presenting physical objects’ pose in world coordinates. With this system, a user in VR can intuitively instruct the manipulation of a physical object by manipulating a virtual object representative of the physical object. Conversely, a user in AR can catch up with the instruction by observing the augmented virtual object on the physical object. Moreover, as the pose of the physical object at the AR user’s worksite is reflected in the virtual object, the VR user can recognize the working progress and give feedback to the AR user. To improve remote collaboration, we surveyed XR collaboration studies and proposed a new method for classifying XR collaborative applications based on the virtual–real engagement and ubiquitous computing continuum. We implemented a prototype and conducted a survey among submarine crews, most of whom were positively inclined to use our system, to convey that the system would be helpful in improving their job performance. Furthermore, we suggested possible improvements to it to enhance each participant’s understanding of the other user’s context within the XR collaboration.","DOI":"10.1093/jcde/qwab012","page":"756-772","source":"ResearchGate","title":"XR collaboration beyond virtual reality: work in the real world","title-short":"XR collaboration beyond virtual reality","volume":"8","author":[{"family":"Lee","given":"Yongjae"},{"family":"Yoo","given":"Byounghyun"}],"issued":{"date-parts":[["2021",4,28]]},"citation-key":"leeXRCollaborationVirtual2021"}},{"id":899,"uris":["http://zotero.org/groups/4599106/items/A3BHJCBG"],"itemData":{"id":899,"type":"article-journal","abstract":"Immersive virtual reality (iVR) devices are rapidly becoming an important part of our lives and forming a new way for people to interact with computers and each other. The impact and consequences of this innovative technology have not yet been satisfactory explored. This empirical study investigated the cognitive and social aspects of collaboration in a shared, immersive virtual reality. A unique application for implementing a collaborative immersive virtual environment (CIVE) was developed by our interdisciplinary team as a software solution for educational purposes, with two scenarios for learning about hypsography, i.e., explanations of contour line principles. Both scenarios allow switching between a usual 2D contour map and a 3D model of the corresponding terrain to increase the intelligibility and clarity of the educational content. Gamification principles were also applied to both scenarios to augment user engagement during the completion of tasks. A qualitative research approach was adopted to obtain a deep insight into the lived experience of users in a CIVE. It was thus possible to form a deep understanding of very new subject matter. Twelve pairs of participants were observed during their CIVE experience and then interviewed either in a semistructured interview or a focus group. Data from these three research techniques were analyzed using interpretative phenomenological analysis, which is research method for studying individual experience. Four superordinate themes—with detailed descriptions of experiences shared by numerous participants—emerged as results from the analysis; we called these (1) Appreciation for having a collaborator, (2) The Surprising “Fun with Maps”, (3) Communication as a challenge, and (4) Cognition in two realities. The findings of the study indicate the importance of the social dimension during education in a virtual environment and the effectiveness of dynamic and interactive 3D visualization.","container-title":"ISPRS International Journal of Geo-Information","DOI":"10.3390/ijgi8010003","ISSN":"2220-9964","issue":"1","language":"en","license":"http://creativecommons.org/licenses/by/3.0/","note":"number: 1\npublisher: Multidisciplinary Digital Publishing Institute","page":"3","source":"www.mdpi.com","title":"Collaborative Immersive Virtual Environments for Education in Geography","volume":"8","author":[{"family":"Šašinka","given":"Čeněk"},{"family":"Stachoň","given":"Zdeněk"},{"family":"Sedlák","given":"Michal"},{"family":"Chmelík","given":"Jiří"},{"family":"Herman","given":"Lukáš"},{"family":"Kubíček","given":"Petr"},{"family":"Šašinková","given":"Alžběta"},{"family":"Doležal","given":"Milan"},{"family":"Tejkl","given":"Hynek"},{"family":"Urbánek","given":"Tomáš"},{"family":"Svatoňová","given":"Hana"},{"family":"Ugwitz","given":"Pavel"},{"family":"Juřík","given":"Vojtěch"}],"issued":{"date-parts":[["2019",1]]},"citation-key":"sasinkaCollaborativeImmersiveVirtual2019"}}],"schema":"https://github.com/citation-style-language/schema/raw/master/csl-citation.json"} </w:instrText>
+        <w:instrText xml:space="preserve"> ADDIN ZOTERO_ITEM CSL_CITATION {"citationID":"MsuRNwdW","properties":{"formattedCitation":"(Milgram, Kishino 1994)","plainCitation":"(Milgram, Kishino 1994)","noteIndex":0},"citationItems":[{"id":811,"uris":["http://zotero.org/groups/4599106/items/SHWYMDD8"],"itemData":{"id":811,"type":"article-journal","abstract":"Mixed Reality (MR) visual displays, a particular subset of Virtual Reality (VR) related technologies, involve the merging of real and virtual worlds somewhere along the 'virtuality continuum' which connects completely real environments to completely virtual ones. Augmented Reality (AR), probably the best known of these, refers to all cases in which the display of an otherwise real environment is augmented by means of virtual (computer graphic) objects. The converse case on the virtuality continuum is therefore Augmented Virtuality (AV). Six classes of hybrid MR display environments are identified. However quite different groupings are possible and this demonstrates the need for an efficient taxonomy, or classification framework, according to which essential differences can be identified. An approximately three-dimensional taxonomy is proposed comprising the following dimensions: extent of world knowledge, reproduction fidelity, and extent of presence metaphor.","container-title":"IEICE Trans. Information Systems","journalAbbreviation":"IEICE Trans. Information Systems","page":"1321-1329","source":"ResearchGate","title":"A Taxonomy of Mixed Reality Visual Displays","volume":"vol. E77-D, no. 12","author":[{"family":"Milgram","given":"Paul"},{"family":"Kishino","given":"Fumio"}],"issued":{"date-parts":[["1994",12,1]]},"citation-key":"milgramTaxonomyMixedReality1994"}}],"schema":"https://github.com/citation-style-language/schema/raw/master/csl-citation.json"} </w:instrText>
       </w:r>
       <w:r>
         <w:fldChar w:fldCharType="separate"/>
       </w:r>
       <w:r>
-        <w:rPr>
-          <w:rFonts w:cs="Times New Roman"/>
-          <w:szCs w:val="24"/>
-        </w:rPr>
-        <w:t>(Lee, Yoo 2021; Šašinka et al. 2019)</w:t>
+        <w:t>(Milgram, Kishino 1994)</w:t>
       </w:r>
       <w:r>
         <w:fldChar w:fldCharType="end"/>
       </w:r>
-      <w:r>
-        <w:t xml:space="preserve">, v geoinformačním kontextu pak </w:t>
-      </w:r>
+      <w:ins w:id="23" w:author="Jan Horák" w:date="2022-10-23T14:41:00Z">
+        <w:r>
+          <w:t xml:space="preserve">. </w:t>
+        </w:r>
+      </w:ins>
+      <w:ins w:id="24" w:author="Jan Horák" w:date="2022-10-23T14:48:00Z">
+        <w:r>
+          <w:t xml:space="preserve">MR a XR jsou pak považovány za generalizace VR, AR a jiných termínů nacházejících se na virtuálním kontinuu. </w:t>
+        </w:r>
+      </w:ins>
+      <w:ins w:id="25" w:author="Jan Horák" w:date="2022-10-23T14:49:00Z">
+        <w:r>
+          <w:t xml:space="preserve">XR je považován za novější termín, který zaštiťuje ostatní více z pohledu technologického než </w:t>
+        </w:r>
+      </w:ins>
+      <w:ins w:id="26" w:author="Jan Horák" w:date="2022-10-23T14:50:00Z">
+        <w:r>
+          <w:t xml:space="preserve">koncepčního. </w:t>
+        </w:r>
+      </w:ins>
+      <w:del w:id="27" w:author="Jan Horák" w:date="2022-10-23T14:39:00Z">
+        <w:r>
+          <w:delText xml:space="preserve"> </w:delText>
+        </w:r>
+      </w:del>
+    </w:p>
+    <w:p>
+      <w:pPr>
+        <w:pStyle w:val="Normlnprvnodsazen"/>
+        <w:keepNext/>
+        <w:ind w:firstLine="0"/>
+        <w:rPr>
+          <w:ins w:id="28" w:author="Jan Horák" w:date="2022-10-23T14:46:00Z"/>
+        </w:rPr>
+        <w:pPrChange w:id="29" w:author="Jan Horák" w:date="2022-10-23T14:46:00Z">
+          <w:pPr>
+            <w:pStyle w:val="Normlnprvnodsazen"/>
+            <w:ind w:firstLine="0"/>
+          </w:pPr>
+        </w:pPrChange>
+      </w:pPr>
+      <w:ins w:id="30" w:author="Jan Horák" w:date="2022-10-23T14:46:00Z">
+        <w:r>
+          <w:rPr>
+            <w:noProof/>
+          </w:rPr>
+          <w:drawing>
+            <wp:inline distT="0" distB="0" distL="0" distR="0" wp14:anchorId="7F6DCACF" wp14:editId="5659DB82">
+              <wp:extent cx="5579524" cy="2015490"/>
+              <wp:effectExtent l="0" t="0" r="2540" b="3810"/>
+              <wp:docPr id="1" name="Picture 1"/>
+              <wp:cNvGraphicFramePr>
+                <a:graphicFrameLocks xmlns:a="http://schemas.openxmlformats.org/drawingml/2006/main" noChangeAspect="1"/>
+              </wp:cNvGraphicFramePr>
+              <a:graphic xmlns:a="http://schemas.openxmlformats.org/drawingml/2006/main">
+                <a:graphicData uri="http://schemas.openxmlformats.org/drawingml/2006/picture">
+                  <pic:pic xmlns:pic="http://schemas.openxmlformats.org/drawingml/2006/picture">
+                    <pic:nvPicPr>
+                      <pic:cNvPr id="1" name="Picture 1"/>
+                      <pic:cNvPicPr/>
+                    </pic:nvPicPr>
+                    <pic:blipFill>
+                      <a:blip r:embed="rId14">
+                        <a:extLst>
+                          <a:ext uri="{28A0092B-C50C-407E-A947-70E740481C1C}">
+                            <a14:useLocalDpi xmlns:a14="http://schemas.microsoft.com/office/drawing/2010/main" val="0"/>
+                          </a:ext>
+                        </a:extLst>
+                      </a:blip>
+                      <a:stretch>
+                        <a:fillRect/>
+                      </a:stretch>
+                    </pic:blipFill>
+                    <pic:spPr>
+                      <a:xfrm>
+                        <a:off x="0" y="0"/>
+                        <a:ext cx="5579524" cy="2015490"/>
+                      </a:xfrm>
+                      <a:prstGeom prst="rect">
+                        <a:avLst/>
+                      </a:prstGeom>
+                    </pic:spPr>
+                  </pic:pic>
+                </a:graphicData>
+              </a:graphic>
+            </wp:inline>
+          </w:drawing>
+        </w:r>
+      </w:ins>
+    </w:p>
+    <w:p>
+      <w:pPr>
+        <w:pStyle w:val="Caption"/>
+        <w:rPr>
+          <w:ins w:id="31" w:author="Jan Horák" w:date="2022-10-23T14:54:00Z"/>
+        </w:rPr>
+      </w:pPr>
+      <w:ins w:id="32" w:author="Jan Horák" w:date="2022-10-23T14:46:00Z">
+        <w:r>
+          <w:t xml:space="preserve">Obr. </w:t>
+        </w:r>
+        <w:r>
+          <w:fldChar w:fldCharType="begin"/>
+        </w:r>
+        <w:r>
+          <w:instrText xml:space="preserve"> SEQ Obr. \* ARABIC </w:instrText>
+        </w:r>
+      </w:ins>
+      <w:r>
+        <w:fldChar w:fldCharType="separate"/>
+      </w:r>
+      <w:ins w:id="33" w:author="Jan Horák" w:date="2022-10-23T14:46:00Z">
+        <w:r>
+          <w:rPr>
+            <w:noProof/>
+          </w:rPr>
+          <w:t>1</w:t>
+        </w:r>
+        <w:r>
+          <w:fldChar w:fldCharType="end"/>
+        </w:r>
+        <w:r>
+          <w:t xml:space="preserve"> Koncept virtuálního kontinua </w:t>
+        </w:r>
+      </w:ins>
       <w:r>
         <w:fldChar w:fldCharType="begin"/>
       </w:r>
       <w:r>
-        <w:instrText xml:space="preserve"> ADDIN ZOTERO_ITEM CSL_CITATION {"citationID":"pXK4rjPm","properties":{"formattedCitation":"(Sermet, Demir 2021)","plainCitation":"(Sermet, Demir 2021)","noteIndex":0},"citationItems":[{"id":620,"uris":["http://zotero.org/groups/4599106/items/VG2JRLIH"],"itemData":{"id":620,"type":"article-journal","abstract":"This research introduces GeospatialVR, an open-source collaborative virtual reality framework to dynamically create 3D real-world environments that can be served on any web platform and accessed via desktop and mobile devices and virtual reality headsets. The framework can generate realistic simulations of desired locations entailing the terrain, elevation model, infrastructures, dynamic visualizations (e.g. water and fire simulation), and information layers (e.g. disaster damages and extent, sensor readings, occupancy, traffic, weather). These layers enable in-situ visualization of useful data to aid public, scientists, officials, and decision-makers in acquiring a bird's eye view of the current, historical, or forecasted condition of a community. The framework incorporates multiuser support to allow different stakeholders to remotely work on the same VR environment and observe other users' actions and 3D positions via avatars in real-time, and thus, presenting the potential to be utilized as a virtual incident command center or a meeting room. GeospatialVR's purpose is to enhance existing web-based cyberinfrastructure systems with the integration of immersive geospatial capabilities to assist the development of next-generation information and decision support systems powered by virtual reality. Finally, several case studies have been developed for flooding, wildfire, transportation, and public safety.","container-title":"Computers &amp; Geosciences","DOI":"10.1016/j.cageo.2021.105010","journalAbbreviation":"Computers &amp; Geosciences","page":"105010","source":"ResearchGate","title":"GeospatialVR: A web-based virtual reality framework for collaborative environmental simulations","title-short":"GeospatialVR","volume":"159","author":[{"family":"Sermet","given":"Yusuf"},{"family":"Demir","given":"Ibrahim"}],"issued":{"date-parts":[["2021",11,1]]},"citation-key":"sermetGeospatialVRWebbasedVirtual2021"}}],"schema":"https://github.com/citation-style-language/schema/raw/master/csl-citation.json"} </w:instrText>
+        <w:instrText xml:space="preserve"> ADDIN ZOTERO_ITEM CSL_CITATION {"citationID":"jNlspNBt","properties":{"formattedCitation":"(qianw211 2022, p. 211)","plainCitation":"(qianw211 2022, p. 211)","noteIndex":0},"citationItems":[{"id":809,"uris":["http://zotero.org/groups/4599106/items/UGMSZN3H"],"itemData":{"id":809,"type":"webpage","abstract":"Discussion on mixed reality, demonstrating the use of AR and VR devices on the mixed reality spectrum.","language":"en-us","title":"What is mixed reality? - Mixed Reality","title-short":"What is mixed reality?","URL":"https://docs.microsoft.com/en-us/windows/mixed-reality/discover/mixed-reality","author":[{"family":"qianw211","given":""}],"accessed":{"date-parts":[["2022",6,21]]},"issued":{"date-parts":[["2022"]]},"citation-key":"qianw211WhatMixedReality2022"},"locator":"211"}],"schema":"https://github.com/citation-style-language/schema/raw/master/csl-citation.json"} </w:instrText>
       </w:r>
       <w:r>
         <w:fldChar w:fldCharType="separate"/>
       </w:r>
       <w:r>
-        <w:t>(Sermet, Demir 2021)</w:t>
+        <w:t>(qianw211 2022</w:t>
+      </w:r>
+      <w:del w:id="34" w:author="Jan Horák" w:date="2022-10-23T14:48:00Z">
+        <w:r>
+          <w:delText>, p. 211</w:delText>
+        </w:r>
+      </w:del>
+      <w:r>
+        <w:t>)</w:t>
       </w:r>
       <w:r>
         <w:fldChar w:fldCharType="end"/>
       </w:r>
-      <w:r>
-        <w:t xml:space="preserve">. </w:t>
-      </w:r>
+    </w:p>
+    <w:p>
+      <w:pPr>
+        <w:rPr>
+          <w:ins w:id="35" w:author="Jan Horák" w:date="2022-10-23T14:57:00Z"/>
+        </w:rPr>
+      </w:pPr>
+      <w:ins w:id="36" w:author="Jan Horák" w:date="2022-10-23T14:54:00Z">
+        <w:r>
+          <w:lastRenderedPageBreak/>
+          <w:t xml:space="preserve">Z hlediska této práce budou využívány termíny virtuálních </w:t>
+        </w:r>
+      </w:ins>
+      <w:ins w:id="37" w:author="Jan Horák" w:date="2022-10-23T15:01:00Z">
+        <w:r>
+          <w:t>prostředí,</w:t>
+        </w:r>
+      </w:ins>
+      <w:ins w:id="38" w:author="Jan Horák" w:date="2022-10-23T14:54:00Z">
+        <w:r>
+          <w:t xml:space="preserve"> popř. virtuálních geografických prostředí (viz. pozdějí), jelikož zaměřením této práce je vizualizace reálných dat v rámci virtuálních prostředích. Z hlediska technologického pak bude využíván i termín XR, ale to více ve smyslu konkrétní technologie WebXR (viz. později).</w:t>
+        </w:r>
+      </w:ins>
+      <w:ins w:id="39" w:author="Jan Horák" w:date="2022-10-23T15:01:00Z">
+        <w:r>
+          <w:t xml:space="preserve"> LaValle </w:t>
+        </w:r>
+      </w:ins>
+      <w:ins w:id="40" w:author="Jan Horák" w:date="2022-10-23T15:02:00Z">
+        <w:r>
+          <w:t xml:space="preserve">dává důraz na </w:t>
+        </w:r>
+        <w:r>
+          <w:rPr>
+            <w:i/>
+            <w:iCs/>
+          </w:rPr>
+          <w:t>perception engeneering</w:t>
+        </w:r>
+        <w:r>
+          <w:t xml:space="preserve"> tedy na korektní tvorbu samotného zážitku, více nežli na tvorbu </w:t>
+        </w:r>
+      </w:ins>
+      <w:ins w:id="41" w:author="Jan Horák" w:date="2022-10-23T15:03:00Z">
+        <w:r>
+          <w:t>virtuálního prostředí. V rámci této práce je</w:t>
+        </w:r>
+      </w:ins>
+      <w:ins w:id="42" w:author="Jan Horák" w:date="2022-10-23T15:04:00Z">
+        <w:r>
+          <w:t xml:space="preserve"> větší důraz právě na tvo</w:t>
+        </w:r>
+      </w:ins>
+      <w:ins w:id="43" w:author="Jan Horák" w:date="2022-10-23T15:05:00Z">
+        <w:r>
+          <w:t xml:space="preserve">rbu a prezentaci virtuálního prostředí. </w:t>
+        </w:r>
+      </w:ins>
+      <w:del w:id="44" w:author="Jan Horák" w:date="2022-10-23T14:38:00Z">
+        <w:r>
+          <w:delText>(</w:delText>
+        </w:r>
+      </w:del>
+      <w:del w:id="45" w:author="Jan Horák" w:date="2022-10-23T14:39:00Z">
+        <w:r>
+          <w:delText>(Milgram, Kishino 1994)</w:delText>
+        </w:r>
+        <w:r>
+          <w:fldChar w:fldCharType="begin"/>
+        </w:r>
+        <w:r>
+          <w:delInstrText xml:space="preserve"> QUOTE {Citation} \* MERGEFORMAT </w:delInstrText>
+        </w:r>
+        <w:r>
+          <w:fldChar w:fldCharType="separate"/>
+        </w:r>
+        <w:r>
+          <w:delText>{Citation}</w:delText>
+        </w:r>
+        <w:r>
+          <w:fldChar w:fldCharType="end"/>
+        </w:r>
+        <w:r>
+          <w:delText>.</w:delText>
+        </w:r>
+        <w:r>
+          <w:delText xml:space="preserve"> </w:delText>
+        </w:r>
+      </w:del>
     </w:p>
     <w:p>
       <w:pPr>
         <w:pStyle w:val="Normlnprvnodsazen"/>
-        <w:divId w:val="1117915535"/>
-      </w:pPr>
-      <w:r>
-        <w:t xml:space="preserve">Za účelem vhodného výběru technologie pro vývoj </w:t>
-      </w:r>
-      <w:r>
-        <w:t>XR</w:t>
-      </w:r>
-      <w:r>
-        <w:t xml:space="preserve"> aplikace pro prezentaci geoprostorových dat je vhodný široký průzkum případových studií a jejich následná typologie na základě tematického zaměření, ale i využité technologie. </w:t>
-      </w:r>
-      <w:r>
-        <w:t xml:space="preserve">Vizualizaci terénu pomocí herních </w:t>
-      </w:r>
-      <w:proofErr w:type="spellStart"/>
-      <w:r>
-        <w:t>enginů</w:t>
-      </w:r>
-      <w:proofErr w:type="spellEnd"/>
-      <w:r>
-        <w:t xml:space="preserve"> řeší </w:t>
-      </w:r>
-      <w:r>
+        <w:ind w:firstLine="0"/>
+        <w:rPr>
+          <w:lang w:eastAsia="en-US"/>
+        </w:rPr>
+      </w:pPr>
+    </w:p>
+    <w:p>
+      <w:pPr>
+        <w:pStyle w:val="Normlnprvnodsazen"/>
+        <w:ind w:firstLine="0"/>
+      </w:pPr>
+      <w:ins w:id="46" w:author="Jan Horák" w:date="2022-10-23T14:55:00Z">
+        <w:r>
+          <w:rPr>
+            <w:highlight w:val="yellow"/>
+            <w:lang w:val="en-US"/>
+          </w:rPr>
+          <w:t xml:space="preserve">TODO – porovnat LaValleho s ostatníma – doplnit - </w:t>
+        </w:r>
+      </w:ins>
+      <w:r>
+        <w:rPr>
+          <w:highlight w:val="yellow"/>
+          <w:lang w:val="en-US"/>
+        </w:rPr>
+        <w:t xml:space="preserve">Stručný výpis základních principů z </w:t>
+      </w:r>
+      <w:r>
+        <w:rPr>
+          <w:highlight w:val="yellow"/>
+          <w:lang w:val="en-US"/>
+        </w:rPr>
         <w:fldChar w:fldCharType="begin"/>
       </w:r>
       <w:r>
-        <w:instrText xml:space="preserve"> ADDIN ZOTERO_ITEM CSL_CITATION {"citationID":"unGJ9MDN","properties":{"formattedCitation":"(Mat et al. 2014)","plainCitation":"(Mat et al. 2014)","noteIndex":0},"citationItems":[{"id":823,"uris":["http://zotero.org/groups/4599106/items/DREZMRI2"],"itemData":{"id":823,"type":"article-journal","abstract":"This paper reviews on the 3D terrain visualisation of GIS data using game engines that are available in the market as well as open source. 3D terrain visualisation is a technique used to visualise terrain information from GIS data such as a digital elevation model (DEM), triangular irregular network (TIN) and contour. Much research has been conducted to transform the 2D view of map to 3D. There are several terrain visualisation softwares that are available for free, which include Cesium, Hftool and Landserf. This review paper will help interested users to better understand the current state of art in 3D terrain visualisation of GIS data using game engines.","container-title":"IOP Conference Series: Earth and Environmental Science","DOI":"10.1088/1755-1315/20/1/012037","ISSN":"1755-1315","journalAbbreviation":"IOP Conf. Ser.: Earth Environ. Sci.","language":"en","note":"publisher: IOP Publishing","page":"012037","source":"Institute of Physics","title":"Using game engine for 3D terrain visualisation of GIS data: A review","title-short":"Using game engine for 3D terrain visualisation of GIS data","volume":"20","author":[{"family":"Mat","given":"Ruzinoor Che"},{"family":"Shariff","given":"Abdul Rashid Mohammed"},{"family":"Zulkifli","given":"Abdul Nasir"},{"family":"Rahim","given":"Mohd Shafry Mohd"},{"family":"Mahayudin","given":"Mohd Hafiz"}],"issued":{"date-parts":[["2014",6]]},"citation-key":"matUsingGameEngine2014"}}],"schema":"https://github.com/citation-style-language/schema/raw/master/csl-citation.json"} </w:instrText>
-      </w:r>
-      <w:r>
+        <w:rPr>
+          <w:highlight w:val="yellow"/>
+          <w:lang w:val="en-US"/>
+        </w:rPr>
+        <w:instrText xml:space="preserve"> ADDIN ZOTERO_ITEM CSL_CITATION {"citationID":"folxADDn","properties":{"formattedCitation":"(Sherman, Craig 2019; Milgram, Kishino 1994; Mazuryk, Gervautz 1999)","plainCitation":"(Sherman, Craig 2019; Milgram, Kishino 1994; Mazuryk, Gervautz 1999)","noteIndex":0},"citationItems":[{"id":804,"uris":["http://zotero.org/groups/4599106/items/N9AEVJFD"],"itemData":{"id":804,"type":"book","abstract":"Addresses the fundamentals of the medium of virtual reality. VR depends on the human perceptual system and thus this books addresses both the physical and psychological components of the human and how this knowledge can be used to create compelling VR experiences. This book examines the key technological components (hardware and software) for user tracking and other inputs plus visual, aural, haptic, olfactory, and gustatory displays, as wells interaction and navigation interfaces for manipulating, moving, and more--back cover","call-number":"QA76.9.H85 S52 2019","collection-title":"The Morgan Kaufmann series in computer graphics","edition":"Second edition","event-place":"Cambridge, MA","ISBN":"978-0-12-818399-1","language":"en","note":"OCLC: on1086380125","number-of-pages":"908","publisher":"Morgan Kaufmann","publisher-place":"Cambridge, MA","source":"Library of Congress ISBN","title":"Understanding virtual reality: interface, application, and design","title-short":"Understanding virtual reality","author":[{"family":"Sherman","given":"William R."},{"family":"Craig","given":"Alan B."}],"issued":{"date-parts":[["2019"]]},"citation-key":"shermanUnderstandingVirtualReality2019"}},{"id":811,"uris":["http://zotero.org/groups/4599106/items/SHWYMDD8"],"itemData":{"id":811,"type":"article-journal","abstract":"Mixed Reality (MR) visual displays, a particular subset of Virtual Reality (VR) related technologies, involve the merging of real and virtual worlds somewhere along the 'virtuality continuum' which connects completely real environments to completely virtual ones. Augmented Reality (AR), probably the best known of these, refers to all cases in which the display of an otherwise real environment is augmented by means of virtual (computer graphic) objects. The converse case on the virtuality continuum is therefore Augmented Virtuality (AV). Six classes of hybrid MR display environments are identified. However quite different groupings are possible and this demonstrates the need for an efficient taxonomy, or classification framework, according to which essential differences can be identified. An approximately three-dimensional taxonomy is proposed comprising the following dimensions: extent of world knowledge, reproduction fidelity, and extent of presence metaphor.","container-title":"IEICE Trans. Information Systems","journalAbbreviation":"IEICE Trans. Information Systems","page":"1321-1329","source":"ResearchGate","title":"A Taxonomy of Mixed Reality Visual Displays","volume":"vol. E77-D, no. 12","author":[{"family":"Milgram","given":"Paul"},{"family":"Kishino","given":"Fumio"}],"issued":{"date-parts":[["1994",12,1]]},"citation-key":"milgramTaxonomyMixedReality1994"}},{"id":693,"uris":["http://zotero.org/groups/4599106/items/3VXSPK83"],"itemData":{"id":693,"type":"article-journal","abstract":"Virtual Reality (VR), sometimes called Virtual Environments (VE) has drawn much attention in the last few years. Extensive media coverage causes this interest to grow rapidly. Very few people, however, really know what VR is, what its basic principles and its open problems are. In this paper a historical overview of virtual reality is presented, basic terminology and classes of VR systems are listed, followed by applications of this technology in science, work, and entertainment areas. An insightful study of typical VR systems is done. All components of VR application and interrelations between them are thoroughly examined: input devices, output devices and software. Additionally human factors and their implication on the design issues of VE are discussed . Finally, the future of VR is considered in two aspects: technological and social. New research directions, technological frontiers and potential applications are pointed out. The possible positive and negative influence of VR on li...","source":"ResearchGate","title":"Virtual Reality - History, Applications, Technology and Future","author":[{"family":"Mazuryk","given":"Tomasz"},{"family":"Gervautz","given":"Michael"}],"issued":{"date-parts":[["1999",12,30]]},"citation-key":"mazurykVirtualRealityHistory1999"}}],"schema":"https://github.com/citation-style-language/schema/raw/master/csl-citation.json"} </w:instrText>
+      </w:r>
+      <w:r>
+        <w:rPr>
+          <w:highlight w:val="yellow"/>
+          <w:lang w:val="en-US"/>
+        </w:rPr>
         <w:fldChar w:fldCharType="separate"/>
       </w:r>
       <w:r>
-        <w:t>(Mat et al. 2014)</w:t>
-      </w:r>
-      <w:r>
+        <w:rPr>
+          <w:highlight w:val="yellow"/>
+        </w:rPr>
+        <w:t>(Sherman, Craig 2019; Milgram, Kishino 1994; Mazuryk, Gervautz 1999)</w:t>
+      </w:r>
+      <w:r>
+        <w:rPr>
+          <w:highlight w:val="yellow"/>
+          <w:lang w:val="en-US"/>
+        </w:rPr>
         <w:fldChar w:fldCharType="end"/>
       </w:r>
       <w:r>
-        <w:t xml:space="preserve">. Komplexnější scény za pomocí herních </w:t>
-      </w:r>
-      <w:proofErr w:type="spellStart"/>
-      <w:r>
-        <w:t>enginů</w:t>
-      </w:r>
-      <w:proofErr w:type="spellEnd"/>
-      <w:r>
-        <w:t xml:space="preserve"> pak představují </w:t>
-      </w:r>
-      <w:r>
-        <w:fldChar w:fldCharType="begin"/>
-      </w:r>
-      <w:r>
-        <w:instrText xml:space="preserve"> ADDIN ZOTERO_ITEM CSL_CITATION {"citationID":"3X5ubpa3","properties":{"formattedCitation":"(Ugwitz, Stacho\\uc0\\u328{}, Kubicek 2021; Laksono, Aditya 2019; Keil et al. 2021)","plainCitation":"(Ugwitz, Stachoň, Kubicek 2021; Laksono, Aditya 2019; Keil et al. 2021)","noteIndex":0},"citationItems":[{"id":570,"uris":["http://zotero.org/groups/4599106/items/J8S7N4ZR"],"itemData":{"id":570,"type":"article-journal","container-title":"Abstracts of the ICA","DOI":"10.5194/ica-abs-3-296-2021","journalAbbreviation":"Abstracts of the ICA","page":"1-1","source":"ResearchGate","title":"Building a virtual cartographic museum","volume":"3","author":[{"family":"Ugwitz","given":"Pavel"},{"family":"Stachoň","given":"Zdeněk"},{"family":"Kubicek","given":"Petr"}],"issued":{"date-parts":[["2021",12,13]]},"citation-key":"ugwitzBuildingVirtualCartographic2021"}},{"id":666,"uris":["http://zotero.org/groups/4599106/items/BR5KW623"],"itemData":{"id":666,"type":"article-journal","abstract":"Developers have long used game engines for visualizing virtual worlds for players to explore. However, using real-world data in a game engine is always a challenging task, since most game engines have very little support for geospatial data. This paper presents our findings from exploring the Unity3D game engine for visualizing large-scale topographic data from mixed sources of terrestrial laser scanner models and topographic map data. Level of detail (LOD) 3 3D models of two buildings of the Universitas Gadjah Mada campus were obtained using a terrestrial laser scanner converted into the FBX format. Mapbox for Unity was used to provide georeferencing support for the 3D model. Unity3D also used road and place name layers via Mapbox for Unity based on OpenStreetMap (OSM) data. LOD1 buildings were modeled from topographic map data using Mapbox, and 3D models from the terrestrial laser scanner replaced two of these buildings. Building information and attributes, as well as visual appearances, were added to 3D features. The Unity3D game engine provides a rich set of libraries and assets for user interactions, and custom C# scripts were used to provide a bird’s-eye-view mode of 3D zoom, pan, and orbital display. In addition to basic 3D navigation tools, a first-person view of the scene was utilized to enable users to gain a walk-through experience while virtually inspecting the objects on the ground. For a fly-through experience, a drone view was offered to help users inspect objects from the air. The result was a multiplatform 3D visualization capable of displaying 3D models in LOD3, as well as providing user interfaces for exploring the scene using “on the ground” and “from the air” types of first person view interactions. Using the Unity3D game engine to visualize mixed sources of topographic data creates many opportunities to optimize large-scale topographic data use.","container-title":"ISPRS International Journal of Geo-Information","DOI":"10.3390/ijgi8080361","ISSN":"2220-9964","issue":"8","language":"en","license":"http://creativecommons.org/licenses/by/3.0/","note":"number: 8\npublisher: Multidisciplinary Digital Publishing Institute","page":"361","source":"www.mdpi.com","title":"Utilizing A Game Engine for Interactive 3D Topographic Data Visualization","volume":"8","author":[{"family":"Laksono","given":"Dany"},{"family":"Aditya","given":"Trias"}],"issued":{"date-parts":[["2019",8]]},"citation-key":"laksonoUtilizingGameEngine2019"}},{"id":722,"uris":["http://zotero.org/groups/4599106/items/6KTVH8FL"],"itemData":{"id":722,"type":"article-journal","abstract":"Modern game engines like Unity allow users to create realistic 3D environments containing terrains as well as natural and artificial objects easily and swiftly. In addition, recent advances of game engine capabilities enable effortless implementation of virtual reality (VR) compatibility. 3D environments created with VR compatibility can be experienced from an egocentric and stereoscopic perspective that surpasses the immersion of the ‘classical’ screen-based perception of 3D environments. Not only game developers benefit from the possibilities provided by game engines. The ability to use geospatial data to shape virtual 3D environments opens a multitude of possibilities for geographic applications, such as construction planning, spatial hazard simulations or representation of historical places. The multi-perspective, multimodal reconstruction of three-dimensional space based on game engine technology today supports the possibility of linking different approaches of geographic work more closely. Free geospatial data that can be used for spatial reconstructions is provided by numerous national and regional official institutions. However, the file format of these data sources is not standardized and game engines only support a limited number of file formats. Therefore, format transformation is usually required to apply geospatial data to virtual 3D environments. This paper presents several workflows to apply digital elevation data and 3D city model data from OpenStreetMap and the Open.NRW initiative to Unity-based 3D environments. Advantages and disadvantages of different sources of geospatial data are discussed. In addition, implementation of VR compatibility is described. Finally, benefits of immersive VR implementation and characteristics of current VR hardware are discussed in the context of specific geographic application scenarios.","container-title":"KN - Journal of Cartography and Geographic Information","DOI":"10.1007/s42489-020-00069-6","ISSN":"2524-4957, 2524-4965","issue":"1","journalAbbreviation":"KN J. Cartogr. Geogr. Inf.","language":"en","page":"53-65","source":"DOI.org (Crossref)","title":"Creating Immersive Virtual Environments Based on Open Geospatial Data and Game Engines","volume":"71","author":[{"family":"Keil","given":"Julian"},{"family":"Edler","given":"Dennis"},{"family":"Schmitt","given":"Thomas"},{"family":"Dickmann","given":"Frank"}],"issued":{"date-parts":[["2021",3]]},"citation-key":"keilCreatingImmersiveVirtual2021"}}],"schema":"https://github.com/citation-style-language/schema/raw/master/csl-citation.json"} </w:instrText>
-      </w:r>
-      <w:r>
-        <w:fldChar w:fldCharType="separate"/>
-      </w:r>
-      <w:r>
-        <w:rPr>
-          <w:rFonts w:cs="Times New Roman"/>
-          <w:szCs w:val="24"/>
-        </w:rPr>
-        <w:t>(Ugwitz, Stachoň, Kubicek 2021; Laksono, Aditya 2019; Keil et al. 2021)</w:t>
-      </w:r>
-      <w:r>
-        <w:fldChar w:fldCharType="end"/>
-      </w:r>
-      <w:r>
-        <w:t xml:space="preserve">. Vizualizace </w:t>
-      </w:r>
-      <w:r>
-        <w:t xml:space="preserve">terénu je řešena pomocí webových technologií v </w:t>
-      </w:r>
-      <w:r>
-        <w:fldChar w:fldCharType="begin"/>
-      </w:r>
-      <w:r>
-        <w:instrText xml:space="preserve"> ADDIN ZOTERO_ITEM CSL_CITATION {"citationID":"dsIMRcmQ","properties":{"formattedCitation":"(Herman, \\uc0\\u344{}ezn\\uc0\\u237{}k 2015)","plainCitation":"(Herman, Řezník 2015)","noteIndex":0},"citationItems":[{"id":916,"uris":["http://zotero.org/groups/4599106/items/6NZ7FLXH"],"itemData":{"id":916,"type":"article-journal","abstract":"Abstract. 3D information is essential for a number of applications used daily in various domains such as crisis management, energy management, urban planning, and cultural heritage, as well as pollution and noise mapping, etc. This paper is devoted to the issue of 3D modelling from the levels of buildings to cities. The theoretical sections comprise an analysis of cartographic principles for the 3D visualization of spatial data as well as a review of technologies and data formats used in the visualization of 3D models. Emphasis was placed on the verification of available web technologies; for example, X3DOM library was chosen for the implementation of a proof-of-concept web application. The created web application displays a 3D model of the city district of Nový Lískovec in Brno, the Czech Republic. The developed 3D visualization shows a terrain model, 3D buildings, noise pollution, and other related information. Attention was paid to the areas important for handling heterogeneous input data, the design of interactive functionality, and navigation assistants. The advantages, limitations, and future development of the proposed concept are discussed in the conclusions.","container-title":"The International Archives of the Photogrammetry, Remote Sensing and Spatial Information Sciences","DOI":"10.5194/isprsarchives-XL-3-W3-479-2015","ISSN":"2194-9034","journalAbbreviation":"Int. Arch. Photogramm. Remote Sens. Spatial Inf. Sci.","language":"en","page":"479-485","source":"DOI.org (Crossref)","title":"3D WEB VISUALIZATION OF ENVIRONMENTAL INFORMATION – INTEGRATION OF HETEROGENEOUS DATA SOURCES WHEN PROVIDING NAVIGATION AND INTERACTION","volume":"XL-3/W3","author":[{"family":"Herman","given":"L."},{"family":"Řezník","given":"T."}],"issued":{"date-parts":[["2015",8,20]]},"citation-key":"herman3DWEBVISUALIZATION2015"}}],"schema":"https://github.com/citation-style-language/schema/raw/master/csl-citation.json"} </w:instrText>
-      </w:r>
-      <w:r>
-        <w:fldChar w:fldCharType="separate"/>
-      </w:r>
-      <w:r>
-        <w:rPr>
-          <w:rFonts w:cs="Times New Roman"/>
-          <w:szCs w:val="24"/>
-        </w:rPr>
-        <w:t>(Herman, Řezník 2015)</w:t>
-      </w:r>
-      <w:r>
-        <w:fldChar w:fldCharType="end"/>
-      </w:r>
-    </w:p>
-    <w:p>
-      <w:pPr>
-        <w:pStyle w:val="Normlnprvnodsazen"/>
-        <w:divId w:val="1117915535"/>
-        <w:rPr>
-          <w:color w:val="FF0000"/>
-          <w:lang w:eastAsia="en-US"/>
-        </w:rPr>
-      </w:pPr>
-      <w:r>
-        <w:rPr>
-          <w:lang w:eastAsia="en-US"/>
-        </w:rPr>
-        <w:t xml:space="preserve">Široké využití nachází </w:t>
-      </w:r>
-      <w:r>
-        <w:rPr>
-          <w:lang w:eastAsia="en-US"/>
-        </w:rPr>
-        <w:t xml:space="preserve">3D vizualizace a XR v urbánních prostředích a to v různých odvětvích např. urbánní </w:t>
-      </w:r>
-      <w:r>
-        <w:rPr>
-          <w:lang w:eastAsia="en-US"/>
-        </w:rPr>
-        <w:t>plánování,</w:t>
-      </w:r>
-      <w:r>
-        <w:rPr>
-          <w:lang w:eastAsia="en-US"/>
-        </w:rPr>
-        <w:t xml:space="preserve"> architektura, meteorologie aj</w:t>
-      </w:r>
-      <w:r>
-        <w:rPr>
-          <w:lang w:eastAsia="en-US"/>
-        </w:rPr>
-        <w:t>.</w:t>
-      </w:r>
-      <w:r>
-        <w:rPr>
-          <w:lang w:eastAsia="en-US"/>
-        </w:rPr>
-        <w:t xml:space="preserve"> Vizualizaci 3D city modelů napříč projekty shrnuje </w:t>
-      </w:r>
-      <w:r>
-        <w:rPr>
-          <w:lang w:eastAsia="en-US"/>
-        </w:rPr>
-        <w:fldChar w:fldCharType="begin"/>
-      </w:r>
-      <w:r>
-        <w:rPr>
-          <w:lang w:eastAsia="en-US"/>
-        </w:rPr>
-        <w:instrText xml:space="preserve"> ADDIN ZOTERO_ITEM CSL_CITATION {"citationID":"iKgR6KjV","properties":{"formattedCitation":"(Julin et al. 2018; Herman 2014)","plainCitation":"(Julin et al. 2018; Herman 2014)","noteIndex":0},"citationItems":[{"id":855,"uris":["http://zotero.org/groups/4599106/items/X5BPYMW2"],"itemData":{"id":855,"type":"article-journal","abstract":"3D city models have become common geospatial data assets for cities that can be utilized in numerous fields, in tasks related to planning, visualization, and decision-making among others. We present a study of 3D city modeling focusing on the six largest cities in Finland. The study portrays a contradiction between the realized 3D city modeling projects and the expectations towards them: models do not appear to reach the broad applicability envisioned. In order to deal with contradiction and to support the development of future 3D city models, characteristics of different operational cultures in 3D city modeling are presented, and a concept for harmonizing the 3D city modeling is suggested.","container-title":"ISPRS International Journal of Geo-Information","DOI":"10.3390/ijgi7020055","ISSN":"2220-9964","issue":"2","language":"en","license":"http://creativecommons.org/licenses/by/3.0/","note":"number: 2\npublisher: Multidisciplinary Digital Publishing Institute","page":"55","source":"www.mdpi.com","title":"Characterizing 3D City Modeling Projects: Towards a Harmonized Interoperable System","title-short":"Characterizing 3D City Modeling Projects","volume":"7","author":[{"family":"Julin","given":"Arttu"},{"family":"Jaalama","given":"Kaisa"},{"family":"Virtanen","given":"Juho-Pekka"},{"family":"Pouke","given":"Matti"},{"family":"Ylipulli","given":"Johanna"},{"family":"Vaaja","given":"Matti"},{"family":"Hyyppä","given":"Juha"},{"family":"Hyyppä","given":"Hannu"}],"issued":{"date-parts":[["2018",2]]},"citation-key":"julinCharacterizing3DCity2018"}},{"id":777,"uris":["http://zotero.org/groups/4599106/items/JF3QKCMI"],"itemData":{"id":777,"type":"thesis","language":"cze","publisher":"Masarykova univerzita, Přírodovědecká fakulta","source":"is.muni.cz","title":"Vizualizace 3D modelů měst na webu","URL":"https://is.muni.cz/auth/th/ci12f/?cop=3846004","author":[{"family":"Herman","given":"Lukáš"}],"accessed":{"date-parts":[["2022",6,18]]},"issued":{"date-parts":[["2014"]]},"citation-key":"hermanVizualizace3DModelu2014"}}],"schema":"https://github.com/citation-style-language/schema/raw/master/csl-citation.json"} </w:instrText>
-      </w:r>
-      <w:r>
-        <w:rPr>
-          <w:lang w:eastAsia="en-US"/>
-        </w:rPr>
-        <w:fldChar w:fldCharType="separate"/>
-      </w:r>
-      <w:r>
-        <w:t>(Julin et al. 2018; Herman 2014)</w:t>
-      </w:r>
-      <w:r>
-        <w:rPr>
-          <w:lang w:eastAsia="en-US"/>
-        </w:rPr>
-        <w:fldChar w:fldCharType="end"/>
-      </w:r>
-      <w:r>
-        <w:rPr>
-          <w:lang w:eastAsia="en-US"/>
-        </w:rPr>
-        <w:t xml:space="preserve">. </w:t>
-      </w:r>
-      <w:r>
-        <w:rPr>
-          <w:lang w:eastAsia="en-US"/>
-        </w:rPr>
-        <w:t xml:space="preserve">Koncept AR aplikace pro terénní urbánní plánování shrnuje </w:t>
-      </w:r>
-      <w:r>
-        <w:rPr>
-          <w:lang w:eastAsia="en-US"/>
-        </w:rPr>
-        <w:fldChar w:fldCharType="begin"/>
-      </w:r>
-      <w:r>
-        <w:rPr>
-          <w:lang w:eastAsia="en-US"/>
-        </w:rPr>
-        <w:instrText xml:space="preserve"> ADDIN ZOTERO_ITEM CSL_CITATION {"citationID":"QgtcLEc9","properties":{"formattedCitation":"(Cirulis, Brigmanis 2013)","plainCitation":"(Cirulis, Brigmanis 2013)","noteIndex":0},"citationItems":[{"id":708,"uris":["http://zotero.org/groups/4599106/items/EJTR7GIR"],"itemData":{"id":708,"type":"article-journal","abstract":"The aim of this paper is directed in field of architecture and urban planning process improvement, by allowing more precise evaluation of new constructions and objects look and visual influence on environmental surrounding. Nowadays there are several solutions for city visualization in virtual reality which provide wide functionality, including spatial visualization. Despite all modern technologies, which provide photorealistic models on stereoscopic monitors and screens, it is still noticeable barrier among virtual buildings and buildings in real environment. To enhance the immersion level of urban planning solution, main task is to find a way how to use augmented reality to allow urban planning experts move around the city streets and project virtual three dimensional buildings, allowing to see real city and virtual buildings at the same time.","collection-title":"2013 International Conference on Virtual and Augmented Reality in Education","container-title":"Procedia Computer Science","DOI":"10.1016/j.procs.2013.11.009","ISSN":"1877-0509","journalAbbreviation":"Procedia Computer Science","language":"en","page":"71-79","source":"ScienceDirect","title":"3D Outdoor Augmented Reality for Architecture and Urban Planning","volume":"25","author":[{"family":"Cirulis","given":"Arnis"},{"family":"Brigmanis","given":"Kristaps Brigis"}],"issued":{"date-parts":[["2013",1,1]]},"citation-key":"cirulis3DOutdoorAugmented2013"}}],"schema":"https://github.com/citation-style-language/schema/raw/master/csl-citation.json"} </w:instrText>
-      </w:r>
-      <w:r>
-        <w:rPr>
-          <w:lang w:eastAsia="en-US"/>
-        </w:rPr>
-        <w:fldChar w:fldCharType="separate"/>
-      </w:r>
-      <w:r>
-        <w:t>(Cirulis, Brigmanis 2013)</w:t>
-      </w:r>
-      <w:r>
-        <w:rPr>
-          <w:lang w:eastAsia="en-US"/>
-        </w:rPr>
-        <w:fldChar w:fldCharType="end"/>
-      </w:r>
-      <w:r>
-        <w:rPr>
-          <w:lang w:eastAsia="en-US"/>
-        </w:rPr>
-        <w:t xml:space="preserve">. </w:t>
-      </w:r>
-      <w:r>
-        <w:rPr>
-          <w:lang w:eastAsia="en-US"/>
-        </w:rPr>
-        <w:t xml:space="preserve">V oblasti </w:t>
-      </w:r>
-      <w:r>
-        <w:rPr>
-          <w:lang w:eastAsia="en-US"/>
-        </w:rPr>
-        <w:t xml:space="preserve">meteorologie využívá 3D vizualizace </w:t>
-      </w:r>
-      <w:r>
-        <w:rPr>
-          <w:lang w:eastAsia="en-US"/>
-        </w:rPr>
-        <w:fldChar w:fldCharType="begin"/>
-      </w:r>
-      <w:r>
-        <w:rPr>
-          <w:lang w:eastAsia="en-US"/>
-        </w:rPr>
-        <w:instrText xml:space="preserve"> ADDIN ZOTERO_ITEM CSL_CITATION {"citationID":"19Tz5iAi","properties":{"formattedCitation":"(Gautier, Christophe, Br\\uc0\\u233{}dif 2020; Gautier, Br\\uc0\\u233{}dif, Christophe 2020)","plainCitation":"(Gautier, Christophe, Brédif 2020; Gautier, Brédif, Christophe 2020)","noteIndex":0},"citationItems":[{"id":980,"uris":["http://zotero.org/groups/4599106/items/59YSHJW8"],"itemData":{"id":980,"type":"article-journal","abstract":"In order to understand and explain urban climate, the visual analysis of urban climate data and their relationships with the urban morphology is at stake. This involves partly to co-visualize 3D ﬁeld climate data, obtained from simulation, with urban 3D models. We propose two ways to visualize and navigate into simulated climate data in urban 3D models, using series of horizontal 2D planes and 3D point clouds. We then explore different parameters regarding transparency, 3D semiologic rules, ﬁltering and animation functions in order to improve the visual analysis of climate data 3D distribution. To achieve this, we apply our propositions to the co-visualization of air temperature data with a 3D urban city model.","container-title":"The International Archives of the Photogrammetry, Remote Sensing and Spatial Information Sciences","DOI":"10.5194/isprs-archives-XLIII-B4-2020-781-2020","ISSN":"2194-9034","journalAbbreviation":"Int. Arch. Photogramm. Remote Sens. Spatial Inf. Sci.","language":"en","page":"781-789","source":"DOI.org (Crossref)","title":"VISUALIZING 3D CLIMATE DATA IN URBAN 3D MODELS","volume":"XLIII-B4-2020","author":[{"family":"Gautier","given":"J."},{"family":"Christophe","given":"S."},{"family":"Brédif","given":"M."}],"issued":{"date-parts":[["2020",8,25]]},"citation-key":"gautierVISUALIZING3DCLIMATE2020"}},{"id":981,"uris":["http://zotero.org/groups/4599106/items/MWCY687C"],"itemData":{"id":981,"type":"paper-conference","abstract":"Urban climate data remain complex to analyze regarding their spatial distribution. The co-visualization of simulated air temperature into urban models could help experts to analyze horizontal and vertical spatial distributions. We design a co-visualization framework enabling simulated air temperature data exploration, based on the graphic representation of three types of geometric proxies, and their co-visualization with a 3D urban model with various possible rendering styles. Through this framework, we aim at allowing meteorological researchers to visually analyze and interpret the relationships between simulated air temperature data and urban morphology.","container-title":"2020 IEEE Visualization Conference (VIS)","DOI":"10.1109/VIS47514.2020.00021","event-title":"2020 IEEE Visualization Conference (VIS)","page":"71-75","source":"IEEE Xplore","title":"Co-Visualization of Air Temperature and Urban Data for Visual Exploration","author":[{"family":"Gautier","given":"Jacques"},{"family":"Brédif","given":"Mathieu"},{"family":"Christophe","given":"Sidonie"}],"issued":{"date-parts":[["2020",10]]},"citation-key":"gautierCoVisualizationAirTemperature2020"}}],"schema":"https://github.com/citation-style-language/schema/raw/master/csl-citation.json"} </w:instrText>
-      </w:r>
-      <w:r>
-        <w:rPr>
-          <w:lang w:eastAsia="en-US"/>
-        </w:rPr>
-        <w:fldChar w:fldCharType="separate"/>
-      </w:r>
-      <w:r>
-        <w:rPr>
-          <w:rFonts w:cs="Times New Roman"/>
-          <w:szCs w:val="24"/>
-        </w:rPr>
-        <w:t>(Gautier, Christophe, Brédif 2020; Gautier, Brédif, Christophe 2020)</w:t>
-      </w:r>
-      <w:r>
-        <w:rPr>
-          <w:lang w:eastAsia="en-US"/>
-        </w:rPr>
-        <w:fldChar w:fldCharType="end"/>
-      </w:r>
-      <w:r>
-        <w:rPr>
-          <w:lang w:eastAsia="en-US"/>
-        </w:rPr>
-        <w:t xml:space="preserve">, v kontextu plánování umístění větrných elektráren pak </w:t>
-      </w:r>
-      <w:r>
-        <w:rPr>
-          <w:lang w:eastAsia="en-US"/>
-        </w:rPr>
-        <w:fldChar w:fldCharType="begin"/>
-      </w:r>
-      <w:r>
-        <w:rPr>
-          <w:lang w:eastAsia="en-US"/>
-        </w:rPr>
-        <w:instrText xml:space="preserve"> ADDIN ZOTERO_ITEM CSL_CITATION {"citationID":"D9eGx4E8","properties":{"formattedCitation":"(Rafiee et al. 2018)","plainCitation":"(Rafiee et al. 2018)","noteIndex":0},"citationItems":[{"id":827,"uris":["http://zotero.org/groups/4599106/items/XR9L4AU8"],"itemData":{"id":827,"type":"article-journal","abstract":"Wind turbine site planning is a multidisciplinary task comprising of several stakeholder groups from different domains and with different priorities. An information system capable of integrating the knowledge on the multiple aspects of a wind turbine plays a crucial role on providing a common picture to the involved groups. In this study, we have developed an interactive and intuitive 3D system (Falcon) for planning wind turbine locations. This system supports iterative design loops (wind turbine configurations), based on the emerging field of geodesign. The integration of GIS, game engine and the analytical models has resulted in an interactive platform with real-time feedback on the multiple wind turbine aspects which performs efficiently for different use cases and different environmental settings. The implementation of tiling techniques and open standard web services support flexible and on-the-fly loading and querying of different (massive) geospatial elements from different resources. This boosts data accessibility and interoperability that are of high importance in a multidisciplinary process. The incorporation of the analytical models in Falcon makes this system independent from external tools for different environmental impacts estimations and results in a unified platform for performing different environmental analysis in every stage of the scenario design. Game engine techniques, such as collision detection, are applied in Falcon for the real-time implementation of different environmental models (e.g. noise and visibility). The interactivity and real-time performance of Falcon in any location in the whole country assist the stakeholders in the seamless exploration of various scenarios and their resulting environmental effects and provides a scope for an interwoven discussion process. The flexible architecture of the system enables the effortless application of Falcon in other countries, conditional to input data availability. The embedded open web standards in Falcon results in a smooth integration of different input data which are increasingly available online and through standardized access mechanisms.","container-title":"Journal of Environmental Management","DOI":"10.1016/j.jenvman.2017.09.042","ISSN":"1095-8630","journalAbbreviation":"J Environ Manage","language":"eng","note":"PMID: 28972925","page":"107-124","source":"PubMed","title":"Interactive 3D geodesign tool for multidisciplinary wind turbine planning","volume":"205","author":[{"family":"Rafiee","given":"Azarakhsh"},{"family":"Van der Male","given":"Pim"},{"family":"Dias","given":"Eduardo"},{"family":"Scholten","given":"Henk"}],"issued":{"date-parts":[["2018",1,1]]},"citation-key":"rafieeInteractive3DGeodesign2018"}}],"schema":"https://github.com/citation-style-language/schema/raw/master/csl-citation.json"} </w:instrText>
-      </w:r>
-      <w:r>
-        <w:rPr>
-          <w:lang w:eastAsia="en-US"/>
-        </w:rPr>
-        <w:fldChar w:fldCharType="separate"/>
-      </w:r>
-      <w:r>
-        <w:t>(Rafiee et al. 2018)</w:t>
-      </w:r>
-      <w:r>
-        <w:rPr>
-          <w:lang w:eastAsia="en-US"/>
-        </w:rPr>
-        <w:fldChar w:fldCharType="end"/>
-      </w:r>
-      <w:r>
-        <w:rPr>
-          <w:lang w:eastAsia="en-US"/>
-        </w:rPr>
-        <w:t xml:space="preserve">. V případě územního plánování se využitím 3D vizualizace zabývá </w:t>
-      </w:r>
-      <w:r>
-        <w:rPr>
-          <w:lang w:eastAsia="en-US"/>
-        </w:rPr>
-        <w:fldChar w:fldCharType="begin"/>
-      </w:r>
-      <w:r>
-        <w:rPr>
-          <w:lang w:eastAsia="en-US"/>
-        </w:rPr>
-        <w:instrText xml:space="preserve"> ADDIN ZOTERO_ITEM CSL_CITATION {"citationID":"S7fDBlkD","properties":{"formattedCitation":"(Judge, Harrie 2020)","plainCitation":"(Judge, Harrie 2020)","noteIndex":0},"citationItems":[{"id":1095,"uris":["http://zotero.org/groups/4599106/items/3UQIQ6AW"],"itemData":{"id":1095,"type":"article-journal","abstract":"Detailed development plans (DDPs) legally define what can be built on a specific property. A proper visualization of these plans is important to facilitate public participation in the urban planning process. In most countries, visualizations of DDPs are still in the form of static 2D maps, but there is a movement towards 3D interactive maps. This movement could potentially benefit public participation by improving communication of the plan proposal, but it also raises issues concerning the cartographic design. A challenge is that a DDP visualization does not convey what will be built in an area, but rather what could be built within the legal frame of the DDP. This implies that the uncertainty in the cartographic design needs to be addressed. In this study, we develop (based on literature review) and implement preliminary guidelines of a 3D DDP visualization, including interactivity possibilities to explicitly address the issue of uncertainty in DDP visualization. The preliminary guidelines are evaluated by semi-structured interviews with urban planning professionals, and based on the outcome of these interviews, the guidelines are updated. The movement toward 3D DDP visualizations was stressed by the participants as important for improving the public understanding and participation in the urban planning process, when the appropriate cartography and functionality is applied.","container-title":"Journal of Geovisualization and Spatial Analysis","DOI":"10.1007/s41651-020-00049-4","ISSN":"2509-8810, 2509-8829","issue":"1","journalAbbreviation":"J geovis spat anal","language":"en","page":"7","source":"DOI.org (Crossref)","title":"Visualizing a Possible Future: Map Guidelines for a 3D Detailed Development Plan","title-short":"Visualizing a Possible Future","volume":"4","author":[{"family":"Judge","given":"Stephanie"},{"family":"Harrie","given":"Lars"}],"issued":{"date-parts":[["2020",6]]},"citation-key":"judgeVisualizingPossibleFuture2020"}}],"schema":"https://github.com/citation-style-language/schema/raw/master/csl-citation.json"} </w:instrText>
-      </w:r>
-      <w:r>
-        <w:rPr>
-          <w:lang w:eastAsia="en-US"/>
-        </w:rPr>
-        <w:fldChar w:fldCharType="separate"/>
-      </w:r>
-      <w:r>
-        <w:t>(Judge, Harrie 2020)</w:t>
-      </w:r>
-      <w:r>
-        <w:rPr>
-          <w:lang w:eastAsia="en-US"/>
-        </w:rPr>
-        <w:fldChar w:fldCharType="end"/>
-      </w:r>
-      <w:r>
-        <w:rPr>
-          <w:lang w:eastAsia="en-US"/>
-        </w:rPr>
-        <w:t xml:space="preserve">. </w:t>
-      </w:r>
-      <w:r>
-        <w:rPr>
-          <w:lang w:eastAsia="en-US"/>
-        </w:rPr>
-        <w:t xml:space="preserve"> – </w:t>
-      </w:r>
-      <w:r>
-        <w:rPr>
-          <w:color w:val="FF0000"/>
-          <w:lang w:eastAsia="en-US"/>
-        </w:rPr>
-        <w:t>Dodělat až bude větší přehled – vybrat jen relevantní !!</w:t>
-      </w:r>
-    </w:p>
-    <w:p>
-      <w:pPr>
-        <w:pStyle w:val="Normlnprvnodsazen"/>
-        <w:divId w:val="1117915535"/>
-        <w:rPr>
-          <w:lang w:val="en-US" w:eastAsia="en-US"/>
-        </w:rPr>
-      </w:pPr>
-    </w:p>
-    <w:p>
-      <w:pPr>
-        <w:pStyle w:val="Normlnprvnodsazen"/>
-        <w:divId w:val="1117915535"/>
-        <w:rPr>
-          <w:lang w:val="en-US" w:eastAsia="en-US"/>
-        </w:rPr>
-      </w:pPr>
-      <w:r>
-        <w:rPr>
-          <w:lang w:eastAsia="en-US"/>
-        </w:rPr>
-        <w:lastRenderedPageBreak/>
-        <w:t xml:space="preserve">V rámci územního plánování je 3D vizualizace často </w:t>
-      </w:r>
-      <w:proofErr w:type="spellStart"/>
-      <w:r>
-        <w:rPr>
-          <w:lang w:eastAsia="en-US"/>
-        </w:rPr>
-        <w:t>zmňována</w:t>
-      </w:r>
-      <w:proofErr w:type="spellEnd"/>
-      <w:r>
-        <w:rPr>
-          <w:lang w:eastAsia="en-US"/>
-        </w:rPr>
-        <w:t xml:space="preserve"> v kontextu zvýšení participace veřejnosti na vývoji územního plánu. Autoři </w:t>
-      </w:r>
-      <w:r>
         <w:rPr>
           <w:highlight w:val="yellow"/>
-          <w:lang w:eastAsia="en-US"/>
-        </w:rPr>
-        <w:t>(</w:t>
-      </w:r>
-      <w:r>
-        <w:rPr>
-          <w:highlight w:val="yellow"/>
-          <w:lang w:eastAsia="en-US"/>
-        </w:rPr>
-        <w:t>rozdělit na 3D a XR</w:t>
-      </w:r>
-      <w:r>
-        <w:rPr>
-          <w:highlight w:val="yellow"/>
-          <w:lang w:eastAsia="en-US"/>
-        </w:rPr>
-        <w:t>)</w:t>
-      </w:r>
-      <w:r>
-        <w:rPr>
-          <w:lang w:eastAsia="en-US"/>
-        </w:rPr>
-        <w:t xml:space="preserve"> </w:t>
-      </w:r>
-      <w:r>
-        <w:rPr>
-          <w:lang w:eastAsia="en-US"/>
-        </w:rPr>
-        <w:fldChar w:fldCharType="begin"/>
-      </w:r>
-      <w:r>
-        <w:rPr>
-          <w:lang w:eastAsia="en-US"/>
-        </w:rPr>
-        <w:instrText xml:space="preserve"> ADDIN ZOTERO_ITEM CSL_CITATION {"citationID":"ApPb8nEd","properties":{"formattedCitation":"(Judge, Harrie 2020; Onyimbi, Koeva, Flacke 2018; Rzeszewski, Orylski 2021)","plainCitation":"(Judge, Harrie 2020; Onyimbi, Koeva, Flacke 2018; Rzeszewski, Orylski 2021)","noteIndex":0},"citationItems":[{"id":1095,"uris":["http://zotero.org/groups/4599106/items/3UQIQ6AW"],"itemData":{"id":1095,"type":"article-journal","abstract":"Detailed development plans (DDPs) legally define what can be built on a specific property. A proper visualization of these plans is important to facilitate public participation in the urban planning process. In most countries, visualizations of DDPs are still in the form of static 2D maps, but there is a movement towards 3D interactive maps. This movement could potentially benefit public participation by improving communication of the plan proposal, but it also raises issues concerning the cartographic design. A challenge is that a DDP visualization does not convey what will be built in an area, but rather what could be built within the legal frame of the DDP. This implies that the uncertainty in the cartographic design needs to be addressed. In this study, we develop (based on literature review) and implement preliminary guidelines of a 3D DDP visualization, including interactivity possibilities to explicitly address the issue of uncertainty in DDP visualization. The preliminary guidelines are evaluated by semi-structured interviews with urban planning professionals, and based on the outcome of these interviews, the guidelines are updated. The movement toward 3D DDP visualizations was stressed by the participants as important for improving the public understanding and participation in the urban planning process, when the appropriate cartography and functionality is applied.","container-title":"Journal of Geovisualization and Spatial Analysis","DOI":"10.1007/s41651-020-00049-4","ISSN":"2509-8810, 2509-8829","issue":"1","journalAbbreviation":"J geovis spat anal","language":"en","page":"7","source":"DOI.org (Crossref)","title":"Visualizing a Possible Future: Map Guidelines for a 3D Detailed Development Plan","title-short":"Visualizing a Possible Future","volume":"4","author":[{"family":"Judge","given":"Stephanie"},{"family":"Harrie","given":"Lars"}],"issued":{"date-parts":[["2020",6]]},"citation-key":"judgeVisualizingPossibleFuture2020"}},{"id":1110,"uris":["http://zotero.org/groups/4599106/items/DUZVTMA5"],"itemData":{"id":1110,"type":"article-journal","abstract":"Public participation is significant for the success of any urban planning project. However, most members of the general public are not planning professionals and may not understand the technical details of a 2D paper-based plan, which might hamper their participation. One way to expand the participation of citizens is to present plans in well-designed, user-friendly and interactive platforms that allow participation regardless of the technical skills of the participants. This paper investigates the impacts of the combined use of 3D visualization and e-participation on public participation in Kisumu, Kenya. A 3D city model, created with CityEngine2016, was exported into a web-based geoportal and used as a Planning Support System in two stakeholder workshops in order to evaluate its usability. In order to assess the workshops 300 questionnaires were given out to planning practitioners and interview were done with key informants. Five indicators were developed for evaluating the usability of the 3D model while the usability of e-participation was evaluated using communication, collaboration and learning as indicators. Results showed that effectiveness and efficiency varied within different professional groups while the questionnaires showed strong preference for e-participation methods, especially Short Message Servicess/Unstructured Supplementary Service Data and emails. The study concludes that the use of 3D visualization and e-participation has the potential to improve the quality and quantity of public participation and recommends further research on the subject.","container-title":"ISPRS International Journal of Geo-Information","DOI":"10.3390/ijgi7120454","ISSN":"2220-9964","issue":"12","language":"en","license":"http://creativecommons.org/licenses/by/3.0/","note":"number: 12\npublisher: Multidisciplinary Digital Publishing Institute","page":"454","source":"www.mdpi.com","title":"Public Participation Using 3D Web-Based City Models: Opportunities for E-Participation in Kisumu, Kenya","title-short":"Public Participation Using 3D Web-Based City Models","volume":"7","author":[{"family":"Onyimbi","given":"Jacob R."},{"family":"Koeva","given":"Mila"},{"family":"Flacke","given":"Johannes"}],"issued":{"date-parts":[["2018",12]]},"citation-key":"onyimbiPublicParticipationUsing2018"}},{"id":669,"uris":["http://zotero.org/groups/4599106/items/LL6J4BB7"],"itemData":{"id":669,"type":"article-journal","abstract":"Extended reality (XR) technology is increasingly often considered in practical applications related to urban planning and smart city management. It offers many advantages as a new visualization technique that gives its users access to places that are not available in material space and a unique perspective on existing objects. It can provide immersive multi-sensory experience that can induce emotional response in participatory planning. However, standard mode of implementation that relies on mobile phone applications and VR headsets has a disadvantage when it comes to availability and accessibility. Here we test the WebXR solution that can mitigate those problems. We have created six AR and VR environments that resembled common urban planning scenarios and conducted usability tests with people having planning and GIS background. Results indicate that WebXR can provide useful solution in urban planning when the interface and environment resemble common practices and situations encountered in real life. Environments that have introduced new digital affordances like AR measurements or semi-transparent walkable scale models were rated lower. Users evaluated presented environment as having high usability and expressed their positive attitude toward using XR in their professional practice mainly as a participatory and visualization tool.","container-title":"ISPRS International Journal of Geo-Information","DOI":"10.3390/ijgi10110721","ISSN":"2220-9964","issue":"11","language":"en","license":"http://creativecommons.org/licenses/by/3.0/","note":"number: 11\npublisher: Multidisciplinary Digital Publishing Institute","page":"721","source":"www.mdpi.com","title":"Usability of WebXR Visualizations in Urban Planning","volume":"10","author":[{"family":"Rzeszewski","given":"Michał"},{"family":"Orylski","given":"Matuesz"}],"issued":{"date-parts":[["2021",11]]},"citation-key":"rzeszewskiUsabilityWebXRVisualizations2021"}}],"schema":"https://github.com/citation-style-language/schema/raw/master/csl-citation.json"} </w:instrText>
-      </w:r>
-      <w:r>
-        <w:rPr>
-          <w:lang w:eastAsia="en-US"/>
-        </w:rPr>
-        <w:fldChar w:fldCharType="separate"/>
-      </w:r>
-      <w:r>
-        <w:t>(</w:t>
-      </w:r>
-      <w:proofErr w:type="spellStart"/>
-      <w:r>
-        <w:t>Judge</w:t>
-      </w:r>
-      <w:proofErr w:type="spellEnd"/>
-      <w:r>
-        <w:t xml:space="preserve">, </w:t>
-      </w:r>
-      <w:proofErr w:type="spellStart"/>
-      <w:r>
-        <w:t>Harrie</w:t>
-      </w:r>
-      <w:proofErr w:type="spellEnd"/>
-      <w:r>
-        <w:t xml:space="preserve"> 2020; </w:t>
-      </w:r>
-      <w:proofErr w:type="spellStart"/>
-      <w:r>
-        <w:t>Onyimbi</w:t>
-      </w:r>
-      <w:proofErr w:type="spellEnd"/>
-      <w:r>
-        <w:t xml:space="preserve">, </w:t>
-      </w:r>
-      <w:proofErr w:type="spellStart"/>
-      <w:r>
-        <w:t>Koeva</w:t>
-      </w:r>
-      <w:proofErr w:type="spellEnd"/>
-      <w:r>
-        <w:t xml:space="preserve">, </w:t>
-      </w:r>
-      <w:proofErr w:type="spellStart"/>
-      <w:r>
-        <w:t>Flacke</w:t>
-      </w:r>
-      <w:proofErr w:type="spellEnd"/>
-      <w:r>
-        <w:t xml:space="preserve"> 2018; </w:t>
-      </w:r>
-      <w:proofErr w:type="spellStart"/>
-      <w:r>
-        <w:t>Rzeszewski</w:t>
-      </w:r>
-      <w:proofErr w:type="spellEnd"/>
-      <w:r>
-        <w:t xml:space="preserve">, </w:t>
-      </w:r>
-      <w:proofErr w:type="spellStart"/>
-      <w:r>
-        <w:t>Orylski</w:t>
-      </w:r>
-      <w:proofErr w:type="spellEnd"/>
-      <w:r>
-        <w:t xml:space="preserve"> 2021)</w:t>
-      </w:r>
-      <w:r>
-        <w:rPr>
-          <w:lang w:eastAsia="en-US"/>
-        </w:rPr>
-        <w:fldChar w:fldCharType="end"/>
-      </w:r>
-      <w:r>
-        <w:rPr>
-          <w:lang w:eastAsia="en-US"/>
-        </w:rPr>
-        <w:t xml:space="preserve"> považují 3D vizualizace za přínosné v tomto ohledu. </w:t>
-      </w:r>
-    </w:p>
-    <w:p>
-      <w:pPr>
-        <w:pStyle w:val="Normlnprvnodsazen"/>
-        <w:divId w:val="1117915535"/>
-        <w:rPr>
-          <w:lang w:eastAsia="en-US"/>
-        </w:rPr>
-      </w:pPr>
-    </w:p>
-    <w:p>
-      <w:pPr>
-        <w:pStyle w:val="Normlnprvnodsazen"/>
-      </w:pPr>
-      <w:r>
-        <w:t xml:space="preserve"> </w:t>
-      </w:r>
-    </w:p>
-    <w:p>
-      <w:pPr>
-        <w:pStyle w:val="Normlnprvnodsazen"/>
-      </w:pPr>
-      <w:r>
-        <w:t xml:space="preserve"> </w:t>
-      </w:r>
-    </w:p>
-    <w:p>
-      <w:pPr>
-        <w:pStyle w:val="Normlnprvnodsazen"/>
-      </w:pPr>
-      <w:proofErr w:type="spellStart"/>
-      <w:r>
-        <w:t>Webdev</w:t>
-      </w:r>
-      <w:proofErr w:type="spellEnd"/>
-    </w:p>
-    <w:p>
-      <w:pPr>
-        <w:pStyle w:val="Normlnprvnodsazen"/>
-      </w:pPr>
-      <w:proofErr w:type="spellStart"/>
-      <w:r>
-        <w:t>Usability</w:t>
-      </w:r>
-      <w:proofErr w:type="spellEnd"/>
-      <w:r>
-        <w:t xml:space="preserve"> and user testing</w:t>
-      </w:r>
-    </w:p>
-    <w:p>
-      <w:pPr>
-        <w:pStyle w:val="Heading1"/>
-      </w:pPr>
-      <w:r>
-        <w:lastRenderedPageBreak/>
-        <w:t>Teoretické</w:t>
-      </w:r>
-      <w:r>
-        <w:t xml:space="preserve"> základy</w:t>
-      </w:r>
-    </w:p>
-    <w:p>
-      <w:pPr>
-        <w:pStyle w:val="Heading2"/>
-      </w:pPr>
-      <w:r>
-        <w:t>Virtuální</w:t>
-      </w:r>
-      <w:r>
-        <w:t xml:space="preserve"> realita</w:t>
-      </w:r>
-    </w:p>
-    <w:p>
-      <w:pPr>
-        <w:pStyle w:val="Quote"/>
-        <w:rPr>
-          <w:lang w:val="en-US" w:eastAsia="cs-CZ"/>
-        </w:rPr>
-      </w:pPr>
-      <w:r>
-        <w:rPr>
-          <w:lang w:val="en-US" w:eastAsia="cs-CZ"/>
-        </w:rPr>
-        <w:t xml:space="preserve">Inducing targeted </w:t>
-      </w:r>
-      <w:r>
-        <w:rPr>
-          <w:lang w:val="en-US" w:eastAsia="cs-CZ"/>
-        </w:rPr>
-        <w:t>behavior</w:t>
-      </w:r>
-      <w:r>
-        <w:rPr>
-          <w:lang w:val="en-US" w:eastAsia="cs-CZ"/>
-        </w:rPr>
-        <w:t xml:space="preserve"> in an organism by using artificial sensory stimulation while the organism has little or no </w:t>
-      </w:r>
-      <w:r>
-        <w:rPr>
-          <w:lang w:val="en-US" w:eastAsia="cs-CZ"/>
-        </w:rPr>
-        <w:t>awareness</w:t>
-      </w:r>
-      <w:r>
-        <w:rPr>
-          <w:lang w:val="en-US" w:eastAsia="cs-CZ"/>
-        </w:rPr>
-        <w:t xml:space="preserve"> of the </w:t>
-      </w:r>
-      <w:r>
-        <w:rPr>
-          <w:lang w:val="en-US" w:eastAsia="cs-CZ"/>
-        </w:rPr>
-        <w:t>interference</w:t>
-      </w:r>
-      <w:r>
-        <w:rPr>
-          <w:lang w:val="en-US" w:eastAsia="cs-CZ"/>
-        </w:rPr>
-        <w:t>.</w:t>
-      </w:r>
-      <w:r>
-        <w:rPr>
-          <w:lang w:val="en-US" w:eastAsia="cs-CZ"/>
-        </w:rPr>
-        <w:t xml:space="preserve"> </w:t>
-      </w:r>
-      <w:r>
-        <w:rPr>
-          <w:lang w:val="en-US" w:eastAsia="cs-CZ"/>
-        </w:rPr>
-        <w:fldChar w:fldCharType="begin"/>
-      </w:r>
-      <w:r>
-        <w:rPr>
-          <w:lang w:val="en-US" w:eastAsia="cs-CZ"/>
-        </w:rPr>
-        <w:instrText xml:space="preserve"> ADDIN ZOTERO_ITEM CSL_CITATION {"citationID":"EuzRKtqW","properties":{"formattedCitation":"(LaValle 2020)","plainCitation":"(LaValle 2020)","noteIndex":0},"citationItems":[{"id":914,"uris":["http://zotero.org/groups/4599106/items/U9Y2T3GC"],"itemData":{"id":914,"type":"book","language":"en","number-of-pages":"218","publisher":"Cambridge University Press","title":"Virtual Reality","author":[{"family":"LaValle","given":"S.M."}],"issued":{"date-parts":[["2020"]]},"citation-key":"lavalleVirtualReality2020"}}],"schema":"https://github.com/citation-style-language/schema/raw/master/csl-citation.json"} </w:instrText>
-      </w:r>
-      <w:r>
-        <w:rPr>
-          <w:lang w:val="en-US" w:eastAsia="cs-CZ"/>
-        </w:rPr>
-        <w:fldChar w:fldCharType="separate"/>
-      </w:r>
-      <w:r>
-        <w:rPr>
           <w:lang w:val="en-US"/>
-        </w:rPr>
-        <w:t>(LaValle 2020)</w:t>
-      </w:r>
-      <w:r>
-        <w:rPr>
-          <w:lang w:val="en-US" w:eastAsia="cs-CZ"/>
-        </w:rPr>
-        <w:fldChar w:fldCharType="end"/>
-      </w:r>
-    </w:p>
-    <w:p>
-      <w:pPr>
-        <w:rPr>
-          <w:lang w:val="en-US" w:eastAsia="cs-CZ"/>
-        </w:rPr>
-      </w:pPr>
-      <w:proofErr w:type="spellStart"/>
-      <w:r>
-        <w:rPr>
-          <w:highlight w:val="yellow"/>
-          <w:lang w:val="en-US" w:eastAsia="cs-CZ"/>
-        </w:rPr>
-        <w:t>Stručný</w:t>
-      </w:r>
-      <w:proofErr w:type="spellEnd"/>
-      <w:r>
-        <w:rPr>
-          <w:highlight w:val="yellow"/>
-          <w:lang w:val="en-US" w:eastAsia="cs-CZ"/>
-        </w:rPr>
-        <w:t xml:space="preserve"> </w:t>
-      </w:r>
-      <w:proofErr w:type="spellStart"/>
-      <w:r>
-        <w:rPr>
-          <w:highlight w:val="yellow"/>
-          <w:lang w:val="en-US" w:eastAsia="cs-CZ"/>
-        </w:rPr>
-        <w:t>výpis</w:t>
-      </w:r>
-      <w:proofErr w:type="spellEnd"/>
-      <w:r>
-        <w:rPr>
-          <w:highlight w:val="yellow"/>
-          <w:lang w:val="en-US" w:eastAsia="cs-CZ"/>
-        </w:rPr>
-        <w:t xml:space="preserve"> </w:t>
-      </w:r>
-      <w:proofErr w:type="spellStart"/>
-      <w:r>
-        <w:rPr>
-          <w:highlight w:val="yellow"/>
-          <w:lang w:val="en-US" w:eastAsia="cs-CZ"/>
-        </w:rPr>
-        <w:t>základních</w:t>
-      </w:r>
-      <w:proofErr w:type="spellEnd"/>
-      <w:r>
-        <w:rPr>
-          <w:highlight w:val="yellow"/>
-          <w:lang w:val="en-US" w:eastAsia="cs-CZ"/>
-        </w:rPr>
-        <w:t xml:space="preserve"> </w:t>
-      </w:r>
-      <w:proofErr w:type="spellStart"/>
-      <w:r>
-        <w:rPr>
-          <w:highlight w:val="yellow"/>
-          <w:lang w:val="en-US" w:eastAsia="cs-CZ"/>
-        </w:rPr>
-        <w:t>principů</w:t>
-      </w:r>
-      <w:proofErr w:type="spellEnd"/>
-      <w:r>
-        <w:rPr>
-          <w:highlight w:val="yellow"/>
-          <w:lang w:val="en-US" w:eastAsia="cs-CZ"/>
-        </w:rPr>
-        <w:t xml:space="preserve"> z </w:t>
-      </w:r>
-      <w:r>
-        <w:rPr>
-          <w:highlight w:val="yellow"/>
-          <w:lang w:val="en-US" w:eastAsia="cs-CZ"/>
-        </w:rPr>
-        <w:fldChar w:fldCharType="begin"/>
-      </w:r>
-      <w:r>
-        <w:rPr>
-          <w:highlight w:val="yellow"/>
-          <w:lang w:val="en-US" w:eastAsia="cs-CZ"/>
-        </w:rPr>
-        <w:instrText xml:space="preserve"> ADDIN ZOTERO_ITEM CSL_CITATION {"citationID":"folxADDn","properties":{"formattedCitation":"(Sherman, Craig 2019; Milgram, Kishino 1994; Mazuryk, Gervautz 1999)","plainCitation":"(Sherman, Craig 2019; Milgram, Kishino 1994; Mazuryk, Gervautz 1999)","noteIndex":0},"citationItems":[{"id":804,"uris":["http://zotero.org/groups/4599106/items/N9AEVJFD"],"itemData":{"id":804,"type":"book","abstract":"Addresses the fundamentals of the medium of virtual reality. VR depends on the human perceptual system and thus this books addresses both the physical and psychological components of the human and how this knowledge can be used to create compelling VR experiences. This book examines the key technological components (hardware and software) for user tracking and other inputs plus visual, aural, haptic, olfactory, and gustatory displays, as wells interaction and navigation interfaces for manipulating, moving, and more--back cover","call-number":"QA76.9.H85 S52 2019","collection-title":"The Morgan Kaufmann series in computer graphics","edition":"Second edition","event-place":"Cambridge, MA","ISBN":"978-0-12-818399-1","language":"en","note":"OCLC: on1086380125","number-of-pages":"908","publisher":"Morgan Kaufmann","publisher-place":"Cambridge, MA","source":"Library of Congress ISBN","title":"Understanding virtual reality: interface, application, and design","title-short":"Understanding virtual reality","author":[{"family":"Sherman","given":"William R."},{"family":"Craig","given":"Alan B."}],"issued":{"date-parts":[["2019"]]},"citation-key":"shermanUnderstandingVirtualReality2019"}},{"id":811,"uris":["http://zotero.org/groups/4599106/items/SHWYMDD8"],"itemData":{"id":811,"type":"article-journal","abstract":"Mixed Reality (MR) visual displays, a particular subset of Virtual Reality (VR) related technologies, involve the merging of real and virtual worlds somewhere along the 'virtuality continuum' which connects completely real environments to completely virtual ones. Augmented Reality (AR), probably the best known of these, refers to all cases in which the display of an otherwise real environment is augmented by means of virtual (computer graphic) objects. The converse case on the virtuality continuum is therefore Augmented Virtuality (AV). Six classes of hybrid MR display environments are identified. However quite different groupings are possible and this demonstrates the need for an efficient taxonomy, or classification framework, according to which essential differences can be identified. An approximately three-dimensional taxonomy is proposed comprising the following dimensions: extent of world knowledge, reproduction fidelity, and extent of presence metaphor.","container-title":"IEICE Trans. Information Systems","journalAbbreviation":"IEICE Trans. Information Systems","page":"1321-1329","source":"ResearchGate","title":"A Taxonomy of Mixed Reality Visual Displays","volume":"vol. E77-D, no. 12","author":[{"family":"Milgram","given":"Paul"},{"family":"Kishino","given":"Fumio"}],"issued":{"date-parts":[["1994",12,1]]},"citation-key":"milgramTaxonomyMixedReality1994"}},{"id":693,"uris":["http://zotero.org/groups/4599106/items/3VXSPK83"],"itemData":{"id":693,"type":"article-journal","abstract":"Virtual Reality (VR), sometimes called Virtual Environments (VE) has drawn much attention in the last few years. Extensive media coverage causes this interest to grow rapidly. Very few people, however, really know what VR is, what its basic principles and its open problems are. In this paper a historical overview of virtual reality is presented, basic terminology and classes of VR systems are listed, followed by applications of this technology in science, work, and entertainment areas. An insightful study of typical VR systems is done. All components of VR application and interrelations between them are thoroughly examined: input devices, output devices and software. Additionally human factors and their implication on the design issues of VE are discussed . Finally, the future of VR is considered in two aspects: technological and social. New research directions, technological frontiers and potential applications are pointed out. The possible positive and negative influence of VR on li...","source":"ResearchGate","title":"Virtual Reality - History, Applications, Technology and Future","author":[{"family":"Mazuryk","given":"Tomasz"},{"family":"Gervautz","given":"Michael"}],"issued":{"date-parts":[["1999",12,30]]},"citation-key":"mazurykVirtualRealityHistory1999"}}],"schema":"https://github.com/citation-style-language/schema/raw/master/csl-citation.json"} </w:instrText>
-      </w:r>
-      <w:r>
-        <w:rPr>
-          <w:highlight w:val="yellow"/>
-          <w:lang w:val="en-US" w:eastAsia="cs-CZ"/>
-        </w:rPr>
-        <w:fldChar w:fldCharType="separate"/>
-      </w:r>
-      <w:r>
-        <w:rPr>
-          <w:highlight w:val="yellow"/>
-        </w:rPr>
-        <w:t>(Sherman, Craig 2019; Milgram, Kishino 1994; Mazuryk, Gervautz 1999)</w:t>
-      </w:r>
-      <w:r>
-        <w:rPr>
-          <w:highlight w:val="yellow"/>
-          <w:lang w:val="en-US" w:eastAsia="cs-CZ"/>
-        </w:rPr>
-        <w:fldChar w:fldCharType="end"/>
-      </w:r>
-      <w:r>
-        <w:rPr>
-          <w:highlight w:val="yellow"/>
-          <w:lang w:val="en-US" w:eastAsia="cs-CZ"/>
         </w:rPr>
         <w:t>.</w:t>
       </w:r>
@@ -5404,148 +5042,12 @@
       <w:pPr>
         <w:pStyle w:val="Normlnprvnodsazen"/>
         <w:ind w:firstLine="0"/>
+        <w:rPr>
+          <w:ins w:id="47" w:author="Jan Horák" w:date="2022-10-23T15:17:00Z"/>
+        </w:rPr>
       </w:pPr>
       <w:r>
         <w:t>…</w:t>
-      </w:r>
-    </w:p>
-    <w:p>
-      <w:pPr>
-        <w:rPr>
-          <w:lang w:eastAsia="cs-CZ"/>
-        </w:rPr>
-      </w:pPr>
-      <w:r>
-        <w:rPr>
-          <w:lang w:eastAsia="cs-CZ"/>
-        </w:rPr>
-        <w:fldChar w:fldCharType="begin"/>
-      </w:r>
-      <w:r>
-        <w:rPr>
-          <w:lang w:eastAsia="cs-CZ"/>
-        </w:rPr>
-        <w:instrText xml:space="preserve"> ADDIN ZOTERO_ITEM CSL_CITATION {"citationID":"zt36uKAD","properties":{"formattedCitation":"(Keil et al. 2021)","plainCitation":"(Keil et al. 2021)","noteIndex":0},"citationItems":[{"id":722,"uris":["http://zotero.org/groups/4599106/items/6KTVH8FL"],"itemData":{"id":722,"type":"article-journal","abstract":"Modern game engines like Unity allow users to create realistic 3D environments containing terrains as well as natural and artificial objects easily and swiftly. In addition, recent advances of game engine capabilities enable effortless implementation of virtual reality (VR) compatibility. 3D environments created with VR compatibility can be experienced from an egocentric and stereoscopic perspective that surpasses the immersion of the ‘classical’ screen-based perception of 3D environments. Not only game developers benefit from the possibilities provided by game engines. The ability to use geospatial data to shape virtual 3D environments opens a multitude of possibilities for geographic applications, such as construction planning, spatial hazard simulations or representation of historical places. The multi-perspective, multimodal reconstruction of three-dimensional space based on game engine technology today supports the possibility of linking different approaches of geographic work more closely. Free geospatial data that can be used for spatial reconstructions is provided by numerous national and regional official institutions. However, the file format of these data sources is not standardized and game engines only support a limited number of file formats. Therefore, format transformation is usually required to apply geospatial data to virtual 3D environments. This paper presents several workflows to apply digital elevation data and 3D city model data from OpenStreetMap and the Open.NRW initiative to Unity-based 3D environments. Advantages and disadvantages of different sources of geospatial data are discussed. In addition, implementation of VR compatibility is described. Finally, benefits of immersive VR implementation and characteristics of current VR hardware are discussed in the context of specific geographic application scenarios.","container-title":"KN - Journal of Cartography and Geographic Information","DOI":"10.1007/s42489-020-00069-6","ISSN":"2524-4957, 2524-4965","issue":"1","journalAbbreviation":"KN J. Cartogr. Geogr. Inf.","language":"en","page":"53-65","source":"DOI.org (Crossref)","title":"Creating Immersive Virtual Environments Based on Open Geospatial Data and Game Engines","volume":"71","author":[{"family":"Keil","given":"Julian"},{"family":"Edler","given":"Dennis"},{"family":"Schmitt","given":"Thomas"},{"family":"Dickmann","given":"Frank"}],"issued":{"date-parts":[["2021",3]]},"citation-key":"keilCreatingImmersiveVirtual2021"}}],"schema":"https://github.com/citation-style-language/schema/raw/master/csl-citation.json"} </w:instrText>
-      </w:r>
-      <w:r>
-        <w:rPr>
-          <w:lang w:eastAsia="cs-CZ"/>
-        </w:rPr>
-        <w:fldChar w:fldCharType="separate"/>
-      </w:r>
-      <w:r>
-        <w:t>(Keil et al. 2021)</w:t>
-      </w:r>
-      <w:r>
-        <w:rPr>
-          <w:lang w:eastAsia="cs-CZ"/>
-        </w:rPr>
-        <w:fldChar w:fldCharType="end"/>
-      </w:r>
-      <w:r>
-        <w:rPr>
-          <w:lang w:eastAsia="cs-CZ"/>
-        </w:rPr>
-        <w:t xml:space="preserve"> uvádí, že důležitým vlivem na míru </w:t>
-      </w:r>
-      <w:r>
-        <w:rPr>
-          <w:lang w:eastAsia="cs-CZ"/>
-        </w:rPr>
-        <w:t>imerze,</w:t>
-      </w:r>
-      <w:r>
-        <w:rPr>
-          <w:lang w:eastAsia="cs-CZ"/>
-        </w:rPr>
-        <w:t xml:space="preserve"> a tedy úspěšnost VR aplikace má nejen kvalita zobrazovaných dat, ale také ve velké míře technologické aspekty popř. limitace zobrazovacích zařízení, představuje proto </w:t>
-      </w:r>
-      <w:r>
-        <w:rPr>
-          <w:lang w:eastAsia="cs-CZ"/>
-        </w:rPr>
-        <w:t xml:space="preserve">porovnání </w:t>
-      </w:r>
-      <w:r>
-        <w:rPr>
-          <w:lang w:eastAsia="cs-CZ"/>
-        </w:rPr>
-        <w:t xml:space="preserve">HMD </w:t>
-      </w:r>
-      <w:r>
-        <w:rPr>
-          <w:lang w:eastAsia="cs-CZ"/>
-        </w:rPr>
-        <w:t xml:space="preserve">na základě rozlišení, FOV, FPS a </w:t>
-      </w:r>
-      <w:proofErr w:type="spellStart"/>
-      <w:r>
-        <w:rPr>
-          <w:lang w:eastAsia="cs-CZ"/>
-        </w:rPr>
-        <w:t>trackingu</w:t>
-      </w:r>
-      <w:proofErr w:type="spellEnd"/>
-      <w:r>
-        <w:rPr>
-          <w:lang w:eastAsia="cs-CZ"/>
-        </w:rPr>
-        <w:t xml:space="preserve"> aktuálně populárních HMD </w:t>
-      </w:r>
-      <w:r>
-        <w:rPr>
-          <w:highlight w:val="yellow"/>
-          <w:lang w:eastAsia="cs-CZ"/>
-        </w:rPr>
-        <w:t>– předělat tabulku</w:t>
-      </w:r>
-      <w:r>
-        <w:rPr>
-          <w:highlight w:val="yellow"/>
-          <w:lang w:eastAsia="cs-CZ"/>
-        </w:rPr>
-        <w:t xml:space="preserve"> + přidat non HMD zařízení</w:t>
-      </w:r>
-      <w:r>
-        <w:rPr>
-          <w:highlight w:val="yellow"/>
-          <w:lang w:eastAsia="cs-CZ"/>
-        </w:rPr>
-        <w:t>?</w:t>
-      </w:r>
-      <w:r>
-        <w:rPr>
-          <w:lang w:eastAsia="cs-CZ"/>
-        </w:rPr>
-        <w:t xml:space="preserve"> </w:t>
-      </w:r>
-    </w:p>
-    <w:p>
-      <w:pPr>
-        <w:pStyle w:val="Heading2"/>
-      </w:pPr>
-      <w:r>
-        <w:t>Téma případové studie</w:t>
-      </w:r>
-    </w:p>
-    <w:p>
-      <w:pPr>
-        <w:rPr>
-          <w:lang w:eastAsia="cs-CZ"/>
-        </w:rPr>
-      </w:pPr>
-      <w:r>
-        <w:rPr>
-          <w:lang w:eastAsia="cs-CZ"/>
-        </w:rPr>
-        <w:t xml:space="preserve">Možnosti využití 3D webové vizualizace ve virtuálním prostředí jsou mnohé. </w:t>
-      </w:r>
-      <w:r>
-        <w:rPr>
-          <w:highlight w:val="yellow"/>
-          <w:lang w:eastAsia="cs-CZ"/>
-        </w:rPr>
-        <w:t>Citace: Herman aj. kdo to vypisují jaké jsou možnosti viz.</w:t>
       </w:r>
     </w:p>
     <w:p>
@@ -5553,6 +5055,142 @@
         <w:pStyle w:val="Normlnprvnodsazen"/>
         <w:ind w:firstLine="0"/>
       </w:pPr>
+      <w:ins w:id="48" w:author="Jan Horák" w:date="2022-10-23T15:17:00Z">
+        <w:r>
+          <w:t>Immerze vs Holographic</w:t>
+        </w:r>
+      </w:ins>
+    </w:p>
+    <w:p>
+      <w:pPr>
+        <w:rPr>
+          <w:lang w:eastAsia="cs-CZ"/>
+        </w:rPr>
+      </w:pPr>
+      <w:r>
+        <w:rPr>
+          <w:lang w:eastAsia="cs-CZ"/>
+        </w:rPr>
+        <w:fldChar w:fldCharType="begin"/>
+      </w:r>
+      <w:r>
+        <w:rPr>
+          <w:lang w:eastAsia="cs-CZ"/>
+        </w:rPr>
+        <w:instrText xml:space="preserve"> ADDIN ZOTERO_ITEM CSL_CITATION {"citationID":"zt36uKAD","properties":{"formattedCitation":"(Keil et al. 2021)","plainCitation":"(Keil et al. 2021)","noteIndex":0},"citationItems":[{"id":722,"uris":["http://zotero.org/groups/4599106/items/6KTVH8FL"],"itemData":{"id":722,"type":"article-journal","abstract":"Modern game engines like Unity allow users to create realistic 3D environments containing terrains as well as natural and artificial objects easily and swiftly. In addition, recent advances of game engine capabilities enable effortless implementation of virtual reality (VR) compatibility. 3D environments created with VR compatibility can be experienced from an egocentric and stereoscopic perspective that surpasses the immersion of the ‘classical’ screen-based perception of 3D environments. Not only game developers benefit from the possibilities provided by game engines. The ability to use geospatial data to shape virtual 3D environments opens a multitude of possibilities for geographic applications, such as construction planning, spatial hazard simulations or representation of historical places. The multi-perspective, multimodal reconstruction of three-dimensional space based on game engine technology today supports the possibility of linking different approaches of geographic work more closely. Free geospatial data that can be used for spatial reconstructions is provided by numerous national and regional official institutions. However, the file format of these data sources is not standardized and game engines only support a limited number of file formats. Therefore, format transformation is usually required to apply geospatial data to virtual 3D environments. This paper presents several workflows to apply digital elevation data and 3D city model data from OpenStreetMap and the Open.NRW initiative to Unity-based 3D environments. Advantages and disadvantages of different sources of geospatial data are discussed. In addition, implementation of VR compatibility is described. Finally, benefits of immersive VR implementation and characteristics of current VR hardware are discussed in the context of specific geographic application scenarios.","container-title":"KN - Journal of Cartography and Geographic Information","DOI":"10.1007/s42489-020-00069-6","ISSN":"2524-4957, 2524-4965","issue":"1","journalAbbreviation":"KN J. Cartogr. Geogr. Inf.","language":"en","page":"53-65","source":"DOI.org (Crossref)","title":"Creating Immersive Virtual Environments Based on Open Geospatial Data and Game Engines","volume":"71","author":[{"family":"Keil","given":"Julian"},{"family":"Edler","given":"Dennis"},{"family":"Schmitt","given":"Thomas"},{"family":"Dickmann","given":"Frank"}],"issued":{"date-parts":[["2021",3]]},"citation-key":"keilCreatingImmersiveVirtual2021"}}],"schema":"https://github.com/citation-style-language/schema/raw/master/csl-citation.json"} </w:instrText>
+      </w:r>
+      <w:r>
+        <w:rPr>
+          <w:lang w:eastAsia="cs-CZ"/>
+        </w:rPr>
+        <w:fldChar w:fldCharType="separate"/>
+      </w:r>
+      <w:r>
+        <w:t>(Keil et al. 2021)</w:t>
+      </w:r>
+      <w:r>
+        <w:rPr>
+          <w:lang w:eastAsia="cs-CZ"/>
+        </w:rPr>
+        <w:fldChar w:fldCharType="end"/>
+      </w:r>
+      <w:r>
+        <w:rPr>
+          <w:lang w:eastAsia="cs-CZ"/>
+        </w:rPr>
+        <w:t xml:space="preserve"> uvádí, že důležitým vlivem na míru </w:t>
+      </w:r>
+      <w:r>
+        <w:rPr>
+          <w:lang w:eastAsia="cs-CZ"/>
+        </w:rPr>
+        <w:t>imerze,</w:t>
+      </w:r>
+      <w:r>
+        <w:rPr>
+          <w:lang w:eastAsia="cs-CZ"/>
+        </w:rPr>
+        <w:t xml:space="preserve"> a tedy úspěšnost VR aplikace má nejen kvalita zobrazovaných dat, ale také ve velké míře technologické aspekty popř. limitace zobrazovacích zařízení, představuje proto </w:t>
+      </w:r>
+      <w:r>
+        <w:rPr>
+          <w:lang w:eastAsia="cs-CZ"/>
+        </w:rPr>
+        <w:t xml:space="preserve">porovnání </w:t>
+      </w:r>
+      <w:r>
+        <w:rPr>
+          <w:lang w:eastAsia="cs-CZ"/>
+        </w:rPr>
+        <w:t xml:space="preserve">HMD </w:t>
+      </w:r>
+      <w:r>
+        <w:rPr>
+          <w:lang w:eastAsia="cs-CZ"/>
+        </w:rPr>
+        <w:t xml:space="preserve">na základě rozlišení, FOV, FPS a trackingu aktuálně populárních HMD </w:t>
+      </w:r>
+      <w:r>
+        <w:rPr>
+          <w:highlight w:val="yellow"/>
+          <w:lang w:eastAsia="cs-CZ"/>
+        </w:rPr>
+        <w:t>– předělat tabulku</w:t>
+      </w:r>
+      <w:r>
+        <w:rPr>
+          <w:highlight w:val="yellow"/>
+          <w:lang w:eastAsia="cs-CZ"/>
+        </w:rPr>
+        <w:t xml:space="preserve"> + přidat non HMD zařízení</w:t>
+      </w:r>
+      <w:r>
+        <w:rPr>
+          <w:highlight w:val="yellow"/>
+          <w:lang w:eastAsia="cs-CZ"/>
+        </w:rPr>
+        <w:t>?</w:t>
+      </w:r>
+      <w:r>
+        <w:rPr>
+          <w:lang w:eastAsia="cs-CZ"/>
+        </w:rPr>
+        <w:t xml:space="preserve"> </w:t>
+      </w:r>
+    </w:p>
+    <w:p>
+      <w:pPr>
+        <w:pStyle w:val="Heading2"/>
+      </w:pPr>
+      <w:r>
+        <w:t>Téma případové studie</w:t>
+      </w:r>
+    </w:p>
+    <w:p>
+      <w:pPr>
+        <w:rPr>
+          <w:lang w:eastAsia="cs-CZ"/>
+        </w:rPr>
+      </w:pPr>
+      <w:r>
+        <w:rPr>
+          <w:lang w:eastAsia="cs-CZ"/>
+        </w:rPr>
+        <w:t xml:space="preserve">Možnosti využití 3D webové vizualizace ve virtuálním prostředí jsou mnohé. </w:t>
+      </w:r>
+      <w:r>
+        <w:rPr>
+          <w:highlight w:val="yellow"/>
+          <w:lang w:eastAsia="cs-CZ"/>
+        </w:rPr>
+        <w:t>Citace: Herman aj. kdo to vypisují jaké jsou možnosti viz.</w:t>
+      </w:r>
+    </w:p>
+    <w:p>
+      <w:pPr>
+        <w:pStyle w:val="Normlnprvnodsazen"/>
+        <w:ind w:firstLine="0"/>
+      </w:pPr>
       <w:r>
         <w:t>…</w:t>
       </w:r>
@@ -5564,6 +5202,66 @@
       <w:r>
         <w:lastRenderedPageBreak/>
         <w:t>Analýza technologií</w:t>
+      </w:r>
+    </w:p>
+    <w:p>
+      <w:pPr>
+        <w:rPr>
+          <w:lang w:eastAsia="cs-CZ"/>
+        </w:rPr>
+      </w:pPr>
+      <w:r>
+        <w:rPr>
+          <w:lang w:eastAsia="cs-CZ"/>
+        </w:rPr>
+        <w:t>Způsob výběru technologií vhodných pro prezentaci geografických dat na webu ve virtuálních prostředích je možné rozdělit podle oboru v jakém daná technologie primárně figuruje. Logické je začít průzkumem exitujících GIS řešení, které tuto funkcionalitu splňují. Dalším oborem je následně herní vývojářství (tedy technologie herních enginů), následně pak čistě webová řešení tedy zpravidla javasrciptové knihovny nad WebGL. Nutno zmínit, že výše zmíněné rozřazení není exaktní, ale v mnoha případech se překrývá (např. export dat z QGIS do Three.js scény, expor</w:t>
+      </w:r>
+      <w:r>
+        <w:rPr>
+          <w:lang w:eastAsia="cs-CZ"/>
+        </w:rPr>
+        <w:t>t Unity WebGL scény</w:t>
+      </w:r>
+      <w:r>
+        <w:rPr>
+          <w:lang w:eastAsia="cs-CZ"/>
+        </w:rPr>
+        <w:t>).</w:t>
+      </w:r>
+      <w:r>
+        <w:rPr>
+          <w:lang w:eastAsia="cs-CZ"/>
+        </w:rPr>
+        <w:t xml:space="preserve"> </w:t>
+      </w:r>
+      <w:r>
+        <w:rPr>
+          <w:lang w:eastAsia="cs-CZ"/>
+        </w:rPr>
+        <w:t xml:space="preserve"> </w:t>
+      </w:r>
+      <w:r>
+        <w:rPr>
+          <w:lang w:eastAsia="cs-CZ"/>
+        </w:rPr>
+        <w:t xml:space="preserve">V případě této práce je rozdělení uvedeno za účelem určení struktury v průběhu průzkumu existujících technologií. </w:t>
+      </w:r>
+    </w:p>
+    <w:p>
+      <w:pPr>
+        <w:pStyle w:val="Normlnprvnodsazen"/>
+      </w:pPr>
+      <w:r>
+        <w:t xml:space="preserve">V návaznosti na zmíněné rozdělení je možné technologií dále dělit a to podle úrovní abstrakce. (literatura, podložit a odborně popsat </w:t>
+      </w:r>
+      <w:r>
+        <w:rPr>
+          <w:highlight w:val="yellow"/>
+        </w:rPr>
+        <w:t>„vzálenost ke grafice“</w:t>
+      </w:r>
+      <w:r>
+        <w:t>).</w:t>
       </w:r>
     </w:p>
     <w:p>
@@ -5615,7 +5313,7 @@
                     </pic:cNvPicPr>
                   </pic:nvPicPr>
                   <pic:blipFill>
-                    <a:blip r:embed="rId14"/>
+                    <a:blip r:embed="rId15"/>
                     <a:stretch>
                       <a:fillRect/>
                     </a:stretch>
@@ -5677,7 +5375,7 @@
                     </pic:cNvPicPr>
                   </pic:nvPicPr>
                   <pic:blipFill>
-                    <a:blip r:embed="rId15" cstate="print">
+                    <a:blip r:embed="rId16" cstate="print">
                       <a:extLst>
                         <a:ext uri="{28A0092B-C50C-407E-A947-70E740481C1C}">
                           <a14:useLocalDpi xmlns:a14="http://schemas.microsoft.com/office/drawing/2010/main" val="0"/>
@@ -5714,63 +5412,47 @@
       <w:pPr>
         <w:pStyle w:val="Heading3"/>
       </w:pPr>
-      <w:proofErr w:type="spellStart"/>
       <w:r>
         <w:t>TechStack</w:t>
       </w:r>
-      <w:proofErr w:type="spellEnd"/>
-    </w:p>
-    <w:p>
-      <w:r>
-        <w:t xml:space="preserve">Problematickým aspektem při hodnocení a výběru technologie je fakt, že hodnocení jednotlivých technologií samostatně je zavádějící. V případě implementace se nejedná o jednotlivou technologii, ale souhru více tzv. </w:t>
+    </w:p>
+    <w:p>
+      <w:r>
+        <w:t xml:space="preserve">Problematickým aspektem při hodnocení a výběru technologie je fakt, že hodnocení jednotlivých technologií samostatně je zavádějící. V případě implementace se nejedná o </w:t>
+      </w:r>
+      <w:r>
+        <w:lastRenderedPageBreak/>
+        <w:t xml:space="preserve">jednotlivou technologii, ale souhru více tzv. </w:t>
       </w:r>
       <w:r>
         <w:rPr>
           <w:i/>
           <w:iCs/>
         </w:rPr>
-        <w:t xml:space="preserve">tech </w:t>
-      </w:r>
-      <w:proofErr w:type="spellStart"/>
+        <w:t>tech stack</w:t>
+      </w:r>
+      <w:r>
+        <w:t xml:space="preserve">. Na základě této skutečnosti je tedy nutné hodnotit i vzájemnou kompatibilitu jednotlivých technologií, což může přinést výraznou míru komplexity, jelikož je možné technologie na různých úrovních </w:t>
+      </w:r>
+      <w:r>
+        <w:rPr>
+          <w:highlight w:val="yellow"/>
+        </w:rPr>
+        <w:t>(zmínit výše – úrovně abstrakce)</w:t>
+      </w:r>
+      <w:r>
+        <w:t xml:space="preserve"> kombinovat. </w:t>
+      </w:r>
+      <w:r>
+        <w:t>Za účelem získání reprezentativních výsledků je nutné hodnotit vhodnost jednotlivých technologií v </w:t>
+      </w:r>
       <w:r>
         <w:rPr>
           <w:i/>
           <w:iCs/>
         </w:rPr>
-        <w:t>stack</w:t>
-      </w:r>
-      <w:proofErr w:type="spellEnd"/>
-      <w:r>
-        <w:t xml:space="preserve">. Na základě této skutečnosti je tedy nutné hodnotit i vzájemnou kompatibilitu jednotlivých technologií, což může přinést výraznou míru komplexity, jelikož je možné technologie na různých úrovních </w:t>
-      </w:r>
-      <w:r>
-        <w:rPr>
-          <w:highlight w:val="yellow"/>
-        </w:rPr>
-        <w:t>(zmínit výše – úrovně abstrakce)</w:t>
-      </w:r>
-      <w:r>
-        <w:t xml:space="preserve"> kombinovat. </w:t>
-      </w:r>
-      <w:r>
-        <w:t>Za účelem získání reprezentativních výsledků je nutné hodnotit vhodnost jednotlivých technologií v </w:t>
-      </w:r>
-      <w:r>
-        <w:rPr>
-          <w:i/>
-          <w:iCs/>
-        </w:rPr>
-        <w:t xml:space="preserve">tech </w:t>
-      </w:r>
-      <w:proofErr w:type="spellStart"/>
-      <w:r>
-        <w:rPr>
-          <w:i/>
-          <w:iCs/>
-        </w:rPr>
-        <w:t>stacku</w:t>
-      </w:r>
-      <w:proofErr w:type="spellEnd"/>
+        <w:t>tech stacku</w:t>
+      </w:r>
       <w:r>
         <w:t xml:space="preserve"> v kontextu specifického využití. V případě této studie se jedná o využití v rámci územního plánování. </w:t>
       </w:r>
@@ -5787,23 +5469,7 @@
           <w:highlight w:val="yellow"/>
           <w:lang w:eastAsia="en-US"/>
         </w:rPr>
-        <w:t xml:space="preserve">Vypsat jednotlivé tech </w:t>
-      </w:r>
-      <w:proofErr w:type="spellStart"/>
-      <w:r>
-        <w:rPr>
-          <w:highlight w:val="yellow"/>
-          <w:lang w:eastAsia="en-US"/>
-        </w:rPr>
-        <w:t>stacky</w:t>
-      </w:r>
-      <w:proofErr w:type="spellEnd"/>
-      <w:r>
-        <w:rPr>
-          <w:highlight w:val="yellow"/>
-          <w:lang w:eastAsia="en-US"/>
-        </w:rPr>
-        <w:t xml:space="preserve"> z literatury</w:t>
+        <w:t>Vypsat jednotlivé tech stacky z literatury</w:t>
       </w:r>
     </w:p>
     <w:p>
@@ -5817,7 +5483,6 @@
         <w:pStyle w:val="Heading2"/>
       </w:pPr>
       <w:r>
-        <w:lastRenderedPageBreak/>
         <w:t>Specifikace požadavků</w:t>
       </w:r>
     </w:p>
@@ -5825,6 +5490,9 @@
       <w:pPr>
         <w:pStyle w:val="Heading3"/>
         <w:rPr>
+          <w:rStyle w:val="Strong"/>
+          <w:b/>
+          <w:bCs w:val="0"/>
           <w:lang w:eastAsia="cs-CZ"/>
         </w:rPr>
       </w:pPr>
@@ -5834,16 +5502,6 @@
         </w:rPr>
         <w:t>Funkční</w:t>
       </w:r>
-    </w:p>
-    <w:p>
-      <w:pPr>
-        <w:rPr>
-          <w:rStyle w:val="Strong"/>
-          <w:b w:val="0"/>
-          <w:bCs w:val="0"/>
-          <w:lang w:val="en-US" w:eastAsia="cs-CZ"/>
-        </w:rPr>
-      </w:pPr>
     </w:p>
     <w:p>
       <w:pPr>
@@ -5890,6 +5548,20 @@
     </w:p>
     <w:p>
       <w:pPr>
+        <w:pStyle w:val="Heading3"/>
+        <w:rPr>
+          <w:lang w:eastAsia="cs-CZ"/>
+        </w:rPr>
+      </w:pPr>
+      <w:r>
+        <w:rPr>
+          <w:lang w:eastAsia="cs-CZ"/>
+        </w:rPr>
+        <w:t>Výběr technologií</w:t>
+      </w:r>
+    </w:p>
+    <w:p>
+      <w:pPr>
         <w:rPr>
           <w:lang w:eastAsia="cs-CZ"/>
         </w:rPr>
@@ -5993,8 +5665,8 @@
           <w:lang w:eastAsia="en-US"/>
         </w:rPr>
         <w:sectPr>
-          <w:headerReference w:type="default" r:id="rId16"/>
-          <w:footerReference w:type="default" r:id="rId17"/>
+          <w:headerReference w:type="default" r:id="rId17"/>
+          <w:footerReference w:type="default" r:id="rId18"/>
           <w:pgSz w:w="11906" w:h="16838" w:code="9"/>
           <w:pgMar w:top="1701" w:right="1134" w:bottom="1134" w:left="1985" w:header="709" w:footer="709" w:gutter="0"/>
           <w:cols w:space="708"/>
@@ -6008,7 +5680,7 @@
       </w:pPr>
     </w:p>
     <w:sectPr>
-      <w:headerReference w:type="default" r:id="rId18"/>
+      <w:headerReference w:type="default" r:id="rId19"/>
       <w:pgSz w:w="11906" w:h="16838" w:code="9"/>
       <w:pgMar w:top="1134" w:right="1134" w:bottom="1134" w:left="1134" w:header="709" w:footer="709" w:gutter="0"/>
       <w:cols w:space="708"/>
@@ -6494,6 +6166,118 @@
     </w:lvl>
   </w:abstractNum>
   <w:abstractNum w:abstractNumId="5" w15:restartNumberingAfterBreak="0">
+    <w:nsid w:val="042534C2"/>
+    <w:multiLevelType w:val="hybridMultilevel"/>
+    <w:tmpl w:val="89D07E98"/>
+    <w:lvl w:ilvl="0" w:tplc="0A2A56F6">
+      <w:numFmt w:val="bullet"/>
+      <w:lvlText w:val="-"/>
+      <w:lvlJc w:val="left"/>
+      <w:pPr>
+        <w:ind w:left="717" w:hanging="360"/>
+      </w:pPr>
+      <w:rPr>
+        <w:rFonts w:ascii="Cambria" w:eastAsiaTheme="minorHAnsi" w:hAnsi="Cambria" w:cstheme="minorBidi" w:hint="default"/>
+      </w:rPr>
+    </w:lvl>
+    <w:lvl w:ilvl="1" w:tplc="04090003" w:tentative="1">
+      <w:start w:val="1"/>
+      <w:numFmt w:val="bullet"/>
+      <w:lvlText w:val="o"/>
+      <w:lvlJc w:val="left"/>
+      <w:pPr>
+        <w:ind w:left="1437" w:hanging="360"/>
+      </w:pPr>
+      <w:rPr>
+        <w:rFonts w:ascii="Courier New" w:hAnsi="Courier New" w:cs="Courier New" w:hint="default"/>
+      </w:rPr>
+    </w:lvl>
+    <w:lvl w:ilvl="2" w:tplc="04090005" w:tentative="1">
+      <w:start w:val="1"/>
+      <w:numFmt w:val="bullet"/>
+      <w:lvlText w:val=""/>
+      <w:lvlJc w:val="left"/>
+      <w:pPr>
+        <w:ind w:left="2157" w:hanging="360"/>
+      </w:pPr>
+      <w:rPr>
+        <w:rFonts w:ascii="Wingdings" w:hAnsi="Wingdings" w:hint="default"/>
+      </w:rPr>
+    </w:lvl>
+    <w:lvl w:ilvl="3" w:tplc="04090001" w:tentative="1">
+      <w:start w:val="1"/>
+      <w:numFmt w:val="bullet"/>
+      <w:lvlText w:val=""/>
+      <w:lvlJc w:val="left"/>
+      <w:pPr>
+        <w:ind w:left="2877" w:hanging="360"/>
+      </w:pPr>
+      <w:rPr>
+        <w:rFonts w:ascii="Symbol" w:hAnsi="Symbol" w:hint="default"/>
+      </w:rPr>
+    </w:lvl>
+    <w:lvl w:ilvl="4" w:tplc="04090003" w:tentative="1">
+      <w:start w:val="1"/>
+      <w:numFmt w:val="bullet"/>
+      <w:lvlText w:val="o"/>
+      <w:lvlJc w:val="left"/>
+      <w:pPr>
+        <w:ind w:left="3597" w:hanging="360"/>
+      </w:pPr>
+      <w:rPr>
+        <w:rFonts w:ascii="Courier New" w:hAnsi="Courier New" w:cs="Courier New" w:hint="default"/>
+      </w:rPr>
+    </w:lvl>
+    <w:lvl w:ilvl="5" w:tplc="04090005" w:tentative="1">
+      <w:start w:val="1"/>
+      <w:numFmt w:val="bullet"/>
+      <w:lvlText w:val=""/>
+      <w:lvlJc w:val="left"/>
+      <w:pPr>
+        <w:ind w:left="4317" w:hanging="360"/>
+      </w:pPr>
+      <w:rPr>
+        <w:rFonts w:ascii="Wingdings" w:hAnsi="Wingdings" w:hint="default"/>
+      </w:rPr>
+    </w:lvl>
+    <w:lvl w:ilvl="6" w:tplc="04090001" w:tentative="1">
+      <w:start w:val="1"/>
+      <w:numFmt w:val="bullet"/>
+      <w:lvlText w:val=""/>
+      <w:lvlJc w:val="left"/>
+      <w:pPr>
+        <w:ind w:left="5037" w:hanging="360"/>
+      </w:pPr>
+      <w:rPr>
+        <w:rFonts w:ascii="Symbol" w:hAnsi="Symbol" w:hint="default"/>
+      </w:rPr>
+    </w:lvl>
+    <w:lvl w:ilvl="7" w:tplc="04090003" w:tentative="1">
+      <w:start w:val="1"/>
+      <w:numFmt w:val="bullet"/>
+      <w:lvlText w:val="o"/>
+      <w:lvlJc w:val="left"/>
+      <w:pPr>
+        <w:ind w:left="5757" w:hanging="360"/>
+      </w:pPr>
+      <w:rPr>
+        <w:rFonts w:ascii="Courier New" w:hAnsi="Courier New" w:cs="Courier New" w:hint="default"/>
+      </w:rPr>
+    </w:lvl>
+    <w:lvl w:ilvl="8" w:tplc="04090005" w:tentative="1">
+      <w:start w:val="1"/>
+      <w:numFmt w:val="bullet"/>
+      <w:lvlText w:val=""/>
+      <w:lvlJc w:val="left"/>
+      <w:pPr>
+        <w:ind w:left="6477" w:hanging="360"/>
+      </w:pPr>
+      <w:rPr>
+        <w:rFonts w:ascii="Wingdings" w:hAnsi="Wingdings" w:hint="default"/>
+      </w:rPr>
+    </w:lvl>
+  </w:abstractNum>
+  <w:abstractNum w:abstractNumId="6" w15:restartNumberingAfterBreak="0">
     <w:nsid w:val="08D5136F"/>
     <w:multiLevelType w:val="hybridMultilevel"/>
     <w:tmpl w:val="DB3ADAA2"/>
@@ -6582,7 +6366,7 @@
       </w:pPr>
     </w:lvl>
   </w:abstractNum>
-  <w:abstractNum w:abstractNumId="6" w15:restartNumberingAfterBreak="0">
+  <w:abstractNum w:abstractNumId="7" w15:restartNumberingAfterBreak="0">
     <w:nsid w:val="0E9819A6"/>
     <w:multiLevelType w:val="hybridMultilevel"/>
     <w:tmpl w:val="3F446078"/>
@@ -6695,7 +6479,7 @@
       </w:rPr>
     </w:lvl>
   </w:abstractNum>
-  <w:abstractNum w:abstractNumId="7" w15:restartNumberingAfterBreak="0">
+  <w:abstractNum w:abstractNumId="8" w15:restartNumberingAfterBreak="0">
     <w:nsid w:val="1AC36C65"/>
     <w:multiLevelType w:val="multilevel"/>
     <w:tmpl w:val="04090025"/>
@@ -6790,7 +6574,7 @@
       </w:pPr>
     </w:lvl>
   </w:abstractNum>
-  <w:abstractNum w:abstractNumId="8" w15:restartNumberingAfterBreak="0">
+  <w:abstractNum w:abstractNumId="9" w15:restartNumberingAfterBreak="0">
     <w:nsid w:val="27E373B7"/>
     <w:multiLevelType w:val="hybridMultilevel"/>
     <w:tmpl w:val="9A1CAD34"/>
@@ -6879,7 +6663,7 @@
       </w:pPr>
     </w:lvl>
   </w:abstractNum>
-  <w:abstractNum w:abstractNumId="9" w15:restartNumberingAfterBreak="0">
+  <w:abstractNum w:abstractNumId="10" w15:restartNumberingAfterBreak="0">
     <w:nsid w:val="2C4D38D4"/>
     <w:multiLevelType w:val="hybridMultilevel"/>
     <w:tmpl w:val="C7DCED1A"/>
@@ -6968,7 +6752,7 @@
       </w:pPr>
     </w:lvl>
   </w:abstractNum>
-  <w:abstractNum w:abstractNumId="10" w15:restartNumberingAfterBreak="0">
+  <w:abstractNum w:abstractNumId="11" w15:restartNumberingAfterBreak="0">
     <w:nsid w:val="2CC539E0"/>
     <w:multiLevelType w:val="hybridMultilevel"/>
     <w:tmpl w:val="74488FA0"/>
@@ -7080,7 +6864,7 @@
       </w:rPr>
     </w:lvl>
   </w:abstractNum>
-  <w:abstractNum w:abstractNumId="11" w15:restartNumberingAfterBreak="0">
+  <w:abstractNum w:abstractNumId="12" w15:restartNumberingAfterBreak="0">
     <w:nsid w:val="2D0C6E6B"/>
     <w:multiLevelType w:val="hybridMultilevel"/>
     <w:tmpl w:val="A1C211B6"/>
@@ -7193,7 +6977,7 @@
       </w:rPr>
     </w:lvl>
   </w:abstractNum>
-  <w:abstractNum w:abstractNumId="12" w15:restartNumberingAfterBreak="0">
+  <w:abstractNum w:abstractNumId="13" w15:restartNumberingAfterBreak="0">
     <w:nsid w:val="2D8C1074"/>
     <w:multiLevelType w:val="hybridMultilevel"/>
     <w:tmpl w:val="BDD2D3F8"/>
@@ -7305,7 +7089,7 @@
       </w:rPr>
     </w:lvl>
   </w:abstractNum>
-  <w:abstractNum w:abstractNumId="13" w15:restartNumberingAfterBreak="0">
+  <w:abstractNum w:abstractNumId="14" w15:restartNumberingAfterBreak="0">
     <w:nsid w:val="2F6F71D6"/>
     <w:multiLevelType w:val="hybridMultilevel"/>
     <w:tmpl w:val="E1E83472"/>
@@ -7418,7 +7202,119 @@
       </w:rPr>
     </w:lvl>
   </w:abstractNum>
-  <w:abstractNum w:abstractNumId="14" w15:restartNumberingAfterBreak="0">
+  <w:abstractNum w:abstractNumId="15" w15:restartNumberingAfterBreak="0">
+    <w:nsid w:val="31FF44F5"/>
+    <w:multiLevelType w:val="hybridMultilevel"/>
+    <w:tmpl w:val="7FC400C4"/>
+    <w:lvl w:ilvl="0" w:tplc="CFC69CF8">
+      <w:numFmt w:val="bullet"/>
+      <w:lvlText w:val="-"/>
+      <w:lvlJc w:val="left"/>
+      <w:pPr>
+        <w:ind w:left="717" w:hanging="360"/>
+      </w:pPr>
+      <w:rPr>
+        <w:rFonts w:ascii="Cambria" w:eastAsiaTheme="minorHAnsi" w:hAnsi="Cambria" w:cstheme="minorBidi" w:hint="default"/>
+      </w:rPr>
+    </w:lvl>
+    <w:lvl w:ilvl="1" w:tplc="04090003" w:tentative="1">
+      <w:start w:val="1"/>
+      <w:numFmt w:val="bullet"/>
+      <w:lvlText w:val="o"/>
+      <w:lvlJc w:val="left"/>
+      <w:pPr>
+        <w:ind w:left="1437" w:hanging="360"/>
+      </w:pPr>
+      <w:rPr>
+        <w:rFonts w:ascii="Courier New" w:hAnsi="Courier New" w:cs="Courier New" w:hint="default"/>
+      </w:rPr>
+    </w:lvl>
+    <w:lvl w:ilvl="2" w:tplc="04090005" w:tentative="1">
+      <w:start w:val="1"/>
+      <w:numFmt w:val="bullet"/>
+      <w:lvlText w:val=""/>
+      <w:lvlJc w:val="left"/>
+      <w:pPr>
+        <w:ind w:left="2157" w:hanging="360"/>
+      </w:pPr>
+      <w:rPr>
+        <w:rFonts w:ascii="Wingdings" w:hAnsi="Wingdings" w:hint="default"/>
+      </w:rPr>
+    </w:lvl>
+    <w:lvl w:ilvl="3" w:tplc="04090001" w:tentative="1">
+      <w:start w:val="1"/>
+      <w:numFmt w:val="bullet"/>
+      <w:lvlText w:val=""/>
+      <w:lvlJc w:val="left"/>
+      <w:pPr>
+        <w:ind w:left="2877" w:hanging="360"/>
+      </w:pPr>
+      <w:rPr>
+        <w:rFonts w:ascii="Symbol" w:hAnsi="Symbol" w:hint="default"/>
+      </w:rPr>
+    </w:lvl>
+    <w:lvl w:ilvl="4" w:tplc="04090003" w:tentative="1">
+      <w:start w:val="1"/>
+      <w:numFmt w:val="bullet"/>
+      <w:lvlText w:val="o"/>
+      <w:lvlJc w:val="left"/>
+      <w:pPr>
+        <w:ind w:left="3597" w:hanging="360"/>
+      </w:pPr>
+      <w:rPr>
+        <w:rFonts w:ascii="Courier New" w:hAnsi="Courier New" w:cs="Courier New" w:hint="default"/>
+      </w:rPr>
+    </w:lvl>
+    <w:lvl w:ilvl="5" w:tplc="04090005" w:tentative="1">
+      <w:start w:val="1"/>
+      <w:numFmt w:val="bullet"/>
+      <w:lvlText w:val=""/>
+      <w:lvlJc w:val="left"/>
+      <w:pPr>
+        <w:ind w:left="4317" w:hanging="360"/>
+      </w:pPr>
+      <w:rPr>
+        <w:rFonts w:ascii="Wingdings" w:hAnsi="Wingdings" w:hint="default"/>
+      </w:rPr>
+    </w:lvl>
+    <w:lvl w:ilvl="6" w:tplc="04090001" w:tentative="1">
+      <w:start w:val="1"/>
+      <w:numFmt w:val="bullet"/>
+      <w:lvlText w:val=""/>
+      <w:lvlJc w:val="left"/>
+      <w:pPr>
+        <w:ind w:left="5037" w:hanging="360"/>
+      </w:pPr>
+      <w:rPr>
+        <w:rFonts w:ascii="Symbol" w:hAnsi="Symbol" w:hint="default"/>
+      </w:rPr>
+    </w:lvl>
+    <w:lvl w:ilvl="7" w:tplc="04090003" w:tentative="1">
+      <w:start w:val="1"/>
+      <w:numFmt w:val="bullet"/>
+      <w:lvlText w:val="o"/>
+      <w:lvlJc w:val="left"/>
+      <w:pPr>
+        <w:ind w:left="5757" w:hanging="360"/>
+      </w:pPr>
+      <w:rPr>
+        <w:rFonts w:ascii="Courier New" w:hAnsi="Courier New" w:cs="Courier New" w:hint="default"/>
+      </w:rPr>
+    </w:lvl>
+    <w:lvl w:ilvl="8" w:tplc="04090005" w:tentative="1">
+      <w:start w:val="1"/>
+      <w:numFmt w:val="bullet"/>
+      <w:lvlText w:val=""/>
+      <w:lvlJc w:val="left"/>
+      <w:pPr>
+        <w:ind w:left="6477" w:hanging="360"/>
+      </w:pPr>
+      <w:rPr>
+        <w:rFonts w:ascii="Wingdings" w:hAnsi="Wingdings" w:hint="default"/>
+      </w:rPr>
+    </w:lvl>
+  </w:abstractNum>
+  <w:abstractNum w:abstractNumId="16" w15:restartNumberingAfterBreak="0">
     <w:nsid w:val="36BC0DB3"/>
     <w:multiLevelType w:val="hybridMultilevel"/>
     <w:tmpl w:val="FC944B30"/>
@@ -7531,7 +7427,7 @@
       </w:rPr>
     </w:lvl>
   </w:abstractNum>
-  <w:abstractNum w:abstractNumId="15" w15:restartNumberingAfterBreak="0">
+  <w:abstractNum w:abstractNumId="17" w15:restartNumberingAfterBreak="0">
     <w:nsid w:val="380A22EB"/>
     <w:multiLevelType w:val="hybridMultilevel"/>
     <w:tmpl w:val="F2A2E116"/>
@@ -7643,7 +7539,7 @@
       </w:rPr>
     </w:lvl>
   </w:abstractNum>
-  <w:abstractNum w:abstractNumId="16" w15:restartNumberingAfterBreak="0">
+  <w:abstractNum w:abstractNumId="18" w15:restartNumberingAfterBreak="0">
     <w:nsid w:val="3AF468C2"/>
     <w:multiLevelType w:val="multilevel"/>
     <w:tmpl w:val="77FA3E2C"/>
@@ -7732,7 +7628,7 @@
       </w:pPr>
     </w:lvl>
   </w:abstractNum>
-  <w:abstractNum w:abstractNumId="17" w15:restartNumberingAfterBreak="0">
+  <w:abstractNum w:abstractNumId="19" w15:restartNumberingAfterBreak="0">
     <w:nsid w:val="3B143576"/>
     <w:multiLevelType w:val="hybridMultilevel"/>
     <w:tmpl w:val="EDC419FE"/>
@@ -7821,7 +7717,7 @@
       </w:pPr>
     </w:lvl>
   </w:abstractNum>
-  <w:abstractNum w:abstractNumId="18" w15:restartNumberingAfterBreak="0">
+  <w:abstractNum w:abstractNumId="20" w15:restartNumberingAfterBreak="0">
     <w:nsid w:val="3CD45C23"/>
     <w:multiLevelType w:val="hybridMultilevel"/>
     <w:tmpl w:val="D834024A"/>
@@ -7934,7 +7830,7 @@
       </w:rPr>
     </w:lvl>
   </w:abstractNum>
-  <w:abstractNum w:abstractNumId="19" w15:restartNumberingAfterBreak="0">
+  <w:abstractNum w:abstractNumId="21" w15:restartNumberingAfterBreak="0">
     <w:nsid w:val="3FBF32E0"/>
     <w:multiLevelType w:val="hybridMultilevel"/>
     <w:tmpl w:val="E08260C2"/>
@@ -8025,7 +7921,7 @@
       </w:pPr>
     </w:lvl>
   </w:abstractNum>
-  <w:abstractNum w:abstractNumId="20" w15:restartNumberingAfterBreak="0">
+  <w:abstractNum w:abstractNumId="22" w15:restartNumberingAfterBreak="0">
     <w:nsid w:val="41D558DA"/>
     <w:multiLevelType w:val="multilevel"/>
     <w:tmpl w:val="97A62734"/>
@@ -8111,7 +8007,7 @@
       </w:pPr>
     </w:lvl>
   </w:abstractNum>
-  <w:abstractNum w:abstractNumId="21" w15:restartNumberingAfterBreak="0">
+  <w:abstractNum w:abstractNumId="23" w15:restartNumberingAfterBreak="0">
     <w:nsid w:val="42E8041A"/>
     <w:multiLevelType w:val="hybridMultilevel"/>
     <w:tmpl w:val="376C7F4C"/>
@@ -8199,7 +8095,7 @@
       </w:pPr>
     </w:lvl>
   </w:abstractNum>
-  <w:abstractNum w:abstractNumId="22" w15:restartNumberingAfterBreak="0">
+  <w:abstractNum w:abstractNumId="24" w15:restartNumberingAfterBreak="0">
     <w:nsid w:val="44842E29"/>
     <w:multiLevelType w:val="multilevel"/>
     <w:tmpl w:val="B4DCEF20"/>
@@ -8342,7 +8238,7 @@
       </w:pPr>
     </w:lvl>
   </w:abstractNum>
-  <w:abstractNum w:abstractNumId="23" w15:restartNumberingAfterBreak="0">
+  <w:abstractNum w:abstractNumId="25" w15:restartNumberingAfterBreak="0">
     <w:nsid w:val="474B50D9"/>
     <w:multiLevelType w:val="hybridMultilevel"/>
     <w:tmpl w:val="AF54D050"/>
@@ -8432,7 +8328,7 @@
       </w:pPr>
     </w:lvl>
   </w:abstractNum>
-  <w:abstractNum w:abstractNumId="24" w15:restartNumberingAfterBreak="0">
+  <w:abstractNum w:abstractNumId="26" w15:restartNumberingAfterBreak="0">
     <w:nsid w:val="47763DBE"/>
     <w:multiLevelType w:val="hybridMultilevel"/>
     <w:tmpl w:val="A1861558"/>
@@ -8521,7 +8417,7 @@
       </w:pPr>
     </w:lvl>
   </w:abstractNum>
-  <w:abstractNum w:abstractNumId="25" w15:restartNumberingAfterBreak="0">
+  <w:abstractNum w:abstractNumId="27" w15:restartNumberingAfterBreak="0">
     <w:nsid w:val="488D0701"/>
     <w:multiLevelType w:val="hybridMultilevel"/>
     <w:tmpl w:val="785E351C"/>
@@ -8633,7 +8529,7 @@
       </w:rPr>
     </w:lvl>
   </w:abstractNum>
-  <w:abstractNum w:abstractNumId="26" w15:restartNumberingAfterBreak="0">
+  <w:abstractNum w:abstractNumId="28" w15:restartNumberingAfterBreak="0">
     <w:nsid w:val="48D84CE0"/>
     <w:multiLevelType w:val="hybridMultilevel"/>
     <w:tmpl w:val="FCAAB7CA"/>
@@ -8746,7 +8642,7 @@
       </w:rPr>
     </w:lvl>
   </w:abstractNum>
-  <w:abstractNum w:abstractNumId="27" w15:restartNumberingAfterBreak="0">
+  <w:abstractNum w:abstractNumId="29" w15:restartNumberingAfterBreak="0">
     <w:nsid w:val="49F15D4C"/>
     <w:multiLevelType w:val="hybridMultilevel"/>
     <w:tmpl w:val="F33ABF1C"/>
@@ -8832,7 +8728,7 @@
       </w:pPr>
     </w:lvl>
   </w:abstractNum>
-  <w:abstractNum w:abstractNumId="28" w15:restartNumberingAfterBreak="0">
+  <w:abstractNum w:abstractNumId="30" w15:restartNumberingAfterBreak="0">
     <w:nsid w:val="4ADC2E94"/>
     <w:multiLevelType w:val="hybridMultilevel"/>
     <w:tmpl w:val="1F52FAAA"/>
@@ -8945,7 +8841,7 @@
       </w:rPr>
     </w:lvl>
   </w:abstractNum>
-  <w:abstractNum w:abstractNumId="29" w15:restartNumberingAfterBreak="0">
+  <w:abstractNum w:abstractNumId="31" w15:restartNumberingAfterBreak="0">
     <w:nsid w:val="4F565A1A"/>
     <w:multiLevelType w:val="hybridMultilevel"/>
     <w:tmpl w:val="A2B6C964"/>
@@ -9031,7 +8927,7 @@
       </w:pPr>
     </w:lvl>
   </w:abstractNum>
-  <w:abstractNum w:abstractNumId="30" w15:restartNumberingAfterBreak="0">
+  <w:abstractNum w:abstractNumId="32" w15:restartNumberingAfterBreak="0">
     <w:nsid w:val="51502893"/>
     <w:multiLevelType w:val="hybridMultilevel"/>
     <w:tmpl w:val="7616972E"/>
@@ -9145,7 +9041,7 @@
       </w:rPr>
     </w:lvl>
   </w:abstractNum>
-  <w:abstractNum w:abstractNumId="31" w15:restartNumberingAfterBreak="0">
+  <w:abstractNum w:abstractNumId="33" w15:restartNumberingAfterBreak="0">
     <w:nsid w:val="56C461E4"/>
     <w:multiLevelType w:val="hybridMultilevel"/>
     <w:tmpl w:val="91D8ABA2"/>
@@ -9231,7 +9127,7 @@
       </w:pPr>
     </w:lvl>
   </w:abstractNum>
-  <w:abstractNum w:abstractNumId="32" w15:restartNumberingAfterBreak="0">
+  <w:abstractNum w:abstractNumId="34" w15:restartNumberingAfterBreak="0">
     <w:nsid w:val="5751762B"/>
     <w:multiLevelType w:val="multilevel"/>
     <w:tmpl w:val="F2601736"/>
@@ -9320,7 +9216,7 @@
       </w:pPr>
     </w:lvl>
   </w:abstractNum>
-  <w:abstractNum w:abstractNumId="33" w15:restartNumberingAfterBreak="0">
+  <w:abstractNum w:abstractNumId="35" w15:restartNumberingAfterBreak="0">
     <w:nsid w:val="57BD2768"/>
     <w:multiLevelType w:val="hybridMultilevel"/>
     <w:tmpl w:val="D6A615CA"/>
@@ -9408,7 +9304,7 @@
       </w:pPr>
     </w:lvl>
   </w:abstractNum>
-  <w:abstractNum w:abstractNumId="34" w15:restartNumberingAfterBreak="0">
+  <w:abstractNum w:abstractNumId="36" w15:restartNumberingAfterBreak="0">
     <w:nsid w:val="582B3136"/>
     <w:multiLevelType w:val="hybridMultilevel"/>
     <w:tmpl w:val="3864D588"/>
@@ -9497,7 +9393,7 @@
       </w:pPr>
     </w:lvl>
   </w:abstractNum>
-  <w:abstractNum w:abstractNumId="35" w15:restartNumberingAfterBreak="0">
+  <w:abstractNum w:abstractNumId="37" w15:restartNumberingAfterBreak="0">
     <w:nsid w:val="5DAC5592"/>
     <w:multiLevelType w:val="hybridMultilevel"/>
     <w:tmpl w:val="9858F3DE"/>
@@ -9586,7 +9482,7 @@
       </w:pPr>
     </w:lvl>
   </w:abstractNum>
-  <w:abstractNum w:abstractNumId="36" w15:restartNumberingAfterBreak="0">
+  <w:abstractNum w:abstractNumId="38" w15:restartNumberingAfterBreak="0">
     <w:nsid w:val="60D52820"/>
     <w:multiLevelType w:val="hybridMultilevel"/>
     <w:tmpl w:val="B5E24D70"/>
@@ -9699,7 +9595,7 @@
       </w:rPr>
     </w:lvl>
   </w:abstractNum>
-  <w:abstractNum w:abstractNumId="37" w15:restartNumberingAfterBreak="0">
+  <w:abstractNum w:abstractNumId="39" w15:restartNumberingAfterBreak="0">
     <w:nsid w:val="689F667C"/>
     <w:multiLevelType w:val="hybridMultilevel"/>
     <w:tmpl w:val="152A32F4"/>
@@ -9813,7 +9709,7 @@
       </w:rPr>
     </w:lvl>
   </w:abstractNum>
-  <w:abstractNum w:abstractNumId="38" w15:restartNumberingAfterBreak="0">
+  <w:abstractNum w:abstractNumId="40" w15:restartNumberingAfterBreak="0">
     <w:nsid w:val="69D31068"/>
     <w:multiLevelType w:val="hybridMultilevel"/>
     <w:tmpl w:val="F5D0D7FA"/>
@@ -9902,7 +9798,7 @@
       </w:pPr>
     </w:lvl>
   </w:abstractNum>
-  <w:abstractNum w:abstractNumId="39" w15:restartNumberingAfterBreak="0">
+  <w:abstractNum w:abstractNumId="41" w15:restartNumberingAfterBreak="0">
     <w:nsid w:val="6B8224F3"/>
     <w:multiLevelType w:val="hybridMultilevel"/>
     <w:tmpl w:val="70C6FA48"/>
@@ -9991,7 +9887,7 @@
       </w:pPr>
     </w:lvl>
   </w:abstractNum>
-  <w:abstractNum w:abstractNumId="40" w15:restartNumberingAfterBreak="0">
+  <w:abstractNum w:abstractNumId="42" w15:restartNumberingAfterBreak="0">
     <w:nsid w:val="728521DE"/>
     <w:multiLevelType w:val="multilevel"/>
     <w:tmpl w:val="375C4D56"/>
@@ -10134,7 +10030,7 @@
       </w:pPr>
     </w:lvl>
   </w:abstractNum>
-  <w:abstractNum w:abstractNumId="41" w15:restartNumberingAfterBreak="0">
+  <w:abstractNum w:abstractNumId="43" w15:restartNumberingAfterBreak="0">
     <w:nsid w:val="75D366C0"/>
     <w:multiLevelType w:val="hybridMultilevel"/>
     <w:tmpl w:val="1C903F66"/>
@@ -10247,7 +10143,7 @@
       </w:rPr>
     </w:lvl>
   </w:abstractNum>
-  <w:abstractNum w:abstractNumId="42" w15:restartNumberingAfterBreak="0">
+  <w:abstractNum w:abstractNumId="44" w15:restartNumberingAfterBreak="0">
     <w:nsid w:val="770F4D46"/>
     <w:multiLevelType w:val="hybridMultilevel"/>
     <w:tmpl w:val="E4F6771A"/>
@@ -10336,7 +10232,7 @@
       </w:pPr>
     </w:lvl>
   </w:abstractNum>
-  <w:abstractNum w:abstractNumId="43" w15:restartNumberingAfterBreak="0">
+  <w:abstractNum w:abstractNumId="45" w15:restartNumberingAfterBreak="0">
     <w:nsid w:val="77844BBD"/>
     <w:multiLevelType w:val="hybridMultilevel"/>
     <w:tmpl w:val="9CA01790"/>
@@ -10449,7 +10345,7 @@
       </w:rPr>
     </w:lvl>
   </w:abstractNum>
-  <w:abstractNum w:abstractNumId="44" w15:restartNumberingAfterBreak="0">
+  <w:abstractNum w:abstractNumId="46" w15:restartNumberingAfterBreak="0">
     <w:nsid w:val="79452DAC"/>
     <w:multiLevelType w:val="hybridMultilevel"/>
     <w:tmpl w:val="A902490C"/>
@@ -10562,7 +10458,7 @@
       </w:rPr>
     </w:lvl>
   </w:abstractNum>
-  <w:abstractNum w:abstractNumId="45" w15:restartNumberingAfterBreak="0">
+  <w:abstractNum w:abstractNumId="47" w15:restartNumberingAfterBreak="0">
     <w:nsid w:val="7E9C0256"/>
     <w:multiLevelType w:val="hybridMultilevel"/>
     <w:tmpl w:val="8C52A2EC"/>
@@ -10675,7 +10571,7 @@
       </w:rPr>
     </w:lvl>
   </w:abstractNum>
-  <w:abstractNum w:abstractNumId="46" w15:restartNumberingAfterBreak="0">
+  <w:abstractNum w:abstractNumId="48" w15:restartNumberingAfterBreak="0">
     <w:nsid w:val="7F4972DD"/>
     <w:multiLevelType w:val="hybridMultilevel"/>
     <w:tmpl w:val="C4A46398"/>
@@ -10789,22 +10685,22 @@
     </w:lvl>
   </w:abstractNum>
   <w:num w:numId="1" w16cid:durableId="561403108">
-    <w:abstractNumId w:val="40"/>
+    <w:abstractNumId w:val="42"/>
   </w:num>
   <w:num w:numId="2" w16cid:durableId="1254359140">
-    <w:abstractNumId w:val="44"/>
+    <w:abstractNumId w:val="46"/>
   </w:num>
   <w:num w:numId="3" w16cid:durableId="1209223250">
-    <w:abstractNumId w:val="26"/>
+    <w:abstractNumId w:val="28"/>
   </w:num>
   <w:num w:numId="4" w16cid:durableId="1495294305">
-    <w:abstractNumId w:val="46"/>
+    <w:abstractNumId w:val="48"/>
   </w:num>
   <w:num w:numId="5" w16cid:durableId="469832051">
-    <w:abstractNumId w:val="41"/>
+    <w:abstractNumId w:val="43"/>
   </w:num>
   <w:num w:numId="6" w16cid:durableId="1985235882">
-    <w:abstractNumId w:val="14"/>
+    <w:abstractNumId w:val="16"/>
   </w:num>
   <w:num w:numId="7" w16cid:durableId="1853109967">
     <w:abstractNumId w:val="1"/>
@@ -10813,88 +10709,88 @@
     <w:abstractNumId w:val="0"/>
   </w:num>
   <w:num w:numId="9" w16cid:durableId="752629500">
+    <w:abstractNumId w:val="11"/>
+  </w:num>
+  <w:num w:numId="10" w16cid:durableId="454060360">
+    <w:abstractNumId w:val="47"/>
+  </w:num>
+  <w:num w:numId="11" w16cid:durableId="45687158">
+    <w:abstractNumId w:val="35"/>
+  </w:num>
+  <w:num w:numId="12" w16cid:durableId="275337061">
+    <w:abstractNumId w:val="23"/>
+  </w:num>
+  <w:num w:numId="13" w16cid:durableId="251359961">
+    <w:abstractNumId w:val="20"/>
+  </w:num>
+  <w:num w:numId="14" w16cid:durableId="808982757">
+    <w:abstractNumId w:val="14"/>
+  </w:num>
+  <w:num w:numId="15" w16cid:durableId="1587226271">
+    <w:abstractNumId w:val="27"/>
+  </w:num>
+  <w:num w:numId="16" w16cid:durableId="1932544207">
+    <w:abstractNumId w:val="17"/>
+  </w:num>
+  <w:num w:numId="17" w16cid:durableId="1411780454">
+    <w:abstractNumId w:val="30"/>
+  </w:num>
+  <w:num w:numId="18" w16cid:durableId="1241793857">
+    <w:abstractNumId w:val="45"/>
+  </w:num>
+  <w:num w:numId="19" w16cid:durableId="2036223989">
+    <w:abstractNumId w:val="7"/>
+  </w:num>
+  <w:num w:numId="20" w16cid:durableId="905527175">
+    <w:abstractNumId w:val="9"/>
+  </w:num>
+  <w:num w:numId="21" w16cid:durableId="649134335">
+    <w:abstractNumId w:val="13"/>
+  </w:num>
+  <w:num w:numId="22" w16cid:durableId="1758751584">
+    <w:abstractNumId w:val="39"/>
+  </w:num>
+  <w:num w:numId="23" w16cid:durableId="1187251314">
+    <w:abstractNumId w:val="32"/>
+  </w:num>
+  <w:num w:numId="24" w16cid:durableId="652877574">
+    <w:abstractNumId w:val="38"/>
+  </w:num>
+  <w:num w:numId="25" w16cid:durableId="791049168">
+    <w:abstractNumId w:val="19"/>
+  </w:num>
+  <w:num w:numId="26" w16cid:durableId="399986381">
+    <w:abstractNumId w:val="31"/>
+  </w:num>
+  <w:num w:numId="27" w16cid:durableId="436170420">
     <w:abstractNumId w:val="10"/>
   </w:num>
-  <w:num w:numId="10" w16cid:durableId="454060360">
-    <w:abstractNumId w:val="45"/>
+  <w:num w:numId="28" w16cid:durableId="1628924631">
+    <w:abstractNumId w:val="44"/>
   </w:num>
-  <w:num w:numId="11" w16cid:durableId="45687158">
-    <w:abstractNumId w:val="33"/>
+  <w:num w:numId="29" w16cid:durableId="578712079">
+    <w:abstractNumId w:val="25"/>
   </w:num>
-  <w:num w:numId="12" w16cid:durableId="275337061">
+  <w:num w:numId="30" w16cid:durableId="1824395747">
     <w:abstractNumId w:val="21"/>
   </w:num>
-  <w:num w:numId="13" w16cid:durableId="251359961">
-    <w:abstractNumId w:val="18"/>
+  <w:num w:numId="31" w16cid:durableId="1233350882">
+    <w:abstractNumId w:val="37"/>
   </w:num>
-  <w:num w:numId="14" w16cid:durableId="808982757">
-    <w:abstractNumId w:val="13"/>
+  <w:num w:numId="32" w16cid:durableId="250161483">
+    <w:abstractNumId w:val="40"/>
   </w:num>
-  <w:num w:numId="15" w16cid:durableId="1587226271">
-    <w:abstractNumId w:val="25"/>
+  <w:num w:numId="33" w16cid:durableId="1962958252">
+    <w:abstractNumId w:val="26"/>
   </w:num>
-  <w:num w:numId="16" w16cid:durableId="1932544207">
-    <w:abstractNumId w:val="15"/>
+  <w:num w:numId="34" w16cid:durableId="1760786812">
+    <w:abstractNumId w:val="36"/>
   </w:num>
-  <w:num w:numId="17" w16cid:durableId="1411780454">
-    <w:abstractNumId w:val="28"/>
-  </w:num>
-  <w:num w:numId="18" w16cid:durableId="1241793857">
-    <w:abstractNumId w:val="43"/>
-  </w:num>
-  <w:num w:numId="19" w16cid:durableId="2036223989">
+  <w:num w:numId="35" w16cid:durableId="280379316">
     <w:abstractNumId w:val="6"/>
   </w:num>
-  <w:num w:numId="20" w16cid:durableId="905527175">
-    <w:abstractNumId w:val="8"/>
-  </w:num>
-  <w:num w:numId="21" w16cid:durableId="649134335">
-    <w:abstractNumId w:val="12"/>
-  </w:num>
-  <w:num w:numId="22" w16cid:durableId="1758751584">
-    <w:abstractNumId w:val="37"/>
-  </w:num>
-  <w:num w:numId="23" w16cid:durableId="1187251314">
-    <w:abstractNumId w:val="30"/>
-  </w:num>
-  <w:num w:numId="24" w16cid:durableId="652877574">
-    <w:abstractNumId w:val="36"/>
-  </w:num>
-  <w:num w:numId="25" w16cid:durableId="791049168">
-    <w:abstractNumId w:val="17"/>
-  </w:num>
-  <w:num w:numId="26" w16cid:durableId="399986381">
+  <w:num w:numId="36" w16cid:durableId="1313409045">
     <w:abstractNumId w:val="29"/>
-  </w:num>
-  <w:num w:numId="27" w16cid:durableId="436170420">
-    <w:abstractNumId w:val="9"/>
-  </w:num>
-  <w:num w:numId="28" w16cid:durableId="1628924631">
-    <w:abstractNumId w:val="42"/>
-  </w:num>
-  <w:num w:numId="29" w16cid:durableId="578712079">
-    <w:abstractNumId w:val="23"/>
-  </w:num>
-  <w:num w:numId="30" w16cid:durableId="1824395747">
-    <w:abstractNumId w:val="19"/>
-  </w:num>
-  <w:num w:numId="31" w16cid:durableId="1233350882">
-    <w:abstractNumId w:val="35"/>
-  </w:num>
-  <w:num w:numId="32" w16cid:durableId="250161483">
-    <w:abstractNumId w:val="38"/>
-  </w:num>
-  <w:num w:numId="33" w16cid:durableId="1962958252">
-    <w:abstractNumId w:val="24"/>
-  </w:num>
-  <w:num w:numId="34" w16cid:durableId="1760786812">
-    <w:abstractNumId w:val="34"/>
-  </w:num>
-  <w:num w:numId="35" w16cid:durableId="280379316">
-    <w:abstractNumId w:val="5"/>
-  </w:num>
-  <w:num w:numId="36" w16cid:durableId="1313409045">
-    <w:abstractNumId w:val="27"/>
   </w:num>
   <w:num w:numId="37" w16cid:durableId="561015613">
     <w:abstractNumId w:val="4"/>
@@ -10903,33 +10799,47 @@
     <w:abstractNumId w:val="2"/>
   </w:num>
   <w:num w:numId="39" w16cid:durableId="1282883090">
-    <w:abstractNumId w:val="39"/>
+    <w:abstractNumId w:val="41"/>
   </w:num>
   <w:num w:numId="40" w16cid:durableId="1489325549">
-    <w:abstractNumId w:val="31"/>
+    <w:abstractNumId w:val="33"/>
   </w:num>
   <w:num w:numId="41" w16cid:durableId="977563874">
+    <w:abstractNumId w:val="24"/>
+  </w:num>
+  <w:num w:numId="42" w16cid:durableId="54547665">
     <w:abstractNumId w:val="22"/>
   </w:num>
-  <w:num w:numId="42" w16cid:durableId="54547665">
-    <w:abstractNumId w:val="20"/>
-  </w:num>
   <w:num w:numId="43" w16cid:durableId="222909334">
-    <w:abstractNumId w:val="32"/>
+    <w:abstractNumId w:val="34"/>
   </w:num>
   <w:num w:numId="44" w16cid:durableId="210115234">
     <w:abstractNumId w:val="3"/>
   </w:num>
   <w:num w:numId="45" w16cid:durableId="1013653009">
-    <w:abstractNumId w:val="16"/>
+    <w:abstractNumId w:val="18"/>
   </w:num>
   <w:num w:numId="46" w16cid:durableId="670648098">
-    <w:abstractNumId w:val="11"/>
+    <w:abstractNumId w:val="12"/>
   </w:num>
   <w:num w:numId="47" w16cid:durableId="1170680267">
-    <w:abstractNumId w:val="7"/>
+    <w:abstractNumId w:val="8"/>
+  </w:num>
+  <w:num w:numId="48" w16cid:durableId="315719538">
+    <w:abstractNumId w:val="5"/>
+  </w:num>
+  <w:num w:numId="49" w16cid:durableId="971444644">
+    <w:abstractNumId w:val="15"/>
   </w:num>
 </w:numbering>
+</file>
+
+<file path=word/people.xml><?xml version="1.0" encoding="utf-8"?>
+<w15:people xmlns:wpc="http://schemas.microsoft.com/office/word/2010/wordprocessingCanvas" xmlns:cx="http://schemas.microsoft.com/office/drawing/2014/chartex" xmlns:cx1="http://schemas.microsoft.com/office/drawing/2015/9/8/chartex" xmlns:cx2="http://schemas.microsoft.com/office/drawing/2015/10/21/chartex" xmlns:cx3="http://schemas.microsoft.com/office/drawing/2016/5/9/chartex" xmlns:cx4="http://schemas.microsoft.com/office/drawing/2016/5/10/chartex" xmlns:cx5="http://schemas.microsoft.com/office/drawing/2016/5/11/chartex" xmlns:cx6="http://schemas.microsoft.com/office/drawing/2016/5/12/chartex" xmlns:cx7="http://schemas.microsoft.com/office/drawing/2016/5/13/chartex" xmlns:cx8="http://schemas.microsoft.com/office/drawing/2016/5/14/chartex" xmlns:mc="http://schemas.openxmlformats.org/markup-compatibility/2006" xmlns:aink="http://schemas.microsoft.com/office/drawing/2016/ink" xmlns:am3d="http://schemas.microsoft.com/office/drawing/2017/model3d" xmlns:o="urn:schemas-microsoft-com:office:office" xmlns:oel="http://schemas.microsoft.com/office/2019/extlst" xmlns:r="http://schemas.openxmlformats.org/officeDocument/2006/relationships" xmlns:m="http://schemas.openxmlformats.org/officeDocument/2006/math" xmlns:v="urn:schemas-microsoft-com:vml" xmlns:wp14="http://schemas.microsoft.com/office/word/2010/wordprocessingDrawing" xmlns:wp="http://schemas.openxmlformats.org/drawingml/2006/wordprocessingDrawing" xmlns:w10="urn:schemas-microsoft-com:office:word" xmlns:w="http://schemas.openxmlformats.org/wordprocessingml/2006/main" xmlns:w14="http://schemas.microsoft.com/office/word/2010/wordml" xmlns:w15="http://schemas.microsoft.com/office/word/2012/wordml" xmlns:w16cex="http://schemas.microsoft.com/office/word/2018/wordml/cex" xmlns:w16cid="http://schemas.microsoft.com/office/word/2016/wordml/cid" xmlns:w16="http://schemas.microsoft.com/office/word/2018/wordml" xmlns:w16sdtdh="http://schemas.microsoft.com/office/word/2020/wordml/sdtdatahash" xmlns:w16se="http://schemas.microsoft.com/office/word/2015/wordml/symex" xmlns:wpg="http://schemas.microsoft.com/office/word/2010/wordprocessingGroup" xmlns:wpi="http://schemas.microsoft.com/office/word/2010/wordprocessingInk" xmlns:wne="http://schemas.microsoft.com/office/word/2006/wordml" xmlns:wps="http://schemas.microsoft.com/office/word/2010/wordprocessingShape" mc:Ignorable="w14 w15 w16se w16cid w16 w16cex w16sdtdh wp14">
+  <w15:person w15:author="Jan Horák">
+    <w15:presenceInfo w15:providerId="None" w15:userId="Jan Horák"/>
+  </w15:person>
+</w15:people>
 </file>
 
 <file path=word/styles.xml><?xml version="1.0" encoding="utf-8"?>
@@ -11612,11 +11522,19 @@
     <w:uiPriority w:val="35"/>
     <w:unhideWhenUsed/>
     <w:qFormat/>
-    <w:rsid w:val="00353F72"/>
+    <w:rsid w:val="00E77D15"/>
     <w:pPr>
       <w:suppressAutoHyphens/>
       <w:spacing w:before="120" w:line="240" w:lineRule="auto"/>
       <w:ind w:left="765" w:hanging="765"/>
+      <w:pPrChange w:id="0" w:author="Jan Horák" w:date="2022-10-23T14:46:00Z">
+        <w:pPr>
+          <w:suppressAutoHyphens/>
+          <w:spacing w:before="120" w:after="120"/>
+          <w:ind w:left="765" w:hanging="765"/>
+          <w:jc w:val="both"/>
+        </w:pPr>
+      </w:pPrChange>
     </w:pPr>
     <w:rPr>
       <w:b/>
@@ -11624,6 +11542,16 @@
       <w:color w:val="000000" w:themeColor="text1"/>
       <w:sz w:val="20"/>
       <w:szCs w:val="18"/>
+      <w:rPrChange w:id="0" w:author="Jan Horák" w:date="2022-10-23T14:46:00Z">
+        <w:rPr>
+          <w:rFonts w:ascii="Cambria" w:eastAsiaTheme="minorHAnsi" w:hAnsi="Cambria" w:cstheme="minorBidi"/>
+          <w:b/>
+          <w:iCs/>
+          <w:color w:val="000000" w:themeColor="text1"/>
+          <w:szCs w:val="18"/>
+          <w:lang w:val="cs-CZ" w:eastAsia="en-US" w:bidi="ar-SA"/>
+        </w:rPr>
+      </w:rPrChange>
     </w:rPr>
   </w:style>
   <w:style w:type="paragraph" w:styleId="IntenseQuote">
@@ -12623,6 +12551,20 @@
       <w:sz w:val="22"/>
     </w:rPr>
   </w:style>
+  <w:style w:type="paragraph" w:styleId="Revision">
+    <w:name w:val="Revision"/>
+    <w:hidden/>
+    <w:uiPriority w:val="99"/>
+    <w:semiHidden/>
+    <w:rsid w:val="001721A8"/>
+    <w:pPr>
+      <w:spacing w:after="0" w:line="240" w:lineRule="auto"/>
+    </w:pPr>
+    <w:rPr>
+      <w:rFonts w:ascii="Cambria" w:hAnsi="Cambria"/>
+      <w:lang w:val="cs-CZ"/>
+    </w:rPr>
+  </w:style>
 </w:styles>
 </file>
 
@@ -12922,21 +12864,10 @@
 </file>
 
 <file path=customXml/item1.xml><?xml version="1.0" encoding="utf-8"?>
-<p:properties xmlns:p="http://schemas.microsoft.com/office/2006/metadata/properties" xmlns:xsi="http://www.w3.org/2001/XMLSchema-instance" xmlns:pc="http://schemas.microsoft.com/office/infopath/2007/PartnerControls">
-  <documentManagement/>
-</p:properties>
+<b:Sources xmlns:b="http://schemas.openxmlformats.org/officeDocument/2006/bibliography" xmlns="http://schemas.openxmlformats.org/officeDocument/2006/bibliography" SelectedStyle="\APASixthEditionOfficeOnline.xsl" StyleName="APA" Version="6"/>
 </file>
 
 <file path=customXml/item2.xml><?xml version="1.0" encoding="utf-8"?>
-<?mso-contentType ?>
-<FormTemplates xmlns="http://schemas.microsoft.com/sharepoint/v3/contenttype/forms">
-  <Display>DocumentLibraryForm</Display>
-  <Edit>DocumentLibraryForm</Edit>
-  <New>DocumentLibraryForm</New>
-</FormTemplates>
-</file>
-
-<file path=customXml/item3.xml><?xml version="1.0" encoding="utf-8"?>
 <ct:contentTypeSchema xmlns:ct="http://schemas.microsoft.com/office/2006/metadata/contentType" xmlns:ma="http://schemas.microsoft.com/office/2006/metadata/properties/metaAttributes" ct:_="" ma:_="" ma:contentTypeName="Dokument" ma:contentTypeID="0x010100D4226E3C4DC89E4A85F5B1670B9F371B" ma:contentTypeVersion="4" ma:contentTypeDescription="Vytvoří nový dokument" ma:contentTypeScope="" ma:versionID="b89ab28fcbade862e4311b7df39a5a92">
   <xsd:schema xmlns:xsd="http://www.w3.org/2001/XMLSchema" xmlns:xs="http://www.w3.org/2001/XMLSchema" xmlns:p="http://schemas.microsoft.com/office/2006/metadata/properties" xmlns:ns3="d85dbea8-0774-4761-a5c8-0813b718f2f4" targetNamespace="http://schemas.microsoft.com/office/2006/metadata/properties" ma:root="true" ma:fieldsID="7d3610e3cdc7106cd3aca52ba6cb179e" ns3:_="">
     <xsd:import namespace="d85dbea8-0774-4761-a5c8-0813b718f2f4"/>
@@ -13082,28 +13013,30 @@
 </ct:contentTypeSchema>
 </file>
 
+<file path=customXml/item3.xml><?xml version="1.0" encoding="utf-8"?>
+<?mso-contentType ?>
+<FormTemplates xmlns="http://schemas.microsoft.com/sharepoint/v3/contenttype/forms">
+  <Display>DocumentLibraryForm</Display>
+  <Edit>DocumentLibraryForm</Edit>
+  <New>DocumentLibraryForm</New>
+</FormTemplates>
+</file>
+
 <file path=customXml/item4.xml><?xml version="1.0" encoding="utf-8"?>
-<b:Sources xmlns:b="http://schemas.openxmlformats.org/officeDocument/2006/bibliography" xmlns="http://schemas.openxmlformats.org/officeDocument/2006/bibliography" SelectedStyle="\APASixthEditionOfficeOnline.xsl" StyleName="APA" Version="6"/>
+<p:properties xmlns:p="http://schemas.microsoft.com/office/2006/metadata/properties" xmlns:xsi="http://www.w3.org/2001/XMLSchema-instance" xmlns:pc="http://schemas.microsoft.com/office/infopath/2007/PartnerControls">
+  <documentManagement/>
+</p:properties>
 </file>
 
 <file path=customXml/itemProps1.xml><?xml version="1.0" encoding="utf-8"?>
-<ds:datastoreItem xmlns:ds="http://schemas.openxmlformats.org/officeDocument/2006/customXml" ds:itemID="{614E1092-7D6F-47CF-89B2-F9783E0BDEFD}">
+<ds:datastoreItem xmlns:ds="http://schemas.openxmlformats.org/officeDocument/2006/customXml" ds:itemID="{C4AD86AE-F7C0-4E1C-9FCE-9A46EF3C35F6}">
   <ds:schemaRefs>
-    <ds:schemaRef ds:uri="http://schemas.microsoft.com/office/2006/metadata/properties"/>
-    <ds:schemaRef ds:uri="http://schemas.microsoft.com/office/infopath/2007/PartnerControls"/>
+    <ds:schemaRef ds:uri="http://schemas.openxmlformats.org/officeDocument/2006/bibliography"/>
   </ds:schemaRefs>
 </ds:datastoreItem>
 </file>
 
 <file path=customXml/itemProps2.xml><?xml version="1.0" encoding="utf-8"?>
-<ds:datastoreItem xmlns:ds="http://schemas.openxmlformats.org/officeDocument/2006/customXml" ds:itemID="{62D0594E-38CA-4A05-A708-BB50937E2668}">
-  <ds:schemaRefs>
-    <ds:schemaRef ds:uri="http://schemas.microsoft.com/sharepoint/v3/contenttype/forms"/>
-  </ds:schemaRefs>
-</ds:datastoreItem>
-</file>
-
-<file path=customXml/itemProps3.xml><?xml version="1.0" encoding="utf-8"?>
 <ds:datastoreItem xmlns:ds="http://schemas.openxmlformats.org/officeDocument/2006/customXml" ds:itemID="{10B09F70-E41F-467A-A65F-7CCDD8A06FD1}">
   <ds:schemaRefs>
     <ds:schemaRef ds:uri="http://schemas.microsoft.com/office/2006/metadata/contentType"/>
@@ -13121,10 +13054,19 @@
 </ds:datastoreItem>
 </file>
 
+<file path=customXml/itemProps3.xml><?xml version="1.0" encoding="utf-8"?>
+<ds:datastoreItem xmlns:ds="http://schemas.openxmlformats.org/officeDocument/2006/customXml" ds:itemID="{62D0594E-38CA-4A05-A708-BB50937E2668}">
+  <ds:schemaRefs>
+    <ds:schemaRef ds:uri="http://schemas.microsoft.com/sharepoint/v3/contenttype/forms"/>
+  </ds:schemaRefs>
+</ds:datastoreItem>
+</file>
+
 <file path=customXml/itemProps4.xml><?xml version="1.0" encoding="utf-8"?>
-<ds:datastoreItem xmlns:ds="http://schemas.openxmlformats.org/officeDocument/2006/customXml" ds:itemID="{C4AD86AE-F7C0-4E1C-9FCE-9A46EF3C35F6}">
+<ds:datastoreItem xmlns:ds="http://schemas.openxmlformats.org/officeDocument/2006/customXml" ds:itemID="{614E1092-7D6F-47CF-89B2-F9783E0BDEFD}">
   <ds:schemaRefs>
-    <ds:schemaRef ds:uri="http://schemas.openxmlformats.org/officeDocument/2006/bibliography"/>
+    <ds:schemaRef ds:uri="http://schemas.microsoft.com/office/2006/metadata/properties"/>
+    <ds:schemaRef ds:uri="http://schemas.microsoft.com/office/infopath/2007/PartnerControls"/>
   </ds:schemaRefs>
 </ds:datastoreItem>
 </file>
--- a/Webova_virtualni_realita_DP_HORAK_git_version.docx
+++ b/Webova_virtualni_realita_DP_HORAK_git_version.docx
@@ -266,8 +266,8 @@
         <w:tblLook w:val="04A0" w:firstRow="1" w:lastRow="0" w:firstColumn="1" w:lastColumn="0" w:noHBand="0" w:noVBand="1"/>
       </w:tblPr>
       <w:tblGrid>
-        <w:gridCol w:w="2778"/>
-        <w:gridCol w:w="6009"/>
+        <w:gridCol w:w="2802"/>
+        <w:gridCol w:w="6125"/>
       </w:tblGrid>
       <w:tr>
         <w:tc>
@@ -716,8 +716,8 @@
         <w:tblLook w:val="04A0" w:firstRow="1" w:lastRow="0" w:firstColumn="1" w:lastColumn="0" w:noHBand="0" w:noVBand="1"/>
       </w:tblPr>
       <w:tblGrid>
-        <w:gridCol w:w="2772"/>
-        <w:gridCol w:w="6015"/>
+        <w:gridCol w:w="2802"/>
+        <w:gridCol w:w="6125"/>
       </w:tblGrid>
       <w:tr>
         <w:tc>
@@ -4003,11 +4003,102 @@
     <w:p>
       <w:pPr>
         <w:pStyle w:val="Normlnprvnodsazen"/>
-        <w:ind w:firstLine="0"/>
-        <w:rPr>
-          <w:lang w:eastAsia="en-US"/>
-        </w:rPr>
-      </w:pPr>
+        <w:numPr>
+          <w:ilvl w:val="0"/>
+          <w:numId w:val="7"/>
+        </w:numPr>
+        <w:rPr>
+          <w:lang w:eastAsia="en-US"/>
+        </w:rPr>
+      </w:pPr>
+      <w:r>
+        <w:rPr>
+          <w:lang w:eastAsia="en-US"/>
+        </w:rPr>
+        <w:t xml:space="preserve">Jak dostat klasická </w:t>
+      </w:r>
+      <w:proofErr w:type="spellStart"/>
+      <w:r>
+        <w:rPr>
+          <w:lang w:eastAsia="en-US"/>
+        </w:rPr>
+        <w:t>geo</w:t>
+      </w:r>
+      <w:proofErr w:type="spellEnd"/>
+      <w:r>
+        <w:rPr>
+          <w:lang w:eastAsia="en-US"/>
+        </w:rPr>
+        <w:t xml:space="preserve"> data do VR prostředí</w:t>
+      </w:r>
+    </w:p>
+    <w:p>
+      <w:pPr>
+        <w:pStyle w:val="Normlnprvnodsazen"/>
+        <w:numPr>
+          <w:ilvl w:val="1"/>
+          <w:numId w:val="7"/>
+        </w:numPr>
+        <w:rPr>
+          <w:lang w:eastAsia="en-US"/>
+        </w:rPr>
+      </w:pPr>
+      <w:r>
+        <w:rPr>
+          <w:lang w:eastAsia="en-US"/>
+        </w:rPr>
+        <w:t xml:space="preserve">Jaká jsou klasická </w:t>
+      </w:r>
+      <w:proofErr w:type="spellStart"/>
+      <w:r>
+        <w:rPr>
+          <w:lang w:eastAsia="en-US"/>
+        </w:rPr>
+        <w:t>geo</w:t>
+      </w:r>
+      <w:proofErr w:type="spellEnd"/>
+      <w:r>
+        <w:rPr>
+          <w:lang w:eastAsia="en-US"/>
+        </w:rPr>
+        <w:t xml:space="preserve"> data</w:t>
+      </w:r>
+    </w:p>
+    <w:p>
+      <w:pPr>
+        <w:pStyle w:val="Normlnprvnodsazen"/>
+        <w:numPr>
+          <w:ilvl w:val="1"/>
+          <w:numId w:val="7"/>
+        </w:numPr>
+        <w:rPr>
+          <w:lang w:eastAsia="en-US"/>
+        </w:rPr>
+      </w:pPr>
+      <w:r>
+        <w:rPr>
+          <w:lang w:eastAsia="en-US"/>
+        </w:rPr>
+        <w:t>Jak dostat tato prostředí na web</w:t>
+      </w:r>
+    </w:p>
+    <w:p>
+      <w:pPr>
+        <w:pStyle w:val="Normlnprvnodsazen"/>
+        <w:numPr>
+          <w:ilvl w:val="2"/>
+          <w:numId w:val="7"/>
+        </w:numPr>
+        <w:rPr>
+          <w:lang w:eastAsia="en-US"/>
+        </w:rPr>
+      </w:pPr>
+      <w:r>
+        <w:rPr>
+          <w:lang w:eastAsia="en-US"/>
+        </w:rPr>
+        <w:t>Jaké jsou technologie</w:t>
+      </w:r>
     </w:p>
     <w:p>
       <w:pPr>
@@ -4020,6 +4111,15 @@
     </w:p>
     <w:p>
       <w:pPr>
+        <w:pStyle w:val="Normlnprvnodsazen"/>
+        <w:ind w:firstLine="0"/>
+        <w:rPr>
+          <w:lang w:eastAsia="en-US"/>
+        </w:rPr>
+      </w:pPr>
+    </w:p>
+    <w:p>
+      <w:pPr>
         <w:pStyle w:val="Heading1"/>
       </w:pPr>
       <w:r>
@@ -4177,7 +4277,7 @@
         <w:fldChar w:fldCharType="begin"/>
       </w:r>
       <w:r>
-        <w:instrText xml:space="preserve"> ADDIN ZOTERO_ITEM CSL_CITATION {"citationID":"qKNsQ42E","properties":{"formattedCitation":"(Guo, Goodchild, Annoni 2020; Bolstad 2019; Kresse, Danko 2012; Longley et al. 2015)","plainCitation":"(Guo, Goodchild, Annoni 2020; Bolstad 2019; Kresse, Danko 2012; Longley et al. 2015)","noteIndex":0},"citationItems":[{"id":949,"uris":["http://zotero.org/groups/4599106/items/4B5E7TZU"],"itemData":{"id":949,"type":"book","abstract":"This open access book offers a summary of the development of Digital Earth over the past twenty years. By reviewing the initial vision of Digital Earth, the evolution of that vision, the relevant key technologies, and the role of Digital Earth in helping people respond to global challenges, this publication reveals how and why Digital Earth is becoming vital for acquiring, processing, analysing and mining the rapidly growing volume of global data sets about the Earth. The main aspects of Digital Earth covered here include: Digital Earth platforms, remote sensing and navigation satellites, processing and visualizing geospatial information, geospatial information infrastructures, big data and cloud computing, transformation and zooming, artificial intelligence, Internet of Things, and social media. Moreover, the book covers in detail the multi-layered/multi-faceted roles of Digital Earth in response to sustainable development goals, climate changes, and mitigating disasters, the applications of Digital Earth (such as digital city and digital heritage), the citizen science in support of Digital Earth, the economic value of Digital Earth, and so on. This book also reviews the regional and national development of Digital Earth around the world, and discusses the role and effect of education and ethics. Lastly, it concludes with a summary of the challenges and forecasts the future trends of Digital Earth. By sharing case studies and a broad range of general and scientific insights into the science and technology of Digital Earth, this book offers an essential introduction for an ever-growing international audience.","language":"English","note":"Accepted: 2020-03-18 13:36:15\nDOI: 10.1007/978-981-32-9915-3","publisher":"Springer Nature","source":"library.oapen.org","title":"Manual of Digital Earth","URL":"https://library.oapen.org/handle/20.500.12657/23172","editor":[{"family":"Guo","given":"Huadong"},{"family":"Goodchild","given":"Michael F."},{"family":"Annoni","given":"Alessandro"}],"accessed":{"date-parts":[["2022",6,25]]},"issued":{"date-parts":[["2020"]]},"citation-key":"guoManualDigitalEarth2020"}},{"id":956,"uris":["http://zotero.org/groups/4599106/items/VAEUZHY6"],"itemData":{"id":956,"type":"book","edition":"Sixth edition","event-place":"Ann Arbor, MI","ISBN":"978-1-59399-552-2","language":"English","number-of-pages":"764","publisher":"XanEdu Publishing Inc","publisher-place":"Ann Arbor, MI","source":"Amazon","title":"GIS Fundamentals: A First Text on Geographic Information Systems, Sixth Edition","title-short":"GIS Fundamentals","author":[{"family":"Bolstad","given":"Paul"}],"issued":{"date-parts":[["2019",7,15]]},"citation-key":"bolstadGISFundamentalsFirst2019"}},{"id":"uietO69w/9xQqDWQy","uris":["http://zotero.org/groups/4599106/items/6NCMRXIX"],"itemData":{"id":951,"type":"book","edition":"2012th edition","event-place":"Berlin ; New York","ISBN":"978-3-540-72678-4","language":"English","number-of-pages":"1151","publisher":"Springer","publisher-place":"Berlin ; New York","source":"Amazon","title":"Springer Handbook of Geographic Information","editor":[{"family":"Kresse","given":"Wolfgang"},{"family":"Danko","given":"David M."}],"issued":{"date-parts":[["2012",2,10]]}}},{"id":959,"uris":["http://zotero.org/groups/4599106/items/G544945Z"],"itemData":{"id":959,"type":"book","edition":"4th edition","language":"English","number-of-pages":"496","publisher":"Wiley","source":"Amazon","title":"Geographic Information Science and Systems, 4th Edition","author":[{"family":"Longley","given":"Paul A."},{"family":"Goodchild","given":"Michael F."},{"family":"Maguire","given":"David J."},{"family":"Rhind","given":"David W."}],"issued":{"date-parts":[["2015",2,26]]},"citation-key":"longleyGeographicInformationScience2015"}}],"schema":"https://github.com/citation-style-language/schema/raw/master/csl-citation.json"} </w:instrText>
+        <w:instrText xml:space="preserve"> ADDIN ZOTERO_ITEM CSL_CITATION {"citationID":"qKNsQ42E","properties":{"formattedCitation":"(Guo, Goodchild, Annoni 2020; Bolstad 2019; Kresse, Danko 2012; Longley et al. 2015)","plainCitation":"(Guo, Goodchild, Annoni 2020; Bolstad 2019; Kresse, Danko 2012; Longley et al. 2015)","noteIndex":0},"citationItems":[{"id":949,"uris":["http://zotero.org/groups/4599106/items/4B5E7TZU"],"itemData":{"id":949,"type":"book","abstract":"This open access book offers a summary of the development of Digital Earth over the past twenty years. By reviewing the initial vision of Digital Earth, the evolution of that vision, the relevant key technologies, and the role of Digital Earth in helping people respond to global challenges, this publication reveals how and why Digital Earth is becoming vital for acquiring, processing, analysing and mining the rapidly growing volume of global data sets about the Earth. The main aspects of Digital Earth covered here include: Digital Earth platforms, remote sensing and navigation satellites, processing and visualizing geospatial information, geospatial information infrastructures, big data and cloud computing, transformation and zooming, artificial intelligence, Internet of Things, and social media. Moreover, the book covers in detail the multi-layered/multi-faceted roles of Digital Earth in response to sustainable development goals, climate changes, and mitigating disasters, the applications of Digital Earth (such as digital city and digital heritage), the citizen science in support of Digital Earth, the economic value of Digital Earth, and so on. This book also reviews the regional and national development of Digital Earth around the world, and discusses the role and effect of education and ethics. Lastly, it concludes with a summary of the challenges and forecasts the future trends of Digital Earth. By sharing case studies and a broad range of general and scientific insights into the science and technology of Digital Earth, this book offers an essential introduction for an ever-growing international audience.","language":"English","note":"Accepted: 2020-03-18 13:36:15\nDOI: 10.1007/978-981-32-9915-3","publisher":"Springer Nature","source":"library.oapen.org","title":"Manual of Digital Earth","URL":"https://library.oapen.org/handle/20.500.12657/23172","editor":[{"family":"Guo","given":"Huadong"},{"family":"Goodchild","given":"Michael F."},{"family":"Annoni","given":"Alessandro"}],"accessed":{"date-parts":[["2022",6,25]]},"issued":{"date-parts":[["2020"]]},"citation-key":"guoManualDigitalEarth2020"}},{"id":956,"uris":["http://zotero.org/groups/4599106/items/VAEUZHY6"],"itemData":{"id":956,"type":"book","edition":"Sixth edition","event-place":"Ann Arbor, MI","ISBN":"978-1-59399-552-2","language":"English","number-of-pages":"764","publisher":"XanEdu Publishing Inc","publisher-place":"Ann Arbor, MI","source":"Amazon","title":"GIS Fundamentals: A First Text on Geographic Information Systems, Sixth Edition","title-short":"GIS Fundamentals","author":[{"family":"Bolstad","given":"Paul"}],"issued":{"date-parts":[["2019",7,15]]},"citation-key":"bolstadGISFundamentalsFirst2019"}},{"id":"8e8ub9kj/p1Mns3dj","uris":["http://zotero.org/groups/4599106/items/6NCMRXIX"],"itemData":{"id":951,"type":"book","edition":"2012th edition","event-place":"Berlin ; New York","ISBN":"978-3-540-72678-4","language":"English","number-of-pages":"1151","publisher":"Springer","publisher-place":"Berlin ; New York","source":"Amazon","title":"Springer Handbook of Geographic Information","editor":[{"family":"Kresse","given":"Wolfgang"},{"family":"Danko","given":"David M."}],"issued":{"date-parts":[["2012",2,10]]}}},{"id":959,"uris":["http://zotero.org/groups/4599106/items/G544945Z"],"itemData":{"id":959,"type":"book","edition":"4th edition","language":"English","number-of-pages":"496","publisher":"Wiley","source":"Amazon","title":"Geographic Information Science and Systems, 4th Edition","author":[{"family":"Longley","given":"Paul A."},{"family":"Goodchild","given":"Michael F."},{"family":"Maguire","given":"David J."},{"family":"Rhind","given":"David W."}],"issued":{"date-parts":[["2015",2,26]]},"citation-key":"longleyGeographicInformationScience2015"}}],"schema":"https://github.com/citation-style-language/schema/raw/master/csl-citation.json"} </w:instrText>
       </w:r>
       <w:r>
         <w:fldChar w:fldCharType="separate"/>
@@ -4308,7 +4408,7 @@
         <w:fldChar w:fldCharType="begin"/>
       </w:r>
       <w:r>
-        <w:instrText xml:space="preserve"> ADDIN ZOTERO_ITEM CSL_CITATION {"citationID":"UZN6xMUk","properties":{"formattedCitation":"(Milgram, Kishino 1994; LaValle 2020; Sherman, Craig 2019; Mazuryk, Gervautz 1999)","plainCitation":"(Milgram, Kishino 1994; LaValle 2020; Sherman, Craig 2019; Mazuryk, Gervautz 1999)","noteIndex":0},"citationItems":[{"id":811,"uris":["http://zotero.org/groups/4599106/items/SHWYMDD8"],"itemData":{"id":811,"type":"article-journal","abstract":"Mixed Reality (MR) visual displays, a particular subset of Virtual Reality (VR) related technologies, involve the merging of real and virtual worlds somewhere along the 'virtuality continuum' which connects completely real environments to completely virtual ones. Augmented Reality (AR), probably the best known of these, refers to all cases in which the display of an otherwise real environment is augmented by means of virtual (computer graphic) objects. The converse case on the virtuality continuum is therefore Augmented Virtuality (AV). Six classes of hybrid MR display environments are identified. However quite different groupings are possible and this demonstrates the need for an efficient taxonomy, or classification framework, according to which essential differences can be identified. An approximately three-dimensional taxonomy is proposed comprising the following dimensions: extent of world knowledge, reproduction fidelity, and extent of presence metaphor.","container-title":"IEICE Trans. Information Systems","journalAbbreviation":"IEICE Trans. Information Systems","page":"1321-1329","source":"ResearchGate","title":"A Taxonomy of Mixed Reality Visual Displays","volume":"vol. E77-D, no. 12","author":[{"family":"Milgram","given":"Paul"},{"family":"Kishino","given":"Fumio"}],"issued":{"date-parts":[["1994",12,1]]},"citation-key":"milgramTaxonomyMixedReality1994"}},{"id":"uietO69w/d6FjZb79","uris":["http://zotero.org/groups/4599106/items/U9Y2T3GC"],"itemData":{"id":914,"type":"book","language":"en","number-of-pages":"218","publisher":"Cambridge University Press","title":"Virtual Reality","author":[{"family":"LaValle","given":"S.M."}],"issued":{"date-parts":[["2020"]]},"citation-key":"lavalleVirtualReality2020"}},{"id":804,"uris":["http://zotero.org/groups/4599106/items/N9AEVJFD"],"itemData":{"id":804,"type":"book","abstract":"Addresses the fundamentals of the medium of virtual reality. VR depends on the human perceptual system and thus this books addresses both the physical and psychological components of the human and how this knowledge can be used to create compelling VR experiences. This book examines the key technological components (hardware and software) for user tracking and other inputs plus visual, aural, haptic, olfactory, and gustatory displays, as wells interaction and navigation interfaces for manipulating, moving, and more--back cover","call-number":"QA76.9.H85 S52 2019","collection-title":"The Morgan Kaufmann series in computer graphics","edition":"Second edition","event-place":"Cambridge, MA","ISBN":"978-0-12-818399-1","language":"en","note":"OCLC: on1086380125","number-of-pages":"908","publisher":"Morgan Kaufmann","publisher-place":"Cambridge, MA","source":"Library of Congress ISBN","title":"Understanding virtual reality: interface, application, and design","title-short":"Understanding virtual reality","author":[{"family":"Sherman","given":"William R."},{"family":"Craig","given":"Alan B."}],"issued":{"date-parts":[["2019"]]},"citation-key":"shermanUnderstandingVirtualReality2019"}},{"id":693,"uris":["http://zotero.org/groups/4599106/items/3VXSPK83"],"itemData":{"id":693,"type":"article-journal","abstract":"Virtual Reality (VR), sometimes called Virtual Environments (VE) has drawn much attention in the last few years. Extensive media coverage causes this interest to grow rapidly. Very few people, however, really know what VR is, what its basic principles and its open problems are. In this paper a historical overview of virtual reality is presented, basic terminology and classes of VR systems are listed, followed by applications of this technology in science, work, and entertainment areas. An insightful study of typical VR systems is done. All components of VR application and interrelations between them are thoroughly examined: input devices, output devices and software. Additionally human factors and their implication on the design issues of VE are discussed . Finally, the future of VR is considered in two aspects: technological and social. New research directions, technological frontiers and potential applications are pointed out. The possible positive and negative influence of VR on li...","source":"ResearchGate","title":"Virtual Reality - History, Applications, Technology and Future","author":[{"family":"Mazuryk","given":"Tomasz"},{"family":"Gervautz","given":"Michael"}],"issued":{"date-parts":[["1999",12,30]]},"citation-key":"mazurykVirtualRealityHistory1999"}}],"schema":"https://github.com/citation-style-language/schema/raw/master/csl-citation.json"} </w:instrText>
+        <w:instrText xml:space="preserve"> ADDIN ZOTERO_ITEM CSL_CITATION {"citationID":"FRSLeMDG","properties":{"formattedCitation":"(Milgram, Kishino 1994; LaValle 2020; Sherman, Craig 2019; Mazuryk, Gervautz 1999)","plainCitation":"(Milgram, Kishino 1994; LaValle 2020; Sherman, Craig 2019; Mazuryk, Gervautz 1999)","noteIndex":0},"citationItems":[{"id":811,"uris":["http://zotero.org/groups/4599106/items/SHWYMDD8"],"itemData":{"id":811,"type":"article-journal","abstract":"Mixed Reality (MR) visual displays, a particular subset of Virtual Reality (VR) related technologies, involve the merging of real and virtual worlds somewhere along the 'virtuality continuum' which connects completely real environments to completely virtual ones. Augmented Reality (AR), probably the best known of these, refers to all cases in which the display of an otherwise real environment is augmented by means of virtual (computer graphic) objects. The converse case on the virtuality continuum is therefore Augmented Virtuality (AV). Six classes of hybrid MR display environments are identified. However quite different groupings are possible and this demonstrates the need for an efficient taxonomy, or classification framework, according to which essential differences can be identified. An approximately three-dimensional taxonomy is proposed comprising the following dimensions: extent of world knowledge, reproduction fidelity, and extent of presence metaphor.","container-title":"IEICE Trans. Information Systems","journalAbbreviation":"IEICE Trans. Information Systems","page":"1321-1329","source":"ResearchGate","title":"A Taxonomy of Mixed Reality Visual Displays","volume":"vol. E77-D, no. 12","author":[{"family":"Milgram","given":"Paul"},{"family":"Kishino","given":"Fumio"}],"issued":{"date-parts":[["1994",12,1]]},"citation-key":"milgramTaxonomyMixedReality1994"}},{"id":1132,"uris":["http://zotero.org/groups/4599106/items/AY2KPZYI"],"itemData":{"id":1132,"type":"book","title":"Virtual Reality - LaValle","URL":"http://lavalle.pl/vr/","author":[{"family":"LaValle","given":"Steven"}],"accessed":{"date-parts":[["2022",10,22]]},"issued":{"date-parts":[["2020"]]},"citation-key":"lavalleVirtualRealityLaValle2020"}},{"id":804,"uris":["http://zotero.org/groups/4599106/items/N9AEVJFD"],"itemData":{"id":804,"type":"book","abstract":"Addresses the fundamentals of the medium of virtual reality. VR depends on the human perceptual system and thus this books addresses both the physical and psychological components of the human and how this knowledge can be used to create compelling VR experiences. This book examines the key technological components (hardware and software) for user tracking and other inputs plus visual, aural, haptic, olfactory, and gustatory displays, as wells interaction and navigation interfaces for manipulating, moving, and more--back cover","call-number":"QA76.9.H85 S52 2019","collection-title":"The Morgan Kaufmann series in computer graphics","edition":"Second edition","event-place":"Cambridge, MA","ISBN":"978-0-12-818399-1","language":"en","note":"OCLC: on1086380125","number-of-pages":"908","publisher":"Morgan Kaufmann","publisher-place":"Cambridge, MA","source":"Library of Congress ISBN","title":"Understanding virtual reality: interface, application, and design","title-short":"Understanding virtual reality","author":[{"family":"Sherman","given":"William R."},{"family":"Craig","given":"Alan B."}],"issued":{"date-parts":[["2019"]]},"citation-key":"shermanUnderstandingVirtualReality2019"},"label":"page"},{"id":693,"uris":["http://zotero.org/groups/4599106/items/3VXSPK83"],"itemData":{"id":693,"type":"article-journal","abstract":"Virtual Reality (VR), sometimes called Virtual Environments (VE) has drawn much attention in the last few years. Extensive media coverage causes this interest to grow rapidly. Very few people, however, really know what VR is, what its basic principles and its open problems are. In this paper a historical overview of virtual reality is presented, basic terminology and classes of VR systems are listed, followed by applications of this technology in science, work, and entertainment areas. An insightful study of typical VR systems is done. All components of VR application and interrelations between them are thoroughly examined: input devices, output devices and software. Additionally human factors and their implication on the design issues of VE are discussed . Finally, the future of VR is considered in two aspects: technological and social. New research directions, technological frontiers and potential applications are pointed out. The possible positive and negative influence of VR on li...","source":"ResearchGate","title":"Virtual Reality - History, Applications, Technology and Future","author":[{"family":"Mazuryk","given":"Tomasz"},{"family":"Gervautz","given":"Michael"}],"issued":{"date-parts":[["1999",12,30]]},"citation-key":"mazurykVirtualRealityHistory1999"}}],"schema":"https://github.com/citation-style-language/schema/raw/master/csl-citation.json"} </w:instrText>
       </w:r>
       <w:r>
         <w:fldChar w:fldCharType="separate"/>
@@ -4338,7 +4438,31 @@
       </w:r>
       <w:proofErr w:type="spellEnd"/>
       <w:r>
-        <w:t xml:space="preserve"> 2020; Sherman, Craig 2019; Mazuryk, Gervautz 1999)</w:t>
+        <w:t xml:space="preserve"> 2020; </w:t>
+      </w:r>
+      <w:proofErr w:type="spellStart"/>
+      <w:r>
+        <w:t>Sherman</w:t>
+      </w:r>
+      <w:proofErr w:type="spellEnd"/>
+      <w:r>
+        <w:t xml:space="preserve">, Craig 2019; </w:t>
+      </w:r>
+      <w:proofErr w:type="spellStart"/>
+      <w:r>
+        <w:t>Mazuryk</w:t>
+      </w:r>
+      <w:proofErr w:type="spellEnd"/>
+      <w:r>
+        <w:t xml:space="preserve">, </w:t>
+      </w:r>
+      <w:proofErr w:type="spellStart"/>
+      <w:r>
+        <w:t>Gervautz</w:t>
+      </w:r>
+      <w:proofErr w:type="spellEnd"/>
+      <w:r>
+        <w:t xml:space="preserve"> 1999)</w:t>
       </w:r>
       <w:r>
         <w:fldChar w:fldCharType="end"/>
@@ -4744,6 +4868,43 @@
       <w:r>
         <w:t xml:space="preserve">. </w:t>
       </w:r>
+      <w:r>
+        <w:rPr>
+          <w:highlight w:val="yellow"/>
+        </w:rPr>
+        <w:t xml:space="preserve">#TODO </w:t>
+      </w:r>
+      <w:proofErr w:type="spellStart"/>
+      <w:r>
+        <w:rPr>
+          <w:highlight w:val="yellow"/>
+        </w:rPr>
+        <w:t>Mozila</w:t>
+      </w:r>
+      <w:proofErr w:type="spellEnd"/>
+      <w:r>
+        <w:rPr>
+          <w:highlight w:val="yellow"/>
+        </w:rPr>
+        <w:t xml:space="preserve"> </w:t>
+      </w:r>
+      <w:proofErr w:type="spellStart"/>
+      <w:r>
+        <w:rPr>
+          <w:highlight w:val="yellow"/>
+        </w:rPr>
+        <w:t>Hubs</w:t>
+      </w:r>
+      <w:proofErr w:type="spellEnd"/>
+      <w:r>
+        <w:rPr>
+          <w:highlight w:val="yellow"/>
+        </w:rPr>
+        <w:t xml:space="preserve"> aj.</w:t>
+      </w:r>
+      <w:r>
+        <w:t xml:space="preserve"> </w:t>
+      </w:r>
     </w:p>
     <w:p>
       <w:pPr>
@@ -4856,6 +5017,15 @@
       <w:r>
         <w:fldChar w:fldCharType="end"/>
       </w:r>
+      <w:r>
+        <w:t xml:space="preserve"> </w:t>
+      </w:r>
+      <w:r>
+        <w:rPr>
+          <w:highlight w:val="yellow"/>
+        </w:rPr>
+        <w:t>#TODO – víc</w:t>
+      </w:r>
     </w:p>
     <w:p>
       <w:pPr>
@@ -5093,11 +5263,19 @@
         <w:rPr>
           <w:lang w:eastAsia="en-US"/>
         </w:rPr>
-        <w:t xml:space="preserve"> – </w:t>
+        <w:t xml:space="preserve"> </w:t>
+      </w:r>
+      <w:r>
+        <w:rPr>
+          <w:highlight w:val="yellow"/>
+          <w:lang w:eastAsia="en-US"/>
+        </w:rPr>
+        <w:t xml:space="preserve">– </w:t>
       </w:r>
       <w:r>
         <w:rPr>
           <w:color w:val="FF0000"/>
+          <w:highlight w:val="yellow"/>
           <w:lang w:eastAsia="en-US"/>
         </w:rPr>
         <w:t xml:space="preserve">Dodělat až bude větší přehled – vybrat jen </w:t>
@@ -5106,6 +5284,7 @@
       <w:r>
         <w:rPr>
           <w:color w:val="FF0000"/>
+          <w:highlight w:val="yellow"/>
           <w:lang w:eastAsia="en-US"/>
         </w:rPr>
         <w:t>relevantní !!</w:t>
@@ -5133,7 +5312,6 @@
         <w:rPr>
           <w:lang w:eastAsia="en-US"/>
         </w:rPr>
-        <w:lastRenderedPageBreak/>
         <w:t xml:space="preserve">V rámci územního plánování je 3D vizualizace často </w:t>
       </w:r>
       <w:r>
@@ -5221,6 +5399,15 @@
         <w:ind w:firstLine="0"/>
       </w:pPr>
       <w:r>
+        <w:rPr>
+          <w:highlight w:val="yellow"/>
+        </w:rPr>
+        <w:t xml:space="preserve">#TODO </w:t>
+      </w:r>
+      <w:r>
+        <w:rPr>
+          <w:highlight w:val="yellow"/>
+        </w:rPr>
         <w:t>3D data</w:t>
       </w:r>
       <w:r>
@@ -5232,8 +5419,17 @@
         <w:pStyle w:val="Normlnprvnodsazen"/>
         <w:ind w:firstLine="0"/>
       </w:pPr>
-      <w:proofErr w:type="spellStart"/>
-      <w:r>
+      <w:r>
+        <w:rPr>
+          <w:highlight w:val="yellow"/>
+        </w:rPr>
+        <w:t xml:space="preserve">#TODO </w:t>
+      </w:r>
+      <w:proofErr w:type="spellStart"/>
+      <w:r>
+        <w:rPr>
+          <w:highlight w:val="yellow"/>
+        </w:rPr>
         <w:t>Webdev</w:t>
       </w:r>
       <w:proofErr w:type="spellEnd"/>
@@ -5243,12 +5439,25 @@
         <w:pStyle w:val="Normlnprvnodsazen"/>
         <w:ind w:firstLine="0"/>
       </w:pPr>
-      <w:proofErr w:type="spellStart"/>
-      <w:r>
+      <w:r>
+        <w:rPr>
+          <w:highlight w:val="yellow"/>
+          <w:lang w:val="en-US"/>
+        </w:rPr>
+        <w:t xml:space="preserve">#TODO </w:t>
+      </w:r>
+      <w:proofErr w:type="spellStart"/>
+      <w:r>
+        <w:rPr>
+          <w:highlight w:val="yellow"/>
+        </w:rPr>
         <w:t>Usability</w:t>
       </w:r>
       <w:proofErr w:type="spellEnd"/>
       <w:r>
+        <w:rPr>
+          <w:highlight w:val="yellow"/>
+        </w:rPr>
         <w:t xml:space="preserve"> and user testing</w:t>
       </w:r>
     </w:p>
@@ -5439,7 +5648,7 @@
         <w:rPr>
           <w:lang w:val="en-US" w:eastAsia="cs-CZ"/>
         </w:rPr>
-        <w:instrText xml:space="preserve"> ADDIN ZOTERO_ITEM CSL_CITATION {"citationID":"EuzRKtqW","properties":{"formattedCitation":"(LaValle 2020)","plainCitation":"(LaValle 2020)","noteIndex":0},"citationItems":[{"id":"uietO69w/d6FjZb79","uris":["http://zotero.org/groups/4599106/items/U9Y2T3GC"],"itemData":{"id":914,"type":"book","language":"en","number-of-pages":"218","publisher":"Cambridge University Press","title":"Virtual Reality","author":[{"family":"LaValle","given":"S.M."}],"issued":{"date-parts":[["2020"]]},"citation-key":"lavalleVirtualReality2020"}}],"schema":"https://github.com/citation-style-language/schema/raw/master/csl-citation.json"} </w:instrText>
+        <w:instrText xml:space="preserve"> ADDIN ZOTERO_ITEM CSL_CITATION {"citationID":"UCedvduG","properties":{"formattedCitation":"(LaValle 2020)","plainCitation":"(LaValle 2020)","noteIndex":0},"citationItems":[{"id":1132,"uris":["http://zotero.org/groups/4599106/items/AY2KPZYI"],"itemData":{"id":1132,"type":"book","title":"Virtual Reality - LaValle","URL":"http://lavalle.pl/vr/","author":[{"family":"LaValle","given":"Steven"}],"accessed":{"date-parts":[["2022",10,22]]},"issued":{"date-parts":[["2020"]]},"citation-key":"lavalleVirtualRealityLaValle2020"}}],"schema":"https://github.com/citation-style-language/schema/raw/master/csl-citation.json"} </w:instrText>
       </w:r>
       <w:r>
         <w:rPr>
@@ -5448,10 +5657,15 @@
         <w:fldChar w:fldCharType="separate"/>
       </w:r>
       <w:r>
-        <w:rPr>
-          <w:lang w:val="en-US"/>
-        </w:rPr>
-        <w:t>(LaValle 2020)</w:t>
+        <w:t>(</w:t>
+      </w:r>
+      <w:proofErr w:type="spellStart"/>
+      <w:r>
+        <w:t>LaValle</w:t>
+      </w:r>
+      <w:proofErr w:type="spellEnd"/>
+      <w:r>
+        <w:t xml:space="preserve"> 2020)</w:t>
       </w:r>
       <w:r>
         <w:rPr>
@@ -5481,11 +5695,9 @@
       <w:r>
         <w:t xml:space="preserve">ualitu v návaznosti na </w:t>
       </w:r>
-      <w:proofErr w:type="spellStart"/>
-      <w:r>
-        <w:t>virutální</w:t>
-      </w:r>
-      <w:proofErr w:type="spellEnd"/>
+      <w:r>
+        <w:t>virtuální</w:t>
+      </w:r>
       <w:r>
         <w:t xml:space="preserve"> geografická prostředí (VGE)</w:t>
       </w:r>
@@ -5979,11 +6191,11 @@
         <w:t>účastník</w:t>
       </w:r>
       <w:r>
-        <w:t xml:space="preserve"> má vliv na virtuální </w:t>
+        <w:t xml:space="preserve"> má </w:t>
       </w:r>
       <w:r>
         <w:lastRenderedPageBreak/>
-        <w:t>realitu, a to na</w:t>
+        <w:t>vliv na virtuální realitu, a to na</w:t>
       </w:r>
       <w:r>
         <w:t xml:space="preserve"> </w:t>
@@ -6423,21 +6635,7 @@
         <w:rPr>
           <w:highlight w:val="yellow"/>
         </w:rPr>
-        <w:t>(</w:t>
-      </w:r>
-      <w:proofErr w:type="spellStart"/>
-      <w:r>
-        <w:rPr>
-          <w:highlight w:val="yellow"/>
-        </w:rPr>
-        <w:t>Sherman</w:t>
-      </w:r>
-      <w:proofErr w:type="spellEnd"/>
-      <w:r>
-        <w:rPr>
-          <w:highlight w:val="yellow"/>
-        </w:rPr>
-        <w:t>, Craig 2019; Milgram, Kishino 1994; Mazuryk, Gervautz 1999)</w:t>
+        <w:t>(Sherman, Craig 2019; Milgram, Kishino 1994; Mazuryk, Gervautz 1999)</w:t>
       </w:r>
       <w:r>
         <w:rPr>
@@ -6479,15 +6677,7 @@
         <w:fldChar w:fldCharType="separate"/>
       </w:r>
       <w:r>
-        <w:t>(</w:t>
-      </w:r>
-      <w:proofErr w:type="spellStart"/>
-      <w:r>
-        <w:t>Sherman</w:t>
-      </w:r>
-      <w:proofErr w:type="spellEnd"/>
-      <w:r>
-        <w:t>, Craig 2019)</w:t>
+        <w:t>(Sherman, Craig 2019)</w:t>
       </w:r>
       <w:r>
         <w:fldChar w:fldCharType="end"/>
@@ -6512,126 +6702,86 @@
           <w:rFonts w:cs="Times New Roman"/>
           <w:szCs w:val="24"/>
         </w:rPr>
-        <w:t xml:space="preserve">(Kubíček, </w:t>
-      </w:r>
-      <w:proofErr w:type="spellStart"/>
+        <w:t>(Kubíček, Stachoň 2009)</w:t>
+      </w:r>
+      <w:r>
+        <w:fldChar w:fldCharType="end"/>
+      </w:r>
+      <w:r>
+        <w:t xml:space="preserve">. Teorie kartografické komunikace představuje mapu jako prostředek komunikace, kdy tvůrce je „odesílatelem“ informace a čtenář příjemce </w:t>
+      </w:r>
+      <w:r>
+        <w:fldChar w:fldCharType="begin"/>
+      </w:r>
+      <w:r>
+        <w:instrText xml:space="preserve"> ADDIN ZOTERO_ITEM CSL_CITATION {"citationID":"nqHjbYBw","properties":{"formattedCitation":"(Kub\\uc0\\u237{}\\uc0\\u269{}ek, Stacho\\uc0\\u328{} 2009)","plainCitation":"(Kubíček, Stachoň 2009)","noteIndex":0},"citationItems":[{"id":1173,"uris":["http://zotero.org/groups/4599106/items/669BZZTQ"],"itemData":{"id":1173,"type":"article-journal","abstract":"Maps are representing one of possible ways of spatial information transmission. Theoretical cartography is trying to describe information transmision proces from cartographer to user. Solutions proposed in the past are not proper for changing technological possibilities and demands on form of presented information. This article aims on position of map as medium in the scope of information culture which covers topic of forepast methods of information organization and visualization as well as user interaction. Basic principles of “New media” are also decribed and applied in terms of cartographic communication and theretical cartographic communication approaches (Koláčný 1968, Bertin 1974, Pravda 1990, 2003, Morita 2004). Special attention is given to possibilities Web 2.0 and mashups as new means of cartographic communication, their possibilities and extension to the process of cartographic communication.","container-title":"Karografické listy","issue":"17","language":"cs","page":"8","source":"Zotero","title":"NOVÉ MAPOVÉ TECHNOLOGIE V KARTOGRAFICKÉ KOMUNIKACI","author":[{"family":"Kubíček","given":"Petr"},{"family":"Stachoň","given":"Zdeněk"}],"issued":{"date-parts":[["2009"]]},"citation-key":"kubicekNOVEMAPOVETECHNOLOGIE2009"},"label":"page"}],"schema":"https://github.com/citation-style-language/schema/raw/master/csl-citation.json"} </w:instrText>
+      </w:r>
+      <w:r>
+        <w:fldChar w:fldCharType="separate"/>
+      </w:r>
       <w:r>
         <w:rPr>
           <w:rFonts w:cs="Times New Roman"/>
           <w:szCs w:val="24"/>
         </w:rPr>
-        <w:t>Stachoň</w:t>
-      </w:r>
-      <w:proofErr w:type="spellEnd"/>
+        <w:t>(Kubíček, Stachoň 2009)</w:t>
+      </w:r>
+      <w:r>
+        <w:fldChar w:fldCharType="end"/>
+      </w:r>
+      <w:r>
+        <w:t xml:space="preserve">. </w:t>
+      </w:r>
+      <w:proofErr w:type="spellStart"/>
+      <w:r>
+        <w:t>Sherman</w:t>
+      </w:r>
+      <w:proofErr w:type="spellEnd"/>
+      <w:r>
+        <w:t xml:space="preserve"> a Craig tuto myšlenku představují obecněji na různých formách medií. Společný je však fakt, že se jedná o lineární proces</w:t>
+      </w:r>
+      <w:r>
+        <w:t xml:space="preserve"> </w:t>
+      </w:r>
+      <w:r>
+        <w:fldChar w:fldCharType="begin"/>
+      </w:r>
+      <w:r>
+        <w:instrText xml:space="preserve"> ADDIN ZOTERO_ITEM CSL_CITATION {"citationID":"4pN2pBJY","properties":{"formattedCitation":"(Kol\\uc0\\u225{}\\uc0\\u269{}n\\uc0\\u253{} 1969)","plainCitation":"(Koláčný 1969)","noteIndex":0},"citationItems":[{"id":1176,"uris":["http://zotero.org/groups/4599106/items/BT9SWTXC"],"itemData":{"id":1176,"type":"article-journal","container-title":"The Cartographic Journal","DOI":"10.1179/caj.1969.6.1.47","ISSN":"0008-7041, 1743-2774","issue":"1","journalAbbreviation":"The Cartographic Journal","language":"en","page":"47-49","source":"DOI.org (Crossref)","title":"Cartographic Information—a Fundamental Concept and Term in Modern Cartography","volume":"6","author":[{"family":"Koláčný","given":"A."}],"issued":{"date-parts":[["1969",6]]},"citation-key":"kolacnyCartographicInformationFundamental1969"}}],"schema":"https://github.com/citation-style-language/schema/raw/master/csl-citation.json"} </w:instrText>
+      </w:r>
+      <w:r>
+        <w:fldChar w:fldCharType="separate"/>
+      </w:r>
       <w:r>
         <w:rPr>
           <w:rFonts w:cs="Times New Roman"/>
           <w:szCs w:val="24"/>
         </w:rPr>
-        <w:t xml:space="preserve"> 2009)</w:t>
+        <w:t>(Koláčný 1969)</w:t>
       </w:r>
       <w:r>
         <w:fldChar w:fldCharType="end"/>
       </w:r>
       <w:r>
-        <w:t xml:space="preserve">. Teorie kartografické komunikace představuje mapu jako prostředek komunikace, kdy tvůrce je „odesílatelem“ informace a čtenář příjemce </w:t>
+        <w:t xml:space="preserve">, kdy tvůrce myšlenky si vybere médium (film, mapa, virtuální realita atd. ), následně vytvoří virtuální svět (příběh, reprezentace prostoru na mapě, reprezentace prostoru v počítači), který </w:t>
+      </w:r>
+      <w:r>
+        <w:t>nás ledě</w:t>
+      </w:r>
+      <w:r>
+        <w:t xml:space="preserve"> realizuje pomocí technologií příslušící danému médiu, čímž vytváří pro účastníka jedinečný zážitek </w:t>
       </w:r>
       <w:r>
         <w:fldChar w:fldCharType="begin"/>
       </w:r>
       <w:r>
-        <w:instrText xml:space="preserve"> ADDIN ZOTERO_ITEM CSL_CITATION {"citationID":"nqHjbYBw","properties":{"formattedCitation":"(Kub\\uc0\\u237{}\\uc0\\u269{}ek, Stacho\\uc0\\u328{} 2009)","plainCitation":"(Kubíček, Stachoň 2009)","noteIndex":0},"citationItems":[{"id":1173,"uris":["http://zotero.org/groups/4599106/items/669BZZTQ"],"itemData":{"id":1173,"type":"article-journal","abstract":"Maps are representing one of possible ways of spatial information transmission. Theoretical cartography is trying to describe information transmision proces from cartographer to user. Solutions proposed in the past are not proper for changing technological possibilities and demands on form of presented information. This article aims on position of map as medium in the scope of information culture which covers topic of forepast methods of information organization and visualization as well as user interaction. Basic principles of “New media” are also decribed and applied in terms of cartographic communication and theretical cartographic communication approaches (Koláčný 1968, Bertin 1974, Pravda 1990, 2003, Morita 2004). Special attention is given to possibilities Web 2.0 and mashups as new means of cartographic communication, their possibilities and extension to the process of cartographic communication.","container-title":"Karografické listy","issue":"17","language":"cs","page":"8","source":"Zotero","title":"NOVÉ MAPOVÉ TECHNOLOGIE V KARTOGRAFICKÉ KOMUNIKACI","author":[{"family":"Kubíček","given":"Petr"},{"family":"Stachoň","given":"Zdeněk"}],"issued":{"date-parts":[["2009"]]},"citation-key":"kubicekNOVEMAPOVETECHNOLOGIE2009"},"label":"page"}],"schema":"https://github.com/citation-style-language/schema/raw/master/csl-citation.json"} </w:instrText>
+        <w:instrText xml:space="preserve"> ADDIN ZOTERO_ITEM CSL_CITATION {"citationID":"A2aT7cDS","properties":{"formattedCitation":"(Sherman, Craig 2019)","plainCitation":"(Sherman, Craig 2019)","noteIndex":0},"citationItems":[{"id":804,"uris":["http://zotero.org/groups/4599106/items/N9AEVJFD"],"itemData":{"id":804,"type":"book","abstract":"Addresses the fundamentals of the medium of virtual reality. VR depends on the human perceptual system and thus this books addresses both the physical and psychological components of the human and how this knowledge can be used to create compelling VR experiences. This book examines the key technological components (hardware and software) for user tracking and other inputs plus visual, aural, haptic, olfactory, and gustatory displays, as wells interaction and navigation interfaces for manipulating, moving, and more--back cover","call-number":"QA76.9.H85 S52 2019","collection-title":"The Morgan Kaufmann series in computer graphics","edition":"Second edition","event-place":"Cambridge, MA","ISBN":"978-0-12-818399-1","language":"en","note":"OCLC: on1086380125","number-of-pages":"908","publisher":"Morgan Kaufmann","publisher-place":"Cambridge, MA","source":"Library of Congress ISBN","title":"Understanding virtual reality: interface, application, and design","title-short":"Understanding virtual reality","author":[{"family":"Sherman","given":"William R."},{"family":"Craig","given":"Alan B."}],"issued":{"date-parts":[["2019"]]},"citation-key":"shermanUnderstandingVirtualReality2019"}}],"schema":"https://github.com/citation-style-language/schema/raw/master/csl-citation.json"} </w:instrText>
       </w:r>
       <w:r>
         <w:fldChar w:fldCharType="separate"/>
       </w:r>
       <w:r>
-        <w:rPr>
-          <w:rFonts w:cs="Times New Roman"/>
-          <w:szCs w:val="24"/>
-        </w:rPr>
-        <w:t xml:space="preserve">(Kubíček, </w:t>
-      </w:r>
-      <w:proofErr w:type="spellStart"/>
-      <w:r>
-        <w:rPr>
-          <w:rFonts w:cs="Times New Roman"/>
-          <w:szCs w:val="24"/>
-        </w:rPr>
-        <w:t>Stachoň</w:t>
-      </w:r>
-      <w:proofErr w:type="spellEnd"/>
-      <w:r>
-        <w:rPr>
-          <w:rFonts w:cs="Times New Roman"/>
-          <w:szCs w:val="24"/>
-        </w:rPr>
-        <w:t xml:space="preserve"> 2009)</w:t>
-      </w:r>
-      <w:r>
-        <w:fldChar w:fldCharType="end"/>
-      </w:r>
-      <w:r>
-        <w:t xml:space="preserve">. </w:t>
-      </w:r>
-      <w:proofErr w:type="spellStart"/>
-      <w:r>
-        <w:t>Sherman</w:t>
-      </w:r>
-      <w:proofErr w:type="spellEnd"/>
-      <w:r>
-        <w:t xml:space="preserve"> a Craig tuto myšlenku představují obecněji na různých formách medií. Společný je však fakt, že se jedná o lineární proces</w:t>
-      </w:r>
-      <w:r>
-        <w:t xml:space="preserve"> </w:t>
-      </w:r>
-      <w:r>
-        <w:fldChar w:fldCharType="begin"/>
-      </w:r>
-      <w:r>
-        <w:instrText xml:space="preserve"> ADDIN ZOTERO_ITEM CSL_CITATION {"citationID":"4pN2pBJY","properties":{"formattedCitation":"(Kol\\uc0\\u225{}\\uc0\\u269{}n\\uc0\\u253{} 1969)","plainCitation":"(Koláčný 1969)","noteIndex":0},"citationItems":[{"id":1176,"uris":["http://zotero.org/groups/4599106/items/BT9SWTXC"],"itemData":{"id":1176,"type":"article-journal","container-title":"The Cartographic Journal","DOI":"10.1179/caj.1969.6.1.47","ISSN":"0008-7041, 1743-2774","issue":"1","journalAbbreviation":"The Cartographic Journal","language":"en","page":"47-49","source":"DOI.org (Crossref)","title":"Cartographic Information—a Fundamental Concept and Term in Modern Cartography","volume":"6","author":[{"family":"Koláčný","given":"A."}],"issued":{"date-parts":[["1969",6]]},"citation-key":"kolacnyCartographicInformationFundamental1969"}}],"schema":"https://github.com/citation-style-language/schema/raw/master/csl-citation.json"} </w:instrText>
-      </w:r>
-      <w:r>
-        <w:fldChar w:fldCharType="separate"/>
-      </w:r>
-      <w:r>
-        <w:rPr>
-          <w:rFonts w:cs="Times New Roman"/>
-          <w:szCs w:val="24"/>
-        </w:rPr>
-        <w:t>(Koláčný 1969)</w:t>
-      </w:r>
-      <w:r>
-        <w:fldChar w:fldCharType="end"/>
-      </w:r>
-      <w:r>
-        <w:t xml:space="preserve">, kdy tvůrce myšlenky si vybere médium (film, mapa, virtuální realita atd. ), následně vytvoří virtuální svět (příběh, reprezentace prostoru na mapě, reprezentace prostoru v počítači), který </w:t>
-      </w:r>
-      <w:r>
-        <w:t>nás ledě</w:t>
-      </w:r>
-      <w:r>
-        <w:t xml:space="preserve"> realizuje pomocí technologií příslušící danému médiu, čímž vytváří pro účastníka jedinečný zážitek </w:t>
-      </w:r>
-      <w:r>
-        <w:fldChar w:fldCharType="begin"/>
-      </w:r>
-      <w:r>
-        <w:instrText xml:space="preserve"> ADDIN ZOTERO_ITEM CSL_CITATION {"citationID":"A2aT7cDS","properties":{"formattedCitation":"(Sherman, Craig 2019)","plainCitation":"(Sherman, Craig 2019)","noteIndex":0},"citationItems":[{"id":804,"uris":["http://zotero.org/groups/4599106/items/N9AEVJFD"],"itemData":{"id":804,"type":"book","abstract":"Addresses the fundamentals of the medium of virtual reality. VR depends on the human perceptual system and thus this books addresses both the physical and psychological components of the human and how this knowledge can be used to create compelling VR experiences. This book examines the key technological components (hardware and software) for user tracking and other inputs plus visual, aural, haptic, olfactory, and gustatory displays, as wells interaction and navigation interfaces for manipulating, moving, and more--back cover","call-number":"QA76.9.H85 S52 2019","collection-title":"The Morgan Kaufmann series in computer graphics","edition":"Second edition","event-place":"Cambridge, MA","ISBN":"978-0-12-818399-1","language":"en","note":"OCLC: on1086380125","number-of-pages":"908","publisher":"Morgan Kaufmann","publisher-place":"Cambridge, MA","source":"Library of Congress ISBN","title":"Understanding virtual reality: interface, application, and design","title-short":"Understanding virtual reality","author":[{"family":"Sherman","given":"William R."},{"family":"Craig","given":"Alan B."}],"issued":{"date-parts":[["2019"]]},"citation-key":"shermanUnderstandingVirtualReality2019"}}],"schema":"https://github.com/citation-style-language/schema/raw/master/csl-citation.json"} </w:instrText>
-      </w:r>
-      <w:r>
-        <w:fldChar w:fldCharType="separate"/>
-      </w:r>
-      <w:r>
-        <w:t>(</w:t>
-      </w:r>
-      <w:proofErr w:type="spellStart"/>
-      <w:r>
-        <w:t>Sherman</w:t>
-      </w:r>
-      <w:proofErr w:type="spellEnd"/>
-      <w:r>
-        <w:t>, Craig 2019)</w:t>
+        <w:t>(Sherman, Craig 2019)</w:t>
       </w:r>
       <w:r>
         <w:fldChar w:fldCharType="end"/>
@@ -6742,194 +6892,152 @@
           <w:rFonts w:cs="Times New Roman"/>
           <w:szCs w:val="24"/>
         </w:rPr>
-        <w:t xml:space="preserve">(vytvořeno podle: </w:t>
-      </w:r>
-      <w:proofErr w:type="spellStart"/>
+        <w:t>(vytvořeno podle: Sherman, Craig 2019)</w:t>
+      </w:r>
+      <w:r>
+        <w:fldChar w:fldCharType="end"/>
+      </w:r>
+    </w:p>
+    <w:p>
+      <w:r>
+        <w:t xml:space="preserve">Výše zmíněný model, však není možné zcela aplikovat v případě přidání konceptu interaktivity a vlivu účastníka na tvorbu zážitku. Stejná problematika se vyskytuje i v dalších názorech na teorii kartografické komunikace </w:t>
+      </w:r>
+      <w:r>
+        <w:fldChar w:fldCharType="begin"/>
+      </w:r>
+      <w:r>
+        <w:instrText xml:space="preserve"> ADDIN ZOTERO_ITEM CSL_CITATION {"citationID":"tZMp9VdR","properties":{"formattedCitation":"(Slocum 2014; MacEachren 2004)","plainCitation":"(Slocum 2014; MacEachren 2004)","noteIndex":0},"citationItems":[{"id":6,"uris":["http://zotero.org/users/7422084/items/PQEFFG25"],"itemData":{"id":6,"type":"book","edition":"3. ed., Pearson New Internat. Ed","event-place":"Harlow","ISBN":"978-1-292-04067-7","language":"eng","note":"OCLC: 897431145","number-of-pages":"618","publisher":"Pearson Education","publisher-place":"Harlow","title":"Thematic cartography and geovisualization","editor":[{"family":"Slocum","given":"Terry A."}],"issued":{"date-parts":[["2014"]]},"citation-key":"slocumThematicCartographyGeovisualization2014"}},{"id":1177,"uris":["http://zotero.org/groups/4599106/items/KGSI7FLF"],"itemData":{"id":1177,"type":"book","edition":"1st edition","event-place":"New York","ISBN":"978-1-57230-040-8","language":"English","number-of-pages":"513","publisher":"The Guilford Press","publisher-place":"New York","source":"Amazon","title":"How Maps Work: Representation, Visualization, and Design","title-short":"How Maps Work","author":[{"family":"MacEachren","given":"Alan M."}],"issued":{"date-parts":[["2004",6,21]]},"citation-key":"maceachrenHowMapsWork2004"}}],"schema":"https://github.com/citation-style-language/schema/raw/master/csl-citation.json"} </w:instrText>
+      </w:r>
+      <w:r>
+        <w:fldChar w:fldCharType="separate"/>
+      </w:r>
+      <w:r>
+        <w:t>(Slocum 2014; MacEachren 2004)</w:t>
+      </w:r>
+      <w:r>
+        <w:fldChar w:fldCharType="end"/>
+      </w:r>
+      <w:r>
+        <w:t>.</w:t>
+      </w:r>
+    </w:p>
+    <w:p>
+      <w:pPr>
+        <w:pStyle w:val="Normlnprvnodsazen"/>
+        <w:rPr>
+          <w:lang w:eastAsia="en-US"/>
+        </w:rPr>
+      </w:pPr>
+      <w:r>
+        <w:rPr>
+          <w:lang w:eastAsia="en-US"/>
+        </w:rPr>
+        <w:lastRenderedPageBreak/>
+        <w:t xml:space="preserve">Kubíček a </w:t>
+      </w:r>
+      <w:proofErr w:type="spellStart"/>
+      <w:r>
+        <w:rPr>
+          <w:lang w:eastAsia="en-US"/>
+        </w:rPr>
+        <w:t>Stachoň</w:t>
+      </w:r>
+      <w:proofErr w:type="spellEnd"/>
+      <w:r>
+        <w:rPr>
+          <w:lang w:eastAsia="en-US"/>
+        </w:rPr>
+        <w:t xml:space="preserve"> představují myšlenku rozšíření komunikačních možností mapy skrze nové technologie (web, aj.), pomocí tohoto rozšíření pak představují skutečnost, kdy účastník má mnohem větší vliv na tvorbu mapy (komunikačního média) </w:t>
+      </w:r>
+      <w:r>
+        <w:rPr>
+          <w:lang w:eastAsia="en-US"/>
+        </w:rPr>
+        <w:fldChar w:fldCharType="begin"/>
+      </w:r>
+      <w:r>
+        <w:rPr>
+          <w:lang w:eastAsia="en-US"/>
+        </w:rPr>
+        <w:instrText xml:space="preserve"> ADDIN ZOTERO_ITEM CSL_CITATION {"citationID":"1srvXsne","properties":{"formattedCitation":"(Kub\\uc0\\u237{}\\uc0\\u269{}ek, Stacho\\uc0\\u328{} 2009)","plainCitation":"(Kubíček, Stachoň 2009)","noteIndex":0},"citationItems":[{"id":1173,"uris":["http://zotero.org/groups/4599106/items/669BZZTQ"],"itemData":{"id":1173,"type":"article-journal","abstract":"Maps are representing one of possible ways of spatial information transmission. Theoretical cartography is trying to describe information transmision proces from cartographer to user. Solutions proposed in the past are not proper for changing technological possibilities and demands on form of presented information. This article aims on position of map as medium in the scope of information culture which covers topic of forepast methods of information organization and visualization as well as user interaction. Basic principles of “New media” are also decribed and applied in terms of cartographic communication and theretical cartographic communication approaches (Koláčný 1968, Bertin 1974, Pravda 1990, 2003, Morita 2004). Special attention is given to possibilities Web 2.0 and mashups as new means of cartographic communication, their possibilities and extension to the process of cartographic communication.","container-title":"Karografické listy","issue":"17","language":"cs","page":"8","source":"Zotero","title":"NOVÉ MAPOVÉ TECHNOLOGIE V KARTOGRAFICKÉ KOMUNIKACI","author":[{"family":"Kubíček","given":"Petr"},{"family":"Stachoň","given":"Zdeněk"}],"issued":{"date-parts":[["2009"]]},"citation-key":"kubicekNOVEMAPOVETECHNOLOGIE2009"}}],"schema":"https://github.com/citation-style-language/schema/raw/master/csl-citation.json"} </w:instrText>
+      </w:r>
+      <w:r>
+        <w:rPr>
+          <w:lang w:eastAsia="en-US"/>
+        </w:rPr>
+        <w:fldChar w:fldCharType="separate"/>
+      </w:r>
       <w:r>
         <w:rPr>
           <w:rFonts w:cs="Times New Roman"/>
           <w:szCs w:val="24"/>
         </w:rPr>
-        <w:t>Sherman</w:t>
-      </w:r>
-      <w:proofErr w:type="spellEnd"/>
-      <w:r>
-        <w:rPr>
-          <w:rFonts w:cs="Times New Roman"/>
-          <w:szCs w:val="24"/>
-        </w:rPr>
-        <w:t>, Craig 2019)</w:t>
-      </w:r>
-      <w:r>
+        <w:t>(Kubíček, Stachoň 2009)</w:t>
+      </w:r>
+      <w:r>
+        <w:rPr>
+          <w:lang w:eastAsia="en-US"/>
+        </w:rPr>
         <w:fldChar w:fldCharType="end"/>
       </w:r>
-    </w:p>
-    <w:p>
-      <w:r>
-        <w:t xml:space="preserve">Výše zmíněný model, však není možné zcela aplikovat v případě přidání konceptu interaktivity a vlivu účastníka na tvorbu zážitku. Stejná problematika se vyskytuje i v dalších názorech na teorii kartografické komunikace </w:t>
-      </w:r>
-      <w:r>
+      <w:r>
+        <w:rPr>
+          <w:lang w:eastAsia="en-US"/>
+        </w:rPr>
+        <w:t xml:space="preserve">. </w:t>
+      </w:r>
+      <w:r>
+        <w:rPr>
+          <w:lang w:eastAsia="en-US"/>
+        </w:rPr>
+        <w:t xml:space="preserve">V tomto případě autoři zkoumají interaktivní kartografické vizualizace ve webovém prostředí, skrze prizmat využití map podle </w:t>
+      </w:r>
+      <w:r>
+        <w:rPr>
+          <w:lang w:eastAsia="en-US"/>
+        </w:rPr>
         <w:fldChar w:fldCharType="begin"/>
       </w:r>
       <w:r>
-        <w:instrText xml:space="preserve"> ADDIN ZOTERO_ITEM CSL_CITATION {"citationID":"tZMp9VdR","properties":{"formattedCitation":"(Slocum 2014; MacEachren 2004)","plainCitation":"(Slocum 2014; MacEachren 2004)","noteIndex":0},"citationItems":[{"id":6,"uris":["http://zotero.org/users/7422084/items/PQEFFG25"],"itemData":{"id":6,"type":"book","edition":"3. ed., Pearson New Internat. Ed","event-place":"Harlow","ISBN":"978-1-292-04067-7","language":"eng","note":"OCLC: 897431145","number-of-pages":"618","publisher":"Pearson Education","publisher-place":"Harlow","title":"Thematic cartography and geovisualization","editor":[{"family":"Slocum","given":"Terry A."}],"issued":{"date-parts":[["2014"]]},"citation-key":"slocumThematicCartographyGeovisualization2014"}},{"id":1177,"uris":["http://zotero.org/groups/4599106/items/KGSI7FLF"],"itemData":{"id":1177,"type":"book","edition":"1st edition","event-place":"New York","ISBN":"978-1-57230-040-8","language":"English","number-of-pages":"513","publisher":"The Guilford Press","publisher-place":"New York","source":"Amazon","title":"How Maps Work: Representation, Visualization, and Design","title-short":"How Maps Work","author":[{"family":"MacEachren","given":"Alan M."}],"issued":{"date-parts":[["2004",6,21]]},"citation-key":"maceachrenHowMapsWork2004"}}],"schema":"https://github.com/citation-style-language/schema/raw/master/csl-citation.json"} </w:instrText>
-      </w:r>
-      <w:r>
+        <w:rPr>
+          <w:lang w:eastAsia="en-US"/>
+        </w:rPr>
+        <w:instrText xml:space="preserve"> ADDIN ZOTERO_ITEM CSL_CITATION {"citationID":"sgS8uQUR","properties":{"formattedCitation":"(MacEachren, Taylor 1994)","plainCitation":"(MacEachren, Taylor 1994)","noteIndex":0},"citationItems":[{"id":1186,"uris":["http://zotero.org/groups/4599106/items/EG4IXIXK"],"itemData":{"id":1186,"type":"book","archive_location":"Přírodovědecká fakulta (ÚK volný výběr) 2-18341","collection-title":"Modern cartography: vol. 2","edition":"1st ed.","ISBN":"978-0-08-042416-3","publisher":"Pergamon","source":"EBSCOhost","title":"Visualization in modern cartography","author":[{"family":"MacEachren","given":"Alan M."},{"family":"Taylor","given":"Fraser D. R."}],"issued":{"date-parts":[["1994"]]},"citation-key":"maceachrenVisualizationModernCartography1994"}}],"schema":"https://github.com/citation-style-language/schema/raw/master/csl-citation.json"} </w:instrText>
+      </w:r>
+      <w:r>
+        <w:rPr>
+          <w:lang w:eastAsia="en-US"/>
+        </w:rPr>
         <w:fldChar w:fldCharType="separate"/>
       </w:r>
       <w:r>
-        <w:t>(</w:t>
-      </w:r>
-      <w:proofErr w:type="spellStart"/>
-      <w:r>
-        <w:t>Slocum</w:t>
-      </w:r>
-      <w:proofErr w:type="spellEnd"/>
-      <w:r>
-        <w:t xml:space="preserve"> 2014; </w:t>
-      </w:r>
-      <w:proofErr w:type="spellStart"/>
-      <w:r>
-        <w:t>MacEachren</w:t>
-      </w:r>
-      <w:proofErr w:type="spellEnd"/>
-      <w:r>
-        <w:t xml:space="preserve"> 2004)</w:t>
-      </w:r>
-      <w:r>
+        <w:t>(MacEachren, Taylor 1994)</w:t>
+      </w:r>
+      <w:r>
+        <w:rPr>
+          <w:lang w:eastAsia="en-US"/>
+        </w:rPr>
         <w:fldChar w:fldCharType="end"/>
       </w:r>
       <w:r>
-        <w:t>.</w:t>
-      </w:r>
-    </w:p>
-    <w:p>
-      <w:pPr>
-        <w:pStyle w:val="Normlnprvnodsazen"/>
-        <w:rPr>
-          <w:lang w:eastAsia="en-US"/>
-        </w:rPr>
-      </w:pPr>
-      <w:r>
-        <w:rPr>
-          <w:lang w:eastAsia="en-US"/>
-        </w:rPr>
-        <w:lastRenderedPageBreak/>
-        <w:t xml:space="preserve">Kubíček a </w:t>
-      </w:r>
-      <w:proofErr w:type="spellStart"/>
-      <w:r>
-        <w:rPr>
-          <w:lang w:eastAsia="en-US"/>
-        </w:rPr>
-        <w:t>Stachoň</w:t>
-      </w:r>
-      <w:proofErr w:type="spellEnd"/>
-      <w:r>
-        <w:rPr>
-          <w:lang w:eastAsia="en-US"/>
-        </w:rPr>
-        <w:t xml:space="preserve"> představují myšlenku rozšíření komunikačních možností mapy skrze nové technologie (web, aj.), pomocí tohoto rozšíření pak představují skutečnost, kdy účastník má mnohem větší vliv na tvorbu mapy (komunikačního média) </w:t>
-      </w:r>
-      <w:r>
-        <w:rPr>
-          <w:lang w:eastAsia="en-US"/>
-        </w:rPr>
-        <w:fldChar w:fldCharType="begin"/>
-      </w:r>
-      <w:r>
-        <w:rPr>
-          <w:lang w:eastAsia="en-US"/>
-        </w:rPr>
-        <w:instrText xml:space="preserve"> ADDIN ZOTERO_ITEM CSL_CITATION {"citationID":"1srvXsne","properties":{"formattedCitation":"(Kub\\uc0\\u237{}\\uc0\\u269{}ek, Stacho\\uc0\\u328{} 2009)","plainCitation":"(Kubíček, Stachoň 2009)","noteIndex":0},"citationItems":[{"id":1173,"uris":["http://zotero.org/groups/4599106/items/669BZZTQ"],"itemData":{"id":1173,"type":"article-journal","abstract":"Maps are representing one of possible ways of spatial information transmission. Theoretical cartography is trying to describe information transmision proces from cartographer to user. Solutions proposed in the past are not proper for changing technological possibilities and demands on form of presented information. This article aims on position of map as medium in the scope of information culture which covers topic of forepast methods of information organization and visualization as well as user interaction. Basic principles of “New media” are also decribed and applied in terms of cartographic communication and theretical cartographic communication approaches (Koláčný 1968, Bertin 1974, Pravda 1990, 2003, Morita 2004). Special attention is given to possibilities Web 2.0 and mashups as new means of cartographic communication, their possibilities and extension to the process of cartographic communication.","container-title":"Karografické listy","issue":"17","language":"cs","page":"8","source":"Zotero","title":"NOVÉ MAPOVÉ TECHNOLOGIE V KARTOGRAFICKÉ KOMUNIKACI","author":[{"family":"Kubíček","given":"Petr"},{"family":"Stachoň","given":"Zdeněk"}],"issued":{"date-parts":[["2009"]]},"citation-key":"kubicekNOVEMAPOVETECHNOLOGIE2009"}}],"schema":"https://github.com/citation-style-language/schema/raw/master/csl-citation.json"} </w:instrText>
-      </w:r>
-      <w:r>
-        <w:rPr>
-          <w:lang w:eastAsia="en-US"/>
-        </w:rPr>
-        <w:fldChar w:fldCharType="separate"/>
-      </w:r>
-      <w:r>
-        <w:rPr>
-          <w:rFonts w:cs="Times New Roman"/>
-          <w:szCs w:val="24"/>
-        </w:rPr>
-        <w:t xml:space="preserve">(Kubíček, </w:t>
-      </w:r>
-      <w:proofErr w:type="spellStart"/>
-      <w:r>
-        <w:rPr>
-          <w:rFonts w:cs="Times New Roman"/>
-          <w:szCs w:val="24"/>
-        </w:rPr>
-        <w:t>Stachoň</w:t>
-      </w:r>
-      <w:proofErr w:type="spellEnd"/>
-      <w:r>
-        <w:rPr>
-          <w:rFonts w:cs="Times New Roman"/>
-          <w:szCs w:val="24"/>
-        </w:rPr>
-        <w:t xml:space="preserve"> 2009)</w:t>
-      </w:r>
-      <w:r>
-        <w:rPr>
-          <w:lang w:eastAsia="en-US"/>
-        </w:rPr>
-        <w:fldChar w:fldCharType="end"/>
-      </w:r>
-      <w:r>
-        <w:rPr>
-          <w:lang w:eastAsia="en-US"/>
-        </w:rPr>
-        <w:t xml:space="preserve">. </w:t>
-      </w:r>
-      <w:r>
-        <w:rPr>
-          <w:lang w:eastAsia="en-US"/>
-        </w:rPr>
-        <w:t xml:space="preserve">V tomto případě autoři zkoumají interaktivní kartografické vizualizace ve webovém prostředí, skrze prizmat využití map podle </w:t>
-      </w:r>
-      <w:r>
-        <w:rPr>
-          <w:lang w:eastAsia="en-US"/>
-        </w:rPr>
-        <w:fldChar w:fldCharType="begin"/>
-      </w:r>
-      <w:r>
-        <w:rPr>
-          <w:lang w:eastAsia="en-US"/>
-        </w:rPr>
-        <w:instrText xml:space="preserve"> ADDIN ZOTERO_ITEM CSL_CITATION {"citationID":"sgS8uQUR","properties":{"formattedCitation":"(MacEachren, Taylor 1994)","plainCitation":"(MacEachren, Taylor 1994)","noteIndex":0},"citationItems":[{"id":1186,"uris":["http://zotero.org/groups/4599106/items/EG4IXIXK"],"itemData":{"id":1186,"type":"book","archive_location":"Přírodovědecká fakulta (ÚK volný výběr) 2-18341","collection-title":"Modern cartography: vol. 2","edition":"1st ed.","ISBN":"978-0-08-042416-3","publisher":"Pergamon","source":"EBSCOhost","title":"Visualization in modern cartography","author":[{"family":"MacEachren","given":"Alan M."},{"family":"Taylor","given":"Fraser D. R."}],"issued":{"date-parts":[["1994"]]},"citation-key":"maceachrenVisualizationModernCartography1994"}}],"schema":"https://github.com/citation-style-language/schema/raw/master/csl-citation.json"} </w:instrText>
-      </w:r>
-      <w:r>
-        <w:rPr>
-          <w:lang w:eastAsia="en-US"/>
-        </w:rPr>
-        <w:fldChar w:fldCharType="separate"/>
-      </w:r>
-      <w:r>
-        <w:t>(</w:t>
-      </w:r>
-      <w:proofErr w:type="spellStart"/>
-      <w:r>
-        <w:t>MacEachren</w:t>
-      </w:r>
-      <w:proofErr w:type="spellEnd"/>
-      <w:r>
-        <w:t>, Taylor 1994)</w:t>
-      </w:r>
-      <w:r>
-        <w:rPr>
-          <w:lang w:eastAsia="en-US"/>
-        </w:rPr>
-        <w:fldChar w:fldCharType="end"/>
-      </w:r>
-      <w:r>
-        <w:rPr>
-          <w:lang w:eastAsia="en-US"/>
-        </w:rPr>
-        <w:t xml:space="preserve">. V případě této práce se jedná o obdobné zhodnocení, kdy je však medium mapy, jakožto medium komunikace prostorové informace, „nahrazeno“ médiem virtuální reality. </w:t>
+        <w:rPr>
+          <w:lang w:eastAsia="en-US"/>
+        </w:rPr>
+        <w:t xml:space="preserve">. V případě této práce se jedná o obdobné zhodnocení, kdy je však medium mapy, jakožto medium komunikace prostorové informace, „nahrazeno“ médiem virtuální </w:t>
+      </w:r>
+      <w:proofErr w:type="gramStart"/>
+      <w:r>
+        <w:rPr>
+          <w:lang w:eastAsia="en-US"/>
+        </w:rPr>
+        <w:t>reality</w:t>
+      </w:r>
+      <w:proofErr w:type="gramEnd"/>
+      <w:r>
+        <w:rPr>
+          <w:lang w:eastAsia="en-US"/>
+        </w:rPr>
+        <w:t xml:space="preserve"> popř. virtuálním geografickým prostředím. </w:t>
       </w:r>
     </w:p>
     <w:p>
@@ -6939,13 +7047,9 @@
       <w:r>
         <w:t>Systém virtuální reality</w:t>
       </w:r>
-    </w:p>
-    <w:p>
-      <w:pPr>
-        <w:rPr>
-          <w:lang w:eastAsia="cs-CZ"/>
-        </w:rPr>
-      </w:pPr>
+      <w:r>
+        <w:t xml:space="preserve"> - </w:t>
+      </w:r>
     </w:p>
     <w:p>
       <w:pPr>
@@ -7078,11 +7182,1238 @@
       <w:pPr>
         <w:pStyle w:val="Normlnprvnodsazen"/>
         <w:ind w:firstLine="0"/>
-      </w:pPr>
+        <w:rPr>
+          <w:lang w:val="en-US"/>
+        </w:rPr>
+      </w:pPr>
+      <w:r>
+        <w:rPr>
+          <w:lang w:val="en-US"/>
+        </w:rPr>
+        <w:t xml:space="preserve">#TODO </w:t>
+      </w:r>
     </w:p>
     <w:p>
       <w:pPr>
         <w:pStyle w:val="Normlnprvnodsazen"/>
+        <w:ind w:firstLine="0"/>
+        <w:rPr>
+          <w:lang w:val="en-US"/>
+        </w:rPr>
+      </w:pPr>
+      <w:r>
+        <w:rPr>
+          <w:lang w:val="en-US"/>
+        </w:rPr>
+        <w:t xml:space="preserve">LaValle </w:t>
+      </w:r>
+      <w:proofErr w:type="spellStart"/>
+      <w:r>
+        <w:rPr>
+          <w:lang w:val="en-US"/>
+        </w:rPr>
+        <w:t>rozděluje</w:t>
+      </w:r>
+      <w:proofErr w:type="spellEnd"/>
+      <w:r>
+        <w:rPr>
+          <w:lang w:val="en-US"/>
+        </w:rPr>
+        <w:t xml:space="preserve"> system </w:t>
+      </w:r>
+      <w:proofErr w:type="spellStart"/>
+      <w:r>
+        <w:rPr>
+          <w:lang w:val="en-US"/>
+        </w:rPr>
+        <w:t>virtuální</w:t>
+      </w:r>
+      <w:proofErr w:type="spellEnd"/>
+      <w:r>
+        <w:rPr>
+          <w:lang w:val="en-US"/>
+        </w:rPr>
+        <w:t xml:space="preserve"> reality </w:t>
+      </w:r>
+      <w:proofErr w:type="spellStart"/>
+      <w:r>
+        <w:rPr>
+          <w:lang w:val="en-US"/>
+        </w:rPr>
+        <w:t>na</w:t>
+      </w:r>
+      <w:proofErr w:type="spellEnd"/>
+      <w:r>
+        <w:rPr>
+          <w:lang w:val="en-US"/>
+        </w:rPr>
+        <w:t xml:space="preserve"> </w:t>
+      </w:r>
+      <w:proofErr w:type="spellStart"/>
+      <w:r>
+        <w:rPr>
+          <w:lang w:val="en-US"/>
+        </w:rPr>
+        <w:t>obodbné</w:t>
+      </w:r>
+      <w:proofErr w:type="spellEnd"/>
+      <w:r>
+        <w:rPr>
+          <w:lang w:val="en-US"/>
+        </w:rPr>
+        <w:t xml:space="preserve"> </w:t>
+      </w:r>
+      <w:proofErr w:type="spellStart"/>
+      <w:r>
+        <w:rPr>
+          <w:lang w:val="en-US"/>
+        </w:rPr>
+        <w:t>komponenty</w:t>
+      </w:r>
+      <w:proofErr w:type="spellEnd"/>
+      <w:r>
+        <w:rPr>
+          <w:lang w:val="en-US"/>
+        </w:rPr>
+        <w:t xml:space="preserve"> a to</w:t>
+      </w:r>
+      <w:r>
+        <w:rPr>
+          <w:lang w:val="en-US"/>
+        </w:rPr>
+        <w:t xml:space="preserve">: </w:t>
+      </w:r>
+      <w:r>
+        <w:rPr>
+          <w:lang w:val="en-US"/>
+        </w:rPr>
+        <w:t xml:space="preserve">hardware, software a </w:t>
+      </w:r>
+      <w:proofErr w:type="spellStart"/>
+      <w:r>
+        <w:rPr>
+          <w:lang w:val="en-US"/>
+        </w:rPr>
+        <w:t>účastník</w:t>
+      </w:r>
+      <w:proofErr w:type="spellEnd"/>
+      <w:r>
+        <w:rPr>
+          <w:lang w:val="en-US"/>
+        </w:rPr>
+        <w:t xml:space="preserve"> – </w:t>
+      </w:r>
+      <w:proofErr w:type="spellStart"/>
+      <w:r>
+        <w:rPr>
+          <w:lang w:val="en-US"/>
+        </w:rPr>
+        <w:t>ve</w:t>
+      </w:r>
+      <w:proofErr w:type="spellEnd"/>
+      <w:r>
+        <w:rPr>
+          <w:lang w:val="en-US"/>
+        </w:rPr>
+        <w:t xml:space="preserve"> </w:t>
+      </w:r>
+      <w:proofErr w:type="spellStart"/>
+      <w:r>
+        <w:rPr>
+          <w:lang w:val="en-US"/>
+        </w:rPr>
+        <w:t>smyslu</w:t>
+      </w:r>
+      <w:proofErr w:type="spellEnd"/>
+      <w:r>
+        <w:rPr>
+          <w:lang w:val="en-US"/>
+        </w:rPr>
+        <w:t xml:space="preserve"> </w:t>
+      </w:r>
+      <w:proofErr w:type="spellStart"/>
+      <w:r>
+        <w:rPr>
+          <w:lang w:val="en-US"/>
+        </w:rPr>
+        <w:t>psychologie</w:t>
+      </w:r>
+      <w:proofErr w:type="spellEnd"/>
+      <w:r>
+        <w:rPr>
+          <w:lang w:val="en-US"/>
+        </w:rPr>
+        <w:t xml:space="preserve"> a </w:t>
+      </w:r>
+      <w:proofErr w:type="spellStart"/>
+      <w:r>
+        <w:rPr>
+          <w:lang w:val="en-US"/>
+        </w:rPr>
+        <w:t>percepce</w:t>
+      </w:r>
+      <w:proofErr w:type="spellEnd"/>
+      <w:r>
+        <w:rPr>
+          <w:lang w:val="en-US"/>
+        </w:rPr>
+        <w:t xml:space="preserve">. </w:t>
+      </w:r>
+      <w:proofErr w:type="spellStart"/>
+      <w:r>
+        <w:rPr>
+          <w:lang w:val="en-US"/>
+        </w:rPr>
+        <w:t>Dále</w:t>
+      </w:r>
+      <w:proofErr w:type="spellEnd"/>
+      <w:r>
+        <w:rPr>
+          <w:lang w:val="en-US"/>
+        </w:rPr>
+        <w:t xml:space="preserve"> </w:t>
+      </w:r>
+      <w:proofErr w:type="spellStart"/>
+      <w:r>
+        <w:rPr>
+          <w:lang w:val="en-US"/>
+        </w:rPr>
+        <w:t>pak</w:t>
+      </w:r>
+      <w:proofErr w:type="spellEnd"/>
+      <w:r>
+        <w:rPr>
+          <w:lang w:val="en-US"/>
+        </w:rPr>
+        <w:t xml:space="preserve"> </w:t>
+      </w:r>
+      <w:proofErr w:type="spellStart"/>
+      <w:r>
+        <w:rPr>
+          <w:lang w:val="en-US"/>
+        </w:rPr>
+        <w:t>popisuje</w:t>
+      </w:r>
+      <w:proofErr w:type="spellEnd"/>
+      <w:r>
+        <w:rPr>
+          <w:lang w:val="en-US"/>
+        </w:rPr>
+        <w:t xml:space="preserve"> system </w:t>
+      </w:r>
+      <w:proofErr w:type="spellStart"/>
+      <w:r>
+        <w:rPr>
+          <w:lang w:val="en-US"/>
+        </w:rPr>
+        <w:t>pomocí</w:t>
+      </w:r>
+      <w:proofErr w:type="spellEnd"/>
+      <w:r>
+        <w:rPr>
+          <w:lang w:val="en-US"/>
+        </w:rPr>
+        <w:t xml:space="preserve"> </w:t>
+      </w:r>
+      <w:proofErr w:type="spellStart"/>
+      <w:r>
+        <w:t>pseudo</w:t>
+      </w:r>
+      <w:proofErr w:type="spellEnd"/>
+      <w:r>
+        <w:t xml:space="preserve"> komponentového diagram</w:t>
+      </w:r>
+      <w:r>
+        <w:t>u, k</w:t>
+      </w:r>
+      <w:r>
+        <w:t xml:space="preserve">de vjemy z reálného světa jsou nahrazeny tzv. </w:t>
+      </w:r>
+      <w:proofErr w:type="spellStart"/>
+      <w:r>
+        <w:rPr>
+          <w:i/>
+          <w:iCs/>
+        </w:rPr>
+        <w:t>virutal</w:t>
+      </w:r>
+      <w:proofErr w:type="spellEnd"/>
+      <w:r>
+        <w:rPr>
+          <w:i/>
+          <w:iCs/>
+        </w:rPr>
+        <w:t xml:space="preserve"> </w:t>
+      </w:r>
+      <w:proofErr w:type="spellStart"/>
+      <w:r>
+        <w:rPr>
+          <w:i/>
+          <w:iCs/>
+        </w:rPr>
+        <w:t>world</w:t>
+      </w:r>
+      <w:proofErr w:type="spellEnd"/>
+      <w:r>
+        <w:rPr>
+          <w:i/>
+          <w:iCs/>
+        </w:rPr>
+        <w:t xml:space="preserve"> </w:t>
+      </w:r>
+      <w:proofErr w:type="spellStart"/>
+      <w:r>
+        <w:rPr>
+          <w:i/>
+          <w:iCs/>
+        </w:rPr>
+        <w:t>generator</w:t>
+      </w:r>
+      <w:proofErr w:type="spellEnd"/>
+      <w:r>
+        <w:rPr>
+          <w:i/>
+          <w:iCs/>
+        </w:rPr>
+        <w:t xml:space="preserve">, </w:t>
+      </w:r>
+      <w:r>
+        <w:t xml:space="preserve">tedy komponentou která vytváří alternativní prostředí (může být VGE). Následně pak pomocí komponenty displeje, který je specifický pro daný smyslový orgán je percepce reálného světa nahrazena světem alternativním. </w:t>
+      </w:r>
+    </w:p>
+    <w:p>
+      <w:r>
+        <w:rPr>
+          <w:noProof/>
+        </w:rPr>
+        <w:drawing>
+          <wp:inline distT="0" distB="0" distL="0" distR="0" wp14:anchorId="4AB5F364" wp14:editId="283BFE5F">
+            <wp:extent cx="5579745" cy="1568450"/>
+            <wp:effectExtent l="0" t="0" r="0" b="0"/>
+            <wp:docPr id="6" name="Picture 6" descr="Diagram&#10;&#10;Description automatically generated"/>
+            <wp:cNvGraphicFramePr>
+              <a:graphicFrameLocks xmlns:a="http://schemas.openxmlformats.org/drawingml/2006/main" noChangeAspect="1"/>
+            </wp:cNvGraphicFramePr>
+            <a:graphic xmlns:a="http://schemas.openxmlformats.org/drawingml/2006/main">
+              <a:graphicData uri="http://schemas.openxmlformats.org/drawingml/2006/picture">
+                <pic:pic xmlns:pic="http://schemas.openxmlformats.org/drawingml/2006/picture">
+                  <pic:nvPicPr>
+                    <pic:cNvPr id="6" name="Picture 6" descr="Diagram&#10;&#10;Description automatically generated"/>
+                    <pic:cNvPicPr/>
+                  </pic:nvPicPr>
+                  <pic:blipFill>
+                    <a:blip r:embed="rId18"/>
+                    <a:stretch>
+                      <a:fillRect/>
+                    </a:stretch>
+                  </pic:blipFill>
+                  <pic:spPr>
+                    <a:xfrm>
+                      <a:off x="0" y="0"/>
+                      <a:ext cx="5579745" cy="1568450"/>
+                    </a:xfrm>
+                    <a:prstGeom prst="rect">
+                      <a:avLst/>
+                    </a:prstGeom>
+                  </pic:spPr>
+                </pic:pic>
+              </a:graphicData>
+            </a:graphic>
+          </wp:inline>
+        </w:drawing>
+      </w:r>
+    </w:p>
+    <w:p>
+      <w:pPr>
+        <w:pStyle w:val="Normlnprvnodsazen"/>
+        <w:ind w:firstLine="0"/>
+      </w:pPr>
+    </w:p>
+    <w:p>
+      <w:pPr>
+        <w:pStyle w:val="Normlnprvnodsazen"/>
+        <w:ind w:firstLine="0"/>
+      </w:pPr>
+    </w:p>
+    <w:p>
+      <w:pPr>
+        <w:pStyle w:val="Normlnprvnodsazen"/>
+        <w:ind w:firstLine="0"/>
+      </w:pPr>
+    </w:p>
+    <w:p>
+      <w:pPr>
+        <w:pStyle w:val="Normlnprvnodsazen"/>
+        <w:ind w:firstLine="0"/>
+      </w:pPr>
+    </w:p>
+    <w:p>
+      <w:r>
+        <w:rPr>
+          <w:noProof/>
+        </w:rPr>
+        <w:lastRenderedPageBreak/>
+        <w:drawing>
+          <wp:inline distT="0" distB="0" distL="0" distR="0" wp14:anchorId="573220E4" wp14:editId="7F7C351D">
+            <wp:extent cx="5579745" cy="1673225"/>
+            <wp:effectExtent l="0" t="0" r="1905" b="3175"/>
+            <wp:docPr id="4" name="Picture 4" descr="Diagram&#10;&#10;Description automatically generated"/>
+            <wp:cNvGraphicFramePr>
+              <a:graphicFrameLocks xmlns:a="http://schemas.openxmlformats.org/drawingml/2006/main" noChangeAspect="1"/>
+            </wp:cNvGraphicFramePr>
+            <a:graphic xmlns:a="http://schemas.openxmlformats.org/drawingml/2006/main">
+              <a:graphicData uri="http://schemas.openxmlformats.org/drawingml/2006/picture">
+                <pic:pic xmlns:pic="http://schemas.openxmlformats.org/drawingml/2006/picture">
+                  <pic:nvPicPr>
+                    <pic:cNvPr id="4" name="Picture 4" descr="Diagram&#10;&#10;Description automatically generated"/>
+                    <pic:cNvPicPr/>
+                  </pic:nvPicPr>
+                  <pic:blipFill>
+                    <a:blip r:embed="rId19"/>
+                    <a:stretch>
+                      <a:fillRect/>
+                    </a:stretch>
+                  </pic:blipFill>
+                  <pic:spPr>
+                    <a:xfrm>
+                      <a:off x="0" y="0"/>
+                      <a:ext cx="5579745" cy="1673225"/>
+                    </a:xfrm>
+                    <a:prstGeom prst="rect">
+                      <a:avLst/>
+                    </a:prstGeom>
+                  </pic:spPr>
+                </pic:pic>
+              </a:graphicData>
+            </a:graphic>
+          </wp:inline>
+        </w:drawing>
+      </w:r>
+    </w:p>
+    <w:p>
+      <w:pPr>
+        <w:pStyle w:val="Normlnprvnodsazen"/>
+        <w:ind w:firstLine="0"/>
+        <w:rPr>
+          <w:highlight w:val="yellow"/>
+        </w:rPr>
+      </w:pPr>
+      <w:r>
+        <w:rPr>
+          <w:highlight w:val="yellow"/>
+        </w:rPr>
+        <w:t>#TODO – upravit na česky</w:t>
+      </w:r>
+    </w:p>
+    <w:p>
+      <w:pPr>
+        <w:pStyle w:val="Normlnprvnodsazen"/>
+        <w:ind w:firstLine="0"/>
+      </w:pPr>
+      <w:r>
+        <w:rPr>
+          <w:highlight w:val="yellow"/>
+        </w:rPr>
+        <w:t xml:space="preserve">POZN.: </w:t>
+      </w:r>
+      <w:r>
+        <w:rPr>
+          <w:highlight w:val="yellow"/>
+        </w:rPr>
+        <w:t xml:space="preserve">6 </w:t>
+      </w:r>
+      <w:proofErr w:type="spellStart"/>
+      <w:r>
+        <w:rPr>
+          <w:highlight w:val="yellow"/>
+        </w:rPr>
+        <w:t>DOFs</w:t>
+      </w:r>
+      <w:proofErr w:type="spellEnd"/>
+      <w:r>
+        <w:t xml:space="preserve"> Každý smyslový orgán tzv. </w:t>
+      </w:r>
+      <w:proofErr w:type="spellStart"/>
+      <w:r>
+        <w:rPr>
+          <w:i/>
+          <w:iCs/>
+        </w:rPr>
+        <w:t>configuration</w:t>
+      </w:r>
+      <w:proofErr w:type="spellEnd"/>
+      <w:r>
+        <w:rPr>
+          <w:i/>
+          <w:iCs/>
+        </w:rPr>
+        <w:t xml:space="preserve"> </w:t>
+      </w:r>
+      <w:proofErr w:type="spellStart"/>
+      <w:r>
+        <w:rPr>
+          <w:i/>
+          <w:iCs/>
+        </w:rPr>
+        <w:t>space</w:t>
+      </w:r>
+      <w:proofErr w:type="spellEnd"/>
+      <w:r>
+        <w:rPr>
+          <w:i/>
+          <w:iCs/>
+        </w:rPr>
+        <w:t xml:space="preserve">, </w:t>
+      </w:r>
+      <w:r>
+        <w:t xml:space="preserve">což jsou všechny </w:t>
+      </w:r>
+      <w:r>
+        <w:t>způsoby,</w:t>
+      </w:r>
+      <w:r>
+        <w:t xml:space="preserve"> jakými se může být transformován nebo konfigurován. Smyslový orgán má vůči vnějšímu světu 6 (</w:t>
+      </w:r>
+      <w:proofErr w:type="spellStart"/>
+      <w:r>
+        <w:t>degrees</w:t>
+      </w:r>
+      <w:proofErr w:type="spellEnd"/>
+      <w:r>
+        <w:t xml:space="preserve"> </w:t>
+      </w:r>
+      <w:proofErr w:type="spellStart"/>
+      <w:r>
+        <w:t>of</w:t>
+      </w:r>
+      <w:proofErr w:type="spellEnd"/>
+      <w:r>
+        <w:t xml:space="preserve"> </w:t>
+      </w:r>
+      <w:proofErr w:type="spellStart"/>
+      <w:r>
+        <w:t>freedom</w:t>
+      </w:r>
+      <w:proofErr w:type="spellEnd"/>
+      <w:r>
+        <w:t>).</w:t>
+      </w:r>
+    </w:p>
+    <w:p>
+      <w:pPr>
+        <w:pStyle w:val="Normlnprvnodsazen"/>
+        <w:ind w:firstLine="0"/>
+      </w:pPr>
+      <w:r>
+        <w:t>Zmíněný VWG (</w:t>
+      </w:r>
+      <w:proofErr w:type="spellStart"/>
+      <w:r>
+        <w:rPr>
+          <w:i/>
+          <w:iCs/>
+        </w:rPr>
+        <w:t>virutal</w:t>
+      </w:r>
+      <w:proofErr w:type="spellEnd"/>
+      <w:r>
+        <w:rPr>
+          <w:i/>
+          <w:iCs/>
+        </w:rPr>
+        <w:t xml:space="preserve"> </w:t>
+      </w:r>
+      <w:proofErr w:type="spellStart"/>
+      <w:r>
+        <w:rPr>
+          <w:i/>
+          <w:iCs/>
+        </w:rPr>
+        <w:t>world</w:t>
+      </w:r>
+      <w:proofErr w:type="spellEnd"/>
+      <w:r>
+        <w:rPr>
+          <w:i/>
+          <w:iCs/>
+        </w:rPr>
+        <w:t xml:space="preserve"> </w:t>
+      </w:r>
+      <w:proofErr w:type="spellStart"/>
+      <w:r>
+        <w:rPr>
+          <w:i/>
+          <w:iCs/>
+        </w:rPr>
+        <w:t>generator</w:t>
+      </w:r>
+      <w:proofErr w:type="spellEnd"/>
+      <w:r>
+        <w:t xml:space="preserve">) je tedy softwarová komponenta, která </w:t>
+      </w:r>
+      <w:proofErr w:type="gramStart"/>
+      <w:r>
+        <w:t>vytváří</w:t>
+      </w:r>
+      <w:proofErr w:type="gramEnd"/>
+      <w:r>
+        <w:t xml:space="preserve"> „jiný svět“, jímž může být kompletně syntetický svět, záznam </w:t>
+      </w:r>
+      <w:r>
+        <w:t>existujícího</w:t>
+      </w:r>
+      <w:r>
+        <w:t xml:space="preserve"> světa a vše mezi tím. </w:t>
+      </w:r>
+      <w:r>
+        <w:t xml:space="preserve">Člověk pak vnímá daný svět skrze jednotlivé smyslové orgány, které přejímají informaci z jednotlivých </w:t>
+      </w:r>
+      <w:proofErr w:type="spellStart"/>
+      <w:r>
+        <w:t>displayů</w:t>
+      </w:r>
+      <w:proofErr w:type="spellEnd"/>
+      <w:r>
+        <w:t xml:space="preserve"> (v tomto případě myšleno v obecném slova smyslu, tedy i sluchátka jsou </w:t>
+      </w:r>
+      <w:proofErr w:type="spellStart"/>
+      <w:r>
+        <w:t>displayem</w:t>
+      </w:r>
+      <w:proofErr w:type="spellEnd"/>
+      <w:r>
+        <w:t xml:space="preserve"> pro sluch). Proces převodu VWG na display se pak </w:t>
+      </w:r>
+      <w:r>
+        <w:t>nazývá</w:t>
+      </w:r>
+      <w:r>
+        <w:t xml:space="preserve"> </w:t>
+      </w:r>
+      <w:proofErr w:type="spellStart"/>
+      <w:r>
+        <w:rPr>
+          <w:i/>
+          <w:iCs/>
+        </w:rPr>
+        <w:t>rendering</w:t>
+      </w:r>
+      <w:proofErr w:type="spellEnd"/>
+      <w:r>
+        <w:rPr>
+          <w:i/>
+          <w:iCs/>
+        </w:rPr>
+        <w:t xml:space="preserve">. </w:t>
+      </w:r>
+      <w:r>
+        <w:t xml:space="preserve">Úspěšným VR systémem se pak rozumí takový systém, který je schopný do určité míry nahradit reálný svět světem vytvořeným. </w:t>
+      </w:r>
+      <w:r>
+        <w:fldChar w:fldCharType="begin"/>
+      </w:r>
+      <w:r>
+        <w:instrText xml:space="preserve"> ADDIN ZOTERO_ITEM CSL_CITATION {"citationID":"3HYD2AHh","properties":{"formattedCitation":"(LaValle 2020)","plainCitation":"(LaValle 2020)","noteIndex":0},"citationItems":[{"id":1132,"uris":["http://zotero.org/groups/4599106/items/AY2KPZYI"],"itemData":{"id":1132,"type":"book","title":"Virtual Reality - LaValle","URL":"http://lavalle.pl/vr/","author":[{"family":"LaValle","given":"Steven"}],"accessed":{"date-parts":[["2022",10,22]]},"issued":{"date-parts":[["2020"]]},"citation-key":"lavalleVirtualRealityLaValle2020"}}],"schema":"https://github.com/citation-style-language/schema/raw/master/csl-citation.json"} </w:instrText>
+      </w:r>
+      <w:r>
+        <w:fldChar w:fldCharType="separate"/>
+      </w:r>
+      <w:r>
+        <w:t>(</w:t>
+      </w:r>
+      <w:proofErr w:type="spellStart"/>
+      <w:r>
+        <w:t>LaValle</w:t>
+      </w:r>
+      <w:proofErr w:type="spellEnd"/>
+      <w:r>
+        <w:t xml:space="preserve"> 2020)</w:t>
+      </w:r>
+      <w:r>
+        <w:fldChar w:fldCharType="end"/>
+      </w:r>
+    </w:p>
+    <w:p>
+      <w:pPr>
+        <w:pStyle w:val="Heading3"/>
+      </w:pPr>
+      <w:r>
+        <w:t>Hardware</w:t>
+      </w:r>
+    </w:p>
+    <w:p>
+      <w:proofErr w:type="spellStart"/>
+      <w:r>
+        <w:t>LaValle</w:t>
+      </w:r>
+      <w:proofErr w:type="spellEnd"/>
+      <w:r>
+        <w:t xml:space="preserve"> dělí hardware na 3 kategorie a to: </w:t>
+      </w:r>
+      <w:proofErr w:type="spellStart"/>
+      <w:r>
+        <w:t>displaye</w:t>
+      </w:r>
+      <w:proofErr w:type="spellEnd"/>
+      <w:r>
+        <w:t xml:space="preserve"> (výstup), sensory (vstup) a výpočetní jednotky (</w:t>
+      </w:r>
+      <w:proofErr w:type="spellStart"/>
+      <w:r>
+        <w:rPr>
+          <w:i/>
+          <w:iCs/>
+        </w:rPr>
+        <w:t>processing</w:t>
+      </w:r>
+      <w:proofErr w:type="spellEnd"/>
+      <w:r>
+        <w:rPr>
+          <w:i/>
+          <w:iCs/>
+        </w:rPr>
+        <w:t xml:space="preserve"> unit</w:t>
+      </w:r>
+      <w:r>
+        <w:t xml:space="preserve">). </w:t>
+      </w:r>
+      <w:r>
+        <w:t xml:space="preserve">Specifický displej pro každý smyslový orgán, na který se daný systém soustředí. </w:t>
+      </w:r>
+      <w:proofErr w:type="spellStart"/>
+      <w:r>
+        <w:t>Nejdůležtějším</w:t>
+      </w:r>
+      <w:proofErr w:type="spellEnd"/>
+      <w:r>
+        <w:t xml:space="preserve"> je zrak, </w:t>
+      </w:r>
+      <w:r>
+        <w:t>způsoby,</w:t>
+      </w:r>
+      <w:r>
+        <w:t xml:space="preserve"> jakými je tento smysl ovládán se </w:t>
+      </w:r>
+      <w:proofErr w:type="gramStart"/>
+      <w:r>
+        <w:t>liší</w:t>
+      </w:r>
+      <w:proofErr w:type="gramEnd"/>
+      <w:r>
+        <w:t xml:space="preserve"> na základě samotného hw zařízení. V případě HMD se jedná o LED obrazovky s vysokým rozlišením nastavené blízko očí a zaostřeny skrze čočky. </w:t>
+      </w:r>
+    </w:p>
+    <w:p>
+      <w:pPr>
+        <w:pStyle w:val="Normlnprvnodsazen"/>
+      </w:pPr>
+      <w:r>
+        <w:t xml:space="preserve">V případě HMD sensorů je nutné sledovat </w:t>
+      </w:r>
+      <w:r>
+        <w:rPr>
+          <w:highlight w:val="yellow"/>
+        </w:rPr>
+        <w:t>(track)</w:t>
+      </w:r>
+      <w:r>
+        <w:t xml:space="preserve"> pozici a orientaci daného smyslového </w:t>
+      </w:r>
+      <w:r>
+        <w:t>orgánu,</w:t>
+      </w:r>
+      <w:r>
+        <w:t xml:space="preserve"> aby bylo možné vhodně upravit stimulus. Orientace je měřena pomocí IMU (</w:t>
+      </w:r>
+      <w:proofErr w:type="spellStart"/>
+      <w:r>
+        <w:rPr>
+          <w:i/>
+          <w:iCs/>
+        </w:rPr>
+        <w:t>intertial</w:t>
+      </w:r>
+      <w:proofErr w:type="spellEnd"/>
+      <w:r>
+        <w:rPr>
+          <w:i/>
+          <w:iCs/>
+        </w:rPr>
+        <w:t xml:space="preserve"> </w:t>
+      </w:r>
+      <w:proofErr w:type="spellStart"/>
+      <w:r>
+        <w:rPr>
+          <w:i/>
+          <w:iCs/>
+        </w:rPr>
+        <w:t>measurement</w:t>
+      </w:r>
+      <w:proofErr w:type="spellEnd"/>
+      <w:r>
+        <w:rPr>
+          <w:i/>
+          <w:iCs/>
+        </w:rPr>
+        <w:t xml:space="preserve"> unit</w:t>
+      </w:r>
+      <w:r>
+        <w:t>), podrobněji pomocí gyroskopu a akcelometru.</w:t>
+      </w:r>
+      <w:r>
+        <w:t xml:space="preserve"> Další z klíčových vstupů sensorů je snímání okolí, části lidského těla nebo i celé postavy pomocí digitálních kamer a tzv. </w:t>
+      </w:r>
+      <w:proofErr w:type="spellStart"/>
+      <w:r>
+        <w:rPr>
+          <w:i/>
+          <w:iCs/>
+        </w:rPr>
+        <w:t>depth</w:t>
+      </w:r>
+      <w:proofErr w:type="spellEnd"/>
+      <w:r>
+        <w:rPr>
+          <w:i/>
+          <w:iCs/>
+        </w:rPr>
+        <w:t xml:space="preserve"> </w:t>
+      </w:r>
+      <w:r>
+        <w:t xml:space="preserve">kamer využívající infračerveného záření. Mimo kamery pak součástí VR hardwaru jsou i mechanické vstupy jako klasické klávesnice, myš a jiné </w:t>
+      </w:r>
+      <w:proofErr w:type="spellStart"/>
+      <w:r>
+        <w:t>kontrolery</w:t>
+      </w:r>
+      <w:proofErr w:type="spellEnd"/>
+      <w:r>
+        <w:t xml:space="preserve">. </w:t>
+      </w:r>
+    </w:p>
+    <w:p>
+      <w:pPr>
+        <w:pStyle w:val="Normlnprvnodsazen"/>
+      </w:pPr>
+      <w:r>
+        <w:t xml:space="preserve">Výpočetní jednotka, je klíčová v případě </w:t>
+      </w:r>
+      <w:r>
+        <w:rPr>
+          <w:i/>
+          <w:iCs/>
+        </w:rPr>
+        <w:t>body-</w:t>
+      </w:r>
+      <w:proofErr w:type="spellStart"/>
+      <w:r>
+        <w:rPr>
+          <w:i/>
+          <w:iCs/>
+        </w:rPr>
+        <w:t>fixed</w:t>
+      </w:r>
+      <w:proofErr w:type="spellEnd"/>
+      <w:r>
+        <w:rPr>
+          <w:i/>
+          <w:iCs/>
+        </w:rPr>
+        <w:t xml:space="preserve"> </w:t>
+      </w:r>
+      <w:r>
+        <w:t xml:space="preserve">hw. </w:t>
+      </w:r>
+      <w:r>
+        <w:t xml:space="preserve">Hlavní dělení je tedy v tom, kde je výčetní </w:t>
+      </w:r>
+      <w:proofErr w:type="gramStart"/>
+      <w:r>
+        <w:t>jednotka</w:t>
+      </w:r>
+      <w:proofErr w:type="gramEnd"/>
+      <w:r>
+        <w:t xml:space="preserve"> na které je VWG spouštěn, jestli v rámci </w:t>
+      </w:r>
+      <w:proofErr w:type="spellStart"/>
+      <w:r>
+        <w:t>displaye</w:t>
+      </w:r>
+      <w:proofErr w:type="spellEnd"/>
+      <w:r>
+        <w:t xml:space="preserve"> (HMD) či na externím počítači. </w:t>
+      </w:r>
+    </w:p>
+    <w:p>
+      <w:pPr>
+        <w:pStyle w:val="Heading3"/>
+      </w:pPr>
+      <w:r>
+        <w:t>Software</w:t>
+      </w:r>
+    </w:p>
+    <w:p>
+      <w:proofErr w:type="spellStart"/>
+      <w:r>
+        <w:t>LaValle</w:t>
+      </w:r>
+      <w:proofErr w:type="spellEnd"/>
+      <w:r>
+        <w:t xml:space="preserve"> zmiňuje, že v ideálním případě by bylo </w:t>
+      </w:r>
+      <w:r>
+        <w:t>vhodné,</w:t>
+      </w:r>
+      <w:r>
+        <w:t xml:space="preserve"> aby existoval nějaký specializovaný </w:t>
+      </w:r>
+      <w:r>
+        <w:rPr>
+          <w:i/>
+          <w:iCs/>
+        </w:rPr>
+        <w:t xml:space="preserve">VR </w:t>
+      </w:r>
+      <w:proofErr w:type="spellStart"/>
+      <w:r>
+        <w:rPr>
+          <w:i/>
+          <w:iCs/>
+        </w:rPr>
+        <w:t>engine</w:t>
+      </w:r>
+      <w:proofErr w:type="spellEnd"/>
+      <w:r>
+        <w:t xml:space="preserve">, díky němuž by vývoj VR systémů nemusel obsahovat nízko-úrovňové problémy (integrace HMD, aj.). Právě odhalení vhodné kombinace softwarových technologií pro tvorbu VR </w:t>
+      </w:r>
+      <w:r>
+        <w:t xml:space="preserve">systému ve webovém prostředí je jedním z cílů této práce. </w:t>
+      </w:r>
+      <w:r>
+        <w:rPr>
+          <w:highlight w:val="yellow"/>
+        </w:rPr>
+        <w:t>Více viz. porovnání SW</w:t>
+      </w:r>
+      <w:r>
+        <w:t>.</w:t>
+      </w:r>
+      <w:r>
+        <w:t xml:space="preserve"> </w:t>
+      </w:r>
+    </w:p>
+    <w:p>
+      <w:r>
+        <w:rPr>
+          <w:noProof/>
+        </w:rPr>
+        <w:lastRenderedPageBreak/>
+        <w:drawing>
+          <wp:inline distT="0" distB="0" distL="0" distR="0" wp14:anchorId="039FE451" wp14:editId="5773CE05">
+            <wp:extent cx="5579745" cy="3411855"/>
+            <wp:effectExtent l="0" t="0" r="0" b="0"/>
+            <wp:docPr id="8" name="Picture 8" descr="Diagram&#10;&#10;Description automatically generated"/>
+            <wp:cNvGraphicFramePr>
+              <a:graphicFrameLocks xmlns:a="http://schemas.openxmlformats.org/drawingml/2006/main" noChangeAspect="1"/>
+            </wp:cNvGraphicFramePr>
+            <a:graphic xmlns:a="http://schemas.openxmlformats.org/drawingml/2006/main">
+              <a:graphicData uri="http://schemas.openxmlformats.org/drawingml/2006/picture">
+                <pic:pic xmlns:pic="http://schemas.openxmlformats.org/drawingml/2006/picture">
+                  <pic:nvPicPr>
+                    <pic:cNvPr id="8" name="Picture 8" descr="Diagram&#10;&#10;Description automatically generated"/>
+                    <pic:cNvPicPr/>
+                  </pic:nvPicPr>
+                  <pic:blipFill>
+                    <a:blip r:embed="rId20"/>
+                    <a:stretch>
+                      <a:fillRect/>
+                    </a:stretch>
+                  </pic:blipFill>
+                  <pic:spPr>
+                    <a:xfrm>
+                      <a:off x="0" y="0"/>
+                      <a:ext cx="5579745" cy="3411855"/>
+                    </a:xfrm>
+                    <a:prstGeom prst="rect">
+                      <a:avLst/>
+                    </a:prstGeom>
+                  </pic:spPr>
+                </pic:pic>
+              </a:graphicData>
+            </a:graphic>
+          </wp:inline>
+        </w:drawing>
+      </w:r>
+    </w:p>
+    <w:p>
+      <w:pPr>
+        <w:pStyle w:val="Normlnprvnodsazen"/>
+        <w:rPr>
+          <w:lang w:eastAsia="en-US"/>
+        </w:rPr>
+      </w:pPr>
+    </w:p>
+    <w:p>
+      <w:pPr>
+        <w:pStyle w:val="Heading3"/>
+      </w:pPr>
+      <w:r>
+        <w:t>Účastník – percepce</w:t>
+      </w:r>
+      <w:r>
+        <w:t xml:space="preserve"> a psychologie </w:t>
+      </w:r>
+    </w:p>
+    <w:p>
+      <w:r>
+        <w:t xml:space="preserve">Percepce se uskutečňuje po převodu podnětů smyslovými orgány (a jejich receptory) na nervové impulzy. </w:t>
+      </w:r>
+    </w:p>
+    <w:p>
+      <w:r>
+        <w:rPr>
+          <w:noProof/>
+        </w:rPr>
+        <w:drawing>
+          <wp:inline distT="0" distB="0" distL="0" distR="0" wp14:anchorId="5D9BD546" wp14:editId="023BE5F8">
+            <wp:extent cx="5579745" cy="1557655"/>
+            <wp:effectExtent l="0" t="0" r="0" b="0"/>
+            <wp:docPr id="10" name="Picture 10" descr="Table&#10;&#10;Description automatically generated with medium confidence"/>
+            <wp:cNvGraphicFramePr>
+              <a:graphicFrameLocks xmlns:a="http://schemas.openxmlformats.org/drawingml/2006/main" noChangeAspect="1"/>
+            </wp:cNvGraphicFramePr>
+            <a:graphic xmlns:a="http://schemas.openxmlformats.org/drawingml/2006/main">
+              <a:graphicData uri="http://schemas.openxmlformats.org/drawingml/2006/picture">
+                <pic:pic xmlns:pic="http://schemas.openxmlformats.org/drawingml/2006/picture">
+                  <pic:nvPicPr>
+                    <pic:cNvPr id="10" name="Picture 10" descr="Table&#10;&#10;Description automatically generated with medium confidence"/>
+                    <pic:cNvPicPr/>
+                  </pic:nvPicPr>
+                  <pic:blipFill>
+                    <a:blip r:embed="rId21"/>
+                    <a:stretch>
+                      <a:fillRect/>
+                    </a:stretch>
+                  </pic:blipFill>
+                  <pic:spPr>
+                    <a:xfrm>
+                      <a:off x="0" y="0"/>
+                      <a:ext cx="5579745" cy="1557655"/>
+                    </a:xfrm>
+                    <a:prstGeom prst="rect">
+                      <a:avLst/>
+                    </a:prstGeom>
+                  </pic:spPr>
+                </pic:pic>
+              </a:graphicData>
+            </a:graphic>
+          </wp:inline>
+        </w:drawing>
+      </w:r>
+    </w:p>
+    <w:p>
+      <w:pPr>
+        <w:pStyle w:val="Normlnprvnodsazen"/>
+        <w:rPr>
+          <w:lang w:eastAsia="en-US"/>
+        </w:rPr>
+      </w:pPr>
+      <w:r>
+        <w:rPr>
+          <w:highlight w:val="yellow"/>
+          <w:lang w:val="en-US" w:eastAsia="en-US"/>
+        </w:rPr>
+        <w:t>#TODO – d</w:t>
+      </w:r>
+      <w:proofErr w:type="spellStart"/>
+      <w:r>
+        <w:rPr>
+          <w:highlight w:val="yellow"/>
+          <w:lang w:eastAsia="en-US"/>
+        </w:rPr>
+        <w:t>át</w:t>
+      </w:r>
+      <w:proofErr w:type="spellEnd"/>
+      <w:r>
+        <w:rPr>
+          <w:highlight w:val="yellow"/>
+          <w:lang w:eastAsia="en-US"/>
+        </w:rPr>
+        <w:t xml:space="preserve"> to tam vůbec / </w:t>
+      </w:r>
+      <w:proofErr w:type="gramStart"/>
+      <w:r>
+        <w:rPr>
+          <w:highlight w:val="yellow"/>
+          <w:lang w:eastAsia="en-US"/>
+        </w:rPr>
+        <w:t>upravit</w:t>
+      </w:r>
+      <w:r>
+        <w:rPr>
+          <w:lang w:eastAsia="en-US"/>
+        </w:rPr>
+        <w:t xml:space="preserve"> ?</w:t>
+      </w:r>
+      <w:proofErr w:type="gramEnd"/>
+    </w:p>
+    <w:p>
+      <w:pPr>
+        <w:pStyle w:val="Normlnprvnodsazen"/>
+        <w:rPr>
+          <w:lang w:eastAsia="en-US"/>
+        </w:rPr>
+      </w:pPr>
+      <w:r>
+        <w:rPr>
+          <w:highlight w:val="yellow"/>
+          <w:lang w:val="en-US" w:eastAsia="en-US"/>
+        </w:rPr>
+        <w:t xml:space="preserve">#TODO – </w:t>
+      </w:r>
+      <w:proofErr w:type="spellStart"/>
+      <w:r>
+        <w:rPr>
+          <w:highlight w:val="yellow"/>
+          <w:lang w:val="en-US" w:eastAsia="en-US"/>
+        </w:rPr>
+        <w:t>monokul</w:t>
+      </w:r>
+      <w:r>
+        <w:rPr>
+          <w:highlight w:val="yellow"/>
+          <w:lang w:eastAsia="en-US"/>
+        </w:rPr>
+        <w:t>ární-binokulární</w:t>
+      </w:r>
+      <w:proofErr w:type="spellEnd"/>
+      <w:r>
+        <w:rPr>
+          <w:highlight w:val="yellow"/>
+          <w:lang w:eastAsia="en-US"/>
+        </w:rPr>
+        <w:t xml:space="preserve"> vodítka</w:t>
+      </w:r>
+      <w:r>
+        <w:rPr>
+          <w:lang w:eastAsia="en-US"/>
+        </w:rPr>
+        <w:t xml:space="preserve"> </w:t>
+      </w:r>
+    </w:p>
+    <w:p>
+      <w:pPr>
+        <w:pStyle w:val="Normlnprvnodsazen"/>
+        <w:rPr>
+          <w:lang w:eastAsia="en-US"/>
+        </w:rPr>
+      </w:pPr>
+      <w:r>
+        <w:rPr>
+          <w:highlight w:val="yellow"/>
+          <w:lang w:val="en-US" w:eastAsia="en-US"/>
+        </w:rPr>
+        <w:t xml:space="preserve"># TODO – </w:t>
+      </w:r>
+      <w:proofErr w:type="spellStart"/>
+      <w:r>
+        <w:rPr>
+          <w:highlight w:val="yellow"/>
+          <w:lang w:val="en-US" w:eastAsia="en-US"/>
+        </w:rPr>
+        <w:t>doplnit</w:t>
+      </w:r>
+      <w:proofErr w:type="spellEnd"/>
+      <w:r>
+        <w:rPr>
+          <w:highlight w:val="yellow"/>
+          <w:lang w:val="en-US" w:eastAsia="en-US"/>
+        </w:rPr>
+        <w:t xml:space="preserve"> o info z </w:t>
+      </w:r>
+      <w:proofErr w:type="spellStart"/>
+      <w:r>
+        <w:rPr>
+          <w:highlight w:val="yellow"/>
+          <w:lang w:val="en-US" w:eastAsia="en-US"/>
+        </w:rPr>
+        <w:t>jin</w:t>
+      </w:r>
+      <w:r>
+        <w:rPr>
+          <w:highlight w:val="yellow"/>
+          <w:lang w:eastAsia="en-US"/>
+        </w:rPr>
+        <w:t>ých</w:t>
+      </w:r>
+      <w:proofErr w:type="spellEnd"/>
+      <w:r>
+        <w:rPr>
+          <w:highlight w:val="yellow"/>
+          <w:lang w:eastAsia="en-US"/>
+        </w:rPr>
+        <w:t xml:space="preserve"> knih nejen </w:t>
+      </w:r>
+      <w:proofErr w:type="spellStart"/>
+      <w:r>
+        <w:rPr>
+          <w:highlight w:val="yellow"/>
+          <w:lang w:eastAsia="en-US"/>
+        </w:rPr>
+        <w:t>LaValle</w:t>
+      </w:r>
+      <w:proofErr w:type="spellEnd"/>
+    </w:p>
+    <w:p>
+      <w:pPr>
+        <w:pStyle w:val="Normlnprvnodsazen"/>
+        <w:ind w:firstLine="0"/>
+        <w:rPr>
+          <w:lang w:eastAsia="en-US"/>
+        </w:rPr>
+      </w:pPr>
+    </w:p>
+    <w:p>
+      <w:pPr>
+        <w:pStyle w:val="Normlnprvnodsazen"/>
+        <w:ind w:firstLine="0"/>
+        <w:rPr>
+          <w:lang w:eastAsia="en-US"/>
+        </w:rPr>
+      </w:pPr>
+    </w:p>
+    <w:p>
+      <w:pPr>
+        <w:pStyle w:val="Normlnprvnodsazen"/>
+        <w:rPr>
+          <w:lang w:eastAsia="en-US"/>
+        </w:rPr>
+      </w:pPr>
+    </w:p>
+    <w:p>
+      <w:pPr>
+        <w:pStyle w:val="Normlnprvnodsazen"/>
+        <w:ind w:firstLine="0"/>
+        <w:rPr>
+          <w:lang w:eastAsia="en-US"/>
+        </w:rPr>
+      </w:pPr>
+    </w:p>
+    <w:p>
+      <w:pPr>
+        <w:pStyle w:val="Normlnprvnodsazen"/>
+        <w:ind w:firstLine="0"/>
+        <w:rPr>
+          <w:lang w:eastAsia="en-US"/>
+        </w:rPr>
+      </w:pPr>
+    </w:p>
+    <w:p>
+      <w:pPr>
+        <w:pStyle w:val="Normlnprvnodsazen"/>
+        <w:rPr>
+          <w:lang w:eastAsia="en-US"/>
+        </w:rPr>
       </w:pPr>
     </w:p>
     <w:p>
@@ -7090,6 +8421,7 @@
         <w:pStyle w:val="Heading2"/>
       </w:pPr>
       <w:r>
+        <w:lastRenderedPageBreak/>
         <w:t>Zobrazovací</w:t>
       </w:r>
       <w:r>
@@ -7765,7 +9097,7 @@
                     </pic:cNvPicPr>
                   </pic:nvPicPr>
                   <pic:blipFill>
-                    <a:blip r:embed="rId18"/>
+                    <a:blip r:embed="rId22"/>
                     <a:stretch>
                       <a:fillRect/>
                     </a:stretch>
@@ -7827,7 +9159,7 @@
                     </pic:cNvPicPr>
                   </pic:nvPicPr>
                   <pic:blipFill>
-                    <a:blip r:embed="rId19" cstate="print">
+                    <a:blip r:embed="rId23" cstate="print">
                       <a:extLst>
                         <a:ext uri="{28A0092B-C50C-407E-A947-70E740481C1C}">
                           <a14:useLocalDpi xmlns:a14="http://schemas.microsoft.com/office/drawing/2010/main" val="0"/>
@@ -7866,17 +9198,14 @@
       </w:pPr>
       <w:proofErr w:type="spellStart"/>
       <w:r>
+        <w:lastRenderedPageBreak/>
         <w:t>TechStack</w:t>
       </w:r>
       <w:proofErr w:type="spellEnd"/>
     </w:p>
     <w:p>
       <w:r>
-        <w:t xml:space="preserve">Problematickým aspektem při hodnocení a výběru technologie je fakt, že hodnocení jednotlivých technologií samostatně je zavádějící. V případě implementace se nejedná o </w:t>
-      </w:r>
-      <w:r>
-        <w:lastRenderedPageBreak/>
-        <w:t xml:space="preserve">jednotlivou technologii, ale souhru více tzv. </w:t>
+        <w:t xml:space="preserve">Problematickým aspektem při hodnocení a výběru technologie je fakt, že hodnocení jednotlivých technologií samostatně je zavádějící. V případě implementace se nejedná o jednotlivou technologii, ale souhru více tzv. </w:t>
       </w:r>
       <w:r>
         <w:rPr>
@@ -8074,6 +9403,209 @@
     </w:p>
     <w:p>
       <w:pPr>
+        <w:pStyle w:val="Heading2"/>
+        <w:rPr>
+          <w:highlight w:val="yellow"/>
+          <w:lang w:val="en-US"/>
+        </w:rPr>
+      </w:pPr>
+      <w:proofErr w:type="spellStart"/>
+      <w:r>
+        <w:rPr>
+          <w:highlight w:val="yellow"/>
+          <w:lang w:val="en-US"/>
+        </w:rPr>
+        <w:t>Geometrie</w:t>
+      </w:r>
+      <w:proofErr w:type="spellEnd"/>
+    </w:p>
+    <w:p>
+      <w:pPr>
+        <w:rPr>
+          <w:lang w:eastAsia="cs-CZ"/>
+        </w:rPr>
+      </w:pPr>
+      <w:r>
+        <w:rPr>
+          <w:highlight w:val="yellow"/>
+          <w:lang w:eastAsia="cs-CZ"/>
+        </w:rPr>
+        <w:t>Za účelem úspěšné tvorby</w:t>
+      </w:r>
+      <w:r>
+        <w:rPr>
+          <w:highlight w:val="yellow"/>
+          <w:lang w:eastAsia="cs-CZ"/>
+        </w:rPr>
+        <w:t xml:space="preserve"> virtuálních prostředí je nezbytné znát geometrické základy, které umožňují tvorbu obsahu daných prostředí. </w:t>
+      </w:r>
+      <w:r>
+        <w:rPr>
+          <w:highlight w:val="yellow"/>
+          <w:lang w:eastAsia="cs-CZ"/>
+        </w:rPr>
+        <w:t xml:space="preserve"> </w:t>
+      </w:r>
+      <w:r>
+        <w:rPr>
+          <w:highlight w:val="yellow"/>
+          <w:lang w:eastAsia="cs-CZ"/>
+        </w:rPr>
+        <w:t>Klíčovými koncepty je translace (změna pozice) a rotace (změna orientace).</w:t>
+      </w:r>
+      <w:r>
+        <w:rPr>
+          <w:highlight w:val="yellow"/>
+          <w:lang w:eastAsia="cs-CZ"/>
+        </w:rPr>
+        <w:t xml:space="preserve"> #TODO – </w:t>
+      </w:r>
+      <w:proofErr w:type="spellStart"/>
+      <w:r>
+        <w:rPr>
+          <w:highlight w:val="yellow"/>
+          <w:lang w:eastAsia="cs-CZ"/>
+        </w:rPr>
+        <w:t>maybe</w:t>
+      </w:r>
+      <w:proofErr w:type="spellEnd"/>
+      <w:r>
+        <w:rPr>
+          <w:highlight w:val="yellow"/>
+          <w:lang w:eastAsia="cs-CZ"/>
+        </w:rPr>
+        <w:t xml:space="preserve"> not důležitý to sem psát</w:t>
+      </w:r>
+    </w:p>
+    <w:p>
+      <w:pPr>
+        <w:pStyle w:val="Normlnprvnodsazen"/>
+        <w:ind w:firstLine="0"/>
+      </w:pPr>
+    </w:p>
+    <w:p>
+      <w:pPr>
+        <w:pStyle w:val="Normlnprvnodsazen"/>
+        <w:ind w:firstLine="0"/>
+      </w:pPr>
+      <w:r>
+        <w:t>Translace</w:t>
+      </w:r>
+    </w:p>
+    <w:p>
+      <w:pPr>
+        <w:pStyle w:val="Normlnprvnodsazen"/>
+        <w:ind w:firstLine="0"/>
+      </w:pPr>
+      <w:r>
+        <w:t xml:space="preserve">Rotace </w:t>
+      </w:r>
+    </w:p>
+    <w:p>
+      <w:pPr>
+        <w:pStyle w:val="Normlnprvnodsazen"/>
+        <w:ind w:firstLine="0"/>
+      </w:pPr>
+      <w:proofErr w:type="spellStart"/>
+      <w:r>
+        <w:t>Yaw</w:t>
+      </w:r>
+      <w:proofErr w:type="spellEnd"/>
+      <w:r>
+        <w:t xml:space="preserve">, </w:t>
+      </w:r>
+      <w:proofErr w:type="spellStart"/>
+      <w:r>
+        <w:t>pitch</w:t>
+      </w:r>
+      <w:proofErr w:type="spellEnd"/>
+      <w:r>
+        <w:t xml:space="preserve">, </w:t>
+      </w:r>
+      <w:proofErr w:type="spellStart"/>
+      <w:r>
+        <w:t>roll</w:t>
+      </w:r>
+      <w:proofErr w:type="spellEnd"/>
+    </w:p>
+    <w:p>
+      <w:pPr>
+        <w:pStyle w:val="Normlnprvnodsazen"/>
+        <w:ind w:firstLine="0"/>
+      </w:pPr>
+      <w:proofErr w:type="spellStart"/>
+      <w:r>
+        <w:t>Quaternions</w:t>
+      </w:r>
+      <w:proofErr w:type="spellEnd"/>
+      <w:r>
+        <w:t xml:space="preserve"> </w:t>
+      </w:r>
+    </w:p>
+    <w:p>
+      <w:pPr>
+        <w:pStyle w:val="Normlnprvnodsazen"/>
+        <w:ind w:firstLine="0"/>
+      </w:pPr>
+      <w:proofErr w:type="spellStart"/>
+      <w:r>
+        <w:t>Transformations</w:t>
+      </w:r>
+      <w:proofErr w:type="spellEnd"/>
+      <w:r>
+        <w:t xml:space="preserve"> – </w:t>
+      </w:r>
+      <w:proofErr w:type="spellStart"/>
+      <w:r>
+        <w:t>combination</w:t>
+      </w:r>
+      <w:proofErr w:type="spellEnd"/>
+      <w:r>
+        <w:t xml:space="preserve"> </w:t>
+      </w:r>
+      <w:proofErr w:type="spellStart"/>
+      <w:r>
+        <w:t>of</w:t>
+      </w:r>
+      <w:proofErr w:type="spellEnd"/>
+      <w:r>
+        <w:t xml:space="preserve"> </w:t>
+      </w:r>
+      <w:proofErr w:type="spellStart"/>
+      <w:r>
+        <w:t>rotation</w:t>
+      </w:r>
+      <w:proofErr w:type="spellEnd"/>
+      <w:r>
+        <w:t xml:space="preserve"> and </w:t>
+      </w:r>
+      <w:proofErr w:type="spellStart"/>
+      <w:r>
+        <w:t>translation</w:t>
+      </w:r>
+      <w:proofErr w:type="spellEnd"/>
+    </w:p>
+    <w:p>
+      <w:pPr>
+        <w:pStyle w:val="Normlnprvnodsazen"/>
+        <w:ind w:firstLine="0"/>
+      </w:pPr>
+    </w:p>
+    <w:p>
+      <w:pPr>
+        <w:pStyle w:val="Normlnprvnodsazen"/>
+        <w:ind w:firstLine="0"/>
+      </w:pPr>
+      <w:r>
+        <w:rPr>
+          <w:highlight w:val="yellow"/>
+          <w:lang w:val="en-US"/>
+        </w:rPr>
+        <w:t># TODO visual rendering</w:t>
+      </w:r>
+    </w:p>
+    <w:p>
+      <w:pPr>
         <w:pStyle w:val="Heading1"/>
       </w:pPr>
       <w:r>
@@ -8163,8 +9695,8 @@
           <w:lang w:eastAsia="en-US"/>
         </w:rPr>
         <w:sectPr>
-          <w:headerReference w:type="default" r:id="rId20"/>
-          <w:footerReference w:type="default" r:id="rId21"/>
+          <w:headerReference w:type="default" r:id="rId24"/>
+          <w:footerReference w:type="default" r:id="rId25"/>
           <w:pgSz w:w="11906" w:h="16838" w:code="9"/>
           <w:pgMar w:top="1701" w:right="1134" w:bottom="1134" w:left="1985" w:header="709" w:footer="709" w:gutter="0"/>
           <w:cols w:space="708"/>
@@ -8178,7 +9710,7 @@
       </w:pPr>
     </w:p>
     <w:sectPr>
-      <w:headerReference w:type="default" r:id="rId22"/>
+      <w:headerReference w:type="default" r:id="rId26"/>
       <w:pgSz w:w="11906" w:h="16838" w:code="9"/>
       <w:pgMar w:top="1134" w:right="1134" w:bottom="1134" w:left="1134" w:header="709" w:footer="709" w:gutter="0"/>
       <w:cols w:space="708"/>
@@ -8653,6 +10185,119 @@
     </w:lvl>
   </w:abstractNum>
   <w:abstractNum w:abstractNumId="4" w15:restartNumberingAfterBreak="0">
+    <w:nsid w:val="3797612A"/>
+    <w:multiLevelType w:val="hybridMultilevel"/>
+    <w:tmpl w:val="DFAA1D0C"/>
+    <w:lvl w:ilvl="0" w:tplc="D7509CEE">
+      <w:start w:val="3"/>
+      <w:numFmt w:val="bullet"/>
+      <w:lvlText w:val="-"/>
+      <w:lvlJc w:val="left"/>
+      <w:pPr>
+        <w:ind w:left="720" w:hanging="360"/>
+      </w:pPr>
+      <w:rPr>
+        <w:rFonts w:ascii="Cambria" w:eastAsiaTheme="minorHAnsi" w:hAnsi="Cambria" w:cstheme="minorBidi" w:hint="default"/>
+      </w:rPr>
+    </w:lvl>
+    <w:lvl w:ilvl="1" w:tplc="04090003">
+      <w:start w:val="1"/>
+      <w:numFmt w:val="bullet"/>
+      <w:lvlText w:val="o"/>
+      <w:lvlJc w:val="left"/>
+      <w:pPr>
+        <w:ind w:left="1440" w:hanging="360"/>
+      </w:pPr>
+      <w:rPr>
+        <w:rFonts w:ascii="Courier New" w:hAnsi="Courier New" w:cs="Courier New" w:hint="default"/>
+      </w:rPr>
+    </w:lvl>
+    <w:lvl w:ilvl="2" w:tplc="04090005">
+      <w:start w:val="1"/>
+      <w:numFmt w:val="bullet"/>
+      <w:lvlText w:val=""/>
+      <w:lvlJc w:val="left"/>
+      <w:pPr>
+        <w:ind w:left="2160" w:hanging="360"/>
+      </w:pPr>
+      <w:rPr>
+        <w:rFonts w:ascii="Wingdings" w:hAnsi="Wingdings" w:hint="default"/>
+      </w:rPr>
+    </w:lvl>
+    <w:lvl w:ilvl="3" w:tplc="04090001" w:tentative="1">
+      <w:start w:val="1"/>
+      <w:numFmt w:val="bullet"/>
+      <w:lvlText w:val=""/>
+      <w:lvlJc w:val="left"/>
+      <w:pPr>
+        <w:ind w:left="2880" w:hanging="360"/>
+      </w:pPr>
+      <w:rPr>
+        <w:rFonts w:ascii="Symbol" w:hAnsi="Symbol" w:hint="default"/>
+      </w:rPr>
+    </w:lvl>
+    <w:lvl w:ilvl="4" w:tplc="04090003" w:tentative="1">
+      <w:start w:val="1"/>
+      <w:numFmt w:val="bullet"/>
+      <w:lvlText w:val="o"/>
+      <w:lvlJc w:val="left"/>
+      <w:pPr>
+        <w:ind w:left="3600" w:hanging="360"/>
+      </w:pPr>
+      <w:rPr>
+        <w:rFonts w:ascii="Courier New" w:hAnsi="Courier New" w:cs="Courier New" w:hint="default"/>
+      </w:rPr>
+    </w:lvl>
+    <w:lvl w:ilvl="5" w:tplc="04090005" w:tentative="1">
+      <w:start w:val="1"/>
+      <w:numFmt w:val="bullet"/>
+      <w:lvlText w:val=""/>
+      <w:lvlJc w:val="left"/>
+      <w:pPr>
+        <w:ind w:left="4320" w:hanging="360"/>
+      </w:pPr>
+      <w:rPr>
+        <w:rFonts w:ascii="Wingdings" w:hAnsi="Wingdings" w:hint="default"/>
+      </w:rPr>
+    </w:lvl>
+    <w:lvl w:ilvl="6" w:tplc="04090001" w:tentative="1">
+      <w:start w:val="1"/>
+      <w:numFmt w:val="bullet"/>
+      <w:lvlText w:val=""/>
+      <w:lvlJc w:val="left"/>
+      <w:pPr>
+        <w:ind w:left="5040" w:hanging="360"/>
+      </w:pPr>
+      <w:rPr>
+        <w:rFonts w:ascii="Symbol" w:hAnsi="Symbol" w:hint="default"/>
+      </w:rPr>
+    </w:lvl>
+    <w:lvl w:ilvl="7" w:tplc="04090003" w:tentative="1">
+      <w:start w:val="1"/>
+      <w:numFmt w:val="bullet"/>
+      <w:lvlText w:val="o"/>
+      <w:lvlJc w:val="left"/>
+      <w:pPr>
+        <w:ind w:left="5760" w:hanging="360"/>
+      </w:pPr>
+      <w:rPr>
+        <w:rFonts w:ascii="Courier New" w:hAnsi="Courier New" w:cs="Courier New" w:hint="default"/>
+      </w:rPr>
+    </w:lvl>
+    <w:lvl w:ilvl="8" w:tplc="04090005" w:tentative="1">
+      <w:start w:val="1"/>
+      <w:numFmt w:val="bullet"/>
+      <w:lvlText w:val=""/>
+      <w:lvlJc w:val="left"/>
+      <w:pPr>
+        <w:ind w:left="6480" w:hanging="360"/>
+      </w:pPr>
+      <w:rPr>
+        <w:rFonts w:ascii="Wingdings" w:hAnsi="Wingdings" w:hint="default"/>
+      </w:rPr>
+    </w:lvl>
+  </w:abstractNum>
+  <w:abstractNum w:abstractNumId="5" w15:restartNumberingAfterBreak="0">
     <w:nsid w:val="41201A2F"/>
     <w:multiLevelType w:val="hybridMultilevel"/>
     <w:tmpl w:val="64AA6D3E"/>
@@ -8741,7 +10386,7 @@
       </w:pPr>
     </w:lvl>
   </w:abstractNum>
-  <w:abstractNum w:abstractNumId="5" w15:restartNumberingAfterBreak="0">
+  <w:abstractNum w:abstractNumId="6" w15:restartNumberingAfterBreak="0">
     <w:nsid w:val="6C9F52EA"/>
     <w:multiLevelType w:val="hybridMultilevel"/>
     <w:tmpl w:val="78222850"/>
@@ -8843,10 +10488,13 @@
     <w:abstractNumId w:val="3"/>
   </w:num>
   <w:num w:numId="5" w16cid:durableId="300885919">
-    <w:abstractNumId w:val="4"/>
+    <w:abstractNumId w:val="5"/>
   </w:num>
   <w:num w:numId="6" w16cid:durableId="521938209">
-    <w:abstractNumId w:val="5"/>
+    <w:abstractNumId w:val="6"/>
+  </w:num>
+  <w:num w:numId="7" w16cid:durableId="619992562">
+    <w:abstractNumId w:val="4"/>
   </w:num>
   <w:numIdMacAtCleanup w:val="5"/>
 </w:numbering>
@@ -10856,12 +12504,7 @@
 </file>
 
 <file path=customXml/item1.xml><?xml version="1.0" encoding="utf-8"?>
-<?mso-contentType ?>
-<FormTemplates xmlns="http://schemas.microsoft.com/sharepoint/v3/contenttype/forms">
-  <Display>DocumentLibraryForm</Display>
-  <Edit>DocumentLibraryForm</Edit>
-  <New>DocumentLibraryForm</New>
-</FormTemplates>
+<b:Sources xmlns:b="http://schemas.openxmlformats.org/officeDocument/2006/bibliography" xmlns="http://schemas.openxmlformats.org/officeDocument/2006/bibliography" SelectedStyle="\APASixthEditionOfficeOnline.xsl" StyleName="APA" Version="6"/>
 </file>
 
 <file path=customXml/item2.xml><?xml version="1.0" encoding="utf-8"?>
@@ -10871,7 +12514,12 @@
 </file>
 
 <file path=customXml/item3.xml><?xml version="1.0" encoding="utf-8"?>
-<b:Sources xmlns:b="http://schemas.openxmlformats.org/officeDocument/2006/bibliography" xmlns="http://schemas.openxmlformats.org/officeDocument/2006/bibliography" SelectedStyle="\APASixthEditionOfficeOnline.xsl" StyleName="APA" Version="6"/>
+<?mso-contentType ?>
+<FormTemplates xmlns="http://schemas.microsoft.com/sharepoint/v3/contenttype/forms">
+  <Display>DocumentLibraryForm</Display>
+  <Edit>DocumentLibraryForm</Edit>
+  <New>DocumentLibraryForm</New>
+</FormTemplates>
 </file>
 
 <file path=customXml/item4.xml><?xml version="1.0" encoding="utf-8"?>
@@ -11021,9 +12669,9 @@
 </file>
 
 <file path=customXml/itemProps1.xml><?xml version="1.0" encoding="utf-8"?>
-<ds:datastoreItem xmlns:ds="http://schemas.openxmlformats.org/officeDocument/2006/customXml" ds:itemID="{62D0594E-38CA-4A05-A708-BB50937E2668}">
+<ds:datastoreItem xmlns:ds="http://schemas.openxmlformats.org/officeDocument/2006/customXml" ds:itemID="{C4AD86AE-F7C0-4E1C-9FCE-9A46EF3C35F6}">
   <ds:schemaRefs>
-    <ds:schemaRef ds:uri="http://schemas.microsoft.com/sharepoint/v3/contenttype/forms"/>
+    <ds:schemaRef ds:uri="http://schemas.openxmlformats.org/officeDocument/2006/bibliography"/>
   </ds:schemaRefs>
 </ds:datastoreItem>
 </file>
@@ -11038,9 +12686,9 @@
 </file>
 
 <file path=customXml/itemProps3.xml><?xml version="1.0" encoding="utf-8"?>
-<ds:datastoreItem xmlns:ds="http://schemas.openxmlformats.org/officeDocument/2006/customXml" ds:itemID="{C4AD86AE-F7C0-4E1C-9FCE-9A46EF3C35F6}">
+<ds:datastoreItem xmlns:ds="http://schemas.openxmlformats.org/officeDocument/2006/customXml" ds:itemID="{62D0594E-38CA-4A05-A708-BB50937E2668}">
   <ds:schemaRefs>
-    <ds:schemaRef ds:uri="http://schemas.openxmlformats.org/officeDocument/2006/bibliography"/>
+    <ds:schemaRef ds:uri="http://schemas.microsoft.com/sharepoint/v3/contenttype/forms"/>
   </ds:schemaRefs>
 </ds:datastoreItem>
 </file>

--- a/Webova_virtualni_realita_DP_HORAK_git_version.docx
+++ b/Webova_virtualni_realita_DP_HORAK_git_version.docx
@@ -4277,7 +4277,7 @@
         <w:fldChar w:fldCharType="begin"/>
       </w:r>
       <w:r>
-        <w:instrText xml:space="preserve"> ADDIN ZOTERO_ITEM CSL_CITATION {"citationID":"qKNsQ42E","properties":{"formattedCitation":"(Guo, Goodchild, Annoni 2020; Bolstad 2019; Kresse, Danko 2012; Longley et al. 2015)","plainCitation":"(Guo, Goodchild, Annoni 2020; Bolstad 2019; Kresse, Danko 2012; Longley et al. 2015)","noteIndex":0},"citationItems":[{"id":949,"uris":["http://zotero.org/groups/4599106/items/4B5E7TZU"],"itemData":{"id":949,"type":"book","abstract":"This open access book offers a summary of the development of Digital Earth over the past twenty years. By reviewing the initial vision of Digital Earth, the evolution of that vision, the relevant key technologies, and the role of Digital Earth in helping people respond to global challenges, this publication reveals how and why Digital Earth is becoming vital for acquiring, processing, analysing and mining the rapidly growing volume of global data sets about the Earth. The main aspects of Digital Earth covered here include: Digital Earth platforms, remote sensing and navigation satellites, processing and visualizing geospatial information, geospatial information infrastructures, big data and cloud computing, transformation and zooming, artificial intelligence, Internet of Things, and social media. Moreover, the book covers in detail the multi-layered/multi-faceted roles of Digital Earth in response to sustainable development goals, climate changes, and mitigating disasters, the applications of Digital Earth (such as digital city and digital heritage), the citizen science in support of Digital Earth, the economic value of Digital Earth, and so on. This book also reviews the regional and national development of Digital Earth around the world, and discusses the role and effect of education and ethics. Lastly, it concludes with a summary of the challenges and forecasts the future trends of Digital Earth. By sharing case studies and a broad range of general and scientific insights into the science and technology of Digital Earth, this book offers an essential introduction for an ever-growing international audience.","language":"English","note":"Accepted: 2020-03-18 13:36:15\nDOI: 10.1007/978-981-32-9915-3","publisher":"Springer Nature","source":"library.oapen.org","title":"Manual of Digital Earth","URL":"https://library.oapen.org/handle/20.500.12657/23172","editor":[{"family":"Guo","given":"Huadong"},{"family":"Goodchild","given":"Michael F."},{"family":"Annoni","given":"Alessandro"}],"accessed":{"date-parts":[["2022",6,25]]},"issued":{"date-parts":[["2020"]]},"citation-key":"guoManualDigitalEarth2020"}},{"id":956,"uris":["http://zotero.org/groups/4599106/items/VAEUZHY6"],"itemData":{"id":956,"type":"book","edition":"Sixth edition","event-place":"Ann Arbor, MI","ISBN":"978-1-59399-552-2","language":"English","number-of-pages":"764","publisher":"XanEdu Publishing Inc","publisher-place":"Ann Arbor, MI","source":"Amazon","title":"GIS Fundamentals: A First Text on Geographic Information Systems, Sixth Edition","title-short":"GIS Fundamentals","author":[{"family":"Bolstad","given":"Paul"}],"issued":{"date-parts":[["2019",7,15]]},"citation-key":"bolstadGISFundamentalsFirst2019"}},{"id":"8e8ub9kj/p1Mns3dj","uris":["http://zotero.org/groups/4599106/items/6NCMRXIX"],"itemData":{"id":951,"type":"book","edition":"2012th edition","event-place":"Berlin ; New York","ISBN":"978-3-540-72678-4","language":"English","number-of-pages":"1151","publisher":"Springer","publisher-place":"Berlin ; New York","source":"Amazon","title":"Springer Handbook of Geographic Information","editor":[{"family":"Kresse","given":"Wolfgang"},{"family":"Danko","given":"David M."}],"issued":{"date-parts":[["2012",2,10]]}}},{"id":959,"uris":["http://zotero.org/groups/4599106/items/G544945Z"],"itemData":{"id":959,"type":"book","edition":"4th edition","language":"English","number-of-pages":"496","publisher":"Wiley","source":"Amazon","title":"Geographic Information Science and Systems, 4th Edition","author":[{"family":"Longley","given":"Paul A."},{"family":"Goodchild","given":"Michael F."},{"family":"Maguire","given":"David J."},{"family":"Rhind","given":"David W."}],"issued":{"date-parts":[["2015",2,26]]},"citation-key":"longleyGeographicInformationScience2015"}}],"schema":"https://github.com/citation-style-language/schema/raw/master/csl-citation.json"} </w:instrText>
+        <w:instrText xml:space="preserve"> ADDIN ZOTERO_ITEM CSL_CITATION {"citationID":"qKNsQ42E","properties":{"formattedCitation":"(Guo, Goodchild, Annoni 2020; Bolstad 2019; Kresse, Danko 2012; Longley et al. 2015)","plainCitation":"(Guo, Goodchild, Annoni 2020; Bolstad 2019; Kresse, Danko 2012; Longley et al. 2015)","noteIndex":0},"citationItems":[{"id":949,"uris":["http://zotero.org/groups/4599106/items/4B5E7TZU"],"itemData":{"id":949,"type":"book","abstract":"This open access book offers a summary of the development of Digital Earth over the past twenty years. By reviewing the initial vision of Digital Earth, the evolution of that vision, the relevant key technologies, and the role of Digital Earth in helping people respond to global challenges, this publication reveals how and why Digital Earth is becoming vital for acquiring, processing, analysing and mining the rapidly growing volume of global data sets about the Earth. The main aspects of Digital Earth covered here include: Digital Earth platforms, remote sensing and navigation satellites, processing and visualizing geospatial information, geospatial information infrastructures, big data and cloud computing, transformation and zooming, artificial intelligence, Internet of Things, and social media. Moreover, the book covers in detail the multi-layered/multi-faceted roles of Digital Earth in response to sustainable development goals, climate changes, and mitigating disasters, the applications of Digital Earth (such as digital city and digital heritage), the citizen science in support of Digital Earth, the economic value of Digital Earth, and so on. This book also reviews the regional and national development of Digital Earth around the world, and discusses the role and effect of education and ethics. Lastly, it concludes with a summary of the challenges and forecasts the future trends of Digital Earth. By sharing case studies and a broad range of general and scientific insights into the science and technology of Digital Earth, this book offers an essential introduction for an ever-growing international audience.","language":"English","note":"Accepted: 2020-03-18 13:36:15\nDOI: 10.1007/978-981-32-9915-3","publisher":"Springer Nature","source":"library.oapen.org","title":"Manual of Digital Earth","URL":"https://library.oapen.org/handle/20.500.12657/23172","editor":[{"family":"Guo","given":"Huadong"},{"family":"Goodchild","given":"Michael F."},{"family":"Annoni","given":"Alessandro"}],"accessed":{"date-parts":[["2022",6,25]]},"issued":{"date-parts":[["2020"]]},"citation-key":"guoManualDigitalEarth2020"}},{"id":956,"uris":["http://zotero.org/groups/4599106/items/VAEUZHY6"],"itemData":{"id":956,"type":"book","edition":"Sixth edition","event-place":"Ann Arbor, MI","ISBN":"978-1-59399-552-2","language":"English","number-of-pages":"764","publisher":"XanEdu Publishing Inc","publisher-place":"Ann Arbor, MI","source":"Amazon","title":"GIS Fundamentals: A First Text on Geographic Information Systems, Sixth Edition","title-short":"GIS Fundamentals","author":[{"family":"Bolstad","given":"Paul"}],"issued":{"date-parts":[["2019",7,15]]},"citation-key":"bolstadGISFundamentalsFirst2019"}},{"id":"ykNNDPo7/QuQoNIZO","uris":["http://zotero.org/groups/4599106/items/6NCMRXIX"],"itemData":{"id":951,"type":"book","edition":"2012th edition","event-place":"Berlin ; New York","ISBN":"978-3-540-72678-4","language":"English","number-of-pages":"1151","publisher":"Springer","publisher-place":"Berlin ; New York","source":"Amazon","title":"Springer Handbook of Geographic Information","editor":[{"family":"Kresse","given":"Wolfgang"},{"family":"Danko","given":"David M."}],"issued":{"date-parts":[["2012",2,10]]}}},{"id":959,"uris":["http://zotero.org/groups/4599106/items/G544945Z"],"itemData":{"id":959,"type":"book","edition":"4th edition","language":"English","number-of-pages":"496","publisher":"Wiley","source":"Amazon","title":"Geographic Information Science and Systems, 4th Edition","author":[{"family":"Longley","given":"Paul A."},{"family":"Goodchild","given":"Michael F."},{"family":"Maguire","given":"David J."},{"family":"Rhind","given":"David W."}],"issued":{"date-parts":[["2015",2,26]]},"citation-key":"longleyGeographicInformationScience2015"}}],"schema":"https://github.com/citation-style-language/schema/raw/master/csl-citation.json"} </w:instrText>
       </w:r>
       <w:r>
         <w:fldChar w:fldCharType="separate"/>
@@ -4414,55 +4414,7 @@
         <w:fldChar w:fldCharType="separate"/>
       </w:r>
       <w:r>
-        <w:t>(</w:t>
-      </w:r>
-      <w:proofErr w:type="spellStart"/>
-      <w:r>
-        <w:t>Milgram</w:t>
-      </w:r>
-      <w:proofErr w:type="spellEnd"/>
-      <w:r>
-        <w:t xml:space="preserve">, </w:t>
-      </w:r>
-      <w:proofErr w:type="spellStart"/>
-      <w:r>
-        <w:t>Kishino</w:t>
-      </w:r>
-      <w:proofErr w:type="spellEnd"/>
-      <w:r>
-        <w:t xml:space="preserve"> 1994; </w:t>
-      </w:r>
-      <w:proofErr w:type="spellStart"/>
-      <w:r>
-        <w:t>LaValle</w:t>
-      </w:r>
-      <w:proofErr w:type="spellEnd"/>
-      <w:r>
-        <w:t xml:space="preserve"> 2020; </w:t>
-      </w:r>
-      <w:proofErr w:type="spellStart"/>
-      <w:r>
-        <w:t>Sherman</w:t>
-      </w:r>
-      <w:proofErr w:type="spellEnd"/>
-      <w:r>
-        <w:t xml:space="preserve">, Craig 2019; </w:t>
-      </w:r>
-      <w:proofErr w:type="spellStart"/>
-      <w:r>
-        <w:t>Mazuryk</w:t>
-      </w:r>
-      <w:proofErr w:type="spellEnd"/>
-      <w:r>
-        <w:t xml:space="preserve">, </w:t>
-      </w:r>
-      <w:proofErr w:type="spellStart"/>
-      <w:r>
-        <w:t>Gervautz</w:t>
-      </w:r>
-      <w:proofErr w:type="spellEnd"/>
-      <w:r>
-        <w:t xml:space="preserve"> 1999)</w:t>
+        <w:t>(Milgram, Kishino 1994; LaValle 2020; Sherman, Craig 2019; Mazuryk, Gervautz 1999)</w:t>
       </w:r>
       <w:r>
         <w:fldChar w:fldCharType="end"/>
@@ -5657,15 +5609,7 @@
         <w:fldChar w:fldCharType="separate"/>
       </w:r>
       <w:r>
-        <w:t>(</w:t>
-      </w:r>
-      <w:proofErr w:type="spellStart"/>
-      <w:r>
-        <w:t>LaValle</w:t>
-      </w:r>
-      <w:proofErr w:type="spellEnd"/>
-      <w:r>
-        <w:t xml:space="preserve"> 2020)</w:t>
+        <w:t>(LaValle 2020)</w:t>
       </w:r>
       <w:r>
         <w:rPr>
@@ -7275,13 +7219,27 @@
         <w:rPr>
           <w:lang w:val="en-US"/>
         </w:rPr>
-        <w:t xml:space="preserve"> a to</w:t>
-      </w:r>
+        <w:t xml:space="preserve"> a </w:t>
+      </w:r>
+      <w:proofErr w:type="gramStart"/>
       <w:r>
         <w:rPr>
           <w:lang w:val="en-US"/>
         </w:rPr>
-        <w:t xml:space="preserve">: </w:t>
+        <w:t>to</w:t>
+      </w:r>
+      <w:r>
+        <w:rPr>
+          <w:lang w:val="en-US"/>
+        </w:rPr>
+        <w:t>:</w:t>
+      </w:r>
+      <w:proofErr w:type="gramEnd"/>
+      <w:r>
+        <w:rPr>
+          <w:lang w:val="en-US"/>
+        </w:rPr>
+        <w:t xml:space="preserve"> </w:t>
       </w:r>
       <w:r>
         <w:rPr>
@@ -7478,7 +7436,15 @@
         <w:t xml:space="preserve">, </w:t>
       </w:r>
       <w:r>
-        <w:t xml:space="preserve">tedy komponentou která vytváří alternativní prostředí (může být VGE). Následně pak pomocí komponenty displeje, který je specifický pro daný smyslový orgán je percepce reálného světa nahrazena světem alternativním. </w:t>
+        <w:t xml:space="preserve">tedy </w:t>
+      </w:r>
+      <w:proofErr w:type="gramStart"/>
+      <w:r>
+        <w:t>komponentou</w:t>
+      </w:r>
+      <w:proofErr w:type="gramEnd"/>
+      <w:r>
+        <w:t xml:space="preserve"> která vytváří alternativní prostředí (může být VGE). Následně pak pomocí komponenty displeje, který je specifický pro daný smyslový orgán je percepce reálného světa nahrazena světem alternativním. </w:t>
       </w:r>
     </w:p>
     <w:p>
@@ -7819,15 +7785,7 @@
         <w:fldChar w:fldCharType="separate"/>
       </w:r>
       <w:r>
-        <w:t>(</w:t>
-      </w:r>
-      <w:proofErr w:type="spellStart"/>
-      <w:r>
-        <w:t>LaValle</w:t>
-      </w:r>
-      <w:proofErr w:type="spellEnd"/>
-      <w:r>
-        <w:t xml:space="preserve"> 2020)</w:t>
+        <w:t>(LaValle 2020)</w:t>
       </w:r>
       <w:r>
         <w:fldChar w:fldCharType="end"/>
@@ -8027,11 +7985,9 @@
       <w:r>
         <w:t xml:space="preserve">Hlavní dělení je tedy v tom, kde je výčetní </w:t>
       </w:r>
-      <w:proofErr w:type="gramStart"/>
-      <w:r>
-        <w:t>jednotka</w:t>
-      </w:r>
-      <w:proofErr w:type="gramEnd"/>
+      <w:r>
+        <w:t>jednotka,</w:t>
+      </w:r>
       <w:r>
         <w:t xml:space="preserve"> na které je VWG spouštěn, jestli v rámci </w:t>
       </w:r>
@@ -8659,6 +8615,128 @@
         </w:rPr>
         <w:t xml:space="preserve">termín. </w:t>
       </w:r>
+    </w:p>
+    <w:p>
+      <w:pPr>
+        <w:pStyle w:val="Heading3"/>
+      </w:pPr>
+      <w:r>
+        <w:t>HMD headset</w:t>
+      </w:r>
+    </w:p>
+    <w:p>
+      <w:r>
+        <w:t xml:space="preserve">HMD jsou konstruovány tak aby úplně zaplnily vizuální pole uživatele. Dosaženo je to položením obrazovky velice blízko k očím. Lidské oko však není schopno ostřit na potřebně blízkou vzdálenost (cca </w:t>
+      </w:r>
+      <w:proofErr w:type="gramStart"/>
+      <w:r>
+        <w:t>5-10cm</w:t>
+      </w:r>
+      <w:proofErr w:type="gramEnd"/>
+      <w:r>
+        <w:t xml:space="preserve">). HMD tedy využívají </w:t>
+      </w:r>
+      <w:proofErr w:type="spellStart"/>
+      <w:r>
+        <w:t>convexní</w:t>
+      </w:r>
+      <w:proofErr w:type="spellEnd"/>
+      <w:r>
+        <w:t xml:space="preserve"> čočky položené do jejich fokální vzdálenosti. Díky tomuto se pak obrazovka jeví jako obrovský </w:t>
+      </w:r>
+      <w:proofErr w:type="spellStart"/>
+      <w:r>
+        <w:t>virutální</w:t>
+      </w:r>
+      <w:proofErr w:type="spellEnd"/>
+      <w:r>
+        <w:t xml:space="preserve"> obraz, který je nekonečně daleko.</w:t>
+      </w:r>
+      <w:r>
+        <w:t xml:space="preserve"> </w:t>
+      </w:r>
+      <w:r>
+        <w:fldChar w:fldCharType="begin"/>
+      </w:r>
+      <w:r>
+        <w:instrText xml:space="preserve"> ADDIN ZOTERO_ITEM CSL_CITATION {"citationID":"2UxV1q8R","properties":{"formattedCitation":"(LaValle 2020)","plainCitation":"(LaValle 2020)","noteIndex":0},"citationItems":[{"id":1132,"uris":["http://zotero.org/groups/4599106/items/AY2KPZYI"],"itemData":{"id":1132,"type":"book","title":"Virtual Reality - LaValle","URL":"http://lavalle.pl/vr/","author":[{"family":"LaValle","given":"Steven"}],"accessed":{"date-parts":[["2022",10,22]]},"issued":{"date-parts":[["2020"]]},"citation-key":"lavalleVirtualRealityLaValle2020"}}],"schema":"https://github.com/citation-style-language/schema/raw/master/csl-citation.json"} </w:instrText>
+      </w:r>
+      <w:r>
+        <w:fldChar w:fldCharType="separate"/>
+      </w:r>
+      <w:r>
+        <w:t>(</w:t>
+      </w:r>
+      <w:proofErr w:type="spellStart"/>
+      <w:r>
+        <w:t>LaValle</w:t>
+      </w:r>
+      <w:proofErr w:type="spellEnd"/>
+      <w:r>
+        <w:t xml:space="preserve"> 2020)</w:t>
+      </w:r>
+      <w:r>
+        <w:fldChar w:fldCharType="end"/>
+      </w:r>
+    </w:p>
+    <w:p>
+      <w:r>
+        <w:t xml:space="preserve"> </w:t>
+      </w:r>
+      <w:r>
+        <w:rPr>
+          <w:highlight w:val="yellow"/>
+        </w:rPr>
+        <w:t>HMD systémy také musí počítat s různou délkou mezi zornicemi (</w:t>
+      </w:r>
+      <w:proofErr w:type="spellStart"/>
+      <w:r>
+        <w:rPr>
+          <w:highlight w:val="yellow"/>
+        </w:rPr>
+        <w:t>interpupillary</w:t>
+      </w:r>
+      <w:proofErr w:type="spellEnd"/>
+      <w:r>
+        <w:rPr>
+          <w:highlight w:val="yellow"/>
+        </w:rPr>
+        <w:t xml:space="preserve"> </w:t>
+      </w:r>
+      <w:proofErr w:type="gramStart"/>
+      <w:r>
+        <w:rPr>
+          <w:highlight w:val="yellow"/>
+        </w:rPr>
+        <w:t>distance</w:t>
+      </w:r>
+      <w:r>
+        <w:rPr>
+          <w:highlight w:val="yellow"/>
+        </w:rPr>
+        <w:t xml:space="preserve"> - </w:t>
+      </w:r>
+      <w:r>
+        <w:rPr>
+          <w:highlight w:val="yellow"/>
+        </w:rPr>
+        <w:t>IPD</w:t>
+      </w:r>
+      <w:proofErr w:type="gramEnd"/>
+      <w:r>
+        <w:rPr>
+          <w:highlight w:val="yellow"/>
+        </w:rPr>
+        <w:t>). Dalším z problémů je pak rozlišení obrazovky, které je potřeba aby nebylo možné rozeznat jednotlivé pixely?</w:t>
+      </w:r>
+    </w:p>
+    <w:p>
+      <w:pPr>
+        <w:pStyle w:val="Normlnprvnodsazen"/>
+        <w:rPr>
+          <w:lang w:val="en-US" w:eastAsia="en-US"/>
+        </w:rPr>
+      </w:pPr>
     </w:p>
     <w:p>
       <w:pPr>
@@ -9418,6 +9496,45 @@
         <w:t>Geometrie</w:t>
       </w:r>
       <w:proofErr w:type="spellEnd"/>
+      <w:r>
+        <w:rPr>
+          <w:highlight w:val="yellow"/>
+          <w:lang w:val="en-US"/>
+        </w:rPr>
+        <w:t xml:space="preserve"> #moc low level – </w:t>
+      </w:r>
+      <w:proofErr w:type="spellStart"/>
+      <w:r>
+        <w:rPr>
+          <w:highlight w:val="yellow"/>
+          <w:lang w:val="en-US"/>
+        </w:rPr>
+        <w:t>nedavat</w:t>
+      </w:r>
+      <w:proofErr w:type="spellEnd"/>
+      <w:r>
+        <w:rPr>
+          <w:highlight w:val="yellow"/>
+          <w:lang w:val="en-US"/>
+        </w:rPr>
+        <w:t xml:space="preserve"> </w:t>
+      </w:r>
+      <w:proofErr w:type="spellStart"/>
+      <w:r>
+        <w:rPr>
+          <w:highlight w:val="yellow"/>
+          <w:lang w:val="en-US"/>
+        </w:rPr>
+        <w:t>sem</w:t>
+      </w:r>
+      <w:proofErr w:type="spellEnd"/>
+      <w:r>
+        <w:rPr>
+          <w:highlight w:val="yellow"/>
+          <w:lang w:val="en-US"/>
+        </w:rPr>
+        <w:t xml:space="preserve"> </w:t>
+      </w:r>
     </w:p>
     <w:p>
       <w:pPr>
@@ -9487,120 +9604,329 @@
       <w:pPr>
         <w:pStyle w:val="Normlnprvnodsazen"/>
         <w:ind w:firstLine="0"/>
-      </w:pPr>
-      <w:r>
-        <w:t>Translace</w:t>
+        <w:rPr>
+          <w:highlight w:val="yellow"/>
+        </w:rPr>
+      </w:pPr>
+      <w:r>
+        <w:rPr>
+          <w:highlight w:val="yellow"/>
+        </w:rPr>
+        <w:t xml:space="preserve">Jak vytvořit 3D svět v počítači a jak do něj dát obsah, kterým je možné pohybovat. </w:t>
       </w:r>
     </w:p>
     <w:p>
       <w:pPr>
         <w:pStyle w:val="Normlnprvnodsazen"/>
         <w:ind w:firstLine="0"/>
-      </w:pPr>
-      <w:r>
-        <w:t xml:space="preserve">Rotace </w:t>
+        <w:rPr>
+          <w:highlight w:val="yellow"/>
+        </w:rPr>
+      </w:pPr>
+      <w:r>
+        <w:rPr>
+          <w:highlight w:val="yellow"/>
+        </w:rPr>
+        <w:t>Translace</w:t>
       </w:r>
     </w:p>
     <w:p>
       <w:pPr>
         <w:pStyle w:val="Normlnprvnodsazen"/>
         <w:ind w:firstLine="0"/>
-      </w:pPr>
-      <w:proofErr w:type="spellStart"/>
-      <w:r>
-        <w:t>Yaw</w:t>
-      </w:r>
-      <w:proofErr w:type="spellEnd"/>
-      <w:r>
-        <w:t xml:space="preserve">, </w:t>
-      </w:r>
-      <w:proofErr w:type="spellStart"/>
-      <w:r>
-        <w:t>pitch</w:t>
-      </w:r>
-      <w:proofErr w:type="spellEnd"/>
-      <w:r>
-        <w:t xml:space="preserve">, </w:t>
-      </w:r>
-      <w:proofErr w:type="spellStart"/>
-      <w:r>
-        <w:t>roll</w:t>
-      </w:r>
-      <w:proofErr w:type="spellEnd"/>
+        <w:rPr>
+          <w:highlight w:val="yellow"/>
+        </w:rPr>
+      </w:pPr>
+      <w:r>
+        <w:rPr>
+          <w:highlight w:val="yellow"/>
+        </w:rPr>
+        <w:t xml:space="preserve">Rotace </w:t>
+      </w:r>
     </w:p>
     <w:p>
       <w:pPr>
         <w:pStyle w:val="Normlnprvnodsazen"/>
         <w:ind w:firstLine="0"/>
-      </w:pPr>
-      <w:proofErr w:type="spellStart"/>
-      <w:r>
-        <w:t>Quaternions</w:t>
-      </w:r>
-      <w:proofErr w:type="spellEnd"/>
-      <w:r>
-        <w:t xml:space="preserve"> </w:t>
-      </w:r>
+        <w:rPr>
+          <w:highlight w:val="yellow"/>
+        </w:rPr>
+      </w:pPr>
+      <w:proofErr w:type="spellStart"/>
+      <w:r>
+        <w:rPr>
+          <w:highlight w:val="yellow"/>
+        </w:rPr>
+        <w:t>Yaw</w:t>
+      </w:r>
+      <w:proofErr w:type="spellEnd"/>
+      <w:r>
+        <w:rPr>
+          <w:highlight w:val="yellow"/>
+        </w:rPr>
+        <w:t xml:space="preserve">, </w:t>
+      </w:r>
+      <w:proofErr w:type="spellStart"/>
+      <w:r>
+        <w:rPr>
+          <w:highlight w:val="yellow"/>
+        </w:rPr>
+        <w:t>pitch</w:t>
+      </w:r>
+      <w:proofErr w:type="spellEnd"/>
+      <w:r>
+        <w:rPr>
+          <w:highlight w:val="yellow"/>
+        </w:rPr>
+        <w:t xml:space="preserve">, </w:t>
+      </w:r>
+      <w:proofErr w:type="spellStart"/>
+      <w:r>
+        <w:rPr>
+          <w:highlight w:val="yellow"/>
+        </w:rPr>
+        <w:t>roll</w:t>
+      </w:r>
+      <w:proofErr w:type="spellEnd"/>
     </w:p>
     <w:p>
       <w:pPr>
         <w:pStyle w:val="Normlnprvnodsazen"/>
         <w:ind w:firstLine="0"/>
-      </w:pPr>
-      <w:proofErr w:type="spellStart"/>
-      <w:r>
-        <w:t>Transformations</w:t>
-      </w:r>
-      <w:proofErr w:type="spellEnd"/>
-      <w:r>
-        <w:t xml:space="preserve"> – </w:t>
-      </w:r>
-      <w:proofErr w:type="spellStart"/>
-      <w:r>
-        <w:t>combination</w:t>
-      </w:r>
-      <w:proofErr w:type="spellEnd"/>
-      <w:r>
+        <w:rPr>
+          <w:highlight w:val="yellow"/>
+        </w:rPr>
+      </w:pPr>
+      <w:proofErr w:type="spellStart"/>
+      <w:r>
+        <w:rPr>
+          <w:highlight w:val="yellow"/>
+        </w:rPr>
+        <w:t>Quaternions</w:t>
+      </w:r>
+      <w:proofErr w:type="spellEnd"/>
+      <w:r>
+        <w:rPr>
+          <w:highlight w:val="yellow"/>
+        </w:rPr>
         <w:t xml:space="preserve"> </w:t>
       </w:r>
-      <w:proofErr w:type="spellStart"/>
-      <w:r>
-        <w:t>of</w:t>
-      </w:r>
-      <w:proofErr w:type="spellEnd"/>
-      <w:r>
-        <w:t xml:space="preserve"> </w:t>
-      </w:r>
-      <w:proofErr w:type="spellStart"/>
-      <w:r>
-        <w:t>rotation</w:t>
-      </w:r>
-      <w:proofErr w:type="spellEnd"/>
-      <w:r>
-        <w:t xml:space="preserve"> and </w:t>
-      </w:r>
-      <w:proofErr w:type="spellStart"/>
-      <w:r>
-        <w:t>translation</w:t>
-      </w:r>
-      <w:proofErr w:type="spellEnd"/>
     </w:p>
     <w:p>
       <w:pPr>
         <w:pStyle w:val="Normlnprvnodsazen"/>
         <w:ind w:firstLine="0"/>
-      </w:pPr>
+        <w:rPr>
+          <w:highlight w:val="yellow"/>
+        </w:rPr>
+      </w:pPr>
+      <w:proofErr w:type="spellStart"/>
+      <w:r>
+        <w:rPr>
+          <w:highlight w:val="yellow"/>
+        </w:rPr>
+        <w:t>Transformations</w:t>
+      </w:r>
+      <w:proofErr w:type="spellEnd"/>
+      <w:r>
+        <w:rPr>
+          <w:highlight w:val="yellow"/>
+        </w:rPr>
+        <w:t xml:space="preserve"> – </w:t>
+      </w:r>
+      <w:proofErr w:type="spellStart"/>
+      <w:r>
+        <w:rPr>
+          <w:highlight w:val="yellow"/>
+        </w:rPr>
+        <w:t>combination</w:t>
+      </w:r>
+      <w:proofErr w:type="spellEnd"/>
+      <w:r>
+        <w:rPr>
+          <w:highlight w:val="yellow"/>
+        </w:rPr>
+        <w:t xml:space="preserve"> </w:t>
+      </w:r>
+      <w:proofErr w:type="spellStart"/>
+      <w:r>
+        <w:rPr>
+          <w:highlight w:val="yellow"/>
+        </w:rPr>
+        <w:t>of</w:t>
+      </w:r>
+      <w:proofErr w:type="spellEnd"/>
+      <w:r>
+        <w:rPr>
+          <w:highlight w:val="yellow"/>
+        </w:rPr>
+        <w:t xml:space="preserve"> </w:t>
+      </w:r>
+      <w:proofErr w:type="spellStart"/>
+      <w:r>
+        <w:rPr>
+          <w:highlight w:val="yellow"/>
+        </w:rPr>
+        <w:t>rotation</w:t>
+      </w:r>
+      <w:proofErr w:type="spellEnd"/>
+      <w:r>
+        <w:rPr>
+          <w:highlight w:val="yellow"/>
+        </w:rPr>
+        <w:t xml:space="preserve"> and </w:t>
+      </w:r>
+      <w:proofErr w:type="spellStart"/>
+      <w:r>
+        <w:rPr>
+          <w:highlight w:val="yellow"/>
+        </w:rPr>
+        <w:t>translation</w:t>
+      </w:r>
+      <w:proofErr w:type="spellEnd"/>
     </w:p>
     <w:p>
       <w:pPr>
         <w:pStyle w:val="Normlnprvnodsazen"/>
         <w:ind w:firstLine="0"/>
-      </w:pPr>
-      <w:r>
-        <w:rPr>
-          <w:highlight w:val="yellow"/>
+        <w:rPr>
+          <w:highlight w:val="yellow"/>
+        </w:rPr>
+      </w:pPr>
+    </w:p>
+    <w:p>
+      <w:pPr>
+        <w:pStyle w:val="Normlnprvnodsazen"/>
+        <w:ind w:firstLine="0"/>
+        <w:rPr>
+          <w:highlight w:val="yellow"/>
+        </w:rPr>
+      </w:pPr>
+      <w:r>
+        <w:rPr>
+          <w:highlight w:val="yellow"/>
+        </w:rPr>
+        <w:t>Jakým způsobem vzít tento 3D svět a převézt ho na obrazovku, tedy rastr o X pixelech</w:t>
+      </w:r>
+      <w:r>
+        <w:rPr>
+          <w:highlight w:val="yellow"/>
+        </w:rPr>
+        <w:t>?</w:t>
+      </w:r>
+    </w:p>
+    <w:p>
+      <w:pPr>
+        <w:pStyle w:val="Normlnprvnodsazen"/>
+        <w:ind w:firstLine="0"/>
+      </w:pPr>
+      <w:proofErr w:type="spellStart"/>
+      <w:r>
+        <w:rPr>
+          <w:highlight w:val="yellow"/>
+        </w:rPr>
+        <w:t>Viewing</w:t>
+      </w:r>
+      <w:proofErr w:type="spellEnd"/>
+      <w:r>
+        <w:rPr>
+          <w:highlight w:val="yellow"/>
+        </w:rPr>
+        <w:t xml:space="preserve"> </w:t>
+      </w:r>
+      <w:proofErr w:type="spellStart"/>
+      <w:r>
+        <w:rPr>
+          <w:highlight w:val="yellow"/>
+        </w:rPr>
+        <w:t>frustum</w:t>
+      </w:r>
+      <w:proofErr w:type="spellEnd"/>
+      <w:r>
+        <w:rPr>
+          <w:highlight w:val="yellow"/>
+        </w:rPr>
+        <w:t>.</w:t>
+      </w:r>
+    </w:p>
+    <w:p>
+      <w:pPr>
+        <w:pStyle w:val="Normlnprvnodsazen"/>
+        <w:ind w:firstLine="0"/>
+      </w:pPr>
+    </w:p>
+    <w:p>
+      <w:pPr>
+        <w:pStyle w:val="Normlnprvnodsazen"/>
+        <w:ind w:firstLine="0"/>
+      </w:pPr>
+    </w:p>
+    <w:p>
+      <w:pPr>
+        <w:pStyle w:val="Heading2"/>
+        <w:rPr>
           <w:lang w:val="en-US"/>
         </w:rPr>
+      </w:pPr>
+      <w:proofErr w:type="spellStart"/>
+      <w:r>
+        <w:rPr>
+          <w:lang w:val="en-US"/>
+        </w:rPr>
+        <w:t>Optika</w:t>
+      </w:r>
+      <w:proofErr w:type="spellEnd"/>
+    </w:p>
+    <w:p>
+      <w:pPr>
+        <w:rPr>
+          <w:lang w:val="en-US" w:eastAsia="cs-CZ"/>
+        </w:rPr>
+      </w:pPr>
+      <w:r>
+        <w:rPr>
+          <w:lang w:val="en-US" w:eastAsia="cs-CZ"/>
+        </w:rPr>
+        <w:t>Jak</w:t>
+      </w:r>
+      <w:proofErr w:type="spellStart"/>
+      <w:r>
+        <w:rPr>
+          <w:lang w:eastAsia="cs-CZ"/>
+        </w:rPr>
+        <w:t>ým</w:t>
+      </w:r>
+      <w:proofErr w:type="spellEnd"/>
+      <w:r>
+        <w:rPr>
+          <w:lang w:eastAsia="cs-CZ"/>
+        </w:rPr>
+        <w:t xml:space="preserve"> způsobem je světlo koncipováno ve VR. Jakým způsobem jej vnímá člověk. Teorie okolo čoček a aberace. </w:t>
+      </w:r>
+    </w:p>
+    <w:p>
+      <w:pPr>
+        <w:pStyle w:val="Normlnprvnodsazen"/>
+        <w:ind w:firstLine="0"/>
+      </w:pPr>
+    </w:p>
+    <w:p>
+      <w:pPr>
+        <w:pStyle w:val="Normlnprvnodsazen"/>
+        <w:ind w:firstLine="0"/>
+      </w:pPr>
+    </w:p>
+    <w:p>
+      <w:pPr>
+        <w:pStyle w:val="Normlnprvnodsazen"/>
+        <w:ind w:firstLine="0"/>
+      </w:pPr>
+      <w:r>
+        <w:rPr>
+          <w:highlight w:val="yellow"/>
+          <w:lang w:val="en-US"/>
+        </w:rPr>
         <w:t># TODO visual rendering</w:t>
       </w:r>
     </w:p>
@@ -9610,7 +9936,10 @@
       </w:pPr>
       <w:r>
         <w:lastRenderedPageBreak/>
-        <w:t>uŽIVATELSKÉ TESTOVÁNÍ</w:t>
+        <w:t>U</w:t>
+      </w:r>
+      <w:r>
+        <w:t>ŽIVATELSKÉ TESTOVÁNÍ</w:t>
       </w:r>
     </w:p>
     <w:p>
@@ -12504,25 +12833,6 @@
 </file>
 
 <file path=customXml/item1.xml><?xml version="1.0" encoding="utf-8"?>
-<b:Sources xmlns:b="http://schemas.openxmlformats.org/officeDocument/2006/bibliography" xmlns="http://schemas.openxmlformats.org/officeDocument/2006/bibliography" SelectedStyle="\APASixthEditionOfficeOnline.xsl" StyleName="APA" Version="6"/>
-</file>
-
-<file path=customXml/item2.xml><?xml version="1.0" encoding="utf-8"?>
-<p:properties xmlns:p="http://schemas.microsoft.com/office/2006/metadata/properties" xmlns:xsi="http://www.w3.org/2001/XMLSchema-instance" xmlns:pc="http://schemas.microsoft.com/office/infopath/2007/PartnerControls">
-  <documentManagement/>
-</p:properties>
-</file>
-
-<file path=customXml/item3.xml><?xml version="1.0" encoding="utf-8"?>
-<?mso-contentType ?>
-<FormTemplates xmlns="http://schemas.microsoft.com/sharepoint/v3/contenttype/forms">
-  <Display>DocumentLibraryForm</Display>
-  <Edit>DocumentLibraryForm</Edit>
-  <New>DocumentLibraryForm</New>
-</FormTemplates>
-</file>
-
-<file path=customXml/item4.xml><?xml version="1.0" encoding="utf-8"?>
 <ct:contentTypeSchema xmlns:ct="http://schemas.microsoft.com/office/2006/metadata/contentType" xmlns:ma="http://schemas.microsoft.com/office/2006/metadata/properties/metaAttributes" ct:_="" ma:_="" ma:contentTypeName="Dokument" ma:contentTypeID="0x010100D4226E3C4DC89E4A85F5B1670B9F371B" ma:contentTypeVersion="4" ma:contentTypeDescription="Vytvoří nový dokument" ma:contentTypeScope="" ma:versionID="b89ab28fcbade862e4311b7df39a5a92">
   <xsd:schema xmlns:xsd="http://www.w3.org/2001/XMLSchema" xmlns:xs="http://www.w3.org/2001/XMLSchema" xmlns:p="http://schemas.microsoft.com/office/2006/metadata/properties" xmlns:ns3="d85dbea8-0774-4761-a5c8-0813b718f2f4" targetNamespace="http://schemas.microsoft.com/office/2006/metadata/properties" ma:root="true" ma:fieldsID="7d3610e3cdc7106cd3aca52ba6cb179e" ns3:_="">
     <xsd:import namespace="d85dbea8-0774-4761-a5c8-0813b718f2f4"/>
@@ -12668,32 +12978,26 @@
 </ct:contentTypeSchema>
 </file>
 
-<file path=customXml/itemProps1.xml><?xml version="1.0" encoding="utf-8"?>
-<ds:datastoreItem xmlns:ds="http://schemas.openxmlformats.org/officeDocument/2006/customXml" ds:itemID="{C4AD86AE-F7C0-4E1C-9FCE-9A46EF3C35F6}">
-  <ds:schemaRefs>
-    <ds:schemaRef ds:uri="http://schemas.openxmlformats.org/officeDocument/2006/bibliography"/>
-  </ds:schemaRefs>
-</ds:datastoreItem>
+<file path=customXml/item2.xml><?xml version="1.0" encoding="utf-8"?>
+<?mso-contentType ?>
+<FormTemplates xmlns="http://schemas.microsoft.com/sharepoint/v3/contenttype/forms">
+  <Display>DocumentLibraryForm</Display>
+  <Edit>DocumentLibraryForm</Edit>
+  <New>DocumentLibraryForm</New>
+</FormTemplates>
 </file>
 
-<file path=customXml/itemProps2.xml><?xml version="1.0" encoding="utf-8"?>
-<ds:datastoreItem xmlns:ds="http://schemas.openxmlformats.org/officeDocument/2006/customXml" ds:itemID="{614E1092-7D6F-47CF-89B2-F9783E0BDEFD}">
-  <ds:schemaRefs>
-    <ds:schemaRef ds:uri="http://schemas.microsoft.com/office/2006/metadata/properties"/>
-    <ds:schemaRef ds:uri="http://schemas.microsoft.com/office/infopath/2007/PartnerControls"/>
-  </ds:schemaRefs>
-</ds:datastoreItem>
+<file path=customXml/item3.xml><?xml version="1.0" encoding="utf-8"?>
+<p:properties xmlns:p="http://schemas.microsoft.com/office/2006/metadata/properties" xmlns:xsi="http://www.w3.org/2001/XMLSchema-instance" xmlns:pc="http://schemas.microsoft.com/office/infopath/2007/PartnerControls">
+  <documentManagement/>
+</p:properties>
 </file>
 
-<file path=customXml/itemProps3.xml><?xml version="1.0" encoding="utf-8"?>
-<ds:datastoreItem xmlns:ds="http://schemas.openxmlformats.org/officeDocument/2006/customXml" ds:itemID="{62D0594E-38CA-4A05-A708-BB50937E2668}">
-  <ds:schemaRefs>
-    <ds:schemaRef ds:uri="http://schemas.microsoft.com/sharepoint/v3/contenttype/forms"/>
-  </ds:schemaRefs>
-</ds:datastoreItem>
+<file path=customXml/item4.xml><?xml version="1.0" encoding="utf-8"?>
+<b:Sources xmlns:b="http://schemas.openxmlformats.org/officeDocument/2006/bibliography" xmlns="http://schemas.openxmlformats.org/officeDocument/2006/bibliography" SelectedStyle="\APASixthEditionOfficeOnline.xsl" StyleName="APA" Version="6"/>
 </file>
 
-<file path=customXml/itemProps4.xml><?xml version="1.0" encoding="utf-8"?>
+<file path=customXml/itemProps1.xml><?xml version="1.0" encoding="utf-8"?>
 <ds:datastoreItem xmlns:ds="http://schemas.openxmlformats.org/officeDocument/2006/customXml" ds:itemID="{10B09F70-E41F-467A-A65F-7CCDD8A06FD1}">
   <ds:schemaRefs>
     <ds:schemaRef ds:uri="http://schemas.microsoft.com/office/2006/metadata/contentType"/>
@@ -12709,4 +13013,29 @@
     <ds:schemaRef ds:uri="http://schemas.microsoft.com/internal/obd"/>
   </ds:schemaRefs>
 </ds:datastoreItem>
+</file>
+
+<file path=customXml/itemProps2.xml><?xml version="1.0" encoding="utf-8"?>
+<ds:datastoreItem xmlns:ds="http://schemas.openxmlformats.org/officeDocument/2006/customXml" ds:itemID="{62D0594E-38CA-4A05-A708-BB50937E2668}">
+  <ds:schemaRefs>
+    <ds:schemaRef ds:uri="http://schemas.microsoft.com/sharepoint/v3/contenttype/forms"/>
+  </ds:schemaRefs>
+</ds:datastoreItem>
+</file>
+
+<file path=customXml/itemProps3.xml><?xml version="1.0" encoding="utf-8"?>
+<ds:datastoreItem xmlns:ds="http://schemas.openxmlformats.org/officeDocument/2006/customXml" ds:itemID="{614E1092-7D6F-47CF-89B2-F9783E0BDEFD}">
+  <ds:schemaRefs>
+    <ds:schemaRef ds:uri="http://schemas.microsoft.com/office/2006/metadata/properties"/>
+    <ds:schemaRef ds:uri="http://schemas.microsoft.com/office/infopath/2007/PartnerControls"/>
+  </ds:schemaRefs>
+</ds:datastoreItem>
+</file>
+
+<file path=customXml/itemProps4.xml><?xml version="1.0" encoding="utf-8"?>
+<ds:datastoreItem xmlns:ds="http://schemas.openxmlformats.org/officeDocument/2006/customXml" ds:itemID="{C4AD86AE-F7C0-4E1C-9FCE-9A46EF3C35F6}">
+  <ds:schemaRefs>
+    <ds:schemaRef ds:uri="http://schemas.openxmlformats.org/officeDocument/2006/bibliography"/>
+  </ds:schemaRefs>
+</ds:datastoreItem>
 </file>
--- a/Webova_virtualni_realita_DP_HORAK_git_version.docx
+++ b/Webova_virtualni_realita_DP_HORAK_git_version.docx
@@ -4277,7 +4277,7 @@
         <w:fldChar w:fldCharType="begin"/>
       </w:r>
       <w:r>
-        <w:instrText xml:space="preserve"> ADDIN ZOTERO_ITEM CSL_CITATION {"citationID":"qKNsQ42E","properties":{"formattedCitation":"(Guo, Goodchild, Annoni 2020; Bolstad 2019; Kresse, Danko 2012; Longley et al. 2015)","plainCitation":"(Guo, Goodchild, Annoni 2020; Bolstad 2019; Kresse, Danko 2012; Longley et al. 2015)","noteIndex":0},"citationItems":[{"id":949,"uris":["http://zotero.org/groups/4599106/items/4B5E7TZU"],"itemData":{"id":949,"type":"book","abstract":"This open access book offers a summary of the development of Digital Earth over the past twenty years. By reviewing the initial vision of Digital Earth, the evolution of that vision, the relevant key technologies, and the role of Digital Earth in helping people respond to global challenges, this publication reveals how and why Digital Earth is becoming vital for acquiring, processing, analysing and mining the rapidly growing volume of global data sets about the Earth. The main aspects of Digital Earth covered here include: Digital Earth platforms, remote sensing and navigation satellites, processing and visualizing geospatial information, geospatial information infrastructures, big data and cloud computing, transformation and zooming, artificial intelligence, Internet of Things, and social media. Moreover, the book covers in detail the multi-layered/multi-faceted roles of Digital Earth in response to sustainable development goals, climate changes, and mitigating disasters, the applications of Digital Earth (such as digital city and digital heritage), the citizen science in support of Digital Earth, the economic value of Digital Earth, and so on. This book also reviews the regional and national development of Digital Earth around the world, and discusses the role and effect of education and ethics. Lastly, it concludes with a summary of the challenges and forecasts the future trends of Digital Earth. By sharing case studies and a broad range of general and scientific insights into the science and technology of Digital Earth, this book offers an essential introduction for an ever-growing international audience.","language":"English","note":"Accepted: 2020-03-18 13:36:15\nDOI: 10.1007/978-981-32-9915-3","publisher":"Springer Nature","source":"library.oapen.org","title":"Manual of Digital Earth","URL":"https://library.oapen.org/handle/20.500.12657/23172","editor":[{"family":"Guo","given":"Huadong"},{"family":"Goodchild","given":"Michael F."},{"family":"Annoni","given":"Alessandro"}],"accessed":{"date-parts":[["2022",6,25]]},"issued":{"date-parts":[["2020"]]},"citation-key":"guoManualDigitalEarth2020"}},{"id":956,"uris":["http://zotero.org/groups/4599106/items/VAEUZHY6"],"itemData":{"id":956,"type":"book","edition":"Sixth edition","event-place":"Ann Arbor, MI","ISBN":"978-1-59399-552-2","language":"English","number-of-pages":"764","publisher":"XanEdu Publishing Inc","publisher-place":"Ann Arbor, MI","source":"Amazon","title":"GIS Fundamentals: A First Text on Geographic Information Systems, Sixth Edition","title-short":"GIS Fundamentals","author":[{"family":"Bolstad","given":"Paul"}],"issued":{"date-parts":[["2019",7,15]]},"citation-key":"bolstadGISFundamentalsFirst2019"}},{"id":"ykNNDPo7/QuQoNIZO","uris":["http://zotero.org/groups/4599106/items/6NCMRXIX"],"itemData":{"id":951,"type":"book","edition":"2012th edition","event-place":"Berlin ; New York","ISBN":"978-3-540-72678-4","language":"English","number-of-pages":"1151","publisher":"Springer","publisher-place":"Berlin ; New York","source":"Amazon","title":"Springer Handbook of Geographic Information","editor":[{"family":"Kresse","given":"Wolfgang"},{"family":"Danko","given":"David M."}],"issued":{"date-parts":[["2012",2,10]]}}},{"id":959,"uris":["http://zotero.org/groups/4599106/items/G544945Z"],"itemData":{"id":959,"type":"book","edition":"4th edition","language":"English","number-of-pages":"496","publisher":"Wiley","source":"Amazon","title":"Geographic Information Science and Systems, 4th Edition","author":[{"family":"Longley","given":"Paul A."},{"family":"Goodchild","given":"Michael F."},{"family":"Maguire","given":"David J."},{"family":"Rhind","given":"David W."}],"issued":{"date-parts":[["2015",2,26]]},"citation-key":"longleyGeographicInformationScience2015"}}],"schema":"https://github.com/citation-style-language/schema/raw/master/csl-citation.json"} </w:instrText>
+        <w:instrText xml:space="preserve"> ADDIN ZOTERO_ITEM CSL_CITATION {"citationID":"qKNsQ42E","properties":{"formattedCitation":"(Guo, Goodchild, Annoni 2020; Bolstad 2019; Kresse, Danko 2012; Longley et al. 2015)","plainCitation":"(Guo, Goodchild, Annoni 2020; Bolstad 2019; Kresse, Danko 2012; Longley et al. 2015)","noteIndex":0},"citationItems":[{"id":949,"uris":["http://zotero.org/groups/4599106/items/4B5E7TZU"],"itemData":{"id":949,"type":"book","abstract":"This open access book offers a summary of the development of Digital Earth over the past twenty years. By reviewing the initial vision of Digital Earth, the evolution of that vision, the relevant key technologies, and the role of Digital Earth in helping people respond to global challenges, this publication reveals how and why Digital Earth is becoming vital for acquiring, processing, analysing and mining the rapidly growing volume of global data sets about the Earth. The main aspects of Digital Earth covered here include: Digital Earth platforms, remote sensing and navigation satellites, processing and visualizing geospatial information, geospatial information infrastructures, big data and cloud computing, transformation and zooming, artificial intelligence, Internet of Things, and social media. Moreover, the book covers in detail the multi-layered/multi-faceted roles of Digital Earth in response to sustainable development goals, climate changes, and mitigating disasters, the applications of Digital Earth (such as digital city and digital heritage), the citizen science in support of Digital Earth, the economic value of Digital Earth, and so on. This book also reviews the regional and national development of Digital Earth around the world, and discusses the role and effect of education and ethics. Lastly, it concludes with a summary of the challenges and forecasts the future trends of Digital Earth. By sharing case studies and a broad range of general and scientific insights into the science and technology of Digital Earth, this book offers an essential introduction for an ever-growing international audience.","language":"English","note":"Accepted: 2020-03-18 13:36:15\nDOI: 10.1007/978-981-32-9915-3","publisher":"Springer Nature","source":"library.oapen.org","title":"Manual of Digital Earth","URL":"https://library.oapen.org/handle/20.500.12657/23172","editor":[{"family":"Guo","given":"Huadong"},{"family":"Goodchild","given":"Michael F."},{"family":"Annoni","given":"Alessandro"}],"accessed":{"date-parts":[["2022",6,25]]},"issued":{"date-parts":[["2020"]]},"citation-key":"guoManualDigitalEarth2020"}},{"id":956,"uris":["http://zotero.org/groups/4599106/items/VAEUZHY6"],"itemData":{"id":956,"type":"book","edition":"Sixth edition","event-place":"Ann Arbor, MI","ISBN":"978-1-59399-552-2","language":"English","number-of-pages":"764","publisher":"XanEdu Publishing Inc","publisher-place":"Ann Arbor, MI","source":"Amazon","title":"GIS Fundamentals: A First Text on Geographic Information Systems, Sixth Edition","title-short":"GIS Fundamentals","author":[{"family":"Bolstad","given":"Paul"}],"issued":{"date-parts":[["2019",7,15]]},"citation-key":"bolstadGISFundamentalsFirst2019"}},{"id":"XxALZHGv/cAvUZtlL","uris":["http://zotero.org/groups/4599106/items/6NCMRXIX"],"itemData":{"id":951,"type":"book","edition":"2012th edition","event-place":"Berlin ; New York","ISBN":"978-3-540-72678-4","language":"English","number-of-pages":"1151","publisher":"Springer","publisher-place":"Berlin ; New York","source":"Amazon","title":"Springer Handbook of Geographic Information","editor":[{"family":"Kresse","given":"Wolfgang"},{"family":"Danko","given":"David M."}],"issued":{"date-parts":[["2012",2,10]]}}},{"id":959,"uris":["http://zotero.org/groups/4599106/items/G544945Z"],"itemData":{"id":959,"type":"book","edition":"4th edition","language":"English","number-of-pages":"496","publisher":"Wiley","source":"Amazon","title":"Geographic Information Science and Systems, 4th Edition","author":[{"family":"Longley","given":"Paul A."},{"family":"Goodchild","given":"Michael F."},{"family":"Maguire","given":"David J."},{"family":"Rhind","given":"David W."}],"issued":{"date-parts":[["2015",2,26]]},"citation-key":"longleyGeographicInformationScience2015"}}],"schema":"https://github.com/citation-style-language/schema/raw/master/csl-citation.json"} </w:instrText>
       </w:r>
       <w:r>
         <w:fldChar w:fldCharType="separate"/>
@@ -6196,15 +6196,7 @@
         <w:t xml:space="preserve">má vliv). </w:t>
       </w:r>
       <w:r>
-        <w:t xml:space="preserve">Míra interakce se </w:t>
-      </w:r>
-      <w:proofErr w:type="gramStart"/>
-      <w:r>
-        <w:t>liší</w:t>
-      </w:r>
-      <w:proofErr w:type="gramEnd"/>
-      <w:r>
-        <w:t xml:space="preserve"> </w:t>
+        <w:t xml:space="preserve">Míra interakce se liší </w:t>
       </w:r>
       <w:r>
         <w:t>na základě</w:t>
@@ -6967,16 +6959,8 @@
         <w:rPr>
           <w:lang w:eastAsia="en-US"/>
         </w:rPr>
-        <w:t xml:space="preserve">. V případě této práce se jedná o obdobné zhodnocení, kdy je však medium mapy, jakožto medium komunikace prostorové informace, „nahrazeno“ médiem virtuální </w:t>
-      </w:r>
-      <w:proofErr w:type="gramStart"/>
-      <w:r>
-        <w:rPr>
-          <w:lang w:eastAsia="en-US"/>
-        </w:rPr>
-        <w:t>reality</w:t>
-      </w:r>
-      <w:proofErr w:type="gramEnd"/>
+        <w:t>. V případě této práce se jedná o obdobné zhodnocení, kdy je však medium mapy, jakožto medium komunikace prostorové informace, „nahrazeno“ médiem virtuální reality</w:t>
+      </w:r>
       <w:r>
         <w:rPr>
           <w:lang w:eastAsia="en-US"/>
@@ -7219,27 +7203,13 @@
         <w:rPr>
           <w:lang w:val="en-US"/>
         </w:rPr>
-        <w:t xml:space="preserve"> a </w:t>
-      </w:r>
-      <w:proofErr w:type="gramStart"/>
+        <w:t xml:space="preserve"> a to</w:t>
+      </w:r>
       <w:r>
         <w:rPr>
           <w:lang w:val="en-US"/>
         </w:rPr>
-        <w:t>to</w:t>
-      </w:r>
-      <w:r>
-        <w:rPr>
-          <w:lang w:val="en-US"/>
-        </w:rPr>
-        <w:t>:</w:t>
-      </w:r>
-      <w:proofErr w:type="gramEnd"/>
-      <w:r>
-        <w:rPr>
-          <w:lang w:val="en-US"/>
-        </w:rPr>
-        <w:t xml:space="preserve"> </w:t>
+        <w:t xml:space="preserve">: </w:t>
       </w:r>
       <w:r>
         <w:rPr>
@@ -8117,7 +8087,10 @@
         <w:t>Účastník – percepce</w:t>
       </w:r>
       <w:r>
-        <w:t xml:space="preserve"> a psychologie </w:t>
+        <w:t xml:space="preserve"> a </w:t>
+      </w:r>
+      <w:r>
+        <w:t>fyziologie</w:t>
       </w:r>
     </w:p>
     <w:p>
@@ -8665,6 +8638,123 @@
         <w:fldChar w:fldCharType="separate"/>
       </w:r>
       <w:r>
+        <w:t>(LaValle 2020)</w:t>
+      </w:r>
+      <w:r>
+        <w:fldChar w:fldCharType="end"/>
+      </w:r>
+    </w:p>
+    <w:p>
+      <w:r>
+        <w:t xml:space="preserve"> </w:t>
+      </w:r>
+      <w:r>
+        <w:rPr>
+          <w:highlight w:val="yellow"/>
+        </w:rPr>
+        <w:t>HMD systémy také musí počítat s různou délkou mezi zornicemi (</w:t>
+      </w:r>
+      <w:proofErr w:type="spellStart"/>
+      <w:r>
+        <w:rPr>
+          <w:highlight w:val="yellow"/>
+        </w:rPr>
+        <w:t>interpupillary</w:t>
+      </w:r>
+      <w:proofErr w:type="spellEnd"/>
+      <w:r>
+        <w:rPr>
+          <w:highlight w:val="yellow"/>
+        </w:rPr>
+        <w:t xml:space="preserve"> </w:t>
+      </w:r>
+      <w:proofErr w:type="gramStart"/>
+      <w:r>
+        <w:rPr>
+          <w:highlight w:val="yellow"/>
+        </w:rPr>
+        <w:t>distance - IPD</w:t>
+      </w:r>
+      <w:proofErr w:type="gramEnd"/>
+      <w:r>
+        <w:rPr>
+          <w:highlight w:val="yellow"/>
+        </w:rPr>
+        <w:t>). Dalším z problémů je pak rozlišení obrazovky, které je potřeba aby nebylo možné rozeznat jednotlivé pixely?</w:t>
+      </w:r>
+      <w:r>
+        <w:t xml:space="preserve"> Na základě výpočtů založených na fyziologii lidského oka bylo zjištěno, že display by musel mít 16 000 x 16 000 </w:t>
+      </w:r>
+      <w:proofErr w:type="spellStart"/>
+      <w:r>
+        <w:t>pix</w:t>
+      </w:r>
+      <w:proofErr w:type="spellEnd"/>
+      <w:r>
+        <w:t xml:space="preserve"> rozlišení na </w:t>
+      </w:r>
+      <w:proofErr w:type="gramStart"/>
+      <w:r>
+        <w:t>to</w:t>
+      </w:r>
+      <w:proofErr w:type="gramEnd"/>
+      <w:r>
+        <w:t xml:space="preserve"> aby nebylo možné rozeznat pixely. Tento přístup je však velice výpočetně náročný tudíž, se aplikuje proces, kdy vysoké rozlišení je pouze tam kde je lidské oko aktuálně zaostřeno. </w:t>
+      </w:r>
+    </w:p>
+    <w:p>
+      <w:pPr>
+        <w:pStyle w:val="Normlnprvnodsazen"/>
+        <w:rPr>
+          <w:lang w:eastAsia="en-US"/>
+        </w:rPr>
+      </w:pPr>
+    </w:p>
+    <w:p>
+      <w:pPr>
+        <w:pStyle w:val="Heading2"/>
+      </w:pPr>
+      <w:r>
+        <w:t>Percepce</w:t>
+      </w:r>
+    </w:p>
+    <w:p>
+      <w:pPr>
+        <w:rPr>
+          <w:lang w:eastAsia="cs-CZ"/>
+        </w:rPr>
+      </w:pPr>
+      <w:r>
+        <w:rPr>
+          <w:lang w:eastAsia="cs-CZ"/>
+        </w:rPr>
+        <w:t>Za účelem tvorby VR prostředí / zážitku je nutné znát způsob jakým lidský mozek interpretuje předanou informaci skrze smyslové orgány</w:t>
+      </w:r>
+      <w:r>
+        <w:rPr>
+          <w:lang w:eastAsia="cs-CZ"/>
+        </w:rPr>
+        <w:t xml:space="preserve"> </w:t>
+      </w:r>
+      <w:r>
+        <w:rPr>
+          <w:lang w:eastAsia="cs-CZ"/>
+        </w:rPr>
+        <w:fldChar w:fldCharType="begin"/>
+      </w:r>
+      <w:r>
+        <w:rPr>
+          <w:lang w:eastAsia="cs-CZ"/>
+        </w:rPr>
+        <w:instrText xml:space="preserve"> ADDIN ZOTERO_ITEM CSL_CITATION {"citationID":"IQFrTwdM","properties":{"formattedCitation":"(LaValle 2020)","plainCitation":"(LaValle 2020)","noteIndex":0},"citationItems":[{"id":1132,"uris":["http://zotero.org/groups/4599106/items/AY2KPZYI"],"itemData":{"id":1132,"type":"book","title":"Virtual Reality - LaValle","URL":"http://lavalle.pl/vr/","author":[{"family":"LaValle","given":"Steven"}],"accessed":{"date-parts":[["2022",10,22]]},"issued":{"date-parts":[["2020"]]},"citation-key":"lavalleVirtualRealityLaValle2020"}}],"schema":"https://github.com/citation-style-language/schema/raw/master/csl-citation.json"} </w:instrText>
+      </w:r>
+      <w:r>
+        <w:rPr>
+          <w:lang w:eastAsia="cs-CZ"/>
+        </w:rPr>
+        <w:fldChar w:fldCharType="separate"/>
+      </w:r>
+      <w:r>
         <w:t>(</w:t>
       </w:r>
       <w:proofErr w:type="spellStart"/>
@@ -8676,58 +8766,687 @@
         <w:t xml:space="preserve"> 2020)</w:t>
       </w:r>
       <w:r>
+        <w:rPr>
+          <w:lang w:eastAsia="cs-CZ"/>
+        </w:rPr>
         <w:fldChar w:fldCharType="end"/>
       </w:r>
-    </w:p>
-    <w:p>
-      <w:r>
+      <w:r>
+        <w:rPr>
+          <w:lang w:eastAsia="cs-CZ"/>
+        </w:rPr>
+        <w:t>.</w:t>
+      </w:r>
+      <w:r>
+        <w:rPr>
+          <w:lang w:eastAsia="cs-CZ"/>
+        </w:rPr>
         <w:t xml:space="preserve"> </w:t>
       </w:r>
       <w:r>
         <w:rPr>
-          <w:highlight w:val="yellow"/>
-        </w:rPr>
-        <w:t>HMD systémy také musí počítat s různou délkou mezi zornicemi (</w:t>
-      </w:r>
-      <w:proofErr w:type="spellStart"/>
-      <w:r>
-        <w:rPr>
-          <w:highlight w:val="yellow"/>
-        </w:rPr>
-        <w:t>interpupillary</w:t>
-      </w:r>
-      <w:proofErr w:type="spellEnd"/>
-      <w:r>
-        <w:rPr>
-          <w:highlight w:val="yellow"/>
+          <w:lang w:eastAsia="cs-CZ"/>
+        </w:rPr>
+        <w:t xml:space="preserve">V případě percepce je možné hovořit o </w:t>
+      </w:r>
+      <w:r>
+        <w:rPr>
+          <w:lang w:eastAsia="cs-CZ"/>
+        </w:rPr>
+        <w:t>počitcích</w:t>
+      </w:r>
+      <w:r>
+        <w:rPr>
+          <w:lang w:eastAsia="cs-CZ"/>
+        </w:rPr>
+        <w:t>, které jsou inicializované podněty ze smyslových orgánů.</w:t>
+      </w:r>
+      <w:r>
+        <w:rPr>
+          <w:lang w:eastAsia="cs-CZ"/>
+        </w:rPr>
+        <w:t xml:space="preserve"> Více počitků pak </w:t>
+      </w:r>
+      <w:proofErr w:type="gramStart"/>
+      <w:r>
+        <w:rPr>
+          <w:lang w:eastAsia="cs-CZ"/>
+        </w:rPr>
+        <w:t>tvoří</w:t>
+      </w:r>
+      <w:proofErr w:type="gramEnd"/>
+      <w:r>
+        <w:rPr>
+          <w:lang w:eastAsia="cs-CZ"/>
+        </w:rPr>
+        <w:t xml:space="preserve"> vjem.</w:t>
+      </w:r>
+      <w:r>
+        <w:rPr>
+          <w:lang w:eastAsia="cs-CZ"/>
         </w:rPr>
         <w:t xml:space="preserve"> </w:t>
       </w:r>
+      <w:r>
+        <w:rPr>
+          <w:lang w:eastAsia="cs-CZ"/>
+        </w:rPr>
+        <w:fldChar w:fldCharType="begin"/>
+      </w:r>
+      <w:r>
+        <w:rPr>
+          <w:lang w:eastAsia="cs-CZ"/>
+        </w:rPr>
+        <w:instrText xml:space="preserve"> ADDIN ZOTERO_ITEM CSL_CITATION {"citationID":"s2gIahcQ","properties":{"formattedCitation":"(Chloupkov\\uc0\\u225{} 2007)","plainCitation":"(Chloupková 2007)","noteIndex":0},"citationItems":[{"id":1197,"uris":["http://zotero.org/groups/4599106/items/J3MJB73K"],"itemData":{"id":1197,"type":"thesis","language":"cze","publisher":"Masarykova univerzita, Přírodovědecká fakulta","source":"is.muni.cz","title":"Fyziologické principy procesu vidění - tvorba a vnímání obrazu","URL":"https://is.muni.cz/auth/th/xxypw/","author":[{"family":"Chloupková","given":"Tereza"}],"accessed":{"date-parts":[["2023",1,17]]},"issued":{"date-parts":[["2007"]]},"citation-key":"chloupkovaFyziologickePrincipyProcesu2007"}}],"schema":"https://github.com/citation-style-language/schema/raw/master/csl-citation.json"} </w:instrText>
+      </w:r>
+      <w:r>
+        <w:rPr>
+          <w:lang w:eastAsia="cs-CZ"/>
+        </w:rPr>
+        <w:fldChar w:fldCharType="separate"/>
+      </w:r>
+      <w:r>
+        <w:rPr>
+          <w:rFonts w:cs="Times New Roman"/>
+          <w:szCs w:val="24"/>
+        </w:rPr>
+        <w:t>(Chloupková 2007)</w:t>
+      </w:r>
+      <w:r>
+        <w:rPr>
+          <w:lang w:eastAsia="cs-CZ"/>
+        </w:rPr>
+        <w:fldChar w:fldCharType="end"/>
+      </w:r>
+      <w:r>
+        <w:rPr>
+          <w:lang w:eastAsia="cs-CZ"/>
+        </w:rPr>
+        <w:t xml:space="preserve"> </w:t>
+      </w:r>
+      <w:r>
+        <w:rPr>
+          <w:lang w:eastAsia="cs-CZ"/>
+        </w:rPr>
+        <w:t>Pro VR je klíčová percepce</w:t>
+      </w:r>
+      <w:r>
+        <w:rPr>
+          <w:lang w:eastAsia="cs-CZ"/>
+        </w:rPr>
+        <w:t xml:space="preserve"> (vnímání)</w:t>
+      </w:r>
+      <w:r>
+        <w:rPr>
+          <w:lang w:eastAsia="cs-CZ"/>
+        </w:rPr>
+        <w:t xml:space="preserve"> vzdálenosti a měřítka, pohybu, barvy a následně jejich kombinace</w:t>
+      </w:r>
+      <w:r>
+        <w:rPr>
+          <w:lang w:eastAsia="cs-CZ"/>
+        </w:rPr>
+        <w:t xml:space="preserve"> </w:t>
+      </w:r>
+      <w:r>
+        <w:rPr>
+          <w:lang w:eastAsia="cs-CZ"/>
+        </w:rPr>
+        <w:fldChar w:fldCharType="begin"/>
+      </w:r>
+      <w:r>
+        <w:rPr>
+          <w:lang w:eastAsia="cs-CZ"/>
+        </w:rPr>
+        <w:instrText xml:space="preserve"> ADDIN ZOTERO_ITEM CSL_CITATION {"citationID":"UhR0ljzy","properties":{"formattedCitation":"(LaValle 2020)","plainCitation":"(LaValle 2020)","noteIndex":0},"citationItems":[{"id":1132,"uris":["http://zotero.org/groups/4599106/items/AY2KPZYI"],"itemData":{"id":1132,"type":"book","title":"Virtual Reality - LaValle","URL":"http://lavalle.pl/vr/","author":[{"family":"LaValle","given":"Steven"}],"accessed":{"date-parts":[["2022",10,22]]},"issued":{"date-parts":[["2020"]]},"citation-key":"lavalleVirtualRealityLaValle2020"}}],"schema":"https://github.com/citation-style-language/schema/raw/master/csl-citation.json"} </w:instrText>
+      </w:r>
+      <w:r>
+        <w:rPr>
+          <w:lang w:eastAsia="cs-CZ"/>
+        </w:rPr>
+        <w:fldChar w:fldCharType="separate"/>
+      </w:r>
+      <w:r>
+        <w:t>(</w:t>
+      </w:r>
+      <w:proofErr w:type="spellStart"/>
+      <w:r>
+        <w:t>LaValle</w:t>
+      </w:r>
+      <w:proofErr w:type="spellEnd"/>
+      <w:r>
+        <w:t xml:space="preserve"> 2020)</w:t>
+      </w:r>
+      <w:r>
+        <w:rPr>
+          <w:lang w:eastAsia="cs-CZ"/>
+        </w:rPr>
+        <w:fldChar w:fldCharType="end"/>
+      </w:r>
+      <w:r>
+        <w:rPr>
+          <w:lang w:eastAsia="cs-CZ"/>
+        </w:rPr>
+        <w:t xml:space="preserve">. </w:t>
+      </w:r>
+    </w:p>
+    <w:p>
+      <w:pPr>
+        <w:pStyle w:val="Heading3"/>
+      </w:pPr>
+      <w:r>
+        <w:t>Percepce vzdálenosti</w:t>
+      </w:r>
+    </w:p>
+    <w:p>
+      <w:r>
+        <w:t xml:space="preserve">Percepce vzdálenosti má za úkol dle </w:t>
+      </w:r>
+      <w:r>
+        <w:fldChar w:fldCharType="begin"/>
+      </w:r>
+      <w:r>
+        <w:instrText xml:space="preserve"> ADDIN ZOTERO_ITEM CSL_CITATION {"citationID":"ws6ocXyE","properties":{"formattedCitation":"(Mather 2016)","plainCitation":"(Mather 2016)","noteIndex":0},"citationItems":[{"id":935,"uris":["http://zotero.org/groups/4599106/items/AEZXLW22"],"itemData":{"id":935,"type":"book","edition":"0","ISBN":"978-1-317-37255-4","language":"en","note":"DOI: 10.4324/9781315672236","publisher":"Psychology Press","source":"DOI.org (Crossref)","title":"Foundations of Sensation and Perception","URL":"https://www.taylorfrancis.com/books/9781317372554","author":[{"family":"Mather","given":"George"}],"accessed":{"date-parts":[["2022",6,24]]},"issued":{"date-parts":[["2016",8,12]]},"citation-key":"matherFoundationsSensationPerception2016"}}],"schema":"https://github.com/citation-style-language/schema/raw/master/csl-citation.json"} </w:instrText>
+      </w:r>
+      <w:r>
+        <w:fldChar w:fldCharType="separate"/>
+      </w:r>
+      <w:r>
+        <w:t>(</w:t>
+      </w:r>
+      <w:proofErr w:type="spellStart"/>
+      <w:r>
+        <w:t>Mather</w:t>
+      </w:r>
+      <w:proofErr w:type="spellEnd"/>
+      <w:r>
+        <w:t xml:space="preserve"> 2016)</w:t>
+      </w:r>
+      <w:r>
+        <w:fldChar w:fldCharType="end"/>
+      </w:r>
+      <w:r>
+        <w:t xml:space="preserve"> vyřešit 4 hlavní problémy jimiž jsou:</w:t>
+      </w:r>
+    </w:p>
+    <w:p>
+      <w:pPr>
+        <w:pStyle w:val="Normlnprvnodsazen"/>
+        <w:numPr>
+          <w:ilvl w:val="0"/>
+          <w:numId w:val="8"/>
+        </w:numPr>
+        <w:rPr>
+          <w:lang w:eastAsia="en-US"/>
+        </w:rPr>
+      </w:pPr>
+      <w:r>
+        <w:rPr>
+          <w:lang w:eastAsia="en-US"/>
+        </w:rPr>
+        <w:t xml:space="preserve">Stanovení pořadí objektů v prostoru </w:t>
+      </w:r>
+    </w:p>
+    <w:p>
+      <w:pPr>
+        <w:pStyle w:val="Normlnprvnodsazen"/>
+        <w:numPr>
+          <w:ilvl w:val="0"/>
+          <w:numId w:val="8"/>
+        </w:numPr>
+        <w:rPr>
+          <w:lang w:eastAsia="en-US"/>
+        </w:rPr>
+      </w:pPr>
+      <w:r>
+        <w:rPr>
+          <w:lang w:eastAsia="en-US"/>
+        </w:rPr>
+        <w:t xml:space="preserve">Stanovení intervalů mezi objekty </w:t>
+      </w:r>
+    </w:p>
+    <w:p>
+      <w:pPr>
+        <w:pStyle w:val="Normlnprvnodsazen"/>
+        <w:numPr>
+          <w:ilvl w:val="0"/>
+          <w:numId w:val="8"/>
+        </w:numPr>
+        <w:rPr>
+          <w:lang w:eastAsia="en-US"/>
+        </w:rPr>
+      </w:pPr>
+      <w:r>
+        <w:rPr>
+          <w:lang w:eastAsia="en-US"/>
+        </w:rPr>
+        <w:t>Stanovení absolutní vzdálenosti objektu od pozorovatele</w:t>
+      </w:r>
+    </w:p>
+    <w:p>
+      <w:pPr>
+        <w:pStyle w:val="Normlnprvnodsazen"/>
+        <w:numPr>
+          <w:ilvl w:val="0"/>
+          <w:numId w:val="8"/>
+        </w:numPr>
+        <w:rPr>
+          <w:lang w:eastAsia="en-US"/>
+        </w:rPr>
+      </w:pPr>
+      <w:r>
+        <w:rPr>
+          <w:lang w:eastAsia="en-US"/>
+        </w:rPr>
+        <w:t>Stanovení odhadu trojrozměrného povrchu a jeho tvaru</w:t>
+      </w:r>
+    </w:p>
+    <w:p>
+      <w:r>
+        <w:t xml:space="preserve">Za účelem dosažení těchto cílů využívá určitá vodítka, jelikož obraz na sítnici je dvojrozměrný. Vodítka je možné dělit na monokulární a binokulární na základě </w:t>
+      </w:r>
+      <w:r>
+        <w:t>toho,</w:t>
+      </w:r>
+      <w:r>
+        <w:t xml:space="preserve"> zda jsou vnímána jedním či oběma očima. </w:t>
+      </w:r>
+      <w:r>
+        <w:t xml:space="preserve">Dále je pak možné vodítka rozdělit na statická a dynamická. </w:t>
+      </w:r>
+      <w:r>
+        <w:t xml:space="preserve">Při vnímání jsou tato vodítka kombinována. </w:t>
+      </w:r>
+      <w:r>
+        <w:fldChar w:fldCharType="begin"/>
+      </w:r>
+      <w:r>
+        <w:instrText xml:space="preserve"> ADDIN ZOTERO_ITEM CSL_CITATION {"citationID":"hrk0GeAO","properties":{"formattedCitation":"(Mather 2016; Chloupkov\\uc0\\u225{} 2007)","plainCitation":"(Mather 2016; Chloupková 2007)","noteIndex":0},"citationItems":[{"id":935,"uris":["http://zotero.org/groups/4599106/items/AEZXLW22"],"itemData":{"id":935,"type":"book","edition":"0","ISBN":"978-1-317-37255-4","language":"en","note":"DOI: 10.4324/9781315672236","publisher":"Psychology Press","source":"DOI.org (Crossref)","title":"Foundations of Sensation and Perception","URL":"https://www.taylorfrancis.com/books/9781317372554","author":[{"family":"Mather","given":"George"}],"accessed":{"date-parts":[["2022",6,24]]},"issued":{"date-parts":[["2016",8,12]]},"citation-key":"matherFoundationsSensationPerception2016"}},{"id":1197,"uris":["http://zotero.org/groups/4599106/items/J3MJB73K"],"itemData":{"id":1197,"type":"thesis","language":"cze","publisher":"Masarykova univerzita, Přírodovědecká fakulta","source":"is.muni.cz","title":"Fyziologické principy procesu vidění - tvorba a vnímání obrazu","URL":"https://is.muni.cz/auth/th/xxypw/","author":[{"family":"Chloupková","given":"Tereza"}],"accessed":{"date-parts":[["2023",1,17]]},"issued":{"date-parts":[["2007"]]},"citation-key":"chloupkovaFyziologickePrincipyProcesu2007"}}],"schema":"https://github.com/citation-style-language/schema/raw/master/csl-citation.json"} </w:instrText>
+      </w:r>
+      <w:r>
+        <w:fldChar w:fldCharType="separate"/>
+      </w:r>
+      <w:r>
+        <w:rPr>
+          <w:rFonts w:cs="Times New Roman"/>
+          <w:szCs w:val="24"/>
+        </w:rPr>
+        <w:t>(</w:t>
+      </w:r>
+      <w:proofErr w:type="spellStart"/>
+      <w:r>
+        <w:rPr>
+          <w:rFonts w:cs="Times New Roman"/>
+          <w:szCs w:val="24"/>
+        </w:rPr>
+        <w:t>Mather</w:t>
+      </w:r>
+      <w:proofErr w:type="spellEnd"/>
+      <w:r>
+        <w:rPr>
+          <w:rFonts w:cs="Times New Roman"/>
+          <w:szCs w:val="24"/>
+        </w:rPr>
+        <w:t xml:space="preserve"> 2016; Chloupková 2007)</w:t>
+      </w:r>
+      <w:r>
+        <w:fldChar w:fldCharType="end"/>
+      </w:r>
+      <w:r>
+        <w:t xml:space="preserve">. </w:t>
+      </w:r>
+    </w:p>
+    <w:p>
+      <w:pPr>
+        <w:pStyle w:val="Normlnprvnodsazen"/>
+        <w:rPr>
+          <w:lang w:eastAsia="en-US"/>
+        </w:rPr>
+      </w:pPr>
+      <w:r>
+        <w:rPr>
+          <w:noProof/>
+        </w:rPr>
+        <w:lastRenderedPageBreak/>
+        <w:drawing>
+          <wp:inline distT="0" distB="0" distL="0" distR="0" wp14:anchorId="26809A60" wp14:editId="38631ECE">
+            <wp:extent cx="3142647" cy="3381555"/>
+            <wp:effectExtent l="0" t="0" r="0" b="0"/>
+            <wp:docPr id="11" name="Picture 11" descr="Diagram, shape&#10;&#10;Description automatically generated"/>
+            <wp:cNvGraphicFramePr>
+              <a:graphicFrameLocks xmlns:a="http://schemas.openxmlformats.org/drawingml/2006/main" noChangeAspect="1"/>
+            </wp:cNvGraphicFramePr>
+            <a:graphic xmlns:a="http://schemas.openxmlformats.org/drawingml/2006/main">
+              <a:graphicData uri="http://schemas.openxmlformats.org/drawingml/2006/picture">
+                <pic:pic xmlns:pic="http://schemas.openxmlformats.org/drawingml/2006/picture">
+                  <pic:nvPicPr>
+                    <pic:cNvPr id="11" name="Picture 11" descr="Diagram, shape&#10;&#10;Description automatically generated"/>
+                    <pic:cNvPicPr>
+                      <a:picLocks noChangeAspect="1" noChangeArrowheads="1"/>
+                    </pic:cNvPicPr>
+                  </pic:nvPicPr>
+                  <pic:blipFill>
+                    <a:blip r:embed="rId22" cstate="print">
+                      <a:extLst>
+                        <a:ext uri="{28A0092B-C50C-407E-A947-70E740481C1C}">
+                          <a14:useLocalDpi xmlns:a14="http://schemas.microsoft.com/office/drawing/2010/main" val="0"/>
+                        </a:ext>
+                      </a:extLst>
+                    </a:blip>
+                    <a:srcRect/>
+                    <a:stretch>
+                      <a:fillRect/>
+                    </a:stretch>
+                  </pic:blipFill>
+                  <pic:spPr bwMode="auto">
+                    <a:xfrm>
+                      <a:off x="0" y="0"/>
+                      <a:ext cx="3149627" cy="3389065"/>
+                    </a:xfrm>
+                    <a:prstGeom prst="rect">
+                      <a:avLst/>
+                    </a:prstGeom>
+                    <a:noFill/>
+                    <a:ln>
+                      <a:noFill/>
+                    </a:ln>
+                  </pic:spPr>
+                </pic:pic>
+              </a:graphicData>
+            </a:graphic>
+          </wp:inline>
+        </w:drawing>
+      </w:r>
+    </w:p>
+    <w:p>
+      <w:r>
+        <w:rPr>
+          <w:highlight w:val="yellow"/>
+          <w:lang w:val="en-US"/>
+        </w:rPr>
+        <w:t># TODO</w:t>
+      </w:r>
+      <w:r>
+        <w:rPr>
+          <w:lang w:val="en-US"/>
+        </w:rPr>
+        <w:t xml:space="preserve"> </w:t>
+      </w:r>
+      <w:r>
+        <w:rPr>
+          <w:highlight w:val="yellow"/>
+          <w:lang w:val="en-US"/>
+        </w:rPr>
+        <w:t xml:space="preserve">– </w:t>
+      </w:r>
+      <w:proofErr w:type="spellStart"/>
+      <w:r>
+        <w:rPr>
+          <w:highlight w:val="yellow"/>
+          <w:lang w:val="en-US"/>
+        </w:rPr>
+        <w:t>monokul</w:t>
+      </w:r>
+      <w:r>
+        <w:rPr>
+          <w:highlight w:val="yellow"/>
+        </w:rPr>
+        <w:t>ární</w:t>
+      </w:r>
+      <w:proofErr w:type="spellEnd"/>
+      <w:r>
+        <w:rPr>
+          <w:highlight w:val="yellow"/>
+        </w:rPr>
+        <w:t xml:space="preserve"> a binokulární </w:t>
+      </w:r>
+      <w:r>
+        <w:rPr>
+          <w:highlight w:val="yellow"/>
+        </w:rPr>
+        <w:t xml:space="preserve">vodítka </w:t>
+      </w:r>
+      <w:r>
+        <w:rPr>
+          <w:highlight w:val="yellow"/>
+        </w:rPr>
+        <w:t>text z 3D vizualizace</w:t>
+      </w:r>
+      <w:r>
+        <w:t xml:space="preserve"> </w:t>
+      </w:r>
+      <w:r>
+        <w:rPr>
+          <w:highlight w:val="yellow"/>
+        </w:rPr>
+        <w:t xml:space="preserve">– předělat do </w:t>
+      </w:r>
+      <w:r>
+        <w:rPr>
+          <w:highlight w:val="yellow"/>
+        </w:rPr>
+        <w:t xml:space="preserve">češtiny- </w:t>
+      </w:r>
+      <w:r>
+        <w:rPr>
+          <w:highlight w:val="yellow"/>
+        </w:rPr>
+        <w:t>má to vůbec cenu sem vypisovat jednotlivé vodítka?</w:t>
+      </w:r>
+      <w:r>
+        <w:t xml:space="preserve"> </w:t>
+      </w:r>
+    </w:p>
+    <w:p>
+      <w:r>
+        <w:t xml:space="preserve">Znalost těchto procesů je klíčová pro tvorbu VR prostředí, jelikož může snadno dojít k neshodám v reálné velikosti či vzdálenosti objektů, tedy špatnému vnímání měřítka, kvůli špatné interpretaci prostorových vodítek. </w:t>
+      </w:r>
+      <w:r>
+        <w:t>Příkladem neshody může být (</w:t>
+      </w:r>
+      <w:proofErr w:type="spellStart"/>
+      <w:r>
+        <w:rPr>
+          <w:highlight w:val="yellow"/>
+        </w:rPr>
+        <w:t>vergence</w:t>
+      </w:r>
+      <w:proofErr w:type="spellEnd"/>
+      <w:r>
+        <w:rPr>
+          <w:highlight w:val="yellow"/>
+        </w:rPr>
+        <w:t xml:space="preserve"> </w:t>
+      </w:r>
+      <w:proofErr w:type="spellStart"/>
+      <w:r>
+        <w:rPr>
+          <w:highlight w:val="yellow"/>
+        </w:rPr>
+        <w:t>accomodation</w:t>
+      </w:r>
+      <w:proofErr w:type="spellEnd"/>
+      <w:r>
+        <w:rPr>
+          <w:highlight w:val="yellow"/>
+        </w:rPr>
+        <w:t xml:space="preserve"> </w:t>
+      </w:r>
+      <w:proofErr w:type="spellStart"/>
+      <w:r>
+        <w:rPr>
+          <w:highlight w:val="yellow"/>
+        </w:rPr>
+        <w:t>mismatch</w:t>
+      </w:r>
+      <w:proofErr w:type="spellEnd"/>
+      <w:r>
+        <w:t xml:space="preserve">). </w:t>
+      </w:r>
+      <w:r>
+        <w:t xml:space="preserve">Dalšími příčinami neshod je pak nedokonalý </w:t>
+      </w:r>
+      <w:proofErr w:type="spellStart"/>
+      <w:r>
+        <w:t>tracking</w:t>
+      </w:r>
+      <w:proofErr w:type="spellEnd"/>
+      <w:r>
+        <w:t xml:space="preserve"> hlavy uživatele, kdy výrazná latence působí opoždění zobrazení. Problematické je i když </w:t>
+      </w:r>
+      <w:proofErr w:type="spellStart"/>
+      <w:r>
+        <w:t>tracking</w:t>
+      </w:r>
+      <w:proofErr w:type="spellEnd"/>
+      <w:r>
+        <w:t xml:space="preserve"> sleduje pouze orientaci hlavy a tím pádem znemožňuje použití paralaxy pohybu. </w:t>
+      </w:r>
+      <w:r>
+        <w:rPr>
+          <w:highlight w:val="yellow"/>
+        </w:rPr>
+        <w:fldChar w:fldCharType="begin"/>
+      </w:r>
+      <w:r>
+        <w:rPr>
+          <w:highlight w:val="yellow"/>
+        </w:rPr>
+        <w:instrText xml:space="preserve"> ADDIN ZOTERO_ITEM CSL_CITATION {"citationID":"ZVxVTva7","properties":{"formattedCitation":"(LaValle 2020)","plainCitation":"(LaValle 2020)","noteIndex":0},"citationItems":[{"id":1132,"uris":["http://zotero.org/groups/4599106/items/AY2KPZYI"],"itemData":{"id":1132,"type":"book","title":"Virtual Reality - LaValle","URL":"http://lavalle.pl/vr/","author":[{"family":"LaValle","given":"Steven"}],"accessed":{"date-parts":[["2022",10,22]]},"issued":{"date-parts":[["2020"]]},"citation-key":"lavalleVirtualRealityLaValle2020"}}],"schema":"https://github.com/citation-style-language/schema/raw/master/csl-citation.json"} </w:instrText>
+      </w:r>
+      <w:r>
+        <w:rPr>
+          <w:highlight w:val="yellow"/>
+        </w:rPr>
+        <w:fldChar w:fldCharType="separate"/>
+      </w:r>
+      <w:r>
+        <w:rPr>
+          <w:highlight w:val="yellow"/>
+        </w:rPr>
+        <w:t>(</w:t>
+      </w:r>
+      <w:proofErr w:type="spellStart"/>
+      <w:r>
+        <w:rPr>
+          <w:highlight w:val="yellow"/>
+        </w:rPr>
+        <w:t>LaValle</w:t>
+      </w:r>
+      <w:proofErr w:type="spellEnd"/>
+      <w:r>
+        <w:rPr>
+          <w:highlight w:val="yellow"/>
+        </w:rPr>
+        <w:t xml:space="preserve"> 2020)</w:t>
+      </w:r>
+      <w:r>
+        <w:rPr>
+          <w:highlight w:val="yellow"/>
+        </w:rPr>
+        <w:fldChar w:fldCharType="end"/>
+      </w:r>
+      <w:r>
+        <w:rPr>
+          <w:highlight w:val="yellow"/>
+        </w:rPr>
+        <w:t xml:space="preserve"> zmiňuje fakt, že monokulárních vodítek by mělo při tvorbě </w:t>
+      </w:r>
+      <w:proofErr w:type="spellStart"/>
+      <w:r>
+        <w:rPr>
+          <w:highlight w:val="yellow"/>
+        </w:rPr>
+        <w:t>virutální</w:t>
+      </w:r>
+      <w:proofErr w:type="spellEnd"/>
+      <w:r>
+        <w:rPr>
+          <w:highlight w:val="yellow"/>
+        </w:rPr>
+        <w:t xml:space="preserve"> prostředí být využíváno co nejvíce.</w:t>
+      </w:r>
+    </w:p>
+    <w:p>
+      <w:pPr>
+        <w:pStyle w:val="Heading3"/>
+      </w:pPr>
+      <w:r>
+        <w:t>Percepce pohybu</w:t>
+      </w:r>
+    </w:p>
+    <w:p>
+      <w:r>
+        <w:t>…</w:t>
+      </w:r>
+    </w:p>
+    <w:p>
+      <w:pPr>
+        <w:pStyle w:val="Normlnprvnodsazen"/>
+        <w:rPr>
+          <w:b/>
+          <w:bCs/>
+          <w:lang w:eastAsia="en-US"/>
+        </w:rPr>
+      </w:pPr>
+      <w:r>
+        <w:rPr>
+          <w:lang w:eastAsia="en-US"/>
+        </w:rPr>
+        <w:t xml:space="preserve">Problém pro VR systémy </w:t>
+      </w:r>
       <w:proofErr w:type="gramStart"/>
       <w:r>
         <w:rPr>
-          <w:highlight w:val="yellow"/>
-        </w:rPr>
-        <w:t>distance</w:t>
-      </w:r>
-      <w:r>
-        <w:rPr>
-          <w:highlight w:val="yellow"/>
-        </w:rPr>
-        <w:t xml:space="preserve"> - </w:t>
-      </w:r>
-      <w:r>
-        <w:rPr>
-          <w:highlight w:val="yellow"/>
-        </w:rPr>
-        <w:t>IPD</w:t>
+          <w:lang w:eastAsia="en-US"/>
+        </w:rPr>
+        <w:t>tvoří</w:t>
       </w:r>
       <w:proofErr w:type="gramEnd"/>
       <w:r>
         <w:rPr>
-          <w:highlight w:val="yellow"/>
-        </w:rPr>
-        <w:t>). Dalším z problémů je pak rozlišení obrazovky, které je potřeba aby nebylo možné rozeznat jednotlivé pixely?</w:t>
+          <w:lang w:eastAsia="en-US"/>
+        </w:rPr>
+        <w:t xml:space="preserve"> iluze vlastního pohybu z důvodu vnímání pohybu vizuálně. Jedná se tedy o konflikt visuálního a rovnovážného aparátu. </w:t>
+      </w:r>
+      <w:proofErr w:type="spellStart"/>
+      <w:r>
+        <w:rPr>
+          <w:b/>
+          <w:bCs/>
+          <w:highlight w:val="yellow"/>
+          <w:lang w:eastAsia="en-US"/>
+        </w:rPr>
+        <w:t>Vection</w:t>
+      </w:r>
+      <w:proofErr w:type="spellEnd"/>
+    </w:p>
+    <w:p>
+      <w:pPr>
+        <w:pStyle w:val="Normlnprvnodsazen"/>
+        <w:rPr>
+          <w:lang w:eastAsia="en-US"/>
+        </w:rPr>
+      </w:pPr>
+      <w:r>
+        <w:rPr>
+          <w:lang w:eastAsia="en-US"/>
+        </w:rPr>
+        <w:t>Problém se vyskytuje často v případě akcelerace pohybu avatara ve virtuálním prostředí. V </w:t>
+      </w:r>
+      <w:proofErr w:type="gramStart"/>
+      <w:r>
+        <w:rPr>
+          <w:lang w:eastAsia="en-US"/>
+        </w:rPr>
+        <w:t>případě</w:t>
+      </w:r>
+      <w:proofErr w:type="gramEnd"/>
+      <w:r>
+        <w:rPr>
+          <w:lang w:eastAsia="en-US"/>
+        </w:rPr>
+        <w:t xml:space="preserve"> kdy akcelerace je postupná dochází v mozku k detekování neshody ve vizuálních a rovnovážných (střední ucho) vjemech. Absolutní akcelerace / teleportace v transpozici i v rotaci je řešením pro tento problém, jelikož mozek vyhodnotí nárůst rychlosti jako extrémní případ a nestihne spustit reakci na něj (bolest hlavy, nevolnost).</w:t>
       </w:r>
     </w:p>
     <w:p>
@@ -8922,6 +9641,7 @@
         <w:pStyle w:val="Heading2"/>
       </w:pPr>
       <w:r>
+        <w:lastRenderedPageBreak/>
         <w:t>Téma případové studie</w:t>
       </w:r>
     </w:p>
@@ -9175,7 +9895,7 @@
                     </pic:cNvPicPr>
                   </pic:nvPicPr>
                   <pic:blipFill>
-                    <a:blip r:embed="rId22"/>
+                    <a:blip r:embed="rId23"/>
                     <a:stretch>
                       <a:fillRect/>
                     </a:stretch>
@@ -9237,7 +9957,7 @@
                     </pic:cNvPicPr>
                   </pic:nvPicPr>
                   <pic:blipFill>
-                    <a:blip r:embed="rId23" cstate="print">
+                    <a:blip r:embed="rId24" cstate="print">
                       <a:extLst>
                         <a:ext uri="{28A0092B-C50C-407E-A947-70E740481C1C}">
                           <a14:useLocalDpi xmlns:a14="http://schemas.microsoft.com/office/drawing/2010/main" val="0"/>
@@ -10024,8 +10744,8 @@
           <w:lang w:eastAsia="en-US"/>
         </w:rPr>
         <w:sectPr>
-          <w:headerReference w:type="default" r:id="rId24"/>
-          <w:footerReference w:type="default" r:id="rId25"/>
+          <w:headerReference w:type="default" r:id="rId25"/>
+          <w:footerReference w:type="default" r:id="rId26"/>
           <w:pgSz w:w="11906" w:h="16838" w:code="9"/>
           <w:pgMar w:top="1701" w:right="1134" w:bottom="1134" w:left="1985" w:header="709" w:footer="709" w:gutter="0"/>
           <w:cols w:space="708"/>
@@ -10039,7 +10759,7 @@
       </w:pPr>
     </w:p>
     <w:sectPr>
-      <w:headerReference w:type="default" r:id="rId26"/>
+      <w:headerReference w:type="default" r:id="rId27"/>
       <w:pgSz w:w="11906" w:h="16838" w:code="9"/>
       <w:pgMar w:top="1134" w:right="1134" w:bottom="1134" w:left="1134" w:header="709" w:footer="709" w:gutter="0"/>
       <w:cols w:space="708"/>
@@ -10217,6 +10937,95 @@
     </w:lvl>
   </w:abstractNum>
   <w:abstractNum w:abstractNumId="1" w15:restartNumberingAfterBreak="0">
+    <w:nsid w:val="16AE3769"/>
+    <w:multiLevelType w:val="hybridMultilevel"/>
+    <w:tmpl w:val="F330044C"/>
+    <w:lvl w:ilvl="0" w:tplc="E6DE66FA">
+      <w:start w:val="1"/>
+      <w:numFmt w:val="decimal"/>
+      <w:lvlText w:val="%1."/>
+      <w:lvlJc w:val="left"/>
+      <w:pPr>
+        <w:ind w:left="717" w:hanging="360"/>
+      </w:pPr>
+      <w:rPr>
+        <w:rFonts w:hint="default"/>
+      </w:rPr>
+    </w:lvl>
+    <w:lvl w:ilvl="1" w:tplc="04090019">
+      <w:start w:val="1"/>
+      <w:numFmt w:val="lowerLetter"/>
+      <w:lvlText w:val="%2."/>
+      <w:lvlJc w:val="left"/>
+      <w:pPr>
+        <w:ind w:left="1437" w:hanging="360"/>
+      </w:pPr>
+    </w:lvl>
+    <w:lvl w:ilvl="2" w:tplc="0409001B" w:tentative="1">
+      <w:start w:val="1"/>
+      <w:numFmt w:val="lowerRoman"/>
+      <w:lvlText w:val="%3."/>
+      <w:lvlJc w:val="right"/>
+      <w:pPr>
+        <w:ind w:left="2157" w:hanging="180"/>
+      </w:pPr>
+    </w:lvl>
+    <w:lvl w:ilvl="3" w:tplc="0409000F" w:tentative="1">
+      <w:start w:val="1"/>
+      <w:numFmt w:val="decimal"/>
+      <w:lvlText w:val="%4."/>
+      <w:lvlJc w:val="left"/>
+      <w:pPr>
+        <w:ind w:left="2877" w:hanging="360"/>
+      </w:pPr>
+    </w:lvl>
+    <w:lvl w:ilvl="4" w:tplc="04090019" w:tentative="1">
+      <w:start w:val="1"/>
+      <w:numFmt w:val="lowerLetter"/>
+      <w:lvlText w:val="%5."/>
+      <w:lvlJc w:val="left"/>
+      <w:pPr>
+        <w:ind w:left="3597" w:hanging="360"/>
+      </w:pPr>
+    </w:lvl>
+    <w:lvl w:ilvl="5" w:tplc="0409001B" w:tentative="1">
+      <w:start w:val="1"/>
+      <w:numFmt w:val="lowerRoman"/>
+      <w:lvlText w:val="%6."/>
+      <w:lvlJc w:val="right"/>
+      <w:pPr>
+        <w:ind w:left="4317" w:hanging="180"/>
+      </w:pPr>
+    </w:lvl>
+    <w:lvl w:ilvl="6" w:tplc="0409000F" w:tentative="1">
+      <w:start w:val="1"/>
+      <w:numFmt w:val="decimal"/>
+      <w:lvlText w:val="%7."/>
+      <w:lvlJc w:val="left"/>
+      <w:pPr>
+        <w:ind w:left="5037" w:hanging="360"/>
+      </w:pPr>
+    </w:lvl>
+    <w:lvl w:ilvl="7" w:tplc="04090019" w:tentative="1">
+      <w:start w:val="1"/>
+      <w:numFmt w:val="lowerLetter"/>
+      <w:lvlText w:val="%8."/>
+      <w:lvlJc w:val="left"/>
+      <w:pPr>
+        <w:ind w:left="5757" w:hanging="360"/>
+      </w:pPr>
+    </w:lvl>
+    <w:lvl w:ilvl="8" w:tplc="0409001B" w:tentative="1">
+      <w:start w:val="1"/>
+      <w:numFmt w:val="lowerRoman"/>
+      <w:lvlText w:val="%9."/>
+      <w:lvlJc w:val="right"/>
+      <w:pPr>
+        <w:ind w:left="6477" w:hanging="180"/>
+      </w:pPr>
+    </w:lvl>
+  </w:abstractNum>
+  <w:abstractNum w:abstractNumId="2" w15:restartNumberingAfterBreak="0">
     <w:nsid w:val="1AC36C65"/>
     <w:multiLevelType w:val="multilevel"/>
     <w:tmpl w:val="8C089BF2"/>
@@ -10311,7 +11120,7 @@
       </w:pPr>
     </w:lvl>
   </w:abstractNum>
-  <w:abstractNum w:abstractNumId="2" w15:restartNumberingAfterBreak="0">
+  <w:abstractNum w:abstractNumId="3" w15:restartNumberingAfterBreak="0">
     <w:nsid w:val="2D0C6E6B"/>
     <w:multiLevelType w:val="hybridMultilevel"/>
     <w:tmpl w:val="A1C211B6"/>
@@ -10424,7 +11233,7 @@
       </w:rPr>
     </w:lvl>
   </w:abstractNum>
-  <w:abstractNum w:abstractNumId="3" w15:restartNumberingAfterBreak="0">
+  <w:abstractNum w:abstractNumId="4" w15:restartNumberingAfterBreak="0">
     <w:nsid w:val="2F4777A5"/>
     <w:multiLevelType w:val="hybridMultilevel"/>
     <w:tmpl w:val="C67C2C26"/>
@@ -10513,7 +11322,7 @@
       </w:pPr>
     </w:lvl>
   </w:abstractNum>
-  <w:abstractNum w:abstractNumId="4" w15:restartNumberingAfterBreak="0">
+  <w:abstractNum w:abstractNumId="5" w15:restartNumberingAfterBreak="0">
     <w:nsid w:val="3797612A"/>
     <w:multiLevelType w:val="hybridMultilevel"/>
     <w:tmpl w:val="DFAA1D0C"/>
@@ -10626,7 +11435,7 @@
       </w:rPr>
     </w:lvl>
   </w:abstractNum>
-  <w:abstractNum w:abstractNumId="5" w15:restartNumberingAfterBreak="0">
+  <w:abstractNum w:abstractNumId="6" w15:restartNumberingAfterBreak="0">
     <w:nsid w:val="41201A2F"/>
     <w:multiLevelType w:val="hybridMultilevel"/>
     <w:tmpl w:val="64AA6D3E"/>
@@ -10715,7 +11524,7 @@
       </w:pPr>
     </w:lvl>
   </w:abstractNum>
-  <w:abstractNum w:abstractNumId="6" w15:restartNumberingAfterBreak="0">
+  <w:abstractNum w:abstractNumId="7" w15:restartNumberingAfterBreak="0">
     <w:nsid w:val="6C9F52EA"/>
     <w:multiLevelType w:val="hybridMultilevel"/>
     <w:tmpl w:val="78222850"/>
@@ -10808,22 +11617,25 @@
     <w:abstractNumId w:val="0"/>
   </w:num>
   <w:num w:numId="2" w16cid:durableId="670648098">
+    <w:abstractNumId w:val="3"/>
+  </w:num>
+  <w:num w:numId="3" w16cid:durableId="1170680267">
     <w:abstractNumId w:val="2"/>
   </w:num>
-  <w:num w:numId="3" w16cid:durableId="1170680267">
-    <w:abstractNumId w:val="1"/>
-  </w:num>
   <w:num w:numId="4" w16cid:durableId="1796368114">
-    <w:abstractNumId w:val="3"/>
+    <w:abstractNumId w:val="4"/>
   </w:num>
   <w:num w:numId="5" w16cid:durableId="300885919">
+    <w:abstractNumId w:val="6"/>
+  </w:num>
+  <w:num w:numId="6" w16cid:durableId="521938209">
+    <w:abstractNumId w:val="7"/>
+  </w:num>
+  <w:num w:numId="7" w16cid:durableId="619992562">
     <w:abstractNumId w:val="5"/>
   </w:num>
-  <w:num w:numId="6" w16cid:durableId="521938209">
-    <w:abstractNumId w:val="6"/>
-  </w:num>
-  <w:num w:numId="7" w16cid:durableId="619992562">
-    <w:abstractNumId w:val="4"/>
+  <w:num w:numId="8" w16cid:durableId="208229350">
+    <w:abstractNumId w:val="1"/>
   </w:num>
   <w:numIdMacAtCleanup w:val="5"/>
 </w:numbering>

--- a/Webova_virtualni_realita_DP_HORAK_git_version.docx
+++ b/Webova_virtualni_realita_DP_HORAK_git_version.docx
@@ -4283,31 +4283,7 @@
         <w:fldChar w:fldCharType="separate"/>
       </w:r>
       <w:r>
-        <w:t>(</w:t>
-      </w:r>
-      <w:proofErr w:type="spellStart"/>
-      <w:r>
-        <w:t>Guo</w:t>
-      </w:r>
-      <w:proofErr w:type="spellEnd"/>
-      <w:r>
-        <w:t xml:space="preserve">, </w:t>
-      </w:r>
-      <w:proofErr w:type="spellStart"/>
-      <w:r>
-        <w:t>Goodchild</w:t>
-      </w:r>
-      <w:proofErr w:type="spellEnd"/>
-      <w:r>
-        <w:t xml:space="preserve">, </w:t>
-      </w:r>
-      <w:proofErr w:type="spellStart"/>
-      <w:r>
-        <w:t>Annoni</w:t>
-      </w:r>
-      <w:proofErr w:type="spellEnd"/>
-      <w:r>
-        <w:t xml:space="preserve"> 2020; Bolstad 2019; Kresse, Danko 2012; Longley et al. 2015)</w:t>
+        <w:t>(Guo, Goodchild, Annoni 2020; Bolstad 2019; Kresse, Danko 2012; Longley et al. 2015)</w:t>
       </w:r>
       <w:r>
         <w:fldChar w:fldCharType="end"/>
@@ -8354,16 +8330,20 @@
         <w:t>Zobrazovací</w:t>
       </w:r>
       <w:r>
-        <w:t xml:space="preserve"> zařízení</w:t>
-      </w:r>
+        <w:t xml:space="preserve"> </w:t>
+      </w:r>
+      <w:proofErr w:type="gramStart"/>
+      <w:r>
+        <w:t>zařízení</w:t>
+      </w:r>
+      <w:r>
+        <w:t xml:space="preserve"> - HMD</w:t>
+      </w:r>
+      <w:proofErr w:type="gramEnd"/>
     </w:p>
     <w:p>
       <w:pPr>
         <w:pStyle w:val="Malnadpis"/>
-        <w:rPr>
-          <w:b w:val="0"/>
-          <w:bCs/>
-        </w:rPr>
       </w:pPr>
       <w:proofErr w:type="spellStart"/>
       <w:r>
@@ -8588,244 +8568,396 @@
         </w:rPr>
         <w:t xml:space="preserve">termín. </w:t>
       </w:r>
+      <w:r>
+        <w:rPr>
+          <w:b w:val="0"/>
+          <w:bCs/>
+        </w:rPr>
+        <w:t xml:space="preserve">HMD jsou konstruovány tak aby úplně zaplnily vizuální pole uživatele. Dosaženo je to položením obrazovky velice blízko k očím. Lidské oko však není schopno ostřit na potřebně blízkou vzdálenost (cca </w:t>
+      </w:r>
+      <w:proofErr w:type="gramStart"/>
+      <w:r>
+        <w:rPr>
+          <w:b w:val="0"/>
+          <w:bCs/>
+        </w:rPr>
+        <w:t>5-10cm</w:t>
+      </w:r>
+      <w:proofErr w:type="gramEnd"/>
+      <w:r>
+        <w:rPr>
+          <w:b w:val="0"/>
+          <w:bCs/>
+        </w:rPr>
+        <w:t xml:space="preserve">). HMD tedy využívají </w:t>
+      </w:r>
+      <w:proofErr w:type="spellStart"/>
+      <w:r>
+        <w:rPr>
+          <w:b w:val="0"/>
+          <w:bCs/>
+        </w:rPr>
+        <w:t>convexní</w:t>
+      </w:r>
+      <w:proofErr w:type="spellEnd"/>
+      <w:r>
+        <w:rPr>
+          <w:b w:val="0"/>
+          <w:bCs/>
+        </w:rPr>
+        <w:t xml:space="preserve"> čočky položené do jejich fokální vzdálenosti. Díky tomuto se pak obrazovka jeví jako obrovský </w:t>
+      </w:r>
+      <w:proofErr w:type="spellStart"/>
+      <w:r>
+        <w:rPr>
+          <w:b w:val="0"/>
+          <w:bCs/>
+        </w:rPr>
+        <w:t>virutální</w:t>
+      </w:r>
+      <w:proofErr w:type="spellEnd"/>
+      <w:r>
+        <w:rPr>
+          <w:b w:val="0"/>
+          <w:bCs/>
+        </w:rPr>
+        <w:t xml:space="preserve"> obraz, který je nekonečně daleko.</w:t>
+      </w:r>
+      <w:r>
+        <w:rPr>
+          <w:b w:val="0"/>
+          <w:bCs/>
+        </w:rPr>
+        <w:t xml:space="preserve"> </w:t>
+      </w:r>
+      <w:r>
+        <w:rPr>
+          <w:b w:val="0"/>
+          <w:bCs/>
+        </w:rPr>
+        <w:fldChar w:fldCharType="begin"/>
+      </w:r>
+      <w:r>
+        <w:rPr>
+          <w:b w:val="0"/>
+          <w:bCs/>
+        </w:rPr>
+        <w:instrText xml:space="preserve"> ADDIN ZOTERO_ITEM CSL_CITATION {"citationID":"2UxV1q8R","properties":{"formattedCitation":"(LaValle 2020)","plainCitation":"(LaValle 2020)","noteIndex":0},"citationItems":[{"id":1132,"uris":["http://zotero.org/groups/4599106/items/AY2KPZYI"],"itemData":{"id":1132,"type":"book","title":"Virtual Reality - LaValle","URL":"http://lavalle.pl/vr/","author":[{"family":"LaValle","given":"Steven"}],"accessed":{"date-parts":[["2022",10,22]]},"issued":{"date-parts":[["2020"]]},"citation-key":"lavalleVirtualRealityLaValle2020"}}],"schema":"https://github.com/citation-style-language/schema/raw/master/csl-citation.json"} </w:instrText>
+      </w:r>
+      <w:r>
+        <w:rPr>
+          <w:b w:val="0"/>
+          <w:bCs/>
+        </w:rPr>
+        <w:fldChar w:fldCharType="separate"/>
+      </w:r>
+      <w:r>
+        <w:rPr>
+          <w:b w:val="0"/>
+          <w:bCs/>
+        </w:rPr>
+        <w:t>(</w:t>
+      </w:r>
+      <w:proofErr w:type="spellStart"/>
+      <w:r>
+        <w:rPr>
+          <w:b w:val="0"/>
+          <w:bCs/>
+        </w:rPr>
+        <w:t>LaValle</w:t>
+      </w:r>
+      <w:proofErr w:type="spellEnd"/>
+      <w:r>
+        <w:rPr>
+          <w:b w:val="0"/>
+          <w:bCs/>
+        </w:rPr>
+        <w:t xml:space="preserve"> 2020)</w:t>
+      </w:r>
+      <w:r>
+        <w:rPr>
+          <w:b w:val="0"/>
+          <w:bCs/>
+        </w:rPr>
+        <w:fldChar w:fldCharType="end"/>
+      </w:r>
+      <w:r>
+        <w:t xml:space="preserve"> </w:t>
+      </w:r>
+      <w:r>
+        <w:rPr>
+          <w:b w:val="0"/>
+          <w:bCs/>
+          <w:highlight w:val="yellow"/>
+        </w:rPr>
+        <w:t>HMD systémy také musí počítat s různou délkou mezi zornicemi (</w:t>
+      </w:r>
+      <w:proofErr w:type="spellStart"/>
+      <w:r>
+        <w:rPr>
+          <w:b w:val="0"/>
+          <w:bCs/>
+          <w:highlight w:val="yellow"/>
+        </w:rPr>
+        <w:t>interpupillary</w:t>
+      </w:r>
+      <w:proofErr w:type="spellEnd"/>
+      <w:r>
+        <w:rPr>
+          <w:b w:val="0"/>
+          <w:bCs/>
+          <w:highlight w:val="yellow"/>
+        </w:rPr>
+        <w:t xml:space="preserve"> </w:t>
+      </w:r>
+      <w:proofErr w:type="gramStart"/>
+      <w:r>
+        <w:rPr>
+          <w:b w:val="0"/>
+          <w:bCs/>
+          <w:highlight w:val="yellow"/>
+        </w:rPr>
+        <w:t>distance - IPD</w:t>
+      </w:r>
+      <w:proofErr w:type="gramEnd"/>
+      <w:r>
+        <w:rPr>
+          <w:b w:val="0"/>
+          <w:bCs/>
+          <w:highlight w:val="yellow"/>
+        </w:rPr>
+        <w:t>). Dalším z problémů je pak rozlišení obrazovky, které je potřeba aby nebylo možné rozeznat jednotlivé pixely?</w:t>
+      </w:r>
+      <w:r>
+        <w:rPr>
+          <w:b w:val="0"/>
+          <w:bCs/>
+        </w:rPr>
+        <w:t xml:space="preserve"> Na základě výpočtů založených na fyziologii lidského oka bylo zjištěno, že display by musel mít 16 000 x 16 000 </w:t>
+      </w:r>
+      <w:proofErr w:type="spellStart"/>
+      <w:r>
+        <w:rPr>
+          <w:b w:val="0"/>
+          <w:bCs/>
+        </w:rPr>
+        <w:t>pix</w:t>
+      </w:r>
+      <w:proofErr w:type="spellEnd"/>
+      <w:r>
+        <w:rPr>
+          <w:b w:val="0"/>
+          <w:bCs/>
+        </w:rPr>
+        <w:t xml:space="preserve"> rozlišení na </w:t>
+      </w:r>
+      <w:proofErr w:type="gramStart"/>
+      <w:r>
+        <w:rPr>
+          <w:b w:val="0"/>
+          <w:bCs/>
+        </w:rPr>
+        <w:t>to</w:t>
+      </w:r>
+      <w:proofErr w:type="gramEnd"/>
+      <w:r>
+        <w:rPr>
+          <w:b w:val="0"/>
+          <w:bCs/>
+        </w:rPr>
+        <w:t xml:space="preserve"> aby nebylo možné rozeznat pixely. Tento přístup je však velice výpočetně náročný tudíž, se aplikuje proces, kdy vysoké rozlišení je pouze tam kde je lidské oko aktuálně zaostřeno.</w:t>
+      </w:r>
+      <w:r>
+        <w:t xml:space="preserve"> </w:t>
+      </w:r>
     </w:p>
     <w:p>
       <w:pPr>
         <w:pStyle w:val="Heading3"/>
       </w:pPr>
-      <w:r>
-        <w:t>HMD headset</w:t>
-      </w:r>
-    </w:p>
-    <w:p>
-      <w:r>
-        <w:t xml:space="preserve">HMD jsou konstruovány tak aby úplně zaplnily vizuální pole uživatele. Dosaženo je to položením obrazovky velice blízko k očím. Lidské oko však není schopno ostřit na potřebně blízkou vzdálenost (cca </w:t>
+      <w:proofErr w:type="spellStart"/>
+      <w:r>
+        <w:t>Tracking</w:t>
+      </w:r>
+      <w:proofErr w:type="spellEnd"/>
+    </w:p>
+    <w:p>
+      <w:r>
+        <w:t xml:space="preserve">Získávání kontinuální informace o poloze a pohybu v rámci reálného světa je klíčovou součástí VR systému. Díky vývoji mobilních telefonů a zmenšení a vylepšení </w:t>
+      </w:r>
+      <w:proofErr w:type="spellStart"/>
+      <w:r>
+        <w:t>IMUs</w:t>
+      </w:r>
+      <w:proofErr w:type="spellEnd"/>
+      <w:r>
+        <w:t xml:space="preserve"> byl umožněn vývoj přesných metod pro snímání polohy. </w:t>
+      </w:r>
+      <w:proofErr w:type="spellStart"/>
+      <w:r>
+        <w:t>LaValle</w:t>
+      </w:r>
+      <w:proofErr w:type="spellEnd"/>
+      <w:r>
+        <w:t xml:space="preserve"> uvádí 3 hlavní </w:t>
+      </w:r>
+      <w:proofErr w:type="spellStart"/>
+      <w:r>
+        <w:t>kteogorie</w:t>
+      </w:r>
+      <w:proofErr w:type="spellEnd"/>
+      <w:r>
+        <w:t xml:space="preserve"> toho co VR systém potřebuje snímat: </w:t>
+      </w:r>
+    </w:p>
+    <w:p>
+      <w:pPr>
+        <w:pStyle w:val="ListParagraph"/>
+        <w:numPr>
+          <w:ilvl w:val="0"/>
+          <w:numId w:val="10"/>
+        </w:numPr>
+      </w:pPr>
+      <w:r>
+        <w:t xml:space="preserve">Smyslové orgány uživatele – převážně sledování pozice </w:t>
       </w:r>
       <w:proofErr w:type="gramStart"/>
       <w:r>
-        <w:t>5-10cm</w:t>
+        <w:t>hlavy</w:t>
       </w:r>
       <w:proofErr w:type="gramEnd"/>
       <w:r>
-        <w:t xml:space="preserve">). HMD tedy využívají </w:t>
-      </w:r>
-      <w:proofErr w:type="spellStart"/>
-      <w:r>
-        <w:t>convexní</w:t>
-      </w:r>
-      <w:proofErr w:type="spellEnd"/>
-      <w:r>
-        <w:t xml:space="preserve"> čočky položené do jejich fokální vzdálenosti. Díky tomuto se pak obrazovka jeví jako obrovský </w:t>
-      </w:r>
-      <w:proofErr w:type="spellStart"/>
-      <w:r>
-        <w:t>virutální</w:t>
-      </w:r>
-      <w:proofErr w:type="spellEnd"/>
-      <w:r>
-        <w:t xml:space="preserve"> obraz, který je nekonečně daleko.</w:t>
-      </w:r>
-      <w:r>
+        <w:t xml:space="preserve"> popř. očí</w:t>
+      </w:r>
+    </w:p>
+    <w:p>
+      <w:pPr>
+        <w:pStyle w:val="ListParagraph"/>
+        <w:numPr>
+          <w:ilvl w:val="0"/>
+          <w:numId w:val="10"/>
+        </w:numPr>
+      </w:pPr>
+      <w:r>
+        <w:t>Ostatní části těla – obličej, ruce aj.</w:t>
+      </w:r>
+    </w:p>
+    <w:p>
+      <w:pPr>
+        <w:pStyle w:val="ListParagraph"/>
+        <w:numPr>
+          <w:ilvl w:val="0"/>
+          <w:numId w:val="10"/>
+        </w:numPr>
+      </w:pPr>
+      <w:r>
+        <w:t>Okolní prostředí – reálné objekty v okolí uživatele</w:t>
+      </w:r>
+    </w:p>
+    <w:p>
+      <w:pPr>
+        <w:pStyle w:val="Malnadpis"/>
+        <w:rPr>
+          <w:b w:val="0"/>
+          <w:bCs/>
+        </w:rPr>
+      </w:pPr>
+    </w:p>
+    <w:p>
+      <w:pPr>
+        <w:pStyle w:val="Normlnprvnodsazen"/>
+        <w:ind w:firstLine="0"/>
+        <w:rPr>
+          <w:lang w:val="en-US" w:eastAsia="en-US"/>
+        </w:rPr>
+      </w:pPr>
+    </w:p>
+    <w:p>
+      <w:pPr>
+        <w:pStyle w:val="Normlnprvnodsazen"/>
+        <w:rPr>
+          <w:lang w:eastAsia="en-US"/>
+        </w:rPr>
+      </w:pPr>
+    </w:p>
+    <w:p>
+      <w:pPr>
+        <w:pStyle w:val="Heading2"/>
+      </w:pPr>
+      <w:r>
+        <w:t>Percepce</w:t>
+      </w:r>
+    </w:p>
+    <w:p>
+      <w:pPr>
+        <w:rPr>
+          <w:lang w:eastAsia="cs-CZ"/>
+        </w:rPr>
+      </w:pPr>
+      <w:r>
+        <w:rPr>
+          <w:lang w:eastAsia="cs-CZ"/>
+        </w:rPr>
+        <w:t>Za účelem tvorby VR prostředí / zážitku je nutné znát způsob jakým lidský mozek interpretuje předanou informaci skrze smyslové orgány</w:t>
+      </w:r>
+      <w:r>
+        <w:rPr>
+          <w:lang w:eastAsia="cs-CZ"/>
+        </w:rPr>
         <w:t xml:space="preserve"> </w:t>
       </w:r>
       <w:r>
+        <w:rPr>
+          <w:lang w:eastAsia="cs-CZ"/>
+        </w:rPr>
         <w:fldChar w:fldCharType="begin"/>
       </w:r>
       <w:r>
-        <w:instrText xml:space="preserve"> ADDIN ZOTERO_ITEM CSL_CITATION {"citationID":"2UxV1q8R","properties":{"formattedCitation":"(LaValle 2020)","plainCitation":"(LaValle 2020)","noteIndex":0},"citationItems":[{"id":1132,"uris":["http://zotero.org/groups/4599106/items/AY2KPZYI"],"itemData":{"id":1132,"type":"book","title":"Virtual Reality - LaValle","URL":"http://lavalle.pl/vr/","author":[{"family":"LaValle","given":"Steven"}],"accessed":{"date-parts":[["2022",10,22]]},"issued":{"date-parts":[["2020"]]},"citation-key":"lavalleVirtualRealityLaValle2020"}}],"schema":"https://github.com/citation-style-language/schema/raw/master/csl-citation.json"} </w:instrText>
-      </w:r>
-      <w:r>
+        <w:rPr>
+          <w:lang w:eastAsia="cs-CZ"/>
+        </w:rPr>
+        <w:instrText xml:space="preserve"> ADDIN ZOTERO_ITEM CSL_CITATION {"citationID":"IQFrTwdM","properties":{"formattedCitation":"(LaValle 2020)","plainCitation":"(LaValle 2020)","noteIndex":0},"citationItems":[{"id":1132,"uris":["http://zotero.org/groups/4599106/items/AY2KPZYI"],"itemData":{"id":1132,"type":"book","title":"Virtual Reality - LaValle","URL":"http://lavalle.pl/vr/","author":[{"family":"LaValle","given":"Steven"}],"accessed":{"date-parts":[["2022",10,22]]},"issued":{"date-parts":[["2020"]]},"citation-key":"lavalleVirtualRealityLaValle2020"}}],"schema":"https://github.com/citation-style-language/schema/raw/master/csl-citation.json"} </w:instrText>
+      </w:r>
+      <w:r>
+        <w:rPr>
+          <w:lang w:eastAsia="cs-CZ"/>
+        </w:rPr>
         <w:fldChar w:fldCharType="separate"/>
       </w:r>
       <w:r>
         <w:t>(LaValle 2020)</w:t>
       </w:r>
       <w:r>
+        <w:rPr>
+          <w:lang w:eastAsia="cs-CZ"/>
+        </w:rPr>
         <w:fldChar w:fldCharType="end"/>
       </w:r>
-    </w:p>
-    <w:p>
-      <w:r>
-        <w:t xml:space="preserve"> </w:t>
-      </w:r>
-      <w:r>
-        <w:rPr>
-          <w:highlight w:val="yellow"/>
-        </w:rPr>
-        <w:t>HMD systémy také musí počítat s různou délkou mezi zornicemi (</w:t>
-      </w:r>
-      <w:proofErr w:type="spellStart"/>
-      <w:r>
-        <w:rPr>
-          <w:highlight w:val="yellow"/>
-        </w:rPr>
-        <w:t>interpupillary</w:t>
-      </w:r>
-      <w:proofErr w:type="spellEnd"/>
-      <w:r>
-        <w:rPr>
-          <w:highlight w:val="yellow"/>
-        </w:rPr>
-        <w:t xml:space="preserve"> </w:t>
+      <w:r>
+        <w:rPr>
+          <w:lang w:eastAsia="cs-CZ"/>
+        </w:rPr>
+        <w:t>.</w:t>
+      </w:r>
+      <w:r>
+        <w:rPr>
+          <w:lang w:eastAsia="cs-CZ"/>
+        </w:rPr>
+        <w:t xml:space="preserve"> V případě percepce je možné hovořit o počitcích, které jsou inicializované podněty ze smyslových orgánů. Více počitků pak </w:t>
       </w:r>
       <w:proofErr w:type="gramStart"/>
       <w:r>
         <w:rPr>
-          <w:highlight w:val="yellow"/>
-        </w:rPr>
-        <w:t>distance - IPD</w:t>
+          <w:lang w:eastAsia="cs-CZ"/>
+        </w:rPr>
+        <w:t>tvoří</w:t>
       </w:r>
       <w:proofErr w:type="gramEnd"/>
       <w:r>
         <w:rPr>
-          <w:highlight w:val="yellow"/>
-        </w:rPr>
-        <w:t>). Dalším z problémů je pak rozlišení obrazovky, které je potřeba aby nebylo možné rozeznat jednotlivé pixely?</w:t>
-      </w:r>
-      <w:r>
-        <w:t xml:space="preserve"> Na základě výpočtů založených na fyziologii lidského oka bylo zjištěno, že display by musel mít 16 000 x 16 000 </w:t>
-      </w:r>
-      <w:proofErr w:type="spellStart"/>
-      <w:r>
-        <w:t>pix</w:t>
-      </w:r>
-      <w:proofErr w:type="spellEnd"/>
-      <w:r>
-        <w:t xml:space="preserve"> rozlišení na </w:t>
-      </w:r>
-      <w:proofErr w:type="gramStart"/>
-      <w:r>
-        <w:t>to</w:t>
-      </w:r>
-      <w:proofErr w:type="gramEnd"/>
-      <w:r>
-        <w:t xml:space="preserve"> aby nebylo možné rozeznat pixely. Tento přístup je však velice výpočetně náročný tudíž, se aplikuje proces, kdy vysoké rozlišení je pouze tam kde je lidské oko aktuálně zaostřeno. </w:t>
-      </w:r>
-    </w:p>
-    <w:p>
-      <w:pPr>
-        <w:pStyle w:val="Normlnprvnodsazen"/>
-        <w:rPr>
-          <w:lang w:eastAsia="en-US"/>
-        </w:rPr>
-      </w:pPr>
-    </w:p>
-    <w:p>
-      <w:pPr>
-        <w:pStyle w:val="Heading2"/>
-      </w:pPr>
-      <w:r>
-        <w:t>Percepce</w:t>
-      </w:r>
-    </w:p>
-    <w:p>
-      <w:pPr>
-        <w:rPr>
-          <w:lang w:eastAsia="cs-CZ"/>
-        </w:rPr>
-      </w:pPr>
-      <w:r>
-        <w:rPr>
-          <w:lang w:eastAsia="cs-CZ"/>
-        </w:rPr>
-        <w:t>Za účelem tvorby VR prostředí / zážitku je nutné znát způsob jakým lidský mozek interpretuje předanou informaci skrze smyslové orgány</w:t>
-      </w:r>
-      <w:r>
-        <w:rPr>
-          <w:lang w:eastAsia="cs-CZ"/>
-        </w:rPr>
-        <w:t xml:space="preserve"> </w:t>
-      </w:r>
-      <w:r>
-        <w:rPr>
-          <w:lang w:eastAsia="cs-CZ"/>
-        </w:rPr>
-        <w:fldChar w:fldCharType="begin"/>
-      </w:r>
-      <w:r>
-        <w:rPr>
-          <w:lang w:eastAsia="cs-CZ"/>
-        </w:rPr>
-        <w:instrText xml:space="preserve"> ADDIN ZOTERO_ITEM CSL_CITATION {"citationID":"IQFrTwdM","properties":{"formattedCitation":"(LaValle 2020)","plainCitation":"(LaValle 2020)","noteIndex":0},"citationItems":[{"id":1132,"uris":["http://zotero.org/groups/4599106/items/AY2KPZYI"],"itemData":{"id":1132,"type":"book","title":"Virtual Reality - LaValle","URL":"http://lavalle.pl/vr/","author":[{"family":"LaValle","given":"Steven"}],"accessed":{"date-parts":[["2022",10,22]]},"issued":{"date-parts":[["2020"]]},"citation-key":"lavalleVirtualRealityLaValle2020"}}],"schema":"https://github.com/citation-style-language/schema/raw/master/csl-citation.json"} </w:instrText>
-      </w:r>
-      <w:r>
-        <w:rPr>
-          <w:lang w:eastAsia="cs-CZ"/>
-        </w:rPr>
-        <w:fldChar w:fldCharType="separate"/>
-      </w:r>
-      <w:r>
-        <w:t>(</w:t>
-      </w:r>
-      <w:proofErr w:type="spellStart"/>
-      <w:r>
-        <w:t>LaValle</w:t>
-      </w:r>
-      <w:proofErr w:type="spellEnd"/>
-      <w:r>
-        <w:t xml:space="preserve"> 2020)</w:t>
-      </w:r>
-      <w:r>
-        <w:rPr>
-          <w:lang w:eastAsia="cs-CZ"/>
-        </w:rPr>
-        <w:fldChar w:fldCharType="end"/>
-      </w:r>
-      <w:r>
-        <w:rPr>
-          <w:lang w:eastAsia="cs-CZ"/>
-        </w:rPr>
-        <w:t>.</w:t>
-      </w:r>
-      <w:r>
-        <w:rPr>
-          <w:lang w:eastAsia="cs-CZ"/>
-        </w:rPr>
-        <w:t xml:space="preserve"> </w:t>
-      </w:r>
-      <w:r>
-        <w:rPr>
-          <w:lang w:eastAsia="cs-CZ"/>
-        </w:rPr>
-        <w:t xml:space="preserve">V případě percepce je možné hovořit o </w:t>
-      </w:r>
-      <w:r>
-        <w:rPr>
-          <w:lang w:eastAsia="cs-CZ"/>
-        </w:rPr>
-        <w:t>počitcích</w:t>
-      </w:r>
-      <w:r>
-        <w:rPr>
-          <w:lang w:eastAsia="cs-CZ"/>
-        </w:rPr>
-        <w:t>, které jsou inicializované podněty ze smyslových orgánů.</w:t>
-      </w:r>
-      <w:r>
-        <w:rPr>
-          <w:lang w:eastAsia="cs-CZ"/>
-        </w:rPr>
-        <w:t xml:space="preserve"> Více počitků pak </w:t>
-      </w:r>
-      <w:proofErr w:type="gramStart"/>
-      <w:r>
-        <w:rPr>
-          <w:lang w:eastAsia="cs-CZ"/>
-        </w:rPr>
-        <w:t>tvoří</w:t>
-      </w:r>
-      <w:proofErr w:type="gramEnd"/>
-      <w:r>
-        <w:rPr>
-          <w:lang w:eastAsia="cs-CZ"/>
-        </w:rPr>
-        <w:t xml:space="preserve"> vjem.</w:t>
-      </w:r>
-      <w:r>
-        <w:rPr>
-          <w:lang w:eastAsia="cs-CZ"/>
-        </w:rPr>
-        <w:t xml:space="preserve"> </w:t>
+          <w:lang w:eastAsia="cs-CZ"/>
+        </w:rPr>
+        <w:t xml:space="preserve"> vjem. </w:t>
       </w:r>
       <w:r>
         <w:rPr>
@@ -8907,15 +9039,7 @@
         <w:fldChar w:fldCharType="separate"/>
       </w:r>
       <w:r>
-        <w:t>(</w:t>
-      </w:r>
-      <w:proofErr w:type="spellStart"/>
-      <w:r>
-        <w:t>LaValle</w:t>
-      </w:r>
-      <w:proofErr w:type="spellEnd"/>
-      <w:r>
-        <w:t xml:space="preserve"> 2020)</w:t>
+        <w:t>(LaValle 2020)</w:t>
       </w:r>
       <w:r>
         <w:rPr>
@@ -8952,15 +9076,7 @@
         <w:fldChar w:fldCharType="separate"/>
       </w:r>
       <w:r>
-        <w:t>(</w:t>
-      </w:r>
-      <w:proofErr w:type="spellStart"/>
-      <w:r>
-        <w:t>Mather</w:t>
-      </w:r>
-      <w:proofErr w:type="spellEnd"/>
-      <w:r>
-        <w:t xml:space="preserve"> 2016)</w:t>
+        <w:t>(Mather 2016)</w:t>
       </w:r>
       <w:r>
         <w:fldChar w:fldCharType="end"/>
@@ -9049,7 +9165,11 @@
         <w:t>toho,</w:t>
       </w:r>
       <w:r>
-        <w:t xml:space="preserve"> zda jsou vnímána jedním či oběma očima. </w:t>
+        <w:t xml:space="preserve"> zda jsou </w:t>
+      </w:r>
+      <w:r>
+        <w:lastRenderedPageBreak/>
+        <w:t xml:space="preserve">vnímána jedním či oběma očima. </w:t>
       </w:r>
       <w:r>
         <w:t xml:space="preserve">Dále je pak možné vodítka rozdělit na statická a dynamická. </w:t>
@@ -9071,23 +9191,7 @@
           <w:rFonts w:cs="Times New Roman"/>
           <w:szCs w:val="24"/>
         </w:rPr>
-        <w:t>(</w:t>
-      </w:r>
-      <w:proofErr w:type="spellStart"/>
-      <w:r>
-        <w:rPr>
-          <w:rFonts w:cs="Times New Roman"/>
-          <w:szCs w:val="24"/>
-        </w:rPr>
-        <w:t>Mather</w:t>
-      </w:r>
-      <w:proofErr w:type="spellEnd"/>
-      <w:r>
-        <w:rPr>
-          <w:rFonts w:cs="Times New Roman"/>
-          <w:szCs w:val="24"/>
-        </w:rPr>
-        <w:t xml:space="preserve"> 2016; Chloupková 2007)</w:t>
+        <w:t>(Mather 2016; Chloupková 2007)</w:t>
       </w:r>
       <w:r>
         <w:fldChar w:fldCharType="end"/>
@@ -9107,7 +9211,6 @@
         <w:rPr>
           <w:noProof/>
         </w:rPr>
-        <w:lastRenderedPageBreak/>
         <w:drawing>
           <wp:inline distT="0" distB="0" distL="0" distR="0" wp14:anchorId="26809A60" wp14:editId="38631ECE">
             <wp:extent cx="3142647" cy="3381555"/>
@@ -9324,21 +9427,7 @@
         <w:rPr>
           <w:highlight w:val="yellow"/>
         </w:rPr>
-        <w:t>(</w:t>
-      </w:r>
-      <w:proofErr w:type="spellStart"/>
-      <w:r>
-        <w:rPr>
-          <w:highlight w:val="yellow"/>
-        </w:rPr>
-        <w:t>LaValle</w:t>
-      </w:r>
-      <w:proofErr w:type="spellEnd"/>
-      <w:r>
-        <w:rPr>
-          <w:highlight w:val="yellow"/>
-        </w:rPr>
-        <w:t xml:space="preserve"> 2020)</w:t>
+        <w:t>(LaValle 2020)</w:t>
       </w:r>
       <w:r>
         <w:rPr>
@@ -9434,24 +9523,392 @@
         </w:rPr>
         <w:t>Problém se vyskytuje často v případě akcelerace pohybu avatara ve virtuálním prostředí. V </w:t>
       </w:r>
+      <w:r>
+        <w:rPr>
+          <w:lang w:eastAsia="en-US"/>
+        </w:rPr>
+        <w:t>případě,</w:t>
+      </w:r>
+      <w:r>
+        <w:rPr>
+          <w:lang w:eastAsia="en-US"/>
+        </w:rPr>
+        <w:t xml:space="preserve"> kdy akcelerace je postupná dochází v mozku k detekování neshody ve vizuálních a rovnovážných (střední ucho) vjemech. Absolutní akcelerace / teleportace v transpozici i v rotaci je řešením pro tento problém, jelikož mozek vyhodnotí nárůst rychlosti jako extrémní případ a nestihne spustit reakci na něj (bolest hlavy, nevolnost).</w:t>
+      </w:r>
+    </w:p>
+    <w:p>
+      <w:pPr>
+        <w:pStyle w:val="Normlnprvnodsazen"/>
+        <w:rPr>
+          <w:lang w:eastAsia="en-US"/>
+        </w:rPr>
+      </w:pPr>
+      <w:r>
+        <w:rPr>
+          <w:highlight w:val="yellow"/>
+          <w:lang w:val="en-US" w:eastAsia="en-US"/>
+        </w:rPr>
+        <w:t xml:space="preserve"># TODO – </w:t>
+      </w:r>
+      <w:proofErr w:type="spellStart"/>
+      <w:r>
+        <w:rPr>
+          <w:highlight w:val="yellow"/>
+          <w:lang w:val="en-US" w:eastAsia="en-US"/>
+        </w:rPr>
+        <w:t>zbyte</w:t>
+      </w:r>
+      <w:r>
+        <w:rPr>
+          <w:highlight w:val="yellow"/>
+          <w:lang w:eastAsia="en-US"/>
+        </w:rPr>
+        <w:t>čné</w:t>
+      </w:r>
+      <w:proofErr w:type="spellEnd"/>
+      <w:r>
+        <w:rPr>
+          <w:highlight w:val="yellow"/>
+          <w:lang w:eastAsia="en-US"/>
+        </w:rPr>
+        <w:t>??</w:t>
+      </w:r>
+    </w:p>
+    <w:p>
+      <w:pPr>
+        <w:pStyle w:val="Normlnprvnodsazen"/>
+        <w:rPr>
+          <w:lang w:eastAsia="en-US"/>
+        </w:rPr>
+      </w:pPr>
+      <w:proofErr w:type="spellStart"/>
+      <w:r>
+        <w:rPr>
+          <w:i/>
+          <w:iCs/>
+          <w:lang w:eastAsia="en-US"/>
+        </w:rPr>
+        <w:t>Retinal</w:t>
+      </w:r>
+      <w:proofErr w:type="spellEnd"/>
+      <w:r>
+        <w:rPr>
+          <w:i/>
+          <w:iCs/>
+          <w:lang w:eastAsia="en-US"/>
+        </w:rPr>
+        <w:t xml:space="preserve"> image slip</w:t>
+      </w:r>
+      <w:r>
+        <w:rPr>
+          <w:lang w:eastAsia="en-US"/>
+        </w:rPr>
+        <w:t xml:space="preserve"> aneb problém kolik FPS (</w:t>
+      </w:r>
+      <w:proofErr w:type="spellStart"/>
+      <w:r>
+        <w:rPr>
+          <w:lang w:eastAsia="en-US"/>
+        </w:rPr>
+        <w:t>frame</w:t>
+      </w:r>
+      <w:proofErr w:type="spellEnd"/>
+      <w:r>
+        <w:rPr>
+          <w:lang w:eastAsia="en-US"/>
+        </w:rPr>
+        <w:t xml:space="preserve"> per second) je dostatečné pro VR display. VR display vyžaduje vyšší hodnoty FPS, jelikož je nutné vhodně upravit pohyb pozorovaného objektu ve virtuálním světě tak aby zůstal zaostřený i při pohybu hlavy. </w:t>
+      </w:r>
+      <w:r>
+        <w:rPr>
+          <w:lang w:eastAsia="en-US"/>
+        </w:rPr>
+        <w:t xml:space="preserve">Je nutné zachovat tento objekt v jednom bodě na sítnici (VOR), tudíž v rámci virtuálního světa je </w:t>
+      </w:r>
       <w:proofErr w:type="gramStart"/>
       <w:r>
         <w:rPr>
           <w:lang w:eastAsia="en-US"/>
         </w:rPr>
-        <w:t>případě</w:t>
+        <w:lastRenderedPageBreak/>
+        <w:t>nutné</w:t>
       </w:r>
       <w:proofErr w:type="gramEnd"/>
       <w:r>
         <w:rPr>
           <w:lang w:eastAsia="en-US"/>
         </w:rPr>
-        <w:t xml:space="preserve"> kdy akcelerace je postupná dochází v mozku k detekování neshody ve vizuálních a rovnovážných (střední ucho) vjemech. Absolutní akcelerace / teleportace v transpozici i v rotaci je řešením pro tento problém, jelikož mozek vyhodnotí nárůst rychlosti jako extrémní případ a nestihne spustit reakci na něj (bolest hlavy, nevolnost).</w:t>
+        <w:t xml:space="preserve"> aby se tento fixovaný objekt posunul po obrazovce opačně od pohybu hlavy. Z důvodu </w:t>
+      </w:r>
+      <w:r>
+        <w:rPr>
+          <w:lang w:eastAsia="en-US"/>
+        </w:rPr>
+        <w:t>nedostatečné</w:t>
+      </w:r>
+      <w:r>
+        <w:rPr>
+          <w:lang w:eastAsia="en-US"/>
+        </w:rPr>
+        <w:t xml:space="preserve"> hodnoty FPS je obraz objektu na obrazovce příliš dlouho a uživateli se pak jeví jako přeskakující </w:t>
+      </w:r>
+      <w:r>
+        <w:rPr>
+          <w:lang w:eastAsia="en-US"/>
+        </w:rPr>
+        <w:t>(„</w:t>
+      </w:r>
+      <w:proofErr w:type="spellStart"/>
+      <w:r>
+        <w:rPr>
+          <w:i/>
+          <w:iCs/>
+          <w:lang w:eastAsia="en-US"/>
+        </w:rPr>
+        <w:t>judder</w:t>
+      </w:r>
+      <w:proofErr w:type="spellEnd"/>
+      <w:r>
+        <w:rPr>
+          <w:i/>
+          <w:iCs/>
+          <w:lang w:eastAsia="en-US"/>
+        </w:rPr>
+        <w:t>) “</w:t>
+      </w:r>
+      <w:r>
+        <w:rPr>
+          <w:lang w:eastAsia="en-US"/>
+        </w:rPr>
+        <w:t>namísto plynule se pohybující</w:t>
+      </w:r>
+      <w:r>
+        <w:rPr>
+          <w:lang w:eastAsia="en-US"/>
+        </w:rPr>
+        <w:t>ho</w:t>
+      </w:r>
+      <w:r>
+        <w:rPr>
+          <w:lang w:eastAsia="en-US"/>
+        </w:rPr>
+        <w:t xml:space="preserve">. Jelikož vysoké FPS hodnoty jsou výrobní problém je </w:t>
+      </w:r>
+      <w:proofErr w:type="spellStart"/>
+      <w:r>
+        <w:rPr>
+          <w:i/>
+          <w:iCs/>
+          <w:lang w:eastAsia="en-US"/>
+        </w:rPr>
+        <w:t>retinal</w:t>
+      </w:r>
+      <w:proofErr w:type="spellEnd"/>
+      <w:r>
+        <w:rPr>
+          <w:i/>
+          <w:iCs/>
+          <w:lang w:eastAsia="en-US"/>
+        </w:rPr>
+        <w:t xml:space="preserve"> image slip </w:t>
+      </w:r>
+      <w:r>
+        <w:rPr>
+          <w:lang w:eastAsia="en-US"/>
+        </w:rPr>
+        <w:t xml:space="preserve">řešen skrze </w:t>
+      </w:r>
+      <w:proofErr w:type="spellStart"/>
+      <w:r>
+        <w:rPr>
+          <w:i/>
+          <w:iCs/>
+          <w:lang w:eastAsia="en-US"/>
+        </w:rPr>
+        <w:t>low</w:t>
+      </w:r>
+      <w:proofErr w:type="spellEnd"/>
+      <w:r>
+        <w:rPr>
+          <w:i/>
+          <w:iCs/>
+          <w:lang w:eastAsia="en-US"/>
+        </w:rPr>
+        <w:t xml:space="preserve"> persistence</w:t>
+      </w:r>
+      <w:r>
+        <w:rPr>
+          <w:lang w:eastAsia="en-US"/>
+        </w:rPr>
+        <w:t xml:space="preserve"> přístup. Kdy je obraz objektu zobrazen jen v dané intervaly, které </w:t>
+      </w:r>
+      <w:proofErr w:type="gramStart"/>
+      <w:r>
+        <w:rPr>
+          <w:lang w:eastAsia="en-US"/>
+        </w:rPr>
+        <w:t>stačí</w:t>
+      </w:r>
+      <w:proofErr w:type="gramEnd"/>
+      <w:r>
+        <w:rPr>
+          <w:lang w:eastAsia="en-US"/>
+        </w:rPr>
+        <w:t xml:space="preserve"> očním receptorům na zaznamenání obrazu. </w:t>
+      </w:r>
+      <w:r>
+        <w:rPr>
+          <w:lang w:eastAsia="en-US"/>
+        </w:rPr>
+        <w:t xml:space="preserve">Pro příklad moderní HMD </w:t>
+      </w:r>
+      <w:proofErr w:type="spellStart"/>
+      <w:r>
+        <w:rPr>
+          <w:lang w:eastAsia="en-US"/>
+        </w:rPr>
+        <w:t>Oculus</w:t>
+      </w:r>
+      <w:proofErr w:type="spellEnd"/>
+      <w:r>
+        <w:rPr>
+          <w:lang w:eastAsia="en-US"/>
+        </w:rPr>
+        <w:t xml:space="preserve"> </w:t>
+      </w:r>
+      <w:proofErr w:type="spellStart"/>
+      <w:r>
+        <w:rPr>
+          <w:lang w:eastAsia="en-US"/>
+        </w:rPr>
+        <w:t>Quest</w:t>
+      </w:r>
+      <w:proofErr w:type="spellEnd"/>
+      <w:r>
+        <w:rPr>
+          <w:lang w:eastAsia="en-US"/>
+        </w:rPr>
+        <w:t xml:space="preserve"> 2 umožňuje hodnoty FPS až </w:t>
+      </w:r>
+      <w:proofErr w:type="gramStart"/>
+      <w:r>
+        <w:rPr>
+          <w:lang w:eastAsia="en-US"/>
+        </w:rPr>
+        <w:t>120Hz</w:t>
+      </w:r>
+      <w:proofErr w:type="gramEnd"/>
+      <w:r>
+        <w:rPr>
+          <w:lang w:eastAsia="en-US"/>
+        </w:rPr>
+        <w:t xml:space="preserve">. </w:t>
+      </w:r>
+      <w:r>
+        <w:rPr>
+          <w:lang w:eastAsia="en-US"/>
+        </w:rPr>
+        <w:fldChar w:fldCharType="begin"/>
+      </w:r>
+      <w:r>
+        <w:rPr>
+          <w:lang w:eastAsia="en-US"/>
+        </w:rPr>
+        <w:instrText xml:space="preserve"> ADDIN ZOTERO_ITEM CSL_CITATION {"citationID":"HPsiYwsr","properties":{"formattedCitation":"(LaValle 2020)","plainCitation":"(LaValle 2020)","noteIndex":0},"citationItems":[{"id":1132,"uris":["http://zotero.org/groups/4599106/items/AY2KPZYI"],"itemData":{"id":1132,"type":"book","title":"Virtual Reality - LaValle","URL":"http://lavalle.pl/vr/","author":[{"family":"LaValle","given":"Steven"}],"accessed":{"date-parts":[["2022",10,22]]},"issued":{"date-parts":[["2020"]]},"citation-key":"lavalleVirtualRealityLaValle2020"}}],"schema":"https://github.com/citation-style-language/schema/raw/master/csl-citation.json"} </w:instrText>
+      </w:r>
+      <w:r>
+        <w:rPr>
+          <w:lang w:eastAsia="en-US"/>
+        </w:rPr>
+        <w:fldChar w:fldCharType="separate"/>
+      </w:r>
+      <w:r>
+        <w:t>(</w:t>
+      </w:r>
+      <w:proofErr w:type="spellStart"/>
+      <w:r>
+        <w:t>LaValle</w:t>
+      </w:r>
+      <w:proofErr w:type="spellEnd"/>
+      <w:r>
+        <w:t xml:space="preserve"> 2020)</w:t>
+      </w:r>
+      <w:r>
+        <w:rPr>
+          <w:lang w:eastAsia="en-US"/>
+        </w:rPr>
+        <w:fldChar w:fldCharType="end"/>
+      </w:r>
+    </w:p>
+    <w:p>
+      <w:pPr>
+        <w:pStyle w:val="Heading3"/>
+      </w:pPr>
+      <w:r>
+        <w:t>Percepce Barvy</w:t>
+      </w:r>
+    </w:p>
+    <w:p>
+      <w:pPr>
+        <w:pStyle w:val="Heading3"/>
+      </w:pPr>
+      <w:r>
+        <w:t>Význam pro tvorbu VR prostředí</w:t>
+      </w:r>
+    </w:p>
+    <w:p>
+      <w:r>
+        <w:t xml:space="preserve">V případě, že nejsou všechny smyslové vjemy nahrazeny virtuálními vstupy nebo pokud vstupy nejsou dokonalé (nejsou v konfliktu s lidskou fyziologií) dochází ke konfliktům vnímání. Nejvíce problematickým se dlouhodobě jeví </w:t>
+      </w:r>
+      <w:proofErr w:type="spellStart"/>
+      <w:proofErr w:type="gramStart"/>
+      <w:r>
+        <w:t>vekce</w:t>
+      </w:r>
+      <w:proofErr w:type="spellEnd"/>
+      <w:proofErr w:type="gramEnd"/>
+      <w:r>
+        <w:t xml:space="preserve"> a to konflikt mezi vizuálními a rovnovážnými vjemy. Dalším z častých problémů je konflikt ve výšce uživatele (např. v sedě) a avatara v rámci virtuálního světa. Navíc k nesouladům mezi smysly přispívají i nedokonalosti v hardware, software, obsahu a rozhraních VR, což způsobuje nesoulad s reálnými zkušenostmi.</w:t>
+      </w:r>
+      <w:r>
+        <w:t xml:space="preserve"> Tyto konflikty pak vedou </w:t>
+      </w:r>
+      <w:proofErr w:type="gramStart"/>
+      <w:r>
+        <w:t>k</w:t>
+      </w:r>
+      <w:proofErr w:type="gramEnd"/>
+      <w:r>
+        <w:t xml:space="preserve"> špatným či nechtěným interpretacím popř. k nevolnosti a únavě. </w:t>
+      </w:r>
+      <w:r>
+        <w:fldChar w:fldCharType="begin"/>
+      </w:r>
+      <w:r>
+        <w:instrText xml:space="preserve"> ADDIN ZOTERO_ITEM CSL_CITATION {"citationID":"3MkPLPUt","properties":{"formattedCitation":"(LaValle 2020)","plainCitation":"(LaValle 2020)","noteIndex":0},"citationItems":[{"id":1132,"uris":["http://zotero.org/groups/4599106/items/AY2KPZYI"],"itemData":{"id":1132,"type":"book","title":"Virtual Reality - LaValle","URL":"http://lavalle.pl/vr/","author":[{"family":"LaValle","given":"Steven"}],"accessed":{"date-parts":[["2022",10,22]]},"issued":{"date-parts":[["2020"]]},"citation-key":"lavalleVirtualRealityLaValle2020"}}],"schema":"https://github.com/citation-style-language/schema/raw/master/csl-citation.json"} </w:instrText>
+      </w:r>
+      <w:r>
+        <w:fldChar w:fldCharType="separate"/>
+      </w:r>
+      <w:r>
+        <w:t>(</w:t>
+      </w:r>
+      <w:proofErr w:type="spellStart"/>
+      <w:r>
+        <w:t>LaValle</w:t>
+      </w:r>
+      <w:proofErr w:type="spellEnd"/>
+      <w:r>
+        <w:t xml:space="preserve"> 2020)</w:t>
+      </w:r>
+      <w:r>
+        <w:fldChar w:fldCharType="end"/>
       </w:r>
     </w:p>
     <w:p>
       <w:pPr>
         <w:pStyle w:val="Normlnprvnodsazen"/>
+        <w:ind w:firstLine="0"/>
         <w:rPr>
           <w:lang w:val="en-US" w:eastAsia="en-US"/>
         </w:rPr>
@@ -9638,7 +10095,391 @@
     </w:p>
     <w:p>
       <w:pPr>
+        <w:pStyle w:val="Normlnprvnodsazen"/>
+      </w:pPr>
+    </w:p>
+    <w:p>
+      <w:pPr>
         <w:pStyle w:val="Heading2"/>
+      </w:pPr>
+      <w:r>
+        <w:t xml:space="preserve">Principy 3D modelování </w:t>
+      </w:r>
+    </w:p>
+    <w:p>
+      <w:pPr>
+        <w:rPr>
+          <w:lang w:eastAsia="cs-CZ"/>
+        </w:rPr>
+      </w:pPr>
+      <w:proofErr w:type="spellStart"/>
+      <w:r>
+        <w:rPr>
+          <w:lang w:eastAsia="cs-CZ"/>
+        </w:rPr>
+        <w:t>DOFs</w:t>
+      </w:r>
+      <w:proofErr w:type="spellEnd"/>
+      <w:r>
+        <w:rPr>
+          <w:lang w:eastAsia="cs-CZ"/>
+        </w:rPr>
+        <w:t xml:space="preserve">, transformace, LOD aj. </w:t>
+      </w:r>
+    </w:p>
+    <w:p>
+      <w:pPr>
+        <w:pStyle w:val="Heading3"/>
+        <w:rPr>
+          <w:highlight w:val="yellow"/>
+          <w:lang w:val="en-US"/>
+        </w:rPr>
+      </w:pPr>
+      <w:proofErr w:type="spellStart"/>
+      <w:r>
+        <w:rPr>
+          <w:highlight w:val="yellow"/>
+          <w:lang w:val="en-US"/>
+        </w:rPr>
+        <w:t>Geometrie</w:t>
+      </w:r>
+      <w:proofErr w:type="spellEnd"/>
+      <w:r>
+        <w:rPr>
+          <w:highlight w:val="yellow"/>
+          <w:lang w:val="en-US"/>
+        </w:rPr>
+        <w:t xml:space="preserve"> #moc low level – </w:t>
+      </w:r>
+      <w:proofErr w:type="spellStart"/>
+      <w:r>
+        <w:rPr>
+          <w:highlight w:val="yellow"/>
+          <w:lang w:val="en-US"/>
+        </w:rPr>
+        <w:t>nedavat</w:t>
+      </w:r>
+      <w:proofErr w:type="spellEnd"/>
+      <w:r>
+        <w:rPr>
+          <w:highlight w:val="yellow"/>
+          <w:lang w:val="en-US"/>
+        </w:rPr>
+        <w:t xml:space="preserve"> </w:t>
+      </w:r>
+      <w:proofErr w:type="spellStart"/>
+      <w:r>
+        <w:rPr>
+          <w:highlight w:val="yellow"/>
+          <w:lang w:val="en-US"/>
+        </w:rPr>
+        <w:t>sem</w:t>
+      </w:r>
+      <w:proofErr w:type="spellEnd"/>
+      <w:r>
+        <w:rPr>
+          <w:highlight w:val="yellow"/>
+          <w:lang w:val="en-US"/>
+        </w:rPr>
+        <w:t xml:space="preserve"> </w:t>
+      </w:r>
+    </w:p>
+    <w:p>
+      <w:pPr>
+        <w:rPr>
+          <w:lang w:eastAsia="cs-CZ"/>
+        </w:rPr>
+      </w:pPr>
+      <w:r>
+        <w:rPr>
+          <w:highlight w:val="yellow"/>
+          <w:lang w:eastAsia="cs-CZ"/>
+        </w:rPr>
+        <w:t xml:space="preserve">Za účelem úspěšné tvorby virtuálních prostředí je nezbytné znát geometrické základy, které umožňují tvorbu obsahu daných prostředí.  Klíčovými koncepty je translace (změna pozice) a rotace (změna orientace). #TODO – </w:t>
+      </w:r>
+      <w:proofErr w:type="spellStart"/>
+      <w:r>
+        <w:rPr>
+          <w:highlight w:val="yellow"/>
+          <w:lang w:eastAsia="cs-CZ"/>
+        </w:rPr>
+        <w:t>maybe</w:t>
+      </w:r>
+      <w:proofErr w:type="spellEnd"/>
+      <w:r>
+        <w:rPr>
+          <w:highlight w:val="yellow"/>
+          <w:lang w:eastAsia="cs-CZ"/>
+        </w:rPr>
+        <w:t xml:space="preserve"> not důležitý to sem psát</w:t>
+      </w:r>
+    </w:p>
+    <w:p>
+      <w:pPr>
+        <w:pStyle w:val="Normlnprvnodsazen"/>
+        <w:ind w:firstLine="0"/>
+        <w:rPr>
+          <w:highlight w:val="yellow"/>
+        </w:rPr>
+      </w:pPr>
+      <w:r>
+        <w:rPr>
+          <w:highlight w:val="yellow"/>
+        </w:rPr>
+        <w:t xml:space="preserve">Jak vytvořit 3D svět v počítači a jak do něj dát obsah, kterým je možné pohybovat. </w:t>
+      </w:r>
+    </w:p>
+    <w:p>
+      <w:pPr>
+        <w:pStyle w:val="Normlnprvnodsazen"/>
+        <w:ind w:firstLine="0"/>
+        <w:rPr>
+          <w:highlight w:val="yellow"/>
+        </w:rPr>
+      </w:pPr>
+      <w:r>
+        <w:rPr>
+          <w:highlight w:val="yellow"/>
+        </w:rPr>
+        <w:t>Translace</w:t>
+      </w:r>
+    </w:p>
+    <w:p>
+      <w:pPr>
+        <w:pStyle w:val="Normlnprvnodsazen"/>
+        <w:ind w:firstLine="0"/>
+        <w:rPr>
+          <w:highlight w:val="yellow"/>
+        </w:rPr>
+      </w:pPr>
+      <w:r>
+        <w:rPr>
+          <w:highlight w:val="yellow"/>
+        </w:rPr>
+        <w:t xml:space="preserve">Rotace </w:t>
+      </w:r>
+    </w:p>
+    <w:p>
+      <w:pPr>
+        <w:pStyle w:val="Normlnprvnodsazen"/>
+        <w:ind w:firstLine="0"/>
+        <w:rPr>
+          <w:highlight w:val="yellow"/>
+        </w:rPr>
+      </w:pPr>
+      <w:proofErr w:type="spellStart"/>
+      <w:r>
+        <w:rPr>
+          <w:highlight w:val="yellow"/>
+        </w:rPr>
+        <w:t>Yaw</w:t>
+      </w:r>
+      <w:proofErr w:type="spellEnd"/>
+      <w:r>
+        <w:rPr>
+          <w:highlight w:val="yellow"/>
+        </w:rPr>
+        <w:t xml:space="preserve">, </w:t>
+      </w:r>
+      <w:proofErr w:type="spellStart"/>
+      <w:r>
+        <w:rPr>
+          <w:highlight w:val="yellow"/>
+        </w:rPr>
+        <w:t>pitch</w:t>
+      </w:r>
+      <w:proofErr w:type="spellEnd"/>
+      <w:r>
+        <w:rPr>
+          <w:highlight w:val="yellow"/>
+        </w:rPr>
+        <w:t xml:space="preserve">, </w:t>
+      </w:r>
+      <w:proofErr w:type="spellStart"/>
+      <w:r>
+        <w:rPr>
+          <w:highlight w:val="yellow"/>
+        </w:rPr>
+        <w:t>roll</w:t>
+      </w:r>
+      <w:proofErr w:type="spellEnd"/>
+    </w:p>
+    <w:p>
+      <w:pPr>
+        <w:pStyle w:val="Normlnprvnodsazen"/>
+        <w:ind w:firstLine="0"/>
+        <w:rPr>
+          <w:highlight w:val="yellow"/>
+        </w:rPr>
+      </w:pPr>
+      <w:proofErr w:type="spellStart"/>
+      <w:r>
+        <w:rPr>
+          <w:highlight w:val="yellow"/>
+        </w:rPr>
+        <w:t>Quaternions</w:t>
+      </w:r>
+      <w:proofErr w:type="spellEnd"/>
+      <w:r>
+        <w:rPr>
+          <w:highlight w:val="yellow"/>
+        </w:rPr>
+        <w:t xml:space="preserve"> </w:t>
+      </w:r>
+    </w:p>
+    <w:p>
+      <w:pPr>
+        <w:pStyle w:val="Normlnprvnodsazen"/>
+        <w:ind w:firstLine="0"/>
+        <w:rPr>
+          <w:highlight w:val="yellow"/>
+        </w:rPr>
+      </w:pPr>
+      <w:proofErr w:type="spellStart"/>
+      <w:r>
+        <w:rPr>
+          <w:highlight w:val="yellow"/>
+        </w:rPr>
+        <w:t>Transformations</w:t>
+      </w:r>
+      <w:proofErr w:type="spellEnd"/>
+      <w:r>
+        <w:rPr>
+          <w:highlight w:val="yellow"/>
+        </w:rPr>
+        <w:t xml:space="preserve"> – </w:t>
+      </w:r>
+      <w:proofErr w:type="spellStart"/>
+      <w:r>
+        <w:rPr>
+          <w:highlight w:val="yellow"/>
+        </w:rPr>
+        <w:t>combination</w:t>
+      </w:r>
+      <w:proofErr w:type="spellEnd"/>
+      <w:r>
+        <w:rPr>
+          <w:highlight w:val="yellow"/>
+        </w:rPr>
+        <w:t xml:space="preserve"> </w:t>
+      </w:r>
+      <w:proofErr w:type="spellStart"/>
+      <w:r>
+        <w:rPr>
+          <w:highlight w:val="yellow"/>
+        </w:rPr>
+        <w:t>of</w:t>
+      </w:r>
+      <w:proofErr w:type="spellEnd"/>
+      <w:r>
+        <w:rPr>
+          <w:highlight w:val="yellow"/>
+        </w:rPr>
+        <w:t xml:space="preserve"> </w:t>
+      </w:r>
+      <w:proofErr w:type="spellStart"/>
+      <w:r>
+        <w:rPr>
+          <w:highlight w:val="yellow"/>
+        </w:rPr>
+        <w:t>rotation</w:t>
+      </w:r>
+      <w:proofErr w:type="spellEnd"/>
+      <w:r>
+        <w:rPr>
+          <w:highlight w:val="yellow"/>
+        </w:rPr>
+        <w:t xml:space="preserve"> and </w:t>
+      </w:r>
+      <w:proofErr w:type="spellStart"/>
+      <w:r>
+        <w:rPr>
+          <w:highlight w:val="yellow"/>
+        </w:rPr>
+        <w:t>translation</w:t>
+      </w:r>
+      <w:proofErr w:type="spellEnd"/>
+    </w:p>
+    <w:p>
+      <w:pPr>
+        <w:pStyle w:val="Normlnprvnodsazen"/>
+        <w:ind w:firstLine="0"/>
+        <w:rPr>
+          <w:highlight w:val="yellow"/>
+        </w:rPr>
+      </w:pPr>
+    </w:p>
+    <w:p>
+      <w:pPr>
+        <w:pStyle w:val="Normlnprvnodsazen"/>
+        <w:ind w:firstLine="0"/>
+        <w:rPr>
+          <w:highlight w:val="yellow"/>
+        </w:rPr>
+      </w:pPr>
+      <w:r>
+        <w:rPr>
+          <w:highlight w:val="yellow"/>
+        </w:rPr>
+        <w:t>Jakým způsobem vzít tento 3D svět a převézt ho na obrazovku, tedy rastr o X pixelech?</w:t>
+      </w:r>
+    </w:p>
+    <w:p>
+      <w:pPr>
+        <w:pStyle w:val="Normlnprvnodsazen"/>
+        <w:ind w:firstLine="0"/>
+      </w:pPr>
+      <w:proofErr w:type="spellStart"/>
+      <w:r>
+        <w:rPr>
+          <w:highlight w:val="yellow"/>
+        </w:rPr>
+        <w:t>Viewing</w:t>
+      </w:r>
+      <w:proofErr w:type="spellEnd"/>
+      <w:r>
+        <w:rPr>
+          <w:highlight w:val="yellow"/>
+        </w:rPr>
+        <w:t xml:space="preserve"> </w:t>
+      </w:r>
+      <w:proofErr w:type="spellStart"/>
+      <w:r>
+        <w:rPr>
+          <w:highlight w:val="yellow"/>
+        </w:rPr>
+        <w:t>frustum</w:t>
+      </w:r>
+      <w:proofErr w:type="spellEnd"/>
+      <w:r>
+        <w:rPr>
+          <w:highlight w:val="yellow"/>
+        </w:rPr>
+        <w:t>.</w:t>
+      </w:r>
+    </w:p>
+    <w:p>
+      <w:pPr>
+        <w:pStyle w:val="Normlnprvnodsazen"/>
+        <w:ind w:firstLine="0"/>
+      </w:pPr>
+      <w:r>
+        <w:rPr>
+          <w:highlight w:val="yellow"/>
+          <w:lang w:val="en-US"/>
+        </w:rPr>
+        <w:lastRenderedPageBreak/>
+        <w:t># TODO visual rendering</w:t>
+      </w:r>
+    </w:p>
+    <w:p>
+      <w:pPr>
+        <w:pStyle w:val="Normlnprvnodsazen"/>
+      </w:pPr>
+    </w:p>
+    <w:p>
+      <w:pPr>
+        <w:pStyle w:val="Heading1"/>
       </w:pPr>
       <w:r>
         <w:lastRenderedPageBreak/>
@@ -9687,6 +10528,11 @@
       <w:r>
         <w:t>…</w:t>
       </w:r>
+    </w:p>
+    <w:p>
+      <w:pPr>
+        <w:pStyle w:val="Heading2"/>
+      </w:pPr>
     </w:p>
     <w:p>
       <w:pPr>
@@ -10192,462 +11038,16 @@
     </w:p>
     <w:p>
       <w:pPr>
+        <w:pStyle w:val="Normlnprvnodsazen"/>
+      </w:pPr>
+    </w:p>
+    <w:p>
+      <w:pPr>
         <w:pStyle w:val="Heading1"/>
       </w:pPr>
       <w:r>
         <w:lastRenderedPageBreak/>
         <w:t>Implementace</w:t>
-      </w:r>
-    </w:p>
-    <w:p>
-      <w:pPr>
-        <w:pStyle w:val="Heading2"/>
-        <w:rPr>
-          <w:highlight w:val="yellow"/>
-          <w:lang w:val="en-US"/>
-        </w:rPr>
-      </w:pPr>
-      <w:proofErr w:type="spellStart"/>
-      <w:r>
-        <w:rPr>
-          <w:highlight w:val="yellow"/>
-          <w:lang w:val="en-US"/>
-        </w:rPr>
-        <w:t>Geometrie</w:t>
-      </w:r>
-      <w:proofErr w:type="spellEnd"/>
-      <w:r>
-        <w:rPr>
-          <w:highlight w:val="yellow"/>
-          <w:lang w:val="en-US"/>
-        </w:rPr>
-        <w:t xml:space="preserve"> #moc low level – </w:t>
-      </w:r>
-      <w:proofErr w:type="spellStart"/>
-      <w:r>
-        <w:rPr>
-          <w:highlight w:val="yellow"/>
-          <w:lang w:val="en-US"/>
-        </w:rPr>
-        <w:t>nedavat</w:t>
-      </w:r>
-      <w:proofErr w:type="spellEnd"/>
-      <w:r>
-        <w:rPr>
-          <w:highlight w:val="yellow"/>
-          <w:lang w:val="en-US"/>
-        </w:rPr>
-        <w:t xml:space="preserve"> </w:t>
-      </w:r>
-      <w:proofErr w:type="spellStart"/>
-      <w:r>
-        <w:rPr>
-          <w:highlight w:val="yellow"/>
-          <w:lang w:val="en-US"/>
-        </w:rPr>
-        <w:t>sem</w:t>
-      </w:r>
-      <w:proofErr w:type="spellEnd"/>
-      <w:r>
-        <w:rPr>
-          <w:highlight w:val="yellow"/>
-          <w:lang w:val="en-US"/>
-        </w:rPr>
-        <w:t xml:space="preserve"> </w:t>
-      </w:r>
-    </w:p>
-    <w:p>
-      <w:pPr>
-        <w:rPr>
-          <w:lang w:eastAsia="cs-CZ"/>
-        </w:rPr>
-      </w:pPr>
-      <w:r>
-        <w:rPr>
-          <w:highlight w:val="yellow"/>
-          <w:lang w:eastAsia="cs-CZ"/>
-        </w:rPr>
-        <w:t>Za účelem úspěšné tvorby</w:t>
-      </w:r>
-      <w:r>
-        <w:rPr>
-          <w:highlight w:val="yellow"/>
-          <w:lang w:eastAsia="cs-CZ"/>
-        </w:rPr>
-        <w:t xml:space="preserve"> virtuálních prostředí je nezbytné znát geometrické základy, které umožňují tvorbu obsahu daných prostředí. </w:t>
-      </w:r>
-      <w:r>
-        <w:rPr>
-          <w:highlight w:val="yellow"/>
-          <w:lang w:eastAsia="cs-CZ"/>
-        </w:rPr>
-        <w:t xml:space="preserve"> </w:t>
-      </w:r>
-      <w:r>
-        <w:rPr>
-          <w:highlight w:val="yellow"/>
-          <w:lang w:eastAsia="cs-CZ"/>
-        </w:rPr>
-        <w:t>Klíčovými koncepty je translace (změna pozice) a rotace (změna orientace).</w:t>
-      </w:r>
-      <w:r>
-        <w:rPr>
-          <w:highlight w:val="yellow"/>
-          <w:lang w:eastAsia="cs-CZ"/>
-        </w:rPr>
-        <w:t xml:space="preserve"> #TODO – </w:t>
-      </w:r>
-      <w:proofErr w:type="spellStart"/>
-      <w:r>
-        <w:rPr>
-          <w:highlight w:val="yellow"/>
-          <w:lang w:eastAsia="cs-CZ"/>
-        </w:rPr>
-        <w:t>maybe</w:t>
-      </w:r>
-      <w:proofErr w:type="spellEnd"/>
-      <w:r>
-        <w:rPr>
-          <w:highlight w:val="yellow"/>
-          <w:lang w:eastAsia="cs-CZ"/>
-        </w:rPr>
-        <w:t xml:space="preserve"> not důležitý to sem psát</w:t>
-      </w:r>
-    </w:p>
-    <w:p>
-      <w:pPr>
-        <w:pStyle w:val="Normlnprvnodsazen"/>
-        <w:ind w:firstLine="0"/>
-      </w:pPr>
-    </w:p>
-    <w:p>
-      <w:pPr>
-        <w:pStyle w:val="Normlnprvnodsazen"/>
-        <w:ind w:firstLine="0"/>
-        <w:rPr>
-          <w:highlight w:val="yellow"/>
-        </w:rPr>
-      </w:pPr>
-      <w:r>
-        <w:rPr>
-          <w:highlight w:val="yellow"/>
-        </w:rPr>
-        <w:t xml:space="preserve">Jak vytvořit 3D svět v počítači a jak do něj dát obsah, kterým je možné pohybovat. </w:t>
-      </w:r>
-    </w:p>
-    <w:p>
-      <w:pPr>
-        <w:pStyle w:val="Normlnprvnodsazen"/>
-        <w:ind w:firstLine="0"/>
-        <w:rPr>
-          <w:highlight w:val="yellow"/>
-        </w:rPr>
-      </w:pPr>
-      <w:r>
-        <w:rPr>
-          <w:highlight w:val="yellow"/>
-        </w:rPr>
-        <w:t>Translace</w:t>
-      </w:r>
-    </w:p>
-    <w:p>
-      <w:pPr>
-        <w:pStyle w:val="Normlnprvnodsazen"/>
-        <w:ind w:firstLine="0"/>
-        <w:rPr>
-          <w:highlight w:val="yellow"/>
-        </w:rPr>
-      </w:pPr>
-      <w:r>
-        <w:rPr>
-          <w:highlight w:val="yellow"/>
-        </w:rPr>
-        <w:t xml:space="preserve">Rotace </w:t>
-      </w:r>
-    </w:p>
-    <w:p>
-      <w:pPr>
-        <w:pStyle w:val="Normlnprvnodsazen"/>
-        <w:ind w:firstLine="0"/>
-        <w:rPr>
-          <w:highlight w:val="yellow"/>
-        </w:rPr>
-      </w:pPr>
-      <w:proofErr w:type="spellStart"/>
-      <w:r>
-        <w:rPr>
-          <w:highlight w:val="yellow"/>
-        </w:rPr>
-        <w:t>Yaw</w:t>
-      </w:r>
-      <w:proofErr w:type="spellEnd"/>
-      <w:r>
-        <w:rPr>
-          <w:highlight w:val="yellow"/>
-        </w:rPr>
-        <w:t xml:space="preserve">, </w:t>
-      </w:r>
-      <w:proofErr w:type="spellStart"/>
-      <w:r>
-        <w:rPr>
-          <w:highlight w:val="yellow"/>
-        </w:rPr>
-        <w:t>pitch</w:t>
-      </w:r>
-      <w:proofErr w:type="spellEnd"/>
-      <w:r>
-        <w:rPr>
-          <w:highlight w:val="yellow"/>
-        </w:rPr>
-        <w:t xml:space="preserve">, </w:t>
-      </w:r>
-      <w:proofErr w:type="spellStart"/>
-      <w:r>
-        <w:rPr>
-          <w:highlight w:val="yellow"/>
-        </w:rPr>
-        <w:t>roll</w:t>
-      </w:r>
-      <w:proofErr w:type="spellEnd"/>
-    </w:p>
-    <w:p>
-      <w:pPr>
-        <w:pStyle w:val="Normlnprvnodsazen"/>
-        <w:ind w:firstLine="0"/>
-        <w:rPr>
-          <w:highlight w:val="yellow"/>
-        </w:rPr>
-      </w:pPr>
-      <w:proofErr w:type="spellStart"/>
-      <w:r>
-        <w:rPr>
-          <w:highlight w:val="yellow"/>
-        </w:rPr>
-        <w:t>Quaternions</w:t>
-      </w:r>
-      <w:proofErr w:type="spellEnd"/>
-      <w:r>
-        <w:rPr>
-          <w:highlight w:val="yellow"/>
-        </w:rPr>
-        <w:t xml:space="preserve"> </w:t>
-      </w:r>
-    </w:p>
-    <w:p>
-      <w:pPr>
-        <w:pStyle w:val="Normlnprvnodsazen"/>
-        <w:ind w:firstLine="0"/>
-        <w:rPr>
-          <w:highlight w:val="yellow"/>
-        </w:rPr>
-      </w:pPr>
-      <w:proofErr w:type="spellStart"/>
-      <w:r>
-        <w:rPr>
-          <w:highlight w:val="yellow"/>
-        </w:rPr>
-        <w:t>Transformations</w:t>
-      </w:r>
-      <w:proofErr w:type="spellEnd"/>
-      <w:r>
-        <w:rPr>
-          <w:highlight w:val="yellow"/>
-        </w:rPr>
-        <w:t xml:space="preserve"> – </w:t>
-      </w:r>
-      <w:proofErr w:type="spellStart"/>
-      <w:r>
-        <w:rPr>
-          <w:highlight w:val="yellow"/>
-        </w:rPr>
-        <w:t>combination</w:t>
-      </w:r>
-      <w:proofErr w:type="spellEnd"/>
-      <w:r>
-        <w:rPr>
-          <w:highlight w:val="yellow"/>
-        </w:rPr>
-        <w:t xml:space="preserve"> </w:t>
-      </w:r>
-      <w:proofErr w:type="spellStart"/>
-      <w:r>
-        <w:rPr>
-          <w:highlight w:val="yellow"/>
-        </w:rPr>
-        <w:t>of</w:t>
-      </w:r>
-      <w:proofErr w:type="spellEnd"/>
-      <w:r>
-        <w:rPr>
-          <w:highlight w:val="yellow"/>
-        </w:rPr>
-        <w:t xml:space="preserve"> </w:t>
-      </w:r>
-      <w:proofErr w:type="spellStart"/>
-      <w:r>
-        <w:rPr>
-          <w:highlight w:val="yellow"/>
-        </w:rPr>
-        <w:t>rotation</w:t>
-      </w:r>
-      <w:proofErr w:type="spellEnd"/>
-      <w:r>
-        <w:rPr>
-          <w:highlight w:val="yellow"/>
-        </w:rPr>
-        <w:t xml:space="preserve"> and </w:t>
-      </w:r>
-      <w:proofErr w:type="spellStart"/>
-      <w:r>
-        <w:rPr>
-          <w:highlight w:val="yellow"/>
-        </w:rPr>
-        <w:t>translation</w:t>
-      </w:r>
-      <w:proofErr w:type="spellEnd"/>
-    </w:p>
-    <w:p>
-      <w:pPr>
-        <w:pStyle w:val="Normlnprvnodsazen"/>
-        <w:ind w:firstLine="0"/>
-        <w:rPr>
-          <w:highlight w:val="yellow"/>
-        </w:rPr>
-      </w:pPr>
-    </w:p>
-    <w:p>
-      <w:pPr>
-        <w:pStyle w:val="Normlnprvnodsazen"/>
-        <w:ind w:firstLine="0"/>
-        <w:rPr>
-          <w:highlight w:val="yellow"/>
-        </w:rPr>
-      </w:pPr>
-      <w:r>
-        <w:rPr>
-          <w:highlight w:val="yellow"/>
-        </w:rPr>
-        <w:t>Jakým způsobem vzít tento 3D svět a převézt ho na obrazovku, tedy rastr o X pixelech</w:t>
-      </w:r>
-      <w:r>
-        <w:rPr>
-          <w:highlight w:val="yellow"/>
-        </w:rPr>
-        <w:t>?</w:t>
-      </w:r>
-    </w:p>
-    <w:p>
-      <w:pPr>
-        <w:pStyle w:val="Normlnprvnodsazen"/>
-        <w:ind w:firstLine="0"/>
-      </w:pPr>
-      <w:proofErr w:type="spellStart"/>
-      <w:r>
-        <w:rPr>
-          <w:highlight w:val="yellow"/>
-        </w:rPr>
-        <w:t>Viewing</w:t>
-      </w:r>
-      <w:proofErr w:type="spellEnd"/>
-      <w:r>
-        <w:rPr>
-          <w:highlight w:val="yellow"/>
-        </w:rPr>
-        <w:t xml:space="preserve"> </w:t>
-      </w:r>
-      <w:proofErr w:type="spellStart"/>
-      <w:r>
-        <w:rPr>
-          <w:highlight w:val="yellow"/>
-        </w:rPr>
-        <w:t>frustum</w:t>
-      </w:r>
-      <w:proofErr w:type="spellEnd"/>
-      <w:r>
-        <w:rPr>
-          <w:highlight w:val="yellow"/>
-        </w:rPr>
-        <w:t>.</w:t>
-      </w:r>
-    </w:p>
-    <w:p>
-      <w:pPr>
-        <w:pStyle w:val="Normlnprvnodsazen"/>
-        <w:ind w:firstLine="0"/>
-      </w:pPr>
-    </w:p>
-    <w:p>
-      <w:pPr>
-        <w:pStyle w:val="Normlnprvnodsazen"/>
-        <w:ind w:firstLine="0"/>
-      </w:pPr>
-    </w:p>
-    <w:p>
-      <w:pPr>
-        <w:pStyle w:val="Heading2"/>
-        <w:rPr>
-          <w:lang w:val="en-US"/>
-        </w:rPr>
-      </w:pPr>
-      <w:proofErr w:type="spellStart"/>
-      <w:r>
-        <w:rPr>
-          <w:lang w:val="en-US"/>
-        </w:rPr>
-        <w:t>Optika</w:t>
-      </w:r>
-      <w:proofErr w:type="spellEnd"/>
-    </w:p>
-    <w:p>
-      <w:pPr>
-        <w:rPr>
-          <w:lang w:val="en-US" w:eastAsia="cs-CZ"/>
-        </w:rPr>
-      </w:pPr>
-      <w:r>
-        <w:rPr>
-          <w:lang w:val="en-US" w:eastAsia="cs-CZ"/>
-        </w:rPr>
-        <w:t>Jak</w:t>
-      </w:r>
-      <w:proofErr w:type="spellStart"/>
-      <w:r>
-        <w:rPr>
-          <w:lang w:eastAsia="cs-CZ"/>
-        </w:rPr>
-        <w:t>ým</w:t>
-      </w:r>
-      <w:proofErr w:type="spellEnd"/>
-      <w:r>
-        <w:rPr>
-          <w:lang w:eastAsia="cs-CZ"/>
-        </w:rPr>
-        <w:t xml:space="preserve"> způsobem je světlo koncipováno ve VR. Jakým způsobem jej vnímá člověk. Teorie okolo čoček a aberace. </w:t>
-      </w:r>
-    </w:p>
-    <w:p>
-      <w:pPr>
-        <w:pStyle w:val="Normlnprvnodsazen"/>
-        <w:ind w:firstLine="0"/>
-      </w:pPr>
-    </w:p>
-    <w:p>
-      <w:pPr>
-        <w:pStyle w:val="Normlnprvnodsazen"/>
-        <w:ind w:firstLine="0"/>
-      </w:pPr>
-    </w:p>
-    <w:p>
-      <w:pPr>
-        <w:pStyle w:val="Normlnprvnodsazen"/>
-        <w:ind w:firstLine="0"/>
-      </w:pPr>
-      <w:r>
-        <w:rPr>
-          <w:highlight w:val="yellow"/>
-          <w:lang w:val="en-US"/>
-        </w:rPr>
-        <w:t># TODO visual rendering</w:t>
       </w:r>
     </w:p>
     <w:p>
@@ -11121,6 +11521,95 @@
     </w:lvl>
   </w:abstractNum>
   <w:abstractNum w:abstractNumId="3" w15:restartNumberingAfterBreak="0">
+    <w:nsid w:val="268A2465"/>
+    <w:multiLevelType w:val="hybridMultilevel"/>
+    <w:tmpl w:val="E16EE5CE"/>
+    <w:lvl w:ilvl="0" w:tplc="D74C37E6">
+      <w:start w:val="1"/>
+      <w:numFmt w:val="decimal"/>
+      <w:lvlText w:val="%1."/>
+      <w:lvlJc w:val="left"/>
+      <w:pPr>
+        <w:ind w:left="717" w:hanging="360"/>
+      </w:pPr>
+      <w:rPr>
+        <w:rFonts w:hint="default"/>
+      </w:rPr>
+    </w:lvl>
+    <w:lvl w:ilvl="1" w:tplc="04090019" w:tentative="1">
+      <w:start w:val="1"/>
+      <w:numFmt w:val="lowerLetter"/>
+      <w:lvlText w:val="%2."/>
+      <w:lvlJc w:val="left"/>
+      <w:pPr>
+        <w:ind w:left="1437" w:hanging="360"/>
+      </w:pPr>
+    </w:lvl>
+    <w:lvl w:ilvl="2" w:tplc="0409001B" w:tentative="1">
+      <w:start w:val="1"/>
+      <w:numFmt w:val="lowerRoman"/>
+      <w:lvlText w:val="%3."/>
+      <w:lvlJc w:val="right"/>
+      <w:pPr>
+        <w:ind w:left="2157" w:hanging="180"/>
+      </w:pPr>
+    </w:lvl>
+    <w:lvl w:ilvl="3" w:tplc="0409000F" w:tentative="1">
+      <w:start w:val="1"/>
+      <w:numFmt w:val="decimal"/>
+      <w:lvlText w:val="%4."/>
+      <w:lvlJc w:val="left"/>
+      <w:pPr>
+        <w:ind w:left="2877" w:hanging="360"/>
+      </w:pPr>
+    </w:lvl>
+    <w:lvl w:ilvl="4" w:tplc="04090019" w:tentative="1">
+      <w:start w:val="1"/>
+      <w:numFmt w:val="lowerLetter"/>
+      <w:lvlText w:val="%5."/>
+      <w:lvlJc w:val="left"/>
+      <w:pPr>
+        <w:ind w:left="3597" w:hanging="360"/>
+      </w:pPr>
+    </w:lvl>
+    <w:lvl w:ilvl="5" w:tplc="0409001B" w:tentative="1">
+      <w:start w:val="1"/>
+      <w:numFmt w:val="lowerRoman"/>
+      <w:lvlText w:val="%6."/>
+      <w:lvlJc w:val="right"/>
+      <w:pPr>
+        <w:ind w:left="4317" w:hanging="180"/>
+      </w:pPr>
+    </w:lvl>
+    <w:lvl w:ilvl="6" w:tplc="0409000F" w:tentative="1">
+      <w:start w:val="1"/>
+      <w:numFmt w:val="decimal"/>
+      <w:lvlText w:val="%7."/>
+      <w:lvlJc w:val="left"/>
+      <w:pPr>
+        <w:ind w:left="5037" w:hanging="360"/>
+      </w:pPr>
+    </w:lvl>
+    <w:lvl w:ilvl="7" w:tplc="04090019" w:tentative="1">
+      <w:start w:val="1"/>
+      <w:numFmt w:val="lowerLetter"/>
+      <w:lvlText w:val="%8."/>
+      <w:lvlJc w:val="left"/>
+      <w:pPr>
+        <w:ind w:left="5757" w:hanging="360"/>
+      </w:pPr>
+    </w:lvl>
+    <w:lvl w:ilvl="8" w:tplc="0409001B" w:tentative="1">
+      <w:start w:val="1"/>
+      <w:numFmt w:val="lowerRoman"/>
+      <w:lvlText w:val="%9."/>
+      <w:lvlJc w:val="right"/>
+      <w:pPr>
+        <w:ind w:left="6477" w:hanging="180"/>
+      </w:pPr>
+    </w:lvl>
+  </w:abstractNum>
+  <w:abstractNum w:abstractNumId="4" w15:restartNumberingAfterBreak="0">
     <w:nsid w:val="2D0C6E6B"/>
     <w:multiLevelType w:val="hybridMultilevel"/>
     <w:tmpl w:val="A1C211B6"/>
@@ -11233,7 +11722,7 @@
       </w:rPr>
     </w:lvl>
   </w:abstractNum>
-  <w:abstractNum w:abstractNumId="4" w15:restartNumberingAfterBreak="0">
+  <w:abstractNum w:abstractNumId="5" w15:restartNumberingAfterBreak="0">
     <w:nsid w:val="2F4777A5"/>
     <w:multiLevelType w:val="hybridMultilevel"/>
     <w:tmpl w:val="C67C2C26"/>
@@ -11322,7 +11811,7 @@
       </w:pPr>
     </w:lvl>
   </w:abstractNum>
-  <w:abstractNum w:abstractNumId="5" w15:restartNumberingAfterBreak="0">
+  <w:abstractNum w:abstractNumId="6" w15:restartNumberingAfterBreak="0">
     <w:nsid w:val="3797612A"/>
     <w:multiLevelType w:val="hybridMultilevel"/>
     <w:tmpl w:val="DFAA1D0C"/>
@@ -11435,17 +11924,17 @@
       </w:rPr>
     </w:lvl>
   </w:abstractNum>
-  <w:abstractNum w:abstractNumId="6" w15:restartNumberingAfterBreak="0">
-    <w:nsid w:val="41201A2F"/>
+  <w:abstractNum w:abstractNumId="7" w15:restartNumberingAfterBreak="0">
+    <w:nsid w:val="3E8E0FD7"/>
     <w:multiLevelType w:val="hybridMultilevel"/>
-    <w:tmpl w:val="64AA6D3E"/>
-    <w:lvl w:ilvl="0" w:tplc="8AE03238">
+    <w:tmpl w:val="8A823508"/>
+    <w:lvl w:ilvl="0" w:tplc="0409000F">
       <w:start w:val="1"/>
       <w:numFmt w:val="decimal"/>
       <w:lvlText w:val="%1."/>
       <w:lvlJc w:val="left"/>
       <w:pPr>
-        <w:ind w:left="1074" w:hanging="360"/>
+        <w:ind w:left="720" w:hanging="360"/>
       </w:pPr>
       <w:rPr>
         <w:rFonts w:hint="default"/>
@@ -11457,7 +11946,7 @@
       <w:lvlText w:val="%2."/>
       <w:lvlJc w:val="left"/>
       <w:pPr>
-        <w:ind w:left="1797" w:hanging="360"/>
+        <w:ind w:left="1440" w:hanging="360"/>
       </w:pPr>
     </w:lvl>
     <w:lvl w:ilvl="2" w:tplc="0409001B" w:tentative="1">
@@ -11466,7 +11955,7 @@
       <w:lvlText w:val="%3."/>
       <w:lvlJc w:val="right"/>
       <w:pPr>
-        <w:ind w:left="2517" w:hanging="180"/>
+        <w:ind w:left="2160" w:hanging="180"/>
       </w:pPr>
     </w:lvl>
     <w:lvl w:ilvl="3" w:tplc="0409000F" w:tentative="1">
@@ -11475,7 +11964,7 @@
       <w:lvlText w:val="%4."/>
       <w:lvlJc w:val="left"/>
       <w:pPr>
-        <w:ind w:left="3237" w:hanging="360"/>
+        <w:ind w:left="2880" w:hanging="360"/>
       </w:pPr>
     </w:lvl>
     <w:lvl w:ilvl="4" w:tplc="04090019" w:tentative="1">
@@ -11484,7 +11973,7 @@
       <w:lvlText w:val="%5."/>
       <w:lvlJc w:val="left"/>
       <w:pPr>
-        <w:ind w:left="3957" w:hanging="360"/>
+        <w:ind w:left="3600" w:hanging="360"/>
       </w:pPr>
     </w:lvl>
     <w:lvl w:ilvl="5" w:tplc="0409001B" w:tentative="1">
@@ -11493,7 +11982,7 @@
       <w:lvlText w:val="%6."/>
       <w:lvlJc w:val="right"/>
       <w:pPr>
-        <w:ind w:left="4677" w:hanging="180"/>
+        <w:ind w:left="4320" w:hanging="180"/>
       </w:pPr>
     </w:lvl>
     <w:lvl w:ilvl="6" w:tplc="0409000F" w:tentative="1">
@@ -11502,7 +11991,7 @@
       <w:lvlText w:val="%7."/>
       <w:lvlJc w:val="left"/>
       <w:pPr>
-        <w:ind w:left="5397" w:hanging="360"/>
+        <w:ind w:left="5040" w:hanging="360"/>
       </w:pPr>
     </w:lvl>
     <w:lvl w:ilvl="7" w:tplc="04090019" w:tentative="1">
@@ -11511,7 +12000,7 @@
       <w:lvlText w:val="%8."/>
       <w:lvlJc w:val="left"/>
       <w:pPr>
-        <w:ind w:left="6117" w:hanging="360"/>
+        <w:ind w:left="5760" w:hanging="360"/>
       </w:pPr>
     </w:lvl>
     <w:lvl w:ilvl="8" w:tplc="0409001B" w:tentative="1">
@@ -11520,11 +12009,100 @@
       <w:lvlText w:val="%9."/>
       <w:lvlJc w:val="right"/>
       <w:pPr>
-        <w:ind w:left="6837" w:hanging="180"/>
+        <w:ind w:left="6480" w:hanging="180"/>
       </w:pPr>
     </w:lvl>
   </w:abstractNum>
-  <w:abstractNum w:abstractNumId="7" w15:restartNumberingAfterBreak="0">
+  <w:abstractNum w:abstractNumId="8" w15:restartNumberingAfterBreak="0">
+    <w:nsid w:val="41201A2F"/>
+    <w:multiLevelType w:val="hybridMultilevel"/>
+    <w:tmpl w:val="64AA6D3E"/>
+    <w:lvl w:ilvl="0" w:tplc="8AE03238">
+      <w:start w:val="1"/>
+      <w:numFmt w:val="decimal"/>
+      <w:lvlText w:val="%1."/>
+      <w:lvlJc w:val="left"/>
+      <w:pPr>
+        <w:ind w:left="1074" w:hanging="360"/>
+      </w:pPr>
+      <w:rPr>
+        <w:rFonts w:hint="default"/>
+      </w:rPr>
+    </w:lvl>
+    <w:lvl w:ilvl="1" w:tplc="04090019" w:tentative="1">
+      <w:start w:val="1"/>
+      <w:numFmt w:val="lowerLetter"/>
+      <w:lvlText w:val="%2."/>
+      <w:lvlJc w:val="left"/>
+      <w:pPr>
+        <w:ind w:left="1797" w:hanging="360"/>
+      </w:pPr>
+    </w:lvl>
+    <w:lvl w:ilvl="2" w:tplc="0409001B" w:tentative="1">
+      <w:start w:val="1"/>
+      <w:numFmt w:val="lowerRoman"/>
+      <w:lvlText w:val="%3."/>
+      <w:lvlJc w:val="right"/>
+      <w:pPr>
+        <w:ind w:left="2517" w:hanging="180"/>
+      </w:pPr>
+    </w:lvl>
+    <w:lvl w:ilvl="3" w:tplc="0409000F" w:tentative="1">
+      <w:start w:val="1"/>
+      <w:numFmt w:val="decimal"/>
+      <w:lvlText w:val="%4."/>
+      <w:lvlJc w:val="left"/>
+      <w:pPr>
+        <w:ind w:left="3237" w:hanging="360"/>
+      </w:pPr>
+    </w:lvl>
+    <w:lvl w:ilvl="4" w:tplc="04090019" w:tentative="1">
+      <w:start w:val="1"/>
+      <w:numFmt w:val="lowerLetter"/>
+      <w:lvlText w:val="%5."/>
+      <w:lvlJc w:val="left"/>
+      <w:pPr>
+        <w:ind w:left="3957" w:hanging="360"/>
+      </w:pPr>
+    </w:lvl>
+    <w:lvl w:ilvl="5" w:tplc="0409001B" w:tentative="1">
+      <w:start w:val="1"/>
+      <w:numFmt w:val="lowerRoman"/>
+      <w:lvlText w:val="%6."/>
+      <w:lvlJc w:val="right"/>
+      <w:pPr>
+        <w:ind w:left="4677" w:hanging="180"/>
+      </w:pPr>
+    </w:lvl>
+    <w:lvl w:ilvl="6" w:tplc="0409000F" w:tentative="1">
+      <w:start w:val="1"/>
+      <w:numFmt w:val="decimal"/>
+      <w:lvlText w:val="%7."/>
+      <w:lvlJc w:val="left"/>
+      <w:pPr>
+        <w:ind w:left="5397" w:hanging="360"/>
+      </w:pPr>
+    </w:lvl>
+    <w:lvl w:ilvl="7" w:tplc="04090019" w:tentative="1">
+      <w:start w:val="1"/>
+      <w:numFmt w:val="lowerLetter"/>
+      <w:lvlText w:val="%8."/>
+      <w:lvlJc w:val="left"/>
+      <w:pPr>
+        <w:ind w:left="6117" w:hanging="360"/>
+      </w:pPr>
+    </w:lvl>
+    <w:lvl w:ilvl="8" w:tplc="0409001B" w:tentative="1">
+      <w:start w:val="1"/>
+      <w:numFmt w:val="lowerRoman"/>
+      <w:lvlText w:val="%9."/>
+      <w:lvlJc w:val="right"/>
+      <w:pPr>
+        <w:ind w:left="6837" w:hanging="180"/>
+      </w:pPr>
+    </w:lvl>
+  </w:abstractNum>
+  <w:abstractNum w:abstractNumId="9" w15:restartNumberingAfterBreak="0">
     <w:nsid w:val="6C9F52EA"/>
     <w:multiLevelType w:val="hybridMultilevel"/>
     <w:tmpl w:val="78222850"/>
@@ -11617,25 +12195,31 @@
     <w:abstractNumId w:val="0"/>
   </w:num>
   <w:num w:numId="2" w16cid:durableId="670648098">
-    <w:abstractNumId w:val="3"/>
+    <w:abstractNumId w:val="4"/>
   </w:num>
   <w:num w:numId="3" w16cid:durableId="1170680267">
     <w:abstractNumId w:val="2"/>
   </w:num>
   <w:num w:numId="4" w16cid:durableId="1796368114">
-    <w:abstractNumId w:val="4"/>
+    <w:abstractNumId w:val="5"/>
   </w:num>
   <w:num w:numId="5" w16cid:durableId="300885919">
-    <w:abstractNumId w:val="6"/>
+    <w:abstractNumId w:val="8"/>
   </w:num>
   <w:num w:numId="6" w16cid:durableId="521938209">
-    <w:abstractNumId w:val="7"/>
+    <w:abstractNumId w:val="9"/>
   </w:num>
   <w:num w:numId="7" w16cid:durableId="619992562">
-    <w:abstractNumId w:val="5"/>
+    <w:abstractNumId w:val="6"/>
   </w:num>
   <w:num w:numId="8" w16cid:durableId="208229350">
     <w:abstractNumId w:val="1"/>
+  </w:num>
+  <w:num w:numId="9" w16cid:durableId="2076317703">
+    <w:abstractNumId w:val="3"/>
+  </w:num>
+  <w:num w:numId="10" w16cid:durableId="802234337">
+    <w:abstractNumId w:val="7"/>
   </w:num>
   <w:numIdMacAtCleanup w:val="5"/>
 </w:numbering>
@@ -13791,12 +14375,7 @@
 </file>
 
 <file path=customXml/item2.xml><?xml version="1.0" encoding="utf-8"?>
-<?mso-contentType ?>
-<FormTemplates xmlns="http://schemas.microsoft.com/sharepoint/v3/contenttype/forms">
-  <Display>DocumentLibraryForm</Display>
-  <Edit>DocumentLibraryForm</Edit>
-  <New>DocumentLibraryForm</New>
-</FormTemplates>
+<b:Sources xmlns:b="http://schemas.openxmlformats.org/officeDocument/2006/bibliography" xmlns="http://schemas.openxmlformats.org/officeDocument/2006/bibliography" SelectedStyle="\APASixthEditionOfficeOnline.xsl" StyleName="APA" Version="6"/>
 </file>
 
 <file path=customXml/item3.xml><?xml version="1.0" encoding="utf-8"?>
@@ -13806,7 +14385,12 @@
 </file>
 
 <file path=customXml/item4.xml><?xml version="1.0" encoding="utf-8"?>
-<b:Sources xmlns:b="http://schemas.openxmlformats.org/officeDocument/2006/bibliography" xmlns="http://schemas.openxmlformats.org/officeDocument/2006/bibliography" SelectedStyle="\APASixthEditionOfficeOnline.xsl" StyleName="APA" Version="6"/>
+<?mso-contentType ?>
+<FormTemplates xmlns="http://schemas.microsoft.com/sharepoint/v3/contenttype/forms">
+  <Display>DocumentLibraryForm</Display>
+  <Edit>DocumentLibraryForm</Edit>
+  <New>DocumentLibraryForm</New>
+</FormTemplates>
 </file>
 
 <file path=customXml/itemProps1.xml><?xml version="1.0" encoding="utf-8"?>
@@ -13828,9 +14412,9 @@
 </file>
 
 <file path=customXml/itemProps2.xml><?xml version="1.0" encoding="utf-8"?>
-<ds:datastoreItem xmlns:ds="http://schemas.openxmlformats.org/officeDocument/2006/customXml" ds:itemID="{62D0594E-38CA-4A05-A708-BB50937E2668}">
+<ds:datastoreItem xmlns:ds="http://schemas.openxmlformats.org/officeDocument/2006/customXml" ds:itemID="{C4AD86AE-F7C0-4E1C-9FCE-9A46EF3C35F6}">
   <ds:schemaRefs>
-    <ds:schemaRef ds:uri="http://schemas.microsoft.com/sharepoint/v3/contenttype/forms"/>
+    <ds:schemaRef ds:uri="http://schemas.openxmlformats.org/officeDocument/2006/bibliography"/>
   </ds:schemaRefs>
 </ds:datastoreItem>
 </file>
@@ -13845,9 +14429,9 @@
 </file>
 
 <file path=customXml/itemProps4.xml><?xml version="1.0" encoding="utf-8"?>
-<ds:datastoreItem xmlns:ds="http://schemas.openxmlformats.org/officeDocument/2006/customXml" ds:itemID="{C4AD86AE-F7C0-4E1C-9FCE-9A46EF3C35F6}">
+<ds:datastoreItem xmlns:ds="http://schemas.openxmlformats.org/officeDocument/2006/customXml" ds:itemID="{62D0594E-38CA-4A05-A708-BB50937E2668}">
   <ds:schemaRefs>
-    <ds:schemaRef ds:uri="http://schemas.openxmlformats.org/officeDocument/2006/bibliography"/>
+    <ds:schemaRef ds:uri="http://schemas.microsoft.com/sharepoint/v3/contenttype/forms"/>
   </ds:schemaRefs>
 </ds:datastoreItem>
 </file>
--- a/Webova_virtualni_realita_DP_HORAK_git_version.docx
+++ b/Webova_virtualni_realita_DP_HORAK_git_version.docx
@@ -127,9 +127,8 @@
           <w:sz w:val="28"/>
           <w:szCs w:val="28"/>
         </w:rPr>
-        <w:t xml:space="preserve">BRNO </w:t>
-      </w:r>
-      <w:proofErr w:type="gramStart"/>
+        <w:t>BRNO 202</w:t>
+      </w:r>
       <w:r>
         <w:rPr>
           <w:b/>
@@ -137,7 +136,7 @@
           <w:sz w:val="28"/>
           <w:szCs w:val="28"/>
         </w:rPr>
-        <w:t>202</w:t>
+        <w:t>?</w:t>
       </w:r>
       <w:r>
         <w:rPr>
@@ -146,26 +145,7 @@
           <w:sz w:val="28"/>
           <w:szCs w:val="28"/>
         </w:rPr>
-        <w:t>?</w:t>
-      </w:r>
-      <w:r>
-        <w:rPr>
-          <w:b/>
-          <w:bCs/>
-          <w:sz w:val="28"/>
-          <w:szCs w:val="28"/>
-        </w:rPr>
-        <w:t>(</w:t>
-      </w:r>
-      <w:proofErr w:type="gramEnd"/>
-      <w:r>
-        <w:rPr>
-          <w:b/>
-          <w:bCs/>
-          <w:sz w:val="28"/>
-          <w:szCs w:val="28"/>
-        </w:rPr>
-        <w:t>3)</w:t>
+        <w:t>(3)</w:t>
       </w:r>
     </w:p>
     <w:p>
@@ -1388,16 +1368,8 @@
         <w:rPr>
           <w:lang w:eastAsia="cs-CZ"/>
         </w:rPr>
-        <w:t xml:space="preserve">Tato práce se </w:t>
-      </w:r>
-      <w:proofErr w:type="gramStart"/>
-      <w:r>
-        <w:rPr>
-          <w:lang w:eastAsia="cs-CZ"/>
-        </w:rPr>
-        <w:t>zabývá..</w:t>
-      </w:r>
-      <w:proofErr w:type="gramEnd"/>
+        <w:t>Tato práce se zabývá..</w:t>
+      </w:r>
     </w:p>
     <w:p>
       <w:pPr>
@@ -1417,22 +1389,14 @@
         <w:rPr>
           <w:lang w:val="en-US"/>
         </w:rPr>
-        <w:t xml:space="preserve">Bachelor </w:t>
-      </w:r>
-      <w:proofErr w:type="gramStart"/>
+        <w:t>Bachelor thesis</w:t>
+      </w:r>
       <w:r>
         <w:rPr>
           <w:lang w:val="en-US"/>
         </w:rPr>
-        <w:t>thesis</w:t>
-      </w:r>
-      <w:r>
-        <w:rPr>
-          <w:lang w:val="en-US"/>
-        </w:rPr>
         <w:t>..</w:t>
       </w:r>
-      <w:proofErr w:type="gramEnd"/>
     </w:p>
     <w:p>
       <w:pPr>
@@ -2475,9 +2439,8 @@
           <w:lang w:eastAsia="cs-CZ"/>
         </w:rPr>
         <w:lastRenderedPageBreak/>
-        <w:t xml:space="preserve">Rozsah průvodní </w:t>
-      </w:r>
-      <w:proofErr w:type="gramStart"/>
+        <w:t xml:space="preserve">Rozsah průvodní zprávy:  </w:t>
+      </w:r>
       <w:r>
         <w:rPr>
           <w:rFonts w:eastAsia="Times New Roman" w:cs="Times New Roman"/>
@@ -2485,7 +2448,7 @@
           <w:szCs w:val="24"/>
           <w:lang w:eastAsia="cs-CZ"/>
         </w:rPr>
-        <w:t xml:space="preserve">zprávy:  </w:t>
+        <w:tab/>
       </w:r>
       <w:r>
         <w:rPr>
@@ -2494,37 +2457,27 @@
           <w:szCs w:val="24"/>
           <w:lang w:eastAsia="cs-CZ"/>
         </w:rPr>
-        <w:tab/>
-      </w:r>
-      <w:proofErr w:type="gramEnd"/>
-      <w:r>
+        <w:t>?</w:t>
+      </w:r>
+    </w:p>
+    <w:p>
+      <w:pPr>
+        <w:spacing w:after="0" w:line="360" w:lineRule="auto"/>
+        <w:jc w:val="left"/>
         <w:rPr>
           <w:rFonts w:eastAsia="Times New Roman" w:cs="Times New Roman"/>
           <w:sz w:val="24"/>
           <w:szCs w:val="24"/>
           <w:lang w:eastAsia="cs-CZ"/>
         </w:rPr>
-        <w:t>?</w:t>
-      </w:r>
-    </w:p>
-    <w:p>
-      <w:pPr>
-        <w:spacing w:after="0" w:line="360" w:lineRule="auto"/>
-        <w:jc w:val="left"/>
+      </w:pPr>
+      <w:r>
         <w:rPr>
           <w:rFonts w:eastAsia="Times New Roman" w:cs="Times New Roman"/>
           <w:sz w:val="24"/>
           <w:szCs w:val="24"/>
           <w:lang w:eastAsia="cs-CZ"/>
         </w:rPr>
-      </w:pPr>
-      <w:r>
-        <w:rPr>
-          <w:rFonts w:eastAsia="Times New Roman" w:cs="Times New Roman"/>
-          <w:sz w:val="24"/>
-          <w:szCs w:val="24"/>
-          <w:lang w:eastAsia="cs-CZ"/>
-        </w:rPr>
         <w:t xml:space="preserve">Seznam odborné literatury:  </w:t>
       </w:r>
     </w:p>
@@ -2534,15 +2487,7 @@
         <w:ind w:firstLine="0"/>
       </w:pPr>
       <w:r>
-        <w:t xml:space="preserve">BUTCHER, P. W. S., JOHN, N. W., RITSOS, P. D. (2021): VRIA: A </w:t>
-      </w:r>
-      <w:proofErr w:type="gramStart"/>
-      <w:r>
-        <w:t>Web</w:t>
-      </w:r>
-      <w:proofErr w:type="gramEnd"/>
-      <w:r>
-        <w:t>-</w:t>
+        <w:t>BUTCHER, P. W. S., JOHN, N. W., RITSOS, P. D. (2021): VRIA: A Web-</w:t>
       </w:r>
       <w:proofErr w:type="spellStart"/>
       <w:r>
@@ -2663,15 +2608,7 @@
       </w:r>
       <w:proofErr w:type="spellEnd"/>
       <w:r>
-        <w:t xml:space="preserve"> </w:t>
-      </w:r>
-      <w:proofErr w:type="gramStart"/>
-      <w:r>
-        <w:t>3D</w:t>
-      </w:r>
-      <w:proofErr w:type="gramEnd"/>
-      <w:r>
-        <w:t xml:space="preserve"> </w:t>
+        <w:t xml:space="preserve"> 3D </w:t>
       </w:r>
       <w:proofErr w:type="spellStart"/>
       <w:r>
@@ -3092,18 +3029,7 @@
           <w:szCs w:val="24"/>
           <w:lang w:eastAsia="cs-CZ"/>
         </w:rPr>
-        <w:t xml:space="preserve">Vedoucí bakalářské </w:t>
-      </w:r>
-      <w:proofErr w:type="gramStart"/>
-      <w:r>
-        <w:rPr>
-          <w:rFonts w:eastAsia="Times New Roman" w:cs="Times New Roman"/>
-          <w:i/>
-          <w:sz w:val="24"/>
-          <w:szCs w:val="24"/>
-          <w:lang w:eastAsia="cs-CZ"/>
-        </w:rPr>
-        <w:t>práce</w:t>
+        <w:t>Vedoucí bakalářské práce</w:t>
       </w:r>
       <w:r>
         <w:rPr>
@@ -3123,7 +3049,6 @@
         </w:rPr>
         <w:tab/>
       </w:r>
-      <w:proofErr w:type="gramEnd"/>
       <w:r>
         <w:rPr>
           <w:rFonts w:eastAsia="Times New Roman" w:cs="Times New Roman"/>
@@ -4277,13 +4202,37 @@
         <w:fldChar w:fldCharType="begin"/>
       </w:r>
       <w:r>
-        <w:instrText xml:space="preserve"> ADDIN ZOTERO_ITEM CSL_CITATION {"citationID":"qKNsQ42E","properties":{"formattedCitation":"(Guo, Goodchild, Annoni 2020; Bolstad 2019; Kresse, Danko 2012; Longley et al. 2015)","plainCitation":"(Guo, Goodchild, Annoni 2020; Bolstad 2019; Kresse, Danko 2012; Longley et al. 2015)","noteIndex":0},"citationItems":[{"id":949,"uris":["http://zotero.org/groups/4599106/items/4B5E7TZU"],"itemData":{"id":949,"type":"book","abstract":"This open access book offers a summary of the development of Digital Earth over the past twenty years. By reviewing the initial vision of Digital Earth, the evolution of that vision, the relevant key technologies, and the role of Digital Earth in helping people respond to global challenges, this publication reveals how and why Digital Earth is becoming vital for acquiring, processing, analysing and mining the rapidly growing volume of global data sets about the Earth. The main aspects of Digital Earth covered here include: Digital Earth platforms, remote sensing and navigation satellites, processing and visualizing geospatial information, geospatial information infrastructures, big data and cloud computing, transformation and zooming, artificial intelligence, Internet of Things, and social media. Moreover, the book covers in detail the multi-layered/multi-faceted roles of Digital Earth in response to sustainable development goals, climate changes, and mitigating disasters, the applications of Digital Earth (such as digital city and digital heritage), the citizen science in support of Digital Earth, the economic value of Digital Earth, and so on. This book also reviews the regional and national development of Digital Earth around the world, and discusses the role and effect of education and ethics. Lastly, it concludes with a summary of the challenges and forecasts the future trends of Digital Earth. By sharing case studies and a broad range of general and scientific insights into the science and technology of Digital Earth, this book offers an essential introduction for an ever-growing international audience.","language":"English","note":"Accepted: 2020-03-18 13:36:15\nDOI: 10.1007/978-981-32-9915-3","publisher":"Springer Nature","source":"library.oapen.org","title":"Manual of Digital Earth","URL":"https://library.oapen.org/handle/20.500.12657/23172","editor":[{"family":"Guo","given":"Huadong"},{"family":"Goodchild","given":"Michael F."},{"family":"Annoni","given":"Alessandro"}],"accessed":{"date-parts":[["2022",6,25]]},"issued":{"date-parts":[["2020"]]},"citation-key":"guoManualDigitalEarth2020"}},{"id":956,"uris":["http://zotero.org/groups/4599106/items/VAEUZHY6"],"itemData":{"id":956,"type":"book","edition":"Sixth edition","event-place":"Ann Arbor, MI","ISBN":"978-1-59399-552-2","language":"English","number-of-pages":"764","publisher":"XanEdu Publishing Inc","publisher-place":"Ann Arbor, MI","source":"Amazon","title":"GIS Fundamentals: A First Text on Geographic Information Systems, Sixth Edition","title-short":"GIS Fundamentals","author":[{"family":"Bolstad","given":"Paul"}],"issued":{"date-parts":[["2019",7,15]]},"citation-key":"bolstadGISFundamentalsFirst2019"}},{"id":"XxALZHGv/cAvUZtlL","uris":["http://zotero.org/groups/4599106/items/6NCMRXIX"],"itemData":{"id":951,"type":"book","edition":"2012th edition","event-place":"Berlin ; New York","ISBN":"978-3-540-72678-4","language":"English","number-of-pages":"1151","publisher":"Springer","publisher-place":"Berlin ; New York","source":"Amazon","title":"Springer Handbook of Geographic Information","editor":[{"family":"Kresse","given":"Wolfgang"},{"family":"Danko","given":"David M."}],"issued":{"date-parts":[["2012",2,10]]}}},{"id":959,"uris":["http://zotero.org/groups/4599106/items/G544945Z"],"itemData":{"id":959,"type":"book","edition":"4th edition","language":"English","number-of-pages":"496","publisher":"Wiley","source":"Amazon","title":"Geographic Information Science and Systems, 4th Edition","author":[{"family":"Longley","given":"Paul A."},{"family":"Goodchild","given":"Michael F."},{"family":"Maguire","given":"David J."},{"family":"Rhind","given":"David W."}],"issued":{"date-parts":[["2015",2,26]]},"citation-key":"longleyGeographicInformationScience2015"}}],"schema":"https://github.com/citation-style-language/schema/raw/master/csl-citation.json"} </w:instrText>
+        <w:instrText xml:space="preserve"> ADDIN ZOTERO_ITEM CSL_CITATION {"citationID":"qKNsQ42E","properties":{"formattedCitation":"(Guo, Goodchild, Annoni 2020; Bolstad 2019; Kresse, Danko 2012; Longley et al. 2015)","plainCitation":"(Guo, Goodchild, Annoni 2020; Bolstad 2019; Kresse, Danko 2012; Longley et al. 2015)","noteIndex":0},"citationItems":[{"id":949,"uris":["http://zotero.org/groups/4599106/items/4B5E7TZU"],"itemData":{"id":949,"type":"book","abstract":"This open access book offers a summary of the development of Digital Earth over the past twenty years. By reviewing the initial vision of Digital Earth, the evolution of that vision, the relevant key technologies, and the role of Digital Earth in helping people respond to global challenges, this publication reveals how and why Digital Earth is becoming vital for acquiring, processing, analysing and mining the rapidly growing volume of global data sets about the Earth. The main aspects of Digital Earth covered here include: Digital Earth platforms, remote sensing and navigation satellites, processing and visualizing geospatial information, geospatial information infrastructures, big data and cloud computing, transformation and zooming, artificial intelligence, Internet of Things, and social media. Moreover, the book covers in detail the multi-layered/multi-faceted roles of Digital Earth in response to sustainable development goals, climate changes, and mitigating disasters, the applications of Digital Earth (such as digital city and digital heritage), the citizen science in support of Digital Earth, the economic value of Digital Earth, and so on. This book also reviews the regional and national development of Digital Earth around the world, and discusses the role and effect of education and ethics. Lastly, it concludes with a summary of the challenges and forecasts the future trends of Digital Earth. By sharing case studies and a broad range of general and scientific insights into the science and technology of Digital Earth, this book offers an essential introduction for an ever-growing international audience.","language":"English","note":"Accepted: 2020-03-18 13:36:15\nDOI: 10.1007/978-981-32-9915-3","publisher":"Springer Nature","source":"library.oapen.org","title":"Manual of Digital Earth","URL":"https://library.oapen.org/handle/20.500.12657/23172","editor":[{"family":"Guo","given":"Huadong"},{"family":"Goodchild","given":"Michael F."},{"family":"Annoni","given":"Alessandro"}],"accessed":{"date-parts":[["2022",6,25]]},"issued":{"date-parts":[["2020"]]},"citation-key":"guoManualDigitalEarth2020"}},{"id":956,"uris":["http://zotero.org/groups/4599106/items/VAEUZHY6"],"itemData":{"id":956,"type":"book","edition":"Sixth edition","event-place":"Ann Arbor, MI","ISBN":"978-1-59399-552-2","language":"English","number-of-pages":"764","publisher":"XanEdu Publishing Inc","publisher-place":"Ann Arbor, MI","source":"Amazon","title":"GIS Fundamentals: A First Text on Geographic Information Systems, Sixth Edition","title-short":"GIS Fundamentals","author":[{"family":"Bolstad","given":"Paul"}],"issued":{"date-parts":[["2019",7,15]]},"citation-key":"bolstadGISFundamentalsFirst2019"}},{"id":"Ldhuq5uw/ib2Gtavg","uris":["http://zotero.org/groups/4599106/items/6NCMRXIX"],"itemData":{"id":951,"type":"book","edition":"2012th edition","event-place":"Berlin ; New York","ISBN":"978-3-540-72678-4","language":"English","number-of-pages":"1151","publisher":"Springer","publisher-place":"Berlin ; New York","source":"Amazon","title":"Springer Handbook of Geographic Information","editor":[{"family":"Kresse","given":"Wolfgang"},{"family":"Danko","given":"David M."}],"issued":{"date-parts":[["2012",2,10]]}}},{"id":959,"uris":["http://zotero.org/groups/4599106/items/G544945Z"],"itemData":{"id":959,"type":"book","edition":"4th edition","language":"English","number-of-pages":"496","publisher":"Wiley","source":"Amazon","title":"Geographic Information Science and Systems, 4th Edition","author":[{"family":"Longley","given":"Paul A."},{"family":"Goodchild","given":"Michael F."},{"family":"Maguire","given":"David J."},{"family":"Rhind","given":"David W."}],"issued":{"date-parts":[["2015",2,26]]},"citation-key":"longleyGeographicInformationScience2015"}}],"schema":"https://github.com/citation-style-language/schema/raw/master/csl-citation.json"} </w:instrText>
       </w:r>
       <w:r>
         <w:fldChar w:fldCharType="separate"/>
       </w:r>
       <w:r>
-        <w:t>(Guo, Goodchild, Annoni 2020; Bolstad 2019; Kresse, Danko 2012; Longley et al. 2015)</w:t>
+        <w:t>(</w:t>
+      </w:r>
+      <w:proofErr w:type="spellStart"/>
+      <w:r>
+        <w:t>Guo</w:t>
+      </w:r>
+      <w:proofErr w:type="spellEnd"/>
+      <w:r>
+        <w:t xml:space="preserve">, </w:t>
+      </w:r>
+      <w:proofErr w:type="spellStart"/>
+      <w:r>
+        <w:t>Goodchild</w:t>
+      </w:r>
+      <w:proofErr w:type="spellEnd"/>
+      <w:r>
+        <w:t xml:space="preserve">, </w:t>
+      </w:r>
+      <w:proofErr w:type="spellStart"/>
+      <w:r>
+        <w:t>Annoni</w:t>
+      </w:r>
+      <w:proofErr w:type="spellEnd"/>
+      <w:r>
+        <w:t xml:space="preserve"> 2020; Bolstad 2019; Kresse, Danko 2012; Longley et al. 2015)</w:t>
       </w:r>
       <w:r>
         <w:fldChar w:fldCharType="end"/>
@@ -5206,18 +5155,8 @@
           <w:highlight w:val="yellow"/>
           <w:lang w:eastAsia="en-US"/>
         </w:rPr>
-        <w:t xml:space="preserve">Dodělat až bude větší přehled – vybrat jen </w:t>
-      </w:r>
-      <w:proofErr w:type="gramStart"/>
-      <w:r>
-        <w:rPr>
-          <w:color w:val="FF0000"/>
-          <w:highlight w:val="yellow"/>
-          <w:lang w:eastAsia="en-US"/>
-        </w:rPr>
-        <w:t>relevantní !!</w:t>
-      </w:r>
-      <w:proofErr w:type="gramEnd"/>
+        <w:t>Dodělat až bude větší přehled – vybrat jen relevantní !!</w:t>
+      </w:r>
     </w:p>
     <w:p>
       <w:pPr>
@@ -7382,15 +7321,7 @@
         <w:t xml:space="preserve">, </w:t>
       </w:r>
       <w:r>
-        <w:t xml:space="preserve">tedy </w:t>
-      </w:r>
-      <w:proofErr w:type="gramStart"/>
-      <w:r>
-        <w:t>komponentou</w:t>
-      </w:r>
-      <w:proofErr w:type="gramEnd"/>
-      <w:r>
-        <w:t xml:space="preserve"> která vytváří alternativní prostředí (může být VGE). Následně pak pomocí komponenty displeje, který je specifický pro daný smyslový orgán je percepce reálného světa nahrazena světem alternativním. </w:t>
+        <w:t xml:space="preserve">tedy komponentou která vytváří alternativní prostředí (může být VGE). Následně pak pomocí komponenty displeje, který je specifický pro daný smyslový orgán je percepce reálného světa nahrazena světem alternativním. </w:t>
       </w:r>
     </w:p>
     <w:p>
@@ -7661,15 +7592,7 @@
       </w:r>
       <w:proofErr w:type="spellEnd"/>
       <w:r>
-        <w:t xml:space="preserve">) je tedy softwarová komponenta, která </w:t>
-      </w:r>
-      <w:proofErr w:type="gramStart"/>
-      <w:r>
-        <w:t>vytváří</w:t>
-      </w:r>
-      <w:proofErr w:type="gramEnd"/>
-      <w:r>
-        <w:t xml:space="preserve"> „jiný svět“, jímž může být kompletně syntetický svět, záznam </w:t>
+        <w:t xml:space="preserve">) je tedy softwarová komponenta, která vytváří „jiný svět“, jímž může být kompletně syntetický svět, záznam </w:t>
       </w:r>
       <w:r>
         <w:t>existujícího</w:t>
@@ -7796,15 +7719,7 @@
         <w:t>způsoby,</w:t>
       </w:r>
       <w:r>
-        <w:t xml:space="preserve"> jakými je tento smysl ovládán se </w:t>
-      </w:r>
-      <w:proofErr w:type="gramStart"/>
-      <w:r>
-        <w:t>liší</w:t>
-      </w:r>
-      <w:proofErr w:type="gramEnd"/>
-      <w:r>
-        <w:t xml:space="preserve"> na základě samotného hw zařízení. V případě HMD se jedná o LED obrazovky s vysokým rozlišením nastavené blízko očí a zaostřeny skrze čočky. </w:t>
+        <w:t xml:space="preserve"> jakými je tento smysl ovládán se liší na základě samotného hw zařízení. V případě HMD se jedná o LED obrazovky s vysokým rozlišením nastavené blízko očí a zaostřeny skrze čočky. </w:t>
       </w:r>
     </w:p>
     <w:p>
@@ -8146,7 +8061,6 @@
         </w:rPr>
         <w:t xml:space="preserve"> to tam vůbec / </w:t>
       </w:r>
-      <w:proofErr w:type="gramStart"/>
       <w:r>
         <w:rPr>
           <w:highlight w:val="yellow"/>
@@ -8160,7 +8074,6 @@
         </w:rPr>
         <w:t xml:space="preserve"> ?</w:t>
       </w:r>
-      <w:proofErr w:type="gramEnd"/>
     </w:p>
     <w:p>
       <w:pPr>
@@ -8330,16 +8243,11 @@
         <w:t>Zobrazovací</w:t>
       </w:r>
       <w:r>
-        <w:t xml:space="preserve"> </w:t>
-      </w:r>
-      <w:proofErr w:type="gramStart"/>
-      <w:r>
-        <w:t>zařízení</w:t>
+        <w:t xml:space="preserve"> zařízení</w:t>
       </w:r>
       <w:r>
         <w:t xml:space="preserve"> - HMD</w:t>
       </w:r>
-      <w:proofErr w:type="gramEnd"/>
     </w:p>
     <w:p>
       <w:pPr>
@@ -8573,23 +8481,23 @@
           <w:b w:val="0"/>
           <w:bCs/>
         </w:rPr>
-        <w:t xml:space="preserve">HMD jsou konstruovány tak aby úplně zaplnily vizuální pole uživatele. Dosaženo je to položením obrazovky velice blízko k očím. Lidské oko však není schopno ostřit na potřebně blízkou vzdálenost (cca </w:t>
-      </w:r>
-      <w:proofErr w:type="gramStart"/>
+        <w:t xml:space="preserve">HMD jsou konstruovány tak aby úplně zaplnily vizuální pole uživatele. Dosaženo je to položením obrazovky velice blízko k očím. Lidské oko však není schopno ostřit na potřebně blízkou vzdálenost (cca 5-10cm). HMD tedy využívají </w:t>
+      </w:r>
+      <w:proofErr w:type="spellStart"/>
       <w:r>
         <w:rPr>
           <w:b w:val="0"/>
           <w:bCs/>
         </w:rPr>
-        <w:t>5-10cm</w:t>
-      </w:r>
-      <w:proofErr w:type="gramEnd"/>
+        <w:t>convexní</w:t>
+      </w:r>
+      <w:proofErr w:type="spellEnd"/>
       <w:r>
         <w:rPr>
           <w:b w:val="0"/>
           <w:bCs/>
         </w:rPr>
-        <w:t xml:space="preserve">). HMD tedy využívají </w:t>
+        <w:t xml:space="preserve"> čočky položené do jejich fokální vzdálenosti. Díky tomuto se pak obrazovka jeví jako obrovský </w:t>
       </w:r>
       <w:proofErr w:type="spellStart"/>
       <w:r>
@@ -8597,7 +8505,7 @@
           <w:b w:val="0"/>
           <w:bCs/>
         </w:rPr>
-        <w:t>convexní</w:t>
+        <w:t>virutální</w:t>
       </w:r>
       <w:proofErr w:type="spellEnd"/>
       <w:r>
@@ -8605,167 +8513,101 @@
           <w:b w:val="0"/>
           <w:bCs/>
         </w:rPr>
-        <w:t xml:space="preserve"> čočky položené do jejich fokální vzdálenosti. Díky tomuto se pak obrazovka jeví jako obrovský </w:t>
-      </w:r>
-      <w:proofErr w:type="spellStart"/>
+        <w:t xml:space="preserve"> obraz, který je nekonečně daleko.</w:t>
+      </w:r>
       <w:r>
         <w:rPr>
           <w:b w:val="0"/>
           <w:bCs/>
         </w:rPr>
-        <w:t>virutální</w:t>
-      </w:r>
-      <w:proofErr w:type="spellEnd"/>
+        <w:t xml:space="preserve"> </w:t>
+      </w:r>
       <w:r>
         <w:rPr>
           <w:b w:val="0"/>
           <w:bCs/>
         </w:rPr>
-        <w:t xml:space="preserve"> obraz, který je nekonečně daleko.</w:t>
+        <w:fldChar w:fldCharType="begin"/>
       </w:r>
       <w:r>
         <w:rPr>
           <w:b w:val="0"/>
           <w:bCs/>
         </w:rPr>
-        <w:t xml:space="preserve"> </w:t>
+        <w:instrText xml:space="preserve"> ADDIN ZOTERO_ITEM CSL_CITATION {"citationID":"2UxV1q8R","properties":{"formattedCitation":"(LaValle 2020)","plainCitation":"(LaValle 2020)","noteIndex":0},"citationItems":[{"id":1132,"uris":["http://zotero.org/groups/4599106/items/AY2KPZYI"],"itemData":{"id":1132,"type":"book","title":"Virtual Reality - LaValle","URL":"http://lavalle.pl/vr/","author":[{"family":"LaValle","given":"Steven"}],"accessed":{"date-parts":[["2022",10,22]]},"issued":{"date-parts":[["2020"]]},"citation-key":"lavalleVirtualRealityLaValle2020"}}],"schema":"https://github.com/citation-style-language/schema/raw/master/csl-citation.json"} </w:instrText>
       </w:r>
       <w:r>
         <w:rPr>
           <w:b w:val="0"/>
           <w:bCs/>
         </w:rPr>
-        <w:fldChar w:fldCharType="begin"/>
+        <w:fldChar w:fldCharType="separate"/>
       </w:r>
       <w:r>
         <w:rPr>
           <w:b w:val="0"/>
           <w:bCs/>
         </w:rPr>
-        <w:instrText xml:space="preserve"> ADDIN ZOTERO_ITEM CSL_CITATION {"citationID":"2UxV1q8R","properties":{"formattedCitation":"(LaValle 2020)","plainCitation":"(LaValle 2020)","noteIndex":0},"citationItems":[{"id":1132,"uris":["http://zotero.org/groups/4599106/items/AY2KPZYI"],"itemData":{"id":1132,"type":"book","title":"Virtual Reality - LaValle","URL":"http://lavalle.pl/vr/","author":[{"family":"LaValle","given":"Steven"}],"accessed":{"date-parts":[["2022",10,22]]},"issued":{"date-parts":[["2020"]]},"citation-key":"lavalleVirtualRealityLaValle2020"}}],"schema":"https://github.com/citation-style-language/schema/raw/master/csl-citation.json"} </w:instrText>
+        <w:t>(LaValle 2020)</w:t>
       </w:r>
       <w:r>
         <w:rPr>
           <w:b w:val="0"/>
           <w:bCs/>
         </w:rPr>
-        <w:fldChar w:fldCharType="separate"/>
+        <w:fldChar w:fldCharType="end"/>
+      </w:r>
+      <w:r>
+        <w:t xml:space="preserve"> </w:t>
       </w:r>
       <w:r>
         <w:rPr>
           <w:b w:val="0"/>
           <w:bCs/>
-        </w:rPr>
-        <w:t>(</w:t>
+          <w:highlight w:val="yellow"/>
+        </w:rPr>
+        <w:t>HMD systémy také musí počítat s různou délkou mezi zornicemi (</w:t>
       </w:r>
       <w:proofErr w:type="spellStart"/>
       <w:r>
         <w:rPr>
           <w:b w:val="0"/>
           <w:bCs/>
-        </w:rPr>
-        <w:t>LaValle</w:t>
+          <w:highlight w:val="yellow"/>
+        </w:rPr>
+        <w:t>interpupillary</w:t>
       </w:r>
       <w:proofErr w:type="spellEnd"/>
       <w:r>
         <w:rPr>
           <w:b w:val="0"/>
           <w:bCs/>
-        </w:rPr>
-        <w:t xml:space="preserve"> 2020)</w:t>
+          <w:highlight w:val="yellow"/>
+        </w:rPr>
+        <w:t xml:space="preserve"> distance - IPD). Dalším z problémů je pak rozlišení obrazovky, které je potřeba aby nebylo možné rozeznat jednotlivé pixely?</w:t>
       </w:r>
       <w:r>
         <w:rPr>
           <w:b w:val="0"/>
           <w:bCs/>
         </w:rPr>
-        <w:fldChar w:fldCharType="end"/>
-      </w:r>
-      <w:r>
-        <w:t xml:space="preserve"> </w:t>
-      </w:r>
+        <w:t xml:space="preserve"> Na základě výpočtů založených na fyziologii lidského oka bylo zjištěno, že display by musel mít 16 000 x 16 000 </w:t>
+      </w:r>
+      <w:proofErr w:type="spellStart"/>
       <w:r>
         <w:rPr>
           <w:b w:val="0"/>
           <w:bCs/>
-          <w:highlight w:val="yellow"/>
-        </w:rPr>
-        <w:t>HMD systémy také musí počítat s různou délkou mezi zornicemi (</w:t>
-      </w:r>
-      <w:proofErr w:type="spellStart"/>
+        </w:rPr>
+        <w:t>pix</w:t>
+      </w:r>
+      <w:proofErr w:type="spellEnd"/>
       <w:r>
         <w:rPr>
           <w:b w:val="0"/>
           <w:bCs/>
-          <w:highlight w:val="yellow"/>
-        </w:rPr>
-        <w:t>interpupillary</w:t>
-      </w:r>
-      <w:proofErr w:type="spellEnd"/>
-      <w:r>
-        <w:rPr>
-          <w:b w:val="0"/>
-          <w:bCs/>
-          <w:highlight w:val="yellow"/>
-        </w:rPr>
-        <w:t xml:space="preserve"> </w:t>
-      </w:r>
-      <w:proofErr w:type="gramStart"/>
-      <w:r>
-        <w:rPr>
-          <w:b w:val="0"/>
-          <w:bCs/>
-          <w:highlight w:val="yellow"/>
-        </w:rPr>
-        <w:t>distance - IPD</w:t>
-      </w:r>
-      <w:proofErr w:type="gramEnd"/>
-      <w:r>
-        <w:rPr>
-          <w:b w:val="0"/>
-          <w:bCs/>
-          <w:highlight w:val="yellow"/>
-        </w:rPr>
-        <w:t>). Dalším z problémů je pak rozlišení obrazovky, které je potřeba aby nebylo možné rozeznat jednotlivé pixely?</w:t>
-      </w:r>
-      <w:r>
-        <w:rPr>
-          <w:b w:val="0"/>
-          <w:bCs/>
-        </w:rPr>
-        <w:t xml:space="preserve"> Na základě výpočtů založených na fyziologii lidského oka bylo zjištěno, že display by musel mít 16 000 x 16 000 </w:t>
-      </w:r>
-      <w:proofErr w:type="spellStart"/>
-      <w:r>
-        <w:rPr>
-          <w:b w:val="0"/>
-          <w:bCs/>
-        </w:rPr>
-        <w:t>pix</w:t>
-      </w:r>
-      <w:proofErr w:type="spellEnd"/>
-      <w:r>
-        <w:rPr>
-          <w:b w:val="0"/>
-          <w:bCs/>
-        </w:rPr>
-        <w:t xml:space="preserve"> rozlišení na </w:t>
-      </w:r>
-      <w:proofErr w:type="gramStart"/>
-      <w:r>
-        <w:rPr>
-          <w:b w:val="0"/>
-          <w:bCs/>
-        </w:rPr>
-        <w:t>to</w:t>
-      </w:r>
-      <w:proofErr w:type="gramEnd"/>
-      <w:r>
-        <w:rPr>
-          <w:b w:val="0"/>
-          <w:bCs/>
-        </w:rPr>
-        <w:t xml:space="preserve"> aby nebylo možné rozeznat pixely. Tento přístup je však velice výpočetně náročný tudíž, se aplikuje proces, kdy vysoké rozlišení je pouze tam kde je lidské oko aktuálně zaostřeno.</w:t>
+        </w:rPr>
+        <w:t xml:space="preserve"> rozlišení na to aby nebylo možné rozeznat pixely. Tento přístup je však velice výpočetně náročný tudíž, se aplikuje proces, kdy vysoké rozlišení je pouze tam kde je lidské oko aktuálně zaostřeno.</w:t>
       </w:r>
       <w:r>
         <w:t xml:space="preserve"> </w:t>
@@ -8819,13 +8661,8 @@
         </w:numPr>
       </w:pPr>
       <w:r>
-        <w:t xml:space="preserve">Smyslové orgány uživatele – převážně sledování pozice </w:t>
-      </w:r>
-      <w:proofErr w:type="gramStart"/>
-      <w:r>
-        <w:t>hlavy</w:t>
-      </w:r>
-      <w:proofErr w:type="gramEnd"/>
+        <w:t>Smyslové orgány uživatele – převážně sledování pozice hlavy</w:t>
+      </w:r>
       <w:r>
         <w:t xml:space="preserve"> popř. očí</w:t>
       </w:r>
@@ -8856,25 +8693,7 @@
     </w:p>
     <w:p>
       <w:pPr>
-        <w:pStyle w:val="Malnadpis"/>
-        <w:rPr>
-          <w:b w:val="0"/>
-          <w:bCs/>
-        </w:rPr>
-      </w:pPr>
-    </w:p>
-    <w:p>
-      <w:pPr>
         <w:pStyle w:val="Normlnprvnodsazen"/>
-        <w:ind w:firstLine="0"/>
-        <w:rPr>
-          <w:lang w:val="en-US" w:eastAsia="en-US"/>
-        </w:rPr>
-      </w:pPr>
-    </w:p>
-    <w:p>
-      <w:pPr>
-        <w:pStyle w:val="Normlnprvnodsazen"/>
         <w:rPr>
           <w:lang w:eastAsia="en-US"/>
         </w:rPr>
@@ -8943,21 +8762,7 @@
         <w:rPr>
           <w:lang w:eastAsia="cs-CZ"/>
         </w:rPr>
-        <w:t xml:space="preserve"> V případě percepce je možné hovořit o počitcích, které jsou inicializované podněty ze smyslových orgánů. Více počitků pak </w:t>
-      </w:r>
-      <w:proofErr w:type="gramStart"/>
-      <w:r>
-        <w:rPr>
-          <w:lang w:eastAsia="cs-CZ"/>
-        </w:rPr>
-        <w:t>tvoří</w:t>
-      </w:r>
-      <w:proofErr w:type="gramEnd"/>
-      <w:r>
-        <w:rPr>
-          <w:lang w:eastAsia="cs-CZ"/>
-        </w:rPr>
-        <w:t xml:space="preserve"> vjem. </w:t>
+        <w:t xml:space="preserve"> V případě percepce je možné hovořit o počitcích, které jsou inicializované podněty ze smyslových orgánů. Více počitků pak tvoří vjem. </w:t>
       </w:r>
       <w:r>
         <w:rPr>
@@ -9165,11 +8970,7 @@
         <w:t>toho,</w:t>
       </w:r>
       <w:r>
-        <w:t xml:space="preserve"> zda jsou </w:t>
-      </w:r>
-      <w:r>
-        <w:lastRenderedPageBreak/>
-        <w:t xml:space="preserve">vnímána jedním či oběma očima. </w:t>
+        <w:t xml:space="preserve"> zda jsou vnímána jedním či oběma očima. </w:t>
       </w:r>
       <w:r>
         <w:t xml:space="preserve">Dále je pak možné vodítka rozdělit na statická a dynamická. </w:t>
@@ -9211,6 +9012,7 @@
         <w:rPr>
           <w:noProof/>
         </w:rPr>
+        <w:lastRenderedPageBreak/>
         <w:drawing>
           <wp:inline distT="0" distB="0" distL="0" distR="0" wp14:anchorId="26809A60" wp14:editId="38631ECE">
             <wp:extent cx="3142647" cy="3381555"/>
@@ -9482,21 +9284,7 @@
         <w:rPr>
           <w:lang w:eastAsia="en-US"/>
         </w:rPr>
-        <w:t xml:space="preserve">Problém pro VR systémy </w:t>
-      </w:r>
-      <w:proofErr w:type="gramStart"/>
-      <w:r>
-        <w:rPr>
-          <w:lang w:eastAsia="en-US"/>
-        </w:rPr>
-        <w:t>tvoří</w:t>
-      </w:r>
-      <w:proofErr w:type="gramEnd"/>
-      <w:r>
-        <w:rPr>
-          <w:lang w:eastAsia="en-US"/>
-        </w:rPr>
-        <w:t xml:space="preserve"> iluze vlastního pohybu z důvodu vnímání pohybu vizuálně. Jedná se tedy o konflikt visuálního a rovnovážného aparátu. </w:t>
+        <w:t xml:space="preserve">Problém pro VR systémy tvoří iluze vlastního pohybu z důvodu vnímání pohybu vizuálně. Jedná se tedy o konflikt visuálního a rovnovážného aparátu. </w:t>
       </w:r>
       <w:proofErr w:type="spellStart"/>
       <w:r>
@@ -9586,6 +9374,7 @@
         <w:rPr>
           <w:i/>
           <w:iCs/>
+          <w:highlight w:val="yellow"/>
           <w:lang w:eastAsia="en-US"/>
         </w:rPr>
         <w:t>Retinal</w:t>
@@ -9595,12 +9384,14 @@
         <w:rPr>
           <w:i/>
           <w:iCs/>
+          <w:highlight w:val="yellow"/>
           <w:lang w:eastAsia="en-US"/>
         </w:rPr>
         <w:t xml:space="preserve"> image slip</w:t>
       </w:r>
       <w:r>
         <w:rPr>
+          <w:highlight w:val="yellow"/>
           <w:lang w:eastAsia="en-US"/>
         </w:rPr>
         <w:t xml:space="preserve"> aneb problém kolik FPS (</w:t>
@@ -9608,6 +9399,7 @@
       <w:proofErr w:type="spellStart"/>
       <w:r>
         <w:rPr>
+          <w:highlight w:val="yellow"/>
           <w:lang w:eastAsia="en-US"/>
         </w:rPr>
         <w:t>frame</w:t>
@@ -9615,45 +9407,43 @@
       <w:proofErr w:type="spellEnd"/>
       <w:r>
         <w:rPr>
+          <w:highlight w:val="yellow"/>
           <w:lang w:eastAsia="en-US"/>
         </w:rPr>
         <w:t xml:space="preserve"> per second) je dostatečné pro VR display. VR display vyžaduje vyšší hodnoty FPS, jelikož je nutné vhodně upravit pohyb pozorovaného objektu ve virtuálním světě tak aby zůstal zaostřený i při pohybu hlavy. </w:t>
       </w:r>
       <w:r>
         <w:rPr>
-          <w:lang w:eastAsia="en-US"/>
-        </w:rPr>
-        <w:t xml:space="preserve">Je nutné zachovat tento objekt v jednom bodě na sítnici (VOR), tudíž v rámci virtuálního světa je </w:t>
-      </w:r>
-      <w:proofErr w:type="gramStart"/>
-      <w:r>
-        <w:rPr>
+          <w:highlight w:val="yellow"/>
+          <w:lang w:eastAsia="en-US"/>
+        </w:rPr>
+        <w:t xml:space="preserve">Je nutné zachovat tento objekt v jednom bodě na sítnici (VOR), tudíž v rámci virtuálního světa je nutné aby se tento fixovaný objekt posunul po obrazovce opačně od pohybu hlavy. Z důvodu </w:t>
+      </w:r>
+      <w:r>
+        <w:rPr>
+          <w:highlight w:val="yellow"/>
+          <w:lang w:eastAsia="en-US"/>
+        </w:rPr>
+        <w:t>nedostatečné</w:t>
+      </w:r>
+      <w:r>
+        <w:rPr>
+          <w:highlight w:val="yellow"/>
+          <w:lang w:eastAsia="en-US"/>
+        </w:rPr>
+        <w:t xml:space="preserve"> hodnoty FPS je obraz objektu na obrazovce příliš dlouho a uživateli se pak jeví </w:t>
+      </w:r>
+      <w:r>
+        <w:rPr>
+          <w:highlight w:val="yellow"/>
           <w:lang w:eastAsia="en-US"/>
         </w:rPr>
         <w:lastRenderedPageBreak/>
-        <w:t>nutné</w:t>
-      </w:r>
-      <w:proofErr w:type="gramEnd"/>
-      <w:r>
-        <w:rPr>
-          <w:lang w:eastAsia="en-US"/>
-        </w:rPr>
-        <w:t xml:space="preserve"> aby se tento fixovaný objekt posunul po obrazovce opačně od pohybu hlavy. Z důvodu </w:t>
-      </w:r>
-      <w:r>
-        <w:rPr>
-          <w:lang w:eastAsia="en-US"/>
-        </w:rPr>
-        <w:t>nedostatečné</w:t>
-      </w:r>
-      <w:r>
-        <w:rPr>
-          <w:lang w:eastAsia="en-US"/>
-        </w:rPr>
-        <w:t xml:space="preserve"> hodnoty FPS je obraz objektu na obrazovce příliš dlouho a uživateli se pak jeví jako přeskakující </w:t>
-      </w:r>
-      <w:r>
-        <w:rPr>
+        <w:t xml:space="preserve">jako přeskakující </w:t>
+      </w:r>
+      <w:r>
+        <w:rPr>
+          <w:highlight w:val="yellow"/>
           <w:lang w:eastAsia="en-US"/>
         </w:rPr>
         <w:t>(„</w:t>
@@ -9663,6 +9453,7 @@
         <w:rPr>
           <w:i/>
           <w:iCs/>
+          <w:highlight w:val="yellow"/>
           <w:lang w:eastAsia="en-US"/>
         </w:rPr>
         <w:t>judder</w:t>
@@ -9672,24 +9463,28 @@
         <w:rPr>
           <w:i/>
           <w:iCs/>
+          <w:highlight w:val="yellow"/>
           <w:lang w:eastAsia="en-US"/>
         </w:rPr>
         <w:t>) “</w:t>
       </w:r>
       <w:r>
         <w:rPr>
+          <w:highlight w:val="yellow"/>
           <w:lang w:eastAsia="en-US"/>
         </w:rPr>
         <w:t>namísto plynule se pohybující</w:t>
       </w:r>
       <w:r>
         <w:rPr>
+          <w:highlight w:val="yellow"/>
           <w:lang w:eastAsia="en-US"/>
         </w:rPr>
         <w:t>ho</w:t>
       </w:r>
       <w:r>
         <w:rPr>
+          <w:highlight w:val="yellow"/>
           <w:lang w:eastAsia="en-US"/>
         </w:rPr>
         <w:t xml:space="preserve">. Jelikož vysoké FPS hodnoty jsou výrobní problém je </w:t>
@@ -9699,6 +9494,7 @@
         <w:rPr>
           <w:i/>
           <w:iCs/>
+          <w:highlight w:val="yellow"/>
           <w:lang w:eastAsia="en-US"/>
         </w:rPr>
         <w:t>retinal</w:t>
@@ -9708,12 +9504,14 @@
         <w:rPr>
           <w:i/>
           <w:iCs/>
+          <w:highlight w:val="yellow"/>
           <w:lang w:eastAsia="en-US"/>
         </w:rPr>
         <w:t xml:space="preserve"> image slip </w:t>
       </w:r>
       <w:r>
         <w:rPr>
+          <w:highlight w:val="yellow"/>
           <w:lang w:eastAsia="en-US"/>
         </w:rPr>
         <w:t xml:space="preserve">řešen skrze </w:t>
@@ -9723,6 +9521,7 @@
         <w:rPr>
           <w:i/>
           <w:iCs/>
+          <w:highlight w:val="yellow"/>
           <w:lang w:eastAsia="en-US"/>
         </w:rPr>
         <w:t>low</w:t>
@@ -9732,32 +9531,21 @@
         <w:rPr>
           <w:i/>
           <w:iCs/>
+          <w:highlight w:val="yellow"/>
           <w:lang w:eastAsia="en-US"/>
         </w:rPr>
         <w:t xml:space="preserve"> persistence</w:t>
       </w:r>
       <w:r>
         <w:rPr>
-          <w:lang w:eastAsia="en-US"/>
-        </w:rPr>
-        <w:t xml:space="preserve"> přístup. Kdy je obraz objektu zobrazen jen v dané intervaly, které </w:t>
-      </w:r>
-      <w:proofErr w:type="gramStart"/>
-      <w:r>
-        <w:rPr>
-          <w:lang w:eastAsia="en-US"/>
-        </w:rPr>
-        <w:t>stačí</w:t>
-      </w:r>
-      <w:proofErr w:type="gramEnd"/>
-      <w:r>
-        <w:rPr>
-          <w:lang w:eastAsia="en-US"/>
-        </w:rPr>
-        <w:t xml:space="preserve"> očním receptorům na zaznamenání obrazu. </w:t>
-      </w:r>
-      <w:r>
-        <w:rPr>
+          <w:highlight w:val="yellow"/>
+          <w:lang w:eastAsia="en-US"/>
+        </w:rPr>
+        <w:t xml:space="preserve"> přístup. Kdy je obraz objektu zobrazen jen v dané intervaly, které stačí očním receptorům na zaznamenání obrazu. </w:t>
+      </w:r>
+      <w:r>
+        <w:rPr>
+          <w:highlight w:val="yellow"/>
           <w:lang w:eastAsia="en-US"/>
         </w:rPr>
         <w:t xml:space="preserve">Pro příklad moderní HMD </w:t>
@@ -9765,6 +9553,7 @@
       <w:proofErr w:type="spellStart"/>
       <w:r>
         <w:rPr>
+          <w:highlight w:val="yellow"/>
           <w:lang w:eastAsia="en-US"/>
         </w:rPr>
         <w:t>Oculus</w:t>
@@ -9772,6 +9561,7 @@
       <w:proofErr w:type="spellEnd"/>
       <w:r>
         <w:rPr>
+          <w:highlight w:val="yellow"/>
           <w:lang w:eastAsia="en-US"/>
         </w:rPr>
         <w:t xml:space="preserve"> </w:t>
@@ -9779,6 +9569,7 @@
       <w:proofErr w:type="spellStart"/>
       <w:r>
         <w:rPr>
+          <w:highlight w:val="yellow"/>
           <w:lang w:eastAsia="en-US"/>
         </w:rPr>
         <w:t>Quest</w:t>
@@ -9786,55 +9577,41 @@
       <w:proofErr w:type="spellEnd"/>
       <w:r>
         <w:rPr>
-          <w:lang w:eastAsia="en-US"/>
-        </w:rPr>
-        <w:t xml:space="preserve"> 2 umožňuje hodnoty FPS až </w:t>
-      </w:r>
-      <w:proofErr w:type="gramStart"/>
-      <w:r>
-        <w:rPr>
-          <w:lang w:eastAsia="en-US"/>
-        </w:rPr>
-        <w:t>120Hz</w:t>
-      </w:r>
-      <w:proofErr w:type="gramEnd"/>
-      <w:r>
-        <w:rPr>
-          <w:lang w:eastAsia="en-US"/>
-        </w:rPr>
-        <w:t xml:space="preserve">. </w:t>
-      </w:r>
-      <w:r>
-        <w:rPr>
+          <w:highlight w:val="yellow"/>
+          <w:lang w:eastAsia="en-US"/>
+        </w:rPr>
+        <w:t xml:space="preserve"> 2 umožňuje hodnoty FPS až 120Hz. </w:t>
+      </w:r>
+      <w:r>
+        <w:rPr>
+          <w:highlight w:val="yellow"/>
           <w:lang w:eastAsia="en-US"/>
         </w:rPr>
         <w:fldChar w:fldCharType="begin"/>
       </w:r>
       <w:r>
         <w:rPr>
+          <w:highlight w:val="yellow"/>
           <w:lang w:eastAsia="en-US"/>
         </w:rPr>
         <w:instrText xml:space="preserve"> ADDIN ZOTERO_ITEM CSL_CITATION {"citationID":"HPsiYwsr","properties":{"formattedCitation":"(LaValle 2020)","plainCitation":"(LaValle 2020)","noteIndex":0},"citationItems":[{"id":1132,"uris":["http://zotero.org/groups/4599106/items/AY2KPZYI"],"itemData":{"id":1132,"type":"book","title":"Virtual Reality - LaValle","URL":"http://lavalle.pl/vr/","author":[{"family":"LaValle","given":"Steven"}],"accessed":{"date-parts":[["2022",10,22]]},"issued":{"date-parts":[["2020"]]},"citation-key":"lavalleVirtualRealityLaValle2020"}}],"schema":"https://github.com/citation-style-language/schema/raw/master/csl-citation.json"} </w:instrText>
       </w:r>
       <w:r>
         <w:rPr>
+          <w:highlight w:val="yellow"/>
           <w:lang w:eastAsia="en-US"/>
         </w:rPr>
         <w:fldChar w:fldCharType="separate"/>
       </w:r>
       <w:r>
-        <w:t>(</w:t>
-      </w:r>
-      <w:proofErr w:type="spellStart"/>
-      <w:r>
-        <w:t>LaValle</w:t>
-      </w:r>
-      <w:proofErr w:type="spellEnd"/>
-      <w:r>
-        <w:t xml:space="preserve"> 2020)</w:t>
-      </w:r>
-      <w:r>
-        <w:rPr>
+        <w:rPr>
+          <w:highlight w:val="yellow"/>
+        </w:rPr>
+        <w:t>(LaValle 2020)</w:t>
+      </w:r>
+      <w:r>
+        <w:rPr>
+          <w:highlight w:val="yellow"/>
           <w:lang w:eastAsia="en-US"/>
         </w:rPr>
         <w:fldChar w:fldCharType="end"/>
@@ -9849,6 +9626,11 @@
       </w:r>
     </w:p>
     <w:p>
+      <w:r>
+        <w:t>…</w:t>
+      </w:r>
+    </w:p>
+    <w:p>
       <w:pPr>
         <w:pStyle w:val="Heading3"/>
       </w:pPr>
@@ -9861,25 +9643,15 @@
         <w:t xml:space="preserve">V případě, že nejsou všechny smyslové vjemy nahrazeny virtuálními vstupy nebo pokud vstupy nejsou dokonalé (nejsou v konfliktu s lidskou fyziologií) dochází ke konfliktům vnímání. Nejvíce problematickým se dlouhodobě jeví </w:t>
       </w:r>
       <w:proofErr w:type="spellStart"/>
-      <w:proofErr w:type="gramStart"/>
       <w:r>
         <w:t>vekce</w:t>
       </w:r>
       <w:proofErr w:type="spellEnd"/>
-      <w:proofErr w:type="gramEnd"/>
       <w:r>
         <w:t xml:space="preserve"> a to konflikt mezi vizuálními a rovnovážnými vjemy. Dalším z častých problémů je konflikt ve výšce uživatele (např. v sedě) a avatara v rámci virtuálního světa. Navíc k nesouladům mezi smysly přispívají i nedokonalosti v hardware, software, obsahu a rozhraních VR, což způsobuje nesoulad s reálnými zkušenostmi.</w:t>
       </w:r>
       <w:r>
-        <w:t xml:space="preserve"> Tyto konflikty pak vedou </w:t>
-      </w:r>
-      <w:proofErr w:type="gramStart"/>
-      <w:r>
-        <w:t>k</w:t>
-      </w:r>
-      <w:proofErr w:type="gramEnd"/>
-      <w:r>
-        <w:t xml:space="preserve"> špatným či nechtěným interpretacím popř. k nevolnosti a únavě. </w:t>
+        <w:t xml:space="preserve"> Tyto konflikty pak vedou k špatným či nechtěným interpretacím popř. k nevolnosti a únavě. </w:t>
       </w:r>
       <w:r>
         <w:fldChar w:fldCharType="begin"/>
@@ -9891,15 +9663,7 @@
         <w:fldChar w:fldCharType="separate"/>
       </w:r>
       <w:r>
-        <w:t>(</w:t>
-      </w:r>
-      <w:proofErr w:type="spellStart"/>
-      <w:r>
-        <w:t>LaValle</w:t>
-      </w:r>
-      <w:proofErr w:type="spellEnd"/>
-      <w:r>
-        <w:t xml:space="preserve"> 2020)</w:t>
+        <w:t>(LaValle 2020)</w:t>
       </w:r>
       <w:r>
         <w:fldChar w:fldCharType="end"/>
@@ -9916,6 +9680,51 @@
     </w:p>
     <w:p>
       <w:pPr>
+        <w:pStyle w:val="Heading2"/>
+        <w:rPr>
+          <w:lang w:val="en-US"/>
+        </w:rPr>
+      </w:pPr>
+      <w:r>
+        <w:rPr>
+          <w:lang w:val="en-US"/>
+        </w:rPr>
+        <w:t>VGE a Metaverse</w:t>
+      </w:r>
+    </w:p>
+    <w:p>
+      <w:pPr>
+        <w:rPr>
+          <w:lang w:val="en-US" w:eastAsia="cs-CZ"/>
+        </w:rPr>
+      </w:pPr>
+      <w:hyperlink r:id="rId23" w:history="1">
+        <w:r>
+          <w:rPr>
+            <w:rStyle w:val="Hyperlink"/>
+            <w:lang w:val="en-US" w:eastAsia="cs-CZ"/>
+          </w:rPr>
+          <w:t>https://alan-smithson.medium.com/the-metaverse-manifesto-2206d893a3bb</w:t>
+        </w:r>
+      </w:hyperlink>
+    </w:p>
+    <w:p>
+      <w:pPr>
+        <w:pStyle w:val="Normlnprvnodsazen"/>
+        <w:ind w:firstLine="0"/>
+        <w:rPr>
+          <w:lang w:val="en-US"/>
+        </w:rPr>
+      </w:pPr>
+      <w:r>
+        <w:rPr>
+          <w:lang w:val="en-US"/>
+        </w:rPr>
+        <w:t>Kvarda - VGE</w:t>
+      </w:r>
+    </w:p>
+    <w:p>
+      <w:pPr>
         <w:pStyle w:val="Malnadpis"/>
         <w:rPr>
           <w:b w:val="0"/>
@@ -9931,7 +9740,6 @@
         <w:t xml:space="preserve">Výpis </w:t>
       </w:r>
       <w:proofErr w:type="spellStart"/>
-      <w:proofErr w:type="gramStart"/>
       <w:r>
         <w:rPr>
           <w:b w:val="0"/>
@@ -9947,33 +9755,24 @@
           <w:bCs/>
           <w:highlight w:val="yellow"/>
         </w:rPr>
-        <w:t xml:space="preserve">  dostupných</w:t>
-      </w:r>
-      <w:proofErr w:type="gramEnd"/>
+        <w:t xml:space="preserve">  dostupných </w:t>
+      </w:r>
+      <w:proofErr w:type="spellStart"/>
       <w:r>
         <w:rPr>
           <w:b w:val="0"/>
           <w:bCs/>
           <w:highlight w:val="yellow"/>
         </w:rPr>
-        <w:t xml:space="preserve"> </w:t>
-      </w:r>
-      <w:proofErr w:type="spellStart"/>
+        <w:t>zaříze</w:t>
+      </w:r>
+      <w:proofErr w:type="spellEnd"/>
       <w:r>
         <w:rPr>
           <w:b w:val="0"/>
           <w:bCs/>
           <w:highlight w:val="yellow"/>
         </w:rPr>
-        <w:t>zaříze</w:t>
-      </w:r>
-      <w:proofErr w:type="spellEnd"/>
-      <w:r>
-        <w:rPr>
-          <w:b w:val="0"/>
-          <w:bCs/>
-          <w:highlight w:val="yellow"/>
-        </w:rPr>
         <w:t xml:space="preserve"> a zařízení ke kterým budu mít přístup – na kterých budu moci testovat.</w:t>
       </w:r>
     </w:p>
@@ -10027,21 +9826,7 @@
         <w:rPr>
           <w:highlight w:val="yellow"/>
         </w:rPr>
-        <w:t xml:space="preserve"> a tedy úspěšnost VR aplikace má nejen kvalita zobrazovaných dat, ale také ve velké míře technologické </w:t>
-      </w:r>
-      <w:proofErr w:type="gramStart"/>
-      <w:r>
-        <w:rPr>
-          <w:highlight w:val="yellow"/>
-        </w:rPr>
-        <w:t>aspekty</w:t>
-      </w:r>
-      <w:proofErr w:type="gramEnd"/>
-      <w:r>
-        <w:rPr>
-          <w:highlight w:val="yellow"/>
-        </w:rPr>
-        <w:t xml:space="preserve"> popř. limitace zobrazovacích zařízení, představuje proto </w:t>
+        <w:t xml:space="preserve"> a tedy úspěšnost VR aplikace má nejen kvalita zobrazovaných dat, ale také ve velké míře technologické aspekty popř. limitace zobrazovacích zařízení, představuje proto </w:t>
       </w:r>
       <w:r>
         <w:rPr>
@@ -10129,6 +9914,31 @@
     </w:p>
     <w:p>
       <w:pPr>
+        <w:pStyle w:val="Normlnprvnodsazen"/>
+        <w:rPr>
+          <w:lang w:val="en-US"/>
+        </w:rPr>
+      </w:pPr>
+      <w:r>
+        <w:t>Datové modely – GIS =</w:t>
+      </w:r>
+      <w:r>
+        <w:rPr>
+          <w:lang w:val="en-US"/>
+        </w:rPr>
+        <w:t>&gt; 3D web</w:t>
+      </w:r>
+    </w:p>
+    <w:p>
+      <w:pPr>
+        <w:pStyle w:val="Normlnprvnodsazen"/>
+        <w:rPr>
+          <w:lang w:val="en-US"/>
+        </w:rPr>
+      </w:pPr>
+    </w:p>
+    <w:p>
+      <w:pPr>
         <w:pStyle w:val="Heading3"/>
         <w:rPr>
           <w:highlight w:val="yellow"/>
@@ -10272,6 +10082,7 @@
         <w:rPr>
           <w:highlight w:val="yellow"/>
         </w:rPr>
+        <w:lastRenderedPageBreak/>
         <w:t>Yaw</w:t>
       </w:r>
       <w:proofErr w:type="spellEnd"/>
@@ -10468,7 +10279,6 @@
           <w:highlight w:val="yellow"/>
           <w:lang w:val="en-US"/>
         </w:rPr>
-        <w:lastRenderedPageBreak/>
         <w:t># TODO visual rendering</w:t>
       </w:r>
     </w:p>
@@ -10496,21 +10306,7 @@
         <w:rPr>
           <w:lang w:eastAsia="cs-CZ"/>
         </w:rPr>
-        <w:t xml:space="preserve">Možnosti využití </w:t>
-      </w:r>
-      <w:proofErr w:type="gramStart"/>
-      <w:r>
-        <w:rPr>
-          <w:lang w:eastAsia="cs-CZ"/>
-        </w:rPr>
-        <w:t>3D</w:t>
-      </w:r>
-      <w:proofErr w:type="gramEnd"/>
-      <w:r>
-        <w:rPr>
-          <w:lang w:eastAsia="cs-CZ"/>
-        </w:rPr>
-        <w:t xml:space="preserve"> webové vizualizace ve virtuálním prostředí jsou mnohé. </w:t>
+        <w:t xml:space="preserve">Možnosti využití 3D webové vizualizace ve virtuálním prostředí jsou mnohé. </w:t>
       </w:r>
       <w:r>
         <w:rPr>
@@ -10522,16 +10318,11 @@
     </w:p>
     <w:p>
       <w:pPr>
-        <w:pStyle w:val="Normlnprvnodsazen"/>
-        <w:ind w:firstLine="0"/>
-      </w:pPr>
-      <w:r>
-        <w:t>…</w:t>
-      </w:r>
-    </w:p>
-    <w:p>
-      <w:pPr>
         <w:pStyle w:val="Heading2"/>
+        <w:numPr>
+          <w:ilvl w:val="0"/>
+          <w:numId w:val="0"/>
+        </w:numPr>
       </w:pPr>
     </w:p>
     <w:p>
@@ -10658,38 +10449,7 @@
         <w:pStyle w:val="Normlnprvnodsazen"/>
       </w:pPr>
       <w:r>
-        <w:t xml:space="preserve">V návaznosti na zmíněné rozdělení je možné technologií dále </w:t>
-      </w:r>
-      <w:proofErr w:type="gramStart"/>
-      <w:r>
-        <w:t>dělit</w:t>
-      </w:r>
-      <w:proofErr w:type="gramEnd"/>
-      <w:r>
-        <w:t xml:space="preserve"> a to podle úrovní abstrakce. (literatura, podložit a odborně popsat </w:t>
-      </w:r>
-      <w:r>
-        <w:rPr>
-          <w:highlight w:val="yellow"/>
-        </w:rPr>
-        <w:t>„</w:t>
-      </w:r>
-      <w:proofErr w:type="spellStart"/>
-      <w:r>
-        <w:rPr>
-          <w:highlight w:val="yellow"/>
-        </w:rPr>
-        <w:t>vzálenost</w:t>
-      </w:r>
-      <w:proofErr w:type="spellEnd"/>
-      <w:r>
-        <w:rPr>
-          <w:highlight w:val="yellow"/>
-        </w:rPr>
-        <w:t xml:space="preserve"> ke grafice“</w:t>
-      </w:r>
-      <w:r>
-        <w:t>).</w:t>
+        <w:t xml:space="preserve">Za účelem výběru technologie je nutné popsat charakteristiky existujících technologií, aby bylo možné je kategorizovat a následně vybrat správnou konfiguraci technologií pro daný účel. </w:t>
       </w:r>
     </w:p>
     <w:p>
@@ -10699,6 +10459,232 @@
       <w:r>
         <w:t>Úrovně abstrakce – taxonomie technologií</w:t>
       </w:r>
+    </w:p>
+    <w:p>
+      <w:pPr>
+        <w:rPr>
+          <w:lang w:eastAsia="cs-CZ"/>
+        </w:rPr>
+      </w:pPr>
+      <w:r>
+        <w:rPr>
+          <w:lang w:eastAsia="cs-CZ"/>
+        </w:rPr>
+        <w:t xml:space="preserve">Jedním z možných pohledů na klasifikaci vizualizačních technologií poskytli </w:t>
+      </w:r>
+      <w:r>
+        <w:rPr>
+          <w:lang w:eastAsia="cs-CZ"/>
+        </w:rPr>
+        <w:fldChar w:fldCharType="begin"/>
+      </w:r>
+      <w:r>
+        <w:rPr>
+          <w:lang w:eastAsia="cs-CZ"/>
+        </w:rPr>
+        <w:instrText xml:space="preserve"> ADDIN ZOTERO_ITEM CSL_CITATION {"citationID":"fB0zq9Lg","properties":{"formattedCitation":"(Bostock, Heer 2009)","plainCitation":"(Bostock, Heer 2009)","noteIndex":0},"citationItems":[{"id":1238,"uris":["http://zotero.org/groups/4599106/items/E7IX28AI"],"itemData":{"id":1238,"type":"article-journal","abstract":"Despite myriad tools for visualizing data, there remains a gap between the notational efﬁciency of high-level visualization systems and the expressiveness and accessibility of low-level graphical systems. Powerful visualization systems may be inﬂexible or impose abstractions foreign to visual thinking, while graphical systems such as rendering APIs and vector-based drawing programs are tedious for complex work. We argue that an easy-to-use graphical system tailored for visualization is needed. In response, we contribute Protovis, an extensible toolkit for constructing visualizations by composing simple graphical primitives. In Protovis, designers specify visualizations as a hierarchy of marks with visual properties deﬁned as functions of data. This representation achieves a level of expressiveness comparable to low-level graphics systems, while improving efﬁciency—the effort required to specify a visualization—and accessibility—the effort required to learn and modify the representation. We substantiate this claim through a diverse collection of examples and comparative analysis with popular visualization tools.","container-title":"IEEE Transactions on Visualization and Computer Graphics","DOI":"10.1109/TVCG.2009.174","ISSN":"1077-2626","issue":"6","journalAbbreviation":"IEEE Trans. Visual. Comput. Graphics","language":"en","page":"1121-1128","source":"DOI.org (Crossref)","title":"Protovis: A Graphical Toolkit for Visualization","title-short":"Protovis","volume":"15","author":[{"family":"Bostock","given":"M."},{"family":"Heer","given":"J."}],"issued":{"date-parts":[["2009",11]]},"citation-key":"bostockProtovisGraphicalToolkit2009"}}],"schema":"https://github.com/citation-style-language/schema/raw/master/csl-citation.json"} </w:instrText>
+      </w:r>
+      <w:r>
+        <w:rPr>
+          <w:lang w:eastAsia="cs-CZ"/>
+        </w:rPr>
+        <w:fldChar w:fldCharType="separate"/>
+      </w:r>
+      <w:r>
+        <w:t>(</w:t>
+      </w:r>
+      <w:proofErr w:type="spellStart"/>
+      <w:r>
+        <w:t>Bostock</w:t>
+      </w:r>
+      <w:proofErr w:type="spellEnd"/>
+      <w:r>
+        <w:t xml:space="preserve">, </w:t>
+      </w:r>
+      <w:proofErr w:type="spellStart"/>
+      <w:r>
+        <w:t>Heer</w:t>
+      </w:r>
+      <w:proofErr w:type="spellEnd"/>
+      <w:r>
+        <w:t xml:space="preserve"> 2009)</w:t>
+      </w:r>
+      <w:r>
+        <w:rPr>
+          <w:lang w:eastAsia="cs-CZ"/>
+        </w:rPr>
+        <w:fldChar w:fldCharType="end"/>
+      </w:r>
+      <w:r>
+        <w:rPr>
+          <w:lang w:eastAsia="cs-CZ"/>
+        </w:rPr>
+        <w:t xml:space="preserve">. V rámci své práce hodnotí vizualizační technologie na základě tří charakteristik, jimiž jsou </w:t>
+      </w:r>
+    </w:p>
+    <w:p>
+      <w:pPr>
+        <w:pStyle w:val="Normlnprvnodsazen"/>
+        <w:numPr>
+          <w:ilvl w:val="0"/>
+          <w:numId w:val="12"/>
+        </w:numPr>
+      </w:pPr>
+      <w:r>
+        <w:t>Expresivita –</w:t>
+      </w:r>
+      <w:r>
+        <w:t xml:space="preserve"> J</w:t>
+      </w:r>
+      <w:r>
+        <w:t>aké možné vizualizace daná technologie umožňuje</w:t>
+      </w:r>
+      <w:r>
+        <w:t>?</w:t>
+      </w:r>
+    </w:p>
+    <w:p>
+      <w:pPr>
+        <w:pStyle w:val="Normlnprvnodsazen"/>
+        <w:numPr>
+          <w:ilvl w:val="0"/>
+          <w:numId w:val="12"/>
+        </w:numPr>
+      </w:pPr>
+      <w:r>
+        <w:t xml:space="preserve">Účinnost – </w:t>
+      </w:r>
+      <w:r>
+        <w:t>J</w:t>
+      </w:r>
+      <w:r>
+        <w:t>ak dlouho zabere vytvoření vizualizace</w:t>
+      </w:r>
+      <w:r>
+        <w:t>?</w:t>
+      </w:r>
+    </w:p>
+    <w:p>
+      <w:pPr>
+        <w:pStyle w:val="Normlnprvnodsazen"/>
+        <w:numPr>
+          <w:ilvl w:val="0"/>
+          <w:numId w:val="12"/>
+        </w:numPr>
+      </w:pPr>
+      <w:r>
+        <w:t>Přístupnost</w:t>
+      </w:r>
+      <w:r>
+        <w:t xml:space="preserve"> </w:t>
+      </w:r>
+      <w:r>
+        <w:t>–</w:t>
+      </w:r>
+      <w:r>
+        <w:t xml:space="preserve"> </w:t>
+      </w:r>
+      <w:r>
+        <w:t>Jak náročné je vytvořit vizualizaci bez předchozí znalosti dané technologie?</w:t>
+      </w:r>
+    </w:p>
+    <w:p>
+      <w:r>
+        <w:t xml:space="preserve">Ačkoliv autoři hodnotí pouze 2D technologie, charakteristiky pro výběr jsou aplikovatelné obecně. </w:t>
+      </w:r>
+    </w:p>
+    <w:p>
+      <w:pPr>
+        <w:pStyle w:val="Normlnprvnodsazen"/>
+      </w:pPr>
+      <w:r>
+        <w:rPr>
+          <w:lang w:eastAsia="en-US"/>
+        </w:rPr>
+        <w:t xml:space="preserve">Dalším z kategorizačních kritérií pro popis technologií je </w:t>
+      </w:r>
+      <w:r>
+        <w:rPr>
+          <w:lang w:eastAsia="en-US"/>
+        </w:rPr>
+        <w:t>úrovně</w:t>
+      </w:r>
+      <w:r>
+        <w:rPr>
+          <w:lang w:eastAsia="en-US"/>
+        </w:rPr>
+        <w:t xml:space="preserve"> podrobnosti, do jaké umožňují uživateli tvořit danou vizualizaci. V tomto případě je vhodné rozlišit termíny softwarové </w:t>
+      </w:r>
+      <w:r>
+        <w:rPr>
+          <w:i/>
+          <w:iCs/>
+          <w:lang w:eastAsia="en-US"/>
+        </w:rPr>
+        <w:t xml:space="preserve">knihovny </w:t>
+      </w:r>
+      <w:r>
+        <w:rPr>
+          <w:lang w:eastAsia="en-US"/>
+        </w:rPr>
+        <w:t xml:space="preserve">a </w:t>
+      </w:r>
+      <w:r>
+        <w:rPr>
+          <w:i/>
+          <w:iCs/>
+          <w:lang w:eastAsia="en-US"/>
+        </w:rPr>
+        <w:t xml:space="preserve">frameworky. </w:t>
+      </w:r>
+      <w:r>
+        <w:rPr>
+          <w:lang w:eastAsia="en-US"/>
+        </w:rPr>
+        <w:t xml:space="preserve"> V případě knihoven se jedná o </w:t>
+      </w:r>
+      <w:r>
+        <w:t>hotové implementace pro řešení konkrétních problémů</w:t>
+      </w:r>
+      <w:r>
+        <w:t>, kdežto frameworky jsou sadou knihoven nástrojů a vývojových vzorů / přepisů</w:t>
+      </w:r>
+      <w:r>
+        <w:t xml:space="preserve"> pro usnadnění vývoje aplikace. </w:t>
+      </w:r>
+    </w:p>
+    <w:p>
+      <w:pPr>
+        <w:pStyle w:val="Normlnprvnodsazen"/>
+      </w:pPr>
+      <w:r>
+        <w:rPr>
+          <w:highlight w:val="yellow"/>
+        </w:rPr>
+        <w:t xml:space="preserve">Za dalším kritériem klasifikace je pak možné považovat pozici dané technologie na spektru vysoko – nízko </w:t>
+      </w:r>
+      <w:proofErr w:type="spellStart"/>
+      <w:r>
+        <w:rPr>
+          <w:highlight w:val="yellow"/>
+        </w:rPr>
+        <w:t>úrovňovýho</w:t>
+      </w:r>
+      <w:proofErr w:type="spellEnd"/>
+      <w:r>
+        <w:rPr>
+          <w:highlight w:val="yellow"/>
+        </w:rPr>
+        <w:t xml:space="preserve"> softwaru. …</w:t>
+      </w:r>
+      <w:r>
+        <w:t xml:space="preserve">  </w:t>
+      </w:r>
+    </w:p>
+    <w:p>
+      <w:pPr>
+        <w:pStyle w:val="Normlnprvnodsazen"/>
+      </w:pPr>
     </w:p>
     <w:p>
       <w:pPr>
@@ -10741,7 +10727,7 @@
                     </pic:cNvPicPr>
                   </pic:nvPicPr>
                   <pic:blipFill>
-                    <a:blip r:embed="rId23"/>
+                    <a:blip r:embed="rId24"/>
                     <a:stretch>
                       <a:fillRect/>
                     </a:stretch>
@@ -10773,6 +10759,7 @@
           <w:noProof/>
           <w:lang w:eastAsia="cs-CZ"/>
         </w:rPr>
+        <w:lastRenderedPageBreak/>
         <w:drawing>
           <wp:inline distT="0" distB="0" distL="0" distR="0" wp14:anchorId="132AA230" wp14:editId="660BE6C4">
             <wp:extent cx="2428875" cy="3066389"/>
@@ -10803,7 +10790,7 @@
                     </pic:cNvPicPr>
                   </pic:nvPicPr>
                   <pic:blipFill>
-                    <a:blip r:embed="rId24" cstate="print">
+                    <a:blip r:embed="rId25" cstate="print">
                       <a:extLst>
                         <a:ext uri="{28A0092B-C50C-407E-A947-70E740481C1C}">
                           <a14:useLocalDpi xmlns:a14="http://schemas.microsoft.com/office/drawing/2010/main" val="0"/>
@@ -10842,7 +10829,6 @@
       </w:pPr>
       <w:proofErr w:type="spellStart"/>
       <w:r>
-        <w:lastRenderedPageBreak/>
         <w:t>TechStack</w:t>
       </w:r>
       <w:proofErr w:type="spellEnd"/>
@@ -10935,10 +10921,589 @@
     </w:p>
     <w:p>
       <w:pPr>
+        <w:pStyle w:val="Heading3"/>
+      </w:pPr>
+      <w:proofErr w:type="spellStart"/>
+      <w:r>
+        <w:t>WebXR</w:t>
+      </w:r>
+      <w:proofErr w:type="spellEnd"/>
+    </w:p>
+    <w:p>
+      <w:r>
+        <w:t xml:space="preserve">Viz. </w:t>
+      </w:r>
+      <w:proofErr w:type="spellStart"/>
+      <w:r>
+        <w:t>discord</w:t>
+      </w:r>
+      <w:proofErr w:type="spellEnd"/>
+      <w:r>
+        <w:t xml:space="preserve"> </w:t>
+      </w:r>
+    </w:p>
+    <w:p>
+      <w:pPr>
+        <w:pStyle w:val="Heading3"/>
+      </w:pPr>
+      <w:r>
+        <w:t>WASM</w:t>
+      </w:r>
+    </w:p>
+    <w:p>
+      <w:pPr>
+        <w:pStyle w:val="Heading3"/>
+      </w:pPr>
+      <w:r>
+        <w:t>Webový vývoj</w:t>
+      </w:r>
+    </w:p>
+    <w:p>
+      <w:r>
+        <w:t>Tvorba klasických webových aplikací je umožněna pomocí kombinace technologií tzv.</w:t>
+      </w:r>
+      <w:r>
+        <w:rPr>
+          <w:i/>
+          <w:iCs/>
+        </w:rPr>
+        <w:t xml:space="preserve"> web-standard </w:t>
+      </w:r>
+      <w:proofErr w:type="spellStart"/>
+      <w:r>
+        <w:rPr>
+          <w:i/>
+          <w:iCs/>
+        </w:rPr>
+        <w:t>technologies</w:t>
+      </w:r>
+      <w:proofErr w:type="spellEnd"/>
+      <w:r>
+        <w:t xml:space="preserve"> </w:t>
+      </w:r>
+      <w:r>
+        <w:fldChar w:fldCharType="begin"/>
+      </w:r>
+      <w:r>
+        <w:instrText xml:space="preserve"> ADDIN ZOTERO_ITEM CSL_CITATION {"citationID":"niUCKw2u","properties":{"formattedCitation":"(\\uc0\\u344{}eh\\uc0\\u225{}\\uc0\\u269{}ek 2020)","plainCitation":"(Řeháček 2020)","noteIndex":0},"citationItems":[{"id":1203,"uris":["http://zotero.org/groups/4599106/items/SCRBP6LE"],"itemData":{"id":1203,"type":"thesis","language":"eng","publisher":"Masarykova univerzita, Fakulta informatiky","source":"is.muni.cz","title":"Building a web-based interactive network visualization in Vue.js","URL":"https://is.muni.cz/auth/th/lxum8/","author":[{"family":"Řeháček","given":"Marko"}],"accessed":{"date-parts":[["2023",1,18]]},"issued":{"date-parts":[["2020"]]},"citation-key":"rehacekBuildingWebbasedInteractive2020"}}],"schema":"https://github.com/citation-style-language/schema/raw/master/csl-citation.json"} </w:instrText>
+      </w:r>
+      <w:r>
+        <w:fldChar w:fldCharType="separate"/>
+      </w:r>
+      <w:r>
+        <w:rPr>
+          <w:rFonts w:cs="Times New Roman"/>
+          <w:szCs w:val="24"/>
+        </w:rPr>
+        <w:t>(Řeháček 2020)</w:t>
+      </w:r>
+      <w:r>
+        <w:fldChar w:fldCharType="end"/>
+      </w:r>
+      <w:r>
+        <w:t xml:space="preserve"> jimiž jsou:</w:t>
+      </w:r>
+    </w:p>
+    <w:p>
+      <w:pPr>
+        <w:pStyle w:val="Normlnprvnodsazen"/>
+        <w:numPr>
+          <w:ilvl w:val="0"/>
+          <w:numId w:val="11"/>
+        </w:numPr>
+        <w:rPr>
+          <w:lang w:eastAsia="en-US"/>
+        </w:rPr>
+      </w:pPr>
+      <w:r>
+        <w:rPr>
+          <w:lang w:eastAsia="en-US"/>
+        </w:rPr>
+        <w:t>HTML – značkovací jazyk určující strukturu a obsah webové stránky</w:t>
+      </w:r>
+    </w:p>
+    <w:p>
+      <w:pPr>
+        <w:pStyle w:val="Normlnprvnodsazen"/>
+        <w:numPr>
+          <w:ilvl w:val="0"/>
+          <w:numId w:val="11"/>
+        </w:numPr>
+        <w:rPr>
+          <w:lang w:eastAsia="en-US"/>
+        </w:rPr>
+      </w:pPr>
+      <w:r>
+        <w:rPr>
+          <w:lang w:eastAsia="en-US"/>
+        </w:rPr>
+        <w:t xml:space="preserve">CSS – kaskádový </w:t>
+      </w:r>
+      <w:proofErr w:type="spellStart"/>
+      <w:r>
+        <w:rPr>
+          <w:lang w:eastAsia="en-US"/>
+        </w:rPr>
+        <w:t>stylovací</w:t>
+      </w:r>
+      <w:proofErr w:type="spellEnd"/>
+      <w:r>
+        <w:rPr>
+          <w:lang w:eastAsia="en-US"/>
+        </w:rPr>
+        <w:t xml:space="preserve"> jazyk určující vzhled obsahu stránky</w:t>
+      </w:r>
+    </w:p>
+    <w:p>
+      <w:pPr>
+        <w:pStyle w:val="Normlnprvnodsazen"/>
+        <w:numPr>
+          <w:ilvl w:val="0"/>
+          <w:numId w:val="11"/>
+        </w:numPr>
+        <w:rPr>
+          <w:lang w:eastAsia="en-US"/>
+        </w:rPr>
+      </w:pPr>
+      <w:r>
+        <w:rPr>
+          <w:lang w:eastAsia="en-US"/>
+        </w:rPr>
+        <w:t>SVG – značkovací jazyk umožňující 2 D vektorovou grafiku na webu</w:t>
+      </w:r>
+    </w:p>
+    <w:p>
+      <w:pPr>
+        <w:pStyle w:val="Normlnprvnodsazen"/>
+        <w:numPr>
+          <w:ilvl w:val="0"/>
+          <w:numId w:val="11"/>
+        </w:numPr>
+        <w:rPr>
+          <w:lang w:eastAsia="en-US"/>
+        </w:rPr>
+      </w:pPr>
+      <w:r>
+        <w:rPr>
+          <w:lang w:eastAsia="en-US"/>
+        </w:rPr>
+        <w:t>JavaScript – vysokoúrovňový jazyk umožňující interakci s obsahem a vzhledem</w:t>
+      </w:r>
+    </w:p>
+    <w:p>
+      <w:pPr>
+        <w:rPr>
+          <w:lang w:val="en-US"/>
+        </w:rPr>
+      </w:pPr>
+      <w:r>
+        <w:rPr>
+          <w:highlight w:val="yellow"/>
+          <w:lang w:val="en-US"/>
+        </w:rPr>
+        <w:t xml:space="preserve">#TODO – </w:t>
+      </w:r>
+      <w:proofErr w:type="spellStart"/>
+      <w:r>
+        <w:rPr>
+          <w:highlight w:val="yellow"/>
+          <w:lang w:val="en-US"/>
+        </w:rPr>
+        <w:t>doplnit</w:t>
+      </w:r>
+      <w:proofErr w:type="spellEnd"/>
+      <w:r>
+        <w:rPr>
+          <w:highlight w:val="yellow"/>
+          <w:lang w:val="en-US"/>
+        </w:rPr>
+        <w:t xml:space="preserve"> 3D </w:t>
+      </w:r>
+      <w:proofErr w:type="spellStart"/>
+      <w:r>
+        <w:rPr>
+          <w:highlight w:val="yellow"/>
+          <w:lang w:val="en-US"/>
+        </w:rPr>
+        <w:t>technologie</w:t>
+      </w:r>
+      <w:proofErr w:type="spellEnd"/>
+      <w:r>
+        <w:rPr>
+          <w:highlight w:val="yellow"/>
+          <w:lang w:val="en-US"/>
+        </w:rPr>
+        <w:t xml:space="preserve"> – WebGL API, </w:t>
+      </w:r>
+      <w:proofErr w:type="spellStart"/>
+      <w:r>
+        <w:rPr>
+          <w:highlight w:val="yellow"/>
+          <w:lang w:val="en-US"/>
+        </w:rPr>
+        <w:t>WebXR</w:t>
+      </w:r>
+      <w:proofErr w:type="spellEnd"/>
+      <w:r>
+        <w:rPr>
+          <w:highlight w:val="yellow"/>
+          <w:lang w:val="en-US"/>
+        </w:rPr>
+        <w:t xml:space="preserve"> API</w:t>
+      </w:r>
+    </w:p>
+    <w:p>
+      <w:pPr>
+        <w:pStyle w:val="Normlnprvnodsazen"/>
+        <w:rPr>
+          <w:lang w:val="en-US" w:eastAsia="en-US"/>
+        </w:rPr>
+      </w:pPr>
+    </w:p>
+    <w:p>
+      <w:r>
+        <w:lastRenderedPageBreak/>
+        <w:t>Benefity volby webových technologií pro 3D geografickou vizualizaci</w:t>
+      </w:r>
+      <w:r>
+        <w:t>. Primárním benefitem webové vizualizace je dostupnost (</w:t>
+      </w:r>
+      <w:proofErr w:type="spellStart"/>
+      <w:r>
+        <w:rPr>
+          <w:i/>
+          <w:iCs/>
+        </w:rPr>
+        <w:t>availability</w:t>
+      </w:r>
+      <w:proofErr w:type="spellEnd"/>
+      <w:r>
+        <w:t>) a přístupnost (</w:t>
+      </w:r>
+      <w:proofErr w:type="spellStart"/>
+      <w:r>
+        <w:rPr>
+          <w:i/>
+          <w:iCs/>
+        </w:rPr>
+        <w:t>accesability</w:t>
+      </w:r>
+      <w:proofErr w:type="spellEnd"/>
+      <w:r>
+        <w:rPr>
+          <w:i/>
+          <w:iCs/>
+        </w:rPr>
+        <w:t>)</w:t>
+      </w:r>
+      <w:r>
+        <w:t xml:space="preserve"> oproti desktopovým aplikacím. Jelikož web je platformě a hardwarově agnostický, tedy je možné k němu přistupovat takřka skrze veškerý běžně užívaný hardware a software. V případě 3D vizualizace a </w:t>
+      </w:r>
+      <w:proofErr w:type="spellStart"/>
+      <w:r>
+        <w:t>virutální</w:t>
+      </w:r>
+      <w:proofErr w:type="spellEnd"/>
+      <w:r>
+        <w:t xml:space="preserve"> reality je </w:t>
+      </w:r>
+      <w:proofErr w:type="spellStart"/>
+      <w:r>
+        <w:t>dostuponost</w:t>
+      </w:r>
+      <w:proofErr w:type="spellEnd"/>
+      <w:r>
+        <w:t xml:space="preserve"> a přístupnost v posledních letech umožněna díky výraznému vývoji v </w:t>
+      </w:r>
+      <w:proofErr w:type="spellStart"/>
+      <w:r>
+        <w:t>WebGL</w:t>
+      </w:r>
+      <w:proofErr w:type="spellEnd"/>
+      <w:r>
+        <w:t xml:space="preserve"> a </w:t>
+      </w:r>
+      <w:proofErr w:type="spellStart"/>
+      <w:r>
+        <w:t>WebXR</w:t>
+      </w:r>
+      <w:proofErr w:type="spellEnd"/>
+      <w:r>
+        <w:t xml:space="preserve"> technologií. Dalším z benefitů je fakt, že většina globálně užívaných aplikací se postupně přesouvá z desktopových řešení do webového prohlížeče (Microsoft Office </w:t>
+      </w:r>
+      <w:proofErr w:type="spellStart"/>
+      <w:r>
+        <w:t>Suite</w:t>
+      </w:r>
+      <w:proofErr w:type="spellEnd"/>
+      <w:r>
+        <w:t xml:space="preserve"> aj.) </w:t>
+      </w:r>
+      <w:r>
+        <w:fldChar w:fldCharType="begin"/>
+      </w:r>
+      <w:r>
+        <w:instrText xml:space="preserve"> ADDIN ZOTERO_ITEM CSL_CITATION {"citationID":"z9ELs7Gi","properties":{"formattedCitation":"(\\uc0\\u344{}eh\\uc0\\u225{}\\uc0\\u269{}ek 2020)","plainCitation":"(Řeháček 2020)","noteIndex":0},"citationItems":[{"id":1203,"uris":["http://zotero.org/groups/4599106/items/SCRBP6LE"],"itemData":{"id":1203,"type":"thesis","language":"eng","publisher":"Masarykova univerzita, Fakulta informatiky","source":"is.muni.cz","title":"Building a web-based interactive network visualization in Vue.js","URL":"https://is.muni.cz/auth/th/lxum8/","author":[{"family":"Řeháček","given":"Marko"}],"accessed":{"date-parts":[["2023",1,18]]},"issued":{"date-parts":[["2020"]]},"citation-key":"rehacekBuildingWebbasedInteractive2020"}}],"schema":"https://github.com/citation-style-language/schema/raw/master/csl-citation.json"} </w:instrText>
+      </w:r>
+      <w:r>
+        <w:fldChar w:fldCharType="separate"/>
+      </w:r>
+      <w:r>
+        <w:rPr>
+          <w:rFonts w:cs="Times New Roman"/>
+          <w:szCs w:val="24"/>
+        </w:rPr>
+        <w:t>(Řeháček 2020)</w:t>
+      </w:r>
+      <w:r>
+        <w:fldChar w:fldCharType="end"/>
+      </w:r>
+      <w:r>
+        <w:t>.</w:t>
+      </w:r>
+    </w:p>
+    <w:p>
+      <w:pPr>
+        <w:pStyle w:val="Normlnprvnodsazen"/>
+        <w:rPr>
+          <w:lang w:eastAsia="en-US"/>
+        </w:rPr>
+      </w:pPr>
+      <w:r>
+        <w:rPr>
+          <w:lang w:eastAsia="en-US"/>
+        </w:rPr>
+        <w:t xml:space="preserve">Pomocí standardních webových technologií a API je možné vytvářet vlastní vizualizace. Za účelem zefektivnění tvorby takovýchto vizualizací je však možné použít různé nástroje, knihovny a frameworky. </w:t>
+      </w:r>
+    </w:p>
+    <w:p>
+      <w:pPr>
+        <w:pStyle w:val="Malnadpis"/>
+      </w:pPr>
+      <w:r>
+        <w:t>DOM</w:t>
+      </w:r>
+    </w:p>
+    <w:p>
+      <w:r>
+        <w:t>Při zpracování HTML dokumentu prohlížečem se vytvoří abstraktní stromová datová struktura, která se používá k vykreslení stránky. Tato struktura je poté přístupná prostřednictvím rozhraní, nazvaného DOM (</w:t>
+      </w:r>
+      <w:proofErr w:type="spellStart"/>
+      <w:r>
+        <w:rPr>
+          <w:i/>
+          <w:iCs/>
+        </w:rPr>
+        <w:t>Document</w:t>
+      </w:r>
+      <w:proofErr w:type="spellEnd"/>
+      <w:r>
+        <w:rPr>
+          <w:i/>
+          <w:iCs/>
+        </w:rPr>
+        <w:t xml:space="preserve"> </w:t>
+      </w:r>
+      <w:proofErr w:type="spellStart"/>
+      <w:r>
+        <w:rPr>
+          <w:i/>
+          <w:iCs/>
+        </w:rPr>
+        <w:t>Object</w:t>
+      </w:r>
+      <w:proofErr w:type="spellEnd"/>
+      <w:r>
+        <w:rPr>
+          <w:i/>
+          <w:iCs/>
+        </w:rPr>
+        <w:t xml:space="preserve"> Model</w:t>
+      </w:r>
+      <w:r>
+        <w:t>)</w:t>
+      </w:r>
+      <w:r>
+        <w:t xml:space="preserve"> </w:t>
+      </w:r>
+      <w:r>
+        <w:fldChar w:fldCharType="begin"/>
+      </w:r>
+      <w:r>
+        <w:instrText xml:space="preserve"> ADDIN ZOTERO_ITEM CSL_CITATION {"citationID":"lTVfqDtD","properties":{"formattedCitation":"(\\uc0\\u344{}eh\\uc0\\u225{}\\uc0\\u269{}ek 2020)","plainCitation":"(Řeháček 2020)","noteIndex":0},"citationItems":[{"id":1203,"uris":["http://zotero.org/groups/4599106/items/SCRBP6LE"],"itemData":{"id":1203,"type":"thesis","language":"eng","publisher":"Masarykova univerzita, Fakulta informatiky","source":"is.muni.cz","title":"Building a web-based interactive network visualization in Vue.js","URL":"https://is.muni.cz/auth/th/lxum8/","author":[{"family":"Řeháček","given":"Marko"}],"accessed":{"date-parts":[["2023",1,18]]},"issued":{"date-parts":[["2020"]]},"citation-key":"rehacekBuildingWebbasedInteractive2020"}}],"schema":"https://github.com/citation-style-language/schema/raw/master/csl-citation.json"} </w:instrText>
+      </w:r>
+      <w:r>
+        <w:fldChar w:fldCharType="separate"/>
+      </w:r>
+      <w:r>
+        <w:rPr>
+          <w:rFonts w:cs="Times New Roman"/>
+          <w:szCs w:val="24"/>
+        </w:rPr>
+        <w:t>(Řeháček 2020)</w:t>
+      </w:r>
+      <w:r>
+        <w:fldChar w:fldCharType="end"/>
+      </w:r>
+      <w:r>
+        <w:t>.</w:t>
+      </w:r>
+      <w:r>
+        <w:t xml:space="preserve"> </w:t>
+      </w:r>
+      <w:r>
+        <w:t>Reprezentuje daný HTML dokument tak aby se dalo manipulovat s jeho strukturou, stylem a obsahem, pomocí skriptovacího jazyka např. JavaScript</w:t>
+      </w:r>
+      <w:r>
+        <w:t xml:space="preserve">. </w:t>
+      </w:r>
+    </w:p>
+    <w:p>
+      <w:r>
+        <w:fldChar w:fldCharType="begin"/>
+      </w:r>
+      <w:r>
+        <w:instrText xml:space="preserve"> ADDIN ZOTERO_ITEM CSL_CITATION {"citationID":"NvKoBxEa","properties":{"formattedCitation":"(MDN Contributors 2022)","plainCitation":"(MDN Contributors 2022)","noteIndex":0},"citationItems":[{"id":1239,"uris":["http://zotero.org/groups/4599106/items/9WQHDUXP"],"itemData":{"id":1239,"type":"webpage","abstract":"The Document Object Model (DOM) is the data representation of the objects that comprise the structure and content of a document on the web. This guide will introduce the DOM, look at how the DOM represents an HTML document in memory and how to use APIs to create web content and applications.","language":"en-US","title":"Introduction to the DOM - Web APIs","URL":"https://developer.mozilla.org/en-US/docs/Web/API/Document_Object_Model/Introduction","author":[{"family":"MDN Contributors","given":""}],"accessed":{"date-parts":[["2023",1,19]]},"issued":{"date-parts":[["2022"]]},"citation-key":"mdncontributorsIntroductionDOMWeb2022"}}],"schema":"https://github.com/citation-style-language/schema/raw/master/csl-citation.json"} </w:instrText>
+      </w:r>
+      <w:r>
+        <w:fldChar w:fldCharType="separate"/>
+      </w:r>
+      <w:r>
+        <w:t xml:space="preserve">(MDN </w:t>
+      </w:r>
+      <w:proofErr w:type="spellStart"/>
+      <w:r>
+        <w:t>Contributors</w:t>
+      </w:r>
+      <w:proofErr w:type="spellEnd"/>
+      <w:r>
+        <w:t xml:space="preserve"> 2022)</w:t>
+      </w:r>
+      <w:r>
+        <w:fldChar w:fldCharType="end"/>
+      </w:r>
+    </w:p>
+    <w:p>
+      <w:pPr>
         <w:pStyle w:val="Normlnprvnodsazen"/>
         <w:ind w:firstLine="0"/>
-      </w:pPr>
-    </w:p>
+        <w:rPr>
+          <w:lang w:eastAsia="en-US"/>
+        </w:rPr>
+      </w:pPr>
+    </w:p>
+    <w:p>
+      <w:pPr>
+        <w:pStyle w:val="Heading3"/>
+      </w:pPr>
+      <w:r>
+        <w:t xml:space="preserve">A - </w:t>
+      </w:r>
+      <w:proofErr w:type="spellStart"/>
+      <w:r>
+        <w:t>Frame</w:t>
+      </w:r>
+      <w:proofErr w:type="spellEnd"/>
+    </w:p>
+    <w:p>
+      <w:pPr>
+        <w:pStyle w:val="Malnadpis"/>
+      </w:pPr>
+      <w:proofErr w:type="spellStart"/>
+      <w:r>
+        <w:t>Aframe</w:t>
+      </w:r>
+      <w:proofErr w:type="spellEnd"/>
+      <w:r>
+        <w:t xml:space="preserve"> a DOM</w:t>
+      </w:r>
+    </w:p>
+    <w:p>
+      <w:r>
+        <w:t>Při renderování scény A-</w:t>
+      </w:r>
+      <w:proofErr w:type="spellStart"/>
+      <w:r>
+        <w:t>Frame</w:t>
+      </w:r>
+      <w:proofErr w:type="spellEnd"/>
+      <w:r>
+        <w:t xml:space="preserve"> knihovna vytváří hierarchii DOM prvků, které představují různé objekty ve scéně. Tyto prvky mohou být vybírány a manipulovány pomocí </w:t>
+      </w:r>
+      <w:proofErr w:type="spellStart"/>
+      <w:r>
+        <w:t>JavaScriptu</w:t>
+      </w:r>
+      <w:proofErr w:type="spellEnd"/>
+      <w:r>
+        <w:t xml:space="preserve">, stejně jako jakékoliv jiné HTML prvky. Například lze pomocí </w:t>
+      </w:r>
+      <w:proofErr w:type="spellStart"/>
+      <w:r>
+        <w:t>JavaScriptu</w:t>
+      </w:r>
+      <w:proofErr w:type="spellEnd"/>
+      <w:r>
+        <w:t xml:space="preserve"> měnit pozici, rotaci nebo vzhled objektu ve scéně.</w:t>
+      </w:r>
+    </w:p>
+    <w:p>
+      <w:pPr>
+        <w:pStyle w:val="Normlnprvnodsazen"/>
+      </w:pPr>
+      <w:r>
+        <w:t>A-</w:t>
+      </w:r>
+      <w:proofErr w:type="spellStart"/>
+      <w:r>
+        <w:t>Frame</w:t>
+      </w:r>
+      <w:proofErr w:type="spellEnd"/>
+      <w:r>
+        <w:t xml:space="preserve"> také poskytuje sadu vestavěných komponent, které lze přidávat k DOM prvkům, aby jim byly poskytnuty VR specifické vlastnosti, jako například schopnost reagovat na sledování hlavy, sledování ruky nebo dotykové události. Navíc mohou vývojáři vytvářet vlastní </w:t>
+      </w:r>
+      <w:proofErr w:type="spellStart"/>
+      <w:r>
+        <w:t>vlastní</w:t>
+      </w:r>
+      <w:proofErr w:type="spellEnd"/>
+      <w:r>
+        <w:t xml:space="preserve"> komponenty pro rozšíření funkčnosti A-</w:t>
+      </w:r>
+      <w:proofErr w:type="spellStart"/>
+      <w:r>
+        <w:t>Frame</w:t>
+      </w:r>
+      <w:proofErr w:type="spellEnd"/>
+      <w:r>
+        <w:t>.</w:t>
+      </w:r>
+    </w:p>
+    <w:p>
+      <w:pPr>
+        <w:pStyle w:val="Normlnprvnodsazen"/>
+      </w:pPr>
+      <w:r>
+        <w:t>V závěru, A-</w:t>
+      </w:r>
+      <w:proofErr w:type="spellStart"/>
+      <w:r>
+        <w:t>Frame</w:t>
+      </w:r>
+      <w:proofErr w:type="spellEnd"/>
+      <w:r>
+        <w:t xml:space="preserve"> využívá DOM jako základ pro vytváření a manipulaci s prvky VR na webové stránce a poskytuje snadný způsob pro vývojáře, jak vytvářet zážitky z VR pomocí webových technologií.</w:t>
+      </w:r>
+    </w:p>
+    <w:p>
+      <w:pPr>
+        <w:pStyle w:val="Normlnprvnodsazen"/>
+        <w:rPr>
+          <w:lang w:eastAsia="en-US"/>
+        </w:rPr>
+      </w:pPr>
+    </w:p>
+    <w:p/>
     <w:p>
       <w:pPr>
         <w:pStyle w:val="Heading2"/>
@@ -11004,16 +11569,8 @@
         <w:rPr>
           <w:lang w:eastAsia="cs-CZ"/>
         </w:rPr>
-        <w:t xml:space="preserve">typy geografických </w:t>
-      </w:r>
-      <w:proofErr w:type="gramStart"/>
-      <w:r>
-        <w:rPr>
-          <w:lang w:eastAsia="cs-CZ"/>
-        </w:rPr>
-        <w:t>dat - geometrií</w:t>
-      </w:r>
-      <w:proofErr w:type="gramEnd"/>
+        <w:t>typy geografických dat - geometrií</w:t>
+      </w:r>
     </w:p>
     <w:p>
       <w:pPr>
@@ -11026,6 +11583,7 @@
         <w:rPr>
           <w:lang w:eastAsia="cs-CZ"/>
         </w:rPr>
+        <w:lastRenderedPageBreak/>
         <w:t>Výběr technologií</w:t>
       </w:r>
     </w:p>
@@ -11066,12 +11624,10 @@
       <w:pPr>
         <w:pStyle w:val="Heading1"/>
       </w:pPr>
-      <w:proofErr w:type="gramStart"/>
       <w:r>
         <w:lastRenderedPageBreak/>
         <w:t>dISKUZE</w:t>
       </w:r>
-      <w:proofErr w:type="gramEnd"/>
     </w:p>
     <w:p>
       <w:pPr>
@@ -11144,8 +11700,8 @@
           <w:lang w:eastAsia="en-US"/>
         </w:rPr>
         <w:sectPr>
-          <w:headerReference w:type="default" r:id="rId25"/>
-          <w:footerReference w:type="default" r:id="rId26"/>
+          <w:headerReference w:type="default" r:id="rId26"/>
+          <w:footerReference w:type="default" r:id="rId27"/>
           <w:pgSz w:w="11906" w:h="16838" w:code="9"/>
           <w:pgMar w:top="1701" w:right="1134" w:bottom="1134" w:left="1985" w:header="709" w:footer="709" w:gutter="0"/>
           <w:cols w:space="708"/>
@@ -11159,7 +11715,7 @@
       </w:pPr>
     </w:p>
     <w:sectPr>
-      <w:headerReference w:type="default" r:id="rId27"/>
+      <w:headerReference w:type="default" r:id="rId28"/>
       <w:pgSz w:w="11906" w:h="16838" w:code="9"/>
       <w:pgMar w:top="1134" w:right="1134" w:bottom="1134" w:left="1134" w:header="709" w:footer="709" w:gutter="0"/>
       <w:cols w:space="708"/>
@@ -11723,6 +12279,95 @@
     </w:lvl>
   </w:abstractNum>
   <w:abstractNum w:abstractNumId="5" w15:restartNumberingAfterBreak="0">
+    <w:nsid w:val="2F1C1304"/>
+    <w:multiLevelType w:val="hybridMultilevel"/>
+    <w:tmpl w:val="33D26466"/>
+    <w:lvl w:ilvl="0" w:tplc="BBCAABAA">
+      <w:start w:val="1"/>
+      <w:numFmt w:val="decimal"/>
+      <w:lvlText w:val="%1."/>
+      <w:lvlJc w:val="left"/>
+      <w:pPr>
+        <w:ind w:left="717" w:hanging="360"/>
+      </w:pPr>
+      <w:rPr>
+        <w:rFonts w:hint="default"/>
+      </w:rPr>
+    </w:lvl>
+    <w:lvl w:ilvl="1" w:tplc="04090019" w:tentative="1">
+      <w:start w:val="1"/>
+      <w:numFmt w:val="lowerLetter"/>
+      <w:lvlText w:val="%2."/>
+      <w:lvlJc w:val="left"/>
+      <w:pPr>
+        <w:ind w:left="1437" w:hanging="360"/>
+      </w:pPr>
+    </w:lvl>
+    <w:lvl w:ilvl="2" w:tplc="0409001B" w:tentative="1">
+      <w:start w:val="1"/>
+      <w:numFmt w:val="lowerRoman"/>
+      <w:lvlText w:val="%3."/>
+      <w:lvlJc w:val="right"/>
+      <w:pPr>
+        <w:ind w:left="2157" w:hanging="180"/>
+      </w:pPr>
+    </w:lvl>
+    <w:lvl w:ilvl="3" w:tplc="0409000F" w:tentative="1">
+      <w:start w:val="1"/>
+      <w:numFmt w:val="decimal"/>
+      <w:lvlText w:val="%4."/>
+      <w:lvlJc w:val="left"/>
+      <w:pPr>
+        <w:ind w:left="2877" w:hanging="360"/>
+      </w:pPr>
+    </w:lvl>
+    <w:lvl w:ilvl="4" w:tplc="04090019" w:tentative="1">
+      <w:start w:val="1"/>
+      <w:numFmt w:val="lowerLetter"/>
+      <w:lvlText w:val="%5."/>
+      <w:lvlJc w:val="left"/>
+      <w:pPr>
+        <w:ind w:left="3597" w:hanging="360"/>
+      </w:pPr>
+    </w:lvl>
+    <w:lvl w:ilvl="5" w:tplc="0409001B" w:tentative="1">
+      <w:start w:val="1"/>
+      <w:numFmt w:val="lowerRoman"/>
+      <w:lvlText w:val="%6."/>
+      <w:lvlJc w:val="right"/>
+      <w:pPr>
+        <w:ind w:left="4317" w:hanging="180"/>
+      </w:pPr>
+    </w:lvl>
+    <w:lvl w:ilvl="6" w:tplc="0409000F" w:tentative="1">
+      <w:start w:val="1"/>
+      <w:numFmt w:val="decimal"/>
+      <w:lvlText w:val="%7."/>
+      <w:lvlJc w:val="left"/>
+      <w:pPr>
+        <w:ind w:left="5037" w:hanging="360"/>
+      </w:pPr>
+    </w:lvl>
+    <w:lvl w:ilvl="7" w:tplc="04090019" w:tentative="1">
+      <w:start w:val="1"/>
+      <w:numFmt w:val="lowerLetter"/>
+      <w:lvlText w:val="%8."/>
+      <w:lvlJc w:val="left"/>
+      <w:pPr>
+        <w:ind w:left="5757" w:hanging="360"/>
+      </w:pPr>
+    </w:lvl>
+    <w:lvl w:ilvl="8" w:tplc="0409001B" w:tentative="1">
+      <w:start w:val="1"/>
+      <w:numFmt w:val="lowerRoman"/>
+      <w:lvlText w:val="%9."/>
+      <w:lvlJc w:val="right"/>
+      <w:pPr>
+        <w:ind w:left="6477" w:hanging="180"/>
+      </w:pPr>
+    </w:lvl>
+  </w:abstractNum>
+  <w:abstractNum w:abstractNumId="6" w15:restartNumberingAfterBreak="0">
     <w:nsid w:val="2F4777A5"/>
     <w:multiLevelType w:val="hybridMultilevel"/>
     <w:tmpl w:val="C67C2C26"/>
@@ -11811,7 +12456,7 @@
       </w:pPr>
     </w:lvl>
   </w:abstractNum>
-  <w:abstractNum w:abstractNumId="6" w15:restartNumberingAfterBreak="0">
+  <w:abstractNum w:abstractNumId="7" w15:restartNumberingAfterBreak="0">
     <w:nsid w:val="3797612A"/>
     <w:multiLevelType w:val="hybridMultilevel"/>
     <w:tmpl w:val="DFAA1D0C"/>
@@ -11924,7 +12569,7 @@
       </w:rPr>
     </w:lvl>
   </w:abstractNum>
-  <w:abstractNum w:abstractNumId="7" w15:restartNumberingAfterBreak="0">
+  <w:abstractNum w:abstractNumId="8" w15:restartNumberingAfterBreak="0">
     <w:nsid w:val="3E8E0FD7"/>
     <w:multiLevelType w:val="hybridMultilevel"/>
     <w:tmpl w:val="8A823508"/>
@@ -12013,7 +12658,7 @@
       </w:pPr>
     </w:lvl>
   </w:abstractNum>
-  <w:abstractNum w:abstractNumId="8" w15:restartNumberingAfterBreak="0">
+  <w:abstractNum w:abstractNumId="9" w15:restartNumberingAfterBreak="0">
     <w:nsid w:val="41201A2F"/>
     <w:multiLevelType w:val="hybridMultilevel"/>
     <w:tmpl w:val="64AA6D3E"/>
@@ -12102,7 +12747,96 @@
       </w:pPr>
     </w:lvl>
   </w:abstractNum>
-  <w:abstractNum w:abstractNumId="9" w15:restartNumberingAfterBreak="0">
+  <w:abstractNum w:abstractNumId="10" w15:restartNumberingAfterBreak="0">
+    <w:nsid w:val="60A855CB"/>
+    <w:multiLevelType w:val="hybridMultilevel"/>
+    <w:tmpl w:val="C47C70FA"/>
+    <w:lvl w:ilvl="0" w:tplc="A058C4C2">
+      <w:start w:val="1"/>
+      <w:numFmt w:val="decimal"/>
+      <w:lvlText w:val="%1."/>
+      <w:lvlJc w:val="left"/>
+      <w:pPr>
+        <w:ind w:left="717" w:hanging="360"/>
+      </w:pPr>
+      <w:rPr>
+        <w:rFonts w:hint="default"/>
+      </w:rPr>
+    </w:lvl>
+    <w:lvl w:ilvl="1" w:tplc="04090019" w:tentative="1">
+      <w:start w:val="1"/>
+      <w:numFmt w:val="lowerLetter"/>
+      <w:lvlText w:val="%2."/>
+      <w:lvlJc w:val="left"/>
+      <w:pPr>
+        <w:ind w:left="1437" w:hanging="360"/>
+      </w:pPr>
+    </w:lvl>
+    <w:lvl w:ilvl="2" w:tplc="0409001B" w:tentative="1">
+      <w:start w:val="1"/>
+      <w:numFmt w:val="lowerRoman"/>
+      <w:lvlText w:val="%3."/>
+      <w:lvlJc w:val="right"/>
+      <w:pPr>
+        <w:ind w:left="2157" w:hanging="180"/>
+      </w:pPr>
+    </w:lvl>
+    <w:lvl w:ilvl="3" w:tplc="0409000F" w:tentative="1">
+      <w:start w:val="1"/>
+      <w:numFmt w:val="decimal"/>
+      <w:lvlText w:val="%4."/>
+      <w:lvlJc w:val="left"/>
+      <w:pPr>
+        <w:ind w:left="2877" w:hanging="360"/>
+      </w:pPr>
+    </w:lvl>
+    <w:lvl w:ilvl="4" w:tplc="04090019" w:tentative="1">
+      <w:start w:val="1"/>
+      <w:numFmt w:val="lowerLetter"/>
+      <w:lvlText w:val="%5."/>
+      <w:lvlJc w:val="left"/>
+      <w:pPr>
+        <w:ind w:left="3597" w:hanging="360"/>
+      </w:pPr>
+    </w:lvl>
+    <w:lvl w:ilvl="5" w:tplc="0409001B" w:tentative="1">
+      <w:start w:val="1"/>
+      <w:numFmt w:val="lowerRoman"/>
+      <w:lvlText w:val="%6."/>
+      <w:lvlJc w:val="right"/>
+      <w:pPr>
+        <w:ind w:left="4317" w:hanging="180"/>
+      </w:pPr>
+    </w:lvl>
+    <w:lvl w:ilvl="6" w:tplc="0409000F" w:tentative="1">
+      <w:start w:val="1"/>
+      <w:numFmt w:val="decimal"/>
+      <w:lvlText w:val="%7."/>
+      <w:lvlJc w:val="left"/>
+      <w:pPr>
+        <w:ind w:left="5037" w:hanging="360"/>
+      </w:pPr>
+    </w:lvl>
+    <w:lvl w:ilvl="7" w:tplc="04090019" w:tentative="1">
+      <w:start w:val="1"/>
+      <w:numFmt w:val="lowerLetter"/>
+      <w:lvlText w:val="%8."/>
+      <w:lvlJc w:val="left"/>
+      <w:pPr>
+        <w:ind w:left="5757" w:hanging="360"/>
+      </w:pPr>
+    </w:lvl>
+    <w:lvl w:ilvl="8" w:tplc="0409001B" w:tentative="1">
+      <w:start w:val="1"/>
+      <w:numFmt w:val="lowerRoman"/>
+      <w:lvlText w:val="%9."/>
+      <w:lvlJc w:val="right"/>
+      <w:pPr>
+        <w:ind w:left="6477" w:hanging="180"/>
+      </w:pPr>
+    </w:lvl>
+  </w:abstractNum>
+  <w:abstractNum w:abstractNumId="11" w15:restartNumberingAfterBreak="0">
     <w:nsid w:val="6C9F52EA"/>
     <w:multiLevelType w:val="hybridMultilevel"/>
     <w:tmpl w:val="78222850"/>
@@ -12201,16 +12935,16 @@
     <w:abstractNumId w:val="2"/>
   </w:num>
   <w:num w:numId="4" w16cid:durableId="1796368114">
-    <w:abstractNumId w:val="5"/>
+    <w:abstractNumId w:val="6"/>
   </w:num>
   <w:num w:numId="5" w16cid:durableId="300885919">
-    <w:abstractNumId w:val="8"/>
+    <w:abstractNumId w:val="9"/>
   </w:num>
   <w:num w:numId="6" w16cid:durableId="521938209">
-    <w:abstractNumId w:val="9"/>
+    <w:abstractNumId w:val="11"/>
   </w:num>
   <w:num w:numId="7" w16cid:durableId="619992562">
-    <w:abstractNumId w:val="6"/>
+    <w:abstractNumId w:val="7"/>
   </w:num>
   <w:num w:numId="8" w16cid:durableId="208229350">
     <w:abstractNumId w:val="1"/>
@@ -12219,7 +12953,13 @@
     <w:abstractNumId w:val="3"/>
   </w:num>
   <w:num w:numId="10" w16cid:durableId="802234337">
-    <w:abstractNumId w:val="7"/>
+    <w:abstractNumId w:val="8"/>
+  </w:num>
+  <w:num w:numId="11" w16cid:durableId="385684583">
+    <w:abstractNumId w:val="5"/>
+  </w:num>
+  <w:num w:numId="12" w16cid:durableId="65956355">
+    <w:abstractNumId w:val="10"/>
   </w:num>
   <w:numIdMacAtCleanup w:val="5"/>
 </w:numbering>

--- a/Webova_virtualni_realita_DP_HORAK_git_version.docx
+++ b/Webova_virtualni_realita_DP_HORAK_git_version.docx
@@ -127,8 +127,9 @@
           <w:sz w:val="28"/>
           <w:szCs w:val="28"/>
         </w:rPr>
-        <w:t>BRNO 202</w:t>
-      </w:r>
+        <w:t xml:space="preserve">BRNO </w:t>
+      </w:r>
+      <w:proofErr w:type="gramStart"/>
       <w:r>
         <w:rPr>
           <w:b/>
@@ -136,7 +137,7 @@
           <w:sz w:val="28"/>
           <w:szCs w:val="28"/>
         </w:rPr>
-        <w:t>?</w:t>
+        <w:t>202</w:t>
       </w:r>
       <w:r>
         <w:rPr>
@@ -145,7 +146,26 @@
           <w:sz w:val="28"/>
           <w:szCs w:val="28"/>
         </w:rPr>
-        <w:t>(3)</w:t>
+        <w:t>?</w:t>
+      </w:r>
+      <w:r>
+        <w:rPr>
+          <w:b/>
+          <w:bCs/>
+          <w:sz w:val="28"/>
+          <w:szCs w:val="28"/>
+        </w:rPr>
+        <w:t>(</w:t>
+      </w:r>
+      <w:proofErr w:type="gramEnd"/>
+      <w:r>
+        <w:rPr>
+          <w:b/>
+          <w:bCs/>
+          <w:sz w:val="28"/>
+          <w:szCs w:val="28"/>
+        </w:rPr>
+        <w:t>3)</w:t>
       </w:r>
     </w:p>
     <w:p>
@@ -1368,8 +1388,16 @@
         <w:rPr>
           <w:lang w:eastAsia="cs-CZ"/>
         </w:rPr>
-        <w:t>Tato práce se zabývá..</w:t>
-      </w:r>
+        <w:t xml:space="preserve">Tato práce se </w:t>
+      </w:r>
+      <w:proofErr w:type="gramStart"/>
+      <w:r>
+        <w:rPr>
+          <w:lang w:eastAsia="cs-CZ"/>
+        </w:rPr>
+        <w:t>zabývá..</w:t>
+      </w:r>
+      <w:proofErr w:type="gramEnd"/>
     </w:p>
     <w:p>
       <w:pPr>
@@ -1389,14 +1417,22 @@
         <w:rPr>
           <w:lang w:val="en-US"/>
         </w:rPr>
-        <w:t>Bachelor thesis</w:t>
-      </w:r>
+        <w:t xml:space="preserve">Bachelor </w:t>
+      </w:r>
+      <w:proofErr w:type="gramStart"/>
       <w:r>
         <w:rPr>
           <w:lang w:val="en-US"/>
         </w:rPr>
+        <w:t>thesis</w:t>
+      </w:r>
+      <w:r>
+        <w:rPr>
+          <w:lang w:val="en-US"/>
+        </w:rPr>
         <w:t>..</w:t>
       </w:r>
+      <w:proofErr w:type="gramEnd"/>
     </w:p>
     <w:p>
       <w:pPr>
@@ -2439,8 +2475,9 @@
           <w:lang w:eastAsia="cs-CZ"/>
         </w:rPr>
         <w:lastRenderedPageBreak/>
-        <w:t xml:space="preserve">Rozsah průvodní zprávy:  </w:t>
-      </w:r>
+        <w:t xml:space="preserve">Rozsah průvodní </w:t>
+      </w:r>
+      <w:proofErr w:type="gramStart"/>
       <w:r>
         <w:rPr>
           <w:rFonts w:eastAsia="Times New Roman" w:cs="Times New Roman"/>
@@ -2448,7 +2485,7 @@
           <w:szCs w:val="24"/>
           <w:lang w:eastAsia="cs-CZ"/>
         </w:rPr>
-        <w:tab/>
+        <w:t xml:space="preserve">zprávy:  </w:t>
       </w:r>
       <w:r>
         <w:rPr>
@@ -2457,27 +2494,37 @@
           <w:szCs w:val="24"/>
           <w:lang w:eastAsia="cs-CZ"/>
         </w:rPr>
-        <w:t>?</w:t>
-      </w:r>
-    </w:p>
-    <w:p>
-      <w:pPr>
-        <w:spacing w:after="0" w:line="360" w:lineRule="auto"/>
-        <w:jc w:val="left"/>
+        <w:tab/>
+      </w:r>
+      <w:proofErr w:type="gramEnd"/>
+      <w:r>
         <w:rPr>
           <w:rFonts w:eastAsia="Times New Roman" w:cs="Times New Roman"/>
           <w:sz w:val="24"/>
           <w:szCs w:val="24"/>
           <w:lang w:eastAsia="cs-CZ"/>
         </w:rPr>
-      </w:pPr>
-      <w:r>
+        <w:t>?</w:t>
+      </w:r>
+    </w:p>
+    <w:p>
+      <w:pPr>
+        <w:spacing w:after="0" w:line="360" w:lineRule="auto"/>
+        <w:jc w:val="left"/>
         <w:rPr>
           <w:rFonts w:eastAsia="Times New Roman" w:cs="Times New Roman"/>
           <w:sz w:val="24"/>
           <w:szCs w:val="24"/>
           <w:lang w:eastAsia="cs-CZ"/>
         </w:rPr>
+      </w:pPr>
+      <w:r>
+        <w:rPr>
+          <w:rFonts w:eastAsia="Times New Roman" w:cs="Times New Roman"/>
+          <w:sz w:val="24"/>
+          <w:szCs w:val="24"/>
+          <w:lang w:eastAsia="cs-CZ"/>
+        </w:rPr>
         <w:t xml:space="preserve">Seznam odborné literatury:  </w:t>
       </w:r>
     </w:p>
@@ -2487,7 +2534,15 @@
         <w:ind w:firstLine="0"/>
       </w:pPr>
       <w:r>
-        <w:t>BUTCHER, P. W. S., JOHN, N. W., RITSOS, P. D. (2021): VRIA: A Web-</w:t>
+        <w:t xml:space="preserve">BUTCHER, P. W. S., JOHN, N. W., RITSOS, P. D. (2021): VRIA: A </w:t>
+      </w:r>
+      <w:proofErr w:type="gramStart"/>
+      <w:r>
+        <w:t>Web</w:t>
+      </w:r>
+      <w:proofErr w:type="gramEnd"/>
+      <w:r>
+        <w:t>-</w:t>
       </w:r>
       <w:proofErr w:type="spellStart"/>
       <w:r>
@@ -2608,7 +2663,15 @@
       </w:r>
       <w:proofErr w:type="spellEnd"/>
       <w:r>
-        <w:t xml:space="preserve"> 3D </w:t>
+        <w:t xml:space="preserve"> </w:t>
+      </w:r>
+      <w:proofErr w:type="gramStart"/>
+      <w:r>
+        <w:t>3D</w:t>
+      </w:r>
+      <w:proofErr w:type="gramEnd"/>
+      <w:r>
+        <w:t xml:space="preserve"> </w:t>
       </w:r>
       <w:proofErr w:type="spellStart"/>
       <w:r>
@@ -2632,15 +2695,7 @@
       </w:r>
       <w:proofErr w:type="spellEnd"/>
       <w:r>
-        <w:t xml:space="preserve"> </w:t>
-      </w:r>
-      <w:proofErr w:type="spellStart"/>
-      <w:r>
-        <w:t>of</w:t>
-      </w:r>
-      <w:proofErr w:type="spellEnd"/>
-      <w:r>
-        <w:t xml:space="preserve"> </w:t>
+        <w:t xml:space="preserve"> of </w:t>
       </w:r>
       <w:proofErr w:type="spellStart"/>
       <w:r>
@@ -2705,15 +2760,7 @@
       </w:r>
       <w:proofErr w:type="spellEnd"/>
       <w:r>
-        <w:t xml:space="preserve"> </w:t>
-      </w:r>
-      <w:proofErr w:type="spellStart"/>
-      <w:r>
-        <w:t>of</w:t>
-      </w:r>
-      <w:proofErr w:type="spellEnd"/>
-      <w:r>
-        <w:t xml:space="preserve"> </w:t>
+        <w:t xml:space="preserve"> of </w:t>
       </w:r>
       <w:proofErr w:type="spellStart"/>
       <w:r>
@@ -3045,7 +3092,18 @@
           <w:szCs w:val="24"/>
           <w:lang w:eastAsia="cs-CZ"/>
         </w:rPr>
-        <w:t>Vedoucí bakalářské práce</w:t>
+        <w:t xml:space="preserve">Vedoucí bakalářské </w:t>
+      </w:r>
+      <w:proofErr w:type="gramStart"/>
+      <w:r>
+        <w:rPr>
+          <w:rFonts w:eastAsia="Times New Roman" w:cs="Times New Roman"/>
+          <w:i/>
+          <w:sz w:val="24"/>
+          <w:szCs w:val="24"/>
+          <w:lang w:eastAsia="cs-CZ"/>
+        </w:rPr>
+        <w:t>práce</w:t>
       </w:r>
       <w:r>
         <w:rPr>
@@ -3065,6 +3123,7 @@
         </w:rPr>
         <w:tab/>
       </w:r>
+      <w:proofErr w:type="gramEnd"/>
       <w:r>
         <w:rPr>
           <w:rFonts w:eastAsia="Times New Roman" w:cs="Times New Roman"/>
@@ -4335,31 +4394,7 @@
         <w:fldChar w:fldCharType="separate"/>
       </w:r>
       <w:r>
-        <w:t>(</w:t>
-      </w:r>
-      <w:proofErr w:type="spellStart"/>
-      <w:r>
-        <w:t>Guo</w:t>
-      </w:r>
-      <w:proofErr w:type="spellEnd"/>
-      <w:r>
-        <w:t xml:space="preserve">, </w:t>
-      </w:r>
-      <w:proofErr w:type="spellStart"/>
-      <w:r>
-        <w:t>Goodchild</w:t>
-      </w:r>
-      <w:proofErr w:type="spellEnd"/>
-      <w:r>
-        <w:t xml:space="preserve">, </w:t>
-      </w:r>
-      <w:proofErr w:type="spellStart"/>
-      <w:r>
-        <w:t>Annoni</w:t>
-      </w:r>
-      <w:proofErr w:type="spellEnd"/>
-      <w:r>
-        <w:t xml:space="preserve"> 2020; Bolstad 2019; Kresse, Danko 2012; Longley et al. 2015)</w:t>
+        <w:t>(Guo, Goodchild, Annoni 2020; Bolstad 2019; Kresse, Danko 2012; Longley et al. 2015)</w:t>
       </w:r>
       <w:r>
         <w:fldChar w:fldCharType="end"/>
@@ -4395,7 +4430,39 @@
           <w:rFonts w:cs="Times New Roman"/>
           <w:szCs w:val="24"/>
         </w:rPr>
-        <w:t>(Slocum 2014; Çöltekin et al. 2020a; Christophe 2020; Dykes, MacEachren, Kraak 2005)</w:t>
+        <w:t>(</w:t>
+      </w:r>
+      <w:proofErr w:type="spellStart"/>
+      <w:r>
+        <w:rPr>
+          <w:rFonts w:cs="Times New Roman"/>
+          <w:szCs w:val="24"/>
+        </w:rPr>
+        <w:t>Slocum</w:t>
+      </w:r>
+      <w:proofErr w:type="spellEnd"/>
+      <w:r>
+        <w:rPr>
+          <w:rFonts w:cs="Times New Roman"/>
+          <w:szCs w:val="24"/>
+        </w:rPr>
+        <w:t xml:space="preserve"> 2014; </w:t>
+      </w:r>
+      <w:proofErr w:type="spellStart"/>
+      <w:r>
+        <w:rPr>
+          <w:rFonts w:cs="Times New Roman"/>
+          <w:szCs w:val="24"/>
+        </w:rPr>
+        <w:t>Çöltekin</w:t>
+      </w:r>
+      <w:proofErr w:type="spellEnd"/>
+      <w:r>
+        <w:rPr>
+          <w:rFonts w:cs="Times New Roman"/>
+          <w:szCs w:val="24"/>
+        </w:rPr>
+        <w:t xml:space="preserve"> et al. 2020a; Christophe 2020; Dykes, MacEachren, Kraak 2005)</w:t>
       </w:r>
       <w:r>
         <w:fldChar w:fldCharType="end"/>
@@ -4943,7 +5010,23 @@
           <w:rFonts w:cs="Times New Roman"/>
           <w:szCs w:val="24"/>
         </w:rPr>
-        <w:t>(Ugwitz, Stachoň, Kubicek 2021; Laksono, Aditya 2019; Keil et al. 2021)</w:t>
+        <w:t>(</w:t>
+      </w:r>
+      <w:proofErr w:type="spellStart"/>
+      <w:r>
+        <w:rPr>
+          <w:rFonts w:cs="Times New Roman"/>
+          <w:szCs w:val="24"/>
+        </w:rPr>
+        <w:t>Ugwitz</w:t>
+      </w:r>
+      <w:proofErr w:type="spellEnd"/>
+      <w:r>
+        <w:rPr>
+          <w:rFonts w:cs="Times New Roman"/>
+          <w:szCs w:val="24"/>
+        </w:rPr>
+        <w:t>, Stachoň, Kubicek 2021; Laksono, Aditya 2019; Keil et al. 2021)</w:t>
       </w:r>
       <w:r>
         <w:fldChar w:fldCharType="end"/>
@@ -6260,7 +6343,15 @@
         <w:t xml:space="preserve">má vliv). </w:t>
       </w:r>
       <w:r>
-        <w:t xml:space="preserve">Míra interakce se liší </w:t>
+        <w:t xml:space="preserve">Míra interakce se </w:t>
+      </w:r>
+      <w:proofErr w:type="gramStart"/>
+      <w:r>
+        <w:t>liší</w:t>
+      </w:r>
+      <w:proofErr w:type="gramEnd"/>
+      <w:r>
+        <w:t xml:space="preserve"> </w:t>
       </w:r>
       <w:r>
         <w:t>na základě</w:t>
@@ -6651,7 +6742,23 @@
           <w:rFonts w:cs="Times New Roman"/>
           <w:szCs w:val="24"/>
         </w:rPr>
-        <w:t>(Çöltekin et al. 2020b)</w:t>
+        <w:t>(</w:t>
+      </w:r>
+      <w:proofErr w:type="spellStart"/>
+      <w:r>
+        <w:rPr>
+          <w:rFonts w:cs="Times New Roman"/>
+          <w:szCs w:val="24"/>
+        </w:rPr>
+        <w:t>Çöltekin</w:t>
+      </w:r>
+      <w:proofErr w:type="spellEnd"/>
+      <w:r>
+        <w:rPr>
+          <w:rFonts w:cs="Times New Roman"/>
+          <w:szCs w:val="24"/>
+        </w:rPr>
+        <w:t xml:space="preserve"> et al. 2020b)</w:t>
       </w:r>
       <w:r>
         <w:fldChar w:fldCharType="end"/>
@@ -6713,6 +6820,35 @@
     <w:p>
       <w:pPr>
         <w:pStyle w:val="Heading2"/>
+        <w:rPr>
+          <w:lang w:val="en-US"/>
+        </w:rPr>
+      </w:pPr>
+      <w:r>
+        <w:rPr>
+          <w:lang w:val="en-US"/>
+        </w:rPr>
+        <w:t xml:space="preserve">Digital Earth, Metaverse, VGE, </w:t>
+      </w:r>
+    </w:p>
+    <w:p>
+      <w:pPr>
+        <w:pStyle w:val="Normlnprvnodsazen"/>
+        <w:ind w:firstLine="0"/>
+        <w:rPr>
+          <w:lang w:val="en-US"/>
+        </w:rPr>
+      </w:pPr>
+      <w:r>
+        <w:rPr>
+          <w:lang w:val="en-US"/>
+        </w:rPr>
+        <w:t>Kvarda - VGE</w:t>
+      </w:r>
+    </w:p>
+    <w:p>
+      <w:pPr>
+        <w:pStyle w:val="Heading2"/>
       </w:pPr>
       <w:r>
         <w:t xml:space="preserve">Virtuální realita </w:t>
@@ -6856,6 +6992,7 @@
         <w:rPr>
           <w:noProof/>
         </w:rPr>
+        <w:lastRenderedPageBreak/>
         <w:drawing>
           <wp:inline distT="0" distB="0" distL="0" distR="0" wp14:anchorId="32AC2C26" wp14:editId="67DAE3B3">
             <wp:extent cx="5579745" cy="648335"/>
@@ -6990,7 +7127,6 @@
         <w:rPr>
           <w:lang w:eastAsia="en-US"/>
         </w:rPr>
-        <w:lastRenderedPageBreak/>
         <w:t xml:space="preserve">Kubíček a </w:t>
       </w:r>
       <w:proofErr w:type="spellStart"/>
@@ -7377,7 +7513,15 @@
         <w:t>komponentou,</w:t>
       </w:r>
       <w:r>
-        <w:t xml:space="preserve"> která vytváří alternativní prostředí (může být VGE). Následně pak pomocí</w:t>
+        <w:t xml:space="preserve"> která </w:t>
+      </w:r>
+      <w:proofErr w:type="gramStart"/>
+      <w:r>
+        <w:t>vytváří</w:t>
+      </w:r>
+      <w:proofErr w:type="gramEnd"/>
+      <w:r>
+        <w:t xml:space="preserve"> alternativní prostředí (může být VGE). Následně pak pomocí</w:t>
       </w:r>
       <w:r>
         <w:t xml:space="preserve"> komponenty displeje, který je specifický pro daný smyslový orgán je percepce reálného světa nahrazena světem alternativním. </w:t>
@@ -7388,6 +7532,7 @@
         <w:rPr>
           <w:noProof/>
         </w:rPr>
+        <w:lastRenderedPageBreak/>
         <w:drawing>
           <wp:inline distT="0" distB="0" distL="0" distR="0" wp14:anchorId="4AB5F364" wp14:editId="283BFE5F">
             <wp:extent cx="5579745" cy="1568450"/>
@@ -7454,7 +7599,6 @@
         <w:rPr>
           <w:noProof/>
         </w:rPr>
-        <w:lastRenderedPageBreak/>
         <w:drawing>
           <wp:inline distT="0" distB="0" distL="0" distR="0" wp14:anchorId="573220E4" wp14:editId="7F7C351D">
             <wp:extent cx="5579745" cy="1673225"/>
@@ -7557,7 +7701,15 @@
       </w:r>
       <w:proofErr w:type="spellEnd"/>
       <w:r>
-        <w:t xml:space="preserve">) je tedy softwarová komponenta, která vytváří „jiný svět“, jímž může být kompletně syntetický svět, záznam </w:t>
+        <w:t xml:space="preserve">) je tedy softwarová komponenta, která </w:t>
+      </w:r>
+      <w:proofErr w:type="gramStart"/>
+      <w:r>
+        <w:t>vytváří</w:t>
+      </w:r>
+      <w:proofErr w:type="gramEnd"/>
+      <w:r>
+        <w:t xml:space="preserve"> „jiný svět“, jímž může být kompletně syntetický svět, záznam </w:t>
       </w:r>
       <w:r>
         <w:t>existujícího</w:t>
@@ -7790,7 +7942,15 @@
         <w:t>způsoby,</w:t>
       </w:r>
       <w:r>
-        <w:t xml:space="preserve"> jakými je tento smysl ovládán se liší na základě samotného hw zařízení. V případě HMD se jedná o LED obrazovky s vysokým rozlišením nastavené blízko očí a zaostřeny skrze čočky. </w:t>
+        <w:t xml:space="preserve"> jakými je tento smysl ovládán se </w:t>
+      </w:r>
+      <w:proofErr w:type="gramStart"/>
+      <w:r>
+        <w:t>liší</w:t>
+      </w:r>
+      <w:proofErr w:type="gramEnd"/>
+      <w:r>
+        <w:t xml:space="preserve"> na základě samotného hw zařízení. V případě HMD se jedná o LED obrazovky s vysokým rozlišením nastavené blízko očí a zaostřeny skrze čočky. </w:t>
       </w:r>
     </w:p>
     <w:p>
@@ -7851,7 +8011,11 @@
         <w:t>), podrobněji pomocí gyroskopu a akcelometru.</w:t>
       </w:r>
       <w:r>
-        <w:t xml:space="preserve"> Další z klíčových vstupů sensorů je snímání okolí, části lidského těla nebo i celé postavy pomocí digitálních kamer a tzv. </w:t>
+        <w:t xml:space="preserve"> Další z klíčových vstupů sensorů je snímání okolí, části lidského těla nebo i celé postavy pomocí digitálních kamer a </w:t>
+      </w:r>
+      <w:r>
+        <w:lastRenderedPageBreak/>
+        <w:t xml:space="preserve">tzv. </w:t>
       </w:r>
       <w:proofErr w:type="spellStart"/>
       <w:r>
@@ -7993,7 +8157,6 @@
         <w:rPr>
           <w:noProof/>
         </w:rPr>
-        <w:lastRenderedPageBreak/>
         <w:drawing>
           <wp:inline distT="0" distB="0" distL="0" distR="0" wp14:anchorId="039FE451" wp14:editId="5773CE05">
             <wp:extent cx="5579745" cy="3411855"/>
@@ -8085,6 +8248,7 @@
         <w:t xml:space="preserve"> – co </w:t>
       </w:r>
       <w:proofErr w:type="spellStart"/>
+      <w:proofErr w:type="gramStart"/>
       <w:r>
         <w:rPr>
           <w:highlight w:val="yellow"/>
@@ -8098,7 +8262,15 @@
           <w:highlight w:val="yellow"/>
           <w:lang w:val="en-US"/>
         </w:rPr>
-        <w:t xml:space="preserve"> ? </w:t>
+        <w:t xml:space="preserve"> ?</w:t>
+      </w:r>
+      <w:proofErr w:type="gramEnd"/>
+      <w:r>
+        <w:rPr>
+          <w:highlight w:val="yellow"/>
+          <w:lang w:val="en-US"/>
+        </w:rPr>
+        <w:t xml:space="preserve"> </w:t>
       </w:r>
       <w:proofErr w:type="spellStart"/>
       <w:r>
@@ -8197,85 +8369,85 @@
         <w:fldChar w:fldCharType="separate"/>
       </w:r>
       <w:r>
+        <w:t>(Sherman, Craig 2019)</w:t>
+      </w:r>
+      <w:r>
+        <w:rPr>
+          <w:lang w:eastAsia="en-US"/>
+        </w:rPr>
+        <w:fldChar w:fldCharType="end"/>
+      </w:r>
+      <w:r>
+        <w:rPr>
+          <w:lang w:eastAsia="en-US"/>
+        </w:rPr>
+        <w:t xml:space="preserve">. </w:t>
+      </w:r>
+    </w:p>
+    <w:p>
+      <w:r>
+        <w:t xml:space="preserve">Percepce se uskutečňuje po převodu podnětů smyslovými orgány (a jejich receptory) na nervové impulzy. </w:t>
+      </w:r>
+      <w:r>
+        <w:t xml:space="preserve">Výše zmíněné koncepty virtuální reality jsou diskutovány obecně, proto je nutné zmínit, že práce se zabývá především vizuálním vjemem, tedy především koncepty Imerze a Interaktivity budou diskutovány v kontextu vizuálních vjemů. </w:t>
+      </w:r>
+    </w:p>
+    <w:p>
+      <w:pPr>
+        <w:pStyle w:val="Heading2"/>
+      </w:pPr>
+      <w:r>
+        <w:t>Zobrazovací</w:t>
+      </w:r>
+      <w:r>
+        <w:t xml:space="preserve"> </w:t>
+      </w:r>
+      <w:r>
+        <w:t>zařízení – HMD</w:t>
+      </w:r>
+    </w:p>
+    <w:p>
+      <w:r>
+        <w:t>Zobrazovací zařízení je možné klasifikovat dle míry imerze, kterou poskytují</w:t>
+      </w:r>
+      <w:r>
+        <w:t xml:space="preserve"> na ne-imerzní, </w:t>
+      </w:r>
+      <w:proofErr w:type="spellStart"/>
+      <w:r>
+        <w:t>semi</w:t>
+      </w:r>
+      <w:proofErr w:type="spellEnd"/>
+      <w:r>
+        <w:t>-imerzní a plně-imerzní</w:t>
+      </w:r>
+      <w:r>
+        <w:t xml:space="preserve"> </w:t>
+      </w:r>
+      <w:r>
+        <w:fldChar w:fldCharType="begin"/>
+      </w:r>
+      <w:r>
+        <w:instrText xml:space="preserve"> ADDIN ZOTERO_ITEM CSL_CITATION {"citationID":"1qIlQgrk","properties":{"formattedCitation":"(Coltekin et al. 2020)","plainCitation":"(Coltekin et al. 2020)","noteIndex":0},"citationItems":[{"id":1274,"uris":["http://zotero.org/groups/4599106/items/F54Y7ICM"],"itemData":{"id":1274,"type":"article-journal","abstract":"This manuscript identifies and documents unsolved problems and research challenges in the extended reality (XR) domain (i.e., virtual (VR), augmented (AR), and mixed reality (MR)). The manuscript is structured to include technology, design, and human factor perspectives. The text is visualization/display-focused, that is, other modalities such as audio, haptic, smell, and touch, while important for XR, are beyond the scope of this paper. We further narrow our focus to mainly geospatial research, with necessary deviations to other domains where these technologies are widely researched. The main objective of the study is to provide an overview of broader research challenges and directions in XR, especially in spatial sciences. Aside from the research challenges identified based on a comprehensive literature review, we provide case studies with original results from our own studies in each section as examples to demonstrate the relevance of the challenges in the current research. We believe that this paper will be of relevance to anyone who has scientific interest in extended reality, and/or uses these systems in their research.","container-title":"International Journal of Geo-Information","DOI":"10.3390/ijgi9070439","journalAbbreviation":"International Journal of Geo-Information","source":"ResearchGate","title":"Extended Reality in Spatial Sciences: A Review of Research Challenges and Future Directions","title-short":"Extended Reality in Spatial Sciences","volume":"9","author":[{"family":"Coltekin","given":"Arzu"},{"family":"Lochhead","given":"Ian"},{"family":"Madden","given":"Marguerite"},{"family":"Christophe","given":"Sidonie"},{"family":"Devaux","given":"Alexandre"},{"family":"Pettit","given":"Christopher"},{"family":"Lock","given":"Oliver"},{"family":"Shukla","given":"Shashwat"},{"family":"Herman","given":"Lukáš"},{"family":"Stachoň","given":"Zdeněk"},{"family":"Kubicek","given":"Petr"},{"family":"Snopková","given":"Dajana"},{"family":"Bernardes","given":"Sergio"},{"family":"Hedley","given":"Nicholas"}],"issued":{"date-parts":[["2020",7,15]]},"citation-key":"coltekinExtendedRealitySpatial2020a"}}],"schema":"https://github.com/citation-style-language/schema/raw/master/csl-citation.json"} </w:instrText>
+      </w:r>
+      <w:r>
+        <w:fldChar w:fldCharType="separate"/>
+      </w:r>
+      <w:r>
         <w:t>(</w:t>
       </w:r>
       <w:proofErr w:type="spellStart"/>
       <w:r>
-        <w:t>Sherman</w:t>
-      </w:r>
-      <w:proofErr w:type="spellEnd"/>
-      <w:r>
-        <w:t>, Craig 2019)</w:t>
-      </w:r>
-      <w:r>
-        <w:rPr>
-          <w:lang w:eastAsia="en-US"/>
-        </w:rPr>
+        <w:t>Coltekin</w:t>
+      </w:r>
+      <w:proofErr w:type="spellEnd"/>
+      <w:r>
+        <w:t xml:space="preserve"> et al. 2020)</w:t>
+      </w:r>
+      <w:r>
         <w:fldChar w:fldCharType="end"/>
       </w:r>
       <w:r>
-        <w:rPr>
-          <w:lang w:eastAsia="en-US"/>
-        </w:rPr>
-        <w:t xml:space="preserve">. </w:t>
-      </w:r>
-    </w:p>
-    <w:p>
-      <w:r>
-        <w:t xml:space="preserve">Percepce se uskutečňuje po převodu podnětů smyslovými orgány (a jejich receptory) na nervové impulzy. </w:t>
-      </w:r>
-      <w:r>
-        <w:t xml:space="preserve">Výše zmíněné koncepty virtuální reality jsou diskutovány obecně, proto je nutné zmínit, že práce se zabývá především vizuálním vjemem, tedy především koncepty Imerze a Interaktivity budou diskutovány v kontextu vizuálních vjemů. </w:t>
-      </w:r>
-    </w:p>
-    <w:p>
-      <w:pPr>
-        <w:pStyle w:val="Heading2"/>
-      </w:pPr>
-      <w:r>
-        <w:t>Zobrazovací</w:t>
-      </w:r>
-      <w:r>
-        <w:t xml:space="preserve"> </w:t>
-      </w:r>
-      <w:r>
-        <w:t>zařízení – HMD</w:t>
-      </w:r>
-    </w:p>
-    <w:p>
-      <w:r>
-        <w:t>Zobrazovací zařízení je možné klasifikovat dle míry imerze, kterou poskytují</w:t>
-      </w:r>
-      <w:r>
-        <w:t xml:space="preserve"> na ne-imerzní, </w:t>
-      </w:r>
-      <w:proofErr w:type="spellStart"/>
-      <w:r>
-        <w:t>semi</w:t>
-      </w:r>
-      <w:proofErr w:type="spellEnd"/>
-      <w:r>
-        <w:t>-imerzní a plně-imerzní</w:t>
-      </w:r>
-      <w:r>
-        <w:t xml:space="preserve"> </w:t>
-      </w:r>
-      <w:r>
-        <w:fldChar w:fldCharType="begin"/>
-      </w:r>
-      <w:r>
-        <w:instrText xml:space="preserve"> ADDIN ZOTERO_ITEM CSL_CITATION {"citationID":"1qIlQgrk","properties":{"formattedCitation":"(Coltekin et al. 2020)","plainCitation":"(Coltekin et al. 2020)","noteIndex":0},"citationItems":[{"id":1274,"uris":["http://zotero.org/groups/4599106/items/F54Y7ICM"],"itemData":{"id":1274,"type":"article-journal","abstract":"This manuscript identifies and documents unsolved problems and research challenges in the extended reality (XR) domain (i.e., virtual (VR), augmented (AR), and mixed reality (MR)). The manuscript is structured to include technology, design, and human factor perspectives. The text is visualization/display-focused, that is, other modalities such as audio, haptic, smell, and touch, while important for XR, are beyond the scope of this paper. We further narrow our focus to mainly geospatial research, with necessary deviations to other domains where these technologies are widely researched. The main objective of the study is to provide an overview of broader research challenges and directions in XR, especially in spatial sciences. Aside from the research challenges identified based on a comprehensive literature review, we provide case studies with original results from our own studies in each section as examples to demonstrate the relevance of the challenges in the current research. We believe that this paper will be of relevance to anyone who has scientific interest in extended reality, and/or uses these systems in their research.","container-title":"International Journal of Geo-Information","DOI":"10.3390/ijgi9070439","journalAbbreviation":"International Journal of Geo-Information","source":"ResearchGate","title":"Extended Reality in Spatial Sciences: A Review of Research Challenges and Future Directions","title-short":"Extended Reality in Spatial Sciences","volume":"9","author":[{"family":"Coltekin","given":"Arzu"},{"family":"Lochhead","given":"Ian"},{"family":"Madden","given":"Marguerite"},{"family":"Christophe","given":"Sidonie"},{"family":"Devaux","given":"Alexandre"},{"family":"Pettit","given":"Christopher"},{"family":"Lock","given":"Oliver"},{"family":"Shukla","given":"Shashwat"},{"family":"Herman","given":"Lukáš"},{"family":"Stachoň","given":"Zdeněk"},{"family":"Kubicek","given":"Petr"},{"family":"Snopková","given":"Dajana"},{"family":"Bernardes","given":"Sergio"},{"family":"Hedley","given":"Nicholas"}],"issued":{"date-parts":[["2020",7,15]]},"citation-key":"coltekinExtendedRealitySpatial2020a"}}],"schema":"https://github.com/citation-style-language/schema/raw/master/csl-citation.json"} </w:instrText>
-      </w:r>
-      <w:r>
-        <w:fldChar w:fldCharType="separate"/>
-      </w:r>
-      <w:r>
-        <w:t>(Coltekin et al. 2020)</w:t>
-      </w:r>
-      <w:r>
-        <w:fldChar w:fldCharType="end"/>
-      </w:r>
-      <w:r>
         <w:t>. Ne-</w:t>
       </w:r>
       <w:proofErr w:type="spellStart"/>
@@ -8292,7 +8464,11 @@
       </w:r>
       <w:proofErr w:type="spellEnd"/>
       <w:r>
-        <w:t xml:space="preserve"> jsou považovány často stereoskopické displeje, popř. monoskopické displeje, které zakrývají výraznou část zorné pole uživatele. Plně-imerzní jsou následně displeje, které kompletně vyplňují zorné pole uživatele</w:t>
+        <w:t xml:space="preserve"> jsou považovány často stereoskopické displeje, popř. monoskopické displeje, které zakrývají výraznou část zorné </w:t>
+      </w:r>
+      <w:r>
+        <w:lastRenderedPageBreak/>
+        <w:t>pole uživatele. Plně-imerzní jsou následně displeje, které kompletně vyplňují zorné pole uživatele</w:t>
       </w:r>
       <w:r>
         <w:t>. Plně imerzní v aktuální době jsou především HMD (</w:t>
@@ -8345,7 +8521,6 @@
         <w:rPr>
           <w:noProof/>
         </w:rPr>
-        <w:lastRenderedPageBreak/>
         <w:drawing>
           <wp:inline distT="0" distB="0" distL="0" distR="0" wp14:anchorId="0E376469" wp14:editId="29E02FDA">
             <wp:extent cx="5579745" cy="2735580"/>
@@ -8428,7 +8603,48 @@
         <w:rPr>
           <w:highlight w:val="yellow"/>
         </w:rPr>
-        <w:t xml:space="preserve"> Dělení HW pro VR - citovat </w:t>
+        <w:t xml:space="preserve"> </w:t>
+      </w:r>
+      <w:r>
+        <w:rPr>
+          <w:highlight w:val="yellow"/>
+          <w:lang w:val="en-US"/>
+        </w:rPr>
+        <w:t>#</w:t>
+      </w:r>
+      <w:proofErr w:type="spellStart"/>
+      <w:r>
+        <w:rPr>
+          <w:highlight w:val="yellow"/>
+        </w:rPr>
+        <w:t>TODO</w:t>
+      </w:r>
+      <w:r>
+        <w:rPr>
+          <w:highlight w:val="yellow"/>
+        </w:rPr>
+        <w:t>Dělení</w:t>
+      </w:r>
+      <w:proofErr w:type="spellEnd"/>
+      <w:r>
+        <w:rPr>
+          <w:highlight w:val="yellow"/>
+        </w:rPr>
+        <w:t xml:space="preserve"> HW pro </w:t>
+      </w:r>
+      <w:proofErr w:type="gramStart"/>
+      <w:r>
+        <w:rPr>
+          <w:highlight w:val="yellow"/>
+        </w:rPr>
+        <w:t>VR - citovat</w:t>
+      </w:r>
+      <w:proofErr w:type="gramEnd"/>
+      <w:r>
+        <w:rPr>
+          <w:highlight w:val="yellow"/>
+        </w:rPr>
+        <w:t xml:space="preserve"> </w:t>
       </w:r>
       <w:proofErr w:type="spellStart"/>
       <w:r>
@@ -8442,6 +8658,9 @@
     <w:p>
       <w:pPr>
         <w:pStyle w:val="Normlnprvnodsazen"/>
+        <w:rPr>
+          <w:b/>
+        </w:rPr>
       </w:pPr>
       <w:proofErr w:type="spellStart"/>
       <w:r>
@@ -8565,7 +8784,15 @@
         <w:t xml:space="preserve">termín. Tyto displeje dosahují plného zaplnění zorného pole </w:t>
       </w:r>
       <w:r>
-        <w:t xml:space="preserve">položením obrazovky velice blízko k očím. Lidské oko však není schopno ostřit na potřebně blízkou vzdálenost (cca 5-10cm). HMD tedy využívají </w:t>
+        <w:t xml:space="preserve">položením obrazovky velice blízko k očím. Lidské oko však není schopno ostřit na potřebně blízkou vzdálenost (cca </w:t>
+      </w:r>
+      <w:proofErr w:type="gramStart"/>
+      <w:r>
+        <w:t>5-10cm</w:t>
+      </w:r>
+      <w:proofErr w:type="gramEnd"/>
+      <w:r>
+        <w:t xml:space="preserve">). HMD tedy využívají </w:t>
       </w:r>
       <w:r>
         <w:rPr>
@@ -8601,7 +8828,15 @@
         <w:fldChar w:fldCharType="separate"/>
       </w:r>
       <w:r>
-        <w:t>(LaValle 2020)</w:t>
+        <w:t>(</w:t>
+      </w:r>
+      <w:proofErr w:type="spellStart"/>
+      <w:r>
+        <w:t>LaValle</w:t>
+      </w:r>
+      <w:proofErr w:type="spellEnd"/>
+      <w:r>
+        <w:t xml:space="preserve"> 2020)</w:t>
       </w:r>
       <w:r>
         <w:rPr>
@@ -8609,21 +8844,92 @@
         </w:rPr>
         <w:fldChar w:fldCharType="end"/>
       </w:r>
-      <w:r>
+    </w:p>
+    <w:p>
+      <w:pPr>
+        <w:pStyle w:val="Normlnprvnodsazen"/>
+      </w:pPr>
+      <w:r>
+        <w:rPr>
+          <w:bCs/>
+          <w:highlight w:val="yellow"/>
+        </w:rPr>
+        <w:t>#</w:t>
+      </w:r>
+      <w:proofErr w:type="gramStart"/>
+      <w:r>
+        <w:rPr>
+          <w:bCs/>
+          <w:highlight w:val="yellow"/>
+        </w:rPr>
+        <w:t>TODO- zbytečný</w:t>
+      </w:r>
+      <w:proofErr w:type="gramEnd"/>
+      <w:r>
+        <w:rPr>
+          <w:bCs/>
+          <w:highlight w:val="yellow"/>
+        </w:rPr>
+        <w:t>?</w:t>
+      </w:r>
+      <w:r>
+        <w:rPr>
+          <w:highlight w:val="yellow"/>
+        </w:rPr>
+        <w:t xml:space="preserve"> HMD systémy také musí počítat s různou délkou mezi zornicemi (</w:t>
+      </w:r>
+      <w:proofErr w:type="spellStart"/>
+      <w:r>
+        <w:rPr>
+          <w:highlight w:val="yellow"/>
+        </w:rPr>
+        <w:t>interpupillary</w:t>
+      </w:r>
+      <w:proofErr w:type="spellEnd"/>
+      <w:r>
+        <w:rPr>
+          <w:highlight w:val="yellow"/>
+        </w:rPr>
         <w:t xml:space="preserve"> </w:t>
       </w:r>
       <w:r>
         <w:rPr>
           <w:highlight w:val="yellow"/>
         </w:rPr>
-        <w:t>HMD systémy také musí počítat s různou délkou mezi zornicemi (</w:t>
-      </w:r>
-      <w:proofErr w:type="spellStart"/>
-      <w:r>
-        <w:rPr>
-          <w:highlight w:val="yellow"/>
-        </w:rPr>
-        <w:t>interpupillary</w:t>
+        <w:t>distance – IPD</w:t>
+      </w:r>
+      <w:r>
+        <w:rPr>
+          <w:highlight w:val="yellow"/>
+        </w:rPr>
+        <w:t xml:space="preserve">). Dalším z problémů je pak rozlišení obrazovky, které je potřeba aby nebylo možné rozeznat jednotlivé pixely. Na základě výpočtů založených na fyziologii lidského oka bylo zjištěno, že display by musel mít 16 000 x 16 000 </w:t>
+      </w:r>
+      <w:proofErr w:type="spellStart"/>
+      <w:r>
+        <w:rPr>
+          <w:highlight w:val="yellow"/>
+        </w:rPr>
+        <w:t>pix</w:t>
+      </w:r>
+      <w:proofErr w:type="spellEnd"/>
+      <w:r>
+        <w:rPr>
+          <w:highlight w:val="yellow"/>
+        </w:rPr>
+        <w:t xml:space="preserve"> rozlišení na to, aby nebylo možné rozeznat pixely. Tento přístup je však velice výpočetně náročný tudíž, se aplikuje proces, kdy vysoké rozlišení je pouze tam kde je lidské oko aktuálně zaostřeno</w:t>
+      </w:r>
+      <w:r>
+        <w:rPr>
+          <w:highlight w:val="yellow"/>
+        </w:rPr>
+        <w:t xml:space="preserve">, k čemuž je však potřeba aby HMD implementoval </w:t>
+      </w:r>
+      <w:proofErr w:type="spellStart"/>
+      <w:r>
+        <w:rPr>
+          <w:highlight w:val="yellow"/>
+        </w:rPr>
+        <w:t>tracking</w:t>
       </w:r>
       <w:proofErr w:type="spellEnd"/>
       <w:r>
@@ -8632,60 +8938,20 @@
         </w:rPr>
         <w:t xml:space="preserve"> </w:t>
       </w:r>
-      <w:r>
-        <w:rPr>
-          <w:highlight w:val="yellow"/>
-        </w:rPr>
-        <w:t>distance – IPD</w:t>
-      </w:r>
-      <w:r>
-        <w:rPr>
-          <w:highlight w:val="yellow"/>
-        </w:rPr>
-        <w:t>). Dalším z problémů je pak rozlišení obrazovky, které je potřeba aby nebylo možné rozeznat jednotlivé pixely</w:t>
-      </w:r>
-      <w:r>
-        <w:rPr>
-          <w:b/>
+      <w:proofErr w:type="gramStart"/>
+      <w:r>
+        <w:rPr>
+          <w:highlight w:val="yellow"/>
+        </w:rPr>
+        <w:t>očí.</w:t>
+      </w:r>
+      <w:r>
+        <w:rPr>
+          <w:highlight w:val="yellow"/>
         </w:rPr>
         <w:t>.</w:t>
       </w:r>
-      <w:r>
-        <w:t xml:space="preserve"> </w:t>
-      </w:r>
-      <w:r>
-        <w:rPr>
-          <w:highlight w:val="yellow"/>
-        </w:rPr>
-        <w:t xml:space="preserve">Na základě výpočtů založených na fyziologii lidského oka bylo zjištěno, že display by musel mít 16 000 x 16 000 </w:t>
-      </w:r>
-      <w:proofErr w:type="spellStart"/>
-      <w:r>
-        <w:rPr>
-          <w:highlight w:val="yellow"/>
-        </w:rPr>
-        <w:t>pix</w:t>
-      </w:r>
-      <w:proofErr w:type="spellEnd"/>
-      <w:r>
-        <w:rPr>
-          <w:highlight w:val="yellow"/>
-        </w:rPr>
-        <w:t xml:space="preserve"> rozlišení na </w:t>
-      </w:r>
-      <w:r>
-        <w:rPr>
-          <w:b/>
-          <w:highlight w:val="yellow"/>
-        </w:rPr>
-        <w:t>to,</w:t>
-      </w:r>
-      <w:r>
-        <w:rPr>
-          <w:highlight w:val="yellow"/>
-        </w:rPr>
-        <w:t xml:space="preserve"> aby nebylo možné rozeznat pixely. Tento přístup je však velice výpočetně náročný tudíž, se aplikuje proces, kdy vysoké rozlišení je pouze tam kde je lidské oko aktuálně zaostřeno.</w:t>
-      </w:r>
+      <w:proofErr w:type="gramEnd"/>
       <w:r>
         <w:t xml:space="preserve"> </w:t>
       </w:r>
@@ -8742,7 +9008,15 @@
         <w:fldChar w:fldCharType="separate"/>
       </w:r>
       <w:r>
-        <w:t>(Coltekin et al. 2020)</w:t>
+        <w:t>(</w:t>
+      </w:r>
+      <w:proofErr w:type="spellStart"/>
+      <w:r>
+        <w:t>Coltekin</w:t>
+      </w:r>
+      <w:proofErr w:type="spellEnd"/>
+      <w:r>
+        <w:t xml:space="preserve"> et al. 2020)</w:t>
       </w:r>
       <w:r>
         <w:rPr>
@@ -8767,6 +9041,9 @@
       <w:proofErr w:type="spellEnd"/>
       <w:r>
         <w:t xml:space="preserve"> byl umožněn vývoj přesných metod pro snímání polohy</w:t>
+      </w:r>
+      <w:r>
+        <w:t xml:space="preserve"> </w:t>
       </w:r>
       <w:r>
         <w:fldChar w:fldCharType="begin"/>
@@ -8994,7 +9271,66 @@
         <w:rPr>
           <w:lang w:eastAsia="en-US"/>
         </w:rPr>
-        <w:t xml:space="preserve">, tedy translací a rotací kolem X, Y, Z os. </w:t>
+        <w:t>, tedy translací a rotací kolem X, Y, Z</w:t>
+      </w:r>
+      <w:r>
+        <w:rPr>
+          <w:lang w:eastAsia="en-US"/>
+        </w:rPr>
+        <w:t> </w:t>
+      </w:r>
+      <w:r>
+        <w:rPr>
+          <w:lang w:eastAsia="en-US"/>
+        </w:rPr>
+        <w:t>os</w:t>
+      </w:r>
+      <w:r>
+        <w:rPr>
+          <w:lang w:eastAsia="en-US"/>
+        </w:rPr>
+        <w:t xml:space="preserve"> </w:t>
+      </w:r>
+      <w:r>
+        <w:rPr>
+          <w:lang w:eastAsia="en-US"/>
+        </w:rPr>
+        <w:fldChar w:fldCharType="begin"/>
+      </w:r>
+      <w:r>
+        <w:rPr>
+          <w:lang w:eastAsia="en-US"/>
+        </w:rPr>
+        <w:instrText xml:space="preserve"> ADDIN ZOTERO_ITEM CSL_CITATION {"citationID":"98FDZklT","properties":{"formattedCitation":"(Sherman, Craig 2019)","plainCitation":"(Sherman, Craig 2019)","noteIndex":0},"citationItems":[{"id":804,"uris":["http://zotero.org/groups/4599106/items/N9AEVJFD"],"itemData":{"id":804,"type":"book","abstract":"Addresses the fundamentals of the medium of virtual reality. VR depends on the human perceptual system and thus this books addresses both the physical and psychological components of the human and how this knowledge can be used to create compelling VR experiences. This book examines the key technological components (hardware and software) for user tracking and other inputs plus visual, aural, haptic, olfactory, and gustatory displays, as wells interaction and navigation interfaces for manipulating, moving, and more--back cover","call-number":"QA76.9.H85 S52 2019","collection-title":"The Morgan Kaufmann series in computer graphics","edition":"Second edition","event-place":"Cambridge, MA","ISBN":"978-0-12-818399-1","language":"en","note":"OCLC: on1086380125","number-of-pages":"908","publisher":"Morgan Kaufmann","publisher-place":"Cambridge, MA","source":"Library of Congress ISBN","title":"Understanding virtual reality: interface, application, and design","title-short":"Understanding virtual reality","author":[{"family":"Sherman","given":"William R."},{"family":"Craig","given":"Alan B."}],"issued":{"date-parts":[["2019"]]},"citation-key":"shermanUnderstandingVirtualReality2019"}}],"schema":"https://github.com/citation-style-language/schema/raw/master/csl-citation.json"} </w:instrText>
+      </w:r>
+      <w:r>
+        <w:rPr>
+          <w:lang w:eastAsia="en-US"/>
+        </w:rPr>
+        <w:fldChar w:fldCharType="separate"/>
+      </w:r>
+      <w:r>
+        <w:t>(</w:t>
+      </w:r>
+      <w:proofErr w:type="spellStart"/>
+      <w:r>
+        <w:t>Sherman</w:t>
+      </w:r>
+      <w:proofErr w:type="spellEnd"/>
+      <w:r>
+        <w:t>, Craig 2019)</w:t>
+      </w:r>
+      <w:r>
+        <w:rPr>
+          <w:lang w:eastAsia="en-US"/>
+        </w:rPr>
+        <w:fldChar w:fldCharType="end"/>
+      </w:r>
+      <w:r>
+        <w:rPr>
+          <w:lang w:eastAsia="en-US"/>
+        </w:rPr>
+        <w:t xml:space="preserve">. </w:t>
       </w:r>
     </w:p>
     <w:p>
@@ -9124,7 +9460,15 @@
         <w:fldChar w:fldCharType="separate"/>
       </w:r>
       <w:r>
-        <w:t>(Dupin 2016)</w:t>
+        <w:t>(</w:t>
+      </w:r>
+      <w:proofErr w:type="spellStart"/>
+      <w:r>
+        <w:t>Dupin</w:t>
+      </w:r>
+      <w:proofErr w:type="spellEnd"/>
+      <w:r>
+        <w:t xml:space="preserve"> 2016)</w:t>
       </w:r>
       <w:r>
         <w:fldChar w:fldCharType="end"/>
@@ -9303,13 +9647,7 @@
     </w:p>
     <w:p>
       <w:r>
-        <w:t>Pro tuto práci je důležité dělení, zda se jedná o mobilní, samostatný nebo desktopový (nutné být připojený k</w:t>
-      </w:r>
-      <w:r>
-        <w:t xml:space="preserve"> PC </w:t>
-      </w:r>
-      <w:r>
-        <w:t xml:space="preserve">nebo jiné výpočetní jednotce) HMD. Toto rozdělení je důležité primárně z hlediska analýzy kompatibility hardwaru a webových prohlížečů podporující VR obsah. Následně je pak toto rozdělení důležité z hlediska výpočetní síly jednotlivého hardwaru. Dalším z důležitých aspektů je pak dělení podle způsobu, jakým je řešen input v rámci HMD. Tedy jaké vstupní zařízení (klávesnice, myš, ovladače, hlas, aj.) HMD podporuje a do jaké úrovně input z daných zařízení je schopný zpracovat, tedy kolik </w:t>
+        <w:t xml:space="preserve">Pro tuto práci je důležité dělení, zda se jedná o mobilní, samostatný nebo desktopový (nutné být připojený k PC nebo jiné výpočetní jednotce) HMD. Toto rozdělení je důležité primárně z hlediska analýzy kompatibility hardwaru a webových prohlížečů podporující VR obsah. Následně je pak toto rozdělení důležité z hlediska výpočetní síly jednotlivého hardwaru. Dalším z důležitých aspektů je pak dělení podle způsobu, jakým je řešen input v rámci HMD. Tedy jaké vstupní zařízení (klávesnice, myš, ovladače, hlas, aj.) HMD podporuje a do jaké úrovně input z daných zařízení je schopný zpracovat, tedy kolik </w:t>
       </w:r>
       <w:proofErr w:type="spellStart"/>
       <w:r>
@@ -9322,6 +9660,233 @@
     </w:p>
     <w:p>
       <w:pPr>
+        <w:pStyle w:val="Normlnprvnodsazen"/>
+        <w:rPr>
+          <w:lang w:eastAsia="en-US"/>
+        </w:rPr>
+      </w:pPr>
+      <w:r>
+        <w:rPr>
+          <w:highlight w:val="yellow"/>
+          <w:lang w:val="en-US" w:eastAsia="en-US"/>
+        </w:rPr>
+        <w:t xml:space="preserve">#TODO – viz. </w:t>
+      </w:r>
+      <w:proofErr w:type="spellStart"/>
+      <w:r>
+        <w:rPr>
+          <w:highlight w:val="yellow"/>
+          <w:lang w:val="en-US" w:eastAsia="en-US"/>
+        </w:rPr>
+        <w:t>tabulka</w:t>
+      </w:r>
+      <w:proofErr w:type="spellEnd"/>
+      <w:r>
+        <w:rPr>
+          <w:highlight w:val="yellow"/>
+          <w:lang w:val="en-US" w:eastAsia="en-US"/>
+        </w:rPr>
+        <w:t xml:space="preserve"> HMDs – jak</w:t>
+      </w:r>
+      <w:r>
+        <w:rPr>
+          <w:highlight w:val="yellow"/>
+          <w:lang w:eastAsia="en-US"/>
+        </w:rPr>
+        <w:t xml:space="preserve">é sem dát k porovnání – jen ty ke kterým se </w:t>
+      </w:r>
+      <w:proofErr w:type="gramStart"/>
+      <w:r>
+        <w:rPr>
+          <w:highlight w:val="yellow"/>
+          <w:lang w:eastAsia="en-US"/>
+        </w:rPr>
+        <w:t>dostanu ?</w:t>
+      </w:r>
+      <w:proofErr w:type="gramEnd"/>
+      <w:r>
+        <w:rPr>
+          <w:highlight w:val="yellow"/>
+          <w:lang w:eastAsia="en-US"/>
+        </w:rPr>
+        <w:t xml:space="preserve"> (Android (</w:t>
+      </w:r>
+      <w:proofErr w:type="spellStart"/>
+      <w:r>
+        <w:rPr>
+          <w:highlight w:val="yellow"/>
+          <w:lang w:eastAsia="en-US"/>
+        </w:rPr>
+        <w:t>slabej</w:t>
+      </w:r>
+      <w:proofErr w:type="spellEnd"/>
+      <w:r>
+        <w:rPr>
+          <w:highlight w:val="yellow"/>
+          <w:lang w:eastAsia="en-US"/>
+        </w:rPr>
+        <w:t xml:space="preserve">, </w:t>
+      </w:r>
+      <w:proofErr w:type="spellStart"/>
+      <w:r>
+        <w:rPr>
+          <w:highlight w:val="yellow"/>
+          <w:lang w:eastAsia="en-US"/>
+        </w:rPr>
+        <w:t>silnej</w:t>
+      </w:r>
+      <w:proofErr w:type="spellEnd"/>
+      <w:r>
+        <w:rPr>
+          <w:highlight w:val="yellow"/>
+          <w:lang w:eastAsia="en-US"/>
+        </w:rPr>
+        <w:t xml:space="preserve">) - </w:t>
+      </w:r>
+      <w:proofErr w:type="spellStart"/>
+      <w:r>
+        <w:rPr>
+          <w:highlight w:val="yellow"/>
+          <w:lang w:eastAsia="en-US"/>
+        </w:rPr>
+        <w:t>Retrak</w:t>
+      </w:r>
+      <w:proofErr w:type="spellEnd"/>
+      <w:r>
+        <w:rPr>
+          <w:highlight w:val="yellow"/>
+          <w:lang w:eastAsia="en-US"/>
+        </w:rPr>
+        <w:t xml:space="preserve"> Utopia 360° VR Headset</w:t>
+      </w:r>
+      <w:r>
+        <w:rPr>
+          <w:highlight w:val="yellow"/>
+          <w:lang w:eastAsia="en-US"/>
+        </w:rPr>
+        <w:t xml:space="preserve">, </w:t>
+      </w:r>
+      <w:proofErr w:type="spellStart"/>
+      <w:r>
+        <w:rPr>
+          <w:highlight w:val="yellow"/>
+          <w:lang w:eastAsia="en-US"/>
+        </w:rPr>
+        <w:t>nějakej</w:t>
+      </w:r>
+      <w:proofErr w:type="spellEnd"/>
+      <w:r>
+        <w:rPr>
+          <w:highlight w:val="yellow"/>
+          <w:lang w:eastAsia="en-US"/>
+        </w:rPr>
+        <w:t xml:space="preserve"> low-cost s </w:t>
+      </w:r>
+      <w:proofErr w:type="spellStart"/>
+      <w:r>
+        <w:rPr>
+          <w:highlight w:val="yellow"/>
+          <w:lang w:eastAsia="en-US"/>
+        </w:rPr>
+        <w:t>controlerama</w:t>
+      </w:r>
+      <w:proofErr w:type="spellEnd"/>
+      <w:r>
+        <w:rPr>
+          <w:highlight w:val="yellow"/>
+          <w:lang w:eastAsia="en-US"/>
+        </w:rPr>
+        <w:t xml:space="preserve">? – Samsung </w:t>
+      </w:r>
+      <w:proofErr w:type="spellStart"/>
+      <w:r>
+        <w:rPr>
+          <w:highlight w:val="yellow"/>
+          <w:lang w:eastAsia="en-US"/>
+        </w:rPr>
+        <w:t>Gear</w:t>
+      </w:r>
+      <w:proofErr w:type="spellEnd"/>
+      <w:r>
+        <w:rPr>
+          <w:highlight w:val="yellow"/>
+          <w:lang w:eastAsia="en-US"/>
+        </w:rPr>
+        <w:t xml:space="preserve"> </w:t>
+      </w:r>
+      <w:proofErr w:type="gramStart"/>
+      <w:r>
+        <w:rPr>
+          <w:highlight w:val="yellow"/>
+          <w:lang w:eastAsia="en-US"/>
+        </w:rPr>
+        <w:t>VR?,</w:t>
+      </w:r>
+      <w:proofErr w:type="gramEnd"/>
+      <w:r>
+        <w:rPr>
+          <w:highlight w:val="yellow"/>
+          <w:lang w:eastAsia="en-US"/>
+        </w:rPr>
+        <w:t xml:space="preserve"> </w:t>
+      </w:r>
+      <w:proofErr w:type="spellStart"/>
+      <w:r>
+        <w:rPr>
+          <w:highlight w:val="yellow"/>
+          <w:lang w:eastAsia="en-US"/>
+        </w:rPr>
+        <w:t>Oculus</w:t>
+      </w:r>
+      <w:proofErr w:type="spellEnd"/>
+      <w:r>
+        <w:rPr>
+          <w:highlight w:val="yellow"/>
+          <w:lang w:eastAsia="en-US"/>
+        </w:rPr>
+        <w:t xml:space="preserve"> </w:t>
+      </w:r>
+      <w:proofErr w:type="spellStart"/>
+      <w:r>
+        <w:rPr>
+          <w:highlight w:val="yellow"/>
+          <w:lang w:eastAsia="en-US"/>
+        </w:rPr>
+        <w:t>Quest</w:t>
+      </w:r>
+      <w:proofErr w:type="spellEnd"/>
+      <w:r>
+        <w:rPr>
+          <w:highlight w:val="yellow"/>
+          <w:lang w:eastAsia="en-US"/>
+        </w:rPr>
+        <w:t xml:space="preserve"> 2, HTC </w:t>
+      </w:r>
+      <w:proofErr w:type="spellStart"/>
+      <w:r>
+        <w:rPr>
+          <w:highlight w:val="yellow"/>
+          <w:lang w:eastAsia="en-US"/>
+        </w:rPr>
+        <w:t>Vive</w:t>
+      </w:r>
+      <w:proofErr w:type="spellEnd"/>
+      <w:r>
+        <w:rPr>
+          <w:highlight w:val="yellow"/>
+          <w:lang w:eastAsia="en-US"/>
+        </w:rPr>
+        <w:t xml:space="preserve"> Pro? – je ve škole?)</w:t>
+      </w:r>
+      <w:r>
+        <w:rPr>
+          <w:lang w:eastAsia="en-US"/>
+        </w:rPr>
+        <w:t xml:space="preserve">  </w:t>
+      </w:r>
+    </w:p>
+    <w:p>
+      <w:pPr>
         <w:pStyle w:val="Heading2"/>
       </w:pPr>
       <w:r>
@@ -9383,7 +9948,21 @@
         <w:rPr>
           <w:lang w:eastAsia="cs-CZ"/>
         </w:rPr>
-        <w:t xml:space="preserve"> V případě percepce je možné hovořit o počitcích, které jsou inicializované podněty ze smyslových orgánů. Více počitků pak tvoří vjem. </w:t>
+        <w:t xml:space="preserve"> V případě percepce je možné hovořit o počitcích, které jsou inicializované podněty ze smyslových orgánů. Více počitků pak </w:t>
+      </w:r>
+      <w:proofErr w:type="gramStart"/>
+      <w:r>
+        <w:rPr>
+          <w:lang w:eastAsia="cs-CZ"/>
+        </w:rPr>
+        <w:t>tvoří</w:t>
+      </w:r>
+      <w:proofErr w:type="gramEnd"/>
+      <w:r>
+        <w:rPr>
+          <w:lang w:eastAsia="cs-CZ"/>
+        </w:rPr>
+        <w:t xml:space="preserve"> vjem. </w:t>
       </w:r>
       <w:r>
         <w:rPr>
@@ -9485,6 +10064,7 @@
         <w:pStyle w:val="Heading3"/>
       </w:pPr>
       <w:r>
+        <w:lastRenderedPageBreak/>
         <w:t>Percepce vzdálenosti</w:t>
       </w:r>
     </w:p>
@@ -9562,7 +10142,6 @@
         <w:rPr>
           <w:lang w:eastAsia="en-US"/>
         </w:rPr>
-        <w:lastRenderedPageBreak/>
         <w:t>Stanovení absolutní vzdálenosti objektu od pozorovatele</w:t>
       </w:r>
     </w:p>
@@ -9965,7 +10544,22 @@
         <w:rPr>
           <w:lang w:eastAsia="en-US"/>
         </w:rPr>
-        <w:t xml:space="preserve">Problém pro VR systémy tvoří iluze vlastního pohybu z důvodu vnímání pohybu vizuálně. Jedná se tedy o konflikt visuálního a rovnovážného aparátu. </w:t>
+        <w:lastRenderedPageBreak/>
+        <w:t xml:space="preserve">Problém pro VR systémy </w:t>
+      </w:r>
+      <w:proofErr w:type="gramStart"/>
+      <w:r>
+        <w:rPr>
+          <w:lang w:eastAsia="en-US"/>
+        </w:rPr>
+        <w:t>tvoří</w:t>
+      </w:r>
+      <w:proofErr w:type="gramEnd"/>
+      <w:r>
+        <w:rPr>
+          <w:lang w:eastAsia="en-US"/>
+        </w:rPr>
+        <w:t xml:space="preserve"> iluze vlastního pohybu z důvodu vnímání pohybu vizuálně. Jedná se tedy o konflikt visuálního a rovnovážného aparátu. </w:t>
       </w:r>
       <w:proofErr w:type="spellStart"/>
       <w:r>
@@ -10017,7 +10611,6 @@
           <w:highlight w:val="yellow"/>
           <w:lang w:val="en-US" w:eastAsia="en-US"/>
         </w:rPr>
-        <w:lastRenderedPageBreak/>
         <w:t xml:space="preserve"># TODO – </w:t>
       </w:r>
       <w:proofErr w:type="spellStart"/>
@@ -10099,7 +10692,23 @@
           <w:highlight w:val="yellow"/>
           <w:lang w:eastAsia="en-US"/>
         </w:rPr>
-        <w:t xml:space="preserve">Je nutné zachovat tento objekt v jednom bodě na sítnici (VOR), tudíž v rámci virtuálního světa je nutné aby se tento fixovaný objekt posunul po obrazovce opačně od pohybu hlavy. Z důvodu </w:t>
+        <w:t xml:space="preserve">Je nutné zachovat tento objekt v jednom bodě na sítnici (VOR), tudíž v rámci virtuálního světa je </w:t>
+      </w:r>
+      <w:proofErr w:type="gramStart"/>
+      <w:r>
+        <w:rPr>
+          <w:highlight w:val="yellow"/>
+          <w:lang w:eastAsia="en-US"/>
+        </w:rPr>
+        <w:t>nutné</w:t>
+      </w:r>
+      <w:proofErr w:type="gramEnd"/>
+      <w:r>
+        <w:rPr>
+          <w:highlight w:val="yellow"/>
+          <w:lang w:eastAsia="en-US"/>
+        </w:rPr>
+        <w:t xml:space="preserve"> aby se tento fixovaný objekt posunul po obrazovce opačně od pohybu hlavy. Z důvodu </w:t>
       </w:r>
       <w:r>
         <w:rPr>
@@ -10215,7 +10824,23 @@
           <w:highlight w:val="yellow"/>
           <w:lang w:eastAsia="en-US"/>
         </w:rPr>
-        <w:t xml:space="preserve"> přístup. Kdy je obraz objektu zobrazen jen v dané intervaly, které stačí očním receptorům na zaznamenání obrazu. </w:t>
+        <w:t xml:space="preserve"> přístup. Kdy je obraz objektu zobrazen jen v dané intervaly, které </w:t>
+      </w:r>
+      <w:proofErr w:type="gramStart"/>
+      <w:r>
+        <w:rPr>
+          <w:highlight w:val="yellow"/>
+          <w:lang w:eastAsia="en-US"/>
+        </w:rPr>
+        <w:t>stačí</w:t>
+      </w:r>
+      <w:proofErr w:type="gramEnd"/>
+      <w:r>
+        <w:rPr>
+          <w:highlight w:val="yellow"/>
+          <w:lang w:eastAsia="en-US"/>
+        </w:rPr>
+        <w:t xml:space="preserve"> očním receptorům na zaznamenání obrazu. </w:t>
       </w:r>
       <w:r>
         <w:rPr>
@@ -10254,7 +10879,23 @@
           <w:highlight w:val="yellow"/>
           <w:lang w:eastAsia="en-US"/>
         </w:rPr>
-        <w:t xml:space="preserve"> 2 umožňuje hodnoty FPS až 120Hz. </w:t>
+        <w:t xml:space="preserve"> 2 umožňuje hodnoty FPS až </w:t>
+      </w:r>
+      <w:proofErr w:type="gramStart"/>
+      <w:r>
+        <w:rPr>
+          <w:highlight w:val="yellow"/>
+          <w:lang w:eastAsia="en-US"/>
+        </w:rPr>
+        <w:t>120Hz</w:t>
+      </w:r>
+      <w:proofErr w:type="gramEnd"/>
+      <w:r>
+        <w:rPr>
+          <w:highlight w:val="yellow"/>
+          <w:lang w:eastAsia="en-US"/>
+        </w:rPr>
+        <w:t xml:space="preserve">. </w:t>
       </w:r>
       <w:r>
         <w:rPr>
@@ -10304,15 +10945,25 @@
         <w:t xml:space="preserve">V případě, že nejsou všechny smyslové vjemy nahrazeny virtuálními vstupy nebo pokud vstupy nejsou dokonalé (nejsou v konfliktu s lidskou fyziologií) dochází ke konfliktům vnímání. Nejvíce problematickým se dlouhodobě jeví </w:t>
       </w:r>
       <w:proofErr w:type="spellStart"/>
+      <w:proofErr w:type="gramStart"/>
       <w:r>
         <w:t>vekce</w:t>
       </w:r>
       <w:proofErr w:type="spellEnd"/>
+      <w:proofErr w:type="gramEnd"/>
       <w:r>
         <w:t xml:space="preserve"> a to konflikt mezi vizuálními a rovnovážnými vjemy. Dalším z častých problémů je konflikt ve výšce uživatele (např. v sedě) a avatara v rámci virtuálního světa. Navíc k nesouladům mezi smysly přispívají i nedokonalosti v hardware, software, obsahu a rozhraních VR, což způsobuje nesoulad s reálnými zkušenostmi.</w:t>
       </w:r>
       <w:r>
-        <w:t xml:space="preserve"> Tyto konflikty pak vedou k špatným či nechtěným interpretacím popř. k nevolnosti a únavě. </w:t>
+        <w:t xml:space="preserve"> Tyto konflikty pak vedou </w:t>
+      </w:r>
+      <w:proofErr w:type="gramStart"/>
+      <w:r>
+        <w:t>k</w:t>
+      </w:r>
+      <w:proofErr w:type="gramEnd"/>
+      <w:r>
+        <w:t xml:space="preserve"> špatným či nechtěným interpretacím popř. k nevolnosti a únavě. </w:t>
       </w:r>
       <w:r>
         <w:fldChar w:fldCharType="begin"/>
@@ -10333,224 +10984,24 @@
     <w:p>
       <w:pPr>
         <w:pStyle w:val="Heading2"/>
-        <w:rPr>
-          <w:lang w:val="en-US"/>
-        </w:rPr>
-      </w:pPr>
-      <w:r>
-        <w:rPr>
-          <w:lang w:val="en-US"/>
-        </w:rPr>
-        <w:t xml:space="preserve">Digital Earth, Metaverse, VGE, </w:t>
-      </w:r>
-    </w:p>
-    <w:p>
-      <w:pPr>
-        <w:rPr>
+      </w:pPr>
+      <w:proofErr w:type="spellStart"/>
+      <w:r>
+        <w:t>Geovizualizace</w:t>
+      </w:r>
+      <w:proofErr w:type="spellEnd"/>
+    </w:p>
+    <w:p>
+      <w:pPr>
+        <w:rPr>
+          <w:lang w:eastAsia="cs-CZ"/>
+        </w:rPr>
+      </w:pPr>
+      <w:r>
+        <w:rPr>
+          <w:highlight w:val="yellow"/>
           <w:lang w:val="en-US" w:eastAsia="cs-CZ"/>
         </w:rPr>
-      </w:pPr>
-      <w:hyperlink r:id="rId24" w:history="1">
-        <w:r>
-          <w:rPr>
-            <w:rStyle w:val="Hyperlink"/>
-            <w:lang w:val="en-US" w:eastAsia="cs-CZ"/>
-          </w:rPr>
-          <w:t>https://alan-smithson.medium.com/the-metaverse-manifesto-2206d893a3bb</w:t>
-        </w:r>
-      </w:hyperlink>
-    </w:p>
-    <w:p>
-      <w:pPr>
-        <w:pStyle w:val="Normlnprvnodsazen"/>
-        <w:ind w:firstLine="0"/>
-        <w:rPr>
-          <w:lang w:val="en-US"/>
-        </w:rPr>
-      </w:pPr>
-      <w:r>
-        <w:rPr>
-          <w:lang w:val="en-US"/>
-        </w:rPr>
-        <w:t>Kvarda - VGE</w:t>
-      </w:r>
-    </w:p>
-    <w:p>
-      <w:pPr>
-        <w:pStyle w:val="Malnadpis"/>
-        <w:rPr>
-          <w:b w:val="0"/>
-          <w:bCs/>
-        </w:rPr>
-      </w:pPr>
-      <w:r>
-        <w:rPr>
-          <w:b w:val="0"/>
-          <w:bCs/>
-          <w:highlight w:val="yellow"/>
-        </w:rPr>
-        <w:t xml:space="preserve">Výpis </w:t>
-      </w:r>
-      <w:proofErr w:type="spellStart"/>
-      <w:r>
-        <w:rPr>
-          <w:b w:val="0"/>
-          <w:bCs/>
-          <w:highlight w:val="yellow"/>
-        </w:rPr>
-        <w:t>větišny</w:t>
-      </w:r>
-      <w:proofErr w:type="spellEnd"/>
-      <w:r>
-        <w:rPr>
-          <w:b w:val="0"/>
-          <w:bCs/>
-          <w:highlight w:val="yellow"/>
-        </w:rPr>
-        <w:t xml:space="preserve">  dostupných </w:t>
-      </w:r>
-      <w:proofErr w:type="spellStart"/>
-      <w:r>
-        <w:rPr>
-          <w:b w:val="0"/>
-          <w:bCs/>
-          <w:highlight w:val="yellow"/>
-        </w:rPr>
-        <w:t>zaříze</w:t>
-      </w:r>
-      <w:proofErr w:type="spellEnd"/>
-      <w:r>
-        <w:rPr>
-          <w:b w:val="0"/>
-          <w:bCs/>
-          <w:highlight w:val="yellow"/>
-        </w:rPr>
-        <w:t xml:space="preserve"> a zařízení ke kterým budu mít přístup – na kterých budu moci testovat.</w:t>
-      </w:r>
-    </w:p>
-    <w:p>
-      <w:pPr>
-        <w:pStyle w:val="Normlnprvnodsazen"/>
-      </w:pPr>
-      <w:r>
-        <w:rPr>
-          <w:highlight w:val="yellow"/>
-        </w:rPr>
-        <w:fldChar w:fldCharType="begin"/>
-      </w:r>
-      <w:r>
-        <w:rPr>
-          <w:highlight w:val="yellow"/>
-        </w:rPr>
-        <w:instrText xml:space="preserve"> ADDIN ZOTERO_ITEM CSL_CITATION {"citationID":"zt36uKAD","properties":{"formattedCitation":"(Keil et al. 2021)","plainCitation":"(Keil et al. 2021)","noteIndex":0},"citationItems":[{"id":722,"uris":["http://zotero.org/groups/4599106/items/6KTVH8FL"],"itemData":{"id":722,"type":"article-journal","abstract":"Modern game engines like Unity allow users to create realistic 3D environments containing terrains as well as natural and artificial objects easily and swiftly. In addition, recent advances of game engine capabilities enable effortless implementation of virtual reality (VR) compatibility. 3D environments created with VR compatibility can be experienced from an egocentric and stereoscopic perspective that surpasses the immersion of the ‘classical’ screen-based perception of 3D environments. Not only game developers benefit from the possibilities provided by game engines. The ability to use geospatial data to shape virtual 3D environments opens a multitude of possibilities for geographic applications, such as construction planning, spatial hazard simulations or representation of historical places. The multi-perspective, multimodal reconstruction of three-dimensional space based on game engine technology today supports the possibility of linking different approaches of geographic work more closely. Free geospatial data that can be used for spatial reconstructions is provided by numerous national and regional official institutions. However, the file format of these data sources is not standardized and game engines only support a limited number of file formats. Therefore, format transformation is usually required to apply geospatial data to virtual 3D environments. This paper presents several workflows to apply digital elevation data and 3D city model data from OpenStreetMap and the Open.NRW initiative to Unity-based 3D environments. Advantages and disadvantages of different sources of geospatial data are discussed. In addition, implementation of VR compatibility is described. Finally, benefits of immersive VR implementation and characteristics of current VR hardware are discussed in the context of specific geographic application scenarios.","container-title":"KN - Journal of Cartography and Geographic Information","DOI":"10.1007/s42489-020-00069-6","ISSN":"2524-4957, 2524-4965","issue":"1","journalAbbreviation":"KN J. Cartogr. Geogr. Inf.","language":"en","page":"53-65","source":"DOI.org (Crossref)","title":"Creating Immersive Virtual Environments Based on Open Geospatial Data and Game Engines","volume":"71","author":[{"family":"Keil","given":"Julian"},{"family":"Edler","given":"Dennis"},{"family":"Schmitt","given":"Thomas"},{"family":"Dickmann","given":"Frank"}],"issued":{"date-parts":[["2021",3]]},"citation-key":"keilCreatingImmersiveVirtual2021"}}],"schema":"https://github.com/citation-style-language/schema/raw/master/csl-citation.json"} </w:instrText>
-      </w:r>
-      <w:r>
-        <w:rPr>
-          <w:highlight w:val="yellow"/>
-        </w:rPr>
-        <w:fldChar w:fldCharType="separate"/>
-      </w:r>
-      <w:r>
-        <w:rPr>
-          <w:highlight w:val="yellow"/>
-        </w:rPr>
-        <w:t>(Keil et al. 2021)</w:t>
-      </w:r>
-      <w:r>
-        <w:rPr>
-          <w:highlight w:val="yellow"/>
-        </w:rPr>
-        <w:fldChar w:fldCharType="end"/>
-      </w:r>
-      <w:r>
-        <w:rPr>
-          <w:highlight w:val="yellow"/>
-        </w:rPr>
-        <w:t xml:space="preserve"> uvádí, že důležitým vlivem na míru </w:t>
-      </w:r>
-      <w:r>
-        <w:rPr>
-          <w:highlight w:val="yellow"/>
-        </w:rPr>
-        <w:t>imerze,</w:t>
-      </w:r>
-      <w:r>
-        <w:rPr>
-          <w:highlight w:val="yellow"/>
-        </w:rPr>
-        <w:t xml:space="preserve"> a tedy úspěšnost VR aplikace má nejen kvalita zobrazovaných dat, ale také ve velké míře technologické aspekty popř. limitace zobrazovacích zařízení, představuje proto </w:t>
-      </w:r>
-      <w:r>
-        <w:rPr>
-          <w:highlight w:val="yellow"/>
-        </w:rPr>
-        <w:t xml:space="preserve">porovnání </w:t>
-      </w:r>
-      <w:r>
-        <w:rPr>
-          <w:highlight w:val="yellow"/>
-        </w:rPr>
-        <w:t xml:space="preserve">HMD </w:t>
-      </w:r>
-      <w:r>
-        <w:rPr>
-          <w:highlight w:val="yellow"/>
-        </w:rPr>
-        <w:t xml:space="preserve">na základě rozlišení, FOV, FPS a </w:t>
-      </w:r>
-      <w:proofErr w:type="spellStart"/>
-      <w:r>
-        <w:rPr>
-          <w:i/>
-          <w:iCs/>
-          <w:highlight w:val="yellow"/>
-        </w:rPr>
-        <w:t>trackingu</w:t>
-      </w:r>
-      <w:proofErr w:type="spellEnd"/>
-      <w:r>
-        <w:rPr>
-          <w:highlight w:val="yellow"/>
-        </w:rPr>
-        <w:t xml:space="preserve"> aktuálně populárních HMD – předělat tabulku</w:t>
-      </w:r>
-      <w:r>
-        <w:rPr>
-          <w:highlight w:val="yellow"/>
-        </w:rPr>
-        <w:t xml:space="preserve"> + přidat non HMD zařízení</w:t>
-      </w:r>
-      <w:r>
-        <w:rPr>
-          <w:highlight w:val="yellow"/>
-        </w:rPr>
-        <w:t>?</w:t>
-      </w:r>
-      <w:r>
-        <w:t xml:space="preserve"> </w:t>
-      </w:r>
-    </w:p>
-    <w:p>
-      <w:pPr>
-        <w:pStyle w:val="Heading2"/>
-      </w:pPr>
-      <w:proofErr w:type="spellStart"/>
-      <w:r>
-        <w:t>Geovizualizace</w:t>
-      </w:r>
-      <w:proofErr w:type="spellEnd"/>
-    </w:p>
-    <w:p>
-      <w:pPr>
-        <w:rPr>
-          <w:lang w:eastAsia="cs-CZ"/>
-        </w:rPr>
-      </w:pPr>
-      <w:r>
-        <w:rPr>
-          <w:highlight w:val="yellow"/>
-          <w:lang w:val="en-US" w:eastAsia="cs-CZ"/>
-        </w:rPr>
         <w:t>#TODO – p</w:t>
       </w:r>
       <w:proofErr w:type="spellStart"/>
@@ -10598,8 +11049,17 @@
           <w:highlight w:val="yellow"/>
           <w:lang w:eastAsia="cs-CZ"/>
         </w:rPr>
-        <w:t>Za jakým účelem jsou vyvíjeny nové nástroje pro vizualizaci</w:t>
-      </w:r>
+        <w:t xml:space="preserve">Za jakým účelem jsou vyvíjeny nové nástroje pro </w:t>
+      </w:r>
+      <w:proofErr w:type="gramStart"/>
+      <w:r>
+        <w:rPr>
+          <w:highlight w:val="yellow"/>
+          <w:lang w:eastAsia="cs-CZ"/>
+        </w:rPr>
+        <w:t>vizualizaci</w:t>
+      </w:r>
+      <w:proofErr w:type="gramEnd"/>
       <w:r>
         <w:rPr>
           <w:highlight w:val="yellow"/>
@@ -10703,7 +11163,21 @@
         <w:rPr>
           <w:highlight w:val="yellow"/>
         </w:rPr>
-        <w:t xml:space="preserve">Výskyt dat které nelze vhodně analyzovat pomocí stávajících technologií. </w:t>
+        <w:t xml:space="preserve">Výskyt </w:t>
+      </w:r>
+      <w:proofErr w:type="gramStart"/>
+      <w:r>
+        <w:rPr>
+          <w:highlight w:val="yellow"/>
+        </w:rPr>
+        <w:t>dat</w:t>
+      </w:r>
+      <w:proofErr w:type="gramEnd"/>
+      <w:r>
+        <w:rPr>
+          <w:highlight w:val="yellow"/>
+        </w:rPr>
+        <w:t xml:space="preserve"> které nelze vhodně analyzovat pomocí stávajících technologií. </w:t>
       </w:r>
     </w:p>
     <w:p>
@@ -10757,7 +11231,21 @@
         <w:rPr>
           <w:highlight w:val="yellow"/>
         </w:rPr>
-        <w:t xml:space="preserve">může vézt k zlepšení vizualizace geografické informace a vývoji nových nástrojů, které tento proces umožňují. </w:t>
+        <w:t xml:space="preserve">může vézt </w:t>
+      </w:r>
+      <w:proofErr w:type="gramStart"/>
+      <w:r>
+        <w:rPr>
+          <w:highlight w:val="yellow"/>
+        </w:rPr>
+        <w:t>k</w:t>
+      </w:r>
+      <w:proofErr w:type="gramEnd"/>
+      <w:r>
+        <w:rPr>
+          <w:highlight w:val="yellow"/>
+        </w:rPr>
+        <w:t xml:space="preserve"> zlepšení vizualizace geografické informace a vývoji nových nástrojů, které tento proces umožňují. </w:t>
       </w:r>
     </w:p>
     <w:p>
@@ -10838,14 +11326,7 @@
         <w:rPr>
           <w:highlight w:val="yellow"/>
         </w:rPr>
-        <w:t xml:space="preserve">Jako hlavní identifikuje především interoperabilitu </w:t>
-      </w:r>
-      <w:r>
-        <w:rPr>
-          <w:highlight w:val="yellow"/>
-        </w:rPr>
-        <w:lastRenderedPageBreak/>
-        <w:t xml:space="preserve">mezi uživateli a technologiemi a následně problematiku znovu použitelnosti. Autoři vyřešení těchto obecných problémů považují jako dobrou cestu ve vývoji </w:t>
+        <w:t xml:space="preserve">Jako hlavní identifikuje především interoperabilitu mezi uživateli a technologiemi a následně problematiku znovu použitelnosti. Autoři vyřešení těchto obecných problémů považují jako dobrou cestu ve vývoji </w:t>
       </w:r>
       <w:proofErr w:type="spellStart"/>
       <w:r>
@@ -10903,6 +11384,7 @@
         <w:rPr>
           <w:highlight w:val="yellow"/>
         </w:rPr>
+        <w:lastRenderedPageBreak/>
         <w:t>Určitou míru interoperability přináší fakt, kdy je vizualizační nástroj nástrojem webovým. Potenciál znovu použitelnosti je pak možné hledat v architektuře dané aplikace.</w:t>
       </w:r>
     </w:p>
@@ -10932,7 +11414,21 @@
         <w:rPr>
           <w:highlight w:val="yellow"/>
         </w:rPr>
-        <w:t xml:space="preserve">, VR a kartografie řeší  Jo </w:t>
+        <w:t xml:space="preserve">, VR a kartografie </w:t>
+      </w:r>
+      <w:proofErr w:type="gramStart"/>
+      <w:r>
+        <w:rPr>
+          <w:highlight w:val="yellow"/>
+        </w:rPr>
+        <w:t>řeší  Jo</w:t>
+      </w:r>
+      <w:proofErr w:type="gramEnd"/>
+      <w:r>
+        <w:rPr>
+          <w:highlight w:val="yellow"/>
+        </w:rPr>
+        <w:t xml:space="preserve"> </w:t>
       </w:r>
       <w:proofErr w:type="spellStart"/>
       <w:r>
@@ -11276,109 +11772,133 @@
           <w:iCs/>
           <w:lang w:eastAsia="en-US"/>
         </w:rPr>
-        <w:t>JPG pro 3D</w:t>
-      </w:r>
-      <w:r>
-        <w:rPr>
-          <w:lang w:eastAsia="en-US"/>
-        </w:rPr>
-        <w:t xml:space="preserve">, jedná se o otevřený formát vytvořený skupinou </w:t>
-      </w:r>
-      <w:proofErr w:type="spellStart"/>
-      <w:r>
-        <w:rPr>
-          <w:lang w:eastAsia="en-US"/>
-        </w:rPr>
-        <w:t>Khronos</w:t>
-      </w:r>
-      <w:proofErr w:type="spellEnd"/>
-      <w:r>
-        <w:rPr>
-          <w:lang w:eastAsia="en-US"/>
-        </w:rPr>
-        <w:t>.</w:t>
-      </w:r>
-      <w:r>
-        <w:rPr>
-          <w:lang w:eastAsia="en-US"/>
-        </w:rPr>
-        <w:t xml:space="preserve"> Jedná se o formát určený pro sdílení 3D scén. Může být ve dvou formách – jakožto binární balík </w:t>
-      </w:r>
+        <w:t xml:space="preserve">JPG pro </w:t>
+      </w:r>
+      <w:proofErr w:type="gramStart"/>
       <w:r>
         <w:rPr>
           <w:i/>
           <w:iCs/>
           <w:lang w:eastAsia="en-US"/>
         </w:rPr>
+        <w:t>3D</w:t>
+      </w:r>
+      <w:proofErr w:type="gramEnd"/>
+      <w:r>
+        <w:rPr>
+          <w:lang w:eastAsia="en-US"/>
+        </w:rPr>
+        <w:t xml:space="preserve">, jedná se o otevřený formát vytvořený skupinou </w:t>
+      </w:r>
+      <w:proofErr w:type="spellStart"/>
+      <w:r>
+        <w:rPr>
+          <w:lang w:eastAsia="en-US"/>
+        </w:rPr>
+        <w:t>Khronos</w:t>
+      </w:r>
+      <w:proofErr w:type="spellEnd"/>
+      <w:r>
+        <w:rPr>
+          <w:lang w:eastAsia="en-US"/>
+        </w:rPr>
         <w:t>.</w:t>
       </w:r>
-      <w:proofErr w:type="spellStart"/>
+      <w:r>
+        <w:rPr>
+          <w:lang w:eastAsia="en-US"/>
+        </w:rPr>
+        <w:t xml:space="preserve"> Jedná se o formát určený pro sdílení </w:t>
+      </w:r>
+      <w:proofErr w:type="gramStart"/>
+      <w:r>
+        <w:rPr>
+          <w:lang w:eastAsia="en-US"/>
+        </w:rPr>
+        <w:t>3D</w:t>
+      </w:r>
+      <w:proofErr w:type="gramEnd"/>
+      <w:r>
+        <w:rPr>
+          <w:lang w:eastAsia="en-US"/>
+        </w:rPr>
+        <w:t xml:space="preserve"> scén. Může být ve dvou formách – jakožto binární </w:t>
+      </w:r>
+      <w:proofErr w:type="gramStart"/>
+      <w:r>
+        <w:rPr>
+          <w:lang w:eastAsia="en-US"/>
+        </w:rPr>
+        <w:t xml:space="preserve">balík </w:t>
+      </w:r>
       <w:r>
         <w:rPr>
           <w:i/>
           <w:iCs/>
           <w:lang w:eastAsia="en-US"/>
         </w:rPr>
-        <w:t>glb</w:t>
-      </w:r>
-      <w:proofErr w:type="spellEnd"/>
-      <w:r>
-        <w:rPr>
-          <w:lang w:eastAsia="en-US"/>
-        </w:rPr>
-        <w:t xml:space="preserve"> nebo jako JSON soubor</w:t>
-      </w:r>
-      <w:r>
-        <w:rPr>
-          <w:lang w:eastAsia="en-US"/>
-        </w:rPr>
-        <w:t xml:space="preserve"> </w:t>
-      </w:r>
+        <w:t>.</w:t>
+      </w:r>
+      <w:proofErr w:type="spellStart"/>
       <w:r>
         <w:rPr>
           <w:i/>
           <w:iCs/>
           <w:lang w:eastAsia="en-US"/>
         </w:rPr>
-        <w:t>.</w:t>
-      </w:r>
-      <w:proofErr w:type="spellStart"/>
+        <w:t>glb</w:t>
+      </w:r>
+      <w:proofErr w:type="spellEnd"/>
+      <w:proofErr w:type="gramEnd"/>
+      <w:r>
+        <w:rPr>
+          <w:lang w:eastAsia="en-US"/>
+        </w:rPr>
+        <w:t xml:space="preserve"> nebo jako JSON soubor</w:t>
+      </w:r>
+      <w:r>
+        <w:rPr>
+          <w:lang w:eastAsia="en-US"/>
+        </w:rPr>
+        <w:t xml:space="preserve"> </w:t>
+      </w:r>
       <w:r>
         <w:rPr>
           <w:i/>
           <w:iCs/>
           <w:lang w:eastAsia="en-US"/>
         </w:rPr>
-        <w:t>gltf</w:t>
-      </w:r>
-      <w:proofErr w:type="spellEnd"/>
-      <w:r>
-        <w:rPr>
-          <w:lang w:eastAsia="en-US"/>
-        </w:rPr>
-        <w:t xml:space="preserve"> indexující připojené binární soubory (</w:t>
-      </w:r>
-      <w:proofErr w:type="spellStart"/>
-      <w:r>
-        <w:rPr>
-          <w:lang w:eastAsia="en-US"/>
-        </w:rPr>
-        <w:t>atiributy</w:t>
-      </w:r>
-      <w:proofErr w:type="spellEnd"/>
-      <w:r>
-        <w:rPr>
-          <w:lang w:eastAsia="en-US"/>
-        </w:rPr>
-        <w:t xml:space="preserve"> - </w:t>
-      </w:r>
+        <w:t>.</w:t>
+      </w:r>
+      <w:proofErr w:type="spellStart"/>
       <w:r>
         <w:rPr>
           <w:i/>
           <w:iCs/>
           <w:lang w:eastAsia="en-US"/>
         </w:rPr>
-        <w:t>.bin</w:t>
+        <w:t>gltf</w:t>
+      </w:r>
+      <w:proofErr w:type="spellEnd"/>
+      <w:r>
+        <w:rPr>
+          <w:lang w:eastAsia="en-US"/>
+        </w:rPr>
+        <w:t xml:space="preserve"> indexující připojené binární soubory (</w:t>
+      </w:r>
+      <w:proofErr w:type="spellStart"/>
+      <w:r>
+        <w:rPr>
+          <w:lang w:eastAsia="en-US"/>
+        </w:rPr>
+        <w:t>atiributy</w:t>
+      </w:r>
+      <w:proofErr w:type="spellEnd"/>
+      <w:r>
+        <w:rPr>
+          <w:lang w:eastAsia="en-US"/>
+        </w:rPr>
+        <w:t xml:space="preserve"> - </w:t>
       </w:r>
       <w:r>
         <w:rPr>
@@ -11386,13 +11906,7 @@
           <w:iCs/>
           <w:lang w:eastAsia="en-US"/>
         </w:rPr>
-        <w:t xml:space="preserve">, </w:t>
-      </w:r>
-      <w:r>
-        <w:rPr>
-          <w:lang w:eastAsia="en-US"/>
-        </w:rPr>
-        <w:t xml:space="preserve">textury - </w:t>
+        <w:t>.bin</w:t>
       </w:r>
       <w:r>
         <w:rPr>
@@ -11400,54 +11914,78 @@
           <w:iCs/>
           <w:lang w:eastAsia="en-US"/>
         </w:rPr>
-        <w:t>.</w:t>
-      </w:r>
-      <w:proofErr w:type="spellStart"/>
+        <w:t xml:space="preserve">, </w:t>
+      </w:r>
+      <w:r>
+        <w:rPr>
+          <w:lang w:eastAsia="en-US"/>
+        </w:rPr>
+        <w:t xml:space="preserve">textury - </w:t>
+      </w:r>
       <w:r>
         <w:rPr>
           <w:i/>
           <w:iCs/>
           <w:lang w:eastAsia="en-US"/>
         </w:rPr>
-        <w:t>jpg</w:t>
-      </w:r>
-      <w:proofErr w:type="spellEnd"/>
+        <w:t>.</w:t>
+      </w:r>
+      <w:proofErr w:type="spellStart"/>
       <w:r>
         <w:rPr>
           <w:i/>
           <w:iCs/>
           <w:lang w:eastAsia="en-US"/>
         </w:rPr>
-        <w:t>, .</w:t>
-      </w:r>
-      <w:proofErr w:type="spellStart"/>
+        <w:t>jpg</w:t>
+      </w:r>
+      <w:proofErr w:type="spellEnd"/>
       <w:r>
         <w:rPr>
           <w:i/>
           <w:iCs/>
           <w:lang w:eastAsia="en-US"/>
         </w:rPr>
-        <w:t>png</w:t>
-      </w:r>
-      <w:proofErr w:type="spellEnd"/>
+        <w:t>, .</w:t>
+      </w:r>
+      <w:proofErr w:type="spellStart"/>
       <w:r>
         <w:rPr>
           <w:i/>
           <w:iCs/>
           <w:lang w:eastAsia="en-US"/>
         </w:rPr>
-        <w:t>. .</w:t>
-      </w:r>
-      <w:proofErr w:type="spellStart"/>
+        <w:t>png</w:t>
+      </w:r>
+      <w:proofErr w:type="spellEnd"/>
       <w:r>
         <w:rPr>
           <w:i/>
           <w:iCs/>
           <w:lang w:eastAsia="en-US"/>
         </w:rPr>
+        <w:t xml:space="preserve">. </w:t>
+      </w:r>
+      <w:proofErr w:type="gramStart"/>
+      <w:r>
+        <w:rPr>
+          <w:i/>
+          <w:iCs/>
+          <w:lang w:eastAsia="en-US"/>
+        </w:rPr>
+        <w:t>.</w:t>
+      </w:r>
+      <w:proofErr w:type="spellStart"/>
+      <w:r>
+        <w:rPr>
+          <w:i/>
+          <w:iCs/>
+          <w:lang w:eastAsia="en-US"/>
+        </w:rPr>
         <w:t>webP</w:t>
       </w:r>
       <w:proofErr w:type="spellEnd"/>
+      <w:proofErr w:type="gramEnd"/>
       <w:r>
         <w:rPr>
           <w:lang w:eastAsia="en-US"/>
@@ -11498,7 +12036,7 @@
                     <pic:cNvPicPr/>
                   </pic:nvPicPr>
                   <pic:blipFill>
-                    <a:blip r:embed="rId25"/>
+                    <a:blip r:embed="rId24"/>
                     <a:stretch>
                       <a:fillRect/>
                     </a:stretch>
@@ -12502,7 +13040,11 @@
         <w:t xml:space="preserve"> systém - </w:t>
       </w:r>
       <w:r>
-        <w:t xml:space="preserve">je možné považovat klasické GIS řešení (QGIS, ArcGIS, GRASS aj. </w:t>
+        <w:t xml:space="preserve">je možné považovat klasické GIS řešení (QGIS, ArcGIS, GRASS </w:t>
+      </w:r>
+      <w:proofErr w:type="gramStart"/>
+      <w:r>
+        <w:t xml:space="preserve">aj. </w:t>
       </w:r>
       <w:r>
         <w:rPr>
@@ -12510,6 +13052,7 @@
         </w:rPr>
         <w:t>)</w:t>
       </w:r>
+      <w:proofErr w:type="gramEnd"/>
       <w:r>
         <w:rPr>
           <w:lang w:val="en-US"/>
@@ -12682,7 +13225,7 @@
                     </pic:cNvPicPr>
                   </pic:nvPicPr>
                   <pic:blipFill>
-                    <a:blip r:embed="rId26"/>
+                    <a:blip r:embed="rId25"/>
                     <a:stretch>
                       <a:fillRect/>
                     </a:stretch>
@@ -12775,21 +13318,7 @@
         <w:rPr>
           <w:highlight w:val="yellow"/>
         </w:rPr>
-        <w:t>(</w:t>
-      </w:r>
-      <w:proofErr w:type="spellStart"/>
-      <w:r>
-        <w:rPr>
-          <w:highlight w:val="yellow"/>
-        </w:rPr>
-        <w:t>Trevett</w:t>
-      </w:r>
-      <w:proofErr w:type="spellEnd"/>
-      <w:r>
-        <w:rPr>
-          <w:highlight w:val="yellow"/>
-        </w:rPr>
-        <w:t xml:space="preserve"> 2011)</w:t>
+        <w:t>(Trevett 2011)</w:t>
       </w:r>
       <w:r>
         <w:rPr>
@@ -12861,7 +13390,7 @@
                     </pic:cNvPicPr>
                   </pic:nvPicPr>
                   <pic:blipFill>
-                    <a:blip r:embed="rId27" cstate="print">
+                    <a:blip r:embed="rId26" cstate="print">
                       <a:extLst>
                         <a:ext uri="{28A0092B-C50C-407E-A947-70E740481C1C}">
                           <a14:useLocalDpi xmlns:a14="http://schemas.microsoft.com/office/drawing/2010/main" val="0"/>
@@ -13046,7 +13575,21 @@
         <w:rPr>
           <w:lang w:eastAsia="en-US"/>
         </w:rPr>
-        <w:t xml:space="preserve"> vizualizace 2D dat umožňují knihovny </w:t>
+        <w:t xml:space="preserve"> vizualizace </w:t>
+      </w:r>
+      <w:proofErr w:type="gramStart"/>
+      <w:r>
+        <w:rPr>
+          <w:lang w:eastAsia="en-US"/>
+        </w:rPr>
+        <w:t>2D</w:t>
+      </w:r>
+      <w:proofErr w:type="gramEnd"/>
+      <w:r>
+        <w:rPr>
+          <w:lang w:eastAsia="en-US"/>
+        </w:rPr>
+        <w:t xml:space="preserve"> dat umožňují knihovny </w:t>
       </w:r>
       <w:proofErr w:type="spellStart"/>
       <w:r>
@@ -13088,7 +13631,21 @@
         <w:rPr>
           <w:lang w:eastAsia="en-US"/>
         </w:rPr>
-        <w:t xml:space="preserve">. Dále je pak možné pro 2D </w:t>
+        <w:t xml:space="preserve">. Dále je pak možné pro </w:t>
+      </w:r>
+      <w:proofErr w:type="gramStart"/>
+      <w:r>
+        <w:rPr>
+          <w:lang w:eastAsia="en-US"/>
+        </w:rPr>
+        <w:t>2D</w:t>
+      </w:r>
+      <w:proofErr w:type="gramEnd"/>
+      <w:r>
+        <w:rPr>
+          <w:lang w:eastAsia="en-US"/>
+        </w:rPr>
+        <w:t xml:space="preserve"> </w:t>
       </w:r>
       <w:r>
         <w:t>vizualizaci</w:t>
@@ -13192,7 +13749,21 @@
         <w:rPr>
           <w:lang w:eastAsia="en-US"/>
         </w:rPr>
-        <w:t xml:space="preserve">A propojení těchto technologií s technologiemi umožňující vizualizaci 3D dat popř. VR na webu. </w:t>
+        <w:t xml:space="preserve">A propojení těchto technologií s technologiemi umožňující vizualizaci </w:t>
+      </w:r>
+      <w:proofErr w:type="gramStart"/>
+      <w:r>
+        <w:rPr>
+          <w:lang w:eastAsia="en-US"/>
+        </w:rPr>
+        <w:t>3D</w:t>
+      </w:r>
+      <w:proofErr w:type="gramEnd"/>
+      <w:r>
+        <w:rPr>
+          <w:lang w:eastAsia="en-US"/>
+        </w:rPr>
+        <w:t xml:space="preserve"> dat popř. VR na webu. </w:t>
       </w:r>
       <w:proofErr w:type="spellStart"/>
       <w:r>
@@ -13225,7 +13796,15 @@
     </w:p>
     <w:p>
       <w:r>
-        <w:t>Benefity volby webových technologií pro 3D geografickou vizualizaci</w:t>
+        <w:t xml:space="preserve">Benefity volby webových technologií pro </w:t>
+      </w:r>
+      <w:proofErr w:type="gramStart"/>
+      <w:r>
+        <w:t>3D</w:t>
+      </w:r>
+      <w:proofErr w:type="gramEnd"/>
+      <w:r>
+        <w:t xml:space="preserve"> geografickou vizualizaci</w:t>
       </w:r>
       <w:r>
         <w:t>. Primárním benefitem webové vizualizace je dostupnost (</w:t>
@@ -13496,7 +14075,15 @@
     </w:p>
     <w:p>
       <w:r>
-        <w:t>Při zpracování HTML dokumentu prohlížečem se vytvoří abstraktní stromová datová struktura, která se používá k vykreslení stránky. Tato struktura je poté přístupná prostřednictvím rozhraní, nazvaného DOM (</w:t>
+        <w:t xml:space="preserve">Při zpracování HTML dokumentu prohlížečem se </w:t>
+      </w:r>
+      <w:proofErr w:type="gramStart"/>
+      <w:r>
+        <w:t>vytvoří</w:t>
+      </w:r>
+      <w:proofErr w:type="gramEnd"/>
+      <w:r>
+        <w:t xml:space="preserve"> abstraktní stromová datová struktura, která se používá k vykreslení stránky. Tato struktura je poté přístupná prostřednictvím rozhraní, nazvaného DOM (</w:t>
       </w:r>
       <w:proofErr w:type="spellStart"/>
       <w:r>
@@ -13613,7 +14200,7 @@
                     <pic:cNvPicPr/>
                   </pic:nvPicPr>
                   <pic:blipFill>
-                    <a:blip r:embed="rId28"/>
+                    <a:blip r:embed="rId27"/>
                     <a:stretch>
                       <a:fillRect/>
                     </a:stretch>
@@ -13729,13 +14316,13 @@
                     <pic:cNvPicPr/>
                   </pic:nvPicPr>
                   <pic:blipFill>
-                    <a:blip r:embed="rId29" cstate="print">
+                    <a:blip r:embed="rId28" cstate="print">
                       <a:extLst>
                         <a:ext uri="{28A0092B-C50C-407E-A947-70E740481C1C}">
                           <a14:useLocalDpi xmlns:a14="http://schemas.microsoft.com/office/drawing/2010/main" val="0"/>
                         </a:ext>
                         <a:ext uri="{96DAC541-7B7A-43D3-8B79-37D633B846F1}">
-                          <asvg:svgBlip xmlns:asvg="http://schemas.microsoft.com/office/drawing/2016/SVG/main" r:embed="rId30"/>
+                          <asvg:svgBlip xmlns:asvg="http://schemas.microsoft.com/office/drawing/2016/SVG/main" r:embed="rId29"/>
                         </a:ext>
                       </a:extLst>
                     </a:blip>
@@ -13804,7 +14391,14 @@
         <w:rPr>
           <w:highlight w:val="yellow"/>
         </w:rPr>
-        <w:t xml:space="preserve"> DOM - </w:t>
+        <w:t xml:space="preserve"> </w:t>
+      </w:r>
+      <w:proofErr w:type="gramStart"/>
+      <w:r>
+        <w:rPr>
+          <w:highlight w:val="yellow"/>
+        </w:rPr>
+        <w:t xml:space="preserve">DOM - </w:t>
       </w:r>
       <w:proofErr w:type="spellStart"/>
       <w:r>
@@ -13814,6 +14408,7 @@
         <w:t>Document</w:t>
       </w:r>
       <w:proofErr w:type="spellEnd"/>
+      <w:proofErr w:type="gramEnd"/>
       <w:r>
         <w:rPr>
           <w:highlight w:val="yellow"/>
@@ -13989,7 +14584,23 @@
           <w:b w:val="0"/>
           <w:bCs/>
         </w:rPr>
-        <w:t xml:space="preserve"> aplikační rozhraní, které umožňuje vysoko výkonnostní vykreslování interaktivní 3D a 2D grafiky v rámci kompatibilního webového prohlížeče. Díky tomu, že </w:t>
+        <w:t xml:space="preserve"> aplikační rozhraní, které umožňuje vysoko výkonnostní vykreslování interaktivní </w:t>
+      </w:r>
+      <w:proofErr w:type="gramStart"/>
+      <w:r>
+        <w:rPr>
+          <w:b w:val="0"/>
+          <w:bCs/>
+        </w:rPr>
+        <w:t>3D</w:t>
+      </w:r>
+      <w:proofErr w:type="gramEnd"/>
+      <w:r>
+        <w:rPr>
+          <w:b w:val="0"/>
+          <w:bCs/>
+        </w:rPr>
+        <w:t xml:space="preserve"> a 2D grafiky v rámci kompatibilního webového prohlížeče. Díky tomu, že </w:t>
       </w:r>
       <w:proofErr w:type="spellStart"/>
       <w:r>
@@ -14435,17 +15046,22 @@
           <w:b w:val="0"/>
           <w:bCs/>
         </w:rPr>
-        <w:t xml:space="preserve">mobilní i desktopový VR hardware. </w:t>
-      </w:r>
-    </w:p>
-    <w:p>
-      <w:pPr>
-        <w:pStyle w:val="Malnadpis"/>
+        <w:t>mobilní i desktopový VR hardware</w:t>
+      </w:r>
+      <w:r>
         <w:rPr>
           <w:b w:val="0"/>
           <w:bCs/>
         </w:rPr>
-      </w:pPr>
+        <w:t>.</w:t>
+      </w:r>
+      <w:r>
+        <w:rPr>
+          <w:b w:val="0"/>
+          <w:bCs/>
+        </w:rPr>
+        <w:t xml:space="preserve"> </w:t>
+      </w:r>
       <w:proofErr w:type="spellStart"/>
       <w:r>
         <w:rPr>
@@ -14502,151 +15118,129 @@
         </w:rPr>
         <w:t>.</w:t>
       </w:r>
-    </w:p>
-    <w:p>
-      <w:pPr>
-        <w:pStyle w:val="Malnadpis"/>
+      <w:r>
         <w:rPr>
           <w:b w:val="0"/>
           <w:bCs/>
         </w:rPr>
-      </w:pPr>
-      <w:proofErr w:type="spellStart"/>
+        <w:t xml:space="preserve"> </w:t>
+      </w:r>
       <w:r>
         <w:rPr>
           <w:b w:val="0"/>
           <w:bCs/>
-          <w:highlight w:val="yellow"/>
-        </w:rPr>
-        <w:t>OpenXR</w:t>
-      </w:r>
-      <w:proofErr w:type="spellEnd"/>
+        </w:rPr>
+        <w:t xml:space="preserve">Hlavními body zájmu </w:t>
+      </w:r>
+      <w:proofErr w:type="spellStart"/>
       <w:r>
         <w:rPr>
           <w:b w:val="0"/>
           <w:bCs/>
-          <w:highlight w:val="yellow"/>
-        </w:rPr>
-        <w:t xml:space="preserve"> </w:t>
-      </w:r>
-      <w:proofErr w:type="spellStart"/>
+        </w:rPr>
+        <w:t>WebXR</w:t>
+      </w:r>
+      <w:proofErr w:type="spellEnd"/>
       <w:r>
         <w:rPr>
           <w:b w:val="0"/>
           <w:bCs/>
-          <w:highlight w:val="yellow"/>
-        </w:rPr>
-        <w:t>is</w:t>
-      </w:r>
-      <w:proofErr w:type="spellEnd"/>
+        </w:rPr>
+        <w:t xml:space="preserve"> API je detekce a vyhledání možností daného HW a následně správné zobrazení obsahu v rámci HW </w:t>
+      </w:r>
       <w:r>
         <w:rPr>
           <w:b w:val="0"/>
           <w:bCs/>
-          <w:highlight w:val="yellow"/>
-        </w:rPr>
-        <w:t xml:space="preserve"> a standard </w:t>
-      </w:r>
-      <w:proofErr w:type="spellStart"/>
+        </w:rPr>
+        <w:fldChar w:fldCharType="begin"/>
+      </w:r>
       <w:r>
         <w:rPr>
           <w:b w:val="0"/>
           <w:bCs/>
-          <w:highlight w:val="yellow"/>
-        </w:rPr>
-        <w:t>for</w:t>
-      </w:r>
-      <w:proofErr w:type="spellEnd"/>
+        </w:rPr>
+        <w:instrText xml:space="preserve"> ADDIN ZOTERO_ITEM CSL_CITATION {"citationID":"K0GH2SJH","properties":{"formattedCitation":"(Immersive Web Working Group 2023)","plainCitation":"(Immersive Web Working Group 2023)","noteIndex":0},"citationItems":[{"id":1312,"uris":["http://zotero.org/groups/4599106/items/3N7ADZV5"],"itemData":{"id":1312,"type":"software","abstract":"Repository for the WebXR Device API Specification.","genre":"Bikeshed","note":"original-date: 2016-03-14T23:30:00Z","publisher":"Immersive Web at W3C","source":"GitHub","title":"WebXR Device API Specification","URL":"https://github.com/immersive-web/webxr/blob/510e2237160de54e6b12e5403fcdfa6cdafacac8/explainer.md","author":[{"literal":"Immersive Web Working Group"}],"accessed":{"date-parts":[["2023",1,31]]},"issued":{"date-parts":[["2023"]]},"citation-key":"immersivewebworkinggroupWebXRDeviceAPI2023"}}],"schema":"https://github.com/citation-style-language/schema/raw/master/csl-citation.json"} </w:instrText>
+      </w:r>
       <w:r>
         <w:rPr>
           <w:b w:val="0"/>
           <w:bCs/>
-          <w:highlight w:val="yellow"/>
-        </w:rPr>
-        <w:t xml:space="preserve"> XR </w:t>
-      </w:r>
-      <w:proofErr w:type="spellStart"/>
+        </w:rPr>
+        <w:fldChar w:fldCharType="separate"/>
+      </w:r>
       <w:r>
         <w:rPr>
           <w:b w:val="0"/>
           <w:bCs/>
-          <w:highlight w:val="yellow"/>
-        </w:rPr>
-        <w:t>runtimes</w:t>
-      </w:r>
-      <w:proofErr w:type="spellEnd"/>
+        </w:rPr>
+        <w:t>(</w:t>
+      </w:r>
+      <w:proofErr w:type="spellStart"/>
       <w:r>
         <w:rPr>
           <w:b w:val="0"/>
           <w:bCs/>
-          <w:highlight w:val="yellow"/>
-        </w:rPr>
-        <w:t xml:space="preserve">, </w:t>
-      </w:r>
-      <w:proofErr w:type="spellStart"/>
+        </w:rPr>
+        <w:t>Immersive</w:t>
+      </w:r>
+      <w:proofErr w:type="spellEnd"/>
       <w:r>
         <w:rPr>
           <w:b w:val="0"/>
           <w:bCs/>
-          <w:highlight w:val="yellow"/>
-        </w:rPr>
-        <w:t>ie</w:t>
-      </w:r>
-      <w:proofErr w:type="spellEnd"/>
+        </w:rPr>
+        <w:t xml:space="preserve"> Web </w:t>
+      </w:r>
+      <w:proofErr w:type="spellStart"/>
       <w:r>
         <w:rPr>
           <w:b w:val="0"/>
           <w:bCs/>
-          <w:highlight w:val="yellow"/>
-        </w:rPr>
-        <w:t xml:space="preserve">. </w:t>
-      </w:r>
-      <w:proofErr w:type="spellStart"/>
+        </w:rPr>
+        <w:t>Working</w:t>
+      </w:r>
+      <w:proofErr w:type="spellEnd"/>
       <w:r>
         <w:rPr>
           <w:b w:val="0"/>
           <w:bCs/>
-          <w:highlight w:val="yellow"/>
-        </w:rPr>
-        <w:t>it's</w:t>
-      </w:r>
-      <w:proofErr w:type="spellEnd"/>
+        </w:rPr>
+        <w:t xml:space="preserve"> Group 2023)</w:t>
+      </w:r>
       <w:r>
         <w:rPr>
           <w:b w:val="0"/>
           <w:bCs/>
-          <w:highlight w:val="yellow"/>
-        </w:rPr>
-        <w:t xml:space="preserve"> a </w:t>
-      </w:r>
-      <w:proofErr w:type="spellStart"/>
+        </w:rPr>
+        <w:fldChar w:fldCharType="end"/>
+      </w:r>
       <w:r>
         <w:rPr>
           <w:b w:val="0"/>
           <w:bCs/>
-          <w:highlight w:val="yellow"/>
-        </w:rPr>
-        <w:t>description</w:t>
-      </w:r>
-      <w:proofErr w:type="spellEnd"/>
-      <w:r>
+        </w:rPr>
+        <w:t xml:space="preserve">. </w:t>
+      </w:r>
+    </w:p>
+    <w:p>
+      <w:pPr>
+        <w:pStyle w:val="Malnadpis"/>
         <w:rPr>
           <w:b w:val="0"/>
           <w:bCs/>
           <w:highlight w:val="yellow"/>
-        </w:rPr>
-        <w:t xml:space="preserve"> </w:t>
-      </w:r>
-      <w:proofErr w:type="spellStart"/>
+          <w:lang w:val="en-US"/>
+        </w:rPr>
+      </w:pPr>
       <w:r>
         <w:rPr>
           <w:b w:val="0"/>
           <w:bCs/>
           <w:highlight w:val="yellow"/>
         </w:rPr>
-        <w:t>of</w:t>
-      </w:r>
-      <w:proofErr w:type="spellEnd"/>
+        <w:t>Životní cyklus VR aplikace spočívá v:</w:t>
+      </w:r>
       <w:r>
         <w:rPr>
           <w:b w:val="0"/>
@@ -14655,23 +15249,23 @@
         </w:rPr>
         <w:t xml:space="preserve"> </w:t>
       </w:r>
-      <w:proofErr w:type="spellStart"/>
       <w:r>
         <w:rPr>
           <w:b w:val="0"/>
           <w:bCs/>
           <w:highlight w:val="yellow"/>
-        </w:rPr>
-        <w:t>how</w:t>
-      </w:r>
-      <w:proofErr w:type="spellEnd"/>
+          <w:lang w:val="en-US"/>
+        </w:rPr>
+        <w:t>#</w:t>
+      </w:r>
       <w:r>
         <w:rPr>
           <w:b w:val="0"/>
           <w:bCs/>
           <w:highlight w:val="yellow"/>
-        </w:rPr>
-        <w:t xml:space="preserve"> </w:t>
+          <w:lang w:val="en-US"/>
+        </w:rPr>
+        <w:t xml:space="preserve">TODO </w:t>
       </w:r>
       <w:proofErr w:type="spellStart"/>
       <w:r>
@@ -14679,8 +15273,9 @@
           <w:b w:val="0"/>
           <w:bCs/>
           <w:highlight w:val="yellow"/>
-        </w:rPr>
-        <w:t>the</w:t>
+          <w:lang w:val="en-US"/>
+        </w:rPr>
+        <w:t>udelat</w:t>
       </w:r>
       <w:proofErr w:type="spellEnd"/>
       <w:r>
@@ -14688,8 +15283,9 @@
           <w:b w:val="0"/>
           <w:bCs/>
           <w:highlight w:val="yellow"/>
-        </w:rPr>
-        <w:t xml:space="preserve"> software </w:t>
+          <w:lang w:val="en-US"/>
+        </w:rPr>
+        <w:t xml:space="preserve"> </w:t>
       </w:r>
       <w:proofErr w:type="spellStart"/>
       <w:r>
@@ -14697,18 +15293,25 @@
           <w:b w:val="0"/>
           <w:bCs/>
           <w:highlight w:val="yellow"/>
-        </w:rPr>
-        <w:t>that</w:t>
-      </w:r>
-      <w:proofErr w:type="spellEnd"/>
-      <w:r>
+          <w:lang w:val="en-US"/>
+        </w:rPr>
+        <w:t>grafiku</w:t>
+      </w:r>
+      <w:proofErr w:type="spellEnd"/>
+    </w:p>
+    <w:p>
+      <w:pPr>
+        <w:pStyle w:val="Malnadpis"/>
+        <w:numPr>
+          <w:ilvl w:val="0"/>
+          <w:numId w:val="24"/>
+        </w:numPr>
         <w:rPr>
           <w:b w:val="0"/>
           <w:bCs/>
           <w:highlight w:val="yellow"/>
         </w:rPr>
-        <w:t xml:space="preserve"> </w:t>
-      </w:r>
+      </w:pPr>
       <w:proofErr w:type="spellStart"/>
       <w:r>
         <w:rPr>
@@ -14716,7 +15319,7 @@
           <w:bCs/>
           <w:highlight w:val="yellow"/>
         </w:rPr>
-        <w:t>actually</w:t>
+        <w:t>Query</w:t>
       </w:r>
       <w:proofErr w:type="spellEnd"/>
       <w:r>
@@ -14725,43 +15328,47 @@
           <w:bCs/>
           <w:highlight w:val="yellow"/>
         </w:rPr>
-        <w:t xml:space="preserve"> </w:t>
-      </w:r>
-      <w:proofErr w:type="spellStart"/>
+        <w:t xml:space="preserve"> – </w:t>
+      </w:r>
+      <w:proofErr w:type="gramStart"/>
       <w:r>
         <w:rPr>
           <w:b w:val="0"/>
           <w:bCs/>
           <w:highlight w:val="yellow"/>
         </w:rPr>
-        <w:t>runs</w:t>
-      </w:r>
-      <w:proofErr w:type="spellEnd"/>
+        <w:t>test</w:t>
+      </w:r>
+      <w:proofErr w:type="gramEnd"/>
       <w:r>
         <w:rPr>
           <w:b w:val="0"/>
           <w:bCs/>
           <w:highlight w:val="yellow"/>
         </w:rPr>
-        <w:t xml:space="preserve"> </w:t>
-      </w:r>
-      <w:proofErr w:type="spellStart"/>
-      <w:r>
+        <w:t xml:space="preserve"> zda XR stav je podporován</w:t>
+      </w:r>
+    </w:p>
+    <w:p>
+      <w:pPr>
+        <w:pStyle w:val="Malnadpis"/>
+        <w:numPr>
+          <w:ilvl w:val="0"/>
+          <w:numId w:val="24"/>
+        </w:numPr>
         <w:rPr>
           <w:b w:val="0"/>
           <w:bCs/>
           <w:highlight w:val="yellow"/>
         </w:rPr>
-        <w:t>the</w:t>
-      </w:r>
-      <w:proofErr w:type="spellEnd"/>
+      </w:pPr>
       <w:r>
         <w:rPr>
           <w:b w:val="0"/>
           <w:bCs/>
           <w:highlight w:val="yellow"/>
         </w:rPr>
-        <w:t xml:space="preserve"> headset </w:t>
+        <w:t xml:space="preserve">XR </w:t>
       </w:r>
       <w:proofErr w:type="spellStart"/>
       <w:r>
@@ -14770,7 +15377,7 @@
           <w:bCs/>
           <w:highlight w:val="yellow"/>
         </w:rPr>
-        <w:t>should</w:t>
+        <w:t>enable</w:t>
       </w:r>
       <w:proofErr w:type="spellEnd"/>
       <w:r>
@@ -14779,62 +15386,76 @@
           <w:bCs/>
           <w:highlight w:val="yellow"/>
         </w:rPr>
-        <w:t xml:space="preserve"> </w:t>
-      </w:r>
-      <w:proofErr w:type="spellStart"/>
-      <w:r>
+        <w:t xml:space="preserve"> – poskytnutí XR prostředí uživateli</w:t>
+      </w:r>
+    </w:p>
+    <w:p>
+      <w:pPr>
+        <w:pStyle w:val="Malnadpis"/>
+        <w:numPr>
+          <w:ilvl w:val="0"/>
+          <w:numId w:val="24"/>
+        </w:numPr>
         <w:rPr>
           <w:b w:val="0"/>
           <w:bCs/>
           <w:highlight w:val="yellow"/>
         </w:rPr>
-        <w:t>work</w:t>
-      </w:r>
-      <w:proofErr w:type="spellEnd"/>
+      </w:pPr>
       <w:r>
         <w:rPr>
           <w:b w:val="0"/>
           <w:bCs/>
           <w:highlight w:val="yellow"/>
         </w:rPr>
-        <w:t xml:space="preserve">. </w:t>
-      </w:r>
-      <w:proofErr w:type="spellStart"/>
-      <w:r>
+        <w:t>Enter XR event – akce uživatele</w:t>
+      </w:r>
+    </w:p>
+    <w:p>
+      <w:pPr>
+        <w:pStyle w:val="Malnadpis"/>
+        <w:numPr>
+          <w:ilvl w:val="0"/>
+          <w:numId w:val="24"/>
+        </w:numPr>
         <w:rPr>
           <w:b w:val="0"/>
           <w:bCs/>
           <w:highlight w:val="yellow"/>
         </w:rPr>
-        <w:t>SteamVR</w:t>
-      </w:r>
-      <w:proofErr w:type="spellEnd"/>
+      </w:pPr>
+      <w:proofErr w:type="spellStart"/>
       <w:r>
         <w:rPr>
           <w:b w:val="0"/>
           <w:bCs/>
           <w:highlight w:val="yellow"/>
         </w:rPr>
-        <w:t xml:space="preserve"> and </w:t>
-      </w:r>
-      <w:proofErr w:type="spellStart"/>
+        <w:t>Request</w:t>
+      </w:r>
+      <w:proofErr w:type="spellEnd"/>
       <w:r>
         <w:rPr>
           <w:b w:val="0"/>
           <w:bCs/>
           <w:highlight w:val="yellow"/>
         </w:rPr>
-        <w:t>Oculus</w:t>
-      </w:r>
-      <w:proofErr w:type="spellEnd"/>
-      <w:r>
+        <w:t xml:space="preserve"> na HW</w:t>
+      </w:r>
+    </w:p>
+    <w:p>
+      <w:pPr>
+        <w:pStyle w:val="Malnadpis"/>
+        <w:numPr>
+          <w:ilvl w:val="0"/>
+          <w:numId w:val="24"/>
+        </w:numPr>
         <w:rPr>
           <w:b w:val="0"/>
           <w:bCs/>
           <w:highlight w:val="yellow"/>
         </w:rPr>
-        <w:t xml:space="preserve"> are </w:t>
-      </w:r>
+      </w:pPr>
       <w:proofErr w:type="spellStart"/>
       <w:r>
         <w:rPr>
@@ -14842,7 +15463,7 @@
           <w:bCs/>
           <w:highlight w:val="yellow"/>
         </w:rPr>
-        <w:t>different</w:t>
+        <w:t>Render</w:t>
       </w:r>
       <w:proofErr w:type="spellEnd"/>
       <w:r>
@@ -14860,736 +15481,30 @@
           <w:bCs/>
           <w:highlight w:val="yellow"/>
         </w:rPr>
-        <w:t>implementations</w:t>
-      </w:r>
-      <w:proofErr w:type="spellEnd"/>
-      <w:r>
+        <w:t>loop</w:t>
+      </w:r>
+      <w:proofErr w:type="spellEnd"/>
+    </w:p>
+    <w:p>
+      <w:pPr>
+        <w:pStyle w:val="Malnadpis"/>
+        <w:numPr>
+          <w:ilvl w:val="0"/>
+          <w:numId w:val="24"/>
+        </w:numPr>
         <w:rPr>
           <w:b w:val="0"/>
           <w:bCs/>
           <w:highlight w:val="yellow"/>
         </w:rPr>
-        <w:t xml:space="preserve"> </w:t>
-      </w:r>
-      <w:proofErr w:type="spellStart"/>
+      </w:pPr>
       <w:r>
         <w:rPr>
           <w:b w:val="0"/>
           <w:bCs/>
           <w:highlight w:val="yellow"/>
         </w:rPr>
-        <w:t>of</w:t>
-      </w:r>
-      <w:proofErr w:type="spellEnd"/>
-      <w:r>
-        <w:rPr>
-          <w:b w:val="0"/>
-          <w:bCs/>
-          <w:highlight w:val="yellow"/>
-        </w:rPr>
-        <w:t xml:space="preserve"> </w:t>
-      </w:r>
-      <w:proofErr w:type="spellStart"/>
-      <w:r>
-        <w:rPr>
-          <w:b w:val="0"/>
-          <w:bCs/>
-          <w:highlight w:val="yellow"/>
-        </w:rPr>
-        <w:t>this</w:t>
-      </w:r>
-      <w:proofErr w:type="spellEnd"/>
-      <w:r>
-        <w:rPr>
-          <w:b w:val="0"/>
-          <w:bCs/>
-          <w:highlight w:val="yellow"/>
-        </w:rPr>
-        <w:t xml:space="preserve"> standard. </w:t>
-      </w:r>
-      <w:proofErr w:type="spellStart"/>
-      <w:r>
-        <w:rPr>
-          <w:b w:val="0"/>
-          <w:bCs/>
-          <w:highlight w:val="yellow"/>
-        </w:rPr>
-        <w:t>WebXR</w:t>
-      </w:r>
-      <w:proofErr w:type="spellEnd"/>
-      <w:r>
-        <w:rPr>
-          <w:b w:val="0"/>
-          <w:bCs/>
-          <w:highlight w:val="yellow"/>
-        </w:rPr>
-        <w:t xml:space="preserve"> </w:t>
-      </w:r>
-      <w:proofErr w:type="spellStart"/>
-      <w:r>
-        <w:rPr>
-          <w:b w:val="0"/>
-          <w:bCs/>
-          <w:highlight w:val="yellow"/>
-        </w:rPr>
-        <w:t>is</w:t>
-      </w:r>
-      <w:proofErr w:type="spellEnd"/>
-      <w:r>
-        <w:rPr>
-          <w:b w:val="0"/>
-          <w:bCs/>
-          <w:highlight w:val="yellow"/>
-        </w:rPr>
-        <w:t xml:space="preserve"> </w:t>
-      </w:r>
-      <w:proofErr w:type="spellStart"/>
-      <w:r>
-        <w:rPr>
-          <w:b w:val="0"/>
-          <w:bCs/>
-          <w:highlight w:val="yellow"/>
-        </w:rPr>
-        <w:t>an</w:t>
-      </w:r>
-      <w:proofErr w:type="spellEnd"/>
-      <w:r>
-        <w:rPr>
-          <w:b w:val="0"/>
-          <w:bCs/>
-          <w:highlight w:val="yellow"/>
-        </w:rPr>
-        <w:t xml:space="preserve"> API in </w:t>
-      </w:r>
-      <w:proofErr w:type="spellStart"/>
-      <w:r>
-        <w:rPr>
-          <w:b w:val="0"/>
-          <w:bCs/>
-          <w:highlight w:val="yellow"/>
-        </w:rPr>
-        <w:t>the</w:t>
-      </w:r>
-      <w:proofErr w:type="spellEnd"/>
-      <w:r>
-        <w:rPr>
-          <w:b w:val="0"/>
-          <w:bCs/>
-          <w:highlight w:val="yellow"/>
-        </w:rPr>
-        <w:t xml:space="preserve"> browser, </w:t>
-      </w:r>
-      <w:proofErr w:type="spellStart"/>
-      <w:r>
-        <w:rPr>
-          <w:b w:val="0"/>
-          <w:bCs/>
-          <w:highlight w:val="yellow"/>
-        </w:rPr>
-        <w:t>ie</w:t>
-      </w:r>
-      <w:proofErr w:type="spellEnd"/>
-      <w:r>
-        <w:rPr>
-          <w:b w:val="0"/>
-          <w:bCs/>
-          <w:highlight w:val="yellow"/>
-        </w:rPr>
-        <w:t xml:space="preserve">. </w:t>
-      </w:r>
-      <w:proofErr w:type="spellStart"/>
-      <w:r>
-        <w:rPr>
-          <w:b w:val="0"/>
-          <w:bCs/>
-          <w:highlight w:val="yellow"/>
-        </w:rPr>
-        <w:t>the</w:t>
-      </w:r>
-      <w:proofErr w:type="spellEnd"/>
-      <w:r>
-        <w:rPr>
-          <w:b w:val="0"/>
-          <w:bCs/>
-          <w:highlight w:val="yellow"/>
-        </w:rPr>
-        <w:t xml:space="preserve"> </w:t>
-      </w:r>
-      <w:proofErr w:type="spellStart"/>
-      <w:r>
-        <w:rPr>
-          <w:b w:val="0"/>
-          <w:bCs/>
-          <w:highlight w:val="yellow"/>
-        </w:rPr>
-        <w:t>javascript</w:t>
-      </w:r>
-      <w:proofErr w:type="spellEnd"/>
-      <w:r>
-        <w:rPr>
-          <w:b w:val="0"/>
-          <w:bCs/>
-          <w:highlight w:val="yellow"/>
-        </w:rPr>
-        <w:t xml:space="preserve"> </w:t>
-      </w:r>
-      <w:proofErr w:type="spellStart"/>
-      <w:r>
-        <w:rPr>
-          <w:b w:val="0"/>
-          <w:bCs/>
-          <w:highlight w:val="yellow"/>
-        </w:rPr>
-        <w:t>functions</w:t>
-      </w:r>
-      <w:proofErr w:type="spellEnd"/>
-      <w:r>
-        <w:rPr>
-          <w:b w:val="0"/>
-          <w:bCs/>
-          <w:highlight w:val="yellow"/>
-        </w:rPr>
-        <w:t xml:space="preserve"> </w:t>
-      </w:r>
-      <w:proofErr w:type="spellStart"/>
-      <w:r>
-        <w:rPr>
-          <w:b w:val="0"/>
-          <w:bCs/>
-          <w:highlight w:val="yellow"/>
-        </w:rPr>
-        <w:t>that</w:t>
-      </w:r>
-      <w:proofErr w:type="spellEnd"/>
-      <w:r>
-        <w:rPr>
-          <w:b w:val="0"/>
-          <w:bCs/>
-          <w:highlight w:val="yellow"/>
-        </w:rPr>
-        <w:t xml:space="preserve"> are </w:t>
-      </w:r>
-      <w:proofErr w:type="spellStart"/>
-      <w:r>
-        <w:rPr>
-          <w:b w:val="0"/>
-          <w:bCs/>
-          <w:highlight w:val="yellow"/>
-        </w:rPr>
-        <w:t>called</w:t>
-      </w:r>
-      <w:proofErr w:type="spellEnd"/>
-      <w:r>
-        <w:rPr>
-          <w:b w:val="0"/>
-          <w:bCs/>
-          <w:highlight w:val="yellow"/>
-        </w:rPr>
-        <w:t xml:space="preserve"> to </w:t>
-      </w:r>
-      <w:proofErr w:type="spellStart"/>
-      <w:r>
-        <w:rPr>
-          <w:b w:val="0"/>
-          <w:bCs/>
-          <w:highlight w:val="yellow"/>
-        </w:rPr>
-        <w:t>interact</w:t>
-      </w:r>
-      <w:proofErr w:type="spellEnd"/>
-      <w:r>
-        <w:rPr>
-          <w:b w:val="0"/>
-          <w:bCs/>
-          <w:highlight w:val="yellow"/>
-        </w:rPr>
-        <w:t xml:space="preserve"> </w:t>
-      </w:r>
-      <w:proofErr w:type="spellStart"/>
-      <w:r>
-        <w:rPr>
-          <w:b w:val="0"/>
-          <w:bCs/>
-          <w:highlight w:val="yellow"/>
-        </w:rPr>
-        <w:t>with</w:t>
-      </w:r>
-      <w:proofErr w:type="spellEnd"/>
-      <w:r>
-        <w:rPr>
-          <w:b w:val="0"/>
-          <w:bCs/>
-          <w:highlight w:val="yellow"/>
-        </w:rPr>
-        <w:t xml:space="preserve"> </w:t>
-      </w:r>
-      <w:proofErr w:type="spellStart"/>
-      <w:r>
-        <w:rPr>
-          <w:b w:val="0"/>
-          <w:bCs/>
-          <w:highlight w:val="yellow"/>
-        </w:rPr>
-        <w:t>the</w:t>
-      </w:r>
-      <w:proofErr w:type="spellEnd"/>
-      <w:r>
-        <w:rPr>
-          <w:b w:val="0"/>
-          <w:bCs/>
-          <w:highlight w:val="yellow"/>
-        </w:rPr>
-        <w:t xml:space="preserve"> runtime, </w:t>
-      </w:r>
-      <w:proofErr w:type="spellStart"/>
-      <w:r>
-        <w:rPr>
-          <w:b w:val="0"/>
-          <w:bCs/>
-          <w:highlight w:val="yellow"/>
-        </w:rPr>
-        <w:t>usually</w:t>
-      </w:r>
-      <w:proofErr w:type="spellEnd"/>
-      <w:r>
-        <w:rPr>
-          <w:b w:val="0"/>
-          <w:bCs/>
-          <w:highlight w:val="yellow"/>
-        </w:rPr>
-        <w:t xml:space="preserve"> </w:t>
-      </w:r>
-      <w:proofErr w:type="spellStart"/>
-      <w:r>
-        <w:rPr>
-          <w:b w:val="0"/>
-          <w:bCs/>
-          <w:highlight w:val="yellow"/>
-        </w:rPr>
-        <w:t>OpenXR</w:t>
-      </w:r>
-      <w:proofErr w:type="spellEnd"/>
-      <w:r>
-        <w:rPr>
-          <w:b w:val="0"/>
-          <w:bCs/>
-          <w:highlight w:val="yellow"/>
-        </w:rPr>
-        <w:t xml:space="preserve">. So no, and </w:t>
-      </w:r>
-      <w:proofErr w:type="spellStart"/>
-      <w:r>
-        <w:rPr>
-          <w:b w:val="0"/>
-          <w:bCs/>
-          <w:highlight w:val="yellow"/>
-        </w:rPr>
-        <w:t>it's</w:t>
-      </w:r>
-      <w:proofErr w:type="spellEnd"/>
-      <w:r>
-        <w:rPr>
-          <w:b w:val="0"/>
-          <w:bCs/>
-          <w:highlight w:val="yellow"/>
-        </w:rPr>
-        <w:t xml:space="preserve"> </w:t>
-      </w:r>
-      <w:proofErr w:type="spellStart"/>
-      <w:r>
-        <w:rPr>
-          <w:b w:val="0"/>
-          <w:bCs/>
-          <w:highlight w:val="yellow"/>
-        </w:rPr>
-        <w:t>worth</w:t>
-      </w:r>
-      <w:proofErr w:type="spellEnd"/>
-      <w:r>
-        <w:rPr>
-          <w:b w:val="0"/>
-          <w:bCs/>
-          <w:highlight w:val="yellow"/>
-        </w:rPr>
-        <w:t xml:space="preserve"> </w:t>
-      </w:r>
-      <w:proofErr w:type="spellStart"/>
-      <w:r>
-        <w:rPr>
-          <w:b w:val="0"/>
-          <w:bCs/>
-          <w:highlight w:val="yellow"/>
-        </w:rPr>
-        <w:t>keeping</w:t>
-      </w:r>
-      <w:proofErr w:type="spellEnd"/>
-      <w:r>
-        <w:rPr>
-          <w:b w:val="0"/>
-          <w:bCs/>
-          <w:highlight w:val="yellow"/>
-        </w:rPr>
-        <w:t xml:space="preserve"> in mind </w:t>
-      </w:r>
-      <w:proofErr w:type="spellStart"/>
-      <w:r>
-        <w:rPr>
-          <w:b w:val="0"/>
-          <w:bCs/>
-          <w:highlight w:val="yellow"/>
-        </w:rPr>
-        <w:t>how</w:t>
-      </w:r>
-      <w:proofErr w:type="spellEnd"/>
-      <w:r>
-        <w:rPr>
-          <w:b w:val="0"/>
-          <w:bCs/>
-          <w:highlight w:val="yellow"/>
-        </w:rPr>
-        <w:t xml:space="preserve"> </w:t>
-      </w:r>
-      <w:proofErr w:type="spellStart"/>
-      <w:r>
-        <w:rPr>
-          <w:b w:val="0"/>
-          <w:bCs/>
-          <w:highlight w:val="yellow"/>
-        </w:rPr>
-        <w:t>everything</w:t>
-      </w:r>
-      <w:proofErr w:type="spellEnd"/>
-      <w:r>
-        <w:rPr>
-          <w:b w:val="0"/>
-          <w:bCs/>
-          <w:highlight w:val="yellow"/>
-        </w:rPr>
-        <w:t xml:space="preserve"> </w:t>
-      </w:r>
-      <w:proofErr w:type="spellStart"/>
-      <w:r>
-        <w:rPr>
-          <w:b w:val="0"/>
-          <w:bCs/>
-          <w:highlight w:val="yellow"/>
-        </w:rPr>
-        <w:t>is</w:t>
-      </w:r>
-      <w:proofErr w:type="spellEnd"/>
-      <w:r>
-        <w:rPr>
-          <w:b w:val="0"/>
-          <w:bCs/>
-          <w:highlight w:val="yellow"/>
-        </w:rPr>
-        <w:t xml:space="preserve"> </w:t>
-      </w:r>
-      <w:proofErr w:type="spellStart"/>
-      <w:r>
-        <w:rPr>
-          <w:b w:val="0"/>
-          <w:bCs/>
-          <w:highlight w:val="yellow"/>
-        </w:rPr>
-        <w:t>connected</w:t>
-      </w:r>
-      <w:proofErr w:type="spellEnd"/>
-      <w:r>
-        <w:rPr>
-          <w:b w:val="0"/>
-          <w:bCs/>
-          <w:highlight w:val="yellow"/>
-        </w:rPr>
-        <w:t xml:space="preserve">. </w:t>
-      </w:r>
-      <w:proofErr w:type="spellStart"/>
-      <w:r>
-        <w:rPr>
-          <w:b w:val="0"/>
-          <w:bCs/>
-          <w:highlight w:val="yellow"/>
-        </w:rPr>
-        <w:t>For</w:t>
-      </w:r>
-      <w:proofErr w:type="spellEnd"/>
-      <w:r>
-        <w:rPr>
-          <w:b w:val="0"/>
-          <w:bCs/>
-          <w:highlight w:val="yellow"/>
-        </w:rPr>
-        <w:t xml:space="preserve"> </w:t>
-      </w:r>
-      <w:proofErr w:type="spellStart"/>
-      <w:r>
-        <w:rPr>
-          <w:b w:val="0"/>
-          <w:bCs/>
-          <w:highlight w:val="yellow"/>
-        </w:rPr>
-        <w:t>example</w:t>
-      </w:r>
-      <w:proofErr w:type="spellEnd"/>
-      <w:r>
-        <w:rPr>
-          <w:b w:val="0"/>
-          <w:bCs/>
-          <w:highlight w:val="yellow"/>
-        </w:rPr>
-        <w:t xml:space="preserve"> </w:t>
-      </w:r>
-      <w:proofErr w:type="spellStart"/>
-      <w:r>
-        <w:rPr>
-          <w:b w:val="0"/>
-          <w:bCs/>
-          <w:highlight w:val="yellow"/>
-        </w:rPr>
-        <w:t>you</w:t>
-      </w:r>
-      <w:proofErr w:type="spellEnd"/>
-      <w:r>
-        <w:rPr>
-          <w:b w:val="0"/>
-          <w:bCs/>
-          <w:highlight w:val="yellow"/>
-        </w:rPr>
-        <w:t xml:space="preserve"> </w:t>
-      </w:r>
-      <w:proofErr w:type="spellStart"/>
-      <w:r>
-        <w:rPr>
-          <w:b w:val="0"/>
-          <w:bCs/>
-          <w:highlight w:val="yellow"/>
-        </w:rPr>
-        <w:t>won't</w:t>
-      </w:r>
-      <w:proofErr w:type="spellEnd"/>
-      <w:r>
-        <w:rPr>
-          <w:b w:val="0"/>
-          <w:bCs/>
-          <w:highlight w:val="yellow"/>
-        </w:rPr>
-        <w:t xml:space="preserve"> </w:t>
-      </w:r>
-      <w:proofErr w:type="spellStart"/>
-      <w:r>
-        <w:rPr>
-          <w:b w:val="0"/>
-          <w:bCs/>
-          <w:highlight w:val="yellow"/>
-        </w:rPr>
-        <w:t>be</w:t>
-      </w:r>
-      <w:proofErr w:type="spellEnd"/>
-      <w:r>
-        <w:rPr>
-          <w:b w:val="0"/>
-          <w:bCs/>
-          <w:highlight w:val="yellow"/>
-        </w:rPr>
-        <w:t xml:space="preserve"> </w:t>
-      </w:r>
-      <w:proofErr w:type="spellStart"/>
-      <w:r>
-        <w:rPr>
-          <w:b w:val="0"/>
-          <w:bCs/>
-          <w:highlight w:val="yellow"/>
-        </w:rPr>
-        <w:t>able</w:t>
-      </w:r>
-      <w:proofErr w:type="spellEnd"/>
-      <w:r>
-        <w:rPr>
-          <w:b w:val="0"/>
-          <w:bCs/>
-          <w:highlight w:val="yellow"/>
-        </w:rPr>
-        <w:t xml:space="preserve"> to </w:t>
-      </w:r>
-      <w:proofErr w:type="spellStart"/>
-      <w:r>
-        <w:rPr>
-          <w:b w:val="0"/>
-          <w:bCs/>
-          <w:highlight w:val="yellow"/>
-        </w:rPr>
-        <w:t>implement</w:t>
-      </w:r>
-      <w:proofErr w:type="spellEnd"/>
-      <w:r>
-        <w:rPr>
-          <w:b w:val="0"/>
-          <w:bCs/>
-          <w:highlight w:val="yellow"/>
-        </w:rPr>
-        <w:t xml:space="preserve"> </w:t>
-      </w:r>
-      <w:proofErr w:type="spellStart"/>
-      <w:r>
-        <w:rPr>
-          <w:b w:val="0"/>
-          <w:bCs/>
-          <w:highlight w:val="yellow"/>
-        </w:rPr>
-        <w:t>anything</w:t>
-      </w:r>
-      <w:proofErr w:type="spellEnd"/>
-      <w:r>
-        <w:rPr>
-          <w:b w:val="0"/>
-          <w:bCs/>
-          <w:highlight w:val="yellow"/>
-        </w:rPr>
-        <w:t xml:space="preserve"> </w:t>
-      </w:r>
-      <w:proofErr w:type="spellStart"/>
-      <w:r>
-        <w:rPr>
-          <w:b w:val="0"/>
-          <w:bCs/>
-          <w:highlight w:val="yellow"/>
-        </w:rPr>
-        <w:t>platform</w:t>
-      </w:r>
-      <w:proofErr w:type="spellEnd"/>
-      <w:r>
-        <w:rPr>
-          <w:b w:val="0"/>
-          <w:bCs/>
-          <w:highlight w:val="yellow"/>
-        </w:rPr>
-        <w:t xml:space="preserve"> </w:t>
-      </w:r>
-      <w:proofErr w:type="spellStart"/>
-      <w:r>
-        <w:rPr>
-          <w:b w:val="0"/>
-          <w:bCs/>
-          <w:highlight w:val="yellow"/>
-        </w:rPr>
-        <w:t>specific</w:t>
-      </w:r>
-      <w:proofErr w:type="spellEnd"/>
-      <w:r>
-        <w:rPr>
-          <w:b w:val="0"/>
-          <w:bCs/>
-          <w:highlight w:val="yellow"/>
-        </w:rPr>
-        <w:t xml:space="preserve"> </w:t>
-      </w:r>
-      <w:proofErr w:type="spellStart"/>
-      <w:r>
-        <w:rPr>
-          <w:b w:val="0"/>
-          <w:bCs/>
-          <w:highlight w:val="yellow"/>
-        </w:rPr>
-        <w:t>from</w:t>
-      </w:r>
-      <w:proofErr w:type="spellEnd"/>
-      <w:r>
-        <w:rPr>
-          <w:b w:val="0"/>
-          <w:bCs/>
-          <w:highlight w:val="yellow"/>
-        </w:rPr>
-        <w:t xml:space="preserve"> </w:t>
-      </w:r>
-      <w:proofErr w:type="spellStart"/>
-      <w:r>
-        <w:rPr>
-          <w:b w:val="0"/>
-          <w:bCs/>
-          <w:highlight w:val="yellow"/>
-        </w:rPr>
-        <w:t>OpenXR</w:t>
-      </w:r>
-      <w:proofErr w:type="spellEnd"/>
-      <w:r>
-        <w:rPr>
-          <w:b w:val="0"/>
-          <w:bCs/>
-          <w:highlight w:val="yellow"/>
-        </w:rPr>
-        <w:t xml:space="preserve"> </w:t>
-      </w:r>
-      <w:proofErr w:type="spellStart"/>
-      <w:r>
-        <w:rPr>
-          <w:b w:val="0"/>
-          <w:bCs/>
-          <w:highlight w:val="yellow"/>
-        </w:rPr>
-        <w:t>alone</w:t>
-      </w:r>
-      <w:proofErr w:type="spellEnd"/>
-      <w:r>
-        <w:rPr>
-          <w:b w:val="0"/>
-          <w:bCs/>
-          <w:highlight w:val="yellow"/>
-        </w:rPr>
-        <w:t xml:space="preserve"> and </w:t>
-      </w:r>
-      <w:proofErr w:type="spellStart"/>
-      <w:r>
-        <w:rPr>
-          <w:b w:val="0"/>
-          <w:bCs/>
-          <w:highlight w:val="yellow"/>
-        </w:rPr>
-        <w:t>that</w:t>
-      </w:r>
-      <w:proofErr w:type="spellEnd"/>
-      <w:r>
-        <w:rPr>
-          <w:b w:val="0"/>
-          <w:bCs/>
-          <w:highlight w:val="yellow"/>
-        </w:rPr>
-        <w:t xml:space="preserve"> </w:t>
-      </w:r>
-      <w:proofErr w:type="spellStart"/>
-      <w:r>
-        <w:rPr>
-          <w:b w:val="0"/>
-          <w:bCs/>
-          <w:highlight w:val="yellow"/>
-        </w:rPr>
-        <w:t>extends</w:t>
-      </w:r>
-      <w:proofErr w:type="spellEnd"/>
-      <w:r>
-        <w:rPr>
-          <w:b w:val="0"/>
-          <w:bCs/>
-          <w:highlight w:val="yellow"/>
-        </w:rPr>
-        <w:t xml:space="preserve"> to </w:t>
-      </w:r>
-      <w:proofErr w:type="spellStart"/>
-      <w:r>
-        <w:rPr>
-          <w:b w:val="0"/>
-          <w:bCs/>
-          <w:highlight w:val="yellow"/>
-        </w:rPr>
-        <w:t>WebXR</w:t>
-      </w:r>
-      <w:proofErr w:type="spellEnd"/>
-      <w:r>
-        <w:rPr>
-          <w:b w:val="0"/>
-          <w:bCs/>
-          <w:highlight w:val="yellow"/>
-        </w:rPr>
-        <w:t>.</w:t>
+        <w:t>Exit XR</w:t>
       </w:r>
     </w:p>
     <w:p>
@@ -15597,18 +15512,15 @@
         <w:pStyle w:val="Heading3"/>
       </w:pPr>
       <w:r>
-        <w:t xml:space="preserve">Prohlížeče – </w:t>
-      </w:r>
-      <w:proofErr w:type="spellStart"/>
-      <w:r>
-        <w:t>enginy</w:t>
-      </w:r>
-      <w:proofErr w:type="spellEnd"/>
-      <w:r>
-        <w:t xml:space="preserve"> – normál a VR</w:t>
-      </w:r>
-    </w:p>
-    <w:p>
+        <w:t>Prohlížeče</w:t>
+      </w:r>
+    </w:p>
+    <w:p>
+      <w:pPr>
+        <w:rPr>
+          <w:lang w:val="en-US"/>
+        </w:rPr>
+      </w:pPr>
       <w:r>
         <w:t xml:space="preserve">Webové prostředí je </w:t>
       </w:r>
@@ -15647,8 +15559,3262 @@
       </w:r>
       <w:proofErr w:type="spellEnd"/>
       <w:r>
-        <w:t xml:space="preserve"> API. Za účelem porovnání je vhodné mít přehled o aktuálních webových prohlížečích. </w:t>
-      </w:r>
+        <w:t xml:space="preserve"> API. Za účelem porovnání je vhodné mít přehled o aktuálních webových prohlížečích.</w:t>
+      </w:r>
+      <w:r>
+        <w:t xml:space="preserve"> </w:t>
+      </w:r>
+    </w:p>
+    <w:p>
+      <w:pPr>
+        <w:pStyle w:val="Normlnprvnodsazen"/>
+        <w:rPr>
+          <w:lang w:val="en-US"/>
+        </w:rPr>
+      </w:pPr>
+      <w:r>
+        <w:rPr>
+          <w:lang w:eastAsia="en-US"/>
+        </w:rPr>
+        <w:t xml:space="preserve">Prohlížeče je možné rozdělit podle </w:t>
+      </w:r>
+      <w:r>
+        <w:rPr>
+          <w:lang w:eastAsia="en-US"/>
+        </w:rPr>
+        <w:t>platformy pro kterou jsou implementovány. Tradiční dělení je na (desktop, mobilní) v případě VR je nutné brát v potaz i prohlížeče vyvinuté speciálně pro HMD (</w:t>
+      </w:r>
+      <w:proofErr w:type="spellStart"/>
+      <w:r>
+        <w:rPr>
+          <w:i/>
+          <w:iCs/>
+          <w:lang w:eastAsia="en-US"/>
+        </w:rPr>
+        <w:t>Wolvic</w:t>
+      </w:r>
+      <w:proofErr w:type="spellEnd"/>
+      <w:r>
+        <w:rPr>
+          <w:i/>
+          <w:iCs/>
+          <w:lang w:eastAsia="en-US"/>
+        </w:rPr>
+        <w:t xml:space="preserve">, Meta </w:t>
+      </w:r>
+      <w:proofErr w:type="spellStart"/>
+      <w:r>
+        <w:rPr>
+          <w:i/>
+          <w:iCs/>
+          <w:lang w:eastAsia="en-US"/>
+        </w:rPr>
+        <w:t>Oculus</w:t>
+      </w:r>
+      <w:proofErr w:type="spellEnd"/>
+      <w:r>
+        <w:rPr>
+          <w:i/>
+          <w:iCs/>
+          <w:lang w:eastAsia="en-US"/>
+        </w:rPr>
+        <w:t xml:space="preserve"> Browser</w:t>
+      </w:r>
+      <w:r>
+        <w:rPr>
+          <w:lang w:eastAsia="en-US"/>
+        </w:rPr>
+        <w:t xml:space="preserve">). </w:t>
+      </w:r>
+      <w:r>
+        <w:rPr>
+          <w:lang w:eastAsia="en-US"/>
+        </w:rPr>
+        <w:t xml:space="preserve">Analýza podpory prohlížečů pro </w:t>
+      </w:r>
+      <w:proofErr w:type="spellStart"/>
+      <w:r>
+        <w:rPr>
+          <w:lang w:eastAsia="en-US"/>
+        </w:rPr>
+        <w:t>WebXR</w:t>
+      </w:r>
+      <w:proofErr w:type="spellEnd"/>
+      <w:r>
+        <w:rPr>
+          <w:lang w:eastAsia="en-US"/>
+        </w:rPr>
+        <w:t xml:space="preserve"> API viz. Tab. X. V rámci tabulky jsou zahrnuty </w:t>
+      </w:r>
+      <w:r>
+        <w:rPr>
+          <w:lang w:eastAsia="en-US"/>
+        </w:rPr>
+        <w:t>prohlížeče,</w:t>
+      </w:r>
+      <w:r>
+        <w:rPr>
+          <w:lang w:eastAsia="en-US"/>
+        </w:rPr>
+        <w:t xml:space="preserve"> které implementují </w:t>
+      </w:r>
+      <w:proofErr w:type="spellStart"/>
+      <w:r>
+        <w:rPr>
+          <w:lang w:eastAsia="en-US"/>
+        </w:rPr>
+        <w:t>WebXR</w:t>
+      </w:r>
+      <w:proofErr w:type="spellEnd"/>
+      <w:r>
+        <w:rPr>
+          <w:lang w:eastAsia="en-US"/>
+        </w:rPr>
+        <w:t xml:space="preserve"> API</w:t>
+      </w:r>
+      <w:r>
+        <w:rPr>
+          <w:lang w:eastAsia="en-US"/>
+        </w:rPr>
+        <w:t>. Nutné zmínit, že tabulka neobsahuje prohlížeče specializované na AR (</w:t>
+      </w:r>
+      <w:proofErr w:type="spellStart"/>
+      <w:r>
+        <w:rPr>
+          <w:i/>
+          <w:iCs/>
+        </w:rPr>
+        <w:t>Magic</w:t>
+      </w:r>
+      <w:proofErr w:type="spellEnd"/>
+      <w:r>
+        <w:rPr>
+          <w:i/>
+          <w:iCs/>
+        </w:rPr>
+        <w:t xml:space="preserve"> </w:t>
+      </w:r>
+      <w:proofErr w:type="spellStart"/>
+      <w:r>
+        <w:rPr>
+          <w:i/>
+          <w:iCs/>
+        </w:rPr>
+        <w:t>Leap</w:t>
+      </w:r>
+      <w:proofErr w:type="spellEnd"/>
+      <w:r>
+        <w:rPr>
+          <w:i/>
+          <w:iCs/>
+        </w:rPr>
+        <w:t xml:space="preserve"> </w:t>
+      </w:r>
+      <w:proofErr w:type="spellStart"/>
+      <w:r>
+        <w:rPr>
+          <w:i/>
+          <w:iCs/>
+        </w:rPr>
+        <w:t>Helio</w:t>
+      </w:r>
+      <w:proofErr w:type="spellEnd"/>
+      <w:r>
+        <w:t>)</w:t>
+      </w:r>
+      <w:r>
+        <w:t>.</w:t>
+      </w:r>
+      <w:r>
+        <w:t xml:space="preserve"> </w:t>
+      </w:r>
+      <w:r>
+        <w:t xml:space="preserve">Pro všechny zmíněné prohlížeče v Tab. X je plná podpora </w:t>
+      </w:r>
+      <w:proofErr w:type="spellStart"/>
+      <w:r>
+        <w:t>WebGL</w:t>
+      </w:r>
+      <w:proofErr w:type="spellEnd"/>
+      <w:r>
+        <w:t xml:space="preserve"> 1.0 a </w:t>
+      </w:r>
+      <w:proofErr w:type="spellStart"/>
+      <w:r>
+        <w:t>WebGL</w:t>
+      </w:r>
+      <w:proofErr w:type="spellEnd"/>
+      <w:r>
+        <w:t xml:space="preserve"> 2.0 </w:t>
+      </w:r>
+      <w:r>
+        <w:fldChar w:fldCharType="begin"/>
+      </w:r>
+      <w:r>
+        <w:instrText xml:space="preserve"> ADDIN ZOTERO_ITEM CSL_CITATION {"citationID":"QtcsXNps","properties":{"formattedCitation":"(Can I Use 2023a)","plainCitation":"(Can I Use 2023a)","noteIndex":0},"citationItems":[{"id":1309,"uris":["http://zotero.org/groups/4599106/items/8PN3VQZK"],"itemData":{"id":1309,"type":"webpage","title":"\"webGL\" | Can I use... Support tables for HTML5, CSS3, etc","URL":"https://caniuse.com/?search=webGL","author":[{"literal":"Can I Use"}],"accessed":{"date-parts":[["2023",1,31]]},"issued":{"date-parts":[["2023"]]},"citation-key":"caniuseWebGLCanUse2023"}}],"schema":"https://github.com/citation-style-language/schema/raw/master/csl-citation.json"} </w:instrText>
+      </w:r>
+      <w:r>
+        <w:fldChar w:fldCharType="separate"/>
+      </w:r>
+      <w:r>
+        <w:t>(</w:t>
+      </w:r>
+      <w:proofErr w:type="spellStart"/>
+      <w:r>
+        <w:t>Can</w:t>
+      </w:r>
+      <w:proofErr w:type="spellEnd"/>
+      <w:r>
+        <w:t xml:space="preserve"> I Use 2023a)</w:t>
+      </w:r>
+      <w:r>
+        <w:fldChar w:fldCharType="end"/>
+      </w:r>
+      <w:r>
+        <w:t xml:space="preserve">.  </w:t>
+      </w:r>
+    </w:p>
+    <w:p>
+      <w:pPr>
+        <w:pStyle w:val="Caption"/>
+        <w:keepNext/>
+      </w:pPr>
+      <w:r>
+        <w:t xml:space="preserve">Tab. </w:t>
+      </w:r>
+      <w:r>
+        <w:fldChar w:fldCharType="begin"/>
+      </w:r>
+      <w:r>
+        <w:instrText xml:space="preserve"> SEQ Tab. \* ARABIC </w:instrText>
+      </w:r>
+      <w:r>
+        <w:fldChar w:fldCharType="separate"/>
+      </w:r>
+      <w:r>
+        <w:rPr>
+          <w:noProof/>
+        </w:rPr>
+        <w:t>1</w:t>
+      </w:r>
+      <w:r>
+        <w:fldChar w:fldCharType="end"/>
+      </w:r>
+      <w:r>
+        <w:t xml:space="preserve"> Podpora </w:t>
+      </w:r>
+      <w:proofErr w:type="spellStart"/>
+      <w:r>
+        <w:t>WebXR</w:t>
+      </w:r>
+      <w:proofErr w:type="spellEnd"/>
+      <w:r>
+        <w:t xml:space="preserve"> </w:t>
+      </w:r>
+      <w:proofErr w:type="spellStart"/>
+      <w:r>
+        <w:t>Device</w:t>
+      </w:r>
+      <w:proofErr w:type="spellEnd"/>
+      <w:r>
+        <w:t xml:space="preserve"> API</w:t>
+      </w:r>
+      <w:r>
+        <w:t xml:space="preserve"> k datu 28.1.2023</w:t>
+      </w:r>
+      <w:r>
+        <w:t>, sestaveno podle</w:t>
+      </w:r>
+      <w:r>
+        <w:t>:</w:t>
+      </w:r>
+      <w:r>
+        <w:t xml:space="preserve"> </w:t>
+      </w:r>
+      <w:r>
+        <w:fldChar w:fldCharType="begin"/>
+      </w:r>
+      <w:r>
+        <w:instrText xml:space="preserve"> ADDIN ZOTERO_ITEM CSL_CITATION {"citationID":"rjEoLk8o","properties":{"formattedCitation":"(StatCounter 2023; Meta 2023; Immersive Web Developer Home no date; Can I Use 2023b; Igalia SL 2023)","plainCitation":"(StatCounter 2023; Meta 2023; Immersive Web Developer Home no date; Can I Use 2023b; Igalia SL 2023)","noteIndex":0},"citationItems":[{"id":1301,"uris":["http://zotero.org/groups/4599106/items/I6PZMDUQ"],"itemData":{"id":1301,"type":"webpage","abstract":"This graph shows the market share of browsers worldwide based on over 5 billion monthly page views.","container-title":"StatCounter Global Stats","language":"en","title":"Browser Market Share Worldwide","URL":"https://gs.statcounter.com/browser-market-share","author":[{"literal":"StatCounter"}],"accessed":{"date-parts":[["2023",1,31]]},"issued":{"date-parts":[["2023"]]},"citation-key":"statcounterBrowserMarketShare2023"}},{"id":1302,"uris":["http://zotero.org/groups/4599106/items/82I6RMNR"],"itemData":{"id":1302,"type":"webpage","title":"Browser Specs | Oculus Developers","URL":"https://developer.oculus.com/documentation/web/browser-specs/","author":[{"literal":"Meta"}],"accessed":{"date-parts":[["2023",1,31]]},"issued":{"date-parts":[["2023"]]},"citation-key":"metaBrowserSpecsOculus2023"}},{"id":580,"uris":["http://zotero.org/groups/4599106/items/2VMJHETQ"],"itemData":{"id":580,"type":"webpage","abstract":"Get started building XR applications through the Web with the WebXR Device API, demos, docs, samples and more.","language":"en","title":"Immersive Web Developer Home","URL":"https://immersiveweb.dev/","accessed":{"date-parts":[["2022",2,25]]},"citation-key":"ImmersiveWebDeveloper"}},{"id":1299,"uris":["http://zotero.org/groups/4599106/items/9L84PBFA"],"itemData":{"id":1299,"type":"webpage","title":"\"WebXR\" | Can I use... Support tables for HTML5, CSS3, etc","URL":"https://caniuse.com/?search=WebXR","author":[{"literal":"Can I Use"}],"accessed":{"date-parts":[["2023",1,31]]},"issued":{"date-parts":[["2023"]]},"citation-key":"caniuseWebXRCanUse2023"}},{"id":1307,"uris":["http://zotero.org/groups/4599106/items/UYIXWX4B"],"itemData":{"id":1307,"type":"webpage","title":"Welcome to Wolvic","URL":"https://www.wolvic.com/en/","author":[{"literal":"Igalia SL"}],"accessed":{"date-parts":[["2023",1,31]]},"issued":{"date-parts":[["2023"]]},"citation-key":"igaliaslWelcomeWolvic2023"}}],"schema":"https://github.com/citation-style-language/schema/raw/master/csl-citation.json"} </w:instrText>
+      </w:r>
+      <w:r>
+        <w:fldChar w:fldCharType="separate"/>
+      </w:r>
+      <w:r>
+        <w:t>(</w:t>
+      </w:r>
+      <w:proofErr w:type="spellStart"/>
+      <w:r>
+        <w:t>StatCounter</w:t>
+      </w:r>
+      <w:proofErr w:type="spellEnd"/>
+      <w:r>
+        <w:t xml:space="preserve"> 2023; Meta 2023; </w:t>
+      </w:r>
+      <w:proofErr w:type="spellStart"/>
+      <w:r>
+        <w:t>Immersive</w:t>
+      </w:r>
+      <w:proofErr w:type="spellEnd"/>
+      <w:r>
+        <w:t xml:space="preserve"> Web Developer </w:t>
+      </w:r>
+      <w:proofErr w:type="spellStart"/>
+      <w:r>
+        <w:t>Home</w:t>
+      </w:r>
+      <w:proofErr w:type="spellEnd"/>
+      <w:r>
+        <w:t xml:space="preserve"> no </w:t>
+      </w:r>
+      <w:proofErr w:type="spellStart"/>
+      <w:r>
+        <w:t>date</w:t>
+      </w:r>
+      <w:proofErr w:type="spellEnd"/>
+      <w:r>
+        <w:t xml:space="preserve">; </w:t>
+      </w:r>
+      <w:proofErr w:type="spellStart"/>
+      <w:r>
+        <w:t>Can</w:t>
+      </w:r>
+      <w:proofErr w:type="spellEnd"/>
+      <w:r>
+        <w:t xml:space="preserve"> I Use 2023b; </w:t>
+      </w:r>
+      <w:proofErr w:type="spellStart"/>
+      <w:r>
+        <w:t>Igalia</w:t>
+      </w:r>
+      <w:proofErr w:type="spellEnd"/>
+      <w:r>
+        <w:t xml:space="preserve"> SL 2023)</w:t>
+      </w:r>
+      <w:r>
+        <w:fldChar w:fldCharType="end"/>
+      </w:r>
+      <w:r>
+        <w:t xml:space="preserve"> – </w:t>
+      </w:r>
+      <w:r>
+        <w:rPr>
+          <w:vertAlign w:val="superscript"/>
+        </w:rPr>
+        <w:lastRenderedPageBreak/>
+        <w:t>1</w:t>
+      </w:r>
+      <w:r>
+        <w:t xml:space="preserve">WebXR </w:t>
+      </w:r>
+      <w:proofErr w:type="spellStart"/>
+      <w:r>
+        <w:t>Device</w:t>
+      </w:r>
+      <w:proofErr w:type="spellEnd"/>
+      <w:r>
+        <w:t xml:space="preserve"> API je velice rozsáhlé API, které je stále ve vývoji, tudíž není možné přesně určit míru podpory, </w:t>
+      </w:r>
+      <w:r>
+        <w:rPr>
+          <w:vertAlign w:val="superscript"/>
+        </w:rPr>
+        <w:t>2</w:t>
+      </w:r>
+      <w:r>
+        <w:t xml:space="preserve">Prohlížeče API nepodporují </w:t>
+      </w:r>
+      <w:r>
+        <w:t xml:space="preserve">defaultně, </w:t>
+      </w:r>
+      <w:r>
+        <w:rPr>
+          <w:vertAlign w:val="superscript"/>
+        </w:rPr>
+        <w:t>3</w:t>
+      </w:r>
+      <w:r>
+        <w:t>Globální zastoupení prohlížečů na trhu</w:t>
+      </w:r>
+    </w:p>
+    <w:tbl>
+      <w:tblPr>
+        <w:tblW w:w="9000" w:type="dxa"/>
+        <w:tblInd w:w="108" w:type="dxa"/>
+        <w:tblLook w:val="04A0" w:firstRow="1" w:lastRow="0" w:firstColumn="1" w:lastColumn="0" w:noHBand="0" w:noVBand="1"/>
+      </w:tblPr>
+      <w:tblGrid>
+        <w:gridCol w:w="922"/>
+        <w:gridCol w:w="2032"/>
+        <w:gridCol w:w="1740"/>
+        <w:gridCol w:w="1660"/>
+        <w:gridCol w:w="2740"/>
+      </w:tblGrid>
+      <w:tr>
+        <w:trPr>
+          <w:trHeight w:val="300"/>
+        </w:trPr>
+        <w:tc>
+          <w:tcPr>
+            <w:tcW w:w="2860" w:type="dxa"/>
+            <w:gridSpan w:val="2"/>
+            <w:tcBorders>
+              <w:top w:val="single" w:sz="4" w:space="0" w:color="auto"/>
+              <w:left w:val="nil"/>
+              <w:bottom w:val="single" w:sz="4" w:space="0" w:color="auto"/>
+              <w:right w:val="nil"/>
+            </w:tcBorders>
+            <w:shd w:val="clear" w:color="auto" w:fill="auto"/>
+            <w:noWrap/>
+            <w:vAlign w:val="center"/>
+            <w:hideMark/>
+          </w:tcPr>
+          <w:p>
+            <w:pPr>
+              <w:spacing w:after="0" w:line="240" w:lineRule="auto"/>
+              <w:jc w:val="center"/>
+              <w:rPr>
+                <w:rFonts w:ascii="Cambira" w:eastAsia="Times New Roman" w:hAnsi="Cambira" w:cs="Calibri"/>
+                <w:b/>
+                <w:bCs/>
+                <w:color w:val="000000"/>
+                <w:sz w:val="20"/>
+                <w:szCs w:val="20"/>
+                <w:lang w:val="en-US"/>
+              </w:rPr>
+            </w:pPr>
+            <w:proofErr w:type="spellStart"/>
+            <w:r>
+              <w:rPr>
+                <w:rFonts w:ascii="Cambira" w:eastAsia="Times New Roman" w:hAnsi="Cambira" w:cs="Calibri"/>
+                <w:b/>
+                <w:bCs/>
+                <w:color w:val="000000"/>
+                <w:sz w:val="20"/>
+                <w:szCs w:val="20"/>
+                <w:lang w:val="en-US"/>
+              </w:rPr>
+              <w:t>Prohlížeče</w:t>
+            </w:r>
+            <w:proofErr w:type="spellEnd"/>
+          </w:p>
+        </w:tc>
+        <w:tc>
+          <w:tcPr>
+            <w:tcW w:w="1740" w:type="dxa"/>
+            <w:tcBorders>
+              <w:top w:val="single" w:sz="4" w:space="0" w:color="auto"/>
+              <w:left w:val="nil"/>
+              <w:bottom w:val="single" w:sz="4" w:space="0" w:color="auto"/>
+              <w:right w:val="nil"/>
+            </w:tcBorders>
+            <w:shd w:val="clear" w:color="auto" w:fill="auto"/>
+            <w:noWrap/>
+            <w:vAlign w:val="center"/>
+            <w:hideMark/>
+          </w:tcPr>
+          <w:p>
+            <w:pPr>
+              <w:spacing w:after="0" w:line="240" w:lineRule="auto"/>
+              <w:jc w:val="left"/>
+              <w:rPr>
+                <w:rFonts w:ascii="Cambira" w:eastAsia="Times New Roman" w:hAnsi="Cambira" w:cs="Calibri"/>
+                <w:b/>
+                <w:bCs/>
+                <w:color w:val="000000"/>
+                <w:sz w:val="20"/>
+                <w:szCs w:val="20"/>
+                <w:lang w:val="en-US"/>
+              </w:rPr>
+            </w:pPr>
+            <w:r>
+              <w:rPr>
+                <w:rFonts w:ascii="Cambira" w:eastAsia="Times New Roman" w:hAnsi="Cambira" w:cs="Calibri"/>
+                <w:b/>
+                <w:bCs/>
+                <w:color w:val="000000"/>
+                <w:sz w:val="20"/>
+                <w:szCs w:val="20"/>
+                <w:lang w:val="en-US"/>
+              </w:rPr>
+              <w:t>Částečně</w:t>
+            </w:r>
+            <w:r>
+              <w:rPr>
+                <w:rFonts w:ascii="Cambira" w:eastAsia="Times New Roman" w:hAnsi="Cambira" w:cs="Calibri"/>
+                <w:b/>
+                <w:bCs/>
+                <w:color w:val="000000"/>
+                <w:sz w:val="20"/>
+                <w:szCs w:val="20"/>
+                <w:lang w:val="en-US"/>
+              </w:rPr>
+              <w:t>1</w:t>
+            </w:r>
+          </w:p>
+        </w:tc>
+        <w:tc>
+          <w:tcPr>
+            <w:tcW w:w="1660" w:type="dxa"/>
+            <w:tcBorders>
+              <w:top w:val="single" w:sz="4" w:space="0" w:color="auto"/>
+              <w:left w:val="nil"/>
+              <w:bottom w:val="single" w:sz="4" w:space="0" w:color="auto"/>
+              <w:right w:val="nil"/>
+            </w:tcBorders>
+            <w:shd w:val="clear" w:color="auto" w:fill="auto"/>
+            <w:noWrap/>
+            <w:vAlign w:val="center"/>
+            <w:hideMark/>
+          </w:tcPr>
+          <w:p>
+            <w:pPr>
+              <w:spacing w:after="0" w:line="240" w:lineRule="auto"/>
+              <w:jc w:val="left"/>
+              <w:rPr>
+                <w:rFonts w:ascii="Cambira" w:eastAsia="Times New Roman" w:hAnsi="Cambira" w:cs="Calibri"/>
+                <w:b/>
+                <w:bCs/>
+                <w:color w:val="000000"/>
+                <w:sz w:val="20"/>
+                <w:szCs w:val="20"/>
+                <w:lang w:val="en-US"/>
+              </w:rPr>
+            </w:pPr>
+            <w:proofErr w:type="spellStart"/>
+            <w:r>
+              <w:rPr>
+                <w:rFonts w:ascii="Cambira" w:eastAsia="Times New Roman" w:hAnsi="Cambira" w:cs="Calibri"/>
+                <w:b/>
+                <w:bCs/>
+                <w:color w:val="000000"/>
+                <w:sz w:val="20"/>
+                <w:szCs w:val="20"/>
+                <w:lang w:val="en-US"/>
+              </w:rPr>
+              <w:t>Nutné</w:t>
+            </w:r>
+            <w:proofErr w:type="spellEnd"/>
+            <w:r>
+              <w:rPr>
+                <w:rFonts w:ascii="Cambira" w:eastAsia="Times New Roman" w:hAnsi="Cambira" w:cs="Calibri"/>
+                <w:b/>
+                <w:bCs/>
+                <w:color w:val="000000"/>
+                <w:sz w:val="20"/>
+                <w:szCs w:val="20"/>
+                <w:lang w:val="en-US"/>
+              </w:rPr>
+              <w:t xml:space="preserve"> povolit</w:t>
+            </w:r>
+            <w:r>
+              <w:rPr>
+                <w:rFonts w:ascii="Cambira" w:eastAsia="Times New Roman" w:hAnsi="Cambira" w:cs="Calibri"/>
+                <w:b/>
+                <w:bCs/>
+                <w:color w:val="000000"/>
+                <w:sz w:val="20"/>
+                <w:szCs w:val="20"/>
+                <w:lang w:val="en-US"/>
+              </w:rPr>
+              <w:t>2</w:t>
+            </w:r>
+          </w:p>
+        </w:tc>
+        <w:tc>
+          <w:tcPr>
+            <w:tcW w:w="2740" w:type="dxa"/>
+            <w:tcBorders>
+              <w:top w:val="single" w:sz="4" w:space="0" w:color="auto"/>
+              <w:left w:val="nil"/>
+              <w:bottom w:val="single" w:sz="4" w:space="0" w:color="auto"/>
+              <w:right w:val="nil"/>
+            </w:tcBorders>
+            <w:shd w:val="clear" w:color="auto" w:fill="auto"/>
+            <w:noWrap/>
+            <w:vAlign w:val="center"/>
+            <w:hideMark/>
+          </w:tcPr>
+          <w:p>
+            <w:pPr>
+              <w:spacing w:after="0" w:line="240" w:lineRule="auto"/>
+              <w:jc w:val="left"/>
+              <w:rPr>
+                <w:rFonts w:ascii="Cambira" w:eastAsia="Times New Roman" w:hAnsi="Cambira" w:cs="Calibri"/>
+                <w:b/>
+                <w:bCs/>
+                <w:color w:val="000000"/>
+                <w:sz w:val="20"/>
+                <w:szCs w:val="20"/>
+                <w:lang w:val="en-US"/>
+              </w:rPr>
+            </w:pPr>
+            <w:proofErr w:type="spellStart"/>
+            <w:r>
+              <w:rPr>
+                <w:rFonts w:ascii="Cambira" w:eastAsia="Times New Roman" w:hAnsi="Cambira" w:cs="Calibri"/>
+                <w:b/>
+                <w:bCs/>
+                <w:color w:val="000000"/>
+                <w:sz w:val="20"/>
+                <w:szCs w:val="20"/>
+                <w:lang w:val="en-US"/>
+              </w:rPr>
+              <w:t>Zastoupení</w:t>
+            </w:r>
+            <w:proofErr w:type="spellEnd"/>
+            <w:r>
+              <w:rPr>
+                <w:rFonts w:ascii="Cambira" w:eastAsia="Times New Roman" w:hAnsi="Cambira" w:cs="Calibri"/>
+                <w:b/>
+                <w:bCs/>
+                <w:color w:val="000000"/>
+                <w:sz w:val="20"/>
+                <w:szCs w:val="20"/>
+                <w:lang w:val="en-US"/>
+              </w:rPr>
+              <w:t xml:space="preserve"> [%]</w:t>
+            </w:r>
+            <w:r>
+              <w:rPr>
+                <w:rFonts w:ascii="Cambira" w:eastAsia="Times New Roman" w:hAnsi="Cambira" w:cs="Calibri"/>
+                <w:b/>
+                <w:bCs/>
+                <w:color w:val="000000"/>
+                <w:sz w:val="20"/>
+                <w:szCs w:val="20"/>
+                <w:lang w:val="en-US"/>
+              </w:rPr>
+              <w:t>3</w:t>
+            </w:r>
+          </w:p>
+        </w:tc>
+      </w:tr>
+      <w:tr>
+        <w:trPr>
+          <w:trHeight w:val="300"/>
+        </w:trPr>
+        <w:tc>
+          <w:tcPr>
+            <w:tcW w:w="828" w:type="dxa"/>
+            <w:vMerge w:val="restart"/>
+            <w:tcBorders>
+              <w:top w:val="nil"/>
+              <w:left w:val="nil"/>
+              <w:bottom w:val="nil"/>
+              <w:right w:val="nil"/>
+            </w:tcBorders>
+            <w:shd w:val="clear" w:color="auto" w:fill="auto"/>
+            <w:noWrap/>
+            <w:vAlign w:val="center"/>
+            <w:hideMark/>
+          </w:tcPr>
+          <w:p>
+            <w:pPr>
+              <w:spacing w:after="0" w:line="240" w:lineRule="auto"/>
+              <w:jc w:val="center"/>
+              <w:rPr>
+                <w:rFonts w:ascii="Cambira" w:eastAsia="Times New Roman" w:hAnsi="Cambira" w:cs="Calibri"/>
+                <w:color w:val="000000"/>
+                <w:sz w:val="20"/>
+                <w:szCs w:val="20"/>
+                <w:lang w:val="en-US"/>
+              </w:rPr>
+            </w:pPr>
+            <w:r>
+              <w:rPr>
+                <w:rFonts w:ascii="Cambira" w:eastAsia="Times New Roman" w:hAnsi="Cambira" w:cs="Calibri"/>
+                <w:color w:val="000000"/>
+                <w:sz w:val="20"/>
+                <w:szCs w:val="20"/>
+                <w:lang w:val="en-US"/>
+              </w:rPr>
+              <w:t>Desktop</w:t>
+            </w:r>
+          </w:p>
+        </w:tc>
+        <w:tc>
+          <w:tcPr>
+            <w:tcW w:w="2032" w:type="dxa"/>
+            <w:tcBorders>
+              <w:top w:val="nil"/>
+              <w:left w:val="nil"/>
+              <w:bottom w:val="nil"/>
+              <w:right w:val="nil"/>
+            </w:tcBorders>
+            <w:shd w:val="clear" w:color="auto" w:fill="auto"/>
+            <w:noWrap/>
+            <w:vAlign w:val="center"/>
+            <w:hideMark/>
+          </w:tcPr>
+          <w:p>
+            <w:pPr>
+              <w:spacing w:after="0" w:line="240" w:lineRule="auto"/>
+              <w:jc w:val="left"/>
+              <w:rPr>
+                <w:rFonts w:ascii="Cambira" w:eastAsia="Times New Roman" w:hAnsi="Cambira" w:cs="Calibri"/>
+                <w:color w:val="000000"/>
+                <w:sz w:val="20"/>
+                <w:szCs w:val="20"/>
+                <w:lang w:val="en-US"/>
+              </w:rPr>
+            </w:pPr>
+            <w:r>
+              <w:rPr>
+                <w:rFonts w:ascii="Cambira" w:eastAsia="Times New Roman" w:hAnsi="Cambira" w:cs="Calibri"/>
+                <w:color w:val="000000"/>
+                <w:sz w:val="20"/>
+                <w:szCs w:val="20"/>
+                <w:lang w:val="en-US"/>
+              </w:rPr>
+              <w:t>Chrome</w:t>
+            </w:r>
+          </w:p>
+        </w:tc>
+        <w:tc>
+          <w:tcPr>
+            <w:tcW w:w="1740" w:type="dxa"/>
+            <w:tcBorders>
+              <w:top w:val="nil"/>
+              <w:left w:val="nil"/>
+              <w:bottom w:val="nil"/>
+              <w:right w:val="nil"/>
+            </w:tcBorders>
+            <w:shd w:val="clear" w:color="auto" w:fill="auto"/>
+            <w:noWrap/>
+            <w:vAlign w:val="center"/>
+            <w:hideMark/>
+          </w:tcPr>
+          <w:p>
+            <w:pPr>
+              <w:spacing w:after="0" w:line="240" w:lineRule="auto"/>
+              <w:jc w:val="center"/>
+              <w:rPr>
+                <w:rFonts w:ascii="Cambira" w:eastAsia="Times New Roman" w:hAnsi="Cambira" w:cs="Calibri"/>
+                <w:color w:val="000000"/>
+                <w:sz w:val="20"/>
+                <w:szCs w:val="20"/>
+                <w:lang w:val="en-US"/>
+              </w:rPr>
+            </w:pPr>
+            <w:r>
+              <w:rPr>
+                <w:rFonts w:ascii="Cambira" w:eastAsia="Times New Roman" w:hAnsi="Cambira" w:cs="Calibri"/>
+                <w:color w:val="000000"/>
+                <w:sz w:val="20"/>
+                <w:szCs w:val="20"/>
+                <w:lang w:val="en-US"/>
+              </w:rPr>
+              <w:t>79.0 - 112.0</w:t>
+            </w:r>
+          </w:p>
+        </w:tc>
+        <w:tc>
+          <w:tcPr>
+            <w:tcW w:w="1660" w:type="dxa"/>
+            <w:tcBorders>
+              <w:top w:val="nil"/>
+              <w:left w:val="nil"/>
+              <w:bottom w:val="nil"/>
+              <w:right w:val="nil"/>
+            </w:tcBorders>
+            <w:shd w:val="clear" w:color="auto" w:fill="auto"/>
+            <w:noWrap/>
+            <w:vAlign w:val="center"/>
+            <w:hideMark/>
+          </w:tcPr>
+          <w:p>
+            <w:pPr>
+              <w:spacing w:after="0" w:line="240" w:lineRule="auto"/>
+              <w:jc w:val="center"/>
+              <w:rPr>
+                <w:rFonts w:ascii="Cambira" w:eastAsia="Times New Roman" w:hAnsi="Cambira" w:cs="Calibri"/>
+                <w:color w:val="000000"/>
+                <w:sz w:val="20"/>
+                <w:szCs w:val="20"/>
+                <w:lang w:val="en-US"/>
+              </w:rPr>
+            </w:pPr>
+            <w:r>
+              <w:rPr>
+                <w:rFonts w:ascii="Cambira" w:eastAsia="Times New Roman" w:hAnsi="Cambira" w:cs="Calibri"/>
+                <w:color w:val="000000"/>
+                <w:sz w:val="20"/>
+                <w:szCs w:val="20"/>
+                <w:lang w:val="en-US"/>
+              </w:rPr>
+              <w:t>-</w:t>
+            </w:r>
+          </w:p>
+        </w:tc>
+        <w:tc>
+          <w:tcPr>
+            <w:tcW w:w="2740" w:type="dxa"/>
+            <w:tcBorders>
+              <w:top w:val="nil"/>
+              <w:left w:val="nil"/>
+              <w:bottom w:val="nil"/>
+              <w:right w:val="nil"/>
+            </w:tcBorders>
+            <w:shd w:val="clear" w:color="auto" w:fill="auto"/>
+            <w:noWrap/>
+            <w:vAlign w:val="center"/>
+            <w:hideMark/>
+          </w:tcPr>
+          <w:p>
+            <w:pPr>
+              <w:spacing w:after="0" w:line="240" w:lineRule="auto"/>
+              <w:jc w:val="center"/>
+              <w:rPr>
+                <w:rFonts w:ascii="Cambira" w:eastAsia="Times New Roman" w:hAnsi="Cambira" w:cs="Calibri"/>
+                <w:color w:val="000000"/>
+                <w:sz w:val="20"/>
+                <w:szCs w:val="20"/>
+                <w:lang w:val="en-US"/>
+              </w:rPr>
+            </w:pPr>
+            <w:r>
+              <w:rPr>
+                <w:rFonts w:ascii="Cambira" w:eastAsia="Times New Roman" w:hAnsi="Cambira" w:cs="Calibri"/>
+                <w:color w:val="000000"/>
+                <w:sz w:val="20"/>
+                <w:szCs w:val="20"/>
+                <w:lang w:val="en-US"/>
+              </w:rPr>
+              <w:t>22.71</w:t>
+            </w:r>
+          </w:p>
+        </w:tc>
+      </w:tr>
+      <w:tr>
+        <w:trPr>
+          <w:trHeight w:val="300"/>
+        </w:trPr>
+        <w:tc>
+          <w:tcPr>
+            <w:tcW w:w="828" w:type="dxa"/>
+            <w:vMerge/>
+            <w:tcBorders>
+              <w:top w:val="nil"/>
+              <w:left w:val="nil"/>
+              <w:bottom w:val="nil"/>
+              <w:right w:val="nil"/>
+            </w:tcBorders>
+            <w:vAlign w:val="center"/>
+            <w:hideMark/>
+          </w:tcPr>
+          <w:p>
+            <w:pPr>
+              <w:spacing w:after="0" w:line="240" w:lineRule="auto"/>
+              <w:jc w:val="left"/>
+              <w:rPr>
+                <w:rFonts w:ascii="Cambira" w:eastAsia="Times New Roman" w:hAnsi="Cambira" w:cs="Calibri"/>
+                <w:color w:val="000000"/>
+                <w:sz w:val="20"/>
+                <w:szCs w:val="20"/>
+                <w:lang w:val="en-US"/>
+              </w:rPr>
+            </w:pPr>
+          </w:p>
+        </w:tc>
+        <w:tc>
+          <w:tcPr>
+            <w:tcW w:w="2032" w:type="dxa"/>
+            <w:tcBorders>
+              <w:top w:val="nil"/>
+              <w:left w:val="nil"/>
+              <w:bottom w:val="nil"/>
+              <w:right w:val="nil"/>
+            </w:tcBorders>
+            <w:shd w:val="clear" w:color="auto" w:fill="auto"/>
+            <w:noWrap/>
+            <w:vAlign w:val="center"/>
+            <w:hideMark/>
+          </w:tcPr>
+          <w:p>
+            <w:pPr>
+              <w:spacing w:after="0" w:line="240" w:lineRule="auto"/>
+              <w:jc w:val="left"/>
+              <w:rPr>
+                <w:rFonts w:ascii="Cambira" w:eastAsia="Times New Roman" w:hAnsi="Cambira" w:cs="Calibri"/>
+                <w:color w:val="000000"/>
+                <w:sz w:val="20"/>
+                <w:szCs w:val="20"/>
+                <w:lang w:val="en-US"/>
+              </w:rPr>
+            </w:pPr>
+            <w:r>
+              <w:rPr>
+                <w:rFonts w:ascii="Cambira" w:eastAsia="Times New Roman" w:hAnsi="Cambira" w:cs="Calibri"/>
+                <w:color w:val="000000"/>
+                <w:sz w:val="20"/>
+                <w:szCs w:val="20"/>
+                <w:lang w:val="en-US"/>
+              </w:rPr>
+              <w:t>Edge</w:t>
+            </w:r>
+          </w:p>
+        </w:tc>
+        <w:tc>
+          <w:tcPr>
+            <w:tcW w:w="1740" w:type="dxa"/>
+            <w:tcBorders>
+              <w:top w:val="nil"/>
+              <w:left w:val="nil"/>
+              <w:bottom w:val="nil"/>
+              <w:right w:val="nil"/>
+            </w:tcBorders>
+            <w:shd w:val="clear" w:color="auto" w:fill="auto"/>
+            <w:noWrap/>
+            <w:vAlign w:val="center"/>
+            <w:hideMark/>
+          </w:tcPr>
+          <w:p>
+            <w:pPr>
+              <w:spacing w:after="0" w:line="240" w:lineRule="auto"/>
+              <w:jc w:val="center"/>
+              <w:rPr>
+                <w:rFonts w:ascii="Cambira" w:eastAsia="Times New Roman" w:hAnsi="Cambira" w:cs="Calibri"/>
+                <w:color w:val="000000"/>
+                <w:sz w:val="20"/>
+                <w:szCs w:val="20"/>
+                <w:lang w:val="en-US"/>
+              </w:rPr>
+            </w:pPr>
+            <w:r>
+              <w:rPr>
+                <w:rFonts w:ascii="Cambira" w:eastAsia="Times New Roman" w:hAnsi="Cambira" w:cs="Calibri"/>
+                <w:color w:val="000000"/>
+                <w:sz w:val="20"/>
+                <w:szCs w:val="20"/>
+                <w:lang w:val="en-US"/>
+              </w:rPr>
+              <w:t>79.0 - 109.0</w:t>
+            </w:r>
+          </w:p>
+        </w:tc>
+        <w:tc>
+          <w:tcPr>
+            <w:tcW w:w="1660" w:type="dxa"/>
+            <w:tcBorders>
+              <w:top w:val="nil"/>
+              <w:left w:val="nil"/>
+              <w:bottom w:val="nil"/>
+              <w:right w:val="nil"/>
+            </w:tcBorders>
+            <w:shd w:val="clear" w:color="auto" w:fill="auto"/>
+            <w:noWrap/>
+            <w:vAlign w:val="center"/>
+            <w:hideMark/>
+          </w:tcPr>
+          <w:p>
+            <w:pPr>
+              <w:spacing w:after="0" w:line="240" w:lineRule="auto"/>
+              <w:jc w:val="center"/>
+              <w:rPr>
+                <w:rFonts w:ascii="Cambira" w:eastAsia="Times New Roman" w:hAnsi="Cambira" w:cs="Calibri"/>
+                <w:color w:val="000000"/>
+                <w:sz w:val="20"/>
+                <w:szCs w:val="20"/>
+                <w:lang w:val="en-US"/>
+              </w:rPr>
+            </w:pPr>
+            <w:r>
+              <w:rPr>
+                <w:rFonts w:ascii="Cambira" w:eastAsia="Times New Roman" w:hAnsi="Cambira" w:cs="Calibri"/>
+                <w:color w:val="000000"/>
+                <w:sz w:val="20"/>
+                <w:szCs w:val="20"/>
+                <w:lang w:val="en-US"/>
+              </w:rPr>
+              <w:t>-</w:t>
+            </w:r>
+          </w:p>
+        </w:tc>
+        <w:tc>
+          <w:tcPr>
+            <w:tcW w:w="2740" w:type="dxa"/>
+            <w:tcBorders>
+              <w:top w:val="nil"/>
+              <w:left w:val="nil"/>
+              <w:bottom w:val="nil"/>
+              <w:right w:val="nil"/>
+            </w:tcBorders>
+            <w:shd w:val="clear" w:color="auto" w:fill="auto"/>
+            <w:noWrap/>
+            <w:vAlign w:val="center"/>
+            <w:hideMark/>
+          </w:tcPr>
+          <w:p>
+            <w:pPr>
+              <w:spacing w:after="0" w:line="240" w:lineRule="auto"/>
+              <w:jc w:val="center"/>
+              <w:rPr>
+                <w:rFonts w:ascii="Cambira" w:eastAsia="Times New Roman" w:hAnsi="Cambira" w:cs="Calibri"/>
+                <w:color w:val="000000"/>
+                <w:sz w:val="20"/>
+                <w:szCs w:val="20"/>
+                <w:lang w:val="en-US"/>
+              </w:rPr>
+            </w:pPr>
+            <w:r>
+              <w:rPr>
+                <w:rFonts w:ascii="Cambira" w:eastAsia="Times New Roman" w:hAnsi="Cambira" w:cs="Calibri"/>
+                <w:color w:val="000000"/>
+                <w:sz w:val="20"/>
+                <w:szCs w:val="20"/>
+                <w:lang w:val="en-US"/>
+              </w:rPr>
+              <w:t>4.17</w:t>
+            </w:r>
+          </w:p>
+        </w:tc>
+      </w:tr>
+      <w:tr>
+        <w:trPr>
+          <w:trHeight w:val="300"/>
+        </w:trPr>
+        <w:tc>
+          <w:tcPr>
+            <w:tcW w:w="828" w:type="dxa"/>
+            <w:vMerge/>
+            <w:tcBorders>
+              <w:top w:val="nil"/>
+              <w:left w:val="nil"/>
+              <w:bottom w:val="nil"/>
+              <w:right w:val="nil"/>
+            </w:tcBorders>
+            <w:vAlign w:val="center"/>
+            <w:hideMark/>
+          </w:tcPr>
+          <w:p>
+            <w:pPr>
+              <w:spacing w:after="0" w:line="240" w:lineRule="auto"/>
+              <w:jc w:val="left"/>
+              <w:rPr>
+                <w:rFonts w:ascii="Cambira" w:eastAsia="Times New Roman" w:hAnsi="Cambira" w:cs="Calibri"/>
+                <w:color w:val="000000"/>
+                <w:sz w:val="20"/>
+                <w:szCs w:val="20"/>
+                <w:lang w:val="en-US"/>
+              </w:rPr>
+            </w:pPr>
+          </w:p>
+        </w:tc>
+        <w:tc>
+          <w:tcPr>
+            <w:tcW w:w="2032" w:type="dxa"/>
+            <w:tcBorders>
+              <w:top w:val="nil"/>
+              <w:left w:val="nil"/>
+              <w:bottom w:val="nil"/>
+              <w:right w:val="nil"/>
+            </w:tcBorders>
+            <w:shd w:val="clear" w:color="auto" w:fill="auto"/>
+            <w:noWrap/>
+            <w:vAlign w:val="center"/>
+            <w:hideMark/>
+          </w:tcPr>
+          <w:p>
+            <w:pPr>
+              <w:spacing w:after="0" w:line="240" w:lineRule="auto"/>
+              <w:jc w:val="left"/>
+              <w:rPr>
+                <w:rFonts w:ascii="Cambira" w:eastAsia="Times New Roman" w:hAnsi="Cambira" w:cs="Calibri"/>
+                <w:color w:val="000000"/>
+                <w:sz w:val="20"/>
+                <w:szCs w:val="20"/>
+                <w:lang w:val="en-US"/>
+              </w:rPr>
+            </w:pPr>
+            <w:r>
+              <w:rPr>
+                <w:rFonts w:ascii="Cambira" w:eastAsia="Times New Roman" w:hAnsi="Cambira" w:cs="Calibri"/>
+                <w:color w:val="000000"/>
+                <w:sz w:val="20"/>
+                <w:szCs w:val="20"/>
+                <w:lang w:val="en-US"/>
+              </w:rPr>
+              <w:t>Safari</w:t>
+            </w:r>
+          </w:p>
+        </w:tc>
+        <w:tc>
+          <w:tcPr>
+            <w:tcW w:w="1740" w:type="dxa"/>
+            <w:tcBorders>
+              <w:top w:val="nil"/>
+              <w:left w:val="nil"/>
+              <w:bottom w:val="nil"/>
+              <w:right w:val="nil"/>
+            </w:tcBorders>
+            <w:shd w:val="clear" w:color="auto" w:fill="auto"/>
+            <w:noWrap/>
+            <w:vAlign w:val="center"/>
+            <w:hideMark/>
+          </w:tcPr>
+          <w:p>
+            <w:pPr>
+              <w:spacing w:after="0" w:line="240" w:lineRule="auto"/>
+              <w:jc w:val="center"/>
+              <w:rPr>
+                <w:rFonts w:ascii="Cambira" w:eastAsia="Times New Roman" w:hAnsi="Cambira" w:cs="Calibri"/>
+                <w:color w:val="000000"/>
+                <w:sz w:val="20"/>
+                <w:szCs w:val="20"/>
+                <w:lang w:val="en-US"/>
+              </w:rPr>
+            </w:pPr>
+            <w:r>
+              <w:rPr>
+                <w:rFonts w:ascii="Cambira" w:eastAsia="Times New Roman" w:hAnsi="Cambira" w:cs="Calibri"/>
+                <w:color w:val="000000"/>
+                <w:sz w:val="20"/>
+                <w:szCs w:val="20"/>
+                <w:lang w:val="en-US"/>
+              </w:rPr>
+              <w:t>-</w:t>
+            </w:r>
+          </w:p>
+        </w:tc>
+        <w:tc>
+          <w:tcPr>
+            <w:tcW w:w="1660" w:type="dxa"/>
+            <w:tcBorders>
+              <w:top w:val="nil"/>
+              <w:left w:val="nil"/>
+              <w:bottom w:val="nil"/>
+              <w:right w:val="nil"/>
+            </w:tcBorders>
+            <w:shd w:val="clear" w:color="auto" w:fill="auto"/>
+            <w:noWrap/>
+            <w:vAlign w:val="center"/>
+            <w:hideMark/>
+          </w:tcPr>
+          <w:p>
+            <w:pPr>
+              <w:spacing w:after="0" w:line="240" w:lineRule="auto"/>
+              <w:jc w:val="center"/>
+              <w:rPr>
+                <w:rFonts w:ascii="Cambira" w:eastAsia="Times New Roman" w:hAnsi="Cambira" w:cs="Calibri"/>
+                <w:color w:val="000000"/>
+                <w:sz w:val="20"/>
+                <w:szCs w:val="20"/>
+                <w:lang w:val="en-US"/>
+              </w:rPr>
+            </w:pPr>
+            <w:r>
+              <w:rPr>
+                <w:rFonts w:ascii="Cambira" w:eastAsia="Times New Roman" w:hAnsi="Cambira" w:cs="Calibri"/>
+                <w:color w:val="000000"/>
+                <w:sz w:val="20"/>
+                <w:szCs w:val="20"/>
+                <w:lang w:val="en-US"/>
+              </w:rPr>
+              <w:t xml:space="preserve">13.0 - 16.2 </w:t>
+            </w:r>
+          </w:p>
+        </w:tc>
+        <w:tc>
+          <w:tcPr>
+            <w:tcW w:w="2740" w:type="dxa"/>
+            <w:tcBorders>
+              <w:top w:val="nil"/>
+              <w:left w:val="nil"/>
+              <w:bottom w:val="nil"/>
+              <w:right w:val="nil"/>
+            </w:tcBorders>
+            <w:shd w:val="clear" w:color="auto" w:fill="auto"/>
+            <w:noWrap/>
+            <w:vAlign w:val="center"/>
+            <w:hideMark/>
+          </w:tcPr>
+          <w:p>
+            <w:pPr>
+              <w:spacing w:after="0" w:line="240" w:lineRule="auto"/>
+              <w:jc w:val="center"/>
+              <w:rPr>
+                <w:rFonts w:ascii="Cambira" w:eastAsia="Times New Roman" w:hAnsi="Cambira" w:cs="Calibri"/>
+                <w:color w:val="000000"/>
+                <w:sz w:val="20"/>
+                <w:szCs w:val="20"/>
+                <w:lang w:val="en-US"/>
+              </w:rPr>
+            </w:pPr>
+            <w:r>
+              <w:rPr>
+                <w:rFonts w:ascii="Cambira" w:eastAsia="Times New Roman" w:hAnsi="Cambira" w:cs="Calibri"/>
+                <w:color w:val="000000"/>
+                <w:sz w:val="20"/>
+                <w:szCs w:val="20"/>
+                <w:lang w:val="en-US"/>
+              </w:rPr>
+              <w:t>3.12</w:t>
+            </w:r>
+          </w:p>
+        </w:tc>
+      </w:tr>
+      <w:tr>
+        <w:trPr>
+          <w:trHeight w:val="300"/>
+        </w:trPr>
+        <w:tc>
+          <w:tcPr>
+            <w:tcW w:w="828" w:type="dxa"/>
+            <w:vMerge/>
+            <w:tcBorders>
+              <w:top w:val="nil"/>
+              <w:left w:val="nil"/>
+              <w:bottom w:val="nil"/>
+              <w:right w:val="nil"/>
+            </w:tcBorders>
+            <w:vAlign w:val="center"/>
+            <w:hideMark/>
+          </w:tcPr>
+          <w:p>
+            <w:pPr>
+              <w:spacing w:after="0" w:line="240" w:lineRule="auto"/>
+              <w:jc w:val="left"/>
+              <w:rPr>
+                <w:rFonts w:ascii="Cambira" w:eastAsia="Times New Roman" w:hAnsi="Cambira" w:cs="Calibri"/>
+                <w:color w:val="000000"/>
+                <w:sz w:val="20"/>
+                <w:szCs w:val="20"/>
+                <w:lang w:val="en-US"/>
+              </w:rPr>
+            </w:pPr>
+          </w:p>
+        </w:tc>
+        <w:tc>
+          <w:tcPr>
+            <w:tcW w:w="2032" w:type="dxa"/>
+            <w:tcBorders>
+              <w:top w:val="nil"/>
+              <w:left w:val="nil"/>
+              <w:bottom w:val="nil"/>
+              <w:right w:val="nil"/>
+            </w:tcBorders>
+            <w:shd w:val="clear" w:color="auto" w:fill="auto"/>
+            <w:noWrap/>
+            <w:vAlign w:val="center"/>
+            <w:hideMark/>
+          </w:tcPr>
+          <w:p>
+            <w:pPr>
+              <w:spacing w:after="0" w:line="240" w:lineRule="auto"/>
+              <w:jc w:val="left"/>
+              <w:rPr>
+                <w:rFonts w:ascii="Cambira" w:eastAsia="Times New Roman" w:hAnsi="Cambira" w:cs="Calibri"/>
+                <w:color w:val="000000"/>
+                <w:sz w:val="20"/>
+                <w:szCs w:val="20"/>
+                <w:lang w:val="en-US"/>
+              </w:rPr>
+            </w:pPr>
+            <w:r>
+              <w:rPr>
+                <w:rFonts w:ascii="Cambira" w:eastAsia="Times New Roman" w:hAnsi="Cambira" w:cs="Calibri"/>
+                <w:color w:val="000000"/>
+                <w:sz w:val="20"/>
+                <w:szCs w:val="20"/>
+                <w:lang w:val="en-US"/>
+              </w:rPr>
+              <w:t>Firefox</w:t>
+            </w:r>
+          </w:p>
+        </w:tc>
+        <w:tc>
+          <w:tcPr>
+            <w:tcW w:w="1740" w:type="dxa"/>
+            <w:tcBorders>
+              <w:top w:val="nil"/>
+              <w:left w:val="nil"/>
+              <w:bottom w:val="nil"/>
+              <w:right w:val="nil"/>
+            </w:tcBorders>
+            <w:shd w:val="clear" w:color="auto" w:fill="auto"/>
+            <w:noWrap/>
+            <w:vAlign w:val="center"/>
+            <w:hideMark/>
+          </w:tcPr>
+          <w:p>
+            <w:pPr>
+              <w:spacing w:after="0" w:line="240" w:lineRule="auto"/>
+              <w:jc w:val="center"/>
+              <w:rPr>
+                <w:rFonts w:ascii="Cambira" w:eastAsia="Times New Roman" w:hAnsi="Cambira" w:cs="Calibri"/>
+                <w:color w:val="000000"/>
+                <w:sz w:val="20"/>
+                <w:szCs w:val="20"/>
+                <w:lang w:val="en-US"/>
+              </w:rPr>
+            </w:pPr>
+            <w:r>
+              <w:rPr>
+                <w:rFonts w:ascii="Cambira" w:eastAsia="Times New Roman" w:hAnsi="Cambira" w:cs="Calibri"/>
+                <w:color w:val="000000"/>
+                <w:sz w:val="20"/>
+                <w:szCs w:val="20"/>
+                <w:lang w:val="en-US"/>
+              </w:rPr>
+              <w:t>-</w:t>
+            </w:r>
+          </w:p>
+        </w:tc>
+        <w:tc>
+          <w:tcPr>
+            <w:tcW w:w="1660" w:type="dxa"/>
+            <w:tcBorders>
+              <w:top w:val="nil"/>
+              <w:left w:val="nil"/>
+              <w:bottom w:val="nil"/>
+              <w:right w:val="nil"/>
+            </w:tcBorders>
+            <w:shd w:val="clear" w:color="auto" w:fill="auto"/>
+            <w:noWrap/>
+            <w:vAlign w:val="center"/>
+            <w:hideMark/>
+          </w:tcPr>
+          <w:p>
+            <w:pPr>
+              <w:spacing w:after="0" w:line="240" w:lineRule="auto"/>
+              <w:jc w:val="center"/>
+              <w:rPr>
+                <w:rFonts w:ascii="Cambira" w:eastAsia="Times New Roman" w:hAnsi="Cambira" w:cs="Calibri"/>
+                <w:color w:val="000000"/>
+                <w:sz w:val="20"/>
+                <w:szCs w:val="20"/>
+                <w:lang w:val="en-US"/>
+              </w:rPr>
+            </w:pPr>
+            <w:r>
+              <w:rPr>
+                <w:rFonts w:ascii="Cambira" w:eastAsia="Times New Roman" w:hAnsi="Cambira" w:cs="Calibri"/>
+                <w:color w:val="000000"/>
+                <w:sz w:val="20"/>
+                <w:szCs w:val="20"/>
+                <w:lang w:val="en-US"/>
+              </w:rPr>
+              <w:t>77.0 - 111.0</w:t>
+            </w:r>
+          </w:p>
+        </w:tc>
+        <w:tc>
+          <w:tcPr>
+            <w:tcW w:w="2740" w:type="dxa"/>
+            <w:tcBorders>
+              <w:top w:val="nil"/>
+              <w:left w:val="nil"/>
+              <w:bottom w:val="nil"/>
+              <w:right w:val="nil"/>
+            </w:tcBorders>
+            <w:shd w:val="clear" w:color="auto" w:fill="auto"/>
+            <w:noWrap/>
+            <w:vAlign w:val="center"/>
+            <w:hideMark/>
+          </w:tcPr>
+          <w:p>
+            <w:pPr>
+              <w:spacing w:after="0" w:line="240" w:lineRule="auto"/>
+              <w:jc w:val="center"/>
+              <w:rPr>
+                <w:rFonts w:ascii="Cambira" w:eastAsia="Times New Roman" w:hAnsi="Cambira" w:cs="Calibri"/>
+                <w:color w:val="000000"/>
+                <w:sz w:val="20"/>
+                <w:szCs w:val="20"/>
+                <w:lang w:val="en-US"/>
+              </w:rPr>
+            </w:pPr>
+            <w:r>
+              <w:rPr>
+                <w:rFonts w:ascii="Cambira" w:eastAsia="Times New Roman" w:hAnsi="Cambira" w:cs="Calibri"/>
+                <w:color w:val="000000"/>
+                <w:sz w:val="20"/>
+                <w:szCs w:val="20"/>
+                <w:lang w:val="en-US"/>
+              </w:rPr>
+              <w:t>3.05</w:t>
+            </w:r>
+          </w:p>
+        </w:tc>
+      </w:tr>
+      <w:tr>
+        <w:trPr>
+          <w:trHeight w:val="300"/>
+        </w:trPr>
+        <w:tc>
+          <w:tcPr>
+            <w:tcW w:w="828" w:type="dxa"/>
+            <w:vMerge/>
+            <w:tcBorders>
+              <w:top w:val="nil"/>
+              <w:left w:val="nil"/>
+              <w:bottom w:val="nil"/>
+              <w:right w:val="nil"/>
+            </w:tcBorders>
+            <w:vAlign w:val="center"/>
+            <w:hideMark/>
+          </w:tcPr>
+          <w:p>
+            <w:pPr>
+              <w:spacing w:after="0" w:line="240" w:lineRule="auto"/>
+              <w:jc w:val="left"/>
+              <w:rPr>
+                <w:rFonts w:ascii="Cambira" w:eastAsia="Times New Roman" w:hAnsi="Cambira" w:cs="Calibri"/>
+                <w:color w:val="000000"/>
+                <w:sz w:val="20"/>
+                <w:szCs w:val="20"/>
+                <w:lang w:val="en-US"/>
+              </w:rPr>
+            </w:pPr>
+          </w:p>
+        </w:tc>
+        <w:tc>
+          <w:tcPr>
+            <w:tcW w:w="2032" w:type="dxa"/>
+            <w:tcBorders>
+              <w:top w:val="nil"/>
+              <w:left w:val="nil"/>
+              <w:bottom w:val="nil"/>
+              <w:right w:val="nil"/>
+            </w:tcBorders>
+            <w:shd w:val="clear" w:color="auto" w:fill="auto"/>
+            <w:noWrap/>
+            <w:vAlign w:val="center"/>
+            <w:hideMark/>
+          </w:tcPr>
+          <w:p>
+            <w:pPr>
+              <w:spacing w:after="0" w:line="240" w:lineRule="auto"/>
+              <w:jc w:val="left"/>
+              <w:rPr>
+                <w:rFonts w:ascii="Cambira" w:eastAsia="Times New Roman" w:hAnsi="Cambira" w:cs="Calibri"/>
+                <w:color w:val="000000"/>
+                <w:sz w:val="20"/>
+                <w:szCs w:val="20"/>
+                <w:lang w:val="en-US"/>
+              </w:rPr>
+            </w:pPr>
+            <w:r>
+              <w:rPr>
+                <w:rFonts w:ascii="Cambira" w:eastAsia="Times New Roman" w:hAnsi="Cambira" w:cs="Calibri"/>
+                <w:color w:val="000000"/>
+                <w:sz w:val="20"/>
+                <w:szCs w:val="20"/>
+                <w:lang w:val="en-US"/>
+              </w:rPr>
+              <w:t>Opera</w:t>
+            </w:r>
+          </w:p>
+        </w:tc>
+        <w:tc>
+          <w:tcPr>
+            <w:tcW w:w="1740" w:type="dxa"/>
+            <w:tcBorders>
+              <w:top w:val="nil"/>
+              <w:left w:val="nil"/>
+              <w:bottom w:val="nil"/>
+              <w:right w:val="nil"/>
+            </w:tcBorders>
+            <w:shd w:val="clear" w:color="auto" w:fill="auto"/>
+            <w:noWrap/>
+            <w:vAlign w:val="center"/>
+            <w:hideMark/>
+          </w:tcPr>
+          <w:p>
+            <w:pPr>
+              <w:spacing w:after="0" w:line="240" w:lineRule="auto"/>
+              <w:jc w:val="center"/>
+              <w:rPr>
+                <w:rFonts w:ascii="Cambira" w:eastAsia="Times New Roman" w:hAnsi="Cambira" w:cs="Calibri"/>
+                <w:color w:val="000000"/>
+                <w:sz w:val="20"/>
+                <w:szCs w:val="20"/>
+                <w:lang w:val="en-US"/>
+              </w:rPr>
+            </w:pPr>
+            <w:r>
+              <w:rPr>
+                <w:rFonts w:ascii="Cambira" w:eastAsia="Times New Roman" w:hAnsi="Cambira" w:cs="Calibri"/>
+                <w:color w:val="000000"/>
+                <w:sz w:val="20"/>
+                <w:szCs w:val="20"/>
+                <w:lang w:val="en-US"/>
+              </w:rPr>
+              <w:t>66.0 - 92.0</w:t>
+            </w:r>
+          </w:p>
+        </w:tc>
+        <w:tc>
+          <w:tcPr>
+            <w:tcW w:w="1660" w:type="dxa"/>
+            <w:tcBorders>
+              <w:top w:val="nil"/>
+              <w:left w:val="nil"/>
+              <w:bottom w:val="nil"/>
+              <w:right w:val="nil"/>
+            </w:tcBorders>
+            <w:shd w:val="clear" w:color="auto" w:fill="auto"/>
+            <w:noWrap/>
+            <w:vAlign w:val="center"/>
+            <w:hideMark/>
+          </w:tcPr>
+          <w:p>
+            <w:pPr>
+              <w:spacing w:after="0" w:line="240" w:lineRule="auto"/>
+              <w:jc w:val="center"/>
+              <w:rPr>
+                <w:rFonts w:ascii="Cambira" w:eastAsia="Times New Roman" w:hAnsi="Cambira" w:cs="Calibri"/>
+                <w:color w:val="000000"/>
+                <w:sz w:val="20"/>
+                <w:szCs w:val="20"/>
+                <w:lang w:val="en-US"/>
+              </w:rPr>
+            </w:pPr>
+            <w:r>
+              <w:rPr>
+                <w:rFonts w:ascii="Cambira" w:eastAsia="Times New Roman" w:hAnsi="Cambira" w:cs="Calibri"/>
+                <w:color w:val="000000"/>
+                <w:sz w:val="20"/>
+                <w:szCs w:val="20"/>
+                <w:lang w:val="en-US"/>
+              </w:rPr>
+              <w:t>52.0 - 65.0</w:t>
+            </w:r>
+          </w:p>
+        </w:tc>
+        <w:tc>
+          <w:tcPr>
+            <w:tcW w:w="2740" w:type="dxa"/>
+            <w:tcBorders>
+              <w:top w:val="nil"/>
+              <w:left w:val="nil"/>
+              <w:bottom w:val="nil"/>
+              <w:right w:val="nil"/>
+            </w:tcBorders>
+            <w:shd w:val="clear" w:color="auto" w:fill="auto"/>
+            <w:noWrap/>
+            <w:vAlign w:val="center"/>
+            <w:hideMark/>
+          </w:tcPr>
+          <w:p>
+            <w:pPr>
+              <w:spacing w:after="0" w:line="240" w:lineRule="auto"/>
+              <w:jc w:val="center"/>
+              <w:rPr>
+                <w:rFonts w:ascii="Cambira" w:eastAsia="Times New Roman" w:hAnsi="Cambira" w:cs="Calibri"/>
+                <w:color w:val="000000"/>
+                <w:sz w:val="20"/>
+                <w:szCs w:val="20"/>
+                <w:lang w:val="en-US"/>
+              </w:rPr>
+            </w:pPr>
+            <w:r>
+              <w:rPr>
+                <w:rFonts w:ascii="Cambira" w:eastAsia="Times New Roman" w:hAnsi="Cambira" w:cs="Calibri"/>
+                <w:color w:val="000000"/>
+                <w:sz w:val="20"/>
+                <w:szCs w:val="20"/>
+                <w:lang w:val="en-US"/>
+              </w:rPr>
+              <w:t>0.70</w:t>
+            </w:r>
+          </w:p>
+        </w:tc>
+      </w:tr>
+      <w:tr>
+        <w:trPr>
+          <w:trHeight w:val="300"/>
+        </w:trPr>
+        <w:tc>
+          <w:tcPr>
+            <w:tcW w:w="828" w:type="dxa"/>
+            <w:vMerge/>
+            <w:tcBorders>
+              <w:top w:val="nil"/>
+              <w:left w:val="nil"/>
+              <w:bottom w:val="nil"/>
+              <w:right w:val="nil"/>
+            </w:tcBorders>
+            <w:vAlign w:val="center"/>
+            <w:hideMark/>
+          </w:tcPr>
+          <w:p>
+            <w:pPr>
+              <w:spacing w:after="0" w:line="240" w:lineRule="auto"/>
+              <w:jc w:val="left"/>
+              <w:rPr>
+                <w:rFonts w:ascii="Cambira" w:eastAsia="Times New Roman" w:hAnsi="Cambira" w:cs="Calibri"/>
+                <w:color w:val="000000"/>
+                <w:sz w:val="20"/>
+                <w:szCs w:val="20"/>
+                <w:lang w:val="en-US"/>
+              </w:rPr>
+            </w:pPr>
+          </w:p>
+        </w:tc>
+        <w:tc>
+          <w:tcPr>
+            <w:tcW w:w="2032" w:type="dxa"/>
+            <w:tcBorders>
+              <w:top w:val="nil"/>
+              <w:left w:val="nil"/>
+              <w:bottom w:val="nil"/>
+              <w:right w:val="nil"/>
+            </w:tcBorders>
+            <w:shd w:val="clear" w:color="auto" w:fill="auto"/>
+            <w:noWrap/>
+            <w:vAlign w:val="center"/>
+            <w:hideMark/>
+          </w:tcPr>
+          <w:p>
+            <w:pPr>
+              <w:spacing w:after="0" w:line="240" w:lineRule="auto"/>
+              <w:jc w:val="left"/>
+              <w:rPr>
+                <w:rFonts w:ascii="Cambira" w:eastAsia="Times New Roman" w:hAnsi="Cambira" w:cs="Calibri"/>
+                <w:color w:val="000000"/>
+                <w:sz w:val="20"/>
+                <w:szCs w:val="20"/>
+                <w:lang w:val="en-US"/>
+              </w:rPr>
+            </w:pPr>
+            <w:r>
+              <w:rPr>
+                <w:rFonts w:ascii="Cambira" w:eastAsia="Times New Roman" w:hAnsi="Cambira" w:cs="Calibri"/>
+                <w:color w:val="000000"/>
+                <w:sz w:val="20"/>
+                <w:szCs w:val="20"/>
+                <w:lang w:val="en-US"/>
+              </w:rPr>
+              <w:t>IE</w:t>
+            </w:r>
+          </w:p>
+        </w:tc>
+        <w:tc>
+          <w:tcPr>
+            <w:tcW w:w="1740" w:type="dxa"/>
+            <w:tcBorders>
+              <w:top w:val="nil"/>
+              <w:left w:val="nil"/>
+              <w:bottom w:val="nil"/>
+              <w:right w:val="nil"/>
+            </w:tcBorders>
+            <w:shd w:val="clear" w:color="auto" w:fill="auto"/>
+            <w:noWrap/>
+            <w:vAlign w:val="center"/>
+            <w:hideMark/>
+          </w:tcPr>
+          <w:p>
+            <w:pPr>
+              <w:spacing w:after="0" w:line="240" w:lineRule="auto"/>
+              <w:jc w:val="center"/>
+              <w:rPr>
+                <w:rFonts w:ascii="Cambira" w:eastAsia="Times New Roman" w:hAnsi="Cambira" w:cs="Calibri"/>
+                <w:color w:val="000000"/>
+                <w:sz w:val="20"/>
+                <w:szCs w:val="20"/>
+                <w:lang w:val="en-US"/>
+              </w:rPr>
+            </w:pPr>
+            <w:r>
+              <w:rPr>
+                <w:rFonts w:ascii="Cambira" w:eastAsia="Times New Roman" w:hAnsi="Cambira" w:cs="Calibri"/>
+                <w:color w:val="000000"/>
+                <w:sz w:val="20"/>
+                <w:szCs w:val="20"/>
+                <w:lang w:val="en-US"/>
+              </w:rPr>
+              <w:t>-</w:t>
+            </w:r>
+          </w:p>
+        </w:tc>
+        <w:tc>
+          <w:tcPr>
+            <w:tcW w:w="1660" w:type="dxa"/>
+            <w:tcBorders>
+              <w:top w:val="nil"/>
+              <w:left w:val="nil"/>
+              <w:bottom w:val="nil"/>
+              <w:right w:val="nil"/>
+            </w:tcBorders>
+            <w:shd w:val="clear" w:color="auto" w:fill="auto"/>
+            <w:noWrap/>
+            <w:vAlign w:val="center"/>
+            <w:hideMark/>
+          </w:tcPr>
+          <w:p>
+            <w:pPr>
+              <w:spacing w:after="0" w:line="240" w:lineRule="auto"/>
+              <w:jc w:val="center"/>
+              <w:rPr>
+                <w:rFonts w:ascii="Cambira" w:eastAsia="Times New Roman" w:hAnsi="Cambira" w:cs="Calibri"/>
+                <w:color w:val="000000"/>
+                <w:sz w:val="20"/>
+                <w:szCs w:val="20"/>
+                <w:lang w:val="en-US"/>
+              </w:rPr>
+            </w:pPr>
+            <w:r>
+              <w:rPr>
+                <w:rFonts w:ascii="Cambira" w:eastAsia="Times New Roman" w:hAnsi="Cambira" w:cs="Calibri"/>
+                <w:color w:val="000000"/>
+                <w:sz w:val="20"/>
+                <w:szCs w:val="20"/>
+                <w:lang w:val="en-US"/>
+              </w:rPr>
+              <w:t>-</w:t>
+            </w:r>
+          </w:p>
+        </w:tc>
+        <w:tc>
+          <w:tcPr>
+            <w:tcW w:w="2740" w:type="dxa"/>
+            <w:tcBorders>
+              <w:top w:val="nil"/>
+              <w:left w:val="nil"/>
+              <w:bottom w:val="nil"/>
+              <w:right w:val="nil"/>
+            </w:tcBorders>
+            <w:shd w:val="clear" w:color="auto" w:fill="auto"/>
+            <w:noWrap/>
+            <w:vAlign w:val="center"/>
+            <w:hideMark/>
+          </w:tcPr>
+          <w:p>
+            <w:pPr>
+              <w:spacing w:after="0" w:line="240" w:lineRule="auto"/>
+              <w:jc w:val="center"/>
+              <w:rPr>
+                <w:rFonts w:ascii="Cambira" w:eastAsia="Times New Roman" w:hAnsi="Cambira" w:cs="Calibri"/>
+                <w:color w:val="000000"/>
+                <w:sz w:val="20"/>
+                <w:szCs w:val="20"/>
+                <w:lang w:val="en-US"/>
+              </w:rPr>
+            </w:pPr>
+            <w:r>
+              <w:rPr>
+                <w:rFonts w:ascii="Cambira" w:eastAsia="Times New Roman" w:hAnsi="Cambira" w:cs="Calibri"/>
+                <w:color w:val="000000"/>
+                <w:sz w:val="20"/>
+                <w:szCs w:val="20"/>
+                <w:lang w:val="en-US"/>
+              </w:rPr>
+              <w:t>0.73</w:t>
+            </w:r>
+          </w:p>
+        </w:tc>
+      </w:tr>
+      <w:tr>
+        <w:trPr>
+          <w:trHeight w:val="300"/>
+        </w:trPr>
+        <w:tc>
+          <w:tcPr>
+            <w:tcW w:w="828" w:type="dxa"/>
+            <w:vMerge w:val="restart"/>
+            <w:tcBorders>
+              <w:top w:val="single" w:sz="4" w:space="0" w:color="auto"/>
+              <w:left w:val="nil"/>
+              <w:bottom w:val="single" w:sz="4" w:space="0" w:color="000000"/>
+              <w:right w:val="nil"/>
+            </w:tcBorders>
+            <w:shd w:val="clear" w:color="auto" w:fill="auto"/>
+            <w:noWrap/>
+            <w:vAlign w:val="center"/>
+            <w:hideMark/>
+          </w:tcPr>
+          <w:p>
+            <w:pPr>
+              <w:spacing w:after="0" w:line="240" w:lineRule="auto"/>
+              <w:jc w:val="center"/>
+              <w:rPr>
+                <w:rFonts w:ascii="Cambira" w:eastAsia="Times New Roman" w:hAnsi="Cambira" w:cs="Calibri"/>
+                <w:color w:val="000000"/>
+                <w:sz w:val="20"/>
+                <w:szCs w:val="20"/>
+                <w:lang w:val="en-US"/>
+              </w:rPr>
+            </w:pPr>
+            <w:proofErr w:type="spellStart"/>
+            <w:r>
+              <w:rPr>
+                <w:rFonts w:ascii="Cambira" w:eastAsia="Times New Roman" w:hAnsi="Cambira" w:cs="Calibri"/>
+                <w:color w:val="000000"/>
+                <w:sz w:val="20"/>
+                <w:szCs w:val="20"/>
+                <w:lang w:val="en-US"/>
+              </w:rPr>
+              <w:t>Mobilní</w:t>
+            </w:r>
+            <w:proofErr w:type="spellEnd"/>
+          </w:p>
+        </w:tc>
+        <w:tc>
+          <w:tcPr>
+            <w:tcW w:w="2032" w:type="dxa"/>
+            <w:tcBorders>
+              <w:top w:val="single" w:sz="4" w:space="0" w:color="auto"/>
+              <w:left w:val="nil"/>
+              <w:bottom w:val="nil"/>
+              <w:right w:val="nil"/>
+            </w:tcBorders>
+            <w:shd w:val="clear" w:color="auto" w:fill="auto"/>
+            <w:noWrap/>
+            <w:vAlign w:val="center"/>
+            <w:hideMark/>
+          </w:tcPr>
+          <w:p>
+            <w:pPr>
+              <w:spacing w:after="0" w:line="240" w:lineRule="auto"/>
+              <w:jc w:val="left"/>
+              <w:rPr>
+                <w:rFonts w:ascii="Cambira" w:eastAsia="Times New Roman" w:hAnsi="Cambira" w:cs="Calibri"/>
+                <w:color w:val="000000"/>
+                <w:sz w:val="20"/>
+                <w:szCs w:val="20"/>
+                <w:lang w:val="en-US"/>
+              </w:rPr>
+            </w:pPr>
+            <w:r>
+              <w:rPr>
+                <w:rFonts w:ascii="Cambira" w:eastAsia="Times New Roman" w:hAnsi="Cambira" w:cs="Calibri"/>
+                <w:color w:val="000000"/>
+                <w:sz w:val="20"/>
+                <w:szCs w:val="20"/>
+                <w:lang w:val="en-US"/>
+              </w:rPr>
+              <w:t>Chrome - Android</w:t>
+            </w:r>
+          </w:p>
+        </w:tc>
+        <w:tc>
+          <w:tcPr>
+            <w:tcW w:w="1740" w:type="dxa"/>
+            <w:tcBorders>
+              <w:top w:val="single" w:sz="4" w:space="0" w:color="auto"/>
+              <w:left w:val="nil"/>
+              <w:bottom w:val="nil"/>
+              <w:right w:val="nil"/>
+            </w:tcBorders>
+            <w:shd w:val="clear" w:color="auto" w:fill="auto"/>
+            <w:noWrap/>
+            <w:vAlign w:val="center"/>
+            <w:hideMark/>
+          </w:tcPr>
+          <w:p>
+            <w:pPr>
+              <w:spacing w:after="0" w:line="240" w:lineRule="auto"/>
+              <w:jc w:val="center"/>
+              <w:rPr>
+                <w:rFonts w:ascii="Cambira" w:eastAsia="Times New Roman" w:hAnsi="Cambira" w:cs="Calibri"/>
+                <w:color w:val="000000"/>
+                <w:sz w:val="20"/>
+                <w:szCs w:val="20"/>
+                <w:lang w:val="en-US"/>
+              </w:rPr>
+            </w:pPr>
+            <w:r>
+              <w:rPr>
+                <w:rFonts w:ascii="Cambira" w:eastAsia="Times New Roman" w:hAnsi="Cambira" w:cs="Calibri"/>
+                <w:color w:val="000000"/>
+                <w:sz w:val="20"/>
+                <w:szCs w:val="20"/>
+                <w:lang w:val="en-US"/>
+              </w:rPr>
+              <w:t>109.00</w:t>
+            </w:r>
+          </w:p>
+        </w:tc>
+        <w:tc>
+          <w:tcPr>
+            <w:tcW w:w="1660" w:type="dxa"/>
+            <w:tcBorders>
+              <w:top w:val="single" w:sz="4" w:space="0" w:color="auto"/>
+              <w:left w:val="nil"/>
+              <w:bottom w:val="nil"/>
+              <w:right w:val="nil"/>
+            </w:tcBorders>
+            <w:shd w:val="clear" w:color="auto" w:fill="auto"/>
+            <w:noWrap/>
+            <w:vAlign w:val="center"/>
+            <w:hideMark/>
+          </w:tcPr>
+          <w:p>
+            <w:pPr>
+              <w:spacing w:after="0" w:line="240" w:lineRule="auto"/>
+              <w:jc w:val="center"/>
+              <w:rPr>
+                <w:rFonts w:ascii="Cambira" w:eastAsia="Times New Roman" w:hAnsi="Cambira" w:cs="Calibri"/>
+                <w:color w:val="000000"/>
+                <w:sz w:val="20"/>
+                <w:szCs w:val="20"/>
+                <w:lang w:val="en-US"/>
+              </w:rPr>
+            </w:pPr>
+            <w:r>
+              <w:rPr>
+                <w:rFonts w:ascii="Cambira" w:eastAsia="Times New Roman" w:hAnsi="Cambira" w:cs="Calibri"/>
+                <w:color w:val="000000"/>
+                <w:sz w:val="20"/>
+                <w:szCs w:val="20"/>
+                <w:lang w:val="en-US"/>
+              </w:rPr>
+              <w:t>-</w:t>
+            </w:r>
+          </w:p>
+        </w:tc>
+        <w:tc>
+          <w:tcPr>
+            <w:tcW w:w="2740" w:type="dxa"/>
+            <w:tcBorders>
+              <w:top w:val="single" w:sz="4" w:space="0" w:color="auto"/>
+              <w:left w:val="nil"/>
+              <w:bottom w:val="nil"/>
+              <w:right w:val="nil"/>
+            </w:tcBorders>
+            <w:shd w:val="clear" w:color="auto" w:fill="auto"/>
+            <w:noWrap/>
+            <w:vAlign w:val="center"/>
+            <w:hideMark/>
+          </w:tcPr>
+          <w:p>
+            <w:pPr>
+              <w:spacing w:after="0" w:line="240" w:lineRule="auto"/>
+              <w:jc w:val="center"/>
+              <w:rPr>
+                <w:rFonts w:ascii="Cambira" w:eastAsia="Times New Roman" w:hAnsi="Cambira" w:cs="Calibri"/>
+                <w:color w:val="000000"/>
+                <w:sz w:val="20"/>
+                <w:szCs w:val="20"/>
+                <w:lang w:val="en-US"/>
+              </w:rPr>
+            </w:pPr>
+            <w:r>
+              <w:rPr>
+                <w:rFonts w:ascii="Cambira" w:eastAsia="Times New Roman" w:hAnsi="Cambira" w:cs="Calibri"/>
+                <w:color w:val="000000"/>
+                <w:sz w:val="20"/>
+                <w:szCs w:val="20"/>
+                <w:lang w:val="en-US"/>
+              </w:rPr>
+              <w:t>41.54</w:t>
+            </w:r>
+          </w:p>
+        </w:tc>
+      </w:tr>
+      <w:tr>
+        <w:trPr>
+          <w:trHeight w:val="300"/>
+        </w:trPr>
+        <w:tc>
+          <w:tcPr>
+            <w:tcW w:w="828" w:type="dxa"/>
+            <w:vMerge/>
+            <w:tcBorders>
+              <w:top w:val="single" w:sz="4" w:space="0" w:color="auto"/>
+              <w:left w:val="nil"/>
+              <w:bottom w:val="single" w:sz="4" w:space="0" w:color="000000"/>
+              <w:right w:val="nil"/>
+            </w:tcBorders>
+            <w:vAlign w:val="center"/>
+            <w:hideMark/>
+          </w:tcPr>
+          <w:p>
+            <w:pPr>
+              <w:spacing w:after="0" w:line="240" w:lineRule="auto"/>
+              <w:jc w:val="left"/>
+              <w:rPr>
+                <w:rFonts w:ascii="Cambira" w:eastAsia="Times New Roman" w:hAnsi="Cambira" w:cs="Calibri"/>
+                <w:color w:val="000000"/>
+                <w:sz w:val="20"/>
+                <w:szCs w:val="20"/>
+                <w:lang w:val="en-US"/>
+              </w:rPr>
+            </w:pPr>
+          </w:p>
+        </w:tc>
+        <w:tc>
+          <w:tcPr>
+            <w:tcW w:w="2032" w:type="dxa"/>
+            <w:tcBorders>
+              <w:top w:val="nil"/>
+              <w:left w:val="nil"/>
+              <w:bottom w:val="nil"/>
+              <w:right w:val="nil"/>
+            </w:tcBorders>
+            <w:shd w:val="clear" w:color="auto" w:fill="auto"/>
+            <w:noWrap/>
+            <w:vAlign w:val="center"/>
+            <w:hideMark/>
+          </w:tcPr>
+          <w:p>
+            <w:pPr>
+              <w:spacing w:after="0" w:line="240" w:lineRule="auto"/>
+              <w:jc w:val="left"/>
+              <w:rPr>
+                <w:rFonts w:ascii="Cambira" w:eastAsia="Times New Roman" w:hAnsi="Cambira" w:cs="Calibri"/>
+                <w:color w:val="000000"/>
+                <w:sz w:val="20"/>
+                <w:szCs w:val="20"/>
+                <w:lang w:val="en-US"/>
+              </w:rPr>
+            </w:pPr>
+            <w:r>
+              <w:rPr>
+                <w:rFonts w:ascii="Cambira" w:eastAsia="Times New Roman" w:hAnsi="Cambira" w:cs="Calibri"/>
+                <w:color w:val="000000"/>
+                <w:sz w:val="20"/>
+                <w:szCs w:val="20"/>
+                <w:lang w:val="en-US"/>
+              </w:rPr>
+              <w:t>Samsung Internet</w:t>
+            </w:r>
+          </w:p>
+        </w:tc>
+        <w:tc>
+          <w:tcPr>
+            <w:tcW w:w="1740" w:type="dxa"/>
+            <w:tcBorders>
+              <w:top w:val="nil"/>
+              <w:left w:val="nil"/>
+              <w:bottom w:val="nil"/>
+              <w:right w:val="nil"/>
+            </w:tcBorders>
+            <w:shd w:val="clear" w:color="auto" w:fill="auto"/>
+            <w:noWrap/>
+            <w:vAlign w:val="center"/>
+            <w:hideMark/>
+          </w:tcPr>
+          <w:p>
+            <w:pPr>
+              <w:spacing w:after="0" w:line="240" w:lineRule="auto"/>
+              <w:jc w:val="center"/>
+              <w:rPr>
+                <w:rFonts w:ascii="Cambira" w:eastAsia="Times New Roman" w:hAnsi="Cambira" w:cs="Calibri"/>
+                <w:color w:val="000000"/>
+                <w:sz w:val="20"/>
+                <w:szCs w:val="20"/>
+                <w:lang w:val="en-US"/>
+              </w:rPr>
+            </w:pPr>
+            <w:r>
+              <w:rPr>
+                <w:rFonts w:ascii="Cambira" w:eastAsia="Times New Roman" w:hAnsi="Cambira" w:cs="Calibri"/>
+                <w:color w:val="000000"/>
+                <w:sz w:val="20"/>
+                <w:szCs w:val="20"/>
+                <w:lang w:val="en-US"/>
+              </w:rPr>
+              <w:t>12.0 - 19.0</w:t>
+            </w:r>
+          </w:p>
+        </w:tc>
+        <w:tc>
+          <w:tcPr>
+            <w:tcW w:w="1660" w:type="dxa"/>
+            <w:tcBorders>
+              <w:top w:val="nil"/>
+              <w:left w:val="nil"/>
+              <w:bottom w:val="nil"/>
+              <w:right w:val="nil"/>
+            </w:tcBorders>
+            <w:shd w:val="clear" w:color="auto" w:fill="auto"/>
+            <w:noWrap/>
+            <w:vAlign w:val="center"/>
+            <w:hideMark/>
+          </w:tcPr>
+          <w:p>
+            <w:pPr>
+              <w:spacing w:after="0" w:line="240" w:lineRule="auto"/>
+              <w:jc w:val="center"/>
+              <w:rPr>
+                <w:rFonts w:ascii="Cambira" w:eastAsia="Times New Roman" w:hAnsi="Cambira" w:cs="Calibri"/>
+                <w:color w:val="000000"/>
+                <w:sz w:val="20"/>
+                <w:szCs w:val="20"/>
+                <w:lang w:val="en-US"/>
+              </w:rPr>
+            </w:pPr>
+            <w:r>
+              <w:rPr>
+                <w:rFonts w:ascii="Cambira" w:eastAsia="Times New Roman" w:hAnsi="Cambira" w:cs="Calibri"/>
+                <w:color w:val="000000"/>
+                <w:sz w:val="20"/>
+                <w:szCs w:val="20"/>
+                <w:lang w:val="en-US"/>
+              </w:rPr>
+              <w:t>-</w:t>
+            </w:r>
+          </w:p>
+        </w:tc>
+        <w:tc>
+          <w:tcPr>
+            <w:tcW w:w="2740" w:type="dxa"/>
+            <w:tcBorders>
+              <w:top w:val="nil"/>
+              <w:left w:val="nil"/>
+              <w:bottom w:val="nil"/>
+              <w:right w:val="nil"/>
+            </w:tcBorders>
+            <w:shd w:val="clear" w:color="auto" w:fill="auto"/>
+            <w:noWrap/>
+            <w:vAlign w:val="center"/>
+            <w:hideMark/>
+          </w:tcPr>
+          <w:p>
+            <w:pPr>
+              <w:spacing w:after="0" w:line="240" w:lineRule="auto"/>
+              <w:jc w:val="center"/>
+              <w:rPr>
+                <w:rFonts w:ascii="Cambira" w:eastAsia="Times New Roman" w:hAnsi="Cambira" w:cs="Calibri"/>
+                <w:color w:val="000000"/>
+                <w:sz w:val="20"/>
+                <w:szCs w:val="20"/>
+                <w:lang w:val="en-US"/>
+              </w:rPr>
+            </w:pPr>
+            <w:r>
+              <w:rPr>
+                <w:rFonts w:ascii="Cambira" w:eastAsia="Times New Roman" w:hAnsi="Cambira" w:cs="Calibri"/>
+                <w:color w:val="000000"/>
+                <w:sz w:val="20"/>
+                <w:szCs w:val="20"/>
+                <w:lang w:val="en-US"/>
+              </w:rPr>
+              <w:t>3.20</w:t>
+            </w:r>
+          </w:p>
+        </w:tc>
+      </w:tr>
+      <w:tr>
+        <w:trPr>
+          <w:trHeight w:val="300"/>
+        </w:trPr>
+        <w:tc>
+          <w:tcPr>
+            <w:tcW w:w="828" w:type="dxa"/>
+            <w:vMerge/>
+            <w:tcBorders>
+              <w:top w:val="single" w:sz="4" w:space="0" w:color="auto"/>
+              <w:left w:val="nil"/>
+              <w:bottom w:val="single" w:sz="4" w:space="0" w:color="000000"/>
+              <w:right w:val="nil"/>
+            </w:tcBorders>
+            <w:vAlign w:val="center"/>
+            <w:hideMark/>
+          </w:tcPr>
+          <w:p>
+            <w:pPr>
+              <w:spacing w:after="0" w:line="240" w:lineRule="auto"/>
+              <w:jc w:val="left"/>
+              <w:rPr>
+                <w:rFonts w:ascii="Cambira" w:eastAsia="Times New Roman" w:hAnsi="Cambira" w:cs="Calibri"/>
+                <w:color w:val="000000"/>
+                <w:sz w:val="20"/>
+                <w:szCs w:val="20"/>
+                <w:lang w:val="en-US"/>
+              </w:rPr>
+            </w:pPr>
+          </w:p>
+        </w:tc>
+        <w:tc>
+          <w:tcPr>
+            <w:tcW w:w="2032" w:type="dxa"/>
+            <w:tcBorders>
+              <w:top w:val="nil"/>
+              <w:left w:val="nil"/>
+              <w:bottom w:val="nil"/>
+              <w:right w:val="nil"/>
+            </w:tcBorders>
+            <w:shd w:val="clear" w:color="auto" w:fill="auto"/>
+            <w:noWrap/>
+            <w:vAlign w:val="center"/>
+            <w:hideMark/>
+          </w:tcPr>
+          <w:p>
+            <w:pPr>
+              <w:spacing w:after="0" w:line="240" w:lineRule="auto"/>
+              <w:jc w:val="left"/>
+              <w:rPr>
+                <w:rFonts w:ascii="Cambira" w:eastAsia="Times New Roman" w:hAnsi="Cambira" w:cs="Calibri"/>
+                <w:color w:val="000000"/>
+                <w:sz w:val="20"/>
+                <w:szCs w:val="20"/>
+                <w:lang w:val="en-US"/>
+              </w:rPr>
+            </w:pPr>
+            <w:r>
+              <w:rPr>
+                <w:rFonts w:ascii="Cambira" w:eastAsia="Times New Roman" w:hAnsi="Cambira" w:cs="Calibri"/>
+                <w:color w:val="000000"/>
+                <w:sz w:val="20"/>
+                <w:szCs w:val="20"/>
+                <w:lang w:val="en-US"/>
+              </w:rPr>
+              <w:t>Opera Mobile</w:t>
+            </w:r>
+          </w:p>
+        </w:tc>
+        <w:tc>
+          <w:tcPr>
+            <w:tcW w:w="1740" w:type="dxa"/>
+            <w:tcBorders>
+              <w:top w:val="nil"/>
+              <w:left w:val="nil"/>
+              <w:bottom w:val="nil"/>
+              <w:right w:val="nil"/>
+            </w:tcBorders>
+            <w:shd w:val="clear" w:color="auto" w:fill="auto"/>
+            <w:noWrap/>
+            <w:vAlign w:val="center"/>
+            <w:hideMark/>
+          </w:tcPr>
+          <w:p>
+            <w:pPr>
+              <w:spacing w:after="0" w:line="240" w:lineRule="auto"/>
+              <w:jc w:val="center"/>
+              <w:rPr>
+                <w:rFonts w:ascii="Cambira" w:eastAsia="Times New Roman" w:hAnsi="Cambira" w:cs="Calibri"/>
+                <w:color w:val="000000"/>
+                <w:sz w:val="20"/>
+                <w:szCs w:val="20"/>
+                <w:lang w:val="en-US"/>
+              </w:rPr>
+            </w:pPr>
+            <w:r>
+              <w:rPr>
+                <w:rFonts w:ascii="Cambira" w:eastAsia="Times New Roman" w:hAnsi="Cambira" w:cs="Calibri"/>
+                <w:color w:val="000000"/>
+                <w:sz w:val="20"/>
+                <w:szCs w:val="20"/>
+                <w:lang w:val="en-US"/>
+              </w:rPr>
+              <w:t>72.00</w:t>
+            </w:r>
+          </w:p>
+        </w:tc>
+        <w:tc>
+          <w:tcPr>
+            <w:tcW w:w="1660" w:type="dxa"/>
+            <w:tcBorders>
+              <w:top w:val="nil"/>
+              <w:left w:val="nil"/>
+              <w:bottom w:val="nil"/>
+              <w:right w:val="nil"/>
+            </w:tcBorders>
+            <w:shd w:val="clear" w:color="auto" w:fill="auto"/>
+            <w:noWrap/>
+            <w:vAlign w:val="center"/>
+            <w:hideMark/>
+          </w:tcPr>
+          <w:p>
+            <w:pPr>
+              <w:spacing w:after="0" w:line="240" w:lineRule="auto"/>
+              <w:jc w:val="center"/>
+              <w:rPr>
+                <w:rFonts w:ascii="Cambira" w:eastAsia="Times New Roman" w:hAnsi="Cambira" w:cs="Calibri"/>
+                <w:color w:val="000000"/>
+                <w:sz w:val="20"/>
+                <w:szCs w:val="20"/>
+                <w:lang w:val="en-US"/>
+              </w:rPr>
+            </w:pPr>
+            <w:r>
+              <w:rPr>
+                <w:rFonts w:ascii="Cambira" w:eastAsia="Times New Roman" w:hAnsi="Cambira" w:cs="Calibri"/>
+                <w:color w:val="000000"/>
+                <w:sz w:val="20"/>
+                <w:szCs w:val="20"/>
+                <w:lang w:val="en-US"/>
+              </w:rPr>
+              <w:t>-</w:t>
+            </w:r>
+          </w:p>
+        </w:tc>
+        <w:tc>
+          <w:tcPr>
+            <w:tcW w:w="2740" w:type="dxa"/>
+            <w:tcBorders>
+              <w:top w:val="nil"/>
+              <w:left w:val="nil"/>
+              <w:bottom w:val="nil"/>
+              <w:right w:val="nil"/>
+            </w:tcBorders>
+            <w:shd w:val="clear" w:color="auto" w:fill="auto"/>
+            <w:noWrap/>
+            <w:vAlign w:val="center"/>
+            <w:hideMark/>
+          </w:tcPr>
+          <w:p>
+            <w:pPr>
+              <w:spacing w:after="0" w:line="240" w:lineRule="auto"/>
+              <w:jc w:val="center"/>
+              <w:rPr>
+                <w:rFonts w:ascii="Cambira" w:eastAsia="Times New Roman" w:hAnsi="Cambira" w:cs="Calibri"/>
+                <w:color w:val="000000"/>
+                <w:sz w:val="20"/>
+                <w:szCs w:val="20"/>
+                <w:lang w:val="en-US"/>
+              </w:rPr>
+            </w:pPr>
+            <w:r>
+              <w:rPr>
+                <w:rFonts w:ascii="Cambira" w:eastAsia="Times New Roman" w:hAnsi="Cambira" w:cs="Calibri"/>
+                <w:color w:val="000000"/>
+                <w:sz w:val="20"/>
+                <w:szCs w:val="20"/>
+                <w:lang w:val="en-US"/>
+              </w:rPr>
+              <w:t>0.01</w:t>
+            </w:r>
+          </w:p>
+        </w:tc>
+      </w:tr>
+      <w:tr>
+        <w:trPr>
+          <w:trHeight w:val="300"/>
+        </w:trPr>
+        <w:tc>
+          <w:tcPr>
+            <w:tcW w:w="828" w:type="dxa"/>
+            <w:vMerge/>
+            <w:tcBorders>
+              <w:top w:val="single" w:sz="4" w:space="0" w:color="auto"/>
+              <w:left w:val="nil"/>
+              <w:bottom w:val="single" w:sz="4" w:space="0" w:color="000000"/>
+              <w:right w:val="nil"/>
+            </w:tcBorders>
+            <w:vAlign w:val="center"/>
+            <w:hideMark/>
+          </w:tcPr>
+          <w:p>
+            <w:pPr>
+              <w:spacing w:after="0" w:line="240" w:lineRule="auto"/>
+              <w:jc w:val="left"/>
+              <w:rPr>
+                <w:rFonts w:ascii="Cambira" w:eastAsia="Times New Roman" w:hAnsi="Cambira" w:cs="Calibri"/>
+                <w:color w:val="000000"/>
+                <w:sz w:val="20"/>
+                <w:szCs w:val="20"/>
+                <w:lang w:val="en-US"/>
+              </w:rPr>
+            </w:pPr>
+          </w:p>
+        </w:tc>
+        <w:tc>
+          <w:tcPr>
+            <w:tcW w:w="2032" w:type="dxa"/>
+            <w:tcBorders>
+              <w:top w:val="nil"/>
+              <w:left w:val="nil"/>
+              <w:bottom w:val="nil"/>
+              <w:right w:val="nil"/>
+            </w:tcBorders>
+            <w:shd w:val="clear" w:color="auto" w:fill="auto"/>
+            <w:noWrap/>
+            <w:vAlign w:val="center"/>
+            <w:hideMark/>
+          </w:tcPr>
+          <w:p>
+            <w:pPr>
+              <w:spacing w:after="0" w:line="240" w:lineRule="auto"/>
+              <w:jc w:val="left"/>
+              <w:rPr>
+                <w:rFonts w:ascii="Cambira" w:eastAsia="Times New Roman" w:hAnsi="Cambira" w:cs="Calibri"/>
+                <w:color w:val="000000"/>
+                <w:sz w:val="20"/>
+                <w:szCs w:val="20"/>
+                <w:lang w:val="en-US"/>
+              </w:rPr>
+            </w:pPr>
+            <w:r>
+              <w:rPr>
+                <w:rFonts w:ascii="Cambira" w:eastAsia="Times New Roman" w:hAnsi="Cambira" w:cs="Calibri"/>
+                <w:color w:val="000000"/>
+                <w:sz w:val="20"/>
+                <w:szCs w:val="20"/>
+                <w:lang w:val="en-US"/>
+              </w:rPr>
+              <w:t>Firefox for Android</w:t>
+            </w:r>
+          </w:p>
+        </w:tc>
+        <w:tc>
+          <w:tcPr>
+            <w:tcW w:w="1740" w:type="dxa"/>
+            <w:tcBorders>
+              <w:top w:val="nil"/>
+              <w:left w:val="nil"/>
+              <w:bottom w:val="nil"/>
+              <w:right w:val="nil"/>
+            </w:tcBorders>
+            <w:shd w:val="clear" w:color="auto" w:fill="auto"/>
+            <w:noWrap/>
+            <w:vAlign w:val="center"/>
+            <w:hideMark/>
+          </w:tcPr>
+          <w:p>
+            <w:pPr>
+              <w:spacing w:after="0" w:line="240" w:lineRule="auto"/>
+              <w:jc w:val="center"/>
+              <w:rPr>
+                <w:rFonts w:ascii="Cambira" w:eastAsia="Times New Roman" w:hAnsi="Cambira" w:cs="Calibri"/>
+                <w:color w:val="000000"/>
+                <w:sz w:val="20"/>
+                <w:szCs w:val="20"/>
+                <w:lang w:val="en-US"/>
+              </w:rPr>
+            </w:pPr>
+            <w:r>
+              <w:rPr>
+                <w:rFonts w:ascii="Cambira" w:eastAsia="Times New Roman" w:hAnsi="Cambira" w:cs="Calibri"/>
+                <w:color w:val="000000"/>
+                <w:sz w:val="20"/>
+                <w:szCs w:val="20"/>
+                <w:lang w:val="en-US"/>
+              </w:rPr>
+              <w:t>-</w:t>
+            </w:r>
+          </w:p>
+        </w:tc>
+        <w:tc>
+          <w:tcPr>
+            <w:tcW w:w="1660" w:type="dxa"/>
+            <w:tcBorders>
+              <w:top w:val="nil"/>
+              <w:left w:val="nil"/>
+              <w:bottom w:val="nil"/>
+              <w:right w:val="nil"/>
+            </w:tcBorders>
+            <w:shd w:val="clear" w:color="auto" w:fill="auto"/>
+            <w:noWrap/>
+            <w:vAlign w:val="center"/>
+            <w:hideMark/>
+          </w:tcPr>
+          <w:p>
+            <w:pPr>
+              <w:spacing w:after="0" w:line="240" w:lineRule="auto"/>
+              <w:jc w:val="center"/>
+              <w:rPr>
+                <w:rFonts w:ascii="Cambira" w:eastAsia="Times New Roman" w:hAnsi="Cambira" w:cs="Calibri"/>
+                <w:color w:val="000000"/>
+                <w:sz w:val="20"/>
+                <w:szCs w:val="20"/>
+                <w:lang w:val="en-US"/>
+              </w:rPr>
+            </w:pPr>
+            <w:r>
+              <w:rPr>
+                <w:rFonts w:ascii="Cambira" w:eastAsia="Times New Roman" w:hAnsi="Cambira" w:cs="Calibri"/>
+                <w:color w:val="000000"/>
+                <w:sz w:val="20"/>
+                <w:szCs w:val="20"/>
+                <w:lang w:val="en-US"/>
+              </w:rPr>
+              <w:t>107.00</w:t>
+            </w:r>
+          </w:p>
+        </w:tc>
+        <w:tc>
+          <w:tcPr>
+            <w:tcW w:w="2740" w:type="dxa"/>
+            <w:tcBorders>
+              <w:top w:val="nil"/>
+              <w:left w:val="nil"/>
+              <w:bottom w:val="nil"/>
+              <w:right w:val="nil"/>
+            </w:tcBorders>
+            <w:shd w:val="clear" w:color="auto" w:fill="auto"/>
+            <w:noWrap/>
+            <w:vAlign w:val="center"/>
+            <w:hideMark/>
+          </w:tcPr>
+          <w:p>
+            <w:pPr>
+              <w:spacing w:after="0" w:line="240" w:lineRule="auto"/>
+              <w:jc w:val="center"/>
+              <w:rPr>
+                <w:rFonts w:ascii="Cambira" w:eastAsia="Times New Roman" w:hAnsi="Cambira" w:cs="Calibri"/>
+                <w:color w:val="000000"/>
+                <w:sz w:val="20"/>
+                <w:szCs w:val="20"/>
+                <w:lang w:val="en-US"/>
+              </w:rPr>
+            </w:pPr>
+            <w:r>
+              <w:rPr>
+                <w:rFonts w:ascii="Cambira" w:eastAsia="Times New Roman" w:hAnsi="Cambira" w:cs="Calibri"/>
+                <w:color w:val="000000"/>
+                <w:sz w:val="20"/>
+                <w:szCs w:val="20"/>
+                <w:lang w:val="en-US"/>
+              </w:rPr>
+              <w:t>0.29</w:t>
+            </w:r>
+          </w:p>
+        </w:tc>
+      </w:tr>
+      <w:tr>
+        <w:trPr>
+          <w:trHeight w:val="300"/>
+        </w:trPr>
+        <w:tc>
+          <w:tcPr>
+            <w:tcW w:w="828" w:type="dxa"/>
+            <w:vMerge/>
+            <w:tcBorders>
+              <w:top w:val="single" w:sz="4" w:space="0" w:color="auto"/>
+              <w:left w:val="nil"/>
+              <w:bottom w:val="single" w:sz="4" w:space="0" w:color="000000"/>
+              <w:right w:val="nil"/>
+            </w:tcBorders>
+            <w:vAlign w:val="center"/>
+            <w:hideMark/>
+          </w:tcPr>
+          <w:p>
+            <w:pPr>
+              <w:spacing w:after="0" w:line="240" w:lineRule="auto"/>
+              <w:jc w:val="left"/>
+              <w:rPr>
+                <w:rFonts w:ascii="Cambira" w:eastAsia="Times New Roman" w:hAnsi="Cambira" w:cs="Calibri"/>
+                <w:color w:val="000000"/>
+                <w:sz w:val="20"/>
+                <w:szCs w:val="20"/>
+                <w:lang w:val="en-US"/>
+              </w:rPr>
+            </w:pPr>
+          </w:p>
+        </w:tc>
+        <w:tc>
+          <w:tcPr>
+            <w:tcW w:w="2032" w:type="dxa"/>
+            <w:tcBorders>
+              <w:top w:val="nil"/>
+              <w:left w:val="nil"/>
+              <w:bottom w:val="nil"/>
+              <w:right w:val="nil"/>
+            </w:tcBorders>
+            <w:shd w:val="clear" w:color="auto" w:fill="auto"/>
+            <w:noWrap/>
+            <w:vAlign w:val="center"/>
+            <w:hideMark/>
+          </w:tcPr>
+          <w:p>
+            <w:pPr>
+              <w:spacing w:after="0" w:line="240" w:lineRule="auto"/>
+              <w:jc w:val="left"/>
+              <w:rPr>
+                <w:rFonts w:ascii="Cambira" w:eastAsia="Times New Roman" w:hAnsi="Cambira" w:cs="Calibri"/>
+                <w:color w:val="000000"/>
+                <w:sz w:val="20"/>
+                <w:szCs w:val="20"/>
+                <w:lang w:val="en-US"/>
+              </w:rPr>
+            </w:pPr>
+            <w:r>
+              <w:rPr>
+                <w:rFonts w:ascii="Cambira" w:eastAsia="Times New Roman" w:hAnsi="Cambira" w:cs="Calibri"/>
+                <w:color w:val="000000"/>
+                <w:sz w:val="20"/>
+                <w:szCs w:val="20"/>
+                <w:lang w:val="en-US"/>
+              </w:rPr>
+              <w:t>Safari</w:t>
+            </w:r>
+          </w:p>
+        </w:tc>
+        <w:tc>
+          <w:tcPr>
+            <w:tcW w:w="1740" w:type="dxa"/>
+            <w:tcBorders>
+              <w:top w:val="nil"/>
+              <w:left w:val="nil"/>
+              <w:bottom w:val="nil"/>
+              <w:right w:val="nil"/>
+            </w:tcBorders>
+            <w:shd w:val="clear" w:color="auto" w:fill="auto"/>
+            <w:noWrap/>
+            <w:vAlign w:val="center"/>
+            <w:hideMark/>
+          </w:tcPr>
+          <w:p>
+            <w:pPr>
+              <w:spacing w:after="0" w:line="240" w:lineRule="auto"/>
+              <w:jc w:val="center"/>
+              <w:rPr>
+                <w:rFonts w:ascii="Cambira" w:eastAsia="Times New Roman" w:hAnsi="Cambira" w:cs="Calibri"/>
+                <w:color w:val="000000"/>
+                <w:sz w:val="20"/>
+                <w:szCs w:val="20"/>
+                <w:lang w:val="en-US"/>
+              </w:rPr>
+            </w:pPr>
+            <w:r>
+              <w:rPr>
+                <w:rFonts w:ascii="Cambira" w:eastAsia="Times New Roman" w:hAnsi="Cambira" w:cs="Calibri"/>
+                <w:color w:val="000000"/>
+                <w:sz w:val="20"/>
+                <w:szCs w:val="20"/>
+                <w:lang w:val="en-US"/>
+              </w:rPr>
+              <w:t>-</w:t>
+            </w:r>
+          </w:p>
+        </w:tc>
+        <w:tc>
+          <w:tcPr>
+            <w:tcW w:w="1660" w:type="dxa"/>
+            <w:tcBorders>
+              <w:top w:val="nil"/>
+              <w:left w:val="nil"/>
+              <w:bottom w:val="nil"/>
+              <w:right w:val="nil"/>
+            </w:tcBorders>
+            <w:shd w:val="clear" w:color="auto" w:fill="auto"/>
+            <w:noWrap/>
+            <w:vAlign w:val="center"/>
+            <w:hideMark/>
+          </w:tcPr>
+          <w:p>
+            <w:pPr>
+              <w:spacing w:after="0" w:line="240" w:lineRule="auto"/>
+              <w:jc w:val="center"/>
+              <w:rPr>
+                <w:rFonts w:ascii="Calibri" w:eastAsia="Times New Roman" w:hAnsi="Calibri" w:cs="Calibri"/>
+                <w:color w:val="000000"/>
+                <w:lang w:val="en-US"/>
+              </w:rPr>
+            </w:pPr>
+            <w:r>
+              <w:rPr>
+                <w:rFonts w:ascii="Calibri" w:eastAsia="Times New Roman" w:hAnsi="Calibri" w:cs="Calibri"/>
+                <w:color w:val="000000"/>
+                <w:lang w:val="en-US"/>
+              </w:rPr>
+              <w:t>-</w:t>
+            </w:r>
+          </w:p>
+        </w:tc>
+        <w:tc>
+          <w:tcPr>
+            <w:tcW w:w="2740" w:type="dxa"/>
+            <w:tcBorders>
+              <w:top w:val="nil"/>
+              <w:left w:val="nil"/>
+              <w:bottom w:val="nil"/>
+              <w:right w:val="nil"/>
+            </w:tcBorders>
+            <w:shd w:val="clear" w:color="auto" w:fill="auto"/>
+            <w:noWrap/>
+            <w:vAlign w:val="center"/>
+            <w:hideMark/>
+          </w:tcPr>
+          <w:p>
+            <w:pPr>
+              <w:spacing w:after="0" w:line="240" w:lineRule="auto"/>
+              <w:jc w:val="center"/>
+              <w:rPr>
+                <w:rFonts w:ascii="Cambira" w:eastAsia="Times New Roman" w:hAnsi="Cambira" w:cs="Calibri"/>
+                <w:color w:val="000000"/>
+                <w:sz w:val="20"/>
+                <w:szCs w:val="20"/>
+                <w:lang w:val="en-US"/>
+              </w:rPr>
+            </w:pPr>
+            <w:r>
+              <w:rPr>
+                <w:rFonts w:ascii="Cambira" w:eastAsia="Times New Roman" w:hAnsi="Cambira" w:cs="Calibri"/>
+                <w:color w:val="000000"/>
+                <w:sz w:val="20"/>
+                <w:szCs w:val="20"/>
+                <w:lang w:val="en-US"/>
+              </w:rPr>
+              <w:t>14.67</w:t>
+            </w:r>
+          </w:p>
+        </w:tc>
+      </w:tr>
+      <w:tr>
+        <w:trPr>
+          <w:trHeight w:val="300"/>
+        </w:trPr>
+        <w:tc>
+          <w:tcPr>
+            <w:tcW w:w="828" w:type="dxa"/>
+            <w:vMerge/>
+            <w:tcBorders>
+              <w:top w:val="single" w:sz="4" w:space="0" w:color="auto"/>
+              <w:left w:val="nil"/>
+              <w:bottom w:val="single" w:sz="4" w:space="0" w:color="000000"/>
+              <w:right w:val="nil"/>
+            </w:tcBorders>
+            <w:vAlign w:val="center"/>
+            <w:hideMark/>
+          </w:tcPr>
+          <w:p>
+            <w:pPr>
+              <w:spacing w:after="0" w:line="240" w:lineRule="auto"/>
+              <w:jc w:val="left"/>
+              <w:rPr>
+                <w:rFonts w:ascii="Cambira" w:eastAsia="Times New Roman" w:hAnsi="Cambira" w:cs="Calibri"/>
+                <w:color w:val="000000"/>
+                <w:sz w:val="20"/>
+                <w:szCs w:val="20"/>
+                <w:lang w:val="en-US"/>
+              </w:rPr>
+            </w:pPr>
+          </w:p>
+        </w:tc>
+        <w:tc>
+          <w:tcPr>
+            <w:tcW w:w="2032" w:type="dxa"/>
+            <w:tcBorders>
+              <w:top w:val="nil"/>
+              <w:left w:val="nil"/>
+              <w:bottom w:val="single" w:sz="4" w:space="0" w:color="auto"/>
+              <w:right w:val="nil"/>
+            </w:tcBorders>
+            <w:shd w:val="clear" w:color="auto" w:fill="auto"/>
+            <w:noWrap/>
+            <w:vAlign w:val="center"/>
+            <w:hideMark/>
+          </w:tcPr>
+          <w:p>
+            <w:pPr>
+              <w:spacing w:after="0" w:line="240" w:lineRule="auto"/>
+              <w:jc w:val="left"/>
+              <w:rPr>
+                <w:rFonts w:ascii="Cambira" w:eastAsia="Times New Roman" w:hAnsi="Cambira" w:cs="Calibri"/>
+                <w:color w:val="000000"/>
+                <w:sz w:val="20"/>
+                <w:szCs w:val="20"/>
+                <w:lang w:val="en-US"/>
+              </w:rPr>
+            </w:pPr>
+            <w:proofErr w:type="spellStart"/>
+            <w:r>
+              <w:rPr>
+                <w:rFonts w:ascii="Cambira" w:eastAsia="Times New Roman" w:hAnsi="Cambira" w:cs="Calibri"/>
+                <w:color w:val="000000"/>
+                <w:sz w:val="20"/>
+                <w:szCs w:val="20"/>
+                <w:lang w:val="en-US"/>
+              </w:rPr>
+              <w:t>WebXR</w:t>
+            </w:r>
+            <w:proofErr w:type="spellEnd"/>
+            <w:r>
+              <w:rPr>
+                <w:rFonts w:ascii="Cambira" w:eastAsia="Times New Roman" w:hAnsi="Cambira" w:cs="Calibri"/>
+                <w:color w:val="000000"/>
+                <w:sz w:val="20"/>
+                <w:szCs w:val="20"/>
+                <w:lang w:val="en-US"/>
+              </w:rPr>
+              <w:t xml:space="preserve"> Viewer (IOS)</w:t>
+            </w:r>
+          </w:p>
+        </w:tc>
+        <w:tc>
+          <w:tcPr>
+            <w:tcW w:w="1740" w:type="dxa"/>
+            <w:tcBorders>
+              <w:top w:val="nil"/>
+              <w:left w:val="nil"/>
+              <w:bottom w:val="single" w:sz="4" w:space="0" w:color="auto"/>
+              <w:right w:val="nil"/>
+            </w:tcBorders>
+            <w:shd w:val="clear" w:color="auto" w:fill="auto"/>
+            <w:noWrap/>
+            <w:vAlign w:val="center"/>
+            <w:hideMark/>
+          </w:tcPr>
+          <w:p>
+            <w:pPr>
+              <w:spacing w:after="0" w:line="240" w:lineRule="auto"/>
+              <w:jc w:val="center"/>
+              <w:rPr>
+                <w:rFonts w:ascii="Cambira" w:eastAsia="Times New Roman" w:hAnsi="Cambira" w:cs="Calibri"/>
+                <w:color w:val="000000"/>
+                <w:sz w:val="20"/>
+                <w:szCs w:val="20"/>
+                <w:lang w:val="en-US"/>
+              </w:rPr>
+            </w:pPr>
+            <w:r>
+              <w:rPr>
+                <w:rFonts w:ascii="Cambira" w:eastAsia="Times New Roman" w:hAnsi="Cambira" w:cs="Calibri"/>
+                <w:color w:val="000000"/>
+                <w:sz w:val="20"/>
+                <w:szCs w:val="20"/>
+                <w:lang w:val="en-US"/>
+              </w:rPr>
+              <w:t>1.0 - 2.0</w:t>
+            </w:r>
+          </w:p>
+        </w:tc>
+        <w:tc>
+          <w:tcPr>
+            <w:tcW w:w="1660" w:type="dxa"/>
+            <w:tcBorders>
+              <w:top w:val="nil"/>
+              <w:left w:val="nil"/>
+              <w:bottom w:val="single" w:sz="4" w:space="0" w:color="auto"/>
+              <w:right w:val="nil"/>
+            </w:tcBorders>
+            <w:shd w:val="clear" w:color="auto" w:fill="auto"/>
+            <w:noWrap/>
+            <w:vAlign w:val="center"/>
+            <w:hideMark/>
+          </w:tcPr>
+          <w:p>
+            <w:pPr>
+              <w:spacing w:after="0" w:line="240" w:lineRule="auto"/>
+              <w:jc w:val="center"/>
+              <w:rPr>
+                <w:rFonts w:ascii="Calibri" w:eastAsia="Times New Roman" w:hAnsi="Calibri" w:cs="Calibri"/>
+                <w:color w:val="000000"/>
+                <w:lang w:val="en-US"/>
+              </w:rPr>
+            </w:pPr>
+            <w:r>
+              <w:rPr>
+                <w:rFonts w:ascii="Calibri" w:eastAsia="Times New Roman" w:hAnsi="Calibri" w:cs="Calibri"/>
+                <w:color w:val="000000"/>
+                <w:lang w:val="en-US"/>
+              </w:rPr>
+              <w:t>-</w:t>
+            </w:r>
+          </w:p>
+        </w:tc>
+        <w:tc>
+          <w:tcPr>
+            <w:tcW w:w="2740" w:type="dxa"/>
+            <w:tcBorders>
+              <w:top w:val="nil"/>
+              <w:left w:val="nil"/>
+              <w:bottom w:val="single" w:sz="4" w:space="0" w:color="auto"/>
+              <w:right w:val="nil"/>
+            </w:tcBorders>
+            <w:shd w:val="clear" w:color="auto" w:fill="auto"/>
+            <w:noWrap/>
+            <w:vAlign w:val="center"/>
+            <w:hideMark/>
+          </w:tcPr>
+          <w:p>
+            <w:pPr>
+              <w:spacing w:after="0" w:line="240" w:lineRule="auto"/>
+              <w:jc w:val="center"/>
+              <w:rPr>
+                <w:rFonts w:ascii="Calibri" w:eastAsia="Times New Roman" w:hAnsi="Calibri" w:cs="Calibri"/>
+                <w:color w:val="000000"/>
+                <w:lang w:val="en-US"/>
+              </w:rPr>
+            </w:pPr>
+            <w:r>
+              <w:rPr>
+                <w:rFonts w:ascii="Calibri" w:eastAsia="Times New Roman" w:hAnsi="Calibri" w:cs="Calibri"/>
+                <w:color w:val="000000"/>
+                <w:lang w:val="en-US"/>
+              </w:rPr>
+              <w:t>-</w:t>
+            </w:r>
+          </w:p>
+        </w:tc>
+      </w:tr>
+      <w:tr>
+        <w:trPr>
+          <w:trHeight w:val="300"/>
+        </w:trPr>
+        <w:tc>
+          <w:tcPr>
+            <w:tcW w:w="828" w:type="dxa"/>
+            <w:vMerge w:val="restart"/>
+            <w:tcBorders>
+              <w:top w:val="nil"/>
+              <w:left w:val="nil"/>
+              <w:bottom w:val="single" w:sz="4" w:space="0" w:color="000000"/>
+              <w:right w:val="nil"/>
+            </w:tcBorders>
+            <w:shd w:val="clear" w:color="auto" w:fill="auto"/>
+            <w:noWrap/>
+            <w:vAlign w:val="center"/>
+            <w:hideMark/>
+          </w:tcPr>
+          <w:p>
+            <w:pPr>
+              <w:spacing w:after="0" w:line="240" w:lineRule="auto"/>
+              <w:jc w:val="center"/>
+              <w:rPr>
+                <w:rFonts w:ascii="Cambira" w:eastAsia="Times New Roman" w:hAnsi="Cambira" w:cs="Calibri"/>
+                <w:color w:val="000000"/>
+                <w:sz w:val="20"/>
+                <w:szCs w:val="20"/>
+                <w:lang w:val="en-US"/>
+              </w:rPr>
+            </w:pPr>
+            <w:r>
+              <w:rPr>
+                <w:rFonts w:ascii="Cambira" w:eastAsia="Times New Roman" w:hAnsi="Cambira" w:cs="Calibri"/>
+                <w:color w:val="000000"/>
+                <w:sz w:val="20"/>
+                <w:szCs w:val="20"/>
+                <w:lang w:val="en-US"/>
+              </w:rPr>
+              <w:t>HMD</w:t>
+            </w:r>
+          </w:p>
+        </w:tc>
+        <w:tc>
+          <w:tcPr>
+            <w:tcW w:w="2032" w:type="dxa"/>
+            <w:tcBorders>
+              <w:top w:val="nil"/>
+              <w:left w:val="nil"/>
+              <w:bottom w:val="nil"/>
+              <w:right w:val="nil"/>
+            </w:tcBorders>
+            <w:shd w:val="clear" w:color="auto" w:fill="auto"/>
+            <w:noWrap/>
+            <w:vAlign w:val="center"/>
+            <w:hideMark/>
+          </w:tcPr>
+          <w:p>
+            <w:pPr>
+              <w:spacing w:after="0" w:line="240" w:lineRule="auto"/>
+              <w:jc w:val="left"/>
+              <w:rPr>
+                <w:rFonts w:ascii="Cambira" w:eastAsia="Times New Roman" w:hAnsi="Cambira" w:cs="Calibri"/>
+                <w:color w:val="000000"/>
+                <w:sz w:val="20"/>
+                <w:szCs w:val="20"/>
+                <w:lang w:val="en-US"/>
+              </w:rPr>
+            </w:pPr>
+            <w:proofErr w:type="spellStart"/>
+            <w:r>
+              <w:rPr>
+                <w:rFonts w:ascii="Cambira" w:eastAsia="Times New Roman" w:hAnsi="Cambira" w:cs="Calibri"/>
+                <w:color w:val="000000"/>
+                <w:sz w:val="20"/>
+                <w:szCs w:val="20"/>
+                <w:lang w:val="en-US"/>
+              </w:rPr>
+              <w:t>Wolvic</w:t>
+            </w:r>
+            <w:proofErr w:type="spellEnd"/>
+          </w:p>
+        </w:tc>
+        <w:tc>
+          <w:tcPr>
+            <w:tcW w:w="1740" w:type="dxa"/>
+            <w:tcBorders>
+              <w:top w:val="nil"/>
+              <w:left w:val="nil"/>
+              <w:bottom w:val="nil"/>
+              <w:right w:val="nil"/>
+            </w:tcBorders>
+            <w:shd w:val="clear" w:color="auto" w:fill="auto"/>
+            <w:noWrap/>
+            <w:vAlign w:val="center"/>
+            <w:hideMark/>
+          </w:tcPr>
+          <w:p>
+            <w:pPr>
+              <w:spacing w:after="0" w:line="240" w:lineRule="auto"/>
+              <w:jc w:val="center"/>
+              <w:rPr>
+                <w:rFonts w:ascii="Cambira" w:eastAsia="Times New Roman" w:hAnsi="Cambira" w:cs="Calibri"/>
+                <w:color w:val="000000"/>
+                <w:sz w:val="20"/>
+                <w:szCs w:val="20"/>
+                <w:lang w:val="en-US"/>
+              </w:rPr>
+            </w:pPr>
+            <w:r>
+              <w:rPr>
+                <w:rFonts w:ascii="Cambira" w:eastAsia="Times New Roman" w:hAnsi="Cambira" w:cs="Calibri"/>
+                <w:color w:val="000000"/>
+                <w:sz w:val="20"/>
+                <w:szCs w:val="20"/>
+                <w:lang w:val="en-US"/>
+              </w:rPr>
+              <w:t>0.9.5 - 1.2</w:t>
+            </w:r>
+          </w:p>
+        </w:tc>
+        <w:tc>
+          <w:tcPr>
+            <w:tcW w:w="1660" w:type="dxa"/>
+            <w:tcBorders>
+              <w:top w:val="nil"/>
+              <w:left w:val="nil"/>
+              <w:bottom w:val="nil"/>
+              <w:right w:val="nil"/>
+            </w:tcBorders>
+            <w:shd w:val="clear" w:color="auto" w:fill="auto"/>
+            <w:noWrap/>
+            <w:vAlign w:val="center"/>
+            <w:hideMark/>
+          </w:tcPr>
+          <w:p>
+            <w:pPr>
+              <w:spacing w:after="0" w:line="240" w:lineRule="auto"/>
+              <w:jc w:val="center"/>
+              <w:rPr>
+                <w:rFonts w:ascii="Cambira" w:eastAsia="Times New Roman" w:hAnsi="Cambira" w:cs="Calibri"/>
+                <w:color w:val="000000"/>
+                <w:sz w:val="20"/>
+                <w:szCs w:val="20"/>
+                <w:lang w:val="en-US"/>
+              </w:rPr>
+            </w:pPr>
+            <w:r>
+              <w:rPr>
+                <w:rFonts w:ascii="Cambira" w:eastAsia="Times New Roman" w:hAnsi="Cambira" w:cs="Calibri"/>
+                <w:color w:val="000000"/>
+                <w:sz w:val="20"/>
+                <w:szCs w:val="20"/>
+                <w:lang w:val="en-US"/>
+              </w:rPr>
+              <w:t>-</w:t>
+            </w:r>
+          </w:p>
+        </w:tc>
+        <w:tc>
+          <w:tcPr>
+            <w:tcW w:w="2740" w:type="dxa"/>
+            <w:tcBorders>
+              <w:top w:val="nil"/>
+              <w:left w:val="nil"/>
+              <w:bottom w:val="nil"/>
+              <w:right w:val="nil"/>
+            </w:tcBorders>
+            <w:shd w:val="clear" w:color="auto" w:fill="auto"/>
+            <w:noWrap/>
+            <w:vAlign w:val="center"/>
+            <w:hideMark/>
+          </w:tcPr>
+          <w:p>
+            <w:pPr>
+              <w:spacing w:after="0" w:line="240" w:lineRule="auto"/>
+              <w:jc w:val="center"/>
+              <w:rPr>
+                <w:rFonts w:ascii="Cambira" w:eastAsia="Times New Roman" w:hAnsi="Cambira" w:cs="Calibri"/>
+                <w:color w:val="000000"/>
+                <w:sz w:val="20"/>
+                <w:szCs w:val="20"/>
+                <w:lang w:val="en-US"/>
+              </w:rPr>
+            </w:pPr>
+            <w:r>
+              <w:rPr>
+                <w:rFonts w:ascii="Cambira" w:eastAsia="Times New Roman" w:hAnsi="Cambira" w:cs="Calibri"/>
+                <w:color w:val="000000"/>
+                <w:sz w:val="20"/>
+                <w:szCs w:val="20"/>
+                <w:lang w:val="en-US"/>
+              </w:rPr>
+              <w:t>-</w:t>
+            </w:r>
+          </w:p>
+        </w:tc>
+      </w:tr>
+      <w:tr>
+        <w:trPr>
+          <w:trHeight w:val="300"/>
+        </w:trPr>
+        <w:tc>
+          <w:tcPr>
+            <w:tcW w:w="828" w:type="dxa"/>
+            <w:vMerge/>
+            <w:tcBorders>
+              <w:top w:val="nil"/>
+              <w:left w:val="nil"/>
+              <w:bottom w:val="single" w:sz="4" w:space="0" w:color="000000"/>
+              <w:right w:val="nil"/>
+            </w:tcBorders>
+            <w:vAlign w:val="center"/>
+            <w:hideMark/>
+          </w:tcPr>
+          <w:p>
+            <w:pPr>
+              <w:spacing w:after="0" w:line="240" w:lineRule="auto"/>
+              <w:jc w:val="left"/>
+              <w:rPr>
+                <w:rFonts w:ascii="Cambira" w:eastAsia="Times New Roman" w:hAnsi="Cambira" w:cs="Calibri"/>
+                <w:color w:val="000000"/>
+                <w:sz w:val="20"/>
+                <w:szCs w:val="20"/>
+                <w:lang w:val="en-US"/>
+              </w:rPr>
+            </w:pPr>
+          </w:p>
+        </w:tc>
+        <w:tc>
+          <w:tcPr>
+            <w:tcW w:w="2032" w:type="dxa"/>
+            <w:tcBorders>
+              <w:top w:val="nil"/>
+              <w:left w:val="nil"/>
+              <w:bottom w:val="single" w:sz="4" w:space="0" w:color="auto"/>
+              <w:right w:val="nil"/>
+            </w:tcBorders>
+            <w:shd w:val="clear" w:color="auto" w:fill="auto"/>
+            <w:noWrap/>
+            <w:vAlign w:val="center"/>
+            <w:hideMark/>
+          </w:tcPr>
+          <w:p>
+            <w:pPr>
+              <w:spacing w:after="0" w:line="240" w:lineRule="auto"/>
+              <w:jc w:val="left"/>
+              <w:rPr>
+                <w:rFonts w:ascii="Cambira" w:eastAsia="Times New Roman" w:hAnsi="Cambira" w:cs="Calibri"/>
+                <w:color w:val="000000"/>
+                <w:sz w:val="20"/>
+                <w:szCs w:val="20"/>
+                <w:lang w:val="en-US"/>
+              </w:rPr>
+            </w:pPr>
+            <w:r>
+              <w:rPr>
+                <w:rFonts w:ascii="Cambira" w:eastAsia="Times New Roman" w:hAnsi="Cambira" w:cs="Calibri"/>
+                <w:color w:val="000000"/>
+                <w:sz w:val="20"/>
+                <w:szCs w:val="20"/>
+                <w:lang w:val="en-US"/>
+              </w:rPr>
+              <w:t>Meta Quest Browser</w:t>
+            </w:r>
+          </w:p>
+        </w:tc>
+        <w:tc>
+          <w:tcPr>
+            <w:tcW w:w="1740" w:type="dxa"/>
+            <w:tcBorders>
+              <w:top w:val="nil"/>
+              <w:left w:val="nil"/>
+              <w:bottom w:val="single" w:sz="4" w:space="0" w:color="auto"/>
+              <w:right w:val="nil"/>
+            </w:tcBorders>
+            <w:shd w:val="clear" w:color="auto" w:fill="auto"/>
+            <w:noWrap/>
+            <w:vAlign w:val="center"/>
+            <w:hideMark/>
+          </w:tcPr>
+          <w:p>
+            <w:pPr>
+              <w:spacing w:after="0" w:line="240" w:lineRule="auto"/>
+              <w:jc w:val="center"/>
+              <w:rPr>
+                <w:rFonts w:ascii="Cambira" w:eastAsia="Times New Roman" w:hAnsi="Cambira" w:cs="Calibri"/>
+                <w:color w:val="000000"/>
+                <w:sz w:val="20"/>
+                <w:szCs w:val="20"/>
+                <w:lang w:val="en-US"/>
+              </w:rPr>
+            </w:pPr>
+            <w:r>
+              <w:rPr>
+                <w:rFonts w:ascii="Cambira" w:eastAsia="Times New Roman" w:hAnsi="Cambira" w:cs="Calibri"/>
+                <w:color w:val="000000"/>
+                <w:sz w:val="20"/>
+                <w:szCs w:val="20"/>
+                <w:lang w:val="en-US"/>
+              </w:rPr>
+              <w:t>5.0 - 16.2</w:t>
+            </w:r>
+          </w:p>
+        </w:tc>
+        <w:tc>
+          <w:tcPr>
+            <w:tcW w:w="1660" w:type="dxa"/>
+            <w:tcBorders>
+              <w:top w:val="nil"/>
+              <w:left w:val="nil"/>
+              <w:bottom w:val="single" w:sz="4" w:space="0" w:color="auto"/>
+              <w:right w:val="nil"/>
+            </w:tcBorders>
+            <w:shd w:val="clear" w:color="auto" w:fill="auto"/>
+            <w:noWrap/>
+            <w:vAlign w:val="center"/>
+            <w:hideMark/>
+          </w:tcPr>
+          <w:p>
+            <w:pPr>
+              <w:spacing w:after="0" w:line="240" w:lineRule="auto"/>
+              <w:jc w:val="center"/>
+              <w:rPr>
+                <w:rFonts w:ascii="Cambira" w:eastAsia="Times New Roman" w:hAnsi="Cambira" w:cs="Calibri"/>
+                <w:color w:val="000000"/>
+                <w:sz w:val="20"/>
+                <w:szCs w:val="20"/>
+                <w:lang w:val="en-US"/>
+              </w:rPr>
+            </w:pPr>
+            <w:r>
+              <w:rPr>
+                <w:rFonts w:ascii="Cambira" w:eastAsia="Times New Roman" w:hAnsi="Cambira" w:cs="Calibri"/>
+                <w:color w:val="000000"/>
+                <w:sz w:val="20"/>
+                <w:szCs w:val="20"/>
+                <w:lang w:val="en-US"/>
+              </w:rPr>
+              <w:t>-</w:t>
+            </w:r>
+          </w:p>
+        </w:tc>
+        <w:tc>
+          <w:tcPr>
+            <w:tcW w:w="2740" w:type="dxa"/>
+            <w:tcBorders>
+              <w:top w:val="nil"/>
+              <w:left w:val="nil"/>
+              <w:bottom w:val="single" w:sz="4" w:space="0" w:color="auto"/>
+              <w:right w:val="nil"/>
+            </w:tcBorders>
+            <w:shd w:val="clear" w:color="auto" w:fill="auto"/>
+            <w:noWrap/>
+            <w:vAlign w:val="center"/>
+            <w:hideMark/>
+          </w:tcPr>
+          <w:p>
+            <w:pPr>
+              <w:spacing w:after="0" w:line="240" w:lineRule="auto"/>
+              <w:jc w:val="center"/>
+              <w:rPr>
+                <w:rFonts w:ascii="Cambira" w:eastAsia="Times New Roman" w:hAnsi="Cambira" w:cs="Calibri"/>
+                <w:color w:val="000000"/>
+                <w:sz w:val="20"/>
+                <w:szCs w:val="20"/>
+                <w:lang w:val="en-US"/>
+              </w:rPr>
+            </w:pPr>
+            <w:r>
+              <w:rPr>
+                <w:rFonts w:ascii="Cambira" w:eastAsia="Times New Roman" w:hAnsi="Cambira" w:cs="Calibri"/>
+                <w:color w:val="000000"/>
+                <w:sz w:val="20"/>
+                <w:szCs w:val="20"/>
+                <w:lang w:val="en-US"/>
+              </w:rPr>
+              <w:t>-</w:t>
+            </w:r>
+          </w:p>
+        </w:tc>
+      </w:tr>
+    </w:tbl>
+    <w:p>
+      <w:pPr>
+        <w:pStyle w:val="Normlnprvnodsazen"/>
+        <w:ind w:firstLine="0"/>
+        <w:rPr>
+          <w:lang w:val="en-US" w:eastAsia="en-US"/>
+        </w:rPr>
+      </w:pPr>
     </w:p>
     <w:p>
       <w:pPr>
@@ -15706,7 +18872,15 @@
       </w:r>
       <w:proofErr w:type="spellEnd"/>
       <w:r>
-        <w:t xml:space="preserve"> knihovna vytváří hierarchii DOM prvků, které představují různé objekty ve scéně. Tyto prvky mohou být vybírány a manipulovány pomocí </w:t>
+        <w:t xml:space="preserve"> knihovna </w:t>
+      </w:r>
+      <w:proofErr w:type="gramStart"/>
+      <w:r>
+        <w:t>vytváří</w:t>
+      </w:r>
+      <w:proofErr w:type="gramEnd"/>
+      <w:r>
+        <w:t xml:space="preserve"> hierarchii DOM prvků, které představují různé objekty ve scéně. Tyto prvky mohou být vybírány a manipulovány pomocí </w:t>
       </w:r>
       <w:proofErr w:type="spellStart"/>
       <w:r>
@@ -15762,7 +18936,6 @@
         <w:pStyle w:val="Normlnprvnodsazen"/>
       </w:pPr>
       <w:r>
-        <w:lastRenderedPageBreak/>
         <w:t>V závěru, A-</w:t>
       </w:r>
       <w:proofErr w:type="spellStart"/>
@@ -15874,7 +19047,7 @@
           <w:lang w:eastAsia="en-US"/>
         </w:rPr>
       </w:pPr>
-      <w:hyperlink r:id="rId31" w:history="1">
+      <w:hyperlink r:id="rId30" w:history="1">
         <w:r>
           <w:rPr>
             <w:rStyle w:val="Hyperlink"/>
@@ -15911,7 +19084,7 @@
           <w:lang w:eastAsia="en-US"/>
         </w:rPr>
       </w:pPr>
-      <w:hyperlink r:id="rId32" w:history="1">
+      <w:hyperlink r:id="rId31" w:history="1">
         <w:r>
           <w:rPr>
             <w:rStyle w:val="Hyperlink"/>
@@ -15950,7 +19123,7 @@
           <w:lang w:eastAsia="en-US"/>
         </w:rPr>
       </w:pPr>
-      <w:hyperlink r:id="rId33" w:history="1">
+      <w:hyperlink r:id="rId32" w:history="1">
         <w:r>
           <w:rPr>
             <w:rStyle w:val="Hyperlink"/>
@@ -15983,6 +19156,7 @@
           <w:bCs/>
           <w:lang w:eastAsia="en-US"/>
         </w:rPr>
+        <w:lastRenderedPageBreak/>
         <w:t>ReactXR</w:t>
       </w:r>
       <w:proofErr w:type="spellEnd"/>
@@ -16115,13 +19289,13 @@
                     <pic:cNvPicPr/>
                   </pic:nvPicPr>
                   <pic:blipFill>
-                    <a:blip r:embed="rId34">
+                    <a:blip r:embed="rId33">
                       <a:extLst>
                         <a:ext uri="{28A0092B-C50C-407E-A947-70E740481C1C}">
                           <a14:useLocalDpi xmlns:a14="http://schemas.microsoft.com/office/drawing/2010/main" val="0"/>
                         </a:ext>
                         <a:ext uri="{96DAC541-7B7A-43D3-8B79-37D633B846F1}">
-                          <asvg:svgBlip xmlns:asvg="http://schemas.microsoft.com/office/drawing/2016/SVG/main" r:embed="rId35"/>
+                          <asvg:svgBlip xmlns:asvg="http://schemas.microsoft.com/office/drawing/2016/SVG/main" r:embed="rId34"/>
                         </a:ext>
                       </a:extLst>
                     </a:blip>
@@ -16242,7 +19416,6 @@
           <w:bCs/>
           <w:lang w:eastAsia="en-US"/>
         </w:rPr>
-        <w:lastRenderedPageBreak/>
         <w:t>Glitch</w:t>
       </w:r>
       <w:proofErr w:type="spellEnd"/>
@@ -16483,6 +19656,27 @@
           <w:lang w:eastAsia="en-US"/>
         </w:rPr>
         <w:t>KeplerGL</w:t>
+      </w:r>
+      <w:proofErr w:type="spellEnd"/>
+    </w:p>
+    <w:p>
+      <w:pPr>
+        <w:pStyle w:val="Normlnprvnodsazen"/>
+        <w:ind w:firstLine="0"/>
+        <w:rPr>
+          <w:b/>
+          <w:bCs/>
+          <w:lang w:eastAsia="en-US"/>
+        </w:rPr>
+      </w:pPr>
+      <w:proofErr w:type="spellStart"/>
+      <w:r>
+        <w:rPr>
+          <w:b/>
+          <w:bCs/>
+          <w:lang w:eastAsia="en-US"/>
+        </w:rPr>
+        <w:t>JanusVR</w:t>
       </w:r>
       <w:proofErr w:type="spellEnd"/>
     </w:p>
@@ -16598,7 +19792,21 @@
         <w:rPr>
           <w:lang w:eastAsia="cs-CZ"/>
         </w:rPr>
-        <w:t xml:space="preserve"> vzdělání.. :/</w:t>
+        <w:t xml:space="preserve"> </w:t>
+      </w:r>
+      <w:proofErr w:type="gramStart"/>
+      <w:r>
+        <w:rPr>
+          <w:lang w:eastAsia="cs-CZ"/>
+        </w:rPr>
+        <w:t>vzdělání..</w:t>
+      </w:r>
+      <w:proofErr w:type="gramEnd"/>
+      <w:r>
+        <w:rPr>
+          <w:lang w:eastAsia="cs-CZ"/>
+        </w:rPr>
+        <w:t xml:space="preserve"> :/</w:t>
       </w:r>
     </w:p>
     <w:p>
@@ -16616,7 +19824,21 @@
         <w:rPr>
           <w:lang w:eastAsia="cs-CZ"/>
         </w:rPr>
-        <w:t>Technologie by měla umožnit vizualizovat data v geoprostorovém kontextu tj. ve správné geografické poloze (absolutní nebo relativní).</w:t>
+        <w:t xml:space="preserve">Technologie by měla umožnit vizualizovat data v geoprostorovém </w:t>
+      </w:r>
+      <w:proofErr w:type="gramStart"/>
+      <w:r>
+        <w:rPr>
+          <w:lang w:eastAsia="cs-CZ"/>
+        </w:rPr>
+        <w:t>kontextu</w:t>
+      </w:r>
+      <w:proofErr w:type="gramEnd"/>
+      <w:r>
+        <w:rPr>
+          <w:lang w:eastAsia="cs-CZ"/>
+        </w:rPr>
+        <w:t xml:space="preserve"> tj. ve správné geografické poloze (absolutní nebo relativní).</w:t>
       </w:r>
     </w:p>
     <w:p>
@@ -16645,8 +19867,16 @@
         <w:rPr>
           <w:lang w:eastAsia="cs-CZ"/>
         </w:rPr>
-        <w:t>typy geografických dat - geometrií</w:t>
-      </w:r>
+        <w:t xml:space="preserve">typy geografických </w:t>
+      </w:r>
+      <w:proofErr w:type="gramStart"/>
+      <w:r>
+        <w:rPr>
+          <w:lang w:eastAsia="cs-CZ"/>
+        </w:rPr>
+        <w:t>dat - geometrií</w:t>
+      </w:r>
+      <w:proofErr w:type="gramEnd"/>
     </w:p>
     <w:p>
       <w:pPr>
@@ -16727,7 +19957,29 @@
         <w:rPr>
           <w:lang w:eastAsia="cs-CZ"/>
         </w:rPr>
-        <w:t xml:space="preserve"> – „mobil za čočkou“</w:t>
+        <w:t xml:space="preserve"> – </w:t>
+      </w:r>
+      <w:r>
+        <w:rPr>
+          <w:lang w:eastAsia="cs-CZ"/>
+        </w:rPr>
+        <w:t xml:space="preserve">Android 10 – Mi A2 </w:t>
+      </w:r>
+      <w:proofErr w:type="gramStart"/>
+      <w:r>
+        <w:rPr>
+          <w:lang w:eastAsia="cs-CZ"/>
+        </w:rPr>
+        <w:t xml:space="preserve">Lite - </w:t>
+      </w:r>
+      <w:proofErr w:type="spellStart"/>
+      <w:r>
+        <w:t>Retrak</w:t>
+      </w:r>
+      <w:proofErr w:type="spellEnd"/>
+      <w:proofErr w:type="gramEnd"/>
+      <w:r>
+        <w:t xml:space="preserve"> Utopia 360° VR Headset</w:t>
       </w:r>
     </w:p>
     <w:p>
@@ -16823,6 +20075,12 @@
         </w:rPr>
         <w:t>Prohlížeče</w:t>
       </w:r>
+      <w:r>
+        <w:rPr>
+          <w:lang w:eastAsia="cs-CZ"/>
+        </w:rPr>
+        <w:t xml:space="preserve"> </w:t>
+      </w:r>
     </w:p>
     <w:p>
       <w:pPr>
@@ -16847,16 +20105,8 @@
         <w:rPr>
           <w:lang w:eastAsia="cs-CZ"/>
         </w:rPr>
-        <w:t xml:space="preserve"> Browser - </w:t>
-      </w:r>
-      <w:proofErr w:type="spellStart"/>
-      <w:r>
-        <w:rPr>
-          <w:lang w:eastAsia="cs-CZ"/>
-        </w:rPr>
-        <w:t>chromium</w:t>
-      </w:r>
-      <w:proofErr w:type="spellEnd"/>
+        <w:t xml:space="preserve"> Browser</w:t>
+      </w:r>
     </w:p>
     <w:p>
       <w:pPr>
@@ -16887,6 +20137,96 @@
           <w:lang w:eastAsia="cs-CZ"/>
         </w:rPr>
       </w:pPr>
+      <w:r>
+        <w:rPr>
+          <w:lang w:eastAsia="cs-CZ"/>
+        </w:rPr>
+        <w:t>Firefox</w:t>
+      </w:r>
+    </w:p>
+    <w:p>
+      <w:pPr>
+        <w:pStyle w:val="ListParagraph"/>
+        <w:numPr>
+          <w:ilvl w:val="0"/>
+          <w:numId w:val="22"/>
+        </w:numPr>
+        <w:rPr>
+          <w:lang w:eastAsia="cs-CZ"/>
+        </w:rPr>
+      </w:pPr>
+      <w:r>
+        <w:rPr>
+          <w:lang w:eastAsia="cs-CZ"/>
+        </w:rPr>
+        <w:t>Samsung internet</w:t>
+      </w:r>
+    </w:p>
+    <w:p>
+      <w:pPr>
+        <w:pStyle w:val="ListParagraph"/>
+        <w:numPr>
+          <w:ilvl w:val="0"/>
+          <w:numId w:val="22"/>
+        </w:numPr>
+        <w:rPr>
+          <w:lang w:eastAsia="cs-CZ"/>
+        </w:rPr>
+      </w:pPr>
+      <w:r>
+        <w:rPr>
+          <w:lang w:eastAsia="cs-CZ"/>
+        </w:rPr>
+        <w:t xml:space="preserve">Microsoft </w:t>
+      </w:r>
+      <w:proofErr w:type="spellStart"/>
+      <w:r>
+        <w:rPr>
+          <w:lang w:eastAsia="cs-CZ"/>
+        </w:rPr>
+        <w:t>Edge</w:t>
+      </w:r>
+      <w:proofErr w:type="spellEnd"/>
+    </w:p>
+    <w:p>
+      <w:pPr>
+        <w:pStyle w:val="ListParagraph"/>
+        <w:numPr>
+          <w:ilvl w:val="0"/>
+          <w:numId w:val="22"/>
+        </w:numPr>
+        <w:rPr>
+          <w:lang w:eastAsia="cs-CZ"/>
+        </w:rPr>
+      </w:pPr>
+      <w:proofErr w:type="spellStart"/>
+      <w:r>
+        <w:rPr>
+          <w:lang w:eastAsia="cs-CZ"/>
+        </w:rPr>
+        <w:t>Wolvic</w:t>
+      </w:r>
+      <w:proofErr w:type="spellEnd"/>
+      <w:r>
+        <w:rPr>
+          <w:lang w:eastAsia="cs-CZ"/>
+        </w:rPr>
+        <w:t xml:space="preserve"> (</w:t>
+      </w:r>
+      <w:r>
+        <w:rPr>
+          <w:i/>
+          <w:iCs/>
+          <w:lang w:eastAsia="cs-CZ"/>
+        </w:rPr>
+        <w:t>Firefox reality</w:t>
+      </w:r>
+      <w:r>
+        <w:rPr>
+          <w:lang w:eastAsia="cs-CZ"/>
+        </w:rPr>
+        <w:t>)</w:t>
+      </w:r>
     </w:p>
     <w:p>
       <w:r>
@@ -16902,7 +20242,15 @@
         <w:fldChar w:fldCharType="separate"/>
       </w:r>
       <w:r>
-        <w:t>(Coltekin, Reichenbacher 2011)</w:t>
+        <w:t xml:space="preserve">(Coltekin, </w:t>
+      </w:r>
+      <w:proofErr w:type="spellStart"/>
+      <w:r>
+        <w:t>Reichenbacher</w:t>
+      </w:r>
+      <w:proofErr w:type="spellEnd"/>
+      <w:r>
+        <w:t xml:space="preserve"> 2011)</w:t>
       </w:r>
       <w:r>
         <w:fldChar w:fldCharType="end"/>
@@ -17130,10 +20478,12 @@
       <w:pPr>
         <w:pStyle w:val="Heading1"/>
       </w:pPr>
+      <w:proofErr w:type="gramStart"/>
       <w:r>
         <w:lastRenderedPageBreak/>
         <w:t>dISKUZE</w:t>
       </w:r>
+      <w:proofErr w:type="gramEnd"/>
     </w:p>
     <w:p>
       <w:pPr>
@@ -17146,6 +20496,13 @@
     </w:p>
     <w:p>
       <w:pPr>
+        <w:rPr>
+          <w:lang w:eastAsia="cs-CZ"/>
+        </w:rPr>
+      </w:pPr>
+    </w:p>
+    <w:p>
+      <w:pPr>
         <w:spacing w:after="160"/>
         <w:jc w:val="left"/>
         <w:rPr>
@@ -17175,45 +20532,75 @@
         <w:rPr>
           <w:sz w:val="28"/>
         </w:rPr>
-      </w:pPr>
-    </w:p>
-    <w:p>
-      <w:pPr>
-        <w:pStyle w:val="Nazvyploh"/>
-      </w:pPr>
-      <w:r>
-        <w:lastRenderedPageBreak/>
-        <w:t>Seznam příloh</w:t>
-      </w:r>
-    </w:p>
-    <w:p>
-      <w:r>
-        <w:t>Příloha č</w:t>
-      </w:r>
-    </w:p>
-    <w:p>
-      <w:pPr>
-        <w:pStyle w:val="Normlnprvnodsazen"/>
-        <w:rPr>
-          <w:lang w:eastAsia="en-US"/>
-        </w:rPr>
-      </w:pPr>
-    </w:p>
-    <w:p>
-      <w:pPr>
-        <w:pStyle w:val="Normlnprvnodsazen"/>
-        <w:rPr>
-          <w:lang w:eastAsia="en-US"/>
-        </w:rPr>
         <w:sectPr>
-          <w:headerReference w:type="default" r:id="rId36"/>
-          <w:footerReference w:type="default" r:id="rId37"/>
+          <w:headerReference w:type="default" r:id="rId35"/>
+          <w:footerReference w:type="default" r:id="rId36"/>
           <w:pgSz w:w="11906" w:h="16838" w:code="9"/>
           <w:pgMar w:top="1701" w:right="1134" w:bottom="1134" w:left="1985" w:header="709" w:footer="709" w:gutter="0"/>
           <w:cols w:space="708"/>
           <w:docGrid w:linePitch="360"/>
         </w:sectPr>
       </w:pPr>
+      <w:r>
+        <w:rPr>
+          <w:sz w:val="28"/>
+        </w:rPr>
+        <w:tab/>
+      </w:r>
+    </w:p>
+    <w:p>
+      <w:pPr>
+        <w:pStyle w:val="Nazvyploh"/>
+        <w:ind w:left="2880" w:firstLine="720"/>
+      </w:pPr>
+      <w:r>
+        <w:lastRenderedPageBreak/>
+        <w:t>BIBLIOGRAFIE</w:t>
+      </w:r>
+    </w:p>
+    <w:p>
+      <w:pPr>
+        <w:rPr>
+          <w:b/>
+          <w:bCs/>
+        </w:rPr>
+      </w:pPr>
+    </w:p>
+    <w:p>
+      <w:pPr>
+        <w:pStyle w:val="Nazvyploh"/>
+      </w:pPr>
+      <w:r>
+        <w:lastRenderedPageBreak/>
+        <w:t>Seznam příloh</w:t>
+      </w:r>
+    </w:p>
+    <w:p>
+      <w:r>
+        <w:t>Příloha č</w:t>
+      </w:r>
+    </w:p>
+    <w:p>
+      <w:pPr>
+        <w:pStyle w:val="Normlnprvnodsazen"/>
+        <w:rPr>
+          <w:lang w:eastAsia="en-US"/>
+        </w:rPr>
+      </w:pPr>
+    </w:p>
+    <w:p>
+      <w:pPr>
+        <w:pStyle w:val="Normlnprvnodsazen"/>
+        <w:rPr>
+          <w:lang w:eastAsia="en-US"/>
+        </w:rPr>
+        <w:sectPr>
+          <w:pgSz w:w="11906" w:h="16838" w:code="9"/>
+          <w:pgMar w:top="1701" w:right="1134" w:bottom="1134" w:left="1985" w:header="709" w:footer="709" w:gutter="0"/>
+          <w:cols w:space="708"/>
+          <w:docGrid w:linePitch="360"/>
+        </w:sectPr>
+      </w:pPr>
     </w:p>
     <w:p>
       <w:pPr>
@@ -17221,7 +20608,7 @@
       </w:pPr>
     </w:p>
     <w:sectPr>
-      <w:headerReference w:type="default" r:id="rId38"/>
+      <w:headerReference w:type="default" r:id="rId37"/>
       <w:pgSz w:w="11906" w:h="16838" w:code="9"/>
       <w:pgMar w:top="1134" w:right="1134" w:bottom="1134" w:left="1134" w:header="709" w:footer="709" w:gutter="0"/>
       <w:cols w:space="708"/>
@@ -17644,6 +21031,95 @@
     </w:lvl>
   </w:abstractNum>
   <w:abstractNum w:abstractNumId="3" w15:restartNumberingAfterBreak="0">
+    <w:nsid w:val="085012F7"/>
+    <w:multiLevelType w:val="hybridMultilevel"/>
+    <w:tmpl w:val="B582B812"/>
+    <w:lvl w:ilvl="0" w:tplc="0409000F">
+      <w:start w:val="1"/>
+      <w:numFmt w:val="decimal"/>
+      <w:lvlText w:val="%1."/>
+      <w:lvlJc w:val="left"/>
+      <w:pPr>
+        <w:ind w:left="720" w:hanging="360"/>
+      </w:pPr>
+      <w:rPr>
+        <w:rFonts w:hint="default"/>
+      </w:rPr>
+    </w:lvl>
+    <w:lvl w:ilvl="1" w:tplc="04090019" w:tentative="1">
+      <w:start w:val="1"/>
+      <w:numFmt w:val="lowerLetter"/>
+      <w:lvlText w:val="%2."/>
+      <w:lvlJc w:val="left"/>
+      <w:pPr>
+        <w:ind w:left="1440" w:hanging="360"/>
+      </w:pPr>
+    </w:lvl>
+    <w:lvl w:ilvl="2" w:tplc="0409001B" w:tentative="1">
+      <w:start w:val="1"/>
+      <w:numFmt w:val="lowerRoman"/>
+      <w:lvlText w:val="%3."/>
+      <w:lvlJc w:val="right"/>
+      <w:pPr>
+        <w:ind w:left="2160" w:hanging="180"/>
+      </w:pPr>
+    </w:lvl>
+    <w:lvl w:ilvl="3" w:tplc="0409000F" w:tentative="1">
+      <w:start w:val="1"/>
+      <w:numFmt w:val="decimal"/>
+      <w:lvlText w:val="%4."/>
+      <w:lvlJc w:val="left"/>
+      <w:pPr>
+        <w:ind w:left="2880" w:hanging="360"/>
+      </w:pPr>
+    </w:lvl>
+    <w:lvl w:ilvl="4" w:tplc="04090019" w:tentative="1">
+      <w:start w:val="1"/>
+      <w:numFmt w:val="lowerLetter"/>
+      <w:lvlText w:val="%5."/>
+      <w:lvlJc w:val="left"/>
+      <w:pPr>
+        <w:ind w:left="3600" w:hanging="360"/>
+      </w:pPr>
+    </w:lvl>
+    <w:lvl w:ilvl="5" w:tplc="0409001B" w:tentative="1">
+      <w:start w:val="1"/>
+      <w:numFmt w:val="lowerRoman"/>
+      <w:lvlText w:val="%6."/>
+      <w:lvlJc w:val="right"/>
+      <w:pPr>
+        <w:ind w:left="4320" w:hanging="180"/>
+      </w:pPr>
+    </w:lvl>
+    <w:lvl w:ilvl="6" w:tplc="0409000F" w:tentative="1">
+      <w:start w:val="1"/>
+      <w:numFmt w:val="decimal"/>
+      <w:lvlText w:val="%7."/>
+      <w:lvlJc w:val="left"/>
+      <w:pPr>
+        <w:ind w:left="5040" w:hanging="360"/>
+      </w:pPr>
+    </w:lvl>
+    <w:lvl w:ilvl="7" w:tplc="04090019" w:tentative="1">
+      <w:start w:val="1"/>
+      <w:numFmt w:val="lowerLetter"/>
+      <w:lvlText w:val="%8."/>
+      <w:lvlJc w:val="left"/>
+      <w:pPr>
+        <w:ind w:left="5760" w:hanging="360"/>
+      </w:pPr>
+    </w:lvl>
+    <w:lvl w:ilvl="8" w:tplc="0409001B" w:tentative="1">
+      <w:start w:val="1"/>
+      <w:numFmt w:val="lowerRoman"/>
+      <w:lvlText w:val="%9."/>
+      <w:lvlJc w:val="right"/>
+      <w:pPr>
+        <w:ind w:left="6480" w:hanging="180"/>
+      </w:pPr>
+    </w:lvl>
+  </w:abstractNum>
+  <w:abstractNum w:abstractNumId="4" w15:restartNumberingAfterBreak="0">
     <w:nsid w:val="16AE3769"/>
     <w:multiLevelType w:val="hybridMultilevel"/>
     <w:tmpl w:val="F330044C"/>
@@ -17732,7 +21208,7 @@
       </w:pPr>
     </w:lvl>
   </w:abstractNum>
-  <w:abstractNum w:abstractNumId="4" w15:restartNumberingAfterBreak="0">
+  <w:abstractNum w:abstractNumId="5" w15:restartNumberingAfterBreak="0">
     <w:nsid w:val="1A067BCA"/>
     <w:multiLevelType w:val="hybridMultilevel"/>
     <w:tmpl w:val="D13467C4"/>
@@ -17821,7 +21297,7 @@
       </w:pPr>
     </w:lvl>
   </w:abstractNum>
-  <w:abstractNum w:abstractNumId="5" w15:restartNumberingAfterBreak="0">
+  <w:abstractNum w:abstractNumId="6" w15:restartNumberingAfterBreak="0">
     <w:nsid w:val="1AC36C65"/>
     <w:multiLevelType w:val="multilevel"/>
     <w:tmpl w:val="8C089BF2"/>
@@ -17916,7 +21392,7 @@
       </w:pPr>
     </w:lvl>
   </w:abstractNum>
-  <w:abstractNum w:abstractNumId="6" w15:restartNumberingAfterBreak="0">
+  <w:abstractNum w:abstractNumId="7" w15:restartNumberingAfterBreak="0">
     <w:nsid w:val="268A2465"/>
     <w:multiLevelType w:val="hybridMultilevel"/>
     <w:tmpl w:val="E16EE5CE"/>
@@ -18005,7 +21481,7 @@
       </w:pPr>
     </w:lvl>
   </w:abstractNum>
-  <w:abstractNum w:abstractNumId="7" w15:restartNumberingAfterBreak="0">
+  <w:abstractNum w:abstractNumId="8" w15:restartNumberingAfterBreak="0">
     <w:nsid w:val="2D0C6E6B"/>
     <w:multiLevelType w:val="hybridMultilevel"/>
     <w:tmpl w:val="A1C211B6"/>
@@ -18118,7 +21594,7 @@
       </w:rPr>
     </w:lvl>
   </w:abstractNum>
-  <w:abstractNum w:abstractNumId="8" w15:restartNumberingAfterBreak="0">
+  <w:abstractNum w:abstractNumId="9" w15:restartNumberingAfterBreak="0">
     <w:nsid w:val="2F1C1304"/>
     <w:multiLevelType w:val="hybridMultilevel"/>
     <w:tmpl w:val="33D26466"/>
@@ -18207,7 +21683,7 @@
       </w:pPr>
     </w:lvl>
   </w:abstractNum>
-  <w:abstractNum w:abstractNumId="9" w15:restartNumberingAfterBreak="0">
+  <w:abstractNum w:abstractNumId="10" w15:restartNumberingAfterBreak="0">
     <w:nsid w:val="2F4777A5"/>
     <w:multiLevelType w:val="hybridMultilevel"/>
     <w:tmpl w:val="C67C2C26"/>
@@ -18296,7 +21772,7 @@
       </w:pPr>
     </w:lvl>
   </w:abstractNum>
-  <w:abstractNum w:abstractNumId="10" w15:restartNumberingAfterBreak="0">
+  <w:abstractNum w:abstractNumId="11" w15:restartNumberingAfterBreak="0">
     <w:nsid w:val="3797612A"/>
     <w:multiLevelType w:val="hybridMultilevel"/>
     <w:tmpl w:val="DFAA1D0C"/>
@@ -18409,7 +21885,7 @@
       </w:rPr>
     </w:lvl>
   </w:abstractNum>
-  <w:abstractNum w:abstractNumId="11" w15:restartNumberingAfterBreak="0">
+  <w:abstractNum w:abstractNumId="12" w15:restartNumberingAfterBreak="0">
     <w:nsid w:val="385607F6"/>
     <w:multiLevelType w:val="hybridMultilevel"/>
     <w:tmpl w:val="C1B83A0A"/>
@@ -18498,7 +21974,7 @@
       </w:pPr>
     </w:lvl>
   </w:abstractNum>
-  <w:abstractNum w:abstractNumId="12" w15:restartNumberingAfterBreak="0">
+  <w:abstractNum w:abstractNumId="13" w15:restartNumberingAfterBreak="0">
     <w:nsid w:val="39C279A3"/>
     <w:multiLevelType w:val="hybridMultilevel"/>
     <w:tmpl w:val="825C8C0C"/>
@@ -18587,7 +22063,7 @@
       </w:pPr>
     </w:lvl>
   </w:abstractNum>
-  <w:abstractNum w:abstractNumId="13" w15:restartNumberingAfterBreak="0">
+  <w:abstractNum w:abstractNumId="14" w15:restartNumberingAfterBreak="0">
     <w:nsid w:val="3C584EE7"/>
     <w:multiLevelType w:val="hybridMultilevel"/>
     <w:tmpl w:val="3AAE7D80"/>
@@ -18676,7 +22152,7 @@
       </w:pPr>
     </w:lvl>
   </w:abstractNum>
-  <w:abstractNum w:abstractNumId="14" w15:restartNumberingAfterBreak="0">
+  <w:abstractNum w:abstractNumId="15" w15:restartNumberingAfterBreak="0">
     <w:nsid w:val="3E8E0FD7"/>
     <w:multiLevelType w:val="hybridMultilevel"/>
     <w:tmpl w:val="8A823508"/>
@@ -18765,7 +22241,7 @@
       </w:pPr>
     </w:lvl>
   </w:abstractNum>
-  <w:abstractNum w:abstractNumId="15" w15:restartNumberingAfterBreak="0">
+  <w:abstractNum w:abstractNumId="16" w15:restartNumberingAfterBreak="0">
     <w:nsid w:val="41201A2F"/>
     <w:multiLevelType w:val="hybridMultilevel"/>
     <w:tmpl w:val="64AA6D3E"/>
@@ -18854,7 +22330,7 @@
       </w:pPr>
     </w:lvl>
   </w:abstractNum>
-  <w:abstractNum w:abstractNumId="16" w15:restartNumberingAfterBreak="0">
+  <w:abstractNum w:abstractNumId="17" w15:restartNumberingAfterBreak="0">
     <w:nsid w:val="4D1A2770"/>
     <w:multiLevelType w:val="hybridMultilevel"/>
     <w:tmpl w:val="2716E43C"/>
@@ -18943,11 +22419,11 @@
       </w:pPr>
     </w:lvl>
   </w:abstractNum>
-  <w:abstractNum w:abstractNumId="17" w15:restartNumberingAfterBreak="0">
-    <w:nsid w:val="60A855CB"/>
+  <w:abstractNum w:abstractNumId="18" w15:restartNumberingAfterBreak="0">
+    <w:nsid w:val="5B772029"/>
     <w:multiLevelType w:val="hybridMultilevel"/>
-    <w:tmpl w:val="C47C70FA"/>
-    <w:lvl w:ilvl="0" w:tplc="A058C4C2">
+    <w:tmpl w:val="C29A0D5C"/>
+    <w:lvl w:ilvl="0" w:tplc="1F406122">
       <w:start w:val="1"/>
       <w:numFmt w:val="decimal"/>
       <w:lvlText w:val="%1."/>
@@ -19032,11 +22508,11 @@
       </w:pPr>
     </w:lvl>
   </w:abstractNum>
-  <w:abstractNum w:abstractNumId="18" w15:restartNumberingAfterBreak="0">
-    <w:nsid w:val="69702FAA"/>
+  <w:abstractNum w:abstractNumId="19" w15:restartNumberingAfterBreak="0">
+    <w:nsid w:val="60A855CB"/>
     <w:multiLevelType w:val="hybridMultilevel"/>
-    <w:tmpl w:val="3E0E0A9A"/>
-    <w:lvl w:ilvl="0" w:tplc="D6B69636">
+    <w:tmpl w:val="C47C70FA"/>
+    <w:lvl w:ilvl="0" w:tplc="A058C4C2">
       <w:start w:val="1"/>
       <w:numFmt w:val="decimal"/>
       <w:lvlText w:val="%1."/>
@@ -19121,7 +22597,96 @@
       </w:pPr>
     </w:lvl>
   </w:abstractNum>
-  <w:abstractNum w:abstractNumId="19" w15:restartNumberingAfterBreak="0">
+  <w:abstractNum w:abstractNumId="20" w15:restartNumberingAfterBreak="0">
+    <w:nsid w:val="69702FAA"/>
+    <w:multiLevelType w:val="hybridMultilevel"/>
+    <w:tmpl w:val="3E0E0A9A"/>
+    <w:lvl w:ilvl="0" w:tplc="D6B69636">
+      <w:start w:val="1"/>
+      <w:numFmt w:val="decimal"/>
+      <w:lvlText w:val="%1."/>
+      <w:lvlJc w:val="left"/>
+      <w:pPr>
+        <w:ind w:left="717" w:hanging="360"/>
+      </w:pPr>
+      <w:rPr>
+        <w:rFonts w:hint="default"/>
+      </w:rPr>
+    </w:lvl>
+    <w:lvl w:ilvl="1" w:tplc="04090019" w:tentative="1">
+      <w:start w:val="1"/>
+      <w:numFmt w:val="lowerLetter"/>
+      <w:lvlText w:val="%2."/>
+      <w:lvlJc w:val="left"/>
+      <w:pPr>
+        <w:ind w:left="1437" w:hanging="360"/>
+      </w:pPr>
+    </w:lvl>
+    <w:lvl w:ilvl="2" w:tplc="0409001B" w:tentative="1">
+      <w:start w:val="1"/>
+      <w:numFmt w:val="lowerRoman"/>
+      <w:lvlText w:val="%3."/>
+      <w:lvlJc w:val="right"/>
+      <w:pPr>
+        <w:ind w:left="2157" w:hanging="180"/>
+      </w:pPr>
+    </w:lvl>
+    <w:lvl w:ilvl="3" w:tplc="0409000F" w:tentative="1">
+      <w:start w:val="1"/>
+      <w:numFmt w:val="decimal"/>
+      <w:lvlText w:val="%4."/>
+      <w:lvlJc w:val="left"/>
+      <w:pPr>
+        <w:ind w:left="2877" w:hanging="360"/>
+      </w:pPr>
+    </w:lvl>
+    <w:lvl w:ilvl="4" w:tplc="04090019" w:tentative="1">
+      <w:start w:val="1"/>
+      <w:numFmt w:val="lowerLetter"/>
+      <w:lvlText w:val="%5."/>
+      <w:lvlJc w:val="left"/>
+      <w:pPr>
+        <w:ind w:left="3597" w:hanging="360"/>
+      </w:pPr>
+    </w:lvl>
+    <w:lvl w:ilvl="5" w:tplc="0409001B" w:tentative="1">
+      <w:start w:val="1"/>
+      <w:numFmt w:val="lowerRoman"/>
+      <w:lvlText w:val="%6."/>
+      <w:lvlJc w:val="right"/>
+      <w:pPr>
+        <w:ind w:left="4317" w:hanging="180"/>
+      </w:pPr>
+    </w:lvl>
+    <w:lvl w:ilvl="6" w:tplc="0409000F" w:tentative="1">
+      <w:start w:val="1"/>
+      <w:numFmt w:val="decimal"/>
+      <w:lvlText w:val="%7."/>
+      <w:lvlJc w:val="left"/>
+      <w:pPr>
+        <w:ind w:left="5037" w:hanging="360"/>
+      </w:pPr>
+    </w:lvl>
+    <w:lvl w:ilvl="7" w:tplc="04090019" w:tentative="1">
+      <w:start w:val="1"/>
+      <w:numFmt w:val="lowerLetter"/>
+      <w:lvlText w:val="%8."/>
+      <w:lvlJc w:val="left"/>
+      <w:pPr>
+        <w:ind w:left="5757" w:hanging="360"/>
+      </w:pPr>
+    </w:lvl>
+    <w:lvl w:ilvl="8" w:tplc="0409001B" w:tentative="1">
+      <w:start w:val="1"/>
+      <w:numFmt w:val="lowerRoman"/>
+      <w:lvlText w:val="%9."/>
+      <w:lvlJc w:val="right"/>
+      <w:pPr>
+        <w:ind w:left="6477" w:hanging="180"/>
+      </w:pPr>
+    </w:lvl>
+  </w:abstractNum>
+  <w:abstractNum w:abstractNumId="21" w15:restartNumberingAfterBreak="0">
     <w:nsid w:val="6C9F52EA"/>
     <w:multiLevelType w:val="hybridMultilevel"/>
     <w:tmpl w:val="78222850"/>
@@ -19210,7 +22775,7 @@
       </w:pPr>
     </w:lvl>
   </w:abstractNum>
-  <w:abstractNum w:abstractNumId="20" w15:restartNumberingAfterBreak="0">
+  <w:abstractNum w:abstractNumId="22" w15:restartNumberingAfterBreak="0">
     <w:nsid w:val="7C7E438E"/>
     <w:multiLevelType w:val="hybridMultilevel"/>
     <w:tmpl w:val="C4E414A0"/>
@@ -19299,7 +22864,7 @@
       </w:pPr>
     </w:lvl>
   </w:abstractNum>
-  <w:abstractNum w:abstractNumId="21" w15:restartNumberingAfterBreak="0">
+  <w:abstractNum w:abstractNumId="23" w15:restartNumberingAfterBreak="0">
     <w:nsid w:val="7E165DC8"/>
     <w:multiLevelType w:val="hybridMultilevel"/>
     <w:tmpl w:val="178CD50E"/>
@@ -19392,67 +22957,73 @@
     <w:abstractNumId w:val="0"/>
   </w:num>
   <w:num w:numId="2" w16cid:durableId="670648098">
+    <w:abstractNumId w:val="8"/>
+  </w:num>
+  <w:num w:numId="3" w16cid:durableId="1170680267">
+    <w:abstractNumId w:val="6"/>
+  </w:num>
+  <w:num w:numId="4" w16cid:durableId="1796368114">
+    <w:abstractNumId w:val="10"/>
+  </w:num>
+  <w:num w:numId="5" w16cid:durableId="300885919">
+    <w:abstractNumId w:val="16"/>
+  </w:num>
+  <w:num w:numId="6" w16cid:durableId="521938209">
+    <w:abstractNumId w:val="21"/>
+  </w:num>
+  <w:num w:numId="7" w16cid:durableId="619992562">
+    <w:abstractNumId w:val="11"/>
+  </w:num>
+  <w:num w:numId="8" w16cid:durableId="208229350">
+    <w:abstractNumId w:val="4"/>
+  </w:num>
+  <w:num w:numId="9" w16cid:durableId="2076317703">
     <w:abstractNumId w:val="7"/>
   </w:num>
-  <w:num w:numId="3" w16cid:durableId="1170680267">
-    <w:abstractNumId w:val="5"/>
+  <w:num w:numId="10" w16cid:durableId="802234337">
+    <w:abstractNumId w:val="15"/>
   </w:num>
-  <w:num w:numId="4" w16cid:durableId="1796368114">
+  <w:num w:numId="11" w16cid:durableId="385684583">
     <w:abstractNumId w:val="9"/>
   </w:num>
-  <w:num w:numId="5" w16cid:durableId="300885919">
-    <w:abstractNumId w:val="15"/>
-  </w:num>
-  <w:num w:numId="6" w16cid:durableId="521938209">
+  <w:num w:numId="12" w16cid:durableId="65956355">
     <w:abstractNumId w:val="19"/>
   </w:num>
-  <w:num w:numId="7" w16cid:durableId="619992562">
-    <w:abstractNumId w:val="10"/>
-  </w:num>
-  <w:num w:numId="8" w16cid:durableId="208229350">
-    <w:abstractNumId w:val="3"/>
-  </w:num>
-  <w:num w:numId="9" w16cid:durableId="2076317703">
-    <w:abstractNumId w:val="6"/>
-  </w:num>
-  <w:num w:numId="10" w16cid:durableId="802234337">
-    <w:abstractNumId w:val="14"/>
-  </w:num>
-  <w:num w:numId="11" w16cid:durableId="385684583">
-    <w:abstractNumId w:val="8"/>
-  </w:num>
-  <w:num w:numId="12" w16cid:durableId="65956355">
-    <w:abstractNumId w:val="17"/>
-  </w:num>
   <w:num w:numId="13" w16cid:durableId="354035738">
-    <w:abstractNumId w:val="20"/>
+    <w:abstractNumId w:val="22"/>
   </w:num>
   <w:num w:numId="14" w16cid:durableId="395475347">
     <w:abstractNumId w:val="1"/>
   </w:num>
   <w:num w:numId="15" w16cid:durableId="1336884254">
+    <w:abstractNumId w:val="14"/>
+  </w:num>
+  <w:num w:numId="16" w16cid:durableId="757364363">
+    <w:abstractNumId w:val="17"/>
+  </w:num>
+  <w:num w:numId="17" w16cid:durableId="2033720445">
+    <w:abstractNumId w:val="23"/>
+  </w:num>
+  <w:num w:numId="18" w16cid:durableId="837696955">
+    <w:abstractNumId w:val="20"/>
+  </w:num>
+  <w:num w:numId="19" w16cid:durableId="414474922">
     <w:abstractNumId w:val="13"/>
   </w:num>
-  <w:num w:numId="16" w16cid:durableId="757364363">
-    <w:abstractNumId w:val="16"/>
-  </w:num>
-  <w:num w:numId="17" w16cid:durableId="2033720445">
-    <w:abstractNumId w:val="21"/>
-  </w:num>
-  <w:num w:numId="18" w16cid:durableId="837696955">
-    <w:abstractNumId w:val="18"/>
-  </w:num>
-  <w:num w:numId="19" w16cid:durableId="414474922">
-    <w:abstractNumId w:val="12"/>
-  </w:num>
   <w:num w:numId="20" w16cid:durableId="2059282820">
-    <w:abstractNumId w:val="4"/>
+    <w:abstractNumId w:val="5"/>
   </w:num>
   <w:num w:numId="21" w16cid:durableId="1490631062">
-    <w:abstractNumId w:val="11"/>
+    <w:abstractNumId w:val="12"/>
   </w:num>
   <w:num w:numId="22" w16cid:durableId="1901403376">
     <w:abstractNumId w:val="2"/>
+  </w:num>
+  <w:num w:numId="23" w16cid:durableId="901527545">
+    <w:abstractNumId w:val="18"/>
+  </w:num>
+  <w:num w:numId="24" w16cid:durableId="13649980">
+    <w:abstractNumId w:val="3"/>
   </w:num>
   <w:numIdMacAtCleanup w:val="5"/>
 </w:numbering>
@@ -21466,21 +25037,6 @@
 </file>
 
 <file path=customXml/item2.xml><?xml version="1.0" encoding="utf-8"?>
-<p:properties xmlns:p="http://schemas.microsoft.com/office/2006/metadata/properties" xmlns:xsi="http://www.w3.org/2001/XMLSchema-instance" xmlns:pc="http://schemas.microsoft.com/office/infopath/2007/PartnerControls">
-  <documentManagement/>
-</p:properties>
-</file>
-
-<file path=customXml/item3.xml><?xml version="1.0" encoding="utf-8"?>
-<?mso-contentType ?>
-<FormTemplates xmlns="http://schemas.microsoft.com/sharepoint/v3/contenttype/forms">
-  <Display>DocumentLibraryForm</Display>
-  <Edit>DocumentLibraryForm</Edit>
-  <New>DocumentLibraryForm</New>
-</FormTemplates>
-</file>
-
-<file path=customXml/item4.xml><?xml version="1.0" encoding="utf-8"?>
 <ct:contentTypeSchema xmlns:ct="http://schemas.microsoft.com/office/2006/metadata/contentType" xmlns:ma="http://schemas.microsoft.com/office/2006/metadata/properties/metaAttributes" ct:_="" ma:_="" ma:contentTypeName="Dokument" ma:contentTypeID="0x010100D4226E3C4DC89E4A85F5B1670B9F371B" ma:contentTypeVersion="4" ma:contentTypeDescription="Vytvoří nový dokument" ma:contentTypeScope="" ma:versionID="b89ab28fcbade862e4311b7df39a5a92">
   <xsd:schema xmlns:xsd="http://www.w3.org/2001/XMLSchema" xmlns:xs="http://www.w3.org/2001/XMLSchema" xmlns:p="http://schemas.microsoft.com/office/2006/metadata/properties" xmlns:ns3="d85dbea8-0774-4761-a5c8-0813b718f2f4" targetNamespace="http://schemas.microsoft.com/office/2006/metadata/properties" ma:root="true" ma:fieldsID="7d3610e3cdc7106cd3aca52ba6cb179e" ns3:_="">
     <xsd:import namespace="d85dbea8-0774-4761-a5c8-0813b718f2f4"/>
@@ -21626,6 +25182,21 @@
 </ct:contentTypeSchema>
 </file>
 
+<file path=customXml/item3.xml><?xml version="1.0" encoding="utf-8"?>
+<?mso-contentType ?>
+<FormTemplates xmlns="http://schemas.microsoft.com/sharepoint/v3/contenttype/forms">
+  <Display>DocumentLibraryForm</Display>
+  <Edit>DocumentLibraryForm</Edit>
+  <New>DocumentLibraryForm</New>
+</FormTemplates>
+</file>
+
+<file path=customXml/item4.xml><?xml version="1.0" encoding="utf-8"?>
+<p:properties xmlns:p="http://schemas.microsoft.com/office/2006/metadata/properties" xmlns:xsi="http://www.w3.org/2001/XMLSchema-instance" xmlns:pc="http://schemas.microsoft.com/office/infopath/2007/PartnerControls">
+  <documentManagement/>
+</p:properties>
+</file>
+
 <file path=customXml/itemProps1.xml><?xml version="1.0" encoding="utf-8"?>
 <ds:datastoreItem xmlns:ds="http://schemas.openxmlformats.org/officeDocument/2006/customXml" ds:itemID="{C4AD86AE-F7C0-4E1C-9FCE-9A46EF3C35F6}">
   <ds:schemaRefs>
@@ -21635,23 +25206,6 @@
 </file>
 
 <file path=customXml/itemProps2.xml><?xml version="1.0" encoding="utf-8"?>
-<ds:datastoreItem xmlns:ds="http://schemas.openxmlformats.org/officeDocument/2006/customXml" ds:itemID="{614E1092-7D6F-47CF-89B2-F9783E0BDEFD}">
-  <ds:schemaRefs>
-    <ds:schemaRef ds:uri="http://schemas.microsoft.com/office/2006/metadata/properties"/>
-    <ds:schemaRef ds:uri="http://schemas.microsoft.com/office/infopath/2007/PartnerControls"/>
-  </ds:schemaRefs>
-</ds:datastoreItem>
-</file>
-
-<file path=customXml/itemProps3.xml><?xml version="1.0" encoding="utf-8"?>
-<ds:datastoreItem xmlns:ds="http://schemas.openxmlformats.org/officeDocument/2006/customXml" ds:itemID="{62D0594E-38CA-4A05-A708-BB50937E2668}">
-  <ds:schemaRefs>
-    <ds:schemaRef ds:uri="http://schemas.microsoft.com/sharepoint/v3/contenttype/forms"/>
-  </ds:schemaRefs>
-</ds:datastoreItem>
-</file>
-
-<file path=customXml/itemProps4.xml><?xml version="1.0" encoding="utf-8"?>
 <ds:datastoreItem xmlns:ds="http://schemas.openxmlformats.org/officeDocument/2006/customXml" ds:itemID="{10B09F70-E41F-467A-A65F-7CCDD8A06FD1}">
   <ds:schemaRefs>
     <ds:schemaRef ds:uri="http://schemas.microsoft.com/office/2006/metadata/contentType"/>
@@ -21667,4 +25221,21 @@
     <ds:schemaRef ds:uri="http://schemas.microsoft.com/internal/obd"/>
   </ds:schemaRefs>
 </ds:datastoreItem>
+</file>
+
+<file path=customXml/itemProps3.xml><?xml version="1.0" encoding="utf-8"?>
+<ds:datastoreItem xmlns:ds="http://schemas.openxmlformats.org/officeDocument/2006/customXml" ds:itemID="{62D0594E-38CA-4A05-A708-BB50937E2668}">
+  <ds:schemaRefs>
+    <ds:schemaRef ds:uri="http://schemas.microsoft.com/sharepoint/v3/contenttype/forms"/>
+  </ds:schemaRefs>
+</ds:datastoreItem>
+</file>
+
+<file path=customXml/itemProps4.xml><?xml version="1.0" encoding="utf-8"?>
+<ds:datastoreItem xmlns:ds="http://schemas.openxmlformats.org/officeDocument/2006/customXml" ds:itemID="{614E1092-7D6F-47CF-89B2-F9783E0BDEFD}">
+  <ds:schemaRefs>
+    <ds:schemaRef ds:uri="http://schemas.microsoft.com/office/2006/metadata/properties"/>
+    <ds:schemaRef ds:uri="http://schemas.microsoft.com/office/infopath/2007/PartnerControls"/>
+  </ds:schemaRefs>
+</ds:datastoreItem>
 </file>
--- a/Webova_virtualni_realita_DP_HORAK_git_version.docx
+++ b/Webova_virtualni_realita_DP_HORAK_git_version.docx
@@ -2695,7 +2695,15 @@
       </w:r>
       <w:proofErr w:type="spellEnd"/>
       <w:r>
-        <w:t xml:space="preserve"> of </w:t>
+        <w:t xml:space="preserve"> </w:t>
+      </w:r>
+      <w:proofErr w:type="spellStart"/>
+      <w:r>
+        <w:t>of</w:t>
+      </w:r>
+      <w:proofErr w:type="spellEnd"/>
+      <w:r>
+        <w:t xml:space="preserve"> </w:t>
       </w:r>
       <w:proofErr w:type="spellStart"/>
       <w:r>
@@ -2760,7 +2768,15 @@
       </w:r>
       <w:proofErr w:type="spellEnd"/>
       <w:r>
-        <w:t xml:space="preserve"> of </w:t>
+        <w:t xml:space="preserve"> </w:t>
+      </w:r>
+      <w:proofErr w:type="spellStart"/>
+      <w:r>
+        <w:t>of</w:t>
+      </w:r>
+      <w:proofErr w:type="spellEnd"/>
+      <w:r>
+        <w:t xml:space="preserve"> </w:t>
       </w:r>
       <w:proofErr w:type="spellStart"/>
       <w:r>
@@ -4388,7 +4404,7 @@
         <w:fldChar w:fldCharType="begin"/>
       </w:r>
       <w:r>
-        <w:instrText xml:space="preserve"> ADDIN ZOTERO_ITEM CSL_CITATION {"citationID":"qKNsQ42E","properties":{"formattedCitation":"(Guo, Goodchild, Annoni 2020; Bolstad 2019; Kresse, Danko 2012; Longley et al. 2015)","plainCitation":"(Guo, Goodchild, Annoni 2020; Bolstad 2019; Kresse, Danko 2012; Longley et al. 2015)","noteIndex":0},"citationItems":[{"id":949,"uris":["http://zotero.org/groups/4599106/items/4B5E7TZU"],"itemData":{"id":949,"type":"book","abstract":"This open access book offers a summary of the development of Digital Earth over the past twenty years. By reviewing the initial vision of Digital Earth, the evolution of that vision, the relevant key technologies, and the role of Digital Earth in helping people respond to global challenges, this publication reveals how and why Digital Earth is becoming vital for acquiring, processing, analysing and mining the rapidly growing volume of global data sets about the Earth. The main aspects of Digital Earth covered here include: Digital Earth platforms, remote sensing and navigation satellites, processing and visualizing geospatial information, geospatial information infrastructures, big data and cloud computing, transformation and zooming, artificial intelligence, Internet of Things, and social media. Moreover, the book covers in detail the multi-layered/multi-faceted roles of Digital Earth in response to sustainable development goals, climate changes, and mitigating disasters, the applications of Digital Earth (such as digital city and digital heritage), the citizen science in support of Digital Earth, the economic value of Digital Earth, and so on. This book also reviews the regional and national development of Digital Earth around the world, and discusses the role and effect of education and ethics. Lastly, it concludes with a summary of the challenges and forecasts the future trends of Digital Earth. By sharing case studies and a broad range of general and scientific insights into the science and technology of Digital Earth, this book offers an essential introduction for an ever-growing international audience.","language":"English","note":"Accepted: 2020-03-18 13:36:15\nDOI: 10.1007/978-981-32-9915-3","publisher":"Springer Nature","source":"library.oapen.org","title":"Manual of Digital Earth","URL":"https://library.oapen.org/handle/20.500.12657/23172","editor":[{"family":"Guo","given":"Huadong"},{"family":"Goodchild","given":"Michael F."},{"family":"Annoni","given":"Alessandro"}],"accessed":{"date-parts":[["2022",6,25]]},"issued":{"date-parts":[["2020"]]},"citation-key":"guoManualDigitalEarth2020"}},{"id":956,"uris":["http://zotero.org/groups/4599106/items/VAEUZHY6"],"itemData":{"id":956,"type":"book","edition":"Sixth edition","event-place":"Ann Arbor, MI","ISBN":"978-1-59399-552-2","language":"English","number-of-pages":"764","publisher":"XanEdu Publishing Inc","publisher-place":"Ann Arbor, MI","source":"Amazon","title":"GIS Fundamentals: A First Text on Geographic Information Systems, Sixth Edition","title-short":"GIS Fundamentals","author":[{"family":"Bolstad","given":"Paul"}],"issued":{"date-parts":[["2019",7,15]]},"citation-key":"bolstadGISFundamentalsFirst2019"}},{"id":"InqeXaii/YTH9Sm3q","uris":["http://zotero.org/groups/4599106/items/6NCMRXIX"],"itemData":{"id":951,"type":"book","edition":"2012th edition","event-place":"Berlin ; New York","ISBN":"978-3-540-72678-4","language":"English","number-of-pages":"1151","publisher":"Springer","publisher-place":"Berlin ; New York","source":"Amazon","title":"Springer Handbook of Geographic Information","editor":[{"family":"Kresse","given":"Wolfgang"},{"family":"Danko","given":"David M."}],"issued":{"date-parts":[["2012",2,10]]}}},{"id":959,"uris":["http://zotero.org/groups/4599106/items/G544945Z"],"itemData":{"id":959,"type":"book","edition":"4th edition","language":"English","number-of-pages":"496","publisher":"Wiley","source":"Amazon","title":"Geographic Information Science and Systems, 4th Edition","author":[{"family":"Longley","given":"Paul A."},{"family":"Goodchild","given":"Michael F."},{"family":"Maguire","given":"David J."},{"family":"Rhind","given":"David W."}],"issued":{"date-parts":[["2015",2,26]]},"citation-key":"longleyGeographicInformationScience2015"}}],"schema":"https://github.com/citation-style-language/schema/raw/master/csl-citation.json"} </w:instrText>
+        <w:instrText xml:space="preserve"> ADDIN ZOTERO_ITEM CSL_CITATION {"citationID":"qKNsQ42E","properties":{"formattedCitation":"(Guo, Goodchild, Annoni 2020; Bolstad 2019; Kresse, Danko 2012; Longley et al. 2015)","plainCitation":"(Guo, Goodchild, Annoni 2020; Bolstad 2019; Kresse, Danko 2012; Longley et al. 2015)","noteIndex":0},"citationItems":[{"id":949,"uris":["http://zotero.org/groups/4599106/items/4B5E7TZU"],"itemData":{"id":949,"type":"book","abstract":"This open access book offers a summary of the development of Digital Earth over the past twenty years. By reviewing the initial vision of Digital Earth, the evolution of that vision, the relevant key technologies, and the role of Digital Earth in helping people respond to global challenges, this publication reveals how and why Digital Earth is becoming vital for acquiring, processing, analysing and mining the rapidly growing volume of global data sets about the Earth. The main aspects of Digital Earth covered here include: Digital Earth platforms, remote sensing and navigation satellites, processing and visualizing geospatial information, geospatial information infrastructures, big data and cloud computing, transformation and zooming, artificial intelligence, Internet of Things, and social media. Moreover, the book covers in detail the multi-layered/multi-faceted roles of Digital Earth in response to sustainable development goals, climate changes, and mitigating disasters, the applications of Digital Earth (such as digital city and digital heritage), the citizen science in support of Digital Earth, the economic value of Digital Earth, and so on. This book also reviews the regional and national development of Digital Earth around the world, and discusses the role and effect of education and ethics. Lastly, it concludes with a summary of the challenges and forecasts the future trends of Digital Earth. By sharing case studies and a broad range of general and scientific insights into the science and technology of Digital Earth, this book offers an essential introduction for an ever-growing international audience.","language":"English","note":"Accepted: 2020-03-18 13:36:15\nDOI: 10.1007/978-981-32-9915-3","publisher":"Springer Nature","source":"library.oapen.org","title":"Manual of Digital Earth","URL":"https://library.oapen.org/handle/20.500.12657/23172","editor":[{"family":"Guo","given":"Huadong"},{"family":"Goodchild","given":"Michael F."},{"family":"Annoni","given":"Alessandro"}],"accessed":{"date-parts":[["2022",6,25]]},"issued":{"date-parts":[["2020"]]},"citation-key":"guoManualDigitalEarth2020"}},{"id":956,"uris":["http://zotero.org/groups/4599106/items/VAEUZHY6"],"itemData":{"id":956,"type":"book","edition":"Sixth edition","event-place":"Ann Arbor, MI","ISBN":"978-1-59399-552-2","language":"English","number-of-pages":"764","publisher":"XanEdu Publishing Inc","publisher-place":"Ann Arbor, MI","source":"Amazon","title":"GIS Fundamentals: A First Text on Geographic Information Systems, Sixth Edition","title-short":"GIS Fundamentals","author":[{"family":"Bolstad","given":"Paul"}],"issued":{"date-parts":[["2019",7,15]]},"citation-key":"bolstadGISFundamentalsFirst2019"}},{"id":"5QIPq0GL/K0qbkqC9","uris":["http://zotero.org/groups/4599106/items/6NCMRXIX"],"itemData":{"id":951,"type":"book","edition":"2012th edition","event-place":"Berlin ; New York","ISBN":"978-3-540-72678-4","language":"English","number-of-pages":"1151","publisher":"Springer","publisher-place":"Berlin ; New York","source":"Amazon","title":"Springer Handbook of Geographic Information","editor":[{"family":"Kresse","given":"Wolfgang"},{"family":"Danko","given":"David M."}],"issued":{"date-parts":[["2012",2,10]]}}},{"id":959,"uris":["http://zotero.org/groups/4599106/items/G544945Z"],"itemData":{"id":959,"type":"book","edition":"4th edition","language":"English","number-of-pages":"496","publisher":"Wiley","source":"Amazon","title":"Geographic Information Science and Systems, 4th Edition","author":[{"family":"Longley","given":"Paul A."},{"family":"Goodchild","given":"Michael F."},{"family":"Maguire","given":"David J."},{"family":"Rhind","given":"David W."}],"issued":{"date-parts":[["2015",2,26]]},"citation-key":"longleyGeographicInformationScience2015"}}],"schema":"https://github.com/citation-style-language/schema/raw/master/csl-citation.json"} </w:instrText>
       </w:r>
       <w:r>
         <w:fldChar w:fldCharType="separate"/>
@@ -4430,603 +4446,555 @@
           <w:rFonts w:cs="Times New Roman"/>
           <w:szCs w:val="24"/>
         </w:rPr>
-        <w:t>(</w:t>
-      </w:r>
-      <w:proofErr w:type="spellStart"/>
+        <w:t>(Slocum 2014; Çöltekin et al. 2020a; Christophe 2020; Dykes, MacEachren, Kraak 2005)</w:t>
+      </w:r>
+      <w:r>
+        <w:fldChar w:fldCharType="end"/>
+      </w:r>
+      <w:r>
+        <w:t>,</w:t>
+      </w:r>
+      <w:r>
+        <w:t xml:space="preserve"> webových technologií </w:t>
+      </w:r>
+      <w:r>
+        <w:fldChar w:fldCharType="begin"/>
+      </w:r>
+      <w:r>
+        <w:instrText xml:space="preserve"> ADDIN ZOTERO_ITEM CSL_CITATION {"citationID":"XSjAxvl2","properties":{"formattedCitation":"(Dorman 2020)","plainCitation":"(Dorman 2020)","noteIndex":0},"citationItems":[{"id":973,"uris":["http://zotero.org/groups/4599106/items/9CIJYR97"],"itemData":{"id":973,"type":"book","edition":"1st edition","event-place":"Boca Raton","ISBN":"978-0-367-86118-6","language":"English","number-of-pages":"366","publisher":"Chapman and Hall/CRC","publisher-place":"Boca Raton","source":"Amazon","title":"Introduction to Web Mapping","author":[{"family":"Dorman","given":"Michael"}],"issued":{"date-parts":[["2020",2,4]]},"citation-key":"dormanIntroductionWebMapping2020"}}],"schema":"https://github.com/citation-style-language/schema/raw/master/csl-citation.json"} </w:instrText>
+      </w:r>
+      <w:r>
+        <w:fldChar w:fldCharType="separate"/>
+      </w:r>
+      <w:r>
+        <w:t>(Dorman 2020)</w:t>
+      </w:r>
+      <w:r>
+        <w:fldChar w:fldCharType="end"/>
+      </w:r>
+      <w:r>
+        <w:t xml:space="preserve"> a virtuální / rozšířené reality </w:t>
+      </w:r>
+      <w:r>
+        <w:fldChar w:fldCharType="begin"/>
+      </w:r>
+      <w:r>
+        <w:instrText xml:space="preserve"> ADDIN ZOTERO_ITEM CSL_CITATION {"citationID":"FRSLeMDG","properties":{"formattedCitation":"(Milgram, Kishino 1994; LaValle 2020; Sherman, Craig 2019; Mazuryk, Gervautz 1999)","plainCitation":"(Milgram, Kishino 1994; LaValle 2020; Sherman, Craig 2019; Mazuryk, Gervautz 1999)","noteIndex":0},"citationItems":[{"id":811,"uris":["http://zotero.org/groups/4599106/items/SHWYMDD8"],"itemData":{"id":811,"type":"article-journal","abstract":"Mixed Reality (MR) visual displays, a particular subset of Virtual Reality (VR) related technologies, involve the merging of real and virtual worlds somewhere along the 'virtuality continuum' which connects completely real environments to completely virtual ones. Augmented Reality (AR), probably the best known of these, refers to all cases in which the display of an otherwise real environment is augmented by means of virtual (computer graphic) objects. The converse case on the virtuality continuum is therefore Augmented Virtuality (AV). Six classes of hybrid MR display environments are identified. However quite different groupings are possible and this demonstrates the need for an efficient taxonomy, or classification framework, according to which essential differences can be identified. An approximately three-dimensional taxonomy is proposed comprising the following dimensions: extent of world knowledge, reproduction fidelity, and extent of presence metaphor.","container-title":"IEICE Trans. Information Systems","journalAbbreviation":"IEICE Trans. Information Systems","page":"1321-1329","source":"ResearchGate","title":"A Taxonomy of Mixed Reality Visual Displays","volume":"vol. E77-D, no. 12","author":[{"family":"Milgram","given":"Paul"},{"family":"Kishino","given":"Fumio"}],"issued":{"date-parts":[["1994",12,1]]},"citation-key":"milgramTaxonomyMixedReality1994"}},{"id":1132,"uris":["http://zotero.org/groups/4599106/items/AY2KPZYI"],"itemData":{"id":1132,"type":"book","title":"Virtual Reality - LaValle","URL":"http://lavalle.pl/vr/","author":[{"family":"LaValle","given":"Steven"}],"accessed":{"date-parts":[["2022",10,22]]},"issued":{"date-parts":[["2020"]]},"citation-key":"lavalleVirtualRealityLaValle2020"}},{"id":804,"uris":["http://zotero.org/groups/4599106/items/N9AEVJFD"],"itemData":{"id":804,"type":"book","abstract":"Addresses the fundamentals of the medium of virtual reality. VR depends on the human perceptual system and thus this books addresses both the physical and psychological components of the human and how this knowledge can be used to create compelling VR experiences. This book examines the key technological components (hardware and software) for user tracking and other inputs plus visual, aural, haptic, olfactory, and gustatory displays, as wells interaction and navigation interfaces for manipulating, moving, and more--back cover","call-number":"QA76.9.H85 S52 2019","collection-title":"The Morgan Kaufmann series in computer graphics","edition":"Second edition","event-place":"Cambridge, MA","ISBN":"978-0-12-818399-1","language":"en","note":"OCLC: on1086380125","number-of-pages":"908","publisher":"Morgan Kaufmann","publisher-place":"Cambridge, MA","source":"Library of Congress ISBN","title":"Understanding virtual reality: interface, application, and design","title-short":"Understanding virtual reality","author":[{"family":"Sherman","given":"William R."},{"family":"Craig","given":"Alan B."}],"issued":{"date-parts":[["2019"]]},"citation-key":"shermanUnderstandingVirtualReality2019"},"label":"page"},{"id":693,"uris":["http://zotero.org/groups/4599106/items/3VXSPK83"],"itemData":{"id":693,"type":"article-journal","abstract":"Virtual Reality (VR), sometimes called Virtual Environments (VE) has drawn much attention in the last few years. Extensive media coverage causes this interest to grow rapidly. Very few people, however, really know what VR is, what its basic principles and its open problems are. In this paper a historical overview of virtual reality is presented, basic terminology and classes of VR systems are listed, followed by applications of this technology in science, work, and entertainment areas. An insightful study of typical VR systems is done. All components of VR application and interrelations between them are thoroughly examined: input devices, output devices and software. Additionally human factors and their implication on the design issues of VE are discussed . Finally, the future of VR is considered in two aspects: technological and social. New research directions, technological frontiers and potential applications are pointed out. The possible positive and negative influence of VR on li...","source":"ResearchGate","title":"Virtual Reality - History, Applications, Technology and Future","author":[{"family":"Mazuryk","given":"Tomasz"},{"family":"Gervautz","given":"Michael"}],"issued":{"date-parts":[["1999",12,30]]},"citation-key":"mazurykVirtualRealityHistory1999"}}],"schema":"https://github.com/citation-style-language/schema/raw/master/csl-citation.json"} </w:instrText>
+      </w:r>
+      <w:r>
+        <w:fldChar w:fldCharType="separate"/>
+      </w:r>
+      <w:r>
+        <w:t>(Milgram, Kishino 1994; LaValle 2020; Sherman, Craig 2019; Mazuryk, Gervautz 1999)</w:t>
+      </w:r>
+      <w:r>
+        <w:fldChar w:fldCharType="end"/>
+      </w:r>
+      <w:r>
+        <w:t xml:space="preserve">. </w:t>
+      </w:r>
+    </w:p>
+    <w:p>
+      <w:pPr>
+        <w:pStyle w:val="Normlnprvnodsazen"/>
+      </w:pPr>
+      <w:r>
+        <w:t>Koncept virtuální reality obec</w:t>
+      </w:r>
+      <w:r>
+        <w:t>ně představují výše uvedené publikace</w:t>
+      </w:r>
+      <w:r>
+        <w:t>.</w:t>
+      </w:r>
+      <w:r>
+        <w:t xml:space="preserve"> </w:t>
+      </w:r>
+      <w:r>
+        <w:t>Z</w:t>
+      </w:r>
+      <w:r>
+        <w:t xml:space="preserve"> hlediska geoinformatiky a geografie je </w:t>
+      </w:r>
+      <w:r>
+        <w:t xml:space="preserve">vhodnější koncept </w:t>
+      </w:r>
+      <w:r>
+        <w:t>virtuální</w:t>
+      </w:r>
+      <w:r>
+        <w:t>ch</w:t>
+      </w:r>
+      <w:r>
+        <w:t xml:space="preserve"> </w:t>
+      </w:r>
+      <w:r>
+        <w:t>geografických prostředí, tedy VGE (</w:t>
+      </w:r>
+      <w:proofErr w:type="spellStart"/>
+      <w:r>
+        <w:rPr>
+          <w:i/>
+          <w:iCs/>
+        </w:rPr>
+        <w:t>virtual</w:t>
+      </w:r>
+      <w:proofErr w:type="spellEnd"/>
+      <w:r>
+        <w:rPr>
+          <w:i/>
+          <w:iCs/>
+        </w:rPr>
+        <w:t xml:space="preserve"> </w:t>
+      </w:r>
+      <w:proofErr w:type="spellStart"/>
+      <w:r>
+        <w:rPr>
+          <w:i/>
+          <w:iCs/>
+        </w:rPr>
+        <w:t>geographic</w:t>
+      </w:r>
+      <w:proofErr w:type="spellEnd"/>
+      <w:r>
+        <w:rPr>
+          <w:i/>
+          <w:iCs/>
+        </w:rPr>
+        <w:t xml:space="preserve"> environment</w:t>
+      </w:r>
+      <w:r>
+        <w:t>)</w:t>
+      </w:r>
+      <w:r>
+        <w:t xml:space="preserve"> tento způsob pohledu představují </w:t>
+      </w:r>
+      <w:r>
+        <w:fldChar w:fldCharType="begin"/>
+      </w:r>
+      <w:r>
+        <w:instrText xml:space="preserve"> ADDIN ZOTERO_ITEM CSL_CITATION {"citationID":"hq8SQz0h","properties":{"formattedCitation":"(Stachon, Kubicek, Herman 2020; \\uc0\\u199{}\\uc0\\u246{}ltekin et al. 2020b; Batty 1997; Lin, Batty 2011; MacEachren et al. 1999; Blokdyk 2018; Lin et al. 2013)","plainCitation":"(Stachon, Kubicek, Herman 2020; Çöltekin et al. 2020b; Batty 1997; Lin, Batty 2011; MacEachren et al. 1999; Blokdyk 2018; Lin et al. 2013)","noteIndex":0},"citationItems":[{"id":696,"uris":["http://zotero.org/groups/4599106/items/YTW7VR2V"],"itemData":{"id":696,"type":"article-journal","container-title":"Geographic Information Science &amp; Technology Body of Knowledge","DOI":"10.22224/gistbok/2020.3.9","ISSN":"25772848","issue":"Q3","journalAbbreviation":"GIS&amp;T BoK","language":"cze","source":"DOI.org (Crossref)","title":"Virtual and Immersive Environments","URL":"https://gistbok.ucgis.org/bok-topics/virtual-and-immersive-environments","volume":"2020","author":[{"family":"Stachon","given":"Zdenik"},{"family":"Kubicek","given":"Petr"},{"family":"Herman","given":"Lukas"}],"accessed":{"date-parts":[["2022",3,30]]},"issued":{"date-parts":[["2020",7,1]]},"citation-key":"stachonVirtualImmersiveEnvironments2020"}},{"id":920,"uris":["http://zotero.org/groups/4599106/items/JZIZJVEZ"],"itemData":{"id":920,"type":"article-journal","abstract":"This manuscript identifies and documents unsolved problems and research challenges in the extended reality (XR) domain (i.e., virtual (VR), augmented (AR), and mixed reality (MR)). The manuscript is structured to include technology, design, and human factor perspectives. The text is visualization/display-focused, that is, other modalities such as audio, haptic, smell, and touch, while important for XR, are beyond the scope of this paper. We further narrow our focus to mainly geospatial research, with necessary deviations to other domains where these technologies are widely researched. The main objective of the study is to provide an overview of broader research challenges and directions in XR, especially in spatial sciences. Aside from the research challenges identified based on a comprehensive literature review, we provide case studies with original results from our own studies in each section as examples to demonstrate the relevance of the challenges in the current research. We believe that this paper will be of relevance to anyone who has scientific interest in extended reality, and/or uses these systems in their research.","container-title":"ISPRS International Journal of Geo-Information","DOI":"10.3390/ijgi9070439","ISSN":"2220-9964","issue":"7","language":"en","license":"http://creativecommons.org/licenses/by/3.0/","note":"number: 7\npublisher: Multidisciplinary Digital Publishing Institute","page":"439","source":"www.mdpi.com","title":"Extended Reality in Spatial Sciences: A Review of Research Challenges and Future Directions","title-short":"Extended Reality in Spatial Sciences","volume":"9","author":[{"family":"Çöltekin","given":"Arzu"},{"family":"Lochhead","given":"Ian"},{"family":"Madden","given":"Marguerite"},{"family":"Christophe","given":"Sidonie"},{"family":"Devaux","given":"Alexandre"},{"family":"Pettit","given":"Christopher"},{"family":"Lock","given":"Oliver"},{"family":"Shukla","given":"Shashwat"},{"family":"Herman","given":"Lukáš"},{"family":"Stachoň","given":"Zdeněk"},{"family":"Kubíček","given":"Petr"},{"family":"Snopková","given":"Dajana"},{"family":"Bernardes","given":"Sergio"},{"family":"Hedley","given":"Nicholas"}],"issued":{"date-parts":[["2020",7]]},"citation-key":"coltekinExtendedRealitySpatial2020"}},{"id":819,"uris":["http://zotero.org/groups/4599106/items/Z3ZU4WKG"],"itemData":{"id":819,"type":"article-journal","abstract":"Geography and its study are changing in subtle and dramatic ways in the rapid transition to a digital world. Here we present a preliminary discussion of how this new geography, which we call ‘virtual geography’, might be classified. Virtual geography is not merely Cyberspace per se for it comprises many types of place and space in which the digital world finds expression. We define cspace—the space within computers, cyberspace—the use of computers to communicate, and cyberplace—the infrastructure of the digital world, as key components of what Castells1 refers to as ‘real virtuality’. Virtual geography is all this as well as the study of these worlds from traditional geographic perspectives. Like all classifications, the interesting questions lie at the boundaries between classes—between espace and cyberspace, cyberspace and cyberplace, and between all of these. We illustrate this variety and complexity with examples.","collection-title":"Time and Space Geographic Perspectives on the Future","container-title":"Futures","DOI":"10.1016/S0016-3287(97)00018-9","ISSN":"0016-3287","issue":"4","journalAbbreviation":"Futures","language":"en","page":"337-352","source":"ScienceDirect","title":"Virtual geography","volume":"29","author":[{"family":"Batty","given":"Michael"}],"issued":{"date-parts":[["1997",5,1]]},"citation-key":"battyVirtualGeography1997"}},{"id":787,"uris":["http://zotero.org/groups/4599106/items/PFKYISAJ"],"itemData":{"id":787,"type":"book","edition":"1st edition","event-place":"Redlands, Calif","ISBN":"978-1-58948-318-7","language":"English","number-of-pages":"364","publisher":"Esri Press","publisher-place":"Redlands, Calif","source":"Amazon","title":"Virtual Geographic Environments","author":[{"family":"Lin","given":"Hui"},{"family":"Batty","given":"Michael"}],"issued":{"date-parts":[["2011",11,1]]},"citation-key":"linVirtualGeographicEnvironments2011"}},{"id":984,"uris":["http://zotero.org/groups/4599106/items/WTG23YNG"],"itemData":{"id":984,"type":"paper-conference","abstract":"Virtual environment (VE) technologies have considerable potential to extend the power of information visualization methods, and those of scientific visualization more broadly. Our specific focus here is on VE technologies as a medium for geographic visualization and on some of the challenges that must be addressed if the potential of VE is to be realized in this context.","collection-title":"NPIVM '99","container-title":"Proceedings of the 1999 workshop on new paradigms in information visualization and manipulation in conjunction with the eighth ACM internation conference on Information and knowledge management","DOI":"10.1145/331770.331781","event-place":"New York, NY, USA","ISBN":"978-1-58113-254-0","page":"35–40","publisher":"Association for Computing Machinery","publisher-place":"New York, NY, USA","source":"ACM Digital Library","title":"Virtual environments for geographic visualization: potential and challenges","title-short":"Virtual environments for geographic visualization","URL":"https://doi.org/10.1145/331770.331781","author":[{"family":"MacEachren","given":"Alan M."},{"family":"Edsall","given":"Robert"},{"family":"Haug","given":"Daniel"},{"family":"Baxter","given":"Ryan"},{"family":"Otto","given":"George"},{"family":"Masters","given":"Raymon"},{"family":"Fuhrmann","given":"Sven"},{"family":"Qian","given":"Liujian"}],"accessed":{"date-parts":[["2022",6,25]]},"issued":{"date-parts":[["1999",11,1]]},"citation-key":"maceachrenVirtualEnvironmentsGeographic1999"}},{"id":789,"uris":["http://zotero.org/groups/4599106/items/G9VQJYBQ"],"itemData":{"id":789,"type":"book","language":"English","number-of-pages":"91","publisher":"5STARCooks","source":"Amazon","title":"Virtual geographic environments A Complete Guide","author":[{"family":"Blokdyk","given":"Gerardus"}],"issued":{"date-parts":[["2018",5,3]]},"citation-key":"blokdykVirtualGeographicEnvironments2018"}},{"id":987,"uris":["http://zotero.org/groups/4599106/items/6DMKM32A"],"itemData":{"id":987,"type":"article-journal","abstract":"Virtual Geographic Environments (VGEs) are proposed as a new generation of geographic analysis tool to contribute to human understanding of the geographic world and assist in solving geographic problems at a deeper level. The development of VGEs is focused on meeting the three scientific requirements of Geographic Information Science (GIScience) — multi-dimensional visualization, dynamic phenomenon simulation, and public participation. To provide a clearer image that improves user understanding of VGEs and to contribute to future scientific development, this article reviews several aspects of VGEs. First, the evolutionary process from maps to previous GISystems and then to VGEs is illustrated, with a particular focus on the reasons VGEs were created. Then, extended from the conceptual framework and the components of a complete VGE, three use cases are identified that together encompass the current state of VGEs at different application levels: 1) a tool for geo-object-based multi-dimensional spatial analysis and multi-channel interaction, 2) a platform for geo-process-based simulation of dynamic geographic phenomena, and 3) a workspace for multi-participant-based collaborative geographic experiments. Based on the above analysis, the differences between VGEs and other similar platforms are discussed to draw their clear boundaries. Finally, a short summary of the limitations of current VGEs is given, and future directions are proposed to facilitate ongoing progress toward forming a comprehensive version of VGEs.","container-title":"Earth-Science Reviews","DOI":"10.1016/j.earscirev.2013.08.001","ISSN":"0012-8252","journalAbbreviation":"Earth-Science Reviews","language":"en","page":"74-84","source":"ScienceDirect","title":"Virtual Geographic Environments (VGEs): A New Generation of Geographic Analysis Tool","title-short":"Virtual Geographic Environments (VGEs)","volume":"126","author":[{"family":"Lin","given":"Hui"},{"family":"Chen","given":"Min"},{"family":"Lu","given":"Guonian"},{"family":"Zhu","given":"Qing"},{"family":"Gong","given":"Jiahua"},{"family":"You","given":"Xiong"},{"family":"Wen","given":"Yongning"},{"family":"Xu","given":"Bingli"},{"family":"Hu","given":"Mingyuan"}],"issued":{"date-parts":[["2013",11,1]]},"citation-key":"linVirtualGeographicEnvironments2013"}}],"schema":"https://github.com/citation-style-language/schema/raw/master/csl-citation.json"} </w:instrText>
+      </w:r>
+      <w:r>
+        <w:fldChar w:fldCharType="separate"/>
+      </w:r>
       <w:r>
         <w:rPr>
           <w:rFonts w:cs="Times New Roman"/>
           <w:szCs w:val="24"/>
         </w:rPr>
-        <w:t>Slocum</w:t>
-      </w:r>
-      <w:proofErr w:type="spellEnd"/>
+        <w:t>(Stachon, Kubicek, Herman 2020; Çöltekin et al. 2020b; Batty 1997; Lin, Batty 2011; MacEachren et al. 1999; Blokdyk 2018; Lin et al. 2013)</w:t>
+      </w:r>
+      <w:r>
+        <w:fldChar w:fldCharType="end"/>
+      </w:r>
+      <w:r>
+        <w:t xml:space="preserve">. </w:t>
+      </w:r>
+    </w:p>
+    <w:p>
+      <w:pPr>
+        <w:pStyle w:val="Normlnprvnodsazen"/>
+      </w:pPr>
+      <w:r>
+        <w:t>Prerekvizitou úspěšné geoprostorové vizualizace</w:t>
+      </w:r>
+      <w:r>
+        <w:t xml:space="preserve">, jak tradiční, tak v rámci virtuálních prostředí, </w:t>
+      </w:r>
+      <w:r>
+        <w:t>je podrobné porozumění vstupním datům</w:t>
+      </w:r>
+      <w:r>
+        <w:t xml:space="preserve"> tedy datovým modelům, metodám zpracování a výměny mezi technologiemi</w:t>
+      </w:r>
+      <w:r>
+        <w:t xml:space="preserve"> </w:t>
+      </w:r>
+      <w:r>
+        <w:fldChar w:fldCharType="begin"/>
+      </w:r>
+      <w:r>
+        <w:instrText xml:space="preserve"> ADDIN ZOTERO_ITEM CSL_CITATION {"citationID":"lUOTIqy4","properties":{"formattedCitation":"(Keil et al. 2021)","plainCitation":"(Keil et al. 2021)","noteIndex":0},"citationItems":[{"id":722,"uris":["http://zotero.org/groups/4599106/items/6KTVH8FL"],"itemData":{"id":722,"type":"article-journal","abstract":"Modern game engines like Unity allow users to create realistic 3D environments containing terrains as well as natural and artificial objects easily and swiftly. In addition, recent advances of game engine capabilities enable effortless implementation of virtual reality (VR) compatibility. 3D environments created with VR compatibility can be experienced from an egocentric and stereoscopic perspective that surpasses the immersion of the ‘classical’ screen-based perception of 3D environments. Not only game developers benefit from the possibilities provided by game engines. The ability to use geospatial data to shape virtual 3D environments opens a multitude of possibilities for geographic applications, such as construction planning, spatial hazard simulations or representation of historical places. The multi-perspective, multimodal reconstruction of three-dimensional space based on game engine technology today supports the possibility of linking different approaches of geographic work more closely. Free geospatial data that can be used for spatial reconstructions is provided by numerous national and regional official institutions. However, the file format of these data sources is not standardized and game engines only support a limited number of file formats. Therefore, format transformation is usually required to apply geospatial data to virtual 3D environments. This paper presents several workflows to apply digital elevation data and 3D city model data from OpenStreetMap and the Open.NRW initiative to Unity-based 3D environments. Advantages and disadvantages of different sources of geospatial data are discussed. In addition, implementation of VR compatibility is described. Finally, benefits of immersive VR implementation and characteristics of current VR hardware are discussed in the context of specific geographic application scenarios.","container-title":"KN - Journal of Cartography and Geographic Information","DOI":"10.1007/s42489-020-00069-6","ISSN":"2524-4957, 2524-4965","issue":"1","journalAbbreviation":"KN J. Cartogr. Geogr. Inf.","language":"en","page":"53-65","source":"DOI.org (Crossref)","title":"Creating Immersive Virtual Environments Based on Open Geospatial Data and Game Engines","volume":"71","author":[{"family":"Keil","given":"Julian"},{"family":"Edler","given":"Dennis"},{"family":"Schmitt","given":"Thomas"},{"family":"Dickmann","given":"Frank"}],"issued":{"date-parts":[["2021",3]]},"citation-key":"keilCreatingImmersiveVirtual2021"}}],"schema":"https://github.com/citation-style-language/schema/raw/master/csl-citation.json"} </w:instrText>
+      </w:r>
+      <w:r>
+        <w:fldChar w:fldCharType="separate"/>
+      </w:r>
+      <w:r>
+        <w:t>(Keil et al. 2021)</w:t>
+      </w:r>
+      <w:r>
+        <w:fldChar w:fldCharType="end"/>
+      </w:r>
+      <w:r>
+        <w:t>.</w:t>
+      </w:r>
+      <w:r>
+        <w:t xml:space="preserve"> Jelikož předností virtuální reality je prezentace </w:t>
+      </w:r>
+      <w:r>
+        <w:t xml:space="preserve">více rozměrných dat </w:t>
+      </w:r>
+      <w:r>
+        <w:t xml:space="preserve">(šířka, délka, </w:t>
+      </w:r>
+      <w:r>
+        <w:t>výška,</w:t>
+      </w:r>
+      <w:r>
+        <w:t xml:space="preserve"> popř. </w:t>
+      </w:r>
+      <w:r>
+        <w:t>jiná veličina)</w:t>
+      </w:r>
+      <w:r>
+        <w:t>. Z</w:t>
+      </w:r>
+      <w:r>
+        <w:t>áklady modelování takových to dat řeší</w:t>
+      </w:r>
+      <w:r>
+        <w:t xml:space="preserve"> </w:t>
+      </w:r>
+      <w:r>
+        <w:fldChar w:fldCharType="begin"/>
+      </w:r>
+      <w:r>
+        <w:instrText xml:space="preserve"> ADDIN ZOTERO_ITEM CSL_CITATION {"citationID":"lROZwZj1","properties":{"formattedCitation":"(Abdul-Rahman, Pilouk 2008)","plainCitation":"(Abdul-Rahman, Pilouk 2008)","noteIndex":0},"citationItems":[{"id":986,"uris":["http://zotero.org/groups/4599106/items/NLB4PN43"],"itemData":{"id":986,"type":"book","call-number":"G70.212 .A19 2008","event-place":"Berlin ; New York","ISBN":"978-3-540-74166-4","note":"OCLC: ocn174167821","number-of-pages":"289","publisher":"Springer","publisher-place":"Berlin ; New York","source":"Library of Congress ISBN","title":"Spatial data modelling for 3D GIS","author":[{"family":"Abdul-Rahman","given":"Alias"},{"family":"Pilouk","given":"Morakot"}],"issued":{"date-parts":[["2008"]]},"citation-key":"abdul-rahmanSpatialDataModelling2008"}}],"schema":"https://github.com/citation-style-language/schema/raw/master/csl-citation.json"} </w:instrText>
+      </w:r>
+      <w:r>
+        <w:fldChar w:fldCharType="separate"/>
+      </w:r>
+      <w:r>
+        <w:t>(Abdul-Rahman, Pilouk 2008)</w:t>
+      </w:r>
+      <w:r>
+        <w:fldChar w:fldCharType="end"/>
+      </w:r>
+      <w:r>
+        <w:t xml:space="preserve">. </w:t>
+      </w:r>
+      <w:r>
+        <w:t xml:space="preserve">Problematiku převodu 2D do 3D dat rozebírá </w:t>
+      </w:r>
+      <w:r>
+        <w:fldChar w:fldCharType="begin"/>
+      </w:r>
+      <w:r>
+        <w:instrText xml:space="preserve"> ADDIN ZOTERO_ITEM CSL_CITATION {"citationID":"OZqQX6Ry","properties":{"formattedCitation":"(Halik 2018)","plainCitation":"(Halik 2018)","noteIndex":0},"citationItems":[{"id":894,"uris":["http://zotero.org/groups/4599106/items/K73IBXLQ"],"itemData":{"id":894,"type":"article-journal","abstract":"Virtual reality (VR) is a display and control technology. VR creates artificial worlds of sensory experience or immerses the user in representations of real spatial environments that might otherwise be inaccessible by virtue of distance, scale, time or physical incompatibilities of the user and the environment. The idea of VR is not new the first instances of VR were created in 1960s. But despite this, the issue of using VR technology in the aspect of existing topographic databases has not yet been researched by cartographers. The experiment was carried out on the Polish topographic database (BDOT 10k) in scale 1:10 000 to identify challenges in converting built-up areas into 3D VR geovisualization. In this paper, the author describes main features of VR, advantages and disadvantages of the analysed 2D topographic database in the context of 3D geovisualization, cartographic principles which may be applied into VR.","container-title":"The Cartographic Journal","DOI":"10.1080/00087041.2018.1541204","ISSN":"0008-7041","issue":"4","note":"publisher: Taylor &amp; Francis\n_eprint: https://doi.org/10.1080/00087041.2018.1541204","page":"391-399","source":"Taylor and Francis+NEJM","title":"Challenges in Converting the Polish Topographic Database of Built-Up Areas into 3D Virtual Reality Geovisualization","volume":"55","author":[{"family":"Halik","given":"Łukasz"}],"issued":{"date-parts":[["2018",10,2]]},"citation-key":"halikChallengesConvertingPolish2018"}}],"schema":"https://github.com/citation-style-language/schema/raw/master/csl-citation.json"} </w:instrText>
+      </w:r>
+      <w:r>
+        <w:fldChar w:fldCharType="separate"/>
+      </w:r>
+      <w:r>
+        <w:t>(Halik 2018)</w:t>
+      </w:r>
+      <w:r>
+        <w:fldChar w:fldCharType="end"/>
+      </w:r>
+      <w:r>
+        <w:t xml:space="preserve">. </w:t>
+      </w:r>
+      <w:r>
+        <w:t xml:space="preserve">Kompletní postup od získání geoprostorových dat přes integraci po jejich vizualizaci představují </w:t>
+      </w:r>
+      <w:r>
+        <w:fldChar w:fldCharType="begin"/>
+      </w:r>
+      <w:r>
+        <w:instrText xml:space="preserve"> ADDIN ZOTERO_ITEM CSL_CITATION {"citationID":"dqKFM0Ts","properties":{"formattedCitation":"(Zhao et al. 2019; Laksono, Aditya 2019; Herman 2011; 2014; Buyuksalih et al. 2017; Keil et al. 2021)","plainCitation":"(Zhao et al. 2019; Laksono, Aditya 2019; Herman 2011; 2014; Buyuksalih et al. 2017; Keil et al. 2021)","noteIndex":0},"citationItems":[{"id":885,"uris":["http://zotero.org/groups/4599106/items/XFHD7ACM"],"itemData":{"id":885,"type":"article-journal","abstract":"The availability and quantity of remotely sensed and terrestrial geospatial data sets are on the rise. Historically, these data sets have been analyzed and quarried on 2D desktop computers; however, immersive technologies and specifically immersive virtual reality (iVR) allow for the integration, visualization, analysis, and exploration of these 3D geospatial data sets. iVR can deliver remote and large-scale geospatial data sets to the laboratory, providing embodied experiences of field sites across the earth and beyond. We describe a workflow for the ingestion of geospatial data sets and the development of an iVR workbench, and present the application of these for an experience of Iceland’s Thrihnukar volcano where we: (1) combined satellite imagery with terrain elevation data to create a basic reconstruction of the physical site; (2) used terrestrial LiDAR data to provide a geo-referenced point cloud model of the magmatic-volcanic system, as well as the LiDAR intensity values for the identification of rock types; and (3) used Structure-from-Motion (SfM) to construct a photorealistic point cloud of the inside volcano. The workbench provides tools for the direct manipulation of the georeferenced data sets, including scaling, rotation, and translation, and a suite of geometric measurement tools, including length, area, and volume. Future developments will be inspired by an ongoing user study that formally evaluates the workbench’s mature components in the context of fieldwork and analyses activities.","container-title":"Geo-spatial Information Science","DOI":"10.1080/10095020.2019.1621544","ISSN":"1009-5020","issue":"4","note":"publisher: Taylor &amp; Francis\n_eprint: https://doi.org/10.1080/10095020.2019.1621544","page":"237-250","source":"Taylor and Francis+NEJM","title":"Harnessing the power of immersive virtual reality - visualization and analysis of 3D earth science data sets","volume":"22","author":[{"family":"Zhao","given":"Jiayan"},{"family":"Wallgrün","given":"Jan Oliver"},{"family":"LaFemina","given":"Peter C."},{"family":"Normandeau","given":"Jim"},{"family":"Klippel","given":"Alexander"}],"issued":{"date-parts":[["2019",10,2]]},"citation-key":"zhaoHarnessingPowerImmersive2019"}},{"id":666,"uris":["http://zotero.org/groups/4599106/items/BR5KW623"],"itemData":{"id":666,"type":"article-journal","abstract":"Developers have long used game engines for visualizing virtual worlds for players to explore. However, using real-world data in a game engine is always a challenging task, since most game engines have very little support for geospatial data. This paper presents our findings from exploring the Unity3D game engine for visualizing large-scale topographic data from mixed sources of terrestrial laser scanner models and topographic map data. Level of detail (LOD) 3 3D models of two buildings of the Universitas Gadjah Mada campus were obtained using a terrestrial laser scanner converted into the FBX format. Mapbox for Unity was used to provide georeferencing support for the 3D model. Unity3D also used road and place name layers via Mapbox for Unity based on OpenStreetMap (OSM) data. LOD1 buildings were modeled from topographic map data using Mapbox, and 3D models from the terrestrial laser scanner replaced two of these buildings. Building information and attributes, as well as visual appearances, were added to 3D features. The Unity3D game engine provides a rich set of libraries and assets for user interactions, and custom C# scripts were used to provide a bird’s-eye-view mode of 3D zoom, pan, and orbital display. In addition to basic 3D navigation tools, a first-person view of the scene was utilized to enable users to gain a walk-through experience while virtually inspecting the objects on the ground. For a fly-through experience, a drone view was offered to help users inspect objects from the air. The result was a multiplatform 3D visualization capable of displaying 3D models in LOD3, as well as providing user interfaces for exploring the scene using “on the ground” and “from the air” types of first person view interactions. Using the Unity3D game engine to visualize mixed sources of topographic data creates many opportunities to optimize large-scale topographic data use.","container-title":"ISPRS International Journal of Geo-Information","DOI":"10.3390/ijgi8080361","ISSN":"2220-9964","issue":"8","language":"en","license":"http://creativecommons.org/licenses/by/3.0/","note":"number: 8\npublisher: Multidisciplinary Digital Publishing Institute","page":"361","source":"www.mdpi.com","title":"Utilizing A Game Engine for Interactive 3D Topographic Data Visualization","volume":"8","author":[{"family":"Laksono","given":"Dany"},{"family":"Aditya","given":"Trias"}],"issued":{"date-parts":[["2019",8]]},"citation-key":"laksonoUtilizingGameEngine2019"}},{"id":756,"uris":["http://zotero.org/groups/4599106/items/JR6E3ZKU"],"itemData":{"id":756,"type":"thesis","language":"cze","publisher":"Masarykova univerzita, Přírodovědecká fakulta","source":"is.muni.cz","title":"Moderní kartografické metody modelování měst","URL":"https://is.muni.cz/auth/th/edmr7/","author":[{"family":"Herman","given":"Lukáš"}],"accessed":{"date-parts":[["2022",6,18]]},"issued":{"date-parts":[["2011"]]},"citation-key":"hermanModerniKartografickeMetody2011"}},{"id":777,"uris":["http://zotero.org/groups/4599106/items/JF3QKCMI"],"itemData":{"id":777,"type":"thesis","language":"cze","publisher":"Masarykova univerzita, Přírodovědecká fakulta","source":"is.muni.cz","title":"Vizualizace 3D modelů měst na webu","URL":"https://is.muni.cz/auth/th/ci12f/?cop=3846004","author":[{"family":"Herman","given":"Lukáš"}],"accessed":{"date-parts":[["2022",6,18]]},"issued":{"date-parts":[["2014"]]},"citation-key":"hermanVizualizace3DModelu2014"}},{"id":847,"uris":["http://zotero.org/groups/4599106/items/NX2IY4TK"],"itemData":{"id":847,"type":"paper-conference","abstract":"3D City modelling is increasingly popular and becoming valuable tools in managing big cities. Urban and energy planning, landscape, noise-sewage modelling, underground mapping and navigation are among the applications/fields which really depend on 3D modelling for their effectiveness operations. Several research areas and implementation projects had been carried out to provide the most reliable 3D data format for sharing and functionalities as well as visualization platform and analysis. For instance, BIMTAS company has recently completed a project to estimate potential solar energy on 3D buildings for the whole Istanbul and now focussing on 3D utility underground mapping for a pilot case study. The research and implementation standard on 3D City Model domain (3D data sharing and visualization schema) is based on CityGML schema version 2.0. However, there are some limitations and issues in implementation phase for large dataset. Most of the limitations were due to the visualization, database integration and analysis platform (Unity3D game engine) as highlighted in this paper.","DOI":"10.5194/isprs-annals-IV-4-W4-161-2017","event-title":"ISPRS Annals of Photogrammetry, Remote Sensing and Spatial Information Sciences","page":"161-166","source":"ResearchGate","title":"3D MODELLING AND VISUALIZATION BASED ON THE UNITY GAME ENGINE – ADVANTAGES AND CHALLENGES","volume":"IV-4/W4","author":[{"family":"Buyuksalih","given":"Ismail"},{"family":"Bayburt","given":"Serdar"},{"family":"Buyuksalih","given":"G."},{"family":"Baskaraca","given":"A."},{"family":"Karim","given":"Hairi"},{"family":"Rahman","given":"Alias"}],"issued":{"date-parts":[["2017",11,13]]},"citation-key":"buyuksalih3DMODELLINGVISUALIZATION2017"}},{"id":722,"uris":["http://zotero.org/groups/4599106/items/6KTVH8FL"],"itemData":{"id":722,"type":"article-journal","abstract":"Modern game engines like Unity allow users to create realistic 3D environments containing terrains as well as natural and artificial objects easily and swiftly. In addition, recent advances of game engine capabilities enable effortless implementation of virtual reality (VR) compatibility. 3D environments created with VR compatibility can be experienced from an egocentric and stereoscopic perspective that surpasses the immersion of the ‘classical’ screen-based perception of 3D environments. Not only game developers benefit from the possibilities provided by game engines. The ability to use geospatial data to shape virtual 3D environments opens a multitude of possibilities for geographic applications, such as construction planning, spatial hazard simulations or representation of historical places. The multi-perspective, multimodal reconstruction of three-dimensional space based on game engine technology today supports the possibility of linking different approaches of geographic work more closely. Free geospatial data that can be used for spatial reconstructions is provided by numerous national and regional official institutions. However, the file format of these data sources is not standardized and game engines only support a limited number of file formats. Therefore, format transformation is usually required to apply geospatial data to virtual 3D environments. This paper presents several workflows to apply digital elevation data and 3D city model data from OpenStreetMap and the Open.NRW initiative to Unity-based 3D environments. Advantages and disadvantages of different sources of geospatial data are discussed. In addition, implementation of VR compatibility is described. Finally, benefits of immersive VR implementation and characteristics of current VR hardware are discussed in the context of specific geographic application scenarios.","container-title":"KN - Journal of Cartography and Geographic Information","DOI":"10.1007/s42489-020-00069-6","ISSN":"2524-4957, 2524-4965","issue":"1","journalAbbreviation":"KN J. Cartogr. Geogr. Inf.","language":"en","page":"53-65","source":"DOI.org (Crossref)","title":"Creating Immersive Virtual Environments Based on Open Geospatial Data and Game Engines","volume":"71","author":[{"family":"Keil","given":"Julian"},{"family":"Edler","given":"Dennis"},{"family":"Schmitt","given":"Thomas"},{"family":"Dickmann","given":"Frank"}],"issued":{"date-parts":[["2021",3]]},"citation-key":"keilCreatingImmersiveVirtual2021"}}],"schema":"https://github.com/citation-style-language/schema/raw/master/csl-citation.json"} </w:instrText>
+      </w:r>
+      <w:r>
+        <w:fldChar w:fldCharType="separate"/>
+      </w:r>
+      <w:r>
+        <w:t>(Zhao et al. 2019; Laksono, Aditya 2019; Herman 2011; 2014; Buyuksalih et al. 2017; Keil et al. 2021)</w:t>
+      </w:r>
+      <w:r>
+        <w:fldChar w:fldCharType="end"/>
+      </w:r>
+      <w:r>
+        <w:t>.</w:t>
+      </w:r>
+      <w:r>
+        <w:t xml:space="preserve"> </w:t>
+      </w:r>
+      <w:r>
+        <w:fldChar w:fldCharType="begin"/>
+      </w:r>
+      <w:r>
+        <w:instrText xml:space="preserve"> ADDIN ZOTERO_ITEM CSL_CITATION {"citationID":"ADj3WzTN","properties":{"formattedCitation":"(Cibula 2021)","plainCitation":"(Cibula 2021)","noteIndex":0},"citationItems":[{"id":598,"uris":["http://zotero.org/groups/4599106/items/IM98Z997"],"itemData":{"id":598,"type":"thesis","language":"sla","publisher":"Masarykova univerzita, Přírodovědecká fakulta","source":"is.muni.cz","title":"Vývoj informačného systému na vizualizáciu 3D modelov a vývoj prototypu na meranie 3D objektov","URL":"https://is.muni.cz/auth/th/ngrk6/","author":[{"family":"Cibula","given":"Róbert"}],"accessed":{"date-parts":[["2022",3,1]]},"issued":{"date-parts":[["2021"]]},"citation-key":"cibulaVyvojInformacnehoSystemu2021"}}],"schema":"https://github.com/citation-style-language/schema/raw/master/csl-citation.json"} </w:instrText>
+      </w:r>
+      <w:r>
+        <w:fldChar w:fldCharType="separate"/>
+      </w:r>
+      <w:r>
+        <w:t>(Cibula 2021)</w:t>
+      </w:r>
+      <w:r>
+        <w:fldChar w:fldCharType="end"/>
+      </w:r>
+      <w:r>
+        <w:t xml:space="preserve"> řeší vývoj webového informačního systému pro publikaci 2D a 3D dat. </w:t>
+      </w:r>
+      <w:r>
+        <w:t xml:space="preserve">Mimo samotná data je také nutné mít na paměti kartografická pravidla a principy při vizualizaci především 3D dat </w:t>
+      </w:r>
+      <w:r>
+        <w:fldChar w:fldCharType="begin"/>
+      </w:r>
+      <w:r>
+        <w:instrText xml:space="preserve"> ADDIN ZOTERO_ITEM CSL_CITATION {"citationID":"28feK83L","properties":{"formattedCitation":"(Pegg 2008)","plainCitation":"(Pegg 2008)","noteIndex":0},"citationItems":[{"id":795,"uris":["http://zotero.org/groups/4599106/items/W5IWD4ZE"],"itemData":{"id":795,"type":"article-journal","abstract":"Design issues regarding the presentation of geographical information in a th reedimensional perspective are varied and complex. This paper looks at some of issues of 3D mapping stemming from its rapid development as a cartographic tool, its growing popularity and accessibility amongst users, and the 3D cartographic principles proposed to manage the design and presentation that are not covered by traditional cartographic principles.","language":"en","page":"11","source":"Zotero","title":"Design Issues with 3D Maps and the Need for 3D Cartographic Design Principles","author":[{"family":"Pegg","given":"Dave"}],"issued":{"date-parts":[["2008"]]},"citation-key":"peggDesignIssues3D2008"}}],"schema":"https://github.com/citation-style-language/schema/raw/master/csl-citation.json"} </w:instrText>
+      </w:r>
+      <w:r>
+        <w:fldChar w:fldCharType="separate"/>
+      </w:r>
+      <w:r>
+        <w:t>(Pegg 2008)</w:t>
+      </w:r>
+      <w:r>
+        <w:fldChar w:fldCharType="end"/>
+      </w:r>
+      <w:r>
+        <w:t>.</w:t>
+      </w:r>
+    </w:p>
+    <w:p>
+      <w:pPr>
+        <w:pStyle w:val="Normlnprvnodsazen"/>
+      </w:pPr>
+      <w:r>
+        <w:t xml:space="preserve">Proto aby vizualizace plnila svůj účel je </w:t>
+      </w:r>
+      <w:r>
+        <w:t>nutné,</w:t>
+      </w:r>
+      <w:r>
+        <w:t xml:space="preserve"> aby byla přístupná uživatelům</w:t>
+      </w:r>
+      <w:r>
+        <w:t xml:space="preserve">. Přístupnost v kontextu této práce představuje publikace vizualizace ve webovém prostředí. Problematikou rozšířené reality ve webovém prostředí se zabývá </w:t>
+      </w:r>
+      <w:r>
+        <w:fldChar w:fldCharType="begin"/>
+      </w:r>
+      <w:r>
+        <w:instrText xml:space="preserve"> ADDIN ZOTERO_ITEM CSL_CITATION {"citationID":"TcG249KQ","properties":{"formattedCitation":"(Maclntyre, Smith 2018)","plainCitation":"(Maclntyre, Smith 2018)","noteIndex":0},"citationItems":[{"id":878,"uris":["http://zotero.org/groups/4599106/items/EK4YUSGK"],"itemData":{"id":878,"type":"paper-conference","abstract":"The web has a long history as a platform for design and creativity, and new standards aim to bring a wide range of emerging technologies (AR, VR, voice, IoT, etc) to the web. The WebXR Device API hopes to bring AR and VR capabilities to the web and allow these technologies to be added to new or existing web sites. How these technologies are exposed, and what capabilities they have, needs to be informed by designers and others with real use-cases in mind. This position paper outlines some of the questions and ideas we have on future directions for the immersive web. In addition to expanding the initial WebXR Device API to support a more comprehensive set of capabilities, additional web APIs and frameworks will need to be created or expanded to fulfill the promised of Web-based AR and VR. As part of charting this path forward, the community will also need to decide what will and will not be possible on the web, and in what areas web-based AR and VR will excel.","container-title":"2018 IEEE International Symposium on Mixed and Augmented Reality Adjunct (ISMAR-Adjunct)","DOI":"10.1109/ISMAR-Adjunct.2018.00099","event-title":"2018 IEEE International Symposium on Mixed and Augmented Reality Adjunct (ISMAR-Adjunct)","page":"338-342","source":"IEEE Xplore","title":"Thoughts on the Future of WebXR and the Immersive Web","author":[{"family":"Maclntyre","given":"Blair"},{"family":"Smith","given":"Trevor F."}],"issued":{"date-parts":[["2018",10]]},"citation-key":"maclntyreThoughtsFutureWebXR2018"}}],"schema":"https://github.com/citation-style-language/schema/raw/master/csl-citation.json"} </w:instrText>
+      </w:r>
+      <w:r>
+        <w:fldChar w:fldCharType="separate"/>
+      </w:r>
+      <w:r>
+        <w:t>(Maclntyre, Smith 2018)</w:t>
+      </w:r>
+      <w:r>
+        <w:fldChar w:fldCharType="end"/>
+      </w:r>
+      <w:r>
+        <w:t xml:space="preserve">. </w:t>
+      </w:r>
+      <w:r>
+        <w:t xml:space="preserve">Podrobný návod tvorby VR prostředí na webu představuje </w:t>
+      </w:r>
+      <w:r>
+        <w:fldChar w:fldCharType="begin"/>
+      </w:r>
+      <w:r>
+        <w:instrText xml:space="preserve"> ADDIN ZOTERO_ITEM CSL_CITATION {"citationID":"tDsCOojp","properties":{"formattedCitation":"(Baruah 2021)","plainCitation":"(Baruah 2021)","noteIndex":0},"citationItems":[{"id":751,"uris":["http://zotero.org/groups/4599106/items/NX9GCM84"],"itemData":{"id":751,"type":"book","event-place":"Berkeley, CA","ISBN":"978-1-4842-6317-4","language":"en","note":"DOI: 10.1007/978-1-4842-6318-1","publisher":"Apress","publisher-place":"Berkeley, CA","source":"DOI.org (Crossref)","title":"AR and VR Using the WebXR API: Learn to Create Immersive Content with WebGL, Three.js, and A-Frame","title-short":"AR and VR Using the WebXR API","URL":"http://link.springer.com/10.1007/978-1-4842-6318-1","author":[{"family":"Baruah","given":"Rakesh"}],"accessed":{"date-parts":[["2022",6,1]]},"issued":{"date-parts":[["2021"]]},"citation-key":"baruahARVRUsing2021"}}],"schema":"https://github.com/citation-style-language/schema/raw/master/csl-citation.json"} </w:instrText>
+      </w:r>
+      <w:r>
+        <w:fldChar w:fldCharType="separate"/>
+      </w:r>
+      <w:r>
+        <w:t>(Baruah 2021)</w:t>
+      </w:r>
+      <w:r>
+        <w:fldChar w:fldCharType="end"/>
+      </w:r>
+      <w:r>
+        <w:t>.</w:t>
+      </w:r>
+      <w:r>
+        <w:t xml:space="preserve"> </w:t>
+      </w:r>
+      <w:r>
+        <w:fldChar w:fldCharType="begin"/>
+      </w:r>
+      <w:r>
+        <w:instrText xml:space="preserve"> ADDIN ZOTERO_ITEM CSL_CITATION {"citationID":"hEeUfH0K","properties":{"formattedCitation":"(Butcher, John, Ritsos 2021)","plainCitation":"(Butcher, John, Ritsos 2021)","noteIndex":0},"citationItems":[{"id":663,"uris":["http://zotero.org/groups/4599106/items/MP4ET9XP"],"itemData":{"id":663,"type":"article-journal","abstract":"We present VRIA, a Web-based framework for creating Immersive Analytics (IA) experiences in Virtual Reality. VRIA is built upon WebVR, A-Frame, React and D3.js, and offers a visualization creation workflow which enables users, of different levels of expertise, to rapidly develop Immersive Analytics experiences for the Web. The use of these open-standards Web-based technologies allows us to implement VR experiences in a browser and offers strong synergies with popular visualization libraries, through the HTML Document Object Model (DOM). This makes VRIA ubiquitous and platform-independent. Moreover, by using WebVR's progressive enhancement, the experiences VRIA creates are accessible on a plethora of devices. We elaborate on our motivation for focusing on open-standards Web technologies, present the VRIA creation workflow and detail the underlying mechanics of our framework. We also report on techniques and optimizations necessary for implementing Immersive Analytics experiences on the Web, discuss scalability implications of our framework, and present a series of use case applications to demonstrate the various features of VRIA. Finally, we discuss current limitations of our framework, the lessons learned from its development, and outline further extensions.","container-title":"IEEE Transactions on Visualization and Computer Graphics","DOI":"10.1109/TVCG.2020.2965109","ISSN":"1941-0506","issue":"7","note":"event-title: IEEE Transactions on Visualization and Computer Graphics","page":"3213-3225","source":"IEEE Xplore","title":"VRIA: A Web-Based Framework for Creating Immersive Analytics Experiences","title-short":"VRIA","volume":"27","author":[{"family":"Butcher","given":"Peter W. S."},{"family":"John","given":"Nigel W."},{"family":"Ritsos","given":"Panagiotis D."}],"issued":{"date-parts":[["2021",7]]},"citation-key":"butcherVRIAWebBasedFramework2021"}}],"schema":"https://github.com/citation-style-language/schema/raw/master/csl-citation.json"} </w:instrText>
+      </w:r>
+      <w:r>
+        <w:fldChar w:fldCharType="separate"/>
+      </w:r>
+      <w:r>
+        <w:t>(Butcher, John, Ritsos 2021)</w:t>
+      </w:r>
+      <w:r>
+        <w:fldChar w:fldCharType="end"/>
+      </w:r>
+      <w:r>
+        <w:t xml:space="preserve"> představuje webový framework pro tvorbu obecných vizualizací dat ve VR na webu.</w:t>
+      </w:r>
+      <w:r>
+        <w:t xml:space="preserve"> </w:t>
+      </w:r>
+      <w:r>
+        <w:t xml:space="preserve">V případě VGE je často řešena problematika distribuovaných </w:t>
+      </w:r>
+      <w:r>
+        <w:rPr>
+          <w:i/>
+          <w:iCs/>
+        </w:rPr>
+        <w:t xml:space="preserve">kolaborativních </w:t>
+      </w:r>
+      <w:r>
+        <w:t xml:space="preserve">prostředí v rámci rozšířené reality. Obecně tuto problematiku řeší í </w:t>
+      </w:r>
+      <w:r>
+        <w:fldChar w:fldCharType="begin"/>
+      </w:r>
+      <w:r>
+        <w:instrText xml:space="preserve"> ADDIN ZOTERO_ITEM CSL_CITATION {"citationID":"ulD8JJpW","properties":{"formattedCitation":"(Lee, Yoo 2021; \\uc0\\u352{}a\\uc0\\u353{}inka et al. 2019)","plainCitation":"(Lee, Yoo 2021; Šašinka et al. 2019)","noteIndex":0},"citationItems":[{"id":643,"uris":["http://zotero.org/groups/4599106/items/MZLBIDCP"],"itemData":{"id":643,"type":"article-journal","abstract":"Collaborating in a physically remote location saves time and money. Many remote collaboration systems have been studied and commercialized. Their capabilities have been confined to virtual objects and information. More recent studies have focused on collaborating in a physical environment and with physical objects. However, they have limitations including shaky and unstable views (scenes), view dependence, low scalability, and poor content expression. In this paper, we propose a web-based extended reality (XR) collaboration system that alleviates the aforementioned issues and enables effective, reproducible cooperation. Our proposed system comprises three parts: interaction device webization, which expands the web browser’s device interfaces; unified XR representation, which describes content interoperable in both virtual reality (VR) and augmented reality (AR); and unified coordinate creation, which enables presenting physical objects’ pose in world coordinates. With this system, a user in VR can intuitively instruct the manipulation of a physical object by manipulating a virtual object representative of the physical object. Conversely, a user in AR can catch up with the instruction by observing the augmented virtual object on the physical object. Moreover, as the pose of the physical object at the AR user’s worksite is reflected in the virtual object, the VR user can recognize the working progress and give feedback to the AR user. To improve remote collaboration, we surveyed XR collaboration studies and proposed a new method for classifying XR collaborative applications based on the virtual–real engagement and ubiquitous computing continuum. We implemented a prototype and conducted a survey among submarine crews, most of whom were positively inclined to use our system, to convey that the system would be helpful in improving their job performance. Furthermore, we suggested possible improvements to it to enhance each participant’s understanding of the other user’s context within the XR collaboration.","DOI":"10.1093/jcde/qwab012","page":"756-772","source":"ResearchGate","title":"XR collaboration beyond virtual reality: work in the real world","title-short":"XR collaboration beyond virtual reality","volume":"8","author":[{"family":"Lee","given":"Yongjae"},{"family":"Yoo","given":"Byounghyun"}],"issued":{"date-parts":[["2021",4,28]]},"citation-key":"leeXRCollaborationVirtual2021"}},{"id":899,"uris":["http://zotero.org/groups/4599106/items/A3BHJCBG"],"itemData":{"id":899,"type":"article-journal","abstract":"Immersive virtual reality (iVR) devices are rapidly becoming an important part of our lives and forming a new way for people to interact with computers and each other. The impact and consequences of this innovative technology have not yet been satisfactory explored. This empirical study investigated the cognitive and social aspects of collaboration in a shared, immersive virtual reality. A unique application for implementing a collaborative immersive virtual environment (CIVE) was developed by our interdisciplinary team as a software solution for educational purposes, with two scenarios for learning about hypsography, i.e., explanations of contour line principles. Both scenarios allow switching between a usual 2D contour map and a 3D model of the corresponding terrain to increase the intelligibility and clarity of the educational content. Gamification principles were also applied to both scenarios to augment user engagement during the completion of tasks. A qualitative research approach was adopted to obtain a deep insight into the lived experience of users in a CIVE. It was thus possible to form a deep understanding of very new subject matter. Twelve pairs of participants were observed during their CIVE experience and then interviewed either in a semistructured interview or a focus group. Data from these three research techniques were analyzed using interpretative phenomenological analysis, which is research method for studying individual experience. Four superordinate themes—with detailed descriptions of experiences shared by numerous participants—emerged as results from the analysis; we called these (1) Appreciation for having a collaborator, (2) The Surprising “Fun with Maps”, (3) Communication as a challenge, and (4) Cognition in two realities. The findings of the study indicate the importance of the social dimension during education in a virtual environment and the effectiveness of dynamic and interactive 3D visualization.","container-title":"ISPRS International Journal of Geo-Information","DOI":"10.3390/ijgi8010003","ISSN":"2220-9964","issue":"1","language":"en","license":"http://creativecommons.org/licenses/by/3.0/","note":"number: 1\npublisher: Multidisciplinary Digital Publishing Institute","page":"3","source":"www.mdpi.com","title":"Collaborative Immersive Virtual Environments for Education in Geography","volume":"8","author":[{"family":"Šašinka","given":"Čeněk"},{"family":"Stachoň","given":"Zdeněk"},{"family":"Sedlák","given":"Michal"},{"family":"Chmelík","given":"Jiří"},{"family":"Herman","given":"Lukáš"},{"family":"Kubíček","given":"Petr"},{"family":"Šašinková","given":"Alžběta"},{"family":"Doležal","given":"Milan"},{"family":"Tejkl","given":"Hynek"},{"family":"Urbánek","given":"Tomáš"},{"family":"Svatoňová","given":"Hana"},{"family":"Ugwitz","given":"Pavel"},{"family":"Juřík","given":"Vojtěch"}],"issued":{"date-parts":[["2019",1]]},"citation-key":"sasinkaCollaborativeImmersiveVirtual2019"}}],"schema":"https://github.com/citation-style-language/schema/raw/master/csl-citation.json"} </w:instrText>
+      </w:r>
+      <w:r>
+        <w:fldChar w:fldCharType="separate"/>
+      </w:r>
       <w:r>
         <w:rPr>
           <w:rFonts w:cs="Times New Roman"/>
           <w:szCs w:val="24"/>
         </w:rPr>
-        <w:t xml:space="preserve"> 2014; </w:t>
-      </w:r>
-      <w:proofErr w:type="spellStart"/>
+        <w:t>(Lee, Yoo 2021; Šašinka et al. 2019)</w:t>
+      </w:r>
+      <w:r>
+        <w:fldChar w:fldCharType="end"/>
+      </w:r>
+      <w:r>
+        <w:t xml:space="preserve">, v geoinformačním kontextu pak </w:t>
+      </w:r>
+      <w:r>
+        <w:fldChar w:fldCharType="begin"/>
+      </w:r>
+      <w:r>
+        <w:instrText xml:space="preserve"> ADDIN ZOTERO_ITEM CSL_CITATION {"citationID":"pXK4rjPm","properties":{"formattedCitation":"(Sermet, Demir 2021)","plainCitation":"(Sermet, Demir 2021)","noteIndex":0},"citationItems":[{"id":620,"uris":["http://zotero.org/groups/4599106/items/VG2JRLIH"],"itemData":{"id":620,"type":"article-journal","abstract":"This research introduces GeospatialVR, an open-source collaborative virtual reality framework to dynamically create 3D real-world environments that can be served on any web platform and accessed via desktop and mobile devices and virtual reality headsets. The framework can generate realistic simulations of desired locations entailing the terrain, elevation model, infrastructures, dynamic visualizations (e.g. water and fire simulation), and information layers (e.g. disaster damages and extent, sensor readings, occupancy, traffic, weather). These layers enable in-situ visualization of useful data to aid public, scientists, officials, and decision-makers in acquiring a bird's eye view of the current, historical, or forecasted condition of a community. The framework incorporates multiuser support to allow different stakeholders to remotely work on the same VR environment and observe other users' actions and 3D positions via avatars in real-time, and thus, presenting the potential to be utilized as a virtual incident command center or a meeting room. GeospatialVR's purpose is to enhance existing web-based cyberinfrastructure systems with the integration of immersive geospatial capabilities to assist the development of next-generation information and decision support systems powered by virtual reality. Finally, several case studies have been developed for flooding, wildfire, transportation, and public safety.","container-title":"Computers &amp; Geosciences","DOI":"10.1016/j.cageo.2021.105010","journalAbbreviation":"Computers &amp; Geosciences","page":"105010","source":"ResearchGate","title":"GeospatialVR: A web-based virtual reality framework for collaborative environmental simulations","title-short":"GeospatialVR","volume":"159","author":[{"family":"Sermet","given":"Yusuf"},{"family":"Demir","given":"Ibrahim"}],"issued":{"date-parts":[["2021",11,1]]},"citation-key":"sermetGeospatialVRWebbasedVirtual2021"}}],"schema":"https://github.com/citation-style-language/schema/raw/master/csl-citation.json"} </w:instrText>
+      </w:r>
+      <w:r>
+        <w:fldChar w:fldCharType="separate"/>
+      </w:r>
+      <w:r>
+        <w:t>(Sermet, Demir 2021)</w:t>
+      </w:r>
+      <w:r>
+        <w:fldChar w:fldCharType="end"/>
+      </w:r>
+      <w:r>
+        <w:t xml:space="preserve">. </w:t>
+      </w:r>
+      <w:r>
+        <w:rPr>
+          <w:highlight w:val="yellow"/>
+        </w:rPr>
+        <w:t xml:space="preserve">#TODO </w:t>
+      </w:r>
+      <w:proofErr w:type="spellStart"/>
+      <w:r>
+        <w:rPr>
+          <w:highlight w:val="yellow"/>
+        </w:rPr>
+        <w:t>Mozila</w:t>
+      </w:r>
+      <w:proofErr w:type="spellEnd"/>
+      <w:r>
+        <w:rPr>
+          <w:highlight w:val="yellow"/>
+        </w:rPr>
+        <w:t xml:space="preserve"> </w:t>
+      </w:r>
+      <w:proofErr w:type="spellStart"/>
+      <w:r>
+        <w:rPr>
+          <w:highlight w:val="yellow"/>
+        </w:rPr>
+        <w:t>Hubs</w:t>
+      </w:r>
+      <w:proofErr w:type="spellEnd"/>
+      <w:r>
+        <w:rPr>
+          <w:highlight w:val="yellow"/>
+        </w:rPr>
+        <w:t xml:space="preserve"> aj.</w:t>
+      </w:r>
+      <w:r>
+        <w:t xml:space="preserve"> </w:t>
+      </w:r>
+    </w:p>
+    <w:p>
+      <w:pPr>
+        <w:pStyle w:val="Normlnprvnodsazen"/>
+        <w:divId w:val="1117915535"/>
+      </w:pPr>
+      <w:r>
+        <w:t xml:space="preserve">Za účelem vhodného výběru technologie pro vývoj </w:t>
+      </w:r>
+      <w:r>
+        <w:t>XR</w:t>
+      </w:r>
+      <w:r>
+        <w:t xml:space="preserve"> aplikace pro prezentaci geoprostorových dat je vhodný široký průzkum případových studií a jejich následná typologie na základě tematického zaměření, ale i využité technologie. </w:t>
+      </w:r>
+      <w:r>
+        <w:t xml:space="preserve">Vizualizaci terénu pomocí herních </w:t>
+      </w:r>
+      <w:proofErr w:type="spellStart"/>
+      <w:r>
+        <w:t>enginů</w:t>
+      </w:r>
+      <w:proofErr w:type="spellEnd"/>
+      <w:r>
+        <w:t xml:space="preserve"> řeší </w:t>
+      </w:r>
+      <w:r>
+        <w:fldChar w:fldCharType="begin"/>
+      </w:r>
+      <w:r>
+        <w:instrText xml:space="preserve"> ADDIN ZOTERO_ITEM CSL_CITATION {"citationID":"unGJ9MDN","properties":{"formattedCitation":"(Mat et al. 2014)","plainCitation":"(Mat et al. 2014)","noteIndex":0},"citationItems":[{"id":823,"uris":["http://zotero.org/groups/4599106/items/DREZMRI2"],"itemData":{"id":823,"type":"article-journal","abstract":"This paper reviews on the 3D terrain visualisation of GIS data using game engines that are available in the market as well as open source. 3D terrain visualisation is a technique used to visualise terrain information from GIS data such as a digital elevation model (DEM), triangular irregular network (TIN) and contour. Much research has been conducted to transform the 2D view of map to 3D. There are several terrain visualisation softwares that are available for free, which include Cesium, Hftool and Landserf. This review paper will help interested users to better understand the current state of art in 3D terrain visualisation of GIS data using game engines.","container-title":"IOP Conference Series: Earth and Environmental Science","DOI":"10.1088/1755-1315/20/1/012037","ISSN":"1755-1315","journalAbbreviation":"IOP Conf. Ser.: Earth Environ. Sci.","language":"en","note":"publisher: IOP Publishing","page":"012037","source":"Institute of Physics","title":"Using game engine for 3D terrain visualisation of GIS data: A review","title-short":"Using game engine for 3D terrain visualisation of GIS data","volume":"20","author":[{"family":"Mat","given":"Ruzinoor Che"},{"family":"Shariff","given":"Abdul Rashid Mohammed"},{"family":"Zulkifli","given":"Abdul Nasir"},{"family":"Rahim","given":"Mohd Shafry Mohd"},{"family":"Mahayudin","given":"Mohd Hafiz"}],"issued":{"date-parts":[["2014",6]]},"citation-key":"matUsingGameEngine2014"}}],"schema":"https://github.com/citation-style-language/schema/raw/master/csl-citation.json"} </w:instrText>
+      </w:r>
+      <w:r>
+        <w:fldChar w:fldCharType="separate"/>
+      </w:r>
+      <w:r>
+        <w:t>(Mat et al. 2014)</w:t>
+      </w:r>
+      <w:r>
+        <w:fldChar w:fldCharType="end"/>
+      </w:r>
+      <w:r>
+        <w:t xml:space="preserve">. Komplexnější scény za pomocí herních </w:t>
+      </w:r>
+      <w:proofErr w:type="spellStart"/>
+      <w:r>
+        <w:t>enginů</w:t>
+      </w:r>
+      <w:proofErr w:type="spellEnd"/>
+      <w:r>
+        <w:t xml:space="preserve"> pak představují </w:t>
+      </w:r>
+      <w:r>
+        <w:fldChar w:fldCharType="begin"/>
+      </w:r>
+      <w:r>
+        <w:instrText xml:space="preserve"> ADDIN ZOTERO_ITEM CSL_CITATION {"citationID":"3X5ubpa3","properties":{"formattedCitation":"(Ugwitz, Stacho\\uc0\\u328{}, Kubicek 2021; Laksono, Aditya 2019; Keil et al. 2021)","plainCitation":"(Ugwitz, Stachoň, Kubicek 2021; Laksono, Aditya 2019; Keil et al. 2021)","noteIndex":0},"citationItems":[{"id":570,"uris":["http://zotero.org/groups/4599106/items/J8S7N4ZR"],"itemData":{"id":570,"type":"article-journal","container-title":"Abstracts of the ICA","DOI":"10.5194/ica-abs-3-296-2021","journalAbbreviation":"Abstracts of the ICA","page":"1-1","source":"ResearchGate","title":"Building a virtual cartographic museum","volume":"3","author":[{"family":"Ugwitz","given":"Pavel"},{"family":"Stachoň","given":"Zdeněk"},{"family":"Kubicek","given":"Petr"}],"issued":{"date-parts":[["2021",12,13]]},"citation-key":"ugwitzBuildingVirtualCartographic2021"}},{"id":666,"uris":["http://zotero.org/groups/4599106/items/BR5KW623"],"itemData":{"id":666,"type":"article-journal","abstract":"Developers have long used game engines for visualizing virtual worlds for players to explore. However, using real-world data in a game engine is always a challenging task, since most game engines have very little support for geospatial data. This paper presents our findings from exploring the Unity3D game engine for visualizing large-scale topographic data from mixed sources of terrestrial laser scanner models and topographic map data. Level of detail (LOD) 3 3D models of two buildings of the Universitas Gadjah Mada campus were obtained using a terrestrial laser scanner converted into the FBX format. Mapbox for Unity was used to provide georeferencing support for the 3D model. Unity3D also used road and place name layers via Mapbox for Unity based on OpenStreetMap (OSM) data. LOD1 buildings were modeled from topographic map data using Mapbox, and 3D models from the terrestrial laser scanner replaced two of these buildings. Building information and attributes, as well as visual appearances, were added to 3D features. The Unity3D game engine provides a rich set of libraries and assets for user interactions, and custom C# scripts were used to provide a bird’s-eye-view mode of 3D zoom, pan, and orbital display. In addition to basic 3D navigation tools, a first-person view of the scene was utilized to enable users to gain a walk-through experience while virtually inspecting the objects on the ground. For a fly-through experience, a drone view was offered to help users inspect objects from the air. The result was a multiplatform 3D visualization capable of displaying 3D models in LOD3, as well as providing user interfaces for exploring the scene using “on the ground” and “from the air” types of first person view interactions. Using the Unity3D game engine to visualize mixed sources of topographic data creates many opportunities to optimize large-scale topographic data use.","container-title":"ISPRS International Journal of Geo-Information","DOI":"10.3390/ijgi8080361","ISSN":"2220-9964","issue":"8","language":"en","license":"http://creativecommons.org/licenses/by/3.0/","note":"number: 8\npublisher: Multidisciplinary Digital Publishing Institute","page":"361","source":"www.mdpi.com","title":"Utilizing A Game Engine for Interactive 3D Topographic Data Visualization","volume":"8","author":[{"family":"Laksono","given":"Dany"},{"family":"Aditya","given":"Trias"}],"issued":{"date-parts":[["2019",8]]},"citation-key":"laksonoUtilizingGameEngine2019"}},{"id":722,"uris":["http://zotero.org/groups/4599106/items/6KTVH8FL"],"itemData":{"id":722,"type":"article-journal","abstract":"Modern game engines like Unity allow users to create realistic 3D environments containing terrains as well as natural and artificial objects easily and swiftly. In addition, recent advances of game engine capabilities enable effortless implementation of virtual reality (VR) compatibility. 3D environments created with VR compatibility can be experienced from an egocentric and stereoscopic perspective that surpasses the immersion of the ‘classical’ screen-based perception of 3D environments. Not only game developers benefit from the possibilities provided by game engines. The ability to use geospatial data to shape virtual 3D environments opens a multitude of possibilities for geographic applications, such as construction planning, spatial hazard simulations or representation of historical places. The multi-perspective, multimodal reconstruction of three-dimensional space based on game engine technology today supports the possibility of linking different approaches of geographic work more closely. Free geospatial data that can be used for spatial reconstructions is provided by numerous national and regional official institutions. However, the file format of these data sources is not standardized and game engines only support a limited number of file formats. Therefore, format transformation is usually required to apply geospatial data to virtual 3D environments. This paper presents several workflows to apply digital elevation data and 3D city model data from OpenStreetMap and the Open.NRW initiative to Unity-based 3D environments. Advantages and disadvantages of different sources of geospatial data are discussed. In addition, implementation of VR compatibility is described. Finally, benefits of immersive VR implementation and characteristics of current VR hardware are discussed in the context of specific geographic application scenarios.","container-title":"KN - Journal of Cartography and Geographic Information","DOI":"10.1007/s42489-020-00069-6","ISSN":"2524-4957, 2524-4965","issue":"1","journalAbbreviation":"KN J. Cartogr. Geogr. Inf.","language":"en","page":"53-65","source":"DOI.org (Crossref)","title":"Creating Immersive Virtual Environments Based on Open Geospatial Data and Game Engines","volume":"71","author":[{"family":"Keil","given":"Julian"},{"family":"Edler","given":"Dennis"},{"family":"Schmitt","given":"Thomas"},{"family":"Dickmann","given":"Frank"}],"issued":{"date-parts":[["2021",3]]},"citation-key":"keilCreatingImmersiveVirtual2021"}}],"schema":"https://github.com/citation-style-language/schema/raw/master/csl-citation.json"} </w:instrText>
+      </w:r>
+      <w:r>
+        <w:fldChar w:fldCharType="separate"/>
+      </w:r>
       <w:r>
         <w:rPr>
           <w:rFonts w:cs="Times New Roman"/>
           <w:szCs w:val="24"/>
         </w:rPr>
-        <w:t>Çöltekin</w:t>
-      </w:r>
-      <w:proofErr w:type="spellEnd"/>
-      <w:r>
-        <w:rPr>
-          <w:rFonts w:cs="Times New Roman"/>
-          <w:szCs w:val="24"/>
-        </w:rPr>
-        <w:t xml:space="preserve"> et al. 2020a; Christophe 2020; Dykes, MacEachren, Kraak 2005)</w:t>
-      </w:r>
-      <w:r>
-        <w:fldChar w:fldCharType="end"/>
-      </w:r>
-      <w:r>
-        <w:t>,</w:t>
-      </w:r>
-      <w:r>
-        <w:t xml:space="preserve"> webových technologií </w:t>
-      </w:r>
-      <w:r>
-        <w:fldChar w:fldCharType="begin"/>
-      </w:r>
-      <w:r>
-        <w:instrText xml:space="preserve"> ADDIN ZOTERO_ITEM CSL_CITATION {"citationID":"XSjAxvl2","properties":{"formattedCitation":"(Dorman 2020)","plainCitation":"(Dorman 2020)","noteIndex":0},"citationItems":[{"id":973,"uris":["http://zotero.org/groups/4599106/items/9CIJYR97"],"itemData":{"id":973,"type":"book","edition":"1st edition","event-place":"Boca Raton","ISBN":"978-0-367-86118-6","language":"English","number-of-pages":"366","publisher":"Chapman and Hall/CRC","publisher-place":"Boca Raton","source":"Amazon","title":"Introduction to Web Mapping","author":[{"family":"Dorman","given":"Michael"}],"issued":{"date-parts":[["2020",2,4]]},"citation-key":"dormanIntroductionWebMapping2020"}}],"schema":"https://github.com/citation-style-language/schema/raw/master/csl-citation.json"} </w:instrText>
-      </w:r>
-      <w:r>
-        <w:fldChar w:fldCharType="separate"/>
-      </w:r>
-      <w:r>
-        <w:t>(Dorman 2020)</w:t>
-      </w:r>
-      <w:r>
-        <w:fldChar w:fldCharType="end"/>
-      </w:r>
-      <w:r>
-        <w:t xml:space="preserve"> a virtuální / rozšířené reality </w:t>
-      </w:r>
-      <w:r>
-        <w:fldChar w:fldCharType="begin"/>
-      </w:r>
-      <w:r>
-        <w:instrText xml:space="preserve"> ADDIN ZOTERO_ITEM CSL_CITATION {"citationID":"FRSLeMDG","properties":{"formattedCitation":"(Milgram, Kishino 1994; LaValle 2020; Sherman, Craig 2019; Mazuryk, Gervautz 1999)","plainCitation":"(Milgram, Kishino 1994; LaValle 2020; Sherman, Craig 2019; Mazuryk, Gervautz 1999)","noteIndex":0},"citationItems":[{"id":811,"uris":["http://zotero.org/groups/4599106/items/SHWYMDD8"],"itemData":{"id":811,"type":"article-journal","abstract":"Mixed Reality (MR) visual displays, a particular subset of Virtual Reality (VR) related technologies, involve the merging of real and virtual worlds somewhere along the 'virtuality continuum' which connects completely real environments to completely virtual ones. Augmented Reality (AR), probably the best known of these, refers to all cases in which the display of an otherwise real environment is augmented by means of virtual (computer graphic) objects. The converse case on the virtuality continuum is therefore Augmented Virtuality (AV). Six classes of hybrid MR display environments are identified. However quite different groupings are possible and this demonstrates the need for an efficient taxonomy, or classification framework, according to which essential differences can be identified. An approximately three-dimensional taxonomy is proposed comprising the following dimensions: extent of world knowledge, reproduction fidelity, and extent of presence metaphor.","container-title":"IEICE Trans. Information Systems","journalAbbreviation":"IEICE Trans. Information Systems","page":"1321-1329","source":"ResearchGate","title":"A Taxonomy of Mixed Reality Visual Displays","volume":"vol. E77-D, no. 12","author":[{"family":"Milgram","given":"Paul"},{"family":"Kishino","given":"Fumio"}],"issued":{"date-parts":[["1994",12,1]]},"citation-key":"milgramTaxonomyMixedReality1994"}},{"id":1132,"uris":["http://zotero.org/groups/4599106/items/AY2KPZYI"],"itemData":{"id":1132,"type":"book","title":"Virtual Reality - LaValle","URL":"http://lavalle.pl/vr/","author":[{"family":"LaValle","given":"Steven"}],"accessed":{"date-parts":[["2022",10,22]]},"issued":{"date-parts":[["2020"]]},"citation-key":"lavalleVirtualRealityLaValle2020"}},{"id":804,"uris":["http://zotero.org/groups/4599106/items/N9AEVJFD"],"itemData":{"id":804,"type":"book","abstract":"Addresses the fundamentals of the medium of virtual reality. VR depends on the human perceptual system and thus this books addresses both the physical and psychological components of the human and how this knowledge can be used to create compelling VR experiences. This book examines the key technological components (hardware and software) for user tracking and other inputs plus visual, aural, haptic, olfactory, and gustatory displays, as wells interaction and navigation interfaces for manipulating, moving, and more--back cover","call-number":"QA76.9.H85 S52 2019","collection-title":"The Morgan Kaufmann series in computer graphics","edition":"Second edition","event-place":"Cambridge, MA","ISBN":"978-0-12-818399-1","language":"en","note":"OCLC: on1086380125","number-of-pages":"908","publisher":"Morgan Kaufmann","publisher-place":"Cambridge, MA","source":"Library of Congress ISBN","title":"Understanding virtual reality: interface, application, and design","title-short":"Understanding virtual reality","author":[{"family":"Sherman","given":"William R."},{"family":"Craig","given":"Alan B."}],"issued":{"date-parts":[["2019"]]},"citation-key":"shermanUnderstandingVirtualReality2019"},"label":"page"},{"id":693,"uris":["http://zotero.org/groups/4599106/items/3VXSPK83"],"itemData":{"id":693,"type":"article-journal","abstract":"Virtual Reality (VR), sometimes called Virtual Environments (VE) has drawn much attention in the last few years. Extensive media coverage causes this interest to grow rapidly. Very few people, however, really know what VR is, what its basic principles and its open problems are. In this paper a historical overview of virtual reality is presented, basic terminology and classes of VR systems are listed, followed by applications of this technology in science, work, and entertainment areas. An insightful study of typical VR systems is done. All components of VR application and interrelations between them are thoroughly examined: input devices, output devices and software. Additionally human factors and their implication on the design issues of VE are discussed . Finally, the future of VR is considered in two aspects: technological and social. New research directions, technological frontiers and potential applications are pointed out. The possible positive and negative influence of VR on li...","source":"ResearchGate","title":"Virtual Reality - History, Applications, Technology and Future","author":[{"family":"Mazuryk","given":"Tomasz"},{"family":"Gervautz","given":"Michael"}],"issued":{"date-parts":[["1999",12,30]]},"citation-key":"mazurykVirtualRealityHistory1999"}}],"schema":"https://github.com/citation-style-language/schema/raw/master/csl-citation.json"} </w:instrText>
-      </w:r>
-      <w:r>
-        <w:fldChar w:fldCharType="separate"/>
-      </w:r>
-      <w:r>
-        <w:t>(Milgram, Kishino 1994; LaValle 2020; Sherman, Craig 2019; Mazuryk, Gervautz 1999)</w:t>
-      </w:r>
-      <w:r>
-        <w:fldChar w:fldCharType="end"/>
-      </w:r>
-      <w:r>
-        <w:t xml:space="preserve">. </w:t>
-      </w:r>
-    </w:p>
-    <w:p>
-      <w:pPr>
-        <w:pStyle w:val="Normlnprvnodsazen"/>
-      </w:pPr>
-      <w:r>
-        <w:t>Koncept virtuální reality obec</w:t>
-      </w:r>
-      <w:r>
-        <w:t>ně představují výše uvedené publikace</w:t>
-      </w:r>
-      <w:r>
-        <w:t>.</w:t>
-      </w:r>
-      <w:r>
-        <w:t xml:space="preserve"> </w:t>
-      </w:r>
-      <w:r>
-        <w:t>Z</w:t>
-      </w:r>
-      <w:r>
-        <w:t xml:space="preserve"> hlediska geoinformatiky a geografie je </w:t>
-      </w:r>
-      <w:r>
-        <w:t xml:space="preserve">vhodnější koncept </w:t>
-      </w:r>
-      <w:r>
-        <w:t>virtuální</w:t>
-      </w:r>
-      <w:r>
-        <w:t>ch</w:t>
-      </w:r>
-      <w:r>
-        <w:t xml:space="preserve"> </w:t>
-      </w:r>
-      <w:r>
-        <w:t>geografických prostředí, tedy VGE (</w:t>
-      </w:r>
-      <w:proofErr w:type="spellStart"/>
-      <w:r>
-        <w:rPr>
-          <w:i/>
-          <w:iCs/>
-        </w:rPr>
-        <w:t>virtual</w:t>
-      </w:r>
-      <w:proofErr w:type="spellEnd"/>
-      <w:r>
-        <w:rPr>
-          <w:i/>
-          <w:iCs/>
-        </w:rPr>
-        <w:t xml:space="preserve"> </w:t>
-      </w:r>
-      <w:proofErr w:type="spellStart"/>
-      <w:r>
-        <w:rPr>
-          <w:i/>
-          <w:iCs/>
-        </w:rPr>
-        <w:t>geographic</w:t>
-      </w:r>
-      <w:proofErr w:type="spellEnd"/>
-      <w:r>
-        <w:rPr>
-          <w:i/>
-          <w:iCs/>
-        </w:rPr>
-        <w:t xml:space="preserve"> environment</w:t>
-      </w:r>
-      <w:r>
-        <w:t>)</w:t>
-      </w:r>
-      <w:r>
-        <w:t xml:space="preserve"> tento způsob pohledu představují </w:t>
-      </w:r>
-      <w:r>
-        <w:fldChar w:fldCharType="begin"/>
-      </w:r>
-      <w:r>
-        <w:instrText xml:space="preserve"> ADDIN ZOTERO_ITEM CSL_CITATION {"citationID":"hq8SQz0h","properties":{"formattedCitation":"(Stachon, Kubicek, Herman 2020; \\uc0\\u199{}\\uc0\\u246{}ltekin et al. 2020b; Batty 1997; Lin, Batty 2011; MacEachren et al. 1999; Blokdyk 2018; Lin et al. 2013)","plainCitation":"(Stachon, Kubicek, Herman 2020; Çöltekin et al. 2020b; Batty 1997; Lin, Batty 2011; MacEachren et al. 1999; Blokdyk 2018; Lin et al. 2013)","noteIndex":0},"citationItems":[{"id":696,"uris":["http://zotero.org/groups/4599106/items/YTW7VR2V"],"itemData":{"id":696,"type":"article-journal","container-title":"Geographic Information Science &amp; Technology Body of Knowledge","DOI":"10.22224/gistbok/2020.3.9","ISSN":"25772848","issue":"Q3","journalAbbreviation":"GIS&amp;T BoK","language":"cze","source":"DOI.org (Crossref)","title":"Virtual and Immersive Environments","URL":"https://gistbok.ucgis.org/bok-topics/virtual-and-immersive-environments","volume":"2020","author":[{"family":"Stachon","given":"Zdenik"},{"family":"Kubicek","given":"Petr"},{"family":"Herman","given":"Lukas"}],"accessed":{"date-parts":[["2022",3,30]]},"issued":{"date-parts":[["2020",7,1]]},"citation-key":"stachonVirtualImmersiveEnvironments2020"}},{"id":920,"uris":["http://zotero.org/groups/4599106/items/JZIZJVEZ"],"itemData":{"id":920,"type":"article-journal","abstract":"This manuscript identifies and documents unsolved problems and research challenges in the extended reality (XR) domain (i.e., virtual (VR), augmented (AR), and mixed reality (MR)). The manuscript is structured to include technology, design, and human factor perspectives. The text is visualization/display-focused, that is, other modalities such as audio, haptic, smell, and touch, while important for XR, are beyond the scope of this paper. We further narrow our focus to mainly geospatial research, with necessary deviations to other domains where these technologies are widely researched. The main objective of the study is to provide an overview of broader research challenges and directions in XR, especially in spatial sciences. Aside from the research challenges identified based on a comprehensive literature review, we provide case studies with original results from our own studies in each section as examples to demonstrate the relevance of the challenges in the current research. We believe that this paper will be of relevance to anyone who has scientific interest in extended reality, and/or uses these systems in their research.","container-title":"ISPRS International Journal of Geo-Information","DOI":"10.3390/ijgi9070439","ISSN":"2220-9964","issue":"7","language":"en","license":"http://creativecommons.org/licenses/by/3.0/","note":"number: 7\npublisher: Multidisciplinary Digital Publishing Institute","page":"439","source":"www.mdpi.com","title":"Extended Reality in Spatial Sciences: A Review of Research Challenges and Future Directions","title-short":"Extended Reality in Spatial Sciences","volume":"9","author":[{"family":"Çöltekin","given":"Arzu"},{"family":"Lochhead","given":"Ian"},{"family":"Madden","given":"Marguerite"},{"family":"Christophe","given":"Sidonie"},{"family":"Devaux","given":"Alexandre"},{"family":"Pettit","given":"Christopher"},{"family":"Lock","given":"Oliver"},{"family":"Shukla","given":"Shashwat"},{"family":"Herman","given":"Lukáš"},{"family":"Stachoň","given":"Zdeněk"},{"family":"Kubíček","given":"Petr"},{"family":"Snopková","given":"Dajana"},{"family":"Bernardes","given":"Sergio"},{"family":"Hedley","given":"Nicholas"}],"issued":{"date-parts":[["2020",7]]},"citation-key":"coltekinExtendedRealitySpatial2020"}},{"id":819,"uris":["http://zotero.org/groups/4599106/items/Z3ZU4WKG"],"itemData":{"id":819,"type":"article-journal","abstract":"Geography and its study are changing in subtle and dramatic ways in the rapid transition to a digital world. Here we present a preliminary discussion of how this new geography, which we call ‘virtual geography’, might be classified. Virtual geography is not merely Cyberspace per se for it comprises many types of place and space in which the digital world finds expression. We define cspace—the space within computers, cyberspace—the use of computers to communicate, and cyberplace—the infrastructure of the digital world, as key components of what Castells1 refers to as ‘real virtuality’. Virtual geography is all this as well as the study of these worlds from traditional geographic perspectives. Like all classifications, the interesting questions lie at the boundaries between classes—between espace and cyberspace, cyberspace and cyberplace, and between all of these. We illustrate this variety and complexity with examples.","collection-title":"Time and Space Geographic Perspectives on the Future","container-title":"Futures","DOI":"10.1016/S0016-3287(97)00018-9","ISSN":"0016-3287","issue":"4","journalAbbreviation":"Futures","language":"en","page":"337-352","source":"ScienceDirect","title":"Virtual geography","volume":"29","author":[{"family":"Batty","given":"Michael"}],"issued":{"date-parts":[["1997",5,1]]},"citation-key":"battyVirtualGeography1997"}},{"id":787,"uris":["http://zotero.org/groups/4599106/items/PFKYISAJ"],"itemData":{"id":787,"type":"book","edition":"1st edition","event-place":"Redlands, Calif","ISBN":"978-1-58948-318-7","language":"English","number-of-pages":"364","publisher":"Esri Press","publisher-place":"Redlands, Calif","source":"Amazon","title":"Virtual Geographic Environments","author":[{"family":"Lin","given":"Hui"},{"family":"Batty","given":"Michael"}],"issued":{"date-parts":[["2011",11,1]]},"citation-key":"linVirtualGeographicEnvironments2011"}},{"id":984,"uris":["http://zotero.org/groups/4599106/items/WTG23YNG"],"itemData":{"id":984,"type":"paper-conference","abstract":"Virtual environment (VE) technologies have considerable potential to extend the power of information visualization methods, and those of scientific visualization more broadly. Our specific focus here is on VE technologies as a medium for geographic visualization and on some of the challenges that must be addressed if the potential of VE is to be realized in this context.","collection-title":"NPIVM '99","container-title":"Proceedings of the 1999 workshop on new paradigms in information visualization and manipulation in conjunction with the eighth ACM internation conference on Information and knowledge management","DOI":"10.1145/331770.331781","event-place":"New York, NY, USA","ISBN":"978-1-58113-254-0","page":"35–40","publisher":"Association for Computing Machinery","publisher-place":"New York, NY, USA","source":"ACM Digital Library","title":"Virtual environments for geographic visualization: potential and challenges","title-short":"Virtual environments for geographic visualization","URL":"https://doi.org/10.1145/331770.331781","author":[{"family":"MacEachren","given":"Alan M."},{"family":"Edsall","given":"Robert"},{"family":"Haug","given":"Daniel"},{"family":"Baxter","given":"Ryan"},{"family":"Otto","given":"George"},{"family":"Masters","given":"Raymon"},{"family":"Fuhrmann","given":"Sven"},{"family":"Qian","given":"Liujian"}],"accessed":{"date-parts":[["2022",6,25]]},"issued":{"date-parts":[["1999",11,1]]},"citation-key":"maceachrenVirtualEnvironmentsGeographic1999"}},{"id":789,"uris":["http://zotero.org/groups/4599106/items/G9VQJYBQ"],"itemData":{"id":789,"type":"book","language":"English","number-of-pages":"91","publisher":"5STARCooks","source":"Amazon","title":"Virtual geographic environments A Complete Guide","author":[{"family":"Blokdyk","given":"Gerardus"}],"issued":{"date-parts":[["2018",5,3]]},"citation-key":"blokdykVirtualGeographicEnvironments2018"}},{"id":987,"uris":["http://zotero.org/groups/4599106/items/6DMKM32A"],"itemData":{"id":987,"type":"article-journal","abstract":"Virtual Geographic Environments (VGEs) are proposed as a new generation of geographic analysis tool to contribute to human understanding of the geographic world and assist in solving geographic problems at a deeper level. The development of VGEs is focused on meeting the three scientific requirements of Geographic Information Science (GIScience) — multi-dimensional visualization, dynamic phenomenon simulation, and public participation. To provide a clearer image that improves user understanding of VGEs and to contribute to future scientific development, this article reviews several aspects of VGEs. First, the evolutionary process from maps to previous GISystems and then to VGEs is illustrated, with a particular focus on the reasons VGEs were created. Then, extended from the conceptual framework and the components of a complete VGE, three use cases are identified that together encompass the current state of VGEs at different application levels: 1) a tool for geo-object-based multi-dimensional spatial analysis and multi-channel interaction, 2) a platform for geo-process-based simulation of dynamic geographic phenomena, and 3) a workspace for multi-participant-based collaborative geographic experiments. Based on the above analysis, the differences between VGEs and other similar platforms are discussed to draw their clear boundaries. Finally, a short summary of the limitations of current VGEs is given, and future directions are proposed to facilitate ongoing progress toward forming a comprehensive version of VGEs.","container-title":"Earth-Science Reviews","DOI":"10.1016/j.earscirev.2013.08.001","ISSN":"0012-8252","journalAbbreviation":"Earth-Science Reviews","language":"en","page":"74-84","source":"ScienceDirect","title":"Virtual Geographic Environments (VGEs): A New Generation of Geographic Analysis Tool","title-short":"Virtual Geographic Environments (VGEs)","volume":"126","author":[{"family":"Lin","given":"Hui"},{"family":"Chen","given":"Min"},{"family":"Lu","given":"Guonian"},{"family":"Zhu","given":"Qing"},{"family":"Gong","given":"Jiahua"},{"family":"You","given":"Xiong"},{"family":"Wen","given":"Yongning"},{"family":"Xu","given":"Bingli"},{"family":"Hu","given":"Mingyuan"}],"issued":{"date-parts":[["2013",11,1]]},"citation-key":"linVirtualGeographicEnvironments2013"}}],"schema":"https://github.com/citation-style-language/schema/raw/master/csl-citation.json"} </w:instrText>
-      </w:r>
-      <w:r>
-        <w:fldChar w:fldCharType="separate"/>
-      </w:r>
-      <w:r>
-        <w:rPr>
-          <w:rFonts w:cs="Times New Roman"/>
-          <w:szCs w:val="24"/>
-        </w:rPr>
-        <w:t>(Stachon, Kubicek, Herman 2020; Çöltekin et al. 2020b; Batty 1997; Lin, Batty 2011; MacEachren et al. 1999; Blokdyk 2018; Lin et al. 2013)</w:t>
-      </w:r>
-      <w:r>
-        <w:fldChar w:fldCharType="end"/>
-      </w:r>
-      <w:r>
-        <w:t xml:space="preserve">. </w:t>
-      </w:r>
-    </w:p>
-    <w:p>
-      <w:pPr>
-        <w:pStyle w:val="Normlnprvnodsazen"/>
-      </w:pPr>
-      <w:r>
-        <w:t>Prerekvizitou úspěšné geoprostorové vizualizace</w:t>
-      </w:r>
-      <w:r>
-        <w:t xml:space="preserve">, jak tradiční, tak v rámci virtuálních prostředí, </w:t>
-      </w:r>
-      <w:r>
-        <w:t>je podrobné porozumění vstupním datům</w:t>
-      </w:r>
-      <w:r>
-        <w:t xml:space="preserve"> tedy datovým modelům, metodám zpracování a výměny mezi technologiemi</w:t>
-      </w:r>
-      <w:r>
-        <w:t xml:space="preserve"> </w:t>
-      </w:r>
-      <w:r>
-        <w:fldChar w:fldCharType="begin"/>
-      </w:r>
-      <w:r>
-        <w:instrText xml:space="preserve"> ADDIN ZOTERO_ITEM CSL_CITATION {"citationID":"lUOTIqy4","properties":{"formattedCitation":"(Keil et al. 2021)","plainCitation":"(Keil et al. 2021)","noteIndex":0},"citationItems":[{"id":722,"uris":["http://zotero.org/groups/4599106/items/6KTVH8FL"],"itemData":{"id":722,"type":"article-journal","abstract":"Modern game engines like Unity allow users to create realistic 3D environments containing terrains as well as natural and artificial objects easily and swiftly. In addition, recent advances of game engine capabilities enable effortless implementation of virtual reality (VR) compatibility. 3D environments created with VR compatibility can be experienced from an egocentric and stereoscopic perspective that surpasses the immersion of the ‘classical’ screen-based perception of 3D environments. Not only game developers benefit from the possibilities provided by game engines. The ability to use geospatial data to shape virtual 3D environments opens a multitude of possibilities for geographic applications, such as construction planning, spatial hazard simulations or representation of historical places. The multi-perspective, multimodal reconstruction of three-dimensional space based on game engine technology today supports the possibility of linking different approaches of geographic work more closely. Free geospatial data that can be used for spatial reconstructions is provided by numerous national and regional official institutions. However, the file format of these data sources is not standardized and game engines only support a limited number of file formats. Therefore, format transformation is usually required to apply geospatial data to virtual 3D environments. This paper presents several workflows to apply digital elevation data and 3D city model data from OpenStreetMap and the Open.NRW initiative to Unity-based 3D environments. Advantages and disadvantages of different sources of geospatial data are discussed. In addition, implementation of VR compatibility is described. Finally, benefits of immersive VR implementation and characteristics of current VR hardware are discussed in the context of specific geographic application scenarios.","container-title":"KN - Journal of Cartography and Geographic Information","DOI":"10.1007/s42489-020-00069-6","ISSN":"2524-4957, 2524-4965","issue":"1","journalAbbreviation":"KN J. Cartogr. Geogr. Inf.","language":"en","page":"53-65","source":"DOI.org (Crossref)","title":"Creating Immersive Virtual Environments Based on Open Geospatial Data and Game Engines","volume":"71","author":[{"family":"Keil","given":"Julian"},{"family":"Edler","given":"Dennis"},{"family":"Schmitt","given":"Thomas"},{"family":"Dickmann","given":"Frank"}],"issued":{"date-parts":[["2021",3]]},"citation-key":"keilCreatingImmersiveVirtual2021"}}],"schema":"https://github.com/citation-style-language/schema/raw/master/csl-citation.json"} </w:instrText>
-      </w:r>
-      <w:r>
-        <w:fldChar w:fldCharType="separate"/>
-      </w:r>
-      <w:r>
-        <w:t>(Keil et al. 2021)</w:t>
-      </w:r>
-      <w:r>
-        <w:fldChar w:fldCharType="end"/>
-      </w:r>
-      <w:r>
-        <w:t>.</w:t>
-      </w:r>
-      <w:r>
-        <w:t xml:space="preserve"> Jelikož předností virtuální reality je prezentace </w:t>
-      </w:r>
-      <w:r>
-        <w:t xml:space="preserve">více rozměrných dat </w:t>
-      </w:r>
-      <w:r>
-        <w:t xml:space="preserve">(šířka, délka, </w:t>
-      </w:r>
-      <w:r>
-        <w:t>výška,</w:t>
-      </w:r>
-      <w:r>
-        <w:t xml:space="preserve"> popř. </w:t>
-      </w:r>
-      <w:r>
-        <w:t>jiná veličina)</w:t>
-      </w:r>
-      <w:r>
-        <w:t>. Z</w:t>
-      </w:r>
-      <w:r>
-        <w:t>áklady modelování takových to dat řeší</w:t>
-      </w:r>
-      <w:r>
-        <w:t xml:space="preserve"> </w:t>
-      </w:r>
-      <w:r>
-        <w:fldChar w:fldCharType="begin"/>
-      </w:r>
-      <w:r>
-        <w:instrText xml:space="preserve"> ADDIN ZOTERO_ITEM CSL_CITATION {"citationID":"lROZwZj1","properties":{"formattedCitation":"(Abdul-Rahman, Pilouk 2008)","plainCitation":"(Abdul-Rahman, Pilouk 2008)","noteIndex":0},"citationItems":[{"id":986,"uris":["http://zotero.org/groups/4599106/items/NLB4PN43"],"itemData":{"id":986,"type":"book","call-number":"G70.212 .A19 2008","event-place":"Berlin ; New York","ISBN":"978-3-540-74166-4","note":"OCLC: ocn174167821","number-of-pages":"289","publisher":"Springer","publisher-place":"Berlin ; New York","source":"Library of Congress ISBN","title":"Spatial data modelling for 3D GIS","author":[{"family":"Abdul-Rahman","given":"Alias"},{"family":"Pilouk","given":"Morakot"}],"issued":{"date-parts":[["2008"]]},"citation-key":"abdul-rahmanSpatialDataModelling2008"}}],"schema":"https://github.com/citation-style-language/schema/raw/master/csl-citation.json"} </w:instrText>
-      </w:r>
-      <w:r>
-        <w:fldChar w:fldCharType="separate"/>
-      </w:r>
-      <w:r>
-        <w:t>(Abdul-Rahman, Pilouk 2008)</w:t>
-      </w:r>
-      <w:r>
-        <w:fldChar w:fldCharType="end"/>
-      </w:r>
-      <w:r>
-        <w:t xml:space="preserve">. </w:t>
-      </w:r>
-      <w:r>
-        <w:t xml:space="preserve">Problematiku převodu 2D do 3D dat rozebírá </w:t>
-      </w:r>
-      <w:r>
-        <w:fldChar w:fldCharType="begin"/>
-      </w:r>
-      <w:r>
-        <w:instrText xml:space="preserve"> ADDIN ZOTERO_ITEM CSL_CITATION {"citationID":"OZqQX6Ry","properties":{"formattedCitation":"(Halik 2018)","plainCitation":"(Halik 2018)","noteIndex":0},"citationItems":[{"id":894,"uris":["http://zotero.org/groups/4599106/items/K73IBXLQ"],"itemData":{"id":894,"type":"article-journal","abstract":"Virtual reality (VR) is a display and control technology. VR creates artificial worlds of sensory experience or immerses the user in representations of real spatial environments that might otherwise be inaccessible by virtue of distance, scale, time or physical incompatibilities of the user and the environment. The idea of VR is not new the first instances of VR were created in 1960s. But despite this, the issue of using VR technology in the aspect of existing topographic databases has not yet been researched by cartographers. The experiment was carried out on the Polish topographic database (BDOT 10k) in scale 1:10 000 to identify challenges in converting built-up areas into 3D VR geovisualization. In this paper, the author describes main features of VR, advantages and disadvantages of the analysed 2D topographic database in the context of 3D geovisualization, cartographic principles which may be applied into VR.","container-title":"The Cartographic Journal","DOI":"10.1080/00087041.2018.1541204","ISSN":"0008-7041","issue":"4","note":"publisher: Taylor &amp; Francis\n_eprint: https://doi.org/10.1080/00087041.2018.1541204","page":"391-399","source":"Taylor and Francis+NEJM","title":"Challenges in Converting the Polish Topographic Database of Built-Up Areas into 3D Virtual Reality Geovisualization","volume":"55","author":[{"family":"Halik","given":"Łukasz"}],"issued":{"date-parts":[["2018",10,2]]},"citation-key":"halikChallengesConvertingPolish2018"}}],"schema":"https://github.com/citation-style-language/schema/raw/master/csl-citation.json"} </w:instrText>
-      </w:r>
-      <w:r>
-        <w:fldChar w:fldCharType="separate"/>
-      </w:r>
-      <w:r>
-        <w:t>(Halik 2018)</w:t>
-      </w:r>
-      <w:r>
-        <w:fldChar w:fldCharType="end"/>
-      </w:r>
-      <w:r>
-        <w:t xml:space="preserve">. </w:t>
-      </w:r>
-      <w:r>
-        <w:t xml:space="preserve">Kompletní postup od získání geoprostorových dat přes integraci po jejich vizualizaci představují </w:t>
-      </w:r>
-      <w:r>
-        <w:fldChar w:fldCharType="begin"/>
-      </w:r>
-      <w:r>
-        <w:instrText xml:space="preserve"> ADDIN ZOTERO_ITEM CSL_CITATION {"citationID":"dqKFM0Ts","properties":{"formattedCitation":"(Zhao et al. 2019; Laksono, Aditya 2019; Herman 2011; 2014; Buyuksalih et al. 2017; Keil et al. 2021)","plainCitation":"(Zhao et al. 2019; Laksono, Aditya 2019; Herman 2011; 2014; Buyuksalih et al. 2017; Keil et al. 2021)","noteIndex":0},"citationItems":[{"id":885,"uris":["http://zotero.org/groups/4599106/items/XFHD7ACM"],"itemData":{"id":885,"type":"article-journal","abstract":"The availability and quantity of remotely sensed and terrestrial geospatial data sets are on the rise. Historically, these data sets have been analyzed and quarried on 2D desktop computers; however, immersive technologies and specifically immersive virtual reality (iVR) allow for the integration, visualization, analysis, and exploration of these 3D geospatial data sets. iVR can deliver remote and large-scale geospatial data sets to the laboratory, providing embodied experiences of field sites across the earth and beyond. We describe a workflow for the ingestion of geospatial data sets and the development of an iVR workbench, and present the application of these for an experience of Iceland’s Thrihnukar volcano where we: (1) combined satellite imagery with terrain elevation data to create a basic reconstruction of the physical site; (2) used terrestrial LiDAR data to provide a geo-referenced point cloud model of the magmatic-volcanic system, as well as the LiDAR intensity values for the identification of rock types; and (3) used Structure-from-Motion (SfM) to construct a photorealistic point cloud of the inside volcano. The workbench provides tools for the direct manipulation of the georeferenced data sets, including scaling, rotation, and translation, and a suite of geometric measurement tools, including length, area, and volume. Future developments will be inspired by an ongoing user study that formally evaluates the workbench’s mature components in the context of fieldwork and analyses activities.","container-title":"Geo-spatial Information Science","DOI":"10.1080/10095020.2019.1621544","ISSN":"1009-5020","issue":"4","note":"publisher: Taylor &amp; Francis\n_eprint: https://doi.org/10.1080/10095020.2019.1621544","page":"237-250","source":"Taylor and Francis+NEJM","title":"Harnessing the power of immersive virtual reality - visualization and analysis of 3D earth science data sets","volume":"22","author":[{"family":"Zhao","given":"Jiayan"},{"family":"Wallgrün","given":"Jan Oliver"},{"family":"LaFemina","given":"Peter C."},{"family":"Normandeau","given":"Jim"},{"family":"Klippel","given":"Alexander"}],"issued":{"date-parts":[["2019",10,2]]},"citation-key":"zhaoHarnessingPowerImmersive2019"}},{"id":666,"uris":["http://zotero.org/groups/4599106/items/BR5KW623"],"itemData":{"id":666,"type":"article-journal","abstract":"Developers have long used game engines for visualizing virtual worlds for players to explore. However, using real-world data in a game engine is always a challenging task, since most game engines have very little support for geospatial data. This paper presents our findings from exploring the Unity3D game engine for visualizing large-scale topographic data from mixed sources of terrestrial laser scanner models and topographic map data. Level of detail (LOD) 3 3D models of two buildings of the Universitas Gadjah Mada campus were obtained using a terrestrial laser scanner converted into the FBX format. Mapbox for Unity was used to provide georeferencing support for the 3D model. Unity3D also used road and place name layers via Mapbox for Unity based on OpenStreetMap (OSM) data. LOD1 buildings were modeled from topographic map data using Mapbox, and 3D models from the terrestrial laser scanner replaced two of these buildings. Building information and attributes, as well as visual appearances, were added to 3D features. The Unity3D game engine provides a rich set of libraries and assets for user interactions, and custom C# scripts were used to provide a bird’s-eye-view mode of 3D zoom, pan, and orbital display. In addition to basic 3D navigation tools, a first-person view of the scene was utilized to enable users to gain a walk-through experience while virtually inspecting the objects on the ground. For a fly-through experience, a drone view was offered to help users inspect objects from the air. The result was a multiplatform 3D visualization capable of displaying 3D models in LOD3, as well as providing user interfaces for exploring the scene using “on the ground” and “from the air” types of first person view interactions. Using the Unity3D game engine to visualize mixed sources of topographic data creates many opportunities to optimize large-scale topographic data use.","container-title":"ISPRS International Journal of Geo-Information","DOI":"10.3390/ijgi8080361","ISSN":"2220-9964","issue":"8","language":"en","license":"http://creativecommons.org/licenses/by/3.0/","note":"number: 8\npublisher: Multidisciplinary Digital Publishing Institute","page":"361","source":"www.mdpi.com","title":"Utilizing A Game Engine for Interactive 3D Topographic Data Visualization","volume":"8","author":[{"family":"Laksono","given":"Dany"},{"family":"Aditya","given":"Trias"}],"issued":{"date-parts":[["2019",8]]},"citation-key":"laksonoUtilizingGameEngine2019"}},{"id":756,"uris":["http://zotero.org/groups/4599106/items/JR6E3ZKU"],"itemData":{"id":756,"type":"thesis","language":"cze","publisher":"Masarykova univerzita, Přírodovědecká fakulta","source":"is.muni.cz","title":"Moderní kartografické metody modelování měst","URL":"https://is.muni.cz/auth/th/edmr7/","author":[{"family":"Herman","given":"Lukáš"}],"accessed":{"date-parts":[["2022",6,18]]},"issued":{"date-parts":[["2011"]]},"citation-key":"hermanModerniKartografickeMetody2011"}},{"id":777,"uris":["http://zotero.org/groups/4599106/items/JF3QKCMI"],"itemData":{"id":777,"type":"thesis","language":"cze","publisher":"Masarykova univerzita, Přírodovědecká fakulta","source":"is.muni.cz","title":"Vizualizace 3D modelů měst na webu","URL":"https://is.muni.cz/auth/th/ci12f/?cop=3846004","author":[{"family":"Herman","given":"Lukáš"}],"accessed":{"date-parts":[["2022",6,18]]},"issued":{"date-parts":[["2014"]]},"citation-key":"hermanVizualizace3DModelu2014"}},{"id":847,"uris":["http://zotero.org/groups/4599106/items/NX2IY4TK"],"itemData":{"id":847,"type":"paper-conference","abstract":"3D City modelling is increasingly popular and becoming valuable tools in managing big cities. Urban and energy planning, landscape, noise-sewage modelling, underground mapping and navigation are among the applications/fields which really depend on 3D modelling for their effectiveness operations. Several research areas and implementation projects had been carried out to provide the most reliable 3D data format for sharing and functionalities as well as visualization platform and analysis. For instance, BIMTAS company has recently completed a project to estimate potential solar energy on 3D buildings for the whole Istanbul and now focussing on 3D utility underground mapping for a pilot case study. The research and implementation standard on 3D City Model domain (3D data sharing and visualization schema) is based on CityGML schema version 2.0. However, there are some limitations and issues in implementation phase for large dataset. Most of the limitations were due to the visualization, database integration and analysis platform (Unity3D game engine) as highlighted in this paper.","DOI":"10.5194/isprs-annals-IV-4-W4-161-2017","event-title":"ISPRS Annals of Photogrammetry, Remote Sensing and Spatial Information Sciences","page":"161-166","source":"ResearchGate","title":"3D MODELLING AND VISUALIZATION BASED ON THE UNITY GAME ENGINE – ADVANTAGES AND CHALLENGES","volume":"IV-4/W4","author":[{"family":"Buyuksalih","given":"Ismail"},{"family":"Bayburt","given":"Serdar"},{"family":"Buyuksalih","given":"G."},{"family":"Baskaraca","given":"A."},{"family":"Karim","given":"Hairi"},{"family":"Rahman","given":"Alias"}],"issued":{"date-parts":[["2017",11,13]]},"citation-key":"buyuksalih3DMODELLINGVISUALIZATION2017"}},{"id":722,"uris":["http://zotero.org/groups/4599106/items/6KTVH8FL"],"itemData":{"id":722,"type":"article-journal","abstract":"Modern game engines like Unity allow users to create realistic 3D environments containing terrains as well as natural and artificial objects easily and swiftly. In addition, recent advances of game engine capabilities enable effortless implementation of virtual reality (VR) compatibility. 3D environments created with VR compatibility can be experienced from an egocentric and stereoscopic perspective that surpasses the immersion of the ‘classical’ screen-based perception of 3D environments. Not only game developers benefit from the possibilities provided by game engines. The ability to use geospatial data to shape virtual 3D environments opens a multitude of possibilities for geographic applications, such as construction planning, spatial hazard simulations or representation of historical places. The multi-perspective, multimodal reconstruction of three-dimensional space based on game engine technology today supports the possibility of linking different approaches of geographic work more closely. Free geospatial data that can be used for spatial reconstructions is provided by numerous national and regional official institutions. However, the file format of these data sources is not standardized and game engines only support a limited number of file formats. Therefore, format transformation is usually required to apply geospatial data to virtual 3D environments. This paper presents several workflows to apply digital elevation data and 3D city model data from OpenStreetMap and the Open.NRW initiative to Unity-based 3D environments. Advantages and disadvantages of different sources of geospatial data are discussed. In addition, implementation of VR compatibility is described. Finally, benefits of immersive VR implementation and characteristics of current VR hardware are discussed in the context of specific geographic application scenarios.","container-title":"KN - Journal of Cartography and Geographic Information","DOI":"10.1007/s42489-020-00069-6","ISSN":"2524-4957, 2524-4965","issue":"1","journalAbbreviation":"KN J. Cartogr. Geogr. Inf.","language":"en","page":"53-65","source":"DOI.org (Crossref)","title":"Creating Immersive Virtual Environments Based on Open Geospatial Data and Game Engines","volume":"71","author":[{"family":"Keil","given":"Julian"},{"family":"Edler","given":"Dennis"},{"family":"Schmitt","given":"Thomas"},{"family":"Dickmann","given":"Frank"}],"issued":{"date-parts":[["2021",3]]},"citation-key":"keilCreatingImmersiveVirtual2021"}}],"schema":"https://github.com/citation-style-language/schema/raw/master/csl-citation.json"} </w:instrText>
-      </w:r>
-      <w:r>
-        <w:fldChar w:fldCharType="separate"/>
-      </w:r>
-      <w:r>
-        <w:t>(Zhao et al. 2019; Laksono, Aditya 2019; Herman 2011; 2014; Buyuksalih et al. 2017; Keil et al. 2021)</w:t>
-      </w:r>
-      <w:r>
-        <w:fldChar w:fldCharType="end"/>
-      </w:r>
-      <w:r>
-        <w:t>.</w:t>
-      </w:r>
-      <w:r>
-        <w:t xml:space="preserve"> </w:t>
-      </w:r>
-      <w:r>
-        <w:fldChar w:fldCharType="begin"/>
-      </w:r>
-      <w:r>
-        <w:instrText xml:space="preserve"> ADDIN ZOTERO_ITEM CSL_CITATION {"citationID":"ADj3WzTN","properties":{"formattedCitation":"(Cibula 2021)","plainCitation":"(Cibula 2021)","noteIndex":0},"citationItems":[{"id":598,"uris":["http://zotero.org/groups/4599106/items/IM98Z997"],"itemData":{"id":598,"type":"thesis","language":"sla","publisher":"Masarykova univerzita, Přírodovědecká fakulta","source":"is.muni.cz","title":"Vývoj informačného systému na vizualizáciu 3D modelov a vývoj prototypu na meranie 3D objektov","URL":"https://is.muni.cz/auth/th/ngrk6/","author":[{"family":"Cibula","given":"Róbert"}],"accessed":{"date-parts":[["2022",3,1]]},"issued":{"date-parts":[["2021"]]},"citation-key":"cibulaVyvojInformacnehoSystemu2021"}}],"schema":"https://github.com/citation-style-language/schema/raw/master/csl-citation.json"} </w:instrText>
-      </w:r>
-      <w:r>
-        <w:fldChar w:fldCharType="separate"/>
-      </w:r>
-      <w:r>
-        <w:t>(Cibula 2021)</w:t>
-      </w:r>
-      <w:r>
-        <w:fldChar w:fldCharType="end"/>
-      </w:r>
-      <w:r>
-        <w:t xml:space="preserve"> řeší vývoj webového informačního systému pro publikaci 2D a 3D dat. </w:t>
-      </w:r>
-      <w:r>
-        <w:t xml:space="preserve">Mimo samotná data je také nutné mít na paměti kartografická pravidla a principy při vizualizaci především 3D dat </w:t>
-      </w:r>
-      <w:r>
-        <w:fldChar w:fldCharType="begin"/>
-      </w:r>
-      <w:r>
-        <w:instrText xml:space="preserve"> ADDIN ZOTERO_ITEM CSL_CITATION {"citationID":"28feK83L","properties":{"formattedCitation":"(Pegg 2008)","plainCitation":"(Pegg 2008)","noteIndex":0},"citationItems":[{"id":795,"uris":["http://zotero.org/groups/4599106/items/W5IWD4ZE"],"itemData":{"id":795,"type":"article-journal","abstract":"Design issues regarding the presentation of geographical information in a th reedimensional perspective are varied and complex. This paper looks at some of issues of 3D mapping stemming from its rapid development as a cartographic tool, its growing popularity and accessibility amongst users, and the 3D cartographic principles proposed to manage the design and presentation that are not covered by traditional cartographic principles.","language":"en","page":"11","source":"Zotero","title":"Design Issues with 3D Maps and the Need for 3D Cartographic Design Principles","author":[{"family":"Pegg","given":"Dave"}],"issued":{"date-parts":[["2008"]]},"citation-key":"peggDesignIssues3D2008"}}],"schema":"https://github.com/citation-style-language/schema/raw/master/csl-citation.json"} </w:instrText>
-      </w:r>
-      <w:r>
-        <w:fldChar w:fldCharType="separate"/>
-      </w:r>
-      <w:r>
-        <w:t>(Pegg 2008)</w:t>
-      </w:r>
-      <w:r>
-        <w:fldChar w:fldCharType="end"/>
-      </w:r>
-      <w:r>
-        <w:t>.</w:t>
-      </w:r>
-    </w:p>
-    <w:p>
-      <w:pPr>
-        <w:pStyle w:val="Normlnprvnodsazen"/>
-      </w:pPr>
-      <w:r>
-        <w:t xml:space="preserve">Proto aby vizualizace plnila svůj účel je </w:t>
-      </w:r>
-      <w:r>
-        <w:t>nutné,</w:t>
-      </w:r>
-      <w:r>
-        <w:t xml:space="preserve"> aby byla přístupná uživatelům</w:t>
-      </w:r>
-      <w:r>
-        <w:t xml:space="preserve">. Přístupnost v kontextu této práce představuje publikace vizualizace ve webovém prostředí. Problematikou rozšířené reality ve webovém prostředí se zabývá </w:t>
-      </w:r>
-      <w:r>
-        <w:fldChar w:fldCharType="begin"/>
-      </w:r>
-      <w:r>
-        <w:instrText xml:space="preserve"> ADDIN ZOTERO_ITEM CSL_CITATION {"citationID":"TcG249KQ","properties":{"formattedCitation":"(Maclntyre, Smith 2018)","plainCitation":"(Maclntyre, Smith 2018)","noteIndex":0},"citationItems":[{"id":878,"uris":["http://zotero.org/groups/4599106/items/EK4YUSGK"],"itemData":{"id":878,"type":"paper-conference","abstract":"The web has a long history as a platform for design and creativity, and new standards aim to bring a wide range of emerging technologies (AR, VR, voice, IoT, etc) to the web. The WebXR Device API hopes to bring AR and VR capabilities to the web and allow these technologies to be added to new or existing web sites. How these technologies are exposed, and what capabilities they have, needs to be informed by designers and others with real use-cases in mind. This position paper outlines some of the questions and ideas we have on future directions for the immersive web. In addition to expanding the initial WebXR Device API to support a more comprehensive set of capabilities, additional web APIs and frameworks will need to be created or expanded to fulfill the promised of Web-based AR and VR. As part of charting this path forward, the community will also need to decide what will and will not be possible on the web, and in what areas web-based AR and VR will excel.","container-title":"2018 IEEE International Symposium on Mixed and Augmented Reality Adjunct (ISMAR-Adjunct)","DOI":"10.1109/ISMAR-Adjunct.2018.00099","event-title":"2018 IEEE International Symposium on Mixed and Augmented Reality Adjunct (ISMAR-Adjunct)","page":"338-342","source":"IEEE Xplore","title":"Thoughts on the Future of WebXR and the Immersive Web","author":[{"family":"Maclntyre","given":"Blair"},{"family":"Smith","given":"Trevor F."}],"issued":{"date-parts":[["2018",10]]},"citation-key":"maclntyreThoughtsFutureWebXR2018"}}],"schema":"https://github.com/citation-style-language/schema/raw/master/csl-citation.json"} </w:instrText>
-      </w:r>
-      <w:r>
-        <w:fldChar w:fldCharType="separate"/>
-      </w:r>
-      <w:r>
-        <w:t>(Maclntyre, Smith 2018)</w:t>
-      </w:r>
-      <w:r>
-        <w:fldChar w:fldCharType="end"/>
-      </w:r>
-      <w:r>
-        <w:t xml:space="preserve">. </w:t>
-      </w:r>
-      <w:r>
-        <w:t xml:space="preserve">Podrobný návod tvorby VR prostředí na webu představuje </w:t>
-      </w:r>
-      <w:r>
-        <w:fldChar w:fldCharType="begin"/>
-      </w:r>
-      <w:r>
-        <w:instrText xml:space="preserve"> ADDIN ZOTERO_ITEM CSL_CITATION {"citationID":"tDsCOojp","properties":{"formattedCitation":"(Baruah 2021)","plainCitation":"(Baruah 2021)","noteIndex":0},"citationItems":[{"id":751,"uris":["http://zotero.org/groups/4599106/items/NX9GCM84"],"itemData":{"id":751,"type":"book","event-place":"Berkeley, CA","ISBN":"978-1-4842-6317-4","language":"en","note":"DOI: 10.1007/978-1-4842-6318-1","publisher":"Apress","publisher-place":"Berkeley, CA","source":"DOI.org (Crossref)","title":"AR and VR Using the WebXR API: Learn to Create Immersive Content with WebGL, Three.js, and A-Frame","title-short":"AR and VR Using the WebXR API","URL":"http://link.springer.com/10.1007/978-1-4842-6318-1","author":[{"family":"Baruah","given":"Rakesh"}],"accessed":{"date-parts":[["2022",6,1]]},"issued":{"date-parts":[["2021"]]},"citation-key":"baruahARVRUsing2021"}}],"schema":"https://github.com/citation-style-language/schema/raw/master/csl-citation.json"} </w:instrText>
-      </w:r>
-      <w:r>
-        <w:fldChar w:fldCharType="separate"/>
-      </w:r>
-      <w:r>
-        <w:t>(Baruah 2021)</w:t>
-      </w:r>
-      <w:r>
-        <w:fldChar w:fldCharType="end"/>
-      </w:r>
-      <w:r>
-        <w:t>.</w:t>
-      </w:r>
-      <w:r>
-        <w:t xml:space="preserve"> </w:t>
-      </w:r>
-      <w:r>
-        <w:fldChar w:fldCharType="begin"/>
-      </w:r>
-      <w:r>
-        <w:instrText xml:space="preserve"> ADDIN ZOTERO_ITEM CSL_CITATION {"citationID":"hEeUfH0K","properties":{"formattedCitation":"(Butcher, John, Ritsos 2021)","plainCitation":"(Butcher, John, Ritsos 2021)","noteIndex":0},"citationItems":[{"id":663,"uris":["http://zotero.org/groups/4599106/items/MP4ET9XP"],"itemData":{"id":663,"type":"article-journal","abstract":"We present VRIA, a Web-based framework for creating Immersive Analytics (IA) experiences in Virtual Reality. VRIA is built upon WebVR, A-Frame, React and D3.js, and offers a visualization creation workflow which enables users, of different levels of expertise, to rapidly develop Immersive Analytics experiences for the Web. The use of these open-standards Web-based technologies allows us to implement VR experiences in a browser and offers strong synergies with popular visualization libraries, through the HTML Document Object Model (DOM). This makes VRIA ubiquitous and platform-independent. Moreover, by using WebVR's progressive enhancement, the experiences VRIA creates are accessible on a plethora of devices. We elaborate on our motivation for focusing on open-standards Web technologies, present the VRIA creation workflow and detail the underlying mechanics of our framework. We also report on techniques and optimizations necessary for implementing Immersive Analytics experiences on the Web, discuss scalability implications of our framework, and present a series of use case applications to demonstrate the various features of VRIA. Finally, we discuss current limitations of our framework, the lessons learned from its development, and outline further extensions.","container-title":"IEEE Transactions on Visualization and Computer Graphics","DOI":"10.1109/TVCG.2020.2965109","ISSN":"1941-0506","issue":"7","note":"event-title: IEEE Transactions on Visualization and Computer Graphics","page":"3213-3225","source":"IEEE Xplore","title":"VRIA: A Web-Based Framework for Creating Immersive Analytics Experiences","title-short":"VRIA","volume":"27","author":[{"family":"Butcher","given":"Peter W. S."},{"family":"John","given":"Nigel W."},{"family":"Ritsos","given":"Panagiotis D."}],"issued":{"date-parts":[["2021",7]]},"citation-key":"butcherVRIAWebBasedFramework2021"}}],"schema":"https://github.com/citation-style-language/schema/raw/master/csl-citation.json"} </w:instrText>
-      </w:r>
-      <w:r>
-        <w:fldChar w:fldCharType="separate"/>
-      </w:r>
-      <w:r>
-        <w:t>(Butcher, John, Ritsos 2021)</w:t>
-      </w:r>
-      <w:r>
-        <w:fldChar w:fldCharType="end"/>
-      </w:r>
-      <w:r>
-        <w:t xml:space="preserve"> představuje webový framework pro tvorbu obecných vizualizací dat ve VR na webu.</w:t>
-      </w:r>
-      <w:r>
-        <w:t xml:space="preserve"> </w:t>
-      </w:r>
-      <w:r>
-        <w:t xml:space="preserve">V případě VGE je často řešena problematika distribuovaných </w:t>
-      </w:r>
-      <w:r>
-        <w:rPr>
-          <w:i/>
-          <w:iCs/>
-        </w:rPr>
-        <w:t xml:space="preserve">kolaborativních </w:t>
-      </w:r>
-      <w:r>
-        <w:t xml:space="preserve">prostředí v rámci rozšířené reality. Obecně tuto problematiku řeší í </w:t>
-      </w:r>
-      <w:r>
-        <w:fldChar w:fldCharType="begin"/>
-      </w:r>
-      <w:r>
-        <w:instrText xml:space="preserve"> ADDIN ZOTERO_ITEM CSL_CITATION {"citationID":"ulD8JJpW","properties":{"formattedCitation":"(Lee, Yoo 2021; \\uc0\\u352{}a\\uc0\\u353{}inka et al. 2019)","plainCitation":"(Lee, Yoo 2021; Šašinka et al. 2019)","noteIndex":0},"citationItems":[{"id":643,"uris":["http://zotero.org/groups/4599106/items/MZLBIDCP"],"itemData":{"id":643,"type":"article-journal","abstract":"Collaborating in a physically remote location saves time and money. Many remote collaboration systems have been studied and commercialized. Their capabilities have been confined to virtual objects and information. More recent studies have focused on collaborating in a physical environment and with physical objects. However, they have limitations including shaky and unstable views (scenes), view dependence, low scalability, and poor content expression. In this paper, we propose a web-based extended reality (XR) collaboration system that alleviates the aforementioned issues and enables effective, reproducible cooperation. Our proposed system comprises three parts: interaction device webization, which expands the web browser’s device interfaces; unified XR representation, which describes content interoperable in both virtual reality (VR) and augmented reality (AR); and unified coordinate creation, which enables presenting physical objects’ pose in world coordinates. With this system, a user in VR can intuitively instruct the manipulation of a physical object by manipulating a virtual object representative of the physical object. Conversely, a user in AR can catch up with the instruction by observing the augmented virtual object on the physical object. Moreover, as the pose of the physical object at the AR user’s worksite is reflected in the virtual object, the VR user can recognize the working progress and give feedback to the AR user. To improve remote collaboration, we surveyed XR collaboration studies and proposed a new method for classifying XR collaborative applications based on the virtual–real engagement and ubiquitous computing continuum. We implemented a prototype and conducted a survey among submarine crews, most of whom were positively inclined to use our system, to convey that the system would be helpful in improving their job performance. Furthermore, we suggested possible improvements to it to enhance each participant’s understanding of the other user’s context within the XR collaboration.","DOI":"10.1093/jcde/qwab012","page":"756-772","source":"ResearchGate","title":"XR collaboration beyond virtual reality: work in the real world","title-short":"XR collaboration beyond virtual reality","volume":"8","author":[{"family":"Lee","given":"Yongjae"},{"family":"Yoo","given":"Byounghyun"}],"issued":{"date-parts":[["2021",4,28]]},"citation-key":"leeXRCollaborationVirtual2021"}},{"id":899,"uris":["http://zotero.org/groups/4599106/items/A3BHJCBG"],"itemData":{"id":899,"type":"article-journal","abstract":"Immersive virtual reality (iVR) devices are rapidly becoming an important part of our lives and forming a new way for people to interact with computers and each other. The impact and consequences of this innovative technology have not yet been satisfactory explored. This empirical study investigated the cognitive and social aspects of collaboration in a shared, immersive virtual reality. A unique application for implementing a collaborative immersive virtual environment (CIVE) was developed by our interdisciplinary team as a software solution for educational purposes, with two scenarios for learning about hypsography, i.e., explanations of contour line principles. Both scenarios allow switching between a usual 2D contour map and a 3D model of the corresponding terrain to increase the intelligibility and clarity of the educational content. Gamification principles were also applied to both scenarios to augment user engagement during the completion of tasks. A qualitative research approach was adopted to obtain a deep insight into the lived experience of users in a CIVE. It was thus possible to form a deep understanding of very new subject matter. Twelve pairs of participants were observed during their CIVE experience and then interviewed either in a semistructured interview or a focus group. Data from these three research techniques were analyzed using interpretative phenomenological analysis, which is research method for studying individual experience. Four superordinate themes—with detailed descriptions of experiences shared by numerous participants—emerged as results from the analysis; we called these (1) Appreciation for having a collaborator, (2) The Surprising “Fun with Maps”, (3) Communication as a challenge, and (4) Cognition in two realities. The findings of the study indicate the importance of the social dimension during education in a virtual environment and the effectiveness of dynamic and interactive 3D visualization.","container-title":"ISPRS International Journal of Geo-Information","DOI":"10.3390/ijgi8010003","ISSN":"2220-9964","issue":"1","language":"en","license":"http://creativecommons.org/licenses/by/3.0/","note":"number: 1\npublisher: Multidisciplinary Digital Publishing Institute","page":"3","source":"www.mdpi.com","title":"Collaborative Immersive Virtual Environments for Education in Geography","volume":"8","author":[{"family":"Šašinka","given":"Čeněk"},{"family":"Stachoň","given":"Zdeněk"},{"family":"Sedlák","given":"Michal"},{"family":"Chmelík","given":"Jiří"},{"family":"Herman","given":"Lukáš"},{"family":"Kubíček","given":"Petr"},{"family":"Šašinková","given":"Alžběta"},{"family":"Doležal","given":"Milan"},{"family":"Tejkl","given":"Hynek"},{"family":"Urbánek","given":"Tomáš"},{"family":"Svatoňová","given":"Hana"},{"family":"Ugwitz","given":"Pavel"},{"family":"Juřík","given":"Vojtěch"}],"issued":{"date-parts":[["2019",1]]},"citation-key":"sasinkaCollaborativeImmersiveVirtual2019"}}],"schema":"https://github.com/citation-style-language/schema/raw/master/csl-citation.json"} </w:instrText>
-      </w:r>
-      <w:r>
-        <w:fldChar w:fldCharType="separate"/>
-      </w:r>
-      <w:r>
-        <w:rPr>
-          <w:rFonts w:cs="Times New Roman"/>
-          <w:szCs w:val="24"/>
-        </w:rPr>
-        <w:t>(Lee, Yoo 2021; Šašinka et al. 2019)</w:t>
-      </w:r>
-      <w:r>
-        <w:fldChar w:fldCharType="end"/>
-      </w:r>
-      <w:r>
-        <w:t xml:space="preserve">, v geoinformačním kontextu pak </w:t>
-      </w:r>
-      <w:r>
-        <w:fldChar w:fldCharType="begin"/>
-      </w:r>
-      <w:r>
-        <w:instrText xml:space="preserve"> ADDIN ZOTERO_ITEM CSL_CITATION {"citationID":"pXK4rjPm","properties":{"formattedCitation":"(Sermet, Demir 2021)","plainCitation":"(Sermet, Demir 2021)","noteIndex":0},"citationItems":[{"id":620,"uris":["http://zotero.org/groups/4599106/items/VG2JRLIH"],"itemData":{"id":620,"type":"article-journal","abstract":"This research introduces GeospatialVR, an open-source collaborative virtual reality framework to dynamically create 3D real-world environments that can be served on any web platform and accessed via desktop and mobile devices and virtual reality headsets. The framework can generate realistic simulations of desired locations entailing the terrain, elevation model, infrastructures, dynamic visualizations (e.g. water and fire simulation), and information layers (e.g. disaster damages and extent, sensor readings, occupancy, traffic, weather). These layers enable in-situ visualization of useful data to aid public, scientists, officials, and decision-makers in acquiring a bird's eye view of the current, historical, or forecasted condition of a community. The framework incorporates multiuser support to allow different stakeholders to remotely work on the same VR environment and observe other users' actions and 3D positions via avatars in real-time, and thus, presenting the potential to be utilized as a virtual incident command center or a meeting room. GeospatialVR's purpose is to enhance existing web-based cyberinfrastructure systems with the integration of immersive geospatial capabilities to assist the development of next-generation information and decision support systems powered by virtual reality. Finally, several case studies have been developed for flooding, wildfire, transportation, and public safety.","container-title":"Computers &amp; Geosciences","DOI":"10.1016/j.cageo.2021.105010","journalAbbreviation":"Computers &amp; Geosciences","page":"105010","source":"ResearchGate","title":"GeospatialVR: A web-based virtual reality framework for collaborative environmental simulations","title-short":"GeospatialVR","volume":"159","author":[{"family":"Sermet","given":"Yusuf"},{"family":"Demir","given":"Ibrahim"}],"issued":{"date-parts":[["2021",11,1]]},"citation-key":"sermetGeospatialVRWebbasedVirtual2021"}}],"schema":"https://github.com/citation-style-language/schema/raw/master/csl-citation.json"} </w:instrText>
-      </w:r>
-      <w:r>
-        <w:fldChar w:fldCharType="separate"/>
-      </w:r>
-      <w:r>
-        <w:t>(Sermet, Demir 2021)</w:t>
-      </w:r>
-      <w:r>
-        <w:fldChar w:fldCharType="end"/>
-      </w:r>
-      <w:r>
-        <w:t xml:space="preserve">. </w:t>
-      </w:r>
-      <w:r>
-        <w:rPr>
-          <w:highlight w:val="yellow"/>
-        </w:rPr>
-        <w:t xml:space="preserve">#TODO </w:t>
-      </w:r>
-      <w:proofErr w:type="spellStart"/>
-      <w:r>
-        <w:rPr>
-          <w:highlight w:val="yellow"/>
-        </w:rPr>
-        <w:t>Mozila</w:t>
-      </w:r>
-      <w:proofErr w:type="spellEnd"/>
-      <w:r>
-        <w:rPr>
-          <w:highlight w:val="yellow"/>
-        </w:rPr>
-        <w:t xml:space="preserve"> </w:t>
-      </w:r>
-      <w:proofErr w:type="spellStart"/>
-      <w:r>
-        <w:rPr>
-          <w:highlight w:val="yellow"/>
-        </w:rPr>
-        <w:t>Hubs</w:t>
-      </w:r>
-      <w:proofErr w:type="spellEnd"/>
-      <w:r>
-        <w:rPr>
-          <w:highlight w:val="yellow"/>
-        </w:rPr>
-        <w:t xml:space="preserve"> aj.</w:t>
-      </w:r>
-      <w:r>
-        <w:t xml:space="preserve"> </w:t>
-      </w:r>
-    </w:p>
-    <w:p>
-      <w:pPr>
-        <w:pStyle w:val="Normlnprvnodsazen"/>
-        <w:divId w:val="1117915535"/>
-      </w:pPr>
-      <w:r>
-        <w:t xml:space="preserve">Za účelem vhodného výběru technologie pro vývoj </w:t>
-      </w:r>
-      <w:r>
-        <w:t>XR</w:t>
-      </w:r>
-      <w:r>
-        <w:t xml:space="preserve"> aplikace pro prezentaci geoprostorových dat je vhodný široký průzkum případových studií a jejich následná typologie na základě tematického zaměření, ale i využité technologie. </w:t>
-      </w:r>
-      <w:r>
-        <w:t xml:space="preserve">Vizualizaci terénu pomocí herních </w:t>
-      </w:r>
-      <w:proofErr w:type="spellStart"/>
-      <w:r>
-        <w:t>enginů</w:t>
-      </w:r>
-      <w:proofErr w:type="spellEnd"/>
-      <w:r>
-        <w:t xml:space="preserve"> řeší </w:t>
-      </w:r>
-      <w:r>
-        <w:fldChar w:fldCharType="begin"/>
-      </w:r>
-      <w:r>
-        <w:instrText xml:space="preserve"> ADDIN ZOTERO_ITEM CSL_CITATION {"citationID":"unGJ9MDN","properties":{"formattedCitation":"(Mat et al. 2014)","plainCitation":"(Mat et al. 2014)","noteIndex":0},"citationItems":[{"id":823,"uris":["http://zotero.org/groups/4599106/items/DREZMRI2"],"itemData":{"id":823,"type":"article-journal","abstract":"This paper reviews on the 3D terrain visualisation of GIS data using game engines that are available in the market as well as open source. 3D terrain visualisation is a technique used to visualise terrain information from GIS data such as a digital elevation model (DEM), triangular irregular network (TIN) and contour. Much research has been conducted to transform the 2D view of map to 3D. There are several terrain visualisation softwares that are available for free, which include Cesium, Hftool and Landserf. This review paper will help interested users to better understand the current state of art in 3D terrain visualisation of GIS data using game engines.","container-title":"IOP Conference Series: Earth and Environmental Science","DOI":"10.1088/1755-1315/20/1/012037","ISSN":"1755-1315","journalAbbreviation":"IOP Conf. Ser.: Earth Environ. Sci.","language":"en","note":"publisher: IOP Publishing","page":"012037","source":"Institute of Physics","title":"Using game engine for 3D terrain visualisation of GIS data: A review","title-short":"Using game engine for 3D terrain visualisation of GIS data","volume":"20","author":[{"family":"Mat","given":"Ruzinoor Che"},{"family":"Shariff","given":"Abdul Rashid Mohammed"},{"family":"Zulkifli","given":"Abdul Nasir"},{"family":"Rahim","given":"Mohd Shafry Mohd"},{"family":"Mahayudin","given":"Mohd Hafiz"}],"issued":{"date-parts":[["2014",6]]},"citation-key":"matUsingGameEngine2014"}}],"schema":"https://github.com/citation-style-language/schema/raw/master/csl-citation.json"} </w:instrText>
-      </w:r>
-      <w:r>
-        <w:fldChar w:fldCharType="separate"/>
-      </w:r>
-      <w:r>
-        <w:t>(Mat et al. 2014)</w:t>
-      </w:r>
-      <w:r>
-        <w:fldChar w:fldCharType="end"/>
-      </w:r>
-      <w:r>
-        <w:t xml:space="preserve">. Komplexnější scény za pomocí herních </w:t>
-      </w:r>
-      <w:proofErr w:type="spellStart"/>
-      <w:r>
-        <w:t>enginů</w:t>
-      </w:r>
-      <w:proofErr w:type="spellEnd"/>
-      <w:r>
-        <w:t xml:space="preserve"> pak představují </w:t>
-      </w:r>
-      <w:r>
-        <w:fldChar w:fldCharType="begin"/>
-      </w:r>
-      <w:r>
-        <w:instrText xml:space="preserve"> ADDIN ZOTERO_ITEM CSL_CITATION {"citationID":"3X5ubpa3","properties":{"formattedCitation":"(Ugwitz, Stacho\\uc0\\u328{}, Kubicek 2021; Laksono, Aditya 2019; Keil et al. 2021)","plainCitation":"(Ugwitz, Stachoň, Kubicek 2021; Laksono, Aditya 2019; Keil et al. 2021)","noteIndex":0},"citationItems":[{"id":570,"uris":["http://zotero.org/groups/4599106/items/J8S7N4ZR"],"itemData":{"id":570,"type":"article-journal","container-title":"Abstracts of the ICA","DOI":"10.5194/ica-abs-3-296-2021","journalAbbreviation":"Abstracts of the ICA","page":"1-1","source":"ResearchGate","title":"Building a virtual cartographic museum","volume":"3","author":[{"family":"Ugwitz","given":"Pavel"},{"family":"Stachoň","given":"Zdeněk"},{"family":"Kubicek","given":"Petr"}],"issued":{"date-parts":[["2021",12,13]]},"citation-key":"ugwitzBuildingVirtualCartographic2021"}},{"id":666,"uris":["http://zotero.org/groups/4599106/items/BR5KW623"],"itemData":{"id":666,"type":"article-journal","abstract":"Developers have long used game engines for visualizing virtual worlds for players to explore. However, using real-world data in a game engine is always a challenging task, since most game engines have very little support for geospatial data. This paper presents our findings from exploring the Unity3D game engine for visualizing large-scale topographic data from mixed sources of terrestrial laser scanner models and topographic map data. Level of detail (LOD) 3 3D models of two buildings of the Universitas Gadjah Mada campus were obtained using a terrestrial laser scanner converted into the FBX format. Mapbox for Unity was used to provide georeferencing support for the 3D model. Unity3D also used road and place name layers via Mapbox for Unity based on OpenStreetMap (OSM) data. LOD1 buildings were modeled from topographic map data using Mapbox, and 3D models from the terrestrial laser scanner replaced two of these buildings. Building information and attributes, as well as visual appearances, were added to 3D features. The Unity3D game engine provides a rich set of libraries and assets for user interactions, and custom C# scripts were used to provide a bird’s-eye-view mode of 3D zoom, pan, and orbital display. In addition to basic 3D navigation tools, a first-person view of the scene was utilized to enable users to gain a walk-through experience while virtually inspecting the objects on the ground. For a fly-through experience, a drone view was offered to help users inspect objects from the air. The result was a multiplatform 3D visualization capable of displaying 3D models in LOD3, as well as providing user interfaces for exploring the scene using “on the ground” and “from the air” types of first person view interactions. Using the Unity3D game engine to visualize mixed sources of topographic data creates many opportunities to optimize large-scale topographic data use.","container-title":"ISPRS International Journal of Geo-Information","DOI":"10.3390/ijgi8080361","ISSN":"2220-9964","issue":"8","language":"en","license":"http://creativecommons.org/licenses/by/3.0/","note":"number: 8\npublisher: Multidisciplinary Digital Publishing Institute","page":"361","source":"www.mdpi.com","title":"Utilizing A Game Engine for Interactive 3D Topographic Data Visualization","volume":"8","author":[{"family":"Laksono","given":"Dany"},{"family":"Aditya","given":"Trias"}],"issued":{"date-parts":[["2019",8]]},"citation-key":"laksonoUtilizingGameEngine2019"}},{"id":722,"uris":["http://zotero.org/groups/4599106/items/6KTVH8FL"],"itemData":{"id":722,"type":"article-journal","abstract":"Modern game engines like Unity allow users to create realistic 3D environments containing terrains as well as natural and artificial objects easily and swiftly. In addition, recent advances of game engine capabilities enable effortless implementation of virtual reality (VR) compatibility. 3D environments created with VR compatibility can be experienced from an egocentric and stereoscopic perspective that surpasses the immersion of the ‘classical’ screen-based perception of 3D environments. Not only game developers benefit from the possibilities provided by game engines. The ability to use geospatial data to shape virtual 3D environments opens a multitude of possibilities for geographic applications, such as construction planning, spatial hazard simulations or representation of historical places. The multi-perspective, multimodal reconstruction of three-dimensional space based on game engine technology today supports the possibility of linking different approaches of geographic work more closely. Free geospatial data that can be used for spatial reconstructions is provided by numerous national and regional official institutions. However, the file format of these data sources is not standardized and game engines only support a limited number of file formats. Therefore, format transformation is usually required to apply geospatial data to virtual 3D environments. This paper presents several workflows to apply digital elevation data and 3D city model data from OpenStreetMap and the Open.NRW initiative to Unity-based 3D environments. Advantages and disadvantages of different sources of geospatial data are discussed. In addition, implementation of VR compatibility is described. Finally, benefits of immersive VR implementation and characteristics of current VR hardware are discussed in the context of specific geographic application scenarios.","container-title":"KN - Journal of Cartography and Geographic Information","DOI":"10.1007/s42489-020-00069-6","ISSN":"2524-4957, 2524-4965","issue":"1","journalAbbreviation":"KN J. Cartogr. Geogr. Inf.","language":"en","page":"53-65","source":"DOI.org (Crossref)","title":"Creating Immersive Virtual Environments Based on Open Geospatial Data and Game Engines","volume":"71","author":[{"family":"Keil","given":"Julian"},{"family":"Edler","given":"Dennis"},{"family":"Schmitt","given":"Thomas"},{"family":"Dickmann","given":"Frank"}],"issued":{"date-parts":[["2021",3]]},"citation-key":"keilCreatingImmersiveVirtual2021"}}],"schema":"https://github.com/citation-style-language/schema/raw/master/csl-citation.json"} </w:instrText>
-      </w:r>
-      <w:r>
-        <w:fldChar w:fldCharType="separate"/>
-      </w:r>
-      <w:r>
-        <w:rPr>
-          <w:rFonts w:cs="Times New Roman"/>
-          <w:szCs w:val="24"/>
-        </w:rPr>
-        <w:t>(</w:t>
-      </w:r>
-      <w:proofErr w:type="spellStart"/>
-      <w:r>
-        <w:rPr>
-          <w:rFonts w:cs="Times New Roman"/>
-          <w:szCs w:val="24"/>
-        </w:rPr>
-        <w:t>Ugwitz</w:t>
-      </w:r>
-      <w:proofErr w:type="spellEnd"/>
-      <w:r>
-        <w:rPr>
-          <w:rFonts w:cs="Times New Roman"/>
-          <w:szCs w:val="24"/>
-        </w:rPr>
-        <w:t>, Stachoň, Kubicek 2021; Laksono, Aditya 2019; Keil et al. 2021)</w:t>
+        <w:t>(Ugwitz, Stachoň, Kubicek 2021; Laksono, Aditya 2019; Keil et al. 2021)</w:t>
       </w:r>
       <w:r>
         <w:fldChar w:fldCharType="end"/>
@@ -6742,23 +6710,7 @@
           <w:rFonts w:cs="Times New Roman"/>
           <w:szCs w:val="24"/>
         </w:rPr>
-        <w:t>(</w:t>
-      </w:r>
-      <w:proofErr w:type="spellStart"/>
-      <w:r>
-        <w:rPr>
-          <w:rFonts w:cs="Times New Roman"/>
-          <w:szCs w:val="24"/>
-        </w:rPr>
-        <w:t>Çöltekin</w:t>
-      </w:r>
-      <w:proofErr w:type="spellEnd"/>
-      <w:r>
-        <w:rPr>
-          <w:rFonts w:cs="Times New Roman"/>
-          <w:szCs w:val="24"/>
-        </w:rPr>
-        <w:t xml:space="preserve"> et al. 2020b)</w:t>
+        <w:t>(Çöltekin et al. 2020b)</w:t>
       </w:r>
       <w:r>
         <w:fldChar w:fldCharType="end"/>
@@ -8369,7 +8321,15 @@
         <w:fldChar w:fldCharType="separate"/>
       </w:r>
       <w:r>
-        <w:t>(Sherman, Craig 2019)</w:t>
+        <w:t>(</w:t>
+      </w:r>
+      <w:proofErr w:type="spellStart"/>
+      <w:r>
+        <w:t>Sherman</w:t>
+      </w:r>
+      <w:proofErr w:type="spellEnd"/>
+      <w:r>
+        <w:t>, Craig 2019)</w:t>
       </w:r>
       <w:r>
         <w:rPr>
@@ -8434,15 +8394,7 @@
         <w:fldChar w:fldCharType="separate"/>
       </w:r>
       <w:r>
-        <w:t>(</w:t>
-      </w:r>
-      <w:proofErr w:type="spellStart"/>
-      <w:r>
-        <w:t>Coltekin</w:t>
-      </w:r>
-      <w:proofErr w:type="spellEnd"/>
-      <w:r>
-        <w:t xml:space="preserve"> et al. 2020)</w:t>
+        <w:t>(Coltekin et al. 2020)</w:t>
       </w:r>
       <w:r>
         <w:fldChar w:fldCharType="end"/>
@@ -8788,172 +8740,198 @@
       </w:r>
       <w:proofErr w:type="gramStart"/>
       <w:r>
-        <w:t>5-10cm</w:t>
+        <w:t>5</w:t>
+      </w:r>
+      <w:r>
+        <w:t xml:space="preserve"> - </w:t>
+      </w:r>
+      <w:r>
+        <w:t>10</w:t>
       </w:r>
       <w:proofErr w:type="gramEnd"/>
       <w:r>
+        <w:t xml:space="preserve"> cm</w:t>
+      </w:r>
+      <w:r>
         <w:t xml:space="preserve">). HMD tedy využívají </w:t>
       </w:r>
       <w:r>
         <w:rPr>
+          <w:bCs/>
+        </w:rPr>
+        <w:t>konvexní</w:t>
+      </w:r>
+      <w:r>
+        <w:t xml:space="preserve"> čočky položené do jejich fokální vzdálenosti. Díky tomuto se pak obrazovka jeví jako obrovský </w:t>
+      </w:r>
+      <w:r>
+        <w:rPr>
+          <w:bCs/>
+        </w:rPr>
+        <w:t>virtuální</w:t>
+      </w:r>
+      <w:r>
+        <w:t xml:space="preserve"> obraz, který je nekonečně daleko. </w:t>
+      </w:r>
+      <w:r>
+        <w:rPr>
           <w:b/>
         </w:rPr>
-        <w:t>konvexní</w:t>
-      </w:r>
-      <w:r>
-        <w:t xml:space="preserve"> čočky položené do jejich fokální vzdálenosti. Díky tomuto se pak obrazovka jeví jako obrovský </w:t>
+        <w:fldChar w:fldCharType="begin"/>
+      </w:r>
+      <w:r>
+        <w:instrText xml:space="preserve"> ADDIN ZOTERO_ITEM CSL_CITATION {"citationID":"2UxV1q8R","properties":{"formattedCitation":"(LaValle 2020)","plainCitation":"(LaValle 2020)","noteIndex":0},"citationItems":[{"id":1132,"uris":["http://zotero.org/groups/4599106/items/AY2KPZYI"],"itemData":{"id":1132,"type":"book","title":"Virtual Reality - LaValle","URL":"http://lavalle.pl/vr/","author":[{"family":"LaValle","given":"Steven"}],"accessed":{"date-parts":[["2022",10,22]]},"issued":{"date-parts":[["2020"]]},"citation-key":"lavalleVirtualRealityLaValle2020"}}],"schema":"https://github.com/citation-style-language/schema/raw/master/csl-citation.json"} </w:instrText>
       </w:r>
       <w:r>
         <w:rPr>
           <w:b/>
         </w:rPr>
-        <w:t>virtuální</w:t>
-      </w:r>
-      <w:r>
-        <w:t xml:space="preserve"> obraz, který je nekonečně daleko. </w:t>
+        <w:fldChar w:fldCharType="separate"/>
+      </w:r>
+      <w:r>
+        <w:t>(LaValle 2020)</w:t>
       </w:r>
       <w:r>
         <w:rPr>
           <w:b/>
         </w:rPr>
+        <w:fldChar w:fldCharType="end"/>
+      </w:r>
+    </w:p>
+    <w:p>
+      <w:pPr>
+        <w:pStyle w:val="Normlnprvnodsazen"/>
+      </w:pPr>
+      <w:r>
+        <w:rPr>
+          <w:bCs/>
+          <w:highlight w:val="yellow"/>
+        </w:rPr>
+        <w:t>#</w:t>
+      </w:r>
+      <w:proofErr w:type="gramStart"/>
+      <w:r>
+        <w:rPr>
+          <w:bCs/>
+          <w:highlight w:val="yellow"/>
+        </w:rPr>
+        <w:t>TODO- zbytečný</w:t>
+      </w:r>
+      <w:proofErr w:type="gramEnd"/>
+      <w:r>
+        <w:rPr>
+          <w:bCs/>
+          <w:highlight w:val="yellow"/>
+        </w:rPr>
+        <w:t>?</w:t>
+      </w:r>
+      <w:r>
+        <w:rPr>
+          <w:highlight w:val="yellow"/>
+        </w:rPr>
+        <w:t xml:space="preserve"> HMD systémy také musí počítat s různou délkou mezi zornicemi (</w:t>
+      </w:r>
+      <w:proofErr w:type="spellStart"/>
+      <w:r>
+        <w:rPr>
+          <w:highlight w:val="yellow"/>
+        </w:rPr>
+        <w:t>interpupillary</w:t>
+      </w:r>
+      <w:proofErr w:type="spellEnd"/>
+      <w:r>
+        <w:rPr>
+          <w:highlight w:val="yellow"/>
+        </w:rPr>
+        <w:t xml:space="preserve"> </w:t>
+      </w:r>
+      <w:r>
+        <w:rPr>
+          <w:highlight w:val="yellow"/>
+        </w:rPr>
+        <w:t>distance – IPD</w:t>
+      </w:r>
+      <w:r>
+        <w:rPr>
+          <w:highlight w:val="yellow"/>
+        </w:rPr>
+        <w:t xml:space="preserve">). Dalším z problémů je pak rozlišení obrazovky, které je potřeba aby nebylo možné rozeznat jednotlivé pixely. Na základě výpočtů založených na fyziologii lidského oka bylo zjištěno, že display by musel mít 16 000 x 16 000 </w:t>
+      </w:r>
+      <w:proofErr w:type="spellStart"/>
+      <w:r>
+        <w:rPr>
+          <w:highlight w:val="yellow"/>
+        </w:rPr>
+        <w:t>px</w:t>
+      </w:r>
+      <w:proofErr w:type="spellEnd"/>
+      <w:r>
+        <w:rPr>
+          <w:highlight w:val="yellow"/>
+        </w:rPr>
+        <w:t xml:space="preserve"> rozlišení na to, aby nebylo možné rozeznat pixely. Tento přístup je však velice výpočetně náročný tudíž, se aplikuje proces, kdy vysoké rozlišení je pouze tam kde je lidské oko aktuálně zaostřeno</w:t>
+      </w:r>
+      <w:r>
+        <w:rPr>
+          <w:highlight w:val="yellow"/>
+        </w:rPr>
+        <w:t xml:space="preserve">, k čemuž je však potřeba aby HMD implementoval </w:t>
+      </w:r>
+      <w:proofErr w:type="spellStart"/>
+      <w:r>
+        <w:rPr>
+          <w:highlight w:val="yellow"/>
+        </w:rPr>
+        <w:t>tracking</w:t>
+      </w:r>
+      <w:proofErr w:type="spellEnd"/>
+      <w:r>
+        <w:rPr>
+          <w:highlight w:val="yellow"/>
+        </w:rPr>
+        <w:t xml:space="preserve"> očí</w:t>
+      </w:r>
+      <w:r>
+        <w:rPr>
+          <w:highlight w:val="yellow"/>
+        </w:rPr>
+        <w:t xml:space="preserve"> </w:t>
+      </w:r>
+      <w:r>
+        <w:rPr>
+          <w:highlight w:val="yellow"/>
+        </w:rPr>
         <w:fldChar w:fldCharType="begin"/>
       </w:r>
       <w:r>
-        <w:instrText xml:space="preserve"> ADDIN ZOTERO_ITEM CSL_CITATION {"citationID":"2UxV1q8R","properties":{"formattedCitation":"(LaValle 2020)","plainCitation":"(LaValle 2020)","noteIndex":0},"citationItems":[{"id":1132,"uris":["http://zotero.org/groups/4599106/items/AY2KPZYI"],"itemData":{"id":1132,"type":"book","title":"Virtual Reality - LaValle","URL":"http://lavalle.pl/vr/","author":[{"family":"LaValle","given":"Steven"}],"accessed":{"date-parts":[["2022",10,22]]},"issued":{"date-parts":[["2020"]]},"citation-key":"lavalleVirtualRealityLaValle2020"}}],"schema":"https://github.com/citation-style-language/schema/raw/master/csl-citation.json"} </w:instrText>
-      </w:r>
-      <w:r>
-        <w:rPr>
-          <w:b/>
+        <w:rPr>
+          <w:highlight w:val="yellow"/>
+        </w:rPr>
+        <w:instrText xml:space="preserve"> ADDIN ZOTERO_ITEM CSL_CITATION {"citationID":"x17SOgx7","properties":{"formattedCitation":"(LaValle 2020)","plainCitation":"(LaValle 2020)","noteIndex":0},"citationItems":[{"id":1132,"uris":["http://zotero.org/groups/4599106/items/AY2KPZYI"],"itemData":{"id":1132,"type":"book","title":"Virtual Reality - LaValle","URL":"http://lavalle.pl/vr/","author":[{"family":"LaValle","given":"Steven"}],"accessed":{"date-parts":[["2022",10,22]]},"issued":{"date-parts":[["2020"]]},"citation-key":"lavalleVirtualRealityLaValle2020"}}],"schema":"https://github.com/citation-style-language/schema/raw/master/csl-citation.json"} </w:instrText>
+      </w:r>
+      <w:r>
+        <w:rPr>
+          <w:highlight w:val="yellow"/>
         </w:rPr>
         <w:fldChar w:fldCharType="separate"/>
       </w:r>
       <w:r>
-        <w:t>(</w:t>
-      </w:r>
-      <w:proofErr w:type="spellStart"/>
-      <w:r>
-        <w:t>LaValle</w:t>
-      </w:r>
-      <w:proofErr w:type="spellEnd"/>
-      <w:r>
-        <w:t xml:space="preserve"> 2020)</w:t>
-      </w:r>
-      <w:r>
-        <w:rPr>
-          <w:b/>
+        <w:rPr>
+          <w:highlight w:val="yellow"/>
+        </w:rPr>
+        <w:t>(LaValle 2020)</w:t>
+      </w:r>
+      <w:r>
+        <w:rPr>
+          <w:highlight w:val="yellow"/>
         </w:rPr>
         <w:fldChar w:fldCharType="end"/>
       </w:r>
-    </w:p>
-    <w:p>
-      <w:pPr>
-        <w:pStyle w:val="Normlnprvnodsazen"/>
-      </w:pPr>
-      <w:r>
-        <w:rPr>
-          <w:bCs/>
-          <w:highlight w:val="yellow"/>
-        </w:rPr>
-        <w:t>#</w:t>
-      </w:r>
-      <w:proofErr w:type="gramStart"/>
-      <w:r>
-        <w:rPr>
-          <w:bCs/>
-          <w:highlight w:val="yellow"/>
-        </w:rPr>
-        <w:t>TODO- zbytečný</w:t>
-      </w:r>
-      <w:proofErr w:type="gramEnd"/>
-      <w:r>
-        <w:rPr>
-          <w:bCs/>
-          <w:highlight w:val="yellow"/>
-        </w:rPr>
-        <w:t>?</w:t>
-      </w:r>
-      <w:r>
-        <w:rPr>
-          <w:highlight w:val="yellow"/>
-        </w:rPr>
-        <w:t xml:space="preserve"> HMD systémy také musí počítat s různou délkou mezi zornicemi (</w:t>
-      </w:r>
-      <w:proofErr w:type="spellStart"/>
-      <w:r>
-        <w:rPr>
-          <w:highlight w:val="yellow"/>
-        </w:rPr>
-        <w:t>interpupillary</w:t>
-      </w:r>
-      <w:proofErr w:type="spellEnd"/>
-      <w:r>
-        <w:rPr>
-          <w:highlight w:val="yellow"/>
-        </w:rPr>
-        <w:t xml:space="preserve"> </w:t>
-      </w:r>
-      <w:r>
-        <w:rPr>
-          <w:highlight w:val="yellow"/>
-        </w:rPr>
-        <w:t>distance – IPD</w:t>
-      </w:r>
-      <w:r>
-        <w:rPr>
-          <w:highlight w:val="yellow"/>
-        </w:rPr>
-        <w:t xml:space="preserve">). Dalším z problémů je pak rozlišení obrazovky, které je potřeba aby nebylo možné rozeznat jednotlivé pixely. Na základě výpočtů založených na fyziologii lidského oka bylo zjištěno, že display by musel mít 16 000 x 16 000 </w:t>
-      </w:r>
-      <w:proofErr w:type="spellStart"/>
-      <w:r>
-        <w:rPr>
-          <w:highlight w:val="yellow"/>
-        </w:rPr>
-        <w:t>pix</w:t>
-      </w:r>
-      <w:proofErr w:type="spellEnd"/>
-      <w:r>
-        <w:rPr>
-          <w:highlight w:val="yellow"/>
-        </w:rPr>
-        <w:t xml:space="preserve"> rozlišení na to, aby nebylo možné rozeznat pixely. Tento přístup je však velice výpočetně náročný tudíž, se aplikuje proces, kdy vysoké rozlišení je pouze tam kde je lidské oko aktuálně zaostřeno</w:t>
-      </w:r>
-      <w:r>
-        <w:rPr>
-          <w:highlight w:val="yellow"/>
-        </w:rPr>
-        <w:t xml:space="preserve">, k čemuž je však potřeba aby HMD implementoval </w:t>
-      </w:r>
-      <w:proofErr w:type="spellStart"/>
-      <w:r>
-        <w:rPr>
-          <w:highlight w:val="yellow"/>
-        </w:rPr>
-        <w:t>tracking</w:t>
-      </w:r>
-      <w:proofErr w:type="spellEnd"/>
-      <w:r>
-        <w:rPr>
-          <w:highlight w:val="yellow"/>
-        </w:rPr>
-        <w:t xml:space="preserve"> </w:t>
-      </w:r>
-      <w:proofErr w:type="gramStart"/>
-      <w:r>
-        <w:rPr>
-          <w:highlight w:val="yellow"/>
-        </w:rPr>
-        <w:t>očí.</w:t>
-      </w:r>
       <w:r>
         <w:rPr>
           <w:highlight w:val="yellow"/>
         </w:rPr>
         <w:t>.</w:t>
-      </w:r>
-      <w:proofErr w:type="gramEnd"/>
-      <w:r>
-        <w:t xml:space="preserve"> </w:t>
       </w:r>
     </w:p>
     <w:p>
@@ -9008,15 +8986,7 @@
         <w:fldChar w:fldCharType="separate"/>
       </w:r>
       <w:r>
-        <w:t>(</w:t>
-      </w:r>
-      <w:proofErr w:type="spellStart"/>
-      <w:r>
-        <w:t>Coltekin</w:t>
-      </w:r>
-      <w:proofErr w:type="spellEnd"/>
-      <w:r>
-        <w:t xml:space="preserve"> et al. 2020)</w:t>
+        <w:t>(Coltekin et al. 2020)</w:t>
       </w:r>
       <w:r>
         <w:rPr>
@@ -9055,15 +9025,7 @@
         <w:fldChar w:fldCharType="separate"/>
       </w:r>
       <w:r>
-        <w:t>(</w:t>
-      </w:r>
-      <w:proofErr w:type="spellStart"/>
-      <w:r>
-        <w:t>LaValle</w:t>
-      </w:r>
-      <w:proofErr w:type="spellEnd"/>
-      <w:r>
-        <w:t xml:space="preserve"> 2020)</w:t>
+        <w:t>(LaValle 2020)</w:t>
       </w:r>
       <w:r>
         <w:fldChar w:fldCharType="end"/>
@@ -9310,15 +9272,7 @@
         <w:fldChar w:fldCharType="separate"/>
       </w:r>
       <w:r>
-        <w:t>(</w:t>
-      </w:r>
-      <w:proofErr w:type="spellStart"/>
-      <w:r>
-        <w:t>Sherman</w:t>
-      </w:r>
-      <w:proofErr w:type="spellEnd"/>
-      <w:r>
-        <w:t>, Craig 2019)</w:t>
+        <w:t>(Sherman, Craig 2019)</w:t>
       </w:r>
       <w:r>
         <w:rPr>
@@ -9460,15 +9414,7 @@
         <w:fldChar w:fldCharType="separate"/>
       </w:r>
       <w:r>
-        <w:t>(</w:t>
-      </w:r>
-      <w:proofErr w:type="spellStart"/>
-      <w:r>
-        <w:t>Dupin</w:t>
-      </w:r>
-      <w:proofErr w:type="spellEnd"/>
-      <w:r>
-        <w:t xml:space="preserve"> 2016)</w:t>
+        <w:t>(Dupin 2016)</w:t>
       </w:r>
       <w:r>
         <w:fldChar w:fldCharType="end"/>
@@ -9757,14 +9703,7 @@
           <w:highlight w:val="yellow"/>
           <w:lang w:eastAsia="en-US"/>
         </w:rPr>
-        <w:t xml:space="preserve"> Utopia 360° VR Headset</w:t>
-      </w:r>
-      <w:r>
-        <w:rPr>
-          <w:highlight w:val="yellow"/>
-          <w:lang w:eastAsia="en-US"/>
-        </w:rPr>
-        <w:t xml:space="preserve">, </w:t>
+        <w:t xml:space="preserve"> Utopia 360° VR Headset, </w:t>
       </w:r>
       <w:proofErr w:type="spellStart"/>
       <w:r>
@@ -15174,39 +15113,7 @@
           <w:b w:val="0"/>
           <w:bCs/>
         </w:rPr>
-        <w:t>(</w:t>
-      </w:r>
-      <w:proofErr w:type="spellStart"/>
-      <w:r>
-        <w:rPr>
-          <w:b w:val="0"/>
-          <w:bCs/>
-        </w:rPr>
-        <w:t>Immersive</w:t>
-      </w:r>
-      <w:proofErr w:type="spellEnd"/>
-      <w:r>
-        <w:rPr>
-          <w:b w:val="0"/>
-          <w:bCs/>
-        </w:rPr>
-        <w:t xml:space="preserve"> Web </w:t>
-      </w:r>
-      <w:proofErr w:type="spellStart"/>
-      <w:r>
-        <w:rPr>
-          <w:b w:val="0"/>
-          <w:bCs/>
-        </w:rPr>
-        <w:t>Working</w:t>
-      </w:r>
-      <w:proofErr w:type="spellEnd"/>
-      <w:r>
-        <w:rPr>
-          <w:b w:val="0"/>
-          <w:bCs/>
-        </w:rPr>
-        <w:t xml:space="preserve"> Group 2023)</w:t>
+        <w:t>(Immersive Web Working Group 2023)</w:t>
       </w:r>
       <w:r>
         <w:rPr>
@@ -15757,15 +15664,7 @@
         <w:fldChar w:fldCharType="separate"/>
       </w:r>
       <w:r>
-        <w:t>(</w:t>
-      </w:r>
-      <w:proofErr w:type="spellStart"/>
-      <w:r>
-        <w:t>Can</w:t>
-      </w:r>
-      <w:proofErr w:type="spellEnd"/>
-      <w:r>
-        <w:t xml:space="preserve"> I Use 2023a)</w:t>
+        <w:t>(Can I Use 2023a)</w:t>
       </w:r>
       <w:r>
         <w:fldChar w:fldCharType="end"/>
@@ -15841,55 +15740,7 @@
         <w:fldChar w:fldCharType="separate"/>
       </w:r>
       <w:r>
-        <w:t>(</w:t>
-      </w:r>
-      <w:proofErr w:type="spellStart"/>
-      <w:r>
-        <w:t>StatCounter</w:t>
-      </w:r>
-      <w:proofErr w:type="spellEnd"/>
-      <w:r>
-        <w:t xml:space="preserve"> 2023; Meta 2023; </w:t>
-      </w:r>
-      <w:proofErr w:type="spellStart"/>
-      <w:r>
-        <w:t>Immersive</w:t>
-      </w:r>
-      <w:proofErr w:type="spellEnd"/>
-      <w:r>
-        <w:t xml:space="preserve"> Web Developer </w:t>
-      </w:r>
-      <w:proofErr w:type="spellStart"/>
-      <w:r>
-        <w:t>Home</w:t>
-      </w:r>
-      <w:proofErr w:type="spellEnd"/>
-      <w:r>
-        <w:t xml:space="preserve"> no </w:t>
-      </w:r>
-      <w:proofErr w:type="spellStart"/>
-      <w:r>
-        <w:t>date</w:t>
-      </w:r>
-      <w:proofErr w:type="spellEnd"/>
-      <w:r>
-        <w:t xml:space="preserve">; </w:t>
-      </w:r>
-      <w:proofErr w:type="spellStart"/>
-      <w:r>
-        <w:t>Can</w:t>
-      </w:r>
-      <w:proofErr w:type="spellEnd"/>
-      <w:r>
-        <w:t xml:space="preserve"> I Use 2023b; </w:t>
-      </w:r>
-      <w:proofErr w:type="spellStart"/>
-      <w:r>
-        <w:t>Igalia</w:t>
-      </w:r>
-      <w:proofErr w:type="spellEnd"/>
-      <w:r>
-        <w:t xml:space="preserve"> SL 2023)</w:t>
+        <w:t>(StatCounter 2023; Meta 2023; Immersive Web Developer Home no date; Can I Use 2023b; Igalia SL 2023)</w:t>
       </w:r>
       <w:r>
         <w:fldChar w:fldCharType="end"/>
@@ -18839,30 +18690,627 @@
       <w:proofErr w:type="spellEnd"/>
     </w:p>
     <w:p>
-      <w:pPr>
+      <w:r>
+        <w:rPr>
+          <w:highlight w:val="yellow"/>
+        </w:rPr>
+        <w:t>Technologií umožňující tvorbu virtuálních prostředí pro web je mnoho</w:t>
+      </w:r>
+      <w:r>
+        <w:rPr>
+          <w:highlight w:val="yellow"/>
+        </w:rPr>
+        <w:t xml:space="preserve"> z hlediska vývojáře je možné tyto technologie rozdělit na technologie orientované na UI (Unity, </w:t>
+      </w:r>
+      <w:proofErr w:type="spellStart"/>
+      <w:r>
+        <w:rPr>
+          <w:highlight w:val="yellow"/>
+        </w:rPr>
+        <w:t>PlayCanvas</w:t>
+      </w:r>
+      <w:proofErr w:type="spellEnd"/>
+      <w:r>
+        <w:rPr>
+          <w:highlight w:val="yellow"/>
+        </w:rPr>
+        <w:t>, three.js) a na technologie orientované na kód (A-</w:t>
+      </w:r>
+      <w:proofErr w:type="spellStart"/>
+      <w:r>
+        <w:rPr>
+          <w:highlight w:val="yellow"/>
+        </w:rPr>
+        <w:t>Frame</w:t>
+      </w:r>
+      <w:proofErr w:type="spellEnd"/>
+      <w:r>
+        <w:rPr>
+          <w:highlight w:val="yellow"/>
+        </w:rPr>
+        <w:t xml:space="preserve">, Godot aj.) </w:t>
+      </w:r>
+      <w:r>
+        <w:rPr>
+          <w:highlight w:val="yellow"/>
+        </w:rPr>
+        <w:fldChar w:fldCharType="begin"/>
+      </w:r>
+      <w:r>
+        <w:rPr>
+          <w:highlight w:val="yellow"/>
+        </w:rPr>
+        <w:instrText xml:space="preserve"> ADDIN ZOTERO_ITEM CSL_CITATION {"citationID":"umDLYEkV","properties":{"formattedCitation":"(needle-tools 2023)","plainCitation":"(needle-tools 2023)","noteIndex":0},"citationItems":[{"id":1315,"uris":["http://zotero.org/groups/4599106/items/M4LNADXS"],"itemData":{"id":1315,"type":"document","abstract":"Needle Engine is a web-based runtime for 3D apps. It runs on your machine for development, and can be deployed anywhere. It is flexible, extensible and includes networking and XR - across platforms. Documentation at https://docs.needle.tools","note":"original-date: 2022-04-27T13:24:52Z","publisher":"Needle","source":"GitHub","title":"needle-tools/needle-engine-support","URL":"https://github.com/needle-tools/needle-engine-support/blob/12b722ef1e8086bbbeb52b18e316b8a7e96220f1/documentation/vision.md","author":[{"literal":"needle-tools"}],"accessed":{"date-parts":[["2023",2,1]]},"issued":{"date-parts":[["2023",1,31]]},"citation-key":"needle-toolsNeedletoolsNeedleenginesupport2023"}}],"schema":"https://github.com/citation-style-language/schema/raw/master/csl-citation.json"} </w:instrText>
+      </w:r>
+      <w:r>
+        <w:rPr>
+          <w:highlight w:val="yellow"/>
+        </w:rPr>
+        <w:fldChar w:fldCharType="separate"/>
+      </w:r>
+      <w:r>
+        <w:rPr>
+          <w:highlight w:val="yellow"/>
+        </w:rPr>
+        <w:t>(needle-tools 2023)</w:t>
+      </w:r>
+      <w:r>
+        <w:rPr>
+          <w:highlight w:val="yellow"/>
+        </w:rPr>
+        <w:fldChar w:fldCharType="end"/>
+      </w:r>
+      <w:r>
+        <w:t xml:space="preserve"> </w:t>
+      </w:r>
+    </w:p>
+    <w:p>
+      <w:pPr>
+        <w:pStyle w:val="Normlnprvnodsazen"/>
+        <w:ind w:firstLine="0"/>
         <w:rPr>
           <w:b/>
           <w:bCs/>
-        </w:rPr>
-      </w:pPr>
+          <w:lang w:eastAsia="en-US"/>
+        </w:rPr>
+      </w:pPr>
+      <w:proofErr w:type="spellStart"/>
       <w:r>
         <w:rPr>
           <w:b/>
           <w:bCs/>
-        </w:rPr>
-        <w:t xml:space="preserve">A – </w:t>
-      </w:r>
-      <w:proofErr w:type="spellStart"/>
+          <w:lang w:eastAsia="en-US"/>
+        </w:rPr>
+        <w:t>Needle</w:t>
+      </w:r>
+      <w:proofErr w:type="spellEnd"/>
       <w:r>
         <w:rPr>
           <w:b/>
           <w:bCs/>
+          <w:lang w:eastAsia="en-US"/>
+        </w:rPr>
+        <w:t xml:space="preserve"> </w:t>
+      </w:r>
+      <w:proofErr w:type="spellStart"/>
+      <w:r>
+        <w:rPr>
+          <w:b/>
+          <w:bCs/>
+          <w:lang w:eastAsia="en-US"/>
+        </w:rPr>
+        <w:t>engine</w:t>
+      </w:r>
+      <w:proofErr w:type="spellEnd"/>
+    </w:p>
+    <w:p>
+      <w:r>
+        <w:t>Jedná se o webový runtime pro 3D aplikace. Umožňuje lokální vývoj</w:t>
+      </w:r>
+      <w:r>
+        <w:t xml:space="preserve">, </w:t>
+      </w:r>
+      <w:r>
+        <w:t>nasazení na jakýkoliv server</w:t>
+      </w:r>
+      <w:r>
+        <w:t xml:space="preserve">, </w:t>
+      </w:r>
+      <w:r>
+        <w:t>networking</w:t>
+      </w:r>
+      <w:r>
+        <w:t xml:space="preserve"> a </w:t>
+      </w:r>
+      <w:proofErr w:type="spellStart"/>
+      <w:r>
+        <w:t>Web</w:t>
+      </w:r>
+      <w:r>
+        <w:t>XR</w:t>
+      </w:r>
+      <w:proofErr w:type="spellEnd"/>
+      <w:r>
+        <w:t xml:space="preserve"> rozhraní</w:t>
+      </w:r>
+      <w:r>
+        <w:t xml:space="preserve">. </w:t>
+      </w:r>
+      <w:proofErr w:type="spellStart"/>
+      <w:r>
+        <w:t>Needle</w:t>
+      </w:r>
+      <w:proofErr w:type="spellEnd"/>
+      <w:r>
+        <w:t xml:space="preserve"> </w:t>
+      </w:r>
+      <w:proofErr w:type="spellStart"/>
+      <w:r>
+        <w:t>Exporter</w:t>
+      </w:r>
+      <w:proofErr w:type="spellEnd"/>
+      <w:r>
+        <w:t xml:space="preserve"> umožňuje propojení mezi Unity Editorem a webovým runtime rozhraním, tím že podporuje export scén, animací, </w:t>
+      </w:r>
+      <w:proofErr w:type="spellStart"/>
+      <w:r>
+        <w:t>lightmap</w:t>
+      </w:r>
+      <w:proofErr w:type="spellEnd"/>
+      <w:r>
+        <w:t xml:space="preserve"> aj. skrze </w:t>
+      </w:r>
+      <w:proofErr w:type="spellStart"/>
+      <w:r>
+        <w:t>glTF</w:t>
+      </w:r>
+      <w:proofErr w:type="spellEnd"/>
+      <w:r>
+        <w:t xml:space="preserve"> standard. </w:t>
+      </w:r>
+      <w:proofErr w:type="spellStart"/>
+      <w:r>
+        <w:t>Needle</w:t>
+      </w:r>
+      <w:proofErr w:type="spellEnd"/>
+      <w:r>
+        <w:t xml:space="preserve"> </w:t>
+      </w:r>
+      <w:proofErr w:type="spellStart"/>
+      <w:r>
+        <w:t>engine</w:t>
+      </w:r>
+      <w:proofErr w:type="spellEnd"/>
+      <w:r>
+        <w:t xml:space="preserve"> je </w:t>
+      </w:r>
+      <w:r>
+        <w:t xml:space="preserve">možné nazvat </w:t>
+      </w:r>
+      <w:proofErr w:type="spellStart"/>
+      <w:r>
+        <w:rPr>
+          <w:i/>
+          <w:iCs/>
+        </w:rPr>
+        <w:t>workflow</w:t>
+      </w:r>
+      <w:proofErr w:type="spellEnd"/>
+      <w:r>
+        <w:rPr>
+          <w:i/>
+          <w:iCs/>
+        </w:rPr>
+        <w:t xml:space="preserve"> managerem</w:t>
+      </w:r>
+      <w:r>
+        <w:t xml:space="preserve"> umožňující propojení </w:t>
+      </w:r>
+      <w:r>
+        <w:t xml:space="preserve">mezi interaktivními technologiemi jako je </w:t>
+      </w:r>
+      <w:proofErr w:type="gramStart"/>
+      <w:r>
+        <w:t>Unity</w:t>
+      </w:r>
+      <w:proofErr w:type="gramEnd"/>
+      <w:r>
+        <w:t xml:space="preserve"> popř. </w:t>
+      </w:r>
+      <w:proofErr w:type="spellStart"/>
+      <w:r>
+        <w:t>Blender</w:t>
+      </w:r>
+      <w:proofErr w:type="spellEnd"/>
+      <w:r>
+        <w:t xml:space="preserve"> a webovým prostředím. </w:t>
+      </w:r>
+      <w:proofErr w:type="spellStart"/>
+      <w:r>
+        <w:t>Needle</w:t>
+      </w:r>
+      <w:proofErr w:type="spellEnd"/>
+      <w:r>
+        <w:t xml:space="preserve"> primárně podporuje otevřený </w:t>
+      </w:r>
+      <w:proofErr w:type="spellStart"/>
+      <w:r>
+        <w:t>glTF</w:t>
+      </w:r>
+      <w:proofErr w:type="spellEnd"/>
+      <w:r>
+        <w:t xml:space="preserve"> standard a propaguje postup, kdy je možné v binární formě (.</w:t>
+      </w:r>
+      <w:proofErr w:type="spellStart"/>
+      <w:r>
+        <w:t>glb</w:t>
+      </w:r>
+      <w:proofErr w:type="spellEnd"/>
+      <w:r>
+        <w:t xml:space="preserve">) obsáhnout celou aplikaci. Primárním cílem </w:t>
+      </w:r>
+      <w:proofErr w:type="spellStart"/>
+      <w:r>
+        <w:t>Needle</w:t>
+      </w:r>
+      <w:proofErr w:type="spellEnd"/>
+      <w:r>
+        <w:t xml:space="preserve"> </w:t>
+      </w:r>
+      <w:proofErr w:type="spellStart"/>
+      <w:r>
+        <w:t>enginu</w:t>
+      </w:r>
+      <w:proofErr w:type="spellEnd"/>
+      <w:r>
+        <w:t xml:space="preserve"> je rychlá iterace při vývoji, </w:t>
+      </w:r>
+      <w:r>
+        <w:t>responzivní</w:t>
+      </w:r>
+      <w:r>
+        <w:t xml:space="preserve"> design pro VR a AR, využití otevřených standardů pro </w:t>
+      </w:r>
+      <w:proofErr w:type="gramStart"/>
+      <w:r>
+        <w:t>3D</w:t>
+      </w:r>
+      <w:proofErr w:type="gramEnd"/>
+      <w:r>
+        <w:t xml:space="preserve"> a web, interoperabilita mezi nativními aplikacemi a webovými frameworky.</w:t>
+      </w:r>
+      <w:r>
+        <w:t xml:space="preserve"> </w:t>
+      </w:r>
+      <w:r>
+        <w:fldChar w:fldCharType="begin"/>
+      </w:r>
+      <w:r>
+        <w:instrText xml:space="preserve"> ADDIN ZOTERO_ITEM CSL_CITATION {"citationID":"l1lXnIs3","properties":{"formattedCitation":"(needle-tools 2023)","plainCitation":"(needle-tools 2023)","noteIndex":0},"citationItems":[{"id":1315,"uris":["http://zotero.org/groups/4599106/items/M4LNADXS"],"itemData":{"id":1315,"type":"document","abstract":"Needle Engine is a web-based runtime for 3D apps. It runs on your machine for development, and can be deployed anywhere. It is flexible, extensible and includes networking and XR - across platforms. Documentation at https://docs.needle.tools","note":"original-date: 2022-04-27T13:24:52Z","publisher":"Needle","source":"GitHub","title":"needle-tools/needle-engine-support","URL":"https://github.com/needle-tools/needle-engine-support/blob/12b722ef1e8086bbbeb52b18e316b8a7e96220f1/documentation/vision.md","author":[{"literal":"needle-tools"}],"accessed":{"date-parts":[["2023",2,1]]},"issued":{"date-parts":[["2023",1,31]]},"citation-key":"needle-toolsNeedletoolsNeedleenginesupport2023"}}],"schema":"https://github.com/citation-style-language/schema/raw/master/csl-citation.json"} </w:instrText>
+      </w:r>
+      <w:r>
+        <w:fldChar w:fldCharType="separate"/>
+      </w:r>
+      <w:r>
+        <w:t>(needle-tools 2023)</w:t>
+      </w:r>
+      <w:r>
+        <w:fldChar w:fldCharType="end"/>
+      </w:r>
+      <w:r>
+        <w:t xml:space="preserve"> </w:t>
+      </w:r>
+    </w:p>
+    <w:p>
+      <w:pPr>
+        <w:pStyle w:val="Normlnprvnodsazen"/>
+      </w:pPr>
+      <w:r>
+        <w:t xml:space="preserve">Momentálně (30.1.2023) je </w:t>
+      </w:r>
+      <w:proofErr w:type="spellStart"/>
+      <w:r>
+        <w:t>Needle</w:t>
+      </w:r>
+      <w:proofErr w:type="spellEnd"/>
+      <w:r>
+        <w:t xml:space="preserve"> </w:t>
+      </w:r>
+      <w:proofErr w:type="spellStart"/>
+      <w:r>
+        <w:t>Engine</w:t>
+      </w:r>
+      <w:proofErr w:type="spellEnd"/>
+      <w:r>
+        <w:t xml:space="preserve"> podporován pouze pro Unity Editor. Zde je vhodné porovnání s nativním Unity </w:t>
+      </w:r>
+      <w:proofErr w:type="spellStart"/>
+      <w:r>
+        <w:t>WebGL</w:t>
+      </w:r>
+      <w:proofErr w:type="spellEnd"/>
+      <w:r>
+        <w:t xml:space="preserve"> výstupem. Unity </w:t>
+      </w:r>
+      <w:proofErr w:type="spellStart"/>
+      <w:r>
+        <w:t>WebGL</w:t>
+      </w:r>
+      <w:proofErr w:type="spellEnd"/>
+      <w:r>
+        <w:t xml:space="preserve"> umožňuje export kompletních projektů pomocí IL2CPP do C++ a následně do </w:t>
+      </w:r>
+      <w:proofErr w:type="spellStart"/>
+      <w:r>
+        <w:rPr>
+          <w:i/>
+          <w:iCs/>
+        </w:rPr>
+        <w:t>WebAssembly</w:t>
+      </w:r>
+      <w:proofErr w:type="spellEnd"/>
+      <w:r>
+        <w:rPr>
+          <w:i/>
+          <w:iCs/>
+        </w:rPr>
+        <w:t>,</w:t>
+      </w:r>
+      <w:r>
+        <w:t xml:space="preserve"> což umožňuje spuštění výkonnostně náročných scén ve webovém prostředí. Toto je však umožněno na úkor rychlosti prototypování a iteracím ve vývoji samotné scény.</w:t>
+      </w:r>
+      <w:r>
+        <w:t xml:space="preserve"> </w:t>
+      </w:r>
+      <w:proofErr w:type="spellStart"/>
+      <w:r>
+        <w:t>Needle</w:t>
+      </w:r>
+      <w:proofErr w:type="spellEnd"/>
+      <w:r>
+        <w:t xml:space="preserve"> </w:t>
+      </w:r>
+      <w:proofErr w:type="spellStart"/>
+      <w:r>
+        <w:t>engine</w:t>
+      </w:r>
+      <w:proofErr w:type="spellEnd"/>
+      <w:r>
+        <w:t xml:space="preserve"> se </w:t>
+      </w:r>
+      <w:proofErr w:type="gramStart"/>
+      <w:r>
+        <w:t>snaží</w:t>
+      </w:r>
+      <w:proofErr w:type="gramEnd"/>
+      <w:r>
+        <w:t xml:space="preserve"> o rychlou iteraci při vývoji a možnost takřka instantního prototypování při tvorbě Unity projektů v jejich webovém ekvivalentu. </w:t>
+      </w:r>
+      <w:proofErr w:type="spellStart"/>
+      <w:r>
+        <w:t>Needle</w:t>
+      </w:r>
+      <w:proofErr w:type="spellEnd"/>
+      <w:r>
+        <w:t xml:space="preserve"> </w:t>
+      </w:r>
+      <w:proofErr w:type="spellStart"/>
+      <w:r>
+        <w:t>engine</w:t>
+      </w:r>
+      <w:proofErr w:type="spellEnd"/>
+      <w:r>
+        <w:t xml:space="preserve"> tedy poskytuje </w:t>
+      </w:r>
+      <w:r>
+        <w:t>možnost,</w:t>
+      </w:r>
+      <w:r>
+        <w:t xml:space="preserve"> jak propojit Unity Editor s klasickým přístupem k webovému vývoji. </w:t>
+      </w:r>
+      <w:r>
+        <w:fldChar w:fldCharType="begin"/>
+      </w:r>
+      <w:r>
+        <w:instrText xml:space="preserve"> ADDIN ZOTERO_ITEM CSL_CITATION {"citationID":"ksgFgH8j","properties":{"formattedCitation":"(needle-tools 2023)","plainCitation":"(needle-tools 2023)","noteIndex":0},"citationItems":[{"id":1315,"uris":["http://zotero.org/groups/4599106/items/M4LNADXS"],"itemData":{"id":1315,"type":"document","abstract":"Needle Engine is a web-based runtime for 3D apps. It runs on your machine for development, and can be deployed anywhere. It is flexible, extensible and includes networking and XR - across platforms. Documentation at https://docs.needle.tools","note":"original-date: 2022-04-27T13:24:52Z","publisher":"Needle","source":"GitHub","title":"needle-tools/needle-engine-support","URL":"https://github.com/needle-tools/needle-engine-support/blob/12b722ef1e8086bbbeb52b18e316b8a7e96220f1/documentation/vision.md","author":[{"literal":"needle-tools"}],"accessed":{"date-parts":[["2023",2,1]]},"issued":{"date-parts":[["2023",1,31]]},"citation-key":"needle-toolsNeedletoolsNeedleenginesupport2023"}}],"schema":"https://github.com/citation-style-language/schema/raw/master/csl-citation.json"} </w:instrText>
+      </w:r>
+      <w:r>
+        <w:fldChar w:fldCharType="separate"/>
+      </w:r>
+      <w:r>
+        <w:t>(needle-tools 2023)</w:t>
+      </w:r>
+      <w:r>
+        <w:fldChar w:fldCharType="end"/>
+      </w:r>
+    </w:p>
+    <w:p>
+      <w:pPr>
+        <w:pStyle w:val="Normlnprvnodsazen"/>
+      </w:pPr>
+      <w:proofErr w:type="spellStart"/>
+      <w:r>
+        <w:t>Needle</w:t>
+      </w:r>
+      <w:proofErr w:type="spellEnd"/>
+      <w:r>
+        <w:t xml:space="preserve"> </w:t>
+      </w:r>
+      <w:proofErr w:type="spellStart"/>
+      <w:r>
+        <w:t>engine</w:t>
+      </w:r>
+      <w:proofErr w:type="spellEnd"/>
+      <w:r>
+        <w:t xml:space="preserve"> je nadstavbou nad Unity Editorem a three.js. Výsledná webová aplikace je kompletně vykreslována pomocí three.js. Komponenty definované v rámci Unity Editoru jsou </w:t>
+      </w:r>
+      <w:r>
+        <w:lastRenderedPageBreak/>
+        <w:t>mapovány na vlastnosti a metody three.js třídy Object3D a graf scény.</w:t>
+      </w:r>
+      <w:r>
+        <w:t xml:space="preserve">  </w:t>
+      </w:r>
+      <w:proofErr w:type="spellStart"/>
+      <w:r>
+        <w:t>Needle</w:t>
+      </w:r>
+      <w:proofErr w:type="spellEnd"/>
+      <w:r>
+        <w:t xml:space="preserve"> </w:t>
+      </w:r>
+      <w:proofErr w:type="spellStart"/>
+      <w:r>
+        <w:t>Engine</w:t>
+      </w:r>
+      <w:proofErr w:type="spellEnd"/>
+      <w:r>
+        <w:t xml:space="preserve"> poskytuje funkcionalitu ve 3 hlavních formách</w:t>
+      </w:r>
+      <w:r>
+        <w:t xml:space="preserve"> </w:t>
+      </w:r>
+      <w:r>
+        <w:fldChar w:fldCharType="begin"/>
+      </w:r>
+      <w:r>
+        <w:instrText xml:space="preserve"> ADDIN ZOTERO_ITEM CSL_CITATION {"citationID":"zyOsOmC4","properties":{"formattedCitation":"(needle-tools 2023)","plainCitation":"(needle-tools 2023)","noteIndex":0},"citationItems":[{"id":1315,"uris":["http://zotero.org/groups/4599106/items/M4LNADXS"],"itemData":{"id":1315,"type":"document","abstract":"Needle Engine is a web-based runtime for 3D apps. It runs on your machine for development, and can be deployed anywhere. It is flexible, extensible and includes networking and XR - across platforms. Documentation at https://docs.needle.tools","note":"original-date: 2022-04-27T13:24:52Z","publisher":"Needle","source":"GitHub","title":"needle-tools/needle-engine-support","URL":"https://github.com/needle-tools/needle-engine-support/blob/12b722ef1e8086bbbeb52b18e316b8a7e96220f1/documentation/vision.md","author":[{"literal":"needle-tools"}],"accessed":{"date-parts":[["2023",2,1]]},"issued":{"date-parts":[["2023",1,31]]},"citation-key":"needle-toolsNeedletoolsNeedleenginesupport2023"}}],"schema":"https://github.com/citation-style-language/schema/raw/master/csl-citation.json"} </w:instrText>
+      </w:r>
+      <w:r>
+        <w:fldChar w:fldCharType="separate"/>
+      </w:r>
+      <w:r>
+        <w:t>(needle-tools 2023)</w:t>
+      </w:r>
+      <w:r>
+        <w:fldChar w:fldCharType="end"/>
+      </w:r>
+      <w:r>
+        <w:t>:</w:t>
+      </w:r>
+    </w:p>
+    <w:p>
+      <w:pPr>
+        <w:pStyle w:val="Normlnprvnodsazen"/>
+        <w:numPr>
+          <w:ilvl w:val="0"/>
+          <w:numId w:val="25"/>
+        </w:numPr>
+      </w:pPr>
+      <w:r>
+        <w:t>Souhrn předpřipravených komponentů a nástrojů, které umožňují tvorbu scény v rámci Unity Editoru</w:t>
+      </w:r>
+    </w:p>
+    <w:p>
+      <w:pPr>
+        <w:pStyle w:val="Normlnprvnodsazen"/>
+        <w:numPr>
+          <w:ilvl w:val="0"/>
+          <w:numId w:val="25"/>
+        </w:numPr>
+      </w:pPr>
+      <w:r>
+        <w:t xml:space="preserve">Export vytvořené scény do </w:t>
+      </w:r>
+      <w:proofErr w:type="spellStart"/>
+      <w:r>
+        <w:t>glTF</w:t>
+      </w:r>
+      <w:proofErr w:type="spellEnd"/>
+      <w:r>
+        <w:t xml:space="preserve"> formátu</w:t>
+      </w:r>
+    </w:p>
+    <w:p>
+      <w:pPr>
+        <w:pStyle w:val="Normlnprvnodsazen"/>
+        <w:numPr>
+          <w:ilvl w:val="0"/>
+          <w:numId w:val="25"/>
+        </w:numPr>
+      </w:pPr>
+      <w:r>
+        <w:t xml:space="preserve">Webové runtime prostředí, které načítá </w:t>
+      </w:r>
+      <w:proofErr w:type="spellStart"/>
+      <w:r>
+        <w:t>glTF</w:t>
+      </w:r>
+      <w:proofErr w:type="spellEnd"/>
+      <w:r>
+        <w:t xml:space="preserve"> soubory a vykresluje je pomocí three.js</w:t>
+      </w:r>
+    </w:p>
+    <w:p>
+      <w:r>
+        <w:t xml:space="preserve">Prototyp Petrov: </w:t>
+      </w:r>
+      <w:hyperlink r:id="rId30" w:history="1">
+        <w:r>
+          <w:rPr>
+            <w:rStyle w:val="Hyperlink"/>
+          </w:rPr>
+          <w:t>https://pepper-puzzled-</w:t>
+        </w:r>
+        <w:r>
+          <w:rPr>
+            <w:rStyle w:val="Hyperlink"/>
+          </w:rPr>
+          <w:t>q</w:t>
+        </w:r>
+        <w:r>
+          <w:rPr>
+            <w:rStyle w:val="Hyperlink"/>
+          </w:rPr>
+          <w:t>uin</w:t>
+        </w:r>
+        <w:r>
+          <w:rPr>
+            <w:rStyle w:val="Hyperlink"/>
+          </w:rPr>
+          <w:t>c</w:t>
+        </w:r>
+        <w:r>
+          <w:rPr>
+            <w:rStyle w:val="Hyperlink"/>
+          </w:rPr>
+          <w:t>e.glitch.me/</w:t>
+        </w:r>
+      </w:hyperlink>
+    </w:p>
+    <w:p>
+      <w:pPr>
+        <w:rPr>
+          <w:b/>
+          <w:bCs/>
+        </w:rPr>
+      </w:pPr>
+      <w:r>
+        <w:rPr>
+          <w:b/>
+          <w:bCs/>
+        </w:rPr>
+        <w:t xml:space="preserve">A – </w:t>
+      </w:r>
+      <w:proofErr w:type="spellStart"/>
+      <w:r>
+        <w:rPr>
+          <w:b/>
+          <w:bCs/>
         </w:rPr>
         <w:t>Frame</w:t>
       </w:r>
       <w:proofErr w:type="spellEnd"/>
     </w:p>
     <w:p>
+      <w:pPr>
+        <w:pStyle w:val="Normlnprvnodsazen"/>
+        <w:rPr>
+          <w:lang w:eastAsia="en-US"/>
+        </w:rPr>
+      </w:pPr>
+    </w:p>
+    <w:p>
       <w:r>
         <w:t>Při renderování scény A-</w:t>
       </w:r>
@@ -18945,41 +19393,47 @@
       <w:proofErr w:type="spellEnd"/>
       <w:r>
         <w:t xml:space="preserve"> využívá DOM jako základ pro vytváření a manipulaci s prvky VR na webové stránce a poskytuje snadný způsob pro vývojáře, jak vytvářet zážitky z VR pomocí webových technologií.</w:t>
-      </w:r>
-    </w:p>
-    <w:p>
-      <w:r>
-        <w:rPr>
-          <w:highlight w:val="yellow"/>
-          <w:lang w:val="en-US"/>
-        </w:rPr>
-        <w:t xml:space="preserve">## TODO </w:t>
-      </w:r>
-      <w:r>
-        <w:rPr>
-          <w:highlight w:val="yellow"/>
-        </w:rPr>
-        <w:t xml:space="preserve">VIRTUAL DOM?? – </w:t>
-      </w:r>
-      <w:proofErr w:type="spellStart"/>
-      <w:r>
-        <w:rPr>
-          <w:highlight w:val="yellow"/>
-        </w:rPr>
-        <w:t>Aframe</w:t>
-      </w:r>
-      <w:proofErr w:type="spellEnd"/>
-      <w:r>
-        <w:rPr>
-          <w:highlight w:val="yellow"/>
-        </w:rPr>
-        <w:t>??</w:t>
       </w:r>
     </w:p>
     <w:p>
       <w:pPr>
         <w:pStyle w:val="Normlnprvnodsazen"/>
         <w:ind w:firstLine="0"/>
+      </w:pPr>
+    </w:p>
+    <w:p>
+      <w:r>
+        <w:rPr>
+          <w:highlight w:val="yellow"/>
+          <w:lang w:val="en-US"/>
+        </w:rPr>
+        <w:t xml:space="preserve">## TODO </w:t>
+      </w:r>
+      <w:r>
+        <w:rPr>
+          <w:highlight w:val="yellow"/>
+        </w:rPr>
+        <w:t xml:space="preserve">VIRTUAL DOM?? – </w:t>
+      </w:r>
+      <w:proofErr w:type="spellStart"/>
+      <w:r>
+        <w:rPr>
+          <w:highlight w:val="yellow"/>
+        </w:rPr>
+        <w:t>Aframe</w:t>
+      </w:r>
+      <w:proofErr w:type="spellEnd"/>
+      <w:r>
+        <w:rPr>
+          <w:highlight w:val="yellow"/>
+        </w:rPr>
+        <w:t>??</w:t>
+      </w:r>
+    </w:p>
+    <w:p>
+      <w:pPr>
+        <w:pStyle w:val="Normlnprvnodsazen"/>
+        <w:ind w:firstLine="0"/>
         <w:rPr>
           <w:b/>
           <w:bCs/>
@@ -19047,7 +19501,7 @@
           <w:lang w:eastAsia="en-US"/>
         </w:rPr>
       </w:pPr>
-      <w:hyperlink r:id="rId30" w:history="1">
+      <w:hyperlink r:id="rId31" w:history="1">
         <w:r>
           <w:rPr>
             <w:rStyle w:val="Hyperlink"/>
@@ -19084,7 +19538,7 @@
           <w:lang w:eastAsia="en-US"/>
         </w:rPr>
       </w:pPr>
-      <w:hyperlink r:id="rId31" w:history="1">
+      <w:hyperlink r:id="rId32" w:history="1">
         <w:r>
           <w:rPr>
             <w:rStyle w:val="Hyperlink"/>
@@ -19123,7 +19577,7 @@
           <w:lang w:eastAsia="en-US"/>
         </w:rPr>
       </w:pPr>
-      <w:hyperlink r:id="rId32" w:history="1">
+      <w:hyperlink r:id="rId33" w:history="1">
         <w:r>
           <w:rPr>
             <w:rStyle w:val="Hyperlink"/>
@@ -19156,7 +19610,6 @@
           <w:bCs/>
           <w:lang w:eastAsia="en-US"/>
         </w:rPr>
-        <w:lastRenderedPageBreak/>
         <w:t>ReactXR</w:t>
       </w:r>
       <w:proofErr w:type="spellEnd"/>
@@ -19273,6 +19726,7 @@
           <w:noProof/>
           <w:lang w:val="en-US" w:eastAsia="en-US"/>
         </w:rPr>
+        <w:lastRenderedPageBreak/>
         <w:drawing>
           <wp:inline distT="0" distB="0" distL="0" distR="0" wp14:anchorId="5DA20BDC" wp14:editId="3F822A92">
             <wp:extent cx="5579745" cy="3705225"/>
@@ -19289,13 +19743,13 @@
                     <pic:cNvPicPr/>
                   </pic:nvPicPr>
                   <pic:blipFill>
-                    <a:blip r:embed="rId33">
+                    <a:blip r:embed="rId34">
                       <a:extLst>
                         <a:ext uri="{28A0092B-C50C-407E-A947-70E740481C1C}">
                           <a14:useLocalDpi xmlns:a14="http://schemas.microsoft.com/office/drawing/2010/main" val="0"/>
                         </a:ext>
                         <a:ext uri="{96DAC541-7B7A-43D3-8B79-37D633B846F1}">
-                          <asvg:svgBlip xmlns:asvg="http://schemas.microsoft.com/office/drawing/2016/SVG/main" r:embed="rId34"/>
+                          <asvg:svgBlip xmlns:asvg="http://schemas.microsoft.com/office/drawing/2016/SVG/main" r:embed="rId35"/>
                         </a:ext>
                       </a:extLst>
                     </a:blip>
@@ -19447,34 +19901,6 @@
           <w:lang w:eastAsia="en-US"/>
         </w:rPr>
       </w:pPr>
-      <w:proofErr w:type="spellStart"/>
-      <w:r>
-        <w:rPr>
-          <w:b/>
-          <w:bCs/>
-          <w:lang w:eastAsia="en-US"/>
-        </w:rPr>
-        <w:t>Needle</w:t>
-      </w:r>
-      <w:proofErr w:type="spellEnd"/>
-      <w:r>
-        <w:rPr>
-          <w:b/>
-          <w:bCs/>
-          <w:lang w:eastAsia="en-US"/>
-        </w:rPr>
-        <w:t xml:space="preserve"> </w:t>
-      </w:r>
-      <w:proofErr w:type="spellStart"/>
-      <w:r>
-        <w:rPr>
-          <w:b/>
-          <w:bCs/>
-          <w:lang w:eastAsia="en-US"/>
-        </w:rPr>
-        <w:t>engine</w:t>
-      </w:r>
-      <w:proofErr w:type="spellEnd"/>
     </w:p>
     <w:p>
       <w:pPr>
@@ -19742,6 +20168,7 @@
         <w:rPr>
           <w:lang w:eastAsia="cs-CZ"/>
         </w:rPr>
+        <w:lastRenderedPageBreak/>
         <w:t>Nefunkční</w:t>
       </w:r>
     </w:p>
@@ -20242,15 +20669,7 @@
         <w:fldChar w:fldCharType="separate"/>
       </w:r>
       <w:r>
-        <w:t xml:space="preserve">(Coltekin, </w:t>
-      </w:r>
-      <w:proofErr w:type="spellStart"/>
-      <w:r>
-        <w:t>Reichenbacher</w:t>
-      </w:r>
-      <w:proofErr w:type="spellEnd"/>
-      <w:r>
-        <w:t xml:space="preserve"> 2011)</w:t>
+        <w:t>(Coltekin, Reichenbacher 2011)</w:t>
       </w:r>
       <w:r>
         <w:fldChar w:fldCharType="end"/>
@@ -20533,8 +20952,8 @@
           <w:sz w:val="28"/>
         </w:rPr>
         <w:sectPr>
-          <w:headerReference w:type="default" r:id="rId35"/>
-          <w:footerReference w:type="default" r:id="rId36"/>
+          <w:headerReference w:type="default" r:id="rId36"/>
+          <w:footerReference w:type="default" r:id="rId37"/>
           <w:pgSz w:w="11906" w:h="16838" w:code="9"/>
           <w:pgMar w:top="1701" w:right="1134" w:bottom="1134" w:left="1985" w:header="709" w:footer="709" w:gutter="0"/>
           <w:cols w:space="708"/>
@@ -20608,7 +21027,7 @@
       </w:pPr>
     </w:p>
     <w:sectPr>
-      <w:headerReference w:type="default" r:id="rId37"/>
+      <w:headerReference w:type="default" r:id="rId38"/>
       <w:pgSz w:w="11906" w:h="16838" w:code="9"/>
       <w:pgMar w:top="1134" w:right="1134" w:bottom="1134" w:left="1134" w:header="709" w:footer="709" w:gutter="0"/>
       <w:cols w:space="708"/>
@@ -21298,6 +21717,95 @@
     </w:lvl>
   </w:abstractNum>
   <w:abstractNum w:abstractNumId="6" w15:restartNumberingAfterBreak="0">
+    <w:nsid w:val="1A904AB9"/>
+    <w:multiLevelType w:val="hybridMultilevel"/>
+    <w:tmpl w:val="9D9851F4"/>
+    <w:lvl w:ilvl="0" w:tplc="F4389320">
+      <w:start w:val="1"/>
+      <w:numFmt w:val="decimal"/>
+      <w:lvlText w:val="%1."/>
+      <w:lvlJc w:val="left"/>
+      <w:pPr>
+        <w:ind w:left="717" w:hanging="360"/>
+      </w:pPr>
+      <w:rPr>
+        <w:rFonts w:hint="default"/>
+      </w:rPr>
+    </w:lvl>
+    <w:lvl w:ilvl="1" w:tplc="04090019" w:tentative="1">
+      <w:start w:val="1"/>
+      <w:numFmt w:val="lowerLetter"/>
+      <w:lvlText w:val="%2."/>
+      <w:lvlJc w:val="left"/>
+      <w:pPr>
+        <w:ind w:left="1437" w:hanging="360"/>
+      </w:pPr>
+    </w:lvl>
+    <w:lvl w:ilvl="2" w:tplc="0409001B" w:tentative="1">
+      <w:start w:val="1"/>
+      <w:numFmt w:val="lowerRoman"/>
+      <w:lvlText w:val="%3."/>
+      <w:lvlJc w:val="right"/>
+      <w:pPr>
+        <w:ind w:left="2157" w:hanging="180"/>
+      </w:pPr>
+    </w:lvl>
+    <w:lvl w:ilvl="3" w:tplc="0409000F" w:tentative="1">
+      <w:start w:val="1"/>
+      <w:numFmt w:val="decimal"/>
+      <w:lvlText w:val="%4."/>
+      <w:lvlJc w:val="left"/>
+      <w:pPr>
+        <w:ind w:left="2877" w:hanging="360"/>
+      </w:pPr>
+    </w:lvl>
+    <w:lvl w:ilvl="4" w:tplc="04090019" w:tentative="1">
+      <w:start w:val="1"/>
+      <w:numFmt w:val="lowerLetter"/>
+      <w:lvlText w:val="%5."/>
+      <w:lvlJc w:val="left"/>
+      <w:pPr>
+        <w:ind w:left="3597" w:hanging="360"/>
+      </w:pPr>
+    </w:lvl>
+    <w:lvl w:ilvl="5" w:tplc="0409001B" w:tentative="1">
+      <w:start w:val="1"/>
+      <w:numFmt w:val="lowerRoman"/>
+      <w:lvlText w:val="%6."/>
+      <w:lvlJc w:val="right"/>
+      <w:pPr>
+        <w:ind w:left="4317" w:hanging="180"/>
+      </w:pPr>
+    </w:lvl>
+    <w:lvl w:ilvl="6" w:tplc="0409000F" w:tentative="1">
+      <w:start w:val="1"/>
+      <w:numFmt w:val="decimal"/>
+      <w:lvlText w:val="%7."/>
+      <w:lvlJc w:val="left"/>
+      <w:pPr>
+        <w:ind w:left="5037" w:hanging="360"/>
+      </w:pPr>
+    </w:lvl>
+    <w:lvl w:ilvl="7" w:tplc="04090019" w:tentative="1">
+      <w:start w:val="1"/>
+      <w:numFmt w:val="lowerLetter"/>
+      <w:lvlText w:val="%8."/>
+      <w:lvlJc w:val="left"/>
+      <w:pPr>
+        <w:ind w:left="5757" w:hanging="360"/>
+      </w:pPr>
+    </w:lvl>
+    <w:lvl w:ilvl="8" w:tplc="0409001B" w:tentative="1">
+      <w:start w:val="1"/>
+      <w:numFmt w:val="lowerRoman"/>
+      <w:lvlText w:val="%9."/>
+      <w:lvlJc w:val="right"/>
+      <w:pPr>
+        <w:ind w:left="6477" w:hanging="180"/>
+      </w:pPr>
+    </w:lvl>
+  </w:abstractNum>
+  <w:abstractNum w:abstractNumId="7" w15:restartNumberingAfterBreak="0">
     <w:nsid w:val="1AC36C65"/>
     <w:multiLevelType w:val="multilevel"/>
     <w:tmpl w:val="8C089BF2"/>
@@ -21392,7 +21900,7 @@
       </w:pPr>
     </w:lvl>
   </w:abstractNum>
-  <w:abstractNum w:abstractNumId="7" w15:restartNumberingAfterBreak="0">
+  <w:abstractNum w:abstractNumId="8" w15:restartNumberingAfterBreak="0">
     <w:nsid w:val="268A2465"/>
     <w:multiLevelType w:val="hybridMultilevel"/>
     <w:tmpl w:val="E16EE5CE"/>
@@ -21481,7 +21989,7 @@
       </w:pPr>
     </w:lvl>
   </w:abstractNum>
-  <w:abstractNum w:abstractNumId="8" w15:restartNumberingAfterBreak="0">
+  <w:abstractNum w:abstractNumId="9" w15:restartNumberingAfterBreak="0">
     <w:nsid w:val="2D0C6E6B"/>
     <w:multiLevelType w:val="hybridMultilevel"/>
     <w:tmpl w:val="A1C211B6"/>
@@ -21594,7 +22102,7 @@
       </w:rPr>
     </w:lvl>
   </w:abstractNum>
-  <w:abstractNum w:abstractNumId="9" w15:restartNumberingAfterBreak="0">
+  <w:abstractNum w:abstractNumId="10" w15:restartNumberingAfterBreak="0">
     <w:nsid w:val="2F1C1304"/>
     <w:multiLevelType w:val="hybridMultilevel"/>
     <w:tmpl w:val="33D26466"/>
@@ -21683,7 +22191,7 @@
       </w:pPr>
     </w:lvl>
   </w:abstractNum>
-  <w:abstractNum w:abstractNumId="10" w15:restartNumberingAfterBreak="0">
+  <w:abstractNum w:abstractNumId="11" w15:restartNumberingAfterBreak="0">
     <w:nsid w:val="2F4777A5"/>
     <w:multiLevelType w:val="hybridMultilevel"/>
     <w:tmpl w:val="C67C2C26"/>
@@ -21772,7 +22280,7 @@
       </w:pPr>
     </w:lvl>
   </w:abstractNum>
-  <w:abstractNum w:abstractNumId="11" w15:restartNumberingAfterBreak="0">
+  <w:abstractNum w:abstractNumId="12" w15:restartNumberingAfterBreak="0">
     <w:nsid w:val="3797612A"/>
     <w:multiLevelType w:val="hybridMultilevel"/>
     <w:tmpl w:val="DFAA1D0C"/>
@@ -21885,7 +22393,7 @@
       </w:rPr>
     </w:lvl>
   </w:abstractNum>
-  <w:abstractNum w:abstractNumId="12" w15:restartNumberingAfterBreak="0">
+  <w:abstractNum w:abstractNumId="13" w15:restartNumberingAfterBreak="0">
     <w:nsid w:val="385607F6"/>
     <w:multiLevelType w:val="hybridMultilevel"/>
     <w:tmpl w:val="C1B83A0A"/>
@@ -21974,7 +22482,7 @@
       </w:pPr>
     </w:lvl>
   </w:abstractNum>
-  <w:abstractNum w:abstractNumId="13" w15:restartNumberingAfterBreak="0">
+  <w:abstractNum w:abstractNumId="14" w15:restartNumberingAfterBreak="0">
     <w:nsid w:val="39C279A3"/>
     <w:multiLevelType w:val="hybridMultilevel"/>
     <w:tmpl w:val="825C8C0C"/>
@@ -22063,7 +22571,7 @@
       </w:pPr>
     </w:lvl>
   </w:abstractNum>
-  <w:abstractNum w:abstractNumId="14" w15:restartNumberingAfterBreak="0">
+  <w:abstractNum w:abstractNumId="15" w15:restartNumberingAfterBreak="0">
     <w:nsid w:val="3C584EE7"/>
     <w:multiLevelType w:val="hybridMultilevel"/>
     <w:tmpl w:val="3AAE7D80"/>
@@ -22152,7 +22660,7 @@
       </w:pPr>
     </w:lvl>
   </w:abstractNum>
-  <w:abstractNum w:abstractNumId="15" w15:restartNumberingAfterBreak="0">
+  <w:abstractNum w:abstractNumId="16" w15:restartNumberingAfterBreak="0">
     <w:nsid w:val="3E8E0FD7"/>
     <w:multiLevelType w:val="hybridMultilevel"/>
     <w:tmpl w:val="8A823508"/>
@@ -22241,7 +22749,7 @@
       </w:pPr>
     </w:lvl>
   </w:abstractNum>
-  <w:abstractNum w:abstractNumId="16" w15:restartNumberingAfterBreak="0">
+  <w:abstractNum w:abstractNumId="17" w15:restartNumberingAfterBreak="0">
     <w:nsid w:val="41201A2F"/>
     <w:multiLevelType w:val="hybridMultilevel"/>
     <w:tmpl w:val="64AA6D3E"/>
@@ -22330,7 +22838,7 @@
       </w:pPr>
     </w:lvl>
   </w:abstractNum>
-  <w:abstractNum w:abstractNumId="17" w15:restartNumberingAfterBreak="0">
+  <w:abstractNum w:abstractNumId="18" w15:restartNumberingAfterBreak="0">
     <w:nsid w:val="4D1A2770"/>
     <w:multiLevelType w:val="hybridMultilevel"/>
     <w:tmpl w:val="2716E43C"/>
@@ -22419,7 +22927,7 @@
       </w:pPr>
     </w:lvl>
   </w:abstractNum>
-  <w:abstractNum w:abstractNumId="18" w15:restartNumberingAfterBreak="0">
+  <w:abstractNum w:abstractNumId="19" w15:restartNumberingAfterBreak="0">
     <w:nsid w:val="5B772029"/>
     <w:multiLevelType w:val="hybridMultilevel"/>
     <w:tmpl w:val="C29A0D5C"/>
@@ -22508,7 +23016,7 @@
       </w:pPr>
     </w:lvl>
   </w:abstractNum>
-  <w:abstractNum w:abstractNumId="19" w15:restartNumberingAfterBreak="0">
+  <w:abstractNum w:abstractNumId="20" w15:restartNumberingAfterBreak="0">
     <w:nsid w:val="60A855CB"/>
     <w:multiLevelType w:val="hybridMultilevel"/>
     <w:tmpl w:val="C47C70FA"/>
@@ -22597,7 +23105,7 @@
       </w:pPr>
     </w:lvl>
   </w:abstractNum>
-  <w:abstractNum w:abstractNumId="20" w15:restartNumberingAfterBreak="0">
+  <w:abstractNum w:abstractNumId="21" w15:restartNumberingAfterBreak="0">
     <w:nsid w:val="69702FAA"/>
     <w:multiLevelType w:val="hybridMultilevel"/>
     <w:tmpl w:val="3E0E0A9A"/>
@@ -22686,7 +23194,7 @@
       </w:pPr>
     </w:lvl>
   </w:abstractNum>
-  <w:abstractNum w:abstractNumId="21" w15:restartNumberingAfterBreak="0">
+  <w:abstractNum w:abstractNumId="22" w15:restartNumberingAfterBreak="0">
     <w:nsid w:val="6C9F52EA"/>
     <w:multiLevelType w:val="hybridMultilevel"/>
     <w:tmpl w:val="78222850"/>
@@ -22775,7 +23283,7 @@
       </w:pPr>
     </w:lvl>
   </w:abstractNum>
-  <w:abstractNum w:abstractNumId="22" w15:restartNumberingAfterBreak="0">
+  <w:abstractNum w:abstractNumId="23" w15:restartNumberingAfterBreak="0">
     <w:nsid w:val="7C7E438E"/>
     <w:multiLevelType w:val="hybridMultilevel"/>
     <w:tmpl w:val="C4E414A0"/>
@@ -22864,7 +23372,7 @@
       </w:pPr>
     </w:lvl>
   </w:abstractNum>
-  <w:abstractNum w:abstractNumId="23" w15:restartNumberingAfterBreak="0">
+  <w:abstractNum w:abstractNumId="24" w15:restartNumberingAfterBreak="0">
     <w:nsid w:val="7E165DC8"/>
     <w:multiLevelType w:val="hybridMultilevel"/>
     <w:tmpl w:val="178CD50E"/>
@@ -22957,73 +23465,76 @@
     <w:abstractNumId w:val="0"/>
   </w:num>
   <w:num w:numId="2" w16cid:durableId="670648098">
-    <w:abstractNumId w:val="8"/>
+    <w:abstractNumId w:val="9"/>
   </w:num>
   <w:num w:numId="3" w16cid:durableId="1170680267">
-    <w:abstractNumId w:val="6"/>
+    <w:abstractNumId w:val="7"/>
   </w:num>
   <w:num w:numId="4" w16cid:durableId="1796368114">
-    <w:abstractNumId w:val="10"/>
+    <w:abstractNumId w:val="11"/>
   </w:num>
   <w:num w:numId="5" w16cid:durableId="300885919">
-    <w:abstractNumId w:val="16"/>
+    <w:abstractNumId w:val="17"/>
   </w:num>
   <w:num w:numId="6" w16cid:durableId="521938209">
-    <w:abstractNumId w:val="21"/>
+    <w:abstractNumId w:val="22"/>
   </w:num>
   <w:num w:numId="7" w16cid:durableId="619992562">
-    <w:abstractNumId w:val="11"/>
+    <w:abstractNumId w:val="12"/>
   </w:num>
   <w:num w:numId="8" w16cid:durableId="208229350">
     <w:abstractNumId w:val="4"/>
   </w:num>
   <w:num w:numId="9" w16cid:durableId="2076317703">
-    <w:abstractNumId w:val="7"/>
+    <w:abstractNumId w:val="8"/>
   </w:num>
   <w:num w:numId="10" w16cid:durableId="802234337">
-    <w:abstractNumId w:val="15"/>
+    <w:abstractNumId w:val="16"/>
   </w:num>
   <w:num w:numId="11" w16cid:durableId="385684583">
-    <w:abstractNumId w:val="9"/>
+    <w:abstractNumId w:val="10"/>
   </w:num>
   <w:num w:numId="12" w16cid:durableId="65956355">
-    <w:abstractNumId w:val="19"/>
+    <w:abstractNumId w:val="20"/>
   </w:num>
   <w:num w:numId="13" w16cid:durableId="354035738">
-    <w:abstractNumId w:val="22"/>
+    <w:abstractNumId w:val="23"/>
   </w:num>
   <w:num w:numId="14" w16cid:durableId="395475347">
     <w:abstractNumId w:val="1"/>
   </w:num>
   <w:num w:numId="15" w16cid:durableId="1336884254">
-    <w:abstractNumId w:val="14"/>
+    <w:abstractNumId w:val="15"/>
   </w:num>
   <w:num w:numId="16" w16cid:durableId="757364363">
-    <w:abstractNumId w:val="17"/>
+    <w:abstractNumId w:val="18"/>
   </w:num>
   <w:num w:numId="17" w16cid:durableId="2033720445">
-    <w:abstractNumId w:val="23"/>
+    <w:abstractNumId w:val="24"/>
   </w:num>
   <w:num w:numId="18" w16cid:durableId="837696955">
-    <w:abstractNumId w:val="20"/>
+    <w:abstractNumId w:val="21"/>
   </w:num>
   <w:num w:numId="19" w16cid:durableId="414474922">
-    <w:abstractNumId w:val="13"/>
+    <w:abstractNumId w:val="14"/>
   </w:num>
   <w:num w:numId="20" w16cid:durableId="2059282820">
     <w:abstractNumId w:val="5"/>
   </w:num>
   <w:num w:numId="21" w16cid:durableId="1490631062">
-    <w:abstractNumId w:val="12"/>
+    <w:abstractNumId w:val="13"/>
   </w:num>
   <w:num w:numId="22" w16cid:durableId="1901403376">
     <w:abstractNumId w:val="2"/>
   </w:num>
   <w:num w:numId="23" w16cid:durableId="901527545">
-    <w:abstractNumId w:val="18"/>
+    <w:abstractNumId w:val="19"/>
   </w:num>
   <w:num w:numId="24" w16cid:durableId="13649980">
     <w:abstractNumId w:val="3"/>
+  </w:num>
+  <w:num w:numId="25" w16cid:durableId="1364744581">
+    <w:abstractNumId w:val="6"/>
   </w:num>
   <w:numIdMacAtCleanup w:val="5"/>
 </w:numbering>
@@ -23678,6 +24189,7 @@
   <w:style w:type="character" w:default="1" w:styleId="DefaultParagraphFont">
     <w:name w:val="Default Paragraph Font"/>
     <w:uiPriority w:val="1"/>
+    <w:semiHidden/>
     <w:unhideWhenUsed/>
   </w:style>
   <w:style w:type="table" w:default="1" w:styleId="TableNormal">

--- a/Webova_virtualni_realita_DP_HORAK_git_version.docx
+++ b/Webova_virtualni_realita_DP_HORAK_git_version.docx
@@ -127,9 +127,8 @@
           <w:sz w:val="28"/>
           <w:szCs w:val="28"/>
         </w:rPr>
-        <w:t xml:space="preserve">BRNO </w:t>
-      </w:r>
-      <w:proofErr w:type="gramStart"/>
+        <w:t>BRNO 202</w:t>
+      </w:r>
       <w:r>
         <w:rPr>
           <w:b/>
@@ -137,7 +136,7 @@
           <w:sz w:val="28"/>
           <w:szCs w:val="28"/>
         </w:rPr>
-        <w:t>202</w:t>
+        <w:t>?</w:t>
       </w:r>
       <w:r>
         <w:rPr>
@@ -146,26 +145,7 @@
           <w:sz w:val="28"/>
           <w:szCs w:val="28"/>
         </w:rPr>
-        <w:t>?</w:t>
-      </w:r>
-      <w:r>
-        <w:rPr>
-          <w:b/>
-          <w:bCs/>
-          <w:sz w:val="28"/>
-          <w:szCs w:val="28"/>
-        </w:rPr>
-        <w:t>(</w:t>
-      </w:r>
-      <w:proofErr w:type="gramEnd"/>
-      <w:r>
-        <w:rPr>
-          <w:b/>
-          <w:bCs/>
-          <w:sz w:val="28"/>
-          <w:szCs w:val="28"/>
-        </w:rPr>
-        <w:t>3)</w:t>
+        <w:t>(3)</w:t>
       </w:r>
     </w:p>
     <w:p>
@@ -1388,16 +1368,8 @@
         <w:rPr>
           <w:lang w:eastAsia="cs-CZ"/>
         </w:rPr>
-        <w:t xml:space="preserve">Tato práce se </w:t>
-      </w:r>
-      <w:proofErr w:type="gramStart"/>
-      <w:r>
-        <w:rPr>
-          <w:lang w:eastAsia="cs-CZ"/>
-        </w:rPr>
-        <w:t>zabývá..</w:t>
-      </w:r>
-      <w:proofErr w:type="gramEnd"/>
+        <w:t>Tato práce se zabývá..</w:t>
+      </w:r>
     </w:p>
     <w:p>
       <w:pPr>
@@ -1417,22 +1389,14 @@
         <w:rPr>
           <w:lang w:val="en-US"/>
         </w:rPr>
-        <w:t xml:space="preserve">Bachelor </w:t>
-      </w:r>
-      <w:proofErr w:type="gramStart"/>
+        <w:t>Bachelor thesis</w:t>
+      </w:r>
       <w:r>
         <w:rPr>
           <w:lang w:val="en-US"/>
         </w:rPr>
-        <w:t>thesis</w:t>
-      </w:r>
-      <w:r>
-        <w:rPr>
-          <w:lang w:val="en-US"/>
-        </w:rPr>
         <w:t>..</w:t>
       </w:r>
-      <w:proofErr w:type="gramEnd"/>
     </w:p>
     <w:p>
       <w:pPr>
@@ -2475,9 +2439,8 @@
           <w:lang w:eastAsia="cs-CZ"/>
         </w:rPr>
         <w:lastRenderedPageBreak/>
-        <w:t xml:space="preserve">Rozsah průvodní </w:t>
-      </w:r>
-      <w:proofErr w:type="gramStart"/>
+        <w:t xml:space="preserve">Rozsah průvodní zprávy:  </w:t>
+      </w:r>
       <w:r>
         <w:rPr>
           <w:rFonts w:eastAsia="Times New Roman" w:cs="Times New Roman"/>
@@ -2485,7 +2448,7 @@
           <w:szCs w:val="24"/>
           <w:lang w:eastAsia="cs-CZ"/>
         </w:rPr>
-        <w:t xml:space="preserve">zprávy:  </w:t>
+        <w:tab/>
       </w:r>
       <w:r>
         <w:rPr>
@@ -2494,37 +2457,27 @@
           <w:szCs w:val="24"/>
           <w:lang w:eastAsia="cs-CZ"/>
         </w:rPr>
-        <w:tab/>
-      </w:r>
-      <w:proofErr w:type="gramEnd"/>
-      <w:r>
+        <w:t>?</w:t>
+      </w:r>
+    </w:p>
+    <w:p>
+      <w:pPr>
+        <w:spacing w:after="0" w:line="360" w:lineRule="auto"/>
+        <w:jc w:val="left"/>
         <w:rPr>
           <w:rFonts w:eastAsia="Times New Roman" w:cs="Times New Roman"/>
           <w:sz w:val="24"/>
           <w:szCs w:val="24"/>
           <w:lang w:eastAsia="cs-CZ"/>
         </w:rPr>
-        <w:t>?</w:t>
-      </w:r>
-    </w:p>
-    <w:p>
-      <w:pPr>
-        <w:spacing w:after="0" w:line="360" w:lineRule="auto"/>
-        <w:jc w:val="left"/>
+      </w:pPr>
+      <w:r>
         <w:rPr>
           <w:rFonts w:eastAsia="Times New Roman" w:cs="Times New Roman"/>
           <w:sz w:val="24"/>
           <w:szCs w:val="24"/>
           <w:lang w:eastAsia="cs-CZ"/>
         </w:rPr>
-      </w:pPr>
-      <w:r>
-        <w:rPr>
-          <w:rFonts w:eastAsia="Times New Roman" w:cs="Times New Roman"/>
-          <w:sz w:val="24"/>
-          <w:szCs w:val="24"/>
-          <w:lang w:eastAsia="cs-CZ"/>
-        </w:rPr>
         <w:t xml:space="preserve">Seznam odborné literatury:  </w:t>
       </w:r>
     </w:p>
@@ -2534,15 +2487,7 @@
         <w:ind w:firstLine="0"/>
       </w:pPr>
       <w:r>
-        <w:t xml:space="preserve">BUTCHER, P. W. S., JOHN, N. W., RITSOS, P. D. (2021): VRIA: A </w:t>
-      </w:r>
-      <w:proofErr w:type="gramStart"/>
-      <w:r>
-        <w:t>Web</w:t>
-      </w:r>
-      <w:proofErr w:type="gramEnd"/>
-      <w:r>
-        <w:t>-</w:t>
+        <w:t>BUTCHER, P. W. S., JOHN, N. W., RITSOS, P. D. (2021): VRIA: A Web-</w:t>
       </w:r>
       <w:proofErr w:type="spellStart"/>
       <w:r>
@@ -2663,15 +2608,7 @@
       </w:r>
       <w:proofErr w:type="spellEnd"/>
       <w:r>
-        <w:t xml:space="preserve"> </w:t>
-      </w:r>
-      <w:proofErr w:type="gramStart"/>
-      <w:r>
-        <w:t>3D</w:t>
-      </w:r>
-      <w:proofErr w:type="gramEnd"/>
-      <w:r>
-        <w:t xml:space="preserve"> </w:t>
+        <w:t xml:space="preserve"> 3D </w:t>
       </w:r>
       <w:proofErr w:type="spellStart"/>
       <w:r>
@@ -2695,15 +2632,7 @@
       </w:r>
       <w:proofErr w:type="spellEnd"/>
       <w:r>
-        <w:t xml:space="preserve"> </w:t>
-      </w:r>
-      <w:proofErr w:type="spellStart"/>
-      <w:r>
-        <w:t>of</w:t>
-      </w:r>
-      <w:proofErr w:type="spellEnd"/>
-      <w:r>
-        <w:t xml:space="preserve"> </w:t>
+        <w:t xml:space="preserve"> of </w:t>
       </w:r>
       <w:proofErr w:type="spellStart"/>
       <w:r>
@@ -2768,15 +2697,7 @@
       </w:r>
       <w:proofErr w:type="spellEnd"/>
       <w:r>
-        <w:t xml:space="preserve"> </w:t>
-      </w:r>
-      <w:proofErr w:type="spellStart"/>
-      <w:r>
-        <w:t>of</w:t>
-      </w:r>
-      <w:proofErr w:type="spellEnd"/>
-      <w:r>
-        <w:t xml:space="preserve"> </w:t>
+        <w:t xml:space="preserve"> of </w:t>
       </w:r>
       <w:proofErr w:type="spellStart"/>
       <w:r>
@@ -3108,18 +3029,7 @@
           <w:szCs w:val="24"/>
           <w:lang w:eastAsia="cs-CZ"/>
         </w:rPr>
-        <w:t xml:space="preserve">Vedoucí bakalářské </w:t>
-      </w:r>
-      <w:proofErr w:type="gramStart"/>
-      <w:r>
-        <w:rPr>
-          <w:rFonts w:eastAsia="Times New Roman" w:cs="Times New Roman"/>
-          <w:i/>
-          <w:sz w:val="24"/>
-          <w:szCs w:val="24"/>
-          <w:lang w:eastAsia="cs-CZ"/>
-        </w:rPr>
-        <w:t>práce</w:t>
+        <w:t>Vedoucí bakalářské práce</w:t>
       </w:r>
       <w:r>
         <w:rPr>
@@ -3139,7 +3049,6 @@
         </w:rPr>
         <w:tab/>
       </w:r>
-      <w:proofErr w:type="gramEnd"/>
       <w:r>
         <w:rPr>
           <w:rFonts w:eastAsia="Times New Roman" w:cs="Times New Roman"/>
@@ -4404,7 +4313,7 @@
         <w:fldChar w:fldCharType="begin"/>
       </w:r>
       <w:r>
-        <w:instrText xml:space="preserve"> ADDIN ZOTERO_ITEM CSL_CITATION {"citationID":"qKNsQ42E","properties":{"formattedCitation":"(Guo, Goodchild, Annoni 2020; Bolstad 2019; Kresse, Danko 2012; Longley et al. 2015)","plainCitation":"(Guo, Goodchild, Annoni 2020; Bolstad 2019; Kresse, Danko 2012; Longley et al. 2015)","noteIndex":0},"citationItems":[{"id":949,"uris":["http://zotero.org/groups/4599106/items/4B5E7TZU"],"itemData":{"id":949,"type":"book","abstract":"This open access book offers a summary of the development of Digital Earth over the past twenty years. By reviewing the initial vision of Digital Earth, the evolution of that vision, the relevant key technologies, and the role of Digital Earth in helping people respond to global challenges, this publication reveals how and why Digital Earth is becoming vital for acquiring, processing, analysing and mining the rapidly growing volume of global data sets about the Earth. The main aspects of Digital Earth covered here include: Digital Earth platforms, remote sensing and navigation satellites, processing and visualizing geospatial information, geospatial information infrastructures, big data and cloud computing, transformation and zooming, artificial intelligence, Internet of Things, and social media. Moreover, the book covers in detail the multi-layered/multi-faceted roles of Digital Earth in response to sustainable development goals, climate changes, and mitigating disasters, the applications of Digital Earth (such as digital city and digital heritage), the citizen science in support of Digital Earth, the economic value of Digital Earth, and so on. This book also reviews the regional and national development of Digital Earth around the world, and discusses the role and effect of education and ethics. Lastly, it concludes with a summary of the challenges and forecasts the future trends of Digital Earth. By sharing case studies and a broad range of general and scientific insights into the science and technology of Digital Earth, this book offers an essential introduction for an ever-growing international audience.","language":"English","note":"Accepted: 2020-03-18 13:36:15\nDOI: 10.1007/978-981-32-9915-3","publisher":"Springer Nature","source":"library.oapen.org","title":"Manual of Digital Earth","URL":"https://library.oapen.org/handle/20.500.12657/23172","editor":[{"family":"Guo","given":"Huadong"},{"family":"Goodchild","given":"Michael F."},{"family":"Annoni","given":"Alessandro"}],"accessed":{"date-parts":[["2022",6,25]]},"issued":{"date-parts":[["2020"]]},"citation-key":"guoManualDigitalEarth2020"}},{"id":956,"uris":["http://zotero.org/groups/4599106/items/VAEUZHY6"],"itemData":{"id":956,"type":"book","edition":"Sixth edition","event-place":"Ann Arbor, MI","ISBN":"978-1-59399-552-2","language":"English","number-of-pages":"764","publisher":"XanEdu Publishing Inc","publisher-place":"Ann Arbor, MI","source":"Amazon","title":"GIS Fundamentals: A First Text on Geographic Information Systems, Sixth Edition","title-short":"GIS Fundamentals","author":[{"family":"Bolstad","given":"Paul"}],"issued":{"date-parts":[["2019",7,15]]},"citation-key":"bolstadGISFundamentalsFirst2019"}},{"id":"5QIPq0GL/K0qbkqC9","uris":["http://zotero.org/groups/4599106/items/6NCMRXIX"],"itemData":{"id":951,"type":"book","edition":"2012th edition","event-place":"Berlin ; New York","ISBN":"978-3-540-72678-4","language":"English","number-of-pages":"1151","publisher":"Springer","publisher-place":"Berlin ; New York","source":"Amazon","title":"Springer Handbook of Geographic Information","editor":[{"family":"Kresse","given":"Wolfgang"},{"family":"Danko","given":"David M."}],"issued":{"date-parts":[["2012",2,10]]}}},{"id":959,"uris":["http://zotero.org/groups/4599106/items/G544945Z"],"itemData":{"id":959,"type":"book","edition":"4th edition","language":"English","number-of-pages":"496","publisher":"Wiley","source":"Amazon","title":"Geographic Information Science and Systems, 4th Edition","author":[{"family":"Longley","given":"Paul A."},{"family":"Goodchild","given":"Michael F."},{"family":"Maguire","given":"David J."},{"family":"Rhind","given":"David W."}],"issued":{"date-parts":[["2015",2,26]]},"citation-key":"longleyGeographicInformationScience2015"}}],"schema":"https://github.com/citation-style-language/schema/raw/master/csl-citation.json"} </w:instrText>
+        <w:instrText xml:space="preserve"> ADDIN ZOTERO_ITEM CSL_CITATION {"citationID":"qKNsQ42E","properties":{"formattedCitation":"(Guo, Goodchild, Annoni 2020; Bolstad 2019; Kresse, Danko 2012; Longley et al. 2015)","plainCitation":"(Guo, Goodchild, Annoni 2020; Bolstad 2019; Kresse, Danko 2012; Longley et al. 2015)","noteIndex":0},"citationItems":[{"id":949,"uris":["http://zotero.org/groups/4599106/items/4B5E7TZU"],"itemData":{"id":949,"type":"book","abstract":"This open access book offers a summary of the development of Digital Earth over the past twenty years. By reviewing the initial vision of Digital Earth, the evolution of that vision, the relevant key technologies, and the role of Digital Earth in helping people respond to global challenges, this publication reveals how and why Digital Earth is becoming vital for acquiring, processing, analysing and mining the rapidly growing volume of global data sets about the Earth. The main aspects of Digital Earth covered here include: Digital Earth platforms, remote sensing and navigation satellites, processing and visualizing geospatial information, geospatial information infrastructures, big data and cloud computing, transformation and zooming, artificial intelligence, Internet of Things, and social media. Moreover, the book covers in detail the multi-layered/multi-faceted roles of Digital Earth in response to sustainable development goals, climate changes, and mitigating disasters, the applications of Digital Earth (such as digital city and digital heritage), the citizen science in support of Digital Earth, the economic value of Digital Earth, and so on. This book also reviews the regional and national development of Digital Earth around the world, and discusses the role and effect of education and ethics. Lastly, it concludes with a summary of the challenges and forecasts the future trends of Digital Earth. By sharing case studies and a broad range of general and scientific insights into the science and technology of Digital Earth, this book offers an essential introduction for an ever-growing international audience.","language":"English","note":"Accepted: 2020-03-18 13:36:15\nDOI: 10.1007/978-981-32-9915-3","publisher":"Springer Nature","source":"library.oapen.org","title":"Manual of Digital Earth","URL":"https://library.oapen.org/handle/20.500.12657/23172","editor":[{"family":"Guo","given":"Huadong"},{"family":"Goodchild","given":"Michael F."},{"family":"Annoni","given":"Alessandro"}],"accessed":{"date-parts":[["2022",6,25]]},"issued":{"date-parts":[["2020"]]},"citation-key":"guoManualDigitalEarth2020"}},{"id":956,"uris":["http://zotero.org/groups/4599106/items/VAEUZHY6"],"itemData":{"id":956,"type":"book","edition":"Sixth edition","event-place":"Ann Arbor, MI","ISBN":"978-1-59399-552-2","language":"English","number-of-pages":"764","publisher":"XanEdu Publishing Inc","publisher-place":"Ann Arbor, MI","source":"Amazon","title":"GIS Fundamentals: A First Text on Geographic Information Systems, Sixth Edition","title-short":"GIS Fundamentals","author":[{"family":"Bolstad","given":"Paul"}],"issued":{"date-parts":[["2019",7,15]]},"citation-key":"bolstadGISFundamentalsFirst2019"}},{"id":"QhuBNN3u/uR8BzaOg","uris":["http://zotero.org/groups/4599106/items/6NCMRXIX"],"itemData":{"id":951,"type":"book","edition":"2012th edition","event-place":"Berlin ; New York","ISBN":"978-3-540-72678-4","language":"English","number-of-pages":"1151","publisher":"Springer","publisher-place":"Berlin ; New York","source":"Amazon","title":"Springer Handbook of Geographic Information","editor":[{"family":"Kresse","given":"Wolfgang"},{"family":"Danko","given":"David M."}],"issued":{"date-parts":[["2012",2,10]]}}},{"id":959,"uris":["http://zotero.org/groups/4599106/items/G544945Z"],"itemData":{"id":959,"type":"book","edition":"4th edition","language":"English","number-of-pages":"496","publisher":"Wiley","source":"Amazon","title":"Geographic Information Science and Systems, 4th Edition","author":[{"family":"Longley","given":"Paul A."},{"family":"Goodchild","given":"Michael F."},{"family":"Maguire","given":"David J."},{"family":"Rhind","given":"David W."}],"issued":{"date-parts":[["2015",2,26]]},"citation-key":"longleyGeographicInformationScience2015"}}],"schema":"https://github.com/citation-style-language/schema/raw/master/csl-citation.json"} </w:instrText>
       </w:r>
       <w:r>
         <w:fldChar w:fldCharType="separate"/>
@@ -4446,7 +4355,39 @@
           <w:rFonts w:cs="Times New Roman"/>
           <w:szCs w:val="24"/>
         </w:rPr>
-        <w:t>(Slocum 2014; Çöltekin et al. 2020a; Christophe 2020; Dykes, MacEachren, Kraak 2005)</w:t>
+        <w:t>(</w:t>
+      </w:r>
+      <w:proofErr w:type="spellStart"/>
+      <w:r>
+        <w:rPr>
+          <w:rFonts w:cs="Times New Roman"/>
+          <w:szCs w:val="24"/>
+        </w:rPr>
+        <w:t>Slocum</w:t>
+      </w:r>
+      <w:proofErr w:type="spellEnd"/>
+      <w:r>
+        <w:rPr>
+          <w:rFonts w:cs="Times New Roman"/>
+          <w:szCs w:val="24"/>
+        </w:rPr>
+        <w:t xml:space="preserve"> 2014; </w:t>
+      </w:r>
+      <w:proofErr w:type="spellStart"/>
+      <w:r>
+        <w:rPr>
+          <w:rFonts w:cs="Times New Roman"/>
+          <w:szCs w:val="24"/>
+        </w:rPr>
+        <w:t>Çöltekin</w:t>
+      </w:r>
+      <w:proofErr w:type="spellEnd"/>
+      <w:r>
+        <w:rPr>
+          <w:rFonts w:cs="Times New Roman"/>
+          <w:szCs w:val="24"/>
+        </w:rPr>
+        <w:t xml:space="preserve"> et al. 2020a; Christophe 2020; Dykes, MacEachren, Kraak 2005)</w:t>
       </w:r>
       <w:r>
         <w:fldChar w:fldCharType="end"/>
@@ -4994,7 +4935,23 @@
           <w:rFonts w:cs="Times New Roman"/>
           <w:szCs w:val="24"/>
         </w:rPr>
-        <w:t>(Ugwitz, Stachoň, Kubicek 2021; Laksono, Aditya 2019; Keil et al. 2021)</w:t>
+        <w:t>(</w:t>
+      </w:r>
+      <w:proofErr w:type="spellStart"/>
+      <w:r>
+        <w:rPr>
+          <w:rFonts w:cs="Times New Roman"/>
+          <w:szCs w:val="24"/>
+        </w:rPr>
+        <w:t>Ugwitz</w:t>
+      </w:r>
+      <w:proofErr w:type="spellEnd"/>
+      <w:r>
+        <w:rPr>
+          <w:rFonts w:cs="Times New Roman"/>
+          <w:szCs w:val="24"/>
+        </w:rPr>
+        <w:t>, Stachoň, Kubicek 2021; Laksono, Aditya 2019; Keil et al. 2021)</w:t>
       </w:r>
       <w:r>
         <w:fldChar w:fldCharType="end"/>
@@ -6311,15 +6268,7 @@
         <w:t xml:space="preserve">má vliv). </w:t>
       </w:r>
       <w:r>
-        <w:t xml:space="preserve">Míra interakce se </w:t>
-      </w:r>
-      <w:proofErr w:type="gramStart"/>
-      <w:r>
-        <w:t>liší</w:t>
-      </w:r>
-      <w:proofErr w:type="gramEnd"/>
-      <w:r>
-        <w:t xml:space="preserve"> </w:t>
+        <w:t xml:space="preserve">Míra interakce se liší </w:t>
       </w:r>
       <w:r>
         <w:t>na základě</w:t>
@@ -6710,7 +6659,23 @@
           <w:rFonts w:cs="Times New Roman"/>
           <w:szCs w:val="24"/>
         </w:rPr>
-        <w:t>(Çöltekin et al. 2020b)</w:t>
+        <w:t>(</w:t>
+      </w:r>
+      <w:proofErr w:type="spellStart"/>
+      <w:r>
+        <w:rPr>
+          <w:rFonts w:cs="Times New Roman"/>
+          <w:szCs w:val="24"/>
+        </w:rPr>
+        <w:t>Çöltekin</w:t>
+      </w:r>
+      <w:proofErr w:type="spellEnd"/>
+      <w:r>
+        <w:rPr>
+          <w:rFonts w:cs="Times New Roman"/>
+          <w:szCs w:val="24"/>
+        </w:rPr>
+        <w:t xml:space="preserve"> et al. 2020b)</w:t>
       </w:r>
       <w:r>
         <w:fldChar w:fldCharType="end"/>
@@ -7465,15 +7430,7 @@
         <w:t>komponentou,</w:t>
       </w:r>
       <w:r>
-        <w:t xml:space="preserve"> která </w:t>
-      </w:r>
-      <w:proofErr w:type="gramStart"/>
-      <w:r>
-        <w:t>vytváří</w:t>
-      </w:r>
-      <w:proofErr w:type="gramEnd"/>
-      <w:r>
-        <w:t xml:space="preserve"> alternativní prostředí (může být VGE). Následně pak pomocí</w:t>
+        <w:t xml:space="preserve"> která vytváří alternativní prostředí (může být VGE). Následně pak pomocí</w:t>
       </w:r>
       <w:r>
         <w:t xml:space="preserve"> komponenty displeje, který je specifický pro daný smyslový orgán je percepce reálného světa nahrazena světem alternativním. </w:t>
@@ -7653,15 +7610,7 @@
       </w:r>
       <w:proofErr w:type="spellEnd"/>
       <w:r>
-        <w:t xml:space="preserve">) je tedy softwarová komponenta, která </w:t>
-      </w:r>
-      <w:proofErr w:type="gramStart"/>
-      <w:r>
-        <w:t>vytváří</w:t>
-      </w:r>
-      <w:proofErr w:type="gramEnd"/>
-      <w:r>
-        <w:t xml:space="preserve"> „jiný svět“, jímž může být kompletně syntetický svět, záznam </w:t>
+        <w:t xml:space="preserve">) je tedy softwarová komponenta, která vytváří „jiný svět“, jímž může být kompletně syntetický svět, záznam </w:t>
       </w:r>
       <w:r>
         <w:t>existujícího</w:t>
@@ -7894,15 +7843,7 @@
         <w:t>způsoby,</w:t>
       </w:r>
       <w:r>
-        <w:t xml:space="preserve"> jakými je tento smysl ovládán se </w:t>
-      </w:r>
-      <w:proofErr w:type="gramStart"/>
-      <w:r>
-        <w:t>liší</w:t>
-      </w:r>
-      <w:proofErr w:type="gramEnd"/>
-      <w:r>
-        <w:t xml:space="preserve"> na základě samotného hw zařízení. V případě HMD se jedná o LED obrazovky s vysokým rozlišením nastavené blízko očí a zaostřeny skrze čočky. </w:t>
+        <w:t xml:space="preserve"> jakými je tento smysl ovládán se liší na základě samotného hw zařízení. V případě HMD se jedná o LED obrazovky s vysokým rozlišením nastavené blízko očí a zaostřeny skrze čočky. </w:t>
       </w:r>
     </w:p>
     <w:p>
@@ -8200,7 +8141,6 @@
         <w:t xml:space="preserve"> – co </w:t>
       </w:r>
       <w:proofErr w:type="spellStart"/>
-      <w:proofErr w:type="gramStart"/>
       <w:r>
         <w:rPr>
           <w:highlight w:val="yellow"/>
@@ -8214,15 +8154,7 @@
           <w:highlight w:val="yellow"/>
           <w:lang w:val="en-US"/>
         </w:rPr>
-        <w:t xml:space="preserve"> ?</w:t>
-      </w:r>
-      <w:proofErr w:type="gramEnd"/>
-      <w:r>
-        <w:rPr>
-          <w:highlight w:val="yellow"/>
-          <w:lang w:val="en-US"/>
-        </w:rPr>
-        <w:t xml:space="preserve"> </w:t>
+        <w:t xml:space="preserve"> ? </w:t>
       </w:r>
       <w:proofErr w:type="spellStart"/>
       <w:r>
@@ -8321,80 +8253,80 @@
         <w:fldChar w:fldCharType="separate"/>
       </w:r>
       <w:r>
+        <w:t>(Sherman, Craig 2019)</w:t>
+      </w:r>
+      <w:r>
+        <w:rPr>
+          <w:lang w:eastAsia="en-US"/>
+        </w:rPr>
+        <w:fldChar w:fldCharType="end"/>
+      </w:r>
+      <w:r>
+        <w:rPr>
+          <w:lang w:eastAsia="en-US"/>
+        </w:rPr>
+        <w:t xml:space="preserve">. </w:t>
+      </w:r>
+    </w:p>
+    <w:p>
+      <w:r>
+        <w:t xml:space="preserve">Percepce se uskutečňuje po převodu podnětů smyslovými orgány (a jejich receptory) na nervové impulzy. </w:t>
+      </w:r>
+      <w:r>
+        <w:t xml:space="preserve">Výše zmíněné koncepty virtuální reality jsou diskutovány obecně, proto je nutné zmínit, že práce se zabývá především vizuálním vjemem, tedy především koncepty Imerze a Interaktivity budou diskutovány v kontextu vizuálních vjemů. </w:t>
+      </w:r>
+    </w:p>
+    <w:p>
+      <w:pPr>
+        <w:pStyle w:val="Heading2"/>
+      </w:pPr>
+      <w:r>
+        <w:t>Zobrazovací</w:t>
+      </w:r>
+      <w:r>
+        <w:t xml:space="preserve"> </w:t>
+      </w:r>
+      <w:r>
+        <w:t>zařízení – HMD</w:t>
+      </w:r>
+    </w:p>
+    <w:p>
+      <w:r>
+        <w:t>Zobrazovací zařízení je možné klasifikovat dle míry imerze, kterou poskytují</w:t>
+      </w:r>
+      <w:r>
+        <w:t xml:space="preserve"> na ne-imerzní, </w:t>
+      </w:r>
+      <w:proofErr w:type="spellStart"/>
+      <w:r>
+        <w:t>semi</w:t>
+      </w:r>
+      <w:proofErr w:type="spellEnd"/>
+      <w:r>
+        <w:t>-imerzní a plně-imerzní</w:t>
+      </w:r>
+      <w:r>
+        <w:t xml:space="preserve"> </w:t>
+      </w:r>
+      <w:r>
+        <w:fldChar w:fldCharType="begin"/>
+      </w:r>
+      <w:r>
+        <w:instrText xml:space="preserve"> ADDIN ZOTERO_ITEM CSL_CITATION {"citationID":"1qIlQgrk","properties":{"formattedCitation":"(Coltekin et al. 2020)","plainCitation":"(Coltekin et al. 2020)","noteIndex":0},"citationItems":[{"id":1274,"uris":["http://zotero.org/groups/4599106/items/F54Y7ICM"],"itemData":{"id":1274,"type":"article-journal","abstract":"This manuscript identifies and documents unsolved problems and research challenges in the extended reality (XR) domain (i.e., virtual (VR), augmented (AR), and mixed reality (MR)). The manuscript is structured to include technology, design, and human factor perspectives. The text is visualization/display-focused, that is, other modalities such as audio, haptic, smell, and touch, while important for XR, are beyond the scope of this paper. We further narrow our focus to mainly geospatial research, with necessary deviations to other domains where these technologies are widely researched. The main objective of the study is to provide an overview of broader research challenges and directions in XR, especially in spatial sciences. Aside from the research challenges identified based on a comprehensive literature review, we provide case studies with original results from our own studies in each section as examples to demonstrate the relevance of the challenges in the current research. We believe that this paper will be of relevance to anyone who has scientific interest in extended reality, and/or uses these systems in their research.","container-title":"International Journal of Geo-Information","DOI":"10.3390/ijgi9070439","journalAbbreviation":"International Journal of Geo-Information","source":"ResearchGate","title":"Extended Reality in Spatial Sciences: A Review of Research Challenges and Future Directions","title-short":"Extended Reality in Spatial Sciences","volume":"9","author":[{"family":"Coltekin","given":"Arzu"},{"family":"Lochhead","given":"Ian"},{"family":"Madden","given":"Marguerite"},{"family":"Christophe","given":"Sidonie"},{"family":"Devaux","given":"Alexandre"},{"family":"Pettit","given":"Christopher"},{"family":"Lock","given":"Oliver"},{"family":"Shukla","given":"Shashwat"},{"family":"Herman","given":"Lukáš"},{"family":"Stachoň","given":"Zdeněk"},{"family":"Kubicek","given":"Petr"},{"family":"Snopková","given":"Dajana"},{"family":"Bernardes","given":"Sergio"},{"family":"Hedley","given":"Nicholas"}],"issued":{"date-parts":[["2020",7,15]]},"citation-key":"coltekinExtendedRealitySpatial2020a"}}],"schema":"https://github.com/citation-style-language/schema/raw/master/csl-citation.json"} </w:instrText>
+      </w:r>
+      <w:r>
+        <w:fldChar w:fldCharType="separate"/>
+      </w:r>
+      <w:r>
         <w:t>(</w:t>
       </w:r>
       <w:proofErr w:type="spellStart"/>
       <w:r>
-        <w:t>Sherman</w:t>
-      </w:r>
-      <w:proofErr w:type="spellEnd"/>
-      <w:r>
-        <w:t>, Craig 2019)</w:t>
-      </w:r>
-      <w:r>
-        <w:rPr>
-          <w:lang w:eastAsia="en-US"/>
-        </w:rPr>
-        <w:fldChar w:fldCharType="end"/>
-      </w:r>
-      <w:r>
-        <w:rPr>
-          <w:lang w:eastAsia="en-US"/>
-        </w:rPr>
-        <w:t xml:space="preserve">. </w:t>
-      </w:r>
-    </w:p>
-    <w:p>
-      <w:r>
-        <w:t xml:space="preserve">Percepce se uskutečňuje po převodu podnětů smyslovými orgány (a jejich receptory) na nervové impulzy. </w:t>
-      </w:r>
-      <w:r>
-        <w:t xml:space="preserve">Výše zmíněné koncepty virtuální reality jsou diskutovány obecně, proto je nutné zmínit, že práce se zabývá především vizuálním vjemem, tedy především koncepty Imerze a Interaktivity budou diskutovány v kontextu vizuálních vjemů. </w:t>
-      </w:r>
-    </w:p>
-    <w:p>
-      <w:pPr>
-        <w:pStyle w:val="Heading2"/>
-      </w:pPr>
-      <w:r>
-        <w:t>Zobrazovací</w:t>
-      </w:r>
-      <w:r>
-        <w:t xml:space="preserve"> </w:t>
-      </w:r>
-      <w:r>
-        <w:t>zařízení – HMD</w:t>
-      </w:r>
-    </w:p>
-    <w:p>
-      <w:r>
-        <w:t>Zobrazovací zařízení je možné klasifikovat dle míry imerze, kterou poskytují</w:t>
-      </w:r>
-      <w:r>
-        <w:t xml:space="preserve"> na ne-imerzní, </w:t>
-      </w:r>
-      <w:proofErr w:type="spellStart"/>
-      <w:r>
-        <w:t>semi</w:t>
-      </w:r>
-      <w:proofErr w:type="spellEnd"/>
-      <w:r>
-        <w:t>-imerzní a plně-imerzní</w:t>
-      </w:r>
-      <w:r>
-        <w:t xml:space="preserve"> </w:t>
-      </w:r>
-      <w:r>
-        <w:fldChar w:fldCharType="begin"/>
-      </w:r>
-      <w:r>
-        <w:instrText xml:space="preserve"> ADDIN ZOTERO_ITEM CSL_CITATION {"citationID":"1qIlQgrk","properties":{"formattedCitation":"(Coltekin et al. 2020)","plainCitation":"(Coltekin et al. 2020)","noteIndex":0},"citationItems":[{"id":1274,"uris":["http://zotero.org/groups/4599106/items/F54Y7ICM"],"itemData":{"id":1274,"type":"article-journal","abstract":"This manuscript identifies and documents unsolved problems and research challenges in the extended reality (XR) domain (i.e., virtual (VR), augmented (AR), and mixed reality (MR)). The manuscript is structured to include technology, design, and human factor perspectives. The text is visualization/display-focused, that is, other modalities such as audio, haptic, smell, and touch, while important for XR, are beyond the scope of this paper. We further narrow our focus to mainly geospatial research, with necessary deviations to other domains where these technologies are widely researched. The main objective of the study is to provide an overview of broader research challenges and directions in XR, especially in spatial sciences. Aside from the research challenges identified based on a comprehensive literature review, we provide case studies with original results from our own studies in each section as examples to demonstrate the relevance of the challenges in the current research. We believe that this paper will be of relevance to anyone who has scientific interest in extended reality, and/or uses these systems in their research.","container-title":"International Journal of Geo-Information","DOI":"10.3390/ijgi9070439","journalAbbreviation":"International Journal of Geo-Information","source":"ResearchGate","title":"Extended Reality in Spatial Sciences: A Review of Research Challenges and Future Directions","title-short":"Extended Reality in Spatial Sciences","volume":"9","author":[{"family":"Coltekin","given":"Arzu"},{"family":"Lochhead","given":"Ian"},{"family":"Madden","given":"Marguerite"},{"family":"Christophe","given":"Sidonie"},{"family":"Devaux","given":"Alexandre"},{"family":"Pettit","given":"Christopher"},{"family":"Lock","given":"Oliver"},{"family":"Shukla","given":"Shashwat"},{"family":"Herman","given":"Lukáš"},{"family":"Stachoň","given":"Zdeněk"},{"family":"Kubicek","given":"Petr"},{"family":"Snopková","given":"Dajana"},{"family":"Bernardes","given":"Sergio"},{"family":"Hedley","given":"Nicholas"}],"issued":{"date-parts":[["2020",7,15]]},"citation-key":"coltekinExtendedRealitySpatial2020a"}}],"schema":"https://github.com/citation-style-language/schema/raw/master/csl-citation.json"} </w:instrText>
-      </w:r>
-      <w:r>
-        <w:fldChar w:fldCharType="separate"/>
-      </w:r>
-      <w:r>
-        <w:t>(Coltekin et al. 2020)</w:t>
+        <w:t>Coltekin</w:t>
+      </w:r>
+      <w:proofErr w:type="spellEnd"/>
+      <w:r>
+        <w:t xml:space="preserve"> et al. 2020)</w:t>
       </w:r>
       <w:r>
         <w:fldChar w:fldCharType="end"/>
@@ -8582,21 +8514,7 @@
         <w:rPr>
           <w:highlight w:val="yellow"/>
         </w:rPr>
-        <w:t xml:space="preserve"> HW pro </w:t>
-      </w:r>
-      <w:proofErr w:type="gramStart"/>
-      <w:r>
-        <w:rPr>
-          <w:highlight w:val="yellow"/>
-        </w:rPr>
-        <w:t>VR - citovat</w:t>
-      </w:r>
-      <w:proofErr w:type="gramEnd"/>
-      <w:r>
-        <w:rPr>
-          <w:highlight w:val="yellow"/>
-        </w:rPr>
-        <w:t xml:space="preserve"> </w:t>
+        <w:t xml:space="preserve"> HW pro VR - citovat </w:t>
       </w:r>
       <w:proofErr w:type="spellStart"/>
       <w:r>
@@ -8738,7 +8656,6 @@
       <w:r>
         <w:t xml:space="preserve">položením obrazovky velice blízko k očím. Lidské oko však není schopno ostřit na potřebně blízkou vzdálenost (cca </w:t>
       </w:r>
-      <w:proofErr w:type="gramStart"/>
       <w:r>
         <w:t>5</w:t>
       </w:r>
@@ -8746,11 +8663,7 @@
         <w:t xml:space="preserve"> - </w:t>
       </w:r>
       <w:r>
-        <w:t>10</w:t>
-      </w:r>
-      <w:proofErr w:type="gramEnd"/>
-      <w:r>
-        <w:t xml:space="preserve"> cm</w:t>
+        <w:t>10 cm</w:t>
       </w:r>
       <w:r>
         <w:t xml:space="preserve">). HMD tedy využívají </w:t>
@@ -8807,23 +8720,7 @@
           <w:bCs/>
           <w:highlight w:val="yellow"/>
         </w:rPr>
-        <w:t>#</w:t>
-      </w:r>
-      <w:proofErr w:type="gramStart"/>
-      <w:r>
-        <w:rPr>
-          <w:bCs/>
-          <w:highlight w:val="yellow"/>
-        </w:rPr>
-        <w:t>TODO- zbytečný</w:t>
-      </w:r>
-      <w:proofErr w:type="gramEnd"/>
-      <w:r>
-        <w:rPr>
-          <w:bCs/>
-          <w:highlight w:val="yellow"/>
-        </w:rPr>
-        <w:t>?</w:t>
+        <w:t>#TODO- zbytečný?</w:t>
       </w:r>
       <w:r>
         <w:rPr>
@@ -8919,7 +8816,21 @@
         <w:rPr>
           <w:highlight w:val="yellow"/>
         </w:rPr>
-        <w:t>(LaValle 2020)</w:t>
+        <w:t>(</w:t>
+      </w:r>
+      <w:proofErr w:type="spellStart"/>
+      <w:r>
+        <w:rPr>
+          <w:highlight w:val="yellow"/>
+        </w:rPr>
+        <w:t>LaValle</w:t>
+      </w:r>
+      <w:proofErr w:type="spellEnd"/>
+      <w:r>
+        <w:rPr>
+          <w:highlight w:val="yellow"/>
+        </w:rPr>
+        <w:t xml:space="preserve"> 2020)</w:t>
       </w:r>
       <w:r>
         <w:rPr>
@@ -8986,7 +8897,15 @@
         <w:fldChar w:fldCharType="separate"/>
       </w:r>
       <w:r>
-        <w:t>(Coltekin et al. 2020)</w:t>
+        <w:t>(</w:t>
+      </w:r>
+      <w:proofErr w:type="spellStart"/>
+      <w:r>
+        <w:t>Coltekin</w:t>
+      </w:r>
+      <w:proofErr w:type="spellEnd"/>
+      <w:r>
+        <w:t xml:space="preserve"> et al. 2020)</w:t>
       </w:r>
       <w:r>
         <w:rPr>
@@ -9414,7 +9333,15 @@
         <w:fldChar w:fldCharType="separate"/>
       </w:r>
       <w:r>
-        <w:t>(Dupin 2016)</w:t>
+        <w:t>(</w:t>
+      </w:r>
+      <w:proofErr w:type="spellStart"/>
+      <w:r>
+        <w:t>Dupin</w:t>
+      </w:r>
+      <w:proofErr w:type="spellEnd"/>
+      <w:r>
+        <w:t xml:space="preserve"> 2016)</w:t>
       </w:r>
       <w:r>
         <w:fldChar w:fldCharType="end"/>
@@ -9639,23 +9566,7 @@
           <w:highlight w:val="yellow"/>
           <w:lang w:eastAsia="en-US"/>
         </w:rPr>
-        <w:t xml:space="preserve">é sem dát k porovnání – jen ty ke kterým se </w:t>
-      </w:r>
-      <w:proofErr w:type="gramStart"/>
-      <w:r>
-        <w:rPr>
-          <w:highlight w:val="yellow"/>
-          <w:lang w:eastAsia="en-US"/>
-        </w:rPr>
-        <w:t>dostanu ?</w:t>
-      </w:r>
-      <w:proofErr w:type="gramEnd"/>
-      <w:r>
-        <w:rPr>
-          <w:highlight w:val="yellow"/>
-          <w:lang w:eastAsia="en-US"/>
-        </w:rPr>
-        <w:t xml:space="preserve"> (Android (</w:t>
+        <w:t>é sem dát k porovnání – jen ty ke kterým se dostanu ? (Android (</w:t>
       </w:r>
       <w:proofErr w:type="spellStart"/>
       <w:r>
@@ -9751,105 +9662,89 @@
           <w:highlight w:val="yellow"/>
           <w:lang w:eastAsia="en-US"/>
         </w:rPr>
+        <w:t xml:space="preserve"> VR?, </w:t>
+      </w:r>
+      <w:proofErr w:type="spellStart"/>
+      <w:r>
+        <w:rPr>
+          <w:highlight w:val="yellow"/>
+          <w:lang w:eastAsia="en-US"/>
+        </w:rPr>
+        <w:t>Oculus</w:t>
+      </w:r>
+      <w:proofErr w:type="spellEnd"/>
+      <w:r>
+        <w:rPr>
+          <w:highlight w:val="yellow"/>
+          <w:lang w:eastAsia="en-US"/>
+        </w:rPr>
         <w:t xml:space="preserve"> </w:t>
       </w:r>
-      <w:proofErr w:type="gramStart"/>
-      <w:r>
-        <w:rPr>
-          <w:highlight w:val="yellow"/>
-          <w:lang w:eastAsia="en-US"/>
-        </w:rPr>
-        <w:t>VR?,</w:t>
-      </w:r>
-      <w:proofErr w:type="gramEnd"/>
-      <w:r>
-        <w:rPr>
-          <w:highlight w:val="yellow"/>
-          <w:lang w:eastAsia="en-US"/>
+      <w:proofErr w:type="spellStart"/>
+      <w:r>
+        <w:rPr>
+          <w:highlight w:val="yellow"/>
+          <w:lang w:eastAsia="en-US"/>
+        </w:rPr>
+        <w:t>Quest</w:t>
+      </w:r>
+      <w:proofErr w:type="spellEnd"/>
+      <w:r>
+        <w:rPr>
+          <w:highlight w:val="yellow"/>
+          <w:lang w:eastAsia="en-US"/>
+        </w:rPr>
+        <w:t xml:space="preserve"> 2, HTC </w:t>
+      </w:r>
+      <w:proofErr w:type="spellStart"/>
+      <w:r>
+        <w:rPr>
+          <w:highlight w:val="yellow"/>
+          <w:lang w:eastAsia="en-US"/>
+        </w:rPr>
+        <w:t>Vive</w:t>
+      </w:r>
+      <w:proofErr w:type="spellEnd"/>
+      <w:r>
+        <w:rPr>
+          <w:highlight w:val="yellow"/>
+          <w:lang w:eastAsia="en-US"/>
+        </w:rPr>
+        <w:t xml:space="preserve"> Pro? – je ve škole?)</w:t>
+      </w:r>
+      <w:r>
+        <w:rPr>
+          <w:lang w:eastAsia="en-US"/>
+        </w:rPr>
+        <w:t xml:space="preserve">  </w:t>
+      </w:r>
+    </w:p>
+    <w:p>
+      <w:pPr>
+        <w:pStyle w:val="Heading2"/>
+      </w:pPr>
+      <w:r>
+        <w:t>Percepce</w:t>
+      </w:r>
+    </w:p>
+    <w:p>
+      <w:pPr>
+        <w:rPr>
+          <w:lang w:eastAsia="cs-CZ"/>
+        </w:rPr>
+      </w:pPr>
+      <w:r>
+        <w:rPr>
+          <w:lang w:eastAsia="cs-CZ"/>
+        </w:rPr>
+        <w:t>Za účelem tvorby VR prostředí / zážitku je nutné znát způsob jakým lidský mozek interpretuje předanou informaci skrze smyslové orgány</w:t>
+      </w:r>
+      <w:r>
+        <w:rPr>
+          <w:lang w:eastAsia="cs-CZ"/>
         </w:rPr>
         <w:t xml:space="preserve"> </w:t>
       </w:r>
-      <w:proofErr w:type="spellStart"/>
-      <w:r>
-        <w:rPr>
-          <w:highlight w:val="yellow"/>
-          <w:lang w:eastAsia="en-US"/>
-        </w:rPr>
-        <w:t>Oculus</w:t>
-      </w:r>
-      <w:proofErr w:type="spellEnd"/>
-      <w:r>
-        <w:rPr>
-          <w:highlight w:val="yellow"/>
-          <w:lang w:eastAsia="en-US"/>
-        </w:rPr>
-        <w:t xml:space="preserve"> </w:t>
-      </w:r>
-      <w:proofErr w:type="spellStart"/>
-      <w:r>
-        <w:rPr>
-          <w:highlight w:val="yellow"/>
-          <w:lang w:eastAsia="en-US"/>
-        </w:rPr>
-        <w:t>Quest</w:t>
-      </w:r>
-      <w:proofErr w:type="spellEnd"/>
-      <w:r>
-        <w:rPr>
-          <w:highlight w:val="yellow"/>
-          <w:lang w:eastAsia="en-US"/>
-        </w:rPr>
-        <w:t xml:space="preserve"> 2, HTC </w:t>
-      </w:r>
-      <w:proofErr w:type="spellStart"/>
-      <w:r>
-        <w:rPr>
-          <w:highlight w:val="yellow"/>
-          <w:lang w:eastAsia="en-US"/>
-        </w:rPr>
-        <w:t>Vive</w:t>
-      </w:r>
-      <w:proofErr w:type="spellEnd"/>
-      <w:r>
-        <w:rPr>
-          <w:highlight w:val="yellow"/>
-          <w:lang w:eastAsia="en-US"/>
-        </w:rPr>
-        <w:t xml:space="preserve"> Pro? – je ve škole?)</w:t>
-      </w:r>
-      <w:r>
-        <w:rPr>
-          <w:lang w:eastAsia="en-US"/>
-        </w:rPr>
-        <w:t xml:space="preserve">  </w:t>
-      </w:r>
-    </w:p>
-    <w:p>
-      <w:pPr>
-        <w:pStyle w:val="Heading2"/>
-      </w:pPr>
-      <w:r>
-        <w:t>Percepce</w:t>
-      </w:r>
-    </w:p>
-    <w:p>
-      <w:pPr>
-        <w:rPr>
-          <w:lang w:eastAsia="cs-CZ"/>
-        </w:rPr>
-      </w:pPr>
-      <w:r>
-        <w:rPr>
-          <w:lang w:eastAsia="cs-CZ"/>
-        </w:rPr>
-        <w:t>Za účelem tvorby VR prostředí / zážitku je nutné znát způsob jakým lidský mozek interpretuje předanou informaci skrze smyslové orgány</w:t>
-      </w:r>
-      <w:r>
-        <w:rPr>
-          <w:lang w:eastAsia="cs-CZ"/>
-        </w:rPr>
-        <w:t xml:space="preserve"> </w:t>
-      </w:r>
       <w:r>
         <w:rPr>
           <w:lang w:eastAsia="cs-CZ"/>
@@ -9887,21 +9782,7 @@
         <w:rPr>
           <w:lang w:eastAsia="cs-CZ"/>
         </w:rPr>
-        <w:t xml:space="preserve"> V případě percepce je možné hovořit o počitcích, které jsou inicializované podněty ze smyslových orgánů. Více počitků pak </w:t>
-      </w:r>
-      <w:proofErr w:type="gramStart"/>
-      <w:r>
-        <w:rPr>
-          <w:lang w:eastAsia="cs-CZ"/>
-        </w:rPr>
-        <w:t>tvoří</w:t>
-      </w:r>
-      <w:proofErr w:type="gramEnd"/>
-      <w:r>
-        <w:rPr>
-          <w:lang w:eastAsia="cs-CZ"/>
-        </w:rPr>
-        <w:t xml:space="preserve"> vjem. </w:t>
+        <w:t xml:space="preserve"> V případě percepce je možné hovořit o počitcích, které jsou inicializované podněty ze smyslových orgánů. Více počitků pak tvoří vjem. </w:t>
       </w:r>
       <w:r>
         <w:rPr>
@@ -10484,21 +10365,7 @@
           <w:lang w:eastAsia="en-US"/>
         </w:rPr>
         <w:lastRenderedPageBreak/>
-        <w:t xml:space="preserve">Problém pro VR systémy </w:t>
-      </w:r>
-      <w:proofErr w:type="gramStart"/>
-      <w:r>
-        <w:rPr>
-          <w:lang w:eastAsia="en-US"/>
-        </w:rPr>
-        <w:t>tvoří</w:t>
-      </w:r>
-      <w:proofErr w:type="gramEnd"/>
-      <w:r>
-        <w:rPr>
-          <w:lang w:eastAsia="en-US"/>
-        </w:rPr>
-        <w:t xml:space="preserve"> iluze vlastního pohybu z důvodu vnímání pohybu vizuálně. Jedná se tedy o konflikt visuálního a rovnovážného aparátu. </w:t>
+        <w:t xml:space="preserve">Problém pro VR systémy tvoří iluze vlastního pohybu z důvodu vnímání pohybu vizuálně. Jedná se tedy o konflikt visuálního a rovnovážného aparátu. </w:t>
       </w:r>
       <w:proofErr w:type="spellStart"/>
       <w:r>
@@ -10631,23 +10498,7 @@
           <w:highlight w:val="yellow"/>
           <w:lang w:eastAsia="en-US"/>
         </w:rPr>
-        <w:t xml:space="preserve">Je nutné zachovat tento objekt v jednom bodě na sítnici (VOR), tudíž v rámci virtuálního světa je </w:t>
-      </w:r>
-      <w:proofErr w:type="gramStart"/>
-      <w:r>
-        <w:rPr>
-          <w:highlight w:val="yellow"/>
-          <w:lang w:eastAsia="en-US"/>
-        </w:rPr>
-        <w:t>nutné</w:t>
-      </w:r>
-      <w:proofErr w:type="gramEnd"/>
-      <w:r>
-        <w:rPr>
-          <w:highlight w:val="yellow"/>
-          <w:lang w:eastAsia="en-US"/>
-        </w:rPr>
-        <w:t xml:space="preserve"> aby se tento fixovaný objekt posunul po obrazovce opačně od pohybu hlavy. Z důvodu </w:t>
+        <w:t xml:space="preserve">Je nutné zachovat tento objekt v jednom bodě na sítnici (VOR), tudíž v rámci virtuálního světa je nutné aby se tento fixovaný objekt posunul po obrazovce opačně od pohybu hlavy. Z důvodu </w:t>
       </w:r>
       <w:r>
         <w:rPr>
@@ -10763,23 +10614,7 @@
           <w:highlight w:val="yellow"/>
           <w:lang w:eastAsia="en-US"/>
         </w:rPr>
-        <w:t xml:space="preserve"> přístup. Kdy je obraz objektu zobrazen jen v dané intervaly, které </w:t>
-      </w:r>
-      <w:proofErr w:type="gramStart"/>
-      <w:r>
-        <w:rPr>
-          <w:highlight w:val="yellow"/>
-          <w:lang w:eastAsia="en-US"/>
-        </w:rPr>
-        <w:t>stačí</w:t>
-      </w:r>
-      <w:proofErr w:type="gramEnd"/>
-      <w:r>
-        <w:rPr>
-          <w:highlight w:val="yellow"/>
-          <w:lang w:eastAsia="en-US"/>
-        </w:rPr>
-        <w:t xml:space="preserve"> očním receptorům na zaznamenání obrazu. </w:t>
+        <w:t xml:space="preserve"> přístup. Kdy je obraz objektu zobrazen jen v dané intervaly, které stačí očním receptorům na zaznamenání obrazu. </w:t>
       </w:r>
       <w:r>
         <w:rPr>
@@ -10818,23 +10653,7 @@
           <w:highlight w:val="yellow"/>
           <w:lang w:eastAsia="en-US"/>
         </w:rPr>
-        <w:t xml:space="preserve"> 2 umožňuje hodnoty FPS až </w:t>
-      </w:r>
-      <w:proofErr w:type="gramStart"/>
-      <w:r>
-        <w:rPr>
-          <w:highlight w:val="yellow"/>
-          <w:lang w:eastAsia="en-US"/>
-        </w:rPr>
-        <w:t>120Hz</w:t>
-      </w:r>
-      <w:proofErr w:type="gramEnd"/>
-      <w:r>
-        <w:rPr>
-          <w:highlight w:val="yellow"/>
-          <w:lang w:eastAsia="en-US"/>
-        </w:rPr>
-        <w:t xml:space="preserve">. </w:t>
+        <w:t xml:space="preserve"> 2 umožňuje hodnoty FPS až 120Hz. </w:t>
       </w:r>
       <w:r>
         <w:rPr>
@@ -10884,25 +10703,15 @@
         <w:t xml:space="preserve">V případě, že nejsou všechny smyslové vjemy nahrazeny virtuálními vstupy nebo pokud vstupy nejsou dokonalé (nejsou v konfliktu s lidskou fyziologií) dochází ke konfliktům vnímání. Nejvíce problematickým se dlouhodobě jeví </w:t>
       </w:r>
       <w:proofErr w:type="spellStart"/>
-      <w:proofErr w:type="gramStart"/>
       <w:r>
         <w:t>vekce</w:t>
       </w:r>
       <w:proofErr w:type="spellEnd"/>
-      <w:proofErr w:type="gramEnd"/>
       <w:r>
         <w:t xml:space="preserve"> a to konflikt mezi vizuálními a rovnovážnými vjemy. Dalším z častých problémů je konflikt ve výšce uživatele (např. v sedě) a avatara v rámci virtuálního světa. Navíc k nesouladům mezi smysly přispívají i nedokonalosti v hardware, software, obsahu a rozhraních VR, což způsobuje nesoulad s reálnými zkušenostmi.</w:t>
       </w:r>
       <w:r>
-        <w:t xml:space="preserve"> Tyto konflikty pak vedou </w:t>
-      </w:r>
-      <w:proofErr w:type="gramStart"/>
-      <w:r>
-        <w:t>k</w:t>
-      </w:r>
-      <w:proofErr w:type="gramEnd"/>
-      <w:r>
-        <w:t xml:space="preserve"> špatným či nechtěným interpretacím popř. k nevolnosti a únavě. </w:t>
+        <w:t xml:space="preserve"> Tyto konflikty pak vedou k špatným či nechtěným interpretacím popř. k nevolnosti a únavě. </w:t>
       </w:r>
       <w:r>
         <w:fldChar w:fldCharType="begin"/>
@@ -10988,17 +10797,8 @@
           <w:highlight w:val="yellow"/>
           <w:lang w:eastAsia="cs-CZ"/>
         </w:rPr>
-        <w:t xml:space="preserve">Za jakým účelem jsou vyvíjeny nové nástroje pro </w:t>
-      </w:r>
-      <w:proofErr w:type="gramStart"/>
-      <w:r>
-        <w:rPr>
-          <w:highlight w:val="yellow"/>
-          <w:lang w:eastAsia="cs-CZ"/>
-        </w:rPr>
-        <w:t>vizualizaci</w:t>
-      </w:r>
-      <w:proofErr w:type="gramEnd"/>
+        <w:t>Za jakým účelem jsou vyvíjeny nové nástroje pro vizualizaci</w:t>
+      </w:r>
       <w:r>
         <w:rPr>
           <w:highlight w:val="yellow"/>
@@ -11102,21 +10902,7 @@
         <w:rPr>
           <w:highlight w:val="yellow"/>
         </w:rPr>
-        <w:t xml:space="preserve">Výskyt </w:t>
-      </w:r>
-      <w:proofErr w:type="gramStart"/>
-      <w:r>
-        <w:rPr>
-          <w:highlight w:val="yellow"/>
-        </w:rPr>
-        <w:t>dat</w:t>
-      </w:r>
-      <w:proofErr w:type="gramEnd"/>
-      <w:r>
-        <w:rPr>
-          <w:highlight w:val="yellow"/>
-        </w:rPr>
-        <w:t xml:space="preserve"> které nelze vhodně analyzovat pomocí stávajících technologií. </w:t>
+        <w:t xml:space="preserve">Výskyt dat které nelze vhodně analyzovat pomocí stávajících technologií. </w:t>
       </w:r>
     </w:p>
     <w:p>
@@ -11170,21 +10956,7 @@
         <w:rPr>
           <w:highlight w:val="yellow"/>
         </w:rPr>
-        <w:t xml:space="preserve">může vézt </w:t>
-      </w:r>
-      <w:proofErr w:type="gramStart"/>
-      <w:r>
-        <w:rPr>
-          <w:highlight w:val="yellow"/>
-        </w:rPr>
-        <w:t>k</w:t>
-      </w:r>
-      <w:proofErr w:type="gramEnd"/>
-      <w:r>
-        <w:rPr>
-          <w:highlight w:val="yellow"/>
-        </w:rPr>
-        <w:t xml:space="preserve"> zlepšení vizualizace geografické informace a vývoji nových nástrojů, které tento proces umožňují. </w:t>
+        <w:t xml:space="preserve">může vézt k zlepšení vizualizace geografické informace a vývoji nových nástrojů, které tento proces umožňují. </w:t>
       </w:r>
     </w:p>
     <w:p>
@@ -11353,21 +11125,7 @@
         <w:rPr>
           <w:highlight w:val="yellow"/>
         </w:rPr>
-        <w:t xml:space="preserve">, VR a kartografie </w:t>
-      </w:r>
-      <w:proofErr w:type="gramStart"/>
-      <w:r>
-        <w:rPr>
-          <w:highlight w:val="yellow"/>
-        </w:rPr>
-        <w:t>řeší  Jo</w:t>
-      </w:r>
-      <w:proofErr w:type="gramEnd"/>
-      <w:r>
-        <w:rPr>
-          <w:highlight w:val="yellow"/>
-        </w:rPr>
-        <w:t xml:space="preserve"> </w:t>
+        <w:t xml:space="preserve">, VR a kartografie řeší  Jo </w:t>
       </w:r>
       <w:proofErr w:type="spellStart"/>
       <w:r>
@@ -11711,133 +11469,109 @@
           <w:iCs/>
           <w:lang w:eastAsia="en-US"/>
         </w:rPr>
-        <w:t xml:space="preserve">JPG pro </w:t>
-      </w:r>
-      <w:proofErr w:type="gramStart"/>
+        <w:t>JPG pro 3D</w:t>
+      </w:r>
+      <w:r>
+        <w:rPr>
+          <w:lang w:eastAsia="en-US"/>
+        </w:rPr>
+        <w:t xml:space="preserve">, jedná se o otevřený formát vytvořený skupinou </w:t>
+      </w:r>
+      <w:proofErr w:type="spellStart"/>
+      <w:r>
+        <w:rPr>
+          <w:lang w:eastAsia="en-US"/>
+        </w:rPr>
+        <w:t>Khronos</w:t>
+      </w:r>
+      <w:proofErr w:type="spellEnd"/>
+      <w:r>
+        <w:rPr>
+          <w:lang w:eastAsia="en-US"/>
+        </w:rPr>
+        <w:t>.</w:t>
+      </w:r>
+      <w:r>
+        <w:rPr>
+          <w:lang w:eastAsia="en-US"/>
+        </w:rPr>
+        <w:t xml:space="preserve"> Jedná se o formát určený pro sdílení 3D scén. Může být ve dvou formách – jakožto binární balík </w:t>
+      </w:r>
       <w:r>
         <w:rPr>
           <w:i/>
           <w:iCs/>
           <w:lang w:eastAsia="en-US"/>
         </w:rPr>
-        <w:t>3D</w:t>
-      </w:r>
-      <w:proofErr w:type="gramEnd"/>
-      <w:r>
-        <w:rPr>
-          <w:lang w:eastAsia="en-US"/>
-        </w:rPr>
-        <w:t xml:space="preserve">, jedná se o otevřený formát vytvořený skupinou </w:t>
-      </w:r>
-      <w:proofErr w:type="spellStart"/>
-      <w:r>
-        <w:rPr>
-          <w:lang w:eastAsia="en-US"/>
-        </w:rPr>
-        <w:t>Khronos</w:t>
-      </w:r>
-      <w:proofErr w:type="spellEnd"/>
-      <w:r>
-        <w:rPr>
-          <w:lang w:eastAsia="en-US"/>
-        </w:rPr>
         <w:t>.</w:t>
       </w:r>
-      <w:r>
-        <w:rPr>
-          <w:lang w:eastAsia="en-US"/>
-        </w:rPr>
-        <w:t xml:space="preserve"> Jedná se o formát určený pro sdílení </w:t>
-      </w:r>
-      <w:proofErr w:type="gramStart"/>
-      <w:r>
-        <w:rPr>
-          <w:lang w:eastAsia="en-US"/>
-        </w:rPr>
-        <w:t>3D</w:t>
-      </w:r>
-      <w:proofErr w:type="gramEnd"/>
-      <w:r>
-        <w:rPr>
-          <w:lang w:eastAsia="en-US"/>
-        </w:rPr>
-        <w:t xml:space="preserve"> scén. Může být ve dvou formách – jakožto binární </w:t>
-      </w:r>
-      <w:proofErr w:type="gramStart"/>
-      <w:r>
-        <w:rPr>
-          <w:lang w:eastAsia="en-US"/>
-        </w:rPr>
-        <w:t xml:space="preserve">balík </w:t>
-      </w:r>
+      <w:proofErr w:type="spellStart"/>
       <w:r>
         <w:rPr>
           <w:i/>
           <w:iCs/>
           <w:lang w:eastAsia="en-US"/>
         </w:rPr>
-        <w:t>.</w:t>
-      </w:r>
-      <w:proofErr w:type="spellStart"/>
+        <w:t>glb</w:t>
+      </w:r>
+      <w:proofErr w:type="spellEnd"/>
+      <w:r>
+        <w:rPr>
+          <w:lang w:eastAsia="en-US"/>
+        </w:rPr>
+        <w:t xml:space="preserve"> nebo jako JSON soubor</w:t>
+      </w:r>
+      <w:r>
+        <w:rPr>
+          <w:lang w:eastAsia="en-US"/>
+        </w:rPr>
+        <w:t xml:space="preserve"> </w:t>
+      </w:r>
       <w:r>
         <w:rPr>
           <w:i/>
           <w:iCs/>
           <w:lang w:eastAsia="en-US"/>
         </w:rPr>
-        <w:t>glb</w:t>
-      </w:r>
-      <w:proofErr w:type="spellEnd"/>
-      <w:proofErr w:type="gramEnd"/>
-      <w:r>
-        <w:rPr>
-          <w:lang w:eastAsia="en-US"/>
-        </w:rPr>
-        <w:t xml:space="preserve"> nebo jako JSON soubor</w:t>
-      </w:r>
-      <w:r>
-        <w:rPr>
-          <w:lang w:eastAsia="en-US"/>
-        </w:rPr>
-        <w:t xml:space="preserve"> </w:t>
-      </w:r>
+        <w:t>.</w:t>
+      </w:r>
+      <w:proofErr w:type="spellStart"/>
       <w:r>
         <w:rPr>
           <w:i/>
           <w:iCs/>
           <w:lang w:eastAsia="en-US"/>
         </w:rPr>
-        <w:t>.</w:t>
-      </w:r>
-      <w:proofErr w:type="spellStart"/>
+        <w:t>gltf</w:t>
+      </w:r>
+      <w:proofErr w:type="spellEnd"/>
+      <w:r>
+        <w:rPr>
+          <w:lang w:eastAsia="en-US"/>
+        </w:rPr>
+        <w:t xml:space="preserve"> indexující připojené binární soubory (</w:t>
+      </w:r>
+      <w:proofErr w:type="spellStart"/>
+      <w:r>
+        <w:rPr>
+          <w:lang w:eastAsia="en-US"/>
+        </w:rPr>
+        <w:t>atiributy</w:t>
+      </w:r>
+      <w:proofErr w:type="spellEnd"/>
+      <w:r>
+        <w:rPr>
+          <w:lang w:eastAsia="en-US"/>
+        </w:rPr>
+        <w:t xml:space="preserve"> - </w:t>
+      </w:r>
       <w:r>
         <w:rPr>
           <w:i/>
           <w:iCs/>
           <w:lang w:eastAsia="en-US"/>
         </w:rPr>
-        <w:t>gltf</w:t>
-      </w:r>
-      <w:proofErr w:type="spellEnd"/>
-      <w:r>
-        <w:rPr>
-          <w:lang w:eastAsia="en-US"/>
-        </w:rPr>
-        <w:t xml:space="preserve"> indexující připojené binární soubory (</w:t>
-      </w:r>
-      <w:proofErr w:type="spellStart"/>
-      <w:r>
-        <w:rPr>
-          <w:lang w:eastAsia="en-US"/>
-        </w:rPr>
-        <w:t>atiributy</w:t>
-      </w:r>
-      <w:proofErr w:type="spellEnd"/>
-      <w:r>
-        <w:rPr>
-          <w:lang w:eastAsia="en-US"/>
-        </w:rPr>
-        <w:t xml:space="preserve"> - </w:t>
+        <w:t>.bin</w:t>
       </w:r>
       <w:r>
         <w:rPr>
@@ -11845,7 +11579,13 @@
           <w:iCs/>
           <w:lang w:eastAsia="en-US"/>
         </w:rPr>
-        <w:t>.bin</w:t>
+        <w:t xml:space="preserve">, </w:t>
+      </w:r>
+      <w:r>
+        <w:rPr>
+          <w:lang w:eastAsia="en-US"/>
+        </w:rPr>
+        <w:t xml:space="preserve">textury - </w:t>
       </w:r>
       <w:r>
         <w:rPr>
@@ -11853,78 +11593,54 @@
           <w:iCs/>
           <w:lang w:eastAsia="en-US"/>
         </w:rPr>
-        <w:t xml:space="preserve">, </w:t>
-      </w:r>
-      <w:r>
-        <w:rPr>
-          <w:lang w:eastAsia="en-US"/>
-        </w:rPr>
-        <w:t xml:space="preserve">textury - </w:t>
-      </w:r>
+        <w:t>.</w:t>
+      </w:r>
+      <w:proofErr w:type="spellStart"/>
       <w:r>
         <w:rPr>
           <w:i/>
           <w:iCs/>
           <w:lang w:eastAsia="en-US"/>
         </w:rPr>
-        <w:t>.</w:t>
-      </w:r>
-      <w:proofErr w:type="spellStart"/>
+        <w:t>jpg</w:t>
+      </w:r>
+      <w:proofErr w:type="spellEnd"/>
       <w:r>
         <w:rPr>
           <w:i/>
           <w:iCs/>
           <w:lang w:eastAsia="en-US"/>
         </w:rPr>
-        <w:t>jpg</w:t>
-      </w:r>
-      <w:proofErr w:type="spellEnd"/>
+        <w:t>, .</w:t>
+      </w:r>
+      <w:proofErr w:type="spellStart"/>
       <w:r>
         <w:rPr>
           <w:i/>
           <w:iCs/>
           <w:lang w:eastAsia="en-US"/>
         </w:rPr>
-        <w:t>, .</w:t>
-      </w:r>
-      <w:proofErr w:type="spellStart"/>
+        <w:t>png</w:t>
+      </w:r>
+      <w:proofErr w:type="spellEnd"/>
       <w:r>
         <w:rPr>
           <w:i/>
           <w:iCs/>
           <w:lang w:eastAsia="en-US"/>
         </w:rPr>
-        <w:t>png</w:t>
-      </w:r>
-      <w:proofErr w:type="spellEnd"/>
+        <w:t>. .</w:t>
+      </w:r>
+      <w:proofErr w:type="spellStart"/>
       <w:r>
         <w:rPr>
           <w:i/>
           <w:iCs/>
           <w:lang w:eastAsia="en-US"/>
         </w:rPr>
-        <w:t xml:space="preserve">. </w:t>
-      </w:r>
-      <w:proofErr w:type="gramStart"/>
-      <w:r>
-        <w:rPr>
-          <w:i/>
-          <w:iCs/>
-          <w:lang w:eastAsia="en-US"/>
-        </w:rPr>
-        <w:t>.</w:t>
-      </w:r>
-      <w:proofErr w:type="spellStart"/>
-      <w:r>
-        <w:rPr>
-          <w:i/>
-          <w:iCs/>
-          <w:lang w:eastAsia="en-US"/>
-        </w:rPr>
         <w:t>webP</w:t>
       </w:r>
       <w:proofErr w:type="spellEnd"/>
-      <w:proofErr w:type="gramEnd"/>
       <w:r>
         <w:rPr>
           <w:lang w:eastAsia="en-US"/>
@@ -12979,11 +12695,7 @@
         <w:t xml:space="preserve"> systém - </w:t>
       </w:r>
       <w:r>
-        <w:t xml:space="preserve">je možné považovat klasické GIS řešení (QGIS, ArcGIS, GRASS </w:t>
-      </w:r>
-      <w:proofErr w:type="gramStart"/>
-      <w:r>
-        <w:t xml:space="preserve">aj. </w:t>
+        <w:t xml:space="preserve">je možné považovat klasické GIS řešení (QGIS, ArcGIS, GRASS aj. </w:t>
       </w:r>
       <w:r>
         <w:rPr>
@@ -12991,7 +12703,6 @@
         </w:rPr>
         <w:t>)</w:t>
       </w:r>
-      <w:proofErr w:type="gramEnd"/>
       <w:r>
         <w:rPr>
           <w:lang w:val="en-US"/>
@@ -13514,21 +13225,7 @@
         <w:rPr>
           <w:lang w:eastAsia="en-US"/>
         </w:rPr>
-        <w:t xml:space="preserve"> vizualizace </w:t>
-      </w:r>
-      <w:proofErr w:type="gramStart"/>
-      <w:r>
-        <w:rPr>
-          <w:lang w:eastAsia="en-US"/>
-        </w:rPr>
-        <w:t>2D</w:t>
-      </w:r>
-      <w:proofErr w:type="gramEnd"/>
-      <w:r>
-        <w:rPr>
-          <w:lang w:eastAsia="en-US"/>
-        </w:rPr>
-        <w:t xml:space="preserve"> dat umožňují knihovny </w:t>
+        <w:t xml:space="preserve"> vizualizace 2D dat umožňují knihovny </w:t>
       </w:r>
       <w:proofErr w:type="spellStart"/>
       <w:r>
@@ -13570,16 +13267,67 @@
         <w:rPr>
           <w:lang w:eastAsia="en-US"/>
         </w:rPr>
-        <w:t xml:space="preserve">. Dále je pak možné pro </w:t>
-      </w:r>
-      <w:proofErr w:type="gramStart"/>
-      <w:r>
-        <w:rPr>
-          <w:lang w:eastAsia="en-US"/>
-        </w:rPr>
-        <w:t>2D</w:t>
-      </w:r>
-      <w:proofErr w:type="gramEnd"/>
+        <w:t xml:space="preserve">. Dále je pak možné pro 2D </w:t>
+      </w:r>
+      <w:r>
+        <w:t>vizualizaci</w:t>
+      </w:r>
+      <w:r>
+        <w:rPr>
+          <w:lang w:eastAsia="en-US"/>
+        </w:rPr>
+        <w:t xml:space="preserve"> využít Google, </w:t>
+      </w:r>
+      <w:proofErr w:type="spellStart"/>
+      <w:r>
+        <w:rPr>
+          <w:lang w:eastAsia="en-US"/>
+        </w:rPr>
+        <w:t>Here</w:t>
+      </w:r>
+      <w:proofErr w:type="spellEnd"/>
+      <w:r>
+        <w:rPr>
+          <w:lang w:eastAsia="en-US"/>
+        </w:rPr>
+        <w:t xml:space="preserve">, Bing aj. mapovací API, kde na rozdíl od výše zmíněných knihoven je mnohem méně prostoru pro vlastní tvorbu. </w:t>
+      </w:r>
+    </w:p>
+    <w:p>
+      <w:pPr>
+        <w:pStyle w:val="Normlnprvnodsazen"/>
+        <w:rPr>
+          <w:lang w:eastAsia="en-US"/>
+        </w:rPr>
+      </w:pPr>
+      <w:r>
+        <w:rPr>
+          <w:lang w:eastAsia="en-US"/>
+        </w:rPr>
+        <w:t xml:space="preserve">V případě 3D vizualizací je pak nutné zmínit knihovny jako Cesium (vhodné pro velké datové sady), three.js (knihovna pro vizualizaci obecných 3D dat – bez </w:t>
+      </w:r>
+      <w:proofErr w:type="spellStart"/>
+      <w:r>
+        <w:rPr>
+          <w:lang w:eastAsia="en-US"/>
+        </w:rPr>
+        <w:t>geoumístění</w:t>
+      </w:r>
+      <w:proofErr w:type="spellEnd"/>
+      <w:r>
+        <w:rPr>
+          <w:lang w:eastAsia="en-US"/>
+        </w:rPr>
+        <w:t xml:space="preserve">), </w:t>
+      </w:r>
+      <w:proofErr w:type="spellStart"/>
+      <w:r>
+        <w:rPr>
+          <w:lang w:eastAsia="en-US"/>
+        </w:rPr>
+        <w:t>BabylonJS</w:t>
+      </w:r>
+      <w:proofErr w:type="spellEnd"/>
       <w:r>
         <w:rPr>
           <w:lang w:eastAsia="en-US"/>
@@ -13587,71 +13335,6 @@
         <w:t xml:space="preserve"> </w:t>
       </w:r>
       <w:r>
-        <w:t>vizualizaci</w:t>
-      </w:r>
-      <w:r>
-        <w:rPr>
-          <w:lang w:eastAsia="en-US"/>
-        </w:rPr>
-        <w:t xml:space="preserve"> využít Google, </w:t>
-      </w:r>
-      <w:proofErr w:type="spellStart"/>
-      <w:r>
-        <w:rPr>
-          <w:lang w:eastAsia="en-US"/>
-        </w:rPr>
-        <w:t>Here</w:t>
-      </w:r>
-      <w:proofErr w:type="spellEnd"/>
-      <w:r>
-        <w:rPr>
-          <w:lang w:eastAsia="en-US"/>
-        </w:rPr>
-        <w:t xml:space="preserve">, Bing aj. mapovací API, kde na rozdíl od výše zmíněných knihoven je mnohem méně prostoru pro vlastní tvorbu. </w:t>
-      </w:r>
-    </w:p>
-    <w:p>
-      <w:pPr>
-        <w:pStyle w:val="Normlnprvnodsazen"/>
-        <w:rPr>
-          <w:lang w:eastAsia="en-US"/>
-        </w:rPr>
-      </w:pPr>
-      <w:r>
-        <w:rPr>
-          <w:lang w:eastAsia="en-US"/>
-        </w:rPr>
-        <w:t xml:space="preserve">V případě 3D vizualizací je pak nutné zmínit knihovny jako Cesium (vhodné pro velké datové sady), three.js (knihovna pro vizualizaci obecných 3D dat – bez </w:t>
-      </w:r>
-      <w:proofErr w:type="spellStart"/>
-      <w:r>
-        <w:rPr>
-          <w:lang w:eastAsia="en-US"/>
-        </w:rPr>
-        <w:t>geoumístění</w:t>
-      </w:r>
-      <w:proofErr w:type="spellEnd"/>
-      <w:r>
-        <w:rPr>
-          <w:lang w:eastAsia="en-US"/>
-        </w:rPr>
-        <w:t xml:space="preserve">), </w:t>
-      </w:r>
-      <w:proofErr w:type="spellStart"/>
-      <w:r>
-        <w:rPr>
-          <w:lang w:eastAsia="en-US"/>
-        </w:rPr>
-        <w:t>BabylonJS</w:t>
-      </w:r>
-      <w:proofErr w:type="spellEnd"/>
-      <w:r>
-        <w:rPr>
-          <w:lang w:eastAsia="en-US"/>
-        </w:rPr>
-        <w:t xml:space="preserve"> </w:t>
-      </w:r>
-      <w:r>
         <w:rPr>
           <w:lang w:eastAsia="en-US"/>
         </w:rPr>
@@ -13688,21 +13371,7 @@
         <w:rPr>
           <w:lang w:eastAsia="en-US"/>
         </w:rPr>
-        <w:t xml:space="preserve">A propojení těchto technologií s technologiemi umožňující vizualizaci </w:t>
-      </w:r>
-      <w:proofErr w:type="gramStart"/>
-      <w:r>
-        <w:rPr>
-          <w:lang w:eastAsia="en-US"/>
-        </w:rPr>
-        <w:t>3D</w:t>
-      </w:r>
-      <w:proofErr w:type="gramEnd"/>
-      <w:r>
-        <w:rPr>
-          <w:lang w:eastAsia="en-US"/>
-        </w:rPr>
-        <w:t xml:space="preserve"> dat popř. VR na webu. </w:t>
+        <w:t xml:space="preserve">A propojení těchto technologií s technologiemi umožňující vizualizaci 3D dat popř. VR na webu. </w:t>
       </w:r>
       <w:proofErr w:type="spellStart"/>
       <w:r>
@@ -13735,15 +13404,7 @@
     </w:p>
     <w:p>
       <w:r>
-        <w:t xml:space="preserve">Benefity volby webových technologií pro </w:t>
-      </w:r>
-      <w:proofErr w:type="gramStart"/>
-      <w:r>
-        <w:t>3D</w:t>
-      </w:r>
-      <w:proofErr w:type="gramEnd"/>
-      <w:r>
-        <w:t xml:space="preserve"> geografickou vizualizaci</w:t>
+        <w:t>Benefity volby webových technologií pro 3D geografickou vizualizaci</w:t>
       </w:r>
       <w:r>
         <w:t>. Primárním benefitem webové vizualizace je dostupnost (</w:t>
@@ -14014,15 +13675,7 @@
     </w:p>
     <w:p>
       <w:r>
-        <w:t xml:space="preserve">Při zpracování HTML dokumentu prohlížečem se </w:t>
-      </w:r>
-      <w:proofErr w:type="gramStart"/>
-      <w:r>
-        <w:t>vytvoří</w:t>
-      </w:r>
-      <w:proofErr w:type="gramEnd"/>
-      <w:r>
-        <w:t xml:space="preserve"> abstraktní stromová datová struktura, která se používá k vykreslení stránky. Tato struktura je poté přístupná prostřednictvím rozhraní, nazvaného DOM (</w:t>
+        <w:t>Při zpracování HTML dokumentu prohlížečem se vytvoří abstraktní stromová datová struktura, která se používá k vykreslení stránky. Tato struktura je poté přístupná prostřednictvím rozhraní, nazvaného DOM (</w:t>
       </w:r>
       <w:proofErr w:type="spellStart"/>
       <w:r>
@@ -14330,14 +13983,7 @@
         <w:rPr>
           <w:highlight w:val="yellow"/>
         </w:rPr>
-        <w:t xml:space="preserve"> </w:t>
-      </w:r>
-      <w:proofErr w:type="gramStart"/>
-      <w:r>
-        <w:rPr>
-          <w:highlight w:val="yellow"/>
-        </w:rPr>
-        <w:t xml:space="preserve">DOM - </w:t>
+        <w:t xml:space="preserve"> DOM - </w:t>
       </w:r>
       <w:proofErr w:type="spellStart"/>
       <w:r>
@@ -14347,7 +13993,6 @@
         <w:t>Document</w:t>
       </w:r>
       <w:proofErr w:type="spellEnd"/>
-      <w:proofErr w:type="gramEnd"/>
       <w:r>
         <w:rPr>
           <w:highlight w:val="yellow"/>
@@ -14523,23 +14168,7 @@
           <w:b w:val="0"/>
           <w:bCs/>
         </w:rPr>
-        <w:t xml:space="preserve"> aplikační rozhraní, které umožňuje vysoko výkonnostní vykreslování interaktivní </w:t>
-      </w:r>
-      <w:proofErr w:type="gramStart"/>
-      <w:r>
-        <w:rPr>
-          <w:b w:val="0"/>
-          <w:bCs/>
-        </w:rPr>
-        <w:t>3D</w:t>
-      </w:r>
-      <w:proofErr w:type="gramEnd"/>
-      <w:r>
-        <w:rPr>
-          <w:b w:val="0"/>
-          <w:bCs/>
-        </w:rPr>
-        <w:t xml:space="preserve"> a 2D grafiky v rámci kompatibilního webového prohlížeče. Díky tomu, že </w:t>
+        <w:t xml:space="preserve"> aplikační rozhraní, které umožňuje vysoko výkonnostní vykreslování interaktivní 3D a 2D grafiky v rámci kompatibilního webového prohlížeče. Díky tomu, že </w:t>
       </w:r>
       <w:proofErr w:type="spellStart"/>
       <w:r>
@@ -14964,6 +14593,93 @@
           <w:bCs/>
         </w:rPr>
       </w:pPr>
+      <w:proofErr w:type="spellStart"/>
+      <w:r>
+        <w:rPr>
+          <w:b w:val="0"/>
+          <w:bCs/>
+          <w:highlight w:val="yellow"/>
+        </w:rPr>
+        <w:t>WebXR</w:t>
+      </w:r>
+      <w:proofErr w:type="spellEnd"/>
+      <w:r>
+        <w:rPr>
+          <w:b w:val="0"/>
+          <w:bCs/>
+          <w:highlight w:val="yellow"/>
+        </w:rPr>
+        <w:t xml:space="preserve"> je specifikace definovaná v rámci W3C skupinou pro </w:t>
+      </w:r>
+      <w:proofErr w:type="spellStart"/>
+      <w:r>
+        <w:rPr>
+          <w:b w:val="0"/>
+          <w:bCs/>
+          <w:highlight w:val="yellow"/>
+        </w:rPr>
+        <w:t>imerzivní</w:t>
+      </w:r>
+      <w:proofErr w:type="spellEnd"/>
+      <w:r>
+        <w:rPr>
+          <w:b w:val="0"/>
+          <w:bCs/>
+          <w:highlight w:val="yellow"/>
+        </w:rPr>
+        <w:t xml:space="preserve"> web, za účelem poskytnutí jednotné komunikace mezi VR a AR hardwarem a webovým prostředím. Jedná se o hardware agnostické API. …</w:t>
+      </w:r>
+      <w:r>
+        <w:rPr>
+          <w:b w:val="0"/>
+          <w:bCs/>
+        </w:rPr>
+        <w:t xml:space="preserve"> </w:t>
+      </w:r>
+      <w:r>
+        <w:rPr>
+          <w:b w:val="0"/>
+          <w:bCs/>
+        </w:rPr>
+        <w:fldChar w:fldCharType="begin"/>
+      </w:r>
+      <w:r>
+        <w:rPr>
+          <w:b w:val="0"/>
+          <w:bCs/>
+        </w:rPr>
+        <w:instrText xml:space="preserve"> ADDIN ZOTERO_ITEM CSL_CITATION {"citationID":"6M6xqlUA","properties":{"formattedCitation":"(Intro to WebXR and A-Frame Part 1 2021)","plainCitation":"(Intro to WebXR and A-Frame Part 1 2021)","noteIndex":0},"citationItems":[{"id":1319,"uris":["http://zotero.org/groups/4599106/items/B7FLQIG4"],"itemData":{"id":1319,"type":"motion_picture","dimensions":"5:30","source":"YouTube","title":"Intro to WebXR and A-Frame Part 1: What is WebXR, A-Frame, and Entity-Component-Systems","title-short":"Intro to WebXR and A-Frame Part 1","URL":"https://www.youtube.com/watch?v=AoFEZKg2Z-Y","director":[{"literal":"UW Reality Lab"}],"accessed":{"date-parts":[["2023",2,3]]},"issued":{"date-parts":[["2021"]]},"citation-key":"uwrealitylabIntroWebXRAFrame2021"}}],"schema":"https://github.com/citation-style-language/schema/raw/master/csl-citation.json"} </w:instrText>
+      </w:r>
+      <w:r>
+        <w:rPr>
+          <w:b w:val="0"/>
+          <w:bCs/>
+        </w:rPr>
+        <w:fldChar w:fldCharType="separate"/>
+      </w:r>
+      <w:r>
+        <w:rPr>
+          <w:b w:val="0"/>
+          <w:bCs/>
+        </w:rPr>
+        <w:t>(Intro to WebXR and A-Frame Part 1 2021)</w:t>
+      </w:r>
+      <w:r>
+        <w:rPr>
+          <w:b w:val="0"/>
+          <w:bCs/>
+        </w:rPr>
+        <w:fldChar w:fldCharType="end"/>
+      </w:r>
+    </w:p>
+    <w:p>
+      <w:pPr>
+        <w:pStyle w:val="Malnadpis"/>
+        <w:rPr>
+          <w:b w:val="0"/>
+          <w:bCs/>
+        </w:rPr>
+      </w:pPr>
       <w:r>
         <w:rPr>
           <w:b w:val="0"/>
@@ -15137,7 +14853,6 @@
           <w:b w:val="0"/>
           <w:bCs/>
           <w:highlight w:val="yellow"/>
-          <w:lang w:val="en-US"/>
         </w:rPr>
       </w:pPr>
       <w:r>
@@ -15145,17 +14860,21 @@
           <w:b w:val="0"/>
           <w:bCs/>
           <w:highlight w:val="yellow"/>
-        </w:rPr>
-        <w:t>Životní cyklus VR aplikace spočívá v:</w:t>
-      </w:r>
+          <w:lang w:val="en-US"/>
+        </w:rPr>
+        <w:t xml:space="preserve">#TODO </w:t>
+      </w:r>
+      <w:proofErr w:type="spellStart"/>
       <w:r>
         <w:rPr>
           <w:b w:val="0"/>
           <w:bCs/>
           <w:highlight w:val="yellow"/>
-        </w:rPr>
-        <w:t xml:space="preserve"> </w:t>
-      </w:r>
+          <w:lang w:val="en-US"/>
+        </w:rPr>
+        <w:t>moc</w:t>
+      </w:r>
+      <w:proofErr w:type="spellEnd"/>
       <w:r>
         <w:rPr>
           <w:b w:val="0"/>
@@ -15163,8 +14882,9 @@
           <w:highlight w:val="yellow"/>
           <w:lang w:val="en-US"/>
         </w:rPr>
-        <w:t>#</w:t>
-      </w:r>
+        <w:t xml:space="preserve"> </w:t>
+      </w:r>
+      <w:proofErr w:type="spellStart"/>
       <w:r>
         <w:rPr>
           <w:b w:val="0"/>
@@ -15172,39 +14892,52 @@
           <w:highlight w:val="yellow"/>
           <w:lang w:val="en-US"/>
         </w:rPr>
-        <w:t xml:space="preserve">TODO </w:t>
-      </w:r>
-      <w:proofErr w:type="spellStart"/>
+        <w:t>podrobné</w:t>
+      </w:r>
+      <w:proofErr w:type="spellEnd"/>
       <w:r>
         <w:rPr>
           <w:b w:val="0"/>
           <w:bCs/>
           <w:highlight w:val="yellow"/>
-          <w:lang w:val="en-US"/>
-        </w:rPr>
-        <w:t>udelat</w:t>
-      </w:r>
-      <w:proofErr w:type="spellEnd"/>
+        </w:rPr>
+        <w:t xml:space="preserve"> </w:t>
+      </w:r>
       <w:r>
         <w:rPr>
           <w:b w:val="0"/>
           <w:bCs/>
           <w:highlight w:val="yellow"/>
-          <w:lang w:val="en-US"/>
         </w:rPr>
         <w:t xml:space="preserve"> </w:t>
       </w:r>
-      <w:proofErr w:type="spellStart"/>
-      <w:r>
+    </w:p>
+    <w:p>
+      <w:pPr>
+        <w:pStyle w:val="Malnadpis"/>
         <w:rPr>
           <w:b w:val="0"/>
           <w:bCs/>
           <w:highlight w:val="yellow"/>
           <w:lang w:val="en-US"/>
         </w:rPr>
-        <w:t>grafiku</w:t>
-      </w:r>
-      <w:proofErr w:type="spellEnd"/>
+      </w:pPr>
+      <w:r>
+        <w:rPr>
+          <w:b w:val="0"/>
+          <w:bCs/>
+          <w:highlight w:val="yellow"/>
+        </w:rPr>
+        <w:t>Životní cyklus VR aplikace spočívá v:</w:t>
+      </w:r>
+      <w:r>
+        <w:rPr>
+          <w:b w:val="0"/>
+          <w:bCs/>
+          <w:highlight w:val="yellow"/>
+        </w:rPr>
+        <w:t xml:space="preserve"> </w:t>
+      </w:r>
     </w:p>
     <w:p>
       <w:pPr>
@@ -15235,25 +14968,7 @@
           <w:bCs/>
           <w:highlight w:val="yellow"/>
         </w:rPr>
-        <w:t xml:space="preserve"> – </w:t>
-      </w:r>
-      <w:proofErr w:type="gramStart"/>
-      <w:r>
-        <w:rPr>
-          <w:b w:val="0"/>
-          <w:bCs/>
-          <w:highlight w:val="yellow"/>
-        </w:rPr>
-        <w:t>test</w:t>
-      </w:r>
-      <w:proofErr w:type="gramEnd"/>
-      <w:r>
-        <w:rPr>
-          <w:b w:val="0"/>
-          <w:bCs/>
-          <w:highlight w:val="yellow"/>
-        </w:rPr>
-        <w:t xml:space="preserve"> zda XR stav je podporován</w:t>
+        <w:t xml:space="preserve"> – test zda XR stav je podporován</w:t>
       </w:r>
     </w:p>
     <w:p>
@@ -15475,9 +15190,6 @@
     <w:p>
       <w:pPr>
         <w:pStyle w:val="Normlnprvnodsazen"/>
-        <w:rPr>
-          <w:lang w:val="en-US"/>
-        </w:rPr>
       </w:pPr>
       <w:r>
         <w:rPr>
@@ -15583,7 +15295,14 @@
         <w:rPr>
           <w:lang w:eastAsia="en-US"/>
         </w:rPr>
-        <w:t>. Nutné zmínit, že tabulka neobsahuje prohlížeče specializované na AR (</w:t>
+        <w:t xml:space="preserve">. </w:t>
+      </w:r>
+      <w:r>
+        <w:rPr>
+          <w:lang w:eastAsia="en-US"/>
+        </w:rPr>
+        <w:lastRenderedPageBreak/>
+        <w:t>Nutné zmínit, že tabulka neobsahuje prohlížeče specializované na AR (</w:t>
       </w:r>
       <w:proofErr w:type="spellStart"/>
       <w:r>
@@ -15675,10 +15394,19 @@
     </w:p>
     <w:p>
       <w:pPr>
+        <w:pStyle w:val="Normlnprvnodsazen"/>
+      </w:pPr>
+      <w:r>
+        <w:br w:type="page"/>
+      </w:r>
+    </w:p>
+    <w:p>
+      <w:pPr>
         <w:pStyle w:val="Caption"/>
         <w:keepNext/>
       </w:pPr>
       <w:r>
+        <w:lastRenderedPageBreak/>
         <w:t xml:space="preserve">Tab. </w:t>
       </w:r>
       <w:r>
@@ -15752,7 +15480,6 @@
         <w:rPr>
           <w:vertAlign w:val="superscript"/>
         </w:rPr>
-        <w:lastRenderedPageBreak/>
         <w:t>1</w:t>
       </w:r>
       <w:r>
@@ -18802,6 +18529,56 @@
         <w:t>engine</w:t>
       </w:r>
       <w:proofErr w:type="spellEnd"/>
+      <w:r>
+        <w:rPr>
+          <w:b/>
+          <w:bCs/>
+          <w:lang w:eastAsia="en-US"/>
+        </w:rPr>
+        <w:t xml:space="preserve"> </w:t>
+      </w:r>
+      <w:r>
+        <w:rPr>
+          <w:b/>
+          <w:bCs/>
+          <w:highlight w:val="yellow"/>
+          <w:lang w:eastAsia="en-US"/>
+        </w:rPr>
+        <w:t xml:space="preserve">(Unity, Three.js, </w:t>
+      </w:r>
+      <w:proofErr w:type="spellStart"/>
+      <w:r>
+        <w:rPr>
+          <w:b/>
+          <w:bCs/>
+          <w:highlight w:val="yellow"/>
+          <w:lang w:eastAsia="en-US"/>
+        </w:rPr>
+        <w:t>WebXR</w:t>
+      </w:r>
+      <w:proofErr w:type="spellEnd"/>
+      <w:r>
+        <w:rPr>
+          <w:b/>
+          <w:bCs/>
+          <w:highlight w:val="yellow"/>
+          <w:lang w:eastAsia="en-US"/>
+        </w:rPr>
+        <w:t>)</w:t>
+      </w:r>
+    </w:p>
+    <w:p>
+      <w:r>
+        <w:t xml:space="preserve">Prototyp Petrov: </w:t>
+      </w:r>
+      <w:hyperlink r:id="rId30" w:history="1">
+        <w:r>
+          <w:rPr>
+            <w:rStyle w:val="Hyperlink"/>
+          </w:rPr>
+          <w:t>https://pepper-puzzled-quince.glitch.me/</w:t>
+        </w:r>
+      </w:hyperlink>
     </w:p>
     <w:p>
       <w:r>
@@ -18907,15 +18684,7 @@
         <w:t xml:space="preserve"> umožňující propojení </w:t>
       </w:r>
       <w:r>
-        <w:t xml:space="preserve">mezi interaktivními technologiemi jako je </w:t>
-      </w:r>
-      <w:proofErr w:type="gramStart"/>
-      <w:r>
-        <w:t>Unity</w:t>
-      </w:r>
-      <w:proofErr w:type="gramEnd"/>
-      <w:r>
-        <w:t xml:space="preserve"> popř. </w:t>
+        <w:t xml:space="preserve">mezi interaktivními technologiemi jako je Unity popř. </w:t>
       </w:r>
       <w:proofErr w:type="spellStart"/>
       <w:r>
@@ -18971,11 +18740,9 @@
       <w:r>
         <w:t xml:space="preserve"> design pro VR a AR, využití otevřených standardů pro </w:t>
       </w:r>
-      <w:proofErr w:type="gramStart"/>
       <w:r>
         <w:t>3D</w:t>
       </w:r>
-      <w:proofErr w:type="gramEnd"/>
       <w:r>
         <w:t xml:space="preserve"> a web, interoperabilita mezi nativními aplikacemi a webovými frameworky.</w:t>
       </w:r>
@@ -19076,15 +18843,7 @@
       </w:r>
       <w:proofErr w:type="spellEnd"/>
       <w:r>
-        <w:t xml:space="preserve"> se </w:t>
-      </w:r>
-      <w:proofErr w:type="gramStart"/>
-      <w:r>
-        <w:t>snaží</w:t>
-      </w:r>
-      <w:proofErr w:type="gramEnd"/>
-      <w:r>
-        <w:t xml:space="preserve"> o rychlou iteraci při vývoji a možnost takřka instantního prototypování při tvorbě Unity projektů v jejich webovém ekvivalentu. </w:t>
+        <w:t xml:space="preserve"> se snaží o rychlou iteraci při vývoji a možnost takřka instantního prototypování při tvorbě Unity projektů v jejich webovém ekvivalentu. </w:t>
       </w:r>
       <w:proofErr w:type="spellStart"/>
       <w:r>
@@ -19130,6 +18889,7 @@
       </w:pPr>
       <w:proofErr w:type="spellStart"/>
       <w:r>
+        <w:lastRenderedPageBreak/>
         <w:t>Needle</w:t>
       </w:r>
       <w:proofErr w:type="spellEnd"/>
@@ -19142,14 +18902,82 @@
       </w:r>
       <w:proofErr w:type="spellEnd"/>
       <w:r>
-        <w:t xml:space="preserve"> je nadstavbou nad Unity Editorem a three.js. Výsledná webová aplikace je kompletně vykreslována pomocí three.js. Komponenty definované v rámci Unity Editoru jsou </w:t>
-      </w:r>
-      <w:r>
-        <w:lastRenderedPageBreak/>
-        <w:t>mapovány na vlastnosti a metody three.js třídy Object3D a graf scény.</w:t>
-      </w:r>
-      <w:r>
-        <w:t xml:space="preserve">  </w:t>
+        <w:t xml:space="preserve"> je nadstavbou nad Unity Editorem a three.js. Výsledná webová aplikace je kompletně vykreslována pomocí three.js.</w:t>
+      </w:r>
+      <w:r>
+        <w:t xml:space="preserve"> </w:t>
+      </w:r>
+      <w:r>
+        <w:t>Komponenty definované v rámci Unity Editoru jsou mapovány na vlastnosti a metody three.js třídy Object3D a graf scény.</w:t>
+      </w:r>
+      <w:r>
+        <w:t xml:space="preserve"> Vlastní komponenty mohou být definovány pomocí .</w:t>
+      </w:r>
+      <w:proofErr w:type="spellStart"/>
+      <w:r>
+        <w:t>ts</w:t>
+      </w:r>
+      <w:proofErr w:type="spellEnd"/>
+      <w:r>
+        <w:t xml:space="preserve"> nebo .</w:t>
+      </w:r>
+      <w:proofErr w:type="spellStart"/>
+      <w:r>
+        <w:t>js</w:t>
+      </w:r>
+      <w:proofErr w:type="spellEnd"/>
+      <w:r>
+        <w:t xml:space="preserve"> a </w:t>
+      </w:r>
+      <w:proofErr w:type="spellStart"/>
+      <w:r>
+        <w:t>Needle</w:t>
+      </w:r>
+      <w:proofErr w:type="spellEnd"/>
+      <w:r>
+        <w:t xml:space="preserve"> </w:t>
+      </w:r>
+      <w:proofErr w:type="spellStart"/>
+      <w:r>
+        <w:t>Enigne</w:t>
+      </w:r>
+      <w:proofErr w:type="spellEnd"/>
+      <w:r>
+        <w:t xml:space="preserve"> je následně automaticky přeloží do </w:t>
+      </w:r>
+      <w:r>
+        <w:rPr>
+          <w:lang w:val="en-US"/>
+        </w:rPr>
+        <w:t xml:space="preserve">C# </w:t>
+      </w:r>
+      <w:proofErr w:type="spellStart"/>
+      <w:r>
+        <w:rPr>
+          <w:lang w:val="en-US"/>
+        </w:rPr>
+        <w:t>ekvivalentu</w:t>
+      </w:r>
+      <w:proofErr w:type="spellEnd"/>
+      <w:r>
+        <w:rPr>
+          <w:lang w:val="en-US"/>
+        </w:rPr>
+        <w:t xml:space="preserve">, </w:t>
+      </w:r>
+      <w:proofErr w:type="spellStart"/>
+      <w:r>
+        <w:rPr>
+          <w:lang w:val="en-US"/>
+        </w:rPr>
+        <w:t>tud</w:t>
+      </w:r>
+      <w:r>
+        <w:t>íž</w:t>
+      </w:r>
+      <w:proofErr w:type="spellEnd"/>
+      <w:r>
+        <w:t xml:space="preserve"> je možné s nimi automaticky pracovat v Unity. </w:t>
       </w:r>
       <w:proofErr w:type="spellStart"/>
       <w:r>
@@ -19242,157 +19070,263 @@
       </w:r>
     </w:p>
     <w:p>
-      <w:r>
+      <w:pPr>
+        <w:rPr>
+          <w:b/>
+          <w:bCs/>
+        </w:rPr>
+      </w:pPr>
+      <w:r>
+        <w:rPr>
+          <w:b/>
+          <w:bCs/>
+        </w:rPr>
+        <w:t xml:space="preserve">A – </w:t>
+      </w:r>
+      <w:proofErr w:type="spellStart"/>
+      <w:r>
+        <w:rPr>
+          <w:b/>
+          <w:bCs/>
+        </w:rPr>
+        <w:t>Frame</w:t>
+      </w:r>
+      <w:proofErr w:type="spellEnd"/>
+      <w:r>
+        <w:rPr>
+          <w:b/>
+          <w:bCs/>
+        </w:rPr>
+        <w:t xml:space="preserve"> </w:t>
+      </w:r>
+      <w:r>
+        <w:rPr>
+          <w:b/>
+          <w:bCs/>
+          <w:highlight w:val="yellow"/>
+        </w:rPr>
+        <w:t>(HTML, Three.js)</w:t>
+      </w:r>
+    </w:p>
+    <w:p>
+      <w:pPr>
+        <w:pStyle w:val="Normlnprvnodsazen"/>
+        <w:ind w:firstLine="0"/>
+        <w:rPr>
+          <w:lang w:eastAsia="en-US"/>
+        </w:rPr>
+      </w:pPr>
+      <w:r>
+        <w:rPr>
+          <w:lang w:eastAsia="en-US"/>
+        </w:rPr>
         <w:t xml:space="preserve">Prototyp Petrov: </w:t>
       </w:r>
-      <w:hyperlink r:id="rId30" w:history="1">
+      <w:hyperlink r:id="rId31" w:history="1">
         <w:r>
           <w:rPr>
             <w:rStyle w:val="Hyperlink"/>
+            <w:lang w:eastAsia="en-US"/>
           </w:rPr>
-          <w:t>https://pepper-puzzled-</w:t>
-        </w:r>
-        <w:r>
-          <w:rPr>
-            <w:rStyle w:val="Hyperlink"/>
-          </w:rPr>
-          <w:t>q</w:t>
-        </w:r>
-        <w:r>
-          <w:rPr>
-            <w:rStyle w:val="Hyperlink"/>
-          </w:rPr>
-          <w:t>uin</w:t>
-        </w:r>
-        <w:r>
-          <w:rPr>
-            <w:rStyle w:val="Hyperlink"/>
-          </w:rPr>
-          <w:t>c</w:t>
-        </w:r>
-        <w:r>
-          <w:rPr>
-            <w:rStyle w:val="Hyperlink"/>
-          </w:rPr>
-          <w:t>e.glitch.me/</w:t>
+          <w:t>https://foam-jumpy-dianella.glitch.me</w:t>
         </w:r>
       </w:hyperlink>
     </w:p>
     <w:p>
       <w:pPr>
+        <w:pStyle w:val="Normlnprvnodsazen"/>
+        <w:ind w:firstLine="0"/>
+      </w:pPr>
+      <w:r>
+        <w:rPr>
+          <w:lang w:eastAsia="en-US"/>
+        </w:rPr>
+        <w:t>A-</w:t>
+      </w:r>
+      <w:proofErr w:type="spellStart"/>
+      <w:r>
+        <w:rPr>
+          <w:lang w:eastAsia="en-US"/>
+        </w:rPr>
+        <w:t>Frame</w:t>
+      </w:r>
+      <w:proofErr w:type="spellEnd"/>
+      <w:r>
+        <w:rPr>
+          <w:lang w:eastAsia="en-US"/>
+        </w:rPr>
+        <w:t xml:space="preserve"> je webový framework umožňující tvorbu virtuálních prostředí. A-</w:t>
+      </w:r>
+      <w:proofErr w:type="spellStart"/>
+      <w:r>
+        <w:rPr>
+          <w:lang w:eastAsia="en-US"/>
+        </w:rPr>
+        <w:t>Frame</w:t>
+      </w:r>
+      <w:proofErr w:type="spellEnd"/>
+      <w:r>
+        <w:rPr>
+          <w:lang w:eastAsia="en-US"/>
+        </w:rPr>
+        <w:t xml:space="preserve"> je založen na HTML. Jedná se o </w:t>
+      </w:r>
+      <w:r>
+        <w:rPr>
+          <w:i/>
+          <w:iCs/>
+          <w:lang w:eastAsia="en-US"/>
+        </w:rPr>
+        <w:t>entity-</w:t>
+      </w:r>
+      <w:proofErr w:type="spellStart"/>
+      <w:r>
+        <w:rPr>
+          <w:i/>
+          <w:iCs/>
+          <w:lang w:eastAsia="en-US"/>
+        </w:rPr>
+        <w:t>component</w:t>
+      </w:r>
+      <w:proofErr w:type="spellEnd"/>
+      <w:r>
+        <w:rPr>
+          <w:lang w:eastAsia="en-US"/>
+        </w:rPr>
+        <w:t xml:space="preserve"> </w:t>
+      </w:r>
+      <w:r>
+        <w:rPr>
+          <w:i/>
+          <w:iCs/>
+          <w:lang w:eastAsia="en-US"/>
+        </w:rPr>
+        <w:t xml:space="preserve">framework, </w:t>
+      </w:r>
+      <w:r>
+        <w:rPr>
+          <w:lang w:eastAsia="en-US"/>
+        </w:rPr>
+        <w:t>který poskytuje deklarativní a rozšiřitelnou strukturu nad knihovnou three.js.</w:t>
+      </w:r>
+      <w:r>
+        <w:rPr>
+          <w:lang w:eastAsia="en-US"/>
+        </w:rPr>
+        <w:t xml:space="preserve"> </w:t>
+      </w:r>
+      <w:r>
+        <w:t>Při renderování scény A-</w:t>
+      </w:r>
+      <w:proofErr w:type="spellStart"/>
+      <w:r>
+        <w:t>Frame</w:t>
+      </w:r>
+      <w:proofErr w:type="spellEnd"/>
+      <w:r>
+        <w:t xml:space="preserve"> knihovna vytváří hierarchii DOM prvků, které představují různé objekty ve scéně. Tyto prvky mohou být vybírány a manipulovány pomocí </w:t>
+      </w:r>
+      <w:proofErr w:type="spellStart"/>
+      <w:r>
+        <w:t>JavaScriptu</w:t>
+      </w:r>
+      <w:proofErr w:type="spellEnd"/>
+      <w:r>
+        <w:t xml:space="preserve">, stejně jako jakékoliv jiné HTML prvky. Například lze pomocí </w:t>
+      </w:r>
+      <w:proofErr w:type="spellStart"/>
+      <w:r>
+        <w:t>JavaScriptu</w:t>
+      </w:r>
+      <w:proofErr w:type="spellEnd"/>
+      <w:r>
+        <w:t xml:space="preserve"> měnit pozici, rotaci nebo vzhled objektu ve </w:t>
+      </w:r>
+      <w:proofErr w:type="spellStart"/>
+      <w:r>
+        <w:t>scéně.A-Frame</w:t>
+      </w:r>
+      <w:proofErr w:type="spellEnd"/>
+      <w:r>
+        <w:t xml:space="preserve"> také poskytuje sadu vestavěných komponent, které lze přidávat k DOM prvkům, aby jim byly poskytnuty VR specifické vlastnosti, jako například schopnost reagovat na sledování hlavy, sledování ruky nebo dotykové události. Navíc mohou vývojáři vytvářet vlastní </w:t>
+      </w:r>
+      <w:proofErr w:type="spellStart"/>
+      <w:r>
+        <w:t>vlastní</w:t>
+      </w:r>
+      <w:proofErr w:type="spellEnd"/>
+      <w:r>
+        <w:t xml:space="preserve"> komponenty pro rozšíření funkčnosti A-</w:t>
+      </w:r>
+      <w:proofErr w:type="spellStart"/>
+      <w:r>
+        <w:t>Frame</w:t>
+      </w:r>
+      <w:proofErr w:type="spellEnd"/>
+      <w:r>
+        <w:t>.</w:t>
+      </w:r>
+      <w:r>
+        <w:t xml:space="preserve"> </w:t>
+      </w:r>
+      <w:r>
+        <w:t>V závěru, A-</w:t>
+      </w:r>
+      <w:proofErr w:type="spellStart"/>
+      <w:r>
+        <w:t>Frame</w:t>
+      </w:r>
+      <w:proofErr w:type="spellEnd"/>
+      <w:r>
+        <w:t xml:space="preserve"> využívá DOM jako základ pro vytváření a manipulaci s prvky VR na webové stránce a poskytuje snadný způsob pro vývojáře, jak vytvářet zážitky z VR pomocí webových technologií.</w:t>
+      </w:r>
+    </w:p>
+    <w:p>
+      <w:pPr>
+        <w:pStyle w:val="Normlnprvnodsazen"/>
+        <w:ind w:firstLine="0"/>
+      </w:pPr>
+    </w:p>
+    <w:p>
+      <w:pPr>
+        <w:pStyle w:val="Normlnprvnodsazen"/>
+        <w:ind w:firstLine="0"/>
         <w:rPr>
           <w:b/>
           <w:bCs/>
         </w:rPr>
       </w:pPr>
+      <w:proofErr w:type="spellStart"/>
       <w:r>
         <w:rPr>
           <w:b/>
           <w:bCs/>
         </w:rPr>
-        <w:t xml:space="preserve">A – </w:t>
-      </w:r>
-      <w:proofErr w:type="spellStart"/>
+        <w:t>Mozila</w:t>
+      </w:r>
+      <w:proofErr w:type="spellEnd"/>
       <w:r>
         <w:rPr>
           <w:b/>
           <w:bCs/>
         </w:rPr>
-        <w:t>Frame</w:t>
-      </w:r>
-      <w:proofErr w:type="spellEnd"/>
-    </w:p>
-    <w:p>
-      <w:pPr>
-        <w:pStyle w:val="Normlnprvnodsazen"/>
-        <w:rPr>
-          <w:lang w:eastAsia="en-US"/>
-        </w:rPr>
-      </w:pPr>
-    </w:p>
-    <w:p>
-      <w:r>
-        <w:t>Při renderování scény A-</w:t>
-      </w:r>
-      <w:proofErr w:type="spellStart"/>
-      <w:r>
-        <w:t>Frame</w:t>
-      </w:r>
-      <w:proofErr w:type="spellEnd"/>
-      <w:r>
-        <w:t xml:space="preserve"> knihovna </w:t>
-      </w:r>
-      <w:proofErr w:type="gramStart"/>
-      <w:r>
-        <w:t>vytváří</w:t>
-      </w:r>
-      <w:proofErr w:type="gramEnd"/>
-      <w:r>
-        <w:t xml:space="preserve"> hierarchii DOM prvků, které představují různé objekty ve scéně. Tyto prvky mohou být vybírány a manipulovány pomocí </w:t>
-      </w:r>
-      <w:proofErr w:type="spellStart"/>
-      <w:r>
-        <w:t>JavaScriptu</w:t>
-      </w:r>
-      <w:proofErr w:type="spellEnd"/>
-      <w:r>
-        <w:t xml:space="preserve">, stejně jako jakékoliv jiné HTML prvky. Například lze pomocí </w:t>
-      </w:r>
-      <w:proofErr w:type="spellStart"/>
-      <w:r>
-        <w:t>JavaScriptu</w:t>
-      </w:r>
-      <w:proofErr w:type="spellEnd"/>
-      <w:r>
-        <w:t xml:space="preserve"> měnit pozici, rotaci nebo vzhled objektu ve scéně.</w:t>
-      </w:r>
-    </w:p>
-    <w:p>
-      <w:pPr>
-        <w:pStyle w:val="Normlnprvnodsazen"/>
-      </w:pPr>
-      <w:r>
-        <w:t>A-</w:t>
-      </w:r>
-      <w:proofErr w:type="spellStart"/>
-      <w:r>
-        <w:t>Frame</w:t>
-      </w:r>
-      <w:proofErr w:type="spellEnd"/>
-      <w:r>
-        <w:t xml:space="preserve"> také poskytuje sadu vestavěných komponent, které lze přidávat k DOM prvkům, aby jim byly poskytnuty VR specifické vlastnosti, jako například schopnost reagovat na sledování hlavy, sledování ruky nebo dotykové události. Navíc mohou vývojáři vytvářet vlastní </w:t>
-      </w:r>
-      <w:proofErr w:type="spellStart"/>
-      <w:r>
-        <w:t>vlastní</w:t>
-      </w:r>
-      <w:proofErr w:type="spellEnd"/>
-      <w:r>
-        <w:t xml:space="preserve"> komponenty pro rozšíření funkčnosti A-</w:t>
-      </w:r>
-      <w:proofErr w:type="spellStart"/>
-      <w:r>
-        <w:t>Frame</w:t>
-      </w:r>
-      <w:proofErr w:type="spellEnd"/>
-      <w:r>
-        <w:t>.</w:t>
-      </w:r>
-    </w:p>
-    <w:p>
-      <w:pPr>
-        <w:pStyle w:val="Normlnprvnodsazen"/>
-      </w:pPr>
-      <w:r>
-        <w:t>V závěru, A-</w:t>
-      </w:r>
-      <w:proofErr w:type="spellStart"/>
-      <w:r>
-        <w:t>Frame</w:t>
-      </w:r>
-      <w:proofErr w:type="spellEnd"/>
-      <w:r>
-        <w:t xml:space="preserve"> využívá DOM jako základ pro vytváření a manipulaci s prvky VR na webové stránce a poskytuje snadný způsob pro vývojáře, jak vytvářet zážitky z VR pomocí webových technologií.</w:t>
+        <w:t xml:space="preserve"> </w:t>
+      </w:r>
+      <w:proofErr w:type="spellStart"/>
+      <w:r>
+        <w:rPr>
+          <w:b/>
+          <w:bCs/>
+        </w:rPr>
+        <w:t>Hubs</w:t>
+      </w:r>
+      <w:proofErr w:type="spellEnd"/>
+      <w:r>
+        <w:rPr>
+          <w:b/>
+          <w:bCs/>
+        </w:rPr>
+        <w:t xml:space="preserve"> </w:t>
       </w:r>
     </w:p>
     <w:p>
@@ -19400,6 +19334,17 @@
         <w:pStyle w:val="Normlnprvnodsazen"/>
         <w:ind w:firstLine="0"/>
       </w:pPr>
+      <w:r>
+        <w:t xml:space="preserve">Open source projekt vytvořen společností </w:t>
+      </w:r>
+      <w:proofErr w:type="spellStart"/>
+      <w:r>
+        <w:t>Mozzila</w:t>
+      </w:r>
+      <w:proofErr w:type="spellEnd"/>
+      <w:r>
+        <w:t xml:space="preserve">. Umožňuje tvorbu kolaborativních virtuálních prostředí v rámci webového prohlížeče. </w:t>
+      </w:r>
     </w:p>
     <w:p>
       <w:r>
@@ -19501,7 +19446,7 @@
           <w:lang w:eastAsia="en-US"/>
         </w:rPr>
       </w:pPr>
-      <w:hyperlink r:id="rId31" w:history="1">
+      <w:hyperlink r:id="rId32" w:history="1">
         <w:r>
           <w:rPr>
             <w:rStyle w:val="Hyperlink"/>
@@ -19538,7 +19483,7 @@
           <w:lang w:eastAsia="en-US"/>
         </w:rPr>
       </w:pPr>
-      <w:hyperlink r:id="rId32" w:history="1">
+      <w:hyperlink r:id="rId33" w:history="1">
         <w:r>
           <w:rPr>
             <w:rStyle w:val="Hyperlink"/>
@@ -19577,7 +19522,7 @@
           <w:lang w:eastAsia="en-US"/>
         </w:rPr>
       </w:pPr>
-      <w:hyperlink r:id="rId33" w:history="1">
+      <w:hyperlink r:id="rId34" w:history="1">
         <w:r>
           <w:rPr>
             <w:rStyle w:val="Hyperlink"/>
@@ -19666,6 +19611,7 @@
         <w:rPr>
           <w:lang w:eastAsia="en-US"/>
         </w:rPr>
+        <w:lastRenderedPageBreak/>
         <w:t xml:space="preserve">Jedná se o nejpopulárnější </w:t>
       </w:r>
       <w:proofErr w:type="spellStart"/>
@@ -19726,7 +19672,6 @@
           <w:noProof/>
           <w:lang w:val="en-US" w:eastAsia="en-US"/>
         </w:rPr>
-        <w:lastRenderedPageBreak/>
         <w:drawing>
           <wp:inline distT="0" distB="0" distL="0" distR="0" wp14:anchorId="5DA20BDC" wp14:editId="3F822A92">
             <wp:extent cx="5579745" cy="3705225"/>
@@ -19743,13 +19688,13 @@
                     <pic:cNvPicPr/>
                   </pic:nvPicPr>
                   <pic:blipFill>
-                    <a:blip r:embed="rId34">
+                    <a:blip r:embed="rId35">
                       <a:extLst>
                         <a:ext uri="{28A0092B-C50C-407E-A947-70E740481C1C}">
                           <a14:useLocalDpi xmlns:a14="http://schemas.microsoft.com/office/drawing/2010/main" val="0"/>
                         </a:ext>
                         <a:ext uri="{96DAC541-7B7A-43D3-8B79-37D633B846F1}">
-                          <asvg:svgBlip xmlns:asvg="http://schemas.microsoft.com/office/drawing/2016/SVG/main" r:embed="rId35"/>
+                          <asvg:svgBlip xmlns:asvg="http://schemas.microsoft.com/office/drawing/2016/SVG/main" r:embed="rId36"/>
                         </a:ext>
                       </a:extLst>
                     </a:blip>
@@ -20219,21 +20164,7 @@
         <w:rPr>
           <w:lang w:eastAsia="cs-CZ"/>
         </w:rPr>
-        <w:t xml:space="preserve"> </w:t>
-      </w:r>
-      <w:proofErr w:type="gramStart"/>
-      <w:r>
-        <w:rPr>
-          <w:lang w:eastAsia="cs-CZ"/>
-        </w:rPr>
-        <w:t>vzdělání..</w:t>
-      </w:r>
-      <w:proofErr w:type="gramEnd"/>
-      <w:r>
-        <w:rPr>
-          <w:lang w:eastAsia="cs-CZ"/>
-        </w:rPr>
-        <w:t xml:space="preserve"> :/</w:t>
+        <w:t xml:space="preserve"> vzdělání.. :/</w:t>
       </w:r>
     </w:p>
     <w:p>
@@ -20251,21 +20182,7 @@
         <w:rPr>
           <w:lang w:eastAsia="cs-CZ"/>
         </w:rPr>
-        <w:t xml:space="preserve">Technologie by měla umožnit vizualizovat data v geoprostorovém </w:t>
-      </w:r>
-      <w:proofErr w:type="gramStart"/>
-      <w:r>
-        <w:rPr>
-          <w:lang w:eastAsia="cs-CZ"/>
-        </w:rPr>
-        <w:t>kontextu</w:t>
-      </w:r>
-      <w:proofErr w:type="gramEnd"/>
-      <w:r>
-        <w:rPr>
-          <w:lang w:eastAsia="cs-CZ"/>
-        </w:rPr>
-        <w:t xml:space="preserve"> tj. ve správné geografické poloze (absolutní nebo relativní).</w:t>
+        <w:t>Technologie by měla umožnit vizualizovat data v geoprostorovém kontextu tj. ve správné geografické poloze (absolutní nebo relativní).</w:t>
       </w:r>
     </w:p>
     <w:p>
@@ -20294,16 +20211,8 @@
         <w:rPr>
           <w:lang w:eastAsia="cs-CZ"/>
         </w:rPr>
-        <w:t xml:space="preserve">typy geografických </w:t>
-      </w:r>
-      <w:proofErr w:type="gramStart"/>
-      <w:r>
-        <w:rPr>
-          <w:lang w:eastAsia="cs-CZ"/>
-        </w:rPr>
-        <w:t>dat - geometrií</w:t>
-      </w:r>
-      <w:proofErr w:type="gramEnd"/>
+        <w:t>typy geografických dat - geometrií</w:t>
+      </w:r>
     </w:p>
     <w:p>
       <w:pPr>
@@ -20390,21 +20299,13 @@
         <w:rPr>
           <w:lang w:eastAsia="cs-CZ"/>
         </w:rPr>
-        <w:t xml:space="preserve">Android 10 – Mi A2 </w:t>
-      </w:r>
-      <w:proofErr w:type="gramStart"/>
-      <w:r>
-        <w:rPr>
-          <w:lang w:eastAsia="cs-CZ"/>
-        </w:rPr>
-        <w:t xml:space="preserve">Lite - </w:t>
+        <w:t xml:space="preserve">Android 10 – Mi A2 Lite - </w:t>
       </w:r>
       <w:proofErr w:type="spellStart"/>
       <w:r>
         <w:t>Retrak</w:t>
       </w:r>
       <w:proofErr w:type="spellEnd"/>
-      <w:proofErr w:type="gramEnd"/>
       <w:r>
         <w:t xml:space="preserve"> Utopia 360° VR Headset</w:t>
       </w:r>
@@ -20669,7 +20570,15 @@
         <w:fldChar w:fldCharType="separate"/>
       </w:r>
       <w:r>
-        <w:t>(Coltekin, Reichenbacher 2011)</w:t>
+        <w:t xml:space="preserve">(Coltekin, </w:t>
+      </w:r>
+      <w:proofErr w:type="spellStart"/>
+      <w:r>
+        <w:t>Reichenbacher</w:t>
+      </w:r>
+      <w:proofErr w:type="spellEnd"/>
+      <w:r>
+        <w:t xml:space="preserve"> 2011)</w:t>
       </w:r>
       <w:r>
         <w:fldChar w:fldCharType="end"/>
@@ -20897,12 +20806,10 @@
       <w:pPr>
         <w:pStyle w:val="Heading1"/>
       </w:pPr>
-      <w:proofErr w:type="gramStart"/>
       <w:r>
         <w:lastRenderedPageBreak/>
         <w:t>dISKUZE</w:t>
       </w:r>
-      <w:proofErr w:type="gramEnd"/>
     </w:p>
     <w:p>
       <w:pPr>
@@ -20952,8 +20859,8 @@
           <w:sz w:val="28"/>
         </w:rPr>
         <w:sectPr>
-          <w:headerReference w:type="default" r:id="rId36"/>
-          <w:footerReference w:type="default" r:id="rId37"/>
+          <w:headerReference w:type="default" r:id="rId37"/>
+          <w:footerReference w:type="default" r:id="rId38"/>
           <w:pgSz w:w="11906" w:h="16838" w:code="9"/>
           <w:pgMar w:top="1701" w:right="1134" w:bottom="1134" w:left="1985" w:header="709" w:footer="709" w:gutter="0"/>
           <w:cols w:space="708"/>
@@ -21027,7 +20934,7 @@
       </w:pPr>
     </w:p>
     <w:sectPr>
-      <w:headerReference w:type="default" r:id="rId38"/>
+      <w:headerReference w:type="default" r:id="rId39"/>
       <w:pgSz w:w="11906" w:h="16838" w:code="9"/>
       <w:pgMar w:top="1134" w:right="1134" w:bottom="1134" w:left="1134" w:header="709" w:footer="709" w:gutter="0"/>
       <w:cols w:space="708"/>
@@ -21172,32 +21079,11 @@
       <w:r>
         <w:t xml:space="preserve"> </w:t>
       </w:r>
-      <w:proofErr w:type="spellStart"/>
-      <w:r>
-        <w:t>WebGL</w:t>
-      </w:r>
-      <w:proofErr w:type="spellEnd"/>
-      <w:r>
-        <w:t xml:space="preserve"> je založen na specifikaci </w:t>
-      </w:r>
-      <w:proofErr w:type="spellStart"/>
-      <w:r>
-        <w:t>OpenGL</w:t>
-      </w:r>
-      <w:proofErr w:type="spellEnd"/>
-      <w:r>
-        <w:t xml:space="preserve"> ES 2.0 s cílem maximalizovat přenositelnost na mobilní zařízení</w:t>
-      </w:r>
-      <w:r>
-        <w:t xml:space="preserve"> namísto </w:t>
-      </w:r>
-      <w:proofErr w:type="spellStart"/>
-      <w:r>
-        <w:t>OpenGL</w:t>
-      </w:r>
-      <w:proofErr w:type="spellEnd"/>
-      <w:r>
-        <w:t>, který je pro desktopová řešení.</w:t>
+      <w:r>
+        <w:t>WebGL je založen na specifikaci OpenGL ES 2.0 s cílem maximalizovat přenositelnost na mobilní zařízení</w:t>
+      </w:r>
+      <w:r>
+        <w:t xml:space="preserve"> namísto OpenGL, který je pro desktopová řešení.</w:t>
       </w:r>
     </w:p>
   </w:footnote>
@@ -21215,13 +21101,8 @@
       <w:r>
         <w:t xml:space="preserve"> </w:t>
       </w:r>
-      <w:proofErr w:type="spellStart"/>
-      <w:r>
-        <w:t>OpenXR</w:t>
-      </w:r>
-      <w:proofErr w:type="spellEnd"/>
-      <w:r>
-        <w:t xml:space="preserve"> je specifikace pro standardizaci rozhraní pro vývoj aplikací pro virtuální a rozšířenou realitu. Jejím cílem je umožnit interoperabilitu mezi různými platformami a technologiemi pro webovou XR.</w:t>
+      <w:r>
+        <w:t>OpenXR je specifikace pro standardizaci rozhraní pro vývoj aplikací pro virtuální a rozšířenou realitu. Jejím cílem je umožnit interoperabilitu mezi různými platformami a technologiemi pro webovou XR.</w:t>
       </w:r>
     </w:p>
   </w:footnote>

--- a/Webova_virtualni_realita_DP_HORAK_git_version.docx
+++ b/Webova_virtualni_realita_DP_HORAK_git_version.docx
@@ -127,8 +127,9 @@
           <w:sz w:val="28"/>
           <w:szCs w:val="28"/>
         </w:rPr>
-        <w:t>BRNO 202</w:t>
-      </w:r>
+        <w:t xml:space="preserve">BRNO </w:t>
+      </w:r>
+      <w:proofErr w:type="gramStart"/>
       <w:r>
         <w:rPr>
           <w:b/>
@@ -136,7 +137,7 @@
           <w:sz w:val="28"/>
           <w:szCs w:val="28"/>
         </w:rPr>
-        <w:t>?</w:t>
+        <w:t>202</w:t>
       </w:r>
       <w:r>
         <w:rPr>
@@ -145,7 +146,26 @@
           <w:sz w:val="28"/>
           <w:szCs w:val="28"/>
         </w:rPr>
-        <w:t>(3)</w:t>
+        <w:t>?</w:t>
+      </w:r>
+      <w:r>
+        <w:rPr>
+          <w:b/>
+          <w:bCs/>
+          <w:sz w:val="28"/>
+          <w:szCs w:val="28"/>
+        </w:rPr>
+        <w:t>(</w:t>
+      </w:r>
+      <w:proofErr w:type="gramEnd"/>
+      <w:r>
+        <w:rPr>
+          <w:b/>
+          <w:bCs/>
+          <w:sz w:val="28"/>
+          <w:szCs w:val="28"/>
+        </w:rPr>
+        <w:t>3)</w:t>
       </w:r>
     </w:p>
     <w:p>
@@ -591,12 +611,14 @@
                 <w:szCs w:val="24"/>
               </w:rPr>
             </w:pPr>
+            <w:proofErr w:type="spellStart"/>
             <w:r>
               <w:rPr>
                 <w:szCs w:val="24"/>
               </w:rPr>
               <w:t>xx</w:t>
             </w:r>
+            <w:proofErr w:type="spellEnd"/>
           </w:p>
         </w:tc>
       </w:tr>
@@ -706,8 +728,13 @@
             <w:pPr>
               <w:pStyle w:val="bibentrybold"/>
             </w:pPr>
+            <w:proofErr w:type="spellStart"/>
             <w:r>
-              <w:t>Author:</w:t>
+              <w:t>Author</w:t>
+            </w:r>
+            <w:proofErr w:type="spellEnd"/>
+            <w:r>
+              <w:t>:</w:t>
             </w:r>
           </w:p>
         </w:tc>
@@ -736,11 +763,33 @@
                 <w:szCs w:val="24"/>
               </w:rPr>
             </w:pPr>
+            <w:proofErr w:type="spellStart"/>
             <w:r>
               <w:rPr>
                 <w:szCs w:val="24"/>
               </w:rPr>
-              <w:t>Faculty of Science, Masaryk University</w:t>
+              <w:t>Faculty</w:t>
+            </w:r>
+            <w:proofErr w:type="spellEnd"/>
+            <w:r>
+              <w:rPr>
+                <w:szCs w:val="24"/>
+              </w:rPr>
+              <w:t xml:space="preserve"> </w:t>
+            </w:r>
+            <w:proofErr w:type="spellStart"/>
+            <w:r>
+              <w:rPr>
+                <w:szCs w:val="24"/>
+              </w:rPr>
+              <w:t>of</w:t>
+            </w:r>
+            <w:proofErr w:type="spellEnd"/>
+            <w:r>
+              <w:rPr>
+                <w:szCs w:val="24"/>
+              </w:rPr>
+              <w:t xml:space="preserve"> Science, Masaryk University</w:t>
             </w:r>
           </w:p>
           <w:p>
@@ -754,8 +803,30 @@
               <w:rPr>
                 <w:szCs w:val="24"/>
               </w:rPr>
-              <w:t>Department of Geography</w:t>
+              <w:t xml:space="preserve">Department </w:t>
             </w:r>
+            <w:proofErr w:type="spellStart"/>
+            <w:r>
+              <w:rPr>
+                <w:szCs w:val="24"/>
+              </w:rPr>
+              <w:t>of</w:t>
+            </w:r>
+            <w:proofErr w:type="spellEnd"/>
+            <w:r>
+              <w:rPr>
+                <w:szCs w:val="24"/>
+              </w:rPr>
+              <w:t xml:space="preserve"> </w:t>
+            </w:r>
+            <w:proofErr w:type="spellStart"/>
+            <w:r>
+              <w:rPr>
+                <w:szCs w:val="24"/>
+              </w:rPr>
+              <w:t>Geography</w:t>
+            </w:r>
+            <w:proofErr w:type="spellEnd"/>
           </w:p>
         </w:tc>
       </w:tr>
@@ -768,8 +839,21 @@
             <w:pPr>
               <w:pStyle w:val="bibentrybold"/>
             </w:pPr>
+            <w:proofErr w:type="spellStart"/>
             <w:r>
-              <w:t>Title of Thesis:</w:t>
+              <w:t>Title</w:t>
+            </w:r>
+            <w:proofErr w:type="spellEnd"/>
+            <w:r>
+              <w:t xml:space="preserve"> </w:t>
+            </w:r>
+            <w:proofErr w:type="spellStart"/>
+            <w:r>
+              <w:t>of</w:t>
+            </w:r>
+            <w:proofErr w:type="spellEnd"/>
+            <w:r>
+              <w:t xml:space="preserve"> Thesis:</w:t>
             </w:r>
           </w:p>
         </w:tc>
@@ -785,7 +869,55 @@
               </w:rPr>
             </w:pPr>
             <w:r>
-              <w:t>Web virtual reality: a new way of presenting geospatial data</w:t>
+              <w:t xml:space="preserve">Web </w:t>
+            </w:r>
+            <w:proofErr w:type="spellStart"/>
+            <w:r>
+              <w:t>virtual</w:t>
+            </w:r>
+            <w:proofErr w:type="spellEnd"/>
+            <w:r>
+              <w:t xml:space="preserve"> reality: a </w:t>
+            </w:r>
+            <w:proofErr w:type="spellStart"/>
+            <w:r>
+              <w:t>new</w:t>
+            </w:r>
+            <w:proofErr w:type="spellEnd"/>
+            <w:r>
+              <w:t xml:space="preserve"> </w:t>
+            </w:r>
+            <w:proofErr w:type="spellStart"/>
+            <w:r>
+              <w:t>way</w:t>
+            </w:r>
+            <w:proofErr w:type="spellEnd"/>
+            <w:r>
+              <w:t xml:space="preserve"> </w:t>
+            </w:r>
+            <w:proofErr w:type="spellStart"/>
+            <w:r>
+              <w:t>of</w:t>
+            </w:r>
+            <w:proofErr w:type="spellEnd"/>
+            <w:r>
+              <w:t xml:space="preserve"> </w:t>
+            </w:r>
+            <w:proofErr w:type="spellStart"/>
+            <w:r>
+              <w:t>presenting</w:t>
+            </w:r>
+            <w:proofErr w:type="spellEnd"/>
+            <w:r>
+              <w:t xml:space="preserve"> </w:t>
+            </w:r>
+            <w:proofErr w:type="spellStart"/>
+            <w:r>
+              <w:t>geospatial</w:t>
+            </w:r>
+            <w:proofErr w:type="spellEnd"/>
+            <w:r>
+              <w:t xml:space="preserve"> data</w:t>
             </w:r>
           </w:p>
         </w:tc>
@@ -799,8 +931,21 @@
             <w:pPr>
               <w:pStyle w:val="bibentrybold"/>
             </w:pPr>
+            <w:proofErr w:type="spellStart"/>
             <w:r>
-              <w:t>Degree Programme:</w:t>
+              <w:t>Degree</w:t>
+            </w:r>
+            <w:proofErr w:type="spellEnd"/>
+            <w:r>
+              <w:t xml:space="preserve"> </w:t>
+            </w:r>
+            <w:proofErr w:type="spellStart"/>
+            <w:r>
+              <w:t>Programme</w:t>
+            </w:r>
+            <w:proofErr w:type="spellEnd"/>
+            <w:r>
+              <w:t>:</w:t>
             </w:r>
           </w:p>
         </w:tc>
@@ -815,12 +960,28 @@
                 <w:szCs w:val="24"/>
               </w:rPr>
             </w:pPr>
+            <w:proofErr w:type="spellStart"/>
             <w:r>
               <w:rPr>
                 <w:szCs w:val="24"/>
               </w:rPr>
-              <w:t>Cartography and geoinformatics</w:t>
+              <w:t>Cartography</w:t>
             </w:r>
+            <w:proofErr w:type="spellEnd"/>
+            <w:r>
+              <w:rPr>
+                <w:szCs w:val="24"/>
+              </w:rPr>
+              <w:t xml:space="preserve"> and </w:t>
+            </w:r>
+            <w:proofErr w:type="spellStart"/>
+            <w:r>
+              <w:rPr>
+                <w:szCs w:val="24"/>
+              </w:rPr>
+              <w:t>geoinformatics</w:t>
+            </w:r>
+            <w:proofErr w:type="spellEnd"/>
           </w:p>
         </w:tc>
       </w:tr>
@@ -833,8 +994,21 @@
             <w:pPr>
               <w:pStyle w:val="bibentrybold"/>
             </w:pPr>
+            <w:proofErr w:type="spellStart"/>
             <w:r>
-              <w:t>Field of Study:</w:t>
+              <w:t>Field</w:t>
+            </w:r>
+            <w:proofErr w:type="spellEnd"/>
+            <w:r>
+              <w:t xml:space="preserve"> </w:t>
+            </w:r>
+            <w:proofErr w:type="spellStart"/>
+            <w:r>
+              <w:t>of</w:t>
+            </w:r>
+            <w:proofErr w:type="spellEnd"/>
+            <w:r>
+              <w:t xml:space="preserve"> Study:</w:t>
             </w:r>
           </w:p>
         </w:tc>
@@ -849,12 +1023,28 @@
                 <w:szCs w:val="24"/>
               </w:rPr>
             </w:pPr>
+            <w:proofErr w:type="spellStart"/>
             <w:r>
               <w:rPr>
                 <w:szCs w:val="24"/>
               </w:rPr>
-              <w:t>Cartography and geoinformatics</w:t>
+              <w:t>Cartography</w:t>
             </w:r>
+            <w:proofErr w:type="spellEnd"/>
+            <w:r>
+              <w:rPr>
+                <w:szCs w:val="24"/>
+              </w:rPr>
+              <w:t xml:space="preserve"> and </w:t>
+            </w:r>
+            <w:proofErr w:type="spellStart"/>
+            <w:r>
+              <w:rPr>
+                <w:szCs w:val="24"/>
+              </w:rPr>
+              <w:t>geoinformatics</w:t>
+            </w:r>
+            <w:proofErr w:type="spellEnd"/>
           </w:p>
         </w:tc>
       </w:tr>
@@ -916,8 +1106,21 @@
             <w:pPr>
               <w:pStyle w:val="bibentrybold"/>
             </w:pPr>
+            <w:proofErr w:type="spellStart"/>
             <w:r>
-              <w:t>Academic Year:</w:t>
+              <w:t>Academic</w:t>
+            </w:r>
+            <w:proofErr w:type="spellEnd"/>
+            <w:r>
+              <w:t xml:space="preserve"> </w:t>
+            </w:r>
+            <w:proofErr w:type="spellStart"/>
+            <w:r>
+              <w:t>Year</w:t>
+            </w:r>
+            <w:proofErr w:type="spellEnd"/>
+            <w:r>
+              <w:t>:</w:t>
             </w:r>
           </w:p>
         </w:tc>
@@ -968,8 +1171,29 @@
             <w:pPr>
               <w:pStyle w:val="bibentrybold"/>
             </w:pPr>
+            <w:proofErr w:type="spellStart"/>
             <w:r>
-              <w:t>Number of Pages:</w:t>
+              <w:t>Number</w:t>
+            </w:r>
+            <w:proofErr w:type="spellEnd"/>
+            <w:r>
+              <w:t xml:space="preserve"> </w:t>
+            </w:r>
+            <w:proofErr w:type="spellStart"/>
+            <w:r>
+              <w:t>of</w:t>
+            </w:r>
+            <w:proofErr w:type="spellEnd"/>
+            <w:r>
+              <w:t xml:space="preserve"> </w:t>
+            </w:r>
+            <w:proofErr w:type="spellStart"/>
+            <w:r>
+              <w:t>Pages</w:t>
+            </w:r>
+            <w:proofErr w:type="spellEnd"/>
+            <w:r>
+              <w:t>:</w:t>
             </w:r>
           </w:p>
         </w:tc>
@@ -984,12 +1208,14 @@
                 <w:szCs w:val="24"/>
               </w:rPr>
             </w:pPr>
+            <w:proofErr w:type="spellStart"/>
             <w:r>
               <w:rPr>
                 <w:szCs w:val="24"/>
               </w:rPr>
               <w:t>xx</w:t>
             </w:r>
+            <w:proofErr w:type="spellEnd"/>
           </w:p>
         </w:tc>
       </w:tr>
@@ -1002,8 +1228,13 @@
             <w:pPr>
               <w:pStyle w:val="bibentrybold"/>
             </w:pPr>
+            <w:proofErr w:type="spellStart"/>
             <w:r>
-              <w:t>Keywords:</w:t>
+              <w:t>Keywords</w:t>
+            </w:r>
+            <w:proofErr w:type="spellEnd"/>
+            <w:r>
+              <w:t>:</w:t>
             </w:r>
           </w:p>
         </w:tc>
@@ -1018,12 +1249,112 @@
                 <w:szCs w:val="24"/>
               </w:rPr>
             </w:pPr>
+            <w:proofErr w:type="spellStart"/>
             <w:r>
               <w:rPr>
                 <w:szCs w:val="24"/>
               </w:rPr>
-              <w:t>Keyword, Keyword, Keyword, Keyword, Keyword, Keyword, Keyword, Keyword</w:t>
+              <w:t>Keyword</w:t>
             </w:r>
+            <w:proofErr w:type="spellEnd"/>
+            <w:r>
+              <w:rPr>
+                <w:szCs w:val="24"/>
+              </w:rPr>
+              <w:t xml:space="preserve">, </w:t>
+            </w:r>
+            <w:proofErr w:type="spellStart"/>
+            <w:r>
+              <w:rPr>
+                <w:szCs w:val="24"/>
+              </w:rPr>
+              <w:t>Keyword</w:t>
+            </w:r>
+            <w:proofErr w:type="spellEnd"/>
+            <w:r>
+              <w:rPr>
+                <w:szCs w:val="24"/>
+              </w:rPr>
+              <w:t xml:space="preserve">, </w:t>
+            </w:r>
+            <w:proofErr w:type="spellStart"/>
+            <w:r>
+              <w:rPr>
+                <w:szCs w:val="24"/>
+              </w:rPr>
+              <w:t>Keyword</w:t>
+            </w:r>
+            <w:proofErr w:type="spellEnd"/>
+            <w:r>
+              <w:rPr>
+                <w:szCs w:val="24"/>
+              </w:rPr>
+              <w:t xml:space="preserve">, </w:t>
+            </w:r>
+            <w:proofErr w:type="spellStart"/>
+            <w:r>
+              <w:rPr>
+                <w:szCs w:val="24"/>
+              </w:rPr>
+              <w:t>Keyword</w:t>
+            </w:r>
+            <w:proofErr w:type="spellEnd"/>
+            <w:r>
+              <w:rPr>
+                <w:szCs w:val="24"/>
+              </w:rPr>
+              <w:t xml:space="preserve">, </w:t>
+            </w:r>
+            <w:proofErr w:type="spellStart"/>
+            <w:r>
+              <w:rPr>
+                <w:szCs w:val="24"/>
+              </w:rPr>
+              <w:t>Keyword</w:t>
+            </w:r>
+            <w:proofErr w:type="spellEnd"/>
+            <w:r>
+              <w:rPr>
+                <w:szCs w:val="24"/>
+              </w:rPr>
+              <w:t xml:space="preserve">, </w:t>
+            </w:r>
+            <w:proofErr w:type="spellStart"/>
+            <w:r>
+              <w:rPr>
+                <w:szCs w:val="24"/>
+              </w:rPr>
+              <w:t>Keyword</w:t>
+            </w:r>
+            <w:proofErr w:type="spellEnd"/>
+            <w:r>
+              <w:rPr>
+                <w:szCs w:val="24"/>
+              </w:rPr>
+              <w:t xml:space="preserve">, </w:t>
+            </w:r>
+            <w:proofErr w:type="spellStart"/>
+            <w:r>
+              <w:rPr>
+                <w:szCs w:val="24"/>
+              </w:rPr>
+              <w:t>Keyword</w:t>
+            </w:r>
+            <w:proofErr w:type="spellEnd"/>
+            <w:r>
+              <w:rPr>
+                <w:szCs w:val="24"/>
+              </w:rPr>
+              <w:t xml:space="preserve">, </w:t>
+            </w:r>
+            <w:proofErr w:type="spellStart"/>
+            <w:r>
+              <w:rPr>
+                <w:szCs w:val="24"/>
+              </w:rPr>
+              <w:t>Keyword</w:t>
+            </w:r>
+            <w:proofErr w:type="spellEnd"/>
           </w:p>
         </w:tc>
       </w:tr>
@@ -1057,8 +1388,16 @@
         <w:rPr>
           <w:lang w:eastAsia="cs-CZ"/>
         </w:rPr>
-        <w:t>Tato práce se zabývá..</w:t>
-      </w:r>
+        <w:t xml:space="preserve">Tato práce se </w:t>
+      </w:r>
+      <w:proofErr w:type="gramStart"/>
+      <w:r>
+        <w:rPr>
+          <w:lang w:eastAsia="cs-CZ"/>
+        </w:rPr>
+        <w:t>zabývá..</w:t>
+      </w:r>
+      <w:proofErr w:type="gramEnd"/>
     </w:p>
     <w:p>
       <w:pPr>
@@ -1078,14 +1417,22 @@
         <w:rPr>
           <w:lang w:val="en-US"/>
         </w:rPr>
-        <w:t>Bachelor thesis</w:t>
-      </w:r>
+        <w:t xml:space="preserve">Bachelor </w:t>
+      </w:r>
+      <w:proofErr w:type="gramStart"/>
       <w:r>
         <w:rPr>
           <w:lang w:val="en-US"/>
         </w:rPr>
+        <w:t>thesis</w:t>
+      </w:r>
+      <w:r>
+        <w:rPr>
+          <w:lang w:val="en-US"/>
+        </w:rPr>
         <w:t>..</w:t>
       </w:r>
+      <w:proofErr w:type="gramEnd"/>
     </w:p>
     <w:p>
       <w:pPr>
@@ -2128,8 +2475,9 @@
           <w:lang w:eastAsia="cs-CZ"/>
         </w:rPr>
         <w:lastRenderedPageBreak/>
-        <w:t xml:space="preserve">Rozsah průvodní zprávy:  </w:t>
-      </w:r>
+        <w:t xml:space="preserve">Rozsah průvodní </w:t>
+      </w:r>
+      <w:proofErr w:type="gramStart"/>
       <w:r>
         <w:rPr>
           <w:rFonts w:eastAsia="Times New Roman" w:cs="Times New Roman"/>
@@ -2137,7 +2485,7 @@
           <w:szCs w:val="24"/>
           <w:lang w:eastAsia="cs-CZ"/>
         </w:rPr>
-        <w:tab/>
+        <w:t xml:space="preserve">zprávy:  </w:t>
       </w:r>
       <w:r>
         <w:rPr>
@@ -2146,27 +2494,37 @@
           <w:szCs w:val="24"/>
           <w:lang w:eastAsia="cs-CZ"/>
         </w:rPr>
-        <w:t>?</w:t>
-      </w:r>
-    </w:p>
-    <w:p>
-      <w:pPr>
-        <w:spacing w:after="0" w:line="360" w:lineRule="auto"/>
-        <w:jc w:val="left"/>
+        <w:tab/>
+      </w:r>
+      <w:proofErr w:type="gramEnd"/>
+      <w:r>
         <w:rPr>
           <w:rFonts w:eastAsia="Times New Roman" w:cs="Times New Roman"/>
           <w:sz w:val="24"/>
           <w:szCs w:val="24"/>
           <w:lang w:eastAsia="cs-CZ"/>
         </w:rPr>
-      </w:pPr>
-      <w:r>
+        <w:t>?</w:t>
+      </w:r>
+    </w:p>
+    <w:p>
+      <w:pPr>
+        <w:spacing w:after="0" w:line="360" w:lineRule="auto"/>
+        <w:jc w:val="left"/>
         <w:rPr>
           <w:rFonts w:eastAsia="Times New Roman" w:cs="Times New Roman"/>
           <w:sz w:val="24"/>
           <w:szCs w:val="24"/>
           <w:lang w:eastAsia="cs-CZ"/>
         </w:rPr>
+      </w:pPr>
+      <w:r>
+        <w:rPr>
+          <w:rFonts w:eastAsia="Times New Roman" w:cs="Times New Roman"/>
+          <w:sz w:val="24"/>
+          <w:szCs w:val="24"/>
+          <w:lang w:eastAsia="cs-CZ"/>
+        </w:rPr>
         <w:t xml:space="preserve">Seznam odborné literatury:  </w:t>
       </w:r>
     </w:p>
@@ -2176,7 +2534,95 @@
         <w:ind w:firstLine="0"/>
       </w:pPr>
       <w:r>
-        <w:t xml:space="preserve">BUTCHER, P. W. S., JOHN, N. W., RITSOS, P. D. (2021): VRIA: A Web-Based Framework for Creating Immersive Analytics Experiences. IEEE Transactions on Visualization and Computer Graphics, roč. 27, č. 7, s. 3213–3225. http://doi.org/10.1109/TVCG.2020.2965109   </w:t>
+        <w:t xml:space="preserve">BUTCHER, P. W. S., JOHN, N. W., RITSOS, P. D. (2021): VRIA: A </w:t>
+      </w:r>
+      <w:proofErr w:type="gramStart"/>
+      <w:r>
+        <w:t>Web</w:t>
+      </w:r>
+      <w:proofErr w:type="gramEnd"/>
+      <w:r>
+        <w:t>-</w:t>
+      </w:r>
+      <w:proofErr w:type="spellStart"/>
+      <w:r>
+        <w:t>Based</w:t>
+      </w:r>
+      <w:proofErr w:type="spellEnd"/>
+      <w:r>
+        <w:t xml:space="preserve"> Framework </w:t>
+      </w:r>
+      <w:proofErr w:type="spellStart"/>
+      <w:r>
+        <w:t>for</w:t>
+      </w:r>
+      <w:proofErr w:type="spellEnd"/>
+      <w:r>
+        <w:t xml:space="preserve"> </w:t>
+      </w:r>
+      <w:proofErr w:type="spellStart"/>
+      <w:r>
+        <w:t>Creating</w:t>
+      </w:r>
+      <w:proofErr w:type="spellEnd"/>
+      <w:r>
+        <w:t xml:space="preserve"> </w:t>
+      </w:r>
+      <w:proofErr w:type="spellStart"/>
+      <w:r>
+        <w:t>Immersive</w:t>
+      </w:r>
+      <w:proofErr w:type="spellEnd"/>
+      <w:r>
+        <w:t xml:space="preserve"> </w:t>
+      </w:r>
+      <w:proofErr w:type="spellStart"/>
+      <w:r>
+        <w:t>Analytics</w:t>
+      </w:r>
+      <w:proofErr w:type="spellEnd"/>
+      <w:r>
+        <w:t xml:space="preserve"> </w:t>
+      </w:r>
+      <w:proofErr w:type="spellStart"/>
+      <w:r>
+        <w:t>Experiences</w:t>
+      </w:r>
+      <w:proofErr w:type="spellEnd"/>
+      <w:r>
+        <w:t xml:space="preserve">. IEEE </w:t>
+      </w:r>
+      <w:proofErr w:type="spellStart"/>
+      <w:r>
+        <w:t>Transactions</w:t>
+      </w:r>
+      <w:proofErr w:type="spellEnd"/>
+      <w:r>
+        <w:t xml:space="preserve"> on </w:t>
+      </w:r>
+      <w:proofErr w:type="spellStart"/>
+      <w:r>
+        <w:t>Visualization</w:t>
+      </w:r>
+      <w:proofErr w:type="spellEnd"/>
+      <w:r>
+        <w:t xml:space="preserve"> and </w:t>
+      </w:r>
+      <w:proofErr w:type="spellStart"/>
+      <w:r>
+        <w:t>Computer</w:t>
+      </w:r>
+      <w:proofErr w:type="spellEnd"/>
+      <w:r>
+        <w:t xml:space="preserve"> </w:t>
+      </w:r>
+      <w:proofErr w:type="spellStart"/>
+      <w:r>
+        <w:t>Graphics</w:t>
+      </w:r>
+      <w:proofErr w:type="spellEnd"/>
+      <w:r>
+        <w:t xml:space="preserve">, roč. 27, č. 7, s. 3213–3225. http://doi.org/10.1109/TVCG.2020.2965109   </w:t>
       </w:r>
     </w:p>
     <w:p>
@@ -2185,7 +2631,87 @@
         <w:ind w:firstLine="0"/>
       </w:pPr>
       <w:r>
-        <w:t>LAKONSO, D., ADITYA, T. (2019): Utilizing A Game Engine for Interactive 3D Topographic Data Visualization. ISPRS International Journal of Geo-Information, roč. 8, č. 8. https://doi.org/10.3390/ijgi8080361</w:t>
+        <w:t xml:space="preserve">LAKONSO, D., ADITYA, T. (2019): </w:t>
+      </w:r>
+      <w:proofErr w:type="spellStart"/>
+      <w:r>
+        <w:t>Utilizing</w:t>
+      </w:r>
+      <w:proofErr w:type="spellEnd"/>
+      <w:r>
+        <w:t xml:space="preserve"> A Game </w:t>
+      </w:r>
+      <w:proofErr w:type="spellStart"/>
+      <w:r>
+        <w:t>Engine</w:t>
+      </w:r>
+      <w:proofErr w:type="spellEnd"/>
+      <w:r>
+        <w:t xml:space="preserve"> </w:t>
+      </w:r>
+      <w:proofErr w:type="spellStart"/>
+      <w:r>
+        <w:t>for</w:t>
+      </w:r>
+      <w:proofErr w:type="spellEnd"/>
+      <w:r>
+        <w:t xml:space="preserve"> </w:t>
+      </w:r>
+      <w:proofErr w:type="spellStart"/>
+      <w:r>
+        <w:t>Interactive</w:t>
+      </w:r>
+      <w:proofErr w:type="spellEnd"/>
+      <w:r>
+        <w:t xml:space="preserve"> </w:t>
+      </w:r>
+      <w:proofErr w:type="gramStart"/>
+      <w:r>
+        <w:t>3D</w:t>
+      </w:r>
+      <w:proofErr w:type="gramEnd"/>
+      <w:r>
+        <w:t xml:space="preserve"> </w:t>
+      </w:r>
+      <w:proofErr w:type="spellStart"/>
+      <w:r>
+        <w:t>Topographic</w:t>
+      </w:r>
+      <w:proofErr w:type="spellEnd"/>
+      <w:r>
+        <w:t xml:space="preserve"> Data </w:t>
+      </w:r>
+      <w:proofErr w:type="spellStart"/>
+      <w:r>
+        <w:t>Visualization</w:t>
+      </w:r>
+      <w:proofErr w:type="spellEnd"/>
+      <w:r>
+        <w:t xml:space="preserve">. ISPRS International </w:t>
+      </w:r>
+      <w:proofErr w:type="spellStart"/>
+      <w:r>
+        <w:t>Journal</w:t>
+      </w:r>
+      <w:proofErr w:type="spellEnd"/>
+      <w:r>
+        <w:t xml:space="preserve"> </w:t>
+      </w:r>
+      <w:proofErr w:type="spellStart"/>
+      <w:r>
+        <w:t>of</w:t>
+      </w:r>
+      <w:proofErr w:type="spellEnd"/>
+      <w:r>
+        <w:t xml:space="preserve"> </w:t>
+      </w:r>
+      <w:proofErr w:type="spellStart"/>
+      <w:r>
+        <w:t>Geo-Information</w:t>
+      </w:r>
+      <w:proofErr w:type="spellEnd"/>
+      <w:r>
+        <w:t>, roč. 8, č. 8. https://doi.org/10.3390/ijgi8080361</w:t>
       </w:r>
     </w:p>
     <w:p>
@@ -2194,7 +2720,71 @@
         <w:ind w:firstLine="0"/>
       </w:pPr>
       <w:r>
-        <w:t xml:space="preserve">RZESZEWSKI, M., ORYLSKI, M. (2021): Usability of WebXR Visualizations in Urban Planning. ISPRS International Journal of Geo-Information, roč. 10, č. 11. https://doi.org/10.3390/ijgi10110721 </w:t>
+        <w:t xml:space="preserve">RZESZEWSKI, M., ORYLSKI, M. (2021): </w:t>
+      </w:r>
+      <w:proofErr w:type="spellStart"/>
+      <w:r>
+        <w:t>Usability</w:t>
+      </w:r>
+      <w:proofErr w:type="spellEnd"/>
+      <w:r>
+        <w:t xml:space="preserve"> </w:t>
+      </w:r>
+      <w:proofErr w:type="spellStart"/>
+      <w:r>
+        <w:t>of</w:t>
+      </w:r>
+      <w:proofErr w:type="spellEnd"/>
+      <w:r>
+        <w:t xml:space="preserve"> </w:t>
+      </w:r>
+      <w:proofErr w:type="spellStart"/>
+      <w:r>
+        <w:t>WebXR</w:t>
+      </w:r>
+      <w:proofErr w:type="spellEnd"/>
+      <w:r>
+        <w:t xml:space="preserve"> </w:t>
+      </w:r>
+      <w:proofErr w:type="spellStart"/>
+      <w:r>
+        <w:t>Visualizations</w:t>
+      </w:r>
+      <w:proofErr w:type="spellEnd"/>
+      <w:r>
+        <w:t xml:space="preserve"> in Urban </w:t>
+      </w:r>
+      <w:proofErr w:type="spellStart"/>
+      <w:r>
+        <w:t>Planning</w:t>
+      </w:r>
+      <w:proofErr w:type="spellEnd"/>
+      <w:r>
+        <w:t xml:space="preserve">. ISPRS International </w:t>
+      </w:r>
+      <w:proofErr w:type="spellStart"/>
+      <w:r>
+        <w:t>Journal</w:t>
+      </w:r>
+      <w:proofErr w:type="spellEnd"/>
+      <w:r>
+        <w:t xml:space="preserve"> </w:t>
+      </w:r>
+      <w:proofErr w:type="spellStart"/>
+      <w:r>
+        <w:t>of</w:t>
+      </w:r>
+      <w:proofErr w:type="spellEnd"/>
+      <w:r>
+        <w:t xml:space="preserve"> </w:t>
+      </w:r>
+      <w:proofErr w:type="spellStart"/>
+      <w:r>
+        <w:t>Geo-Information</w:t>
+      </w:r>
+      <w:proofErr w:type="spellEnd"/>
+      <w:r>
+        <w:t xml:space="preserve">, roč. 10, č. 11. https://doi.org/10.3390/ijgi10110721 </w:t>
       </w:r>
     </w:p>
     <w:p>
@@ -2203,7 +2793,79 @@
         <w:ind w:firstLine="0"/>
       </w:pPr>
       <w:r>
-        <w:t xml:space="preserve">STACHOŇ, Z., KUBÍČEK, P. HERMAN, L. (2020): Virtual and Immersive Environments. Wilson, J. P.: The Geographic Information Science &amp; Technology Body of Knowledge. Ithaca, New York, UCGIS. https://gistbok.ucgis.org/bok-topics/virtual-and-immersive-environments </w:t>
+        <w:t xml:space="preserve">STACHOŇ, Z., KUBÍČEK, P. HERMAN, L. (2020): </w:t>
+      </w:r>
+      <w:proofErr w:type="spellStart"/>
+      <w:r>
+        <w:t>Virtual</w:t>
+      </w:r>
+      <w:proofErr w:type="spellEnd"/>
+      <w:r>
+        <w:t xml:space="preserve"> and </w:t>
+      </w:r>
+      <w:proofErr w:type="spellStart"/>
+      <w:r>
+        <w:t>Immersive</w:t>
+      </w:r>
+      <w:proofErr w:type="spellEnd"/>
+      <w:r>
+        <w:t xml:space="preserve"> </w:t>
+      </w:r>
+      <w:proofErr w:type="spellStart"/>
+      <w:r>
+        <w:t>Environments</w:t>
+      </w:r>
+      <w:proofErr w:type="spellEnd"/>
+      <w:r>
+        <w:t xml:space="preserve">. Wilson, J. P.: </w:t>
+      </w:r>
+      <w:proofErr w:type="spellStart"/>
+      <w:r>
+        <w:t>The</w:t>
+      </w:r>
+      <w:proofErr w:type="spellEnd"/>
+      <w:r>
+        <w:t xml:space="preserve"> </w:t>
+      </w:r>
+      <w:proofErr w:type="spellStart"/>
+      <w:r>
+        <w:t>Geographic</w:t>
+      </w:r>
+      <w:proofErr w:type="spellEnd"/>
+      <w:r>
+        <w:t xml:space="preserve"> </w:t>
+      </w:r>
+      <w:proofErr w:type="spellStart"/>
+      <w:r>
+        <w:t>Information</w:t>
+      </w:r>
+      <w:proofErr w:type="spellEnd"/>
+      <w:r>
+        <w:t xml:space="preserve"> Science &amp; Technology Body </w:t>
+      </w:r>
+      <w:proofErr w:type="spellStart"/>
+      <w:r>
+        <w:t>of</w:t>
+      </w:r>
+      <w:proofErr w:type="spellEnd"/>
+      <w:r>
+        <w:t xml:space="preserve"> </w:t>
+      </w:r>
+      <w:proofErr w:type="spellStart"/>
+      <w:r>
+        <w:t>Knowledge</w:t>
+      </w:r>
+      <w:proofErr w:type="spellEnd"/>
+      <w:r>
+        <w:t xml:space="preserve">. </w:t>
+      </w:r>
+      <w:proofErr w:type="spellStart"/>
+      <w:r>
+        <w:t>Ithaca</w:t>
+      </w:r>
+      <w:proofErr w:type="spellEnd"/>
+      <w:r>
+        <w:t xml:space="preserve">, New York, UCGIS. https://gistbok.ucgis.org/bok-topics/virtual-and-immersive-environments </w:t>
       </w:r>
     </w:p>
     <w:p>
@@ -2212,7 +2874,87 @@
         <w:ind w:firstLine="0"/>
       </w:pPr>
       <w:r>
-        <w:t xml:space="preserve">SEO, D., YOO, B. (2020): Interoperable information model for geovisualization and interaction in XR environments, International Journal of Geographical Information Science, roč. 34, č. 1. s. 1–30. https://doi.org/10.1080/13658816.2019.1706739 </w:t>
+        <w:t xml:space="preserve">SEO, D., YOO, B. (2020): </w:t>
+      </w:r>
+      <w:proofErr w:type="spellStart"/>
+      <w:r>
+        <w:t>Interoperable</w:t>
+      </w:r>
+      <w:proofErr w:type="spellEnd"/>
+      <w:r>
+        <w:t xml:space="preserve"> </w:t>
+      </w:r>
+      <w:proofErr w:type="spellStart"/>
+      <w:r>
+        <w:t>information</w:t>
+      </w:r>
+      <w:proofErr w:type="spellEnd"/>
+      <w:r>
+        <w:t xml:space="preserve"> model </w:t>
+      </w:r>
+      <w:proofErr w:type="spellStart"/>
+      <w:r>
+        <w:t>for</w:t>
+      </w:r>
+      <w:proofErr w:type="spellEnd"/>
+      <w:r>
+        <w:t xml:space="preserve"> </w:t>
+      </w:r>
+      <w:proofErr w:type="spellStart"/>
+      <w:r>
+        <w:t>geovisualization</w:t>
+      </w:r>
+      <w:proofErr w:type="spellEnd"/>
+      <w:r>
+        <w:t xml:space="preserve"> and </w:t>
+      </w:r>
+      <w:proofErr w:type="spellStart"/>
+      <w:r>
+        <w:t>interaction</w:t>
+      </w:r>
+      <w:proofErr w:type="spellEnd"/>
+      <w:r>
+        <w:t xml:space="preserve"> in XR </w:t>
+      </w:r>
+      <w:proofErr w:type="spellStart"/>
+      <w:r>
+        <w:t>environments</w:t>
+      </w:r>
+      <w:proofErr w:type="spellEnd"/>
+      <w:r>
+        <w:t xml:space="preserve">, International </w:t>
+      </w:r>
+      <w:proofErr w:type="spellStart"/>
+      <w:r>
+        <w:t>Journal</w:t>
+      </w:r>
+      <w:proofErr w:type="spellEnd"/>
+      <w:r>
+        <w:t xml:space="preserve"> </w:t>
+      </w:r>
+      <w:proofErr w:type="spellStart"/>
+      <w:r>
+        <w:t>of</w:t>
+      </w:r>
+      <w:proofErr w:type="spellEnd"/>
+      <w:r>
+        <w:t xml:space="preserve"> </w:t>
+      </w:r>
+      <w:proofErr w:type="spellStart"/>
+      <w:r>
+        <w:t>Geographical</w:t>
+      </w:r>
+      <w:proofErr w:type="spellEnd"/>
+      <w:r>
+        <w:t xml:space="preserve"> </w:t>
+      </w:r>
+      <w:proofErr w:type="spellStart"/>
+      <w:r>
+        <w:t>Information</w:t>
+      </w:r>
+      <w:proofErr w:type="spellEnd"/>
+      <w:r>
+        <w:t xml:space="preserve"> Science, roč. 34, č. 1. s. 1–30. https://doi.org/10.1080/13658816.2019.1706739 </w:t>
       </w:r>
     </w:p>
     <w:p>
@@ -2221,7 +2963,47 @@
         <w:ind w:firstLine="0"/>
       </w:pPr>
       <w:r>
-        <w:t>ŠTĚRBA, Z., ŠAŠINKA, Č., STACHOŇ, Z., ŠTAMPACH, R., MORONG, K. (2015): Selected Issues of Experimental Testing in Cartography. Masaryk University, Brno, 107 s., ISBN 978-80-210-7909-0.</w:t>
+        <w:t xml:space="preserve">ŠTĚRBA, Z., ŠAŠINKA, Č., STACHOŇ, Z., ŠTAMPACH, R., MORONG, K. (2015): </w:t>
+      </w:r>
+      <w:proofErr w:type="spellStart"/>
+      <w:r>
+        <w:t>Selected</w:t>
+      </w:r>
+      <w:proofErr w:type="spellEnd"/>
+      <w:r>
+        <w:t xml:space="preserve"> </w:t>
+      </w:r>
+      <w:proofErr w:type="spellStart"/>
+      <w:r>
+        <w:t>Issues</w:t>
+      </w:r>
+      <w:proofErr w:type="spellEnd"/>
+      <w:r>
+        <w:t xml:space="preserve"> </w:t>
+      </w:r>
+      <w:proofErr w:type="spellStart"/>
+      <w:r>
+        <w:t>of</w:t>
+      </w:r>
+      <w:proofErr w:type="spellEnd"/>
+      <w:r>
+        <w:t xml:space="preserve"> </w:t>
+      </w:r>
+      <w:proofErr w:type="spellStart"/>
+      <w:r>
+        <w:t>Experimental</w:t>
+      </w:r>
+      <w:proofErr w:type="spellEnd"/>
+      <w:r>
+        <w:t xml:space="preserve"> Testing in </w:t>
+      </w:r>
+      <w:proofErr w:type="spellStart"/>
+      <w:r>
+        <w:t>Cartography</w:t>
+      </w:r>
+      <w:proofErr w:type="spellEnd"/>
+      <w:r>
+        <w:t>. Masaryk University, Brno, 107 s., ISBN 978-80-210-7909-0.</w:t>
       </w:r>
     </w:p>
     <w:p>
@@ -2326,7 +3108,18 @@
           <w:szCs w:val="24"/>
           <w:lang w:eastAsia="cs-CZ"/>
         </w:rPr>
-        <w:t>Vedoucí bakalářské práce</w:t>
+        <w:t xml:space="preserve">Vedoucí bakalářské </w:t>
+      </w:r>
+      <w:proofErr w:type="gramStart"/>
+      <w:r>
+        <w:rPr>
+          <w:rFonts w:eastAsia="Times New Roman" w:cs="Times New Roman"/>
+          <w:i/>
+          <w:sz w:val="24"/>
+          <w:szCs w:val="24"/>
+          <w:lang w:eastAsia="cs-CZ"/>
+        </w:rPr>
+        <w:t>práce</w:t>
       </w:r>
       <w:r>
         <w:rPr>
@@ -2346,6 +3139,7 @@
         </w:rPr>
         <w:tab/>
       </w:r>
+      <w:proofErr w:type="gramEnd"/>
       <w:r>
         <w:rPr>
           <w:rFonts w:eastAsia="Times New Roman" w:cs="Times New Roman"/>
@@ -2621,7 +3415,27 @@
           <w:szCs w:val="24"/>
           <w:lang w:eastAsia="cs-CZ"/>
         </w:rPr>
-        <w:t xml:space="preserve">     RNDr. Vladimír Herber, CSc.</w:t>
+        <w:t xml:space="preserve">     RNDr. Vladimír </w:t>
+      </w:r>
+      <w:proofErr w:type="spellStart"/>
+      <w:r>
+        <w:rPr>
+          <w:rFonts w:eastAsia="Times New Roman" w:cs="Times New Roman"/>
+          <w:sz w:val="24"/>
+          <w:szCs w:val="24"/>
+          <w:lang w:eastAsia="cs-CZ"/>
+        </w:rPr>
+        <w:t>Herber</w:t>
+      </w:r>
+      <w:proofErr w:type="spellEnd"/>
+      <w:r>
+        <w:rPr>
+          <w:rFonts w:eastAsia="Times New Roman" w:cs="Times New Roman"/>
+          <w:sz w:val="24"/>
+          <w:szCs w:val="24"/>
+          <w:lang w:eastAsia="cs-CZ"/>
+        </w:rPr>
+        <w:t>, CSc.</w:t>
       </w:r>
     </w:p>
     <w:p>
@@ -3220,7 +4034,21 @@
         <w:rPr>
           <w:highlight w:val="yellow"/>
         </w:rPr>
-        <w:t xml:space="preserve">Z tohoto důvodu je nutné  vytvořit sadu požadavků. </w:t>
+        <w:t xml:space="preserve">Z tohoto důvodu je </w:t>
+      </w:r>
+      <w:proofErr w:type="gramStart"/>
+      <w:r>
+        <w:rPr>
+          <w:highlight w:val="yellow"/>
+        </w:rPr>
+        <w:t>nutné  vytvořit</w:t>
+      </w:r>
+      <w:proofErr w:type="gramEnd"/>
+      <w:r>
+        <w:rPr>
+          <w:highlight w:val="yellow"/>
+        </w:rPr>
+        <w:t xml:space="preserve"> sadu požadavků. </w:t>
       </w:r>
     </w:p>
     <w:p>
@@ -3309,8 +4137,13 @@
       <w:r>
         <w:t xml:space="preserve"> kartografické </w:t>
       </w:r>
-      <w:r>
-        <w:t>geo-</w:t>
+      <w:proofErr w:type="spellStart"/>
+      <w:r>
+        <w:t>geo</w:t>
+      </w:r>
+      <w:proofErr w:type="spellEnd"/>
+      <w:r>
+        <w:t>-</w:t>
       </w:r>
       <w:r>
         <w:t xml:space="preserve">vizualizace </w:t>
@@ -3414,12 +4247,37 @@
       <w:r>
         <w:t>geografických prostředí, tedy VGE (</w:t>
       </w:r>
+      <w:proofErr w:type="spellStart"/>
       <w:r>
         <w:rPr>
           <w:i/>
           <w:iCs/>
         </w:rPr>
-        <w:t>virtual geographic environment</w:t>
+        <w:t>virtual</w:t>
+      </w:r>
+      <w:proofErr w:type="spellEnd"/>
+      <w:r>
+        <w:rPr>
+          <w:i/>
+          <w:iCs/>
+        </w:rPr>
+        <w:t xml:space="preserve"> </w:t>
+      </w:r>
+      <w:proofErr w:type="spellStart"/>
+      <w:r>
+        <w:rPr>
+          <w:i/>
+          <w:iCs/>
+        </w:rPr>
+        <w:t>geographic</w:t>
+      </w:r>
+      <w:proofErr w:type="spellEnd"/>
+      <w:r>
+        <w:rPr>
+          <w:i/>
+          <w:iCs/>
+        </w:rPr>
+        <w:t xml:space="preserve"> environment</w:t>
       </w:r>
       <w:r>
         <w:t>)</w:t>
@@ -3753,7 +4611,35 @@
         <w:rPr>
           <w:highlight w:val="yellow"/>
         </w:rPr>
-        <w:t>#TODO Mozila Hubs aj.</w:t>
+        <w:t xml:space="preserve">#TODO </w:t>
+      </w:r>
+      <w:proofErr w:type="spellStart"/>
+      <w:r>
+        <w:rPr>
+          <w:highlight w:val="yellow"/>
+        </w:rPr>
+        <w:t>Mozila</w:t>
+      </w:r>
+      <w:proofErr w:type="spellEnd"/>
+      <w:r>
+        <w:rPr>
+          <w:highlight w:val="yellow"/>
+        </w:rPr>
+        <w:t xml:space="preserve"> </w:t>
+      </w:r>
+      <w:proofErr w:type="spellStart"/>
+      <w:r>
+        <w:rPr>
+          <w:highlight w:val="yellow"/>
+        </w:rPr>
+        <w:t>Hubs</w:t>
+      </w:r>
+      <w:proofErr w:type="spellEnd"/>
+      <w:r>
+        <w:rPr>
+          <w:highlight w:val="yellow"/>
+        </w:rPr>
+        <w:t xml:space="preserve"> aj.</w:t>
       </w:r>
       <w:r>
         <w:t xml:space="preserve"> </w:t>
@@ -3774,7 +4660,15 @@
         <w:t xml:space="preserve"> aplikace pro prezentaci geoprostorových dat je vhodný široký průzkum případových studií a jejich následná typologie na základě tematického zaměření, ale i využité technologie. </w:t>
       </w:r>
       <w:r>
-        <w:t xml:space="preserve">Vizualizaci terénu pomocí herních enginů řeší </w:t>
+        <w:t xml:space="preserve">Vizualizaci terénu pomocí herních </w:t>
+      </w:r>
+      <w:proofErr w:type="spellStart"/>
+      <w:r>
+        <w:t>enginů</w:t>
+      </w:r>
+      <w:proofErr w:type="spellEnd"/>
+      <w:r>
+        <w:t xml:space="preserve"> řeší </w:t>
       </w:r>
       <w:r>
         <w:fldChar w:fldCharType="begin"/>
@@ -3792,7 +4686,15 @@
         <w:fldChar w:fldCharType="end"/>
       </w:r>
       <w:r>
-        <w:t xml:space="preserve">. Komplexnější scény za pomocí herních enginů pak představují </w:t>
+        <w:t xml:space="preserve">. Komplexnější scény za pomocí herních </w:t>
+      </w:r>
+      <w:proofErr w:type="spellStart"/>
+      <w:r>
+        <w:t>enginů</w:t>
+      </w:r>
+      <w:proofErr w:type="spellEnd"/>
+      <w:r>
+        <w:t xml:space="preserve"> pak představují </w:t>
       </w:r>
       <w:r>
         <w:fldChar w:fldCharType="begin"/>
@@ -4206,7 +5108,15 @@
         <w:t xml:space="preserve"> </w:t>
       </w:r>
       <w:r>
-        <w:t xml:space="preserve">Virtuální prostředí v kontextu geografie jsou často zmiňována i v oblasti výuky. Vývoj systému pro sběr a goevizualizaci dat v rámci virtuální reality představuje </w:t>
+        <w:t xml:space="preserve">Virtuální prostředí v kontextu geografie jsou často zmiňována i v oblasti výuky. Vývoj systému pro sběr a </w:t>
+      </w:r>
+      <w:proofErr w:type="spellStart"/>
+      <w:r>
+        <w:t>goevizualizaci</w:t>
+      </w:r>
+      <w:proofErr w:type="spellEnd"/>
+      <w:r>
+        <w:t xml:space="preserve"> dat v rámci virtuální reality představuje </w:t>
       </w:r>
       <w:r>
         <w:fldChar w:fldCharType="begin"/>
@@ -4226,8 +5136,29 @@
       <w:r>
         <w:t xml:space="preserve">. </w:t>
       </w:r>
-      <w:r>
-        <w:t xml:space="preserve">Geovizualizace v rámci tohoto výzkumu spočívala ve vytvoření virtuálních prostředí univerzitního kampusu pomocí herních enginů (Unity, Unreal). </w:t>
+      <w:proofErr w:type="spellStart"/>
+      <w:r>
+        <w:t>Geovizualizace</w:t>
+      </w:r>
+      <w:proofErr w:type="spellEnd"/>
+      <w:r>
+        <w:t xml:space="preserve"> v rámci tohoto výzkumu spočívala ve vytvoření virtuálních prostředí univerzitního kampusu pomocí herních </w:t>
+      </w:r>
+      <w:proofErr w:type="spellStart"/>
+      <w:r>
+        <w:t>enginů</w:t>
+      </w:r>
+      <w:proofErr w:type="spellEnd"/>
+      <w:r>
+        <w:t xml:space="preserve"> (Unity, </w:t>
+      </w:r>
+      <w:proofErr w:type="spellStart"/>
+      <w:r>
+        <w:t>Unreal</w:t>
+      </w:r>
+      <w:proofErr w:type="spellEnd"/>
+      <w:r>
+        <w:t xml:space="preserve">). </w:t>
       </w:r>
     </w:p>
     <w:p>
@@ -4243,8 +5174,16 @@
         <w:rPr>
           <w:highlight w:val="yellow"/>
         </w:rPr>
-        <w:t>#TODO – rozdělit 3D a XR, dočíst víc článků kde: Web, XR a !testování</w:t>
-      </w:r>
+        <w:t xml:space="preserve">#TODO – rozdělit 3D a XR, dočíst víc článků kde: Web, XR </w:t>
+      </w:r>
+      <w:proofErr w:type="gramStart"/>
+      <w:r>
+        <w:rPr>
+          <w:highlight w:val="yellow"/>
+        </w:rPr>
+        <w:t>a !testování</w:t>
+      </w:r>
+      <w:proofErr w:type="gramEnd"/>
     </w:p>
     <w:p>
       <w:pPr>
@@ -4282,11 +5221,19 @@
         </w:rPr>
         <w:t xml:space="preserve">#TODO </w:t>
       </w:r>
-      <w:r>
-        <w:rPr>
-          <w:highlight w:val="yellow"/>
-        </w:rPr>
-        <w:t>Usability and user testing</w:t>
+      <w:proofErr w:type="spellStart"/>
+      <w:r>
+        <w:rPr>
+          <w:highlight w:val="yellow"/>
+        </w:rPr>
+        <w:t>Usability</w:t>
+      </w:r>
+      <w:proofErr w:type="spellEnd"/>
+      <w:r>
+        <w:rPr>
+          <w:highlight w:val="yellow"/>
+        </w:rPr>
+        <w:t xml:space="preserve"> and user testing</w:t>
       </w:r>
     </w:p>
     <w:p>
@@ -4311,7 +5258,21 @@
         <w:rPr>
           <w:lang w:eastAsia="cs-CZ"/>
         </w:rPr>
-        <w:t xml:space="preserve">V teoretické části je nutné objasnit podstatné pojmy a koncepty. Teoretická část se zabývá především tématikou virutální reality, a to z pohledu koncepčního (obecného, komunikačního), inženýrského, popř. technického, ale i fyziologického (percepčního). Následně je prozkoumána oblast 3D modelování.  </w:t>
+        <w:t xml:space="preserve">V teoretické části je nutné objasnit podstatné pojmy a koncepty. Teoretická část se zabývá především tématikou </w:t>
+      </w:r>
+      <w:proofErr w:type="spellStart"/>
+      <w:r>
+        <w:rPr>
+          <w:lang w:eastAsia="cs-CZ"/>
+        </w:rPr>
+        <w:t>virutální</w:t>
+      </w:r>
+      <w:proofErr w:type="spellEnd"/>
+      <w:r>
+        <w:rPr>
+          <w:lang w:eastAsia="cs-CZ"/>
+        </w:rPr>
+        <w:t xml:space="preserve"> reality, a to z pohledu koncepčního (obecného, komunikačního), inženýrského, popř. technického, ale i fyziologického (percepčního). Následně je prozkoumána oblast 3D modelování.  </w:t>
       </w:r>
     </w:p>
     <w:p>
@@ -4325,15 +5286,33 @@
           <w:highlight w:val="yellow"/>
           <w:lang w:val="en-US" w:eastAsia="cs-CZ"/>
         </w:rPr>
-        <w:t>#TODO – webov</w:t>
-      </w:r>
-      <w:r>
-        <w:rPr>
-          <w:highlight w:val="yellow"/>
-          <w:lang w:eastAsia="cs-CZ"/>
-        </w:rPr>
-        <w:t>ý vývoj? – výhody a nevýhody zaměření na web – platformní nezávislost atd. ??</w:t>
-      </w:r>
+        <w:t xml:space="preserve">#TODO – </w:t>
+      </w:r>
+      <w:proofErr w:type="spellStart"/>
+      <w:r>
+        <w:rPr>
+          <w:highlight w:val="yellow"/>
+          <w:lang w:val="en-US" w:eastAsia="cs-CZ"/>
+        </w:rPr>
+        <w:t>webov</w:t>
+      </w:r>
+      <w:proofErr w:type="spellEnd"/>
+      <w:r>
+        <w:rPr>
+          <w:highlight w:val="yellow"/>
+          <w:lang w:eastAsia="cs-CZ"/>
+        </w:rPr>
+        <w:t>ý vývoj? – výhody a nevýhody zaměření na web – platformní nezávislost atd</w:t>
+      </w:r>
+      <w:proofErr w:type="gramStart"/>
+      <w:r>
+        <w:rPr>
+          <w:highlight w:val="yellow"/>
+          <w:lang w:eastAsia="cs-CZ"/>
+        </w:rPr>
+        <w:t>. ??</w:t>
+      </w:r>
+      <w:proofErr w:type="gramEnd"/>
     </w:p>
     <w:p>
       <w:pPr>
@@ -4381,12 +5360,21 @@
         </w:rPr>
         <w:t xml:space="preserve"> rozdílně interpretována napříč. obory, které se jí zabývají. </w:t>
       </w:r>
+      <w:proofErr w:type="spellStart"/>
       <w:r>
         <w:rPr>
           <w:color w:val="000000" w:themeColor="text1"/>
           <w:lang w:eastAsia="cs-CZ"/>
         </w:rPr>
-        <w:t xml:space="preserve">Sherman a Craig definují virtuální realitu následovně: </w:t>
+        <w:t>Sherman</w:t>
+      </w:r>
+      <w:proofErr w:type="spellEnd"/>
+      <w:r>
+        <w:rPr>
+          <w:color w:val="000000" w:themeColor="text1"/>
+          <w:lang w:eastAsia="cs-CZ"/>
+        </w:rPr>
+        <w:t xml:space="preserve"> a Craig definují virtuální realitu následovně: </w:t>
       </w:r>
     </w:p>
     <w:p>
@@ -4461,7 +5449,21 @@
         <w:rPr>
           <w:lang w:eastAsia="en-US"/>
         </w:rPr>
-        <w:t xml:space="preserve">), jelikož virtuální realita je reálná až v případě, kdy jí někdo (Účastník) zažívá / vnímá. Jakožto zážitek definuje virtuální realitu i LaValle následovně: </w:t>
+        <w:t xml:space="preserve">), jelikož virtuální realita je reálná až v případě, kdy jí někdo (Účastník) zažívá / vnímá. Jakožto zážitek definuje virtuální realitu i </w:t>
+      </w:r>
+      <w:proofErr w:type="spellStart"/>
+      <w:r>
+        <w:rPr>
+          <w:lang w:eastAsia="en-US"/>
+        </w:rPr>
+        <w:t>LaValle</w:t>
+      </w:r>
+      <w:proofErr w:type="spellEnd"/>
+      <w:r>
+        <w:rPr>
+          <w:lang w:eastAsia="en-US"/>
+        </w:rPr>
+        <w:t xml:space="preserve"> následovně: </w:t>
       </w:r>
     </w:p>
     <w:p>
@@ -4537,7 +5539,15 @@
         <w:t xml:space="preserve"> geografická prostředí (VGE)</w:t>
       </w:r>
       <w:r>
-        <w:t xml:space="preserve"> definuje MacEachren pomocí 4 I virtuální reality</w:t>
+        <w:t xml:space="preserve"> definuje </w:t>
+      </w:r>
+      <w:proofErr w:type="spellStart"/>
+      <w:r>
+        <w:t>MacEachren</w:t>
+      </w:r>
+      <w:proofErr w:type="spellEnd"/>
+      <w:r>
+        <w:t xml:space="preserve"> pomocí 4 I virtuální reality</w:t>
       </w:r>
       <w:r>
         <w:t xml:space="preserve"> </w:t>
@@ -4643,7 +5653,15 @@
     </w:p>
     <w:p>
       <w:r>
-        <w:t>Definice Shermana a Craiga</w:t>
+        <w:t xml:space="preserve">Definice </w:t>
+      </w:r>
+      <w:proofErr w:type="spellStart"/>
+      <w:r>
+        <w:t>Shermana</w:t>
+      </w:r>
+      <w:proofErr w:type="spellEnd"/>
+      <w:r>
+        <w:t xml:space="preserve"> a Craiga</w:t>
       </w:r>
       <w:r>
         <w:t xml:space="preserve"> </w:t>
@@ -4661,7 +5679,15 @@
         <w:t xml:space="preserve"> realitu více z pohledu </w:t>
       </w:r>
       <w:r>
-        <w:t>zážitku stejně jako LaValle,</w:t>
+        <w:t xml:space="preserve">zážitku stejně jako </w:t>
+      </w:r>
+      <w:proofErr w:type="spellStart"/>
+      <w:r>
+        <w:t>LaValle</w:t>
+      </w:r>
+      <w:proofErr w:type="spellEnd"/>
+      <w:r>
+        <w:t>,</w:t>
       </w:r>
       <w:r>
         <w:t xml:space="preserve"> je založena na 5 klíčových elementech:</w:t>
@@ -4715,6 +5741,7 @@
         </w:rPr>
         <w:t>T</w:t>
       </w:r>
+      <w:proofErr w:type="spellStart"/>
       <w:r>
         <w:rPr>
           <w:b/>
@@ -4723,6 +5750,7 @@
         </w:rPr>
         <w:t>vůrce</w:t>
       </w:r>
+      <w:proofErr w:type="spellEnd"/>
     </w:p>
     <w:p>
       <w:pPr>
@@ -4829,8 +5857,13 @@
       <w:r>
         <w:t xml:space="preserve"> </w:t>
       </w:r>
-      <w:r>
-        <w:t>Sherman a Craig</w:t>
+      <w:proofErr w:type="spellStart"/>
+      <w:r>
+        <w:t>Sherman</w:t>
+      </w:r>
+      <w:proofErr w:type="spellEnd"/>
+      <w:r>
+        <w:t xml:space="preserve"> a Craig</w:t>
       </w:r>
       <w:r>
         <w:t xml:space="preserve"> chápou</w:t>
@@ -4877,7 +5910,15 @@
         <w:t>Imerzi</w:t>
       </w:r>
       <w:r>
-        <w:t xml:space="preserve"> Sherman a Craig rozdělují na </w:t>
+        <w:t xml:space="preserve"> </w:t>
+      </w:r>
+      <w:proofErr w:type="spellStart"/>
+      <w:r>
+        <w:t>Sherman</w:t>
+      </w:r>
+      <w:proofErr w:type="spellEnd"/>
+      <w:r>
+        <w:t xml:space="preserve"> a Craig rozdělují na </w:t>
       </w:r>
       <w:r>
         <w:rPr>
@@ -4910,7 +5951,15 @@
         <w:t xml:space="preserve">fyzickou </w:t>
       </w:r>
       <w:r>
-        <w:t xml:space="preserve">(stimulace senzorů). Dohromady imerzi pak definují jakožto: pocit bytí ve virtuálním prostředí. LaValle definuje stejný koncept pomocí termínu </w:t>
+        <w:t xml:space="preserve">(stimulace senzorů). Dohromady imerzi pak definují jakožto: pocit bytí ve virtuálním prostředí. </w:t>
+      </w:r>
+      <w:proofErr w:type="spellStart"/>
+      <w:r>
+        <w:t>LaValle</w:t>
+      </w:r>
+      <w:proofErr w:type="spellEnd"/>
+      <w:r>
+        <w:t xml:space="preserve"> definuje stejný koncept pomocí termínu </w:t>
       </w:r>
       <w:r>
         <w:rPr>
@@ -4944,10 +5993,26 @@
         <w:t>Interaktivita</w:t>
       </w:r>
       <w:r>
-        <w:t xml:space="preserve"> je podle Shermana a Craiga klíčovým prvkem k autenticitě virtuální reality.</w:t>
-      </w:r>
-      <w:r>
-        <w:t xml:space="preserve"> LaValle interakci konkretizuje pomocí </w:t>
+        <w:t xml:space="preserve"> je podle </w:t>
+      </w:r>
+      <w:proofErr w:type="spellStart"/>
+      <w:r>
+        <w:t>Shermana</w:t>
+      </w:r>
+      <w:proofErr w:type="spellEnd"/>
+      <w:r>
+        <w:t xml:space="preserve"> a Craiga klíčovým prvkem k autenticitě virtuální reality.</w:t>
+      </w:r>
+      <w:r>
+        <w:t xml:space="preserve"> </w:t>
+      </w:r>
+      <w:proofErr w:type="spellStart"/>
+      <w:r>
+        <w:t>LaValle</w:t>
+      </w:r>
+      <w:proofErr w:type="spellEnd"/>
+      <w:r>
+        <w:t xml:space="preserve"> interakci konkretizuje pomocí </w:t>
       </w:r>
       <w:r>
         <w:t>toho,</w:t>
@@ -4973,149 +6038,215 @@
           <w:i/>
           <w:iCs/>
         </w:rPr>
-        <w:t xml:space="preserve">open-loop </w:t>
-      </w:r>
-      <w:r>
-        <w:t xml:space="preserve">(nemá vliv) </w:t>
-      </w:r>
-      <w:r>
-        <w:t xml:space="preserve">a </w:t>
-      </w:r>
+        <w:t>open-</w:t>
+      </w:r>
+      <w:proofErr w:type="spellStart"/>
       <w:r>
         <w:rPr>
           <w:i/>
           <w:iCs/>
         </w:rPr>
-        <w:t>closed-</w:t>
-      </w:r>
+        <w:t>loop</w:t>
+      </w:r>
+      <w:proofErr w:type="spellEnd"/>
       <w:r>
         <w:rPr>
           <w:i/>
           <w:iCs/>
         </w:rPr>
-        <w:t>loop</w:t>
-      </w:r>
-      <w:r>
-        <w:t xml:space="preserve"> (</w:t>
-      </w:r>
-      <w:r>
-        <w:t xml:space="preserve">má vliv). </w:t>
-      </w:r>
-      <w:r>
-        <w:t xml:space="preserve">Míra interakce se liší </w:t>
-      </w:r>
-      <w:r>
-        <w:t>na základě</w:t>
-      </w:r>
-      <w:r>
-        <w:t xml:space="preserve"> zvoleného média (technologie) pomocí které je virtuální realita vytvořena. </w:t>
-      </w:r>
-      <w:r>
-        <w:t xml:space="preserve">Výše zmíněné koncepty je možné přímo překrýt s MacEachrenovy, kromě konceptu </w:t>
-      </w:r>
-      <w:r>
-        <w:rPr>
-          <w:b/>
-          <w:bCs/>
-        </w:rPr>
-        <w:t>informační intenzity</w:t>
-      </w:r>
-      <w:r>
-        <w:t xml:space="preserve"> a </w:t>
-      </w:r>
-      <w:r>
-        <w:rPr>
-          <w:b/>
-          <w:bCs/>
-        </w:rPr>
-        <w:t>inteligence objektů,</w:t>
-      </w:r>
-      <w:r>
-        <w:t xml:space="preserve"> a to především protože se tyto koncepty vztahují více k VGE nežli k obecnému konceptu virtuální reality. </w:t>
-      </w:r>
-      <w:r>
-        <w:rPr>
-          <w:b/>
-          <w:bCs/>
-        </w:rPr>
-        <w:t xml:space="preserve">Informační intenzitou </w:t>
-      </w:r>
-      <w:r>
-        <w:t xml:space="preserve">je myšlena míra abstrakce vytvořeného virtuálního prostředí od prostředí reálného </w:t>
-      </w:r>
-      <w:r>
-        <w:rPr>
-          <w:highlight w:val="yellow"/>
-        </w:rPr>
-        <w:t>(viz dále LOD a LOA)</w:t>
-      </w:r>
-      <w:r>
-        <w:t xml:space="preserve">. Inteligencí objektů se pak chápe míra do jaké jsou objekty ve virtuálním prostředí schopny interakce na základě různých vjemů (např. vzdálenost od účastníka aj.) </w:t>
-      </w:r>
-      <w:r>
-        <w:fldChar w:fldCharType="begin"/>
-      </w:r>
-      <w:r>
-        <w:instrText xml:space="preserve"> ADDIN ZOTERO_ITEM CSL_CITATION {"citationID":"GJ6M2C4J","properties":{"formattedCitation":"(Stachon, Kubicek, Herman 2020)","plainCitation":"(Stachon, Kubicek, Herman 2020)","noteIndex":0},"citationItems":[{"id":696,"uris":["http://zotero.org/groups/4599106/items/YTW7VR2V"],"itemData":{"id":696,"type":"article-journal","container-title":"Geographic Information Science &amp; Technology Body of Knowledge","DOI":"10.22224/gistbok/2020.3.9","ISSN":"25772848","issue":"Q3","journalAbbreviation":"GIS&amp;T BoK","language":"cze","source":"DOI.org (Crossref)","title":"Virtual and Immersive Environments","URL":"https://gistbok.ucgis.org/bok-topics/virtual-and-immersive-environments","volume":"2020","author":[{"family":"Stachon","given":"Zdenik"},{"family":"Kubicek","given":"Petr"},{"family":"Herman","given":"Lukas"}],"accessed":{"date-parts":[["2022",3,30]]},"issued":{"date-parts":[["2020",7,1]]},"citation-key":"stachonVirtualImmersiveEnvironments2020"}}],"schema":"https://github.com/citation-style-language/schema/raw/master/csl-citation.json"} </w:instrText>
-      </w:r>
-      <w:r>
-        <w:fldChar w:fldCharType="separate"/>
-      </w:r>
-      <w:r>
-        <w:t>(Stachon, Kubicek, Herman 2020)</w:t>
-      </w:r>
-      <w:r>
-        <w:fldChar w:fldCharType="end"/>
-      </w:r>
-      <w:r>
-        <w:t>.</w:t>
-      </w:r>
-    </w:p>
-    <w:p>
-      <w:pPr>
-        <w:pStyle w:val="Normlnprvnodsazen"/>
-      </w:pPr>
-      <w:r>
-        <w:t xml:space="preserve">Důležité je objasnit mimo definice i zužívanou terminologii. </w:t>
-      </w:r>
-      <w:r>
-        <w:t>LaValle pod termín virtuální reality řadí termíny AR (</w:t>
-      </w:r>
+        <w:t xml:space="preserve"> </w:t>
+      </w:r>
+      <w:r>
+        <w:t xml:space="preserve">(nemá vliv) </w:t>
+      </w:r>
+      <w:r>
+        <w:t xml:space="preserve">a </w:t>
+      </w:r>
+      <w:proofErr w:type="spellStart"/>
       <w:r>
         <w:rPr>
           <w:i/>
           <w:iCs/>
         </w:rPr>
-        <w:t>Augmented reality</w:t>
-      </w:r>
-      <w:r>
-        <w:t>), MR (</w:t>
+        <w:t>closed-</w:t>
       </w:r>
       <w:r>
         <w:rPr>
           <w:i/>
           <w:iCs/>
         </w:rPr>
-        <w:t>Mixed reality</w:t>
-      </w:r>
-      <w:r>
-        <w:t>) a XR (</w:t>
-      </w:r>
+        <w:t>loop</w:t>
+      </w:r>
+      <w:proofErr w:type="spellEnd"/>
+      <w:r>
+        <w:t xml:space="preserve"> (</w:t>
+      </w:r>
+      <w:r>
+        <w:t xml:space="preserve">má vliv). </w:t>
+      </w:r>
+      <w:r>
+        <w:t xml:space="preserve">Míra interakce se </w:t>
+      </w:r>
+      <w:proofErr w:type="gramStart"/>
+      <w:r>
+        <w:t>liší</w:t>
+      </w:r>
+      <w:proofErr w:type="gramEnd"/>
+      <w:r>
+        <w:t xml:space="preserve"> </w:t>
+      </w:r>
+      <w:r>
+        <w:t>na základě</w:t>
+      </w:r>
+      <w:r>
+        <w:t xml:space="preserve"> zvoleného média (technologie) pomocí které je virtuální realita vytvořena. </w:t>
+      </w:r>
+      <w:r>
+        <w:t>Výše zmíněné koncepty je možné přímo překrýt s </w:t>
+      </w:r>
+      <w:proofErr w:type="spellStart"/>
+      <w:r>
+        <w:t>MacEachrenovy</w:t>
+      </w:r>
+      <w:proofErr w:type="spellEnd"/>
+      <w:r>
+        <w:t xml:space="preserve">, kromě konceptu </w:t>
+      </w:r>
+      <w:r>
+        <w:rPr>
+          <w:b/>
+          <w:bCs/>
+        </w:rPr>
+        <w:t>informační intenzity</w:t>
+      </w:r>
+      <w:r>
+        <w:t xml:space="preserve"> a </w:t>
+      </w:r>
+      <w:r>
+        <w:rPr>
+          <w:b/>
+          <w:bCs/>
+        </w:rPr>
+        <w:t>inteligence objektů,</w:t>
+      </w:r>
+      <w:r>
+        <w:t xml:space="preserve"> a to především protože se tyto koncepty vztahují více k VGE nežli k obecnému konceptu virtuální reality. </w:t>
+      </w:r>
+      <w:r>
+        <w:rPr>
+          <w:b/>
+          <w:bCs/>
+        </w:rPr>
+        <w:t xml:space="preserve">Informační intenzitou </w:t>
+      </w:r>
+      <w:r>
+        <w:t xml:space="preserve">je myšlena míra abstrakce vytvořeného virtuálního prostředí od prostředí reálného </w:t>
+      </w:r>
+      <w:r>
+        <w:rPr>
+          <w:highlight w:val="yellow"/>
+        </w:rPr>
+        <w:t>(viz dále LOD a LOA)</w:t>
+      </w:r>
+      <w:r>
+        <w:t xml:space="preserve">. Inteligencí objektů se pak chápe míra do jaké jsou objekty ve virtuálním prostředí schopny interakce na základě různých vjemů (např. vzdálenost od účastníka aj.) </w:t>
+      </w:r>
+      <w:r>
+        <w:fldChar w:fldCharType="begin"/>
+      </w:r>
+      <w:r>
+        <w:instrText xml:space="preserve"> ADDIN ZOTERO_ITEM CSL_CITATION {"citationID":"GJ6M2C4J","properties":{"formattedCitation":"(Stachon, Kubicek, Herman 2020)","plainCitation":"(Stachon, Kubicek, Herman 2020)","noteIndex":0},"citationItems":[{"id":696,"uris":["http://zotero.org/groups/4599106/items/YTW7VR2V"],"itemData":{"id":696,"type":"article-journal","container-title":"Geographic Information Science &amp; Technology Body of Knowledge","DOI":"10.22224/gistbok/2020.3.9","ISSN":"25772848","issue":"Q3","journalAbbreviation":"GIS&amp;T BoK","language":"cze","source":"DOI.org (Crossref)","title":"Virtual and Immersive Environments","URL":"https://gistbok.ucgis.org/bok-topics/virtual-and-immersive-environments","volume":"2020","author":[{"family":"Stachon","given":"Zdenik"},{"family":"Kubicek","given":"Petr"},{"family":"Herman","given":"Lukas"}],"accessed":{"date-parts":[["2022",3,30]]},"issued":{"date-parts":[["2020",7,1]]},"citation-key":"stachonVirtualImmersiveEnvironments2020"}}],"schema":"https://github.com/citation-style-language/schema/raw/master/csl-citation.json"} </w:instrText>
+      </w:r>
+      <w:r>
+        <w:fldChar w:fldCharType="separate"/>
+      </w:r>
+      <w:r>
+        <w:t>(Stachon, Kubicek, Herman 2020)</w:t>
+      </w:r>
+      <w:r>
+        <w:fldChar w:fldCharType="end"/>
+      </w:r>
+      <w:r>
+        <w:t>.</w:t>
+      </w:r>
+    </w:p>
+    <w:p>
+      <w:pPr>
+        <w:pStyle w:val="Normlnprvnodsazen"/>
+      </w:pPr>
+      <w:r>
+        <w:t xml:space="preserve">Důležité je objasnit mimo definice i zužívanou terminologii. </w:t>
+      </w:r>
+      <w:proofErr w:type="spellStart"/>
+      <w:r>
+        <w:t>LaValle</w:t>
+      </w:r>
+      <w:proofErr w:type="spellEnd"/>
+      <w:r>
+        <w:t xml:space="preserve"> pod termín virtuální reality řadí termíny AR (</w:t>
+      </w:r>
+      <w:proofErr w:type="spellStart"/>
       <w:r>
         <w:rPr>
           <w:i/>
           <w:iCs/>
         </w:rPr>
-        <w:t>Extended reality</w:t>
-      </w:r>
-      <w:r>
-        <w:t xml:space="preserve">). Tyto termíny jsou obecně vnímány jako distinktivní body na </w:t>
-      </w:r>
+        <w:t>Augmented</w:t>
+      </w:r>
+      <w:proofErr w:type="spellEnd"/>
       <w:r>
         <w:rPr>
           <w:i/>
           <w:iCs/>
         </w:rPr>
+        <w:t xml:space="preserve"> reality</w:t>
+      </w:r>
+      <w:r>
+        <w:t>), MR (</w:t>
+      </w:r>
+      <w:proofErr w:type="spellStart"/>
+      <w:r>
+        <w:rPr>
+          <w:i/>
+          <w:iCs/>
+        </w:rPr>
+        <w:t>Mixed</w:t>
+      </w:r>
+      <w:proofErr w:type="spellEnd"/>
+      <w:r>
+        <w:rPr>
+          <w:i/>
+          <w:iCs/>
+        </w:rPr>
+        <w:t xml:space="preserve"> reality</w:t>
+      </w:r>
+      <w:r>
+        <w:t>) a XR (</w:t>
+      </w:r>
+      <w:proofErr w:type="spellStart"/>
+      <w:r>
+        <w:rPr>
+          <w:i/>
+          <w:iCs/>
+        </w:rPr>
+        <w:t>Extended</w:t>
+      </w:r>
+      <w:proofErr w:type="spellEnd"/>
+      <w:r>
+        <w:rPr>
+          <w:i/>
+          <w:iCs/>
+        </w:rPr>
+        <w:t xml:space="preserve"> reality</w:t>
+      </w:r>
+      <w:r>
+        <w:t xml:space="preserve">). Tyto termíny jsou obecně vnímány jako distinktivní body na </w:t>
+      </w:r>
+      <w:r>
+        <w:rPr>
+          <w:i/>
+          <w:iCs/>
+        </w:rPr>
         <w:t>virtuálním kontinuu</w:t>
       </w:r>
       <w:r>
@@ -5168,37 +6299,88 @@
         <w:t xml:space="preserve">. </w:t>
       </w:r>
       <w:r>
-        <w:t xml:space="preserve">Do termínu virtuální reality LaValle zahrnuje i termín </w:t>
-      </w:r>
+        <w:t xml:space="preserve">Do termínu virtuální reality </w:t>
+      </w:r>
+      <w:proofErr w:type="spellStart"/>
+      <w:r>
+        <w:t>LaValle</w:t>
+      </w:r>
+      <w:proofErr w:type="spellEnd"/>
+      <w:r>
+        <w:t xml:space="preserve"> zahrnuje i termín </w:t>
+      </w:r>
+      <w:proofErr w:type="spellStart"/>
       <w:r>
         <w:rPr>
           <w:i/>
           <w:iCs/>
         </w:rPr>
-        <w:t xml:space="preserve">virtual environments, </w:t>
-      </w:r>
-      <w:r>
-        <w:t>který je preferován v akademickém prostředí</w:t>
-      </w:r>
-      <w:r>
-        <w:t xml:space="preserve">, </w:t>
-      </w:r>
-      <w:r>
-        <w:t>v</w:t>
-      </w:r>
-      <w:r>
-        <w:t> geografii tedy</w:t>
-      </w:r>
-      <w:r>
-        <w:t xml:space="preserve"> pak VGE. Při tvorbě virtuální reality však klade více důraz na termín </w:t>
-      </w:r>
+        <w:t>virtual</w:t>
+      </w:r>
+      <w:proofErr w:type="spellEnd"/>
       <w:r>
         <w:rPr>
           <w:i/>
           <w:iCs/>
         </w:rPr>
-        <w:t>perception engeneering</w:t>
-      </w:r>
+        <w:t xml:space="preserve"> </w:t>
+      </w:r>
+      <w:proofErr w:type="spellStart"/>
+      <w:r>
+        <w:rPr>
+          <w:i/>
+          <w:iCs/>
+        </w:rPr>
+        <w:t>environments</w:t>
+      </w:r>
+      <w:proofErr w:type="spellEnd"/>
+      <w:r>
+        <w:rPr>
+          <w:i/>
+          <w:iCs/>
+        </w:rPr>
+        <w:t xml:space="preserve">, </w:t>
+      </w:r>
+      <w:r>
+        <w:t>který je preferován v akademickém prostředí</w:t>
+      </w:r>
+      <w:r>
+        <w:t xml:space="preserve">, </w:t>
+      </w:r>
+      <w:r>
+        <w:t>v</w:t>
+      </w:r>
+      <w:r>
+        <w:t> geografii tedy</w:t>
+      </w:r>
+      <w:r>
+        <w:t xml:space="preserve"> pak VGE. Při tvorbě virtuální reality však klade více důraz na termín </w:t>
+      </w:r>
+      <w:proofErr w:type="spellStart"/>
+      <w:r>
+        <w:rPr>
+          <w:i/>
+          <w:iCs/>
+        </w:rPr>
+        <w:t>perception</w:t>
+      </w:r>
+      <w:proofErr w:type="spellEnd"/>
+      <w:r>
+        <w:rPr>
+          <w:i/>
+          <w:iCs/>
+        </w:rPr>
+        <w:t xml:space="preserve"> </w:t>
+      </w:r>
+      <w:proofErr w:type="spellStart"/>
+      <w:r>
+        <w:rPr>
+          <w:i/>
+          <w:iCs/>
+        </w:rPr>
+        <w:t>engeneering</w:t>
+      </w:r>
+      <w:proofErr w:type="spellEnd"/>
       <w:r>
         <w:t>, tedy na korektní tvorbu samotného zážitku, více nežli na tvorbu virtuálního prostředí.</w:t>
       </w:r>
@@ -5259,7 +6441,15 @@
         <w:t xml:space="preserve"> např.</w:t>
       </w:r>
       <w:r>
-        <w:t xml:space="preserve"> WebXR </w:t>
+        <w:t xml:space="preserve"> </w:t>
+      </w:r>
+      <w:proofErr w:type="spellStart"/>
+      <w:r>
+        <w:t>WebXR</w:t>
+      </w:r>
+      <w:proofErr w:type="spellEnd"/>
+      <w:r>
+        <w:t xml:space="preserve"> </w:t>
       </w:r>
       <w:r>
         <w:t xml:space="preserve">API </w:t>
@@ -5294,25 +6484,7 @@
         <w:rPr>
           <w:lang w:val="en-US"/>
         </w:rPr>
-        <w:t>Digital Earth</w:t>
-      </w:r>
-      <w:r>
-        <w:rPr>
-          <w:lang w:val="en-US"/>
-        </w:rPr>
-        <w:t xml:space="preserve">, </w:t>
-      </w:r>
-      <w:r>
-        <w:rPr>
-          <w:lang w:val="en-US"/>
-        </w:rPr>
-        <w:t>VGE</w:t>
-      </w:r>
-      <w:r>
-        <w:rPr>
-          <w:lang w:val="en-US"/>
-        </w:rPr>
-        <w:t xml:space="preserve">, </w:t>
+        <w:t xml:space="preserve">Digital Earth, VGE, </w:t>
       </w:r>
       <w:r>
         <w:rPr>
@@ -5414,7 +6586,15 @@
         <w:fldChar w:fldCharType="end"/>
       </w:r>
       <w:r>
-        <w:t>. Sherman a Craig tuto myšlenku představují obecněji na různých formách medií. Společný je však fakt, že se jedná o lineární proces</w:t>
+        <w:t xml:space="preserve">. </w:t>
+      </w:r>
+      <w:proofErr w:type="spellStart"/>
+      <w:r>
+        <w:t>Sherman</w:t>
+      </w:r>
+      <w:proofErr w:type="spellEnd"/>
+      <w:r>
+        <w:t xml:space="preserve"> a Craig tuto myšlenku představují obecněji na různých formách medií. Společný je však fakt, že se jedná o lineární proces</w:t>
       </w:r>
       <w:r>
         <w:t xml:space="preserve"> </w:t>
@@ -5612,7 +6792,21 @@
         <w:rPr>
           <w:lang w:eastAsia="en-US"/>
         </w:rPr>
-        <w:t xml:space="preserve">Kubíček a Stachoň představují myšlenku rozšíření komunikačních možností mapy skrze nové technologie (web, aj.), pomocí tohoto rozšíření pak představují skutečnost, kdy účastník má mnohem větší vliv na tvorbu mapy (komunikačního média) </w:t>
+        <w:t xml:space="preserve">Kubíček a </w:t>
+      </w:r>
+      <w:proofErr w:type="spellStart"/>
+      <w:r>
+        <w:rPr>
+          <w:lang w:eastAsia="en-US"/>
+        </w:rPr>
+        <w:t>Stachoň</w:t>
+      </w:r>
+      <w:proofErr w:type="spellEnd"/>
+      <w:r>
+        <w:rPr>
+          <w:lang w:eastAsia="en-US"/>
+        </w:rPr>
+        <w:t xml:space="preserve"> představují myšlenku rozšíření komunikačních možností mapy skrze nové technologie (web, aj.), pomocí tohoto rozšíření pak představují skutečnost, kdy účastník má mnohem větší vliv na tvorbu mapy (komunikačního média) </w:t>
       </w:r>
       <w:r>
         <w:rPr>
@@ -5720,18 +6914,35 @@
         </w:rPr>
         <w:t xml:space="preserve">#TODO – </w:t>
       </w:r>
+      <w:proofErr w:type="spellStart"/>
       <w:r>
         <w:rPr>
           <w:highlight w:val="yellow"/>
           <w:lang w:val="en-US"/>
         </w:rPr>
-        <w:t>nějak to l</w:t>
-      </w:r>
-      <w:r>
-        <w:rPr>
-          <w:highlight w:val="yellow"/>
-        </w:rPr>
-        <w:t>épe shrnout</w:t>
+        <w:t>nějak</w:t>
+      </w:r>
+      <w:proofErr w:type="spellEnd"/>
+      <w:r>
+        <w:rPr>
+          <w:highlight w:val="yellow"/>
+          <w:lang w:val="en-US"/>
+        </w:rPr>
+        <w:t xml:space="preserve"> to l</w:t>
+      </w:r>
+      <w:proofErr w:type="spellStart"/>
+      <w:r>
+        <w:rPr>
+          <w:highlight w:val="yellow"/>
+        </w:rPr>
+        <w:t>épe</w:t>
+      </w:r>
+      <w:proofErr w:type="spellEnd"/>
+      <w:r>
+        <w:rPr>
+          <w:highlight w:val="yellow"/>
+        </w:rPr>
+        <w:t xml:space="preserve"> shrnout</w:t>
       </w:r>
     </w:p>
     <w:p>
@@ -5749,7 +6960,23 @@
         <w:t>virtuální</w:t>
       </w:r>
       <w:r>
-        <w:t xml:space="preserve"> reality Sherman a Craig a dělí jej na základní komponenty (Software, Hardware, Virutální svět, Účastník) viz. </w:t>
+        <w:t xml:space="preserve"> reality </w:t>
+      </w:r>
+      <w:proofErr w:type="spellStart"/>
+      <w:r>
+        <w:t>Sherman</w:t>
+      </w:r>
+      <w:proofErr w:type="spellEnd"/>
+      <w:r>
+        <w:t xml:space="preserve"> a Craig a dělí jej na základní komponenty (Software, Hardware, </w:t>
+      </w:r>
+      <w:proofErr w:type="spellStart"/>
+      <w:r>
+        <w:t>Virutální</w:t>
+      </w:r>
+      <w:proofErr w:type="spellEnd"/>
+      <w:r>
+        <w:t xml:space="preserve"> svět, Účastník) viz. </w:t>
       </w:r>
       <w:r>
         <w:rPr>
@@ -5776,8 +7003,13 @@
         </w:rPr>
         <w:t xml:space="preserve">. </w:t>
       </w:r>
-      <w:r>
-        <w:t>LaValle rozděluje systém virtuální reality na obdobné komponenty</w:t>
+      <w:proofErr w:type="spellStart"/>
+      <w:r>
+        <w:t>LaValle</w:t>
+      </w:r>
+      <w:proofErr w:type="spellEnd"/>
+      <w:r>
+        <w:t xml:space="preserve"> rozděluje systém virtuální reality na obdobné komponenty</w:t>
       </w:r>
       <w:r>
         <w:t xml:space="preserve"> (Hardware</w:t>
@@ -5908,7 +7140,13 @@
         <w:t xml:space="preserve"> </w:t>
       </w:r>
       <w:r>
-        <w:t xml:space="preserve">Systém virutální reality dle: </w:t>
+        <w:t xml:space="preserve">Systém </w:t>
+      </w:r>
+      <w:r>
+        <w:t>virtuální</w:t>
+      </w:r>
+      <w:r>
+        <w:t xml:space="preserve"> reality dle: </w:t>
       </w:r>
       <w:r>
         <w:fldChar w:fldCharType="begin"/>
@@ -5920,20 +7158,22 @@
         <w:fldChar w:fldCharType="separate"/>
       </w:r>
       <w:r>
-        <w:t>(Sherman, Craig 2019)</w:t>
+        <w:t>(</w:t>
+      </w:r>
+      <w:proofErr w:type="spellStart"/>
+      <w:r>
+        <w:t>Sherman</w:t>
+      </w:r>
+      <w:proofErr w:type="spellEnd"/>
+      <w:r>
+        <w:t>, Craig 2019)</w:t>
       </w:r>
       <w:r>
         <w:fldChar w:fldCharType="end"/>
       </w:r>
-    </w:p>
-    <w:p>
-      <w:pPr>
-        <w:pStyle w:val="Normlnprvnodsazen"/>
-        <w:ind w:firstLine="0"/>
-        <w:rPr>
-          <w:lang w:val="en-US"/>
-        </w:rPr>
-      </w:pPr>
+      <w:r>
+        <w:t xml:space="preserve"> </w:t>
+      </w:r>
       <w:r>
         <w:rPr>
           <w:highlight w:val="yellow"/>
@@ -6043,7 +7283,13 @@
         <w:fldChar w:fldCharType="end"/>
       </w:r>
       <w:r>
-        <w:t xml:space="preserve"> Systém virutální reality dle: </w:t>
+        <w:t xml:space="preserve"> Systém </w:t>
+      </w:r>
+      <w:r>
+        <w:t>virtuální</w:t>
+      </w:r>
+      <w:r>
+        <w:t xml:space="preserve"> reality dle: </w:t>
       </w:r>
       <w:r>
         <w:fldChar w:fldCharType="begin"/>
@@ -6083,268 +7329,452 @@
         <w:pStyle w:val="Normlnprvnodsazen"/>
         <w:ind w:firstLine="0"/>
       </w:pPr>
-      <w:r>
-        <w:t xml:space="preserve">LaValle představuje koncept </w:t>
+      <w:proofErr w:type="spellStart"/>
+      <w:r>
+        <w:t>LaValle</w:t>
+      </w:r>
+      <w:proofErr w:type="spellEnd"/>
+      <w:r>
+        <w:t xml:space="preserve"> představuje koncept </w:t>
       </w:r>
       <w:r>
         <w:t xml:space="preserve">tzv. </w:t>
       </w:r>
+      <w:proofErr w:type="spellStart"/>
       <w:r>
         <w:rPr>
           <w:i/>
           <w:iCs/>
         </w:rPr>
-        <w:t>virutal world generator</w:t>
-      </w:r>
+        <w:t>virutal</w:t>
+      </w:r>
+      <w:proofErr w:type="spellEnd"/>
       <w:r>
         <w:rPr>
           <w:i/>
           <w:iCs/>
         </w:rPr>
-        <w:t xml:space="preserve">, </w:t>
-      </w:r>
-      <w:r>
-        <w:t>komponenta,</w:t>
-      </w:r>
-      <w:r>
-        <w:t xml:space="preserve"> která vytváří alternativní prostředí (může být VGE). Následně pak pomocí</w:t>
-      </w:r>
-      <w:r>
-        <w:t xml:space="preserve"> komponenty displeje, který je specifický pro daný smyslový orgán je percepce reálného světa nahrazena světem alternativním. </w:t>
-      </w:r>
-      <w:r>
-        <w:t>Zmíněný VWG (</w:t>
-      </w:r>
+        <w:t xml:space="preserve"> </w:t>
+      </w:r>
+      <w:proofErr w:type="spellStart"/>
       <w:r>
         <w:rPr>
           <w:i/>
           <w:iCs/>
         </w:rPr>
-        <w:t>virutal world generator</w:t>
-      </w:r>
-      <w:r>
-        <w:t xml:space="preserve">) je tedy softwarová komponenta, která vytváří „jiný svět“, jímž může být kompletně syntetický svět, záznam </w:t>
-      </w:r>
-      <w:r>
-        <w:t>existujícího</w:t>
-      </w:r>
-      <w:r>
-        <w:t xml:space="preserve"> světa a vše mezi tím. </w:t>
-      </w:r>
-      <w:r>
-        <w:t>Člověk pak vnímá daný svět skrze jednotlivé smyslové orgány</w:t>
-      </w:r>
-      <w:r>
-        <w:t xml:space="preserve">. </w:t>
-      </w:r>
-      <w:r>
-        <w:t xml:space="preserve">Proces převodu VWG na display se </w:t>
-      </w:r>
-      <w:r>
-        <w:t>nazývá</w:t>
-      </w:r>
-      <w:r>
-        <w:t xml:space="preserve"> </w:t>
-      </w:r>
+        <w:t>world</w:t>
+      </w:r>
+      <w:proofErr w:type="spellEnd"/>
       <w:r>
         <w:rPr>
           <w:i/>
           <w:iCs/>
         </w:rPr>
-        <w:t xml:space="preserve">rendering. </w:t>
-      </w:r>
-      <w:r>
-        <w:t xml:space="preserve">Úspěšným VR systémem se pak rozumí takový systém, který je schopný do určité míry nahradit reálný svět světem vytvořeným. </w:t>
-      </w:r>
-      <w:r>
-        <w:fldChar w:fldCharType="begin"/>
-      </w:r>
-      <w:r>
-        <w:instrText xml:space="preserve"> ADDIN ZOTERO_ITEM CSL_CITATION {"citationID":"3HYD2AHh","properties":{"formattedCitation":"(LaValle 2020)","plainCitation":"(LaValle 2020)","noteIndex":0},"citationItems":[{"id":1132,"uris":["http://zotero.org/groups/4599106/items/AY2KPZYI"],"itemData":{"id":1132,"type":"book","title":"Virtual Reality - LaValle","URL":"http://lavalle.pl/vr/","author":[{"family":"LaValle","given":"Steven"}],"accessed":{"date-parts":[["2022",10,22]]},"issued":{"date-parts":[["2020"]]},"citation-key":"lavalleVirtualRealityLaValle2020"}}],"schema":"https://github.com/citation-style-language/schema/raw/master/csl-citation.json"} </w:instrText>
-      </w:r>
-      <w:r>
-        <w:fldChar w:fldCharType="separate"/>
-      </w:r>
-      <w:r>
-        <w:t>(LaValle 2020)</w:t>
-      </w:r>
-      <w:r>
-        <w:fldChar w:fldCharType="end"/>
-      </w:r>
-    </w:p>
-    <w:p>
-      <w:pPr>
-        <w:pStyle w:val="Heading3"/>
-      </w:pPr>
-      <w:r>
-        <w:t>Hardware</w:t>
-      </w:r>
-    </w:p>
-    <w:p>
-      <w:r>
-        <w:t xml:space="preserve">LaValle dělí hardware na 3 kategorie a to: </w:t>
-      </w:r>
-      <w:r>
-        <w:rPr>
-          <w:b/>
-          <w:bCs/>
-        </w:rPr>
-        <w:t>displeje</w:t>
-      </w:r>
-      <w:r>
-        <w:t xml:space="preserve"> (výstup), </w:t>
-      </w:r>
-      <w:r>
-        <w:rPr>
-          <w:b/>
-          <w:bCs/>
-        </w:rPr>
-        <w:t>sensory</w:t>
-      </w:r>
-      <w:r>
-        <w:t xml:space="preserve"> (vstup) </w:t>
-      </w:r>
-      <w:r>
-        <w:rPr>
-          <w:b/>
-          <w:bCs/>
-        </w:rPr>
-        <w:t>a výpočetní jednotky</w:t>
-      </w:r>
-      <w:r>
-        <w:t xml:space="preserve"> (</w:t>
-      </w:r>
+        <w:t xml:space="preserve"> </w:t>
+      </w:r>
+      <w:proofErr w:type="spellStart"/>
       <w:r>
         <w:rPr>
           <w:i/>
           <w:iCs/>
         </w:rPr>
-        <w:t>processing unit</w:t>
-      </w:r>
-      <w:r>
-        <w:t xml:space="preserve">). </w:t>
-      </w:r>
-      <w:r>
-        <w:t xml:space="preserve">Specifický displej pro každý smyslový orgán, na který se daný systém soustředí. </w:t>
-      </w:r>
-      <w:r>
-        <w:t>Nejdůležitějším</w:t>
-      </w:r>
-      <w:r>
-        <w:t xml:space="preserve"> je zrak, </w:t>
-      </w:r>
-      <w:r>
-        <w:t>způsoby,</w:t>
-      </w:r>
-      <w:r>
-        <w:t xml:space="preserve"> jakými je tento smysl ovládán se liší na základě samotného </w:t>
-      </w:r>
-      <w:r>
-        <w:t>hardwarového</w:t>
-      </w:r>
-      <w:r>
-        <w:t xml:space="preserve"> zařízení. V případě HMD se jedná o LED obrazovky s vysokým rozlišením nastavené blízko očí a zaostřeny skrze čočky. </w:t>
-      </w:r>
-      <w:r>
-        <w:t xml:space="preserve">Klíčové pro vytvoření virtuálního zážitku je sledování polohy HMD v prostoru. </w:t>
-      </w:r>
-      <w:r>
-        <w:t>Orientace je měřena pomocí IMU (</w:t>
-      </w:r>
+        <w:t>generator</w:t>
+      </w:r>
+      <w:proofErr w:type="spellEnd"/>
       <w:r>
         <w:rPr>
           <w:i/>
           <w:iCs/>
         </w:rPr>
-        <w:t>intertial measurement unit</w:t>
-      </w:r>
-      <w:r>
-        <w:t>), podrobněji pomocí gyroskopu a akcelometru.</w:t>
-      </w:r>
-      <w:r>
-        <w:t xml:space="preserve"> Další z klíčových vstupů sensorů je snímání okolí, části lidského těla nebo i celé postavy pomocí digitálních kamer a tzv. </w:t>
-      </w:r>
+        <w:t xml:space="preserve">, </w:t>
+      </w:r>
+      <w:r>
+        <w:t>komponenta,</w:t>
+      </w:r>
+      <w:r>
+        <w:t xml:space="preserve"> která </w:t>
+      </w:r>
+      <w:proofErr w:type="gramStart"/>
+      <w:r>
+        <w:t>vytváří</w:t>
+      </w:r>
+      <w:proofErr w:type="gramEnd"/>
+      <w:r>
+        <w:t xml:space="preserve"> alternativní prostředí (může být VGE). Následně pak pomocí</w:t>
+      </w:r>
+      <w:r>
+        <w:t xml:space="preserve"> komponenty displeje, který je specifický pro daný smyslový orgán je percepce reálného světa nahrazena světem alternativním. </w:t>
+      </w:r>
+      <w:r>
+        <w:t>Zmíněný VWG (</w:t>
+      </w:r>
+      <w:proofErr w:type="spellStart"/>
       <w:r>
         <w:rPr>
           <w:i/>
           <w:iCs/>
         </w:rPr>
-        <w:t xml:space="preserve">depth </w:t>
-      </w:r>
-      <w:r>
-        <w:t xml:space="preserve">kamer využívající infračerveného záření. Mimo kamery pak součástí VR hardwaru jsou i mechanické vstupy jako klasické klávesnice, myš a jiné </w:t>
-      </w:r>
-      <w:r>
-        <w:t>ovladače</w:t>
-      </w:r>
-      <w:r>
-        <w:t xml:space="preserve">. </w:t>
-      </w:r>
-    </w:p>
-    <w:p>
-      <w:pPr>
-        <w:pStyle w:val="Normlnprvnodsazen"/>
-      </w:pPr>
-      <w:r>
-        <w:t xml:space="preserve">Výpočetní jednotka, je klíčová v případě </w:t>
-      </w:r>
+        <w:t>virutal</w:t>
+      </w:r>
+      <w:proofErr w:type="spellEnd"/>
       <w:r>
         <w:rPr>
           <w:i/>
           <w:iCs/>
         </w:rPr>
-        <w:t xml:space="preserve">body-fixed </w:t>
-      </w:r>
-      <w:r>
-        <w:t>hardware</w:t>
-      </w:r>
-      <w:r>
-        <w:t xml:space="preserve">. </w:t>
-      </w:r>
-      <w:r>
-        <w:t xml:space="preserve">Hlavní dělení je tedy v tom, kde je výčetní </w:t>
-      </w:r>
-      <w:r>
-        <w:t>jednotka,</w:t>
-      </w:r>
-      <w:r>
-        <w:t xml:space="preserve"> na které je VWG spouštěn, jestli v rámci </w:t>
-      </w:r>
-      <w:r>
-        <w:t>displeje</w:t>
-      </w:r>
-      <w:r>
-        <w:t xml:space="preserve"> (HMD) či na externím počítači</w:t>
-      </w:r>
-      <w:r>
-        <w:t>, popř. jiném zařízení.</w:t>
-      </w:r>
-    </w:p>
-    <w:p>
-      <w:pPr>
-        <w:pStyle w:val="Heading3"/>
-      </w:pPr>
-      <w:r>
-        <w:t>Software</w:t>
-      </w:r>
-    </w:p>
-    <w:p>
-      <w:r>
-        <w:t xml:space="preserve">LaValle zmiňuje, že v ideálním případě by bylo </w:t>
-      </w:r>
-      <w:r>
-        <w:t>vhodné,</w:t>
-      </w:r>
-      <w:r>
-        <w:t xml:space="preserve"> aby existoval nějaký specializovaný </w:t>
-      </w:r>
+        <w:t xml:space="preserve"> </w:t>
+      </w:r>
+      <w:proofErr w:type="spellStart"/>
       <w:r>
         <w:rPr>
           <w:i/>
           <w:iCs/>
         </w:rPr>
-        <w:t>VR engine</w:t>
-      </w:r>
+        <w:t>world</w:t>
+      </w:r>
+      <w:proofErr w:type="spellEnd"/>
+      <w:r>
+        <w:rPr>
+          <w:i/>
+          <w:iCs/>
+        </w:rPr>
+        <w:t xml:space="preserve"> </w:t>
+      </w:r>
+      <w:proofErr w:type="spellStart"/>
+      <w:r>
+        <w:rPr>
+          <w:i/>
+          <w:iCs/>
+        </w:rPr>
+        <w:t>generator</w:t>
+      </w:r>
+      <w:proofErr w:type="spellEnd"/>
+      <w:r>
+        <w:t xml:space="preserve">) je tedy softwarová komponenta, která </w:t>
+      </w:r>
+      <w:proofErr w:type="gramStart"/>
+      <w:r>
+        <w:t>vytváří</w:t>
+      </w:r>
+      <w:proofErr w:type="gramEnd"/>
+      <w:r>
+        <w:t xml:space="preserve"> „jiný svět“, jímž může být kompletně syntetický svět, záznam </w:t>
+      </w:r>
+      <w:r>
+        <w:t>existujícího</w:t>
+      </w:r>
+      <w:r>
+        <w:t xml:space="preserve"> světa a vše mezi tím. </w:t>
+      </w:r>
+      <w:r>
+        <w:t>Člověk pak vnímá daný svět skrze jednotlivé smyslové orgány</w:t>
+      </w:r>
+      <w:r>
+        <w:t xml:space="preserve">. </w:t>
+      </w:r>
+      <w:r>
+        <w:t xml:space="preserve">Proces převodu VWG na display se </w:t>
+      </w:r>
+      <w:r>
+        <w:t>nazývá</w:t>
+      </w:r>
+      <w:r>
+        <w:t xml:space="preserve"> </w:t>
+      </w:r>
+      <w:proofErr w:type="spellStart"/>
+      <w:r>
+        <w:rPr>
+          <w:i/>
+          <w:iCs/>
+        </w:rPr>
+        <w:t>rendering</w:t>
+      </w:r>
+      <w:proofErr w:type="spellEnd"/>
+      <w:r>
+        <w:rPr>
+          <w:i/>
+          <w:iCs/>
+        </w:rPr>
+        <w:t xml:space="preserve">. </w:t>
+      </w:r>
+      <w:r>
+        <w:t xml:space="preserve">Úspěšným VR systémem se pak rozumí takový systém, který je schopný do určité míry nahradit reálný svět světem vytvořeným. </w:t>
+      </w:r>
+      <w:r>
+        <w:fldChar w:fldCharType="begin"/>
+      </w:r>
+      <w:r>
+        <w:instrText xml:space="preserve"> ADDIN ZOTERO_ITEM CSL_CITATION {"citationID":"3HYD2AHh","properties":{"formattedCitation":"(LaValle 2020)","plainCitation":"(LaValle 2020)","noteIndex":0},"citationItems":[{"id":1132,"uris":["http://zotero.org/groups/4599106/items/AY2KPZYI"],"itemData":{"id":1132,"type":"book","title":"Virtual Reality - LaValle","URL":"http://lavalle.pl/vr/","author":[{"family":"LaValle","given":"Steven"}],"accessed":{"date-parts":[["2022",10,22]]},"issued":{"date-parts":[["2020"]]},"citation-key":"lavalleVirtualRealityLaValle2020"}}],"schema":"https://github.com/citation-style-language/schema/raw/master/csl-citation.json"} </w:instrText>
+      </w:r>
+      <w:r>
+        <w:fldChar w:fldCharType="separate"/>
+      </w:r>
+      <w:r>
+        <w:t>(LaValle 2020)</w:t>
+      </w:r>
+      <w:r>
+        <w:fldChar w:fldCharType="end"/>
+      </w:r>
+    </w:p>
+    <w:p>
+      <w:pPr>
+        <w:pStyle w:val="Heading3"/>
+      </w:pPr>
+      <w:r>
+        <w:t>Hardware</w:t>
+      </w:r>
+    </w:p>
+    <w:p>
+      <w:proofErr w:type="spellStart"/>
+      <w:r>
+        <w:t>LaValle</w:t>
+      </w:r>
+      <w:proofErr w:type="spellEnd"/>
+      <w:r>
+        <w:t xml:space="preserve"> dělí hardware na 3 kategorie a to: </w:t>
+      </w:r>
+      <w:r>
+        <w:rPr>
+          <w:b/>
+          <w:bCs/>
+        </w:rPr>
+        <w:t>displeje</w:t>
+      </w:r>
+      <w:r>
+        <w:t xml:space="preserve"> (výstup), </w:t>
+      </w:r>
+      <w:r>
+        <w:rPr>
+          <w:b/>
+          <w:bCs/>
+        </w:rPr>
+        <w:t>sensory</w:t>
+      </w:r>
+      <w:r>
+        <w:t xml:space="preserve"> (vstup) </w:t>
+      </w:r>
+      <w:r>
+        <w:rPr>
+          <w:b/>
+          <w:bCs/>
+        </w:rPr>
+        <w:t>a výpočetní jednotky</w:t>
+      </w:r>
+      <w:r>
+        <w:t xml:space="preserve"> (</w:t>
+      </w:r>
+      <w:proofErr w:type="spellStart"/>
+      <w:r>
+        <w:rPr>
+          <w:i/>
+          <w:iCs/>
+        </w:rPr>
+        <w:t>processing</w:t>
+      </w:r>
+      <w:proofErr w:type="spellEnd"/>
+      <w:r>
+        <w:rPr>
+          <w:i/>
+          <w:iCs/>
+        </w:rPr>
+        <w:t xml:space="preserve"> unit</w:t>
+      </w:r>
+      <w:r>
+        <w:t xml:space="preserve">). </w:t>
+      </w:r>
+      <w:r>
+        <w:t xml:space="preserve">Specifický displej pro každý smyslový orgán, na který se daný systém soustředí. </w:t>
+      </w:r>
+      <w:r>
+        <w:t>Nejdůležitějším</w:t>
+      </w:r>
+      <w:r>
+        <w:t xml:space="preserve"> je zrak, </w:t>
+      </w:r>
+      <w:r>
+        <w:t>způsoby,</w:t>
+      </w:r>
+      <w:r>
+        <w:t xml:space="preserve"> jakými je tento smysl ovládán se </w:t>
+      </w:r>
+      <w:proofErr w:type="gramStart"/>
+      <w:r>
+        <w:t>liší</w:t>
+      </w:r>
+      <w:proofErr w:type="gramEnd"/>
+      <w:r>
+        <w:t xml:space="preserve"> na základě samotného </w:t>
+      </w:r>
+      <w:r>
+        <w:t>hardwarového</w:t>
+      </w:r>
+      <w:r>
+        <w:t xml:space="preserve"> zařízení. V případě HMD se jedná o LED obrazovky s vysokým rozlišením nastavené blízko očí a zaostřeny skrze čočky. </w:t>
+      </w:r>
+      <w:r>
+        <w:t xml:space="preserve">Klíčové pro vytvoření virtuálního zážitku je sledování polohy HMD v prostoru. </w:t>
+      </w:r>
+      <w:r>
+        <w:t>Orientace je měřena pomocí IMU (</w:t>
+      </w:r>
+      <w:proofErr w:type="spellStart"/>
+      <w:r>
+        <w:rPr>
+          <w:i/>
+          <w:iCs/>
+        </w:rPr>
+        <w:t>intertial</w:t>
+      </w:r>
+      <w:proofErr w:type="spellEnd"/>
+      <w:r>
+        <w:rPr>
+          <w:i/>
+          <w:iCs/>
+        </w:rPr>
+        <w:t xml:space="preserve"> </w:t>
+      </w:r>
+      <w:proofErr w:type="spellStart"/>
+      <w:r>
+        <w:rPr>
+          <w:i/>
+          <w:iCs/>
+        </w:rPr>
+        <w:t>measurement</w:t>
+      </w:r>
+      <w:proofErr w:type="spellEnd"/>
+      <w:r>
+        <w:rPr>
+          <w:i/>
+          <w:iCs/>
+        </w:rPr>
+        <w:t xml:space="preserve"> unit</w:t>
+      </w:r>
+      <w:r>
+        <w:t>), podrobněji pomocí gyroskopu a akcelometru.</w:t>
+      </w:r>
+      <w:r>
+        <w:t xml:space="preserve"> Další z klíčových vstupů sensorů je snímání okolí, části lidského těla nebo i celé postavy pomocí digitálních kamer a tzv. </w:t>
+      </w:r>
+      <w:proofErr w:type="spellStart"/>
+      <w:r>
+        <w:rPr>
+          <w:i/>
+          <w:iCs/>
+        </w:rPr>
+        <w:t>depth</w:t>
+      </w:r>
+      <w:proofErr w:type="spellEnd"/>
+      <w:r>
+        <w:rPr>
+          <w:i/>
+          <w:iCs/>
+        </w:rPr>
+        <w:t xml:space="preserve"> </w:t>
+      </w:r>
+      <w:r>
+        <w:t xml:space="preserve">kamer využívající infračerveného záření. Mimo kamery pak součástí VR hardwaru jsou i mechanické vstupy jako klasické klávesnice, myš a jiné </w:t>
+      </w:r>
+      <w:r>
+        <w:t>ovladače</w:t>
+      </w:r>
+      <w:r>
+        <w:t xml:space="preserve">. </w:t>
+      </w:r>
+    </w:p>
+    <w:p>
+      <w:pPr>
+        <w:pStyle w:val="Normlnprvnodsazen"/>
+      </w:pPr>
+      <w:r>
+        <w:t xml:space="preserve">Výpočetní jednotka, je klíčová v případě </w:t>
+      </w:r>
+      <w:r>
+        <w:rPr>
+          <w:i/>
+          <w:iCs/>
+        </w:rPr>
+        <w:t>body-</w:t>
+      </w:r>
+      <w:proofErr w:type="spellStart"/>
+      <w:r>
+        <w:rPr>
+          <w:i/>
+          <w:iCs/>
+        </w:rPr>
+        <w:t>fixed</w:t>
+      </w:r>
+      <w:proofErr w:type="spellEnd"/>
+      <w:r>
+        <w:rPr>
+          <w:i/>
+          <w:iCs/>
+        </w:rPr>
+        <w:t xml:space="preserve"> </w:t>
+      </w:r>
+      <w:r>
+        <w:t>hardware</w:t>
+      </w:r>
+      <w:r>
+        <w:t xml:space="preserve">. </w:t>
+      </w:r>
+      <w:r>
+        <w:t xml:space="preserve">Hlavní dělení je tedy v tom, kde je výčetní </w:t>
+      </w:r>
+      <w:r>
+        <w:t>jednotka,</w:t>
+      </w:r>
+      <w:r>
+        <w:t xml:space="preserve"> na které je VWG spouštěn, jestli v rámci </w:t>
+      </w:r>
+      <w:r>
+        <w:t>displeje</w:t>
+      </w:r>
+      <w:r>
+        <w:t xml:space="preserve"> (HMD) či na externím počítači</w:t>
+      </w:r>
+      <w:r>
+        <w:t>, popř. jiném zařízení.</w:t>
+      </w:r>
+    </w:p>
+    <w:p>
+      <w:pPr>
+        <w:pStyle w:val="Heading3"/>
+      </w:pPr>
+      <w:r>
+        <w:t>Software</w:t>
+      </w:r>
+    </w:p>
+    <w:p>
+      <w:proofErr w:type="spellStart"/>
+      <w:r>
+        <w:t>LaValle</w:t>
+      </w:r>
+      <w:proofErr w:type="spellEnd"/>
+      <w:r>
+        <w:t xml:space="preserve"> zmiňuje, že v ideálním případě by bylo </w:t>
+      </w:r>
+      <w:r>
+        <w:t>vhodné,</w:t>
+      </w:r>
+      <w:r>
+        <w:t xml:space="preserve"> aby existoval nějaký specializovaný </w:t>
+      </w:r>
+      <w:r>
+        <w:rPr>
+          <w:i/>
+          <w:iCs/>
+        </w:rPr>
+        <w:t xml:space="preserve">VR </w:t>
+      </w:r>
+      <w:proofErr w:type="spellStart"/>
+      <w:r>
+        <w:rPr>
+          <w:i/>
+          <w:iCs/>
+        </w:rPr>
+        <w:t>engine</w:t>
+      </w:r>
+      <w:proofErr w:type="spellEnd"/>
       <w:r>
         <w:t xml:space="preserve">, díky němuž by vývoj VR systémů nemusel obsahovat nízko-úrovňové problémy (integrace HMD, aj.). Právě odhalení vhodné kombinace softwarových technologií pro tvorbu VR </w:t>
       </w:r>
@@ -6460,11 +7890,19 @@
         </w:rPr>
         <w:t>#TODO – d</w:t>
       </w:r>
-      <w:r>
-        <w:rPr>
-          <w:highlight w:val="yellow"/>
-        </w:rPr>
-        <w:t>át pryč/upravit do češtiny</w:t>
+      <w:proofErr w:type="spellStart"/>
+      <w:r>
+        <w:rPr>
+          <w:highlight w:val="yellow"/>
+        </w:rPr>
+        <w:t>át</w:t>
+      </w:r>
+      <w:proofErr w:type="spellEnd"/>
+      <w:r>
+        <w:rPr>
+          <w:highlight w:val="yellow"/>
+        </w:rPr>
+        <w:t xml:space="preserve"> pryč/upravit do češtiny</w:t>
       </w:r>
     </w:p>
     <w:p>
@@ -6508,7 +7946,80 @@
           <w:highlight w:val="yellow"/>
           <w:lang w:val="en-US"/>
         </w:rPr>
-        <w:t xml:space="preserve">– co vybrat ? visuální percepci, imerze, </w:t>
+        <w:t xml:space="preserve">– co </w:t>
+      </w:r>
+      <w:proofErr w:type="spellStart"/>
+      <w:proofErr w:type="gramStart"/>
+      <w:r>
+        <w:rPr>
+          <w:highlight w:val="yellow"/>
+          <w:lang w:val="en-US"/>
+        </w:rPr>
+        <w:t>vybrat</w:t>
+      </w:r>
+      <w:proofErr w:type="spellEnd"/>
+      <w:r>
+        <w:rPr>
+          <w:highlight w:val="yellow"/>
+          <w:lang w:val="en-US"/>
+        </w:rPr>
+        <w:t xml:space="preserve"> ?</w:t>
+      </w:r>
+      <w:proofErr w:type="gramEnd"/>
+      <w:r>
+        <w:rPr>
+          <w:highlight w:val="yellow"/>
+          <w:lang w:val="en-US"/>
+        </w:rPr>
+        <w:t xml:space="preserve"> </w:t>
+      </w:r>
+      <w:proofErr w:type="spellStart"/>
+      <w:r>
+        <w:rPr>
+          <w:highlight w:val="yellow"/>
+          <w:lang w:val="en-US"/>
+        </w:rPr>
+        <w:t>visuální</w:t>
+      </w:r>
+      <w:proofErr w:type="spellEnd"/>
+      <w:r>
+        <w:rPr>
+          <w:highlight w:val="yellow"/>
+          <w:lang w:val="en-US"/>
+        </w:rPr>
+        <w:t xml:space="preserve"> </w:t>
+      </w:r>
+      <w:proofErr w:type="spellStart"/>
+      <w:r>
+        <w:rPr>
+          <w:highlight w:val="yellow"/>
+          <w:lang w:val="en-US"/>
+        </w:rPr>
+        <w:t>percepci</w:t>
+      </w:r>
+      <w:proofErr w:type="spellEnd"/>
+      <w:r>
+        <w:rPr>
+          <w:highlight w:val="yellow"/>
+          <w:lang w:val="en-US"/>
+        </w:rPr>
+        <w:t xml:space="preserve">, </w:t>
+      </w:r>
+      <w:proofErr w:type="spellStart"/>
+      <w:r>
+        <w:rPr>
+          <w:highlight w:val="yellow"/>
+          <w:lang w:val="en-US"/>
+        </w:rPr>
+        <w:t>imerze</w:t>
+      </w:r>
+      <w:proofErr w:type="spellEnd"/>
+      <w:r>
+        <w:rPr>
+          <w:highlight w:val="yellow"/>
+          <w:lang w:val="en-US"/>
+        </w:rPr>
+        <w:t xml:space="preserve">, </w:t>
       </w:r>
       <w:r>
         <w:rPr>
@@ -6559,7 +8070,15 @@
         <w:fldChar w:fldCharType="separate"/>
       </w:r>
       <w:r>
-        <w:t>(Sherman, Craig 2019)</w:t>
+        <w:t>(</w:t>
+      </w:r>
+      <w:proofErr w:type="spellStart"/>
+      <w:r>
+        <w:t>Sherman</w:t>
+      </w:r>
+      <w:proofErr w:type="spellEnd"/>
+      <w:r>
+        <w:t>, Craig 2019)</w:t>
       </w:r>
       <w:r>
         <w:rPr>
@@ -6607,7 +8126,15 @@
         <w:t>Zobrazovací zařízení je možné klasifikovat dle míry imerze, kterou poskytují</w:t>
       </w:r>
       <w:r>
-        <w:t xml:space="preserve"> na ne-imerzní, semi-imerzní a plně-imerzní</w:t>
+        <w:t xml:space="preserve"> na ne-imerzní, </w:t>
+      </w:r>
+      <w:proofErr w:type="spellStart"/>
+      <w:r>
+        <w:t>semi</w:t>
+      </w:r>
+      <w:proofErr w:type="spellEnd"/>
+      <w:r>
+        <w:t>-imerzní a plně-imerzní</w:t>
       </w:r>
       <w:r>
         <w:t xml:space="preserve"> </w:t>
@@ -6628,73 +8155,173 @@
         <w:fldChar w:fldCharType="end"/>
       </w:r>
       <w:r>
-        <w:t>. Ne-imerzivní by neměly být považovány za zobrazovací zařízení pro virtuální realitu. Za semi-imrezivní jsou považovány často stereoskopické displeje, popř. monoskopické displeje, které zakrývají výraznou část zorné pole uživatele. Plně-imerzní jsou následně displeje, které kompletně vyplňují zorné pole uživatele</w:t>
+        <w:t>. Ne-</w:t>
+      </w:r>
+      <w:proofErr w:type="spellStart"/>
+      <w:r>
+        <w:t>imerzivní</w:t>
+      </w:r>
+      <w:proofErr w:type="spellEnd"/>
+      <w:r>
+        <w:t xml:space="preserve"> by neměly být považovány za zobrazovací zařízení pro virtuální realitu. Za </w:t>
+      </w:r>
+      <w:proofErr w:type="spellStart"/>
+      <w:r>
+        <w:t>semi-imrezivní</w:t>
+      </w:r>
+      <w:proofErr w:type="spellEnd"/>
+      <w:r>
+        <w:t xml:space="preserve"> jsou považovány často stereoskopické displeje, popř. monoskopické displeje, které zakrývají výraznou část zorné pole uživatele. Plně-imerzní jsou následně displeje, které kompletně vyplňují zorné pole uživatele</w:t>
       </w:r>
       <w:r>
         <w:t>. Plně imerzní v aktuální době jsou především HMD (</w:t>
       </w:r>
+      <w:proofErr w:type="spellStart"/>
       <w:r>
         <w:rPr>
           <w:i/>
           <w:iCs/>
         </w:rPr>
-        <w:t>head mounted display</w:t>
-      </w:r>
+        <w:t>head</w:t>
+      </w:r>
+      <w:proofErr w:type="spellEnd"/>
       <w:r>
         <w:rPr>
           <w:i/>
           <w:iCs/>
         </w:rPr>
-        <w:t xml:space="preserve">). </w:t>
-      </w:r>
-      <w:r>
-        <w:t xml:space="preserve">Sherman a Craig </w:t>
-      </w:r>
-      <w:r>
-        <w:t xml:space="preserve">dělí </w:t>
-      </w:r>
-      <w:r>
-        <w:t xml:space="preserve">VR </w:t>
-      </w:r>
-      <w:r>
-        <w:t xml:space="preserve">na 3 paradigmata, podle hardwaru, který zážitek zprostředkovává na: </w:t>
-      </w:r>
+        <w:t xml:space="preserve"> </w:t>
+      </w:r>
+      <w:proofErr w:type="spellStart"/>
       <w:r>
         <w:rPr>
           <w:i/>
           <w:iCs/>
         </w:rPr>
-        <w:t>hand based</w:t>
-      </w:r>
-      <w:r>
-        <w:t xml:space="preserve">, </w:t>
-      </w:r>
+        <w:t>mounted</w:t>
+      </w:r>
+      <w:proofErr w:type="spellEnd"/>
       <w:r>
         <w:rPr>
           <w:i/>
           <w:iCs/>
         </w:rPr>
-        <w:t>stacionary</w:t>
-      </w:r>
-      <w:r>
-        <w:t xml:space="preserve"> a </w:t>
+        <w:t xml:space="preserve"> display</w:t>
       </w:r>
       <w:r>
         <w:rPr>
           <w:i/>
           <w:iCs/>
         </w:rPr>
-        <w:t>head mounted</w:t>
-      </w:r>
-      <w:r>
-        <w:t xml:space="preserve">. Nejrozšířenější terminologií pro tento hardware je </w:t>
+        <w:t xml:space="preserve">). </w:t>
+      </w:r>
+      <w:proofErr w:type="spellStart"/>
+      <w:r>
+        <w:t>Sherman</w:t>
+      </w:r>
+      <w:proofErr w:type="spellEnd"/>
+      <w:r>
+        <w:t xml:space="preserve"> a Craig </w:t>
+      </w:r>
+      <w:r>
+        <w:t xml:space="preserve">dělí </w:t>
+      </w:r>
+      <w:r>
+        <w:t xml:space="preserve">VR </w:t>
+      </w:r>
+      <w:r>
+        <w:t xml:space="preserve">na 3 paradigmata, podle hardwaru, který zážitek zprostředkovává na: </w:t>
       </w:r>
       <w:r>
         <w:rPr>
           <w:i/>
           <w:iCs/>
         </w:rPr>
-        <w:t xml:space="preserve">head mounted display </w:t>
+        <w:t xml:space="preserve">hand </w:t>
+      </w:r>
+      <w:proofErr w:type="spellStart"/>
+      <w:r>
+        <w:rPr>
+          <w:i/>
+          <w:iCs/>
+        </w:rPr>
+        <w:t>based</w:t>
+      </w:r>
+      <w:proofErr w:type="spellEnd"/>
+      <w:r>
+        <w:t xml:space="preserve">, </w:t>
+      </w:r>
+      <w:proofErr w:type="spellStart"/>
+      <w:r>
+        <w:rPr>
+          <w:i/>
+          <w:iCs/>
+        </w:rPr>
+        <w:t>stacionary</w:t>
+      </w:r>
+      <w:proofErr w:type="spellEnd"/>
+      <w:r>
+        <w:t xml:space="preserve"> a </w:t>
+      </w:r>
+      <w:proofErr w:type="spellStart"/>
+      <w:r>
+        <w:rPr>
+          <w:i/>
+          <w:iCs/>
+        </w:rPr>
+        <w:t>head</w:t>
+      </w:r>
+      <w:proofErr w:type="spellEnd"/>
+      <w:r>
+        <w:rPr>
+          <w:i/>
+          <w:iCs/>
+        </w:rPr>
+        <w:t xml:space="preserve"> </w:t>
+      </w:r>
+      <w:proofErr w:type="spellStart"/>
+      <w:r>
+        <w:rPr>
+          <w:i/>
+          <w:iCs/>
+        </w:rPr>
+        <w:t>mounted</w:t>
+      </w:r>
+      <w:proofErr w:type="spellEnd"/>
+      <w:r>
+        <w:t xml:space="preserve">. Nejrozšířenější terminologií pro tento hardware je </w:t>
+      </w:r>
+      <w:proofErr w:type="spellStart"/>
+      <w:r>
+        <w:rPr>
+          <w:i/>
+          <w:iCs/>
+        </w:rPr>
+        <w:t>head</w:t>
+      </w:r>
+      <w:proofErr w:type="spellEnd"/>
+      <w:r>
+        <w:rPr>
+          <w:i/>
+          <w:iCs/>
+        </w:rPr>
+        <w:t xml:space="preserve"> </w:t>
+      </w:r>
+      <w:proofErr w:type="spellStart"/>
+      <w:r>
+        <w:rPr>
+          <w:i/>
+          <w:iCs/>
+        </w:rPr>
+        <w:t>mounted</w:t>
+      </w:r>
+      <w:proofErr w:type="spellEnd"/>
+      <w:r>
+        <w:rPr>
+          <w:i/>
+          <w:iCs/>
+        </w:rPr>
+        <w:t xml:space="preserve"> display </w:t>
       </w:r>
       <w:r>
         <w:t xml:space="preserve">termín. Tyto displeje dosahují plného zaplnění zorného pole </w:t>
@@ -6775,14 +8402,56 @@
         <w:rPr>
           <w:highlight w:val="yellow"/>
         </w:rPr>
-        <w:t xml:space="preserve"> HMD systémy také musí počítat s různou délkou mezi zornicemi (interpupillary distance – IPD). Dalším z problémů je pak rozlišení obrazovky, které je potřeba aby nebylo možné rozeznat jednotlivé pixely. Na základě výpočtů založených na fyziologii lidského oka bylo zjištěno, že display by musel mít 16 000 x 16 000 px rozlišení na to, aby nebylo možné rozeznat pixely. Tento přístup je však velice výpočetně náročný tudíž, </w:t>
+        <w:t xml:space="preserve"> HMD systémy také musí počítat s různou délkou mezi zornicemi (</w:t>
+      </w:r>
+      <w:proofErr w:type="spellStart"/>
+      <w:r>
+        <w:rPr>
+          <w:highlight w:val="yellow"/>
+        </w:rPr>
+        <w:t>interpupillary</w:t>
+      </w:r>
+      <w:proofErr w:type="spellEnd"/>
+      <w:r>
+        <w:rPr>
+          <w:highlight w:val="yellow"/>
+        </w:rPr>
+        <w:t xml:space="preserve"> distance – IPD). Dalším z problémů je pak rozlišení obrazovky, které je potřeba aby nebylo možné rozeznat jednotlivé pixely. Na základě výpočtů založených na fyziologii lidského oka bylo zjištěno, že display by musel mít 16 000 x 16 000 </w:t>
+      </w:r>
+      <w:proofErr w:type="spellStart"/>
+      <w:r>
+        <w:rPr>
+          <w:highlight w:val="yellow"/>
+        </w:rPr>
+        <w:t>px</w:t>
+      </w:r>
+      <w:proofErr w:type="spellEnd"/>
+      <w:r>
+        <w:rPr>
+          <w:highlight w:val="yellow"/>
+        </w:rPr>
+        <w:t xml:space="preserve"> rozlišení na to, aby nebylo možné rozeznat pixely. Tento přístup je však velice výpočetně náročný tudíž, </w:t>
       </w:r>
       <w:r>
         <w:rPr>
           <w:highlight w:val="yellow"/>
         </w:rPr>
         <w:lastRenderedPageBreak/>
-        <w:t>se aplikuje proces, kdy vysoké rozlišení je pouze tam kde je lidské oko aktuálně zaostřeno, k čemuž je však potřeba aby HMD implementoval tracking očí</w:t>
+        <w:t xml:space="preserve">se aplikuje proces, kdy vysoké rozlišení je pouze tam kde je lidské oko aktuálně zaostřeno, k čemuž je však potřeba aby HMD implementoval </w:t>
+      </w:r>
+      <w:proofErr w:type="spellStart"/>
+      <w:r>
+        <w:rPr>
+          <w:highlight w:val="yellow"/>
+        </w:rPr>
+        <w:t>tracking</w:t>
+      </w:r>
+      <w:proofErr w:type="spellEnd"/>
+      <w:r>
+        <w:rPr>
+          <w:highlight w:val="yellow"/>
+        </w:rPr>
+        <w:t xml:space="preserve"> očí</w:t>
       </w:r>
       <w:r>
         <w:rPr>
@@ -6932,14 +8601,17 @@
       <w:pPr>
         <w:pStyle w:val="Heading3"/>
       </w:pPr>
+      <w:proofErr w:type="spellStart"/>
       <w:r>
         <w:t>Tracking</w:t>
       </w:r>
+      <w:proofErr w:type="spellEnd"/>
     </w:p>
     <w:p>
       <w:r>
         <w:t xml:space="preserve">Důležitým aspektem hardware pro VR je </w:t>
       </w:r>
+      <w:proofErr w:type="spellStart"/>
       <w:r>
         <w:rPr>
           <w:i/>
@@ -6947,6 +8619,7 @@
         </w:rPr>
         <w:t>tracking</w:t>
       </w:r>
+      <w:proofErr w:type="spellEnd"/>
       <w:r>
         <w:rPr>
           <w:i/>
@@ -6992,7 +8665,15 @@
         <w:t>Jedná se o z</w:t>
       </w:r>
       <w:r>
-        <w:t>ískávání kontinuální informace o poloze a pohybu v rámci reálného světa je klíčovou součástí VR systému. Díky vývoji mobilních telefonů a zmenšení a vylepšení IMUs byl umožněn vývoj přesných metod pro snímání polohy</w:t>
+        <w:t xml:space="preserve">ískávání kontinuální informace o poloze a pohybu v rámci reálného světa je klíčovou součástí VR systému. Díky vývoji mobilních telefonů a zmenšení a vylepšení </w:t>
+      </w:r>
+      <w:proofErr w:type="spellStart"/>
+      <w:r>
+        <w:t>IMUs</w:t>
+      </w:r>
+      <w:proofErr w:type="spellEnd"/>
+      <w:r>
+        <w:t xml:space="preserve"> byl umožněn vývoj přesných metod pro snímání polohy</w:t>
       </w:r>
       <w:r>
         <w:t xml:space="preserve"> </w:t>
@@ -7013,7 +8694,15 @@
         <w:fldChar w:fldCharType="end"/>
       </w:r>
       <w:r>
-        <w:t xml:space="preserve">. LaValle uvádí 3 hlavní </w:t>
+        <w:t xml:space="preserve">. </w:t>
+      </w:r>
+      <w:proofErr w:type="spellStart"/>
+      <w:r>
+        <w:t>LaValle</w:t>
+      </w:r>
+      <w:proofErr w:type="spellEnd"/>
+      <w:r>
+        <w:t xml:space="preserve"> uvádí 3 hlavní </w:t>
       </w:r>
       <w:r>
         <w:t>kategorie</w:t>
@@ -7077,27 +8766,97 @@
         </w:rPr>
         <w:t xml:space="preserve">Důležitým konceptem pro </w:t>
       </w:r>
+      <w:proofErr w:type="spellStart"/>
       <w:r>
         <w:rPr>
           <w:i/>
           <w:iCs/>
           <w:lang w:eastAsia="en-US"/>
         </w:rPr>
-        <w:t xml:space="preserve">tracking </w:t>
-      </w:r>
-      <w:r>
-        <w:rPr>
-          <w:lang w:eastAsia="en-US"/>
-        </w:rPr>
-        <w:t>je koncept DoF (</w:t>
-      </w:r>
+        <w:t>tracking</w:t>
+      </w:r>
+      <w:proofErr w:type="spellEnd"/>
       <w:r>
         <w:rPr>
           <w:i/>
           <w:iCs/>
           <w:lang w:eastAsia="en-US"/>
         </w:rPr>
-        <w:t xml:space="preserve">degrees of freedom – </w:t>
+        <w:t xml:space="preserve"> </w:t>
+      </w:r>
+      <w:r>
+        <w:rPr>
+          <w:lang w:eastAsia="en-US"/>
+        </w:rPr>
+        <w:t xml:space="preserve">je koncept </w:t>
+      </w:r>
+      <w:proofErr w:type="spellStart"/>
+      <w:r>
+        <w:rPr>
+          <w:lang w:eastAsia="en-US"/>
+        </w:rPr>
+        <w:t>DoF</w:t>
+      </w:r>
+      <w:proofErr w:type="spellEnd"/>
+      <w:r>
+        <w:rPr>
+          <w:lang w:eastAsia="en-US"/>
+        </w:rPr>
+        <w:t xml:space="preserve"> (</w:t>
+      </w:r>
+      <w:proofErr w:type="spellStart"/>
+      <w:r>
+        <w:rPr>
+          <w:i/>
+          <w:iCs/>
+          <w:lang w:eastAsia="en-US"/>
+        </w:rPr>
+        <w:t>degrees</w:t>
+      </w:r>
+      <w:proofErr w:type="spellEnd"/>
+      <w:r>
+        <w:rPr>
+          <w:i/>
+          <w:iCs/>
+          <w:lang w:eastAsia="en-US"/>
+        </w:rPr>
+        <w:t xml:space="preserve"> </w:t>
+      </w:r>
+      <w:proofErr w:type="spellStart"/>
+      <w:r>
+        <w:rPr>
+          <w:i/>
+          <w:iCs/>
+          <w:lang w:eastAsia="en-US"/>
+        </w:rPr>
+        <w:t>of</w:t>
+      </w:r>
+      <w:proofErr w:type="spellEnd"/>
+      <w:r>
+        <w:rPr>
+          <w:i/>
+          <w:iCs/>
+          <w:lang w:eastAsia="en-US"/>
+        </w:rPr>
+        <w:t xml:space="preserve"> </w:t>
+      </w:r>
+      <w:proofErr w:type="spellStart"/>
+      <w:r>
+        <w:rPr>
+          <w:i/>
+          <w:iCs/>
+          <w:lang w:eastAsia="en-US"/>
+        </w:rPr>
+        <w:t>freedom</w:t>
+      </w:r>
+      <w:proofErr w:type="spellEnd"/>
+      <w:r>
+        <w:rPr>
+          <w:i/>
+          <w:iCs/>
+          <w:lang w:eastAsia="en-US"/>
+        </w:rPr>
+        <w:t xml:space="preserve"> – </w:t>
       </w:r>
       <w:r>
         <w:rPr>
@@ -7105,17 +8864,39 @@
         </w:rPr>
         <w:t xml:space="preserve">stupně volnosti). </w:t>
       </w:r>
-      <w:r>
-        <w:rPr>
-          <w:lang w:eastAsia="en-US"/>
-        </w:rPr>
-        <w:t>DoF je specifický způsob jakým se může pohybovat objekt v prostoru. Pohyby je možné zjednodušit na rotaci či posun po dané přímce.</w:t>
-      </w:r>
-      <w:r>
-        <w:rPr>
-          <w:lang w:eastAsia="en-US"/>
-        </w:rPr>
-        <w:t xml:space="preserve"> Jakýkoliv objekt se v prostoru může pohybovat pomocí 6 DoF, tedy translací a rotací kolem X, Y, Z</w:t>
+      <w:proofErr w:type="spellStart"/>
+      <w:r>
+        <w:rPr>
+          <w:lang w:eastAsia="en-US"/>
+        </w:rPr>
+        <w:t>DoF</w:t>
+      </w:r>
+      <w:proofErr w:type="spellEnd"/>
+      <w:r>
+        <w:rPr>
+          <w:lang w:eastAsia="en-US"/>
+        </w:rPr>
+        <w:t xml:space="preserve"> je specifický způsob jakým se může pohybovat objekt v prostoru. Pohyby je možné zjednodušit na rotaci či posun po dané přímce.</w:t>
+      </w:r>
+      <w:r>
+        <w:rPr>
+          <w:lang w:eastAsia="en-US"/>
+        </w:rPr>
+        <w:t xml:space="preserve"> Jakýkoliv objekt se v prostoru může pohybovat pomocí 6 </w:t>
+      </w:r>
+      <w:proofErr w:type="spellStart"/>
+      <w:r>
+        <w:rPr>
+          <w:lang w:eastAsia="en-US"/>
+        </w:rPr>
+        <w:t>DoF</w:t>
+      </w:r>
+      <w:proofErr w:type="spellEnd"/>
+      <w:r>
+        <w:rPr>
+          <w:lang w:eastAsia="en-US"/>
+        </w:rPr>
+        <w:t>, tedy translací a rotací kolem X, Y, Z</w:t>
       </w:r>
       <w:r>
         <w:rPr>
@@ -7252,7 +9033,39 @@
         <w:fldChar w:fldCharType="end"/>
       </w:r>
       <w:r>
-        <w:t xml:space="preserve"> Stupně volnosti – Degrees of freedom – DoF (zdroj: </w:t>
+        <w:t xml:space="preserve"> Stupně volnosti – </w:t>
+      </w:r>
+      <w:proofErr w:type="spellStart"/>
+      <w:r>
+        <w:t>Degrees</w:t>
+      </w:r>
+      <w:proofErr w:type="spellEnd"/>
+      <w:r>
+        <w:t xml:space="preserve"> </w:t>
+      </w:r>
+      <w:proofErr w:type="spellStart"/>
+      <w:r>
+        <w:t>of</w:t>
+      </w:r>
+      <w:proofErr w:type="spellEnd"/>
+      <w:r>
+        <w:t xml:space="preserve"> </w:t>
+      </w:r>
+      <w:proofErr w:type="spellStart"/>
+      <w:r>
+        <w:t>freedom</w:t>
+      </w:r>
+      <w:proofErr w:type="spellEnd"/>
+      <w:r>
+        <w:t xml:space="preserve"> – </w:t>
+      </w:r>
+      <w:proofErr w:type="spellStart"/>
+      <w:r>
+        <w:t>DoF</w:t>
+      </w:r>
+      <w:proofErr w:type="spellEnd"/>
+      <w:r>
+        <w:t xml:space="preserve"> (zdroj: </w:t>
       </w:r>
       <w:r>
         <w:fldChar w:fldCharType="begin"/>
@@ -7274,8 +9087,13 @@
       </w:r>
     </w:p>
     <w:p>
-      <w:r>
-        <w:t>Tracking je dalším z vhodných kritérií pro kategorizaci HMD</w:t>
+      <w:proofErr w:type="spellStart"/>
+      <w:r>
+        <w:t>Tracking</w:t>
+      </w:r>
+      <w:proofErr w:type="spellEnd"/>
+      <w:r>
+        <w:t xml:space="preserve"> je dalším z vhodných kritérií pro kategorizaci HMD</w:t>
       </w:r>
       <w:r>
         <w:t>. Toto rozdělení je pak důležité především z hlediska vývoje VR aplikace, kdy je nutné v návrhu počítat se všemi variantami.</w:t>
@@ -7323,16 +9141,68 @@
         <w:rPr>
           <w:lang w:eastAsia="en-US"/>
         </w:rPr>
-        <w:t>Kolik DoF (</w:t>
-      </w:r>
+        <w:t xml:space="preserve">Kolik </w:t>
+      </w:r>
+      <w:proofErr w:type="spellStart"/>
+      <w:r>
+        <w:rPr>
+          <w:lang w:eastAsia="en-US"/>
+        </w:rPr>
+        <w:t>DoF</w:t>
+      </w:r>
+      <w:proofErr w:type="spellEnd"/>
+      <w:r>
+        <w:rPr>
+          <w:lang w:eastAsia="en-US"/>
+        </w:rPr>
+        <w:t xml:space="preserve"> (</w:t>
+      </w:r>
+      <w:proofErr w:type="spellStart"/>
       <w:r>
         <w:rPr>
           <w:i/>
           <w:iCs/>
           <w:lang w:eastAsia="en-US"/>
         </w:rPr>
-        <w:t>degrees of freedom</w:t>
-      </w:r>
+        <w:t>degrees</w:t>
+      </w:r>
+      <w:proofErr w:type="spellEnd"/>
+      <w:r>
+        <w:rPr>
+          <w:i/>
+          <w:iCs/>
+          <w:lang w:eastAsia="en-US"/>
+        </w:rPr>
+        <w:t xml:space="preserve"> </w:t>
+      </w:r>
+      <w:proofErr w:type="spellStart"/>
+      <w:r>
+        <w:rPr>
+          <w:i/>
+          <w:iCs/>
+          <w:lang w:eastAsia="en-US"/>
+        </w:rPr>
+        <w:t>of</w:t>
+      </w:r>
+      <w:proofErr w:type="spellEnd"/>
+      <w:r>
+        <w:rPr>
+          <w:i/>
+          <w:iCs/>
+          <w:lang w:eastAsia="en-US"/>
+        </w:rPr>
+        <w:t xml:space="preserve"> </w:t>
+      </w:r>
+      <w:proofErr w:type="spellStart"/>
+      <w:r>
+        <w:rPr>
+          <w:i/>
+          <w:iCs/>
+          <w:lang w:eastAsia="en-US"/>
+        </w:rPr>
+        <w:t>freedom</w:t>
+      </w:r>
+      <w:proofErr w:type="spellEnd"/>
       <w:r>
         <w:rPr>
           <w:lang w:eastAsia="en-US"/>
@@ -7355,7 +9225,21 @@
         <w:rPr>
           <w:lang w:eastAsia="en-US"/>
         </w:rPr>
-        <w:t>Zda HMD jsou pouze display nebo jsou k nim přiřazeny i dodatečné ovladače. Následně pak kolik DoF tyto ovladače mají (2 – klávesnice a myš, 3 – rotační, 6 – rotační i poziční).</w:t>
+        <w:t xml:space="preserve">Zda HMD jsou pouze display nebo jsou k nim přiřazeny i dodatečné ovladače. Následně pak kolik </w:t>
+      </w:r>
+      <w:proofErr w:type="spellStart"/>
+      <w:r>
+        <w:rPr>
+          <w:lang w:eastAsia="en-US"/>
+        </w:rPr>
+        <w:t>DoF</w:t>
+      </w:r>
+      <w:proofErr w:type="spellEnd"/>
+      <w:r>
+        <w:rPr>
+          <w:lang w:eastAsia="en-US"/>
+        </w:rPr>
+        <w:t xml:space="preserve"> tyto ovladače mají (2 – klávesnice a myš, 3 – rotační, 6 – rotační i poziční).</w:t>
       </w:r>
     </w:p>
     <w:p>
@@ -7378,7 +9262,15 @@
     </w:p>
     <w:p>
       <w:r>
-        <w:t xml:space="preserve">Pro tuto práci je důležité dělení, zda se jedná o mobilní, samostatný nebo desktopový (nutné být připojený k PC nebo jiné výpočetní jednotce) HMD. Toto rozdělení je důležité primárně z hlediska analýzy kompatibility hardwaru a webových prohlížečů podporující VR obsah. Následně je pak toto rozdělení důležité z hlediska výpočetní síly jednotlivého hardwaru. Dalším z důležitých aspektů je pak dělení podle způsobu, jakým je řešen input v rámci HMD. Tedy jaké vstupní zařízení (klávesnice, myš, ovladače, hlas, aj.) HMD podporuje a do jaké úrovně input z daných zařízení je schopný zpracovat, tedy kolik DoF pro dané vstupní zařízení snímá a zpracovává. </w:t>
+        <w:t xml:space="preserve">Pro tuto práci je důležité dělení, zda se jedná o mobilní, samostatný nebo desktopový (nutné být připojený k PC nebo jiné výpočetní jednotce) HMD. Toto rozdělení je důležité primárně z hlediska analýzy kompatibility hardwaru a webových prohlížečů podporující VR obsah. Následně je pak toto rozdělení důležité z hlediska výpočetní síly jednotlivého hardwaru. Dalším z důležitých aspektů je pak dělení podle způsobu, jakým je řešen input v rámci HMD. Tedy jaké vstupní zařízení (klávesnice, myš, ovladače, hlas, aj.) HMD podporuje a do jaké úrovně input z daných zařízení je schopný zpracovat, tedy kolik </w:t>
+      </w:r>
+      <w:proofErr w:type="spellStart"/>
+      <w:r>
+        <w:t>DoF</w:t>
+      </w:r>
+      <w:proofErr w:type="spellEnd"/>
+      <w:r>
+        <w:t xml:space="preserve"> pro dané vstupní zařízení snímá a zpracovává. </w:t>
       </w:r>
     </w:p>
     <w:p>
@@ -7400,27 +9292,116 @@
           <w:highlight w:val="yellow"/>
           <w:lang w:val="en-US" w:eastAsia="en-US"/>
         </w:rPr>
-        <w:t xml:space="preserve"> Konkrétně - </w:t>
-      </w:r>
+        <w:t xml:space="preserve"> </w:t>
+      </w:r>
+      <w:proofErr w:type="spellStart"/>
       <w:r>
         <w:rPr>
           <w:highlight w:val="yellow"/>
           <w:lang w:val="en-US" w:eastAsia="en-US"/>
         </w:rPr>
-        <w:t xml:space="preserve">tabulka HMDs </w:t>
-      </w:r>
+        <w:t>Konkrétně</w:t>
+      </w:r>
+      <w:proofErr w:type="spellEnd"/>
       <w:r>
         <w:rPr>
           <w:highlight w:val="yellow"/>
           <w:lang w:val="en-US" w:eastAsia="en-US"/>
         </w:rPr>
-        <w:t xml:space="preserve">(spíš do implmentace neob testování) </w:t>
-      </w:r>
+        <w:t xml:space="preserve"> - </w:t>
+      </w:r>
+      <w:proofErr w:type="spellStart"/>
       <w:r>
         <w:rPr>
           <w:highlight w:val="yellow"/>
           <w:lang w:val="en-US" w:eastAsia="en-US"/>
         </w:rPr>
+        <w:t>tabulka</w:t>
+      </w:r>
+      <w:proofErr w:type="spellEnd"/>
+      <w:r>
+        <w:rPr>
+          <w:highlight w:val="yellow"/>
+          <w:lang w:val="en-US" w:eastAsia="en-US"/>
+        </w:rPr>
+        <w:t xml:space="preserve"> HMDs </w:t>
+      </w:r>
+      <w:r>
+        <w:rPr>
+          <w:highlight w:val="yellow"/>
+          <w:lang w:val="en-US" w:eastAsia="en-US"/>
+        </w:rPr>
+        <w:t>(</w:t>
+      </w:r>
+      <w:proofErr w:type="spellStart"/>
+      <w:r>
+        <w:rPr>
+          <w:highlight w:val="yellow"/>
+          <w:lang w:val="en-US" w:eastAsia="en-US"/>
+        </w:rPr>
+        <w:t>spíš</w:t>
+      </w:r>
+      <w:proofErr w:type="spellEnd"/>
+      <w:r>
+        <w:rPr>
+          <w:highlight w:val="yellow"/>
+          <w:lang w:val="en-US" w:eastAsia="en-US"/>
+        </w:rPr>
+        <w:t xml:space="preserve"> do </w:t>
+      </w:r>
+      <w:proofErr w:type="spellStart"/>
+      <w:r>
+        <w:rPr>
+          <w:highlight w:val="yellow"/>
+          <w:lang w:val="en-US" w:eastAsia="en-US"/>
+        </w:rPr>
+        <w:t>implmentace</w:t>
+      </w:r>
+      <w:proofErr w:type="spellEnd"/>
+      <w:r>
+        <w:rPr>
+          <w:highlight w:val="yellow"/>
+          <w:lang w:val="en-US" w:eastAsia="en-US"/>
+        </w:rPr>
+        <w:t xml:space="preserve"> </w:t>
+      </w:r>
+      <w:proofErr w:type="spellStart"/>
+      <w:r>
+        <w:rPr>
+          <w:highlight w:val="yellow"/>
+          <w:lang w:val="en-US" w:eastAsia="en-US"/>
+        </w:rPr>
+        <w:t>neob</w:t>
+      </w:r>
+      <w:proofErr w:type="spellEnd"/>
+      <w:r>
+        <w:rPr>
+          <w:highlight w:val="yellow"/>
+          <w:lang w:val="en-US" w:eastAsia="en-US"/>
+        </w:rPr>
+        <w:t xml:space="preserve"> </w:t>
+      </w:r>
+      <w:proofErr w:type="spellStart"/>
+      <w:r>
+        <w:rPr>
+          <w:highlight w:val="yellow"/>
+          <w:lang w:val="en-US" w:eastAsia="en-US"/>
+        </w:rPr>
+        <w:t>testování</w:t>
+      </w:r>
+      <w:proofErr w:type="spellEnd"/>
+      <w:r>
+        <w:rPr>
+          <w:highlight w:val="yellow"/>
+          <w:lang w:val="en-US" w:eastAsia="en-US"/>
+        </w:rPr>
+        <w:t xml:space="preserve">) </w:t>
+      </w:r>
+      <w:r>
+        <w:rPr>
+          <w:highlight w:val="yellow"/>
+          <w:lang w:val="en-US" w:eastAsia="en-US"/>
+        </w:rPr>
         <w:t>– jak</w:t>
       </w:r>
       <w:r>
@@ -7428,7 +9409,71 @@
           <w:highlight w:val="yellow"/>
           <w:lang w:eastAsia="en-US"/>
         </w:rPr>
-        <w:t xml:space="preserve">é sem dát k porovnání – jen ty ke kterým se dostanu ? (Android (slabej, silnej) - Retrak Utopia 360° VR Headset, </w:t>
+        <w:t xml:space="preserve">é sem dát k porovnání – jen ty ke kterým se </w:t>
+      </w:r>
+      <w:proofErr w:type="gramStart"/>
+      <w:r>
+        <w:rPr>
+          <w:highlight w:val="yellow"/>
+          <w:lang w:eastAsia="en-US"/>
+        </w:rPr>
+        <w:t>dostanu ?</w:t>
+      </w:r>
+      <w:proofErr w:type="gramEnd"/>
+      <w:r>
+        <w:rPr>
+          <w:highlight w:val="yellow"/>
+          <w:lang w:eastAsia="en-US"/>
+        </w:rPr>
+        <w:t xml:space="preserve"> (Android (</w:t>
+      </w:r>
+      <w:proofErr w:type="spellStart"/>
+      <w:r>
+        <w:rPr>
+          <w:highlight w:val="yellow"/>
+          <w:lang w:eastAsia="en-US"/>
+        </w:rPr>
+        <w:t>slabej</w:t>
+      </w:r>
+      <w:proofErr w:type="spellEnd"/>
+      <w:r>
+        <w:rPr>
+          <w:highlight w:val="yellow"/>
+          <w:lang w:eastAsia="en-US"/>
+        </w:rPr>
+        <w:t xml:space="preserve">, </w:t>
+      </w:r>
+      <w:proofErr w:type="spellStart"/>
+      <w:r>
+        <w:rPr>
+          <w:highlight w:val="yellow"/>
+          <w:lang w:eastAsia="en-US"/>
+        </w:rPr>
+        <w:t>silnej</w:t>
+      </w:r>
+      <w:proofErr w:type="spellEnd"/>
+      <w:r>
+        <w:rPr>
+          <w:highlight w:val="yellow"/>
+          <w:lang w:eastAsia="en-US"/>
+        </w:rPr>
+        <w:t xml:space="preserve">) - </w:t>
+      </w:r>
+      <w:proofErr w:type="spellStart"/>
+      <w:r>
+        <w:rPr>
+          <w:highlight w:val="yellow"/>
+          <w:lang w:eastAsia="en-US"/>
+        </w:rPr>
+        <w:t>Retrak</w:t>
+      </w:r>
+      <w:proofErr w:type="spellEnd"/>
+      <w:r>
+        <w:rPr>
+          <w:highlight w:val="yellow"/>
+          <w:lang w:eastAsia="en-US"/>
+        </w:rPr>
+        <w:t xml:space="preserve"> Utopia 360° VR Headset, </w:t>
       </w:r>
       <w:r>
         <w:rPr>
@@ -7442,7 +9487,103 @@
           <w:highlight w:val="yellow"/>
           <w:lang w:eastAsia="en-US"/>
         </w:rPr>
-        <w:t xml:space="preserve"> low-cost s controlerama? – Samsung Gear VR?, Oculus Quest 2, HTC Vive Pro? – je ve škole?)</w:t>
+        <w:t xml:space="preserve"> low-cost s </w:t>
+      </w:r>
+      <w:proofErr w:type="spellStart"/>
+      <w:r>
+        <w:rPr>
+          <w:highlight w:val="yellow"/>
+          <w:lang w:eastAsia="en-US"/>
+        </w:rPr>
+        <w:t>controlerama</w:t>
+      </w:r>
+      <w:proofErr w:type="spellEnd"/>
+      <w:r>
+        <w:rPr>
+          <w:highlight w:val="yellow"/>
+          <w:lang w:eastAsia="en-US"/>
+        </w:rPr>
+        <w:t xml:space="preserve">? – Samsung </w:t>
+      </w:r>
+      <w:proofErr w:type="spellStart"/>
+      <w:r>
+        <w:rPr>
+          <w:highlight w:val="yellow"/>
+          <w:lang w:eastAsia="en-US"/>
+        </w:rPr>
+        <w:t>Gear</w:t>
+      </w:r>
+      <w:proofErr w:type="spellEnd"/>
+      <w:r>
+        <w:rPr>
+          <w:highlight w:val="yellow"/>
+          <w:lang w:eastAsia="en-US"/>
+        </w:rPr>
+        <w:t xml:space="preserve"> </w:t>
+      </w:r>
+      <w:proofErr w:type="gramStart"/>
+      <w:r>
+        <w:rPr>
+          <w:highlight w:val="yellow"/>
+          <w:lang w:eastAsia="en-US"/>
+        </w:rPr>
+        <w:t>VR?,</w:t>
+      </w:r>
+      <w:proofErr w:type="gramEnd"/>
+      <w:r>
+        <w:rPr>
+          <w:highlight w:val="yellow"/>
+          <w:lang w:eastAsia="en-US"/>
+        </w:rPr>
+        <w:t xml:space="preserve"> </w:t>
+      </w:r>
+      <w:proofErr w:type="spellStart"/>
+      <w:r>
+        <w:rPr>
+          <w:highlight w:val="yellow"/>
+          <w:lang w:eastAsia="en-US"/>
+        </w:rPr>
+        <w:t>Oculus</w:t>
+      </w:r>
+      <w:proofErr w:type="spellEnd"/>
+      <w:r>
+        <w:rPr>
+          <w:highlight w:val="yellow"/>
+          <w:lang w:eastAsia="en-US"/>
+        </w:rPr>
+        <w:t xml:space="preserve"> </w:t>
+      </w:r>
+      <w:proofErr w:type="spellStart"/>
+      <w:r>
+        <w:rPr>
+          <w:highlight w:val="yellow"/>
+          <w:lang w:eastAsia="en-US"/>
+        </w:rPr>
+        <w:t>Quest</w:t>
+      </w:r>
+      <w:proofErr w:type="spellEnd"/>
+      <w:r>
+        <w:rPr>
+          <w:highlight w:val="yellow"/>
+          <w:lang w:eastAsia="en-US"/>
+        </w:rPr>
+        <w:t xml:space="preserve"> 2, HTC </w:t>
+      </w:r>
+      <w:proofErr w:type="spellStart"/>
+      <w:r>
+        <w:rPr>
+          <w:highlight w:val="yellow"/>
+          <w:lang w:eastAsia="en-US"/>
+        </w:rPr>
+        <w:t>Vive</w:t>
+      </w:r>
+      <w:proofErr w:type="spellEnd"/>
+      <w:r>
+        <w:rPr>
+          <w:highlight w:val="yellow"/>
+          <w:lang w:eastAsia="en-US"/>
+        </w:rPr>
+        <w:t xml:space="preserve"> Pro? – je ve škole?)</w:t>
       </w:r>
       <w:r>
         <w:rPr>
@@ -7514,7 +9655,21 @@
         <w:rPr>
           <w:lang w:eastAsia="cs-CZ"/>
         </w:rPr>
-        <w:t xml:space="preserve"> V případě percepce je možné hovořit o počitcích, které jsou inicializované podněty ze smyslových orgánů. Více počitků pak tvoří vjem. </w:t>
+        <w:t xml:space="preserve"> V případě percepce je možné hovořit o počitcích, které jsou inicializované podněty ze smyslových orgánů. Více počitků pak </w:t>
+      </w:r>
+      <w:proofErr w:type="gramStart"/>
+      <w:r>
+        <w:rPr>
+          <w:lang w:eastAsia="cs-CZ"/>
+        </w:rPr>
+        <w:t>tvoří</w:t>
+      </w:r>
+      <w:proofErr w:type="gramEnd"/>
+      <w:r>
+        <w:rPr>
+          <w:lang w:eastAsia="cs-CZ"/>
+        </w:rPr>
+        <w:t xml:space="preserve"> vjem. </w:t>
       </w:r>
       <w:r>
         <w:rPr>
@@ -7870,7 +10025,23 @@
           <w:highlight w:val="yellow"/>
           <w:lang w:val="en-US"/>
         </w:rPr>
-        <w:t xml:space="preserve">#TODO upravit do </w:t>
+        <w:t xml:space="preserve">#TODO </w:t>
+      </w:r>
+      <w:proofErr w:type="spellStart"/>
+      <w:r>
+        <w:rPr>
+          <w:highlight w:val="yellow"/>
+          <w:lang w:val="en-US"/>
+        </w:rPr>
+        <w:t>upravit</w:t>
+      </w:r>
+      <w:proofErr w:type="spellEnd"/>
+      <w:r>
+        <w:rPr>
+          <w:highlight w:val="yellow"/>
+          <w:lang w:val="en-US"/>
+        </w:rPr>
+        <w:t xml:space="preserve"> do </w:t>
       </w:r>
       <w:r>
         <w:rPr>
@@ -7892,8 +10063,17 @@
           <w:highlight w:val="yellow"/>
           <w:lang w:val="en-US"/>
         </w:rPr>
-        <w:t>#TODO – nepodstatn</w:t>
-      </w:r>
+        <w:t xml:space="preserve">#TODO – </w:t>
+      </w:r>
+      <w:proofErr w:type="spellStart"/>
+      <w:r>
+        <w:rPr>
+          <w:highlight w:val="yellow"/>
+          <w:lang w:val="en-US"/>
+        </w:rPr>
+        <w:t>nepodstatn</w:t>
+      </w:r>
+      <w:proofErr w:type="spellEnd"/>
       <w:r>
         <w:rPr>
           <w:highlight w:val="yellow"/>
@@ -7910,13 +10090,83 @@
         <w:rPr>
           <w:highlight w:val="yellow"/>
         </w:rPr>
-        <w:t xml:space="preserve">Příkladem neshody může být (vergence accomodation mismatch). </w:t>
-      </w:r>
-      <w:r>
-        <w:rPr>
-          <w:highlight w:val="yellow"/>
-        </w:rPr>
-        <w:t xml:space="preserve">Dalšími příčinami neshod je pak nedokonalý tracking hlavy uživatele, kdy výrazná latence působí opoždění zobrazení. Problematické je i když tracking sleduje pouze orientaci hlavy a tím pádem znemožňuje použití paralaxy pohybu. </w:t>
+        <w:t>Příkladem neshody může být (</w:t>
+      </w:r>
+      <w:proofErr w:type="spellStart"/>
+      <w:r>
+        <w:rPr>
+          <w:highlight w:val="yellow"/>
+        </w:rPr>
+        <w:t>vergence</w:t>
+      </w:r>
+      <w:proofErr w:type="spellEnd"/>
+      <w:r>
+        <w:rPr>
+          <w:highlight w:val="yellow"/>
+        </w:rPr>
+        <w:t xml:space="preserve"> </w:t>
+      </w:r>
+      <w:proofErr w:type="spellStart"/>
+      <w:r>
+        <w:rPr>
+          <w:highlight w:val="yellow"/>
+        </w:rPr>
+        <w:t>accomodation</w:t>
+      </w:r>
+      <w:proofErr w:type="spellEnd"/>
+      <w:r>
+        <w:rPr>
+          <w:highlight w:val="yellow"/>
+        </w:rPr>
+        <w:t xml:space="preserve"> </w:t>
+      </w:r>
+      <w:proofErr w:type="spellStart"/>
+      <w:r>
+        <w:rPr>
+          <w:highlight w:val="yellow"/>
+        </w:rPr>
+        <w:t>mismatch</w:t>
+      </w:r>
+      <w:proofErr w:type="spellEnd"/>
+      <w:r>
+        <w:rPr>
+          <w:highlight w:val="yellow"/>
+        </w:rPr>
+        <w:t xml:space="preserve">). </w:t>
+      </w:r>
+      <w:r>
+        <w:rPr>
+          <w:highlight w:val="yellow"/>
+        </w:rPr>
+        <w:t xml:space="preserve">Dalšími příčinami neshod je pak nedokonalý </w:t>
+      </w:r>
+      <w:proofErr w:type="spellStart"/>
+      <w:r>
+        <w:rPr>
+          <w:highlight w:val="yellow"/>
+        </w:rPr>
+        <w:t>tracking</w:t>
+      </w:r>
+      <w:proofErr w:type="spellEnd"/>
+      <w:r>
+        <w:rPr>
+          <w:highlight w:val="yellow"/>
+        </w:rPr>
+        <w:t xml:space="preserve"> hlavy uživatele, kdy výrazná latence působí opoždění zobrazení. Problematické je i když </w:t>
+      </w:r>
+      <w:proofErr w:type="spellStart"/>
+      <w:r>
+        <w:rPr>
+          <w:highlight w:val="yellow"/>
+        </w:rPr>
+        <w:t>tracking</w:t>
+      </w:r>
+      <w:proofErr w:type="spellEnd"/>
+      <w:r>
+        <w:rPr>
+          <w:highlight w:val="yellow"/>
+        </w:rPr>
+        <w:t xml:space="preserve"> sleduje pouze orientaci hlavy a tím pádem znemožňuje použití paralaxy pohybu. </w:t>
       </w:r>
       <w:r>
         <w:rPr>
@@ -7952,7 +10202,19 @@
         <w:rPr>
           <w:highlight w:val="yellow"/>
         </w:rPr>
-        <w:t xml:space="preserve"> zmiňuje fakt, že monokulárních vodítek by mělo při tvorbě virutální prostředí být využíváno co nejvíce.</w:t>
+        <w:t xml:space="preserve"> zmiňuje fakt, že monokulárních vodítek by mělo při tvorbě </w:t>
+      </w:r>
+      <w:r>
+        <w:rPr>
+          <w:highlight w:val="yellow"/>
+        </w:rPr>
+        <w:t>virtuální</w:t>
+      </w:r>
+      <w:r>
+        <w:rPr>
+          <w:highlight w:val="yellow"/>
+        </w:rPr>
+        <w:t xml:space="preserve"> prostředí být využíváno co nejvíce.</w:t>
       </w:r>
     </w:p>
     <w:p>
@@ -7974,7 +10236,15 @@
         <w:t xml:space="preserve">Percepce pohybu velice výrazně závisí na vizuálním vjemu. Většina soudobých HMD se soustředí primárně na vizuální vjem, tudíž neshody ve virtuálním prostředí mohou vést k nekorektním vjemům pohybu, což může vést k nevolnosti. </w:t>
       </w:r>
       <w:r>
-        <w:t xml:space="preserve">Problém pro VR systémy tvoří iluze vlastního pohybu z důvodu vnímání pohybu vizuálně. Jedná se tedy o konflikt visuálního </w:t>
+        <w:t xml:space="preserve">Problém pro VR systémy </w:t>
+      </w:r>
+      <w:proofErr w:type="gramStart"/>
+      <w:r>
+        <w:t>tvoří</w:t>
+      </w:r>
+      <w:proofErr w:type="gramEnd"/>
+      <w:r>
+        <w:t xml:space="preserve"> iluze vlastního pohybu z důvodu vnímání pohybu vizuálně. Jedná se tedy o konflikt visuálního </w:t>
       </w:r>
       <w:r>
         <w:lastRenderedPageBreak/>
@@ -7983,12 +10253,21 @@
       <w:r>
         <w:t xml:space="preserve"> Hlavní z těchto neshod je tzv. </w:t>
       </w:r>
+      <w:proofErr w:type="spellStart"/>
       <w:r>
         <w:rPr>
           <w:b/>
           <w:bCs/>
         </w:rPr>
-        <w:t xml:space="preserve">vection </w:t>
+        <w:t>vection</w:t>
+      </w:r>
+      <w:proofErr w:type="spellEnd"/>
+      <w:r>
+        <w:rPr>
+          <w:b/>
+          <w:bCs/>
+        </w:rPr>
+        <w:t xml:space="preserve"> </w:t>
       </w:r>
       <w:r>
         <w:rPr>
@@ -7996,12 +10275,30 @@
           <w:szCs w:val="24"/>
           <w:highlight w:val="yellow"/>
         </w:rPr>
-        <w:t>(vekce?)</w:t>
-      </w:r>
+        <w:t>(</w:t>
+      </w:r>
+      <w:proofErr w:type="spellStart"/>
       <w:r>
         <w:rPr>
           <w:sz w:val="24"/>
           <w:szCs w:val="24"/>
+          <w:highlight w:val="yellow"/>
+        </w:rPr>
+        <w:t>vekce</w:t>
+      </w:r>
+      <w:proofErr w:type="spellEnd"/>
+      <w:r>
+        <w:rPr>
+          <w:sz w:val="24"/>
+          <w:szCs w:val="24"/>
+          <w:highlight w:val="yellow"/>
+        </w:rPr>
+        <w:t>?)</w:t>
+      </w:r>
+      <w:r>
+        <w:rPr>
+          <w:sz w:val="24"/>
+          <w:szCs w:val="24"/>
         </w:rPr>
         <w:t xml:space="preserve">. </w:t>
       </w:r>
@@ -8029,7 +10326,15 @@
           <w:highlight w:val="yellow"/>
           <w:lang w:val="en-US" w:eastAsia="en-US"/>
         </w:rPr>
-        <w:t>#TODO – zbyte</w:t>
+        <w:t xml:space="preserve">#TODO – </w:t>
+      </w:r>
+      <w:proofErr w:type="spellStart"/>
+      <w:r>
+        <w:rPr>
+          <w:highlight w:val="yellow"/>
+          <w:lang w:val="en-US" w:eastAsia="en-US"/>
+        </w:rPr>
+        <w:t>zbyte</w:t>
       </w:r>
       <w:r>
         <w:rPr>
@@ -8038,6 +10343,7 @@
         </w:rPr>
         <w:t>čné</w:t>
       </w:r>
+      <w:proofErr w:type="spellEnd"/>
     </w:p>
     <w:p>
       <w:pPr>
@@ -8046,6 +10352,7 @@
           <w:lang w:eastAsia="en-US"/>
         </w:rPr>
       </w:pPr>
+      <w:proofErr w:type="spellStart"/>
       <w:r>
         <w:rPr>
           <w:i/>
@@ -8053,57 +10360,9 @@
           <w:highlight w:val="yellow"/>
           <w:lang w:eastAsia="en-US"/>
         </w:rPr>
-        <w:t>Retinal image slip</w:t>
-      </w:r>
-      <w:r>
-        <w:rPr>
-          <w:highlight w:val="yellow"/>
-          <w:lang w:eastAsia="en-US"/>
-        </w:rPr>
-        <w:t xml:space="preserve"> aneb problém kolik FPS (frame per second) je dostatečné pro VR display. VR display vyžaduje vyšší hodnoty FPS, jelikož je nutné vhodně upravit pohyb pozorovaného objektu ve virtuálním světě tak aby zůstal zaostřený i při pohybu hlavy. </w:t>
-      </w:r>
-      <w:r>
-        <w:rPr>
-          <w:highlight w:val="yellow"/>
-          <w:lang w:eastAsia="en-US"/>
-        </w:rPr>
-        <w:t xml:space="preserve">Je nutné zachovat tento objekt v jednom bodě na sítnici (VOR), tudíž v rámci virtuálního světa je </w:t>
-      </w:r>
-      <w:r>
-        <w:rPr>
-          <w:highlight w:val="yellow"/>
-          <w:lang w:eastAsia="en-US"/>
-        </w:rPr>
-        <w:t>nutné,</w:t>
-      </w:r>
-      <w:r>
-        <w:rPr>
-          <w:highlight w:val="yellow"/>
-          <w:lang w:eastAsia="en-US"/>
-        </w:rPr>
-        <w:t xml:space="preserve"> aby se tento fixovaný objekt posunul po obrazovce opačně od pohybu hlavy. Z důvodu </w:t>
-      </w:r>
-      <w:r>
-        <w:rPr>
-          <w:highlight w:val="yellow"/>
-          <w:lang w:eastAsia="en-US"/>
-        </w:rPr>
-        <w:t>nedostatečné</w:t>
-      </w:r>
-      <w:r>
-        <w:rPr>
-          <w:highlight w:val="yellow"/>
-          <w:lang w:eastAsia="en-US"/>
-        </w:rPr>
-        <w:t xml:space="preserve"> hodnoty FPS je obraz objektu na obrazovce příliš dlouho a uživateli se pak jeví jako přeskakující </w:t>
-      </w:r>
-      <w:r>
-        <w:rPr>
-          <w:highlight w:val="yellow"/>
-          <w:lang w:eastAsia="en-US"/>
-        </w:rPr>
-        <w:t>(„</w:t>
-      </w:r>
+        <w:t>Retinal</w:t>
+      </w:r>
+      <w:proofErr w:type="spellEnd"/>
       <w:r>
         <w:rPr>
           <w:i/>
@@ -8111,29 +10370,74 @@
           <w:highlight w:val="yellow"/>
           <w:lang w:eastAsia="en-US"/>
         </w:rPr>
-        <w:t>judder) “</w:t>
-      </w:r>
-      <w:r>
-        <w:rPr>
-          <w:highlight w:val="yellow"/>
-          <w:lang w:eastAsia="en-US"/>
-        </w:rPr>
-        <w:t>namísto plynule se pohybující</w:t>
-      </w:r>
-      <w:r>
-        <w:rPr>
-          <w:highlight w:val="yellow"/>
-          <w:lang w:eastAsia="en-US"/>
-        </w:rPr>
-        <w:t>ho</w:t>
-      </w:r>
-      <w:r>
-        <w:rPr>
-          <w:highlight w:val="yellow"/>
-          <w:lang w:eastAsia="en-US"/>
-        </w:rPr>
-        <w:t xml:space="preserve">. Jelikož vysoké FPS hodnoty jsou výrobní problém je </w:t>
-      </w:r>
+        <w:t xml:space="preserve"> image slip</w:t>
+      </w:r>
+      <w:r>
+        <w:rPr>
+          <w:highlight w:val="yellow"/>
+          <w:lang w:eastAsia="en-US"/>
+        </w:rPr>
+        <w:t xml:space="preserve"> aneb problém kolik FPS (</w:t>
+      </w:r>
+      <w:proofErr w:type="spellStart"/>
+      <w:r>
+        <w:rPr>
+          <w:highlight w:val="yellow"/>
+          <w:lang w:eastAsia="en-US"/>
+        </w:rPr>
+        <w:t>frame</w:t>
+      </w:r>
+      <w:proofErr w:type="spellEnd"/>
+      <w:r>
+        <w:rPr>
+          <w:highlight w:val="yellow"/>
+          <w:lang w:eastAsia="en-US"/>
+        </w:rPr>
+        <w:t xml:space="preserve"> per second) je dostatečné pro VR display. VR display vyžaduje vyšší hodnoty FPS, jelikož je nutné vhodně upravit pohyb pozorovaného objektu ve virtuálním světě tak aby zůstal zaostřený i při pohybu hlavy. </w:t>
+      </w:r>
+      <w:r>
+        <w:rPr>
+          <w:highlight w:val="yellow"/>
+          <w:lang w:eastAsia="en-US"/>
+        </w:rPr>
+        <w:t xml:space="preserve">Je nutné zachovat tento objekt v jednom bodě na sítnici (VOR), tudíž v rámci virtuálního světa je </w:t>
+      </w:r>
+      <w:r>
+        <w:rPr>
+          <w:highlight w:val="yellow"/>
+          <w:lang w:eastAsia="en-US"/>
+        </w:rPr>
+        <w:t>nutné,</w:t>
+      </w:r>
+      <w:r>
+        <w:rPr>
+          <w:highlight w:val="yellow"/>
+          <w:lang w:eastAsia="en-US"/>
+        </w:rPr>
+        <w:t xml:space="preserve"> aby se tento fixovaný objekt posunul po obrazovce opačně od pohybu hlavy. Z důvodu </w:t>
+      </w:r>
+      <w:r>
+        <w:rPr>
+          <w:highlight w:val="yellow"/>
+          <w:lang w:eastAsia="en-US"/>
+        </w:rPr>
+        <w:t>nedostatečné</w:t>
+      </w:r>
+      <w:r>
+        <w:rPr>
+          <w:highlight w:val="yellow"/>
+          <w:lang w:eastAsia="en-US"/>
+        </w:rPr>
+        <w:t xml:space="preserve"> hodnoty FPS je obraz objektu na obrazovce příliš dlouho a uživateli se pak jeví jako přeskakující </w:t>
+      </w:r>
+      <w:r>
+        <w:rPr>
+          <w:highlight w:val="yellow"/>
+          <w:lang w:eastAsia="en-US"/>
+        </w:rPr>
+        <w:t>(„</w:t>
+      </w:r>
+      <w:proofErr w:type="spellStart"/>
       <w:r>
         <w:rPr>
           <w:i/>
@@ -8141,15 +10445,9 @@
           <w:highlight w:val="yellow"/>
           <w:lang w:eastAsia="en-US"/>
         </w:rPr>
-        <w:t xml:space="preserve">retinal image slip </w:t>
-      </w:r>
-      <w:r>
-        <w:rPr>
-          <w:highlight w:val="yellow"/>
-          <w:lang w:eastAsia="en-US"/>
-        </w:rPr>
-        <w:t xml:space="preserve">řešen skrze </w:t>
-      </w:r>
+        <w:t>judder</w:t>
+      </w:r>
+      <w:proofErr w:type="spellEnd"/>
       <w:r>
         <w:rPr>
           <w:i/>
@@ -8157,21 +10455,153 @@
           <w:highlight w:val="yellow"/>
           <w:lang w:eastAsia="en-US"/>
         </w:rPr>
-        <w:t>low persistence</w:t>
-      </w:r>
-      <w:r>
-        <w:rPr>
-          <w:highlight w:val="yellow"/>
-          <w:lang w:eastAsia="en-US"/>
-        </w:rPr>
-        <w:t xml:space="preserve"> přístup. Kdy je obraz objektu zobrazen jen v dané intervaly, které stačí očním receptorům na zaznamenání obrazu. </w:t>
-      </w:r>
-      <w:r>
-        <w:rPr>
-          <w:highlight w:val="yellow"/>
-          <w:lang w:eastAsia="en-US"/>
-        </w:rPr>
-        <w:t xml:space="preserve">Pro příklad moderní HMD Oculus Quest 2 umožňuje hodnoty FPS až 120Hz. </w:t>
+        <w:t>) “</w:t>
+      </w:r>
+      <w:r>
+        <w:rPr>
+          <w:highlight w:val="yellow"/>
+          <w:lang w:eastAsia="en-US"/>
+        </w:rPr>
+        <w:t>namísto plynule se pohybující</w:t>
+      </w:r>
+      <w:r>
+        <w:rPr>
+          <w:highlight w:val="yellow"/>
+          <w:lang w:eastAsia="en-US"/>
+        </w:rPr>
+        <w:t>ho</w:t>
+      </w:r>
+      <w:r>
+        <w:rPr>
+          <w:highlight w:val="yellow"/>
+          <w:lang w:eastAsia="en-US"/>
+        </w:rPr>
+        <w:t xml:space="preserve">. Jelikož vysoké FPS hodnoty jsou výrobní problém je </w:t>
+      </w:r>
+      <w:proofErr w:type="spellStart"/>
+      <w:r>
+        <w:rPr>
+          <w:i/>
+          <w:iCs/>
+          <w:highlight w:val="yellow"/>
+          <w:lang w:eastAsia="en-US"/>
+        </w:rPr>
+        <w:t>retinal</w:t>
+      </w:r>
+      <w:proofErr w:type="spellEnd"/>
+      <w:r>
+        <w:rPr>
+          <w:i/>
+          <w:iCs/>
+          <w:highlight w:val="yellow"/>
+          <w:lang w:eastAsia="en-US"/>
+        </w:rPr>
+        <w:t xml:space="preserve"> image slip </w:t>
+      </w:r>
+      <w:r>
+        <w:rPr>
+          <w:highlight w:val="yellow"/>
+          <w:lang w:eastAsia="en-US"/>
+        </w:rPr>
+        <w:t xml:space="preserve">řešen skrze </w:t>
+      </w:r>
+      <w:proofErr w:type="spellStart"/>
+      <w:r>
+        <w:rPr>
+          <w:i/>
+          <w:iCs/>
+          <w:highlight w:val="yellow"/>
+          <w:lang w:eastAsia="en-US"/>
+        </w:rPr>
+        <w:t>low</w:t>
+      </w:r>
+      <w:proofErr w:type="spellEnd"/>
+      <w:r>
+        <w:rPr>
+          <w:i/>
+          <w:iCs/>
+          <w:highlight w:val="yellow"/>
+          <w:lang w:eastAsia="en-US"/>
+        </w:rPr>
+        <w:t xml:space="preserve"> persistence</w:t>
+      </w:r>
+      <w:r>
+        <w:rPr>
+          <w:highlight w:val="yellow"/>
+          <w:lang w:eastAsia="en-US"/>
+        </w:rPr>
+        <w:t xml:space="preserve"> přístup. Kdy je obraz objektu zobrazen jen v dané intervaly, které </w:t>
+      </w:r>
+      <w:proofErr w:type="gramStart"/>
+      <w:r>
+        <w:rPr>
+          <w:highlight w:val="yellow"/>
+          <w:lang w:eastAsia="en-US"/>
+        </w:rPr>
+        <w:t>stačí</w:t>
+      </w:r>
+      <w:proofErr w:type="gramEnd"/>
+      <w:r>
+        <w:rPr>
+          <w:highlight w:val="yellow"/>
+          <w:lang w:eastAsia="en-US"/>
+        </w:rPr>
+        <w:t xml:space="preserve"> očním receptorům na zaznamenání obrazu. </w:t>
+      </w:r>
+      <w:r>
+        <w:rPr>
+          <w:highlight w:val="yellow"/>
+          <w:lang w:eastAsia="en-US"/>
+        </w:rPr>
+        <w:t xml:space="preserve">Pro příklad moderní HMD </w:t>
+      </w:r>
+      <w:proofErr w:type="spellStart"/>
+      <w:r>
+        <w:rPr>
+          <w:highlight w:val="yellow"/>
+          <w:lang w:eastAsia="en-US"/>
+        </w:rPr>
+        <w:t>Oculus</w:t>
+      </w:r>
+      <w:proofErr w:type="spellEnd"/>
+      <w:r>
+        <w:rPr>
+          <w:highlight w:val="yellow"/>
+          <w:lang w:eastAsia="en-US"/>
+        </w:rPr>
+        <w:t xml:space="preserve"> </w:t>
+      </w:r>
+      <w:proofErr w:type="spellStart"/>
+      <w:r>
+        <w:rPr>
+          <w:highlight w:val="yellow"/>
+          <w:lang w:eastAsia="en-US"/>
+        </w:rPr>
+        <w:t>Quest</w:t>
+      </w:r>
+      <w:proofErr w:type="spellEnd"/>
+      <w:r>
+        <w:rPr>
+          <w:highlight w:val="yellow"/>
+          <w:lang w:eastAsia="en-US"/>
+        </w:rPr>
+        <w:t xml:space="preserve"> 2 umožňuje hodnoty FPS až </w:t>
+      </w:r>
+      <w:proofErr w:type="gramStart"/>
+      <w:r>
+        <w:rPr>
+          <w:highlight w:val="yellow"/>
+          <w:lang w:eastAsia="en-US"/>
+        </w:rPr>
+        <w:t>120Hz</w:t>
+      </w:r>
+      <w:proofErr w:type="gramEnd"/>
+      <w:r>
+        <w:rPr>
+          <w:highlight w:val="yellow"/>
+          <w:lang w:eastAsia="en-US"/>
+        </w:rPr>
+        <w:t xml:space="preserve">. </w:t>
       </w:r>
       <w:r>
         <w:rPr>
@@ -8218,10 +10648,28 @@
     </w:p>
     <w:p>
       <w:r>
-        <w:t>V případě, že nejsou všechny smyslové vjemy nahrazeny virtuálními vstupy nebo pokud vstupy nejsou dokonalé (nejsou v konfliktu s lidskou fyziologií) dochází ke konfliktům vnímání. Nejvíce problematickým se dlouhodobě jeví vekce a to konflikt mezi vizuálními a rovnovážnými vjemy. Dalším z častých problémů je konflikt ve výšce uživatele (např. v sedě) a avatara v rámci virtuálního světa. Navíc k nesouladům mezi smysly přispívají i nedokonalosti v hardware, software, obsahu a rozhraních VR, což způsobuje nesoulad s reálnými zkušenostmi.</w:t>
-      </w:r>
-      <w:r>
-        <w:t xml:space="preserve"> Tyto konflikty pak vedou k špatným či nechtěným interpretacím popř. k nevolnosti a únavě. </w:t>
+        <w:t xml:space="preserve">V případě, že nejsou všechny smyslové vjemy nahrazeny virtuálními vstupy nebo pokud vstupy nejsou dokonalé (nejsou v konfliktu s lidskou fyziologií) dochází ke konfliktům vnímání. Nejvíce problematickým se dlouhodobě jeví </w:t>
+      </w:r>
+      <w:proofErr w:type="spellStart"/>
+      <w:proofErr w:type="gramStart"/>
+      <w:r>
+        <w:t>vekce</w:t>
+      </w:r>
+      <w:proofErr w:type="spellEnd"/>
+      <w:proofErr w:type="gramEnd"/>
+      <w:r>
+        <w:t xml:space="preserve"> a to konflikt mezi vizuálními a rovnovážnými vjemy. Dalším z častých problémů je konflikt ve výšce uživatele (např. v sedě) a avatara v rámci virtuálního světa. Navíc k nesouladům mezi smysly přispívají i nedokonalosti v hardware, software, obsahu a rozhraních VR, což způsobuje nesoulad s reálnými zkušenostmi.</w:t>
+      </w:r>
+      <w:r>
+        <w:t xml:space="preserve"> Tyto konflikty pak vedou </w:t>
+      </w:r>
+      <w:proofErr w:type="gramStart"/>
+      <w:r>
+        <w:t>k</w:t>
+      </w:r>
+      <w:proofErr w:type="gramEnd"/>
+      <w:r>
+        <w:t xml:space="preserve"> špatným či nechtěným interpretacím popř. k nevolnosti a únavě. </w:t>
       </w:r>
       <w:r>
         <w:fldChar w:fldCharType="begin"/>
@@ -8246,12 +10694,14 @@
           <w:highlight w:val="yellow"/>
         </w:rPr>
       </w:pPr>
+      <w:proofErr w:type="spellStart"/>
       <w:r>
         <w:rPr>
           <w:highlight w:val="yellow"/>
         </w:rPr>
         <w:t>Geovizualizace</w:t>
       </w:r>
+      <w:proofErr w:type="spellEnd"/>
       <w:r>
         <w:rPr>
           <w:highlight w:val="yellow"/>
@@ -8279,6 +10729,7 @@
         </w:rPr>
         <w:t xml:space="preserve">– </w:t>
       </w:r>
+      <w:proofErr w:type="spellStart"/>
       <w:r>
         <w:rPr>
           <w:highlight w:val="yellow"/>
@@ -8286,6 +10737,7 @@
         </w:rPr>
         <w:t>nadbytečné</w:t>
       </w:r>
+      <w:proofErr w:type="spellEnd"/>
     </w:p>
     <w:p>
       <w:pPr>
@@ -8379,7 +10831,21 @@
         <w:rPr>
           <w:highlight w:val="yellow"/>
         </w:rPr>
-        <w:t>Vývoj nových technologií často umožňuje nové způsoby práce s daty (geovizualizace)</w:t>
+        <w:t>Vývoj nových technologií často umožňuje nové způsoby práce s daty (</w:t>
+      </w:r>
+      <w:proofErr w:type="spellStart"/>
+      <w:r>
+        <w:rPr>
+          <w:highlight w:val="yellow"/>
+        </w:rPr>
+        <w:t>geovizualizace</w:t>
+      </w:r>
+      <w:proofErr w:type="spellEnd"/>
+      <w:r>
+        <w:rPr>
+          <w:highlight w:val="yellow"/>
+        </w:rPr>
+        <w:t>)</w:t>
       </w:r>
     </w:p>
     <w:p>
@@ -8397,7 +10863,21 @@
         <w:rPr>
           <w:highlight w:val="yellow"/>
         </w:rPr>
-        <w:t xml:space="preserve">Výskyt dat které nelze vhodně analyzovat pomocí stávajících technologií. </w:t>
+        <w:t xml:space="preserve">Výskyt </w:t>
+      </w:r>
+      <w:proofErr w:type="gramStart"/>
+      <w:r>
+        <w:rPr>
+          <w:highlight w:val="yellow"/>
+        </w:rPr>
+        <w:t>dat</w:t>
+      </w:r>
+      <w:proofErr w:type="gramEnd"/>
+      <w:r>
+        <w:rPr>
+          <w:highlight w:val="yellow"/>
+        </w:rPr>
+        <w:t xml:space="preserve"> které nelze vhodně analyzovat pomocí stávajících technologií. </w:t>
       </w:r>
     </w:p>
     <w:p>
@@ -8451,7 +10931,21 @@
         <w:rPr>
           <w:highlight w:val="yellow"/>
         </w:rPr>
-        <w:t xml:space="preserve">může vézt k zlepšení vizualizace geografické informace a vývoji nových nástrojů, které tento proces umožňují. </w:t>
+        <w:t xml:space="preserve">může vézt </w:t>
+      </w:r>
+      <w:proofErr w:type="gramStart"/>
+      <w:r>
+        <w:rPr>
+          <w:highlight w:val="yellow"/>
+        </w:rPr>
+        <w:t>k</w:t>
+      </w:r>
+      <w:proofErr w:type="gramEnd"/>
+      <w:r>
+        <w:rPr>
+          <w:highlight w:val="yellow"/>
+        </w:rPr>
+        <w:t xml:space="preserve"> zlepšení vizualizace geografické informace a vývoji nových nástrojů, které tento proces umožňují. </w:t>
       </w:r>
     </w:p>
     <w:p>
@@ -8466,7 +10960,35 @@
         <w:rPr>
           <w:highlight w:val="yellow"/>
         </w:rPr>
-        <w:t>Dále Adrienko at al.</w:t>
+        <w:t xml:space="preserve">Dále </w:t>
+      </w:r>
+      <w:proofErr w:type="spellStart"/>
+      <w:r>
+        <w:rPr>
+          <w:highlight w:val="yellow"/>
+        </w:rPr>
+        <w:t>Adrienko</w:t>
+      </w:r>
+      <w:proofErr w:type="spellEnd"/>
+      <w:r>
+        <w:rPr>
+          <w:highlight w:val="yellow"/>
+        </w:rPr>
+        <w:t xml:space="preserve"> </w:t>
+      </w:r>
+      <w:proofErr w:type="spellStart"/>
+      <w:r>
+        <w:rPr>
+          <w:highlight w:val="yellow"/>
+        </w:rPr>
+        <w:t>at</w:t>
+      </w:r>
+      <w:proofErr w:type="spellEnd"/>
+      <w:r>
+        <w:rPr>
+          <w:highlight w:val="yellow"/>
+        </w:rPr>
+        <w:t xml:space="preserve"> al.</w:t>
       </w:r>
       <w:r>
         <w:rPr>
@@ -8484,13 +11006,41 @@
         <w:rPr>
           <w:highlight w:val="yellow"/>
         </w:rPr>
-        <w:t xml:space="preserve">, které je při vývoji geovizualizačních nástrojů vzít v potaz. </w:t>
-      </w:r>
-      <w:r>
-        <w:rPr>
-          <w:highlight w:val="yellow"/>
-        </w:rPr>
-        <w:t>Jako hlavní identifikuje především interoperabilitu mezi uživateli a technologiemi a následně problematiku znovu použitelnosti. Autoři vyřešení těchto obecných problémů považují jako dobrou cestu ve vývoji geovizualizačních nástrojů. Problematika znovu použitelnosti (</w:t>
+        <w:t xml:space="preserve">, které je při vývoji </w:t>
+      </w:r>
+      <w:proofErr w:type="spellStart"/>
+      <w:r>
+        <w:rPr>
+          <w:highlight w:val="yellow"/>
+        </w:rPr>
+        <w:t>geovizualizačních</w:t>
+      </w:r>
+      <w:proofErr w:type="spellEnd"/>
+      <w:r>
+        <w:rPr>
+          <w:highlight w:val="yellow"/>
+        </w:rPr>
+        <w:t xml:space="preserve"> nástrojů vzít v potaz. </w:t>
+      </w:r>
+      <w:r>
+        <w:rPr>
+          <w:highlight w:val="yellow"/>
+        </w:rPr>
+        <w:t xml:space="preserve">Jako hlavní identifikuje především interoperabilitu mezi uživateli a technologiemi a následně problematiku znovu použitelnosti. Autoři vyřešení těchto obecných problémů považují jako dobrou cestu ve vývoji </w:t>
+      </w:r>
+      <w:proofErr w:type="spellStart"/>
+      <w:r>
+        <w:rPr>
+          <w:highlight w:val="yellow"/>
+        </w:rPr>
+        <w:t>geovizualizačních</w:t>
+      </w:r>
+      <w:proofErr w:type="spellEnd"/>
+      <w:r>
+        <w:rPr>
+          <w:highlight w:val="yellow"/>
+        </w:rPr>
+        <w:t xml:space="preserve"> nástrojů. Problematika znovu použitelnosti (</w:t>
       </w:r>
       <w:r>
         <w:rPr>
@@ -8547,8 +11097,72 @@
         <w:rPr>
           <w:highlight w:val="yellow"/>
         </w:rPr>
-        <w:t>Roli 3D v kontextu geovizualizace, VR a kartografie řeší  Jo Wood – Exploring Geoviz</w:t>
-      </w:r>
+        <w:t xml:space="preserve">Roli 3D v kontextu </w:t>
+      </w:r>
+      <w:proofErr w:type="spellStart"/>
+      <w:r>
+        <w:rPr>
+          <w:highlight w:val="yellow"/>
+        </w:rPr>
+        <w:t>geovizualizace</w:t>
+      </w:r>
+      <w:proofErr w:type="spellEnd"/>
+      <w:r>
+        <w:rPr>
+          <w:highlight w:val="yellow"/>
+        </w:rPr>
+        <w:t xml:space="preserve">, VR a kartografie </w:t>
+      </w:r>
+      <w:proofErr w:type="gramStart"/>
+      <w:r>
+        <w:rPr>
+          <w:highlight w:val="yellow"/>
+        </w:rPr>
+        <w:t>řeší  Jo</w:t>
+      </w:r>
+      <w:proofErr w:type="gramEnd"/>
+      <w:r>
+        <w:rPr>
+          <w:highlight w:val="yellow"/>
+        </w:rPr>
+        <w:t xml:space="preserve"> </w:t>
+      </w:r>
+      <w:proofErr w:type="spellStart"/>
+      <w:r>
+        <w:rPr>
+          <w:highlight w:val="yellow"/>
+        </w:rPr>
+        <w:t>Wood</w:t>
+      </w:r>
+      <w:proofErr w:type="spellEnd"/>
+      <w:r>
+        <w:rPr>
+          <w:highlight w:val="yellow"/>
+        </w:rPr>
+        <w:t xml:space="preserve"> – </w:t>
+      </w:r>
+      <w:proofErr w:type="spellStart"/>
+      <w:r>
+        <w:rPr>
+          <w:highlight w:val="yellow"/>
+        </w:rPr>
+        <w:t>Exploring</w:t>
+      </w:r>
+      <w:proofErr w:type="spellEnd"/>
+      <w:r>
+        <w:rPr>
+          <w:highlight w:val="yellow"/>
+        </w:rPr>
+        <w:t xml:space="preserve"> </w:t>
+      </w:r>
+      <w:proofErr w:type="spellStart"/>
+      <w:r>
+        <w:rPr>
+          <w:highlight w:val="yellow"/>
+        </w:rPr>
+        <w:t>Geoviz</w:t>
+      </w:r>
+      <w:proofErr w:type="spellEnd"/>
       <w:r>
         <w:t xml:space="preserve"> </w:t>
       </w:r>
@@ -8590,7 +11204,13 @@
         <w:rPr>
           <w:lang w:eastAsia="cs-CZ"/>
         </w:rPr>
-        <w:t xml:space="preserve">3D grafické proměnné </w:t>
+        <w:t>3 D</w:t>
+      </w:r>
+      <w:r>
+        <w:rPr>
+          <w:lang w:eastAsia="cs-CZ"/>
+        </w:rPr>
+        <w:t xml:space="preserve"> grafické proměnné </w:t>
       </w:r>
     </w:p>
     <w:p>
@@ -8754,7 +11374,23 @@
         <w:fldChar w:fldCharType="end"/>
       </w:r>
       <w:r>
-        <w:t>. Za hlavní úskalí se považuje kombinace množství vstupních dat (LiDAR, tomografie, sterofotogrametrie aj.), manuální práce při samotném modelování jako např.: segmentace textur od povrchů, tvorba topologicky správný</w:t>
+        <w:t>. Za hlavní úskalí se považuje kombinace množství vstupních dat (</w:t>
+      </w:r>
+      <w:proofErr w:type="spellStart"/>
+      <w:r>
+        <w:t>LiDAR</w:t>
+      </w:r>
+      <w:proofErr w:type="spellEnd"/>
+      <w:r>
+        <w:t xml:space="preserve">, tomografie, </w:t>
+      </w:r>
+      <w:proofErr w:type="spellStart"/>
+      <w:r>
+        <w:t>sterofotogrametrie</w:t>
+      </w:r>
+      <w:proofErr w:type="spellEnd"/>
+      <w:r>
+        <w:t xml:space="preserve"> aj.), manuální práce při samotném modelování jako např.: segmentace textur od povrchů, tvorba topologicky správný</w:t>
       </w:r>
       <w:r>
         <w:t xml:space="preserve"> povrchů, fyzikální simulace aj. </w:t>
@@ -8775,12 +11411,21 @@
           <w:lang w:eastAsia="cs-CZ"/>
         </w:rPr>
       </w:pPr>
-      <w:r>
-        <w:rPr>
-          <w:highlight w:val="yellow"/>
-          <w:lang w:eastAsia="cs-CZ"/>
-        </w:rPr>
-        <w:t xml:space="preserve">DOFs, transformace, LOD aj. </w:t>
+      <w:proofErr w:type="spellStart"/>
+      <w:r>
+        <w:rPr>
+          <w:highlight w:val="yellow"/>
+          <w:lang w:eastAsia="cs-CZ"/>
+        </w:rPr>
+        <w:t>DOFs</w:t>
+      </w:r>
+      <w:proofErr w:type="spellEnd"/>
+      <w:r>
+        <w:rPr>
+          <w:highlight w:val="yellow"/>
+          <w:lang w:eastAsia="cs-CZ"/>
+        </w:rPr>
+        <w:t xml:space="preserve">, transformace, LOD aj. </w:t>
       </w:r>
     </w:p>
     <w:p>
@@ -8816,7 +11461,21 @@
         <w:rPr>
           <w:lang w:val="en-US"/>
         </w:rPr>
-        <w:t>3D formáty pro web</w:t>
+        <w:t xml:space="preserve">3D </w:t>
+      </w:r>
+      <w:proofErr w:type="spellStart"/>
+      <w:r>
+        <w:rPr>
+          <w:lang w:val="en-US"/>
+        </w:rPr>
+        <w:t>formáty</w:t>
+      </w:r>
+      <w:proofErr w:type="spellEnd"/>
+      <w:r>
+        <w:rPr>
+          <w:lang w:val="en-US"/>
+        </w:rPr>
+        <w:t xml:space="preserve"> pro web</w:t>
       </w:r>
     </w:p>
     <w:p>
@@ -8827,13 +11486,23 @@
           <w:lang w:val="en-US"/>
         </w:rPr>
       </w:pPr>
+      <w:proofErr w:type="spellStart"/>
       <w:r>
         <w:rPr>
           <w:b/>
           <w:bCs/>
           <w:lang w:val="en-US"/>
         </w:rPr>
-        <w:t>glTF (GL transmission format)</w:t>
+        <w:t>glTF</w:t>
+      </w:r>
+      <w:proofErr w:type="spellEnd"/>
+      <w:r>
+        <w:rPr>
+          <w:b/>
+          <w:bCs/>
+          <w:lang w:val="en-US"/>
+        </w:rPr>
+        <w:t xml:space="preserve"> (GL transmission format)</w:t>
       </w:r>
     </w:p>
     <w:p>
@@ -8856,39 +11525,64 @@
           <w:iCs/>
           <w:lang w:eastAsia="en-US"/>
         </w:rPr>
-        <w:t>JPG pro 3D</w:t>
-      </w:r>
-      <w:r>
-        <w:rPr>
-          <w:lang w:eastAsia="en-US"/>
-        </w:rPr>
-        <w:t>, jedná se o otevřený formát vytvořený skupinou Khronos.</w:t>
-      </w:r>
-      <w:r>
-        <w:rPr>
-          <w:lang w:eastAsia="en-US"/>
-        </w:rPr>
-        <w:t xml:space="preserve"> Jedná se o formát určený pro sdílení 3D scén. Může být ve dvou formách – jakožto binární balík </w:t>
-      </w:r>
+        <w:t xml:space="preserve">JPG pro </w:t>
+      </w:r>
+      <w:proofErr w:type="gramStart"/>
       <w:r>
         <w:rPr>
           <w:i/>
           <w:iCs/>
           <w:lang w:eastAsia="en-US"/>
         </w:rPr>
-        <w:t>.glb</w:t>
-      </w:r>
-      <w:r>
-        <w:rPr>
-          <w:lang w:eastAsia="en-US"/>
-        </w:rPr>
-        <w:t xml:space="preserve"> nebo jako JSON soubor</w:t>
-      </w:r>
-      <w:r>
-        <w:rPr>
-          <w:lang w:eastAsia="en-US"/>
-        </w:rPr>
-        <w:t xml:space="preserve"> </w:t>
+        <w:t>3D</w:t>
+      </w:r>
+      <w:proofErr w:type="gramEnd"/>
+      <w:r>
+        <w:rPr>
+          <w:lang w:eastAsia="en-US"/>
+        </w:rPr>
+        <w:t xml:space="preserve">, jedná se o otevřený formát vytvořený skupinou </w:t>
+      </w:r>
+      <w:proofErr w:type="spellStart"/>
+      <w:r>
+        <w:rPr>
+          <w:lang w:eastAsia="en-US"/>
+        </w:rPr>
+        <w:t>Khronos</w:t>
+      </w:r>
+      <w:proofErr w:type="spellEnd"/>
+      <w:r>
+        <w:rPr>
+          <w:lang w:eastAsia="en-US"/>
+        </w:rPr>
+        <w:t>.</w:t>
+      </w:r>
+      <w:r>
+        <w:rPr>
+          <w:lang w:eastAsia="en-US"/>
+        </w:rPr>
+        <w:t xml:space="preserve"> Jedná se o formát určený pro sdílení </w:t>
+      </w:r>
+      <w:proofErr w:type="gramStart"/>
+      <w:r>
+        <w:rPr>
+          <w:lang w:eastAsia="en-US"/>
+        </w:rPr>
+        <w:t>3D</w:t>
+      </w:r>
+      <w:proofErr w:type="gramEnd"/>
+      <w:r>
+        <w:rPr>
+          <w:lang w:eastAsia="en-US"/>
+        </w:rPr>
+        <w:t xml:space="preserve"> scén. Může být ve dvou formách – jakožto binární </w:t>
+      </w:r>
+      <w:proofErr w:type="gramStart"/>
+      <w:r>
+        <w:rPr>
+          <w:lang w:eastAsia="en-US"/>
+        </w:rPr>
+        <w:t xml:space="preserve">balík </w:t>
       </w:r>
       <w:r>
         <w:rPr>
@@ -8896,21 +11590,30 @@
           <w:iCs/>
           <w:lang w:eastAsia="en-US"/>
         </w:rPr>
-        <w:t>.gltf</w:t>
-      </w:r>
-      <w:r>
-        <w:rPr>
-          <w:lang w:eastAsia="en-US"/>
-        </w:rPr>
-        <w:t xml:space="preserve"> indexující připojené binární soubory (atiributy - </w:t>
-      </w:r>
+        <w:t>.</w:t>
+      </w:r>
+      <w:proofErr w:type="spellStart"/>
       <w:r>
         <w:rPr>
           <w:i/>
           <w:iCs/>
           <w:lang w:eastAsia="en-US"/>
         </w:rPr>
-        <w:t>.bin</w:t>
+        <w:t>glb</w:t>
+      </w:r>
+      <w:proofErr w:type="spellEnd"/>
+      <w:proofErr w:type="gramEnd"/>
+      <w:r>
+        <w:rPr>
+          <w:lang w:eastAsia="en-US"/>
+        </w:rPr>
+        <w:t xml:space="preserve"> nebo jako JSON soubor</w:t>
+      </w:r>
+      <w:r>
+        <w:rPr>
+          <w:lang w:eastAsia="en-US"/>
+        </w:rPr>
+        <w:t xml:space="preserve"> </w:t>
       </w:r>
       <w:r>
         <w:rPr>
@@ -8918,27 +11621,143 @@
           <w:iCs/>
           <w:lang w:eastAsia="en-US"/>
         </w:rPr>
-        <w:t xml:space="preserve">, </w:t>
-      </w:r>
-      <w:r>
-        <w:rPr>
-          <w:lang w:eastAsia="en-US"/>
-        </w:rPr>
-        <w:t xml:space="preserve">textury - </w:t>
-      </w:r>
+        <w:t>.</w:t>
+      </w:r>
+      <w:proofErr w:type="spellStart"/>
       <w:r>
         <w:rPr>
           <w:i/>
           <w:iCs/>
           <w:lang w:eastAsia="en-US"/>
         </w:rPr>
-        <w:t>.jpg, .png. .webP</w:t>
-      </w:r>
-      <w:r>
-        <w:rPr>
-          <w:lang w:eastAsia="en-US"/>
-        </w:rPr>
-        <w:t xml:space="preserve">). Formát je podporovaný ve většině WebGL knihoven. </w:t>
+        <w:t>gltf</w:t>
+      </w:r>
+      <w:proofErr w:type="spellEnd"/>
+      <w:r>
+        <w:rPr>
+          <w:lang w:eastAsia="en-US"/>
+        </w:rPr>
+        <w:t xml:space="preserve"> indexující připojené binární soubory (</w:t>
+      </w:r>
+      <w:proofErr w:type="spellStart"/>
+      <w:r>
+        <w:rPr>
+          <w:lang w:eastAsia="en-US"/>
+        </w:rPr>
+        <w:t>atiributy</w:t>
+      </w:r>
+      <w:proofErr w:type="spellEnd"/>
+      <w:r>
+        <w:rPr>
+          <w:lang w:eastAsia="en-US"/>
+        </w:rPr>
+        <w:t xml:space="preserve"> - </w:t>
+      </w:r>
+      <w:r>
+        <w:rPr>
+          <w:i/>
+          <w:iCs/>
+          <w:lang w:eastAsia="en-US"/>
+        </w:rPr>
+        <w:t>.bin</w:t>
+      </w:r>
+      <w:r>
+        <w:rPr>
+          <w:i/>
+          <w:iCs/>
+          <w:lang w:eastAsia="en-US"/>
+        </w:rPr>
+        <w:t xml:space="preserve">, </w:t>
+      </w:r>
+      <w:r>
+        <w:rPr>
+          <w:lang w:eastAsia="en-US"/>
+        </w:rPr>
+        <w:t xml:space="preserve">textury - </w:t>
+      </w:r>
+      <w:r>
+        <w:rPr>
+          <w:i/>
+          <w:iCs/>
+          <w:lang w:eastAsia="en-US"/>
+        </w:rPr>
+        <w:t>.</w:t>
+      </w:r>
+      <w:proofErr w:type="spellStart"/>
+      <w:r>
+        <w:rPr>
+          <w:i/>
+          <w:iCs/>
+          <w:lang w:eastAsia="en-US"/>
+        </w:rPr>
+        <w:t>jpg</w:t>
+      </w:r>
+      <w:proofErr w:type="spellEnd"/>
+      <w:r>
+        <w:rPr>
+          <w:i/>
+          <w:iCs/>
+          <w:lang w:eastAsia="en-US"/>
+        </w:rPr>
+        <w:t>, .</w:t>
+      </w:r>
+      <w:proofErr w:type="spellStart"/>
+      <w:r>
+        <w:rPr>
+          <w:i/>
+          <w:iCs/>
+          <w:lang w:eastAsia="en-US"/>
+        </w:rPr>
+        <w:t>png</w:t>
+      </w:r>
+      <w:proofErr w:type="spellEnd"/>
+      <w:r>
+        <w:rPr>
+          <w:i/>
+          <w:iCs/>
+          <w:lang w:eastAsia="en-US"/>
+        </w:rPr>
+        <w:t xml:space="preserve">. </w:t>
+      </w:r>
+      <w:proofErr w:type="gramStart"/>
+      <w:r>
+        <w:rPr>
+          <w:i/>
+          <w:iCs/>
+          <w:lang w:eastAsia="en-US"/>
+        </w:rPr>
+        <w:t>.</w:t>
+      </w:r>
+      <w:proofErr w:type="spellStart"/>
+      <w:r>
+        <w:rPr>
+          <w:i/>
+          <w:iCs/>
+          <w:lang w:eastAsia="en-US"/>
+        </w:rPr>
+        <w:t>webP</w:t>
+      </w:r>
+      <w:proofErr w:type="spellEnd"/>
+      <w:proofErr w:type="gramEnd"/>
+      <w:r>
+        <w:rPr>
+          <w:lang w:eastAsia="en-US"/>
+        </w:rPr>
+        <w:t xml:space="preserve">). Formát je podporovaný ve většině </w:t>
+      </w:r>
+      <w:proofErr w:type="spellStart"/>
+      <w:r>
+        <w:rPr>
+          <w:lang w:eastAsia="en-US"/>
+        </w:rPr>
+        <w:t>WebGL</w:t>
+      </w:r>
+      <w:proofErr w:type="spellEnd"/>
+      <w:r>
+        <w:rPr>
+          <w:lang w:eastAsia="en-US"/>
+        </w:rPr>
+        <w:t xml:space="preserve"> knihoven. </w:t>
       </w:r>
     </w:p>
     <w:p>
@@ -9040,7 +11859,21 @@
         <w:rPr>
           <w:lang w:eastAsia="cs-CZ"/>
         </w:rPr>
-        <w:t xml:space="preserve">Graf Scény – viz. Three.js, Blender aj.  </w:t>
+        <w:t xml:space="preserve">Graf Scény – viz. Three.js, </w:t>
+      </w:r>
+      <w:proofErr w:type="spellStart"/>
+      <w:r>
+        <w:rPr>
+          <w:lang w:eastAsia="cs-CZ"/>
+        </w:rPr>
+        <w:t>Blender</w:t>
+      </w:r>
+      <w:proofErr w:type="spellEnd"/>
+      <w:r>
+        <w:rPr>
+          <w:lang w:eastAsia="cs-CZ"/>
+        </w:rPr>
+        <w:t xml:space="preserve"> aj.  </w:t>
       </w:r>
     </w:p>
     <w:p>
@@ -9054,11 +11887,47 @@
           <w:lang w:eastAsia="cs-CZ"/>
         </w:rPr>
       </w:pPr>
-      <w:r>
-        <w:rPr>
-          <w:lang w:eastAsia="cs-CZ"/>
-        </w:rPr>
-        <w:t>Renderer, scéna, Kamera, Mesh, Materál (textura), Osvětlení</w:t>
+      <w:proofErr w:type="spellStart"/>
+      <w:r>
+        <w:rPr>
+          <w:lang w:eastAsia="cs-CZ"/>
+        </w:rPr>
+        <w:t>Renderer</w:t>
+      </w:r>
+      <w:proofErr w:type="spellEnd"/>
+      <w:r>
+        <w:rPr>
+          <w:lang w:eastAsia="cs-CZ"/>
+        </w:rPr>
+        <w:t xml:space="preserve">, scéna, Kamera, </w:t>
+      </w:r>
+      <w:proofErr w:type="spellStart"/>
+      <w:r>
+        <w:rPr>
+          <w:lang w:eastAsia="cs-CZ"/>
+        </w:rPr>
+        <w:t>Mesh</w:t>
+      </w:r>
+      <w:proofErr w:type="spellEnd"/>
+      <w:r>
+        <w:rPr>
+          <w:lang w:eastAsia="cs-CZ"/>
+        </w:rPr>
+        <w:t xml:space="preserve">, </w:t>
+      </w:r>
+      <w:proofErr w:type="spellStart"/>
+      <w:r>
+        <w:rPr>
+          <w:lang w:eastAsia="cs-CZ"/>
+        </w:rPr>
+        <w:t>Materál</w:t>
+      </w:r>
+      <w:proofErr w:type="spellEnd"/>
+      <w:r>
+        <w:rPr>
+          <w:lang w:eastAsia="cs-CZ"/>
+        </w:rPr>
+        <w:t xml:space="preserve"> (textura), Osvětlení</w:t>
       </w:r>
     </w:p>
     <w:p>
@@ -9086,11 +11955,19 @@
           <w:lang w:eastAsia="cs-CZ"/>
         </w:rPr>
       </w:pPr>
-      <w:r>
-        <w:rPr>
-          <w:lang w:eastAsia="cs-CZ"/>
-        </w:rPr>
-        <w:t>Virutální kamera</w:t>
+      <w:proofErr w:type="spellStart"/>
+      <w:r>
+        <w:rPr>
+          <w:lang w:eastAsia="cs-CZ"/>
+        </w:rPr>
+        <w:t>Virutální</w:t>
+      </w:r>
+      <w:proofErr w:type="spellEnd"/>
+      <w:r>
+        <w:rPr>
+          <w:lang w:eastAsia="cs-CZ"/>
+        </w:rPr>
+        <w:t xml:space="preserve"> kamera</w:t>
       </w:r>
     </w:p>
     <w:p>
@@ -9122,12 +11999,14 @@
           <w:lang w:eastAsia="cs-CZ"/>
         </w:rPr>
       </w:pPr>
+      <w:proofErr w:type="spellStart"/>
       <w:r>
         <w:rPr>
           <w:lang w:eastAsia="cs-CZ"/>
         </w:rPr>
         <w:t>Furstrum</w:t>
       </w:r>
+      <w:proofErr w:type="spellEnd"/>
     </w:p>
     <w:p>
       <w:pPr>
@@ -9140,12 +12019,14 @@
           <w:lang w:eastAsia="cs-CZ"/>
         </w:rPr>
       </w:pPr>
+      <w:proofErr w:type="spellStart"/>
       <w:r>
         <w:rPr>
           <w:lang w:eastAsia="cs-CZ"/>
         </w:rPr>
         <w:t>Culling</w:t>
       </w:r>
+      <w:proofErr w:type="spellEnd"/>
     </w:p>
     <w:p>
       <w:pPr>
@@ -9158,12 +12039,28 @@
           <w:lang w:eastAsia="cs-CZ"/>
         </w:rPr>
       </w:pPr>
-      <w:r>
-        <w:rPr>
-          <w:lang w:eastAsia="cs-CZ"/>
-        </w:rPr>
-        <w:t>Rendering pipeline</w:t>
-      </w:r>
+      <w:proofErr w:type="spellStart"/>
+      <w:r>
+        <w:rPr>
+          <w:lang w:eastAsia="cs-CZ"/>
+        </w:rPr>
+        <w:t>Rendering</w:t>
+      </w:r>
+      <w:proofErr w:type="spellEnd"/>
+      <w:r>
+        <w:rPr>
+          <w:lang w:eastAsia="cs-CZ"/>
+        </w:rPr>
+        <w:t xml:space="preserve"> </w:t>
+      </w:r>
+      <w:proofErr w:type="spellStart"/>
+      <w:r>
+        <w:rPr>
+          <w:lang w:eastAsia="cs-CZ"/>
+        </w:rPr>
+        <w:t>pipeline</w:t>
+      </w:r>
+      <w:proofErr w:type="spellEnd"/>
     </w:p>
     <w:p>
       <w:pPr>
@@ -9190,6 +12087,7 @@
           <w:lang w:eastAsia="cs-CZ"/>
         </w:rPr>
       </w:pPr>
+      <w:proofErr w:type="spellStart"/>
       <w:r>
         <w:rPr>
           <w:lang w:eastAsia="cs-CZ"/>
@@ -9202,6 +12100,7 @@
         </w:rPr>
         <w:t>s</w:t>
       </w:r>
+      <w:proofErr w:type="spellEnd"/>
     </w:p>
     <w:p>
       <w:pPr>
@@ -9250,12 +12149,14 @@
           <w:lang w:eastAsia="cs-CZ"/>
         </w:rPr>
       </w:pPr>
+      <w:proofErr w:type="spellStart"/>
       <w:r>
         <w:rPr>
           <w:lang w:eastAsia="cs-CZ"/>
         </w:rPr>
         <w:t>Controlery</w:t>
       </w:r>
+      <w:proofErr w:type="spellEnd"/>
     </w:p>
     <w:p>
       <w:pPr>
@@ -9286,7 +12187,21 @@
         <w:rPr>
           <w:lang w:eastAsia="cs-CZ"/>
         </w:rPr>
-        <w:t>Spot, Directional, Ambient</w:t>
+        <w:t xml:space="preserve">Spot, </w:t>
+      </w:r>
+      <w:proofErr w:type="spellStart"/>
+      <w:r>
+        <w:rPr>
+          <w:lang w:eastAsia="cs-CZ"/>
+        </w:rPr>
+        <w:t>Directional</w:t>
+      </w:r>
+      <w:proofErr w:type="spellEnd"/>
+      <w:r>
+        <w:rPr>
+          <w:lang w:eastAsia="cs-CZ"/>
+        </w:rPr>
+        <w:t>, Ambient</w:t>
       </w:r>
     </w:p>
     <w:p>
@@ -9308,7 +12223,49 @@
         <w:rPr>
           <w:lang w:eastAsia="cs-CZ"/>
         </w:rPr>
-        <w:t xml:space="preserve">Způsob výběru technologií vhodných pro prezentaci geografických dat na webu ve virtuálních prostředích je možné rozdělit podle oboru v jakém daná technologie primárně figuruje. Logické je začít průzkumem exitujících GIS řešení, které tuto funkcionalitu splňují. Dalším oborem je následně herní vývojářství (tedy technologie herních enginů), následně pak webová řešení tedy zpravidla javasrciptové knihovny nad WebGL. Nutno zmínit, že výše zmíněné rozřazení není exaktní, ale v mnoha případech se </w:t>
+        <w:t xml:space="preserve">Způsob výběru technologií vhodných pro prezentaci geografických dat na webu ve virtuálních prostředích je možné rozdělit podle oboru v jakém daná technologie primárně figuruje. Logické je začít průzkumem exitujících GIS řešení, které tuto funkcionalitu splňují. Dalším oborem je následně herní vývojářství (tedy technologie herních </w:t>
+      </w:r>
+      <w:proofErr w:type="spellStart"/>
+      <w:r>
+        <w:rPr>
+          <w:lang w:eastAsia="cs-CZ"/>
+        </w:rPr>
+        <w:t>enginů</w:t>
+      </w:r>
+      <w:proofErr w:type="spellEnd"/>
+      <w:r>
+        <w:rPr>
+          <w:lang w:eastAsia="cs-CZ"/>
+        </w:rPr>
+        <w:t xml:space="preserve">), následně pak webová řešení tedy zpravidla </w:t>
+      </w:r>
+      <w:proofErr w:type="spellStart"/>
+      <w:r>
+        <w:rPr>
+          <w:lang w:eastAsia="cs-CZ"/>
+        </w:rPr>
+        <w:t>javasrciptové</w:t>
+      </w:r>
+      <w:proofErr w:type="spellEnd"/>
+      <w:r>
+        <w:rPr>
+          <w:lang w:eastAsia="cs-CZ"/>
+        </w:rPr>
+        <w:t xml:space="preserve"> knihovny nad </w:t>
+      </w:r>
+      <w:proofErr w:type="spellStart"/>
+      <w:r>
+        <w:rPr>
+          <w:lang w:eastAsia="cs-CZ"/>
+        </w:rPr>
+        <w:t>WebGL</w:t>
+      </w:r>
+      <w:proofErr w:type="spellEnd"/>
+      <w:r>
+        <w:rPr>
+          <w:lang w:eastAsia="cs-CZ"/>
+        </w:rPr>
+        <w:t xml:space="preserve">. Nutno zmínit, že výše zmíněné rozřazení není exaktní, ale v mnoha případech se </w:t>
       </w:r>
       <w:r>
         <w:rPr>
@@ -9347,47 +12304,67 @@
           <w:i/>
           <w:iCs/>
         </w:rPr>
-        <w:t>tech stack</w:t>
-      </w:r>
-      <w:r>
-        <w:t>. Na základě této skutečnosti je tedy nutné hodnotit i vzájemnou kompatibilitu jednotlivých technologií, což může přinést výraznou míru komplexity, jelikož je nutné technologie na různých úrovních kombinovat. Za účelem získání reprezentativních výsledků je nutné hodnotit vhodnost jednotlivých technologií v </w:t>
-      </w:r>
+        <w:t xml:space="preserve">tech </w:t>
+      </w:r>
+      <w:proofErr w:type="spellStart"/>
       <w:r>
         <w:rPr>
           <w:i/>
           <w:iCs/>
         </w:rPr>
-        <w:t>tech stacku</w:t>
-      </w:r>
-      <w:r>
-        <w:t xml:space="preserve"> v kontextu </w:t>
-      </w:r>
-      <w:r>
-        <w:rPr>
-          <w:color w:val="FF0000"/>
-          <w:highlight w:val="yellow"/>
-        </w:rPr>
-        <w:t>specifického využití.</w:t>
-      </w:r>
-      <w:r>
-        <w:rPr>
-          <w:highlight w:val="yellow"/>
-        </w:rPr>
-        <w:t xml:space="preserve"> V případě této studie se jedná o využití v rámci územního plánování.</w:t>
-      </w:r>
-      <w:r>
-        <w:t xml:space="preserve"> </w:t>
-      </w:r>
-      <w:r>
-        <w:t xml:space="preserve">Do výběru technologie by měli vstupovat určité funkční a nefunkční požadavky vytvořené na základě profesního profilu uživatele, který by daný </w:t>
+        <w:t>stack</w:t>
+      </w:r>
+      <w:proofErr w:type="spellEnd"/>
+      <w:r>
+        <w:t>. Na základě této skutečnosti je tedy nutné hodnotit i vzájemnou kompatibilitu jednotlivých technologií, což může přinést výraznou míru komplexity, jelikož je nutné technologie na různých úrovních kombinovat. Za účelem získání reprezentativních výsledků je nutné hodnotit vhodnost jednotlivých technologií v </w:t>
       </w:r>
       <w:r>
         <w:rPr>
           <w:i/>
           <w:iCs/>
         </w:rPr>
+        <w:t xml:space="preserve">tech </w:t>
+      </w:r>
+      <w:proofErr w:type="spellStart"/>
+      <w:r>
+        <w:rPr>
+          <w:i/>
+          <w:iCs/>
+        </w:rPr>
+        <w:t>stacku</w:t>
+      </w:r>
+      <w:proofErr w:type="spellEnd"/>
+      <w:r>
+        <w:t xml:space="preserve"> v kontextu </w:t>
+      </w:r>
+      <w:r>
+        <w:rPr>
+          <w:color w:val="FF0000"/>
+          <w:highlight w:val="yellow"/>
+        </w:rPr>
+        <w:t>specifického využití.</w:t>
+      </w:r>
+      <w:r>
+        <w:rPr>
+          <w:highlight w:val="yellow"/>
+        </w:rPr>
+        <w:t xml:space="preserve"> V případě této studie se jedná o využití v rámci územního plánování.</w:t>
+      </w:r>
+      <w:r>
+        <w:t xml:space="preserve"> </w:t>
+      </w:r>
+      <w:r>
+        <w:t xml:space="preserve">Do výběru technologie by měli vstupovat určité funkční a nefunkční požadavky vytvořené na základě profesního profilu uživatele, který by daný </w:t>
+      </w:r>
+      <w:proofErr w:type="spellStart"/>
+      <w:r>
+        <w:rPr>
+          <w:i/>
+          <w:iCs/>
+        </w:rPr>
         <w:t>techstack</w:t>
       </w:r>
+      <w:proofErr w:type="spellEnd"/>
       <w:r>
         <w:t xml:space="preserve"> využíval.</w:t>
       </w:r>
@@ -9426,12 +12403,126 @@
         </w:rPr>
         <w:t xml:space="preserve">TODO – </w:t>
       </w:r>
+      <w:proofErr w:type="spellStart"/>
       <w:r>
         <w:rPr>
           <w:highlight w:val="yellow"/>
           <w:lang w:val="en-US" w:eastAsia="cs-CZ"/>
         </w:rPr>
-        <w:t>metodika výběru technologie?, jak určit požadavky správně?, co porovnávat?</w:t>
+        <w:t>metodika</w:t>
+      </w:r>
+      <w:proofErr w:type="spellEnd"/>
+      <w:r>
+        <w:rPr>
+          <w:highlight w:val="yellow"/>
+          <w:lang w:val="en-US" w:eastAsia="cs-CZ"/>
+        </w:rPr>
+        <w:t xml:space="preserve"> </w:t>
+      </w:r>
+      <w:proofErr w:type="spellStart"/>
+      <w:r>
+        <w:rPr>
+          <w:highlight w:val="yellow"/>
+          <w:lang w:val="en-US" w:eastAsia="cs-CZ"/>
+        </w:rPr>
+        <w:t>výběru</w:t>
+      </w:r>
+      <w:proofErr w:type="spellEnd"/>
+      <w:r>
+        <w:rPr>
+          <w:highlight w:val="yellow"/>
+          <w:lang w:val="en-US" w:eastAsia="cs-CZ"/>
+        </w:rPr>
+        <w:t xml:space="preserve"> </w:t>
+      </w:r>
+      <w:proofErr w:type="spellStart"/>
+      <w:proofErr w:type="gramStart"/>
+      <w:r>
+        <w:rPr>
+          <w:highlight w:val="yellow"/>
+          <w:lang w:val="en-US" w:eastAsia="cs-CZ"/>
+        </w:rPr>
+        <w:t>technologie</w:t>
+      </w:r>
+      <w:proofErr w:type="spellEnd"/>
+      <w:r>
+        <w:rPr>
+          <w:highlight w:val="yellow"/>
+          <w:lang w:val="en-US" w:eastAsia="cs-CZ"/>
+        </w:rPr>
+        <w:t>?,</w:t>
+      </w:r>
+      <w:proofErr w:type="gramEnd"/>
+      <w:r>
+        <w:rPr>
+          <w:highlight w:val="yellow"/>
+          <w:lang w:val="en-US" w:eastAsia="cs-CZ"/>
+        </w:rPr>
+        <w:t xml:space="preserve"> jak </w:t>
+      </w:r>
+      <w:proofErr w:type="spellStart"/>
+      <w:r>
+        <w:rPr>
+          <w:highlight w:val="yellow"/>
+          <w:lang w:val="en-US" w:eastAsia="cs-CZ"/>
+        </w:rPr>
+        <w:t>určit</w:t>
+      </w:r>
+      <w:proofErr w:type="spellEnd"/>
+      <w:r>
+        <w:rPr>
+          <w:highlight w:val="yellow"/>
+          <w:lang w:val="en-US" w:eastAsia="cs-CZ"/>
+        </w:rPr>
+        <w:t xml:space="preserve"> </w:t>
+      </w:r>
+      <w:proofErr w:type="spellStart"/>
+      <w:r>
+        <w:rPr>
+          <w:highlight w:val="yellow"/>
+          <w:lang w:val="en-US" w:eastAsia="cs-CZ"/>
+        </w:rPr>
+        <w:t>požadavky</w:t>
+      </w:r>
+      <w:proofErr w:type="spellEnd"/>
+      <w:r>
+        <w:rPr>
+          <w:highlight w:val="yellow"/>
+          <w:lang w:val="en-US" w:eastAsia="cs-CZ"/>
+        </w:rPr>
+        <w:t xml:space="preserve"> </w:t>
+      </w:r>
+      <w:proofErr w:type="spellStart"/>
+      <w:r>
+        <w:rPr>
+          <w:highlight w:val="yellow"/>
+          <w:lang w:val="en-US" w:eastAsia="cs-CZ"/>
+        </w:rPr>
+        <w:t>správně</w:t>
+      </w:r>
+      <w:proofErr w:type="spellEnd"/>
+      <w:r>
+        <w:rPr>
+          <w:highlight w:val="yellow"/>
+          <w:lang w:val="en-US" w:eastAsia="cs-CZ"/>
+        </w:rPr>
+        <w:t xml:space="preserve">?, co </w:t>
+      </w:r>
+      <w:proofErr w:type="spellStart"/>
+      <w:r>
+        <w:rPr>
+          <w:highlight w:val="yellow"/>
+          <w:lang w:val="en-US" w:eastAsia="cs-CZ"/>
+        </w:rPr>
+        <w:t>porovnávat</w:t>
+      </w:r>
+      <w:proofErr w:type="spellEnd"/>
+      <w:r>
+        <w:rPr>
+          <w:highlight w:val="yellow"/>
+          <w:lang w:val="en-US" w:eastAsia="cs-CZ"/>
+        </w:rPr>
+        <w:t>?</w:t>
       </w:r>
     </w:p>
     <w:p>
@@ -9547,8 +12638,21 @@
       </w:r>
     </w:p>
     <w:p>
-      <w:r>
-        <w:t xml:space="preserve">Bostock a Heer hodnotili </w:t>
+      <w:proofErr w:type="spellStart"/>
+      <w:r>
+        <w:t>Bostock</w:t>
+      </w:r>
+      <w:proofErr w:type="spellEnd"/>
+      <w:r>
+        <w:t xml:space="preserve"> a </w:t>
+      </w:r>
+      <w:proofErr w:type="spellStart"/>
+      <w:r>
+        <w:t>Heer</w:t>
+      </w:r>
+      <w:proofErr w:type="spellEnd"/>
+      <w:r>
+        <w:t xml:space="preserve"> hodnotili </w:t>
       </w:r>
       <w:r>
         <w:t>technologie pro</w:t>
@@ -9626,29 +12730,63 @@
           <w:i/>
           <w:iCs/>
         </w:rPr>
-        <w:t>game / virutal engine</w:t>
-      </w:r>
-      <w:r>
-        <w:t xml:space="preserve">, </w:t>
-      </w:r>
-      <w:r>
-        <w:t xml:space="preserve">které ve většině případech umožnují tvorbu virtuálních interaktivních </w:t>
-      </w:r>
-      <w:r>
-        <w:t xml:space="preserve">prostředí </w:t>
-      </w:r>
-      <w:r>
-        <w:t xml:space="preserve">prostřednictvím </w:t>
-      </w:r>
-      <w:r>
-        <w:t>GUI (</w:t>
-      </w:r>
+        <w:t xml:space="preserve">game / </w:t>
+      </w:r>
+      <w:proofErr w:type="spellStart"/>
       <w:r>
         <w:rPr>
           <w:i/>
           <w:iCs/>
         </w:rPr>
-        <w:t>graphical user interface</w:t>
+        <w:t>virutal</w:t>
+      </w:r>
+      <w:proofErr w:type="spellEnd"/>
+      <w:r>
+        <w:rPr>
+          <w:i/>
+          <w:iCs/>
+        </w:rPr>
+        <w:t xml:space="preserve"> </w:t>
+      </w:r>
+      <w:proofErr w:type="spellStart"/>
+      <w:r>
+        <w:rPr>
+          <w:i/>
+          <w:iCs/>
+        </w:rPr>
+        <w:t>engine</w:t>
+      </w:r>
+      <w:proofErr w:type="spellEnd"/>
+      <w:r>
+        <w:t xml:space="preserve">, </w:t>
+      </w:r>
+      <w:r>
+        <w:t xml:space="preserve">které ve většině případech umožnují tvorbu virtuálních interaktivních </w:t>
+      </w:r>
+      <w:r>
+        <w:t xml:space="preserve">prostředí </w:t>
+      </w:r>
+      <w:r>
+        <w:t xml:space="preserve">prostřednictvím </w:t>
+      </w:r>
+      <w:r>
+        <w:t>GUI (</w:t>
+      </w:r>
+      <w:proofErr w:type="spellStart"/>
+      <w:r>
+        <w:rPr>
+          <w:i/>
+          <w:iCs/>
+        </w:rPr>
+        <w:t>graphical</w:t>
+      </w:r>
+      <w:proofErr w:type="spellEnd"/>
+      <w:r>
+        <w:rPr>
+          <w:i/>
+          <w:iCs/>
+        </w:rPr>
+        <w:t xml:space="preserve"> user interface</w:t>
       </w:r>
       <w:r>
         <w:t>)</w:t>
@@ -9692,7 +12830,11 @@
         <w:t xml:space="preserve"> systém - </w:t>
       </w:r>
       <w:r>
-        <w:t xml:space="preserve">je možné považovat klasické GIS řešení (QGIS, ArcGIS, GRASS aj. </w:t>
+        <w:t xml:space="preserve">je možné považovat klasické GIS řešení (QGIS, ArcGIS, GRASS </w:t>
+      </w:r>
+      <w:proofErr w:type="gramStart"/>
+      <w:r>
+        <w:t xml:space="preserve">aj. </w:t>
       </w:r>
       <w:r>
         <w:rPr>
@@ -9700,6 +12842,7 @@
         </w:rPr>
         <w:t>)</w:t>
       </w:r>
+      <w:proofErr w:type="gramEnd"/>
       <w:r>
         <w:rPr>
           <w:lang w:val="en-US"/>
@@ -9707,10 +12850,58 @@
         <w:t xml:space="preserve">, </w:t>
       </w:r>
       <w:r>
-        <w:t xml:space="preserve">aplikace pro tvorbu 3D grafiky (Blender, SketchUP, Microstation) a </w:t>
-      </w:r>
-      <w:r>
-        <w:t>herní enginy (Unity, Unreal Engine,</w:t>
+        <w:t>aplikace pro tvorbu 3D grafiky (</w:t>
+      </w:r>
+      <w:proofErr w:type="spellStart"/>
+      <w:r>
+        <w:t>Blender</w:t>
+      </w:r>
+      <w:proofErr w:type="spellEnd"/>
+      <w:r>
+        <w:t xml:space="preserve">, </w:t>
+      </w:r>
+      <w:proofErr w:type="spellStart"/>
+      <w:r>
+        <w:t>SketchUP</w:t>
+      </w:r>
+      <w:proofErr w:type="spellEnd"/>
+      <w:r>
+        <w:t xml:space="preserve">, </w:t>
+      </w:r>
+      <w:proofErr w:type="spellStart"/>
+      <w:r>
+        <w:t>Microstation</w:t>
+      </w:r>
+      <w:proofErr w:type="spellEnd"/>
+      <w:r>
+        <w:t xml:space="preserve">) a </w:t>
+      </w:r>
+      <w:r>
+        <w:t xml:space="preserve">herní </w:t>
+      </w:r>
+      <w:proofErr w:type="spellStart"/>
+      <w:r>
+        <w:t>enginy</w:t>
+      </w:r>
+      <w:proofErr w:type="spellEnd"/>
+      <w:r>
+        <w:t xml:space="preserve"> (Unity, </w:t>
+      </w:r>
+      <w:proofErr w:type="spellStart"/>
+      <w:r>
+        <w:t>Unreal</w:t>
+      </w:r>
+      <w:proofErr w:type="spellEnd"/>
+      <w:r>
+        <w:t xml:space="preserve"> </w:t>
+      </w:r>
+      <w:proofErr w:type="spellStart"/>
+      <w:r>
+        <w:t>Engine</w:t>
+      </w:r>
+      <w:proofErr w:type="spellEnd"/>
+      <w:r>
+        <w:t>,</w:t>
       </w:r>
       <w:r>
         <w:rPr>
@@ -10008,7 +13199,23 @@
         <w:fldChar w:fldCharType="end"/>
       </w:r>
       <w:r>
-        <w:t xml:space="preserve"> Taxonomie weobvých technologií umožňujících tvorbu virutálních prostředí. zdroj: </w:t>
+        <w:t xml:space="preserve"> Taxonomie </w:t>
+      </w:r>
+      <w:proofErr w:type="spellStart"/>
+      <w:r>
+        <w:t>weobvých</w:t>
+      </w:r>
+      <w:proofErr w:type="spellEnd"/>
+      <w:r>
+        <w:t xml:space="preserve"> technologií umožňujících tvorbu </w:t>
+      </w:r>
+      <w:proofErr w:type="spellStart"/>
+      <w:r>
+        <w:t>virutálních</w:t>
+      </w:r>
+      <w:proofErr w:type="spellEnd"/>
+      <w:r>
+        <w:t xml:space="preserve"> prostředí. zdroj: </w:t>
       </w:r>
       <w:r>
         <w:fldChar w:fldCharType="begin"/>
@@ -10093,8 +13300,13 @@
         </w:rPr>
       </w:pPr>
       <w:r>
-        <w:t>ArcGIS JS API – jen 3D</w:t>
-      </w:r>
+        <w:t xml:space="preserve">ArcGIS JS API – jen </w:t>
+      </w:r>
+      <w:proofErr w:type="gramStart"/>
+      <w:r>
+        <w:t>3D</w:t>
+      </w:r>
+      <w:proofErr w:type="gramEnd"/>
     </w:p>
     <w:p>
       <w:pPr>
@@ -10104,8 +13316,21 @@
           <w:numId w:val="7"/>
         </w:numPr>
       </w:pPr>
-      <w:r>
-        <w:t xml:space="preserve">Esri City Engine – VR export na web </w:t>
+      <w:proofErr w:type="spellStart"/>
+      <w:r>
+        <w:t>Esri</w:t>
+      </w:r>
+      <w:proofErr w:type="spellEnd"/>
+      <w:r>
+        <w:t xml:space="preserve"> City </w:t>
+      </w:r>
+      <w:proofErr w:type="spellStart"/>
+      <w:r>
+        <w:t>Engine</w:t>
+      </w:r>
+      <w:proofErr w:type="spellEnd"/>
+      <w:r>
+        <w:t xml:space="preserve"> – VR export na web </w:t>
       </w:r>
     </w:p>
     <w:p>
@@ -10141,9 +13366,11 @@
       <w:pPr>
         <w:pStyle w:val="Heading3"/>
       </w:pPr>
+      <w:proofErr w:type="spellStart"/>
       <w:r>
         <w:t>WebGIS</w:t>
       </w:r>
+      <w:proofErr w:type="spellEnd"/>
     </w:p>
     <w:p>
       <w:r>
@@ -10174,7 +13401,21 @@
         <w:rPr>
           <w:lang w:eastAsia="en-US"/>
         </w:rPr>
-        <w:t xml:space="preserve"> požadavků. Požadavky jsou pak diktovány především parametry dat (dimenzionalita, velikost atd.) popř. požadavky na samotnou vizualizaci (míra interaktivity, imerze aj.). </w:t>
+        <w:t xml:space="preserve"> požadavků. Požadavky jsou pak diktovány především parametry dat (</w:t>
+      </w:r>
+      <w:proofErr w:type="spellStart"/>
+      <w:r>
+        <w:rPr>
+          <w:lang w:eastAsia="en-US"/>
+        </w:rPr>
+        <w:t>dimenzionalita</w:t>
+      </w:r>
+      <w:proofErr w:type="spellEnd"/>
+      <w:r>
+        <w:rPr>
+          <w:lang w:eastAsia="en-US"/>
+        </w:rPr>
+        <w:t xml:space="preserve">, velikost atd.) popř. požadavky na samotnou vizualizaci (míra interaktivity, imerze aj.). </w:t>
       </w:r>
     </w:p>
     <w:p>
@@ -10194,7 +13435,77 @@
         <w:rPr>
           <w:lang w:eastAsia="en-US"/>
         </w:rPr>
-        <w:t xml:space="preserve"> vizualizace 2D dat umožňují knihovny Leaflet, OpenLayers, MapboxGL. Dále je pak možné pro 2D </w:t>
+        <w:t xml:space="preserve"> vizualizace </w:t>
+      </w:r>
+      <w:proofErr w:type="gramStart"/>
+      <w:r>
+        <w:rPr>
+          <w:lang w:eastAsia="en-US"/>
+        </w:rPr>
+        <w:t>2D</w:t>
+      </w:r>
+      <w:proofErr w:type="gramEnd"/>
+      <w:r>
+        <w:rPr>
+          <w:lang w:eastAsia="en-US"/>
+        </w:rPr>
+        <w:t xml:space="preserve"> dat umožňují knihovny </w:t>
+      </w:r>
+      <w:proofErr w:type="spellStart"/>
+      <w:r>
+        <w:rPr>
+          <w:lang w:eastAsia="en-US"/>
+        </w:rPr>
+        <w:t>Leaflet</w:t>
+      </w:r>
+      <w:proofErr w:type="spellEnd"/>
+      <w:r>
+        <w:rPr>
+          <w:lang w:eastAsia="en-US"/>
+        </w:rPr>
+        <w:t xml:space="preserve">, </w:t>
+      </w:r>
+      <w:proofErr w:type="spellStart"/>
+      <w:r>
+        <w:rPr>
+          <w:lang w:eastAsia="en-US"/>
+        </w:rPr>
+        <w:t>OpenLayers</w:t>
+      </w:r>
+      <w:proofErr w:type="spellEnd"/>
+      <w:r>
+        <w:rPr>
+          <w:lang w:eastAsia="en-US"/>
+        </w:rPr>
+        <w:t xml:space="preserve">, </w:t>
+      </w:r>
+      <w:proofErr w:type="spellStart"/>
+      <w:r>
+        <w:rPr>
+          <w:lang w:eastAsia="en-US"/>
+        </w:rPr>
+        <w:t>MapboxGL</w:t>
+      </w:r>
+      <w:proofErr w:type="spellEnd"/>
+      <w:r>
+        <w:rPr>
+          <w:lang w:eastAsia="en-US"/>
+        </w:rPr>
+        <w:t xml:space="preserve">. Dále je pak možné pro </w:t>
+      </w:r>
+      <w:proofErr w:type="gramStart"/>
+      <w:r>
+        <w:rPr>
+          <w:lang w:eastAsia="en-US"/>
+        </w:rPr>
+        <w:t>2D</w:t>
+      </w:r>
+      <w:proofErr w:type="gramEnd"/>
+      <w:r>
+        <w:rPr>
+          <w:lang w:eastAsia="en-US"/>
+        </w:rPr>
+        <w:t xml:space="preserve"> </w:t>
       </w:r>
       <w:r>
         <w:t>vizualizaci</w:t>
@@ -10203,7 +13514,21 @@
         <w:rPr>
           <w:lang w:eastAsia="en-US"/>
         </w:rPr>
-        <w:t xml:space="preserve"> využít Google, Here, Bing aj. mapovací API, kde na rozdíl od výše zmíněných knihoven je mnohem méně prostoru pro vlastní tvorbu. </w:t>
+        <w:t xml:space="preserve"> využít Google, </w:t>
+      </w:r>
+      <w:proofErr w:type="spellStart"/>
+      <w:r>
+        <w:rPr>
+          <w:lang w:eastAsia="en-US"/>
+        </w:rPr>
+        <w:t>Here</w:t>
+      </w:r>
+      <w:proofErr w:type="spellEnd"/>
+      <w:r>
+        <w:rPr>
+          <w:lang w:eastAsia="en-US"/>
+        </w:rPr>
+        <w:t xml:space="preserve">, Bing aj. mapovací API, kde na rozdíl od výše zmíněných knihoven je mnohem méně prostoru pro vlastní tvorbu. </w:t>
       </w:r>
     </w:p>
     <w:p>
@@ -10217,7 +13542,35 @@
         <w:rPr>
           <w:lang w:eastAsia="en-US"/>
         </w:rPr>
-        <w:t xml:space="preserve">V případě 3D vizualizací je pak nutné zmínit knihovny jako Cesium (vhodné pro velké datové sady), three.js (knihovna pro vizualizaci obecných 3D dat – bez geoumístění), BabylonJS </w:t>
+        <w:t xml:space="preserve">V případě 3D vizualizací je pak nutné zmínit knihovny jako Cesium (vhodné pro velké datové sady), three.js (knihovna pro vizualizaci obecných 3D dat – bez </w:t>
+      </w:r>
+      <w:proofErr w:type="spellStart"/>
+      <w:r>
+        <w:rPr>
+          <w:lang w:eastAsia="en-US"/>
+        </w:rPr>
+        <w:t>geoumístění</w:t>
+      </w:r>
+      <w:proofErr w:type="spellEnd"/>
+      <w:r>
+        <w:rPr>
+          <w:lang w:eastAsia="en-US"/>
+        </w:rPr>
+        <w:t xml:space="preserve">), </w:t>
+      </w:r>
+      <w:proofErr w:type="spellStart"/>
+      <w:r>
+        <w:rPr>
+          <w:lang w:eastAsia="en-US"/>
+        </w:rPr>
+        <w:t>BabylonJS</w:t>
+      </w:r>
+      <w:proofErr w:type="spellEnd"/>
+      <w:r>
+        <w:rPr>
+          <w:lang w:eastAsia="en-US"/>
+        </w:rPr>
+        <w:t xml:space="preserve"> </w:t>
       </w:r>
       <w:r>
         <w:rPr>
@@ -10256,13 +13609,35 @@
         <w:rPr>
           <w:lang w:eastAsia="en-US"/>
         </w:rPr>
-        <w:t xml:space="preserve">A propojení těchto technologií s technologiemi umožňující vizualizaci 3D dat popř. VR na webu. </w:t>
-      </w:r>
-      <w:r>
-        <w:rPr>
-          <w:lang w:eastAsia="en-US"/>
-        </w:rPr>
-        <w:t>Threebox, deck.gl</w:t>
+        <w:t xml:space="preserve">A propojení těchto technologií s technologiemi umožňující vizualizaci </w:t>
+      </w:r>
+      <w:proofErr w:type="gramStart"/>
+      <w:r>
+        <w:rPr>
+          <w:lang w:eastAsia="en-US"/>
+        </w:rPr>
+        <w:t>3D</w:t>
+      </w:r>
+      <w:proofErr w:type="gramEnd"/>
+      <w:r>
+        <w:rPr>
+          <w:lang w:eastAsia="en-US"/>
+        </w:rPr>
+        <w:t xml:space="preserve"> dat popř. VR na webu. </w:t>
+      </w:r>
+      <w:proofErr w:type="spellStart"/>
+      <w:r>
+        <w:rPr>
+          <w:lang w:eastAsia="en-US"/>
+        </w:rPr>
+        <w:t>Threebox</w:t>
+      </w:r>
+      <w:proofErr w:type="spellEnd"/>
+      <w:r>
+        <w:rPr>
+          <w:lang w:eastAsia="en-US"/>
+        </w:rPr>
+        <w:t>, deck.gl</w:t>
       </w:r>
       <w:r>
         <w:rPr>
@@ -10289,7 +13664,21 @@
         <w:rPr>
           <w:lang w:eastAsia="cs-CZ"/>
         </w:rPr>
-        <w:t>Unity, Blender, CAD?</w:t>
+        <w:t xml:space="preserve">Unity, </w:t>
+      </w:r>
+      <w:proofErr w:type="spellStart"/>
+      <w:r>
+        <w:rPr>
+          <w:lang w:eastAsia="cs-CZ"/>
+        </w:rPr>
+        <w:t>Blender</w:t>
+      </w:r>
+      <w:proofErr w:type="spellEnd"/>
+      <w:r>
+        <w:rPr>
+          <w:lang w:eastAsia="cs-CZ"/>
+        </w:rPr>
+        <w:t>, CAD?</w:t>
       </w:r>
     </w:p>
     <w:p>
@@ -10302,11 +13691,20 @@
     </w:p>
     <w:p>
       <w:r>
-        <w:t>Benefity volby webových technologií pro 3D geografickou vizualizaci</w:t>
+        <w:t xml:space="preserve">Benefity volby webových technologií pro </w:t>
+      </w:r>
+      <w:proofErr w:type="gramStart"/>
+      <w:r>
+        <w:t>3D</w:t>
+      </w:r>
+      <w:proofErr w:type="gramEnd"/>
+      <w:r>
+        <w:t xml:space="preserve"> geografickou vizualizaci</w:t>
       </w:r>
       <w:r>
         <w:t>. Primárním benefitem webové vizualizace je dostupnost (</w:t>
       </w:r>
+      <w:proofErr w:type="spellStart"/>
       <w:r>
         <w:rPr>
           <w:i/>
@@ -10314,15 +13712,25 @@
         </w:rPr>
         <w:t>availability</w:t>
       </w:r>
+      <w:proofErr w:type="spellEnd"/>
       <w:r>
         <w:t>) a přístupnost (</w:t>
       </w:r>
+      <w:proofErr w:type="spellStart"/>
       <w:r>
         <w:rPr>
           <w:i/>
           <w:iCs/>
         </w:rPr>
-        <w:t>accesability)</w:t>
+        <w:t>accesability</w:t>
+      </w:r>
+      <w:proofErr w:type="spellEnd"/>
+      <w:r>
+        <w:rPr>
+          <w:i/>
+          <w:iCs/>
+        </w:rPr>
+        <w:t>)</w:t>
       </w:r>
       <w:r>
         <w:t xml:space="preserve"> oproti desktopovým aplikacím. </w:t>
@@ -10351,8 +13759,29 @@
       <w:r>
         <w:t xml:space="preserve"> HTML5, </w:t>
       </w:r>
-      <w:r>
-        <w:t xml:space="preserve">WebGL a WebXR technologií. Dalším z benefitů je fakt, že většina globálně užívaných aplikací se postupně přesouvá z desktopových řešení do webového prohlížeče (Microsoft Office Suite aj.) </w:t>
+      <w:proofErr w:type="spellStart"/>
+      <w:r>
+        <w:t>WebGL</w:t>
+      </w:r>
+      <w:proofErr w:type="spellEnd"/>
+      <w:r>
+        <w:t xml:space="preserve"> a </w:t>
+      </w:r>
+      <w:proofErr w:type="spellStart"/>
+      <w:r>
+        <w:t>WebXR</w:t>
+      </w:r>
+      <w:proofErr w:type="spellEnd"/>
+      <w:r>
+        <w:t xml:space="preserve"> technologií. Dalším z benefitů je fakt, že většina globálně užívaných aplikací se postupně přesouvá z desktopových řešení do webového prohlížeče (Microsoft Office </w:t>
+      </w:r>
+      <w:proofErr w:type="spellStart"/>
+      <w:r>
+        <w:t>Suite</w:t>
+      </w:r>
+      <w:proofErr w:type="spellEnd"/>
+      <w:r>
+        <w:t xml:space="preserve"> aj.) </w:t>
       </w:r>
       <w:r>
         <w:fldChar w:fldCharType="begin"/>
@@ -10386,8 +13815,17 @@
           <w:i/>
           <w:iCs/>
         </w:rPr>
-        <w:t xml:space="preserve"> web-standard technologies</w:t>
-      </w:r>
+        <w:t xml:space="preserve"> web-standard </w:t>
+      </w:r>
+      <w:proofErr w:type="spellStart"/>
+      <w:r>
+        <w:rPr>
+          <w:i/>
+          <w:iCs/>
+        </w:rPr>
+        <w:t>technologies</w:t>
+      </w:r>
+      <w:proofErr w:type="spellEnd"/>
       <w:r>
         <w:t xml:space="preserve"> </w:t>
       </w:r>
@@ -10447,7 +13885,21 @@
         <w:rPr>
           <w:lang w:eastAsia="en-US"/>
         </w:rPr>
-        <w:t>CSS – kaskádový stylovací jazyk určující vzhled obsahu stránky</w:t>
+        <w:t xml:space="preserve">CSS – kaskádový </w:t>
+      </w:r>
+      <w:proofErr w:type="spellStart"/>
+      <w:r>
+        <w:rPr>
+          <w:lang w:eastAsia="en-US"/>
+        </w:rPr>
+        <w:t>stylovací</w:t>
+      </w:r>
+      <w:proofErr w:type="spellEnd"/>
+      <w:r>
+        <w:rPr>
+          <w:lang w:eastAsia="en-US"/>
+        </w:rPr>
+        <w:t xml:space="preserve"> jazyk určující vzhled obsahu stránky</w:t>
       </w:r>
     </w:p>
     <w:p>
@@ -10512,7 +13964,35 @@
         <w:rPr>
           <w:lang w:eastAsia="en-US"/>
         </w:rPr>
-        <w:t>Mezi webové standardy je pak volněji možné zařadit i klíčové API (DOM, WebGL, WebXR), které umožňují snazší vývoj pro webové prostředí.</w:t>
+        <w:t xml:space="preserve">Mezi webové standardy je pak volněji možné zařadit i klíčové API (DOM, </w:t>
+      </w:r>
+      <w:proofErr w:type="spellStart"/>
+      <w:r>
+        <w:rPr>
+          <w:lang w:eastAsia="en-US"/>
+        </w:rPr>
+        <w:t>WebGL</w:t>
+      </w:r>
+      <w:proofErr w:type="spellEnd"/>
+      <w:r>
+        <w:rPr>
+          <w:lang w:eastAsia="en-US"/>
+        </w:rPr>
+        <w:t xml:space="preserve">, </w:t>
+      </w:r>
+      <w:proofErr w:type="spellStart"/>
+      <w:r>
+        <w:rPr>
+          <w:lang w:eastAsia="en-US"/>
+        </w:rPr>
+        <w:t>WebXR</w:t>
+      </w:r>
+      <w:proofErr w:type="spellEnd"/>
+      <w:r>
+        <w:rPr>
+          <w:lang w:eastAsia="en-US"/>
+        </w:rPr>
+        <w:t>), které umožňují snazší vývoj pro webové prostředí.</w:t>
       </w:r>
     </w:p>
     <w:p>
@@ -10523,7 +14003,15 @@
         <w:t>Grafika na webu</w:t>
       </w:r>
       <w:r>
-        <w:t xml:space="preserve"> – 2D – 3D - VR</w:t>
+        <w:t xml:space="preserve"> – </w:t>
+      </w:r>
+      <w:proofErr w:type="gramStart"/>
+      <w:r>
+        <w:t>2D</w:t>
+      </w:r>
+      <w:proofErr w:type="gramEnd"/>
+      <w:r>
+        <w:t xml:space="preserve"> – 3D - VR</w:t>
       </w:r>
     </w:p>
     <w:p>
@@ -10619,8 +14107,13 @@
         <w:pStyle w:val="Heading3"/>
       </w:pPr>
       <w:r>
-        <w:t>Web APIs</w:t>
-      </w:r>
+        <w:t xml:space="preserve">Web </w:t>
+      </w:r>
+      <w:proofErr w:type="spellStart"/>
+      <w:r>
+        <w:t>APIs</w:t>
+      </w:r>
+      <w:proofErr w:type="spellEnd"/>
     </w:p>
     <w:p>
       <w:pPr>
@@ -10635,14 +14128,47 @@
     </w:p>
     <w:p>
       <w:r>
-        <w:t>Při zpracování HTML dokumentu prohlížečem se vytvoří abstraktní stromová datová struktura, která se používá k vykreslení stránky. Tato struktura je poté přístupná prostřednictvím rozhraní, nazvaného DOM (</w:t>
-      </w:r>
+        <w:t xml:space="preserve">Při zpracování HTML dokumentu prohlížečem se </w:t>
+      </w:r>
+      <w:proofErr w:type="gramStart"/>
+      <w:r>
+        <w:t>vytvoří</w:t>
+      </w:r>
+      <w:proofErr w:type="gramEnd"/>
+      <w:r>
+        <w:t xml:space="preserve"> abstraktní stromová datová struktura, která se používá k vykreslení stránky. Tato struktura je poté přístupná prostřednictvím rozhraní, nazvaného DOM (</w:t>
+      </w:r>
+      <w:proofErr w:type="spellStart"/>
       <w:r>
         <w:rPr>
           <w:i/>
           <w:iCs/>
         </w:rPr>
-        <w:t>Document Object Model</w:t>
+        <w:t>Document</w:t>
+      </w:r>
+      <w:proofErr w:type="spellEnd"/>
+      <w:r>
+        <w:rPr>
+          <w:i/>
+          <w:iCs/>
+        </w:rPr>
+        <w:t xml:space="preserve"> </w:t>
+      </w:r>
+      <w:proofErr w:type="spellStart"/>
+      <w:r>
+        <w:rPr>
+          <w:i/>
+          <w:iCs/>
+        </w:rPr>
+        <w:t>Object</w:t>
+      </w:r>
+      <w:proofErr w:type="spellEnd"/>
+      <w:r>
+        <w:rPr>
+          <w:i/>
+          <w:iCs/>
+        </w:rPr>
+        <w:t xml:space="preserve"> Model</w:t>
       </w:r>
       <w:r>
         <w:t>)</w:t>
@@ -10789,8 +14315,13 @@
       <w:pPr>
         <w:pStyle w:val="Malnadpis"/>
       </w:pPr>
-      <w:r>
-        <w:t>WebGL API</w:t>
+      <w:proofErr w:type="spellStart"/>
+      <w:r>
+        <w:t>WebGL</w:t>
+      </w:r>
+      <w:proofErr w:type="spellEnd"/>
+      <w:r>
+        <w:t xml:space="preserve"> API</w:t>
       </w:r>
     </w:p>
     <w:p>
@@ -10829,242 +14360,446 @@
         </w:rPr>
         <w:t xml:space="preserve"> </w:t>
       </w:r>
-      <w:r>
-        <w:rPr>
-          <w:bCs/>
-        </w:rPr>
-        <w:t>Javascriptové aplikační rozhraní, které umožňuje vysoko výkonnostní vykreslování interaktivní 3D a 2D grafiky v rámci kompatibilního webového prohlížeče. Díky tomu, že WebGL následuje implementaci OpenGL ES (</w:t>
-      </w:r>
+      <w:proofErr w:type="spellStart"/>
+      <w:r>
+        <w:rPr>
+          <w:bCs/>
+        </w:rPr>
+        <w:t>Javascriptové</w:t>
+      </w:r>
+      <w:proofErr w:type="spellEnd"/>
+      <w:r>
+        <w:rPr>
+          <w:bCs/>
+        </w:rPr>
+        <w:t xml:space="preserve"> aplikační rozhraní, které umožňuje vysoko výkonnostní vykreslování interaktivní </w:t>
+      </w:r>
+      <w:proofErr w:type="gramStart"/>
+      <w:r>
+        <w:rPr>
+          <w:bCs/>
+        </w:rPr>
+        <w:t>3D</w:t>
+      </w:r>
+      <w:proofErr w:type="gramEnd"/>
+      <w:r>
+        <w:rPr>
+          <w:bCs/>
+        </w:rPr>
+        <w:t xml:space="preserve"> a 2D grafiky v rámci kompatibilního webového prohlížeče. Díky tomu, že </w:t>
+      </w:r>
+      <w:proofErr w:type="spellStart"/>
+      <w:r>
+        <w:rPr>
+          <w:bCs/>
+        </w:rPr>
+        <w:t>WebGL</w:t>
+      </w:r>
+      <w:proofErr w:type="spellEnd"/>
+      <w:r>
+        <w:rPr>
+          <w:bCs/>
+        </w:rPr>
+        <w:t xml:space="preserve"> následuje implementaci </w:t>
+      </w:r>
+      <w:proofErr w:type="spellStart"/>
+      <w:r>
+        <w:rPr>
+          <w:bCs/>
+        </w:rPr>
+        <w:t>OpenGL</w:t>
+      </w:r>
+      <w:proofErr w:type="spellEnd"/>
+      <w:r>
+        <w:rPr>
+          <w:bCs/>
+        </w:rPr>
+        <w:t xml:space="preserve"> ES (</w:t>
+      </w:r>
+      <w:proofErr w:type="spellStart"/>
       <w:r>
         <w:rPr>
           <w:bCs/>
           <w:i/>
           <w:iCs/>
         </w:rPr>
-        <w:t>OpenGL for Embedded Systems</w:t>
-      </w:r>
-      <w:r>
-        <w:rPr>
-          <w:rStyle w:val="FootnoteReference"/>
+        <w:t>OpenGL</w:t>
+      </w:r>
+      <w:proofErr w:type="spellEnd"/>
+      <w:r>
+        <w:rPr>
           <w:bCs/>
           <w:i/>
           <w:iCs/>
         </w:rPr>
-        <w:footnoteReference w:id="1"/>
-      </w:r>
-      <w:r>
-        <w:rPr>
-          <w:bCs/>
-        </w:rPr>
-        <w:t>)  je možné v rámci webových stránek využívat výpočetní síly grafických karet v zařízení uživatele</w:t>
-      </w:r>
-      <w:r>
-        <w:rPr>
-          <w:bCs/>
-        </w:rPr>
         <w:t xml:space="preserve"> </w:t>
       </w:r>
-      <w:r>
-        <w:rPr>
-          <w:bCs/>
-        </w:rPr>
-        <w:fldChar w:fldCharType="begin"/>
-      </w:r>
-      <w:r>
-        <w:rPr>
-          <w:bCs/>
-        </w:rPr>
-        <w:instrText xml:space="preserve"> ADDIN ZOTERO_ITEM CSL_CITATION {"citationID":"1yTyqGvF","properties":{"formattedCitation":"(MDN Contributors 2022b)","plainCitation":"(MDN Contributors 2022b)","noteIndex":0},"citationItems":[{"id":1250,"uris":["http://zotero.org/groups/4599106/items/R44U5IUQ"],"itemData":{"id":1250,"type":"webpage","abstract":"WebGL (Web Graphics Library) is a JavaScript API for rendering high-performance interactive 3D and 2D graphics within any compatible web browser without the use of plug-ins. WebGL does so by introducing an API that closely conforms to OpenGL ES 2.0 that can be used in HTML &lt;canvas&gt; elements. This conformance makes it possible for the API to take advantage of hardware graphics acceleration provided by the user's device.","language":"en-US","title":"WebGL: 2D and 3D graphics for the web - Web APIs | MDN","title-short":"WebGL","URL":"https://developer.mozilla.org/en-US/docs/Web/API/WebGL_API","author":[{"family":"MDN Contributors","given":""}],"accessed":{"date-parts":[["2023",1,19]]},"issued":{"date-parts":[["2022"]]},"citation-key":"mdncontributorsWebGL2D3D2022"}}],"schema":"https://github.com/citation-style-language/schema/raw/master/csl-citation.json"} </w:instrText>
-      </w:r>
-      <w:r>
-        <w:rPr>
-          <w:bCs/>
-        </w:rPr>
-        <w:fldChar w:fldCharType="separate"/>
-      </w:r>
-      <w:r>
-        <w:rPr>
-          <w:bCs/>
-        </w:rPr>
-        <w:t>(MDN Contributors 2022b)</w:t>
-      </w:r>
-      <w:r>
-        <w:rPr>
-          <w:bCs/>
-        </w:rPr>
-        <w:fldChar w:fldCharType="end"/>
-      </w:r>
-      <w:r>
-        <w:rPr>
-          <w:bCs/>
-        </w:rPr>
-        <w:t xml:space="preserve">. WebGL je přístupné skrze HTML5 Canvas element. Díky WebGL je implementováno přímo v prohlížečích, tudíž není potřeba žádných pluginů </w:t>
-      </w:r>
-      <w:r>
-        <w:rPr>
-          <w:bCs/>
-        </w:rPr>
-        <w:fldChar w:fldCharType="begin"/>
-      </w:r>
-      <w:r>
-        <w:rPr>
-          <w:bCs/>
-        </w:rPr>
-        <w:instrText xml:space="preserve"> ADDIN ZOTERO_ITEM CSL_CITATION {"citationID":"mPU4G6bH","properties":{"formattedCitation":"(Khronos Group 2023)","plainCitation":"(Khronos Group 2023)","noteIndex":0},"citationItems":[{"id":1251,"uris":["http://zotero.org/groups/4599106/items/PFTXB2K6"],"itemData":{"id":1251,"type":"webpage","abstract":"WebGL is a cross-platform, royalty-free web standard for a low-level 3D graphics API based on OpenGL ES, exposed to ECMAScript via the HTML5 Canvas element. Developers familiar with OpenGL ES 2.0 will recognize WebGL as a Shader-based API using GLSL, with constructs that are semantically similar to those of the underlying OpenGL ES API. It stays very close to the OpenGL ES specification, with some concessions made for what developers expect out o","container-title":"The Khronos Group","language":"en","note":"section: API","title":"WebGL","URL":"https://www.khronos.org//","author":[{"family":"Khronos Group","given":""}],"accessed":{"date-parts":[["2023",1,19]]},"issued":{"date-parts":[["2023"]]},"citation-key":"khronosgroupWebGL2023"}}],"schema":"https://github.com/citation-style-language/schema/raw/master/csl-citation.json"} </w:instrText>
-      </w:r>
-      <w:r>
-        <w:rPr>
-          <w:bCs/>
-        </w:rPr>
-        <w:fldChar w:fldCharType="separate"/>
-      </w:r>
-      <w:r>
-        <w:rPr>
-          <w:bCs/>
-        </w:rPr>
-        <w:t>(Khronos Group 2023)</w:t>
-      </w:r>
-      <w:r>
-        <w:rPr>
-          <w:bCs/>
-        </w:rPr>
-        <w:fldChar w:fldCharType="end"/>
-      </w:r>
-      <w:r>
-        <w:rPr>
-          <w:bCs/>
-        </w:rPr>
-        <w:t>. WebGL pro vykreslování využívá jazyk GLSL</w:t>
-      </w:r>
-      <w:r>
-        <w:rPr>
-          <w:bCs/>
-        </w:rPr>
-        <w:t xml:space="preserve">, který popisuje </w:t>
-      </w:r>
-      <w:r>
-        <w:rPr>
-          <w:bCs/>
-        </w:rPr>
-        <w:t>způsob,</w:t>
-      </w:r>
-      <w:r>
-        <w:rPr>
-          <w:bCs/>
-        </w:rPr>
-        <w:t xml:space="preserve"> jakým je daný objekt vykreslen (</w:t>
-      </w:r>
+      <w:proofErr w:type="spellStart"/>
       <w:r>
         <w:rPr>
           <w:bCs/>
           <w:i/>
           <w:iCs/>
         </w:rPr>
-        <w:t>shader</w:t>
-      </w:r>
-      <w:r>
-        <w:rPr>
-          <w:bCs/>
-        </w:rPr>
-        <w:t>)</w:t>
-      </w:r>
-      <w:r>
-        <w:rPr>
-          <w:bCs/>
-        </w:rPr>
-        <w:t xml:space="preserve">. </w:t>
-      </w:r>
-      <w:r>
-        <w:rPr>
-          <w:bCs/>
-        </w:rPr>
-        <w:t>WebGL je základem pro rozšíření pomocí JavaScriptových knihoven</w:t>
-      </w:r>
-      <w:r>
-        <w:rPr>
-          <w:bCs/>
-        </w:rPr>
-        <w:t xml:space="preserve"> </w:t>
-      </w:r>
-      <w:r>
-        <w:rPr>
-          <w:bCs/>
-          <w:highlight w:val="yellow"/>
-        </w:rPr>
-        <w:t>(viz. kap. X)</w:t>
-      </w:r>
-      <w:r>
-        <w:rPr>
-          <w:bCs/>
-        </w:rPr>
-        <w:t>, které abstrahují většinu nízkoúrovňové problematiky grafického vykreslování za jednodušší API.</w:t>
-      </w:r>
-    </w:p>
-    <w:p>
-      <w:pPr>
-        <w:pStyle w:val="Malnadpis"/>
-      </w:pPr>
-      <w:r>
-        <w:t>WebXR API</w:t>
-      </w:r>
-    </w:p>
-    <w:p>
-      <w:pPr>
-        <w:pStyle w:val="Malnadpis"/>
-        <w:rPr>
-          <w:b w:val="0"/>
-          <w:bCs/>
-        </w:rPr>
-      </w:pPr>
-      <w:r>
-        <w:rPr>
-          <w:b w:val="0"/>
-          <w:bCs/>
-        </w:rPr>
-        <w:t xml:space="preserve">WebXR je specifikace definovaná v rámci W3C skupinou pro </w:t>
-      </w:r>
-      <w:r>
-        <w:rPr>
-          <w:b w:val="0"/>
-          <w:bCs/>
-        </w:rPr>
-        <w:t>imerzní</w:t>
-      </w:r>
-      <w:r>
-        <w:rPr>
-          <w:b w:val="0"/>
-          <w:bCs/>
-        </w:rPr>
-        <w:t xml:space="preserve"> web, za účelem poskytnutí jednotné komunikace mezi VR a AR hardwarem a webovým prostředím. Jedná se o hardware agnostické</w:t>
-      </w:r>
-      <w:r>
-        <w:rPr>
-          <w:b w:val="0"/>
-          <w:bCs/>
-        </w:rPr>
-        <w:t xml:space="preserve"> i</w:t>
-      </w:r>
-      <w:r>
-        <w:rPr>
-          <w:b w:val="0"/>
-          <w:bCs/>
-        </w:rPr>
-        <w:t>mperativní API, které umožňuje jednotný přístup k vytváření virtuálních zážitků pro</w:t>
-      </w:r>
-      <w:r>
-        <w:rPr>
-          <w:b w:val="0"/>
+        <w:t>for</w:t>
+      </w:r>
+      <w:proofErr w:type="spellEnd"/>
+      <w:r>
+        <w:rPr>
           <w:bCs/>
           <w:i/>
           <w:iCs/>
         </w:rPr>
         <w:t xml:space="preserve"> </w:t>
       </w:r>
-      <w:r>
+      <w:proofErr w:type="spellStart"/>
+      <w:r>
+        <w:rPr>
+          <w:bCs/>
+          <w:i/>
+          <w:iCs/>
+        </w:rPr>
+        <w:t>Embedded</w:t>
+      </w:r>
+      <w:proofErr w:type="spellEnd"/>
+      <w:r>
+        <w:rPr>
+          <w:bCs/>
+          <w:i/>
+          <w:iCs/>
+        </w:rPr>
+        <w:t xml:space="preserve"> Systems</w:t>
+      </w:r>
+      <w:r>
+        <w:rPr>
+          <w:rStyle w:val="FootnoteReference"/>
+          <w:bCs/>
+          <w:i/>
+          <w:iCs/>
+        </w:rPr>
+        <w:footnoteReference w:id="1"/>
+      </w:r>
+      <w:r>
+        <w:rPr>
+          <w:bCs/>
+        </w:rPr>
+        <w:t>)  je možné v rámci webových stránek využívat výpočetní síly grafických karet v zařízení uživatele</w:t>
+      </w:r>
+      <w:r>
+        <w:rPr>
+          <w:bCs/>
+        </w:rPr>
+        <w:t xml:space="preserve"> </w:t>
+      </w:r>
+      <w:r>
+        <w:rPr>
+          <w:bCs/>
+        </w:rPr>
+        <w:fldChar w:fldCharType="begin"/>
+      </w:r>
+      <w:r>
+        <w:rPr>
+          <w:bCs/>
+        </w:rPr>
+        <w:instrText xml:space="preserve"> ADDIN ZOTERO_ITEM CSL_CITATION {"citationID":"1yTyqGvF","properties":{"formattedCitation":"(MDN Contributors 2022b)","plainCitation":"(MDN Contributors 2022b)","noteIndex":0},"citationItems":[{"id":1250,"uris":["http://zotero.org/groups/4599106/items/R44U5IUQ"],"itemData":{"id":1250,"type":"webpage","abstract":"WebGL (Web Graphics Library) is a JavaScript API for rendering high-performance interactive 3D and 2D graphics within any compatible web browser without the use of plug-ins. WebGL does so by introducing an API that closely conforms to OpenGL ES 2.0 that can be used in HTML &lt;canvas&gt; elements. This conformance makes it possible for the API to take advantage of hardware graphics acceleration provided by the user's device.","language":"en-US","title":"WebGL: 2D and 3D graphics for the web - Web APIs | MDN","title-short":"WebGL","URL":"https://developer.mozilla.org/en-US/docs/Web/API/WebGL_API","author":[{"family":"MDN Contributors","given":""}],"accessed":{"date-parts":[["2023",1,19]]},"issued":{"date-parts":[["2022"]]},"citation-key":"mdncontributorsWebGL2D3D2022"}}],"schema":"https://github.com/citation-style-language/schema/raw/master/csl-citation.json"} </w:instrText>
+      </w:r>
+      <w:r>
+        <w:rPr>
+          <w:bCs/>
+        </w:rPr>
+        <w:fldChar w:fldCharType="separate"/>
+      </w:r>
+      <w:r>
+        <w:rPr>
+          <w:bCs/>
+        </w:rPr>
+        <w:t>(MDN Contributors 2022b)</w:t>
+      </w:r>
+      <w:r>
+        <w:rPr>
+          <w:bCs/>
+        </w:rPr>
+        <w:fldChar w:fldCharType="end"/>
+      </w:r>
+      <w:r>
+        <w:rPr>
+          <w:bCs/>
+        </w:rPr>
+        <w:t xml:space="preserve">. </w:t>
+      </w:r>
+      <w:proofErr w:type="spellStart"/>
+      <w:r>
+        <w:rPr>
+          <w:bCs/>
+        </w:rPr>
+        <w:t>WebGL</w:t>
+      </w:r>
+      <w:proofErr w:type="spellEnd"/>
+      <w:r>
+        <w:rPr>
+          <w:bCs/>
+        </w:rPr>
+        <w:t xml:space="preserve"> je přístupné skrze HTML5 </w:t>
+      </w:r>
+      <w:proofErr w:type="spellStart"/>
+      <w:r>
+        <w:rPr>
+          <w:bCs/>
+        </w:rPr>
+        <w:t>Canvas</w:t>
+      </w:r>
+      <w:proofErr w:type="spellEnd"/>
+      <w:r>
+        <w:rPr>
+          <w:bCs/>
+        </w:rPr>
+        <w:t xml:space="preserve"> element. Díky </w:t>
+      </w:r>
+      <w:proofErr w:type="spellStart"/>
+      <w:r>
+        <w:rPr>
+          <w:bCs/>
+        </w:rPr>
+        <w:t>WebGL</w:t>
+      </w:r>
+      <w:proofErr w:type="spellEnd"/>
+      <w:r>
+        <w:rPr>
+          <w:bCs/>
+        </w:rPr>
+        <w:t xml:space="preserve"> je implementováno přímo v prohlížečích, tudíž není potřeba žádných pluginů </w:t>
+      </w:r>
+      <w:r>
+        <w:rPr>
+          <w:bCs/>
+        </w:rPr>
+        <w:fldChar w:fldCharType="begin"/>
+      </w:r>
+      <w:r>
+        <w:rPr>
+          <w:bCs/>
+        </w:rPr>
+        <w:instrText xml:space="preserve"> ADDIN ZOTERO_ITEM CSL_CITATION {"citationID":"mPU4G6bH","properties":{"formattedCitation":"(Khronos Group 2023)","plainCitation":"(Khronos Group 2023)","noteIndex":0},"citationItems":[{"id":1251,"uris":["http://zotero.org/groups/4599106/items/PFTXB2K6"],"itemData":{"id":1251,"type":"webpage","abstract":"WebGL is a cross-platform, royalty-free web standard for a low-level 3D graphics API based on OpenGL ES, exposed to ECMAScript via the HTML5 Canvas element. Developers familiar with OpenGL ES 2.0 will recognize WebGL as a Shader-based API using GLSL, with constructs that are semantically similar to those of the underlying OpenGL ES API. It stays very close to the OpenGL ES specification, with some concessions made for what developers expect out o","container-title":"The Khronos Group","language":"en","note":"section: API","title":"WebGL","URL":"https://www.khronos.org//","author":[{"family":"Khronos Group","given":""}],"accessed":{"date-parts":[["2023",1,19]]},"issued":{"date-parts":[["2023"]]},"citation-key":"khronosgroupWebGL2023"}}],"schema":"https://github.com/citation-style-language/schema/raw/master/csl-citation.json"} </w:instrText>
+      </w:r>
+      <w:r>
+        <w:rPr>
+          <w:bCs/>
+        </w:rPr>
+        <w:fldChar w:fldCharType="separate"/>
+      </w:r>
+      <w:r>
+        <w:rPr>
+          <w:bCs/>
+        </w:rPr>
+        <w:t>(Khronos Group 2023)</w:t>
+      </w:r>
+      <w:r>
+        <w:rPr>
+          <w:bCs/>
+        </w:rPr>
+        <w:fldChar w:fldCharType="end"/>
+      </w:r>
+      <w:r>
+        <w:rPr>
+          <w:bCs/>
+        </w:rPr>
+        <w:t xml:space="preserve">. </w:t>
+      </w:r>
+      <w:proofErr w:type="spellStart"/>
+      <w:r>
+        <w:rPr>
+          <w:bCs/>
+        </w:rPr>
+        <w:t>WebGL</w:t>
+      </w:r>
+      <w:proofErr w:type="spellEnd"/>
+      <w:r>
+        <w:rPr>
+          <w:bCs/>
+        </w:rPr>
+        <w:t xml:space="preserve"> pro vykreslování využívá jazyk GLSL</w:t>
+      </w:r>
+      <w:r>
+        <w:rPr>
+          <w:bCs/>
+        </w:rPr>
+        <w:t xml:space="preserve">, který popisuje </w:t>
+      </w:r>
+      <w:r>
+        <w:rPr>
+          <w:bCs/>
+        </w:rPr>
+        <w:t>způsob,</w:t>
+      </w:r>
+      <w:r>
+        <w:rPr>
+          <w:bCs/>
+        </w:rPr>
+        <w:t xml:space="preserve"> jakým je daný objekt vykreslen (</w:t>
+      </w:r>
+      <w:proofErr w:type="spellStart"/>
+      <w:r>
+        <w:rPr>
+          <w:bCs/>
+          <w:i/>
+          <w:iCs/>
+        </w:rPr>
+        <w:t>shader</w:t>
+      </w:r>
+      <w:proofErr w:type="spellEnd"/>
+      <w:r>
+        <w:rPr>
+          <w:bCs/>
+        </w:rPr>
+        <w:t>)</w:t>
+      </w:r>
+      <w:r>
+        <w:rPr>
+          <w:bCs/>
+        </w:rPr>
+        <w:t xml:space="preserve">. </w:t>
+      </w:r>
+      <w:proofErr w:type="spellStart"/>
+      <w:r>
+        <w:rPr>
+          <w:bCs/>
+        </w:rPr>
+        <w:t>WebGL</w:t>
+      </w:r>
+      <w:proofErr w:type="spellEnd"/>
+      <w:r>
+        <w:rPr>
+          <w:bCs/>
+        </w:rPr>
+        <w:t xml:space="preserve"> je základem pro rozšíření pomocí </w:t>
+      </w:r>
+      <w:proofErr w:type="spellStart"/>
+      <w:r>
+        <w:rPr>
+          <w:bCs/>
+        </w:rPr>
+        <w:t>JavaScriptových</w:t>
+      </w:r>
+      <w:proofErr w:type="spellEnd"/>
+      <w:r>
+        <w:rPr>
+          <w:bCs/>
+        </w:rPr>
+        <w:t xml:space="preserve"> knihoven</w:t>
+      </w:r>
+      <w:r>
+        <w:rPr>
+          <w:bCs/>
+        </w:rPr>
+        <w:t xml:space="preserve"> </w:t>
+      </w:r>
+      <w:r>
+        <w:rPr>
+          <w:bCs/>
+          <w:highlight w:val="yellow"/>
+        </w:rPr>
+        <w:t>(viz. kap. X)</w:t>
+      </w:r>
+      <w:r>
+        <w:rPr>
+          <w:bCs/>
+        </w:rPr>
+        <w:t xml:space="preserve">, které abstrahují většinu </w:t>
+      </w:r>
+      <w:proofErr w:type="spellStart"/>
+      <w:r>
+        <w:rPr>
+          <w:bCs/>
+        </w:rPr>
+        <w:t>nízkoúrovňové</w:t>
+      </w:r>
+      <w:proofErr w:type="spellEnd"/>
+      <w:r>
+        <w:rPr>
+          <w:bCs/>
+        </w:rPr>
+        <w:t xml:space="preserve"> problematiky grafického vykreslování za jednodušší API.</w:t>
+      </w:r>
+    </w:p>
+    <w:p>
+      <w:pPr>
+        <w:pStyle w:val="Malnadpis"/>
+      </w:pPr>
+      <w:proofErr w:type="spellStart"/>
+      <w:r>
+        <w:t>WebXR</w:t>
+      </w:r>
+      <w:proofErr w:type="spellEnd"/>
+      <w:r>
+        <w:t xml:space="preserve"> API</w:t>
+      </w:r>
+    </w:p>
+    <w:p>
+      <w:pPr>
+        <w:pStyle w:val="Malnadpis"/>
         <w:rPr>
           <w:b w:val="0"/>
           <w:bCs/>
         </w:rPr>
+      </w:pPr>
+      <w:proofErr w:type="spellStart"/>
+      <w:r>
+        <w:rPr>
+          <w:b w:val="0"/>
+          <w:bCs/>
+        </w:rPr>
+        <w:t>WebXR</w:t>
+      </w:r>
+      <w:proofErr w:type="spellEnd"/>
+      <w:r>
+        <w:rPr>
+          <w:b w:val="0"/>
+          <w:bCs/>
+        </w:rPr>
+        <w:t xml:space="preserve"> je specifikace definovaná v rámci W3C skupinou pro </w:t>
+      </w:r>
+      <w:r>
+        <w:rPr>
+          <w:b w:val="0"/>
+          <w:bCs/>
+        </w:rPr>
+        <w:t>imerzní</w:t>
+      </w:r>
+      <w:r>
+        <w:rPr>
+          <w:b w:val="0"/>
+          <w:bCs/>
+        </w:rPr>
+        <w:t xml:space="preserve"> web, za účelem poskytnutí jednotné komunikace mezi VR a AR hardwarem a webovým prostředím. Jedná se o hardware agnostické</w:t>
+      </w:r>
+      <w:r>
+        <w:rPr>
+          <w:b w:val="0"/>
+          <w:bCs/>
+        </w:rPr>
+        <w:t xml:space="preserve"> i</w:t>
+      </w:r>
+      <w:r>
+        <w:rPr>
+          <w:b w:val="0"/>
+          <w:bCs/>
+        </w:rPr>
+        <w:t>mperativní API, které umožňuje jednotný přístup k vytváření virtuálních zážitků pro</w:t>
+      </w:r>
+      <w:r>
+        <w:rPr>
+          <w:b w:val="0"/>
+          <w:bCs/>
+          <w:i/>
+          <w:iCs/>
+        </w:rPr>
+        <w:t xml:space="preserve"> </w:t>
+      </w:r>
+      <w:r>
+        <w:rPr>
+          <w:b w:val="0"/>
+          <w:bCs/>
+        </w:rPr>
         <w:t>mobilní i desktopový VR hardware</w:t>
       </w:r>
       <w:r>
@@ -11081,13 +14816,23 @@
         </w:rPr>
         <w:t xml:space="preserve"> </w:t>
       </w:r>
+      <w:proofErr w:type="spellStart"/>
       <w:r>
         <w:rPr>
           <w:b w:val="0"/>
           <w:bCs/>
         </w:rPr>
-        <w:t xml:space="preserve">WebXR API je založeno na </w:t>
-      </w:r>
+        <w:t>WebXR</w:t>
+      </w:r>
+      <w:proofErr w:type="spellEnd"/>
+      <w:r>
+        <w:rPr>
+          <w:b w:val="0"/>
+          <w:bCs/>
+        </w:rPr>
+        <w:t xml:space="preserve"> API je založeno na </w:t>
+      </w:r>
+      <w:proofErr w:type="spellStart"/>
       <w:r>
         <w:rPr>
           <w:b w:val="0"/>
@@ -11096,6 +14841,7 @@
         <w:lastRenderedPageBreak/>
         <w:t>OpenXR</w:t>
       </w:r>
+      <w:proofErr w:type="spellEnd"/>
       <w:r>
         <w:rPr>
           <w:rStyle w:val="FootnoteReference"/>
@@ -11109,13 +14855,22 @@
           <w:b w:val="0"/>
           <w:bCs/>
         </w:rPr>
-        <w:t xml:space="preserve"> specifikaci skupiny Khronos</w:t>
-      </w:r>
+        <w:t xml:space="preserve"> specifikaci skupiny </w:t>
+      </w:r>
+      <w:proofErr w:type="spellStart"/>
       <w:r>
         <w:rPr>
           <w:b w:val="0"/>
           <w:bCs/>
         </w:rPr>
+        <w:t>Khronos</w:t>
+      </w:r>
+      <w:proofErr w:type="spellEnd"/>
+      <w:r>
+        <w:rPr>
+          <w:b w:val="0"/>
+          <w:bCs/>
+        </w:rPr>
         <w:t>.</w:t>
       </w:r>
       <w:r>
@@ -11130,13 +14885,29 @@
           <w:b w:val="0"/>
           <w:bCs/>
         </w:rPr>
-        <w:t xml:space="preserve">Hlavními body zájmu WebXR API je detekce a vyhledání možností daného HW a následně správné zobrazení obsahu v rámci HW </w:t>
-      </w:r>
+        <w:t xml:space="preserve">Hlavními body zájmu </w:t>
+      </w:r>
+      <w:proofErr w:type="spellStart"/>
       <w:r>
         <w:rPr>
           <w:b w:val="0"/>
           <w:bCs/>
         </w:rPr>
+        <w:t>WebXR</w:t>
+      </w:r>
+      <w:proofErr w:type="spellEnd"/>
+      <w:r>
+        <w:rPr>
+          <w:b w:val="0"/>
+          <w:bCs/>
+        </w:rPr>
+        <w:t xml:space="preserve"> API je detekce a vyhledání možností daného HW a následně správné zobrazení obsahu v rámci HW </w:t>
+      </w:r>
+      <w:r>
+        <w:rPr>
+          <w:b w:val="0"/>
+          <w:bCs/>
+        </w:rPr>
         <w:fldChar w:fldCharType="begin"/>
       </w:r>
       <w:r>
@@ -11198,8 +14969,39 @@
           <w:highlight w:val="yellow"/>
           <w:lang w:val="en-US"/>
         </w:rPr>
-        <w:t># TODO – popsat jednoduše</w:t>
-      </w:r>
+        <w:t xml:space="preserve"># TODO – </w:t>
+      </w:r>
+      <w:proofErr w:type="spellStart"/>
+      <w:r>
+        <w:rPr>
+          <w:b w:val="0"/>
+          <w:bCs/>
+          <w:highlight w:val="yellow"/>
+          <w:lang w:val="en-US"/>
+        </w:rPr>
+        <w:t>popsat</w:t>
+      </w:r>
+      <w:proofErr w:type="spellEnd"/>
+      <w:r>
+        <w:rPr>
+          <w:b w:val="0"/>
+          <w:bCs/>
+          <w:highlight w:val="yellow"/>
+          <w:lang w:val="en-US"/>
+        </w:rPr>
+        <w:t xml:space="preserve"> </w:t>
+      </w:r>
+      <w:proofErr w:type="spellStart"/>
+      <w:r>
+        <w:rPr>
+          <w:b w:val="0"/>
+          <w:bCs/>
+          <w:highlight w:val="yellow"/>
+          <w:lang w:val="en-US"/>
+        </w:rPr>
+        <w:t>jednoduše</w:t>
+      </w:r>
+      <w:proofErr w:type="spellEnd"/>
     </w:p>
     <w:p>
       <w:pPr>
@@ -11241,13 +15043,41 @@
           <w:highlight w:val="yellow"/>
         </w:rPr>
       </w:pPr>
+      <w:proofErr w:type="spellStart"/>
       <w:r>
         <w:rPr>
           <w:b w:val="0"/>
           <w:bCs/>
           <w:highlight w:val="yellow"/>
         </w:rPr>
-        <w:t>Query – test zda XR stav je podporován</w:t>
+        <w:t>Query</w:t>
+      </w:r>
+      <w:proofErr w:type="spellEnd"/>
+      <w:r>
+        <w:rPr>
+          <w:b w:val="0"/>
+          <w:bCs/>
+          <w:highlight w:val="yellow"/>
+        </w:rPr>
+        <w:t xml:space="preserve"> – </w:t>
+      </w:r>
+      <w:proofErr w:type="gramStart"/>
+      <w:r>
+        <w:rPr>
+          <w:b w:val="0"/>
+          <w:bCs/>
+          <w:highlight w:val="yellow"/>
+        </w:rPr>
+        <w:t>test</w:t>
+      </w:r>
+      <w:proofErr w:type="gramEnd"/>
+      <w:r>
+        <w:rPr>
+          <w:b w:val="0"/>
+          <w:bCs/>
+          <w:highlight w:val="yellow"/>
+        </w:rPr>
+        <w:t xml:space="preserve"> zda XR stav je podporován</w:t>
       </w:r>
     </w:p>
     <w:p>
@@ -11269,7 +15099,25 @@
           <w:bCs/>
           <w:highlight w:val="yellow"/>
         </w:rPr>
-        <w:t>XR enable – poskytnutí XR prostředí uživateli</w:t>
+        <w:t xml:space="preserve">XR </w:t>
+      </w:r>
+      <w:proofErr w:type="spellStart"/>
+      <w:r>
+        <w:rPr>
+          <w:b w:val="0"/>
+          <w:bCs/>
+          <w:highlight w:val="yellow"/>
+        </w:rPr>
+        <w:t>enable</w:t>
+      </w:r>
+      <w:proofErr w:type="spellEnd"/>
+      <w:r>
+        <w:rPr>
+          <w:b w:val="0"/>
+          <w:bCs/>
+          <w:highlight w:val="yellow"/>
+        </w:rPr>
+        <w:t xml:space="preserve"> – poskytnutí XR prostředí uživateli</w:t>
       </w:r>
     </w:p>
     <w:p>
@@ -11307,13 +15155,23 @@
           <w:highlight w:val="yellow"/>
         </w:rPr>
       </w:pPr>
+      <w:proofErr w:type="spellStart"/>
       <w:r>
         <w:rPr>
           <w:b w:val="0"/>
           <w:bCs/>
           <w:highlight w:val="yellow"/>
         </w:rPr>
-        <w:t>Request na HW</w:t>
+        <w:t>Request</w:t>
+      </w:r>
+      <w:proofErr w:type="spellEnd"/>
+      <w:r>
+        <w:rPr>
+          <w:b w:val="0"/>
+          <w:bCs/>
+          <w:highlight w:val="yellow"/>
+        </w:rPr>
+        <w:t xml:space="preserve"> na HW</w:t>
       </w:r>
     </w:p>
     <w:p>
@@ -11329,14 +15187,34 @@
           <w:highlight w:val="yellow"/>
         </w:rPr>
       </w:pPr>
+      <w:proofErr w:type="spellStart"/>
       <w:r>
         <w:rPr>
           <w:b w:val="0"/>
           <w:bCs/>
           <w:highlight w:val="yellow"/>
         </w:rPr>
-        <w:t>Render loop</w:t>
-      </w:r>
+        <w:t>Render</w:t>
+      </w:r>
+      <w:proofErr w:type="spellEnd"/>
+      <w:r>
+        <w:rPr>
+          <w:b w:val="0"/>
+          <w:bCs/>
+          <w:highlight w:val="yellow"/>
+        </w:rPr>
+        <w:t xml:space="preserve"> </w:t>
+      </w:r>
+      <w:proofErr w:type="spellStart"/>
+      <w:r>
+        <w:rPr>
+          <w:b w:val="0"/>
+          <w:bCs/>
+          <w:highlight w:val="yellow"/>
+        </w:rPr>
+        <w:t>loop</w:t>
+      </w:r>
+      <w:proofErr w:type="spellEnd"/>
     </w:p>
     <w:p>
       <w:pPr>
@@ -11394,7 +15272,23 @@
         <w:t>Kompatibilita</w:t>
       </w:r>
       <w:r>
-        <w:t xml:space="preserve"> je zajištěna tak, že verze daného prohlížeče podporuje jazyky, knihovny a frameworky použité při vývoji aplikace. V případě virtuální reality je klíčová podpora WebGL API a WebXR API.</w:t>
+        <w:t xml:space="preserve"> je zajištěna tak, že verze daného prohlížeče podporuje jazyky, knihovny a frameworky použité při vývoji aplikace. V případě virtuální reality je klíčová podpora </w:t>
+      </w:r>
+      <w:proofErr w:type="spellStart"/>
+      <w:r>
+        <w:t>WebGL</w:t>
+      </w:r>
+      <w:proofErr w:type="spellEnd"/>
+      <w:r>
+        <w:t xml:space="preserve"> API a </w:t>
+      </w:r>
+      <w:proofErr w:type="spellStart"/>
+      <w:r>
+        <w:t>WebXR</w:t>
+      </w:r>
+      <w:proofErr w:type="spellEnd"/>
+      <w:r>
+        <w:t xml:space="preserve"> API.</w:t>
       </w:r>
       <w:r>
         <w:t xml:space="preserve"> </w:t>
@@ -11422,64 +15316,154 @@
         </w:rPr>
         <w:t>platformy pro kterou jsou implementovány. Tradiční dělení je na (desktop, mobilní) v případě VR je nutné brát v potaz i prohlížeče vyvinuté speciálně pro HMD (</w:t>
       </w:r>
+      <w:proofErr w:type="spellStart"/>
       <w:r>
         <w:rPr>
           <w:i/>
           <w:iCs/>
           <w:lang w:eastAsia="en-US"/>
         </w:rPr>
-        <w:t>Wolvic, Meta Oculus Browser</w:t>
-      </w:r>
-      <w:r>
-        <w:rPr>
-          <w:lang w:eastAsia="en-US"/>
-        </w:rPr>
-        <w:t xml:space="preserve">). </w:t>
-      </w:r>
-      <w:r>
-        <w:rPr>
-          <w:lang w:eastAsia="en-US"/>
-        </w:rPr>
-        <w:t xml:space="preserve">Analýza podpory prohlížečů pro WebXR API viz. </w:t>
-      </w:r>
-      <w:r>
-        <w:rPr>
-          <w:highlight w:val="yellow"/>
-          <w:lang w:eastAsia="en-US"/>
-        </w:rPr>
-        <w:t>Tab. X.</w:t>
-      </w:r>
-      <w:r>
-        <w:rPr>
-          <w:lang w:eastAsia="en-US"/>
-        </w:rPr>
-        <w:t xml:space="preserve"> V rámci tabulky jsou zahrnuty </w:t>
-      </w:r>
-      <w:r>
-        <w:rPr>
-          <w:lang w:eastAsia="en-US"/>
-        </w:rPr>
-        <w:t>prohlížeče,</w:t>
-      </w:r>
-      <w:r>
-        <w:rPr>
-          <w:lang w:eastAsia="en-US"/>
-        </w:rPr>
-        <w:t xml:space="preserve"> které implementují WebXR API</w:t>
-      </w:r>
-      <w:r>
-        <w:rPr>
-          <w:lang w:eastAsia="en-US"/>
-        </w:rPr>
-        <w:t>. Nutné zmínit, že tabulka neobsahuje prohlížeče specializované na AR (</w:t>
-      </w:r>
+        <w:t>Wolvic</w:t>
+      </w:r>
+      <w:proofErr w:type="spellEnd"/>
       <w:r>
         <w:rPr>
           <w:i/>
           <w:iCs/>
-        </w:rPr>
-        <w:t>Magic Leap Helio</w:t>
-      </w:r>
+          <w:lang w:eastAsia="en-US"/>
+        </w:rPr>
+        <w:t xml:space="preserve">, Meta </w:t>
+      </w:r>
+      <w:proofErr w:type="spellStart"/>
+      <w:r>
+        <w:rPr>
+          <w:i/>
+          <w:iCs/>
+          <w:lang w:eastAsia="en-US"/>
+        </w:rPr>
+        <w:t>Oculus</w:t>
+      </w:r>
+      <w:proofErr w:type="spellEnd"/>
+      <w:r>
+        <w:rPr>
+          <w:i/>
+          <w:iCs/>
+          <w:lang w:eastAsia="en-US"/>
+        </w:rPr>
+        <w:t xml:space="preserve"> Browser</w:t>
+      </w:r>
+      <w:r>
+        <w:rPr>
+          <w:lang w:eastAsia="en-US"/>
+        </w:rPr>
+        <w:t xml:space="preserve">). </w:t>
+      </w:r>
+      <w:r>
+        <w:rPr>
+          <w:lang w:eastAsia="en-US"/>
+        </w:rPr>
+        <w:t xml:space="preserve">Analýza podpory prohlížečů pro </w:t>
+      </w:r>
+      <w:proofErr w:type="spellStart"/>
+      <w:r>
+        <w:rPr>
+          <w:lang w:eastAsia="en-US"/>
+        </w:rPr>
+        <w:t>WebXR</w:t>
+      </w:r>
+      <w:proofErr w:type="spellEnd"/>
+      <w:r>
+        <w:rPr>
+          <w:lang w:eastAsia="en-US"/>
+        </w:rPr>
+        <w:t xml:space="preserve"> API viz. </w:t>
+      </w:r>
+      <w:r>
+        <w:rPr>
+          <w:highlight w:val="yellow"/>
+          <w:lang w:eastAsia="en-US"/>
+        </w:rPr>
+        <w:t>Tab. X.</w:t>
+      </w:r>
+      <w:r>
+        <w:rPr>
+          <w:lang w:eastAsia="en-US"/>
+        </w:rPr>
+        <w:t xml:space="preserve"> V rámci tabulky jsou zahrnuty </w:t>
+      </w:r>
+      <w:r>
+        <w:rPr>
+          <w:lang w:eastAsia="en-US"/>
+        </w:rPr>
+        <w:t>prohlížeče,</w:t>
+      </w:r>
+      <w:r>
+        <w:rPr>
+          <w:lang w:eastAsia="en-US"/>
+        </w:rPr>
+        <w:t xml:space="preserve"> které implementují </w:t>
+      </w:r>
+      <w:proofErr w:type="spellStart"/>
+      <w:r>
+        <w:rPr>
+          <w:lang w:eastAsia="en-US"/>
+        </w:rPr>
+        <w:t>WebXR</w:t>
+      </w:r>
+      <w:proofErr w:type="spellEnd"/>
+      <w:r>
+        <w:rPr>
+          <w:lang w:eastAsia="en-US"/>
+        </w:rPr>
+        <w:t xml:space="preserve"> API</w:t>
+      </w:r>
+      <w:r>
+        <w:rPr>
+          <w:lang w:eastAsia="en-US"/>
+        </w:rPr>
+        <w:t>. Nutné zmínit, že tabulka neobsahuje prohlížeče specializované na AR (</w:t>
+      </w:r>
+      <w:proofErr w:type="spellStart"/>
+      <w:r>
+        <w:rPr>
+          <w:i/>
+          <w:iCs/>
+        </w:rPr>
+        <w:t>Magic</w:t>
+      </w:r>
+      <w:proofErr w:type="spellEnd"/>
+      <w:r>
+        <w:rPr>
+          <w:i/>
+          <w:iCs/>
+        </w:rPr>
+        <w:t xml:space="preserve"> </w:t>
+      </w:r>
+      <w:proofErr w:type="spellStart"/>
+      <w:r>
+        <w:rPr>
+          <w:i/>
+          <w:iCs/>
+        </w:rPr>
+        <w:t>Leap</w:t>
+      </w:r>
+      <w:proofErr w:type="spellEnd"/>
+      <w:r>
+        <w:rPr>
+          <w:i/>
+          <w:iCs/>
+        </w:rPr>
+        <w:t xml:space="preserve"> </w:t>
+      </w:r>
+      <w:proofErr w:type="spellStart"/>
+      <w:r>
+        <w:rPr>
+          <w:i/>
+          <w:iCs/>
+        </w:rPr>
+        <w:t>Helio</w:t>
+      </w:r>
+      <w:proofErr w:type="spellEnd"/>
       <w:r>
         <w:t>)</w:t>
       </w:r>
@@ -11490,7 +15474,15 @@
         <w:t xml:space="preserve"> </w:t>
       </w:r>
       <w:r>
-        <w:t xml:space="preserve">Pro podporu WebGL není nutná podrobná analýza, jelikož všechny </w:t>
+        <w:t xml:space="preserve">Pro podporu </w:t>
+      </w:r>
+      <w:proofErr w:type="spellStart"/>
+      <w:r>
+        <w:t>WebGL</w:t>
+      </w:r>
+      <w:proofErr w:type="spellEnd"/>
+      <w:r>
+        <w:t xml:space="preserve"> není nutná podrobná analýza, jelikož všechny </w:t>
       </w:r>
       <w:r>
         <w:t>zmíněné prohlížeče v </w:t>
@@ -11507,8 +15499,21 @@
       <w:r>
         <w:t xml:space="preserve">plně podporují </w:t>
       </w:r>
-      <w:r>
-        <w:t xml:space="preserve">WebGL 1.0 a WebGL 2.0 </w:t>
+      <w:proofErr w:type="spellStart"/>
+      <w:r>
+        <w:t>WebGL</w:t>
+      </w:r>
+      <w:proofErr w:type="spellEnd"/>
+      <w:r>
+        <w:t xml:space="preserve"> 1.0 a </w:t>
+      </w:r>
+      <w:proofErr w:type="spellStart"/>
+      <w:r>
+        <w:t>WebGL</w:t>
+      </w:r>
+      <w:proofErr w:type="spellEnd"/>
+      <w:r>
+        <w:t xml:space="preserve"> 2.0 </w:t>
       </w:r>
       <w:r>
         <w:fldChar w:fldCharType="begin"/>
@@ -11573,8 +15578,21 @@
       <w:r>
         <w:t xml:space="preserve"> </w:t>
       </w:r>
-      <w:r>
-        <w:t>WebXR Device API</w:t>
+      <w:proofErr w:type="spellStart"/>
+      <w:r>
+        <w:t>WebXR</w:t>
+      </w:r>
+      <w:proofErr w:type="spellEnd"/>
+      <w:r>
+        <w:t xml:space="preserve"> </w:t>
+      </w:r>
+      <w:proofErr w:type="spellStart"/>
+      <w:r>
+        <w:t>Device</w:t>
+      </w:r>
+      <w:proofErr w:type="spellEnd"/>
+      <w:r>
+        <w:t xml:space="preserve"> API</w:t>
       </w:r>
       <w:r>
         <w:t xml:space="preserve"> ve verzích vybraných prohlížečů. </w:t>
@@ -11605,7 +15623,27 @@
           <w:i/>
           <w:iCs w:val="0"/>
         </w:rPr>
-        <w:t xml:space="preserve">WebXR Device API je velice rozsáhlé API, které je stále ve vývoji, tudíž není možné přesně určit míru podpory, </w:t>
+        <w:t xml:space="preserve">WebXR </w:t>
+      </w:r>
+      <w:proofErr w:type="spellStart"/>
+      <w:r>
+        <w:rPr>
+          <w:b w:val="0"/>
+          <w:bCs/>
+          <w:i/>
+          <w:iCs w:val="0"/>
+        </w:rPr>
+        <w:t>Device</w:t>
+      </w:r>
+      <w:proofErr w:type="spellEnd"/>
+      <w:r>
+        <w:rPr>
+          <w:b w:val="0"/>
+          <w:bCs/>
+          <w:i/>
+          <w:iCs w:val="0"/>
+        </w:rPr>
+        <w:t xml:space="preserve"> API je velice rozsáhlé API, které je stále ve vývoji, tudíž není možné přesně určit míru podpory, </w:t>
       </w:r>
       <w:r>
         <w:rPr>
@@ -11827,6 +15865,7 @@
                 <w:lang w:val="en-US"/>
               </w:rPr>
             </w:pPr>
+            <w:proofErr w:type="spellStart"/>
             <w:r>
               <w:rPr>
                 <w:rFonts w:ascii="Cambira" w:eastAsia="Times New Roman" w:hAnsi="Cambira" w:cs="Calibri"/>
@@ -11839,6 +15878,7 @@
               </w:rPr>
               <w:t>Prohlížeče</w:t>
             </w:r>
+            <w:proofErr w:type="spellEnd"/>
           </w:p>
         </w:tc>
         <w:tc>
@@ -11924,6 +15964,7 @@
                 <w:lang w:val="en-US"/>
               </w:rPr>
             </w:pPr>
+            <w:proofErr w:type="spellStart"/>
             <w:r>
               <w:rPr>
                 <w:rFonts w:ascii="Cambira" w:eastAsia="Times New Roman" w:hAnsi="Cambira" w:cs="Calibri"/>
@@ -11934,7 +15975,20 @@
                 <w:szCs w:val="20"/>
                 <w:lang w:val="en-US"/>
               </w:rPr>
-              <w:t>Nutné povolit</w:t>
+              <w:t>Nutné</w:t>
+            </w:r>
+            <w:proofErr w:type="spellEnd"/>
+            <w:r>
+              <w:rPr>
+                <w:rFonts w:ascii="Cambira" w:eastAsia="Times New Roman" w:hAnsi="Cambira" w:cs="Calibri"/>
+                <w:b/>
+                <w:bCs/>
+                <w:color w:val="000000"/>
+                <w:sz w:val="20"/>
+                <w:szCs w:val="20"/>
+                <w:lang w:val="en-US"/>
+              </w:rPr>
+              <w:t xml:space="preserve"> povolit</w:t>
             </w:r>
             <w:r>
               <w:rPr>
@@ -11979,6 +16033,7 @@
                 <w:lang w:val="en-US"/>
               </w:rPr>
             </w:pPr>
+            <w:proofErr w:type="spellStart"/>
             <w:r>
               <w:rPr>
                 <w:rFonts w:ascii="Cambira" w:eastAsia="Times New Roman" w:hAnsi="Cambira" w:cs="Calibri"/>
@@ -11989,7 +16044,20 @@
                 <w:szCs w:val="20"/>
                 <w:lang w:val="en-US"/>
               </w:rPr>
-              <w:t>Zastoupení [%]</w:t>
+              <w:t>Zastoupení</w:t>
+            </w:r>
+            <w:proofErr w:type="spellEnd"/>
+            <w:r>
+              <w:rPr>
+                <w:rFonts w:ascii="Cambira" w:eastAsia="Times New Roman" w:hAnsi="Cambira" w:cs="Calibri"/>
+                <w:b/>
+                <w:bCs/>
+                <w:color w:val="000000"/>
+                <w:sz w:val="20"/>
+                <w:szCs w:val="20"/>
+                <w:lang w:val="en-US"/>
+              </w:rPr>
+              <w:t xml:space="preserve"> [%]</w:t>
             </w:r>
             <w:r>
               <w:rPr>
@@ -13154,6 +17222,7 @@
                 <w:lang w:val="en-US"/>
               </w:rPr>
             </w:pPr>
+            <w:proofErr w:type="spellStart"/>
             <w:r>
               <w:rPr>
                 <w:rFonts w:ascii="Cambira" w:eastAsia="Times New Roman" w:hAnsi="Cambira" w:cs="Calibri"/>
@@ -13164,6 +17233,7 @@
               </w:rPr>
               <w:t>Mobilní</w:t>
             </w:r>
+            <w:proofErr w:type="spellEnd"/>
           </w:p>
         </w:tc>
         <w:tc>
@@ -14108,6 +18178,7 @@
                 <w:lang w:val="en-US"/>
               </w:rPr>
             </w:pPr>
+            <w:proofErr w:type="spellStart"/>
             <w:r>
               <w:rPr>
                 <w:rFonts w:ascii="Cambira" w:eastAsia="Times New Roman" w:hAnsi="Cambira" w:cs="Calibri"/>
@@ -14116,7 +18187,18 @@
                 <w:szCs w:val="20"/>
                 <w:lang w:val="en-US"/>
               </w:rPr>
-              <w:t>WebXR Viewer (IOS)</w:t>
+              <w:t>WebXR</w:t>
+            </w:r>
+            <w:proofErr w:type="spellEnd"/>
+            <w:r>
+              <w:rPr>
+                <w:rFonts w:ascii="Cambira" w:eastAsia="Times New Roman" w:hAnsi="Cambira" w:cs="Calibri"/>
+                <w:color w:val="000000"/>
+                <w:sz w:val="20"/>
+                <w:szCs w:val="20"/>
+                <w:lang w:val="en-US"/>
+              </w:rPr>
+              <w:t xml:space="preserve"> Viewer (IOS)</w:t>
             </w:r>
           </w:p>
         </w:tc>
@@ -14296,6 +18378,7 @@
                 <w:lang w:val="en-US"/>
               </w:rPr>
             </w:pPr>
+            <w:proofErr w:type="spellStart"/>
             <w:r>
               <w:rPr>
                 <w:rFonts w:ascii="Cambira" w:eastAsia="Times New Roman" w:hAnsi="Cambira" w:cs="Calibri"/>
@@ -14306,6 +18389,7 @@
               </w:rPr>
               <w:t>Wolvic</w:t>
             </w:r>
+            <w:proofErr w:type="spellEnd"/>
           </w:p>
         </w:tc>
         <w:tc>
@@ -14631,8 +18715,13 @@
         <w:t>knihovny</w:t>
       </w:r>
       <w:r>
-        <w:t xml:space="preserve"> a enginy</w:t>
-      </w:r>
+        <w:t xml:space="preserve"> a </w:t>
+      </w:r>
+      <w:proofErr w:type="spellStart"/>
+      <w:r>
+        <w:t>enginy</w:t>
+      </w:r>
+      <w:proofErr w:type="spellEnd"/>
     </w:p>
     <w:p>
       <w:r>
@@ -14645,7 +18734,35 @@
         <w:rPr>
           <w:highlight w:val="yellow"/>
         </w:rPr>
-        <w:t xml:space="preserve"> z hlediska vývojáře je možné tyto technologie rozdělit na technologie orientované na UI (Unity, PlayCanvas, three.js) a na technologie orientované na kód (A-Frame, Godot aj.) </w:t>
+        <w:t xml:space="preserve"> z hlediska vývojáře je možné tyto technologie rozdělit na technologie orientované na UI (Unity, </w:t>
+      </w:r>
+      <w:proofErr w:type="spellStart"/>
+      <w:r>
+        <w:rPr>
+          <w:highlight w:val="yellow"/>
+        </w:rPr>
+        <w:t>PlayCanvas</w:t>
+      </w:r>
+      <w:proofErr w:type="spellEnd"/>
+      <w:r>
+        <w:rPr>
+          <w:highlight w:val="yellow"/>
+        </w:rPr>
+        <w:t>, three.js) a na technologie orientované na kód (A-</w:t>
+      </w:r>
+      <w:proofErr w:type="spellStart"/>
+      <w:r>
+        <w:rPr>
+          <w:highlight w:val="yellow"/>
+        </w:rPr>
+        <w:t>Frame</w:t>
+      </w:r>
+      <w:proofErr w:type="spellEnd"/>
+      <w:r>
+        <w:rPr>
+          <w:highlight w:val="yellow"/>
+        </w:rPr>
+        <w:t xml:space="preserve">, Godot aj.) </w:t>
       </w:r>
       <w:r>
         <w:rPr>
@@ -14707,19 +18824,43 @@
         </w:rPr>
         <w:t xml:space="preserve">Jedná se o nejpopulárnější </w:t>
       </w:r>
+      <w:proofErr w:type="spellStart"/>
       <w:r>
         <w:rPr>
           <w:i/>
           <w:iCs/>
           <w:lang w:eastAsia="en-US"/>
         </w:rPr>
-        <w:t>middle-level</w:t>
-      </w:r>
-      <w:r>
-        <w:rPr>
-          <w:lang w:eastAsia="en-US"/>
-        </w:rPr>
-        <w:t xml:space="preserve"> knihovnu vystavěnou nad WebGL. Three.js aplikace se skládá ze základních komponentů viz. Obr. X. </w:t>
+        <w:t>middle</w:t>
+      </w:r>
+      <w:proofErr w:type="spellEnd"/>
+      <w:r>
+        <w:rPr>
+          <w:i/>
+          <w:iCs/>
+          <w:lang w:eastAsia="en-US"/>
+        </w:rPr>
+        <w:t>-level</w:t>
+      </w:r>
+      <w:r>
+        <w:rPr>
+          <w:lang w:eastAsia="en-US"/>
+        </w:rPr>
+        <w:t xml:space="preserve"> knihovnu vystavěnou nad </w:t>
+      </w:r>
+      <w:proofErr w:type="spellStart"/>
+      <w:r>
+        <w:rPr>
+          <w:lang w:eastAsia="en-US"/>
+        </w:rPr>
+        <w:t>WebGL</w:t>
+      </w:r>
+      <w:proofErr w:type="spellEnd"/>
+      <w:r>
+        <w:rPr>
+          <w:lang w:eastAsia="en-US"/>
+        </w:rPr>
+        <w:t xml:space="preserve">. Three.js aplikace se skládá ze základních komponentů viz. Obr. X. </w:t>
       </w:r>
     </w:p>
     <w:p>
@@ -14806,6 +18947,7 @@
           <w:lang w:eastAsia="en-US"/>
         </w:rPr>
       </w:pPr>
+      <w:proofErr w:type="spellStart"/>
       <w:r>
         <w:rPr>
           <w:b/>
@@ -14813,8 +18955,9 @@
           <w:lang w:eastAsia="en-US"/>
         </w:rPr>
         <w:lastRenderedPageBreak/>
-        <w:t>Needle engine</w:t>
-      </w:r>
+        <w:t>Needle</w:t>
+      </w:r>
+      <w:proofErr w:type="spellEnd"/>
       <w:r>
         <w:rPr>
           <w:b/>
@@ -14823,14 +18966,52 @@
         </w:rPr>
         <w:t xml:space="preserve"> </w:t>
       </w:r>
+      <w:proofErr w:type="spellStart"/>
       <w:r>
         <w:rPr>
           <w:b/>
           <w:bCs/>
-          <w:highlight w:val="yellow"/>
-          <w:lang w:eastAsia="en-US"/>
-        </w:rPr>
-        <w:t>(Unity, Three.js, WebXR)</w:t>
+          <w:lang w:eastAsia="en-US"/>
+        </w:rPr>
+        <w:t>engine</w:t>
+      </w:r>
+      <w:proofErr w:type="spellEnd"/>
+      <w:r>
+        <w:rPr>
+          <w:b/>
+          <w:bCs/>
+          <w:lang w:eastAsia="en-US"/>
+        </w:rPr>
+        <w:t xml:space="preserve"> </w:t>
+      </w:r>
+      <w:r>
+        <w:rPr>
+          <w:b/>
+          <w:bCs/>
+          <w:highlight w:val="yellow"/>
+          <w:lang w:eastAsia="en-US"/>
+        </w:rPr>
+        <w:t xml:space="preserve">(Unity, Three.js, </w:t>
+      </w:r>
+      <w:proofErr w:type="spellStart"/>
+      <w:r>
+        <w:rPr>
+          <w:b/>
+          <w:bCs/>
+          <w:highlight w:val="yellow"/>
+          <w:lang w:eastAsia="en-US"/>
+        </w:rPr>
+        <w:t>WebXR</w:t>
+      </w:r>
+      <w:proofErr w:type="spellEnd"/>
+      <w:r>
+        <w:rPr>
+          <w:b/>
+          <w:bCs/>
+          <w:highlight w:val="yellow"/>
+          <w:lang w:eastAsia="en-US"/>
+        </w:rPr>
+        <w:t>)</w:t>
       </w:r>
     </w:p>
     <w:p>
@@ -14870,86 +19051,241 @@
         <w:t>networking</w:t>
       </w:r>
       <w:r>
-        <w:t xml:space="preserve"> a Web</w:t>
+        <w:t xml:space="preserve"> a </w:t>
+      </w:r>
+      <w:proofErr w:type="spellStart"/>
+      <w:r>
+        <w:t>Web</w:t>
       </w:r>
       <w:r>
         <w:t>XR</w:t>
       </w:r>
+      <w:proofErr w:type="spellEnd"/>
       <w:r>
         <w:t xml:space="preserve"> rozhraní</w:t>
       </w:r>
       <w:r>
         <w:t xml:space="preserve">. </w:t>
       </w:r>
-      <w:r>
-        <w:t xml:space="preserve">Needle Exporter umožňuje propojení mezi Unity Editorem a webovým runtime rozhraním, tím že podporuje export scén, animací, lightmap aj. skrze glTF standard. </w:t>
-      </w:r>
-      <w:r>
-        <w:t xml:space="preserve">Needle engine je </w:t>
+      <w:proofErr w:type="spellStart"/>
+      <w:r>
+        <w:t>Needle</w:t>
+      </w:r>
+      <w:proofErr w:type="spellEnd"/>
+      <w:r>
+        <w:t xml:space="preserve"> </w:t>
+      </w:r>
+      <w:proofErr w:type="spellStart"/>
+      <w:r>
+        <w:t>Exporter</w:t>
+      </w:r>
+      <w:proofErr w:type="spellEnd"/>
+      <w:r>
+        <w:t xml:space="preserve"> umožňuje propojení mezi Unity Editorem a webovým runtime rozhraním, tím že podporuje export scén, animací, </w:t>
+      </w:r>
+      <w:proofErr w:type="spellStart"/>
+      <w:r>
+        <w:t>lightmap</w:t>
+      </w:r>
+      <w:proofErr w:type="spellEnd"/>
+      <w:r>
+        <w:t xml:space="preserve"> aj. skrze </w:t>
+      </w:r>
+      <w:proofErr w:type="spellStart"/>
+      <w:r>
+        <w:t>glTF</w:t>
+      </w:r>
+      <w:proofErr w:type="spellEnd"/>
+      <w:r>
+        <w:t xml:space="preserve"> standard. </w:t>
+      </w:r>
+      <w:proofErr w:type="spellStart"/>
+      <w:r>
+        <w:t>Needle</w:t>
+      </w:r>
+      <w:proofErr w:type="spellEnd"/>
+      <w:r>
+        <w:t xml:space="preserve"> </w:t>
+      </w:r>
+      <w:proofErr w:type="spellStart"/>
+      <w:r>
+        <w:t>engine</w:t>
+      </w:r>
+      <w:proofErr w:type="spellEnd"/>
+      <w:r>
+        <w:t xml:space="preserve"> je </w:t>
       </w:r>
       <w:r>
         <w:t xml:space="preserve">možné nazvat </w:t>
       </w:r>
+      <w:proofErr w:type="spellStart"/>
       <w:r>
         <w:rPr>
           <w:i/>
           <w:iCs/>
         </w:rPr>
-        <w:t>workflow managerem</w:t>
-      </w:r>
-      <w:r>
-        <w:t xml:space="preserve"> umožňující propojení </w:t>
-      </w:r>
-      <w:r>
-        <w:t xml:space="preserve">mezi interaktivními technologiemi jako je Unity popř. Blender a webovým prostředím. Needle primárně podporuje otevřený glTF standard a propaguje postup, kdy je možné v binární formě (.glb) obsáhnout celou aplikaci. Primárním cílem Needle enginu je rychlá iterace při vývoji, </w:t>
-      </w:r>
-      <w:r>
-        <w:t>responzivní</w:t>
-      </w:r>
-      <w:r>
-        <w:t xml:space="preserve"> design pro VR a AR, využití otevřených standardů pro </w:t>
-      </w:r>
-      <w:r>
-        <w:t>3D</w:t>
-      </w:r>
-      <w:r>
-        <w:t xml:space="preserve"> a web, interoperabilita mezi nativními aplikacemi a webovými frameworky.</w:t>
-      </w:r>
-      <w:r>
-        <w:t xml:space="preserve"> </w:t>
-      </w:r>
-      <w:r>
-        <w:fldChar w:fldCharType="begin"/>
-      </w:r>
-      <w:r>
-        <w:instrText xml:space="preserve"> ADDIN ZOTERO_ITEM CSL_CITATION {"citationID":"l1lXnIs3","properties":{"formattedCitation":"(needle-tools 2023)","plainCitation":"(needle-tools 2023)","noteIndex":0},"citationItems":[{"id":1315,"uris":["http://zotero.org/groups/4599106/items/M4LNADXS"],"itemData":{"id":1315,"type":"document","abstract":"Needle Engine is a web-based runtime for 3D apps. It runs on your machine for development, and can be deployed anywhere. It is flexible, extensible and includes networking and XR - across platforms. Documentation at https://docs.needle.tools","note":"original-date: 2022-04-27T13:24:52Z","publisher":"Needle","source":"GitHub","title":"needle-tools/needle-engine-support","URL":"https://github.com/needle-tools/needle-engine-support/blob/12b722ef1e8086bbbeb52b18e316b8a7e96220f1/documentation/vision.md","author":[{"literal":"needle-tools"}],"accessed":{"date-parts":[["2023",2,1]]},"issued":{"date-parts":[["2023",1,31]]},"citation-key":"needle-toolsNeedletoolsNeedleenginesupport2023"}}],"schema":"https://github.com/citation-style-language/schema/raw/master/csl-citation.json"} </w:instrText>
-      </w:r>
-      <w:r>
-        <w:fldChar w:fldCharType="separate"/>
-      </w:r>
-      <w:r>
-        <w:t>(needle-tools 2023)</w:t>
-      </w:r>
-      <w:r>
-        <w:fldChar w:fldCharType="end"/>
-      </w:r>
-      <w:r>
-        <w:t xml:space="preserve"> </w:t>
-      </w:r>
-    </w:p>
-    <w:p>
-      <w:pPr>
-        <w:pStyle w:val="Normlnprvnodsazen"/>
-      </w:pPr>
-      <w:r>
-        <w:t xml:space="preserve">Momentálně (30.1.2023) je Needle Engine podporován pouze pro Unity Editor. Zde je vhodné porovnání s nativním Unity WebGL výstupem. Unity WebGL umožňuje export kompletních projektů pomocí IL2CPP do C++ a následně do </w:t>
-      </w:r>
+        <w:t>workflow</w:t>
+      </w:r>
+      <w:proofErr w:type="spellEnd"/>
       <w:r>
         <w:rPr>
           <w:i/>
           <w:iCs/>
         </w:rPr>
-        <w:t>WebAssembly,</w:t>
+        <w:t xml:space="preserve"> managerem</w:t>
+      </w:r>
+      <w:r>
+        <w:t xml:space="preserve"> umožňující propojení </w:t>
+      </w:r>
+      <w:r>
+        <w:t xml:space="preserve">mezi interaktivními technologiemi jako je </w:t>
+      </w:r>
+      <w:proofErr w:type="gramStart"/>
+      <w:r>
+        <w:t>Unity</w:t>
+      </w:r>
+      <w:proofErr w:type="gramEnd"/>
+      <w:r>
+        <w:t xml:space="preserve"> popř. </w:t>
+      </w:r>
+      <w:proofErr w:type="spellStart"/>
+      <w:r>
+        <w:t>Blender</w:t>
+      </w:r>
+      <w:proofErr w:type="spellEnd"/>
+      <w:r>
+        <w:t xml:space="preserve"> a webovým prostředím. </w:t>
+      </w:r>
+      <w:proofErr w:type="spellStart"/>
+      <w:r>
+        <w:t>Needle</w:t>
+      </w:r>
+      <w:proofErr w:type="spellEnd"/>
+      <w:r>
+        <w:t xml:space="preserve"> primárně podporuje otevřený </w:t>
+      </w:r>
+      <w:proofErr w:type="spellStart"/>
+      <w:r>
+        <w:t>glTF</w:t>
+      </w:r>
+      <w:proofErr w:type="spellEnd"/>
+      <w:r>
+        <w:t xml:space="preserve"> standard a propaguje postup, kdy je možné v binární formě (.</w:t>
+      </w:r>
+      <w:proofErr w:type="spellStart"/>
+      <w:r>
+        <w:t>glb</w:t>
+      </w:r>
+      <w:proofErr w:type="spellEnd"/>
+      <w:r>
+        <w:t xml:space="preserve">) obsáhnout celou aplikaci. Primárním cílem </w:t>
+      </w:r>
+      <w:proofErr w:type="spellStart"/>
+      <w:r>
+        <w:t>Needle</w:t>
+      </w:r>
+      <w:proofErr w:type="spellEnd"/>
+      <w:r>
+        <w:t xml:space="preserve"> </w:t>
+      </w:r>
+      <w:proofErr w:type="spellStart"/>
+      <w:r>
+        <w:t>enginu</w:t>
+      </w:r>
+      <w:proofErr w:type="spellEnd"/>
+      <w:r>
+        <w:t xml:space="preserve"> je rychlá iterace při vývoji, </w:t>
+      </w:r>
+      <w:r>
+        <w:t>responzivní</w:t>
+      </w:r>
+      <w:r>
+        <w:t xml:space="preserve"> design pro VR a AR, využití otevřených standardů pro </w:t>
+      </w:r>
+      <w:proofErr w:type="gramStart"/>
+      <w:r>
+        <w:t>3D</w:t>
+      </w:r>
+      <w:proofErr w:type="gramEnd"/>
+      <w:r>
+        <w:t xml:space="preserve"> a web, interoperabilita mezi nativními aplikacemi a webovými frameworky.</w:t>
+      </w:r>
+      <w:r>
+        <w:t xml:space="preserve"> </w:t>
+      </w:r>
+      <w:r>
+        <w:fldChar w:fldCharType="begin"/>
+      </w:r>
+      <w:r>
+        <w:instrText xml:space="preserve"> ADDIN ZOTERO_ITEM CSL_CITATION {"citationID":"l1lXnIs3","properties":{"formattedCitation":"(needle-tools 2023)","plainCitation":"(needle-tools 2023)","noteIndex":0},"citationItems":[{"id":1315,"uris":["http://zotero.org/groups/4599106/items/M4LNADXS"],"itemData":{"id":1315,"type":"document","abstract":"Needle Engine is a web-based runtime for 3D apps. It runs on your machine for development, and can be deployed anywhere. It is flexible, extensible and includes networking and XR - across platforms. Documentation at https://docs.needle.tools","note":"original-date: 2022-04-27T13:24:52Z","publisher":"Needle","source":"GitHub","title":"needle-tools/needle-engine-support","URL":"https://github.com/needle-tools/needle-engine-support/blob/12b722ef1e8086bbbeb52b18e316b8a7e96220f1/documentation/vision.md","author":[{"literal":"needle-tools"}],"accessed":{"date-parts":[["2023",2,1]]},"issued":{"date-parts":[["2023",1,31]]},"citation-key":"needle-toolsNeedletoolsNeedleenginesupport2023"}}],"schema":"https://github.com/citation-style-language/schema/raw/master/csl-citation.json"} </w:instrText>
+      </w:r>
+      <w:r>
+        <w:fldChar w:fldCharType="separate"/>
+      </w:r>
+      <w:r>
+        <w:t>(needle-tools 2023)</w:t>
+      </w:r>
+      <w:r>
+        <w:fldChar w:fldCharType="end"/>
+      </w:r>
+      <w:r>
+        <w:t xml:space="preserve"> </w:t>
+      </w:r>
+    </w:p>
+    <w:p>
+      <w:pPr>
+        <w:pStyle w:val="Normlnprvnodsazen"/>
+      </w:pPr>
+      <w:r>
+        <w:t xml:space="preserve">Momentálně (30.1.2023) je </w:t>
+      </w:r>
+      <w:proofErr w:type="spellStart"/>
+      <w:r>
+        <w:t>Needle</w:t>
+      </w:r>
+      <w:proofErr w:type="spellEnd"/>
+      <w:r>
+        <w:t xml:space="preserve"> </w:t>
+      </w:r>
+      <w:proofErr w:type="spellStart"/>
+      <w:r>
+        <w:t>Engine</w:t>
+      </w:r>
+      <w:proofErr w:type="spellEnd"/>
+      <w:r>
+        <w:t xml:space="preserve"> podporován pouze pro Unity Editor. Zde je vhodné porovnání s nativním Unity </w:t>
+      </w:r>
+      <w:proofErr w:type="spellStart"/>
+      <w:r>
+        <w:t>WebGL</w:t>
+      </w:r>
+      <w:proofErr w:type="spellEnd"/>
+      <w:r>
+        <w:t xml:space="preserve"> výstupem. Unity </w:t>
+      </w:r>
+      <w:proofErr w:type="spellStart"/>
+      <w:r>
+        <w:t>WebGL</w:t>
+      </w:r>
+      <w:proofErr w:type="spellEnd"/>
+      <w:r>
+        <w:t xml:space="preserve"> umožňuje export kompletních projektů pomocí IL2CPP do C++ a následně do </w:t>
+      </w:r>
+      <w:proofErr w:type="spellStart"/>
+      <w:r>
+        <w:rPr>
+          <w:i/>
+          <w:iCs/>
+        </w:rPr>
+        <w:t>WebAssembly</w:t>
+      </w:r>
+      <w:proofErr w:type="spellEnd"/>
+      <w:r>
+        <w:rPr>
+          <w:i/>
+          <w:iCs/>
+        </w:rPr>
+        <w:t>,</w:t>
       </w:r>
       <w:r>
         <w:t xml:space="preserve"> což umožňuje spuštění výkonnostně náročných scén ve webovém prostředí. Toto je však umožněno na úkor rychlosti prototypování a iteracím ve vývoji samotné scény.</w:t>
@@ -14957,8 +19293,45 @@
       <w:r>
         <w:t xml:space="preserve"> </w:t>
       </w:r>
-      <w:r>
-        <w:t xml:space="preserve">Needle engine se snaží o rychlou iteraci při vývoji a možnost takřka instantního prototypování při tvorbě Unity projektů v jejich webovém ekvivalentu. Needle engine tedy poskytuje </w:t>
+      <w:proofErr w:type="spellStart"/>
+      <w:r>
+        <w:t>Needle</w:t>
+      </w:r>
+      <w:proofErr w:type="spellEnd"/>
+      <w:r>
+        <w:t xml:space="preserve"> </w:t>
+      </w:r>
+      <w:proofErr w:type="spellStart"/>
+      <w:r>
+        <w:t>engine</w:t>
+      </w:r>
+      <w:proofErr w:type="spellEnd"/>
+      <w:r>
+        <w:t xml:space="preserve"> se </w:t>
+      </w:r>
+      <w:proofErr w:type="gramStart"/>
+      <w:r>
+        <w:t>snaží</w:t>
+      </w:r>
+      <w:proofErr w:type="gramEnd"/>
+      <w:r>
+        <w:t xml:space="preserve"> o rychlou iteraci při vývoji a možnost takřka instantního prototypování při tvorbě Unity projektů v jejich webovém ekvivalentu. </w:t>
+      </w:r>
+      <w:proofErr w:type="spellStart"/>
+      <w:r>
+        <w:t>Needle</w:t>
+      </w:r>
+      <w:proofErr w:type="spellEnd"/>
+      <w:r>
+        <w:t xml:space="preserve"> </w:t>
+      </w:r>
+      <w:proofErr w:type="spellStart"/>
+      <w:r>
+        <w:t>engine</w:t>
+      </w:r>
+      <w:proofErr w:type="spellEnd"/>
+      <w:r>
+        <w:t xml:space="preserve"> tedy poskytuje </w:t>
       </w:r>
       <w:r>
         <w:t>možnost,</w:t>
@@ -14986,29 +19359,120 @@
       <w:pPr>
         <w:pStyle w:val="Normlnprvnodsazen"/>
       </w:pPr>
-      <w:r>
-        <w:t>Needle engine je nadstavbou nad Unity Editorem a three.js. Výsledná webová aplikace je kompletně vykreslována pomocí three.js.</w:t>
-      </w:r>
+      <w:proofErr w:type="spellStart"/>
+      <w:r>
+        <w:t>Needle</w:t>
+      </w:r>
+      <w:proofErr w:type="spellEnd"/>
       <w:r>
         <w:t xml:space="preserve"> </w:t>
       </w:r>
+      <w:proofErr w:type="spellStart"/>
+      <w:r>
+        <w:t>engine</w:t>
+      </w:r>
+      <w:proofErr w:type="spellEnd"/>
+      <w:r>
+        <w:t xml:space="preserve"> je nadstavbou nad Unity Editorem a three.js. Výsledná webová aplikace je kompletně vykreslována pomocí three.js.</w:t>
+      </w:r>
+      <w:r>
+        <w:t xml:space="preserve"> </w:t>
+      </w:r>
       <w:r>
         <w:t>Komponenty definované v rámci Unity Editoru jsou mapovány na vlastnosti a metody three.js třídy Object3D a graf scény.</w:t>
       </w:r>
       <w:r>
-        <w:t xml:space="preserve"> Vlastní komponenty mohou být definovány pomocí .ts nebo .js a Needle Enigne je následně automaticky přeloží do </w:t>
+        <w:t xml:space="preserve"> Vlastní komponenty mohou být definovány pomocí .</w:t>
+      </w:r>
+      <w:proofErr w:type="spellStart"/>
+      <w:r>
+        <w:t>ts</w:t>
+      </w:r>
+      <w:proofErr w:type="spellEnd"/>
+      <w:r>
+        <w:t xml:space="preserve"> nebo .</w:t>
+      </w:r>
+      <w:proofErr w:type="spellStart"/>
+      <w:r>
+        <w:t>js</w:t>
+      </w:r>
+      <w:proofErr w:type="spellEnd"/>
+      <w:r>
+        <w:t xml:space="preserve"> a </w:t>
+      </w:r>
+      <w:proofErr w:type="spellStart"/>
+      <w:r>
+        <w:t>Needle</w:t>
+      </w:r>
+      <w:proofErr w:type="spellEnd"/>
+      <w:r>
+        <w:t xml:space="preserve"> </w:t>
+      </w:r>
+      <w:proofErr w:type="spellStart"/>
+      <w:r>
+        <w:t>Enigne</w:t>
+      </w:r>
+      <w:proofErr w:type="spellEnd"/>
+      <w:r>
+        <w:t xml:space="preserve"> je následně automaticky </w:t>
+      </w:r>
+      <w:proofErr w:type="gramStart"/>
+      <w:r>
+        <w:t>přeloží</w:t>
+      </w:r>
+      <w:proofErr w:type="gramEnd"/>
+      <w:r>
+        <w:t xml:space="preserve"> do </w:t>
       </w:r>
       <w:r>
         <w:rPr>
           <w:lang w:val="en-US"/>
         </w:rPr>
-        <w:t>C# ekvivalentu, tud</w:t>
-      </w:r>
-      <w:r>
-        <w:t xml:space="preserve">íž je možné s nimi automaticky pracovat v Unity. </w:t>
-      </w:r>
-      <w:r>
-        <w:t>Needle Engine poskytuje funkcionalitu ve 3 hlavních formách</w:t>
+        <w:t xml:space="preserve">C# </w:t>
+      </w:r>
+      <w:proofErr w:type="spellStart"/>
+      <w:r>
+        <w:rPr>
+          <w:lang w:val="en-US"/>
+        </w:rPr>
+        <w:t>ekvivalentu</w:t>
+      </w:r>
+      <w:proofErr w:type="spellEnd"/>
+      <w:r>
+        <w:rPr>
+          <w:lang w:val="en-US"/>
+        </w:rPr>
+        <w:t xml:space="preserve">, </w:t>
+      </w:r>
+      <w:proofErr w:type="spellStart"/>
+      <w:r>
+        <w:rPr>
+          <w:lang w:val="en-US"/>
+        </w:rPr>
+        <w:t>tud</w:t>
+      </w:r>
+      <w:r>
+        <w:t>íž</w:t>
+      </w:r>
+      <w:proofErr w:type="spellEnd"/>
+      <w:r>
+        <w:t xml:space="preserve"> je možné s nimi automaticky pracovat v Unity. </w:t>
+      </w:r>
+      <w:proofErr w:type="spellStart"/>
+      <w:r>
+        <w:t>Needle</w:t>
+      </w:r>
+      <w:proofErr w:type="spellEnd"/>
+      <w:r>
+        <w:t xml:space="preserve"> </w:t>
+      </w:r>
+      <w:proofErr w:type="spellStart"/>
+      <w:r>
+        <w:t>Engine</w:t>
+      </w:r>
+      <w:proofErr w:type="spellEnd"/>
+      <w:r>
+        <w:t xml:space="preserve"> poskytuje funkcionalitu ve 3 hlavních formách</w:t>
       </w:r>
       <w:r>
         <w:t xml:space="preserve"> </w:t>
@@ -15053,7 +19517,15 @@
         </w:numPr>
       </w:pPr>
       <w:r>
-        <w:t>Export vytvořené scény do glTF formátu</w:t>
+        <w:t xml:space="preserve">Export vytvořené scény do </w:t>
+      </w:r>
+      <w:proofErr w:type="spellStart"/>
+      <w:r>
+        <w:t>glTF</w:t>
+      </w:r>
+      <w:proofErr w:type="spellEnd"/>
+      <w:r>
+        <w:t xml:space="preserve"> formátu</w:t>
       </w:r>
     </w:p>
     <w:p>
@@ -15065,7 +19537,15 @@
         </w:numPr>
       </w:pPr>
       <w:r>
-        <w:t>Webové runtime prostředí, které načítá glTF soubory a vykresluje je pomocí three.js</w:t>
+        <w:t xml:space="preserve">Webové runtime prostředí, které načítá </w:t>
+      </w:r>
+      <w:proofErr w:type="spellStart"/>
+      <w:r>
+        <w:t>glTF</w:t>
+      </w:r>
+      <w:proofErr w:type="spellEnd"/>
+      <w:r>
+        <w:t xml:space="preserve"> soubory a vykresluje je pomocí three.js</w:t>
       </w:r>
     </w:p>
     <w:p>
@@ -15080,8 +19560,17 @@
           <w:b/>
           <w:bCs/>
         </w:rPr>
-        <w:t>A – Frame</w:t>
-      </w:r>
+        <w:t xml:space="preserve">A – </w:t>
+      </w:r>
+      <w:proofErr w:type="spellStart"/>
+      <w:r>
+        <w:rPr>
+          <w:b/>
+          <w:bCs/>
+        </w:rPr>
+        <w:t>Frame</w:t>
+      </w:r>
+      <w:proofErr w:type="spellEnd"/>
       <w:r>
         <w:rPr>
           <w:b/>
@@ -15126,7 +19615,21 @@
             <w:rStyle w:val="Hyperlink"/>
             <w:lang w:eastAsia="en-US"/>
           </w:rPr>
-          <w:t>https://foam-jumpy-dianella.glitch.me</w:t>
+          <w:t>https://foam-jum</w:t>
+        </w:r>
+        <w:r>
+          <w:rPr>
+            <w:rStyle w:val="Hyperlink"/>
+            <w:lang w:eastAsia="en-US"/>
+          </w:rPr>
+          <w:t>p</w:t>
+        </w:r>
+        <w:r>
+          <w:rPr>
+            <w:rStyle w:val="Hyperlink"/>
+            <w:lang w:eastAsia="en-US"/>
+          </w:rPr>
+          <w:t>y-dianella.glitch.me</w:t>
         </w:r>
       </w:hyperlink>
     </w:p>
@@ -15139,7 +19642,35 @@
         <w:rPr>
           <w:lang w:eastAsia="en-US"/>
         </w:rPr>
-        <w:t xml:space="preserve">A-Frame je webový framework umožňující tvorbu virtuálních prostředí. A-Frame je založen na HTML. Jedná se o </w:t>
+        <w:t>A-</w:t>
+      </w:r>
+      <w:proofErr w:type="spellStart"/>
+      <w:r>
+        <w:rPr>
+          <w:lang w:eastAsia="en-US"/>
+        </w:rPr>
+        <w:t>Frame</w:t>
+      </w:r>
+      <w:proofErr w:type="spellEnd"/>
+      <w:r>
+        <w:rPr>
+          <w:lang w:eastAsia="en-US"/>
+        </w:rPr>
+        <w:t xml:space="preserve"> je webový framework umožňující tvorbu virtuálních prostředí. A-</w:t>
+      </w:r>
+      <w:proofErr w:type="spellStart"/>
+      <w:r>
+        <w:rPr>
+          <w:lang w:eastAsia="en-US"/>
+        </w:rPr>
+        <w:t>Frame</w:t>
+      </w:r>
+      <w:proofErr w:type="spellEnd"/>
+      <w:r>
+        <w:rPr>
+          <w:lang w:eastAsia="en-US"/>
+        </w:rPr>
+        <w:t xml:space="preserve"> je založen na HTML. Jedná se o </w:t>
       </w:r>
       <w:r>
         <w:rPr>
@@ -15147,34 +19678,18 @@
           <w:iCs/>
           <w:lang w:eastAsia="en-US"/>
         </w:rPr>
-        <w:t>entity-component</w:t>
-      </w:r>
-      <w:r>
-        <w:rPr>
-          <w:lang w:eastAsia="en-US"/>
-        </w:rPr>
-        <w:t xml:space="preserve"> </w:t>
-      </w:r>
+        <w:t>entity-</w:t>
+      </w:r>
+      <w:proofErr w:type="spellStart"/>
       <w:r>
         <w:rPr>
           <w:i/>
           <w:iCs/>
           <w:lang w:eastAsia="en-US"/>
         </w:rPr>
-        <w:t xml:space="preserve">framework, </w:t>
-      </w:r>
-      <w:r>
-        <w:rPr>
-          <w:lang w:eastAsia="en-US"/>
-        </w:rPr>
-        <w:t>který poskytuje deklarativní a rozšiřitelnou strukturu nad knihovnou three.js.</w:t>
-      </w:r>
-      <w:r>
-        <w:rPr>
-          <w:lang w:eastAsia="en-US"/>
-        </w:rPr>
-        <w:t xml:space="preserve"> A-Frame využívá three.js pro manipulaci WebGL primitiv.</w:t>
-      </w:r>
+        <w:t>component</w:t>
+      </w:r>
+      <w:proofErr w:type="spellEnd"/>
       <w:r>
         <w:rPr>
           <w:lang w:eastAsia="en-US"/>
@@ -15187,7 +19702,53 @@
           <w:iCs/>
           <w:lang w:eastAsia="en-US"/>
         </w:rPr>
-        <w:t xml:space="preserve">Entity – </w:t>
+        <w:t xml:space="preserve">framework, </w:t>
+      </w:r>
+      <w:r>
+        <w:rPr>
+          <w:lang w:eastAsia="en-US"/>
+        </w:rPr>
+        <w:t>který poskytuje deklarativní a rozšiřitelnou strukturu nad knihovnou three.js.</w:t>
+      </w:r>
+      <w:r>
+        <w:rPr>
+          <w:lang w:eastAsia="en-US"/>
+        </w:rPr>
+        <w:t xml:space="preserve"> A-</w:t>
+      </w:r>
+      <w:proofErr w:type="spellStart"/>
+      <w:r>
+        <w:rPr>
+          <w:lang w:eastAsia="en-US"/>
+        </w:rPr>
+        <w:t>Frame</w:t>
+      </w:r>
+      <w:proofErr w:type="spellEnd"/>
+      <w:r>
+        <w:rPr>
+          <w:lang w:eastAsia="en-US"/>
+        </w:rPr>
+        <w:t xml:space="preserve"> využívá three.js pro manipulaci </w:t>
+      </w:r>
+      <w:proofErr w:type="spellStart"/>
+      <w:r>
+        <w:rPr>
+          <w:lang w:eastAsia="en-US"/>
+        </w:rPr>
+        <w:t>WebGL</w:t>
+      </w:r>
+      <w:proofErr w:type="spellEnd"/>
+      <w:r>
+        <w:rPr>
+          <w:lang w:eastAsia="en-US"/>
+        </w:rPr>
+        <w:t xml:space="preserve"> primitiv.</w:t>
+      </w:r>
+      <w:r>
+        <w:rPr>
+          <w:lang w:eastAsia="en-US"/>
+        </w:rPr>
+        <w:t xml:space="preserve"> </w:t>
       </w:r>
       <w:r>
         <w:rPr>
@@ -15195,31 +19756,95 @@
           <w:iCs/>
           <w:lang w:eastAsia="en-US"/>
         </w:rPr>
+        <w:t xml:space="preserve">Entity – </w:t>
+      </w:r>
+      <w:proofErr w:type="spellStart"/>
+      <w:r>
+        <w:rPr>
+          <w:i/>
+          <w:iCs/>
+          <w:lang w:eastAsia="en-US"/>
+        </w:rPr>
         <w:t>Component</w:t>
       </w:r>
-      <w:r>
-        <w:rPr>
-          <w:lang w:eastAsia="en-US"/>
-        </w:rPr>
-        <w:t xml:space="preserve"> přístup umožňuje definování entity jakožto elementů přímo v HTML kódu a následně definování komponent v rámci JavaScriptu. </w:t>
+      <w:proofErr w:type="spellEnd"/>
+      <w:r>
+        <w:rPr>
+          <w:lang w:eastAsia="en-US"/>
+        </w:rPr>
+        <w:t xml:space="preserve"> přístup umožňuje definování entity jakožto elementů přímo v HTML kódu a následně definování komponent v rámci </w:t>
+      </w:r>
+      <w:proofErr w:type="spellStart"/>
+      <w:r>
+        <w:rPr>
+          <w:lang w:eastAsia="en-US"/>
+        </w:rPr>
+        <w:t>JavaScriptu</w:t>
+      </w:r>
+      <w:proofErr w:type="spellEnd"/>
+      <w:r>
+        <w:rPr>
+          <w:lang w:eastAsia="en-US"/>
+        </w:rPr>
+        <w:t xml:space="preserve">. </w:t>
       </w:r>
       <w:r>
         <w:t>Při</w:t>
       </w:r>
       <w:r>
-        <w:t xml:space="preserve"> renderování scény A-Frame knihovna vytváří hierarchii DOM prvků</w:t>
+        <w:t xml:space="preserve"> renderování scény A-</w:t>
+      </w:r>
+      <w:proofErr w:type="spellStart"/>
+      <w:r>
+        <w:t>Frame</w:t>
+      </w:r>
+      <w:proofErr w:type="spellEnd"/>
+      <w:r>
+        <w:t xml:space="preserve"> knihovna </w:t>
+      </w:r>
+      <w:proofErr w:type="gramStart"/>
+      <w:r>
+        <w:t>vytváří</w:t>
+      </w:r>
+      <w:proofErr w:type="gramEnd"/>
+      <w:r>
+        <w:t xml:space="preserve"> hierarchii DOM prvků</w:t>
       </w:r>
       <w:r>
         <w:t xml:space="preserve"> z HTML elementů</w:t>
       </w:r>
       <w:r>
-        <w:t>, které představují různé objekty ve scéně. Tyto prvky mohou být vybírány a manipulovány pomocí JavaScriptu, stejně jako jakékoliv jiné HTML prvky. Například lze pomocí JavaScriptu měnit pozici, rotaci nebo vzhled objektu ve scéně.</w:t>
+        <w:t xml:space="preserve">, které představují různé objekty ve scéně. Tyto prvky mohou být vybírány a manipulovány pomocí </w:t>
+      </w:r>
+      <w:proofErr w:type="spellStart"/>
+      <w:r>
+        <w:t>JavaScriptu</w:t>
+      </w:r>
+      <w:proofErr w:type="spellEnd"/>
+      <w:r>
+        <w:t xml:space="preserve">, stejně jako jakékoliv jiné HTML prvky. Například lze pomocí </w:t>
+      </w:r>
+      <w:proofErr w:type="spellStart"/>
+      <w:r>
+        <w:t>JavaScriptu</w:t>
+      </w:r>
+      <w:proofErr w:type="spellEnd"/>
+      <w:r>
+        <w:t xml:space="preserve"> měnit pozici, rotaci nebo vzhled objektu ve scéně.</w:t>
       </w:r>
       <w:r>
         <w:t xml:space="preserve"> </w:t>
       </w:r>
       <w:r>
-        <w:t>A-Frame také poskytuje sadu vestavěných komponent, které lze přidávat k DOM prvkům, aby jim byly poskytnuty VR specifické vlastnosti, jako například schopnost reagovat na sledování hlavy, sledování ruky nebo dotykové události. Navíc mohou vývojáři vytvářet vlastní</w:t>
+        <w:t>A-</w:t>
+      </w:r>
+      <w:proofErr w:type="spellStart"/>
+      <w:r>
+        <w:t>Frame</w:t>
+      </w:r>
+      <w:proofErr w:type="spellEnd"/>
+      <w:r>
+        <w:t xml:space="preserve"> také poskytuje sadu vestavěných komponent, které lze přidávat k DOM prvkům, aby jim byly poskytnuty VR specifické vlastnosti, jako například schopnost reagovat na sledování hlavy, sledování ruky nebo dotykové události. Navíc mohou vývojáři vytvářet vlastní</w:t>
       </w:r>
       <w:r>
         <w:t xml:space="preserve"> </w:t>
@@ -15231,7 +19856,15 @@
         <w:t xml:space="preserve">. </w:t>
       </w:r>
       <w:r>
-        <w:t xml:space="preserve">A-Frame využívá DOM jako </w:t>
+        <w:t>A-</w:t>
+      </w:r>
+      <w:proofErr w:type="spellStart"/>
+      <w:r>
+        <w:t>Frame</w:t>
+      </w:r>
+      <w:proofErr w:type="spellEnd"/>
+      <w:r>
+        <w:t xml:space="preserve"> využívá DOM jako </w:t>
       </w:r>
       <w:r>
         <w:lastRenderedPageBreak/>
@@ -15262,13 +19895,31 @@
           <w:bCs/>
         </w:rPr>
       </w:pPr>
+      <w:proofErr w:type="spellStart"/>
       <w:r>
         <w:rPr>
           <w:b/>
           <w:bCs/>
         </w:rPr>
-        <w:t>Mozila Hubs</w:t>
-      </w:r>
+        <w:t>Mozila</w:t>
+      </w:r>
+      <w:proofErr w:type="spellEnd"/>
+      <w:r>
+        <w:rPr>
+          <w:b/>
+          <w:bCs/>
+        </w:rPr>
+        <w:t xml:space="preserve"> </w:t>
+      </w:r>
+      <w:proofErr w:type="spellStart"/>
+      <w:r>
+        <w:rPr>
+          <w:b/>
+          <w:bCs/>
+        </w:rPr>
+        <w:t>Hubs</w:t>
+      </w:r>
+      <w:proofErr w:type="spellEnd"/>
       <w:r>
         <w:rPr>
           <w:b/>
@@ -15283,7 +19934,15 @@
         <w:ind w:firstLine="0"/>
       </w:pPr>
       <w:r>
-        <w:t xml:space="preserve">Prototyp UrbanGrid: </w:t>
+        <w:t xml:space="preserve">Prototyp </w:t>
+      </w:r>
+      <w:proofErr w:type="spellStart"/>
+      <w:r>
+        <w:t>UrbanGrid</w:t>
+      </w:r>
+      <w:proofErr w:type="spellEnd"/>
+      <w:r>
+        <w:t xml:space="preserve">: </w:t>
       </w:r>
       <w:hyperlink r:id="rId31" w:history="1">
         <w:r>
@@ -15314,19 +19973,7 @@
           <w:rPr>
             <w:rStyle w:val="Hyperlink"/>
           </w:rPr>
-          <w:t>https://hubs.mozilla.c</w:t>
-        </w:r>
-        <w:r>
-          <w:rPr>
-            <w:rStyle w:val="Hyperlink"/>
-          </w:rPr>
-          <w:t>o</w:t>
-        </w:r>
-        <w:r>
-          <w:rPr>
-            <w:rStyle w:val="Hyperlink"/>
-          </w:rPr>
-          <w:t>m/jkemrr4</w:t>
+          <w:t>https://hubs.mozilla.com/jkemrr4</w:t>
         </w:r>
       </w:hyperlink>
     </w:p>
@@ -15336,17 +19983,95 @@
         <w:ind w:firstLine="0"/>
       </w:pPr>
       <w:r>
-        <w:t xml:space="preserve">Open source projekt vytvořen společností Mozzila. Umožňuje tvorbu kolaborativních virtuálních prostředí v rámci webového prohlížeče. </w:t>
-      </w:r>
-      <w:r>
-        <w:t xml:space="preserve">Mozzila Hubs je vystavěna na základech WebRTC pro komunikaci a A-Frame, Three.js a WebGL pro tvorbu, vykreslení a interakci 3D scén. Součástí Mozzila Hubs je i </w:t>
-      </w:r>
+        <w:t xml:space="preserve">Open source projekt vytvořen společností </w:t>
+      </w:r>
+      <w:proofErr w:type="spellStart"/>
+      <w:r>
+        <w:t>Mozzila</w:t>
+      </w:r>
+      <w:proofErr w:type="spellEnd"/>
+      <w:r>
+        <w:t xml:space="preserve">. Umožňuje tvorbu kolaborativních virtuálních prostředí v rámci webového prohlížeče. </w:t>
+      </w:r>
+      <w:proofErr w:type="spellStart"/>
+      <w:r>
+        <w:t>Mozzila</w:t>
+      </w:r>
+      <w:proofErr w:type="spellEnd"/>
+      <w:r>
+        <w:t xml:space="preserve"> </w:t>
+      </w:r>
+      <w:proofErr w:type="spellStart"/>
+      <w:r>
+        <w:t>Hubs</w:t>
+      </w:r>
+      <w:proofErr w:type="spellEnd"/>
+      <w:r>
+        <w:t xml:space="preserve"> je vystavěna na základech </w:t>
+      </w:r>
+      <w:proofErr w:type="spellStart"/>
+      <w:r>
+        <w:t>WebRTC</w:t>
+      </w:r>
+      <w:proofErr w:type="spellEnd"/>
+      <w:r>
+        <w:t xml:space="preserve"> pro komunikaci a A-</w:t>
+      </w:r>
+      <w:proofErr w:type="spellStart"/>
+      <w:r>
+        <w:t>Frame</w:t>
+      </w:r>
+      <w:proofErr w:type="spellEnd"/>
+      <w:r>
+        <w:t xml:space="preserve">, Three.js a </w:t>
+      </w:r>
+      <w:proofErr w:type="spellStart"/>
+      <w:r>
+        <w:t>WebGL</w:t>
+      </w:r>
+      <w:proofErr w:type="spellEnd"/>
+      <w:r>
+        <w:t xml:space="preserve"> pro tvorbu, vykreslení a interakci </w:t>
+      </w:r>
+      <w:proofErr w:type="gramStart"/>
+      <w:r>
+        <w:t>3D</w:t>
+      </w:r>
+      <w:proofErr w:type="gramEnd"/>
+      <w:r>
+        <w:t xml:space="preserve"> scén. Součástí </w:t>
+      </w:r>
+      <w:proofErr w:type="spellStart"/>
+      <w:r>
+        <w:t>Mozzila</w:t>
+      </w:r>
+      <w:proofErr w:type="spellEnd"/>
+      <w:r>
+        <w:t xml:space="preserve"> </w:t>
+      </w:r>
+      <w:proofErr w:type="spellStart"/>
+      <w:r>
+        <w:t>Hubs</w:t>
+      </w:r>
+      <w:proofErr w:type="spellEnd"/>
+      <w:r>
+        <w:t xml:space="preserve"> je i </w:t>
+      </w:r>
+      <w:proofErr w:type="spellStart"/>
       <w:r>
         <w:rPr>
           <w:i/>
           <w:iCs/>
         </w:rPr>
-        <w:t>Spoke Editor</w:t>
+        <w:t>Spoke</w:t>
+      </w:r>
+      <w:proofErr w:type="spellEnd"/>
+      <w:r>
+        <w:rPr>
+          <w:i/>
+          <w:iCs/>
+        </w:rPr>
+        <w:t xml:space="preserve"> Editor</w:t>
       </w:r>
       <w:r>
         <w:t xml:space="preserve">, což je GUI webová aplikace, umožňující interaktivní tvorbu virtuálních prostředí přímo v prohlížeči. </w:t>
@@ -15402,8 +20127,18 @@
           <w:bCs/>
           <w:lang w:eastAsia="en-US"/>
         </w:rPr>
-        <w:t>Model viewer</w:t>
-      </w:r>
+        <w:t xml:space="preserve">Model </w:t>
+      </w:r>
+      <w:proofErr w:type="spellStart"/>
+      <w:r>
+        <w:rPr>
+          <w:b/>
+          <w:bCs/>
+          <w:lang w:eastAsia="en-US"/>
+        </w:rPr>
+        <w:t>viewer</w:t>
+      </w:r>
+      <w:proofErr w:type="spellEnd"/>
     </w:p>
     <w:p>
       <w:pPr>
@@ -15470,6 +20205,7 @@
           <w:lang w:eastAsia="en-US"/>
         </w:rPr>
       </w:pPr>
+      <w:proofErr w:type="spellStart"/>
       <w:r>
         <w:rPr>
           <w:b/>
@@ -15478,6 +20214,7 @@
         </w:rPr>
         <w:t>playcanvas</w:t>
       </w:r>
+      <w:proofErr w:type="spellEnd"/>
     </w:p>
     <w:p>
       <w:pPr>
@@ -15513,6 +20250,7 @@
           <w:lang w:eastAsia="en-US"/>
         </w:rPr>
       </w:pPr>
+      <w:proofErr w:type="spellStart"/>
       <w:r>
         <w:rPr>
           <w:b/>
@@ -15521,6 +20259,7 @@
         </w:rPr>
         <w:t>ReactXR</w:t>
       </w:r>
+      <w:proofErr w:type="spellEnd"/>
     </w:p>
     <w:p>
       <w:pPr>
@@ -15532,6 +20271,7 @@
           <w:lang w:eastAsia="en-US"/>
         </w:rPr>
       </w:pPr>
+      <w:proofErr w:type="spellStart"/>
       <w:r>
         <w:rPr>
           <w:b/>
@@ -15540,6 +20280,7 @@
         </w:rPr>
         <w:t>Sumerian</w:t>
       </w:r>
+      <w:proofErr w:type="spellEnd"/>
     </w:p>
     <w:p>
       <w:pPr>
@@ -15570,6 +20311,7 @@
           <w:lang w:eastAsia="en-US"/>
         </w:rPr>
       </w:pPr>
+      <w:proofErr w:type="spellStart"/>
       <w:r>
         <w:rPr>
           <w:b/>
@@ -15578,6 +20320,7 @@
         </w:rPr>
         <w:t>WonderlandEngine</w:t>
       </w:r>
+      <w:proofErr w:type="spellEnd"/>
     </w:p>
     <w:p>
       <w:pPr>
@@ -15589,6 +20332,7 @@
           <w:lang w:eastAsia="en-US"/>
         </w:rPr>
       </w:pPr>
+      <w:proofErr w:type="spellStart"/>
       <w:r>
         <w:rPr>
           <w:b/>
@@ -15597,6 +20341,7 @@
         </w:rPr>
         <w:t>MetaVRse</w:t>
       </w:r>
+      <w:proofErr w:type="spellEnd"/>
     </w:p>
     <w:p>
       <w:pPr>
@@ -15608,6 +20353,7 @@
           <w:lang w:eastAsia="en-US"/>
         </w:rPr>
       </w:pPr>
+      <w:proofErr w:type="spellStart"/>
       <w:r>
         <w:rPr>
           <w:b/>
@@ -15616,6 +20362,7 @@
         </w:rPr>
         <w:t>Glitch</w:t>
       </w:r>
+      <w:proofErr w:type="spellEnd"/>
     </w:p>
     <w:p>
       <w:pPr>
@@ -15627,6 +20374,7 @@
           <w:lang w:eastAsia="en-US"/>
         </w:rPr>
       </w:pPr>
+      <w:proofErr w:type="spellStart"/>
       <w:r>
         <w:rPr>
           <w:b/>
@@ -15635,6 +20383,7 @@
         </w:rPr>
         <w:t>Vectary</w:t>
       </w:r>
+      <w:proofErr w:type="spellEnd"/>
     </w:p>
     <w:p>
       <w:pPr>
@@ -15646,6 +20395,7 @@
           <w:lang w:eastAsia="en-US"/>
         </w:rPr>
       </w:pPr>
+      <w:proofErr w:type="spellStart"/>
       <w:r>
         <w:rPr>
           <w:b/>
@@ -15654,6 +20404,7 @@
         </w:rPr>
         <w:t>DeckGL</w:t>
       </w:r>
+      <w:proofErr w:type="spellEnd"/>
     </w:p>
     <w:p>
       <w:pPr>
@@ -15665,6 +20416,7 @@
           <w:lang w:eastAsia="en-US"/>
         </w:rPr>
       </w:pPr>
+      <w:proofErr w:type="spellStart"/>
       <w:r>
         <w:rPr>
           <w:b/>
@@ -15673,6 +20425,7 @@
         </w:rPr>
         <w:t>KeplerGL</w:t>
       </w:r>
+      <w:proofErr w:type="spellEnd"/>
     </w:p>
     <w:p>
       <w:pPr>
@@ -15684,6 +20437,7 @@
           <w:lang w:eastAsia="en-US"/>
         </w:rPr>
       </w:pPr>
+      <w:proofErr w:type="spellStart"/>
       <w:r>
         <w:rPr>
           <w:b/>
@@ -15692,6 +20446,7 @@
         </w:rPr>
         <w:t>Spoke</w:t>
       </w:r>
+      <w:proofErr w:type="spellEnd"/>
     </w:p>
     <w:p>
       <w:pPr>
@@ -15783,7 +20538,35 @@
         <w:rPr>
           <w:lang w:eastAsia="cs-CZ"/>
         </w:rPr>
-        <w:t>Složitost tvorby vizualizace by neměla být nad hranice goinformatického vzdělání.. :/</w:t>
+        <w:t xml:space="preserve">Složitost tvorby vizualizace by neměla být nad hranice </w:t>
+      </w:r>
+      <w:proofErr w:type="spellStart"/>
+      <w:r>
+        <w:rPr>
+          <w:lang w:eastAsia="cs-CZ"/>
+        </w:rPr>
+        <w:t>goinformatického</w:t>
+      </w:r>
+      <w:proofErr w:type="spellEnd"/>
+      <w:r>
+        <w:rPr>
+          <w:lang w:eastAsia="cs-CZ"/>
+        </w:rPr>
+        <w:t xml:space="preserve"> </w:t>
+      </w:r>
+      <w:proofErr w:type="gramStart"/>
+      <w:r>
+        <w:rPr>
+          <w:lang w:eastAsia="cs-CZ"/>
+        </w:rPr>
+        <w:t>vzdělání..</w:t>
+      </w:r>
+      <w:proofErr w:type="gramEnd"/>
+      <w:r>
+        <w:rPr>
+          <w:lang w:eastAsia="cs-CZ"/>
+        </w:rPr>
+        <w:t xml:space="preserve"> :/</w:t>
       </w:r>
     </w:p>
     <w:p>
@@ -15801,7 +20584,21 @@
         <w:rPr>
           <w:lang w:eastAsia="cs-CZ"/>
         </w:rPr>
-        <w:t>Technologie by měla umožnit vizualizovat data v geoprostorovém kontextu tj. ve správné geografické poloze (absolutní nebo relativní).</w:t>
+        <w:t xml:space="preserve">Technologie by měla umožnit vizualizovat data v geoprostorovém </w:t>
+      </w:r>
+      <w:proofErr w:type="gramStart"/>
+      <w:r>
+        <w:rPr>
+          <w:lang w:eastAsia="cs-CZ"/>
+        </w:rPr>
+        <w:t>kontextu</w:t>
+      </w:r>
+      <w:proofErr w:type="gramEnd"/>
+      <w:r>
+        <w:rPr>
+          <w:lang w:eastAsia="cs-CZ"/>
+        </w:rPr>
+        <w:t xml:space="preserve"> tj. ve správné geografické poloze (absolutní nebo relativní).</w:t>
       </w:r>
     </w:p>
     <w:p>
@@ -15830,8 +20627,16 @@
         <w:rPr>
           <w:lang w:eastAsia="cs-CZ"/>
         </w:rPr>
-        <w:t>typy geografických dat - geometrií</w:t>
-      </w:r>
+        <w:t xml:space="preserve">typy geografických </w:t>
+      </w:r>
+      <w:proofErr w:type="gramStart"/>
+      <w:r>
+        <w:rPr>
+          <w:lang w:eastAsia="cs-CZ"/>
+        </w:rPr>
+        <w:t>dat - geometrií</w:t>
+      </w:r>
+      <w:proofErr w:type="gramEnd"/>
     </w:p>
     <w:p>
       <w:pPr>
@@ -15900,20 +20705,41 @@
           <w:lang w:eastAsia="cs-CZ"/>
         </w:rPr>
       </w:pPr>
-      <w:r>
-        <w:rPr>
-          <w:lang w:eastAsia="cs-CZ"/>
-        </w:rPr>
-        <w:t xml:space="preserve">Low-Cost – </w:t>
-      </w:r>
-      <w:r>
-        <w:rPr>
-          <w:lang w:eastAsia="cs-CZ"/>
-        </w:rPr>
-        <w:t xml:space="preserve">Android 10 – Mi A2 Lite - </w:t>
-      </w:r>
-      <w:r>
-        <w:t>Retrak Utopia 360° VR Headset</w:t>
+      <w:proofErr w:type="spellStart"/>
+      <w:r>
+        <w:rPr>
+          <w:lang w:eastAsia="cs-CZ"/>
+        </w:rPr>
+        <w:t>Low-Cost</w:t>
+      </w:r>
+      <w:proofErr w:type="spellEnd"/>
+      <w:r>
+        <w:rPr>
+          <w:lang w:eastAsia="cs-CZ"/>
+        </w:rPr>
+        <w:t xml:space="preserve"> – </w:t>
+      </w:r>
+      <w:r>
+        <w:rPr>
+          <w:lang w:eastAsia="cs-CZ"/>
+        </w:rPr>
+        <w:t xml:space="preserve">Android 10 – Mi A2 </w:t>
+      </w:r>
+      <w:proofErr w:type="gramStart"/>
+      <w:r>
+        <w:rPr>
+          <w:lang w:eastAsia="cs-CZ"/>
+        </w:rPr>
+        <w:t xml:space="preserve">Lite - </w:t>
+      </w:r>
+      <w:proofErr w:type="spellStart"/>
+      <w:r>
+        <w:t>Retrak</w:t>
+      </w:r>
+      <w:proofErr w:type="spellEnd"/>
+      <w:proofErr w:type="gramEnd"/>
+      <w:r>
+        <w:t xml:space="preserve"> Utopia 360° VR Headset</w:t>
       </w:r>
       <w:r>
         <w:t xml:space="preserve"> - doma</w:t>
@@ -15934,7 +20760,35 @@
         <w:rPr>
           <w:lang w:eastAsia="cs-CZ"/>
         </w:rPr>
-        <w:t>Střední – Oculus Quest 2</w:t>
+        <w:t xml:space="preserve">Střední – </w:t>
+      </w:r>
+      <w:proofErr w:type="spellStart"/>
+      <w:r>
+        <w:rPr>
+          <w:lang w:eastAsia="cs-CZ"/>
+        </w:rPr>
+        <w:t>Oculus</w:t>
+      </w:r>
+      <w:proofErr w:type="spellEnd"/>
+      <w:r>
+        <w:rPr>
+          <w:lang w:eastAsia="cs-CZ"/>
+        </w:rPr>
+        <w:t xml:space="preserve"> </w:t>
+      </w:r>
+      <w:proofErr w:type="spellStart"/>
+      <w:r>
+        <w:rPr>
+          <w:lang w:eastAsia="cs-CZ"/>
+        </w:rPr>
+        <w:t>Quest</w:t>
+      </w:r>
+      <w:proofErr w:type="spellEnd"/>
+      <w:r>
+        <w:rPr>
+          <w:lang w:eastAsia="cs-CZ"/>
+        </w:rPr>
+        <w:t xml:space="preserve"> 2</w:t>
       </w:r>
       <w:r>
         <w:rPr>
@@ -15954,18 +20808,36 @@
           <w:lang w:eastAsia="cs-CZ"/>
         </w:rPr>
       </w:pPr>
-      <w:r>
-        <w:rPr>
-          <w:lang w:eastAsia="cs-CZ"/>
-        </w:rPr>
-        <w:t>Hight end – HTC Vive</w:t>
-      </w:r>
+      <w:proofErr w:type="spellStart"/>
+      <w:r>
+        <w:rPr>
+          <w:lang w:eastAsia="cs-CZ"/>
+        </w:rPr>
+        <w:t>Hight</w:t>
+      </w:r>
+      <w:proofErr w:type="spellEnd"/>
+      <w:r>
+        <w:rPr>
+          <w:lang w:eastAsia="cs-CZ"/>
+        </w:rPr>
+        <w:t xml:space="preserve"> end – HTC </w:t>
+      </w:r>
+      <w:proofErr w:type="spellStart"/>
+      <w:proofErr w:type="gramStart"/>
+      <w:r>
+        <w:rPr>
+          <w:lang w:eastAsia="cs-CZ"/>
+        </w:rPr>
+        <w:t>Vive</w:t>
+      </w:r>
+      <w:proofErr w:type="spellEnd"/>
       <w:r>
         <w:rPr>
           <w:lang w:eastAsia="cs-CZ"/>
         </w:rPr>
         <w:t xml:space="preserve"> - škola</w:t>
       </w:r>
+      <w:proofErr w:type="gramEnd"/>
     </w:p>
     <w:p>
       <w:pPr>
@@ -15998,11 +20870,19 @@
           <w:lang w:eastAsia="cs-CZ"/>
         </w:rPr>
       </w:pPr>
-      <w:r>
-        <w:rPr>
-          <w:lang w:eastAsia="cs-CZ"/>
-        </w:rPr>
-        <w:t>Oculus Browser</w:t>
+      <w:proofErr w:type="spellStart"/>
+      <w:r>
+        <w:rPr>
+          <w:lang w:eastAsia="cs-CZ"/>
+        </w:rPr>
+        <w:t>Oculus</w:t>
+      </w:r>
+      <w:proofErr w:type="spellEnd"/>
+      <w:r>
+        <w:rPr>
+          <w:lang w:eastAsia="cs-CZ"/>
+        </w:rPr>
+        <w:t xml:space="preserve"> Browser</w:t>
       </w:r>
     </w:p>
     <w:p>
@@ -16074,8 +20954,16 @@
         <w:rPr>
           <w:lang w:eastAsia="cs-CZ"/>
         </w:rPr>
-        <w:t>Microsoft Edge</w:t>
-      </w:r>
+        <w:t xml:space="preserve">Microsoft </w:t>
+      </w:r>
+      <w:proofErr w:type="spellStart"/>
+      <w:r>
+        <w:rPr>
+          <w:lang w:eastAsia="cs-CZ"/>
+        </w:rPr>
+        <w:t>Edge</w:t>
+      </w:r>
+      <w:proofErr w:type="spellEnd"/>
     </w:p>
     <w:p>
       <w:pPr>
@@ -16088,11 +20976,19 @@
           <w:lang w:eastAsia="cs-CZ"/>
         </w:rPr>
       </w:pPr>
-      <w:r>
-        <w:rPr>
-          <w:lang w:eastAsia="cs-CZ"/>
-        </w:rPr>
-        <w:t>Wolvic (</w:t>
+      <w:proofErr w:type="spellStart"/>
+      <w:r>
+        <w:rPr>
+          <w:lang w:eastAsia="cs-CZ"/>
+        </w:rPr>
+        <w:t>Wolvic</w:t>
+      </w:r>
+      <w:proofErr w:type="spellEnd"/>
+      <w:r>
+        <w:rPr>
+          <w:lang w:eastAsia="cs-CZ"/>
+        </w:rPr>
+        <w:t xml:space="preserve"> (</w:t>
       </w:r>
       <w:r>
         <w:rPr>
@@ -16129,8 +21025,29 @@
         <w:fldChar w:fldCharType="end"/>
       </w:r>
       <w:r>
-        <w:t xml:space="preserve"> – progresive loading – compresion</w:t>
-      </w:r>
+        <w:t xml:space="preserve"> – </w:t>
+      </w:r>
+      <w:proofErr w:type="spellStart"/>
+      <w:r>
+        <w:t>progresive</w:t>
+      </w:r>
+      <w:proofErr w:type="spellEnd"/>
+      <w:r>
+        <w:t xml:space="preserve"> </w:t>
+      </w:r>
+      <w:proofErr w:type="spellStart"/>
+      <w:r>
+        <w:t>loading</w:t>
+      </w:r>
+      <w:proofErr w:type="spellEnd"/>
+      <w:r>
+        <w:t xml:space="preserve"> – </w:t>
+      </w:r>
+      <w:proofErr w:type="spellStart"/>
+      <w:r>
+        <w:t>compresion</w:t>
+      </w:r>
+      <w:proofErr w:type="spellEnd"/>
     </w:p>
     <w:p>
       <w:pPr>
@@ -16208,7 +21125,15 @@
         <w:fldChar w:fldCharType="separate"/>
       </w:r>
       <w:r>
-        <w:t>(Coltekin et al. 2020b)</w:t>
+        <w:t xml:space="preserve">(Coltekin et al. </w:t>
+      </w:r>
+      <w:proofErr w:type="gramStart"/>
+      <w:r>
+        <w:t>2020b</w:t>
+      </w:r>
+      <w:proofErr w:type="gramEnd"/>
+      <w:r>
+        <w:t>)</w:t>
       </w:r>
       <w:r>
         <w:fldChar w:fldCharType="end"/>
@@ -16216,22 +21141,40 @@
       <w:r>
         <w:t xml:space="preserve"> dělí přístupy k návrhu XR na </w:t>
       </w:r>
+      <w:proofErr w:type="spellStart"/>
       <w:r>
         <w:rPr>
           <w:i/>
           <w:iCs/>
         </w:rPr>
-        <w:t>visualisation design</w:t>
-      </w:r>
-      <w:r>
-        <w:t xml:space="preserve"> a </w:t>
-      </w:r>
+        <w:t>visualisation</w:t>
+      </w:r>
+      <w:proofErr w:type="spellEnd"/>
       <w:r>
         <w:rPr>
           <w:i/>
           <w:iCs/>
         </w:rPr>
-        <w:t>interaction design.</w:t>
+        <w:t xml:space="preserve"> design</w:t>
+      </w:r>
+      <w:r>
+        <w:t xml:space="preserve"> a </w:t>
+      </w:r>
+      <w:proofErr w:type="spellStart"/>
+      <w:r>
+        <w:rPr>
+          <w:i/>
+          <w:iCs/>
+        </w:rPr>
+        <w:t>interaction</w:t>
+      </w:r>
+      <w:proofErr w:type="spellEnd"/>
+      <w:r>
+        <w:rPr>
+          <w:i/>
+          <w:iCs/>
+        </w:rPr>
+        <w:t xml:space="preserve"> design.</w:t>
       </w:r>
       <w:r>
         <w:t xml:space="preserve"> </w:t>
@@ -16270,7 +21213,21 @@
         <w:rPr>
           <w:lang w:eastAsia="cs-CZ"/>
         </w:rPr>
-        <w:t xml:space="preserve">Publikace dat na web – Kde to bude hostnutý ty data? </w:t>
+        <w:t xml:space="preserve">Publikace dat na web – Kde to bude </w:t>
+      </w:r>
+      <w:proofErr w:type="spellStart"/>
+      <w:r>
+        <w:rPr>
+          <w:lang w:eastAsia="cs-CZ"/>
+        </w:rPr>
+        <w:t>hostnutý</w:t>
+      </w:r>
+      <w:proofErr w:type="spellEnd"/>
+      <w:r>
+        <w:rPr>
+          <w:lang w:eastAsia="cs-CZ"/>
+        </w:rPr>
+        <w:t xml:space="preserve"> ty data? </w:t>
       </w:r>
     </w:p>
     <w:p>
@@ -16332,10 +21289,12 @@
       <w:pPr>
         <w:pStyle w:val="Heading1"/>
       </w:pPr>
+      <w:proofErr w:type="gramStart"/>
       <w:r>
         <w:lastRenderedPageBreak/>
         <w:t>DISKUZE</w:t>
       </w:r>
+      <w:proofErr w:type="gramEnd"/>
     </w:p>
     <w:p>
       <w:pPr>
@@ -16589,11 +21548,32 @@
       <w:r>
         <w:t xml:space="preserve"> </w:t>
       </w:r>
-      <w:r>
-        <w:t>WebGL je založen na specifikaci OpenGL ES 2.0 s cílem maximalizovat přenositelnost na mobilní zařízení</w:t>
-      </w:r>
-      <w:r>
-        <w:t xml:space="preserve"> namísto OpenGL, který je pro desktopová řešení.</w:t>
+      <w:proofErr w:type="spellStart"/>
+      <w:r>
+        <w:t>WebGL</w:t>
+      </w:r>
+      <w:proofErr w:type="spellEnd"/>
+      <w:r>
+        <w:t xml:space="preserve"> je založen na specifikaci </w:t>
+      </w:r>
+      <w:proofErr w:type="spellStart"/>
+      <w:r>
+        <w:t>OpenGL</w:t>
+      </w:r>
+      <w:proofErr w:type="spellEnd"/>
+      <w:r>
+        <w:t xml:space="preserve"> ES 2.0 s cílem maximalizovat přenositelnost na mobilní zařízení</w:t>
+      </w:r>
+      <w:r>
+        <w:t xml:space="preserve"> namísto </w:t>
+      </w:r>
+      <w:proofErr w:type="spellStart"/>
+      <w:r>
+        <w:t>OpenGL</w:t>
+      </w:r>
+      <w:proofErr w:type="spellEnd"/>
+      <w:r>
+        <w:t>, který je pro desktopová řešení.</w:t>
       </w:r>
     </w:p>
   </w:footnote>
@@ -16609,7 +21589,15 @@
         <w:footnoteRef/>
       </w:r>
       <w:r>
-        <w:t xml:space="preserve"> OpenXR je specifikace pro standardizaci rozhraní pro vývoj aplikací pro virtuální a rozšířenou realitu. Jejím cílem je umožnit interoperabilitu mezi různými platformami a technologiemi pro webovou XR.</w:t>
+        <w:t xml:space="preserve"> </w:t>
+      </w:r>
+      <w:proofErr w:type="spellStart"/>
+      <w:r>
+        <w:t>OpenXR</w:t>
+      </w:r>
+      <w:proofErr w:type="spellEnd"/>
+      <w:r>
+        <w:t xml:space="preserve"> je specifikace pro standardizaci rozhraní pro vývoj aplikací pro virtuální a rozšířenou realitu. Jejím cílem je umožnit interoperabilitu mezi různými platformami a technologiemi pro webovou XR.</w:t>
       </w:r>
     </w:p>
   </w:footnote>
@@ -19577,6 +24565,7 @@
   <w:style w:type="character" w:default="1" w:styleId="DefaultParagraphFont">
     <w:name w:val="Default Paragraph Font"/>
     <w:uiPriority w:val="1"/>
+    <w:semiHidden/>
     <w:unhideWhenUsed/>
   </w:style>
   <w:style w:type="table" w:default="1" w:styleId="TableNormal">
@@ -20936,6 +25925,21 @@
 </file>
 
 <file path=customXml/item2.xml><?xml version="1.0" encoding="utf-8"?>
+<p:properties xmlns:p="http://schemas.microsoft.com/office/2006/metadata/properties" xmlns:xsi="http://www.w3.org/2001/XMLSchema-instance" xmlns:pc="http://schemas.microsoft.com/office/infopath/2007/PartnerControls">
+  <documentManagement/>
+</p:properties>
+</file>
+
+<file path=customXml/item3.xml><?xml version="1.0" encoding="utf-8"?>
+<?mso-contentType ?>
+<FormTemplates xmlns="http://schemas.microsoft.com/sharepoint/v3/contenttype/forms">
+  <Display>DocumentLibraryForm</Display>
+  <Edit>DocumentLibraryForm</Edit>
+  <New>DocumentLibraryForm</New>
+</FormTemplates>
+</file>
+
+<file path=customXml/item4.xml><?xml version="1.0" encoding="utf-8"?>
 <ct:contentTypeSchema xmlns:ct="http://schemas.microsoft.com/office/2006/metadata/contentType" xmlns:ma="http://schemas.microsoft.com/office/2006/metadata/properties/metaAttributes" ct:_="" ma:_="" ma:contentTypeName="Dokument" ma:contentTypeID="0x010100D4226E3C4DC89E4A85F5B1670B9F371B" ma:contentTypeVersion="4" ma:contentTypeDescription="Vytvoří nový dokument" ma:contentTypeScope="" ma:versionID="b89ab28fcbade862e4311b7df39a5a92">
   <xsd:schema xmlns:xsd="http://www.w3.org/2001/XMLSchema" xmlns:xs="http://www.w3.org/2001/XMLSchema" xmlns:p="http://schemas.microsoft.com/office/2006/metadata/properties" xmlns:ns3="d85dbea8-0774-4761-a5c8-0813b718f2f4" targetNamespace="http://schemas.microsoft.com/office/2006/metadata/properties" ma:root="true" ma:fieldsID="7d3610e3cdc7106cd3aca52ba6cb179e" ns3:_="">
     <xsd:import namespace="d85dbea8-0774-4761-a5c8-0813b718f2f4"/>
@@ -21081,21 +26085,6 @@
 </ct:contentTypeSchema>
 </file>
 
-<file path=customXml/item3.xml><?xml version="1.0" encoding="utf-8"?>
-<?mso-contentType ?>
-<FormTemplates xmlns="http://schemas.microsoft.com/sharepoint/v3/contenttype/forms">
-  <Display>DocumentLibraryForm</Display>
-  <Edit>DocumentLibraryForm</Edit>
-  <New>DocumentLibraryForm</New>
-</FormTemplates>
-</file>
-
-<file path=customXml/item4.xml><?xml version="1.0" encoding="utf-8"?>
-<p:properties xmlns:p="http://schemas.microsoft.com/office/2006/metadata/properties" xmlns:xsi="http://www.w3.org/2001/XMLSchema-instance" xmlns:pc="http://schemas.microsoft.com/office/infopath/2007/PartnerControls">
-  <documentManagement/>
-</p:properties>
-</file>
-
 <file path=customXml/itemProps1.xml><?xml version="1.0" encoding="utf-8"?>
 <ds:datastoreItem xmlns:ds="http://schemas.openxmlformats.org/officeDocument/2006/customXml" ds:itemID="{C4AD86AE-F7C0-4E1C-9FCE-9A46EF3C35F6}">
   <ds:schemaRefs>
@@ -21105,6 +26094,23 @@
 </file>
 
 <file path=customXml/itemProps2.xml><?xml version="1.0" encoding="utf-8"?>
+<ds:datastoreItem xmlns:ds="http://schemas.openxmlformats.org/officeDocument/2006/customXml" ds:itemID="{614E1092-7D6F-47CF-89B2-F9783E0BDEFD}">
+  <ds:schemaRefs>
+    <ds:schemaRef ds:uri="http://schemas.microsoft.com/office/2006/metadata/properties"/>
+    <ds:schemaRef ds:uri="http://schemas.microsoft.com/office/infopath/2007/PartnerControls"/>
+  </ds:schemaRefs>
+</ds:datastoreItem>
+</file>
+
+<file path=customXml/itemProps3.xml><?xml version="1.0" encoding="utf-8"?>
+<ds:datastoreItem xmlns:ds="http://schemas.openxmlformats.org/officeDocument/2006/customXml" ds:itemID="{62D0594E-38CA-4A05-A708-BB50937E2668}">
+  <ds:schemaRefs>
+    <ds:schemaRef ds:uri="http://schemas.microsoft.com/sharepoint/v3/contenttype/forms"/>
+  </ds:schemaRefs>
+</ds:datastoreItem>
+</file>
+
+<file path=customXml/itemProps4.xml><?xml version="1.0" encoding="utf-8"?>
 <ds:datastoreItem xmlns:ds="http://schemas.openxmlformats.org/officeDocument/2006/customXml" ds:itemID="{10B09F70-E41F-467A-A65F-7CCDD8A06FD1}">
   <ds:schemaRefs>
     <ds:schemaRef ds:uri="http://schemas.microsoft.com/office/2006/metadata/contentType"/>
@@ -21120,21 +26126,4 @@
     <ds:schemaRef ds:uri="http://schemas.microsoft.com/internal/obd"/>
   </ds:schemaRefs>
 </ds:datastoreItem>
-</file>
-
-<file path=customXml/itemProps3.xml><?xml version="1.0" encoding="utf-8"?>
-<ds:datastoreItem xmlns:ds="http://schemas.openxmlformats.org/officeDocument/2006/customXml" ds:itemID="{62D0594E-38CA-4A05-A708-BB50937E2668}">
-  <ds:schemaRefs>
-    <ds:schemaRef ds:uri="http://schemas.microsoft.com/sharepoint/v3/contenttype/forms"/>
-  </ds:schemaRefs>
-</ds:datastoreItem>
-</file>
-
-<file path=customXml/itemProps4.xml><?xml version="1.0" encoding="utf-8"?>
-<ds:datastoreItem xmlns:ds="http://schemas.openxmlformats.org/officeDocument/2006/customXml" ds:itemID="{614E1092-7D6F-47CF-89B2-F9783E0BDEFD}">
-  <ds:schemaRefs>
-    <ds:schemaRef ds:uri="http://schemas.microsoft.com/office/2006/metadata/properties"/>
-    <ds:schemaRef ds:uri="http://schemas.microsoft.com/office/infopath/2007/PartnerControls"/>
-  </ds:schemaRefs>
-</ds:datastoreItem>
 </file>
--- a/Webova_virtualni_realita_DP_HORAK_git_version.docx
+++ b/Webova_virtualni_realita_DP_HORAK_git_version.docx
@@ -127,9 +127,8 @@
           <w:sz w:val="28"/>
           <w:szCs w:val="28"/>
         </w:rPr>
-        <w:t xml:space="preserve">BRNO </w:t>
-      </w:r>
-      <w:proofErr w:type="gramStart"/>
+        <w:t>BRNO 202</w:t>
+      </w:r>
       <w:r>
         <w:rPr>
           <w:b/>
@@ -137,7 +136,7 @@
           <w:sz w:val="28"/>
           <w:szCs w:val="28"/>
         </w:rPr>
-        <w:t>202</w:t>
+        <w:t>?</w:t>
       </w:r>
       <w:r>
         <w:rPr>
@@ -146,26 +145,7 @@
           <w:sz w:val="28"/>
           <w:szCs w:val="28"/>
         </w:rPr>
-        <w:t>?</w:t>
-      </w:r>
-      <w:r>
-        <w:rPr>
-          <w:b/>
-          <w:bCs/>
-          <w:sz w:val="28"/>
-          <w:szCs w:val="28"/>
-        </w:rPr>
-        <w:t>(</w:t>
-      </w:r>
-      <w:proofErr w:type="gramEnd"/>
-      <w:r>
-        <w:rPr>
-          <w:b/>
-          <w:bCs/>
-          <w:sz w:val="28"/>
-          <w:szCs w:val="28"/>
-        </w:rPr>
-        <w:t>3)</w:t>
+        <w:t>(3)</w:t>
       </w:r>
     </w:p>
     <w:p>
@@ -1388,16 +1368,8 @@
         <w:rPr>
           <w:lang w:eastAsia="cs-CZ"/>
         </w:rPr>
-        <w:t xml:space="preserve">Tato práce se </w:t>
-      </w:r>
-      <w:proofErr w:type="gramStart"/>
-      <w:r>
-        <w:rPr>
-          <w:lang w:eastAsia="cs-CZ"/>
-        </w:rPr>
-        <w:t>zabývá..</w:t>
-      </w:r>
-      <w:proofErr w:type="gramEnd"/>
+        <w:t>Tato práce se zabývá..</w:t>
+      </w:r>
     </w:p>
     <w:p>
       <w:pPr>
@@ -1417,22 +1389,14 @@
         <w:rPr>
           <w:lang w:val="en-US"/>
         </w:rPr>
-        <w:t xml:space="preserve">Bachelor </w:t>
-      </w:r>
-      <w:proofErr w:type="gramStart"/>
+        <w:t>Bachelor thesis</w:t>
+      </w:r>
       <w:r>
         <w:rPr>
           <w:lang w:val="en-US"/>
         </w:rPr>
-        <w:t>thesis</w:t>
-      </w:r>
-      <w:r>
-        <w:rPr>
-          <w:lang w:val="en-US"/>
-        </w:rPr>
         <w:t>..</w:t>
       </w:r>
-      <w:proofErr w:type="gramEnd"/>
     </w:p>
     <w:p>
       <w:pPr>
@@ -2475,9 +2439,8 @@
           <w:lang w:eastAsia="cs-CZ"/>
         </w:rPr>
         <w:lastRenderedPageBreak/>
-        <w:t xml:space="preserve">Rozsah průvodní </w:t>
-      </w:r>
-      <w:proofErr w:type="gramStart"/>
+        <w:t xml:space="preserve">Rozsah průvodní zprávy:  </w:t>
+      </w:r>
       <w:r>
         <w:rPr>
           <w:rFonts w:eastAsia="Times New Roman" w:cs="Times New Roman"/>
@@ -2485,7 +2448,7 @@
           <w:szCs w:val="24"/>
           <w:lang w:eastAsia="cs-CZ"/>
         </w:rPr>
-        <w:t xml:space="preserve">zprávy:  </w:t>
+        <w:tab/>
       </w:r>
       <w:r>
         <w:rPr>
@@ -2494,37 +2457,27 @@
           <w:szCs w:val="24"/>
           <w:lang w:eastAsia="cs-CZ"/>
         </w:rPr>
-        <w:tab/>
-      </w:r>
-      <w:proofErr w:type="gramEnd"/>
-      <w:r>
+        <w:t>?</w:t>
+      </w:r>
+    </w:p>
+    <w:p>
+      <w:pPr>
+        <w:spacing w:after="0" w:line="360" w:lineRule="auto"/>
+        <w:jc w:val="left"/>
         <w:rPr>
           <w:rFonts w:eastAsia="Times New Roman" w:cs="Times New Roman"/>
           <w:sz w:val="24"/>
           <w:szCs w:val="24"/>
           <w:lang w:eastAsia="cs-CZ"/>
         </w:rPr>
-        <w:t>?</w:t>
-      </w:r>
-    </w:p>
-    <w:p>
-      <w:pPr>
-        <w:spacing w:after="0" w:line="360" w:lineRule="auto"/>
-        <w:jc w:val="left"/>
+      </w:pPr>
+      <w:r>
         <w:rPr>
           <w:rFonts w:eastAsia="Times New Roman" w:cs="Times New Roman"/>
           <w:sz w:val="24"/>
           <w:szCs w:val="24"/>
           <w:lang w:eastAsia="cs-CZ"/>
         </w:rPr>
-      </w:pPr>
-      <w:r>
-        <w:rPr>
-          <w:rFonts w:eastAsia="Times New Roman" w:cs="Times New Roman"/>
-          <w:sz w:val="24"/>
-          <w:szCs w:val="24"/>
-          <w:lang w:eastAsia="cs-CZ"/>
-        </w:rPr>
         <w:t xml:space="preserve">Seznam odborné literatury:  </w:t>
       </w:r>
     </w:p>
@@ -2534,15 +2487,7 @@
         <w:ind w:firstLine="0"/>
       </w:pPr>
       <w:r>
-        <w:t xml:space="preserve">BUTCHER, P. W. S., JOHN, N. W., RITSOS, P. D. (2021): VRIA: A </w:t>
-      </w:r>
-      <w:proofErr w:type="gramStart"/>
-      <w:r>
-        <w:t>Web</w:t>
-      </w:r>
-      <w:proofErr w:type="gramEnd"/>
-      <w:r>
-        <w:t>-</w:t>
+        <w:t>BUTCHER, P. W. S., JOHN, N. W., RITSOS, P. D. (2021): VRIA: A Web-</w:t>
       </w:r>
       <w:proofErr w:type="spellStart"/>
       <w:r>
@@ -2663,15 +2608,7 @@
       </w:r>
       <w:proofErr w:type="spellEnd"/>
       <w:r>
-        <w:t xml:space="preserve"> </w:t>
-      </w:r>
-      <w:proofErr w:type="gramStart"/>
-      <w:r>
-        <w:t>3D</w:t>
-      </w:r>
-      <w:proofErr w:type="gramEnd"/>
-      <w:r>
-        <w:t xml:space="preserve"> </w:t>
+        <w:t xml:space="preserve"> 3D </w:t>
       </w:r>
       <w:proofErr w:type="spellStart"/>
       <w:r>
@@ -2695,15 +2632,7 @@
       </w:r>
       <w:proofErr w:type="spellEnd"/>
       <w:r>
-        <w:t xml:space="preserve"> </w:t>
-      </w:r>
-      <w:proofErr w:type="spellStart"/>
-      <w:r>
-        <w:t>of</w:t>
-      </w:r>
-      <w:proofErr w:type="spellEnd"/>
-      <w:r>
-        <w:t xml:space="preserve"> </w:t>
+        <w:t xml:space="preserve"> of </w:t>
       </w:r>
       <w:proofErr w:type="spellStart"/>
       <w:r>
@@ -2768,15 +2697,7 @@
       </w:r>
       <w:proofErr w:type="spellEnd"/>
       <w:r>
-        <w:t xml:space="preserve"> </w:t>
-      </w:r>
-      <w:proofErr w:type="spellStart"/>
-      <w:r>
-        <w:t>of</w:t>
-      </w:r>
-      <w:proofErr w:type="spellEnd"/>
-      <w:r>
-        <w:t xml:space="preserve"> </w:t>
+        <w:t xml:space="preserve"> of </w:t>
       </w:r>
       <w:proofErr w:type="spellStart"/>
       <w:r>
@@ -3108,18 +3029,7 @@
           <w:szCs w:val="24"/>
           <w:lang w:eastAsia="cs-CZ"/>
         </w:rPr>
-        <w:t xml:space="preserve">Vedoucí bakalářské </w:t>
-      </w:r>
-      <w:proofErr w:type="gramStart"/>
-      <w:r>
-        <w:rPr>
-          <w:rFonts w:eastAsia="Times New Roman" w:cs="Times New Roman"/>
-          <w:i/>
-          <w:sz w:val="24"/>
-          <w:szCs w:val="24"/>
-          <w:lang w:eastAsia="cs-CZ"/>
-        </w:rPr>
-        <w:t>práce</w:t>
+        <w:t>Vedoucí bakalářské práce</w:t>
       </w:r>
       <w:r>
         <w:rPr>
@@ -3139,7 +3049,6 @@
         </w:rPr>
         <w:tab/>
       </w:r>
-      <w:proofErr w:type="gramEnd"/>
       <w:r>
         <w:rPr>
           <w:rFonts w:eastAsia="Times New Roman" w:cs="Times New Roman"/>
@@ -4034,21 +3943,7 @@
         <w:rPr>
           <w:highlight w:val="yellow"/>
         </w:rPr>
-        <w:t xml:space="preserve">Z tohoto důvodu je </w:t>
-      </w:r>
-      <w:proofErr w:type="gramStart"/>
-      <w:r>
-        <w:rPr>
-          <w:highlight w:val="yellow"/>
-        </w:rPr>
-        <w:t>nutné  vytvořit</w:t>
-      </w:r>
-      <w:proofErr w:type="gramEnd"/>
-      <w:r>
-        <w:rPr>
-          <w:highlight w:val="yellow"/>
-        </w:rPr>
-        <w:t xml:space="preserve"> sadu požadavků. </w:t>
+        <w:t xml:space="preserve">Z tohoto důvodu je nutné  vytvořit sadu požadavků. </w:t>
       </w:r>
     </w:p>
     <w:p>
@@ -4120,7 +4015,7 @@
         <w:fldChar w:fldCharType="begin"/>
       </w:r>
       <w:r>
-        <w:instrText xml:space="preserve"> ADDIN ZOTERO_ITEM CSL_CITATION {"citationID":"qKNsQ42E","properties":{"formattedCitation":"(Guo, Goodchild, Annoni 2020; Bolstad 2019; Kresse, Danko 2012; Longley et al. 2015)","plainCitation":"(Guo, Goodchild, Annoni 2020; Bolstad 2019; Kresse, Danko 2012; Longley et al. 2015)","noteIndex":0},"citationItems":[{"id":949,"uris":["http://zotero.org/groups/4599106/items/4B5E7TZU"],"itemData":{"id":949,"type":"book","abstract":"This open access book offers a summary of the development of Digital Earth over the past twenty years. By reviewing the initial vision of Digital Earth, the evolution of that vision, the relevant key technologies, and the role of Digital Earth in helping people respond to global challenges, this publication reveals how and why Digital Earth is becoming vital for acquiring, processing, analysing and mining the rapidly growing volume of global data sets about the Earth. The main aspects of Digital Earth covered here include: Digital Earth platforms, remote sensing and navigation satellites, processing and visualizing geospatial information, geospatial information infrastructures, big data and cloud computing, transformation and zooming, artificial intelligence, Internet of Things, and social media. Moreover, the book covers in detail the multi-layered/multi-faceted roles of Digital Earth in response to sustainable development goals, climate changes, and mitigating disasters, the applications of Digital Earth (such as digital city and digital heritage), the citizen science in support of Digital Earth, the economic value of Digital Earth, and so on. This book also reviews the regional and national development of Digital Earth around the world, and discusses the role and effect of education and ethics. Lastly, it concludes with a summary of the challenges and forecasts the future trends of Digital Earth. By sharing case studies and a broad range of general and scientific insights into the science and technology of Digital Earth, this book offers an essential introduction for an ever-growing international audience.","language":"English","note":"Accepted: 2020-03-18 13:36:15\nDOI: 10.1007/978-981-32-9915-3","publisher":"Springer Nature","source":"library.oapen.org","title":"Manual of Digital Earth","URL":"https://library.oapen.org/handle/20.500.12657/23172","editor":[{"family":"Guo","given":"Huadong"},{"family":"Goodchild","given":"Michael F."},{"family":"Annoni","given":"Alessandro"}],"accessed":{"date-parts":[["2022",6,25]]},"issued":{"date-parts":[["2020"]]},"citation-key":"guoManualDigitalEarth2020"}},{"id":956,"uris":["http://zotero.org/groups/4599106/items/VAEUZHY6"],"itemData":{"id":956,"type":"book","edition":"Sixth edition","event-place":"Ann Arbor, MI","ISBN":"978-1-59399-552-2","language":"English","number-of-pages":"764","publisher":"XanEdu Publishing Inc","publisher-place":"Ann Arbor, MI","source":"Amazon","title":"GIS Fundamentals: A First Text on Geographic Information Systems, Sixth Edition","title-short":"GIS Fundamentals","author":[{"family":"Bolstad","given":"Paul"}],"issued":{"date-parts":[["2019",7,15]]},"citation-key":"bolstadGISFundamentalsFirst2019"}},{"id":"9DyV48Zt/CJLQ8Fse","uris":["http://zotero.org/groups/4599106/items/6NCMRXIX"],"itemData":{"id":951,"type":"book","edition":"2012th edition","event-place":"Berlin ; New York","ISBN":"978-3-540-72678-4","language":"English","number-of-pages":"1151","publisher":"Springer","publisher-place":"Berlin ; New York","source":"Amazon","title":"Springer Handbook of Geographic Information","editor":[{"family":"Kresse","given":"Wolfgang"},{"family":"Danko","given":"David M."}],"issued":{"date-parts":[["2012",2,10]]}}},{"id":959,"uris":["http://zotero.org/groups/4599106/items/G544945Z"],"itemData":{"id":959,"type":"book","edition":"4th edition","language":"English","number-of-pages":"496","publisher":"Wiley","source":"Amazon","title":"Geographic Information Science and Systems, 4th Edition","author":[{"family":"Longley","given":"Paul A."},{"family":"Goodchild","given":"Michael F."},{"family":"Maguire","given":"David J."},{"family":"Rhind","given":"David W."}],"issued":{"date-parts":[["2015",2,26]]},"citation-key":"longleyGeographicInformationScience2015"}}],"schema":"https://github.com/citation-style-language/schema/raw/master/csl-citation.json"} </w:instrText>
+        <w:instrText xml:space="preserve"> ADDIN ZOTERO_ITEM CSL_CITATION {"citationID":"qKNsQ42E","properties":{"formattedCitation":"(Guo, Goodchild, Annoni 2020; Bolstad 2019; Kresse, Danko 2012; Longley et al. 2015)","plainCitation":"(Guo, Goodchild, Annoni 2020; Bolstad 2019; Kresse, Danko 2012; Longley et al. 2015)","noteIndex":0},"citationItems":[{"id":949,"uris":["http://zotero.org/groups/4599106/items/4B5E7TZU"],"itemData":{"id":949,"type":"book","abstract":"This open access book offers a summary of the development of Digital Earth over the past twenty years. By reviewing the initial vision of Digital Earth, the evolution of that vision, the relevant key technologies, and the role of Digital Earth in helping people respond to global challenges, this publication reveals how and why Digital Earth is becoming vital for acquiring, processing, analysing and mining the rapidly growing volume of global data sets about the Earth. The main aspects of Digital Earth covered here include: Digital Earth platforms, remote sensing and navigation satellites, processing and visualizing geospatial information, geospatial information infrastructures, big data and cloud computing, transformation and zooming, artificial intelligence, Internet of Things, and social media. Moreover, the book covers in detail the multi-layered/multi-faceted roles of Digital Earth in response to sustainable development goals, climate changes, and mitigating disasters, the applications of Digital Earth (such as digital city and digital heritage), the citizen science in support of Digital Earth, the economic value of Digital Earth, and so on. This book also reviews the regional and national development of Digital Earth around the world, and discusses the role and effect of education and ethics. Lastly, it concludes with a summary of the challenges and forecasts the future trends of Digital Earth. By sharing case studies and a broad range of general and scientific insights into the science and technology of Digital Earth, this book offers an essential introduction for an ever-growing international audience.","language":"English","note":"Accepted: 2020-03-18 13:36:15\nDOI: 10.1007/978-981-32-9915-3","publisher":"Springer Nature","source":"library.oapen.org","title":"Manual of Digital Earth","URL":"https://library.oapen.org/handle/20.500.12657/23172","editor":[{"family":"Guo","given":"Huadong"},{"family":"Goodchild","given":"Michael F."},{"family":"Annoni","given":"Alessandro"}],"accessed":{"date-parts":[["2022",6,25]]},"issued":{"date-parts":[["2020"]]},"citation-key":"guoManualDigitalEarth2020"}},{"id":956,"uris":["http://zotero.org/groups/4599106/items/VAEUZHY6"],"itemData":{"id":956,"type":"book","edition":"Sixth edition","event-place":"Ann Arbor, MI","ISBN":"978-1-59399-552-2","language":"English","number-of-pages":"764","publisher":"XanEdu Publishing Inc","publisher-place":"Ann Arbor, MI","source":"Amazon","title":"GIS Fundamentals: A First Text on Geographic Information Systems, Sixth Edition","title-short":"GIS Fundamentals","author":[{"family":"Bolstad","given":"Paul"}],"issued":{"date-parts":[["2019",7,15]]},"citation-key":"bolstadGISFundamentalsFirst2019"}},{"id":"ad9YZPNr/jnDw77LM","uris":["http://zotero.org/groups/4599106/items/6NCMRXIX"],"itemData":{"id":951,"type":"book","edition":"2012th edition","event-place":"Berlin ; New York","ISBN":"978-3-540-72678-4","language":"English","number-of-pages":"1151","publisher":"Springer","publisher-place":"Berlin ; New York","source":"Amazon","title":"Springer Handbook of Geographic Information","editor":[{"family":"Kresse","given":"Wolfgang"},{"family":"Danko","given":"David M."}],"issued":{"date-parts":[["2012",2,10]]}}},{"id":959,"uris":["http://zotero.org/groups/4599106/items/G544945Z"],"itemData":{"id":959,"type":"book","edition":"4th edition","language":"English","number-of-pages":"496","publisher":"Wiley","source":"Amazon","title":"Geographic Information Science and Systems, 4th Edition","author":[{"family":"Longley","given":"Paul A."},{"family":"Goodchild","given":"Michael F."},{"family":"Maguire","given":"David J."},{"family":"Rhind","given":"David W."}],"issued":{"date-parts":[["2015",2,26]]},"citation-key":"longleyGeographicInformationScience2015"}}],"schema":"https://github.com/citation-style-language/schema/raw/master/csl-citation.json"} </w:instrText>
       </w:r>
       <w:r>
         <w:fldChar w:fldCharType="separate"/>
@@ -4162,7 +4057,39 @@
           <w:rFonts w:cs="Times New Roman"/>
           <w:szCs w:val="24"/>
         </w:rPr>
-        <w:t>(Slocum 2014; Çöltekin et al. 2020a; Christophe 2020; Dykes, MacEachren, Kraak 2005)</w:t>
+        <w:t>(</w:t>
+      </w:r>
+      <w:proofErr w:type="spellStart"/>
+      <w:r>
+        <w:rPr>
+          <w:rFonts w:cs="Times New Roman"/>
+          <w:szCs w:val="24"/>
+        </w:rPr>
+        <w:t>Slocum</w:t>
+      </w:r>
+      <w:proofErr w:type="spellEnd"/>
+      <w:r>
+        <w:rPr>
+          <w:rFonts w:cs="Times New Roman"/>
+          <w:szCs w:val="24"/>
+        </w:rPr>
+        <w:t xml:space="preserve"> 2014; </w:t>
+      </w:r>
+      <w:proofErr w:type="spellStart"/>
+      <w:r>
+        <w:rPr>
+          <w:rFonts w:cs="Times New Roman"/>
+          <w:szCs w:val="24"/>
+        </w:rPr>
+        <w:t>Çöltekin</w:t>
+      </w:r>
+      <w:proofErr w:type="spellEnd"/>
+      <w:r>
+        <w:rPr>
+          <w:rFonts w:cs="Times New Roman"/>
+          <w:szCs w:val="24"/>
+        </w:rPr>
+        <w:t xml:space="preserve"> et al. 2020a; Christophe 2020; Dykes, MacEachren, Kraak 2005)</w:t>
       </w:r>
       <w:r>
         <w:fldChar w:fldCharType="end"/>
@@ -4710,7 +4637,23 @@
           <w:rFonts w:cs="Times New Roman"/>
           <w:szCs w:val="24"/>
         </w:rPr>
-        <w:t>(Ugwitz, Stachoň, Kubicek 2021; Laksono, Aditya 2019; Keil et al. 2021)</w:t>
+        <w:t>(</w:t>
+      </w:r>
+      <w:proofErr w:type="spellStart"/>
+      <w:r>
+        <w:rPr>
+          <w:rFonts w:cs="Times New Roman"/>
+          <w:szCs w:val="24"/>
+        </w:rPr>
+        <w:t>Ugwitz</w:t>
+      </w:r>
+      <w:proofErr w:type="spellEnd"/>
+      <w:r>
+        <w:rPr>
+          <w:rFonts w:cs="Times New Roman"/>
+          <w:szCs w:val="24"/>
+        </w:rPr>
+        <w:t>, Stachoň, Kubicek 2021; Laksono, Aditya 2019; Keil et al. 2021)</w:t>
       </w:r>
       <w:r>
         <w:fldChar w:fldCharType="end"/>
@@ -5174,16 +5117,8 @@
         <w:rPr>
           <w:highlight w:val="yellow"/>
         </w:rPr>
-        <w:t xml:space="preserve">#TODO – rozdělit 3D a XR, dočíst víc článků kde: Web, XR </w:t>
-      </w:r>
-      <w:proofErr w:type="gramStart"/>
-      <w:r>
-        <w:rPr>
-          <w:highlight w:val="yellow"/>
-        </w:rPr>
-        <w:t>a !testování</w:t>
-      </w:r>
-      <w:proofErr w:type="gramEnd"/>
+        <w:t>#TODO – rozdělit 3D a XR, dočíst víc článků kde: Web, XR a !testování</w:t>
+      </w:r>
     </w:p>
     <w:p>
       <w:pPr>
@@ -5302,17 +5237,8 @@
           <w:highlight w:val="yellow"/>
           <w:lang w:eastAsia="cs-CZ"/>
         </w:rPr>
-        <w:t>ý vývoj? – výhody a nevýhody zaměření na web – platformní nezávislost atd</w:t>
-      </w:r>
-      <w:proofErr w:type="gramStart"/>
-      <w:r>
-        <w:rPr>
-          <w:highlight w:val="yellow"/>
-          <w:lang w:eastAsia="cs-CZ"/>
-        </w:rPr>
-        <w:t>. ??</w:t>
-      </w:r>
-      <w:proofErr w:type="gramEnd"/>
+        <w:t>ý vývoj? – výhody a nevýhody zaměření na web – platformní nezávislost atd. ??</w:t>
+      </w:r>
     </w:p>
     <w:p>
       <w:pPr>
@@ -6085,15 +6011,7 @@
         <w:t xml:space="preserve">má vliv). </w:t>
       </w:r>
       <w:r>
-        <w:t xml:space="preserve">Míra interakce se </w:t>
-      </w:r>
-      <w:proofErr w:type="gramStart"/>
-      <w:r>
-        <w:t>liší</w:t>
-      </w:r>
-      <w:proofErr w:type="gramEnd"/>
-      <w:r>
-        <w:t xml:space="preserve"> </w:t>
+        <w:t xml:space="preserve">Míra interakce se liší </w:t>
       </w:r>
       <w:r>
         <w:t>na základě</w:t>
@@ -7033,13 +6951,13 @@
         <w:fldChar w:fldCharType="begin"/>
       </w:r>
       <w:r>
-        <w:instrText xml:space="preserve"> ADDIN ZOTERO_ITEM CSL_CITATION {"citationID":"3CtlPLsy","properties":{"formattedCitation":"(Coltekin et al. 2020a)","plainCitation":"(Coltekin et al. 2020a)","noteIndex":0},"citationItems":[{"id":"9DyV48Zt/oRbg8WmZ","uris":["http://zotero.org/groups/4599106/items/F54Y7ICM"],"itemData":{"id":"9DyV48Zt/oRbg8WmZ","type":"article-journal","abstract":"This manuscript identifies and documents unsolved problems and research challenges in the extended reality (XR) domain (i.e., virtual (VR), augmented (AR), and mixed reality (MR)). The manuscript is structured to include technology, design, and human factor perspectives. The text is visualization/display-focused, that is, other modalities such as audio, haptic, smell, and touch, while important for XR, are beyond the scope of this paper. We further narrow our focus to mainly geospatial research, with necessary deviations to other domains where these technologies are widely researched. The main objective of the study is to provide an overview of broader research challenges and directions in XR, especially in spatial sciences. Aside from the research challenges identified based on a comprehensive literature review, we provide case studies with original results from our own studies in each section as examples to demonstrate the relevance of the challenges in the current research. We believe that this paper will be of relevance to anyone who has scientific interest in extended reality, and/or uses these systems in their research.","container-title":"International Journal of Geo-Information","DOI":"10.3390/ijgi9070439","journalAbbreviation":"International Journal of Geo-Information","source":"ResearchGate","title":"Extended Reality in Spatial Sciences: A Review of Research Challenges and Future Directions","title-short":"Extended Reality in Spatial Sciences","volume":"9","author":[{"family":"Coltekin","given":"Arzu"},{"family":"Lochhead","given":"Ian"},{"family":"Madden","given":"Marguerite"},{"family":"Christophe","given":"Sidonie"},{"family":"Devaux","given":"Alexandre"},{"family":"Pettit","given":"Christopher"},{"family":"Lock","given":"Oliver"},{"family":"Shukla","given":"Shashwat"},{"family":"Herman","given":"Lukáš"},{"family":"Stachoň","given":"Zdeněk"},{"family":"Kubicek","given":"Petr"},{"family":"Snopková","given":"Dajana"},{"family":"Bernardes","given":"Sergio"},{"family":"Hedley","given":"Nicholas"}],"issued":{"date-parts":[["2020",7,15]]},"citation-key":"coltekinExtendedRealitySpatial2020a"}}],"schema":"https://github.com/citation-style-language/schema/raw/master/csl-citation.json"} </w:instrText>
+        <w:instrText xml:space="preserve"> ADDIN ZOTERO_ITEM CSL_CITATION {"citationID":"3CtlPLsy","properties":{"formattedCitation":"(Coltekin et al. 2020)","plainCitation":"(Coltekin et al. 2020)","noteIndex":0},"citationItems":[{"id":"ad9YZPNr/PLucpZXe","uris":["http://zotero.org/groups/4599106/items/F54Y7ICM"],"itemData":{"id":"9DyV48Zt/oRbg8WmZ","type":"article-journal","abstract":"This manuscript identifies and documents unsolved problems and research challenges in the extended reality (XR) domain (i.e., virtual (VR), augmented (AR), and mixed reality (MR)). The manuscript is structured to include technology, design, and human factor perspectives. The text is visualization/display-focused, that is, other modalities such as audio, haptic, smell, and touch, while important for XR, are beyond the scope of this paper. We further narrow our focus to mainly geospatial research, with necessary deviations to other domains where these technologies are widely researched. The main objective of the study is to provide an overview of broader research challenges and directions in XR, especially in spatial sciences. Aside from the research challenges identified based on a comprehensive literature review, we provide case studies with original results from our own studies in each section as examples to demonstrate the relevance of the challenges in the current research. We believe that this paper will be of relevance to anyone who has scientific interest in extended reality, and/or uses these systems in their research.","container-title":"International Journal of Geo-Information","DOI":"10.3390/ijgi9070439","journalAbbreviation":"International Journal of Geo-Information","source":"ResearchGate","title":"Extended Reality in Spatial Sciences: A Review of Research Challenges and Future Directions","title-short":"Extended Reality in Spatial Sciences","volume":"9","author":[{"family":"Coltekin","given":"Arzu"},{"family":"Lochhead","given":"Ian"},{"family":"Madden","given":"Marguerite"},{"family":"Christophe","given":"Sidonie"},{"family":"Devaux","given":"Alexandre"},{"family":"Pettit","given":"Christopher"},{"family":"Lock","given":"Oliver"},{"family":"Shukla","given":"Shashwat"},{"family":"Herman","given":"Lukáš"},{"family":"Stachoň","given":"Zdeněk"},{"family":"Kubicek","given":"Petr"},{"family":"Snopková","given":"Dajana"},{"family":"Bernardes","given":"Sergio"},{"family":"Hedley","given":"Nicholas"}],"issued":{"date-parts":[["2020",7,15]]},"citation-key":"coltekinExtendedRealitySpatial2020a"}}],"schema":"https://github.com/citation-style-language/schema/raw/master/csl-citation.json"} </w:instrText>
       </w:r>
       <w:r>
         <w:fldChar w:fldCharType="separate"/>
       </w:r>
       <w:r>
-        <w:t>(Coltekin et al. 2020a)</w:t>
+        <w:t>(Coltekin et al. 2020)</w:t>
       </w:r>
       <w:r>
         <w:fldChar w:fldCharType="end"/>
@@ -7158,15 +7076,7 @@
         <w:fldChar w:fldCharType="separate"/>
       </w:r>
       <w:r>
-        <w:t>(</w:t>
-      </w:r>
-      <w:proofErr w:type="spellStart"/>
-      <w:r>
-        <w:t>Sherman</w:t>
-      </w:r>
-      <w:proofErr w:type="spellEnd"/>
-      <w:r>
-        <w:t>, Craig 2019)</w:t>
+        <w:t>(Sherman, Craig 2019)</w:t>
       </w:r>
       <w:r>
         <w:fldChar w:fldCharType="end"/>
@@ -7392,15 +7302,7 @@
         <w:t>komponenta,</w:t>
       </w:r>
       <w:r>
-        <w:t xml:space="preserve"> která </w:t>
-      </w:r>
-      <w:proofErr w:type="gramStart"/>
-      <w:r>
-        <w:t>vytváří</w:t>
-      </w:r>
-      <w:proofErr w:type="gramEnd"/>
-      <w:r>
-        <w:t xml:space="preserve"> alternativní prostředí (může být VGE). Následně pak pomocí</w:t>
+        <w:t xml:space="preserve"> která vytváří alternativní prostředí (může být VGE). Následně pak pomocí</w:t>
       </w:r>
       <w:r>
         <w:t xml:space="preserve"> komponenty displeje, který je specifický pro daný smyslový orgán je percepce reálného světa nahrazena světem alternativním. </w:t>
@@ -7450,15 +7352,7 @@
       </w:r>
       <w:proofErr w:type="spellEnd"/>
       <w:r>
-        <w:t xml:space="preserve">) je tedy softwarová komponenta, která </w:t>
-      </w:r>
-      <w:proofErr w:type="gramStart"/>
-      <w:r>
-        <w:t>vytváří</w:t>
-      </w:r>
-      <w:proofErr w:type="gramEnd"/>
-      <w:r>
-        <w:t xml:space="preserve"> „jiný svět“, jímž může být kompletně syntetický svět, záznam </w:t>
+        <w:t xml:space="preserve">) je tedy softwarová komponenta, která vytváří „jiný svět“, jímž může být kompletně syntetický svět, záznam </w:t>
       </w:r>
       <w:r>
         <w:t>existujícího</w:t>
@@ -7595,15 +7489,7 @@
         <w:t>způsoby,</w:t>
       </w:r>
       <w:r>
-        <w:t xml:space="preserve"> jakými je tento smysl ovládán se </w:t>
-      </w:r>
-      <w:proofErr w:type="gramStart"/>
-      <w:r>
-        <w:t>liší</w:t>
-      </w:r>
-      <w:proofErr w:type="gramEnd"/>
-      <w:r>
-        <w:t xml:space="preserve"> na základě samotného </w:t>
+        <w:t xml:space="preserve"> jakými je tento smysl ovládán se liší na základě samotného </w:t>
       </w:r>
       <w:r>
         <w:t>hardwarového</w:t>
@@ -7949,7 +7835,6 @@
         <w:t xml:space="preserve">– co </w:t>
       </w:r>
       <w:proofErr w:type="spellStart"/>
-      <w:proofErr w:type="gramStart"/>
       <w:r>
         <w:rPr>
           <w:highlight w:val="yellow"/>
@@ -7963,15 +7848,7 @@
           <w:highlight w:val="yellow"/>
           <w:lang w:val="en-US"/>
         </w:rPr>
-        <w:t xml:space="preserve"> ?</w:t>
-      </w:r>
-      <w:proofErr w:type="gramEnd"/>
-      <w:r>
-        <w:rPr>
-          <w:highlight w:val="yellow"/>
-          <w:lang w:val="en-US"/>
-        </w:rPr>
-        <w:t xml:space="preserve"> </w:t>
+        <w:t xml:space="preserve"> ? </w:t>
       </w:r>
       <w:proofErr w:type="spellStart"/>
       <w:r>
@@ -8070,86 +7947,86 @@
         <w:fldChar w:fldCharType="separate"/>
       </w:r>
       <w:r>
+        <w:t>(Sherman, Craig 2019)</w:t>
+      </w:r>
+      <w:r>
+        <w:rPr>
+          <w:lang w:eastAsia="en-US"/>
+        </w:rPr>
+        <w:fldChar w:fldCharType="end"/>
+      </w:r>
+      <w:r>
+        <w:rPr>
+          <w:lang w:eastAsia="en-US"/>
+        </w:rPr>
+        <w:t xml:space="preserve">. </w:t>
+      </w:r>
+    </w:p>
+    <w:p>
+      <w:r>
+        <w:t xml:space="preserve">Percepce se uskutečňuje po převodu podnětů smyslovými orgány (a jejich receptory) na nervové impulzy. </w:t>
+      </w:r>
+      <w:r>
+        <w:t xml:space="preserve">Výše zmíněné koncepty virtuální reality jsou diskutovány obecně, proto je nutné zmínit, že práce se zabývá především vizuálním vjemem, tedy především koncepty Imerze a Interaktivity budou diskutovány v kontextu vizuálních vjemů. </w:t>
+      </w:r>
+    </w:p>
+    <w:p>
+      <w:pPr>
+        <w:pStyle w:val="Heading2"/>
+      </w:pPr>
+      <w:r>
+        <w:t>Zobrazovací</w:t>
+      </w:r>
+      <w:r>
+        <w:t xml:space="preserve"> </w:t>
+      </w:r>
+      <w:r>
+        <w:t>zařízení – HMD</w:t>
+      </w:r>
+    </w:p>
+    <w:p>
+      <w:pPr>
+        <w:pStyle w:val="Normlnprvnodsazen"/>
+        <w:rPr>
+          <w:b/>
+        </w:rPr>
+      </w:pPr>
+      <w:r>
+        <w:t>Zobrazovací zařízení je možné klasifikovat dle míry imerze, kterou poskytují</w:t>
+      </w:r>
+      <w:r>
+        <w:t xml:space="preserve"> na ne-imerzní, </w:t>
+      </w:r>
+      <w:proofErr w:type="spellStart"/>
+      <w:r>
+        <w:t>semi</w:t>
+      </w:r>
+      <w:proofErr w:type="spellEnd"/>
+      <w:r>
+        <w:t>-imerzní a plně-imerzní</w:t>
+      </w:r>
+      <w:r>
+        <w:t xml:space="preserve"> </w:t>
+      </w:r>
+      <w:r>
+        <w:fldChar w:fldCharType="begin"/>
+      </w:r>
+      <w:r>
+        <w:instrText xml:space="preserve"> ADDIN ZOTERO_ITEM CSL_CITATION {"citationID":"1qIlQgrk","properties":{"formattedCitation":"(Coltekin et al. 2020)","plainCitation":"(Coltekin et al. 2020)","noteIndex":0},"citationItems":[{"id":"ad9YZPNr/PLucpZXe","uris":["http://zotero.org/groups/4599106/items/F54Y7ICM"],"itemData":{"id":1274,"type":"article-journal","abstract":"This manuscript identifies and documents unsolved problems and research challenges in the extended reality (XR) domain (i.e., virtual (VR), augmented (AR), and mixed reality (MR)). The manuscript is structured to include technology, design, and human factor perspectives. The text is visualization/display-focused, that is, other modalities such as audio, haptic, smell, and touch, while important for XR, are beyond the scope of this paper. We further narrow our focus to mainly geospatial research, with necessary deviations to other domains where these technologies are widely researched. The main objective of the study is to provide an overview of broader research challenges and directions in XR, especially in spatial sciences. Aside from the research challenges identified based on a comprehensive literature review, we provide case studies with original results from our own studies in each section as examples to demonstrate the relevance of the challenges in the current research. We believe that this paper will be of relevance to anyone who has scientific interest in extended reality, and/or uses these systems in their research.","container-title":"International Journal of Geo-Information","DOI":"10.3390/ijgi9070439","journalAbbreviation":"International Journal of Geo-Information","source":"ResearchGate","title":"Extended Reality in Spatial Sciences: A Review of Research Challenges and Future Directions","title-short":"Extended Reality in Spatial Sciences","volume":"9","author":[{"family":"Coltekin","given":"Arzu"},{"family":"Lochhead","given":"Ian"},{"family":"Madden","given":"Marguerite"},{"family":"Christophe","given":"Sidonie"},{"family":"Devaux","given":"Alexandre"},{"family":"Pettit","given":"Christopher"},{"family":"Lock","given":"Oliver"},{"family":"Shukla","given":"Shashwat"},{"family":"Herman","given":"Lukáš"},{"family":"Stachoň","given":"Zdeněk"},{"family":"Kubicek","given":"Petr"},{"family":"Snopková","given":"Dajana"},{"family":"Bernardes","given":"Sergio"},{"family":"Hedley","given":"Nicholas"}],"issued":{"date-parts":[["2020",7,15]]},"citation-key":"coltekinExtendedRealitySpatial2020a"}}],"schema":"https://github.com/citation-style-language/schema/raw/master/csl-citation.json"} </w:instrText>
+      </w:r>
+      <w:r>
+        <w:fldChar w:fldCharType="separate"/>
+      </w:r>
+      <w:r>
         <w:t>(</w:t>
       </w:r>
       <w:proofErr w:type="spellStart"/>
       <w:r>
-        <w:t>Sherman</w:t>
-      </w:r>
-      <w:proofErr w:type="spellEnd"/>
-      <w:r>
-        <w:t>, Craig 2019)</w:t>
-      </w:r>
-      <w:r>
-        <w:rPr>
-          <w:lang w:eastAsia="en-US"/>
-        </w:rPr>
-        <w:fldChar w:fldCharType="end"/>
-      </w:r>
-      <w:r>
-        <w:rPr>
-          <w:lang w:eastAsia="en-US"/>
-        </w:rPr>
-        <w:t xml:space="preserve">. </w:t>
-      </w:r>
-    </w:p>
-    <w:p>
-      <w:r>
-        <w:t xml:space="preserve">Percepce se uskutečňuje po převodu podnětů smyslovými orgány (a jejich receptory) na nervové impulzy. </w:t>
-      </w:r>
-      <w:r>
-        <w:t xml:space="preserve">Výše zmíněné koncepty virtuální reality jsou diskutovány obecně, proto je nutné zmínit, že práce se zabývá především vizuálním vjemem, tedy především koncepty Imerze a Interaktivity budou diskutovány v kontextu vizuálních vjemů. </w:t>
-      </w:r>
-    </w:p>
-    <w:p>
-      <w:pPr>
-        <w:pStyle w:val="Heading2"/>
-      </w:pPr>
-      <w:r>
-        <w:t>Zobrazovací</w:t>
-      </w:r>
-      <w:r>
-        <w:t xml:space="preserve"> </w:t>
-      </w:r>
-      <w:r>
-        <w:t>zařízení – HMD</w:t>
-      </w:r>
-    </w:p>
-    <w:p>
-      <w:pPr>
-        <w:pStyle w:val="Normlnprvnodsazen"/>
-        <w:rPr>
-          <w:b/>
-        </w:rPr>
-      </w:pPr>
-      <w:r>
-        <w:t>Zobrazovací zařízení je možné klasifikovat dle míry imerze, kterou poskytují</w:t>
-      </w:r>
-      <w:r>
-        <w:t xml:space="preserve"> na ne-imerzní, </w:t>
-      </w:r>
-      <w:proofErr w:type="spellStart"/>
-      <w:r>
-        <w:t>semi</w:t>
-      </w:r>
-      <w:proofErr w:type="spellEnd"/>
-      <w:r>
-        <w:t>-imerzní a plně-imerzní</w:t>
-      </w:r>
-      <w:r>
-        <w:t xml:space="preserve"> </w:t>
-      </w:r>
-      <w:r>
-        <w:fldChar w:fldCharType="begin"/>
-      </w:r>
-      <w:r>
-        <w:instrText xml:space="preserve"> ADDIN ZOTERO_ITEM CSL_CITATION {"citationID":"1qIlQgrk","properties":{"formattedCitation":"(Coltekin et al. 2020b)","plainCitation":"(Coltekin et al. 2020b)","noteIndex":0},"citationItems":[{"id":"9DyV48Zt/oRbg8WmZ","uris":["http://zotero.org/groups/4599106/items/F54Y7ICM"],"itemData":{"id":1274,"type":"article-journal","abstract":"This manuscript identifies and documents unsolved problems and research challenges in the extended reality (XR) domain (i.e., virtual (VR), augmented (AR), and mixed reality (MR)). The manuscript is structured to include technology, design, and human factor perspectives. The text is visualization/display-focused, that is, other modalities such as audio, haptic, smell, and touch, while important for XR, are beyond the scope of this paper. We further narrow our focus to mainly geospatial research, with necessary deviations to other domains where these technologies are widely researched. The main objective of the study is to provide an overview of broader research challenges and directions in XR, especially in spatial sciences. Aside from the research challenges identified based on a comprehensive literature review, we provide case studies with original results from our own studies in each section as examples to demonstrate the relevance of the challenges in the current research. We believe that this paper will be of relevance to anyone who has scientific interest in extended reality, and/or uses these systems in their research.","container-title":"International Journal of Geo-Information","DOI":"10.3390/ijgi9070439","journalAbbreviation":"International Journal of Geo-Information","source":"ResearchGate","title":"Extended Reality in Spatial Sciences: A Review of Research Challenges and Future Directions","title-short":"Extended Reality in Spatial Sciences","volume":"9","author":[{"family":"Coltekin","given":"Arzu"},{"family":"Lochhead","given":"Ian"},{"family":"Madden","given":"Marguerite"},{"family":"Christophe","given":"Sidonie"},{"family":"Devaux","given":"Alexandre"},{"family":"Pettit","given":"Christopher"},{"family":"Lock","given":"Oliver"},{"family":"Shukla","given":"Shashwat"},{"family":"Herman","given":"Lukáš"},{"family":"Stachoň","given":"Zdeněk"},{"family":"Kubicek","given":"Petr"},{"family":"Snopková","given":"Dajana"},{"family":"Bernardes","given":"Sergio"},{"family":"Hedley","given":"Nicholas"}],"issued":{"date-parts":[["2020",7,15]]},"citation-key":"coltekinExtendedRealitySpatial2020a"}}],"schema":"https://github.com/citation-style-language/schema/raw/master/csl-citation.json"} </w:instrText>
-      </w:r>
-      <w:r>
-        <w:fldChar w:fldCharType="separate"/>
-      </w:r>
-      <w:r>
-        <w:t>(Coltekin et al. 2020b)</w:t>
+        <w:t>Coltekin</w:t>
+      </w:r>
+      <w:proofErr w:type="spellEnd"/>
+      <w:r>
+        <w:t xml:space="preserve"> et al. 2020)</w:t>
       </w:r>
       <w:r>
         <w:fldChar w:fldCharType="end"/>
@@ -8481,7 +8358,21 @@
         <w:rPr>
           <w:highlight w:val="yellow"/>
         </w:rPr>
-        <w:t>(LaValle 2020)</w:t>
+        <w:t>(</w:t>
+      </w:r>
+      <w:proofErr w:type="spellStart"/>
+      <w:r>
+        <w:rPr>
+          <w:highlight w:val="yellow"/>
+        </w:rPr>
+        <w:t>LaValle</w:t>
+      </w:r>
+      <w:proofErr w:type="spellEnd"/>
+      <w:r>
+        <w:rPr>
+          <w:highlight w:val="yellow"/>
+        </w:rPr>
+        <w:t xml:space="preserve"> 2020)</w:t>
       </w:r>
       <w:r>
         <w:rPr>
@@ -8585,13 +8476,13 @@
         <w:fldChar w:fldCharType="begin"/>
       </w:r>
       <w:r>
-        <w:instrText xml:space="preserve"> ADDIN ZOTERO_ITEM CSL_CITATION {"citationID":"o3pU5io5","properties":{"formattedCitation":"(Coltekin et al. 2020a)","plainCitation":"(Coltekin et al. 2020a)","noteIndex":0},"citationItems":[{"id":"9DyV48Zt/oRbg8WmZ","uris":["http://zotero.org/groups/4599106/items/F54Y7ICM"],"itemData":{"id":"9DyV48Zt/oRbg8WmZ","type":"article-journal","abstract":"This manuscript identifies and documents unsolved problems and research challenges in the extended reality (XR) domain (i.e., virtual (VR), augmented (AR), and mixed reality (MR)). The manuscript is structured to include technology, design, and human factor perspectives. The text is visualization/display-focused, that is, other modalities such as audio, haptic, smell, and touch, while important for XR, are beyond the scope of this paper. We further narrow our focus to mainly geospatial research, with necessary deviations to other domains where these technologies are widely researched. The main objective of the study is to provide an overview of broader research challenges and directions in XR, especially in spatial sciences. Aside from the research challenges identified based on a comprehensive literature review, we provide case studies with original results from our own studies in each section as examples to demonstrate the relevance of the challenges in the current research. We believe that this paper will be of relevance to anyone who has scientific interest in extended reality, and/or uses these systems in their research.","container-title":"International Journal of Geo-Information","DOI":"10.3390/ijgi9070439","journalAbbreviation":"International Journal of Geo-Information","source":"ResearchGate","title":"Extended Reality in Spatial Sciences: A Review of Research Challenges and Future Directions","title-short":"Extended Reality in Spatial Sciences","volume":"9","author":[{"family":"Coltekin","given":"Arzu"},{"family":"Lochhead","given":"Ian"},{"family":"Madden","given":"Marguerite"},{"family":"Christophe","given":"Sidonie"},{"family":"Devaux","given":"Alexandre"},{"family":"Pettit","given":"Christopher"},{"family":"Lock","given":"Oliver"},{"family":"Shukla","given":"Shashwat"},{"family":"Herman","given":"Lukáš"},{"family":"Stachoň","given":"Zdeněk"},{"family":"Kubicek","given":"Petr"},{"family":"Snopková","given":"Dajana"},{"family":"Bernardes","given":"Sergio"},{"family":"Hedley","given":"Nicholas"}],"issued":{"date-parts":[["2020",7,15]]},"citation-key":"coltekinExtendedRealitySpatial2020a"}}],"schema":"https://github.com/citation-style-language/schema/raw/master/csl-citation.json"} </w:instrText>
+        <w:instrText xml:space="preserve"> ADDIN ZOTERO_ITEM CSL_CITATION {"citationID":"o3pU5io5","properties":{"formattedCitation":"(Coltekin et al. 2020)","plainCitation":"(Coltekin et al. 2020)","noteIndex":0},"citationItems":[{"id":"ad9YZPNr/PLucpZXe","uris":["http://zotero.org/groups/4599106/items/F54Y7ICM"],"itemData":{"id":"9DyV48Zt/oRbg8WmZ","type":"article-journal","abstract":"This manuscript identifies and documents unsolved problems and research challenges in the extended reality (XR) domain (i.e., virtual (VR), augmented (AR), and mixed reality (MR)). The manuscript is structured to include technology, design, and human factor perspectives. The text is visualization/display-focused, that is, other modalities such as audio, haptic, smell, and touch, while important for XR, are beyond the scope of this paper. We further narrow our focus to mainly geospatial research, with necessary deviations to other domains where these technologies are widely researched. The main objective of the study is to provide an overview of broader research challenges and directions in XR, especially in spatial sciences. Aside from the research challenges identified based on a comprehensive literature review, we provide case studies with original results from our own studies in each section as examples to demonstrate the relevance of the challenges in the current research. We believe that this paper will be of relevance to anyone who has scientific interest in extended reality, and/or uses these systems in their research.","container-title":"International Journal of Geo-Information","DOI":"10.3390/ijgi9070439","journalAbbreviation":"International Journal of Geo-Information","source":"ResearchGate","title":"Extended Reality in Spatial Sciences: A Review of Research Challenges and Future Directions","title-short":"Extended Reality in Spatial Sciences","volume":"9","author":[{"family":"Coltekin","given":"Arzu"},{"family":"Lochhead","given":"Ian"},{"family":"Madden","given":"Marguerite"},{"family":"Christophe","given":"Sidonie"},{"family":"Devaux","given":"Alexandre"},{"family":"Pettit","given":"Christopher"},{"family":"Lock","given":"Oliver"},{"family":"Shukla","given":"Shashwat"},{"family":"Herman","given":"Lukáš"},{"family":"Stachoň","given":"Zdeněk"},{"family":"Kubicek","given":"Petr"},{"family":"Snopková","given":"Dajana"},{"family":"Bernardes","given":"Sergio"},{"family":"Hedley","given":"Nicholas"}],"issued":{"date-parts":[["2020",7,15]]},"citation-key":"coltekinExtendedRealitySpatial2020a"}}],"schema":"https://github.com/citation-style-language/schema/raw/master/csl-citation.json"} </w:instrText>
       </w:r>
       <w:r>
         <w:fldChar w:fldCharType="separate"/>
       </w:r>
       <w:r>
-        <w:t>(Coltekin et al. 2020a)</w:t>
+        <w:t>(Coltekin et al. 2020)</w:t>
       </w:r>
       <w:r>
         <w:fldChar w:fldCharType="end"/>
@@ -8639,7 +8530,7 @@
           <w:i/>
           <w:iCs/>
         </w:rPr>
-        <w:instrText xml:space="preserve"> ADDIN ZOTERO_ITEM CSL_CITATION {"citationID":"Vvs5N4QI","properties":{"formattedCitation":"(Coltekin et al. 2020b)","plainCitation":"(Coltekin et al. 2020b)","noteIndex":0},"citationItems":[{"id":"9DyV48Zt/oRbg8WmZ","uris":["http://zotero.org/groups/4599106/items/F54Y7ICM"],"itemData":{"id":1274,"type":"article-journal","abstract":"This manuscript identifies and documents unsolved problems and research challenges in the extended reality (XR) domain (i.e., virtual (VR), augmented (AR), and mixed reality (MR)). The manuscript is structured to include technology, design, and human factor perspectives. The text is visualization/display-focused, that is, other modalities such as audio, haptic, smell, and touch, while important for XR, are beyond the scope of this paper. We further narrow our focus to mainly geospatial research, with necessary deviations to other domains where these technologies are widely researched. The main objective of the study is to provide an overview of broader research challenges and directions in XR, especially in spatial sciences. Aside from the research challenges identified based on a comprehensive literature review, we provide case studies with original results from our own studies in each section as examples to demonstrate the relevance of the challenges in the current research. We believe that this paper will be of relevance to anyone who has scientific interest in extended reality, and/or uses these systems in their research.","container-title":"International Journal of Geo-Information","DOI":"10.3390/ijgi9070439","journalAbbreviation":"International Journal of Geo-Information","source":"ResearchGate","title":"Extended Reality in Spatial Sciences: A Review of Research Challenges and Future Directions","title-short":"Extended Reality in Spatial Sciences","volume":"9","author":[{"family":"Coltekin","given":"Arzu"},{"family":"Lochhead","given":"Ian"},{"family":"Madden","given":"Marguerite"},{"family":"Christophe","given":"Sidonie"},{"family":"Devaux","given":"Alexandre"},{"family":"Pettit","given":"Christopher"},{"family":"Lock","given":"Oliver"},{"family":"Shukla","given":"Shashwat"},{"family":"Herman","given":"Lukáš"},{"family":"Stachoň","given":"Zdeněk"},{"family":"Kubicek","given":"Petr"},{"family":"Snopková","given":"Dajana"},{"family":"Bernardes","given":"Sergio"},{"family":"Hedley","given":"Nicholas"}],"issued":{"date-parts":[["2020",7,15]]},"citation-key":"coltekinExtendedRealitySpatial2020a"}}],"schema":"https://github.com/citation-style-language/schema/raw/master/csl-citation.json"} </w:instrText>
+        <w:instrText xml:space="preserve"> ADDIN ZOTERO_ITEM CSL_CITATION {"citationID":"Vvs5N4QI","properties":{"formattedCitation":"(Coltekin et al. 2020)","plainCitation":"(Coltekin et al. 2020)","noteIndex":0},"citationItems":[{"id":"ad9YZPNr/PLucpZXe","uris":["http://zotero.org/groups/4599106/items/F54Y7ICM"],"itemData":{"id":1274,"type":"article-journal","abstract":"This manuscript identifies and documents unsolved problems and research challenges in the extended reality (XR) domain (i.e., virtual (VR), augmented (AR), and mixed reality (MR)). The manuscript is structured to include technology, design, and human factor perspectives. The text is visualization/display-focused, that is, other modalities such as audio, haptic, smell, and touch, while important for XR, are beyond the scope of this paper. We further narrow our focus to mainly geospatial research, with necessary deviations to other domains where these technologies are widely researched. The main objective of the study is to provide an overview of broader research challenges and directions in XR, especially in spatial sciences. Aside from the research challenges identified based on a comprehensive literature review, we provide case studies with original results from our own studies in each section as examples to demonstrate the relevance of the challenges in the current research. We believe that this paper will be of relevance to anyone who has scientific interest in extended reality, and/or uses these systems in their research.","container-title":"International Journal of Geo-Information","DOI":"10.3390/ijgi9070439","journalAbbreviation":"International Journal of Geo-Information","source":"ResearchGate","title":"Extended Reality in Spatial Sciences: A Review of Research Challenges and Future Directions","title-short":"Extended Reality in Spatial Sciences","volume":"9","author":[{"family":"Coltekin","given":"Arzu"},{"family":"Lochhead","given":"Ian"},{"family":"Madden","given":"Marguerite"},{"family":"Christophe","given":"Sidonie"},{"family":"Devaux","given":"Alexandre"},{"family":"Pettit","given":"Christopher"},{"family":"Lock","given":"Oliver"},{"family":"Shukla","given":"Shashwat"},{"family":"Herman","given":"Lukáš"},{"family":"Stachoň","given":"Zdeněk"},{"family":"Kubicek","given":"Petr"},{"family":"Snopková","given":"Dajana"},{"family":"Bernardes","given":"Sergio"},{"family":"Hedley","given":"Nicholas"}],"issued":{"date-parts":[["2020",7,15]]},"citation-key":"coltekinExtendedRealitySpatial2020a"}}],"schema":"https://github.com/citation-style-language/schema/raw/master/csl-citation.json"} </w:instrText>
       </w:r>
       <w:r>
         <w:rPr>
@@ -8649,7 +8540,15 @@
         <w:fldChar w:fldCharType="separate"/>
       </w:r>
       <w:r>
-        <w:t>(Coltekin et al. 2020b)</w:t>
+        <w:t>(</w:t>
+      </w:r>
+      <w:proofErr w:type="spellStart"/>
+      <w:r>
+        <w:t>Coltekin</w:t>
+      </w:r>
+      <w:proofErr w:type="spellEnd"/>
+      <w:r>
+        <w:t xml:space="preserve"> et al. 2020)</w:t>
       </w:r>
       <w:r>
         <w:rPr>
@@ -9077,7 +8976,15 @@
         <w:fldChar w:fldCharType="separate"/>
       </w:r>
       <w:r>
-        <w:t>(Dupin 2016)</w:t>
+        <w:t>(</w:t>
+      </w:r>
+      <w:proofErr w:type="spellStart"/>
+      <w:r>
+        <w:t>Dupin</w:t>
+      </w:r>
+      <w:proofErr w:type="spellEnd"/>
+      <w:r>
+        <w:t xml:space="preserve"> 2016)</w:t>
       </w:r>
       <w:r>
         <w:fldChar w:fldCharType="end"/>
@@ -9409,23 +9316,7 @@
           <w:highlight w:val="yellow"/>
           <w:lang w:eastAsia="en-US"/>
         </w:rPr>
-        <w:t xml:space="preserve">é sem dát k porovnání – jen ty ke kterým se </w:t>
-      </w:r>
-      <w:proofErr w:type="gramStart"/>
-      <w:r>
-        <w:rPr>
-          <w:highlight w:val="yellow"/>
-          <w:lang w:eastAsia="en-US"/>
-        </w:rPr>
-        <w:t>dostanu ?</w:t>
-      </w:r>
-      <w:proofErr w:type="gramEnd"/>
-      <w:r>
-        <w:rPr>
-          <w:highlight w:val="yellow"/>
-          <w:lang w:eastAsia="en-US"/>
-        </w:rPr>
-        <w:t xml:space="preserve"> (Android (</w:t>
+        <w:t>é sem dát k porovnání – jen ty ke kterým se dostanu ? (Android (</w:t>
       </w:r>
       <w:proofErr w:type="spellStart"/>
       <w:r>
@@ -9519,105 +9410,89 @@
           <w:highlight w:val="yellow"/>
           <w:lang w:eastAsia="en-US"/>
         </w:rPr>
+        <w:t xml:space="preserve"> VR?, </w:t>
+      </w:r>
+      <w:proofErr w:type="spellStart"/>
+      <w:r>
+        <w:rPr>
+          <w:highlight w:val="yellow"/>
+          <w:lang w:eastAsia="en-US"/>
+        </w:rPr>
+        <w:t>Oculus</w:t>
+      </w:r>
+      <w:proofErr w:type="spellEnd"/>
+      <w:r>
+        <w:rPr>
+          <w:highlight w:val="yellow"/>
+          <w:lang w:eastAsia="en-US"/>
+        </w:rPr>
         <w:t xml:space="preserve"> </w:t>
       </w:r>
-      <w:proofErr w:type="gramStart"/>
-      <w:r>
-        <w:rPr>
-          <w:highlight w:val="yellow"/>
-          <w:lang w:eastAsia="en-US"/>
-        </w:rPr>
-        <w:t>VR?,</w:t>
-      </w:r>
-      <w:proofErr w:type="gramEnd"/>
-      <w:r>
-        <w:rPr>
-          <w:highlight w:val="yellow"/>
-          <w:lang w:eastAsia="en-US"/>
+      <w:proofErr w:type="spellStart"/>
+      <w:r>
+        <w:rPr>
+          <w:highlight w:val="yellow"/>
+          <w:lang w:eastAsia="en-US"/>
+        </w:rPr>
+        <w:t>Quest</w:t>
+      </w:r>
+      <w:proofErr w:type="spellEnd"/>
+      <w:r>
+        <w:rPr>
+          <w:highlight w:val="yellow"/>
+          <w:lang w:eastAsia="en-US"/>
+        </w:rPr>
+        <w:t xml:space="preserve"> 2, HTC </w:t>
+      </w:r>
+      <w:proofErr w:type="spellStart"/>
+      <w:r>
+        <w:rPr>
+          <w:highlight w:val="yellow"/>
+          <w:lang w:eastAsia="en-US"/>
+        </w:rPr>
+        <w:t>Vive</w:t>
+      </w:r>
+      <w:proofErr w:type="spellEnd"/>
+      <w:r>
+        <w:rPr>
+          <w:highlight w:val="yellow"/>
+          <w:lang w:eastAsia="en-US"/>
+        </w:rPr>
+        <w:t xml:space="preserve"> Pro? – je ve škole?)</w:t>
+      </w:r>
+      <w:r>
+        <w:rPr>
+          <w:lang w:eastAsia="en-US"/>
+        </w:rPr>
+        <w:t xml:space="preserve">  </w:t>
+      </w:r>
+    </w:p>
+    <w:p>
+      <w:pPr>
+        <w:pStyle w:val="Heading2"/>
+      </w:pPr>
+      <w:r>
+        <w:t>Percepce</w:t>
+      </w:r>
+    </w:p>
+    <w:p>
+      <w:pPr>
+        <w:rPr>
+          <w:lang w:eastAsia="cs-CZ"/>
+        </w:rPr>
+      </w:pPr>
+      <w:r>
+        <w:rPr>
+          <w:lang w:eastAsia="cs-CZ"/>
+        </w:rPr>
+        <w:t>Za účelem tvorby VR prostředí / zážitku je nutné znát způsob jakým lidský mozek interpretuje předanou informaci skrze smyslové orgány</w:t>
+      </w:r>
+      <w:r>
+        <w:rPr>
+          <w:lang w:eastAsia="cs-CZ"/>
         </w:rPr>
         <w:t xml:space="preserve"> </w:t>
       </w:r>
-      <w:proofErr w:type="spellStart"/>
-      <w:r>
-        <w:rPr>
-          <w:highlight w:val="yellow"/>
-          <w:lang w:eastAsia="en-US"/>
-        </w:rPr>
-        <w:t>Oculus</w:t>
-      </w:r>
-      <w:proofErr w:type="spellEnd"/>
-      <w:r>
-        <w:rPr>
-          <w:highlight w:val="yellow"/>
-          <w:lang w:eastAsia="en-US"/>
-        </w:rPr>
-        <w:t xml:space="preserve"> </w:t>
-      </w:r>
-      <w:proofErr w:type="spellStart"/>
-      <w:r>
-        <w:rPr>
-          <w:highlight w:val="yellow"/>
-          <w:lang w:eastAsia="en-US"/>
-        </w:rPr>
-        <w:t>Quest</w:t>
-      </w:r>
-      <w:proofErr w:type="spellEnd"/>
-      <w:r>
-        <w:rPr>
-          <w:highlight w:val="yellow"/>
-          <w:lang w:eastAsia="en-US"/>
-        </w:rPr>
-        <w:t xml:space="preserve"> 2, HTC </w:t>
-      </w:r>
-      <w:proofErr w:type="spellStart"/>
-      <w:r>
-        <w:rPr>
-          <w:highlight w:val="yellow"/>
-          <w:lang w:eastAsia="en-US"/>
-        </w:rPr>
-        <w:t>Vive</w:t>
-      </w:r>
-      <w:proofErr w:type="spellEnd"/>
-      <w:r>
-        <w:rPr>
-          <w:highlight w:val="yellow"/>
-          <w:lang w:eastAsia="en-US"/>
-        </w:rPr>
-        <w:t xml:space="preserve"> Pro? – je ve škole?)</w:t>
-      </w:r>
-      <w:r>
-        <w:rPr>
-          <w:lang w:eastAsia="en-US"/>
-        </w:rPr>
-        <w:t xml:space="preserve">  </w:t>
-      </w:r>
-    </w:p>
-    <w:p>
-      <w:pPr>
-        <w:pStyle w:val="Heading2"/>
-      </w:pPr>
-      <w:r>
-        <w:t>Percepce</w:t>
-      </w:r>
-    </w:p>
-    <w:p>
-      <w:pPr>
-        <w:rPr>
-          <w:lang w:eastAsia="cs-CZ"/>
-        </w:rPr>
-      </w:pPr>
-      <w:r>
-        <w:rPr>
-          <w:lang w:eastAsia="cs-CZ"/>
-        </w:rPr>
-        <w:t>Za účelem tvorby VR prostředí / zážitku je nutné znát způsob jakým lidský mozek interpretuje předanou informaci skrze smyslové orgány</w:t>
-      </w:r>
-      <w:r>
-        <w:rPr>
-          <w:lang w:eastAsia="cs-CZ"/>
-        </w:rPr>
-        <w:t xml:space="preserve"> </w:t>
-      </w:r>
       <w:r>
         <w:rPr>
           <w:lang w:eastAsia="cs-CZ"/>
@@ -9655,21 +9530,7 @@
         <w:rPr>
           <w:lang w:eastAsia="cs-CZ"/>
         </w:rPr>
-        <w:t xml:space="preserve"> V případě percepce je možné hovořit o počitcích, které jsou inicializované podněty ze smyslových orgánů. Více počitků pak </w:t>
-      </w:r>
-      <w:proofErr w:type="gramStart"/>
-      <w:r>
-        <w:rPr>
-          <w:lang w:eastAsia="cs-CZ"/>
-        </w:rPr>
-        <w:t>tvoří</w:t>
-      </w:r>
-      <w:proofErr w:type="gramEnd"/>
-      <w:r>
-        <w:rPr>
-          <w:lang w:eastAsia="cs-CZ"/>
-        </w:rPr>
-        <w:t xml:space="preserve"> vjem. </w:t>
+        <w:t xml:space="preserve"> V případě percepce je možné hovořit o počitcích, které jsou inicializované podněty ze smyslových orgánů. Více počitků pak tvoří vjem. </w:t>
       </w:r>
       <w:r>
         <w:rPr>
@@ -10236,15 +10097,7 @@
         <w:t xml:space="preserve">Percepce pohybu velice výrazně závisí na vizuálním vjemu. Většina soudobých HMD se soustředí primárně na vizuální vjem, tudíž neshody ve virtuálním prostředí mohou vést k nekorektním vjemům pohybu, což může vést k nevolnosti. </w:t>
       </w:r>
       <w:r>
-        <w:t xml:space="preserve">Problém pro VR systémy </w:t>
-      </w:r>
-      <w:proofErr w:type="gramStart"/>
-      <w:r>
-        <w:t>tvoří</w:t>
-      </w:r>
-      <w:proofErr w:type="gramEnd"/>
-      <w:r>
-        <w:t xml:space="preserve"> iluze vlastního pohybu z důvodu vnímání pohybu vizuálně. Jedná se tedy o konflikt visuálního </w:t>
+        <w:t xml:space="preserve">Problém pro VR systémy tvoří iluze vlastního pohybu z důvodu vnímání pohybu vizuálně. Jedná se tedy o konflikt visuálního </w:t>
       </w:r>
       <w:r>
         <w:lastRenderedPageBreak/>
@@ -10530,23 +10383,7 @@
           <w:highlight w:val="yellow"/>
           <w:lang w:eastAsia="en-US"/>
         </w:rPr>
-        <w:t xml:space="preserve"> přístup. Kdy je obraz objektu zobrazen jen v dané intervaly, které </w:t>
-      </w:r>
-      <w:proofErr w:type="gramStart"/>
-      <w:r>
-        <w:rPr>
-          <w:highlight w:val="yellow"/>
-          <w:lang w:eastAsia="en-US"/>
-        </w:rPr>
-        <w:t>stačí</w:t>
-      </w:r>
-      <w:proofErr w:type="gramEnd"/>
-      <w:r>
-        <w:rPr>
-          <w:highlight w:val="yellow"/>
-          <w:lang w:eastAsia="en-US"/>
-        </w:rPr>
-        <w:t xml:space="preserve"> očním receptorům na zaznamenání obrazu. </w:t>
+        <w:t xml:space="preserve"> přístup. Kdy je obraz objektu zobrazen jen v dané intervaly, které stačí očním receptorům na zaznamenání obrazu. </w:t>
       </w:r>
       <w:r>
         <w:rPr>
@@ -10585,23 +10422,7 @@
           <w:highlight w:val="yellow"/>
           <w:lang w:eastAsia="en-US"/>
         </w:rPr>
-        <w:t xml:space="preserve"> 2 umožňuje hodnoty FPS až </w:t>
-      </w:r>
-      <w:proofErr w:type="gramStart"/>
-      <w:r>
-        <w:rPr>
-          <w:highlight w:val="yellow"/>
-          <w:lang w:eastAsia="en-US"/>
-        </w:rPr>
-        <w:t>120Hz</w:t>
-      </w:r>
-      <w:proofErr w:type="gramEnd"/>
-      <w:r>
-        <w:rPr>
-          <w:highlight w:val="yellow"/>
-          <w:lang w:eastAsia="en-US"/>
-        </w:rPr>
-        <w:t xml:space="preserve">. </w:t>
+        <w:t xml:space="preserve"> 2 umožňuje hodnoty FPS až 120Hz. </w:t>
       </w:r>
       <w:r>
         <w:rPr>
@@ -10651,25 +10472,15 @@
         <w:t xml:space="preserve">V případě, že nejsou všechny smyslové vjemy nahrazeny virtuálními vstupy nebo pokud vstupy nejsou dokonalé (nejsou v konfliktu s lidskou fyziologií) dochází ke konfliktům vnímání. Nejvíce problematickým se dlouhodobě jeví </w:t>
       </w:r>
       <w:proofErr w:type="spellStart"/>
-      <w:proofErr w:type="gramStart"/>
       <w:r>
         <w:t>vekce</w:t>
       </w:r>
       <w:proofErr w:type="spellEnd"/>
-      <w:proofErr w:type="gramEnd"/>
       <w:r>
         <w:t xml:space="preserve"> a to konflikt mezi vizuálními a rovnovážnými vjemy. Dalším z častých problémů je konflikt ve výšce uživatele (např. v sedě) a avatara v rámci virtuálního světa. Navíc k nesouladům mezi smysly přispívají i nedokonalosti v hardware, software, obsahu a rozhraních VR, což způsobuje nesoulad s reálnými zkušenostmi.</w:t>
       </w:r>
       <w:r>
-        <w:t xml:space="preserve"> Tyto konflikty pak vedou </w:t>
-      </w:r>
-      <w:proofErr w:type="gramStart"/>
-      <w:r>
-        <w:t>k</w:t>
-      </w:r>
-      <w:proofErr w:type="gramEnd"/>
-      <w:r>
-        <w:t xml:space="preserve"> špatným či nechtěným interpretacím popř. k nevolnosti a únavě. </w:t>
+        <w:t xml:space="preserve"> Tyto konflikty pak vedou k špatným či nechtěným interpretacím popř. k nevolnosti a únavě. </w:t>
       </w:r>
       <w:r>
         <w:fldChar w:fldCharType="begin"/>
@@ -10863,21 +10674,7 @@
         <w:rPr>
           <w:highlight w:val="yellow"/>
         </w:rPr>
-        <w:t xml:space="preserve">Výskyt </w:t>
-      </w:r>
-      <w:proofErr w:type="gramStart"/>
-      <w:r>
-        <w:rPr>
-          <w:highlight w:val="yellow"/>
-        </w:rPr>
-        <w:t>dat</w:t>
-      </w:r>
-      <w:proofErr w:type="gramEnd"/>
-      <w:r>
-        <w:rPr>
-          <w:highlight w:val="yellow"/>
-        </w:rPr>
-        <w:t xml:space="preserve"> které nelze vhodně analyzovat pomocí stávajících technologií. </w:t>
+        <w:t xml:space="preserve">Výskyt dat které nelze vhodně analyzovat pomocí stávajících technologií. </w:t>
       </w:r>
     </w:p>
     <w:p>
@@ -10931,21 +10728,7 @@
         <w:rPr>
           <w:highlight w:val="yellow"/>
         </w:rPr>
-        <w:t xml:space="preserve">může vézt </w:t>
-      </w:r>
-      <w:proofErr w:type="gramStart"/>
-      <w:r>
-        <w:rPr>
-          <w:highlight w:val="yellow"/>
-        </w:rPr>
-        <w:t>k</w:t>
-      </w:r>
-      <w:proofErr w:type="gramEnd"/>
-      <w:r>
-        <w:rPr>
-          <w:highlight w:val="yellow"/>
-        </w:rPr>
-        <w:t xml:space="preserve"> zlepšení vizualizace geografické informace a vývoji nových nástrojů, které tento proces umožňují. </w:t>
+        <w:t xml:space="preserve">může vézt k zlepšení vizualizace geografické informace a vývoji nových nástrojů, které tento proces umožňují. </w:t>
       </w:r>
     </w:p>
     <w:p>
@@ -11111,21 +10894,7 @@
         <w:rPr>
           <w:highlight w:val="yellow"/>
         </w:rPr>
-        <w:t xml:space="preserve">, VR a kartografie </w:t>
-      </w:r>
-      <w:proofErr w:type="gramStart"/>
-      <w:r>
-        <w:rPr>
-          <w:highlight w:val="yellow"/>
-        </w:rPr>
-        <w:t>řeší  Jo</w:t>
-      </w:r>
-      <w:proofErr w:type="gramEnd"/>
-      <w:r>
-        <w:rPr>
-          <w:highlight w:val="yellow"/>
-        </w:rPr>
-        <w:t xml:space="preserve"> </w:t>
+        <w:t xml:space="preserve">, VR a kartografie řeší  Jo </w:t>
       </w:r>
       <w:proofErr w:type="spellStart"/>
       <w:r>
@@ -11276,7 +11045,7 @@
         <w:rPr>
           <w:lang w:eastAsia="cs-CZ"/>
         </w:rPr>
-        <w:instrText xml:space="preserve"> ADDIN ZOTERO_ITEM CSL_CITATION {"citationID":"pyYXfhhk","properties":{"formattedCitation":"(Coltekin et al. 2020b)","plainCitation":"(Coltekin et al. 2020b)","noteIndex":0},"citationItems":[{"id":"9DyV48Zt/oRbg8WmZ","uris":["http://zotero.org/groups/4599106/items/F54Y7ICM"],"itemData":{"id":1274,"type":"article-journal","abstract":"This manuscript identifies and documents unsolved problems and research challenges in the extended reality (XR) domain (i.e., virtual (VR), augmented (AR), and mixed reality (MR)). The manuscript is structured to include technology, design, and human factor perspectives. The text is visualization/display-focused, that is, other modalities such as audio, haptic, smell, and touch, while important for XR, are beyond the scope of this paper. We further narrow our focus to mainly geospatial research, with necessary deviations to other domains where these technologies are widely researched. The main objective of the study is to provide an overview of broader research challenges and directions in XR, especially in spatial sciences. Aside from the research challenges identified based on a comprehensive literature review, we provide case studies with original results from our own studies in each section as examples to demonstrate the relevance of the challenges in the current research. We believe that this paper will be of relevance to anyone who has scientific interest in extended reality, and/or uses these systems in their research.","container-title":"International Journal of Geo-Information","DOI":"10.3390/ijgi9070439","journalAbbreviation":"International Journal of Geo-Information","source":"ResearchGate","title":"Extended Reality in Spatial Sciences: A Review of Research Challenges and Future Directions","title-short":"Extended Reality in Spatial Sciences","volume":"9","author":[{"family":"Coltekin","given":"Arzu"},{"family":"Lochhead","given":"Ian"},{"family":"Madden","given":"Marguerite"},{"family":"Christophe","given":"Sidonie"},{"family":"Devaux","given":"Alexandre"},{"family":"Pettit","given":"Christopher"},{"family":"Lock","given":"Oliver"},{"family":"Shukla","given":"Shashwat"},{"family":"Herman","given":"Lukáš"},{"family":"Stachoň","given":"Zdeněk"},{"family":"Kubicek","given":"Petr"},{"family":"Snopková","given":"Dajana"},{"family":"Bernardes","given":"Sergio"},{"family":"Hedley","given":"Nicholas"}],"issued":{"date-parts":[["2020",7,15]]},"citation-key":"coltekinExtendedRealitySpatial2020a"}}],"schema":"https://github.com/citation-style-language/schema/raw/master/csl-citation.json"} </w:instrText>
+        <w:instrText xml:space="preserve"> ADDIN ZOTERO_ITEM CSL_CITATION {"citationID":"pyYXfhhk","properties":{"formattedCitation":"(Coltekin et al. 2020)","plainCitation":"(Coltekin et al. 2020)","noteIndex":0},"citationItems":[{"id":"ad9YZPNr/PLucpZXe","uris":["http://zotero.org/groups/4599106/items/F54Y7ICM"],"itemData":{"id":1274,"type":"article-journal","abstract":"This manuscript identifies and documents unsolved problems and research challenges in the extended reality (XR) domain (i.e., virtual (VR), augmented (AR), and mixed reality (MR)). The manuscript is structured to include technology, design, and human factor perspectives. The text is visualization/display-focused, that is, other modalities such as audio, haptic, smell, and touch, while important for XR, are beyond the scope of this paper. We further narrow our focus to mainly geospatial research, with necessary deviations to other domains where these technologies are widely researched. The main objective of the study is to provide an overview of broader research challenges and directions in XR, especially in spatial sciences. Aside from the research challenges identified based on a comprehensive literature review, we provide case studies with original results from our own studies in each section as examples to demonstrate the relevance of the challenges in the current research. We believe that this paper will be of relevance to anyone who has scientific interest in extended reality, and/or uses these systems in their research.","container-title":"International Journal of Geo-Information","DOI":"10.3390/ijgi9070439","journalAbbreviation":"International Journal of Geo-Information","source":"ResearchGate","title":"Extended Reality in Spatial Sciences: A Review of Research Challenges and Future Directions","title-short":"Extended Reality in Spatial Sciences","volume":"9","author":[{"family":"Coltekin","given":"Arzu"},{"family":"Lochhead","given":"Ian"},{"family":"Madden","given":"Marguerite"},{"family":"Christophe","given":"Sidonie"},{"family":"Devaux","given":"Alexandre"},{"family":"Pettit","given":"Christopher"},{"family":"Lock","given":"Oliver"},{"family":"Shukla","given":"Shashwat"},{"family":"Herman","given":"Lukáš"},{"family":"Stachoň","given":"Zdeněk"},{"family":"Kubicek","given":"Petr"},{"family":"Snopková","given":"Dajana"},{"family":"Bernardes","given":"Sergio"},{"family":"Hedley","given":"Nicholas"}],"issued":{"date-parts":[["2020",7,15]]},"citation-key":"coltekinExtendedRealitySpatial2020a"}}],"schema":"https://github.com/citation-style-language/schema/raw/master/csl-citation.json"} </w:instrText>
       </w:r>
       <w:r>
         <w:rPr>
@@ -11285,7 +11054,7 @@
         <w:fldChar w:fldCharType="separate"/>
       </w:r>
       <w:r>
-        <w:t>(Coltekin et al. 2020b)</w:t>
+        <w:t>(Coltekin et al. 2020)</w:t>
       </w:r>
       <w:r>
         <w:rPr>
@@ -11321,7 +11090,7 @@
         <w:rPr>
           <w:lang w:eastAsia="cs-CZ"/>
         </w:rPr>
-        <w:instrText xml:space="preserve"> ADDIN ZOTERO_ITEM CSL_CITATION {"citationID":"cz6cyLsT","properties":{"formattedCitation":"(Coltekin et al. 2020b)","plainCitation":"(Coltekin et al. 2020b)","noteIndex":0},"citationItems":[{"id":"9DyV48Zt/oRbg8WmZ","uris":["http://zotero.org/groups/4599106/items/F54Y7ICM"],"itemData":{"id":1274,"type":"article-journal","abstract":"This manuscript identifies and documents unsolved problems and research challenges in the extended reality (XR) domain (i.e., virtual (VR), augmented (AR), and mixed reality (MR)). The manuscript is structured to include technology, design, and human factor perspectives. The text is visualization/display-focused, that is, other modalities such as audio, haptic, smell, and touch, while important for XR, are beyond the scope of this paper. We further narrow our focus to mainly geospatial research, with necessary deviations to other domains where these technologies are widely researched. The main objective of the study is to provide an overview of broader research challenges and directions in XR, especially in spatial sciences. Aside from the research challenges identified based on a comprehensive literature review, we provide case studies with original results from our own studies in each section as examples to demonstrate the relevance of the challenges in the current research. We believe that this paper will be of relevance to anyone who has scientific interest in extended reality, and/or uses these systems in their research.","container-title":"International Journal of Geo-Information","DOI":"10.3390/ijgi9070439","journalAbbreviation":"International Journal of Geo-Information","source":"ResearchGate","title":"Extended Reality in Spatial Sciences: A Review of Research Challenges and Future Directions","title-short":"Extended Reality in Spatial Sciences","volume":"9","author":[{"family":"Coltekin","given":"Arzu"},{"family":"Lochhead","given":"Ian"},{"family":"Madden","given":"Marguerite"},{"family":"Christophe","given":"Sidonie"},{"family":"Devaux","given":"Alexandre"},{"family":"Pettit","given":"Christopher"},{"family":"Lock","given":"Oliver"},{"family":"Shukla","given":"Shashwat"},{"family":"Herman","given":"Lukáš"},{"family":"Stachoň","given":"Zdeněk"},{"family":"Kubicek","given":"Petr"},{"family":"Snopková","given":"Dajana"},{"family":"Bernardes","given":"Sergio"},{"family":"Hedley","given":"Nicholas"}],"issued":{"date-parts":[["2020",7,15]]},"citation-key":"coltekinExtendedRealitySpatial2020a"}}],"schema":"https://github.com/citation-style-language/schema/raw/master/csl-citation.json"} </w:instrText>
+        <w:instrText xml:space="preserve"> ADDIN ZOTERO_ITEM CSL_CITATION {"citationID":"cz6cyLsT","properties":{"formattedCitation":"(Coltekin et al. 2020)","plainCitation":"(Coltekin et al. 2020)","noteIndex":0},"citationItems":[{"id":"ad9YZPNr/PLucpZXe","uris":["http://zotero.org/groups/4599106/items/F54Y7ICM"],"itemData":{"id":1274,"type":"article-journal","abstract":"This manuscript identifies and documents unsolved problems and research challenges in the extended reality (XR) domain (i.e., virtual (VR), augmented (AR), and mixed reality (MR)). The manuscript is structured to include technology, design, and human factor perspectives. The text is visualization/display-focused, that is, other modalities such as audio, haptic, smell, and touch, while important for XR, are beyond the scope of this paper. We further narrow our focus to mainly geospatial research, with necessary deviations to other domains where these technologies are widely researched. The main objective of the study is to provide an overview of broader research challenges and directions in XR, especially in spatial sciences. Aside from the research challenges identified based on a comprehensive literature review, we provide case studies with original results from our own studies in each section as examples to demonstrate the relevance of the challenges in the current research. We believe that this paper will be of relevance to anyone who has scientific interest in extended reality, and/or uses these systems in their research.","container-title":"International Journal of Geo-Information","DOI":"10.3390/ijgi9070439","journalAbbreviation":"International Journal of Geo-Information","source":"ResearchGate","title":"Extended Reality in Spatial Sciences: A Review of Research Challenges and Future Directions","title-short":"Extended Reality in Spatial Sciences","volume":"9","author":[{"family":"Coltekin","given":"Arzu"},{"family":"Lochhead","given":"Ian"},{"family":"Madden","given":"Marguerite"},{"family":"Christophe","given":"Sidonie"},{"family":"Devaux","given":"Alexandre"},{"family":"Pettit","given":"Christopher"},{"family":"Lock","given":"Oliver"},{"family":"Shukla","given":"Shashwat"},{"family":"Herman","given":"Lukáš"},{"family":"Stachoň","given":"Zdeněk"},{"family":"Kubicek","given":"Petr"},{"family":"Snopková","given":"Dajana"},{"family":"Bernardes","given":"Sergio"},{"family":"Hedley","given":"Nicholas"}],"issued":{"date-parts":[["2020",7,15]]},"citation-key":"coltekinExtendedRealitySpatial2020a"}}],"schema":"https://github.com/citation-style-language/schema/raw/master/csl-citation.json"} </w:instrText>
       </w:r>
       <w:r>
         <w:rPr>
@@ -11330,7 +11099,7 @@
         <w:fldChar w:fldCharType="separate"/>
       </w:r>
       <w:r>
-        <w:t>(Coltekin et al. 2020b)</w:t>
+        <w:t>(Coltekin et al. 2020)</w:t>
       </w:r>
       <w:r>
         <w:rPr>
@@ -11362,13 +11131,13 @@
         <w:fldChar w:fldCharType="begin"/>
       </w:r>
       <w:r>
-        <w:instrText xml:space="preserve"> ADDIN ZOTERO_ITEM CSL_CITATION {"citationID":"Qk91xJhn","properties":{"formattedCitation":"(Coltekin et al. 2020b)","plainCitation":"(Coltekin et al. 2020b)","noteIndex":0},"citationItems":[{"id":"9DyV48Zt/oRbg8WmZ","uris":["http://zotero.org/groups/4599106/items/F54Y7ICM"],"itemData":{"id":1274,"type":"article-journal","abstract":"This manuscript identifies and documents unsolved problems and research challenges in the extended reality (XR) domain (i.e., virtual (VR), augmented (AR), and mixed reality (MR)). The manuscript is structured to include technology, design, and human factor perspectives. The text is visualization/display-focused, that is, other modalities such as audio, haptic, smell, and touch, while important for XR, are beyond the scope of this paper. We further narrow our focus to mainly geospatial research, with necessary deviations to other domains where these technologies are widely researched. The main objective of the study is to provide an overview of broader research challenges and directions in XR, especially in spatial sciences. Aside from the research challenges identified based on a comprehensive literature review, we provide case studies with original results from our own studies in each section as examples to demonstrate the relevance of the challenges in the current research. We believe that this paper will be of relevance to anyone who has scientific interest in extended reality, and/or uses these systems in their research.","container-title":"International Journal of Geo-Information","DOI":"10.3390/ijgi9070439","journalAbbreviation":"International Journal of Geo-Information","source":"ResearchGate","title":"Extended Reality in Spatial Sciences: A Review of Research Challenges and Future Directions","title-short":"Extended Reality in Spatial Sciences","volume":"9","author":[{"family":"Coltekin","given":"Arzu"},{"family":"Lochhead","given":"Ian"},{"family":"Madden","given":"Marguerite"},{"family":"Christophe","given":"Sidonie"},{"family":"Devaux","given":"Alexandre"},{"family":"Pettit","given":"Christopher"},{"family":"Lock","given":"Oliver"},{"family":"Shukla","given":"Shashwat"},{"family":"Herman","given":"Lukáš"},{"family":"Stachoň","given":"Zdeněk"},{"family":"Kubicek","given":"Petr"},{"family":"Snopková","given":"Dajana"},{"family":"Bernardes","given":"Sergio"},{"family":"Hedley","given":"Nicholas"}],"issued":{"date-parts":[["2020",7,15]]},"citation-key":"coltekinExtendedRealitySpatial2020a"}}],"schema":"https://github.com/citation-style-language/schema/raw/master/csl-citation.json"} </w:instrText>
+        <w:instrText xml:space="preserve"> ADDIN ZOTERO_ITEM CSL_CITATION {"citationID":"Qk91xJhn","properties":{"formattedCitation":"(Coltekin et al. 2020)","plainCitation":"(Coltekin et al. 2020)","noteIndex":0},"citationItems":[{"id":"ad9YZPNr/PLucpZXe","uris":["http://zotero.org/groups/4599106/items/F54Y7ICM"],"itemData":{"id":1274,"type":"article-journal","abstract":"This manuscript identifies and documents unsolved problems and research challenges in the extended reality (XR) domain (i.e., virtual (VR), augmented (AR), and mixed reality (MR)). The manuscript is structured to include technology, design, and human factor perspectives. The text is visualization/display-focused, that is, other modalities such as audio, haptic, smell, and touch, while important for XR, are beyond the scope of this paper. We further narrow our focus to mainly geospatial research, with necessary deviations to other domains where these technologies are widely researched. The main objective of the study is to provide an overview of broader research challenges and directions in XR, especially in spatial sciences. Aside from the research challenges identified based on a comprehensive literature review, we provide case studies with original results from our own studies in each section as examples to demonstrate the relevance of the challenges in the current research. We believe that this paper will be of relevance to anyone who has scientific interest in extended reality, and/or uses these systems in their research.","container-title":"International Journal of Geo-Information","DOI":"10.3390/ijgi9070439","journalAbbreviation":"International Journal of Geo-Information","source":"ResearchGate","title":"Extended Reality in Spatial Sciences: A Review of Research Challenges and Future Directions","title-short":"Extended Reality in Spatial Sciences","volume":"9","author":[{"family":"Coltekin","given":"Arzu"},{"family":"Lochhead","given":"Ian"},{"family":"Madden","given":"Marguerite"},{"family":"Christophe","given":"Sidonie"},{"family":"Devaux","given":"Alexandre"},{"family":"Pettit","given":"Christopher"},{"family":"Lock","given":"Oliver"},{"family":"Shukla","given":"Shashwat"},{"family":"Herman","given":"Lukáš"},{"family":"Stachoň","given":"Zdeněk"},{"family":"Kubicek","given":"Petr"},{"family":"Snopková","given":"Dajana"},{"family":"Bernardes","given":"Sergio"},{"family":"Hedley","given":"Nicholas"}],"issued":{"date-parts":[["2020",7,15]]},"citation-key":"coltekinExtendedRealitySpatial2020a"}}],"schema":"https://github.com/citation-style-language/schema/raw/master/csl-citation.json"} </w:instrText>
       </w:r>
       <w:r>
         <w:fldChar w:fldCharType="separate"/>
       </w:r>
       <w:r>
-        <w:t>(Coltekin et al. 2020b)</w:t>
+        <w:t>(Coltekin et al. 2020)</w:t>
       </w:r>
       <w:r>
         <w:fldChar w:fldCharType="end"/>
@@ -11525,133 +11294,109 @@
           <w:iCs/>
           <w:lang w:eastAsia="en-US"/>
         </w:rPr>
-        <w:t xml:space="preserve">JPG pro </w:t>
-      </w:r>
-      <w:proofErr w:type="gramStart"/>
+        <w:t>JPG pro 3D</w:t>
+      </w:r>
+      <w:r>
+        <w:rPr>
+          <w:lang w:eastAsia="en-US"/>
+        </w:rPr>
+        <w:t xml:space="preserve">, jedná se o otevřený formát vytvořený skupinou </w:t>
+      </w:r>
+      <w:proofErr w:type="spellStart"/>
+      <w:r>
+        <w:rPr>
+          <w:lang w:eastAsia="en-US"/>
+        </w:rPr>
+        <w:t>Khronos</w:t>
+      </w:r>
+      <w:proofErr w:type="spellEnd"/>
+      <w:r>
+        <w:rPr>
+          <w:lang w:eastAsia="en-US"/>
+        </w:rPr>
+        <w:t>.</w:t>
+      </w:r>
+      <w:r>
+        <w:rPr>
+          <w:lang w:eastAsia="en-US"/>
+        </w:rPr>
+        <w:t xml:space="preserve"> Jedná se o formát určený pro sdílení 3D scén. Může být ve dvou formách – jakožto binární balík </w:t>
+      </w:r>
       <w:r>
         <w:rPr>
           <w:i/>
           <w:iCs/>
           <w:lang w:eastAsia="en-US"/>
         </w:rPr>
-        <w:t>3D</w:t>
-      </w:r>
-      <w:proofErr w:type="gramEnd"/>
-      <w:r>
-        <w:rPr>
-          <w:lang w:eastAsia="en-US"/>
-        </w:rPr>
-        <w:t xml:space="preserve">, jedná se o otevřený formát vytvořený skupinou </w:t>
-      </w:r>
-      <w:proofErr w:type="spellStart"/>
-      <w:r>
-        <w:rPr>
-          <w:lang w:eastAsia="en-US"/>
-        </w:rPr>
-        <w:t>Khronos</w:t>
-      </w:r>
-      <w:proofErr w:type="spellEnd"/>
-      <w:r>
-        <w:rPr>
-          <w:lang w:eastAsia="en-US"/>
-        </w:rPr>
         <w:t>.</w:t>
       </w:r>
-      <w:r>
-        <w:rPr>
-          <w:lang w:eastAsia="en-US"/>
-        </w:rPr>
-        <w:t xml:space="preserve"> Jedná se o formát určený pro sdílení </w:t>
-      </w:r>
-      <w:proofErr w:type="gramStart"/>
-      <w:r>
-        <w:rPr>
-          <w:lang w:eastAsia="en-US"/>
-        </w:rPr>
-        <w:t>3D</w:t>
-      </w:r>
-      <w:proofErr w:type="gramEnd"/>
-      <w:r>
-        <w:rPr>
-          <w:lang w:eastAsia="en-US"/>
-        </w:rPr>
-        <w:t xml:space="preserve"> scén. Může být ve dvou formách – jakožto binární </w:t>
-      </w:r>
-      <w:proofErr w:type="gramStart"/>
-      <w:r>
-        <w:rPr>
-          <w:lang w:eastAsia="en-US"/>
-        </w:rPr>
-        <w:t xml:space="preserve">balík </w:t>
-      </w:r>
+      <w:proofErr w:type="spellStart"/>
       <w:r>
         <w:rPr>
           <w:i/>
           <w:iCs/>
           <w:lang w:eastAsia="en-US"/>
         </w:rPr>
-        <w:t>.</w:t>
-      </w:r>
-      <w:proofErr w:type="spellStart"/>
+        <w:t>glb</w:t>
+      </w:r>
+      <w:proofErr w:type="spellEnd"/>
+      <w:r>
+        <w:rPr>
+          <w:lang w:eastAsia="en-US"/>
+        </w:rPr>
+        <w:t xml:space="preserve"> nebo jako JSON soubor</w:t>
+      </w:r>
+      <w:r>
+        <w:rPr>
+          <w:lang w:eastAsia="en-US"/>
+        </w:rPr>
+        <w:t xml:space="preserve"> </w:t>
+      </w:r>
       <w:r>
         <w:rPr>
           <w:i/>
           <w:iCs/>
           <w:lang w:eastAsia="en-US"/>
         </w:rPr>
-        <w:t>glb</w:t>
-      </w:r>
-      <w:proofErr w:type="spellEnd"/>
-      <w:proofErr w:type="gramEnd"/>
-      <w:r>
-        <w:rPr>
-          <w:lang w:eastAsia="en-US"/>
-        </w:rPr>
-        <w:t xml:space="preserve"> nebo jako JSON soubor</w:t>
-      </w:r>
-      <w:r>
-        <w:rPr>
-          <w:lang w:eastAsia="en-US"/>
-        </w:rPr>
-        <w:t xml:space="preserve"> </w:t>
-      </w:r>
+        <w:t>.</w:t>
+      </w:r>
+      <w:proofErr w:type="spellStart"/>
       <w:r>
         <w:rPr>
           <w:i/>
           <w:iCs/>
           <w:lang w:eastAsia="en-US"/>
         </w:rPr>
-        <w:t>.</w:t>
-      </w:r>
-      <w:proofErr w:type="spellStart"/>
+        <w:t>gltf</w:t>
+      </w:r>
+      <w:proofErr w:type="spellEnd"/>
+      <w:r>
+        <w:rPr>
+          <w:lang w:eastAsia="en-US"/>
+        </w:rPr>
+        <w:t xml:space="preserve"> indexující připojené binární soubory (</w:t>
+      </w:r>
+      <w:proofErr w:type="spellStart"/>
+      <w:r>
+        <w:rPr>
+          <w:lang w:eastAsia="en-US"/>
+        </w:rPr>
+        <w:t>atiributy</w:t>
+      </w:r>
+      <w:proofErr w:type="spellEnd"/>
+      <w:r>
+        <w:rPr>
+          <w:lang w:eastAsia="en-US"/>
+        </w:rPr>
+        <w:t xml:space="preserve"> - </w:t>
+      </w:r>
       <w:r>
         <w:rPr>
           <w:i/>
           <w:iCs/>
           <w:lang w:eastAsia="en-US"/>
         </w:rPr>
-        <w:t>gltf</w:t>
-      </w:r>
-      <w:proofErr w:type="spellEnd"/>
-      <w:r>
-        <w:rPr>
-          <w:lang w:eastAsia="en-US"/>
-        </w:rPr>
-        <w:t xml:space="preserve"> indexující připojené binární soubory (</w:t>
-      </w:r>
-      <w:proofErr w:type="spellStart"/>
-      <w:r>
-        <w:rPr>
-          <w:lang w:eastAsia="en-US"/>
-        </w:rPr>
-        <w:t>atiributy</w:t>
-      </w:r>
-      <w:proofErr w:type="spellEnd"/>
-      <w:r>
-        <w:rPr>
-          <w:lang w:eastAsia="en-US"/>
-        </w:rPr>
-        <w:t xml:space="preserve"> - </w:t>
+        <w:t>.bin</w:t>
       </w:r>
       <w:r>
         <w:rPr>
@@ -11659,7 +11404,13 @@
           <w:iCs/>
           <w:lang w:eastAsia="en-US"/>
         </w:rPr>
-        <w:t>.bin</w:t>
+        <w:t xml:space="preserve">, </w:t>
+      </w:r>
+      <w:r>
+        <w:rPr>
+          <w:lang w:eastAsia="en-US"/>
+        </w:rPr>
+        <w:t xml:space="preserve">textury - </w:t>
       </w:r>
       <w:r>
         <w:rPr>
@@ -11667,78 +11418,54 @@
           <w:iCs/>
           <w:lang w:eastAsia="en-US"/>
         </w:rPr>
-        <w:t xml:space="preserve">, </w:t>
-      </w:r>
-      <w:r>
-        <w:rPr>
-          <w:lang w:eastAsia="en-US"/>
-        </w:rPr>
-        <w:t xml:space="preserve">textury - </w:t>
-      </w:r>
+        <w:t>.</w:t>
+      </w:r>
+      <w:proofErr w:type="spellStart"/>
       <w:r>
         <w:rPr>
           <w:i/>
           <w:iCs/>
           <w:lang w:eastAsia="en-US"/>
         </w:rPr>
-        <w:t>.</w:t>
-      </w:r>
-      <w:proofErr w:type="spellStart"/>
+        <w:t>jpg</w:t>
+      </w:r>
+      <w:proofErr w:type="spellEnd"/>
       <w:r>
         <w:rPr>
           <w:i/>
           <w:iCs/>
           <w:lang w:eastAsia="en-US"/>
         </w:rPr>
-        <w:t>jpg</w:t>
-      </w:r>
-      <w:proofErr w:type="spellEnd"/>
+        <w:t>, .</w:t>
+      </w:r>
+      <w:proofErr w:type="spellStart"/>
       <w:r>
         <w:rPr>
           <w:i/>
           <w:iCs/>
           <w:lang w:eastAsia="en-US"/>
         </w:rPr>
-        <w:t>, .</w:t>
-      </w:r>
-      <w:proofErr w:type="spellStart"/>
+        <w:t>png</w:t>
+      </w:r>
+      <w:proofErr w:type="spellEnd"/>
       <w:r>
         <w:rPr>
           <w:i/>
           <w:iCs/>
           <w:lang w:eastAsia="en-US"/>
         </w:rPr>
-        <w:t>png</w:t>
-      </w:r>
-      <w:proofErr w:type="spellEnd"/>
+        <w:t>. .</w:t>
+      </w:r>
+      <w:proofErr w:type="spellStart"/>
       <w:r>
         <w:rPr>
           <w:i/>
           <w:iCs/>
           <w:lang w:eastAsia="en-US"/>
         </w:rPr>
-        <w:t xml:space="preserve">. </w:t>
-      </w:r>
-      <w:proofErr w:type="gramStart"/>
-      <w:r>
-        <w:rPr>
-          <w:i/>
-          <w:iCs/>
-          <w:lang w:eastAsia="en-US"/>
-        </w:rPr>
-        <w:t>.</w:t>
-      </w:r>
-      <w:proofErr w:type="spellStart"/>
-      <w:r>
-        <w:rPr>
-          <w:i/>
-          <w:iCs/>
-          <w:lang w:eastAsia="en-US"/>
-        </w:rPr>
         <w:t>webP</w:t>
       </w:r>
       <w:proofErr w:type="spellEnd"/>
-      <w:proofErr w:type="gramEnd"/>
       <w:r>
         <w:rPr>
           <w:lang w:eastAsia="en-US"/>
@@ -12436,7 +12163,6 @@
         <w:t xml:space="preserve"> </w:t>
       </w:r>
       <w:proofErr w:type="spellStart"/>
-      <w:proofErr w:type="gramStart"/>
       <w:r>
         <w:rPr>
           <w:highlight w:val="yellow"/>
@@ -12450,15 +12176,7 @@
           <w:highlight w:val="yellow"/>
           <w:lang w:val="en-US" w:eastAsia="cs-CZ"/>
         </w:rPr>
-        <w:t>?,</w:t>
-      </w:r>
-      <w:proofErr w:type="gramEnd"/>
-      <w:r>
-        <w:rPr>
-          <w:highlight w:val="yellow"/>
-          <w:lang w:val="en-US" w:eastAsia="cs-CZ"/>
-        </w:rPr>
-        <w:t xml:space="preserve"> jak </w:t>
+        <w:t xml:space="preserve">?, jak </w:t>
       </w:r>
       <w:proofErr w:type="spellStart"/>
       <w:r>
@@ -12830,11 +12548,7 @@
         <w:t xml:space="preserve"> systém - </w:t>
       </w:r>
       <w:r>
-        <w:t xml:space="preserve">je možné považovat klasické GIS řešení (QGIS, ArcGIS, GRASS </w:t>
-      </w:r>
-      <w:proofErr w:type="gramStart"/>
-      <w:r>
-        <w:t xml:space="preserve">aj. </w:t>
+        <w:t xml:space="preserve">je možné považovat klasické GIS řešení (QGIS, ArcGIS, GRASS aj. </w:t>
       </w:r>
       <w:r>
         <w:rPr>
@@ -12842,7 +12556,6 @@
         </w:rPr>
         <w:t>)</w:t>
       </w:r>
-      <w:proofErr w:type="gramEnd"/>
       <w:r>
         <w:rPr>
           <w:lang w:val="en-US"/>
@@ -13236,6 +12949,14 @@
     <w:p/>
     <w:p>
       <w:pPr>
+        <w:pStyle w:val="Normlnprvnodsazen"/>
+        <w:rPr>
+          <w:lang w:eastAsia="en-US"/>
+        </w:rPr>
+      </w:pPr>
+    </w:p>
+    <w:p>
+      <w:pPr>
         <w:pStyle w:val="Heading2"/>
       </w:pPr>
       <w:r>
@@ -13251,9 +12972,37 @@
       </w:pPr>
       <w:r>
         <w:rPr>
-          <w:lang w:eastAsia="cs-CZ"/>
-        </w:rPr>
-        <w:t>…</w:t>
+          <w:highlight w:val="yellow"/>
+          <w:lang w:eastAsia="cs-CZ"/>
+        </w:rPr>
+        <w:fldChar w:fldCharType="begin"/>
+      </w:r>
+      <w:r>
+        <w:rPr>
+          <w:highlight w:val="yellow"/>
+          <w:lang w:eastAsia="cs-CZ"/>
+        </w:rPr>
+        <w:instrText xml:space="preserve"> ADDIN ZOTERO_ITEM CSL_CITATION {"citationID":"clsUNhqQ","properties":{"formattedCitation":"(Altaweel 2017)","plainCitation":"(Altaweel 2017)","noteIndex":0},"citationItems":[{"id":1361,"uris":["http://zotero.org/groups/4599106/items/ZPFF8699"],"itemData":{"id":1361,"type":"post-weblog","abstract":"The integration of virtual reality (VR) with GIS is gaining traction in various areas such as urban planning and education.","container-title":"GIS Lounge","language":"en-US","title":"GIS and Virtual Reality","URL":"https://www.gislounge.com/gis-virtual-reality/","author":[{"family":"Altaweel","given":"Mark"}],"accessed":{"date-parts":[["2023",3,22]]},"issued":{"date-parts":[["2017",8,23]]},"citation-key":"altaweelGISVirtualReality2017"}}],"schema":"https://github.com/citation-style-language/schema/raw/master/csl-citation.json"} </w:instrText>
+      </w:r>
+      <w:r>
+        <w:rPr>
+          <w:highlight w:val="yellow"/>
+          <w:lang w:eastAsia="cs-CZ"/>
+        </w:rPr>
+        <w:fldChar w:fldCharType="separate"/>
+      </w:r>
+      <w:r>
+        <w:rPr>
+          <w:highlight w:val="yellow"/>
+        </w:rPr>
+        <w:t>(Altaweel 2017)</w:t>
+      </w:r>
+      <w:r>
+        <w:rPr>
+          <w:highlight w:val="yellow"/>
+          <w:lang w:eastAsia="cs-CZ"/>
+        </w:rPr>
+        <w:fldChar w:fldCharType="end"/>
       </w:r>
     </w:p>
     <w:p>
@@ -13300,13 +13049,8 @@
         </w:rPr>
       </w:pPr>
       <w:r>
-        <w:t xml:space="preserve">ArcGIS JS API – jen </w:t>
-      </w:r>
-      <w:proofErr w:type="gramStart"/>
-      <w:r>
-        <w:t>3D</w:t>
-      </w:r>
-      <w:proofErr w:type="gramEnd"/>
+        <w:t>ArcGIS JS API – jen 3D</w:t>
+      </w:r>
     </w:p>
     <w:p>
       <w:pPr>
@@ -13435,21 +13179,7 @@
         <w:rPr>
           <w:lang w:eastAsia="en-US"/>
         </w:rPr>
-        <w:t xml:space="preserve"> vizualizace </w:t>
-      </w:r>
-      <w:proofErr w:type="gramStart"/>
-      <w:r>
-        <w:rPr>
-          <w:lang w:eastAsia="en-US"/>
-        </w:rPr>
-        <w:t>2D</w:t>
-      </w:r>
-      <w:proofErr w:type="gramEnd"/>
-      <w:r>
-        <w:rPr>
-          <w:lang w:eastAsia="en-US"/>
-        </w:rPr>
-        <w:t xml:space="preserve"> dat umožňují knihovny </w:t>
+        <w:t xml:space="preserve"> vizualizace 2D dat umožňují knihovny </w:t>
       </w:r>
       <w:proofErr w:type="spellStart"/>
       <w:r>
@@ -13491,16 +13221,67 @@
         <w:rPr>
           <w:lang w:eastAsia="en-US"/>
         </w:rPr>
-        <w:t xml:space="preserve">. Dále je pak možné pro </w:t>
-      </w:r>
-      <w:proofErr w:type="gramStart"/>
-      <w:r>
-        <w:rPr>
-          <w:lang w:eastAsia="en-US"/>
-        </w:rPr>
-        <w:t>2D</w:t>
-      </w:r>
-      <w:proofErr w:type="gramEnd"/>
+        <w:t xml:space="preserve">. Dále je pak možné pro 2D </w:t>
+      </w:r>
+      <w:r>
+        <w:t>vizualizaci</w:t>
+      </w:r>
+      <w:r>
+        <w:rPr>
+          <w:lang w:eastAsia="en-US"/>
+        </w:rPr>
+        <w:t xml:space="preserve"> využít Google, </w:t>
+      </w:r>
+      <w:proofErr w:type="spellStart"/>
+      <w:r>
+        <w:rPr>
+          <w:lang w:eastAsia="en-US"/>
+        </w:rPr>
+        <w:t>Here</w:t>
+      </w:r>
+      <w:proofErr w:type="spellEnd"/>
+      <w:r>
+        <w:rPr>
+          <w:lang w:eastAsia="en-US"/>
+        </w:rPr>
+        <w:t xml:space="preserve">, Bing aj. mapovací API, kde na rozdíl od výše zmíněných knihoven je mnohem méně prostoru pro vlastní tvorbu. </w:t>
+      </w:r>
+    </w:p>
+    <w:p>
+      <w:pPr>
+        <w:pStyle w:val="Normlnprvnodsazen"/>
+        <w:rPr>
+          <w:lang w:eastAsia="en-US"/>
+        </w:rPr>
+      </w:pPr>
+      <w:r>
+        <w:rPr>
+          <w:lang w:eastAsia="en-US"/>
+        </w:rPr>
+        <w:t xml:space="preserve">V případě 3D vizualizací je pak nutné zmínit knihovny jako Cesium (vhodné pro velké datové sady), three.js (knihovna pro vizualizaci obecných 3D dat – bez </w:t>
+      </w:r>
+      <w:proofErr w:type="spellStart"/>
+      <w:r>
+        <w:rPr>
+          <w:lang w:eastAsia="en-US"/>
+        </w:rPr>
+        <w:t>geoumístění</w:t>
+      </w:r>
+      <w:proofErr w:type="spellEnd"/>
+      <w:r>
+        <w:rPr>
+          <w:lang w:eastAsia="en-US"/>
+        </w:rPr>
+        <w:t xml:space="preserve">), </w:t>
+      </w:r>
+      <w:proofErr w:type="spellStart"/>
+      <w:r>
+        <w:rPr>
+          <w:lang w:eastAsia="en-US"/>
+        </w:rPr>
+        <w:t>BabylonJS</w:t>
+      </w:r>
+      <w:proofErr w:type="spellEnd"/>
       <w:r>
         <w:rPr>
           <w:lang w:eastAsia="en-US"/>
@@ -13508,71 +13289,6 @@
         <w:t xml:space="preserve"> </w:t>
       </w:r>
       <w:r>
-        <w:t>vizualizaci</w:t>
-      </w:r>
-      <w:r>
-        <w:rPr>
-          <w:lang w:eastAsia="en-US"/>
-        </w:rPr>
-        <w:t xml:space="preserve"> využít Google, </w:t>
-      </w:r>
-      <w:proofErr w:type="spellStart"/>
-      <w:r>
-        <w:rPr>
-          <w:lang w:eastAsia="en-US"/>
-        </w:rPr>
-        <w:t>Here</w:t>
-      </w:r>
-      <w:proofErr w:type="spellEnd"/>
-      <w:r>
-        <w:rPr>
-          <w:lang w:eastAsia="en-US"/>
-        </w:rPr>
-        <w:t xml:space="preserve">, Bing aj. mapovací API, kde na rozdíl od výše zmíněných knihoven je mnohem méně prostoru pro vlastní tvorbu. </w:t>
-      </w:r>
-    </w:p>
-    <w:p>
-      <w:pPr>
-        <w:pStyle w:val="Normlnprvnodsazen"/>
-        <w:rPr>
-          <w:lang w:eastAsia="en-US"/>
-        </w:rPr>
-      </w:pPr>
-      <w:r>
-        <w:rPr>
-          <w:lang w:eastAsia="en-US"/>
-        </w:rPr>
-        <w:t xml:space="preserve">V případě 3D vizualizací je pak nutné zmínit knihovny jako Cesium (vhodné pro velké datové sady), three.js (knihovna pro vizualizaci obecných 3D dat – bez </w:t>
-      </w:r>
-      <w:proofErr w:type="spellStart"/>
-      <w:r>
-        <w:rPr>
-          <w:lang w:eastAsia="en-US"/>
-        </w:rPr>
-        <w:t>geoumístění</w:t>
-      </w:r>
-      <w:proofErr w:type="spellEnd"/>
-      <w:r>
-        <w:rPr>
-          <w:lang w:eastAsia="en-US"/>
-        </w:rPr>
-        <w:t xml:space="preserve">), </w:t>
-      </w:r>
-      <w:proofErr w:type="spellStart"/>
-      <w:r>
-        <w:rPr>
-          <w:lang w:eastAsia="en-US"/>
-        </w:rPr>
-        <w:t>BabylonJS</w:t>
-      </w:r>
-      <w:proofErr w:type="spellEnd"/>
-      <w:r>
-        <w:rPr>
-          <w:lang w:eastAsia="en-US"/>
-        </w:rPr>
-        <w:t xml:space="preserve"> </w:t>
-      </w:r>
-      <w:r>
         <w:rPr>
           <w:lang w:eastAsia="en-US"/>
         </w:rPr>
@@ -13609,21 +13325,7 @@
         <w:rPr>
           <w:lang w:eastAsia="en-US"/>
         </w:rPr>
-        <w:t xml:space="preserve">A propojení těchto technologií s technologiemi umožňující vizualizaci </w:t>
-      </w:r>
-      <w:proofErr w:type="gramStart"/>
-      <w:r>
-        <w:rPr>
-          <w:lang w:eastAsia="en-US"/>
-        </w:rPr>
-        <w:t>3D</w:t>
-      </w:r>
-      <w:proofErr w:type="gramEnd"/>
-      <w:r>
-        <w:rPr>
-          <w:lang w:eastAsia="en-US"/>
-        </w:rPr>
-        <w:t xml:space="preserve"> dat popř. VR na webu. </w:t>
+        <w:t xml:space="preserve">A propojení těchto technologií s technologiemi umožňující vizualizaci 3D dat popř. VR na webu. </w:t>
       </w:r>
       <w:proofErr w:type="spellStart"/>
       <w:r>
@@ -13691,15 +13393,7 @@
     </w:p>
     <w:p>
       <w:r>
-        <w:t xml:space="preserve">Benefity volby webových technologií pro </w:t>
-      </w:r>
-      <w:proofErr w:type="gramStart"/>
-      <w:r>
-        <w:t>3D</w:t>
-      </w:r>
-      <w:proofErr w:type="gramEnd"/>
-      <w:r>
-        <w:t xml:space="preserve"> geografickou vizualizaci</w:t>
+        <w:t>Benefity volby webových technologií pro 3D geografickou vizualizaci</w:t>
       </w:r>
       <w:r>
         <w:t>. Primárním benefitem webové vizualizace je dostupnost (</w:t>
@@ -14003,15 +13697,7 @@
         <w:t>Grafika na webu</w:t>
       </w:r>
       <w:r>
-        <w:t xml:space="preserve"> – </w:t>
-      </w:r>
-      <w:proofErr w:type="gramStart"/>
-      <w:r>
-        <w:t>2D</w:t>
-      </w:r>
-      <w:proofErr w:type="gramEnd"/>
-      <w:r>
-        <w:t xml:space="preserve"> – 3D - VR</w:t>
+        <w:t xml:space="preserve"> – 2D – 3D - VR</w:t>
       </w:r>
     </w:p>
     <w:p>
@@ -14128,15 +13814,7 @@
     </w:p>
     <w:p>
       <w:r>
-        <w:t xml:space="preserve">Při zpracování HTML dokumentu prohlížečem se </w:t>
-      </w:r>
-      <w:proofErr w:type="gramStart"/>
-      <w:r>
-        <w:t>vytvoří</w:t>
-      </w:r>
-      <w:proofErr w:type="gramEnd"/>
-      <w:r>
-        <w:t xml:space="preserve"> abstraktní stromová datová struktura, která se používá k vykreslení stránky. Tato struktura je poté přístupná prostřednictvím rozhraní, nazvaného DOM (</w:t>
+        <w:t>Při zpracování HTML dokumentu prohlížečem se vytvoří abstraktní stromová datová struktura, která se používá k vykreslení stránky. Tato struktura je poté přístupná prostřednictvím rozhraní, nazvaného DOM (</w:t>
       </w:r>
       <w:proofErr w:type="spellStart"/>
       <w:r>
@@ -14372,21 +14050,7 @@
         <w:rPr>
           <w:bCs/>
         </w:rPr>
-        <w:t xml:space="preserve"> aplikační rozhraní, které umožňuje vysoko výkonnostní vykreslování interaktivní </w:t>
-      </w:r>
-      <w:proofErr w:type="gramStart"/>
-      <w:r>
-        <w:rPr>
-          <w:bCs/>
-        </w:rPr>
-        <w:t>3D</w:t>
-      </w:r>
-      <w:proofErr w:type="gramEnd"/>
-      <w:r>
-        <w:rPr>
-          <w:bCs/>
-        </w:rPr>
-        <w:t xml:space="preserve"> a 2D grafiky v rámci kompatibilního webového prohlížeče. Díky tomu, že </w:t>
+        <w:t xml:space="preserve"> aplikační rozhraní, které umožňuje vysoko výkonnostní vykreslování interaktivní 3D a 2D grafiky v rámci kompatibilního webového prohlížeče. Díky tomu, že </w:t>
       </w:r>
       <w:proofErr w:type="spellStart"/>
       <w:r>
@@ -15059,25 +14723,7 @@
           <w:bCs/>
           <w:highlight w:val="yellow"/>
         </w:rPr>
-        <w:t xml:space="preserve"> – </w:t>
-      </w:r>
-      <w:proofErr w:type="gramStart"/>
-      <w:r>
-        <w:rPr>
-          <w:b w:val="0"/>
-          <w:bCs/>
-          <w:highlight w:val="yellow"/>
-        </w:rPr>
-        <w:t>test</w:t>
-      </w:r>
-      <w:proofErr w:type="gramEnd"/>
-      <w:r>
-        <w:rPr>
-          <w:b w:val="0"/>
-          <w:bCs/>
-          <w:highlight w:val="yellow"/>
-        </w:rPr>
-        <w:t xml:space="preserve"> zda XR stav je podporován</w:t>
+        <w:t xml:space="preserve"> – test zda XR stav je podporován</w:t>
       </w:r>
     </w:p>
     <w:p>
@@ -15240,6 +14886,118 @@
     </w:p>
     <w:p>
       <w:pPr>
+        <w:pStyle w:val="Malnadpis"/>
+      </w:pPr>
+      <w:r>
+        <w:rPr>
+          <w:b w:val="0"/>
+          <w:bCs/>
+          <w:noProof/>
+        </w:rPr>
+        <w:drawing>
+          <wp:inline distT="0" distB="0" distL="0" distR="0" wp14:anchorId="1EE86C42" wp14:editId="36F5D93A">
+            <wp:extent cx="5579745" cy="3140075"/>
+            <wp:effectExtent l="0" t="0" r="0" b="0"/>
+            <wp:docPr id="6" name="Picture 6" descr="Diagram&#10;&#10;Description automatically generated"/>
+            <wp:cNvGraphicFramePr>
+              <a:graphicFrameLocks xmlns:a="http://schemas.openxmlformats.org/drawingml/2006/main" noChangeAspect="1"/>
+            </wp:cNvGraphicFramePr>
+            <a:graphic xmlns:a="http://schemas.openxmlformats.org/drawingml/2006/main">
+              <a:graphicData uri="http://schemas.openxmlformats.org/drawingml/2006/picture">
+                <pic:pic xmlns:pic="http://schemas.openxmlformats.org/drawingml/2006/picture">
+                  <pic:nvPicPr>
+                    <pic:cNvPr id="6" name="Picture 6" descr="Diagram&#10;&#10;Description automatically generated"/>
+                    <pic:cNvPicPr/>
+                  </pic:nvPicPr>
+                  <pic:blipFill>
+                    <a:blip r:embed="rId27"/>
+                    <a:stretch>
+                      <a:fillRect/>
+                    </a:stretch>
+                  </pic:blipFill>
+                  <pic:spPr>
+                    <a:xfrm>
+                      <a:off x="0" y="0"/>
+                      <a:ext cx="5579745" cy="3140075"/>
+                    </a:xfrm>
+                    <a:prstGeom prst="rect">
+                      <a:avLst/>
+                    </a:prstGeom>
+                  </pic:spPr>
+                </pic:pic>
+              </a:graphicData>
+            </a:graphic>
+          </wp:inline>
+        </w:drawing>
+      </w:r>
+    </w:p>
+    <w:p>
+      <w:pPr>
+        <w:pStyle w:val="Caption"/>
+        <w:rPr>
+          <w:b w:val="0"/>
+          <w:bCs/>
+          <w:highlight w:val="yellow"/>
+        </w:rPr>
+      </w:pPr>
+      <w:r>
+        <w:t xml:space="preserve">Obr. </w:t>
+      </w:r>
+      <w:r>
+        <w:fldChar w:fldCharType="begin"/>
+      </w:r>
+      <w:r>
+        <w:instrText xml:space="preserve"> SEQ Obr. \* ARABIC </w:instrText>
+      </w:r>
+      <w:r>
+        <w:fldChar w:fldCharType="separate"/>
+      </w:r>
+      <w:r>
+        <w:rPr>
+          <w:noProof/>
+        </w:rPr>
+        <w:t>11</w:t>
+      </w:r>
+      <w:r>
+        <w:fldChar w:fldCharType="end"/>
+      </w:r>
+      <w:r>
+        <w:t xml:space="preserve"> </w:t>
+      </w:r>
+      <w:proofErr w:type="spellStart"/>
+      <w:r>
+        <w:t>WebGL</w:t>
+      </w:r>
+      <w:proofErr w:type="spellEnd"/>
+      <w:r>
+        <w:t xml:space="preserve"> a </w:t>
+      </w:r>
+      <w:proofErr w:type="spellStart"/>
+      <w:r>
+        <w:t>WebXR</w:t>
+      </w:r>
+      <w:proofErr w:type="spellEnd"/>
+      <w:r>
+        <w:t xml:space="preserve"> ekosystém </w:t>
+      </w:r>
+      <w:r>
+        <w:fldChar w:fldCharType="begin"/>
+      </w:r>
+      <w:r>
+        <w:instrText xml:space="preserve"> ADDIN ZOTERO_ITEM CSL_CITATION {"citationID":"DgpE0bfu","properties":{"formattedCitation":"(Khronos Group 2018)","plainCitation":"(Khronos Group 2018)","noteIndex":0},"citationItems":[{"id":1359,"uris":["http://zotero.org/groups/4599106/items/F2ATGSVS"],"itemData":{"id":1359,"type":"webpage","abstract":"Welcome to Khronos BOF Sessions! Time Session Speakers 9:30AM-12:30PM 3D Graphics and Virtual Reality with Vulkan and OpenXR Neil Trevett, NVIDIA - Introduction to Vulkan and OpenXR Hai Nguyen, Google - Vulkan: Getting Started, Best Practices and using HLSL Ashley Smith, AMD - Vulkan Memory and Heap Types – and When to Use Which! Nuno Subtil, NVIDIA - Using Subgroups to Bring More Parallelism to your Application Teemu Virolainen, Basemark - Vulkan in the Rocksolid Engine 2:30PM-4:30PM WebGL: Latest Techniques Xavier Ho, CSIRO’s Data61 and Juan Miguel de Joya, UN ITU - Welcome! Neil Trevett, NVIDIA - A Brief History of WebGL Xavier Ho and Juan Miguel de Joya - Optimizing your WebGL  Xavier Ho and Juan Miguel de Joya - Survey of WebGL Applications Mike Alger and Germain Ruffle, Google - User Experiences for Digital/Augmented Spaces 4:30PM-5:30PM glTF: Efficient 3D Models Neil Trevett, NVIDIA - glTF Overview and Latest Updates  Mark Callow, glTF Working Group - Universal Compressed Texture Transmission Format Update 5:30PM-5:35PM Japanese Greeting and  Invitation to Khronos! Hitoshi Kasai, Khronos - Learn how your company can benefit from joining Khronos! 5:35PM-6PM Standards for machine learning, inferencing and vision acceleration: NNEF, OpenVX and OpenCL Neil Trevett, NVIDIA - Overview of NNEF, OpenVX and OpenCL and how they relate to each other to deliver effective acceleration for inferencing, machine learning and vision processing All slides will be posted at","title":"WebGL: Latest Techniques","title-short":"WebGL","URL":"https://slideplayer.com/slide/16710114/","author":[{"family":"Khronos Group","given":""}],"accessed":{"date-parts":[["2023",3,22]]},"issued":{"date-parts":[["2018"]]},"citation-key":"khronosgroupWebGLLatestTechniques2018"}}],"schema":"https://github.com/citation-style-language/schema/raw/master/csl-citation.json"} </w:instrText>
+      </w:r>
+      <w:r>
+        <w:fldChar w:fldCharType="separate"/>
+      </w:r>
+      <w:r>
+        <w:t>(Khronos Group 2018)</w:t>
+      </w:r>
+      <w:r>
+        <w:fldChar w:fldCharType="end"/>
+      </w:r>
+    </w:p>
+    <w:p>
+      <w:pPr>
         <w:pStyle w:val="Heading3"/>
       </w:pPr>
       <w:r>
@@ -15421,7 +15179,14 @@
         <w:rPr>
           <w:lang w:eastAsia="en-US"/>
         </w:rPr>
-        <w:t>. Nutné zmínit, že tabulka neobsahuje prohlížeče specializované na AR (</w:t>
+        <w:t xml:space="preserve">. </w:t>
+      </w:r>
+      <w:r>
+        <w:rPr>
+          <w:lang w:eastAsia="en-US"/>
+        </w:rPr>
+        <w:lastRenderedPageBreak/>
+        <w:t>Nutné zmínit, že tabulka neobsahuje prohlížeče specializované na AR (</w:t>
       </w:r>
       <w:proofErr w:type="spellStart"/>
       <w:r>
@@ -18891,13 +18656,13 @@
                     <pic:cNvPicPr/>
                   </pic:nvPicPr>
                   <pic:blipFill>
-                    <a:blip r:embed="rId27">
+                    <a:blip r:embed="rId28">
                       <a:extLst>
                         <a:ext uri="{28A0092B-C50C-407E-A947-70E740481C1C}">
                           <a14:useLocalDpi xmlns:a14="http://schemas.microsoft.com/office/drawing/2010/main" val="0"/>
                         </a:ext>
                         <a:ext uri="{96DAC541-7B7A-43D3-8B79-37D633B846F1}">
-                          <asvg:svgBlip xmlns:asvg="http://schemas.microsoft.com/office/drawing/2016/SVG/main" r:embed="rId28"/>
+                          <asvg:svgBlip xmlns:asvg="http://schemas.microsoft.com/office/drawing/2016/SVG/main" r:embed="rId29"/>
                         </a:ext>
                       </a:extLst>
                     </a:blip>
@@ -19025,7 +18790,7 @@
       <w:r>
         <w:t xml:space="preserve"> </w:t>
       </w:r>
-      <w:hyperlink r:id="rId29" w:history="1">
+      <w:hyperlink r:id="rId30" w:history="1">
         <w:r>
           <w:rPr>
             <w:rStyle w:val="Hyperlink"/>
@@ -19138,15 +18903,7 @@
         <w:t xml:space="preserve"> umožňující propojení </w:t>
       </w:r>
       <w:r>
-        <w:t xml:space="preserve">mezi interaktivními technologiemi jako je </w:t>
-      </w:r>
-      <w:proofErr w:type="gramStart"/>
-      <w:r>
-        <w:t>Unity</w:t>
-      </w:r>
-      <w:proofErr w:type="gramEnd"/>
-      <w:r>
-        <w:t xml:space="preserve"> popř. </w:t>
+        <w:t xml:space="preserve">mezi interaktivními technologiemi jako je Unity popř. </w:t>
       </w:r>
       <w:proofErr w:type="spellStart"/>
       <w:r>
@@ -19202,11 +18959,9 @@
       <w:r>
         <w:t xml:space="preserve"> design pro VR a AR, využití otevřených standardů pro </w:t>
       </w:r>
-      <w:proofErr w:type="gramStart"/>
       <w:r>
         <w:t>3D</w:t>
       </w:r>
-      <w:proofErr w:type="gramEnd"/>
       <w:r>
         <w:t xml:space="preserve"> a web, interoperabilita mezi nativními aplikacemi a webovými frameworky.</w:t>
       </w:r>
@@ -19307,15 +19062,7 @@
       </w:r>
       <w:proofErr w:type="spellEnd"/>
       <w:r>
-        <w:t xml:space="preserve"> se </w:t>
-      </w:r>
-      <w:proofErr w:type="gramStart"/>
-      <w:r>
-        <w:t>snaží</w:t>
-      </w:r>
-      <w:proofErr w:type="gramEnd"/>
-      <w:r>
-        <w:t xml:space="preserve"> o rychlou iteraci při vývoji a možnost takřka instantního prototypování při tvorbě Unity projektů v jejich webovém ekvivalentu. </w:t>
+        <w:t xml:space="preserve"> se snaží o rychlou iteraci při vývoji a možnost takřka instantního prototypování při tvorbě Unity projektů v jejich webovém ekvivalentu. </w:t>
       </w:r>
       <w:proofErr w:type="spellStart"/>
       <w:r>
@@ -19414,15 +19161,7 @@
       </w:r>
       <w:proofErr w:type="spellEnd"/>
       <w:r>
-        <w:t xml:space="preserve"> je následně automaticky </w:t>
-      </w:r>
-      <w:proofErr w:type="gramStart"/>
-      <w:r>
-        <w:t>přeloží</w:t>
-      </w:r>
-      <w:proofErr w:type="gramEnd"/>
-      <w:r>
-        <w:t xml:space="preserve"> do </w:t>
+        <w:t xml:space="preserve"> je následně automaticky přeloží do </w:t>
       </w:r>
       <w:r>
         <w:rPr>
@@ -19592,6 +19331,7 @@
         <w:pStyle w:val="Normlnprvnodsazen"/>
         <w:ind w:firstLine="0"/>
         <w:rPr>
+          <w:rStyle w:val="Hyperlink"/>
           <w:lang w:eastAsia="en-US"/>
         </w:rPr>
       </w:pPr>
@@ -19609,27 +19349,13 @@
         </w:rPr>
         <w:t xml:space="preserve"> </w:t>
       </w:r>
-      <w:hyperlink r:id="rId30" w:history="1">
+      <w:hyperlink r:id="rId31" w:history="1">
         <w:r>
           <w:rPr>
             <w:rStyle w:val="Hyperlink"/>
             <w:lang w:eastAsia="en-US"/>
           </w:rPr>
-          <w:t>https://foam-jum</w:t>
-        </w:r>
-        <w:r>
-          <w:rPr>
-            <w:rStyle w:val="Hyperlink"/>
-            <w:lang w:eastAsia="en-US"/>
-          </w:rPr>
-          <w:t>p</w:t>
-        </w:r>
-        <w:r>
-          <w:rPr>
-            <w:rStyle w:val="Hyperlink"/>
-            <w:lang w:eastAsia="en-US"/>
-          </w:rPr>
-          <w:t>y-dianella.glitch.me</w:t>
+          <w:t>https://foam-jumpy-dianella.glitch.me</w:t>
         </w:r>
       </w:hyperlink>
     </w:p>
@@ -19637,6 +19363,32 @@
       <w:pPr>
         <w:pStyle w:val="Normlnprvnodsazen"/>
         <w:ind w:firstLine="0"/>
+        <w:rPr>
+          <w:lang w:eastAsia="en-US"/>
+        </w:rPr>
+      </w:pPr>
+      <w:proofErr w:type="spellStart"/>
+      <w:r>
+        <w:rPr>
+          <w:lang w:eastAsia="en-US"/>
+        </w:rPr>
+        <w:t>Zdrojak</w:t>
+      </w:r>
+      <w:proofErr w:type="spellEnd"/>
+      <w:r>
+        <w:rPr>
+          <w:lang w:eastAsia="en-US"/>
+        </w:rPr>
+        <w:t xml:space="preserve">: </w:t>
+      </w:r>
+      <w:r>
+        <w:t>https://glitch.com/edit/#!/foam-jumpy-dianella</w:t>
+      </w:r>
+    </w:p>
+    <w:p>
+      <w:pPr>
+        <w:pStyle w:val="Normlnprvnodsazen"/>
+        <w:ind w:firstLine="0"/>
       </w:pPr>
       <w:r>
         <w:rPr>
@@ -19800,15 +19552,7 @@
       </w:r>
       <w:proofErr w:type="spellEnd"/>
       <w:r>
-        <w:t xml:space="preserve"> knihovna </w:t>
-      </w:r>
-      <w:proofErr w:type="gramStart"/>
-      <w:r>
-        <w:t>vytváří</w:t>
-      </w:r>
-      <w:proofErr w:type="gramEnd"/>
-      <w:r>
-        <w:t xml:space="preserve"> hierarchii DOM prvků</w:t>
+        <w:t xml:space="preserve"> knihovna vytváří hierarchii DOM prvků</w:t>
       </w:r>
       <w:r>
         <w:t xml:space="preserve"> z HTML elementů</w:t>
@@ -19944,7 +19688,7 @@
       <w:r>
         <w:t xml:space="preserve">: </w:t>
       </w:r>
-      <w:hyperlink r:id="rId31" w:history="1">
+      <w:hyperlink r:id="rId32" w:history="1">
         <w:r>
           <w:rPr>
             <w:rStyle w:val="Hyperlink"/>
@@ -19968,7 +19712,7 @@
         </w:rPr>
         <w:t xml:space="preserve"> </w:t>
       </w:r>
-      <w:hyperlink r:id="rId32" w:history="1">
+      <w:hyperlink r:id="rId33" w:history="1">
         <w:r>
           <w:rPr>
             <w:rStyle w:val="Hyperlink"/>
@@ -20031,15 +19775,7 @@
       </w:r>
       <w:proofErr w:type="spellEnd"/>
       <w:r>
-        <w:t xml:space="preserve"> pro tvorbu, vykreslení a interakci </w:t>
-      </w:r>
-      <w:proofErr w:type="gramStart"/>
-      <w:r>
-        <w:t>3D</w:t>
-      </w:r>
-      <w:proofErr w:type="gramEnd"/>
-      <w:r>
-        <w:t xml:space="preserve"> scén. Součástí </w:t>
+        <w:t xml:space="preserve"> pro tvorbu, vykreslení a interakci 3D scén. Součástí </w:t>
       </w:r>
       <w:proofErr w:type="spellStart"/>
       <w:r>
@@ -20148,7 +19884,7 @@
           <w:lang w:eastAsia="en-US"/>
         </w:rPr>
       </w:pPr>
-      <w:hyperlink r:id="rId33" w:history="1">
+      <w:hyperlink r:id="rId34" w:history="1">
         <w:r>
           <w:rPr>
             <w:rStyle w:val="Hyperlink"/>
@@ -20185,7 +19921,7 @@
           <w:lang w:eastAsia="en-US"/>
         </w:rPr>
       </w:pPr>
-      <w:hyperlink r:id="rId34" w:history="1">
+      <w:hyperlink r:id="rId35" w:history="1">
         <w:r>
           <w:rPr>
             <w:rStyle w:val="Hyperlink"/>
@@ -20224,7 +19960,7 @@
           <w:lang w:eastAsia="en-US"/>
         </w:rPr>
       </w:pPr>
-      <w:hyperlink r:id="rId35" w:history="1">
+      <w:hyperlink r:id="rId36" w:history="1">
         <w:r>
           <w:rPr>
             <w:rStyle w:val="Hyperlink"/>
@@ -20450,6 +20186,140 @@
     </w:p>
     <w:p>
       <w:pPr>
+        <w:pStyle w:val="Heading3"/>
+      </w:pPr>
+      <w:r>
+        <w:t>Shrnutí</w:t>
+      </w:r>
+    </w:p>
+    <w:p>
+      <w:r>
+        <w:t xml:space="preserve">Většina prozkoumaných technologií je založena na </w:t>
+      </w:r>
+      <w:r>
+        <w:rPr>
+          <w:i/>
+          <w:iCs/>
+        </w:rPr>
+        <w:t>entity-</w:t>
+      </w:r>
+      <w:proofErr w:type="spellStart"/>
+      <w:r>
+        <w:rPr>
+          <w:i/>
+          <w:iCs/>
+        </w:rPr>
+        <w:t>compoennt</w:t>
+      </w:r>
+      <w:proofErr w:type="spellEnd"/>
+      <w:r>
+        <w:t xml:space="preserve"> architektuře. </w:t>
+      </w:r>
+      <w:r>
+        <w:rPr>
+          <w:highlight w:val="yellow"/>
+          <w:lang w:val="en-US"/>
+        </w:rPr>
+        <w:t>#TODO</w:t>
+      </w:r>
+      <w:r>
+        <w:rPr>
+          <w:lang w:val="en-US"/>
+        </w:rPr>
+        <w:t xml:space="preserve"> </w:t>
+      </w:r>
+      <w:proofErr w:type="spellStart"/>
+      <w:r>
+        <w:rPr>
+          <w:highlight w:val="yellow"/>
+          <w:lang w:val="en-US"/>
+        </w:rPr>
+        <w:t>Objasnit</w:t>
+      </w:r>
+      <w:proofErr w:type="spellEnd"/>
+      <w:r>
+        <w:rPr>
+          <w:highlight w:val="yellow"/>
+          <w:lang w:val="en-US"/>
+        </w:rPr>
+        <w:t xml:space="preserve"> jak </w:t>
+      </w:r>
+      <w:proofErr w:type="spellStart"/>
+      <w:r>
+        <w:rPr>
+          <w:highlight w:val="yellow"/>
+          <w:lang w:val="en-US"/>
+        </w:rPr>
+        <w:t>si</w:t>
+      </w:r>
+      <w:proofErr w:type="spellEnd"/>
+      <w:r>
+        <w:rPr>
+          <w:highlight w:val="yellow"/>
+          <w:lang w:val="en-US"/>
+        </w:rPr>
+        <w:t xml:space="preserve"> to ka</w:t>
+      </w:r>
+      <w:proofErr w:type="spellStart"/>
+      <w:r>
+        <w:rPr>
+          <w:highlight w:val="yellow"/>
+        </w:rPr>
+        <w:t>ždá</w:t>
+      </w:r>
+      <w:proofErr w:type="spellEnd"/>
+      <w:r>
+        <w:rPr>
+          <w:highlight w:val="yellow"/>
+        </w:rPr>
+        <w:t xml:space="preserve"> technologie dělá podle sebe</w:t>
+      </w:r>
+      <w:r>
+        <w:t>. (</w:t>
+      </w:r>
+      <w:proofErr w:type="spellStart"/>
+      <w:r>
+        <w:t>Aframe</w:t>
+      </w:r>
+      <w:proofErr w:type="spellEnd"/>
+      <w:r>
+        <w:t xml:space="preserve"> – </w:t>
+      </w:r>
+      <w:proofErr w:type="spellStart"/>
+      <w:r>
+        <w:t>Spoke</w:t>
+      </w:r>
+      <w:proofErr w:type="spellEnd"/>
+      <w:r>
+        <w:t xml:space="preserve"> – nově </w:t>
+      </w:r>
+      <w:proofErr w:type="spellStart"/>
+      <w:r>
+        <w:t>mozila</w:t>
+      </w:r>
+      <w:proofErr w:type="spellEnd"/>
+      <w:r>
+        <w:t xml:space="preserve"> </w:t>
+      </w:r>
+      <w:proofErr w:type="spellStart"/>
+      <w:r>
+        <w:t>hubs</w:t>
+      </w:r>
+      <w:proofErr w:type="spellEnd"/>
+      <w:r>
+        <w:t xml:space="preserve"> Bit – </w:t>
+      </w:r>
+      <w:proofErr w:type="spellStart"/>
+      <w:r>
+        <w:t>etcs</w:t>
+      </w:r>
+      <w:proofErr w:type="spellEnd"/>
+      <w:r>
+        <w:t>)</w:t>
+      </w:r>
+    </w:p>
+    <w:p>
+      <w:pPr>
         <w:pStyle w:val="Heading2"/>
       </w:pPr>
       <w:r>
@@ -20480,6 +20350,7 @@
         <w:rPr>
           <w:lang w:eastAsia="cs-CZ"/>
         </w:rPr>
+        <w:lastRenderedPageBreak/>
         <w:t>Funkční</w:t>
       </w:r>
     </w:p>
@@ -20501,7 +20372,6 @@
         <w:rPr>
           <w:lang w:eastAsia="cs-CZ"/>
         </w:rPr>
-        <w:lastRenderedPageBreak/>
         <w:t>Nefunkční</w:t>
       </w:r>
     </w:p>
@@ -20552,21 +20422,7 @@
         <w:rPr>
           <w:lang w:eastAsia="cs-CZ"/>
         </w:rPr>
-        <w:t xml:space="preserve"> </w:t>
-      </w:r>
-      <w:proofErr w:type="gramStart"/>
-      <w:r>
-        <w:rPr>
-          <w:lang w:eastAsia="cs-CZ"/>
-        </w:rPr>
-        <w:t>vzdělání..</w:t>
-      </w:r>
-      <w:proofErr w:type="gramEnd"/>
-      <w:r>
-        <w:rPr>
-          <w:lang w:eastAsia="cs-CZ"/>
-        </w:rPr>
-        <w:t xml:space="preserve"> :/</w:t>
+        <w:t xml:space="preserve"> vzdělání.. :/</w:t>
       </w:r>
     </w:p>
     <w:p>
@@ -20584,21 +20440,7 @@
         <w:rPr>
           <w:lang w:eastAsia="cs-CZ"/>
         </w:rPr>
-        <w:t xml:space="preserve">Technologie by měla umožnit vizualizovat data v geoprostorovém </w:t>
-      </w:r>
-      <w:proofErr w:type="gramStart"/>
-      <w:r>
-        <w:rPr>
-          <w:lang w:eastAsia="cs-CZ"/>
-        </w:rPr>
-        <w:t>kontextu</w:t>
-      </w:r>
-      <w:proofErr w:type="gramEnd"/>
-      <w:r>
-        <w:rPr>
-          <w:lang w:eastAsia="cs-CZ"/>
-        </w:rPr>
-        <w:t xml:space="preserve"> tj. ve správné geografické poloze (absolutní nebo relativní).</w:t>
+        <w:t>Technologie by měla umožnit vizualizovat data v geoprostorovém kontextu tj. ve správné geografické poloze (absolutní nebo relativní).</w:t>
       </w:r>
     </w:p>
     <w:p>
@@ -20627,16 +20469,8 @@
         <w:rPr>
           <w:lang w:eastAsia="cs-CZ"/>
         </w:rPr>
-        <w:t xml:space="preserve">typy geografických </w:t>
-      </w:r>
-      <w:proofErr w:type="gramStart"/>
-      <w:r>
-        <w:rPr>
-          <w:lang w:eastAsia="cs-CZ"/>
-        </w:rPr>
-        <w:t>dat - geometrií</w:t>
-      </w:r>
-      <w:proofErr w:type="gramEnd"/>
+        <w:t>typy geografických dat - geometrií</w:t>
+      </w:r>
     </w:p>
     <w:p>
       <w:pPr>
@@ -20723,21 +20557,13 @@
         <w:rPr>
           <w:lang w:eastAsia="cs-CZ"/>
         </w:rPr>
-        <w:t xml:space="preserve">Android 10 – Mi A2 </w:t>
-      </w:r>
-      <w:proofErr w:type="gramStart"/>
-      <w:r>
-        <w:rPr>
-          <w:lang w:eastAsia="cs-CZ"/>
-        </w:rPr>
-        <w:t xml:space="preserve">Lite - </w:t>
+        <w:t xml:space="preserve">Android 10 – Mi A2 Lite - </w:t>
       </w:r>
       <w:proofErr w:type="spellStart"/>
       <w:r>
         <w:t>Retrak</w:t>
       </w:r>
       <w:proofErr w:type="spellEnd"/>
-      <w:proofErr w:type="gramEnd"/>
       <w:r>
         <w:t xml:space="preserve"> Utopia 360° VR Headset</w:t>
       </w:r>
@@ -20823,7 +20649,6 @@
         <w:t xml:space="preserve"> end – HTC </w:t>
       </w:r>
       <w:proofErr w:type="spellStart"/>
-      <w:proofErr w:type="gramStart"/>
       <w:r>
         <w:rPr>
           <w:lang w:eastAsia="cs-CZ"/>
@@ -20837,7 +20662,6 @@
         </w:rPr>
         <w:t xml:space="preserve"> - škola</w:t>
       </w:r>
-      <w:proofErr w:type="gramEnd"/>
     </w:p>
     <w:p>
       <w:pPr>
@@ -21019,7 +20843,15 @@
         <w:fldChar w:fldCharType="separate"/>
       </w:r>
       <w:r>
-        <w:t>(Coltekin, Reichenbacher 2011)</w:t>
+        <w:t xml:space="preserve">(Coltekin, </w:t>
+      </w:r>
+      <w:proofErr w:type="spellStart"/>
+      <w:r>
+        <w:t>Reichenbacher</w:t>
+      </w:r>
+      <w:proofErr w:type="spellEnd"/>
+      <w:r>
+        <w:t xml:space="preserve"> 2011)</w:t>
       </w:r>
       <w:r>
         <w:fldChar w:fldCharType="end"/>
@@ -21119,21 +20951,13 @@
         <w:fldChar w:fldCharType="begin"/>
       </w:r>
       <w:r>
-        <w:instrText xml:space="preserve"> ADDIN ZOTERO_ITEM CSL_CITATION {"citationID":"cYRPxs8U","properties":{"formattedCitation":"(Coltekin et al. 2020b)","plainCitation":"(Coltekin et al. 2020b)","noteIndex":0},"citationItems":[{"id":"9DyV48Zt/oRbg8WmZ","uris":["http://zotero.org/groups/4599106/items/F54Y7ICM"],"itemData":{"id":1274,"type":"article-journal","abstract":"This manuscript identifies and documents unsolved problems and research challenges in the extended reality (XR) domain (i.e., virtual (VR), augmented (AR), and mixed reality (MR)). The manuscript is structured to include technology, design, and human factor perspectives. The text is visualization/display-focused, that is, other modalities such as audio, haptic, smell, and touch, while important for XR, are beyond the scope of this paper. We further narrow our focus to mainly geospatial research, with necessary deviations to other domains where these technologies are widely researched. The main objective of the study is to provide an overview of broader research challenges and directions in XR, especially in spatial sciences. Aside from the research challenges identified based on a comprehensive literature review, we provide case studies with original results from our own studies in each section as examples to demonstrate the relevance of the challenges in the current research. We believe that this paper will be of relevance to anyone who has scientific interest in extended reality, and/or uses these systems in their research.","container-title":"International Journal of Geo-Information","DOI":"10.3390/ijgi9070439","journalAbbreviation":"International Journal of Geo-Information","source":"ResearchGate","title":"Extended Reality in Spatial Sciences: A Review of Research Challenges and Future Directions","title-short":"Extended Reality in Spatial Sciences","volume":"9","author":[{"family":"Coltekin","given":"Arzu"},{"family":"Lochhead","given":"Ian"},{"family":"Madden","given":"Marguerite"},{"family":"Christophe","given":"Sidonie"},{"family":"Devaux","given":"Alexandre"},{"family":"Pettit","given":"Christopher"},{"family":"Lock","given":"Oliver"},{"family":"Shukla","given":"Shashwat"},{"family":"Herman","given":"Lukáš"},{"family":"Stachoň","given":"Zdeněk"},{"family":"Kubicek","given":"Petr"},{"family":"Snopková","given":"Dajana"},{"family":"Bernardes","given":"Sergio"},{"family":"Hedley","given":"Nicholas"}],"issued":{"date-parts":[["2020",7,15]]},"citation-key":"coltekinExtendedRealitySpatial2020a"}}],"schema":"https://github.com/citation-style-language/schema/raw/master/csl-citation.json"} </w:instrText>
+        <w:instrText xml:space="preserve"> ADDIN ZOTERO_ITEM CSL_CITATION {"citationID":"cYRPxs8U","properties":{"formattedCitation":"(Coltekin et al. 2020)","plainCitation":"(Coltekin et al. 2020)","noteIndex":0},"citationItems":[{"id":"ad9YZPNr/PLucpZXe","uris":["http://zotero.org/groups/4599106/items/F54Y7ICM"],"itemData":{"id":1274,"type":"article-journal","abstract":"This manuscript identifies and documents unsolved problems and research challenges in the extended reality (XR) domain (i.e., virtual (VR), augmented (AR), and mixed reality (MR)). The manuscript is structured to include technology, design, and human factor perspectives. The text is visualization/display-focused, that is, other modalities such as audio, haptic, smell, and touch, while important for XR, are beyond the scope of this paper. We further narrow our focus to mainly geospatial research, with necessary deviations to other domains where these technologies are widely researched. The main objective of the study is to provide an overview of broader research challenges and directions in XR, especially in spatial sciences. Aside from the research challenges identified based on a comprehensive literature review, we provide case studies with original results from our own studies in each section as examples to demonstrate the relevance of the challenges in the current research. We believe that this paper will be of relevance to anyone who has scientific interest in extended reality, and/or uses these systems in their research.","container-title":"International Journal of Geo-Information","DOI":"10.3390/ijgi9070439","journalAbbreviation":"International Journal of Geo-Information","source":"ResearchGate","title":"Extended Reality in Spatial Sciences: A Review of Research Challenges and Future Directions","title-short":"Extended Reality in Spatial Sciences","volume":"9","author":[{"family":"Coltekin","given":"Arzu"},{"family":"Lochhead","given":"Ian"},{"family":"Madden","given":"Marguerite"},{"family":"Christophe","given":"Sidonie"},{"family":"Devaux","given":"Alexandre"},{"family":"Pettit","given":"Christopher"},{"family":"Lock","given":"Oliver"},{"family":"Shukla","given":"Shashwat"},{"family":"Herman","given":"Lukáš"},{"family":"Stachoň","given":"Zdeněk"},{"family":"Kubicek","given":"Petr"},{"family":"Snopková","given":"Dajana"},{"family":"Bernardes","given":"Sergio"},{"family":"Hedley","given":"Nicholas"}],"issued":{"date-parts":[["2020",7,15]]},"citation-key":"coltekinExtendedRealitySpatial2020a"}}],"schema":"https://github.com/citation-style-language/schema/raw/master/csl-citation.json"} </w:instrText>
       </w:r>
       <w:r>
         <w:fldChar w:fldCharType="separate"/>
       </w:r>
       <w:r>
-        <w:t xml:space="preserve">(Coltekin et al. </w:t>
-      </w:r>
-      <w:proofErr w:type="gramStart"/>
-      <w:r>
-        <w:t>2020b</w:t>
-      </w:r>
-      <w:proofErr w:type="gramEnd"/>
-      <w:r>
-        <w:t>)</w:t>
+        <w:t>(Coltekin et al. 2020)</w:t>
       </w:r>
       <w:r>
         <w:fldChar w:fldCharType="end"/>
@@ -21289,12 +21113,10 @@
       <w:pPr>
         <w:pStyle w:val="Heading1"/>
       </w:pPr>
-      <w:proofErr w:type="gramStart"/>
       <w:r>
         <w:lastRenderedPageBreak/>
         <w:t>DISKUZE</w:t>
       </w:r>
-      <w:proofErr w:type="gramEnd"/>
     </w:p>
     <w:p>
       <w:pPr>
@@ -21344,8 +21166,8 @@
           <w:sz w:val="28"/>
         </w:rPr>
         <w:sectPr>
-          <w:headerReference w:type="default" r:id="rId36"/>
-          <w:footerReference w:type="default" r:id="rId37"/>
+          <w:headerReference w:type="default" r:id="rId37"/>
+          <w:footerReference w:type="default" r:id="rId38"/>
           <w:pgSz w:w="11906" w:h="16838" w:code="9"/>
           <w:pgMar w:top="1701" w:right="1134" w:bottom="1134" w:left="1985" w:header="709" w:footer="709" w:gutter="0"/>
           <w:cols w:space="708"/>
@@ -21419,7 +21241,7 @@
       </w:pPr>
     </w:p>
     <w:sectPr>
-      <w:headerReference w:type="default" r:id="rId38"/>
+      <w:headerReference w:type="default" r:id="rId39"/>
       <w:pgSz w:w="11906" w:h="16838" w:code="9"/>
       <w:pgMar w:top="1134" w:right="1134" w:bottom="1134" w:left="1134" w:header="709" w:footer="709" w:gutter="0"/>
       <w:cols w:space="708"/>
@@ -21548,32 +21370,11 @@
       <w:r>
         <w:t xml:space="preserve"> </w:t>
       </w:r>
-      <w:proofErr w:type="spellStart"/>
-      <w:r>
-        <w:t>WebGL</w:t>
-      </w:r>
-      <w:proofErr w:type="spellEnd"/>
-      <w:r>
-        <w:t xml:space="preserve"> je založen na specifikaci </w:t>
-      </w:r>
-      <w:proofErr w:type="spellStart"/>
-      <w:r>
-        <w:t>OpenGL</w:t>
-      </w:r>
-      <w:proofErr w:type="spellEnd"/>
-      <w:r>
-        <w:t xml:space="preserve"> ES 2.0 s cílem maximalizovat přenositelnost na mobilní zařízení</w:t>
-      </w:r>
-      <w:r>
-        <w:t xml:space="preserve"> namísto </w:t>
-      </w:r>
-      <w:proofErr w:type="spellStart"/>
-      <w:r>
-        <w:t>OpenGL</w:t>
-      </w:r>
-      <w:proofErr w:type="spellEnd"/>
-      <w:r>
-        <w:t>, který je pro desktopová řešení.</w:t>
+      <w:r>
+        <w:t>WebGL je založen na specifikaci OpenGL ES 2.0 s cílem maximalizovat přenositelnost na mobilní zařízení</w:t>
+      </w:r>
+      <w:r>
+        <w:t xml:space="preserve"> namísto OpenGL, který je pro desktopová řešení.</w:t>
       </w:r>
     </w:p>
   </w:footnote>
@@ -21591,13 +21392,8 @@
       <w:r>
         <w:t xml:space="preserve"> </w:t>
       </w:r>
-      <w:proofErr w:type="spellStart"/>
-      <w:r>
-        <w:t>OpenXR</w:t>
-      </w:r>
-      <w:proofErr w:type="spellEnd"/>
-      <w:r>
-        <w:t xml:space="preserve"> je specifikace pro standardizaci rozhraní pro vývoj aplikací pro virtuální a rozšířenou realitu. Jejím cílem je umožnit interoperabilitu mezi různými platformami a technologiemi pro webovou XR.</w:t>
+      <w:r>
+        <w:t>OpenXR je specifikace pro standardizaci rozhraní pro vývoj aplikací pro virtuální a rozšířenou realitu. Jejím cílem je umožnit interoperabilitu mezi různými platformami a technologiemi pro webovou XR.</w:t>
       </w:r>
     </w:p>
   </w:footnote>
@@ -22184,7 +21980,7 @@
   <w:abstractNum w:abstractNumId="7" w15:restartNumberingAfterBreak="0">
     <w:nsid w:val="1AC36C65"/>
     <w:multiLevelType w:val="multilevel"/>
-    <w:tmpl w:val="8C089BF2"/>
+    <w:tmpl w:val="0A6C400A"/>
     <w:lvl w:ilvl="0">
       <w:start w:val="1"/>
       <w:numFmt w:val="decimal"/>
@@ -24356,7 +24152,7 @@
     <w:uiPriority w:val="9"/>
     <w:unhideWhenUsed/>
     <w:qFormat/>
-    <w:rsid w:val="007B2588"/>
+    <w:rsid w:val="00C55296"/>
     <w:pPr>
       <w:keepNext/>
       <w:keepLines/>
@@ -24836,7 +24632,7 @@
     <w:basedOn w:val="DefaultParagraphFont"/>
     <w:link w:val="Heading2"/>
     <w:uiPriority w:val="9"/>
-    <w:rsid w:val="007B2588"/>
+    <w:rsid w:val="00C55296"/>
     <w:rPr>
       <w:rFonts w:ascii="Cambria" w:eastAsiaTheme="majorEastAsia" w:hAnsi="Cambria" w:cstheme="majorBidi"/>
       <w:b/>
@@ -25921,7 +25717,12 @@
 </file>
 
 <file path=customXml/item1.xml><?xml version="1.0" encoding="utf-8"?>
-<b:Sources xmlns:b="http://schemas.openxmlformats.org/officeDocument/2006/bibliography" xmlns="http://schemas.openxmlformats.org/officeDocument/2006/bibliography" SelectedStyle="\APASixthEditionOfficeOnline.xsl" StyleName="APA" Version="6"/>
+<?mso-contentType ?>
+<FormTemplates xmlns="http://schemas.microsoft.com/sharepoint/v3/contenttype/forms">
+  <Display>DocumentLibraryForm</Display>
+  <Edit>DocumentLibraryForm</Edit>
+  <New>DocumentLibraryForm</New>
+</FormTemplates>
 </file>
 
 <file path=customXml/item2.xml><?xml version="1.0" encoding="utf-8"?>
@@ -25931,12 +25732,7 @@
 </file>
 
 <file path=customXml/item3.xml><?xml version="1.0" encoding="utf-8"?>
-<?mso-contentType ?>
-<FormTemplates xmlns="http://schemas.microsoft.com/sharepoint/v3/contenttype/forms">
-  <Display>DocumentLibraryForm</Display>
-  <Edit>DocumentLibraryForm</Edit>
-  <New>DocumentLibraryForm</New>
-</FormTemplates>
+<b:Sources xmlns:b="http://schemas.openxmlformats.org/officeDocument/2006/bibliography" xmlns="http://schemas.openxmlformats.org/officeDocument/2006/bibliography" SelectedStyle="\APASixthEditionOfficeOnline.xsl" StyleName="APA" Version="6"/>
 </file>
 
 <file path=customXml/item4.xml><?xml version="1.0" encoding="utf-8"?>
@@ -26086,9 +25882,9 @@
 </file>
 
 <file path=customXml/itemProps1.xml><?xml version="1.0" encoding="utf-8"?>
-<ds:datastoreItem xmlns:ds="http://schemas.openxmlformats.org/officeDocument/2006/customXml" ds:itemID="{C4AD86AE-F7C0-4E1C-9FCE-9A46EF3C35F6}">
+<ds:datastoreItem xmlns:ds="http://schemas.openxmlformats.org/officeDocument/2006/customXml" ds:itemID="{62D0594E-38CA-4A05-A708-BB50937E2668}">
   <ds:schemaRefs>
-    <ds:schemaRef ds:uri="http://schemas.openxmlformats.org/officeDocument/2006/bibliography"/>
+    <ds:schemaRef ds:uri="http://schemas.microsoft.com/sharepoint/v3/contenttype/forms"/>
   </ds:schemaRefs>
 </ds:datastoreItem>
 </file>
@@ -26103,9 +25899,9 @@
 </file>
 
 <file path=customXml/itemProps3.xml><?xml version="1.0" encoding="utf-8"?>
-<ds:datastoreItem xmlns:ds="http://schemas.openxmlformats.org/officeDocument/2006/customXml" ds:itemID="{62D0594E-38CA-4A05-A708-BB50937E2668}">
+<ds:datastoreItem xmlns:ds="http://schemas.openxmlformats.org/officeDocument/2006/customXml" ds:itemID="{C4AD86AE-F7C0-4E1C-9FCE-9A46EF3C35F6}">
   <ds:schemaRefs>
-    <ds:schemaRef ds:uri="http://schemas.microsoft.com/sharepoint/v3/contenttype/forms"/>
+    <ds:schemaRef ds:uri="http://schemas.openxmlformats.org/officeDocument/2006/bibliography"/>
   </ds:schemaRefs>
 </ds:datastoreItem>
 </file>
